--- a/01_doc/biz_spec/餐厅订餐系统_系统需求文档.docx
+++ b/01_doc/biz_spec/餐厅订餐系统_系统需求文档.docx
@@ -453,7 +453,7 @@
                                     <w:sz w:val="24"/>
                                     <w:szCs w:val="24"/>
                                   </w:rPr>
-                                  <w:t>2014-11-21</w:t>
+                                  <w:t>2014-11-22</w:t>
                                 </w:r>
                                 <w:r>
                                   <w:rPr>
@@ -707,7 +707,7 @@
                               <w:sz w:val="24"/>
                               <w:szCs w:val="24"/>
                             </w:rPr>
-                            <w:t>2014-11-21</w:t>
+                            <w:t>2014-11-22</w:t>
                           </w:r>
                           <w:r>
                             <w:rPr>
@@ -1100,7 +1100,7 @@
         <w:br w:type="page"/>
       </w:r>
     </w:p>
-    <w:bookmarkStart w:id="0" w:name="_Toc404374673" w:displacedByCustomXml="next"/>
+    <w:bookmarkStart w:id="0" w:name="_Toc404435524" w:displacedByCustomXml="next"/>
     <w:sdt>
       <w:sdtPr>
         <w:rPr>
@@ -1169,7 +1169,7 @@
             </w:rPr>
             <w:fldChar w:fldCharType="separate"/>
           </w:r>
-          <w:hyperlink w:anchor="_Toc404374673" w:history="1">
+          <w:hyperlink w:anchor="_Toc404435524" w:history="1">
             <w:r>
               <w:rPr>
                 <w:rStyle w:val="Hyperlink"/>
@@ -1197,7 +1197,7 @@
                 <w:noProof/>
                 <w:webHidden/>
               </w:rPr>
-              <w:instrText xml:space="preserve"> PAGEREF _Toc404374673 \h </w:instrText>
+              <w:instrText xml:space="preserve"> PAGEREF _Toc404435524 \h </w:instrText>
             </w:r>
             <w:r>
               <w:rPr>
@@ -1241,7 +1241,7 @@
               <w:lang w:eastAsia="zh-CN"/>
             </w:rPr>
           </w:pPr>
-          <w:hyperlink w:anchor="_Toc404374674" w:history="1">
+          <w:hyperlink w:anchor="_Toc404435525" w:history="1">
             <w:r>
               <w:rPr>
                 <w:rStyle w:val="Hyperlink"/>
@@ -1284,7 +1284,7 @@
                 <w:noProof/>
                 <w:webHidden/>
               </w:rPr>
-              <w:instrText xml:space="preserve"> PAGEREF _Toc404374674 \h </w:instrText>
+              <w:instrText xml:space="preserve"> PAGEREF _Toc404435525 \h </w:instrText>
             </w:r>
             <w:r>
               <w:rPr>
@@ -1328,7 +1328,7 @@
               <w:lang w:eastAsia="zh-CN"/>
             </w:rPr>
           </w:pPr>
-          <w:hyperlink w:anchor="_Toc404374675" w:history="1">
+          <w:hyperlink w:anchor="_Toc404435526" w:history="1">
             <w:r>
               <w:rPr>
                 <w:rStyle w:val="Hyperlink"/>
@@ -1371,7 +1371,7 @@
                 <w:noProof/>
                 <w:webHidden/>
               </w:rPr>
-              <w:instrText xml:space="preserve"> PAGEREF _Toc404374675 \h </w:instrText>
+              <w:instrText xml:space="preserve"> PAGEREF _Toc404435526 \h </w:instrText>
             </w:r>
             <w:r>
               <w:rPr>
@@ -1415,7 +1415,7 @@
               <w:lang w:eastAsia="zh-CN"/>
             </w:rPr>
           </w:pPr>
-          <w:hyperlink w:anchor="_Toc404374676" w:history="1">
+          <w:hyperlink w:anchor="_Toc404435527" w:history="1">
             <w:r>
               <w:rPr>
                 <w:rStyle w:val="Hyperlink"/>
@@ -1458,7 +1458,7 @@
                 <w:noProof/>
                 <w:webHidden/>
               </w:rPr>
-              <w:instrText xml:space="preserve"> PAGEREF _Toc404374676 \h </w:instrText>
+              <w:instrText xml:space="preserve"> PAGEREF _Toc404435527 \h </w:instrText>
             </w:r>
             <w:r>
               <w:rPr>
@@ -1502,7 +1502,7 @@
               <w:lang w:eastAsia="zh-CN"/>
             </w:rPr>
           </w:pPr>
-          <w:hyperlink w:anchor="_Toc404374677" w:history="1">
+          <w:hyperlink w:anchor="_Toc404435528" w:history="1">
             <w:r>
               <w:rPr>
                 <w:rStyle w:val="Hyperlink"/>
@@ -1545,7 +1545,7 @@
                 <w:noProof/>
                 <w:webHidden/>
               </w:rPr>
-              <w:instrText xml:space="preserve"> PAGEREF _Toc404374677 \h </w:instrText>
+              <w:instrText xml:space="preserve"> PAGEREF _Toc404435528 \h </w:instrText>
             </w:r>
             <w:r>
               <w:rPr>
@@ -1589,7 +1589,7 @@
               <w:lang w:eastAsia="zh-CN"/>
             </w:rPr>
           </w:pPr>
-          <w:hyperlink w:anchor="_Toc404374678" w:history="1">
+          <w:hyperlink w:anchor="_Toc404435529" w:history="1">
             <w:r>
               <w:rPr>
                 <w:rStyle w:val="Hyperlink"/>
@@ -1632,7 +1632,7 @@
                 <w:noProof/>
                 <w:webHidden/>
               </w:rPr>
-              <w:instrText xml:space="preserve"> PAGEREF _Toc404374678 \h </w:instrText>
+              <w:instrText xml:space="preserve"> PAGEREF _Toc404435529 \h </w:instrText>
             </w:r>
             <w:r>
               <w:rPr>
@@ -1676,7 +1676,7 @@
               <w:lang w:eastAsia="zh-CN"/>
             </w:rPr>
           </w:pPr>
-          <w:hyperlink w:anchor="_Toc404374679" w:history="1">
+          <w:hyperlink w:anchor="_Toc404435530" w:history="1">
             <w:r>
               <w:rPr>
                 <w:rStyle w:val="Hyperlink"/>
@@ -1719,7 +1719,7 @@
                 <w:noProof/>
                 <w:webHidden/>
               </w:rPr>
-              <w:instrText xml:space="preserve"> PAGEREF _Toc404374679 \h </w:instrText>
+              <w:instrText xml:space="preserve"> PAGEREF _Toc404435530 \h </w:instrText>
             </w:r>
             <w:r>
               <w:rPr>
@@ -1763,7 +1763,7 @@
               <w:lang w:eastAsia="zh-CN"/>
             </w:rPr>
           </w:pPr>
-          <w:hyperlink w:anchor="_Toc404374680" w:history="1">
+          <w:hyperlink w:anchor="_Toc404435531" w:history="1">
             <w:r>
               <w:rPr>
                 <w:rStyle w:val="Hyperlink"/>
@@ -1806,7 +1806,7 @@
                 <w:noProof/>
                 <w:webHidden/>
               </w:rPr>
-              <w:instrText xml:space="preserve"> PAGEREF _Toc404374680 \h </w:instrText>
+              <w:instrText xml:space="preserve"> PAGEREF _Toc404435531 \h </w:instrText>
             </w:r>
             <w:r>
               <w:rPr>
@@ -1850,7 +1850,7 @@
               <w:lang w:eastAsia="zh-CN"/>
             </w:rPr>
           </w:pPr>
-          <w:hyperlink w:anchor="_Toc404374681" w:history="1">
+          <w:hyperlink w:anchor="_Toc404435532" w:history="1">
             <w:r>
               <w:rPr>
                 <w:rStyle w:val="Hyperlink"/>
@@ -1893,7 +1893,7 @@
                 <w:noProof/>
                 <w:webHidden/>
               </w:rPr>
-              <w:instrText xml:space="preserve"> PAGEREF _Toc404374681 \h </w:instrText>
+              <w:instrText xml:space="preserve"> PAGEREF _Toc404435532 \h </w:instrText>
             </w:r>
             <w:r>
               <w:rPr>
@@ -1937,7 +1937,7 @@
               <w:lang w:eastAsia="zh-CN"/>
             </w:rPr>
           </w:pPr>
-          <w:hyperlink w:anchor="_Toc404374682" w:history="1">
+          <w:hyperlink w:anchor="_Toc404435533" w:history="1">
             <w:r>
               <w:rPr>
                 <w:rStyle w:val="Hyperlink"/>
@@ -1980,7 +1980,7 @@
                 <w:noProof/>
                 <w:webHidden/>
               </w:rPr>
-              <w:instrText xml:space="preserve"> PAGEREF _Toc404374682 \h </w:instrText>
+              <w:instrText xml:space="preserve"> PAGEREF _Toc404435533 \h </w:instrText>
             </w:r>
             <w:r>
               <w:rPr>
@@ -2024,7 +2024,7 @@
               <w:lang w:eastAsia="zh-CN"/>
             </w:rPr>
           </w:pPr>
-          <w:hyperlink w:anchor="_Toc404374683" w:history="1">
+          <w:hyperlink w:anchor="_Toc404435534" w:history="1">
             <w:r>
               <w:rPr>
                 <w:rStyle w:val="Hyperlink"/>
@@ -2067,7 +2067,7 @@
                 <w:noProof/>
                 <w:webHidden/>
               </w:rPr>
-              <w:instrText xml:space="preserve"> PAGEREF _Toc404374683 \h </w:instrText>
+              <w:instrText xml:space="preserve"> PAGEREF _Toc404435534 \h </w:instrText>
             </w:r>
             <w:r>
               <w:rPr>
@@ -2111,7 +2111,7 @@
               <w:lang w:eastAsia="zh-CN"/>
             </w:rPr>
           </w:pPr>
-          <w:hyperlink w:anchor="_Toc404374684" w:history="1">
+          <w:hyperlink w:anchor="_Toc404435535" w:history="1">
             <w:r>
               <w:rPr>
                 <w:rStyle w:val="Hyperlink"/>
@@ -2154,7 +2154,7 @@
                 <w:noProof/>
                 <w:webHidden/>
               </w:rPr>
-              <w:instrText xml:space="preserve"> PAGEREF _Toc404374684 \h </w:instrText>
+              <w:instrText xml:space="preserve"> PAGEREF _Toc404435535 \h </w:instrText>
             </w:r>
             <w:r>
               <w:rPr>
@@ -2198,7 +2198,7 @@
               <w:lang w:eastAsia="zh-CN"/>
             </w:rPr>
           </w:pPr>
-          <w:hyperlink w:anchor="_Toc404374685" w:history="1">
+          <w:hyperlink w:anchor="_Toc404435536" w:history="1">
             <w:r>
               <w:rPr>
                 <w:rStyle w:val="Hyperlink"/>
@@ -2241,7 +2241,7 @@
                 <w:noProof/>
                 <w:webHidden/>
               </w:rPr>
-              <w:instrText xml:space="preserve"> PAGEREF _Toc404374685 \h </w:instrText>
+              <w:instrText xml:space="preserve"> PAGEREF _Toc404435536 \h </w:instrText>
             </w:r>
             <w:r>
               <w:rPr>
@@ -2285,7 +2285,7 @@
               <w:lang w:eastAsia="zh-CN"/>
             </w:rPr>
           </w:pPr>
-          <w:hyperlink w:anchor="_Toc404374686" w:history="1">
+          <w:hyperlink w:anchor="_Toc404435537" w:history="1">
             <w:r>
               <w:rPr>
                 <w:rStyle w:val="Hyperlink"/>
@@ -2328,7 +2328,7 @@
                 <w:noProof/>
                 <w:webHidden/>
               </w:rPr>
-              <w:instrText xml:space="preserve"> PAGEREF _Toc404374686 \h </w:instrText>
+              <w:instrText xml:space="preserve"> PAGEREF _Toc404435537 \h </w:instrText>
             </w:r>
             <w:r>
               <w:rPr>
@@ -2372,7 +2372,7 @@
               <w:lang w:eastAsia="zh-CN"/>
             </w:rPr>
           </w:pPr>
-          <w:hyperlink w:anchor="_Toc404374687" w:history="1">
+          <w:hyperlink w:anchor="_Toc404435538" w:history="1">
             <w:r>
               <w:rPr>
                 <w:rStyle w:val="Hyperlink"/>
@@ -2415,7 +2415,7 @@
                 <w:noProof/>
                 <w:webHidden/>
               </w:rPr>
-              <w:instrText xml:space="preserve"> PAGEREF _Toc404374687 \h </w:instrText>
+              <w:instrText xml:space="preserve"> PAGEREF _Toc404435538 \h </w:instrText>
             </w:r>
             <w:r>
               <w:rPr>
@@ -2459,7 +2459,7 @@
               <w:lang w:eastAsia="zh-CN"/>
             </w:rPr>
           </w:pPr>
-          <w:hyperlink w:anchor="_Toc404374688" w:history="1">
+          <w:hyperlink w:anchor="_Toc404435539" w:history="1">
             <w:r>
               <w:rPr>
                 <w:rStyle w:val="Hyperlink"/>
@@ -2502,7 +2502,7 @@
                 <w:noProof/>
                 <w:webHidden/>
               </w:rPr>
-              <w:instrText xml:space="preserve"> PAGEREF _Toc404374688 \h </w:instrText>
+              <w:instrText xml:space="preserve"> PAGEREF _Toc404435539 \h </w:instrText>
             </w:r>
             <w:r>
               <w:rPr>
@@ -2546,7 +2546,7 @@
               <w:lang w:eastAsia="zh-CN"/>
             </w:rPr>
           </w:pPr>
-          <w:hyperlink w:anchor="_Toc404374695" w:history="1">
+          <w:hyperlink w:anchor="_Toc404435546" w:history="1">
             <w:r>
               <w:rPr>
                 <w:rStyle w:val="Hyperlink"/>
@@ -2589,7 +2589,7 @@
                 <w:noProof/>
                 <w:webHidden/>
               </w:rPr>
-              <w:instrText xml:space="preserve"> PAGEREF _Toc404374695 \h </w:instrText>
+              <w:instrText xml:space="preserve"> PAGEREF _Toc404435546 \h </w:instrText>
             </w:r>
             <w:r>
               <w:rPr>
@@ -2633,7 +2633,7 @@
               <w:lang w:eastAsia="zh-CN"/>
             </w:rPr>
           </w:pPr>
-          <w:hyperlink w:anchor="_Toc404374696" w:history="1">
+          <w:hyperlink w:anchor="_Toc404435547" w:history="1">
             <w:r>
               <w:rPr>
                 <w:rStyle w:val="Hyperlink"/>
@@ -2676,7 +2676,7 @@
                 <w:noProof/>
                 <w:webHidden/>
               </w:rPr>
-              <w:instrText xml:space="preserve"> PAGEREF _Toc404374696 \h </w:instrText>
+              <w:instrText xml:space="preserve"> PAGEREF _Toc404435547 \h </w:instrText>
             </w:r>
             <w:r>
               <w:rPr>
@@ -2720,7 +2720,7 @@
               <w:lang w:eastAsia="zh-CN"/>
             </w:rPr>
           </w:pPr>
-          <w:hyperlink w:anchor="_Toc404374697" w:history="1">
+          <w:hyperlink w:anchor="_Toc404435548" w:history="1">
             <w:r>
               <w:rPr>
                 <w:rStyle w:val="Hyperlink"/>
@@ -2763,7 +2763,7 @@
                 <w:noProof/>
                 <w:webHidden/>
               </w:rPr>
-              <w:instrText xml:space="preserve"> PAGEREF _Toc404374697 \h </w:instrText>
+              <w:instrText xml:space="preserve"> PAGEREF _Toc404435548 \h </w:instrText>
             </w:r>
             <w:r>
               <w:rPr>
@@ -2807,7 +2807,7 @@
               <w:lang w:eastAsia="zh-CN"/>
             </w:rPr>
           </w:pPr>
-          <w:hyperlink w:anchor="_Toc404374698" w:history="1">
+          <w:hyperlink w:anchor="_Toc404435549" w:history="1">
             <w:r>
               <w:rPr>
                 <w:rStyle w:val="Hyperlink"/>
@@ -2850,7 +2850,7 @@
                 <w:noProof/>
                 <w:webHidden/>
               </w:rPr>
-              <w:instrText xml:space="preserve"> PAGEREF _Toc404374698 \h </w:instrText>
+              <w:instrText xml:space="preserve"> PAGEREF _Toc404435549 \h </w:instrText>
             </w:r>
             <w:r>
               <w:rPr>
@@ -2894,7 +2894,7 @@
               <w:lang w:eastAsia="zh-CN"/>
             </w:rPr>
           </w:pPr>
-          <w:hyperlink w:anchor="_Toc404374699" w:history="1">
+          <w:hyperlink w:anchor="_Toc404435550" w:history="1">
             <w:r>
               <w:rPr>
                 <w:rStyle w:val="Hyperlink"/>
@@ -2937,7 +2937,7 @@
                 <w:noProof/>
                 <w:webHidden/>
               </w:rPr>
-              <w:instrText xml:space="preserve"> PAGEREF _Toc404374699 \h </w:instrText>
+              <w:instrText xml:space="preserve"> PAGEREF _Toc404435550 \h </w:instrText>
             </w:r>
             <w:r>
               <w:rPr>
@@ -2981,7 +2981,7 @@
               <w:lang w:eastAsia="zh-CN"/>
             </w:rPr>
           </w:pPr>
-          <w:hyperlink w:anchor="_Toc404374700" w:history="1">
+          <w:hyperlink w:anchor="_Toc404435551" w:history="1">
             <w:r>
               <w:rPr>
                 <w:rStyle w:val="Hyperlink"/>
@@ -3024,7 +3024,7 @@
                 <w:noProof/>
                 <w:webHidden/>
               </w:rPr>
-              <w:instrText xml:space="preserve"> PAGEREF _Toc404374700 \h </w:instrText>
+              <w:instrText xml:space="preserve"> PAGEREF _Toc404435551 \h </w:instrText>
             </w:r>
             <w:r>
               <w:rPr>
@@ -3068,7 +3068,7 @@
               <w:lang w:eastAsia="zh-CN"/>
             </w:rPr>
           </w:pPr>
-          <w:hyperlink w:anchor="_Toc404374701" w:history="1">
+          <w:hyperlink w:anchor="_Toc404435552" w:history="1">
             <w:r>
               <w:rPr>
                 <w:rStyle w:val="Hyperlink"/>
@@ -3111,7 +3111,7 @@
                 <w:noProof/>
                 <w:webHidden/>
               </w:rPr>
-              <w:instrText xml:space="preserve"> PAGEREF _Toc404374701 \h </w:instrText>
+              <w:instrText xml:space="preserve"> PAGEREF _Toc404435552 \h </w:instrText>
             </w:r>
             <w:r>
               <w:rPr>
@@ -3155,7 +3155,7 @@
               <w:lang w:eastAsia="zh-CN"/>
             </w:rPr>
           </w:pPr>
-          <w:hyperlink w:anchor="_Toc404374702" w:history="1">
+          <w:hyperlink w:anchor="_Toc404435553" w:history="1">
             <w:r>
               <w:rPr>
                 <w:rStyle w:val="Hyperlink"/>
@@ -3198,7 +3198,7 @@
                 <w:noProof/>
                 <w:webHidden/>
               </w:rPr>
-              <w:instrText xml:space="preserve"> PAGEREF _Toc404374702 \h </w:instrText>
+              <w:instrText xml:space="preserve"> PAGEREF _Toc404435553 \h </w:instrText>
             </w:r>
             <w:r>
               <w:rPr>
@@ -3242,7 +3242,7 @@
               <w:lang w:eastAsia="zh-CN"/>
             </w:rPr>
           </w:pPr>
-          <w:hyperlink w:anchor="_Toc404374703" w:history="1">
+          <w:hyperlink w:anchor="_Toc404435554" w:history="1">
             <w:r>
               <w:rPr>
                 <w:rStyle w:val="Hyperlink"/>
@@ -3285,7 +3285,7 @@
                 <w:noProof/>
                 <w:webHidden/>
               </w:rPr>
-              <w:instrText xml:space="preserve"> PAGEREF _Toc404374703 \h </w:instrText>
+              <w:instrText xml:space="preserve"> PAGEREF _Toc404435554 \h </w:instrText>
             </w:r>
             <w:r>
               <w:rPr>
@@ -3329,7 +3329,7 @@
               <w:lang w:eastAsia="zh-CN"/>
             </w:rPr>
           </w:pPr>
-          <w:hyperlink w:anchor="_Toc404374704" w:history="1">
+          <w:hyperlink w:anchor="_Toc404435555" w:history="1">
             <w:r>
               <w:rPr>
                 <w:rStyle w:val="Hyperlink"/>
@@ -3372,7 +3372,7 @@
                 <w:noProof/>
                 <w:webHidden/>
               </w:rPr>
-              <w:instrText xml:space="preserve"> PAGEREF _Toc404374704 \h </w:instrText>
+              <w:instrText xml:space="preserve"> PAGEREF _Toc404435555 \h </w:instrText>
             </w:r>
             <w:r>
               <w:rPr>
@@ -3416,7 +3416,7 @@
               <w:lang w:eastAsia="zh-CN"/>
             </w:rPr>
           </w:pPr>
-          <w:hyperlink w:anchor="_Toc404374705" w:history="1">
+          <w:hyperlink w:anchor="_Toc404435556" w:history="1">
             <w:r>
               <w:rPr>
                 <w:rStyle w:val="Hyperlink"/>
@@ -3459,7 +3459,7 @@
                 <w:noProof/>
                 <w:webHidden/>
               </w:rPr>
-              <w:instrText xml:space="preserve"> PAGEREF _Toc404374705 \h </w:instrText>
+              <w:instrText xml:space="preserve"> PAGEREF _Toc404435556 \h </w:instrText>
             </w:r>
             <w:r>
               <w:rPr>
@@ -3503,7 +3503,7 @@
               <w:lang w:eastAsia="zh-CN"/>
             </w:rPr>
           </w:pPr>
-          <w:hyperlink w:anchor="_Toc404374706" w:history="1">
+          <w:hyperlink w:anchor="_Toc404435557" w:history="1">
             <w:r>
               <w:rPr>
                 <w:rStyle w:val="Hyperlink"/>
@@ -3546,7 +3546,7 @@
                 <w:noProof/>
                 <w:webHidden/>
               </w:rPr>
-              <w:instrText xml:space="preserve"> PAGEREF _Toc404374706 \h </w:instrText>
+              <w:instrText xml:space="preserve"> PAGEREF _Toc404435557 \h </w:instrText>
             </w:r>
             <w:r>
               <w:rPr>
@@ -3590,7 +3590,7 @@
               <w:lang w:eastAsia="zh-CN"/>
             </w:rPr>
           </w:pPr>
-          <w:hyperlink w:anchor="_Toc404374707" w:history="1">
+          <w:hyperlink w:anchor="_Toc404435558" w:history="1">
             <w:r>
               <w:rPr>
                 <w:rStyle w:val="Hyperlink"/>
@@ -3633,7 +3633,7 @@
                 <w:noProof/>
                 <w:webHidden/>
               </w:rPr>
-              <w:instrText xml:space="preserve"> PAGEREF _Toc404374707 \h </w:instrText>
+              <w:instrText xml:space="preserve"> PAGEREF _Toc404435558 \h </w:instrText>
             </w:r>
             <w:r>
               <w:rPr>
@@ -3677,7 +3677,7 @@
               <w:lang w:eastAsia="zh-CN"/>
             </w:rPr>
           </w:pPr>
-          <w:hyperlink w:anchor="_Toc404374708" w:history="1">
+          <w:hyperlink w:anchor="_Toc404435559" w:history="1">
             <w:r>
               <w:rPr>
                 <w:rStyle w:val="Hyperlink"/>
@@ -3720,7 +3720,7 @@
                 <w:noProof/>
                 <w:webHidden/>
               </w:rPr>
-              <w:instrText xml:space="preserve"> PAGEREF _Toc404374708 \h </w:instrText>
+              <w:instrText xml:space="preserve"> PAGEREF _Toc404435559 \h </w:instrText>
             </w:r>
             <w:r>
               <w:rPr>
@@ -3764,7 +3764,7 @@
               <w:lang w:eastAsia="zh-CN"/>
             </w:rPr>
           </w:pPr>
-          <w:hyperlink w:anchor="_Toc404374709" w:history="1">
+          <w:hyperlink w:anchor="_Toc404435560" w:history="1">
             <w:r>
               <w:rPr>
                 <w:rStyle w:val="Hyperlink"/>
@@ -3807,7 +3807,7 @@
                 <w:noProof/>
                 <w:webHidden/>
               </w:rPr>
-              <w:instrText xml:space="preserve"> PAGEREF _Toc404374709 \h </w:instrText>
+              <w:instrText xml:space="preserve"> PAGEREF _Toc404435560 \h </w:instrText>
             </w:r>
             <w:r>
               <w:rPr>
@@ -3851,7 +3851,7 @@
               <w:lang w:eastAsia="zh-CN"/>
             </w:rPr>
           </w:pPr>
-          <w:hyperlink w:anchor="_Toc404374710" w:history="1">
+          <w:hyperlink w:anchor="_Toc404435561" w:history="1">
             <w:r>
               <w:rPr>
                 <w:rStyle w:val="Hyperlink"/>
@@ -3894,7 +3894,7 @@
                 <w:noProof/>
                 <w:webHidden/>
               </w:rPr>
-              <w:instrText xml:space="preserve"> PAGEREF _Toc404374710 \h </w:instrText>
+              <w:instrText xml:space="preserve"> PAGEREF _Toc404435561 \h </w:instrText>
             </w:r>
             <w:r>
               <w:rPr>
@@ -3938,7 +3938,7 @@
               <w:lang w:eastAsia="zh-CN"/>
             </w:rPr>
           </w:pPr>
-          <w:hyperlink w:anchor="_Toc404374711" w:history="1">
+          <w:hyperlink w:anchor="_Toc404435562" w:history="1">
             <w:r>
               <w:rPr>
                 <w:rStyle w:val="Hyperlink"/>
@@ -3981,7 +3981,7 @@
                 <w:noProof/>
                 <w:webHidden/>
               </w:rPr>
-              <w:instrText xml:space="preserve"> PAGEREF _Toc404374711 \h </w:instrText>
+              <w:instrText xml:space="preserve"> PAGEREF _Toc404435562 \h </w:instrText>
             </w:r>
             <w:r>
               <w:rPr>
@@ -4025,7 +4025,7 @@
               <w:lang w:eastAsia="zh-CN"/>
             </w:rPr>
           </w:pPr>
-          <w:hyperlink w:anchor="_Toc404374712" w:history="1">
+          <w:hyperlink w:anchor="_Toc404435563" w:history="1">
             <w:r>
               <w:rPr>
                 <w:rStyle w:val="Hyperlink"/>
@@ -4068,7 +4068,7 @@
                 <w:noProof/>
                 <w:webHidden/>
               </w:rPr>
-              <w:instrText xml:space="preserve"> PAGEREF _Toc404374712 \h </w:instrText>
+              <w:instrText xml:space="preserve"> PAGEREF _Toc404435563 \h </w:instrText>
             </w:r>
             <w:r>
               <w:rPr>
@@ -4112,7 +4112,7 @@
               <w:lang w:eastAsia="zh-CN"/>
             </w:rPr>
           </w:pPr>
-          <w:hyperlink w:anchor="_Toc404374713" w:history="1">
+          <w:hyperlink w:anchor="_Toc404435564" w:history="1">
             <w:r>
               <w:rPr>
                 <w:rStyle w:val="Hyperlink"/>
@@ -4155,7 +4155,7 @@
                 <w:noProof/>
                 <w:webHidden/>
               </w:rPr>
-              <w:instrText xml:space="preserve"> PAGEREF _Toc404374713 \h </w:instrText>
+              <w:instrText xml:space="preserve"> PAGEREF _Toc404435564 \h </w:instrText>
             </w:r>
             <w:r>
               <w:rPr>
@@ -4199,7 +4199,7 @@
               <w:lang w:eastAsia="zh-CN"/>
             </w:rPr>
           </w:pPr>
-          <w:hyperlink w:anchor="_Toc404374714" w:history="1">
+          <w:hyperlink w:anchor="_Toc404435565" w:history="1">
             <w:r>
               <w:rPr>
                 <w:rStyle w:val="Hyperlink"/>
@@ -4242,7 +4242,7 @@
                 <w:noProof/>
                 <w:webHidden/>
               </w:rPr>
-              <w:instrText xml:space="preserve"> PAGEREF _Toc404374714 \h </w:instrText>
+              <w:instrText xml:space="preserve"> PAGEREF _Toc404435565 \h </w:instrText>
             </w:r>
             <w:r>
               <w:rPr>
@@ -4286,7 +4286,7 @@
               <w:lang w:eastAsia="zh-CN"/>
             </w:rPr>
           </w:pPr>
-          <w:hyperlink w:anchor="_Toc404374715" w:history="1">
+          <w:hyperlink w:anchor="_Toc404435566" w:history="1">
             <w:r>
               <w:rPr>
                 <w:rStyle w:val="Hyperlink"/>
@@ -4329,7 +4329,7 @@
                 <w:noProof/>
                 <w:webHidden/>
               </w:rPr>
-              <w:instrText xml:space="preserve"> PAGEREF _Toc404374715 \h </w:instrText>
+              <w:instrText xml:space="preserve"> PAGEREF _Toc404435566 \h </w:instrText>
             </w:r>
             <w:r>
               <w:rPr>
@@ -4402,7 +4402,7 @@
       <w:pPr>
         <w:pStyle w:val="Heading1"/>
       </w:pPr>
-      <w:bookmarkStart w:id="1" w:name="_Toc404374674"/>
+      <w:bookmarkStart w:id="1" w:name="_Toc404435525"/>
       <w:r>
         <w:rPr>
           <w:rFonts w:hint="eastAsia"/>
@@ -4419,7 +4419,7 @@
       <w:pPr>
         <w:pStyle w:val="Heading2"/>
       </w:pPr>
-      <w:bookmarkStart w:id="2" w:name="_Toc404374675"/>
+      <w:bookmarkStart w:id="2" w:name="_Toc404435526"/>
       <w:r>
         <w:rPr>
           <w:rFonts w:hint="eastAsia"/>
@@ -4432,7 +4432,7 @@
       <w:pPr>
         <w:pStyle w:val="Heading2"/>
       </w:pPr>
-      <w:bookmarkStart w:id="3" w:name="_Toc404374676"/>
+      <w:bookmarkStart w:id="3" w:name="_Toc404435527"/>
       <w:r>
         <w:rPr>
           <w:rFonts w:hint="eastAsia"/>
@@ -4445,7 +4445,7 @@
       <w:pPr>
         <w:pStyle w:val="Heading2"/>
       </w:pPr>
-      <w:bookmarkStart w:id="4" w:name="_Toc404374677"/>
+      <w:bookmarkStart w:id="4" w:name="_Toc404435528"/>
       <w:r>
         <w:rPr>
           <w:rFonts w:hint="eastAsia"/>
@@ -4458,7 +4458,7 @@
       <w:pPr>
         <w:pStyle w:val="Heading2"/>
       </w:pPr>
-      <w:bookmarkStart w:id="5" w:name="_Toc404374678"/>
+      <w:bookmarkStart w:id="5" w:name="_Toc404435529"/>
       <w:r>
         <w:rPr>
           <w:rFonts w:hint="eastAsia"/>
@@ -4471,7 +4471,7 @@
       <w:pPr>
         <w:pStyle w:val="Heading1"/>
       </w:pPr>
-      <w:bookmarkStart w:id="6" w:name="_Toc404374679"/>
+      <w:bookmarkStart w:id="6" w:name="_Toc404435530"/>
       <w:r>
         <w:rPr>
           <w:rFonts w:hint="eastAsia"/>
@@ -4487,7 +4487,7 @@
       <w:pPr>
         <w:pStyle w:val="Heading2"/>
       </w:pPr>
-      <w:bookmarkStart w:id="7" w:name="_Toc404374680"/>
+      <w:bookmarkStart w:id="7" w:name="_Toc404435531"/>
       <w:r>
         <w:rPr>
           <w:rFonts w:hint="eastAsia"/>
@@ -4503,7 +4503,7 @@
       <w:pPr>
         <w:pStyle w:val="Heading2"/>
       </w:pPr>
-      <w:bookmarkStart w:id="8" w:name="_Toc404374681"/>
+      <w:bookmarkStart w:id="8" w:name="_Toc404435532"/>
       <w:r>
         <w:rPr>
           <w:rFonts w:hint="eastAsia"/>
@@ -4519,7 +4519,7 @@
       <w:pPr>
         <w:pStyle w:val="Heading2"/>
       </w:pPr>
-      <w:bookmarkStart w:id="9" w:name="_Toc404374682"/>
+      <w:bookmarkStart w:id="9" w:name="_Toc404435533"/>
       <w:r>
         <w:rPr>
           <w:rFonts w:hint="eastAsia"/>
@@ -4535,7 +4535,7 @@
       <w:pPr>
         <w:pStyle w:val="Heading2"/>
       </w:pPr>
-      <w:bookmarkStart w:id="10" w:name="_Toc404374683"/>
+      <w:bookmarkStart w:id="10" w:name="_Toc404435534"/>
       <w:r>
         <w:rPr>
           <w:rFonts w:hint="eastAsia"/>
@@ -4600,7 +4600,7 @@
       <w:pPr>
         <w:pStyle w:val="Heading1"/>
       </w:pPr>
-      <w:bookmarkStart w:id="11" w:name="_Toc404374684"/>
+      <w:bookmarkStart w:id="11" w:name="_Toc404435535"/>
       <w:r>
         <w:rPr>
           <w:rFonts w:hint="eastAsia"/>
@@ -4660,7 +4660,7 @@
       <w:pPr>
         <w:pStyle w:val="Heading2"/>
       </w:pPr>
-      <w:bookmarkStart w:id="12" w:name="_Toc404374685"/>
+      <w:bookmarkStart w:id="12" w:name="_Toc404435536"/>
       <w:r>
         <w:rPr>
           <w:rFonts w:hint="eastAsia"/>
@@ -4720,7 +4720,7 @@
       <w:pPr>
         <w:pStyle w:val="Heading2"/>
       </w:pPr>
-      <w:bookmarkStart w:id="13" w:name="_Toc404374686"/>
+      <w:bookmarkStart w:id="13" w:name="_Toc404435537"/>
       <w:r>
         <w:rPr>
           <w:rFonts w:hint="eastAsia"/>
@@ -4791,7 +4791,7 @@
       <w:pPr>
         <w:pStyle w:val="Heading2"/>
       </w:pPr>
-      <w:bookmarkStart w:id="14" w:name="_Toc404374687"/>
+      <w:bookmarkStart w:id="14" w:name="_Toc404435538"/>
       <w:r>
         <w:rPr>
           <w:rFonts w:hint="eastAsia"/>
@@ -4865,7 +4865,7 @@
       <w:pPr>
         <w:pStyle w:val="Heading1"/>
       </w:pPr>
-      <w:bookmarkStart w:id="15" w:name="_Toc404374688"/>
+      <w:bookmarkStart w:id="15" w:name="_Toc404435539"/>
       <w:r>
         <w:rPr>
           <w:rFonts w:hint="eastAsia"/>
@@ -4945,6 +4945,7 @@
       <w:bookmarkStart w:id="23" w:name="_Toc404351278"/>
       <w:bookmarkStart w:id="24" w:name="_Toc404353597"/>
       <w:bookmarkStart w:id="25" w:name="_Toc404374689"/>
+      <w:bookmarkStart w:id="26" w:name="_Toc404435540"/>
       <w:bookmarkEnd w:id="16"/>
       <w:bookmarkEnd w:id="17"/>
       <w:bookmarkEnd w:id="18"/>
@@ -4955,6 +4956,7 @@
       <w:bookmarkEnd w:id="23"/>
       <w:bookmarkEnd w:id="24"/>
       <w:bookmarkEnd w:id="25"/>
+      <w:bookmarkEnd w:id="26"/>
     </w:p>
     <w:p>
       <w:pPr>
@@ -4975,17 +4977,17 @@
           <w:szCs w:val="24"/>
         </w:rPr>
       </w:pPr>
-      <w:bookmarkStart w:id="26" w:name="_Toc404089749"/>
-      <w:bookmarkStart w:id="27" w:name="_Toc404089801"/>
-      <w:bookmarkStart w:id="28" w:name="_Toc404090601"/>
-      <w:bookmarkStart w:id="29" w:name="_Toc404091203"/>
-      <w:bookmarkStart w:id="30" w:name="_Toc404091529"/>
-      <w:bookmarkStart w:id="31" w:name="_Toc404196802"/>
-      <w:bookmarkStart w:id="32" w:name="_Toc404351057"/>
-      <w:bookmarkStart w:id="33" w:name="_Toc404351279"/>
-      <w:bookmarkStart w:id="34" w:name="_Toc404353598"/>
-      <w:bookmarkStart w:id="35" w:name="_Toc404374690"/>
-      <w:bookmarkEnd w:id="26"/>
+      <w:bookmarkStart w:id="27" w:name="_Toc404089749"/>
+      <w:bookmarkStart w:id="28" w:name="_Toc404089801"/>
+      <w:bookmarkStart w:id="29" w:name="_Toc404090601"/>
+      <w:bookmarkStart w:id="30" w:name="_Toc404091203"/>
+      <w:bookmarkStart w:id="31" w:name="_Toc404091529"/>
+      <w:bookmarkStart w:id="32" w:name="_Toc404196802"/>
+      <w:bookmarkStart w:id="33" w:name="_Toc404351057"/>
+      <w:bookmarkStart w:id="34" w:name="_Toc404351279"/>
+      <w:bookmarkStart w:id="35" w:name="_Toc404353598"/>
+      <w:bookmarkStart w:id="36" w:name="_Toc404374690"/>
+      <w:bookmarkStart w:id="37" w:name="_Toc404435541"/>
       <w:bookmarkEnd w:id="27"/>
       <w:bookmarkEnd w:id="28"/>
       <w:bookmarkEnd w:id="29"/>
@@ -4995,6 +4997,8 @@
       <w:bookmarkEnd w:id="33"/>
       <w:bookmarkEnd w:id="34"/>
       <w:bookmarkEnd w:id="35"/>
+      <w:bookmarkEnd w:id="36"/>
+      <w:bookmarkEnd w:id="37"/>
     </w:p>
     <w:p>
       <w:pPr>
@@ -5015,18 +5019,17 @@
           <w:szCs w:val="24"/>
         </w:rPr>
       </w:pPr>
-      <w:bookmarkStart w:id="36" w:name="_Toc404089750"/>
-      <w:bookmarkStart w:id="37" w:name="_Toc404089802"/>
-      <w:bookmarkStart w:id="38" w:name="_Toc404090602"/>
-      <w:bookmarkStart w:id="39" w:name="_Toc404091204"/>
-      <w:bookmarkStart w:id="40" w:name="_Toc404091530"/>
-      <w:bookmarkStart w:id="41" w:name="_Toc404196803"/>
-      <w:bookmarkStart w:id="42" w:name="_Toc404351058"/>
-      <w:bookmarkStart w:id="43" w:name="_Toc404351280"/>
-      <w:bookmarkStart w:id="44" w:name="_Toc404353599"/>
-      <w:bookmarkStart w:id="45" w:name="_Toc404374691"/>
-      <w:bookmarkEnd w:id="36"/>
-      <w:bookmarkEnd w:id="37"/>
+      <w:bookmarkStart w:id="38" w:name="_Toc404089750"/>
+      <w:bookmarkStart w:id="39" w:name="_Toc404089802"/>
+      <w:bookmarkStart w:id="40" w:name="_Toc404090602"/>
+      <w:bookmarkStart w:id="41" w:name="_Toc404091204"/>
+      <w:bookmarkStart w:id="42" w:name="_Toc404091530"/>
+      <w:bookmarkStart w:id="43" w:name="_Toc404196803"/>
+      <w:bookmarkStart w:id="44" w:name="_Toc404351058"/>
+      <w:bookmarkStart w:id="45" w:name="_Toc404351280"/>
+      <w:bookmarkStart w:id="46" w:name="_Toc404353599"/>
+      <w:bookmarkStart w:id="47" w:name="_Toc404374691"/>
+      <w:bookmarkStart w:id="48" w:name="_Toc404435542"/>
       <w:bookmarkEnd w:id="38"/>
       <w:bookmarkEnd w:id="39"/>
       <w:bookmarkEnd w:id="40"/>
@@ -5035,6 +5038,9 @@
       <w:bookmarkEnd w:id="43"/>
       <w:bookmarkEnd w:id="44"/>
       <w:bookmarkEnd w:id="45"/>
+      <w:bookmarkEnd w:id="46"/>
+      <w:bookmarkEnd w:id="47"/>
+      <w:bookmarkEnd w:id="48"/>
     </w:p>
     <w:p>
       <w:pPr>
@@ -5055,20 +5061,22 @@
           <w:szCs w:val="26"/>
         </w:rPr>
       </w:pPr>
-      <w:bookmarkStart w:id="46" w:name="_Toc404091205"/>
-      <w:bookmarkStart w:id="47" w:name="_Toc404091531"/>
-      <w:bookmarkStart w:id="48" w:name="_Toc404196804"/>
-      <w:bookmarkStart w:id="49" w:name="_Toc404351059"/>
-      <w:bookmarkStart w:id="50" w:name="_Toc404351281"/>
-      <w:bookmarkStart w:id="51" w:name="_Toc404353600"/>
-      <w:bookmarkStart w:id="52" w:name="_Toc404374692"/>
-      <w:bookmarkEnd w:id="46"/>
-      <w:bookmarkEnd w:id="47"/>
-      <w:bookmarkEnd w:id="48"/>
+      <w:bookmarkStart w:id="49" w:name="_Toc404091205"/>
+      <w:bookmarkStart w:id="50" w:name="_Toc404091531"/>
+      <w:bookmarkStart w:id="51" w:name="_Toc404196804"/>
+      <w:bookmarkStart w:id="52" w:name="_Toc404351059"/>
+      <w:bookmarkStart w:id="53" w:name="_Toc404351281"/>
+      <w:bookmarkStart w:id="54" w:name="_Toc404353600"/>
+      <w:bookmarkStart w:id="55" w:name="_Toc404374692"/>
+      <w:bookmarkStart w:id="56" w:name="_Toc404435543"/>
       <w:bookmarkEnd w:id="49"/>
       <w:bookmarkEnd w:id="50"/>
       <w:bookmarkEnd w:id="51"/>
       <w:bookmarkEnd w:id="52"/>
+      <w:bookmarkEnd w:id="53"/>
+      <w:bookmarkEnd w:id="54"/>
+      <w:bookmarkEnd w:id="55"/>
+      <w:bookmarkEnd w:id="56"/>
     </w:p>
     <w:p>
       <w:pPr>
@@ -5089,20 +5097,22 @@
           <w:szCs w:val="26"/>
         </w:rPr>
       </w:pPr>
-      <w:bookmarkStart w:id="53" w:name="_Toc404091206"/>
-      <w:bookmarkStart w:id="54" w:name="_Toc404091532"/>
-      <w:bookmarkStart w:id="55" w:name="_Toc404196805"/>
-      <w:bookmarkStart w:id="56" w:name="_Toc404351060"/>
-      <w:bookmarkStart w:id="57" w:name="_Toc404351282"/>
-      <w:bookmarkStart w:id="58" w:name="_Toc404353601"/>
-      <w:bookmarkStart w:id="59" w:name="_Toc404374693"/>
-      <w:bookmarkEnd w:id="53"/>
-      <w:bookmarkEnd w:id="54"/>
-      <w:bookmarkEnd w:id="55"/>
-      <w:bookmarkEnd w:id="56"/>
+      <w:bookmarkStart w:id="57" w:name="_Toc404091206"/>
+      <w:bookmarkStart w:id="58" w:name="_Toc404091532"/>
+      <w:bookmarkStart w:id="59" w:name="_Toc404196805"/>
+      <w:bookmarkStart w:id="60" w:name="_Toc404351060"/>
+      <w:bookmarkStart w:id="61" w:name="_Toc404351282"/>
+      <w:bookmarkStart w:id="62" w:name="_Toc404353601"/>
+      <w:bookmarkStart w:id="63" w:name="_Toc404374693"/>
+      <w:bookmarkStart w:id="64" w:name="_Toc404435544"/>
       <w:bookmarkEnd w:id="57"/>
       <w:bookmarkEnd w:id="58"/>
       <w:bookmarkEnd w:id="59"/>
+      <w:bookmarkEnd w:id="60"/>
+      <w:bookmarkEnd w:id="61"/>
+      <w:bookmarkEnd w:id="62"/>
+      <w:bookmarkEnd w:id="63"/>
+      <w:bookmarkEnd w:id="64"/>
     </w:p>
     <w:p>
       <w:pPr>
@@ -5123,39 +5133,41 @@
           <w:szCs w:val="26"/>
         </w:rPr>
       </w:pPr>
-      <w:bookmarkStart w:id="60" w:name="_Toc404091207"/>
-      <w:bookmarkStart w:id="61" w:name="_Toc404091533"/>
-      <w:bookmarkStart w:id="62" w:name="_Toc404196806"/>
-      <w:bookmarkStart w:id="63" w:name="_Toc404351061"/>
-      <w:bookmarkStart w:id="64" w:name="_Toc404351283"/>
-      <w:bookmarkStart w:id="65" w:name="_Toc404353602"/>
-      <w:bookmarkStart w:id="66" w:name="_Toc404374694"/>
-      <w:bookmarkEnd w:id="60"/>
-      <w:bookmarkEnd w:id="61"/>
-      <w:bookmarkEnd w:id="62"/>
-      <w:bookmarkEnd w:id="63"/>
-      <w:bookmarkEnd w:id="64"/>
+      <w:bookmarkStart w:id="65" w:name="_Toc404091207"/>
+      <w:bookmarkStart w:id="66" w:name="_Toc404091533"/>
+      <w:bookmarkStart w:id="67" w:name="_Toc404196806"/>
+      <w:bookmarkStart w:id="68" w:name="_Toc404351061"/>
+      <w:bookmarkStart w:id="69" w:name="_Toc404351283"/>
+      <w:bookmarkStart w:id="70" w:name="_Toc404353602"/>
+      <w:bookmarkStart w:id="71" w:name="_Toc404374694"/>
+      <w:bookmarkStart w:id="72" w:name="_Toc404435545"/>
       <w:bookmarkEnd w:id="65"/>
       <w:bookmarkEnd w:id="66"/>
+      <w:bookmarkEnd w:id="67"/>
+      <w:bookmarkEnd w:id="68"/>
+      <w:bookmarkEnd w:id="69"/>
+      <w:bookmarkEnd w:id="70"/>
+      <w:bookmarkEnd w:id="71"/>
+      <w:bookmarkEnd w:id="72"/>
     </w:p>
     <w:p>
       <w:pPr>
         <w:pStyle w:val="Heading2"/>
       </w:pPr>
-      <w:bookmarkStart w:id="67" w:name="_Toc404374695"/>
+      <w:bookmarkStart w:id="73" w:name="_Toc404435546"/>
       <w:r>
         <w:rPr>
           <w:rFonts w:hint="eastAsia"/>
         </w:rPr>
         <w:t>业务流程</w:t>
       </w:r>
-      <w:bookmarkEnd w:id="67"/>
+      <w:bookmarkEnd w:id="73"/>
     </w:p>
     <w:p>
       <w:pPr>
         <w:pStyle w:val="Heading2"/>
       </w:pPr>
-      <w:bookmarkStart w:id="68" w:name="_Toc404374696"/>
+      <w:bookmarkStart w:id="74" w:name="_Toc404435547"/>
       <w:r>
         <w:rPr>
           <w:rFonts w:hint="eastAsia"/>
@@ -5171,7 +5183,7 @@
         </w:rPr>
         <w:t>定义</w:t>
       </w:r>
-      <w:bookmarkEnd w:id="68"/>
+      <w:bookmarkEnd w:id="74"/>
     </w:p>
     <w:p>
       <w:r>
@@ -5194,1033 +5206,186 @@
           <w:rFonts w:hint="eastAsia"/>
         </w:rPr>
         <w:t>&gt;</w:t>
-      </w:r>
-    </w:p>
-    <w:p>
-      <w:pPr>
-        <w:pStyle w:val="Heading2"/>
-      </w:pPr>
-      <w:bookmarkStart w:id="69" w:name="_Toc404374697"/>
-      <w:r>
-        <w:rPr>
-          <w:rFonts w:hint="eastAsia"/>
-        </w:rPr>
-        <w:t>系统</w:t>
-      </w:r>
-      <w:r>
-        <w:t>用例图</w:t>
-      </w:r>
-      <w:bookmarkEnd w:id="69"/>
-    </w:p>
-    <w:p>
-      <w:pPr>
-        <w:pStyle w:val="Heading2"/>
-      </w:pPr>
-      <w:bookmarkStart w:id="70" w:name="_Toc404374698"/>
-      <w:r>
-        <w:rPr>
-          <w:rFonts w:hint="eastAsia"/>
-        </w:rPr>
-        <w:t>业务</w:t>
-      </w:r>
-      <w:r>
-        <w:t>需求列表</w:t>
-      </w:r>
-      <w:bookmarkEnd w:id="70"/>
-    </w:p>
-    <w:p>
-      <w:pPr>
-        <w:rPr>
-          <w:rFonts w:ascii="宋体" w:hAnsi="宋体"/>
-        </w:rPr>
-      </w:pPr>
-      <w:r>
-        <w:rPr>
-          <w:rFonts w:ascii="宋体" w:hAnsi="宋体"/>
-        </w:rPr>
-        <w:fldChar w:fldCharType="begin"/>
-      </w:r>
-      <w:r>
-        <w:rPr>
-          <w:rFonts w:ascii="宋体" w:hAnsi="宋体"/>
-        </w:rPr>
-        <w:instrText xml:space="preserve"> COMMENTS  "&lt;&lt;Agreement on how to address conflict between stakeholders who have an interest in the same knowledge.&gt;"  \* MERGEFORMAT </w:instrText>
-      </w:r>
-      <w:r>
-        <w:rPr>
-          <w:rFonts w:ascii="宋体" w:hAnsi="宋体"/>
-        </w:rPr>
-        <w:fldChar w:fldCharType="separate"/>
-      </w:r>
-      <w:r>
-        <w:rPr>
-          <w:rFonts w:ascii="宋体" w:hAnsi="宋体"/>
-        </w:rPr>
-        <w:t>&lt;</w:t>
-      </w:r>
-      <w:r>
-        <w:rPr>
-          <w:rFonts w:ascii="宋体" w:hAnsi="宋体" w:hint="eastAsia"/>
-        </w:rPr>
-        <w:t>列出项目满足目标所需的主要的特征. 业务需求是项目的指导,是用户需求的基础</w:t>
-      </w:r>
-      <w:r>
-        <w:rPr>
-          <w:rFonts w:ascii="宋体" w:hAnsi="宋体"/>
-        </w:rPr>
-        <w:t>&gt;</w:t>
-      </w:r>
-      <w:r>
-        <w:rPr>
-          <w:rFonts w:ascii="宋体" w:hAnsi="宋体"/>
-        </w:rPr>
-        <w:fldChar w:fldCharType="end"/>
-      </w:r>
-    </w:p>
-    <w:p>
-      <w:pPr>
-        <w:rPr>
-          <w:rFonts w:ascii="宋体" w:hAnsi="宋体"/>
-        </w:rPr>
-      </w:pPr>
-      <w:r>
-        <w:rPr>
-          <w:rFonts w:ascii="宋体" w:hAnsi="宋体"/>
-        </w:rPr>
-        <w:fldChar w:fldCharType="begin"/>
-      </w:r>
-      <w:r>
-        <w:rPr>
-          <w:rFonts w:ascii="宋体" w:hAnsi="宋体"/>
-        </w:rPr>
-        <w:instrText xml:space="preserve"> COMMENTS  "&lt;&lt;Agreement on how to address conflict between stakeholders who have an interest in the same knowledge.&gt;"  \* MERGEFORMAT </w:instrText>
-      </w:r>
-      <w:r>
-        <w:rPr>
-          <w:rFonts w:ascii="宋体" w:hAnsi="宋体"/>
-        </w:rPr>
-        <w:fldChar w:fldCharType="separate"/>
-      </w:r>
-      <w:r>
-        <w:rPr>
-          <w:rFonts w:ascii="宋体" w:hAnsi="宋体"/>
-        </w:rPr>
-        <w:t>&lt;</w:t>
-      </w:r>
-      <w:r>
-        <w:rPr>
-          <w:rFonts w:ascii="宋体" w:hAnsi="宋体" w:hint="eastAsia"/>
-        </w:rPr>
-        <w:t>对每一个需求重复下表：</w:t>
-      </w:r>
-      <w:r>
-        <w:rPr>
-          <w:rFonts w:ascii="宋体" w:hAnsi="宋体"/>
-        </w:rPr>
-        <w:t>&gt;</w:t>
-      </w:r>
-      <w:r>
-        <w:rPr>
-          <w:rFonts w:ascii="宋体" w:hAnsi="宋体"/>
-        </w:rPr>
-        <w:fldChar w:fldCharType="end"/>
       </w:r>
     </w:p>
     <w:tbl>
       <w:tblPr>
         <w:tblStyle w:val="TableGrid"/>
-        <w:tblW w:w="8632" w:type="dxa"/>
-        <w:jc w:val="center"/>
-        <w:tblLook w:val="00A0" w:firstRow="1" w:lastRow="0" w:firstColumn="1" w:lastColumn="0" w:noHBand="0" w:noVBand="0"/>
+        <w:tblW w:w="0" w:type="auto"/>
+        <w:tblLook w:val="04A0" w:firstRow="1" w:lastRow="0" w:firstColumn="1" w:lastColumn="0" w:noHBand="0" w:noVBand="1"/>
       </w:tblPr>
       <w:tblGrid>
-        <w:gridCol w:w="2335"/>
-        <w:gridCol w:w="6297"/>
+        <w:gridCol w:w="1795"/>
+        <w:gridCol w:w="6835"/>
       </w:tblGrid>
       <w:tr>
-        <w:trPr>
-          <w:jc w:val="center"/>
-        </w:trPr>
         <w:tc>
           <w:tcPr>
-            <w:tcW w:w="2335" w:type="dxa"/>
+            <w:tcW w:w="1795" w:type="dxa"/>
+            <w:shd w:val="clear" w:color="auto" w:fill="BFBFBF" w:themeFill="background1" w:themeFillShade="BF"/>
           </w:tcPr>
           <w:p>
-            <w:pPr>
-              <w:pStyle w:val="TableHeading"/>
-              <w:rPr>
-                <w:rFonts w:ascii="宋体" w:hAnsi="宋体"/>
-                <w:lang w:eastAsia="zh-CN"/>
-              </w:rPr>
-            </w:pPr>
-            <w:r>
-              <w:rPr>
-                <w:rFonts w:ascii="宋体" w:hAnsi="宋体" w:hint="eastAsia"/>
-                <w:lang w:eastAsia="zh-CN"/>
-              </w:rPr>
-              <w:lastRenderedPageBreak/>
-              <w:t>需求编号</w:t>
+            <w:r>
+              <w:rPr>
+                <w:rFonts w:hint="eastAsia"/>
+              </w:rPr>
+              <w:t>用户</w:t>
+            </w:r>
+            <w:r>
+              <w:t>编号</w:t>
             </w:r>
           </w:p>
         </w:tc>
         <w:tc>
           <w:tcPr>
-            <w:tcW w:w="6297" w:type="dxa"/>
+            <w:tcW w:w="6835" w:type="dxa"/>
           </w:tcPr>
           <w:p>
-            <w:pPr>
-              <w:pStyle w:val="TableMedium"/>
-              <w:rPr>
-                <w:rFonts w:ascii="宋体" w:hAnsi="宋体"/>
-                <w:lang w:eastAsia="zh-CN"/>
-              </w:rPr>
-            </w:pPr>
-            <w:r>
-              <w:rPr>
-                <w:rFonts w:ascii="宋体" w:hAnsi="宋体"/>
-              </w:rPr>
-              <w:fldChar w:fldCharType="begin"/>
-            </w:r>
-            <w:r>
-              <w:rPr>
-                <w:rFonts w:ascii="宋体" w:hAnsi="宋体"/>
-                <w:lang w:eastAsia="zh-CN"/>
-              </w:rPr>
-              <w:instrText xml:space="preserve"> COMMENTS  &lt;ab&gt;  \* MERGEFORMAT </w:instrText>
-            </w:r>
-            <w:r>
-              <w:rPr>
-                <w:rFonts w:ascii="宋体" w:hAnsi="宋体"/>
-              </w:rPr>
-              <w:fldChar w:fldCharType="separate"/>
-            </w:r>
-            <w:r>
-              <w:rPr>
-                <w:rFonts w:ascii="宋体" w:hAnsi="宋体"/>
-                <w:lang w:eastAsia="zh-CN"/>
-              </w:rPr>
+            <w:r>
               <w:t>&lt;</w:t>
             </w:r>
             <w:r>
-              <w:rPr>
-                <w:rFonts w:ascii="宋体" w:hAnsi="宋体" w:hint="eastAsia"/>
-                <w:lang w:eastAsia="zh-CN"/>
-              </w:rPr>
-              <w:t>一个唯一编号使得该需求可以在整个开发过程中被跟踪</w:t>
-            </w:r>
-            <w:r>
-              <w:rPr>
-                <w:rFonts w:ascii="宋体" w:hAnsi="宋体"/>
-                <w:lang w:eastAsia="zh-CN"/>
-              </w:rPr>
+              <w:t>USR</w:t>
+            </w:r>
+            <w:r>
+              <w:t>#001</w:t>
+            </w:r>
+            <w:r>
+              <w:rPr>
+                <w:rFonts w:hint="eastAsia"/>
+              </w:rPr>
+              <w:t>，</w:t>
+            </w:r>
+            <w:r>
+              <w:t>一个全局唯一的标号在整个开发工程中被跟踪</w:t>
+            </w:r>
+            <w:r>
               <w:t>&gt;</w:t>
-            </w:r>
-            <w:r>
-              <w:rPr>
-                <w:rFonts w:ascii="宋体" w:hAnsi="宋体"/>
-              </w:rPr>
-              <w:fldChar w:fldCharType="end"/>
             </w:r>
           </w:p>
         </w:tc>
       </w:tr>
       <w:tr>
-        <w:trPr>
-          <w:jc w:val="center"/>
-        </w:trPr>
         <w:tc>
           <w:tcPr>
-            <w:tcW w:w="2335" w:type="dxa"/>
+            <w:tcW w:w="1795" w:type="dxa"/>
+            <w:shd w:val="clear" w:color="auto" w:fill="BFBFBF" w:themeFill="background1" w:themeFillShade="BF"/>
           </w:tcPr>
           <w:p>
-            <w:pPr>
-              <w:pStyle w:val="TableHeading"/>
-              <w:rPr>
-                <w:rFonts w:ascii="宋体" w:hAnsi="宋体"/>
-                <w:lang w:eastAsia="zh-CN"/>
-              </w:rPr>
-            </w:pPr>
-            <w:r>
-              <w:rPr>
-                <w:rFonts w:ascii="宋体" w:hAnsi="宋体" w:hint="eastAsia"/>
-                <w:lang w:eastAsia="zh-CN"/>
-              </w:rPr>
-              <w:t>需求者</w:t>
+            <w:r>
+              <w:rPr>
+                <w:rFonts w:hint="eastAsia"/>
+              </w:rPr>
+              <w:t>用户角色</w:t>
             </w:r>
           </w:p>
         </w:tc>
         <w:tc>
           <w:tcPr>
-            <w:tcW w:w="6297" w:type="dxa"/>
+            <w:tcW w:w="6835" w:type="dxa"/>
           </w:tcPr>
           <w:p>
-            <w:pPr>
-              <w:pStyle w:val="TableMedium"/>
-              <w:rPr>
-                <w:rFonts w:ascii="宋体" w:hAnsi="宋体"/>
-              </w:rPr>
-            </w:pPr>
-            <w:r>
-              <w:rPr>
-                <w:rFonts w:ascii="宋体" w:hAnsi="宋体"/>
-              </w:rPr>
-              <w:fldChar w:fldCharType="begin"/>
-            </w:r>
-            <w:r>
-              <w:rPr>
-                <w:rFonts w:ascii="宋体" w:hAnsi="宋体"/>
-              </w:rPr>
-              <w:instrText xml:space="preserve"> COMMENTS  &lt;ab&gt;  \* MERGEFORMAT </w:instrText>
-            </w:r>
-            <w:r>
-              <w:rPr>
-                <w:rFonts w:ascii="宋体" w:hAnsi="宋体"/>
-              </w:rPr>
-              <w:fldChar w:fldCharType="separate"/>
-            </w:r>
-            <w:r>
-              <w:rPr>
-                <w:rFonts w:ascii="宋体" w:hAnsi="宋体"/>
-              </w:rPr>
+            <w:r>
               <w:t>&lt;</w:t>
             </w:r>
             <w:r>
               <w:rPr>
-                <w:rFonts w:ascii="宋体" w:hAnsi="宋体" w:hint="eastAsia"/>
-                <w:lang w:eastAsia="zh-CN"/>
-              </w:rPr>
-              <w:t>提出需求的人</w:t>
-            </w:r>
-            <w:r>
-              <w:rPr>
-                <w:rFonts w:ascii="宋体" w:hAnsi="宋体"/>
-              </w:rPr>
+                <w:rFonts w:hint="eastAsia"/>
+              </w:rPr>
+              <w:t>用户职能</w:t>
+            </w:r>
+            <w:r>
+              <w:t>描述，比如服务员，收银员</w:t>
+            </w:r>
+            <w:r>
               <w:t>&gt;</w:t>
-            </w:r>
-            <w:r>
-              <w:rPr>
-                <w:rFonts w:ascii="宋体" w:hAnsi="宋体"/>
-              </w:rPr>
-              <w:fldChar w:fldCharType="end"/>
             </w:r>
           </w:p>
         </w:tc>
       </w:tr>
       <w:tr>
-        <w:trPr>
-          <w:jc w:val="center"/>
-        </w:trPr>
         <w:tc>
           <w:tcPr>
-            <w:tcW w:w="2335" w:type="dxa"/>
+            <w:tcW w:w="1795" w:type="dxa"/>
+            <w:shd w:val="clear" w:color="auto" w:fill="BFBFBF" w:themeFill="background1" w:themeFillShade="BF"/>
           </w:tcPr>
           <w:p>
-            <w:pPr>
-              <w:pStyle w:val="TableHeading"/>
-              <w:rPr>
-                <w:rFonts w:ascii="宋体" w:hAnsi="宋体"/>
-                <w:lang w:eastAsia="zh-CN"/>
-              </w:rPr>
-            </w:pPr>
-            <w:r>
-              <w:rPr>
-                <w:rFonts w:ascii="宋体" w:hAnsi="宋体" w:hint="eastAsia"/>
-                <w:lang w:eastAsia="zh-CN"/>
-              </w:rPr>
-              <w:t>需求描述</w:t>
+            <w:r>
+              <w:rPr>
+                <w:rFonts w:hint="eastAsia"/>
+              </w:rPr>
+              <w:t>用户</w:t>
+            </w:r>
+            <w:r>
+              <w:t>目的</w:t>
             </w:r>
           </w:p>
         </w:tc>
         <w:tc>
           <w:tcPr>
-            <w:tcW w:w="6297" w:type="dxa"/>
+            <w:tcW w:w="6835" w:type="dxa"/>
           </w:tcPr>
           <w:p>
-            <w:pPr>
-              <w:pStyle w:val="TableMedium"/>
-              <w:rPr>
-                <w:rFonts w:ascii="宋体" w:hAnsi="宋体"/>
-              </w:rPr>
-            </w:pPr>
-            <w:r>
-              <w:rPr>
-                <w:rFonts w:ascii="宋体" w:hAnsi="宋体"/>
-              </w:rPr>
-              <w:fldChar w:fldCharType="begin"/>
-            </w:r>
-            <w:r>
-              <w:rPr>
-                <w:rFonts w:ascii="宋体" w:hAnsi="宋体"/>
-              </w:rPr>
-              <w:instrText xml:space="preserve"> COMMENTS  &lt;ab&gt;  \* MERGEFORMAT </w:instrText>
-            </w:r>
-            <w:r>
-              <w:rPr>
-                <w:rFonts w:ascii="宋体" w:hAnsi="宋体"/>
-              </w:rPr>
-              <w:fldChar w:fldCharType="separate"/>
-            </w:r>
-            <w:r>
-              <w:rPr>
-                <w:rFonts w:ascii="宋体" w:hAnsi="宋体"/>
+            <w:r>
+              <w:rPr>
+                <w:rFonts w:hint="eastAsia"/>
               </w:rPr>
               <w:t>&lt;</w:t>
             </w:r>
             <w:r>
               <w:rPr>
-                <w:rFonts w:ascii="宋体" w:hAnsi="宋体" w:hint="eastAsia"/>
-                <w:lang w:eastAsia="zh-CN"/>
-              </w:rPr>
-              <w:t>需求的目的简单描述</w:t>
-            </w:r>
-            <w:r>
-              <w:rPr>
-                <w:rFonts w:ascii="宋体" w:hAnsi="宋体"/>
+                <w:rFonts w:hint="eastAsia"/>
+              </w:rPr>
+              <w:t>用户</w:t>
+            </w:r>
+            <w:r>
+              <w:t>使用系统要达到的目的</w:t>
+            </w:r>
+            <w:r>
+              <w:rPr>
+                <w:rFonts w:hint="eastAsia"/>
               </w:rPr>
               <w:t>&gt;</w:t>
-            </w:r>
-            <w:r>
-              <w:rPr>
-                <w:rFonts w:ascii="宋体" w:hAnsi="宋体"/>
-              </w:rPr>
-              <w:fldChar w:fldCharType="end"/>
             </w:r>
           </w:p>
         </w:tc>
       </w:tr>
       <w:tr>
-        <w:trPr>
-          <w:jc w:val="center"/>
-        </w:trPr>
         <w:tc>
           <w:tcPr>
-            <w:tcW w:w="2335" w:type="dxa"/>
+            <w:tcW w:w="1795" w:type="dxa"/>
+            <w:shd w:val="clear" w:color="auto" w:fill="BFBFBF" w:themeFill="background1" w:themeFillShade="BF"/>
           </w:tcPr>
           <w:p>
-            <w:pPr>
-              <w:pStyle w:val="TableHeading"/>
-              <w:rPr>
-                <w:rFonts w:ascii="宋体" w:hAnsi="宋体"/>
-                <w:lang w:eastAsia="zh-CN"/>
-              </w:rPr>
-            </w:pPr>
-            <w:r>
-              <w:rPr>
-                <w:rFonts w:ascii="宋体" w:hAnsi="宋体" w:hint="eastAsia"/>
-                <w:lang w:eastAsia="zh-CN"/>
-              </w:rPr>
-              <w:t>需求级别</w:t>
+            <w:r>
+              <w:rPr>
+                <w:rFonts w:hint="eastAsia"/>
+              </w:rPr>
+              <w:t>用户</w:t>
+            </w:r>
+            <w:r>
+              <w:t>任务</w:t>
             </w:r>
           </w:p>
         </w:tc>
         <w:tc>
           <w:tcPr>
-            <w:tcW w:w="6297" w:type="dxa"/>
+            <w:tcW w:w="6835" w:type="dxa"/>
           </w:tcPr>
           <w:p>
-            <w:pPr>
-              <w:pStyle w:val="TableMedium"/>
-              <w:rPr>
-                <w:rFonts w:ascii="宋体" w:hAnsi="宋体"/>
-                <w:lang w:eastAsia="zh-CN"/>
-              </w:rPr>
-            </w:pPr>
-            <w:r>
-              <w:rPr>
-                <w:rFonts w:ascii="宋体" w:hAnsi="宋体"/>
-              </w:rPr>
-              <w:fldChar w:fldCharType="begin"/>
-            </w:r>
-            <w:r>
-              <w:rPr>
-                <w:rFonts w:ascii="宋体" w:hAnsi="宋体"/>
-                <w:lang w:eastAsia="zh-CN"/>
-              </w:rPr>
-              <w:instrText xml:space="preserve"> COMMENTS  &lt;ab&gt;  \* MERGEFORMAT </w:instrText>
-            </w:r>
-            <w:r>
-              <w:rPr>
-                <w:rFonts w:ascii="宋体" w:hAnsi="宋体"/>
-              </w:rPr>
-              <w:fldChar w:fldCharType="separate"/>
-            </w:r>
-            <w:r>
-              <w:rPr>
-                <w:rFonts w:ascii="宋体" w:hAnsi="宋体"/>
-                <w:lang w:eastAsia="zh-CN"/>
-              </w:rPr>
+            <w:r>
               <w:t>&lt;</w:t>
             </w:r>
             <w:r>
               <w:rPr>
-                <w:rFonts w:ascii="宋体" w:hAnsi="宋体" w:hint="eastAsia"/>
-                <w:lang w:eastAsia="zh-CN"/>
-              </w:rPr>
-              <w:t>必须</w:t>
-            </w:r>
-            <w:r>
-              <w:rPr>
-                <w:rFonts w:ascii="宋体" w:hAnsi="宋体"/>
-                <w:lang w:eastAsia="zh-CN"/>
-              </w:rPr>
-              <w:t>/</w:t>
-            </w:r>
-            <w:r>
-              <w:rPr>
-                <w:rFonts w:ascii="宋体" w:hAnsi="宋体" w:hint="eastAsia"/>
-                <w:lang w:eastAsia="zh-CN"/>
-              </w:rPr>
-              <w:t>有条件满足</w:t>
-            </w:r>
-            <w:r>
-              <w:rPr>
-                <w:rFonts w:ascii="宋体" w:hAnsi="宋体"/>
-                <w:lang w:eastAsia="zh-CN"/>
-              </w:rPr>
-              <w:t>/</w:t>
-            </w:r>
-            <w:r>
-              <w:rPr>
-                <w:rFonts w:ascii="宋体" w:hAnsi="宋体" w:hint="eastAsia"/>
-                <w:lang w:eastAsia="zh-CN"/>
-              </w:rPr>
-              <w:t>可有可无</w:t>
-            </w:r>
-            <w:r>
-              <w:rPr>
-                <w:rFonts w:ascii="宋体" w:hAnsi="宋体"/>
-                <w:lang w:eastAsia="zh-CN"/>
-              </w:rPr>
-              <w:t>&gt;</w:t>
-            </w:r>
-            <w:r>
-              <w:rPr>
-                <w:rFonts w:ascii="宋体" w:hAnsi="宋体"/>
-              </w:rPr>
-              <w:fldChar w:fldCharType="end"/>
-            </w:r>
-          </w:p>
-        </w:tc>
-      </w:tr>
-      <w:tr>
-        <w:trPr>
-          <w:jc w:val="center"/>
-        </w:trPr>
-        <w:tc>
-          <w:tcPr>
-            <w:tcW w:w="2335" w:type="dxa"/>
-          </w:tcPr>
-          <w:p>
-            <w:pPr>
-              <w:pStyle w:val="TableHeading"/>
-              <w:rPr>
-                <w:rFonts w:ascii="宋体" w:hAnsi="宋体"/>
-                <w:lang w:eastAsia="zh-CN"/>
-              </w:rPr>
-            </w:pPr>
-            <w:r>
-              <w:rPr>
-                <w:rFonts w:ascii="宋体" w:hAnsi="宋体" w:hint="eastAsia"/>
-                <w:lang w:eastAsia="zh-CN"/>
-              </w:rPr>
-              <w:t>客户满意程度</w:t>
-            </w:r>
-          </w:p>
-        </w:tc>
-        <w:tc>
-          <w:tcPr>
-            <w:tcW w:w="6297" w:type="dxa"/>
-          </w:tcPr>
-          <w:p>
-            <w:pPr>
-              <w:pStyle w:val="TableMedium"/>
-              <w:rPr>
-                <w:rFonts w:ascii="宋体" w:hAnsi="宋体"/>
-                <w:lang w:eastAsia="zh-CN"/>
-              </w:rPr>
-            </w:pPr>
-            <w:r>
-              <w:rPr>
-                <w:rFonts w:ascii="宋体" w:hAnsi="宋体"/>
-              </w:rPr>
-              <w:fldChar w:fldCharType="begin"/>
-            </w:r>
-            <w:r>
-              <w:rPr>
-                <w:rFonts w:ascii="宋体" w:hAnsi="宋体"/>
-                <w:lang w:eastAsia="zh-CN"/>
-              </w:rPr>
-              <w:instrText xml:space="preserve"> COMMENTS  &lt;ab&gt;  \* MERGEFORMAT </w:instrText>
-            </w:r>
-            <w:r>
-              <w:rPr>
-                <w:rFonts w:ascii="宋体" w:hAnsi="宋体"/>
-              </w:rPr>
-              <w:fldChar w:fldCharType="separate"/>
-            </w:r>
-            <w:r>
-              <w:rPr>
-                <w:rFonts w:ascii="宋体" w:hAnsi="宋体"/>
-                <w:lang w:eastAsia="zh-CN"/>
-              </w:rPr>
-              <w:t>&lt;</w:t>
-            </w:r>
-            <w:r>
-              <w:rPr>
-                <w:rFonts w:ascii="宋体" w:hAnsi="宋体" w:hint="eastAsia"/>
-                <w:lang w:eastAsia="zh-CN"/>
-              </w:rPr>
-              <w:t>因为实现此需求后客户的满意程度. 从1＝不关心 到 5＝非常满意</w:t>
-            </w:r>
-            <w:r>
-              <w:rPr>
-                <w:rFonts w:ascii="宋体" w:hAnsi="宋体"/>
-                <w:lang w:eastAsia="zh-CN"/>
-              </w:rPr>
-              <w:t>&gt;</w:t>
-            </w:r>
-            <w:r>
-              <w:rPr>
-                <w:rFonts w:ascii="宋体" w:hAnsi="宋体"/>
-              </w:rPr>
-              <w:fldChar w:fldCharType="end"/>
-            </w:r>
-          </w:p>
-        </w:tc>
-      </w:tr>
-      <w:tr>
-        <w:trPr>
-          <w:jc w:val="center"/>
-        </w:trPr>
-        <w:tc>
-          <w:tcPr>
-            <w:tcW w:w="2335" w:type="dxa"/>
-          </w:tcPr>
-          <w:p>
-            <w:pPr>
-              <w:pStyle w:val="TableHeading"/>
-              <w:rPr>
-                <w:rFonts w:ascii="宋体" w:hAnsi="宋体"/>
-                <w:lang w:eastAsia="zh-CN"/>
-              </w:rPr>
-            </w:pPr>
-            <w:r>
-              <w:rPr>
-                <w:rFonts w:ascii="宋体" w:hAnsi="宋体" w:hint="eastAsia"/>
-                <w:lang w:eastAsia="zh-CN"/>
-              </w:rPr>
-              <w:t>其他有关此需求的资料</w:t>
-            </w:r>
-          </w:p>
-        </w:tc>
-        <w:tc>
-          <w:tcPr>
-            <w:tcW w:w="6297" w:type="dxa"/>
-          </w:tcPr>
-          <w:p>
-            <w:pPr>
-              <w:pStyle w:val="TableMedium"/>
-              <w:rPr>
-                <w:rFonts w:ascii="宋体" w:hAnsi="宋体"/>
-                <w:lang w:eastAsia="zh-CN"/>
-              </w:rPr>
-            </w:pPr>
-            <w:r>
-              <w:rPr>
-                <w:rFonts w:ascii="宋体" w:hAnsi="宋体"/>
-              </w:rPr>
-              <w:fldChar w:fldCharType="begin"/>
-            </w:r>
-            <w:r>
-              <w:rPr>
-                <w:rFonts w:ascii="宋体" w:hAnsi="宋体"/>
-                <w:lang w:eastAsia="zh-CN"/>
-              </w:rPr>
-              <w:instrText xml:space="preserve"> COMMENTS  &lt;ab&gt;  \* MERGEFORMAT </w:instrText>
-            </w:r>
-            <w:r>
-              <w:rPr>
-                <w:rFonts w:ascii="宋体" w:hAnsi="宋体"/>
-              </w:rPr>
-              <w:fldChar w:fldCharType="separate"/>
-            </w:r>
-            <w:r>
-              <w:rPr>
-                <w:rFonts w:ascii="宋体" w:hAnsi="宋体"/>
-                <w:lang w:eastAsia="zh-CN"/>
-              </w:rPr>
-              <w:t>&lt;</w:t>
-            </w:r>
-            <w:r>
-              <w:rPr>
-                <w:rFonts w:ascii="宋体" w:hAnsi="宋体" w:hint="eastAsia"/>
-                <w:lang w:eastAsia="zh-CN"/>
-              </w:rPr>
-              <w:t>其他相关描述本需求的文档</w:t>
-            </w:r>
-            <w:r>
-              <w:rPr>
-                <w:rFonts w:ascii="宋体" w:hAnsi="宋体"/>
-                <w:lang w:eastAsia="zh-CN"/>
-              </w:rPr>
-              <w:t>&gt;</w:t>
-            </w:r>
-            <w:r>
-              <w:rPr>
-                <w:rFonts w:ascii="宋体" w:hAnsi="宋体"/>
-              </w:rPr>
-              <w:fldChar w:fldCharType="end"/>
-            </w:r>
-          </w:p>
-        </w:tc>
-      </w:tr>
-    </w:tbl>
-    <w:p>
-      <w:pPr>
-        <w:rPr>
-          <w:rFonts w:ascii="宋体" w:hAnsi="宋体"/>
-        </w:rPr>
-      </w:pPr>
-    </w:p>
-    <w:p/>
-    <w:p>
-      <w:pPr>
-        <w:pStyle w:val="Heading2"/>
-      </w:pPr>
-      <w:bookmarkStart w:id="71" w:name="_Toc404374699"/>
-      <w:r>
-        <w:rPr>
-          <w:rFonts w:hint="eastAsia"/>
-        </w:rPr>
-        <w:t>用户</w:t>
-      </w:r>
-      <w:r>
-        <w:t>需求列表</w:t>
-      </w:r>
-      <w:bookmarkEnd w:id="71"/>
-    </w:p>
-    <w:p>
-      <w:pPr>
-        <w:rPr>
-          <w:rFonts w:ascii="宋体" w:hAnsi="宋体"/>
-        </w:rPr>
-      </w:pPr>
-      <w:r>
-        <w:rPr>
-          <w:rFonts w:ascii="宋体" w:hAnsi="宋体"/>
-        </w:rPr>
-        <w:t>&lt;</w:t>
-      </w:r>
-      <w:r>
-        <w:rPr>
-          <w:rFonts w:ascii="宋体" w:hAnsi="宋体" w:hint="eastAsia"/>
-        </w:rPr>
-        <w:t>列出用户需求。用户需求可以用诸如用例模型等多种方式表示&gt;</w:t>
-      </w:r>
-    </w:p>
-    <w:p>
-      <w:pPr>
-        <w:rPr>
-          <w:rFonts w:ascii="宋体" w:hAnsi="宋体"/>
-        </w:rPr>
-      </w:pPr>
-      <w:r>
-        <w:rPr>
-          <w:rFonts w:ascii="宋体" w:hAnsi="宋体"/>
-        </w:rPr>
-        <w:t>&lt;</w:t>
-      </w:r>
-      <w:r>
-        <w:rPr>
-          <w:rFonts w:ascii="宋体" w:hAnsi="宋体" w:hint="eastAsia"/>
-        </w:rPr>
-        <w:t>在确定了业务需求以后对每个用户需求重复下表</w:t>
-      </w:r>
-      <w:r>
-        <w:rPr>
-          <w:rFonts w:ascii="宋体" w:hAnsi="宋体"/>
-        </w:rPr>
-        <w:t>&gt;</w:t>
-      </w:r>
-    </w:p>
-    <w:tbl>
-      <w:tblPr>
-        <w:tblW w:w="8627" w:type="dxa"/>
-        <w:jc w:val="center"/>
-        <w:tblBorders>
-          <w:top w:val="single" w:sz="4" w:space="0" w:color="auto"/>
-          <w:left w:val="single" w:sz="4" w:space="0" w:color="auto"/>
-          <w:bottom w:val="single" w:sz="4" w:space="0" w:color="auto"/>
-          <w:right w:val="single" w:sz="4" w:space="0" w:color="auto"/>
-          <w:insideH w:val="single" w:sz="4" w:space="0" w:color="auto"/>
-          <w:insideV w:val="single" w:sz="4" w:space="0" w:color="auto"/>
-        </w:tblBorders>
-        <w:tblLook w:val="00A0" w:firstRow="1" w:lastRow="0" w:firstColumn="1" w:lastColumn="0" w:noHBand="0" w:noVBand="0"/>
-      </w:tblPr>
-      <w:tblGrid>
-        <w:gridCol w:w="1629"/>
-        <w:gridCol w:w="6998"/>
-      </w:tblGrid>
-      <w:tr>
-        <w:trPr>
-          <w:jc w:val="center"/>
-        </w:trPr>
-        <w:tc>
-          <w:tcPr>
-            <w:tcW w:w="1629" w:type="dxa"/>
-          </w:tcPr>
-          <w:p>
-            <w:pPr>
-              <w:pStyle w:val="TableHeading"/>
-              <w:rPr>
-                <w:rFonts w:ascii="宋体" w:hAnsi="宋体"/>
-                <w:lang w:eastAsia="zh-CN"/>
-              </w:rPr>
-            </w:pPr>
-            <w:r>
-              <w:rPr>
-                <w:rFonts w:ascii="宋体" w:hAnsi="宋体" w:hint="eastAsia"/>
-                <w:lang w:eastAsia="zh-CN"/>
-              </w:rPr>
-              <w:t>用户需求编号</w:t>
-            </w:r>
-          </w:p>
-        </w:tc>
-        <w:tc>
-          <w:tcPr>
-            <w:tcW w:w="6998" w:type="dxa"/>
-          </w:tcPr>
-          <w:p>
-            <w:pPr>
-              <w:pStyle w:val="TableMedium"/>
-              <w:rPr>
-                <w:rFonts w:ascii="宋体" w:hAnsi="宋体"/>
-                <w:lang w:eastAsia="zh-CN"/>
-              </w:rPr>
-            </w:pPr>
-            <w:r>
-              <w:rPr>
-                <w:rFonts w:ascii="宋体" w:hAnsi="宋体"/>
-                <w:highlight w:val="lightGray"/>
-                <w:lang w:eastAsia="zh-CN"/>
-              </w:rPr>
-              <w:t>&lt;</w:t>
-            </w:r>
-            <w:r>
-              <w:rPr>
-                <w:rFonts w:ascii="宋体" w:hAnsi="宋体" w:hint="eastAsia"/>
-                <w:lang w:eastAsia="zh-CN"/>
-              </w:rPr>
-              <w:t>唯一编号以便追踪用户需求，如</w:t>
-            </w:r>
-            <w:r>
-              <w:rPr>
-                <w:rFonts w:ascii="宋体" w:hAnsi="宋体"/>
-                <w:lang w:eastAsia="zh-CN"/>
-              </w:rPr>
-              <w:t>-UR001, UR002…</w:t>
-            </w:r>
-            <w:r>
-              <w:rPr>
-                <w:rFonts w:ascii="宋体" w:hAnsi="宋体"/>
-                <w:highlight w:val="lightGray"/>
-                <w:lang w:eastAsia="zh-CN"/>
-              </w:rPr>
-              <w:t>&gt;</w:t>
-            </w:r>
-          </w:p>
-        </w:tc>
-      </w:tr>
-      <w:tr>
-        <w:trPr>
-          <w:jc w:val="center"/>
-        </w:trPr>
-        <w:tc>
-          <w:tcPr>
-            <w:tcW w:w="1629" w:type="dxa"/>
-          </w:tcPr>
-          <w:p>
-            <w:pPr>
-              <w:pStyle w:val="TableHeading"/>
-              <w:rPr>
-                <w:rFonts w:ascii="宋体" w:hAnsi="宋体"/>
-              </w:rPr>
-            </w:pPr>
-            <w:r>
-              <w:rPr>
-                <w:rFonts w:ascii="宋体" w:hAnsi="宋体" w:hint="eastAsia"/>
-                <w:lang w:eastAsia="zh-CN"/>
-              </w:rPr>
-              <w:t>业务需求编号</w:t>
-            </w:r>
-            <w:r>
-              <w:rPr>
-                <w:rFonts w:ascii="宋体" w:hAnsi="宋体"/>
-              </w:rPr>
-              <w:t>.</w:t>
-            </w:r>
-          </w:p>
-        </w:tc>
-        <w:tc>
-          <w:tcPr>
-            <w:tcW w:w="6998" w:type="dxa"/>
-          </w:tcPr>
-          <w:p>
-            <w:pPr>
-              <w:pStyle w:val="TableMedium"/>
-              <w:rPr>
-                <w:rFonts w:ascii="宋体" w:hAnsi="宋体"/>
-                <w:lang w:eastAsia="zh-CN"/>
-              </w:rPr>
-            </w:pPr>
-            <w:r>
-              <w:rPr>
-                <w:rFonts w:ascii="宋体" w:hAnsi="宋体"/>
-                <w:highlight w:val="lightGray"/>
-                <w:lang w:eastAsia="zh-CN"/>
-              </w:rPr>
-              <w:t>&lt;</w:t>
-            </w:r>
-            <w:r>
-              <w:rPr>
-                <w:rFonts w:ascii="宋体" w:hAnsi="宋体" w:hint="eastAsia"/>
-                <w:lang w:eastAsia="zh-CN"/>
-              </w:rPr>
-              <w:t>导出本需求的业务需求的唯一编号，如</w:t>
-            </w:r>
-            <w:r>
-              <w:rPr>
-                <w:rFonts w:ascii="宋体" w:hAnsi="宋体"/>
-                <w:lang w:eastAsia="zh-CN"/>
-              </w:rPr>
-              <w:t xml:space="preserve"> BR001, BR002…</w:t>
-            </w:r>
-            <w:r>
-              <w:rPr>
-                <w:rFonts w:ascii="宋体" w:hAnsi="宋体"/>
-                <w:highlight w:val="lightGray"/>
-                <w:lang w:eastAsia="zh-CN"/>
-              </w:rPr>
-              <w:t>&gt;</w:t>
-            </w:r>
-          </w:p>
-        </w:tc>
-      </w:tr>
-      <w:tr>
-        <w:trPr>
-          <w:jc w:val="center"/>
-        </w:trPr>
-        <w:tc>
-          <w:tcPr>
-            <w:tcW w:w="1629" w:type="dxa"/>
-          </w:tcPr>
-          <w:p>
-            <w:pPr>
-              <w:pStyle w:val="TableHeading"/>
-              <w:rPr>
-                <w:rFonts w:ascii="宋体" w:hAnsi="宋体"/>
-                <w:lang w:eastAsia="zh-CN"/>
-              </w:rPr>
-            </w:pPr>
-            <w:r>
-              <w:rPr>
-                <w:rFonts w:ascii="宋体" w:hAnsi="宋体" w:hint="eastAsia"/>
-                <w:lang w:eastAsia="zh-CN"/>
-              </w:rPr>
-              <w:t>用户角色</w:t>
-            </w:r>
-          </w:p>
-        </w:tc>
-        <w:tc>
-          <w:tcPr>
-            <w:tcW w:w="6998" w:type="dxa"/>
-          </w:tcPr>
-          <w:p>
-            <w:pPr>
-              <w:pStyle w:val="TableMedium"/>
-              <w:rPr>
-                <w:rFonts w:ascii="宋体" w:hAnsi="宋体"/>
-              </w:rPr>
-            </w:pPr>
-            <w:r>
-              <w:rPr>
-                <w:rFonts w:ascii="宋体" w:hAnsi="宋体"/>
-                <w:highlight w:val="lightGray"/>
-              </w:rPr>
-              <w:t>&lt;</w:t>
-            </w:r>
-            <w:r>
-              <w:rPr>
-                <w:rFonts w:ascii="宋体" w:hAnsi="宋体" w:hint="eastAsia"/>
-                <w:lang w:eastAsia="zh-CN"/>
-              </w:rPr>
-              <w:t>引起需求者</w:t>
-            </w:r>
-            <w:r>
-              <w:rPr>
-                <w:rFonts w:ascii="宋体" w:hAnsi="宋体"/>
-                <w:highlight w:val="lightGray"/>
-              </w:rPr>
-              <w:t>&gt;</w:t>
-            </w:r>
-          </w:p>
-        </w:tc>
-      </w:tr>
-      <w:tr>
-        <w:trPr>
-          <w:jc w:val="center"/>
-        </w:trPr>
-        <w:tc>
-          <w:tcPr>
-            <w:tcW w:w="1629" w:type="dxa"/>
-          </w:tcPr>
-          <w:p>
-            <w:pPr>
-              <w:pStyle w:val="TableHeading"/>
-              <w:rPr>
-                <w:rFonts w:ascii="宋体" w:hAnsi="宋体"/>
-                <w:lang w:eastAsia="zh-CN"/>
-              </w:rPr>
-            </w:pPr>
-            <w:r>
-              <w:rPr>
-                <w:rFonts w:ascii="宋体" w:hAnsi="宋体" w:hint="eastAsia"/>
-                <w:lang w:eastAsia="zh-CN"/>
-              </w:rPr>
-              <w:t>需求描述</w:t>
-            </w:r>
-          </w:p>
-        </w:tc>
-        <w:tc>
-          <w:tcPr>
-            <w:tcW w:w="6998" w:type="dxa"/>
-          </w:tcPr>
-          <w:p>
-            <w:pPr>
-              <w:pStyle w:val="TableMedium"/>
-              <w:rPr>
-                <w:rFonts w:ascii="宋体" w:hAnsi="宋体"/>
-              </w:rPr>
-            </w:pPr>
-            <w:r>
-              <w:rPr>
-                <w:rFonts w:ascii="宋体" w:hAnsi="宋体"/>
-                <w:highlight w:val="lightGray"/>
-              </w:rPr>
-              <w:t>&lt;</w:t>
-            </w:r>
-            <w:r>
-              <w:rPr>
-                <w:rFonts w:ascii="宋体" w:hAnsi="宋体" w:hint="eastAsia"/>
-                <w:lang w:eastAsia="zh-CN"/>
-              </w:rPr>
-              <w:t>描述需求的内容</w:t>
-            </w:r>
-            <w:r>
-              <w:rPr>
-                <w:rFonts w:ascii="宋体" w:hAnsi="宋体"/>
-                <w:highlight w:val="lightGray"/>
-              </w:rPr>
+                <w:rFonts w:hint="eastAsia"/>
+              </w:rPr>
+              <w:t>用户</w:t>
+            </w:r>
+            <w:r>
+              <w:t>如何使用系统达到以上目的</w:t>
+            </w:r>
+            <w:r>
               <w:t>&gt;</w:t>
             </w:r>
           </w:p>
@@ -6232,221 +5397,1362 @@
       <w:pPr>
         <w:pStyle w:val="Heading2"/>
       </w:pPr>
-      <w:bookmarkStart w:id="72" w:name="_Toc404374700"/>
+      <w:bookmarkStart w:id="75" w:name="_Toc404435548"/>
       <w:r>
         <w:rPr>
           <w:rFonts w:hint="eastAsia"/>
         </w:rPr>
-        <w:t>业务</w:t>
-      </w:r>
-      <w:r>
-        <w:t>规则</w:t>
-      </w:r>
-      <w:bookmarkEnd w:id="72"/>
-    </w:p>
-    <w:p>
-      <w:r>
-        <w:t>&lt;</w:t>
-      </w:r>
-      <w:r>
-        <w:rPr>
-          <w:rFonts w:hint="eastAsia"/>
-        </w:rPr>
-        <w:t>对</w:t>
-      </w:r>
-      <w:r>
-        <w:t>业务流程中的一些规则定义，比如页面错误提示方式</w:t>
-      </w:r>
-      <w:r>
-        <w:rPr>
-          <w:rFonts w:hint="eastAsia"/>
-        </w:rPr>
-        <w:t>/</w:t>
-      </w:r>
-      <w:r>
-        <w:t>数字日期格式</w:t>
-      </w:r>
-      <w:r>
-        <w:t>&gt;</w:t>
-      </w:r>
-    </w:p>
-    <w:p>
-      <w:pPr>
-        <w:pStyle w:val="Heading1"/>
-      </w:pPr>
-      <w:bookmarkStart w:id="73" w:name="_Toc404374701"/>
-      <w:r>
-        <w:rPr>
-          <w:rFonts w:hint="eastAsia"/>
-        </w:rPr>
-        <w:t>系统功能</w:t>
-      </w:r>
-      <w:r>
-        <w:t>用例</w:t>
-      </w:r>
-      <w:bookmarkEnd w:id="73"/>
-    </w:p>
-    <w:p>
-      <w:r>
-        <w:rPr>
-          <w:rFonts w:hint="eastAsia"/>
-        </w:rPr>
-        <w:t>&lt;</w:t>
-      </w:r>
-      <w:r>
-        <w:rPr>
-          <w:rFonts w:hint="eastAsia"/>
-        </w:rPr>
-        <w:t>对</w:t>
-      </w:r>
-      <w:r>
-        <w:rPr>
-          <w:rFonts w:hint="eastAsia"/>
-        </w:rPr>
-        <w:t>4.3</w:t>
-      </w:r>
-      <w:r>
-        <w:rPr>
-          <w:rFonts w:hint="eastAsia"/>
-        </w:rPr>
-        <w:t>的</w:t>
-      </w:r>
-      <w:r>
-        <w:t>系统用例图进行细化</w:t>
-      </w:r>
-      <w:r>
-        <w:rPr>
-          <w:rFonts w:hint="eastAsia"/>
-        </w:rPr>
-        <w:t>&gt;</w:t>
-      </w:r>
-    </w:p>
-    <w:p>
-      <w:pPr>
-        <w:pStyle w:val="Heading1"/>
-      </w:pPr>
-      <w:bookmarkStart w:id="74" w:name="_Toc404374702"/>
-      <w:r>
-        <w:rPr>
-          <w:rFonts w:hint="eastAsia"/>
-        </w:rPr>
-        <w:lastRenderedPageBreak/>
-        <w:t>非</w:t>
-      </w:r>
-      <w:r>
-        <w:t>功能性需求</w:t>
-      </w:r>
-      <w:bookmarkEnd w:id="74"/>
-    </w:p>
-    <w:p>
-      <w:pPr>
-        <w:pStyle w:val="Heading2"/>
-      </w:pPr>
-      <w:bookmarkStart w:id="75" w:name="_Toc404374703"/>
-      <w:r>
-        <w:rPr>
-          <w:rFonts w:hint="eastAsia"/>
-        </w:rPr>
-        <w:t>安全性</w:t>
-      </w:r>
-      <w:r>
-        <w:t>需求</w:t>
+        <w:t>系统</w:t>
+      </w:r>
+      <w:r>
+        <w:t>用例图</w:t>
       </w:r>
       <w:bookmarkEnd w:id="75"/>
     </w:p>
     <w:p>
+      <w:r>
+        <w:t>&lt;</w:t>
+      </w:r>
+      <w:r>
+        <w:rPr>
+          <w:rFonts w:hint="eastAsia"/>
+        </w:rPr>
+        <w:t>一张</w:t>
+      </w:r>
+      <w:r>
+        <w:t>能表述业务流程的系统用例图，包括外部系统</w:t>
+      </w:r>
+      <w:r>
+        <w:t>&gt;</w:t>
+      </w:r>
+    </w:p>
+    <w:p>
       <w:pPr>
         <w:pStyle w:val="Heading2"/>
       </w:pPr>
-      <w:bookmarkStart w:id="76" w:name="_Toc404374704"/>
+      <w:bookmarkStart w:id="76" w:name="_Toc404435549"/>
       <w:r>
         <w:rPr>
           <w:rFonts w:hint="eastAsia"/>
         </w:rPr>
-        <w:t>性能</w:t>
-      </w:r>
-      <w:r>
-        <w:t>需求</w:t>
+        <w:lastRenderedPageBreak/>
+        <w:t>业务</w:t>
+      </w:r>
+      <w:r>
+        <w:t>需求列表</w:t>
       </w:r>
       <w:bookmarkEnd w:id="76"/>
     </w:p>
     <w:p>
       <w:pPr>
+        <w:rPr>
+          <w:rFonts w:ascii="宋体" w:hAnsi="宋体"/>
+        </w:rPr>
+      </w:pPr>
+      <w:r>
+        <w:rPr>
+          <w:rFonts w:ascii="宋体" w:hAnsi="宋体"/>
+        </w:rPr>
+        <w:fldChar w:fldCharType="begin"/>
+      </w:r>
+      <w:r>
+        <w:rPr>
+          <w:rFonts w:ascii="宋体" w:hAnsi="宋体"/>
+        </w:rPr>
+        <w:instrText xml:space="preserve"> COMMENTS  "&lt;&lt;Agreement on how to address conflict between stakeholders who have an interest in the same knowledge.&gt;"  \* MERGEFORMAT </w:instrText>
+      </w:r>
+      <w:r>
+        <w:rPr>
+          <w:rFonts w:ascii="宋体" w:hAnsi="宋体"/>
+        </w:rPr>
+        <w:fldChar w:fldCharType="separate"/>
+      </w:r>
+      <w:r>
+        <w:rPr>
+          <w:rFonts w:ascii="宋体" w:hAnsi="宋体"/>
+        </w:rPr>
+        <w:t>&lt;</w:t>
+      </w:r>
+      <w:r>
+        <w:rPr>
+          <w:rFonts w:ascii="宋体" w:hAnsi="宋体" w:hint="eastAsia"/>
+        </w:rPr>
+        <w:t>列出项目满足目标所需的主要的特征. 业务需求是项目的指导,是用户需求的基础</w:t>
+      </w:r>
+      <w:r>
+        <w:rPr>
+          <w:rFonts w:ascii="宋体" w:hAnsi="宋体"/>
+        </w:rPr>
+        <w:t>&gt;</w:t>
+      </w:r>
+      <w:r>
+        <w:rPr>
+          <w:rFonts w:ascii="宋体" w:hAnsi="宋体"/>
+        </w:rPr>
+        <w:fldChar w:fldCharType="end"/>
+      </w:r>
+    </w:p>
+    <w:tbl>
+      <w:tblPr>
+        <w:tblStyle w:val="TableGrid"/>
+        <w:tblW w:w="0" w:type="auto"/>
+        <w:tblLook w:val="04A0" w:firstRow="1" w:lastRow="0" w:firstColumn="1" w:lastColumn="0" w:noHBand="0" w:noVBand="1"/>
+      </w:tblPr>
+      <w:tblGrid>
+        <w:gridCol w:w="1795"/>
+        <w:gridCol w:w="6835"/>
+      </w:tblGrid>
+      <w:tr>
+        <w:tc>
+          <w:tcPr>
+            <w:tcW w:w="1795" w:type="dxa"/>
+            <w:shd w:val="clear" w:color="auto" w:fill="BFBFBF" w:themeFill="background1" w:themeFillShade="BF"/>
+          </w:tcPr>
+          <w:p>
+            <w:r>
+              <w:rPr>
+                <w:rFonts w:hint="eastAsia"/>
+              </w:rPr>
+              <w:t>业务</w:t>
+            </w:r>
+            <w:r>
+              <w:rPr>
+                <w:rFonts w:hint="eastAsia"/>
+              </w:rPr>
+              <w:t>需求</w:t>
+            </w:r>
+            <w:r>
+              <w:t>编号</w:t>
+            </w:r>
+          </w:p>
+        </w:tc>
+        <w:tc>
+          <w:tcPr>
+            <w:tcW w:w="6835" w:type="dxa"/>
+          </w:tcPr>
+          <w:p>
+            <w:r>
+              <w:t>&lt;BR#001</w:t>
+            </w:r>
+            <w:r>
+              <w:rPr>
+                <w:rFonts w:hint="eastAsia"/>
+              </w:rPr>
+              <w:t>，</w:t>
+            </w:r>
+            <w:r>
+              <w:t>一个全局唯一的标号在整个开发工程中被跟踪</w:t>
+            </w:r>
+            <w:r>
+              <w:t>&gt;</w:t>
+            </w:r>
+          </w:p>
+        </w:tc>
+      </w:tr>
+      <w:tr>
+        <w:tc>
+          <w:tcPr>
+            <w:tcW w:w="1795" w:type="dxa"/>
+            <w:shd w:val="clear" w:color="auto" w:fill="BFBFBF" w:themeFill="background1" w:themeFillShade="BF"/>
+          </w:tcPr>
+          <w:p>
+            <w:r>
+              <w:rPr>
+                <w:rFonts w:hint="eastAsia"/>
+              </w:rPr>
+              <w:t>需求者</w:t>
+            </w:r>
+          </w:p>
+        </w:tc>
+        <w:tc>
+          <w:tcPr>
+            <w:tcW w:w="6835" w:type="dxa"/>
+          </w:tcPr>
+          <w:p>
+            <w:r>
+              <w:t>&lt;</w:t>
+            </w:r>
+            <w:r>
+              <w:rPr>
+                <w:rFonts w:hint="eastAsia"/>
+              </w:rPr>
+              <w:t>提出需求的</w:t>
+            </w:r>
+            <w:r>
+              <w:t>用户</w:t>
+            </w:r>
+            <w:r>
+              <w:t>&gt;</w:t>
+            </w:r>
+          </w:p>
+        </w:tc>
+      </w:tr>
+      <w:tr>
+        <w:tc>
+          <w:tcPr>
+            <w:tcW w:w="1795" w:type="dxa"/>
+            <w:shd w:val="clear" w:color="auto" w:fill="BFBFBF" w:themeFill="background1" w:themeFillShade="BF"/>
+          </w:tcPr>
+          <w:p>
+            <w:r>
+              <w:rPr>
+                <w:rFonts w:hint="eastAsia"/>
+              </w:rPr>
+              <w:t>需求描述</w:t>
+            </w:r>
+          </w:p>
+        </w:tc>
+        <w:tc>
+          <w:tcPr>
+            <w:tcW w:w="6835" w:type="dxa"/>
+          </w:tcPr>
+          <w:p>
+            <w:r>
+              <w:rPr>
+                <w:rFonts w:hint="eastAsia"/>
+              </w:rPr>
+              <w:t>&lt;</w:t>
+            </w:r>
+            <w:r>
+              <w:rPr>
+                <w:rFonts w:hint="eastAsia"/>
+              </w:rPr>
+              <w:t>业务需求</w:t>
+            </w:r>
+            <w:r>
+              <w:t>的概述</w:t>
+            </w:r>
+            <w:r>
+              <w:rPr>
+                <w:rFonts w:hint="eastAsia"/>
+              </w:rPr>
+              <w:t>&gt;</w:t>
+            </w:r>
+          </w:p>
+        </w:tc>
+      </w:tr>
+      <w:tr>
+        <w:tc>
+          <w:tcPr>
+            <w:tcW w:w="1795" w:type="dxa"/>
+            <w:shd w:val="clear" w:color="auto" w:fill="BFBFBF" w:themeFill="background1" w:themeFillShade="BF"/>
+          </w:tcPr>
+          <w:p>
+            <w:r>
+              <w:rPr>
+                <w:rFonts w:hint="eastAsia"/>
+              </w:rPr>
+              <w:t>需求级别</w:t>
+            </w:r>
+          </w:p>
+        </w:tc>
+        <w:tc>
+          <w:tcPr>
+            <w:tcW w:w="6835" w:type="dxa"/>
+          </w:tcPr>
+          <w:p>
+            <w:r>
+              <w:t>&lt;</w:t>
+            </w:r>
+            <w:r>
+              <w:rPr>
+                <w:rFonts w:hint="eastAsia"/>
+              </w:rPr>
+              <w:t>需求</w:t>
+            </w:r>
+            <w:r>
+              <w:t>实现的优先级，分为</w:t>
+            </w:r>
+            <w:r>
+              <w:t>1-</w:t>
+            </w:r>
+            <w:r>
+              <w:t>必须，</w:t>
+            </w:r>
+            <w:r>
+              <w:t>2-</w:t>
+            </w:r>
+            <w:r>
+              <w:t>可选</w:t>
+            </w:r>
+            <w:r>
+              <w:t>&gt;</w:t>
+            </w:r>
+          </w:p>
+        </w:tc>
+      </w:tr>
+    </w:tbl>
+    <w:p/>
+    <w:p>
+      <w:pPr>
         <w:pStyle w:val="Heading2"/>
       </w:pPr>
-      <w:bookmarkStart w:id="77" w:name="_Toc404374705"/>
+      <w:bookmarkStart w:id="77" w:name="_Toc404435550"/>
       <w:r>
         <w:rPr>
           <w:rFonts w:hint="eastAsia"/>
         </w:rPr>
-        <w:t>稳定性</w:t>
-      </w:r>
-      <w:r>
-        <w:t>需求</w:t>
+        <w:t>用户</w:t>
+      </w:r>
+      <w:r>
+        <w:t>需求列表</w:t>
       </w:r>
       <w:bookmarkEnd w:id="77"/>
     </w:p>
+    <w:p/>
+    <w:tbl>
+      <w:tblPr>
+        <w:tblStyle w:val="TableGrid"/>
+        <w:tblW w:w="0" w:type="auto"/>
+        <w:tblLook w:val="04A0" w:firstRow="1" w:lastRow="0" w:firstColumn="1" w:lastColumn="0" w:noHBand="0" w:noVBand="1"/>
+      </w:tblPr>
+      <w:tblGrid>
+        <w:gridCol w:w="1795"/>
+        <w:gridCol w:w="6835"/>
+      </w:tblGrid>
+      <w:tr>
+        <w:tc>
+          <w:tcPr>
+            <w:tcW w:w="1795" w:type="dxa"/>
+            <w:shd w:val="clear" w:color="auto" w:fill="BFBFBF" w:themeFill="background1" w:themeFillShade="BF"/>
+          </w:tcPr>
+          <w:p>
+            <w:r>
+              <w:rPr>
+                <w:rFonts w:hint="eastAsia"/>
+              </w:rPr>
+              <w:t>用户需求</w:t>
+            </w:r>
+            <w:r>
+              <w:t>编号</w:t>
+            </w:r>
+          </w:p>
+        </w:tc>
+        <w:tc>
+          <w:tcPr>
+            <w:tcW w:w="6835" w:type="dxa"/>
+          </w:tcPr>
+          <w:p>
+            <w:r>
+              <w:t>&lt;UR#001</w:t>
+            </w:r>
+            <w:r>
+              <w:rPr>
+                <w:rFonts w:hint="eastAsia"/>
+              </w:rPr>
+              <w:t>，</w:t>
+            </w:r>
+            <w:r>
+              <w:t>一个全局唯一的标号在整个开发工程中被跟踪</w:t>
+            </w:r>
+            <w:r>
+              <w:t>&gt;</w:t>
+            </w:r>
+          </w:p>
+        </w:tc>
+      </w:tr>
+      <w:tr>
+        <w:tc>
+          <w:tcPr>
+            <w:tcW w:w="1795" w:type="dxa"/>
+            <w:shd w:val="clear" w:color="auto" w:fill="BFBFBF" w:themeFill="background1" w:themeFillShade="BF"/>
+          </w:tcPr>
+          <w:p>
+            <w:r>
+              <w:rPr>
+                <w:rFonts w:hint="eastAsia"/>
+              </w:rPr>
+              <w:t>业务需求</w:t>
+            </w:r>
+            <w:r>
+              <w:t>编号</w:t>
+            </w:r>
+          </w:p>
+        </w:tc>
+        <w:tc>
+          <w:tcPr>
+            <w:tcW w:w="6835" w:type="dxa"/>
+          </w:tcPr>
+          <w:p>
+            <w:r>
+              <w:t>&lt;</w:t>
+            </w:r>
+            <w:r>
+              <w:rPr>
+                <w:rFonts w:hint="eastAsia"/>
+              </w:rPr>
+              <w:t>导出</w:t>
+            </w:r>
+            <w:r>
+              <w:t>本需求的业务需求唯一</w:t>
+            </w:r>
+            <w:r>
+              <w:rPr>
+                <w:rFonts w:hint="eastAsia"/>
+              </w:rPr>
+              <w:t>编号</w:t>
+            </w:r>
+            <w:r>
+              <w:t>&gt;</w:t>
+            </w:r>
+          </w:p>
+        </w:tc>
+      </w:tr>
+      <w:tr>
+        <w:tc>
+          <w:tcPr>
+            <w:tcW w:w="1795" w:type="dxa"/>
+            <w:shd w:val="clear" w:color="auto" w:fill="BFBFBF" w:themeFill="background1" w:themeFillShade="BF"/>
+          </w:tcPr>
+          <w:p>
+            <w:r>
+              <w:rPr>
+                <w:rFonts w:hint="eastAsia"/>
+              </w:rPr>
+              <w:t>需求</w:t>
+            </w:r>
+            <w:r>
+              <w:t>用户</w:t>
+            </w:r>
+          </w:p>
+        </w:tc>
+        <w:tc>
+          <w:tcPr>
+            <w:tcW w:w="6835" w:type="dxa"/>
+          </w:tcPr>
+          <w:p>
+            <w:r>
+              <w:t>&lt;</w:t>
+            </w:r>
+            <w:r>
+              <w:rPr>
+                <w:rFonts w:hint="eastAsia"/>
+              </w:rPr>
+              <w:t>提出需求的</w:t>
+            </w:r>
+            <w:r>
+              <w:t>用户</w:t>
+            </w:r>
+            <w:r>
+              <w:t>&gt;</w:t>
+            </w:r>
+          </w:p>
+        </w:tc>
+      </w:tr>
+      <w:tr>
+        <w:tc>
+          <w:tcPr>
+            <w:tcW w:w="1795" w:type="dxa"/>
+            <w:shd w:val="clear" w:color="auto" w:fill="BFBFBF" w:themeFill="background1" w:themeFillShade="BF"/>
+          </w:tcPr>
+          <w:p>
+            <w:r>
+              <w:rPr>
+                <w:rFonts w:hint="eastAsia"/>
+              </w:rPr>
+              <w:t>需求描述</w:t>
+            </w:r>
+          </w:p>
+        </w:tc>
+        <w:tc>
+          <w:tcPr>
+            <w:tcW w:w="6835" w:type="dxa"/>
+          </w:tcPr>
+          <w:p>
+            <w:r>
+              <w:rPr>
+                <w:rFonts w:hint="eastAsia"/>
+              </w:rPr>
+              <w:t>&lt;</w:t>
+            </w:r>
+            <w:r>
+              <w:rPr>
+                <w:rFonts w:hint="eastAsia"/>
+              </w:rPr>
+              <w:t>业务需求</w:t>
+            </w:r>
+            <w:r>
+              <w:t>的概述</w:t>
+            </w:r>
+            <w:r>
+              <w:rPr>
+                <w:rFonts w:hint="eastAsia"/>
+              </w:rPr>
+              <w:t>&gt;</w:t>
+            </w:r>
+          </w:p>
+        </w:tc>
+      </w:tr>
+    </w:tbl>
+    <w:p/>
     <w:p>
       <w:pPr>
         <w:pStyle w:val="Heading2"/>
       </w:pPr>
-      <w:bookmarkStart w:id="78" w:name="_Toc404374706"/>
+      <w:bookmarkStart w:id="78" w:name="_Toc404435551"/>
       <w:r>
         <w:rPr>
           <w:rFonts w:hint="eastAsia"/>
         </w:rPr>
-        <w:t>扩展性</w:t>
-      </w:r>
-      <w:r>
-        <w:t>需求</w:t>
+        <w:t>业务</w:t>
+      </w:r>
+      <w:r>
+        <w:t>规则</w:t>
       </w:r>
       <w:bookmarkEnd w:id="78"/>
     </w:p>
     <w:p>
-      <w:pPr>
-        <w:pStyle w:val="Heading2"/>
-      </w:pPr>
-      <w:bookmarkStart w:id="79" w:name="_Toc404374707"/>
+      <w:r>
+        <w:t>&lt;</w:t>
+      </w:r>
       <w:r>
         <w:rPr>
           <w:rFonts w:hint="eastAsia"/>
         </w:rPr>
-        <w:t>容错性</w:t>
-      </w:r>
-      <w:r>
-        <w:t>需求</w:t>
+        <w:t>对</w:t>
+      </w:r>
+      <w:r>
+        <w:t>业务流程中的一些规则定义，比如页面错误提示方式</w:t>
+      </w:r>
+      <w:r>
+        <w:rPr>
+          <w:rFonts w:hint="eastAsia"/>
+        </w:rPr>
+        <w:t>/</w:t>
+      </w:r>
+      <w:r>
+        <w:t>数字日期格式</w:t>
+      </w:r>
+      <w:r>
+        <w:t>&gt;</w:t>
+      </w:r>
+    </w:p>
+    <w:tbl>
+      <w:tblPr>
+        <w:tblStyle w:val="TableGrid"/>
+        <w:tblW w:w="0" w:type="auto"/>
+        <w:tblLook w:val="04A0" w:firstRow="1" w:lastRow="0" w:firstColumn="1" w:lastColumn="0" w:noHBand="0" w:noVBand="1"/>
+      </w:tblPr>
+      <w:tblGrid>
+        <w:gridCol w:w="1795"/>
+        <w:gridCol w:w="6835"/>
+      </w:tblGrid>
+      <w:tr>
+        <w:tc>
+          <w:tcPr>
+            <w:tcW w:w="1795" w:type="dxa"/>
+            <w:shd w:val="clear" w:color="auto" w:fill="BFBFBF" w:themeFill="background1" w:themeFillShade="BF"/>
+          </w:tcPr>
+          <w:p>
+            <w:r>
+              <w:rPr>
+                <w:rFonts w:hint="eastAsia"/>
+              </w:rPr>
+              <w:t>业务规则</w:t>
+            </w:r>
+            <w:r>
+              <w:t>编号</w:t>
+            </w:r>
+          </w:p>
+        </w:tc>
+        <w:tc>
+          <w:tcPr>
+            <w:tcW w:w="6835" w:type="dxa"/>
+            <w:shd w:val="clear" w:color="auto" w:fill="BFBFBF" w:themeFill="background1" w:themeFillShade="BF"/>
+          </w:tcPr>
+          <w:p>
+            <w:r>
+              <w:rPr>
+                <w:rFonts w:hint="eastAsia"/>
+                <w:shd w:val="clear" w:color="auto" w:fill="BFBFBF" w:themeFill="background1" w:themeFillShade="BF"/>
+              </w:rPr>
+              <w:t>业务</w:t>
+            </w:r>
+            <w:r>
+              <w:rPr>
+                <w:shd w:val="clear" w:color="auto" w:fill="BFBFBF" w:themeFill="background1" w:themeFillShade="BF"/>
+              </w:rPr>
+              <w:t>规则描述</w:t>
+            </w:r>
+          </w:p>
+        </w:tc>
+      </w:tr>
+      <w:tr>
+        <w:tc>
+          <w:tcPr>
+            <w:tcW w:w="1795" w:type="dxa"/>
+            <w:shd w:val="clear" w:color="auto" w:fill="FFFFFF" w:themeFill="background1"/>
+          </w:tcPr>
+          <w:p>
+            <w:r>
+              <w:rPr>
+                <w:rFonts w:hint="eastAsia"/>
+              </w:rPr>
+              <w:t>&lt;</w:t>
+            </w:r>
+            <w:r>
+              <w:t>BRL#001&gt;</w:t>
+            </w:r>
+          </w:p>
+        </w:tc>
+        <w:tc>
+          <w:tcPr>
+            <w:tcW w:w="6835" w:type="dxa"/>
+            <w:shd w:val="clear" w:color="auto" w:fill="FFFFFF" w:themeFill="background1"/>
+          </w:tcPr>
+          <w:p/>
+        </w:tc>
+      </w:tr>
+      <w:tr>
+        <w:tc>
+          <w:tcPr>
+            <w:tcW w:w="1795" w:type="dxa"/>
+            <w:shd w:val="clear" w:color="auto" w:fill="FFFFFF" w:themeFill="background1"/>
+          </w:tcPr>
+          <w:p/>
+        </w:tc>
+        <w:tc>
+          <w:tcPr>
+            <w:tcW w:w="6835" w:type="dxa"/>
+            <w:shd w:val="clear" w:color="auto" w:fill="FFFFFF" w:themeFill="background1"/>
+          </w:tcPr>
+          <w:p/>
+        </w:tc>
+      </w:tr>
+      <w:tr>
+        <w:tc>
+          <w:tcPr>
+            <w:tcW w:w="1795" w:type="dxa"/>
+            <w:shd w:val="clear" w:color="auto" w:fill="FFFFFF" w:themeFill="background1"/>
+          </w:tcPr>
+          <w:p/>
+        </w:tc>
+        <w:tc>
+          <w:tcPr>
+            <w:tcW w:w="6835" w:type="dxa"/>
+            <w:shd w:val="clear" w:color="auto" w:fill="FFFFFF" w:themeFill="background1"/>
+          </w:tcPr>
+          <w:p/>
+        </w:tc>
+      </w:tr>
+    </w:tbl>
+    <w:p/>
+    <w:p>
+      <w:pPr>
+        <w:pStyle w:val="Heading1"/>
+      </w:pPr>
+      <w:bookmarkStart w:id="79" w:name="_Toc404435552"/>
+      <w:r>
+        <w:rPr>
+          <w:rFonts w:hint="eastAsia"/>
+        </w:rPr>
+        <w:t>系统功能</w:t>
+      </w:r>
+      <w:r>
+        <w:t>用例</w:t>
       </w:r>
       <w:bookmarkEnd w:id="79"/>
     </w:p>
     <w:p>
-      <w:pPr>
-        <w:pStyle w:val="Heading2"/>
-      </w:pPr>
-      <w:bookmarkStart w:id="80" w:name="_Toc404374708"/>
       <w:r>
         <w:rPr>
           <w:rFonts w:hint="eastAsia"/>
         </w:rPr>
-        <w:t>排错性</w:t>
-      </w:r>
-      <w:r>
-        <w:t>需求</w:t>
-      </w:r>
-      <w:bookmarkEnd w:id="80"/>
+        <w:t>&lt;</w:t>
+      </w:r>
+      <w:r>
+        <w:rPr>
+          <w:rFonts w:hint="eastAsia"/>
+        </w:rPr>
+        <w:t>对</w:t>
+      </w:r>
+      <w:r>
+        <w:rPr>
+          <w:rFonts w:hint="eastAsia"/>
+        </w:rPr>
+        <w:t>4.3</w:t>
+      </w:r>
+      <w:r>
+        <w:rPr>
+          <w:rFonts w:hint="eastAsia"/>
+        </w:rPr>
+        <w:t>的</w:t>
+      </w:r>
+      <w:r>
+        <w:t>系统用例图进行细化</w:t>
+      </w:r>
+      <w:r>
+        <w:rPr>
+          <w:rFonts w:hint="eastAsia"/>
+        </w:rPr>
+        <w:t>&gt;</w:t>
+      </w:r>
     </w:p>
+    <w:tbl>
+      <w:tblPr>
+        <w:tblStyle w:val="TableGrid"/>
+        <w:tblW w:w="0" w:type="auto"/>
+        <w:tblLook w:val="04A0" w:firstRow="1" w:lastRow="0" w:firstColumn="1" w:lastColumn="0" w:noHBand="0" w:noVBand="1"/>
+      </w:tblPr>
+      <w:tblGrid>
+        <w:gridCol w:w="1795"/>
+        <w:gridCol w:w="6835"/>
+      </w:tblGrid>
+      <w:tr>
+        <w:tc>
+          <w:tcPr>
+            <w:tcW w:w="1795" w:type="dxa"/>
+            <w:shd w:val="clear" w:color="auto" w:fill="BFBFBF" w:themeFill="background1" w:themeFillShade="BF"/>
+          </w:tcPr>
+          <w:p>
+            <w:r>
+              <w:rPr>
+                <w:rFonts w:hint="eastAsia"/>
+              </w:rPr>
+              <w:t>用例</w:t>
+            </w:r>
+            <w:r>
+              <w:t>编号</w:t>
+            </w:r>
+          </w:p>
+        </w:tc>
+        <w:tc>
+          <w:tcPr>
+            <w:tcW w:w="6835" w:type="dxa"/>
+          </w:tcPr>
+          <w:p>
+            <w:r>
+              <w:t>&lt;UC</w:t>
+            </w:r>
+            <w:r>
+              <w:t>#001</w:t>
+            </w:r>
+            <w:r>
+              <w:rPr>
+                <w:rFonts w:hint="eastAsia"/>
+              </w:rPr>
+              <w:t>，</w:t>
+            </w:r>
+            <w:r>
+              <w:t>一个全局唯一的标号在整个开发工程中被跟踪</w:t>
+            </w:r>
+            <w:r>
+              <w:t>&gt;</w:t>
+            </w:r>
+          </w:p>
+        </w:tc>
+      </w:tr>
+      <w:tr>
+        <w:tc>
+          <w:tcPr>
+            <w:tcW w:w="1795" w:type="dxa"/>
+            <w:shd w:val="clear" w:color="auto" w:fill="BFBFBF" w:themeFill="background1" w:themeFillShade="BF"/>
+          </w:tcPr>
+          <w:p>
+            <w:pPr>
+              <w:rPr>
+                <w:rFonts w:hint="eastAsia"/>
+              </w:rPr>
+            </w:pPr>
+            <w:r>
+              <w:rPr>
+                <w:rFonts w:hint="eastAsia"/>
+              </w:rPr>
+              <w:t>用例</w:t>
+            </w:r>
+            <w:r>
+              <w:t>描述</w:t>
+            </w:r>
+          </w:p>
+        </w:tc>
+        <w:tc>
+          <w:tcPr>
+            <w:tcW w:w="6835" w:type="dxa"/>
+          </w:tcPr>
+          <w:p/>
+        </w:tc>
+      </w:tr>
+      <w:tr>
+        <w:tc>
+          <w:tcPr>
+            <w:tcW w:w="1795" w:type="dxa"/>
+            <w:shd w:val="clear" w:color="auto" w:fill="BFBFBF" w:themeFill="background1" w:themeFillShade="BF"/>
+          </w:tcPr>
+          <w:p>
+            <w:pPr>
+              <w:rPr>
+                <w:rFonts w:hint="eastAsia"/>
+              </w:rPr>
+            </w:pPr>
+            <w:r>
+              <w:rPr>
+                <w:rFonts w:hint="eastAsia"/>
+              </w:rPr>
+              <w:t>用例</w:t>
+            </w:r>
+            <w:r>
+              <w:t>来源</w:t>
+            </w:r>
+          </w:p>
+        </w:tc>
+        <w:tc>
+          <w:tcPr>
+            <w:tcW w:w="6835" w:type="dxa"/>
+          </w:tcPr>
+          <w:p>
+            <w:r>
+              <w:t>&lt;</w:t>
+            </w:r>
+            <w:r>
+              <w:rPr>
+                <w:rFonts w:hint="eastAsia"/>
+              </w:rPr>
+              <w:t>用例来源</w:t>
+            </w:r>
+            <w:r>
+              <w:t>的</w:t>
+            </w:r>
+            <w:r>
+              <w:t>UR#&gt;</w:t>
+            </w:r>
+          </w:p>
+        </w:tc>
+      </w:tr>
+      <w:tr>
+        <w:tc>
+          <w:tcPr>
+            <w:tcW w:w="1795" w:type="dxa"/>
+            <w:shd w:val="clear" w:color="auto" w:fill="BFBFBF" w:themeFill="background1" w:themeFillShade="BF"/>
+          </w:tcPr>
+          <w:p>
+            <w:pPr>
+              <w:rPr>
+                <w:rFonts w:hint="eastAsia"/>
+              </w:rPr>
+            </w:pPr>
+            <w:r>
+              <w:rPr>
+                <w:rFonts w:hint="eastAsia"/>
+              </w:rPr>
+              <w:t>用例</w:t>
+            </w:r>
+            <w:r>
+              <w:t>用户</w:t>
+            </w:r>
+          </w:p>
+        </w:tc>
+        <w:tc>
+          <w:tcPr>
+            <w:tcW w:w="6835" w:type="dxa"/>
+          </w:tcPr>
+          <w:p>
+            <w:r>
+              <w:t>&lt;USR#&gt;</w:t>
+            </w:r>
+          </w:p>
+        </w:tc>
+      </w:tr>
+      <w:tr>
+        <w:tc>
+          <w:tcPr>
+            <w:tcW w:w="1795" w:type="dxa"/>
+            <w:shd w:val="clear" w:color="auto" w:fill="BFBFBF" w:themeFill="background1" w:themeFillShade="BF"/>
+          </w:tcPr>
+          <w:p>
+            <w:pPr>
+              <w:rPr>
+                <w:rFonts w:hint="eastAsia"/>
+              </w:rPr>
+            </w:pPr>
+            <w:r>
+              <w:rPr>
+                <w:rFonts w:hint="eastAsia"/>
+              </w:rPr>
+              <w:t>用户界面</w:t>
+            </w:r>
+          </w:p>
+        </w:tc>
+        <w:tc>
+          <w:tcPr>
+            <w:tcW w:w="6835" w:type="dxa"/>
+          </w:tcPr>
+          <w:p>
+            <w:r>
+              <w:rPr>
+                <w:rFonts w:hint="eastAsia"/>
+              </w:rPr>
+              <w:t>&lt;</w:t>
+            </w:r>
+            <w:r>
+              <w:rPr>
+                <w:rFonts w:hint="eastAsia"/>
+              </w:rPr>
+              <w:t>业务需求</w:t>
+            </w:r>
+            <w:r>
+              <w:t>的概述</w:t>
+            </w:r>
+            <w:r>
+              <w:rPr>
+                <w:rFonts w:hint="eastAsia"/>
+              </w:rPr>
+              <w:t>&gt;</w:t>
+            </w:r>
+          </w:p>
+        </w:tc>
+      </w:tr>
+      <w:tr>
+        <w:tc>
+          <w:tcPr>
+            <w:tcW w:w="1795" w:type="dxa"/>
+            <w:shd w:val="clear" w:color="auto" w:fill="BFBFBF" w:themeFill="background1" w:themeFillShade="BF"/>
+          </w:tcPr>
+          <w:p>
+            <w:pPr>
+              <w:rPr>
+                <w:rFonts w:hint="eastAsia"/>
+              </w:rPr>
+            </w:pPr>
+            <w:r>
+              <w:rPr>
+                <w:rFonts w:hint="eastAsia"/>
+              </w:rPr>
+              <w:t>触发</w:t>
+            </w:r>
+            <w:r>
+              <w:t>条件</w:t>
+            </w:r>
+          </w:p>
+        </w:tc>
+        <w:tc>
+          <w:tcPr>
+            <w:tcW w:w="6835" w:type="dxa"/>
+          </w:tcPr>
+          <w:p>
+            <w:pPr>
+              <w:rPr>
+                <w:rFonts w:hint="eastAsia"/>
+              </w:rPr>
+            </w:pPr>
+            <w:r>
+              <w:t>&lt;</w:t>
+            </w:r>
+            <w:r>
+              <w:rPr>
+                <w:rFonts w:hint="eastAsia"/>
+              </w:rPr>
+              <w:t>开始</w:t>
+            </w:r>
+            <w:r>
+              <w:t>此用例的事件。</w:t>
+            </w:r>
+            <w:r>
+              <w:rPr>
+                <w:rFonts w:hint="eastAsia"/>
+              </w:rPr>
+              <w:t>触发者不必须向</w:t>
+            </w:r>
+            <w:r>
+              <w:t>该系统</w:t>
+            </w:r>
+            <w:r>
+              <w:rPr>
+                <w:rFonts w:hint="eastAsia"/>
+              </w:rPr>
+              <w:t>输入</w:t>
+            </w:r>
+            <w:r>
+              <w:t>事件</w:t>
+            </w:r>
+            <w:r>
+              <w:t>&gt;</w:t>
+            </w:r>
+          </w:p>
+        </w:tc>
+      </w:tr>
+      <w:tr>
+        <w:tc>
+          <w:tcPr>
+            <w:tcW w:w="1795" w:type="dxa"/>
+            <w:shd w:val="clear" w:color="auto" w:fill="BFBFBF" w:themeFill="background1" w:themeFillShade="BF"/>
+          </w:tcPr>
+          <w:p>
+            <w:pPr>
+              <w:rPr>
+                <w:rFonts w:hint="eastAsia"/>
+              </w:rPr>
+            </w:pPr>
+            <w:r>
+              <w:rPr>
+                <w:rFonts w:hint="eastAsia"/>
+              </w:rPr>
+              <w:t>前置</w:t>
+            </w:r>
+            <w:r>
+              <w:t>条件</w:t>
+            </w:r>
+          </w:p>
+        </w:tc>
+        <w:tc>
+          <w:tcPr>
+            <w:tcW w:w="6835" w:type="dxa"/>
+          </w:tcPr>
+          <w:p>
+            <w:pPr>
+              <w:rPr>
+                <w:rFonts w:hint="eastAsia"/>
+              </w:rPr>
+            </w:pPr>
+            <w:r>
+              <w:t>&lt;</w:t>
+            </w:r>
+            <w:r>
+              <w:rPr>
+                <w:rFonts w:hint="eastAsia"/>
+              </w:rPr>
+              <w:t>此</w:t>
+            </w:r>
+            <w:r>
+              <w:t>用例</w:t>
+            </w:r>
+            <w:r>
+              <w:rPr>
+                <w:rFonts w:hint="eastAsia"/>
+              </w:rPr>
+              <w:t>可以</w:t>
+            </w:r>
+            <w:r>
+              <w:t>开始前</w:t>
+            </w:r>
+            <w:r>
+              <w:rPr>
+                <w:rFonts w:hint="eastAsia"/>
+              </w:rPr>
+              <w:t>，</w:t>
+            </w:r>
+            <w:r>
+              <w:t>什么用例必须被执行</w:t>
+            </w:r>
+            <w:r>
+              <w:t>&gt;</w:t>
+            </w:r>
+          </w:p>
+        </w:tc>
+      </w:tr>
+      <w:tr>
+        <w:tc>
+          <w:tcPr>
+            <w:tcW w:w="1795" w:type="dxa"/>
+            <w:shd w:val="clear" w:color="auto" w:fill="BFBFBF" w:themeFill="background1" w:themeFillShade="BF"/>
+          </w:tcPr>
+          <w:p>
+            <w:pPr>
+              <w:rPr>
+                <w:rFonts w:hint="eastAsia"/>
+              </w:rPr>
+            </w:pPr>
+            <w:r>
+              <w:rPr>
+                <w:rFonts w:hint="eastAsia"/>
+              </w:rPr>
+              <w:t>后置</w:t>
+            </w:r>
+            <w:r>
+              <w:t>条件</w:t>
+            </w:r>
+          </w:p>
+        </w:tc>
+        <w:tc>
+          <w:tcPr>
+            <w:tcW w:w="6835" w:type="dxa"/>
+          </w:tcPr>
+          <w:p>
+            <w:pPr>
+              <w:rPr>
+                <w:rFonts w:hint="eastAsia"/>
+              </w:rPr>
+            </w:pPr>
+            <w:r>
+              <w:t>&lt;</w:t>
+            </w:r>
+            <w:r>
+              <w:rPr>
+                <w:rFonts w:hint="eastAsia"/>
+              </w:rPr>
+              <w:t>此</w:t>
+            </w:r>
+            <w:r>
+              <w:t>用例完成后什么为真</w:t>
+            </w:r>
+            <w:r>
+              <w:t>&gt;</w:t>
+            </w:r>
+          </w:p>
+        </w:tc>
+      </w:tr>
+      <w:tr>
+        <w:tc>
+          <w:tcPr>
+            <w:tcW w:w="1795" w:type="dxa"/>
+            <w:shd w:val="clear" w:color="auto" w:fill="BFBFBF" w:themeFill="background1" w:themeFillShade="BF"/>
+          </w:tcPr>
+          <w:p>
+            <w:pPr>
+              <w:rPr>
+                <w:rFonts w:hint="eastAsia"/>
+              </w:rPr>
+            </w:pPr>
+            <w:r>
+              <w:rPr>
+                <w:rFonts w:hint="eastAsia"/>
+              </w:rPr>
+              <w:t>主流程</w:t>
+            </w:r>
+          </w:p>
+        </w:tc>
+        <w:tc>
+          <w:tcPr>
+            <w:tcW w:w="6835" w:type="dxa"/>
+          </w:tcPr>
+          <w:p>
+            <w:pPr>
+              <w:rPr>
+                <w:rFonts w:hint="eastAsia"/>
+              </w:rPr>
+            </w:pPr>
+            <w:r>
+              <w:rPr>
+                <w:rFonts w:hint="eastAsia"/>
+              </w:rPr>
+              <w:t>&lt;</w:t>
+            </w:r>
+            <w:r>
+              <w:rPr>
+                <w:rFonts w:hint="eastAsia"/>
+              </w:rPr>
+              <w:t>不</w:t>
+            </w:r>
+            <w:r>
+              <w:t>产生例外的主要业务流程</w:t>
+            </w:r>
+            <w:r>
+              <w:rPr>
+                <w:rFonts w:hint="eastAsia"/>
+              </w:rPr>
+              <w:t>&gt;</w:t>
+            </w:r>
+          </w:p>
+        </w:tc>
+      </w:tr>
+      <w:tr>
+        <w:tc>
+          <w:tcPr>
+            <w:tcW w:w="1795" w:type="dxa"/>
+            <w:shd w:val="clear" w:color="auto" w:fill="BFBFBF" w:themeFill="background1" w:themeFillShade="BF"/>
+          </w:tcPr>
+          <w:p>
+            <w:pPr>
+              <w:rPr>
+                <w:rFonts w:hint="eastAsia"/>
+              </w:rPr>
+            </w:pPr>
+            <w:r>
+              <w:rPr>
+                <w:rFonts w:hint="eastAsia"/>
+              </w:rPr>
+              <w:t>备选</w:t>
+            </w:r>
+            <w:r>
+              <w:t>流程</w:t>
+            </w:r>
+          </w:p>
+        </w:tc>
+        <w:tc>
+          <w:tcPr>
+            <w:tcW w:w="6835" w:type="dxa"/>
+          </w:tcPr>
+          <w:p>
+            <w:pPr>
+              <w:rPr>
+                <w:rFonts w:hint="eastAsia"/>
+              </w:rPr>
+            </w:pPr>
+          </w:p>
+        </w:tc>
+      </w:tr>
+      <w:tr>
+        <w:tc>
+          <w:tcPr>
+            <w:tcW w:w="1795" w:type="dxa"/>
+            <w:shd w:val="clear" w:color="auto" w:fill="BFBFBF" w:themeFill="background1" w:themeFillShade="BF"/>
+          </w:tcPr>
+          <w:p>
+            <w:pPr>
+              <w:rPr>
+                <w:rFonts w:hint="eastAsia"/>
+              </w:rPr>
+            </w:pPr>
+            <w:r>
+              <w:rPr>
+                <w:rFonts w:hint="eastAsia"/>
+              </w:rPr>
+              <w:t>例外</w:t>
+            </w:r>
+          </w:p>
+        </w:tc>
+        <w:tc>
+          <w:tcPr>
+            <w:tcW w:w="6835" w:type="dxa"/>
+          </w:tcPr>
+          <w:p>
+            <w:pPr>
+              <w:rPr>
+                <w:rFonts w:hint="eastAsia"/>
+              </w:rPr>
+            </w:pPr>
+          </w:p>
+        </w:tc>
+      </w:tr>
+      <w:tr>
+        <w:tc>
+          <w:tcPr>
+            <w:tcW w:w="1795" w:type="dxa"/>
+            <w:shd w:val="clear" w:color="auto" w:fill="BFBFBF" w:themeFill="background1" w:themeFillShade="BF"/>
+          </w:tcPr>
+          <w:p>
+            <w:pPr>
+              <w:rPr>
+                <w:rFonts w:hint="eastAsia"/>
+              </w:rPr>
+            </w:pPr>
+            <w:r>
+              <w:rPr>
+                <w:rFonts w:hint="eastAsia"/>
+              </w:rPr>
+              <w:t>包含</w:t>
+            </w:r>
+            <w:r>
+              <w:t>用例</w:t>
+            </w:r>
+          </w:p>
+        </w:tc>
+        <w:tc>
+          <w:tcPr>
+            <w:tcW w:w="6835" w:type="dxa"/>
+          </w:tcPr>
+          <w:p>
+            <w:pPr>
+              <w:rPr>
+                <w:rFonts w:hint="eastAsia"/>
+              </w:rPr>
+            </w:pPr>
+            <w:r>
+              <w:t>&lt;</w:t>
+            </w:r>
+            <w:r>
+              <w:rPr>
+                <w:rFonts w:hint="eastAsia"/>
+              </w:rPr>
+              <w:t>该</w:t>
+            </w:r>
+            <w:r>
+              <w:t>用例包含的其他用例</w:t>
+            </w:r>
+            <w:r>
+              <w:t>&gt;</w:t>
+            </w:r>
+          </w:p>
+        </w:tc>
+      </w:tr>
+      <w:tr>
+        <w:tc>
+          <w:tcPr>
+            <w:tcW w:w="1795" w:type="dxa"/>
+            <w:shd w:val="clear" w:color="auto" w:fill="BFBFBF" w:themeFill="background1" w:themeFillShade="BF"/>
+          </w:tcPr>
+          <w:p>
+            <w:pPr>
+              <w:rPr>
+                <w:rFonts w:hint="eastAsia"/>
+              </w:rPr>
+            </w:pPr>
+            <w:r>
+              <w:rPr>
+                <w:rFonts w:hint="eastAsia"/>
+              </w:rPr>
+              <w:t>非</w:t>
+            </w:r>
+            <w:r>
+              <w:t>功能性需求</w:t>
+            </w:r>
+          </w:p>
+        </w:tc>
+        <w:tc>
+          <w:tcPr>
+            <w:tcW w:w="6835" w:type="dxa"/>
+          </w:tcPr>
+          <w:p>
+            <w:pPr>
+              <w:rPr>
+                <w:rFonts w:hint="eastAsia"/>
+              </w:rPr>
+            </w:pPr>
+          </w:p>
+        </w:tc>
+      </w:tr>
+      <w:tr>
+        <w:tc>
+          <w:tcPr>
+            <w:tcW w:w="1795" w:type="dxa"/>
+            <w:shd w:val="clear" w:color="auto" w:fill="BFBFBF" w:themeFill="background1" w:themeFillShade="BF"/>
+          </w:tcPr>
+          <w:p>
+            <w:pPr>
+              <w:rPr>
+                <w:rFonts w:hint="eastAsia"/>
+              </w:rPr>
+            </w:pPr>
+            <w:r>
+              <w:rPr>
+                <w:rFonts w:hint="eastAsia"/>
+              </w:rPr>
+              <w:t>其他</w:t>
+            </w:r>
+            <w:r>
+              <w:t>说明</w:t>
+            </w:r>
+            <w:bookmarkStart w:id="80" w:name="_GoBack"/>
+            <w:bookmarkEnd w:id="80"/>
+          </w:p>
+        </w:tc>
+        <w:tc>
+          <w:tcPr>
+            <w:tcW w:w="6835" w:type="dxa"/>
+          </w:tcPr>
+          <w:p>
+            <w:pPr>
+              <w:rPr>
+                <w:rFonts w:hint="eastAsia"/>
+              </w:rPr>
+            </w:pPr>
+          </w:p>
+        </w:tc>
+      </w:tr>
+    </w:tbl>
+    <w:p/>
     <w:p>
       <w:pPr>
         <w:pStyle w:val="Heading1"/>
       </w:pPr>
-      <w:bookmarkStart w:id="81" w:name="_Toc404374709"/>
+      <w:bookmarkStart w:id="81" w:name="_Toc404435553"/>
       <w:r>
         <w:rPr>
           <w:rFonts w:hint="eastAsia"/>
         </w:rPr>
-        <w:t>接口</w:t>
-      </w:r>
-      <w:r>
-        <w:t>需求</w:t>
+        <w:t>非</w:t>
+      </w:r>
+      <w:r>
+        <w:t>功能性需求</w:t>
       </w:r>
       <w:bookmarkEnd w:id="81"/>
     </w:p>
@@ -6454,15 +6760,15 @@
       <w:pPr>
         <w:pStyle w:val="Heading2"/>
       </w:pPr>
-      <w:bookmarkStart w:id="82" w:name="_Toc404374710"/>
+      <w:bookmarkStart w:id="82" w:name="_Toc404435554"/>
       <w:r>
         <w:rPr>
           <w:rFonts w:hint="eastAsia"/>
         </w:rPr>
-        <w:t>用户</w:t>
-      </w:r>
-      <w:r>
-        <w:t>接口需求</w:t>
+        <w:t>安全性</w:t>
+      </w:r>
+      <w:r>
+        <w:t>需求</w:t>
       </w:r>
       <w:bookmarkEnd w:id="82"/>
     </w:p>
@@ -6470,28 +6776,28 @@
       <w:pPr>
         <w:pStyle w:val="Heading2"/>
       </w:pPr>
-      <w:bookmarkStart w:id="83" w:name="_Toc404374711"/>
+      <w:bookmarkStart w:id="83" w:name="_Toc404435555"/>
       <w:r>
         <w:rPr>
           <w:rFonts w:hint="eastAsia"/>
         </w:rPr>
-        <w:t>系统</w:t>
-      </w:r>
-      <w:r>
-        <w:t>接口需求</w:t>
+        <w:t>性能</w:t>
+      </w:r>
+      <w:r>
+        <w:t>需求</w:t>
       </w:r>
       <w:bookmarkEnd w:id="83"/>
     </w:p>
     <w:p>
       <w:pPr>
-        <w:pStyle w:val="Heading1"/>
-      </w:pPr>
-      <w:bookmarkStart w:id="84" w:name="_Toc404374712"/>
+        <w:pStyle w:val="Heading2"/>
+      </w:pPr>
+      <w:bookmarkStart w:id="84" w:name="_Toc404435556"/>
       <w:r>
         <w:rPr>
           <w:rFonts w:hint="eastAsia"/>
         </w:rPr>
-        <w:t>测试</w:t>
+        <w:t>稳定性</w:t>
       </w:r>
       <w:r>
         <w:t>需求</w:t>
@@ -6500,14 +6806,14 @@
     </w:p>
     <w:p>
       <w:pPr>
-        <w:pStyle w:val="Heading1"/>
-      </w:pPr>
-      <w:bookmarkStart w:id="85" w:name="_Toc404374713"/>
+        <w:pStyle w:val="Heading2"/>
+      </w:pPr>
+      <w:bookmarkStart w:id="85" w:name="_Toc404435557"/>
       <w:r>
         <w:rPr>
           <w:rFonts w:hint="eastAsia"/>
         </w:rPr>
-        <w:t>培训</w:t>
+        <w:t>扩展性</w:t>
       </w:r>
       <w:r>
         <w:t>需求</w:t>
@@ -6516,19 +6822,131 @@
     </w:p>
     <w:p>
       <w:pPr>
+        <w:pStyle w:val="Heading2"/>
+      </w:pPr>
+      <w:bookmarkStart w:id="86" w:name="_Toc404435558"/>
+      <w:r>
+        <w:rPr>
+          <w:rFonts w:hint="eastAsia"/>
+        </w:rPr>
+        <w:t>容错性</w:t>
+      </w:r>
+      <w:r>
+        <w:t>需求</w:t>
+      </w:r>
+      <w:bookmarkEnd w:id="86"/>
+    </w:p>
+    <w:p>
+      <w:pPr>
+        <w:pStyle w:val="Heading2"/>
+      </w:pPr>
+      <w:bookmarkStart w:id="87" w:name="_Toc404435559"/>
+      <w:r>
+        <w:rPr>
+          <w:rFonts w:hint="eastAsia"/>
+        </w:rPr>
+        <w:t>排错性</w:t>
+      </w:r>
+      <w:r>
+        <w:t>需求</w:t>
+      </w:r>
+      <w:bookmarkEnd w:id="87"/>
+    </w:p>
+    <w:p>
+      <w:pPr>
         <w:pStyle w:val="Heading1"/>
       </w:pPr>
-      <w:bookmarkStart w:id="86" w:name="_Toc404374714"/>
+      <w:bookmarkStart w:id="88" w:name="_Toc404435560"/>
       <w:r>
         <w:rPr>
           <w:rFonts w:hint="eastAsia"/>
         </w:rPr>
+        <w:t>接口</w:t>
+      </w:r>
+      <w:r>
+        <w:t>需求</w:t>
+      </w:r>
+      <w:bookmarkEnd w:id="88"/>
+    </w:p>
+    <w:p>
+      <w:pPr>
+        <w:pStyle w:val="Heading2"/>
+      </w:pPr>
+      <w:bookmarkStart w:id="89" w:name="_Toc404435561"/>
+      <w:r>
+        <w:rPr>
+          <w:rFonts w:hint="eastAsia"/>
+        </w:rPr>
+        <w:t>用户</w:t>
+      </w:r>
+      <w:r>
+        <w:t>接口需求</w:t>
+      </w:r>
+      <w:bookmarkEnd w:id="89"/>
+    </w:p>
+    <w:p>
+      <w:pPr>
+        <w:pStyle w:val="Heading2"/>
+      </w:pPr>
+      <w:bookmarkStart w:id="90" w:name="_Toc404435562"/>
+      <w:r>
+        <w:rPr>
+          <w:rFonts w:hint="eastAsia"/>
+        </w:rPr>
+        <w:t>系统</w:t>
+      </w:r>
+      <w:r>
+        <w:t>接口需求</w:t>
+      </w:r>
+      <w:bookmarkEnd w:id="90"/>
+    </w:p>
+    <w:p>
+      <w:pPr>
+        <w:pStyle w:val="Heading1"/>
+      </w:pPr>
+      <w:bookmarkStart w:id="91" w:name="_Toc404435563"/>
+      <w:r>
+        <w:rPr>
+          <w:rFonts w:hint="eastAsia"/>
+        </w:rPr>
+        <w:t>测试</w:t>
+      </w:r>
+      <w:r>
+        <w:t>需求</w:t>
+      </w:r>
+      <w:bookmarkEnd w:id="91"/>
+    </w:p>
+    <w:p>
+      <w:pPr>
+        <w:pStyle w:val="Heading1"/>
+      </w:pPr>
+      <w:bookmarkStart w:id="92" w:name="_Toc404435564"/>
+      <w:r>
+        <w:rPr>
+          <w:rFonts w:hint="eastAsia"/>
+        </w:rPr>
+        <w:t>培训</w:t>
+      </w:r>
+      <w:r>
+        <w:t>需求</w:t>
+      </w:r>
+      <w:bookmarkEnd w:id="92"/>
+    </w:p>
+    <w:p>
+      <w:pPr>
+        <w:pStyle w:val="Heading1"/>
+      </w:pPr>
+      <w:bookmarkStart w:id="93" w:name="_Toc404435565"/>
+      <w:r>
+        <w:rPr>
+          <w:rFonts w:hint="eastAsia"/>
+        </w:rPr>
         <w:t>产品</w:t>
       </w:r>
       <w:r>
         <w:t>发展蓝图</w:t>
       </w:r>
-      <w:bookmarkEnd w:id="86"/>
+      <w:bookmarkEnd w:id="93"/>
     </w:p>
     <w:p>
       <w:r>
@@ -6642,14 +7060,14 @@
       <w:pPr>
         <w:pStyle w:val="Heading1"/>
       </w:pPr>
-      <w:bookmarkStart w:id="87" w:name="_Toc404374715"/>
+      <w:bookmarkStart w:id="94" w:name="_Toc404435566"/>
       <w:r>
         <w:rPr>
           <w:rFonts w:hint="eastAsia"/>
         </w:rPr>
         <w:t>附录</w:t>
       </w:r>
-      <w:bookmarkEnd w:id="87"/>
+      <w:bookmarkEnd w:id="94"/>
     </w:p>
     <w:sectPr>
       <w:headerReference w:type="default" r:id="rId9"/>
@@ -6728,7 +7146,7 @@
           <w:rPr>
             <w:noProof/>
           </w:rPr>
-          <w:t>6</w:t>
+          <w:t>5</w:t>
         </w:r>
         <w:r>
           <w:rPr>
@@ -7004,7 +7422,7 @@
                               <w:noProof/>
                               <w:color w:val="FFFFFF" w:themeColor="background1"/>
                             </w:rPr>
-                            <w:t>1</w:t>
+                            <w:t>6</w:t>
                           </w:r>
                           <w:r>
                             <w:rPr>
@@ -7033,6 +7451,10 @@
         </mc:Choice>
         <mc:Fallback>
           <w:pict>
+            <v:shapetype id="_x0000_t202" coordsize="21600,21600" o:spt="202" path="m,l,21600r21600,l21600,xe">
+              <v:stroke joinstyle="miter"/>
+              <v:path gradientshapeok="t" o:connecttype="rect"/>
+            </v:shapetype>
             <v:shape id="Text Box 219" o:spid="_x0000_s1029" type="#_x0000_t202" style="position:absolute;margin-left:0;margin-top:0;width:1in;height:13.45pt;z-index:251659264;visibility:visible;mso-wrap-style:square;mso-width-percent:1000;mso-height-percent:0;mso-wrap-distance-left:9pt;mso-wrap-distance-top:0;mso-wrap-distance-right:9pt;mso-wrap-distance-bottom:0;mso-position-horizontal:left;mso-position-horizontal-relative:page;mso-position-vertical:center;mso-position-vertical-relative:top-margin-area;mso-width-percent:1000;mso-height-percent:0;mso-width-relative:left-margin-area;mso-height-relative:page;v-text-anchor:middle" o:gfxdata="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" o:allowincell="f" fillcolor="#a8d08d [1945]" stroked="f">
               <v:textbox style="mso-fit-shape-to-text:t" inset=",0,,0">
                 <w:txbxContent>
@@ -7058,7 +7480,7 @@
                         <w:noProof/>
                         <w:color w:val="FFFFFF" w:themeColor="background1"/>
                       </w:rPr>
-                      <w:t>1</w:t>
+                      <w:t>6</w:t>
                     </w:r>
                     <w:r>
                       <w:rPr>
@@ -10455,7 +10877,7 @@
 </file>
 
 <file path=customXml/itemProps2.xml><?xml version="1.0" encoding="utf-8"?>
-<ds:datastoreItem xmlns:ds="http://schemas.openxmlformats.org/officeDocument/2006/customXml" ds:itemID="{882492B9-B962-40AB-B932-F4D75CAF7871}">
+<ds:datastoreItem xmlns:ds="http://schemas.openxmlformats.org/officeDocument/2006/customXml" ds:itemID="{C3BDB78F-AC28-4A0E-A8EB-EB69C12405A1}">
   <ds:schemaRefs>
     <ds:schemaRef ds:uri="http://schemas.openxmlformats.org/officeDocument/2006/bibliography"/>
   </ds:schemaRefs>

--- a/01_doc/biz_spec/餐厅订餐系统_系统需求文档.docx
+++ b/01_doc/biz_spec/餐厅订餐系统_系统需求文档.docx
@@ -453,7 +453,7 @@
                                     <w:sz w:val="24"/>
                                     <w:szCs w:val="24"/>
                                   </w:rPr>
-                                  <w:t>2014-11-22</w:t>
+                                  <w:t>2014-11-23</w:t>
                                 </w:r>
                                 <w:r>
                                   <w:rPr>
@@ -486,11 +486,7 @@
               </mc:Choice>
               <mc:Fallback>
                 <w:pict>
-                  <v:shapetype w14:anchorId="0692D35D" id="_x0000_t202" coordsize="21600,21600" o:spt="202" path="m,l,21600r21600,l21600,xe">
-                    <v:stroke joinstyle="miter"/>
-                    <v:path gradientshapeok="t" o:connecttype="rect"/>
-                  </v:shapetype>
-                  <v:shape id="Text Box 131" o:spid="_x0000_s1027" type="#_x0000_t202" style="position:absolute;margin-left:38.5pt;margin-top:272.45pt;width:369pt;height:529.2pt;z-index:251660288;visibility:visible;mso-wrap-style:square;mso-width-percent:790;mso-height-percent:350;mso-wrap-distance-left:14.4pt;mso-wrap-distance-top:0;mso-wrap-distance-right:14.4pt;mso-wrap-distance-bottom:0;mso-position-horizontal:absolute;mso-position-horizontal-relative:margin;mso-position-vertical:absolute;mso-position-vertical-relative:page;mso-width-percent:790;mso-height-percent:350;mso-width-relative:margin;mso-height-relative:page;v-text-anchor:top" o:gfxdata="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" filled="f" stroked="f" strokeweight=".5pt">
+                  <v:shape w14:anchorId="0692D35D" id="Text Box 131" o:spid="_x0000_s1027" type="#_x0000_t202" style="position:absolute;margin-left:38.5pt;margin-top:272.45pt;width:369pt;height:529.2pt;z-index:251660288;visibility:visible;mso-wrap-style:square;mso-width-percent:790;mso-height-percent:350;mso-wrap-distance-left:14.4pt;mso-wrap-distance-top:0;mso-wrap-distance-right:14.4pt;mso-wrap-distance-bottom:0;mso-position-horizontal:absolute;mso-position-horizontal-relative:margin;mso-position-vertical:absolute;mso-position-vertical-relative:page;mso-width-percent:790;mso-height-percent:350;mso-width-relative:margin;mso-height-relative:page;v-text-anchor:top" o:gfxdata="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" filled="f" stroked="f" strokeweight=".5pt">
                     <v:textbox style="mso-fit-shape-to-text:t" inset="0,0,0,0">
                       <w:txbxContent>
                         <w:p>
@@ -707,7 +703,7 @@
                               <w:sz w:val="24"/>
                               <w:szCs w:val="24"/>
                             </w:rPr>
-                            <w:t>2014-11-22</w:t>
+                            <w:t>2014-11-23</w:t>
                           </w:r>
                           <w:r>
                             <w:rPr>
@@ -928,6 +924,12 @@
                 <w:rFonts w:asciiTheme="majorEastAsia" w:eastAsiaTheme="majorEastAsia" w:hAnsiTheme="majorEastAsia"/>
               </w:rPr>
             </w:pPr>
+            <w:r>
+              <w:rPr>
+                <w:rFonts w:asciiTheme="majorEastAsia" w:eastAsiaTheme="majorEastAsia" w:hAnsiTheme="majorEastAsia"/>
+              </w:rPr>
+              <w:t>Nie Annie</w:t>
+            </w:r>
           </w:p>
         </w:tc>
         <w:tc>
@@ -966,6 +968,12 @@
                 <w:rFonts w:asciiTheme="majorEastAsia" w:eastAsiaTheme="majorEastAsia" w:hAnsiTheme="majorEastAsia"/>
               </w:rPr>
             </w:pPr>
+            <w:r>
+              <w:rPr>
+                <w:rFonts w:asciiTheme="majorEastAsia" w:eastAsiaTheme="majorEastAsia" w:hAnsiTheme="majorEastAsia"/>
+              </w:rPr>
+              <w:t>0.2</w:t>
+            </w:r>
           </w:p>
         </w:tc>
         <w:tc>
@@ -978,6 +986,12 @@
                 <w:rFonts w:asciiTheme="majorEastAsia" w:eastAsiaTheme="majorEastAsia" w:hAnsiTheme="majorEastAsia"/>
               </w:rPr>
             </w:pPr>
+            <w:r>
+              <w:rPr>
+                <w:rFonts w:asciiTheme="majorEastAsia" w:eastAsiaTheme="majorEastAsia" w:hAnsiTheme="majorEastAsia"/>
+              </w:rPr>
+              <w:t>2014-11-23</w:t>
+            </w:r>
           </w:p>
         </w:tc>
         <w:tc>
@@ -990,6 +1004,12 @@
                 <w:rFonts w:asciiTheme="majorEastAsia" w:eastAsiaTheme="majorEastAsia" w:hAnsiTheme="majorEastAsia"/>
               </w:rPr>
             </w:pPr>
+            <w:r>
+              <w:rPr>
+                <w:rFonts w:asciiTheme="majorEastAsia" w:eastAsiaTheme="majorEastAsia" w:hAnsiTheme="majorEastAsia"/>
+              </w:rPr>
+              <w:t>Nie Annie</w:t>
+            </w:r>
           </w:p>
         </w:tc>
         <w:tc>
@@ -1011,9 +1031,21 @@
           <w:p>
             <w:pPr>
               <w:rPr>
+                <w:rFonts w:asciiTheme="majorEastAsia" w:eastAsiaTheme="majorEastAsia" w:hAnsiTheme="majorEastAsia" w:hint="eastAsia"/>
+              </w:rPr>
+            </w:pPr>
+            <w:r>
+              <w:rPr>
+                <w:rFonts w:asciiTheme="majorEastAsia" w:eastAsiaTheme="majorEastAsia" w:hAnsiTheme="majorEastAsia" w:hint="eastAsia"/>
+              </w:rPr>
+              <w:t>更新测试</w:t>
+            </w:r>
+            <w:r>
+              <w:rPr>
                 <w:rFonts w:asciiTheme="majorEastAsia" w:eastAsiaTheme="majorEastAsia" w:hAnsiTheme="majorEastAsia"/>
               </w:rPr>
-            </w:pPr>
+              <w:t>需求</w:t>
+            </w:r>
           </w:p>
         </w:tc>
       </w:tr>
@@ -1100,7 +1132,7 @@
         <w:br w:type="page"/>
       </w:r>
     </w:p>
-    <w:bookmarkStart w:id="0" w:name="_Toc404435524" w:displacedByCustomXml="next"/>
+    <w:bookmarkStart w:id="0" w:name="_Toc404525140" w:displacedByCustomXml="next"/>
     <w:sdt>
       <w:sdtPr>
         <w:rPr>
@@ -1146,7 +1178,7 @@
               <w:tab w:val="right" w:leader="dot" w:pos="8630"/>
             </w:tabs>
             <w:rPr>
-              <w:rFonts w:eastAsia="宋体" w:cstheme="minorBidi"/>
+              <w:rFonts w:cstheme="minorBidi"/>
               <w:noProof/>
               <w:lang w:eastAsia="zh-CN"/>
             </w:rPr>
@@ -1169,14 +1201,148 @@
             </w:rPr>
             <w:fldChar w:fldCharType="separate"/>
           </w:r>
-          <w:hyperlink w:anchor="_Toc404435524" w:history="1">
+          <w:bookmarkStart w:id="1" w:name="_GoBack"/>
+          <w:bookmarkEnd w:id="1"/>
+          <w:r>
+            <w:rPr>
+              <w:rStyle w:val="Hyperlink"/>
+              <w:noProof/>
+            </w:rPr>
+            <w:fldChar w:fldCharType="begin"/>
+          </w:r>
+          <w:r>
+            <w:rPr>
+              <w:rStyle w:val="Hyperlink"/>
+              <w:noProof/>
+            </w:rPr>
+            <w:instrText xml:space="preserve"> </w:instrText>
+          </w:r>
+          <w:r>
+            <w:rPr>
+              <w:noProof/>
+            </w:rPr>
+            <w:instrText>HYPERLINK \l "_Toc404525140"</w:instrText>
+          </w:r>
+          <w:r>
+            <w:rPr>
+              <w:rStyle w:val="Hyperlink"/>
+              <w:noProof/>
+            </w:rPr>
+            <w:instrText xml:space="preserve"> </w:instrText>
+          </w:r>
+          <w:r>
+            <w:rPr>
+              <w:rStyle w:val="Hyperlink"/>
+              <w:noProof/>
+            </w:rPr>
+          </w:r>
+          <w:r>
+            <w:rPr>
+              <w:rStyle w:val="Hyperlink"/>
+              <w:noProof/>
+            </w:rPr>
+            <w:fldChar w:fldCharType="separate"/>
+          </w:r>
+          <w:r>
+            <w:rPr>
+              <w:rStyle w:val="Hyperlink"/>
+              <w:rFonts w:hint="eastAsia"/>
+              <w:noProof/>
+            </w:rPr>
+            <w:t>目录</w:t>
+          </w:r>
+          <w:r>
+            <w:rPr>
+              <w:noProof/>
+              <w:webHidden/>
+            </w:rPr>
+            <w:tab/>
+          </w:r>
+          <w:r>
+            <w:rPr>
+              <w:noProof/>
+              <w:webHidden/>
+            </w:rPr>
+            <w:fldChar w:fldCharType="begin"/>
+          </w:r>
+          <w:r>
+            <w:rPr>
+              <w:noProof/>
+              <w:webHidden/>
+            </w:rPr>
+            <w:instrText xml:space="preserve"> PAGEREF _Toc404525140 \h </w:instrText>
+          </w:r>
+          <w:r>
+            <w:rPr>
+              <w:noProof/>
+              <w:webHidden/>
+            </w:rPr>
+          </w:r>
+          <w:r>
+            <w:rPr>
+              <w:noProof/>
+              <w:webHidden/>
+            </w:rPr>
+            <w:fldChar w:fldCharType="separate"/>
+          </w:r>
+          <w:r>
+            <w:rPr>
+              <w:noProof/>
+              <w:webHidden/>
+            </w:rPr>
+            <w:t>2</w:t>
+          </w:r>
+          <w:r>
+            <w:rPr>
+              <w:noProof/>
+              <w:webHidden/>
+            </w:rPr>
+            <w:fldChar w:fldCharType="end"/>
+          </w:r>
+          <w:r>
+            <w:rPr>
+              <w:rStyle w:val="Hyperlink"/>
+              <w:noProof/>
+            </w:rPr>
+            <w:fldChar w:fldCharType="end"/>
+          </w:r>
+        </w:p>
+        <w:p>
+          <w:pPr>
+            <w:pStyle w:val="TOC1"/>
+            <w:tabs>
+              <w:tab w:val="left" w:pos="440"/>
+              <w:tab w:val="right" w:leader="dot" w:pos="8630"/>
+            </w:tabs>
+            <w:rPr>
+              <w:rFonts w:cstheme="minorBidi"/>
+              <w:noProof/>
+              <w:lang w:eastAsia="zh-CN"/>
+            </w:rPr>
+          </w:pPr>
+          <w:hyperlink w:anchor="_Toc404525141" w:history="1">
+            <w:r>
+              <w:rPr>
+                <w:rStyle w:val="Hyperlink"/>
+                <w:noProof/>
+              </w:rPr>
+              <w:t>1</w:t>
+            </w:r>
+            <w:r>
+              <w:rPr>
+                <w:rFonts w:cstheme="minorBidi"/>
+                <w:noProof/>
+                <w:lang w:eastAsia="zh-CN"/>
+              </w:rPr>
+              <w:tab/>
+            </w:r>
             <w:r>
               <w:rPr>
                 <w:rStyle w:val="Hyperlink"/>
                 <w:rFonts w:hint="eastAsia"/>
                 <w:noProof/>
               </w:rPr>
-              <w:t>目录</w:t>
+              <w:t>文档介绍</w:t>
             </w:r>
             <w:r>
               <w:rPr>
@@ -1197,7 +1363,7 @@
                 <w:noProof/>
                 <w:webHidden/>
               </w:rPr>
-              <w:instrText xml:space="preserve"> PAGEREF _Toc404435524 \h </w:instrText>
+              <w:instrText xml:space="preserve"> PAGEREF _Toc404525141 \h </w:instrText>
             </w:r>
             <w:r>
               <w:rPr>
@@ -1217,7 +1383,355 @@
                 <w:noProof/>
                 <w:webHidden/>
               </w:rPr>
-              <w:t>2</w:t>
+              <w:t>4</w:t>
+            </w:r>
+            <w:r>
+              <w:rPr>
+                <w:noProof/>
+                <w:webHidden/>
+              </w:rPr>
+              <w:fldChar w:fldCharType="end"/>
+            </w:r>
+          </w:hyperlink>
+        </w:p>
+        <w:p>
+          <w:pPr>
+            <w:pStyle w:val="TOC2"/>
+            <w:tabs>
+              <w:tab w:val="left" w:pos="880"/>
+              <w:tab w:val="right" w:leader="dot" w:pos="8630"/>
+            </w:tabs>
+            <w:rPr>
+              <w:rFonts w:cstheme="minorBidi"/>
+              <w:noProof/>
+              <w:lang w:eastAsia="zh-CN"/>
+            </w:rPr>
+          </w:pPr>
+          <w:hyperlink w:anchor="_Toc404525142" w:history="1">
+            <w:r>
+              <w:rPr>
+                <w:rStyle w:val="Hyperlink"/>
+                <w:noProof/>
+              </w:rPr>
+              <w:t>1.1</w:t>
+            </w:r>
+            <w:r>
+              <w:rPr>
+                <w:rFonts w:cstheme="minorBidi"/>
+                <w:noProof/>
+                <w:lang w:eastAsia="zh-CN"/>
+              </w:rPr>
+              <w:tab/>
+            </w:r>
+            <w:r>
+              <w:rPr>
+                <w:rStyle w:val="Hyperlink"/>
+                <w:rFonts w:hint="eastAsia"/>
+                <w:noProof/>
+              </w:rPr>
+              <w:t>目的</w:t>
+            </w:r>
+            <w:r>
+              <w:rPr>
+                <w:noProof/>
+                <w:webHidden/>
+              </w:rPr>
+              <w:tab/>
+            </w:r>
+            <w:r>
+              <w:rPr>
+                <w:noProof/>
+                <w:webHidden/>
+              </w:rPr>
+              <w:fldChar w:fldCharType="begin"/>
+            </w:r>
+            <w:r>
+              <w:rPr>
+                <w:noProof/>
+                <w:webHidden/>
+              </w:rPr>
+              <w:instrText xml:space="preserve"> PAGEREF _Toc404525142 \h </w:instrText>
+            </w:r>
+            <w:r>
+              <w:rPr>
+                <w:noProof/>
+                <w:webHidden/>
+              </w:rPr>
+            </w:r>
+            <w:r>
+              <w:rPr>
+                <w:noProof/>
+                <w:webHidden/>
+              </w:rPr>
+              <w:fldChar w:fldCharType="separate"/>
+            </w:r>
+            <w:r>
+              <w:rPr>
+                <w:noProof/>
+                <w:webHidden/>
+              </w:rPr>
+              <w:t>4</w:t>
+            </w:r>
+            <w:r>
+              <w:rPr>
+                <w:noProof/>
+                <w:webHidden/>
+              </w:rPr>
+              <w:fldChar w:fldCharType="end"/>
+            </w:r>
+          </w:hyperlink>
+        </w:p>
+        <w:p>
+          <w:pPr>
+            <w:pStyle w:val="TOC2"/>
+            <w:tabs>
+              <w:tab w:val="left" w:pos="880"/>
+              <w:tab w:val="right" w:leader="dot" w:pos="8630"/>
+            </w:tabs>
+            <w:rPr>
+              <w:rFonts w:cstheme="minorBidi"/>
+              <w:noProof/>
+              <w:lang w:eastAsia="zh-CN"/>
+            </w:rPr>
+          </w:pPr>
+          <w:hyperlink w:anchor="_Toc404525143" w:history="1">
+            <w:r>
+              <w:rPr>
+                <w:rStyle w:val="Hyperlink"/>
+                <w:noProof/>
+              </w:rPr>
+              <w:t>1.2</w:t>
+            </w:r>
+            <w:r>
+              <w:rPr>
+                <w:rFonts w:cstheme="minorBidi"/>
+                <w:noProof/>
+                <w:lang w:eastAsia="zh-CN"/>
+              </w:rPr>
+              <w:tab/>
+            </w:r>
+            <w:r>
+              <w:rPr>
+                <w:rStyle w:val="Hyperlink"/>
+                <w:rFonts w:hint="eastAsia"/>
+                <w:noProof/>
+              </w:rPr>
+              <w:t>范围</w:t>
+            </w:r>
+            <w:r>
+              <w:rPr>
+                <w:noProof/>
+                <w:webHidden/>
+              </w:rPr>
+              <w:tab/>
+            </w:r>
+            <w:r>
+              <w:rPr>
+                <w:noProof/>
+                <w:webHidden/>
+              </w:rPr>
+              <w:fldChar w:fldCharType="begin"/>
+            </w:r>
+            <w:r>
+              <w:rPr>
+                <w:noProof/>
+                <w:webHidden/>
+              </w:rPr>
+              <w:instrText xml:space="preserve"> PAGEREF _Toc404525143 \h </w:instrText>
+            </w:r>
+            <w:r>
+              <w:rPr>
+                <w:noProof/>
+                <w:webHidden/>
+              </w:rPr>
+            </w:r>
+            <w:r>
+              <w:rPr>
+                <w:noProof/>
+                <w:webHidden/>
+              </w:rPr>
+              <w:fldChar w:fldCharType="separate"/>
+            </w:r>
+            <w:r>
+              <w:rPr>
+                <w:noProof/>
+                <w:webHidden/>
+              </w:rPr>
+              <w:t>4</w:t>
+            </w:r>
+            <w:r>
+              <w:rPr>
+                <w:noProof/>
+                <w:webHidden/>
+              </w:rPr>
+              <w:fldChar w:fldCharType="end"/>
+            </w:r>
+          </w:hyperlink>
+        </w:p>
+        <w:p>
+          <w:pPr>
+            <w:pStyle w:val="TOC2"/>
+            <w:tabs>
+              <w:tab w:val="left" w:pos="880"/>
+              <w:tab w:val="right" w:leader="dot" w:pos="8630"/>
+            </w:tabs>
+            <w:rPr>
+              <w:rFonts w:cstheme="minorBidi"/>
+              <w:noProof/>
+              <w:lang w:eastAsia="zh-CN"/>
+            </w:rPr>
+          </w:pPr>
+          <w:hyperlink w:anchor="_Toc404525144" w:history="1">
+            <w:r>
+              <w:rPr>
+                <w:rStyle w:val="Hyperlink"/>
+                <w:noProof/>
+              </w:rPr>
+              <w:t>1.3</w:t>
+            </w:r>
+            <w:r>
+              <w:rPr>
+                <w:rFonts w:cstheme="minorBidi"/>
+                <w:noProof/>
+                <w:lang w:eastAsia="zh-CN"/>
+              </w:rPr>
+              <w:tab/>
+            </w:r>
+            <w:r>
+              <w:rPr>
+                <w:rStyle w:val="Hyperlink"/>
+                <w:rFonts w:hint="eastAsia"/>
+                <w:noProof/>
+              </w:rPr>
+              <w:t>缩写词列表</w:t>
+            </w:r>
+            <w:r>
+              <w:rPr>
+                <w:noProof/>
+                <w:webHidden/>
+              </w:rPr>
+              <w:tab/>
+            </w:r>
+            <w:r>
+              <w:rPr>
+                <w:noProof/>
+                <w:webHidden/>
+              </w:rPr>
+              <w:fldChar w:fldCharType="begin"/>
+            </w:r>
+            <w:r>
+              <w:rPr>
+                <w:noProof/>
+                <w:webHidden/>
+              </w:rPr>
+              <w:instrText xml:space="preserve"> PAGEREF _Toc404525144 \h </w:instrText>
+            </w:r>
+            <w:r>
+              <w:rPr>
+                <w:noProof/>
+                <w:webHidden/>
+              </w:rPr>
+            </w:r>
+            <w:r>
+              <w:rPr>
+                <w:noProof/>
+                <w:webHidden/>
+              </w:rPr>
+              <w:fldChar w:fldCharType="separate"/>
+            </w:r>
+            <w:r>
+              <w:rPr>
+                <w:noProof/>
+                <w:webHidden/>
+              </w:rPr>
+              <w:t>4</w:t>
+            </w:r>
+            <w:r>
+              <w:rPr>
+                <w:noProof/>
+                <w:webHidden/>
+              </w:rPr>
+              <w:fldChar w:fldCharType="end"/>
+            </w:r>
+          </w:hyperlink>
+        </w:p>
+        <w:p>
+          <w:pPr>
+            <w:pStyle w:val="TOC2"/>
+            <w:tabs>
+              <w:tab w:val="left" w:pos="880"/>
+              <w:tab w:val="right" w:leader="dot" w:pos="8630"/>
+            </w:tabs>
+            <w:rPr>
+              <w:rFonts w:cstheme="minorBidi"/>
+              <w:noProof/>
+              <w:lang w:eastAsia="zh-CN"/>
+            </w:rPr>
+          </w:pPr>
+          <w:hyperlink w:anchor="_Toc404525145" w:history="1">
+            <w:r>
+              <w:rPr>
+                <w:rStyle w:val="Hyperlink"/>
+                <w:noProof/>
+              </w:rPr>
+              <w:t>1.4</w:t>
+            </w:r>
+            <w:r>
+              <w:rPr>
+                <w:rFonts w:cstheme="minorBidi"/>
+                <w:noProof/>
+                <w:lang w:eastAsia="zh-CN"/>
+              </w:rPr>
+              <w:tab/>
+            </w:r>
+            <w:r>
+              <w:rPr>
+                <w:rStyle w:val="Hyperlink"/>
+                <w:rFonts w:hint="eastAsia"/>
+                <w:noProof/>
+              </w:rPr>
+              <w:t>参考内容</w:t>
+            </w:r>
+            <w:r>
+              <w:rPr>
+                <w:noProof/>
+                <w:webHidden/>
+              </w:rPr>
+              <w:tab/>
+            </w:r>
+            <w:r>
+              <w:rPr>
+                <w:noProof/>
+                <w:webHidden/>
+              </w:rPr>
+              <w:fldChar w:fldCharType="begin"/>
+            </w:r>
+            <w:r>
+              <w:rPr>
+                <w:noProof/>
+                <w:webHidden/>
+              </w:rPr>
+              <w:instrText xml:space="preserve"> PAGEREF _Toc404525145 \h </w:instrText>
+            </w:r>
+            <w:r>
+              <w:rPr>
+                <w:noProof/>
+                <w:webHidden/>
+              </w:rPr>
+            </w:r>
+            <w:r>
+              <w:rPr>
+                <w:noProof/>
+                <w:webHidden/>
+              </w:rPr>
+              <w:fldChar w:fldCharType="separate"/>
+            </w:r>
+            <w:r>
+              <w:rPr>
+                <w:noProof/>
+                <w:webHidden/>
+              </w:rPr>
+              <w:t>4</w:t>
             </w:r>
             <w:r>
               <w:rPr>
@@ -1236,22 +1750,22 @@
               <w:tab w:val="right" w:leader="dot" w:pos="8630"/>
             </w:tabs>
             <w:rPr>
-              <w:rFonts w:eastAsia="宋体" w:cstheme="minorBidi"/>
+              <w:rFonts w:cstheme="minorBidi"/>
               <w:noProof/>
               <w:lang w:eastAsia="zh-CN"/>
             </w:rPr>
           </w:pPr>
-          <w:hyperlink w:anchor="_Toc404435525" w:history="1">
+          <w:hyperlink w:anchor="_Toc404525146" w:history="1">
             <w:r>
               <w:rPr>
                 <w:rStyle w:val="Hyperlink"/>
                 <w:noProof/>
               </w:rPr>
-              <w:t>1</w:t>
-            </w:r>
-            <w:r>
-              <w:rPr>
-                <w:rFonts w:eastAsia="宋体" w:cstheme="minorBidi"/>
+              <w:t>2</w:t>
+            </w:r>
+            <w:r>
+              <w:rPr>
+                <w:rFonts w:cstheme="minorBidi"/>
                 <w:noProof/>
                 <w:lang w:eastAsia="zh-CN"/>
               </w:rPr>
@@ -1263,7 +1777,7 @@
                 <w:rFonts w:hint="eastAsia"/>
                 <w:noProof/>
               </w:rPr>
-              <w:t>文档介绍</w:t>
+              <w:t>项目概述</w:t>
             </w:r>
             <w:r>
               <w:rPr>
@@ -1284,7 +1798,7 @@
                 <w:noProof/>
                 <w:webHidden/>
               </w:rPr>
-              <w:instrText xml:space="preserve"> PAGEREF _Toc404435525 \h </w:instrText>
+              <w:instrText xml:space="preserve"> PAGEREF _Toc404525146 \h </w:instrText>
             </w:r>
             <w:r>
               <w:rPr>
@@ -1323,22 +1837,22 @@
               <w:tab w:val="right" w:leader="dot" w:pos="8630"/>
             </w:tabs>
             <w:rPr>
-              <w:rFonts w:eastAsia="宋体" w:cstheme="minorBidi"/>
+              <w:rFonts w:cstheme="minorBidi"/>
               <w:noProof/>
               <w:lang w:eastAsia="zh-CN"/>
             </w:rPr>
           </w:pPr>
-          <w:hyperlink w:anchor="_Toc404435526" w:history="1">
+          <w:hyperlink w:anchor="_Toc404525147" w:history="1">
             <w:r>
               <w:rPr>
                 <w:rStyle w:val="Hyperlink"/>
                 <w:noProof/>
               </w:rPr>
-              <w:t>1.1</w:t>
-            </w:r>
-            <w:r>
-              <w:rPr>
-                <w:rFonts w:eastAsia="宋体" w:cstheme="minorBidi"/>
+              <w:t>2.1</w:t>
+            </w:r>
+            <w:r>
+              <w:rPr>
+                <w:rFonts w:cstheme="minorBidi"/>
                 <w:noProof/>
                 <w:lang w:eastAsia="zh-CN"/>
               </w:rPr>
@@ -1350,7 +1864,7 @@
                 <w:rFonts w:hint="eastAsia"/>
                 <w:noProof/>
               </w:rPr>
-              <w:t>目的</w:t>
+              <w:t>项目背景</w:t>
             </w:r>
             <w:r>
               <w:rPr>
@@ -1371,7 +1885,7 @@
                 <w:noProof/>
                 <w:webHidden/>
               </w:rPr>
-              <w:instrText xml:space="preserve"> PAGEREF _Toc404435526 \h </w:instrText>
+              <w:instrText xml:space="preserve"> PAGEREF _Toc404525147 \h </w:instrText>
             </w:r>
             <w:r>
               <w:rPr>
@@ -1410,22 +1924,22 @@
               <w:tab w:val="right" w:leader="dot" w:pos="8630"/>
             </w:tabs>
             <w:rPr>
-              <w:rFonts w:eastAsia="宋体" w:cstheme="minorBidi"/>
+              <w:rFonts w:cstheme="minorBidi"/>
               <w:noProof/>
               <w:lang w:eastAsia="zh-CN"/>
             </w:rPr>
           </w:pPr>
-          <w:hyperlink w:anchor="_Toc404435527" w:history="1">
+          <w:hyperlink w:anchor="_Toc404525148" w:history="1">
             <w:r>
               <w:rPr>
                 <w:rStyle w:val="Hyperlink"/>
                 <w:noProof/>
               </w:rPr>
-              <w:t>1.2</w:t>
-            </w:r>
-            <w:r>
-              <w:rPr>
-                <w:rFonts w:eastAsia="宋体" w:cstheme="minorBidi"/>
+              <w:t>2.2</w:t>
+            </w:r>
+            <w:r>
+              <w:rPr>
+                <w:rFonts w:cstheme="minorBidi"/>
                 <w:noProof/>
                 <w:lang w:eastAsia="zh-CN"/>
               </w:rPr>
@@ -1437,7 +1951,7 @@
                 <w:rFonts w:hint="eastAsia"/>
                 <w:noProof/>
               </w:rPr>
-              <w:t>范围</w:t>
+              <w:t>项目目标</w:t>
             </w:r>
             <w:r>
               <w:rPr>
@@ -1458,7 +1972,7 @@
                 <w:noProof/>
                 <w:webHidden/>
               </w:rPr>
-              <w:instrText xml:space="preserve"> PAGEREF _Toc404435527 \h </w:instrText>
+              <w:instrText xml:space="preserve"> PAGEREF _Toc404525148 \h </w:instrText>
             </w:r>
             <w:r>
               <w:rPr>
@@ -1497,22 +2011,22 @@
               <w:tab w:val="right" w:leader="dot" w:pos="8630"/>
             </w:tabs>
             <w:rPr>
-              <w:rFonts w:eastAsia="宋体" w:cstheme="minorBidi"/>
+              <w:rFonts w:cstheme="minorBidi"/>
               <w:noProof/>
               <w:lang w:eastAsia="zh-CN"/>
             </w:rPr>
           </w:pPr>
-          <w:hyperlink w:anchor="_Toc404435528" w:history="1">
+          <w:hyperlink w:anchor="_Toc404525149" w:history="1">
             <w:r>
               <w:rPr>
                 <w:rStyle w:val="Hyperlink"/>
                 <w:noProof/>
               </w:rPr>
-              <w:t>1.3</w:t>
-            </w:r>
-            <w:r>
-              <w:rPr>
-                <w:rFonts w:eastAsia="宋体" w:cstheme="minorBidi"/>
+              <w:t>2.3</w:t>
+            </w:r>
+            <w:r>
+              <w:rPr>
+                <w:rFonts w:cstheme="minorBidi"/>
                 <w:noProof/>
                 <w:lang w:eastAsia="zh-CN"/>
               </w:rPr>
@@ -1524,7 +2038,7 @@
                 <w:rFonts w:hint="eastAsia"/>
                 <w:noProof/>
               </w:rPr>
-              <w:t>缩写词列表</w:t>
+              <w:t>系统框架</w:t>
             </w:r>
             <w:r>
               <w:rPr>
@@ -1545,7 +2059,7 @@
                 <w:noProof/>
                 <w:webHidden/>
               </w:rPr>
-              <w:instrText xml:space="preserve"> PAGEREF _Toc404435528 \h </w:instrText>
+              <w:instrText xml:space="preserve"> PAGEREF _Toc404525149 \h </w:instrText>
             </w:r>
             <w:r>
               <w:rPr>
@@ -1584,22 +2098,22 @@
               <w:tab w:val="right" w:leader="dot" w:pos="8630"/>
             </w:tabs>
             <w:rPr>
-              <w:rFonts w:eastAsia="宋体" w:cstheme="minorBidi"/>
+              <w:rFonts w:cstheme="minorBidi"/>
               <w:noProof/>
               <w:lang w:eastAsia="zh-CN"/>
             </w:rPr>
           </w:pPr>
-          <w:hyperlink w:anchor="_Toc404435529" w:history="1">
+          <w:hyperlink w:anchor="_Toc404525150" w:history="1">
             <w:r>
               <w:rPr>
                 <w:rStyle w:val="Hyperlink"/>
                 <w:noProof/>
               </w:rPr>
-              <w:t>1.4</w:t>
-            </w:r>
-            <w:r>
-              <w:rPr>
-                <w:rFonts w:eastAsia="宋体" w:cstheme="minorBidi"/>
+              <w:t>2.4</w:t>
+            </w:r>
+            <w:r>
+              <w:rPr>
+                <w:rFonts w:cstheme="minorBidi"/>
                 <w:noProof/>
                 <w:lang w:eastAsia="zh-CN"/>
               </w:rPr>
@@ -1611,7 +2125,7 @@
                 <w:rFonts w:hint="eastAsia"/>
                 <w:noProof/>
               </w:rPr>
-              <w:t>参考内容</w:t>
+              <w:t>系统边界</w:t>
             </w:r>
             <w:r>
               <w:rPr>
@@ -1632,7 +2146,7 @@
                 <w:noProof/>
                 <w:webHidden/>
               </w:rPr>
-              <w:instrText xml:space="preserve"> PAGEREF _Toc404435529 \h </w:instrText>
+              <w:instrText xml:space="preserve"> PAGEREF _Toc404525150 \h </w:instrText>
             </w:r>
             <w:r>
               <w:rPr>
@@ -1671,22 +2185,22 @@
               <w:tab w:val="right" w:leader="dot" w:pos="8630"/>
             </w:tabs>
             <w:rPr>
-              <w:rFonts w:eastAsia="宋体" w:cstheme="minorBidi"/>
+              <w:rFonts w:cstheme="minorBidi"/>
               <w:noProof/>
               <w:lang w:eastAsia="zh-CN"/>
             </w:rPr>
           </w:pPr>
-          <w:hyperlink w:anchor="_Toc404435530" w:history="1">
+          <w:hyperlink w:anchor="_Toc404525151" w:history="1">
             <w:r>
               <w:rPr>
                 <w:rStyle w:val="Hyperlink"/>
                 <w:noProof/>
               </w:rPr>
-              <w:t>2</w:t>
-            </w:r>
-            <w:r>
-              <w:rPr>
-                <w:rFonts w:eastAsia="宋体" w:cstheme="minorBidi"/>
+              <w:t>3</w:t>
+            </w:r>
+            <w:r>
+              <w:rPr>
+                <w:rFonts w:cstheme="minorBidi"/>
                 <w:noProof/>
                 <w:lang w:eastAsia="zh-CN"/>
               </w:rPr>
@@ -1698,7 +2212,7 @@
                 <w:rFonts w:hint="eastAsia"/>
                 <w:noProof/>
               </w:rPr>
-              <w:t>项目概述</w:t>
+              <w:t>系统约束</w:t>
             </w:r>
             <w:r>
               <w:rPr>
@@ -1719,7 +2233,7 @@
                 <w:noProof/>
                 <w:webHidden/>
               </w:rPr>
-              <w:instrText xml:space="preserve"> PAGEREF _Toc404435530 \h </w:instrText>
+              <w:instrText xml:space="preserve"> PAGEREF _Toc404525151 \h </w:instrText>
             </w:r>
             <w:r>
               <w:rPr>
@@ -1758,22 +2272,22 @@
               <w:tab w:val="right" w:leader="dot" w:pos="8630"/>
             </w:tabs>
             <w:rPr>
-              <w:rFonts w:eastAsia="宋体" w:cstheme="minorBidi"/>
+              <w:rFonts w:cstheme="minorBidi"/>
               <w:noProof/>
               <w:lang w:eastAsia="zh-CN"/>
             </w:rPr>
           </w:pPr>
-          <w:hyperlink w:anchor="_Toc404435531" w:history="1">
+          <w:hyperlink w:anchor="_Toc404525152" w:history="1">
             <w:r>
               <w:rPr>
                 <w:rStyle w:val="Hyperlink"/>
                 <w:noProof/>
               </w:rPr>
-              <w:t>2.1</w:t>
-            </w:r>
-            <w:r>
-              <w:rPr>
-                <w:rFonts w:eastAsia="宋体" w:cstheme="minorBidi"/>
+              <w:t>3.1</w:t>
+            </w:r>
+            <w:r>
+              <w:rPr>
+                <w:rFonts w:cstheme="minorBidi"/>
                 <w:noProof/>
                 <w:lang w:eastAsia="zh-CN"/>
               </w:rPr>
@@ -1785,7 +2299,7 @@
                 <w:rFonts w:hint="eastAsia"/>
                 <w:noProof/>
               </w:rPr>
-              <w:t>项目背景</w:t>
+              <w:t>系统实现方案约束</w:t>
             </w:r>
             <w:r>
               <w:rPr>
@@ -1806,7 +2320,7 @@
                 <w:noProof/>
                 <w:webHidden/>
               </w:rPr>
-              <w:instrText xml:space="preserve"> PAGEREF _Toc404435531 \h </w:instrText>
+              <w:instrText xml:space="preserve"> PAGEREF _Toc404525152 \h </w:instrText>
             </w:r>
             <w:r>
               <w:rPr>
@@ -1845,22 +2359,22 @@
               <w:tab w:val="right" w:leader="dot" w:pos="8630"/>
             </w:tabs>
             <w:rPr>
-              <w:rFonts w:eastAsia="宋体" w:cstheme="minorBidi"/>
+              <w:rFonts w:cstheme="minorBidi"/>
               <w:noProof/>
               <w:lang w:eastAsia="zh-CN"/>
             </w:rPr>
           </w:pPr>
-          <w:hyperlink w:anchor="_Toc404435532" w:history="1">
+          <w:hyperlink w:anchor="_Toc404525153" w:history="1">
             <w:r>
               <w:rPr>
                 <w:rStyle w:val="Hyperlink"/>
                 <w:noProof/>
               </w:rPr>
-              <w:t>2.2</w:t>
-            </w:r>
-            <w:r>
-              <w:rPr>
-                <w:rFonts w:eastAsia="宋体" w:cstheme="minorBidi"/>
+              <w:t>3.2</w:t>
+            </w:r>
+            <w:r>
+              <w:rPr>
+                <w:rFonts w:cstheme="minorBidi"/>
                 <w:noProof/>
                 <w:lang w:eastAsia="zh-CN"/>
               </w:rPr>
@@ -1872,7 +2386,7 @@
                 <w:rFonts w:hint="eastAsia"/>
                 <w:noProof/>
               </w:rPr>
-              <w:t>项目目标</w:t>
+              <w:t>系统运行环境约束</w:t>
             </w:r>
             <w:r>
               <w:rPr>
@@ -1893,7 +2407,7 @@
                 <w:noProof/>
                 <w:webHidden/>
               </w:rPr>
-              <w:instrText xml:space="preserve"> PAGEREF _Toc404435532 \h </w:instrText>
+              <w:instrText xml:space="preserve"> PAGEREF _Toc404525153 \h </w:instrText>
             </w:r>
             <w:r>
               <w:rPr>
@@ -1932,22 +2446,22 @@
               <w:tab w:val="right" w:leader="dot" w:pos="8630"/>
             </w:tabs>
             <w:rPr>
-              <w:rFonts w:eastAsia="宋体" w:cstheme="minorBidi"/>
+              <w:rFonts w:cstheme="minorBidi"/>
               <w:noProof/>
               <w:lang w:eastAsia="zh-CN"/>
             </w:rPr>
           </w:pPr>
-          <w:hyperlink w:anchor="_Toc404435533" w:history="1">
+          <w:hyperlink w:anchor="_Toc404525154" w:history="1">
             <w:r>
               <w:rPr>
                 <w:rStyle w:val="Hyperlink"/>
                 <w:noProof/>
               </w:rPr>
-              <w:t>2.3</w:t>
-            </w:r>
-            <w:r>
-              <w:rPr>
-                <w:rFonts w:eastAsia="宋体" w:cstheme="minorBidi"/>
+              <w:t>3.3</w:t>
+            </w:r>
+            <w:r>
+              <w:rPr>
+                <w:rFonts w:cstheme="minorBidi"/>
                 <w:noProof/>
                 <w:lang w:eastAsia="zh-CN"/>
               </w:rPr>
@@ -1959,7 +2473,7 @@
                 <w:rFonts w:hint="eastAsia"/>
                 <w:noProof/>
               </w:rPr>
-              <w:t>系统框架</w:t>
+              <w:t>外部系统</w:t>
             </w:r>
             <w:r>
               <w:rPr>
@@ -1980,7 +2494,94 @@
                 <w:noProof/>
                 <w:webHidden/>
               </w:rPr>
-              <w:instrText xml:space="preserve"> PAGEREF _Toc404435533 \h </w:instrText>
+              <w:instrText xml:space="preserve"> PAGEREF _Toc404525154 \h </w:instrText>
+            </w:r>
+            <w:r>
+              <w:rPr>
+                <w:noProof/>
+                <w:webHidden/>
+              </w:rPr>
+            </w:r>
+            <w:r>
+              <w:rPr>
+                <w:noProof/>
+                <w:webHidden/>
+              </w:rPr>
+              <w:fldChar w:fldCharType="separate"/>
+            </w:r>
+            <w:r>
+              <w:rPr>
+                <w:noProof/>
+                <w:webHidden/>
+              </w:rPr>
+              <w:t>4</w:t>
+            </w:r>
+            <w:r>
+              <w:rPr>
+                <w:noProof/>
+                <w:webHidden/>
+              </w:rPr>
+              <w:fldChar w:fldCharType="end"/>
+            </w:r>
+          </w:hyperlink>
+        </w:p>
+        <w:p>
+          <w:pPr>
+            <w:pStyle w:val="TOC1"/>
+            <w:tabs>
+              <w:tab w:val="left" w:pos="440"/>
+              <w:tab w:val="right" w:leader="dot" w:pos="8630"/>
+            </w:tabs>
+            <w:rPr>
+              <w:rFonts w:cstheme="minorBidi"/>
+              <w:noProof/>
+              <w:lang w:eastAsia="zh-CN"/>
+            </w:rPr>
+          </w:pPr>
+          <w:hyperlink w:anchor="_Toc404525155" w:history="1">
+            <w:r>
+              <w:rPr>
+                <w:rStyle w:val="Hyperlink"/>
+                <w:noProof/>
+              </w:rPr>
+              <w:t>4</w:t>
+            </w:r>
+            <w:r>
+              <w:rPr>
+                <w:rFonts w:cstheme="minorBidi"/>
+                <w:noProof/>
+                <w:lang w:eastAsia="zh-CN"/>
+              </w:rPr>
+              <w:tab/>
+            </w:r>
+            <w:r>
+              <w:rPr>
+                <w:rStyle w:val="Hyperlink"/>
+                <w:rFonts w:hint="eastAsia"/>
+                <w:noProof/>
+              </w:rPr>
+              <w:t>业务需求</w:t>
+            </w:r>
+            <w:r>
+              <w:rPr>
+                <w:noProof/>
+                <w:webHidden/>
+              </w:rPr>
+              <w:tab/>
+            </w:r>
+            <w:r>
+              <w:rPr>
+                <w:noProof/>
+                <w:webHidden/>
+              </w:rPr>
+              <w:fldChar w:fldCharType="begin"/>
+            </w:r>
+            <w:r>
+              <w:rPr>
+                <w:noProof/>
+                <w:webHidden/>
+              </w:rPr>
+              <w:instrText xml:space="preserve"> PAGEREF _Toc404525155 \h </w:instrText>
             </w:r>
             <w:r>
               <w:rPr>
@@ -2019,22 +2620,22 @@
               <w:tab w:val="right" w:leader="dot" w:pos="8630"/>
             </w:tabs>
             <w:rPr>
-              <w:rFonts w:eastAsia="宋体" w:cstheme="minorBidi"/>
+              <w:rFonts w:cstheme="minorBidi"/>
               <w:noProof/>
               <w:lang w:eastAsia="zh-CN"/>
             </w:rPr>
           </w:pPr>
-          <w:hyperlink w:anchor="_Toc404435534" w:history="1">
+          <w:hyperlink w:anchor="_Toc404525162" w:history="1">
             <w:r>
               <w:rPr>
                 <w:rStyle w:val="Hyperlink"/>
                 <w:noProof/>
               </w:rPr>
-              <w:t>2.4</w:t>
-            </w:r>
-            <w:r>
-              <w:rPr>
-                <w:rFonts w:eastAsia="宋体" w:cstheme="minorBidi"/>
+              <w:t>4.1</w:t>
+            </w:r>
+            <w:r>
+              <w:rPr>
+                <w:rFonts w:cstheme="minorBidi"/>
                 <w:noProof/>
                 <w:lang w:eastAsia="zh-CN"/>
               </w:rPr>
@@ -2046,7 +2647,7 @@
                 <w:rFonts w:hint="eastAsia"/>
                 <w:noProof/>
               </w:rPr>
-              <w:t>系统边界</w:t>
+              <w:t>业务流程</w:t>
             </w:r>
             <w:r>
               <w:rPr>
@@ -2067,7 +2668,7 @@
                 <w:noProof/>
                 <w:webHidden/>
               </w:rPr>
-              <w:instrText xml:space="preserve"> PAGEREF _Toc404435534 \h </w:instrText>
+              <w:instrText xml:space="preserve"> PAGEREF _Toc404525162 \h </w:instrText>
             </w:r>
             <w:r>
               <w:rPr>
@@ -2088,6 +2689,441 @@
                 <w:webHidden/>
               </w:rPr>
               <w:t>4</w:t>
+            </w:r>
+            <w:r>
+              <w:rPr>
+                <w:noProof/>
+                <w:webHidden/>
+              </w:rPr>
+              <w:fldChar w:fldCharType="end"/>
+            </w:r>
+          </w:hyperlink>
+        </w:p>
+        <w:p>
+          <w:pPr>
+            <w:pStyle w:val="TOC2"/>
+            <w:tabs>
+              <w:tab w:val="left" w:pos="880"/>
+              <w:tab w:val="right" w:leader="dot" w:pos="8630"/>
+            </w:tabs>
+            <w:rPr>
+              <w:rFonts w:cstheme="minorBidi"/>
+              <w:noProof/>
+              <w:lang w:eastAsia="zh-CN"/>
+            </w:rPr>
+          </w:pPr>
+          <w:hyperlink w:anchor="_Toc404525163" w:history="1">
+            <w:r>
+              <w:rPr>
+                <w:rStyle w:val="Hyperlink"/>
+                <w:noProof/>
+              </w:rPr>
+              <w:t>4.2</w:t>
+            </w:r>
+            <w:r>
+              <w:rPr>
+                <w:rFonts w:cstheme="minorBidi"/>
+                <w:noProof/>
+                <w:lang w:eastAsia="zh-CN"/>
+              </w:rPr>
+              <w:tab/>
+            </w:r>
+            <w:r>
+              <w:rPr>
+                <w:rStyle w:val="Hyperlink"/>
+                <w:rFonts w:hint="eastAsia"/>
+                <w:noProof/>
+              </w:rPr>
+              <w:t>系统用户定义</w:t>
+            </w:r>
+            <w:r>
+              <w:rPr>
+                <w:noProof/>
+                <w:webHidden/>
+              </w:rPr>
+              <w:tab/>
+            </w:r>
+            <w:r>
+              <w:rPr>
+                <w:noProof/>
+                <w:webHidden/>
+              </w:rPr>
+              <w:fldChar w:fldCharType="begin"/>
+            </w:r>
+            <w:r>
+              <w:rPr>
+                <w:noProof/>
+                <w:webHidden/>
+              </w:rPr>
+              <w:instrText xml:space="preserve"> PAGEREF _Toc404525163 \h </w:instrText>
+            </w:r>
+            <w:r>
+              <w:rPr>
+                <w:noProof/>
+                <w:webHidden/>
+              </w:rPr>
+            </w:r>
+            <w:r>
+              <w:rPr>
+                <w:noProof/>
+                <w:webHidden/>
+              </w:rPr>
+              <w:fldChar w:fldCharType="separate"/>
+            </w:r>
+            <w:r>
+              <w:rPr>
+                <w:noProof/>
+                <w:webHidden/>
+              </w:rPr>
+              <w:t>4</w:t>
+            </w:r>
+            <w:r>
+              <w:rPr>
+                <w:noProof/>
+                <w:webHidden/>
+              </w:rPr>
+              <w:fldChar w:fldCharType="end"/>
+            </w:r>
+          </w:hyperlink>
+        </w:p>
+        <w:p>
+          <w:pPr>
+            <w:pStyle w:val="TOC2"/>
+            <w:tabs>
+              <w:tab w:val="left" w:pos="880"/>
+              <w:tab w:val="right" w:leader="dot" w:pos="8630"/>
+            </w:tabs>
+            <w:rPr>
+              <w:rFonts w:cstheme="minorBidi"/>
+              <w:noProof/>
+              <w:lang w:eastAsia="zh-CN"/>
+            </w:rPr>
+          </w:pPr>
+          <w:hyperlink w:anchor="_Toc404525164" w:history="1">
+            <w:r>
+              <w:rPr>
+                <w:rStyle w:val="Hyperlink"/>
+                <w:noProof/>
+              </w:rPr>
+              <w:t>4.3</w:t>
+            </w:r>
+            <w:r>
+              <w:rPr>
+                <w:rFonts w:cstheme="minorBidi"/>
+                <w:noProof/>
+                <w:lang w:eastAsia="zh-CN"/>
+              </w:rPr>
+              <w:tab/>
+            </w:r>
+            <w:r>
+              <w:rPr>
+                <w:rStyle w:val="Hyperlink"/>
+                <w:rFonts w:hint="eastAsia"/>
+                <w:noProof/>
+              </w:rPr>
+              <w:t>系统用例图</w:t>
+            </w:r>
+            <w:r>
+              <w:rPr>
+                <w:noProof/>
+                <w:webHidden/>
+              </w:rPr>
+              <w:tab/>
+            </w:r>
+            <w:r>
+              <w:rPr>
+                <w:noProof/>
+                <w:webHidden/>
+              </w:rPr>
+              <w:fldChar w:fldCharType="begin"/>
+            </w:r>
+            <w:r>
+              <w:rPr>
+                <w:noProof/>
+                <w:webHidden/>
+              </w:rPr>
+              <w:instrText xml:space="preserve"> PAGEREF _Toc404525164 \h </w:instrText>
+            </w:r>
+            <w:r>
+              <w:rPr>
+                <w:noProof/>
+                <w:webHidden/>
+              </w:rPr>
+            </w:r>
+            <w:r>
+              <w:rPr>
+                <w:noProof/>
+                <w:webHidden/>
+              </w:rPr>
+              <w:fldChar w:fldCharType="separate"/>
+            </w:r>
+            <w:r>
+              <w:rPr>
+                <w:noProof/>
+                <w:webHidden/>
+              </w:rPr>
+              <w:t>4</w:t>
+            </w:r>
+            <w:r>
+              <w:rPr>
+                <w:noProof/>
+                <w:webHidden/>
+              </w:rPr>
+              <w:fldChar w:fldCharType="end"/>
+            </w:r>
+          </w:hyperlink>
+        </w:p>
+        <w:p>
+          <w:pPr>
+            <w:pStyle w:val="TOC2"/>
+            <w:tabs>
+              <w:tab w:val="left" w:pos="880"/>
+              <w:tab w:val="right" w:leader="dot" w:pos="8630"/>
+            </w:tabs>
+            <w:rPr>
+              <w:rFonts w:cstheme="minorBidi"/>
+              <w:noProof/>
+              <w:lang w:eastAsia="zh-CN"/>
+            </w:rPr>
+          </w:pPr>
+          <w:hyperlink w:anchor="_Toc404525165" w:history="1">
+            <w:r>
+              <w:rPr>
+                <w:rStyle w:val="Hyperlink"/>
+                <w:noProof/>
+              </w:rPr>
+              <w:t>4.4</w:t>
+            </w:r>
+            <w:r>
+              <w:rPr>
+                <w:rFonts w:cstheme="minorBidi"/>
+                <w:noProof/>
+                <w:lang w:eastAsia="zh-CN"/>
+              </w:rPr>
+              <w:tab/>
+            </w:r>
+            <w:r>
+              <w:rPr>
+                <w:rStyle w:val="Hyperlink"/>
+                <w:rFonts w:hint="eastAsia"/>
+                <w:noProof/>
+              </w:rPr>
+              <w:t>业务需求列表</w:t>
+            </w:r>
+            <w:r>
+              <w:rPr>
+                <w:noProof/>
+                <w:webHidden/>
+              </w:rPr>
+              <w:tab/>
+            </w:r>
+            <w:r>
+              <w:rPr>
+                <w:noProof/>
+                <w:webHidden/>
+              </w:rPr>
+              <w:fldChar w:fldCharType="begin"/>
+            </w:r>
+            <w:r>
+              <w:rPr>
+                <w:noProof/>
+                <w:webHidden/>
+              </w:rPr>
+              <w:instrText xml:space="preserve"> PAGEREF _Toc404525165 \h </w:instrText>
+            </w:r>
+            <w:r>
+              <w:rPr>
+                <w:noProof/>
+                <w:webHidden/>
+              </w:rPr>
+            </w:r>
+            <w:r>
+              <w:rPr>
+                <w:noProof/>
+                <w:webHidden/>
+              </w:rPr>
+              <w:fldChar w:fldCharType="separate"/>
+            </w:r>
+            <w:r>
+              <w:rPr>
+                <w:noProof/>
+                <w:webHidden/>
+              </w:rPr>
+              <w:t>5</w:t>
+            </w:r>
+            <w:r>
+              <w:rPr>
+                <w:noProof/>
+                <w:webHidden/>
+              </w:rPr>
+              <w:fldChar w:fldCharType="end"/>
+            </w:r>
+          </w:hyperlink>
+        </w:p>
+        <w:p>
+          <w:pPr>
+            <w:pStyle w:val="TOC2"/>
+            <w:tabs>
+              <w:tab w:val="left" w:pos="880"/>
+              <w:tab w:val="right" w:leader="dot" w:pos="8630"/>
+            </w:tabs>
+            <w:rPr>
+              <w:rFonts w:cstheme="minorBidi"/>
+              <w:noProof/>
+              <w:lang w:eastAsia="zh-CN"/>
+            </w:rPr>
+          </w:pPr>
+          <w:hyperlink w:anchor="_Toc404525166" w:history="1">
+            <w:r>
+              <w:rPr>
+                <w:rStyle w:val="Hyperlink"/>
+                <w:noProof/>
+              </w:rPr>
+              <w:t>4.5</w:t>
+            </w:r>
+            <w:r>
+              <w:rPr>
+                <w:rFonts w:cstheme="minorBidi"/>
+                <w:noProof/>
+                <w:lang w:eastAsia="zh-CN"/>
+              </w:rPr>
+              <w:tab/>
+            </w:r>
+            <w:r>
+              <w:rPr>
+                <w:rStyle w:val="Hyperlink"/>
+                <w:rFonts w:hint="eastAsia"/>
+                <w:noProof/>
+              </w:rPr>
+              <w:t>用户需求列表</w:t>
+            </w:r>
+            <w:r>
+              <w:rPr>
+                <w:noProof/>
+                <w:webHidden/>
+              </w:rPr>
+              <w:tab/>
+            </w:r>
+            <w:r>
+              <w:rPr>
+                <w:noProof/>
+                <w:webHidden/>
+              </w:rPr>
+              <w:fldChar w:fldCharType="begin"/>
+            </w:r>
+            <w:r>
+              <w:rPr>
+                <w:noProof/>
+                <w:webHidden/>
+              </w:rPr>
+              <w:instrText xml:space="preserve"> PAGEREF _Toc404525166 \h </w:instrText>
+            </w:r>
+            <w:r>
+              <w:rPr>
+                <w:noProof/>
+                <w:webHidden/>
+              </w:rPr>
+            </w:r>
+            <w:r>
+              <w:rPr>
+                <w:noProof/>
+                <w:webHidden/>
+              </w:rPr>
+              <w:fldChar w:fldCharType="separate"/>
+            </w:r>
+            <w:r>
+              <w:rPr>
+                <w:noProof/>
+                <w:webHidden/>
+              </w:rPr>
+              <w:t>5</w:t>
+            </w:r>
+            <w:r>
+              <w:rPr>
+                <w:noProof/>
+                <w:webHidden/>
+              </w:rPr>
+              <w:fldChar w:fldCharType="end"/>
+            </w:r>
+          </w:hyperlink>
+        </w:p>
+        <w:p>
+          <w:pPr>
+            <w:pStyle w:val="TOC2"/>
+            <w:tabs>
+              <w:tab w:val="left" w:pos="880"/>
+              <w:tab w:val="right" w:leader="dot" w:pos="8630"/>
+            </w:tabs>
+            <w:rPr>
+              <w:rFonts w:cstheme="minorBidi"/>
+              <w:noProof/>
+              <w:lang w:eastAsia="zh-CN"/>
+            </w:rPr>
+          </w:pPr>
+          <w:hyperlink w:anchor="_Toc404525167" w:history="1">
+            <w:r>
+              <w:rPr>
+                <w:rStyle w:val="Hyperlink"/>
+                <w:noProof/>
+              </w:rPr>
+              <w:t>4.6</w:t>
+            </w:r>
+            <w:r>
+              <w:rPr>
+                <w:rFonts w:cstheme="minorBidi"/>
+                <w:noProof/>
+                <w:lang w:eastAsia="zh-CN"/>
+              </w:rPr>
+              <w:tab/>
+            </w:r>
+            <w:r>
+              <w:rPr>
+                <w:rStyle w:val="Hyperlink"/>
+                <w:rFonts w:hint="eastAsia"/>
+                <w:noProof/>
+              </w:rPr>
+              <w:t>业务规则</w:t>
+            </w:r>
+            <w:r>
+              <w:rPr>
+                <w:noProof/>
+                <w:webHidden/>
+              </w:rPr>
+              <w:tab/>
+            </w:r>
+            <w:r>
+              <w:rPr>
+                <w:noProof/>
+                <w:webHidden/>
+              </w:rPr>
+              <w:fldChar w:fldCharType="begin"/>
+            </w:r>
+            <w:r>
+              <w:rPr>
+                <w:noProof/>
+                <w:webHidden/>
+              </w:rPr>
+              <w:instrText xml:space="preserve"> PAGEREF _Toc404525167 \h </w:instrText>
+            </w:r>
+            <w:r>
+              <w:rPr>
+                <w:noProof/>
+                <w:webHidden/>
+              </w:rPr>
+            </w:r>
+            <w:r>
+              <w:rPr>
+                <w:noProof/>
+                <w:webHidden/>
+              </w:rPr>
+              <w:fldChar w:fldCharType="separate"/>
+            </w:r>
+            <w:r>
+              <w:rPr>
+                <w:noProof/>
+                <w:webHidden/>
+              </w:rPr>
+              <w:t>5</w:t>
             </w:r>
             <w:r>
               <w:rPr>
@@ -2106,22 +3142,22 @@
               <w:tab w:val="right" w:leader="dot" w:pos="8630"/>
             </w:tabs>
             <w:rPr>
-              <w:rFonts w:eastAsia="宋体" w:cstheme="minorBidi"/>
+              <w:rFonts w:cstheme="minorBidi"/>
               <w:noProof/>
               <w:lang w:eastAsia="zh-CN"/>
             </w:rPr>
           </w:pPr>
-          <w:hyperlink w:anchor="_Toc404435535" w:history="1">
+          <w:hyperlink w:anchor="_Toc404525168" w:history="1">
             <w:r>
               <w:rPr>
                 <w:rStyle w:val="Hyperlink"/>
                 <w:noProof/>
               </w:rPr>
-              <w:t>3</w:t>
-            </w:r>
-            <w:r>
-              <w:rPr>
-                <w:rFonts w:eastAsia="宋体" w:cstheme="minorBidi"/>
+              <w:t>5</w:t>
+            </w:r>
+            <w:r>
+              <w:rPr>
+                <w:rFonts w:cstheme="minorBidi"/>
                 <w:noProof/>
                 <w:lang w:eastAsia="zh-CN"/>
               </w:rPr>
@@ -2133,7 +3169,7 @@
                 <w:rFonts w:hint="eastAsia"/>
                 <w:noProof/>
               </w:rPr>
-              <w:t>系统约束</w:t>
+              <w:t>系统功能用例</w:t>
             </w:r>
             <w:r>
               <w:rPr>
@@ -2154,7 +3190,7 @@
                 <w:noProof/>
                 <w:webHidden/>
               </w:rPr>
-              <w:instrText xml:space="preserve"> PAGEREF _Toc404435535 \h </w:instrText>
+              <w:instrText xml:space="preserve"> PAGEREF _Toc404525168 \h </w:instrText>
             </w:r>
             <w:r>
               <w:rPr>
@@ -2174,7 +3210,94 @@
                 <w:noProof/>
                 <w:webHidden/>
               </w:rPr>
-              <w:t>4</w:t>
+              <w:t>5</w:t>
+            </w:r>
+            <w:r>
+              <w:rPr>
+                <w:noProof/>
+                <w:webHidden/>
+              </w:rPr>
+              <w:fldChar w:fldCharType="end"/>
+            </w:r>
+          </w:hyperlink>
+        </w:p>
+        <w:p>
+          <w:pPr>
+            <w:pStyle w:val="TOC1"/>
+            <w:tabs>
+              <w:tab w:val="left" w:pos="440"/>
+              <w:tab w:val="right" w:leader="dot" w:pos="8630"/>
+            </w:tabs>
+            <w:rPr>
+              <w:rFonts w:cstheme="minorBidi"/>
+              <w:noProof/>
+              <w:lang w:eastAsia="zh-CN"/>
+            </w:rPr>
+          </w:pPr>
+          <w:hyperlink w:anchor="_Toc404525169" w:history="1">
+            <w:r>
+              <w:rPr>
+                <w:rStyle w:val="Hyperlink"/>
+                <w:noProof/>
+              </w:rPr>
+              <w:t>6</w:t>
+            </w:r>
+            <w:r>
+              <w:rPr>
+                <w:rFonts w:cstheme="minorBidi"/>
+                <w:noProof/>
+                <w:lang w:eastAsia="zh-CN"/>
+              </w:rPr>
+              <w:tab/>
+            </w:r>
+            <w:r>
+              <w:rPr>
+                <w:rStyle w:val="Hyperlink"/>
+                <w:rFonts w:hint="eastAsia"/>
+                <w:noProof/>
+              </w:rPr>
+              <w:t>非功能性需求</w:t>
+            </w:r>
+            <w:r>
+              <w:rPr>
+                <w:noProof/>
+                <w:webHidden/>
+              </w:rPr>
+              <w:tab/>
+            </w:r>
+            <w:r>
+              <w:rPr>
+                <w:noProof/>
+                <w:webHidden/>
+              </w:rPr>
+              <w:fldChar w:fldCharType="begin"/>
+            </w:r>
+            <w:r>
+              <w:rPr>
+                <w:noProof/>
+                <w:webHidden/>
+              </w:rPr>
+              <w:instrText xml:space="preserve"> PAGEREF _Toc404525169 \h </w:instrText>
+            </w:r>
+            <w:r>
+              <w:rPr>
+                <w:noProof/>
+                <w:webHidden/>
+              </w:rPr>
+            </w:r>
+            <w:r>
+              <w:rPr>
+                <w:noProof/>
+                <w:webHidden/>
+              </w:rPr>
+              <w:fldChar w:fldCharType="separate"/>
+            </w:r>
+            <w:r>
+              <w:rPr>
+                <w:noProof/>
+                <w:webHidden/>
+              </w:rPr>
+              <w:t>6</w:t>
             </w:r>
             <w:r>
               <w:rPr>
@@ -2193,22 +3316,22 @@
               <w:tab w:val="right" w:leader="dot" w:pos="8630"/>
             </w:tabs>
             <w:rPr>
-              <w:rFonts w:eastAsia="宋体" w:cstheme="minorBidi"/>
+              <w:rFonts w:cstheme="minorBidi"/>
               <w:noProof/>
               <w:lang w:eastAsia="zh-CN"/>
             </w:rPr>
           </w:pPr>
-          <w:hyperlink w:anchor="_Toc404435536" w:history="1">
+          <w:hyperlink w:anchor="_Toc404525170" w:history="1">
             <w:r>
               <w:rPr>
                 <w:rStyle w:val="Hyperlink"/>
                 <w:noProof/>
               </w:rPr>
-              <w:t>3.1</w:t>
-            </w:r>
-            <w:r>
-              <w:rPr>
-                <w:rFonts w:eastAsia="宋体" w:cstheme="minorBidi"/>
+              <w:t>6.1</w:t>
+            </w:r>
+            <w:r>
+              <w:rPr>
+                <w:rFonts w:cstheme="minorBidi"/>
                 <w:noProof/>
                 <w:lang w:eastAsia="zh-CN"/>
               </w:rPr>
@@ -2220,7 +3343,7 @@
                 <w:rFonts w:hint="eastAsia"/>
                 <w:noProof/>
               </w:rPr>
-              <w:t>系统实现方案约束</w:t>
+              <w:t>安全性需求</w:t>
             </w:r>
             <w:r>
               <w:rPr>
@@ -2241,7 +3364,7 @@
                 <w:noProof/>
                 <w:webHidden/>
               </w:rPr>
-              <w:instrText xml:space="preserve"> PAGEREF _Toc404435536 \h </w:instrText>
+              <w:instrText xml:space="preserve"> PAGEREF _Toc404525170 \h </w:instrText>
             </w:r>
             <w:r>
               <w:rPr>
@@ -2261,7 +3384,7 @@
                 <w:noProof/>
                 <w:webHidden/>
               </w:rPr>
-              <w:t>4</w:t>
+              <w:t>6</w:t>
             </w:r>
             <w:r>
               <w:rPr>
@@ -2280,22 +3403,22 @@
               <w:tab w:val="right" w:leader="dot" w:pos="8630"/>
             </w:tabs>
             <w:rPr>
-              <w:rFonts w:eastAsia="宋体" w:cstheme="minorBidi"/>
+              <w:rFonts w:cstheme="minorBidi"/>
               <w:noProof/>
               <w:lang w:eastAsia="zh-CN"/>
             </w:rPr>
           </w:pPr>
-          <w:hyperlink w:anchor="_Toc404435537" w:history="1">
+          <w:hyperlink w:anchor="_Toc404525171" w:history="1">
             <w:r>
               <w:rPr>
                 <w:rStyle w:val="Hyperlink"/>
                 <w:noProof/>
               </w:rPr>
-              <w:t>3.2</w:t>
-            </w:r>
-            <w:r>
-              <w:rPr>
-                <w:rFonts w:eastAsia="宋体" w:cstheme="minorBidi"/>
+              <w:t>6.2</w:t>
+            </w:r>
+            <w:r>
+              <w:rPr>
+                <w:rFonts w:cstheme="minorBidi"/>
                 <w:noProof/>
                 <w:lang w:eastAsia="zh-CN"/>
               </w:rPr>
@@ -2307,7 +3430,7 @@
                 <w:rFonts w:hint="eastAsia"/>
                 <w:noProof/>
               </w:rPr>
-              <w:t>系统运行环境约束</w:t>
+              <w:t>性能需求</w:t>
             </w:r>
             <w:r>
               <w:rPr>
@@ -2328,7 +3451,7 @@
                 <w:noProof/>
                 <w:webHidden/>
               </w:rPr>
-              <w:instrText xml:space="preserve"> PAGEREF _Toc404435537 \h </w:instrText>
+              <w:instrText xml:space="preserve"> PAGEREF _Toc404525171 \h </w:instrText>
             </w:r>
             <w:r>
               <w:rPr>
@@ -2348,7 +3471,7 @@
                 <w:noProof/>
                 <w:webHidden/>
               </w:rPr>
-              <w:t>4</w:t>
+              <w:t>6</w:t>
             </w:r>
             <w:r>
               <w:rPr>
@@ -2367,22 +3490,22 @@
               <w:tab w:val="right" w:leader="dot" w:pos="8630"/>
             </w:tabs>
             <w:rPr>
-              <w:rFonts w:eastAsia="宋体" w:cstheme="minorBidi"/>
+              <w:rFonts w:cstheme="minorBidi"/>
               <w:noProof/>
               <w:lang w:eastAsia="zh-CN"/>
             </w:rPr>
           </w:pPr>
-          <w:hyperlink w:anchor="_Toc404435538" w:history="1">
+          <w:hyperlink w:anchor="_Toc404525172" w:history="1">
             <w:r>
               <w:rPr>
                 <w:rStyle w:val="Hyperlink"/>
                 <w:noProof/>
               </w:rPr>
-              <w:t>3.3</w:t>
-            </w:r>
-            <w:r>
-              <w:rPr>
-                <w:rFonts w:eastAsia="宋体" w:cstheme="minorBidi"/>
+              <w:t>6.3</w:t>
+            </w:r>
+            <w:r>
+              <w:rPr>
+                <w:rFonts w:cstheme="minorBidi"/>
                 <w:noProof/>
                 <w:lang w:eastAsia="zh-CN"/>
               </w:rPr>
@@ -2394,7 +3517,7 @@
                 <w:rFonts w:hint="eastAsia"/>
                 <w:noProof/>
               </w:rPr>
-              <w:t>外部系统</w:t>
+              <w:t>稳定性需求</w:t>
             </w:r>
             <w:r>
               <w:rPr>
@@ -2415,7 +3538,7 @@
                 <w:noProof/>
                 <w:webHidden/>
               </w:rPr>
-              <w:instrText xml:space="preserve"> PAGEREF _Toc404435538 \h </w:instrText>
+              <w:instrText xml:space="preserve"> PAGEREF _Toc404525172 \h </w:instrText>
             </w:r>
             <w:r>
               <w:rPr>
@@ -2435,7 +3558,268 @@
                 <w:noProof/>
                 <w:webHidden/>
               </w:rPr>
-              <w:t>4</w:t>
+              <w:t>6</w:t>
+            </w:r>
+            <w:r>
+              <w:rPr>
+                <w:noProof/>
+                <w:webHidden/>
+              </w:rPr>
+              <w:fldChar w:fldCharType="end"/>
+            </w:r>
+          </w:hyperlink>
+        </w:p>
+        <w:p>
+          <w:pPr>
+            <w:pStyle w:val="TOC2"/>
+            <w:tabs>
+              <w:tab w:val="left" w:pos="880"/>
+              <w:tab w:val="right" w:leader="dot" w:pos="8630"/>
+            </w:tabs>
+            <w:rPr>
+              <w:rFonts w:cstheme="minorBidi"/>
+              <w:noProof/>
+              <w:lang w:eastAsia="zh-CN"/>
+            </w:rPr>
+          </w:pPr>
+          <w:hyperlink w:anchor="_Toc404525173" w:history="1">
+            <w:r>
+              <w:rPr>
+                <w:rStyle w:val="Hyperlink"/>
+                <w:noProof/>
+              </w:rPr>
+              <w:t>6.4</w:t>
+            </w:r>
+            <w:r>
+              <w:rPr>
+                <w:rFonts w:cstheme="minorBidi"/>
+                <w:noProof/>
+                <w:lang w:eastAsia="zh-CN"/>
+              </w:rPr>
+              <w:tab/>
+            </w:r>
+            <w:r>
+              <w:rPr>
+                <w:rStyle w:val="Hyperlink"/>
+                <w:rFonts w:hint="eastAsia"/>
+                <w:noProof/>
+              </w:rPr>
+              <w:t>扩展性需求</w:t>
+            </w:r>
+            <w:r>
+              <w:rPr>
+                <w:noProof/>
+                <w:webHidden/>
+              </w:rPr>
+              <w:tab/>
+            </w:r>
+            <w:r>
+              <w:rPr>
+                <w:noProof/>
+                <w:webHidden/>
+              </w:rPr>
+              <w:fldChar w:fldCharType="begin"/>
+            </w:r>
+            <w:r>
+              <w:rPr>
+                <w:noProof/>
+                <w:webHidden/>
+              </w:rPr>
+              <w:instrText xml:space="preserve"> PAGEREF _Toc404525173 \h </w:instrText>
+            </w:r>
+            <w:r>
+              <w:rPr>
+                <w:noProof/>
+                <w:webHidden/>
+              </w:rPr>
+            </w:r>
+            <w:r>
+              <w:rPr>
+                <w:noProof/>
+                <w:webHidden/>
+              </w:rPr>
+              <w:fldChar w:fldCharType="separate"/>
+            </w:r>
+            <w:r>
+              <w:rPr>
+                <w:noProof/>
+                <w:webHidden/>
+              </w:rPr>
+              <w:t>6</w:t>
+            </w:r>
+            <w:r>
+              <w:rPr>
+                <w:noProof/>
+                <w:webHidden/>
+              </w:rPr>
+              <w:fldChar w:fldCharType="end"/>
+            </w:r>
+          </w:hyperlink>
+        </w:p>
+        <w:p>
+          <w:pPr>
+            <w:pStyle w:val="TOC2"/>
+            <w:tabs>
+              <w:tab w:val="left" w:pos="880"/>
+              <w:tab w:val="right" w:leader="dot" w:pos="8630"/>
+            </w:tabs>
+            <w:rPr>
+              <w:rFonts w:cstheme="minorBidi"/>
+              <w:noProof/>
+              <w:lang w:eastAsia="zh-CN"/>
+            </w:rPr>
+          </w:pPr>
+          <w:hyperlink w:anchor="_Toc404525174" w:history="1">
+            <w:r>
+              <w:rPr>
+                <w:rStyle w:val="Hyperlink"/>
+                <w:noProof/>
+              </w:rPr>
+              <w:t>6.5</w:t>
+            </w:r>
+            <w:r>
+              <w:rPr>
+                <w:rFonts w:cstheme="minorBidi"/>
+                <w:noProof/>
+                <w:lang w:eastAsia="zh-CN"/>
+              </w:rPr>
+              <w:tab/>
+            </w:r>
+            <w:r>
+              <w:rPr>
+                <w:rStyle w:val="Hyperlink"/>
+                <w:rFonts w:hint="eastAsia"/>
+                <w:noProof/>
+              </w:rPr>
+              <w:t>容错性需求</w:t>
+            </w:r>
+            <w:r>
+              <w:rPr>
+                <w:noProof/>
+                <w:webHidden/>
+              </w:rPr>
+              <w:tab/>
+            </w:r>
+            <w:r>
+              <w:rPr>
+                <w:noProof/>
+                <w:webHidden/>
+              </w:rPr>
+              <w:fldChar w:fldCharType="begin"/>
+            </w:r>
+            <w:r>
+              <w:rPr>
+                <w:noProof/>
+                <w:webHidden/>
+              </w:rPr>
+              <w:instrText xml:space="preserve"> PAGEREF _Toc404525174 \h </w:instrText>
+            </w:r>
+            <w:r>
+              <w:rPr>
+                <w:noProof/>
+                <w:webHidden/>
+              </w:rPr>
+            </w:r>
+            <w:r>
+              <w:rPr>
+                <w:noProof/>
+                <w:webHidden/>
+              </w:rPr>
+              <w:fldChar w:fldCharType="separate"/>
+            </w:r>
+            <w:r>
+              <w:rPr>
+                <w:noProof/>
+                <w:webHidden/>
+              </w:rPr>
+              <w:t>6</w:t>
+            </w:r>
+            <w:r>
+              <w:rPr>
+                <w:noProof/>
+                <w:webHidden/>
+              </w:rPr>
+              <w:fldChar w:fldCharType="end"/>
+            </w:r>
+          </w:hyperlink>
+        </w:p>
+        <w:p>
+          <w:pPr>
+            <w:pStyle w:val="TOC2"/>
+            <w:tabs>
+              <w:tab w:val="left" w:pos="880"/>
+              <w:tab w:val="right" w:leader="dot" w:pos="8630"/>
+            </w:tabs>
+            <w:rPr>
+              <w:rFonts w:cstheme="minorBidi"/>
+              <w:noProof/>
+              <w:lang w:eastAsia="zh-CN"/>
+            </w:rPr>
+          </w:pPr>
+          <w:hyperlink w:anchor="_Toc404525175" w:history="1">
+            <w:r>
+              <w:rPr>
+                <w:rStyle w:val="Hyperlink"/>
+                <w:noProof/>
+              </w:rPr>
+              <w:t>6.6</w:t>
+            </w:r>
+            <w:r>
+              <w:rPr>
+                <w:rFonts w:cstheme="minorBidi"/>
+                <w:noProof/>
+                <w:lang w:eastAsia="zh-CN"/>
+              </w:rPr>
+              <w:tab/>
+            </w:r>
+            <w:r>
+              <w:rPr>
+                <w:rStyle w:val="Hyperlink"/>
+                <w:rFonts w:hint="eastAsia"/>
+                <w:noProof/>
+              </w:rPr>
+              <w:t>排错性需求</w:t>
+            </w:r>
+            <w:r>
+              <w:rPr>
+                <w:noProof/>
+                <w:webHidden/>
+              </w:rPr>
+              <w:tab/>
+            </w:r>
+            <w:r>
+              <w:rPr>
+                <w:noProof/>
+                <w:webHidden/>
+              </w:rPr>
+              <w:fldChar w:fldCharType="begin"/>
+            </w:r>
+            <w:r>
+              <w:rPr>
+                <w:noProof/>
+                <w:webHidden/>
+              </w:rPr>
+              <w:instrText xml:space="preserve"> PAGEREF _Toc404525175 \h </w:instrText>
+            </w:r>
+            <w:r>
+              <w:rPr>
+                <w:noProof/>
+                <w:webHidden/>
+              </w:rPr>
+            </w:r>
+            <w:r>
+              <w:rPr>
+                <w:noProof/>
+                <w:webHidden/>
+              </w:rPr>
+              <w:fldChar w:fldCharType="separate"/>
+            </w:r>
+            <w:r>
+              <w:rPr>
+                <w:noProof/>
+                <w:webHidden/>
+              </w:rPr>
+              <w:t>6</w:t>
             </w:r>
             <w:r>
               <w:rPr>
@@ -2454,22 +3838,22 @@
               <w:tab w:val="right" w:leader="dot" w:pos="8630"/>
             </w:tabs>
             <w:rPr>
-              <w:rFonts w:eastAsia="宋体" w:cstheme="minorBidi"/>
+              <w:rFonts w:cstheme="minorBidi"/>
               <w:noProof/>
               <w:lang w:eastAsia="zh-CN"/>
             </w:rPr>
           </w:pPr>
-          <w:hyperlink w:anchor="_Toc404435539" w:history="1">
+          <w:hyperlink w:anchor="_Toc404525176" w:history="1">
             <w:r>
               <w:rPr>
                 <w:rStyle w:val="Hyperlink"/>
                 <w:noProof/>
               </w:rPr>
-              <w:t>4</w:t>
-            </w:r>
-            <w:r>
-              <w:rPr>
-                <w:rFonts w:eastAsia="宋体" w:cstheme="minorBidi"/>
+              <w:t>7</w:t>
+            </w:r>
+            <w:r>
+              <w:rPr>
+                <w:rFonts w:cstheme="minorBidi"/>
                 <w:noProof/>
                 <w:lang w:eastAsia="zh-CN"/>
               </w:rPr>
@@ -2481,7 +3865,7 @@
                 <w:rFonts w:hint="eastAsia"/>
                 <w:noProof/>
               </w:rPr>
-              <w:t>业务需求</w:t>
+              <w:t>接口需求</w:t>
             </w:r>
             <w:r>
               <w:rPr>
@@ -2502,7 +3886,7 @@
                 <w:noProof/>
                 <w:webHidden/>
               </w:rPr>
-              <w:instrText xml:space="preserve"> PAGEREF _Toc404435539 \h </w:instrText>
+              <w:instrText xml:space="preserve"> PAGEREF _Toc404525176 \h </w:instrText>
             </w:r>
             <w:r>
               <w:rPr>
@@ -2522,7 +3906,7 @@
                 <w:noProof/>
                 <w:webHidden/>
               </w:rPr>
-              <w:t>4</w:t>
+              <w:t>6</w:t>
             </w:r>
             <w:r>
               <w:rPr>
@@ -2541,22 +3925,22 @@
               <w:tab w:val="right" w:leader="dot" w:pos="8630"/>
             </w:tabs>
             <w:rPr>
-              <w:rFonts w:eastAsia="宋体" w:cstheme="minorBidi"/>
+              <w:rFonts w:cstheme="minorBidi"/>
               <w:noProof/>
               <w:lang w:eastAsia="zh-CN"/>
             </w:rPr>
           </w:pPr>
-          <w:hyperlink w:anchor="_Toc404435546" w:history="1">
+          <w:hyperlink w:anchor="_Toc404525177" w:history="1">
             <w:r>
               <w:rPr>
                 <w:rStyle w:val="Hyperlink"/>
                 <w:noProof/>
               </w:rPr>
-              <w:t>4.1</w:t>
-            </w:r>
-            <w:r>
-              <w:rPr>
-                <w:rFonts w:eastAsia="宋体" w:cstheme="minorBidi"/>
+              <w:t>7.1</w:t>
+            </w:r>
+            <w:r>
+              <w:rPr>
+                <w:rFonts w:cstheme="minorBidi"/>
                 <w:noProof/>
                 <w:lang w:eastAsia="zh-CN"/>
               </w:rPr>
@@ -2568,7 +3952,7 @@
                 <w:rFonts w:hint="eastAsia"/>
                 <w:noProof/>
               </w:rPr>
-              <w:t>业务流程</w:t>
+              <w:t>用户接口需求</w:t>
             </w:r>
             <w:r>
               <w:rPr>
@@ -2589,7 +3973,7 @@
                 <w:noProof/>
                 <w:webHidden/>
               </w:rPr>
-              <w:instrText xml:space="preserve"> PAGEREF _Toc404435546 \h </w:instrText>
+              <w:instrText xml:space="preserve"> PAGEREF _Toc404525177 \h </w:instrText>
             </w:r>
             <w:r>
               <w:rPr>
@@ -2609,7 +3993,7 @@
                 <w:noProof/>
                 <w:webHidden/>
               </w:rPr>
-              <w:t>4</w:t>
+              <w:t>6</w:t>
             </w:r>
             <w:r>
               <w:rPr>
@@ -2628,22 +4012,22 @@
               <w:tab w:val="right" w:leader="dot" w:pos="8630"/>
             </w:tabs>
             <w:rPr>
-              <w:rFonts w:eastAsia="宋体" w:cstheme="minorBidi"/>
+              <w:rFonts w:cstheme="minorBidi"/>
               <w:noProof/>
               <w:lang w:eastAsia="zh-CN"/>
             </w:rPr>
           </w:pPr>
-          <w:hyperlink w:anchor="_Toc404435547" w:history="1">
+          <w:hyperlink w:anchor="_Toc404525178" w:history="1">
             <w:r>
               <w:rPr>
                 <w:rStyle w:val="Hyperlink"/>
                 <w:noProof/>
               </w:rPr>
-              <w:t>4.2</w:t>
-            </w:r>
-            <w:r>
-              <w:rPr>
-                <w:rFonts w:eastAsia="宋体" w:cstheme="minorBidi"/>
+              <w:t>7.2</w:t>
+            </w:r>
+            <w:r>
+              <w:rPr>
+                <w:rFonts w:cstheme="minorBidi"/>
                 <w:noProof/>
                 <w:lang w:eastAsia="zh-CN"/>
               </w:rPr>
@@ -2655,7 +4039,7 @@
                 <w:rFonts w:hint="eastAsia"/>
                 <w:noProof/>
               </w:rPr>
-              <w:t>系统用户定义</w:t>
+              <w:t>系统接口需求</w:t>
             </w:r>
             <w:r>
               <w:rPr>
@@ -2676,7 +4060,7 @@
                 <w:noProof/>
                 <w:webHidden/>
               </w:rPr>
-              <w:instrText xml:space="preserve"> PAGEREF _Toc404435547 \h </w:instrText>
+              <w:instrText xml:space="preserve"> PAGEREF _Toc404525178 \h </w:instrText>
             </w:r>
             <w:r>
               <w:rPr>
@@ -2696,7 +4080,94 @@
                 <w:noProof/>
                 <w:webHidden/>
               </w:rPr>
-              <w:t>4</w:t>
+              <w:t>6</w:t>
+            </w:r>
+            <w:r>
+              <w:rPr>
+                <w:noProof/>
+                <w:webHidden/>
+              </w:rPr>
+              <w:fldChar w:fldCharType="end"/>
+            </w:r>
+          </w:hyperlink>
+        </w:p>
+        <w:p>
+          <w:pPr>
+            <w:pStyle w:val="TOC1"/>
+            <w:tabs>
+              <w:tab w:val="left" w:pos="440"/>
+              <w:tab w:val="right" w:leader="dot" w:pos="8630"/>
+            </w:tabs>
+            <w:rPr>
+              <w:rFonts w:cstheme="minorBidi"/>
+              <w:noProof/>
+              <w:lang w:eastAsia="zh-CN"/>
+            </w:rPr>
+          </w:pPr>
+          <w:hyperlink w:anchor="_Toc404525179" w:history="1">
+            <w:r>
+              <w:rPr>
+                <w:rStyle w:val="Hyperlink"/>
+                <w:noProof/>
+              </w:rPr>
+              <w:t>8</w:t>
+            </w:r>
+            <w:r>
+              <w:rPr>
+                <w:rFonts w:cstheme="minorBidi"/>
+                <w:noProof/>
+                <w:lang w:eastAsia="zh-CN"/>
+              </w:rPr>
+              <w:tab/>
+            </w:r>
+            <w:r>
+              <w:rPr>
+                <w:rStyle w:val="Hyperlink"/>
+                <w:rFonts w:hint="eastAsia"/>
+                <w:noProof/>
+              </w:rPr>
+              <w:t>测试需求</w:t>
+            </w:r>
+            <w:r>
+              <w:rPr>
+                <w:noProof/>
+                <w:webHidden/>
+              </w:rPr>
+              <w:tab/>
+            </w:r>
+            <w:r>
+              <w:rPr>
+                <w:noProof/>
+                <w:webHidden/>
+              </w:rPr>
+              <w:fldChar w:fldCharType="begin"/>
+            </w:r>
+            <w:r>
+              <w:rPr>
+                <w:noProof/>
+                <w:webHidden/>
+              </w:rPr>
+              <w:instrText xml:space="preserve"> PAGEREF _Toc404525179 \h </w:instrText>
+            </w:r>
+            <w:r>
+              <w:rPr>
+                <w:noProof/>
+                <w:webHidden/>
+              </w:rPr>
+            </w:r>
+            <w:r>
+              <w:rPr>
+                <w:noProof/>
+                <w:webHidden/>
+              </w:rPr>
+              <w:fldChar w:fldCharType="separate"/>
+            </w:r>
+            <w:r>
+              <w:rPr>
+                <w:noProof/>
+                <w:webHidden/>
+              </w:rPr>
+              <w:t>6</w:t>
             </w:r>
             <w:r>
               <w:rPr>
@@ -2715,22 +4186,22 @@
               <w:tab w:val="right" w:leader="dot" w:pos="8630"/>
             </w:tabs>
             <w:rPr>
-              <w:rFonts w:eastAsia="宋体" w:cstheme="minorBidi"/>
+              <w:rFonts w:cstheme="minorBidi"/>
               <w:noProof/>
               <w:lang w:eastAsia="zh-CN"/>
             </w:rPr>
           </w:pPr>
-          <w:hyperlink w:anchor="_Toc404435548" w:history="1">
+          <w:hyperlink w:anchor="_Toc404525180" w:history="1">
             <w:r>
               <w:rPr>
                 <w:rStyle w:val="Hyperlink"/>
                 <w:noProof/>
               </w:rPr>
-              <w:t>4.3</w:t>
-            </w:r>
-            <w:r>
-              <w:rPr>
-                <w:rFonts w:eastAsia="宋体" w:cstheme="minorBidi"/>
+              <w:t>8.1</w:t>
+            </w:r>
+            <w:r>
+              <w:rPr>
+                <w:rFonts w:cstheme="minorBidi"/>
                 <w:noProof/>
                 <w:lang w:eastAsia="zh-CN"/>
               </w:rPr>
@@ -2742,7 +4213,7 @@
                 <w:rFonts w:hint="eastAsia"/>
                 <w:noProof/>
               </w:rPr>
-              <w:t>系统用例图</w:t>
+              <w:t>功能测试需求</w:t>
             </w:r>
             <w:r>
               <w:rPr>
@@ -2763,7 +4234,7 @@
                 <w:noProof/>
                 <w:webHidden/>
               </w:rPr>
-              <w:instrText xml:space="preserve"> PAGEREF _Toc404435548 \h </w:instrText>
+              <w:instrText xml:space="preserve"> PAGEREF _Toc404525180 \h </w:instrText>
             </w:r>
             <w:r>
               <w:rPr>
@@ -2783,7 +4254,7 @@
                 <w:noProof/>
                 <w:webHidden/>
               </w:rPr>
-              <w:t>4</w:t>
+              <w:t>6</w:t>
             </w:r>
             <w:r>
               <w:rPr>
@@ -2802,22 +4273,22 @@
               <w:tab w:val="right" w:leader="dot" w:pos="8630"/>
             </w:tabs>
             <w:rPr>
-              <w:rFonts w:eastAsia="宋体" w:cstheme="minorBidi"/>
+              <w:rFonts w:cstheme="minorBidi"/>
               <w:noProof/>
               <w:lang w:eastAsia="zh-CN"/>
             </w:rPr>
           </w:pPr>
-          <w:hyperlink w:anchor="_Toc404435549" w:history="1">
+          <w:hyperlink w:anchor="_Toc404525181" w:history="1">
             <w:r>
               <w:rPr>
                 <w:rStyle w:val="Hyperlink"/>
                 <w:noProof/>
               </w:rPr>
-              <w:t>4.4</w:t>
-            </w:r>
-            <w:r>
-              <w:rPr>
-                <w:rFonts w:eastAsia="宋体" w:cstheme="minorBidi"/>
+              <w:t>8.2</w:t>
+            </w:r>
+            <w:r>
+              <w:rPr>
+                <w:rFonts w:cstheme="minorBidi"/>
                 <w:noProof/>
                 <w:lang w:eastAsia="zh-CN"/>
               </w:rPr>
@@ -2829,7 +4300,7 @@
                 <w:rFonts w:hint="eastAsia"/>
                 <w:noProof/>
               </w:rPr>
-              <w:t>业务需求列表</w:t>
+              <w:t>性能测试需求</w:t>
             </w:r>
             <w:r>
               <w:rPr>
@@ -2850,7 +4321,7 @@
                 <w:noProof/>
                 <w:webHidden/>
               </w:rPr>
-              <w:instrText xml:space="preserve"> PAGEREF _Toc404435549 \h </w:instrText>
+              <w:instrText xml:space="preserve"> PAGEREF _Toc404525181 \h </w:instrText>
             </w:r>
             <w:r>
               <w:rPr>
@@ -2870,181 +4341,7 @@
                 <w:noProof/>
                 <w:webHidden/>
               </w:rPr>
-              <w:t>4</w:t>
-            </w:r>
-            <w:r>
-              <w:rPr>
-                <w:noProof/>
-                <w:webHidden/>
-              </w:rPr>
-              <w:fldChar w:fldCharType="end"/>
-            </w:r>
-          </w:hyperlink>
-        </w:p>
-        <w:p>
-          <w:pPr>
-            <w:pStyle w:val="TOC2"/>
-            <w:tabs>
-              <w:tab w:val="left" w:pos="880"/>
-              <w:tab w:val="right" w:leader="dot" w:pos="8630"/>
-            </w:tabs>
-            <w:rPr>
-              <w:rFonts w:eastAsia="宋体" w:cstheme="minorBidi"/>
-              <w:noProof/>
-              <w:lang w:eastAsia="zh-CN"/>
-            </w:rPr>
-          </w:pPr>
-          <w:hyperlink w:anchor="_Toc404435550" w:history="1">
-            <w:r>
-              <w:rPr>
-                <w:rStyle w:val="Hyperlink"/>
-                <w:noProof/>
-              </w:rPr>
-              <w:t>4.5</w:t>
-            </w:r>
-            <w:r>
-              <w:rPr>
-                <w:rFonts w:eastAsia="宋体" w:cstheme="minorBidi"/>
-                <w:noProof/>
-                <w:lang w:eastAsia="zh-CN"/>
-              </w:rPr>
-              <w:tab/>
-            </w:r>
-            <w:r>
-              <w:rPr>
-                <w:rStyle w:val="Hyperlink"/>
-                <w:rFonts w:hint="eastAsia"/>
-                <w:noProof/>
-              </w:rPr>
-              <w:t>用户需求列表</w:t>
-            </w:r>
-            <w:r>
-              <w:rPr>
-                <w:noProof/>
-                <w:webHidden/>
-              </w:rPr>
-              <w:tab/>
-            </w:r>
-            <w:r>
-              <w:rPr>
-                <w:noProof/>
-                <w:webHidden/>
-              </w:rPr>
-              <w:fldChar w:fldCharType="begin"/>
-            </w:r>
-            <w:r>
-              <w:rPr>
-                <w:noProof/>
-                <w:webHidden/>
-              </w:rPr>
-              <w:instrText xml:space="preserve"> PAGEREF _Toc404435550 \h </w:instrText>
-            </w:r>
-            <w:r>
-              <w:rPr>
-                <w:noProof/>
-                <w:webHidden/>
-              </w:rPr>
-            </w:r>
-            <w:r>
-              <w:rPr>
-                <w:noProof/>
-                <w:webHidden/>
-              </w:rPr>
-              <w:fldChar w:fldCharType="separate"/>
-            </w:r>
-            <w:r>
-              <w:rPr>
-                <w:noProof/>
-                <w:webHidden/>
-              </w:rPr>
-              <w:t>5</w:t>
-            </w:r>
-            <w:r>
-              <w:rPr>
-                <w:noProof/>
-                <w:webHidden/>
-              </w:rPr>
-              <w:fldChar w:fldCharType="end"/>
-            </w:r>
-          </w:hyperlink>
-        </w:p>
-        <w:p>
-          <w:pPr>
-            <w:pStyle w:val="TOC2"/>
-            <w:tabs>
-              <w:tab w:val="left" w:pos="880"/>
-              <w:tab w:val="right" w:leader="dot" w:pos="8630"/>
-            </w:tabs>
-            <w:rPr>
-              <w:rFonts w:eastAsia="宋体" w:cstheme="minorBidi"/>
-              <w:noProof/>
-              <w:lang w:eastAsia="zh-CN"/>
-            </w:rPr>
-          </w:pPr>
-          <w:hyperlink w:anchor="_Toc404435551" w:history="1">
-            <w:r>
-              <w:rPr>
-                <w:rStyle w:val="Hyperlink"/>
-                <w:noProof/>
-              </w:rPr>
-              <w:t>4.6</w:t>
-            </w:r>
-            <w:r>
-              <w:rPr>
-                <w:rFonts w:eastAsia="宋体" w:cstheme="minorBidi"/>
-                <w:noProof/>
-                <w:lang w:eastAsia="zh-CN"/>
-              </w:rPr>
-              <w:tab/>
-            </w:r>
-            <w:r>
-              <w:rPr>
-                <w:rStyle w:val="Hyperlink"/>
-                <w:rFonts w:hint="eastAsia"/>
-                <w:noProof/>
-              </w:rPr>
-              <w:t>业务规则</w:t>
-            </w:r>
-            <w:r>
-              <w:rPr>
-                <w:noProof/>
-                <w:webHidden/>
-              </w:rPr>
-              <w:tab/>
-            </w:r>
-            <w:r>
-              <w:rPr>
-                <w:noProof/>
-                <w:webHidden/>
-              </w:rPr>
-              <w:fldChar w:fldCharType="begin"/>
-            </w:r>
-            <w:r>
-              <w:rPr>
-                <w:noProof/>
-                <w:webHidden/>
-              </w:rPr>
-              <w:instrText xml:space="preserve"> PAGEREF _Toc404435551 \h </w:instrText>
-            </w:r>
-            <w:r>
-              <w:rPr>
-                <w:noProof/>
-                <w:webHidden/>
-              </w:rPr>
-            </w:r>
-            <w:r>
-              <w:rPr>
-                <w:noProof/>
-                <w:webHidden/>
-              </w:rPr>
-              <w:fldChar w:fldCharType="separate"/>
-            </w:r>
-            <w:r>
-              <w:rPr>
-                <w:noProof/>
-                <w:webHidden/>
-              </w:rPr>
-              <w:t>5</w:t>
+              <w:t>6</w:t>
             </w:r>
             <w:r>
               <w:rPr>
@@ -3063,22 +4360,22 @@
               <w:tab w:val="right" w:leader="dot" w:pos="8630"/>
             </w:tabs>
             <w:rPr>
-              <w:rFonts w:eastAsia="宋体" w:cstheme="minorBidi"/>
+              <w:rFonts w:cstheme="minorBidi"/>
               <w:noProof/>
               <w:lang w:eastAsia="zh-CN"/>
             </w:rPr>
           </w:pPr>
-          <w:hyperlink w:anchor="_Toc404435552" w:history="1">
+          <w:hyperlink w:anchor="_Toc404525182" w:history="1">
             <w:r>
               <w:rPr>
                 <w:rStyle w:val="Hyperlink"/>
                 <w:noProof/>
               </w:rPr>
-              <w:t>5</w:t>
-            </w:r>
-            <w:r>
-              <w:rPr>
-                <w:rFonts w:eastAsia="宋体" w:cstheme="minorBidi"/>
+              <w:t>9</w:t>
+            </w:r>
+            <w:r>
+              <w:rPr>
+                <w:rFonts w:cstheme="minorBidi"/>
                 <w:noProof/>
                 <w:lang w:eastAsia="zh-CN"/>
               </w:rPr>
@@ -3090,7 +4387,7 @@
                 <w:rFonts w:hint="eastAsia"/>
                 <w:noProof/>
               </w:rPr>
-              <w:t>系统功能用例</w:t>
+              <w:t>培训需求</w:t>
             </w:r>
             <w:r>
               <w:rPr>
@@ -3111,1051 +4408,7 @@
                 <w:noProof/>
                 <w:webHidden/>
               </w:rPr>
-              <w:instrText xml:space="preserve"> PAGEREF _Toc404435552 \h </w:instrText>
-            </w:r>
-            <w:r>
-              <w:rPr>
-                <w:noProof/>
-                <w:webHidden/>
-              </w:rPr>
-            </w:r>
-            <w:r>
-              <w:rPr>
-                <w:noProof/>
-                <w:webHidden/>
-              </w:rPr>
-              <w:fldChar w:fldCharType="separate"/>
-            </w:r>
-            <w:r>
-              <w:rPr>
-                <w:noProof/>
-                <w:webHidden/>
-              </w:rPr>
-              <w:t>5</w:t>
-            </w:r>
-            <w:r>
-              <w:rPr>
-                <w:noProof/>
-                <w:webHidden/>
-              </w:rPr>
-              <w:fldChar w:fldCharType="end"/>
-            </w:r>
-          </w:hyperlink>
-        </w:p>
-        <w:p>
-          <w:pPr>
-            <w:pStyle w:val="TOC1"/>
-            <w:tabs>
-              <w:tab w:val="left" w:pos="440"/>
-              <w:tab w:val="right" w:leader="dot" w:pos="8630"/>
-            </w:tabs>
-            <w:rPr>
-              <w:rFonts w:eastAsia="宋体" w:cstheme="minorBidi"/>
-              <w:noProof/>
-              <w:lang w:eastAsia="zh-CN"/>
-            </w:rPr>
-          </w:pPr>
-          <w:hyperlink w:anchor="_Toc404435553" w:history="1">
-            <w:r>
-              <w:rPr>
-                <w:rStyle w:val="Hyperlink"/>
-                <w:noProof/>
-              </w:rPr>
-              <w:t>6</w:t>
-            </w:r>
-            <w:r>
-              <w:rPr>
-                <w:rFonts w:eastAsia="宋体" w:cstheme="minorBidi"/>
-                <w:noProof/>
-                <w:lang w:eastAsia="zh-CN"/>
-              </w:rPr>
-              <w:tab/>
-            </w:r>
-            <w:r>
-              <w:rPr>
-                <w:rStyle w:val="Hyperlink"/>
-                <w:rFonts w:hint="eastAsia"/>
-                <w:noProof/>
-              </w:rPr>
-              <w:t>非功能性需求</w:t>
-            </w:r>
-            <w:r>
-              <w:rPr>
-                <w:noProof/>
-                <w:webHidden/>
-              </w:rPr>
-              <w:tab/>
-            </w:r>
-            <w:r>
-              <w:rPr>
-                <w:noProof/>
-                <w:webHidden/>
-              </w:rPr>
-              <w:fldChar w:fldCharType="begin"/>
-            </w:r>
-            <w:r>
-              <w:rPr>
-                <w:noProof/>
-                <w:webHidden/>
-              </w:rPr>
-              <w:instrText xml:space="preserve"> PAGEREF _Toc404435553 \h </w:instrText>
-            </w:r>
-            <w:r>
-              <w:rPr>
-                <w:noProof/>
-                <w:webHidden/>
-              </w:rPr>
-            </w:r>
-            <w:r>
-              <w:rPr>
-                <w:noProof/>
-                <w:webHidden/>
-              </w:rPr>
-              <w:fldChar w:fldCharType="separate"/>
-            </w:r>
-            <w:r>
-              <w:rPr>
-                <w:noProof/>
-                <w:webHidden/>
-              </w:rPr>
-              <w:t>6</w:t>
-            </w:r>
-            <w:r>
-              <w:rPr>
-                <w:noProof/>
-                <w:webHidden/>
-              </w:rPr>
-              <w:fldChar w:fldCharType="end"/>
-            </w:r>
-          </w:hyperlink>
-        </w:p>
-        <w:p>
-          <w:pPr>
-            <w:pStyle w:val="TOC2"/>
-            <w:tabs>
-              <w:tab w:val="left" w:pos="880"/>
-              <w:tab w:val="right" w:leader="dot" w:pos="8630"/>
-            </w:tabs>
-            <w:rPr>
-              <w:rFonts w:eastAsia="宋体" w:cstheme="minorBidi"/>
-              <w:noProof/>
-              <w:lang w:eastAsia="zh-CN"/>
-            </w:rPr>
-          </w:pPr>
-          <w:hyperlink w:anchor="_Toc404435554" w:history="1">
-            <w:r>
-              <w:rPr>
-                <w:rStyle w:val="Hyperlink"/>
-                <w:noProof/>
-              </w:rPr>
-              <w:t>6.1</w:t>
-            </w:r>
-            <w:r>
-              <w:rPr>
-                <w:rFonts w:eastAsia="宋体" w:cstheme="minorBidi"/>
-                <w:noProof/>
-                <w:lang w:eastAsia="zh-CN"/>
-              </w:rPr>
-              <w:tab/>
-            </w:r>
-            <w:r>
-              <w:rPr>
-                <w:rStyle w:val="Hyperlink"/>
-                <w:rFonts w:hint="eastAsia"/>
-                <w:noProof/>
-              </w:rPr>
-              <w:t>安全性需求</w:t>
-            </w:r>
-            <w:r>
-              <w:rPr>
-                <w:noProof/>
-                <w:webHidden/>
-              </w:rPr>
-              <w:tab/>
-            </w:r>
-            <w:r>
-              <w:rPr>
-                <w:noProof/>
-                <w:webHidden/>
-              </w:rPr>
-              <w:fldChar w:fldCharType="begin"/>
-            </w:r>
-            <w:r>
-              <w:rPr>
-                <w:noProof/>
-                <w:webHidden/>
-              </w:rPr>
-              <w:instrText xml:space="preserve"> PAGEREF _Toc404435554 \h </w:instrText>
-            </w:r>
-            <w:r>
-              <w:rPr>
-                <w:noProof/>
-                <w:webHidden/>
-              </w:rPr>
-            </w:r>
-            <w:r>
-              <w:rPr>
-                <w:noProof/>
-                <w:webHidden/>
-              </w:rPr>
-              <w:fldChar w:fldCharType="separate"/>
-            </w:r>
-            <w:r>
-              <w:rPr>
-                <w:noProof/>
-                <w:webHidden/>
-              </w:rPr>
-              <w:t>6</w:t>
-            </w:r>
-            <w:r>
-              <w:rPr>
-                <w:noProof/>
-                <w:webHidden/>
-              </w:rPr>
-              <w:fldChar w:fldCharType="end"/>
-            </w:r>
-          </w:hyperlink>
-        </w:p>
-        <w:p>
-          <w:pPr>
-            <w:pStyle w:val="TOC2"/>
-            <w:tabs>
-              <w:tab w:val="left" w:pos="880"/>
-              <w:tab w:val="right" w:leader="dot" w:pos="8630"/>
-            </w:tabs>
-            <w:rPr>
-              <w:rFonts w:eastAsia="宋体" w:cstheme="minorBidi"/>
-              <w:noProof/>
-              <w:lang w:eastAsia="zh-CN"/>
-            </w:rPr>
-          </w:pPr>
-          <w:hyperlink w:anchor="_Toc404435555" w:history="1">
-            <w:r>
-              <w:rPr>
-                <w:rStyle w:val="Hyperlink"/>
-                <w:noProof/>
-              </w:rPr>
-              <w:t>6.2</w:t>
-            </w:r>
-            <w:r>
-              <w:rPr>
-                <w:rFonts w:eastAsia="宋体" w:cstheme="minorBidi"/>
-                <w:noProof/>
-                <w:lang w:eastAsia="zh-CN"/>
-              </w:rPr>
-              <w:tab/>
-            </w:r>
-            <w:r>
-              <w:rPr>
-                <w:rStyle w:val="Hyperlink"/>
-                <w:rFonts w:hint="eastAsia"/>
-                <w:noProof/>
-              </w:rPr>
-              <w:t>性能需求</w:t>
-            </w:r>
-            <w:r>
-              <w:rPr>
-                <w:noProof/>
-                <w:webHidden/>
-              </w:rPr>
-              <w:tab/>
-            </w:r>
-            <w:r>
-              <w:rPr>
-                <w:noProof/>
-                <w:webHidden/>
-              </w:rPr>
-              <w:fldChar w:fldCharType="begin"/>
-            </w:r>
-            <w:r>
-              <w:rPr>
-                <w:noProof/>
-                <w:webHidden/>
-              </w:rPr>
-              <w:instrText xml:space="preserve"> PAGEREF _Toc404435555 \h </w:instrText>
-            </w:r>
-            <w:r>
-              <w:rPr>
-                <w:noProof/>
-                <w:webHidden/>
-              </w:rPr>
-            </w:r>
-            <w:r>
-              <w:rPr>
-                <w:noProof/>
-                <w:webHidden/>
-              </w:rPr>
-              <w:fldChar w:fldCharType="separate"/>
-            </w:r>
-            <w:r>
-              <w:rPr>
-                <w:noProof/>
-                <w:webHidden/>
-              </w:rPr>
-              <w:t>6</w:t>
-            </w:r>
-            <w:r>
-              <w:rPr>
-                <w:noProof/>
-                <w:webHidden/>
-              </w:rPr>
-              <w:fldChar w:fldCharType="end"/>
-            </w:r>
-          </w:hyperlink>
-        </w:p>
-        <w:p>
-          <w:pPr>
-            <w:pStyle w:val="TOC2"/>
-            <w:tabs>
-              <w:tab w:val="left" w:pos="880"/>
-              <w:tab w:val="right" w:leader="dot" w:pos="8630"/>
-            </w:tabs>
-            <w:rPr>
-              <w:rFonts w:eastAsia="宋体" w:cstheme="minorBidi"/>
-              <w:noProof/>
-              <w:lang w:eastAsia="zh-CN"/>
-            </w:rPr>
-          </w:pPr>
-          <w:hyperlink w:anchor="_Toc404435556" w:history="1">
-            <w:r>
-              <w:rPr>
-                <w:rStyle w:val="Hyperlink"/>
-                <w:noProof/>
-              </w:rPr>
-              <w:t>6.3</w:t>
-            </w:r>
-            <w:r>
-              <w:rPr>
-                <w:rFonts w:eastAsia="宋体" w:cstheme="minorBidi"/>
-                <w:noProof/>
-                <w:lang w:eastAsia="zh-CN"/>
-              </w:rPr>
-              <w:tab/>
-            </w:r>
-            <w:r>
-              <w:rPr>
-                <w:rStyle w:val="Hyperlink"/>
-                <w:rFonts w:hint="eastAsia"/>
-                <w:noProof/>
-              </w:rPr>
-              <w:t>稳定性需求</w:t>
-            </w:r>
-            <w:r>
-              <w:rPr>
-                <w:noProof/>
-                <w:webHidden/>
-              </w:rPr>
-              <w:tab/>
-            </w:r>
-            <w:r>
-              <w:rPr>
-                <w:noProof/>
-                <w:webHidden/>
-              </w:rPr>
-              <w:fldChar w:fldCharType="begin"/>
-            </w:r>
-            <w:r>
-              <w:rPr>
-                <w:noProof/>
-                <w:webHidden/>
-              </w:rPr>
-              <w:instrText xml:space="preserve"> PAGEREF _Toc404435556 \h </w:instrText>
-            </w:r>
-            <w:r>
-              <w:rPr>
-                <w:noProof/>
-                <w:webHidden/>
-              </w:rPr>
-            </w:r>
-            <w:r>
-              <w:rPr>
-                <w:noProof/>
-                <w:webHidden/>
-              </w:rPr>
-              <w:fldChar w:fldCharType="separate"/>
-            </w:r>
-            <w:r>
-              <w:rPr>
-                <w:noProof/>
-                <w:webHidden/>
-              </w:rPr>
-              <w:t>6</w:t>
-            </w:r>
-            <w:r>
-              <w:rPr>
-                <w:noProof/>
-                <w:webHidden/>
-              </w:rPr>
-              <w:fldChar w:fldCharType="end"/>
-            </w:r>
-          </w:hyperlink>
-        </w:p>
-        <w:p>
-          <w:pPr>
-            <w:pStyle w:val="TOC2"/>
-            <w:tabs>
-              <w:tab w:val="left" w:pos="880"/>
-              <w:tab w:val="right" w:leader="dot" w:pos="8630"/>
-            </w:tabs>
-            <w:rPr>
-              <w:rFonts w:eastAsia="宋体" w:cstheme="minorBidi"/>
-              <w:noProof/>
-              <w:lang w:eastAsia="zh-CN"/>
-            </w:rPr>
-          </w:pPr>
-          <w:hyperlink w:anchor="_Toc404435557" w:history="1">
-            <w:r>
-              <w:rPr>
-                <w:rStyle w:val="Hyperlink"/>
-                <w:noProof/>
-              </w:rPr>
-              <w:t>6.4</w:t>
-            </w:r>
-            <w:r>
-              <w:rPr>
-                <w:rFonts w:eastAsia="宋体" w:cstheme="minorBidi"/>
-                <w:noProof/>
-                <w:lang w:eastAsia="zh-CN"/>
-              </w:rPr>
-              <w:tab/>
-            </w:r>
-            <w:r>
-              <w:rPr>
-                <w:rStyle w:val="Hyperlink"/>
-                <w:rFonts w:hint="eastAsia"/>
-                <w:noProof/>
-              </w:rPr>
-              <w:t>扩展性需求</w:t>
-            </w:r>
-            <w:r>
-              <w:rPr>
-                <w:noProof/>
-                <w:webHidden/>
-              </w:rPr>
-              <w:tab/>
-            </w:r>
-            <w:r>
-              <w:rPr>
-                <w:noProof/>
-                <w:webHidden/>
-              </w:rPr>
-              <w:fldChar w:fldCharType="begin"/>
-            </w:r>
-            <w:r>
-              <w:rPr>
-                <w:noProof/>
-                <w:webHidden/>
-              </w:rPr>
-              <w:instrText xml:space="preserve"> PAGEREF _Toc404435557 \h </w:instrText>
-            </w:r>
-            <w:r>
-              <w:rPr>
-                <w:noProof/>
-                <w:webHidden/>
-              </w:rPr>
-            </w:r>
-            <w:r>
-              <w:rPr>
-                <w:noProof/>
-                <w:webHidden/>
-              </w:rPr>
-              <w:fldChar w:fldCharType="separate"/>
-            </w:r>
-            <w:r>
-              <w:rPr>
-                <w:noProof/>
-                <w:webHidden/>
-              </w:rPr>
-              <w:t>6</w:t>
-            </w:r>
-            <w:r>
-              <w:rPr>
-                <w:noProof/>
-                <w:webHidden/>
-              </w:rPr>
-              <w:fldChar w:fldCharType="end"/>
-            </w:r>
-          </w:hyperlink>
-        </w:p>
-        <w:p>
-          <w:pPr>
-            <w:pStyle w:val="TOC2"/>
-            <w:tabs>
-              <w:tab w:val="left" w:pos="880"/>
-              <w:tab w:val="right" w:leader="dot" w:pos="8630"/>
-            </w:tabs>
-            <w:rPr>
-              <w:rFonts w:eastAsia="宋体" w:cstheme="minorBidi"/>
-              <w:noProof/>
-              <w:lang w:eastAsia="zh-CN"/>
-            </w:rPr>
-          </w:pPr>
-          <w:hyperlink w:anchor="_Toc404435558" w:history="1">
-            <w:r>
-              <w:rPr>
-                <w:rStyle w:val="Hyperlink"/>
-                <w:noProof/>
-              </w:rPr>
-              <w:t>6.5</w:t>
-            </w:r>
-            <w:r>
-              <w:rPr>
-                <w:rFonts w:eastAsia="宋体" w:cstheme="minorBidi"/>
-                <w:noProof/>
-                <w:lang w:eastAsia="zh-CN"/>
-              </w:rPr>
-              <w:tab/>
-            </w:r>
-            <w:r>
-              <w:rPr>
-                <w:rStyle w:val="Hyperlink"/>
-                <w:rFonts w:hint="eastAsia"/>
-                <w:noProof/>
-              </w:rPr>
-              <w:t>容错性需求</w:t>
-            </w:r>
-            <w:r>
-              <w:rPr>
-                <w:noProof/>
-                <w:webHidden/>
-              </w:rPr>
-              <w:tab/>
-            </w:r>
-            <w:r>
-              <w:rPr>
-                <w:noProof/>
-                <w:webHidden/>
-              </w:rPr>
-              <w:fldChar w:fldCharType="begin"/>
-            </w:r>
-            <w:r>
-              <w:rPr>
-                <w:noProof/>
-                <w:webHidden/>
-              </w:rPr>
-              <w:instrText xml:space="preserve"> PAGEREF _Toc404435558 \h </w:instrText>
-            </w:r>
-            <w:r>
-              <w:rPr>
-                <w:noProof/>
-                <w:webHidden/>
-              </w:rPr>
-            </w:r>
-            <w:r>
-              <w:rPr>
-                <w:noProof/>
-                <w:webHidden/>
-              </w:rPr>
-              <w:fldChar w:fldCharType="separate"/>
-            </w:r>
-            <w:r>
-              <w:rPr>
-                <w:noProof/>
-                <w:webHidden/>
-              </w:rPr>
-              <w:t>6</w:t>
-            </w:r>
-            <w:r>
-              <w:rPr>
-                <w:noProof/>
-                <w:webHidden/>
-              </w:rPr>
-              <w:fldChar w:fldCharType="end"/>
-            </w:r>
-          </w:hyperlink>
-        </w:p>
-        <w:p>
-          <w:pPr>
-            <w:pStyle w:val="TOC2"/>
-            <w:tabs>
-              <w:tab w:val="left" w:pos="880"/>
-              <w:tab w:val="right" w:leader="dot" w:pos="8630"/>
-            </w:tabs>
-            <w:rPr>
-              <w:rFonts w:eastAsia="宋体" w:cstheme="minorBidi"/>
-              <w:noProof/>
-              <w:lang w:eastAsia="zh-CN"/>
-            </w:rPr>
-          </w:pPr>
-          <w:hyperlink w:anchor="_Toc404435559" w:history="1">
-            <w:r>
-              <w:rPr>
-                <w:rStyle w:val="Hyperlink"/>
-                <w:noProof/>
-              </w:rPr>
-              <w:t>6.6</w:t>
-            </w:r>
-            <w:r>
-              <w:rPr>
-                <w:rFonts w:eastAsia="宋体" w:cstheme="minorBidi"/>
-                <w:noProof/>
-                <w:lang w:eastAsia="zh-CN"/>
-              </w:rPr>
-              <w:tab/>
-            </w:r>
-            <w:r>
-              <w:rPr>
-                <w:rStyle w:val="Hyperlink"/>
-                <w:rFonts w:hint="eastAsia"/>
-                <w:noProof/>
-              </w:rPr>
-              <w:t>排错性需求</w:t>
-            </w:r>
-            <w:r>
-              <w:rPr>
-                <w:noProof/>
-                <w:webHidden/>
-              </w:rPr>
-              <w:tab/>
-            </w:r>
-            <w:r>
-              <w:rPr>
-                <w:noProof/>
-                <w:webHidden/>
-              </w:rPr>
-              <w:fldChar w:fldCharType="begin"/>
-            </w:r>
-            <w:r>
-              <w:rPr>
-                <w:noProof/>
-                <w:webHidden/>
-              </w:rPr>
-              <w:instrText xml:space="preserve"> PAGEREF _Toc404435559 \h </w:instrText>
-            </w:r>
-            <w:r>
-              <w:rPr>
-                <w:noProof/>
-                <w:webHidden/>
-              </w:rPr>
-            </w:r>
-            <w:r>
-              <w:rPr>
-                <w:noProof/>
-                <w:webHidden/>
-              </w:rPr>
-              <w:fldChar w:fldCharType="separate"/>
-            </w:r>
-            <w:r>
-              <w:rPr>
-                <w:noProof/>
-                <w:webHidden/>
-              </w:rPr>
-              <w:t>6</w:t>
-            </w:r>
-            <w:r>
-              <w:rPr>
-                <w:noProof/>
-                <w:webHidden/>
-              </w:rPr>
-              <w:fldChar w:fldCharType="end"/>
-            </w:r>
-          </w:hyperlink>
-        </w:p>
-        <w:p>
-          <w:pPr>
-            <w:pStyle w:val="TOC1"/>
-            <w:tabs>
-              <w:tab w:val="left" w:pos="440"/>
-              <w:tab w:val="right" w:leader="dot" w:pos="8630"/>
-            </w:tabs>
-            <w:rPr>
-              <w:rFonts w:eastAsia="宋体" w:cstheme="minorBidi"/>
-              <w:noProof/>
-              <w:lang w:eastAsia="zh-CN"/>
-            </w:rPr>
-          </w:pPr>
-          <w:hyperlink w:anchor="_Toc404435560" w:history="1">
-            <w:r>
-              <w:rPr>
-                <w:rStyle w:val="Hyperlink"/>
-                <w:noProof/>
-              </w:rPr>
-              <w:t>7</w:t>
-            </w:r>
-            <w:r>
-              <w:rPr>
-                <w:rFonts w:eastAsia="宋体" w:cstheme="minorBidi"/>
-                <w:noProof/>
-                <w:lang w:eastAsia="zh-CN"/>
-              </w:rPr>
-              <w:tab/>
-            </w:r>
-            <w:r>
-              <w:rPr>
-                <w:rStyle w:val="Hyperlink"/>
-                <w:rFonts w:hint="eastAsia"/>
-                <w:noProof/>
-              </w:rPr>
-              <w:t>接口需求</w:t>
-            </w:r>
-            <w:r>
-              <w:rPr>
-                <w:noProof/>
-                <w:webHidden/>
-              </w:rPr>
-              <w:tab/>
-            </w:r>
-            <w:r>
-              <w:rPr>
-                <w:noProof/>
-                <w:webHidden/>
-              </w:rPr>
-              <w:fldChar w:fldCharType="begin"/>
-            </w:r>
-            <w:r>
-              <w:rPr>
-                <w:noProof/>
-                <w:webHidden/>
-              </w:rPr>
-              <w:instrText xml:space="preserve"> PAGEREF _Toc404435560 \h </w:instrText>
-            </w:r>
-            <w:r>
-              <w:rPr>
-                <w:noProof/>
-                <w:webHidden/>
-              </w:rPr>
-            </w:r>
-            <w:r>
-              <w:rPr>
-                <w:noProof/>
-                <w:webHidden/>
-              </w:rPr>
-              <w:fldChar w:fldCharType="separate"/>
-            </w:r>
-            <w:r>
-              <w:rPr>
-                <w:noProof/>
-                <w:webHidden/>
-              </w:rPr>
-              <w:t>6</w:t>
-            </w:r>
-            <w:r>
-              <w:rPr>
-                <w:noProof/>
-                <w:webHidden/>
-              </w:rPr>
-              <w:fldChar w:fldCharType="end"/>
-            </w:r>
-          </w:hyperlink>
-        </w:p>
-        <w:p>
-          <w:pPr>
-            <w:pStyle w:val="TOC2"/>
-            <w:tabs>
-              <w:tab w:val="left" w:pos="880"/>
-              <w:tab w:val="right" w:leader="dot" w:pos="8630"/>
-            </w:tabs>
-            <w:rPr>
-              <w:rFonts w:eastAsia="宋体" w:cstheme="minorBidi"/>
-              <w:noProof/>
-              <w:lang w:eastAsia="zh-CN"/>
-            </w:rPr>
-          </w:pPr>
-          <w:hyperlink w:anchor="_Toc404435561" w:history="1">
-            <w:r>
-              <w:rPr>
-                <w:rStyle w:val="Hyperlink"/>
-                <w:noProof/>
-              </w:rPr>
-              <w:t>7.1</w:t>
-            </w:r>
-            <w:r>
-              <w:rPr>
-                <w:rFonts w:eastAsia="宋体" w:cstheme="minorBidi"/>
-                <w:noProof/>
-                <w:lang w:eastAsia="zh-CN"/>
-              </w:rPr>
-              <w:tab/>
-            </w:r>
-            <w:r>
-              <w:rPr>
-                <w:rStyle w:val="Hyperlink"/>
-                <w:rFonts w:hint="eastAsia"/>
-                <w:noProof/>
-              </w:rPr>
-              <w:t>用户接口需求</w:t>
-            </w:r>
-            <w:r>
-              <w:rPr>
-                <w:noProof/>
-                <w:webHidden/>
-              </w:rPr>
-              <w:tab/>
-            </w:r>
-            <w:r>
-              <w:rPr>
-                <w:noProof/>
-                <w:webHidden/>
-              </w:rPr>
-              <w:fldChar w:fldCharType="begin"/>
-            </w:r>
-            <w:r>
-              <w:rPr>
-                <w:noProof/>
-                <w:webHidden/>
-              </w:rPr>
-              <w:instrText xml:space="preserve"> PAGEREF _Toc404435561 \h </w:instrText>
-            </w:r>
-            <w:r>
-              <w:rPr>
-                <w:noProof/>
-                <w:webHidden/>
-              </w:rPr>
-            </w:r>
-            <w:r>
-              <w:rPr>
-                <w:noProof/>
-                <w:webHidden/>
-              </w:rPr>
-              <w:fldChar w:fldCharType="separate"/>
-            </w:r>
-            <w:r>
-              <w:rPr>
-                <w:noProof/>
-                <w:webHidden/>
-              </w:rPr>
-              <w:t>6</w:t>
-            </w:r>
-            <w:r>
-              <w:rPr>
-                <w:noProof/>
-                <w:webHidden/>
-              </w:rPr>
-              <w:fldChar w:fldCharType="end"/>
-            </w:r>
-          </w:hyperlink>
-        </w:p>
-        <w:p>
-          <w:pPr>
-            <w:pStyle w:val="TOC2"/>
-            <w:tabs>
-              <w:tab w:val="left" w:pos="880"/>
-              <w:tab w:val="right" w:leader="dot" w:pos="8630"/>
-            </w:tabs>
-            <w:rPr>
-              <w:rFonts w:eastAsia="宋体" w:cstheme="minorBidi"/>
-              <w:noProof/>
-              <w:lang w:eastAsia="zh-CN"/>
-            </w:rPr>
-          </w:pPr>
-          <w:hyperlink w:anchor="_Toc404435562" w:history="1">
-            <w:r>
-              <w:rPr>
-                <w:rStyle w:val="Hyperlink"/>
-                <w:noProof/>
-              </w:rPr>
-              <w:t>7.2</w:t>
-            </w:r>
-            <w:r>
-              <w:rPr>
-                <w:rFonts w:eastAsia="宋体" w:cstheme="minorBidi"/>
-                <w:noProof/>
-                <w:lang w:eastAsia="zh-CN"/>
-              </w:rPr>
-              <w:tab/>
-            </w:r>
-            <w:r>
-              <w:rPr>
-                <w:rStyle w:val="Hyperlink"/>
-                <w:rFonts w:hint="eastAsia"/>
-                <w:noProof/>
-              </w:rPr>
-              <w:t>系统接口需求</w:t>
-            </w:r>
-            <w:r>
-              <w:rPr>
-                <w:noProof/>
-                <w:webHidden/>
-              </w:rPr>
-              <w:tab/>
-            </w:r>
-            <w:r>
-              <w:rPr>
-                <w:noProof/>
-                <w:webHidden/>
-              </w:rPr>
-              <w:fldChar w:fldCharType="begin"/>
-            </w:r>
-            <w:r>
-              <w:rPr>
-                <w:noProof/>
-                <w:webHidden/>
-              </w:rPr>
-              <w:instrText xml:space="preserve"> PAGEREF _Toc404435562 \h </w:instrText>
-            </w:r>
-            <w:r>
-              <w:rPr>
-                <w:noProof/>
-                <w:webHidden/>
-              </w:rPr>
-            </w:r>
-            <w:r>
-              <w:rPr>
-                <w:noProof/>
-                <w:webHidden/>
-              </w:rPr>
-              <w:fldChar w:fldCharType="separate"/>
-            </w:r>
-            <w:r>
-              <w:rPr>
-                <w:noProof/>
-                <w:webHidden/>
-              </w:rPr>
-              <w:t>6</w:t>
-            </w:r>
-            <w:r>
-              <w:rPr>
-                <w:noProof/>
-                <w:webHidden/>
-              </w:rPr>
-              <w:fldChar w:fldCharType="end"/>
-            </w:r>
-          </w:hyperlink>
-        </w:p>
-        <w:p>
-          <w:pPr>
-            <w:pStyle w:val="TOC1"/>
-            <w:tabs>
-              <w:tab w:val="left" w:pos="440"/>
-              <w:tab w:val="right" w:leader="dot" w:pos="8630"/>
-            </w:tabs>
-            <w:rPr>
-              <w:rFonts w:eastAsia="宋体" w:cstheme="minorBidi"/>
-              <w:noProof/>
-              <w:lang w:eastAsia="zh-CN"/>
-            </w:rPr>
-          </w:pPr>
-          <w:hyperlink w:anchor="_Toc404435563" w:history="1">
-            <w:r>
-              <w:rPr>
-                <w:rStyle w:val="Hyperlink"/>
-                <w:noProof/>
-              </w:rPr>
-              <w:t>8</w:t>
-            </w:r>
-            <w:r>
-              <w:rPr>
-                <w:rFonts w:eastAsia="宋体" w:cstheme="minorBidi"/>
-                <w:noProof/>
-                <w:lang w:eastAsia="zh-CN"/>
-              </w:rPr>
-              <w:tab/>
-            </w:r>
-            <w:r>
-              <w:rPr>
-                <w:rStyle w:val="Hyperlink"/>
-                <w:rFonts w:hint="eastAsia"/>
-                <w:noProof/>
-              </w:rPr>
-              <w:t>测试需求</w:t>
-            </w:r>
-            <w:r>
-              <w:rPr>
-                <w:noProof/>
-                <w:webHidden/>
-              </w:rPr>
-              <w:tab/>
-            </w:r>
-            <w:r>
-              <w:rPr>
-                <w:noProof/>
-                <w:webHidden/>
-              </w:rPr>
-              <w:fldChar w:fldCharType="begin"/>
-            </w:r>
-            <w:r>
-              <w:rPr>
-                <w:noProof/>
-                <w:webHidden/>
-              </w:rPr>
-              <w:instrText xml:space="preserve"> PAGEREF _Toc404435563 \h </w:instrText>
-            </w:r>
-            <w:r>
-              <w:rPr>
-                <w:noProof/>
-                <w:webHidden/>
-              </w:rPr>
-            </w:r>
-            <w:r>
-              <w:rPr>
-                <w:noProof/>
-                <w:webHidden/>
-              </w:rPr>
-              <w:fldChar w:fldCharType="separate"/>
-            </w:r>
-            <w:r>
-              <w:rPr>
-                <w:noProof/>
-                <w:webHidden/>
-              </w:rPr>
-              <w:t>6</w:t>
-            </w:r>
-            <w:r>
-              <w:rPr>
-                <w:noProof/>
-                <w:webHidden/>
-              </w:rPr>
-              <w:fldChar w:fldCharType="end"/>
-            </w:r>
-          </w:hyperlink>
-        </w:p>
-        <w:p>
-          <w:pPr>
-            <w:pStyle w:val="TOC1"/>
-            <w:tabs>
-              <w:tab w:val="left" w:pos="440"/>
-              <w:tab w:val="right" w:leader="dot" w:pos="8630"/>
-            </w:tabs>
-            <w:rPr>
-              <w:rFonts w:eastAsia="宋体" w:cstheme="minorBidi"/>
-              <w:noProof/>
-              <w:lang w:eastAsia="zh-CN"/>
-            </w:rPr>
-          </w:pPr>
-          <w:hyperlink w:anchor="_Toc404435564" w:history="1">
-            <w:r>
-              <w:rPr>
-                <w:rStyle w:val="Hyperlink"/>
-                <w:noProof/>
-              </w:rPr>
-              <w:t>9</w:t>
-            </w:r>
-            <w:r>
-              <w:rPr>
-                <w:rFonts w:eastAsia="宋体" w:cstheme="minorBidi"/>
-                <w:noProof/>
-                <w:lang w:eastAsia="zh-CN"/>
-              </w:rPr>
-              <w:tab/>
-            </w:r>
-            <w:r>
-              <w:rPr>
-                <w:rStyle w:val="Hyperlink"/>
-                <w:rFonts w:hint="eastAsia"/>
-                <w:noProof/>
-              </w:rPr>
-              <w:t>培训需求</w:t>
-            </w:r>
-            <w:r>
-              <w:rPr>
-                <w:noProof/>
-                <w:webHidden/>
-              </w:rPr>
-              <w:tab/>
-            </w:r>
-            <w:r>
-              <w:rPr>
-                <w:noProof/>
-                <w:webHidden/>
-              </w:rPr>
-              <w:fldChar w:fldCharType="begin"/>
-            </w:r>
-            <w:r>
-              <w:rPr>
-                <w:noProof/>
-                <w:webHidden/>
-              </w:rPr>
-              <w:instrText xml:space="preserve"> PAGEREF _Toc404435564 \h </w:instrText>
+              <w:instrText xml:space="preserve"> PAGEREF _Toc404525182 \h </w:instrText>
             </w:r>
             <w:r>
               <w:rPr>
@@ -4194,12 +4447,12 @@
               <w:tab w:val="right" w:leader="dot" w:pos="8630"/>
             </w:tabs>
             <w:rPr>
-              <w:rFonts w:eastAsia="宋体" w:cstheme="minorBidi"/>
+              <w:rFonts w:cstheme="minorBidi"/>
               <w:noProof/>
               <w:lang w:eastAsia="zh-CN"/>
             </w:rPr>
           </w:pPr>
-          <w:hyperlink w:anchor="_Toc404435565" w:history="1">
+          <w:hyperlink w:anchor="_Toc404525183" w:history="1">
             <w:r>
               <w:rPr>
                 <w:rStyle w:val="Hyperlink"/>
@@ -4209,7 +4462,7 @@
             </w:r>
             <w:r>
               <w:rPr>
-                <w:rFonts w:eastAsia="宋体" w:cstheme="minorBidi"/>
+                <w:rFonts w:cstheme="minorBidi"/>
                 <w:noProof/>
                 <w:lang w:eastAsia="zh-CN"/>
               </w:rPr>
@@ -4242,7 +4495,7 @@
                 <w:noProof/>
                 <w:webHidden/>
               </w:rPr>
-              <w:instrText xml:space="preserve"> PAGEREF _Toc404435565 \h </w:instrText>
+              <w:instrText xml:space="preserve"> PAGEREF _Toc404525183 \h </w:instrText>
             </w:r>
             <w:r>
               <w:rPr>
@@ -4281,12 +4534,12 @@
               <w:tab w:val="right" w:leader="dot" w:pos="8630"/>
             </w:tabs>
             <w:rPr>
-              <w:rFonts w:eastAsia="宋体" w:cstheme="minorBidi"/>
+              <w:rFonts w:cstheme="minorBidi"/>
               <w:noProof/>
               <w:lang w:eastAsia="zh-CN"/>
             </w:rPr>
           </w:pPr>
-          <w:hyperlink w:anchor="_Toc404435566" w:history="1">
+          <w:hyperlink w:anchor="_Toc404525184" w:history="1">
             <w:r>
               <w:rPr>
                 <w:rStyle w:val="Hyperlink"/>
@@ -4296,7 +4549,7 @@
             </w:r>
             <w:r>
               <w:rPr>
-                <w:rFonts w:eastAsia="宋体" w:cstheme="minorBidi"/>
+                <w:rFonts w:cstheme="minorBidi"/>
                 <w:noProof/>
                 <w:lang w:eastAsia="zh-CN"/>
               </w:rPr>
@@ -4329,7 +4582,7 @@
                 <w:noProof/>
                 <w:webHidden/>
               </w:rPr>
-              <w:instrText xml:space="preserve"> PAGEREF _Toc404435566 \h </w:instrText>
+              <w:instrText xml:space="preserve"> PAGEREF _Toc404525184 \h </w:instrText>
             </w:r>
             <w:r>
               <w:rPr>
@@ -4402,7 +4655,7 @@
       <w:pPr>
         <w:pStyle w:val="Heading1"/>
       </w:pPr>
-      <w:bookmarkStart w:id="1" w:name="_Toc404435525"/>
+      <w:bookmarkStart w:id="2" w:name="_Toc404525141"/>
       <w:r>
         <w:rPr>
           <w:rFonts w:hint="eastAsia"/>
@@ -4412,19 +4665,6 @@
       </w:r>
       <w:r>
         <w:t>介绍</w:t>
-      </w:r>
-      <w:bookmarkEnd w:id="1"/>
-    </w:p>
-    <w:p>
-      <w:pPr>
-        <w:pStyle w:val="Heading2"/>
-      </w:pPr>
-      <w:bookmarkStart w:id="2" w:name="_Toc404435526"/>
-      <w:r>
-        <w:rPr>
-          <w:rFonts w:hint="eastAsia"/>
-        </w:rPr>
-        <w:t>目的</w:t>
       </w:r>
       <w:bookmarkEnd w:id="2"/>
     </w:p>
@@ -4432,12 +4672,12 @@
       <w:pPr>
         <w:pStyle w:val="Heading2"/>
       </w:pPr>
-      <w:bookmarkStart w:id="3" w:name="_Toc404435527"/>
+      <w:bookmarkStart w:id="3" w:name="_Toc404525142"/>
       <w:r>
         <w:rPr>
           <w:rFonts w:hint="eastAsia"/>
         </w:rPr>
-        <w:t>范围</w:t>
+        <w:t>目的</w:t>
       </w:r>
       <w:bookmarkEnd w:id="3"/>
     </w:p>
@@ -4445,12 +4685,12 @@
       <w:pPr>
         <w:pStyle w:val="Heading2"/>
       </w:pPr>
-      <w:bookmarkStart w:id="4" w:name="_Toc404435528"/>
+      <w:bookmarkStart w:id="4" w:name="_Toc404525143"/>
       <w:r>
         <w:rPr>
           <w:rFonts w:hint="eastAsia"/>
         </w:rPr>
-        <w:t>缩写词列表</w:t>
+        <w:t>范围</w:t>
       </w:r>
       <w:bookmarkEnd w:id="4"/>
     </w:p>
@@ -4458,36 +4698,33 @@
       <w:pPr>
         <w:pStyle w:val="Heading2"/>
       </w:pPr>
-      <w:bookmarkStart w:id="5" w:name="_Toc404435529"/>
+      <w:bookmarkStart w:id="5" w:name="_Toc404525144"/>
       <w:r>
         <w:rPr>
           <w:rFonts w:hint="eastAsia"/>
         </w:rPr>
-        <w:t>参考内容</w:t>
+        <w:t>缩写词列表</w:t>
       </w:r>
       <w:bookmarkEnd w:id="5"/>
     </w:p>
     <w:p>
       <w:pPr>
-        <w:pStyle w:val="Heading1"/>
-      </w:pPr>
-      <w:bookmarkStart w:id="6" w:name="_Toc404435530"/>
+        <w:pStyle w:val="Heading2"/>
+      </w:pPr>
+      <w:bookmarkStart w:id="6" w:name="_Toc404525145"/>
       <w:r>
         <w:rPr>
           <w:rFonts w:hint="eastAsia"/>
         </w:rPr>
-        <w:t>项目</w:t>
-      </w:r>
-      <w:r>
-        <w:t>概述</w:t>
+        <w:t>参考内容</w:t>
       </w:r>
       <w:bookmarkEnd w:id="6"/>
     </w:p>
     <w:p>
       <w:pPr>
-        <w:pStyle w:val="Heading2"/>
-      </w:pPr>
-      <w:bookmarkStart w:id="7" w:name="_Toc404435531"/>
+        <w:pStyle w:val="Heading1"/>
+      </w:pPr>
+      <w:bookmarkStart w:id="7" w:name="_Toc404525146"/>
       <w:r>
         <w:rPr>
           <w:rFonts w:hint="eastAsia"/>
@@ -4495,7 +4732,7 @@
         <w:t>项目</w:t>
       </w:r>
       <w:r>
-        <w:t>背景</w:t>
+        <w:t>概述</w:t>
       </w:r>
       <w:bookmarkEnd w:id="7"/>
     </w:p>
@@ -4503,7 +4740,7 @@
       <w:pPr>
         <w:pStyle w:val="Heading2"/>
       </w:pPr>
-      <w:bookmarkStart w:id="8" w:name="_Toc404435532"/>
+      <w:bookmarkStart w:id="8" w:name="_Toc404525147"/>
       <w:r>
         <w:rPr>
           <w:rFonts w:hint="eastAsia"/>
@@ -4511,7 +4748,7 @@
         <w:t>项目</w:t>
       </w:r>
       <w:r>
-        <w:t>目标</w:t>
+        <w:t>背景</w:t>
       </w:r>
       <w:bookmarkEnd w:id="8"/>
     </w:p>
@@ -4519,15 +4756,15 @@
       <w:pPr>
         <w:pStyle w:val="Heading2"/>
       </w:pPr>
-      <w:bookmarkStart w:id="9" w:name="_Toc404435533"/>
+      <w:bookmarkStart w:id="9" w:name="_Toc404525148"/>
       <w:r>
         <w:rPr>
           <w:rFonts w:hint="eastAsia"/>
         </w:rPr>
-        <w:t>系统</w:t>
-      </w:r>
-      <w:r>
-        <w:t>框架</w:t>
+        <w:t>项目</w:t>
+      </w:r>
+      <w:r>
+        <w:t>目标</w:t>
       </w:r>
       <w:bookmarkEnd w:id="9"/>
     </w:p>
@@ -4535,7 +4772,7 @@
       <w:pPr>
         <w:pStyle w:val="Heading2"/>
       </w:pPr>
-      <w:bookmarkStart w:id="10" w:name="_Toc404435534"/>
+      <w:bookmarkStart w:id="10" w:name="_Toc404525149"/>
       <w:r>
         <w:rPr>
           <w:rFonts w:hint="eastAsia"/>
@@ -4543,64 +4780,15 @@
         <w:t>系统</w:t>
       </w:r>
       <w:r>
-        <w:t>边界</w:t>
+        <w:t>框架</w:t>
       </w:r>
       <w:bookmarkEnd w:id="10"/>
     </w:p>
     <w:p>
       <w:pPr>
-        <w:rPr>
-          <w:rFonts w:ascii="宋体" w:hAnsi="宋体"/>
-        </w:rPr>
-      </w:pPr>
-      <w:r>
-        <w:rPr>
-          <w:rFonts w:ascii="宋体" w:hAnsi="宋体"/>
-        </w:rPr>
-        <w:fldChar w:fldCharType="begin"/>
-      </w:r>
-      <w:r>
-        <w:rPr>
-          <w:rFonts w:ascii="宋体" w:hAnsi="宋体"/>
-        </w:rPr>
-        <w:instrText xml:space="preserve"> COMMENTS  "A short description of the work context and the situation that triggered the development effort. It should also describe the work that the user wants to do with the delivered product"  \* MERGEFORMAT </w:instrText>
-      </w:r>
-      <w:r>
-        <w:rPr>
-          <w:rFonts w:ascii="宋体" w:hAnsi="宋体"/>
-        </w:rPr>
-        <w:fldChar w:fldCharType="separate"/>
-      </w:r>
-      <w:r>
-        <w:rPr>
-          <w:rFonts w:ascii="宋体" w:hAnsi="宋体"/>
-        </w:rPr>
-        <w:t>&lt;</w:t>
-      </w:r>
-      <w:r>
-        <w:rPr>
-          <w:rFonts w:ascii="宋体" w:hAnsi="宋体" w:hint="eastAsia"/>
-        </w:rPr>
-        <w:t>可以使用用例图来描述各类用户和系统的边界</w:t>
-      </w:r>
-      <w:r>
-        <w:rPr>
-          <w:rFonts w:ascii="宋体" w:hAnsi="宋体"/>
-        </w:rPr>
-        <w:t>&gt;</w:t>
-      </w:r>
-      <w:r>
-        <w:rPr>
-          <w:rFonts w:ascii="宋体" w:hAnsi="宋体"/>
-        </w:rPr>
-        <w:fldChar w:fldCharType="end"/>
-      </w:r>
-    </w:p>
-    <w:p>
-      <w:pPr>
-        <w:pStyle w:val="Heading1"/>
-      </w:pPr>
-      <w:bookmarkStart w:id="11" w:name="_Toc404435535"/>
+        <w:pStyle w:val="Heading2"/>
+      </w:pPr>
+      <w:bookmarkStart w:id="11" w:name="_Toc404525150"/>
       <w:r>
         <w:rPr>
           <w:rFonts w:hint="eastAsia"/>
@@ -4608,15 +4796,20 @@
         <w:t>系统</w:t>
       </w:r>
       <w:r>
-        <w:t>约束</w:t>
+        <w:t>边界</w:t>
       </w:r>
       <w:bookmarkEnd w:id="11"/>
     </w:p>
     <w:p>
-      <w:r>
+      <w:pPr>
         <w:rPr>
           <w:rFonts w:ascii="宋体" w:hAnsi="宋体"/>
         </w:rPr>
+      </w:pPr>
+      <w:r>
+        <w:rPr>
+          <w:rFonts w:ascii="宋体" w:hAnsi="宋体"/>
+        </w:rPr>
         <w:fldChar w:fldCharType="begin"/>
       </w:r>
       <w:r>
@@ -4641,7 +4834,7 @@
         <w:rPr>
           <w:rFonts w:ascii="宋体" w:hAnsi="宋体" w:hint="eastAsia"/>
         </w:rPr>
-        <w:t>简单描述引起项目开发需求的工作内容和环境， 同时描述未来项目产品的使用情况</w:t>
+        <w:t>可以使用用例图来描述各类用户和系统的边界</w:t>
       </w:r>
       <w:r>
         <w:rPr>
@@ -4658,9 +4851,9 @@
     </w:p>
     <w:p>
       <w:pPr>
-        <w:pStyle w:val="Heading2"/>
-      </w:pPr>
-      <w:bookmarkStart w:id="12" w:name="_Toc404435536"/>
+        <w:pStyle w:val="Heading1"/>
+      </w:pPr>
+      <w:bookmarkStart w:id="12" w:name="_Toc404525151"/>
       <w:r>
         <w:rPr>
           <w:rFonts w:hint="eastAsia"/>
@@ -4668,7 +4861,7 @@
         <w:t>系统</w:t>
       </w:r>
       <w:r>
-        <w:t>实现方案约束</w:t>
+        <w:t>约束</w:t>
       </w:r>
       <w:bookmarkEnd w:id="12"/>
     </w:p>
@@ -4720,7 +4913,7 @@
       <w:pPr>
         <w:pStyle w:val="Heading2"/>
       </w:pPr>
-      <w:bookmarkStart w:id="13" w:name="_Toc404435537"/>
+      <w:bookmarkStart w:id="13" w:name="_Toc404525152"/>
       <w:r>
         <w:rPr>
           <w:rFonts w:hint="eastAsia"/>
@@ -4728,75 +4921,67 @@
         <w:t>系统</w:t>
       </w:r>
       <w:r>
-        <w:t>运行环境约束</w:t>
+        <w:t>实现方案约束</w:t>
       </w:r>
       <w:bookmarkEnd w:id="13"/>
     </w:p>
     <w:p>
-      <w:pPr>
+      <w:r>
         <w:rPr>
           <w:rFonts w:ascii="宋体" w:hAnsi="宋体"/>
         </w:rPr>
-      </w:pPr>
+        <w:fldChar w:fldCharType="begin"/>
+      </w:r>
       <w:r>
         <w:rPr>
           <w:rFonts w:ascii="宋体" w:hAnsi="宋体"/>
         </w:rPr>
-        <w:fldChar w:fldCharType="begin"/>
+        <w:instrText xml:space="preserve"> COMMENTS  "A short description of the work context and the situation that triggered the development effort. It should also describe the work that the user wants to do with the delivered product"  \* MERGEFORMAT </w:instrText>
       </w:r>
       <w:r>
         <w:rPr>
           <w:rFonts w:ascii="宋体" w:hAnsi="宋体"/>
         </w:rPr>
-        <w:instrText xml:space="preserve"> COMMENTS  &lt;abc&gt;  \* MERGEFORMAT </w:instrText>
+        <w:fldChar w:fldCharType="separate"/>
       </w:r>
       <w:r>
         <w:rPr>
           <w:rFonts w:ascii="宋体" w:hAnsi="宋体"/>
         </w:rPr>
-        <w:fldChar w:fldCharType="separate"/>
+        <w:t>&lt;</w:t>
+      </w:r>
+      <w:r>
+        <w:rPr>
+          <w:rFonts w:ascii="宋体" w:hAnsi="宋体" w:hint="eastAsia"/>
+        </w:rPr>
+        <w:t>简单描述引起项目开发需求的工作内容和环境， 同时描述未来项目产品的使用情况</w:t>
       </w:r>
       <w:r>
         <w:rPr>
           <w:rFonts w:ascii="宋体" w:hAnsi="宋体"/>
         </w:rPr>
-        <w:t>&lt;</w:t>
-      </w:r>
-      <w:r>
-        <w:rPr>
-          <w:rFonts w:ascii="宋体" w:hAnsi="宋体" w:hint="eastAsia"/>
-        </w:rPr>
-        <w:t>描述系统将来安装运行的技术和物理环境。操作需求将会由此描述导出得到</w:t>
+        <w:t>&gt;</w:t>
       </w:r>
       <w:r>
         <w:rPr>
           <w:rFonts w:ascii="宋体" w:hAnsi="宋体"/>
         </w:rPr>
-        <w:t>&gt;</w:t>
-      </w:r>
-      <w:r>
-        <w:rPr>
-          <w:rFonts w:ascii="宋体" w:hAnsi="宋体"/>
-        </w:rPr>
         <w:fldChar w:fldCharType="end"/>
-      </w:r>
-      <w:r>
-        <w:rPr>
-          <w:rFonts w:ascii="宋体" w:hAnsi="宋体"/>
-        </w:rPr>
-        <w:t xml:space="preserve"> </w:t>
       </w:r>
     </w:p>
     <w:p>
       <w:pPr>
         <w:pStyle w:val="Heading2"/>
       </w:pPr>
-      <w:bookmarkStart w:id="14" w:name="_Toc404435538"/>
+      <w:bookmarkStart w:id="14" w:name="_Toc404525153"/>
       <w:r>
         <w:rPr>
           <w:rFonts w:hint="eastAsia"/>
         </w:rPr>
-        <w:t>外部系统</w:t>
+        <w:t>系统</w:t>
+      </w:r>
+      <w:r>
+        <w:t>运行环境约束</w:t>
       </w:r>
       <w:bookmarkEnd w:id="14"/>
     </w:p>
@@ -4834,38 +5019,106 @@
         <w:rPr>
           <w:rFonts w:ascii="宋体" w:hAnsi="宋体" w:hint="eastAsia"/>
         </w:rPr>
-        <w:t>描述将与本系统有交互的其他系统</w:t>
+        <w:t>描述系统将来安装运行的技术和物理环境。操作需求将会由此描述导出得到</w:t>
       </w:r>
       <w:r>
         <w:rPr>
           <w:rFonts w:ascii="宋体" w:hAnsi="宋体"/>
         </w:rPr>
-        <w:t>.</w:t>
-      </w:r>
-      <w:r>
-        <w:rPr>
-          <w:rFonts w:ascii="宋体" w:hAnsi="宋体" w:hint="eastAsia"/>
-        </w:rPr>
-        <w:t>可能是外部程序，商业软件包等</w:t>
+        <w:t>&gt;</w:t>
       </w:r>
       <w:r>
         <w:rPr>
           <w:rFonts w:ascii="宋体" w:hAnsi="宋体"/>
         </w:rPr>
-        <w:t>&gt;</w:t>
+        <w:fldChar w:fldCharType="end"/>
       </w:r>
       <w:r>
         <w:rPr>
           <w:rFonts w:ascii="宋体" w:hAnsi="宋体"/>
         </w:rPr>
-        <w:fldChar w:fldCharType="end"/>
+        <w:t xml:space="preserve"> </w:t>
       </w:r>
     </w:p>
     <w:p>
       <w:pPr>
+        <w:pStyle w:val="Heading2"/>
+      </w:pPr>
+      <w:bookmarkStart w:id="15" w:name="_Toc404525154"/>
+      <w:r>
+        <w:rPr>
+          <w:rFonts w:hint="eastAsia"/>
+        </w:rPr>
+        <w:t>外部系统</w:t>
+      </w:r>
+      <w:bookmarkEnd w:id="15"/>
+    </w:p>
+    <w:p>
+      <w:pPr>
+        <w:rPr>
+          <w:rFonts w:ascii="宋体" w:hAnsi="宋体"/>
+        </w:rPr>
+      </w:pPr>
+      <w:r>
+        <w:rPr>
+          <w:rFonts w:ascii="宋体" w:hAnsi="宋体"/>
+        </w:rPr>
+        <w:fldChar w:fldCharType="begin"/>
+      </w:r>
+      <w:r>
+        <w:rPr>
+          <w:rFonts w:ascii="宋体" w:hAnsi="宋体"/>
+        </w:rPr>
+        <w:instrText xml:space="preserve"> COMMENTS  &lt;abc&gt;  \* MERGEFORMAT </w:instrText>
+      </w:r>
+      <w:r>
+        <w:rPr>
+          <w:rFonts w:ascii="宋体" w:hAnsi="宋体"/>
+        </w:rPr>
+        <w:fldChar w:fldCharType="separate"/>
+      </w:r>
+      <w:r>
+        <w:rPr>
+          <w:rFonts w:ascii="宋体" w:hAnsi="宋体"/>
+        </w:rPr>
+        <w:t>&lt;</w:t>
+      </w:r>
+      <w:r>
+        <w:rPr>
+          <w:rFonts w:ascii="宋体" w:hAnsi="宋体" w:hint="eastAsia"/>
+        </w:rPr>
+        <w:t>描述将与本系统有交互的其他系统</w:t>
+      </w:r>
+      <w:r>
+        <w:rPr>
+          <w:rFonts w:ascii="宋体" w:hAnsi="宋体" w:hint="eastAsia"/>
+        </w:rPr>
+        <w:t>，</w:t>
+      </w:r>
+      <w:r>
+        <w:rPr>
+          <w:rFonts w:ascii="宋体" w:hAnsi="宋体" w:hint="eastAsia"/>
+        </w:rPr>
+        <w:t>可能是外部程序，商业软件包等</w:t>
+      </w:r>
+      <w:r>
+        <w:rPr>
+          <w:rFonts w:ascii="宋体" w:hAnsi="宋体"/>
+        </w:rPr>
+        <w:t>&gt;</w:t>
+      </w:r>
+      <w:r>
+        <w:rPr>
+          <w:rFonts w:ascii="宋体" w:hAnsi="宋体"/>
+        </w:rPr>
+        <w:fldChar w:fldCharType="end"/>
+      </w:r>
+    </w:p>
+    <w:p>
+      <w:pPr>
         <w:pStyle w:val="Heading1"/>
       </w:pPr>
-      <w:bookmarkStart w:id="15" w:name="_Toc404435539"/>
+      <w:bookmarkStart w:id="16" w:name="_Toc404525155"/>
       <w:r>
         <w:rPr>
           <w:rFonts w:hint="eastAsia"/>
@@ -4875,7 +5128,7 @@
       <w:r>
         <w:t>需求</w:t>
       </w:r>
-      <w:bookmarkEnd w:id="15"/>
+      <w:bookmarkEnd w:id="16"/>
     </w:p>
     <w:p>
       <w:pPr>
@@ -4935,18 +5188,18 @@
           <w:szCs w:val="24"/>
         </w:rPr>
       </w:pPr>
-      <w:bookmarkStart w:id="16" w:name="_Toc404089748"/>
-      <w:bookmarkStart w:id="17" w:name="_Toc404089800"/>
-      <w:bookmarkStart w:id="18" w:name="_Toc404090600"/>
-      <w:bookmarkStart w:id="19" w:name="_Toc404091202"/>
-      <w:bookmarkStart w:id="20" w:name="_Toc404091528"/>
-      <w:bookmarkStart w:id="21" w:name="_Toc404196801"/>
-      <w:bookmarkStart w:id="22" w:name="_Toc404351056"/>
-      <w:bookmarkStart w:id="23" w:name="_Toc404351278"/>
-      <w:bookmarkStart w:id="24" w:name="_Toc404353597"/>
-      <w:bookmarkStart w:id="25" w:name="_Toc404374689"/>
-      <w:bookmarkStart w:id="26" w:name="_Toc404435540"/>
-      <w:bookmarkEnd w:id="16"/>
+      <w:bookmarkStart w:id="17" w:name="_Toc404089748"/>
+      <w:bookmarkStart w:id="18" w:name="_Toc404089800"/>
+      <w:bookmarkStart w:id="19" w:name="_Toc404090600"/>
+      <w:bookmarkStart w:id="20" w:name="_Toc404091202"/>
+      <w:bookmarkStart w:id="21" w:name="_Toc404091528"/>
+      <w:bookmarkStart w:id="22" w:name="_Toc404196801"/>
+      <w:bookmarkStart w:id="23" w:name="_Toc404351056"/>
+      <w:bookmarkStart w:id="24" w:name="_Toc404351278"/>
+      <w:bookmarkStart w:id="25" w:name="_Toc404353597"/>
+      <w:bookmarkStart w:id="26" w:name="_Toc404374689"/>
+      <w:bookmarkStart w:id="27" w:name="_Toc404435540"/>
+      <w:bookmarkStart w:id="28" w:name="_Toc404525156"/>
       <w:bookmarkEnd w:id="17"/>
       <w:bookmarkEnd w:id="18"/>
       <w:bookmarkEnd w:id="19"/>
@@ -4957,6 +5210,8 @@
       <w:bookmarkEnd w:id="24"/>
       <w:bookmarkEnd w:id="25"/>
       <w:bookmarkEnd w:id="26"/>
+      <w:bookmarkEnd w:id="27"/>
+      <w:bookmarkEnd w:id="28"/>
     </w:p>
     <w:p>
       <w:pPr>
@@ -4977,19 +5232,18 @@
           <w:szCs w:val="24"/>
         </w:rPr>
       </w:pPr>
-      <w:bookmarkStart w:id="27" w:name="_Toc404089749"/>
-      <w:bookmarkStart w:id="28" w:name="_Toc404089801"/>
-      <w:bookmarkStart w:id="29" w:name="_Toc404090601"/>
-      <w:bookmarkStart w:id="30" w:name="_Toc404091203"/>
-      <w:bookmarkStart w:id="31" w:name="_Toc404091529"/>
-      <w:bookmarkStart w:id="32" w:name="_Toc404196802"/>
-      <w:bookmarkStart w:id="33" w:name="_Toc404351057"/>
-      <w:bookmarkStart w:id="34" w:name="_Toc404351279"/>
-      <w:bookmarkStart w:id="35" w:name="_Toc404353598"/>
-      <w:bookmarkStart w:id="36" w:name="_Toc404374690"/>
-      <w:bookmarkStart w:id="37" w:name="_Toc404435541"/>
-      <w:bookmarkEnd w:id="27"/>
-      <w:bookmarkEnd w:id="28"/>
+      <w:bookmarkStart w:id="29" w:name="_Toc404089749"/>
+      <w:bookmarkStart w:id="30" w:name="_Toc404089801"/>
+      <w:bookmarkStart w:id="31" w:name="_Toc404090601"/>
+      <w:bookmarkStart w:id="32" w:name="_Toc404091203"/>
+      <w:bookmarkStart w:id="33" w:name="_Toc404091529"/>
+      <w:bookmarkStart w:id="34" w:name="_Toc404196802"/>
+      <w:bookmarkStart w:id="35" w:name="_Toc404351057"/>
+      <w:bookmarkStart w:id="36" w:name="_Toc404351279"/>
+      <w:bookmarkStart w:id="37" w:name="_Toc404353598"/>
+      <w:bookmarkStart w:id="38" w:name="_Toc404374690"/>
+      <w:bookmarkStart w:id="39" w:name="_Toc404435541"/>
+      <w:bookmarkStart w:id="40" w:name="_Toc404525157"/>
       <w:bookmarkEnd w:id="29"/>
       <w:bookmarkEnd w:id="30"/>
       <w:bookmarkEnd w:id="31"/>
@@ -4999,6 +5253,9 @@
       <w:bookmarkEnd w:id="35"/>
       <w:bookmarkEnd w:id="36"/>
       <w:bookmarkEnd w:id="37"/>
+      <w:bookmarkEnd w:id="38"/>
+      <w:bookmarkEnd w:id="39"/>
+      <w:bookmarkEnd w:id="40"/>
     </w:p>
     <w:p>
       <w:pPr>
@@ -5019,20 +5276,18 @@
           <w:szCs w:val="24"/>
         </w:rPr>
       </w:pPr>
-      <w:bookmarkStart w:id="38" w:name="_Toc404089750"/>
-      <w:bookmarkStart w:id="39" w:name="_Toc404089802"/>
-      <w:bookmarkStart w:id="40" w:name="_Toc404090602"/>
-      <w:bookmarkStart w:id="41" w:name="_Toc404091204"/>
-      <w:bookmarkStart w:id="42" w:name="_Toc404091530"/>
-      <w:bookmarkStart w:id="43" w:name="_Toc404196803"/>
-      <w:bookmarkStart w:id="44" w:name="_Toc404351058"/>
-      <w:bookmarkStart w:id="45" w:name="_Toc404351280"/>
-      <w:bookmarkStart w:id="46" w:name="_Toc404353599"/>
-      <w:bookmarkStart w:id="47" w:name="_Toc404374691"/>
-      <w:bookmarkStart w:id="48" w:name="_Toc404435542"/>
-      <w:bookmarkEnd w:id="38"/>
-      <w:bookmarkEnd w:id="39"/>
-      <w:bookmarkEnd w:id="40"/>
+      <w:bookmarkStart w:id="41" w:name="_Toc404089750"/>
+      <w:bookmarkStart w:id="42" w:name="_Toc404089802"/>
+      <w:bookmarkStart w:id="43" w:name="_Toc404090602"/>
+      <w:bookmarkStart w:id="44" w:name="_Toc404091204"/>
+      <w:bookmarkStart w:id="45" w:name="_Toc404091530"/>
+      <w:bookmarkStart w:id="46" w:name="_Toc404196803"/>
+      <w:bookmarkStart w:id="47" w:name="_Toc404351058"/>
+      <w:bookmarkStart w:id="48" w:name="_Toc404351280"/>
+      <w:bookmarkStart w:id="49" w:name="_Toc404353599"/>
+      <w:bookmarkStart w:id="50" w:name="_Toc404374691"/>
+      <w:bookmarkStart w:id="51" w:name="_Toc404435542"/>
+      <w:bookmarkStart w:id="52" w:name="_Toc404525158"/>
       <w:bookmarkEnd w:id="41"/>
       <w:bookmarkEnd w:id="42"/>
       <w:bookmarkEnd w:id="43"/>
@@ -5041,6 +5296,10 @@
       <w:bookmarkEnd w:id="46"/>
       <w:bookmarkEnd w:id="47"/>
       <w:bookmarkEnd w:id="48"/>
+      <w:bookmarkEnd w:id="49"/>
+      <w:bookmarkEnd w:id="50"/>
+      <w:bookmarkEnd w:id="51"/>
+      <w:bookmarkEnd w:id="52"/>
     </w:p>
     <w:p>
       <w:pPr>
@@ -5061,22 +5320,24 @@
           <w:szCs w:val="26"/>
         </w:rPr>
       </w:pPr>
-      <w:bookmarkStart w:id="49" w:name="_Toc404091205"/>
-      <w:bookmarkStart w:id="50" w:name="_Toc404091531"/>
-      <w:bookmarkStart w:id="51" w:name="_Toc404196804"/>
-      <w:bookmarkStart w:id="52" w:name="_Toc404351059"/>
-      <w:bookmarkStart w:id="53" w:name="_Toc404351281"/>
-      <w:bookmarkStart w:id="54" w:name="_Toc404353600"/>
-      <w:bookmarkStart w:id="55" w:name="_Toc404374692"/>
-      <w:bookmarkStart w:id="56" w:name="_Toc404435543"/>
-      <w:bookmarkEnd w:id="49"/>
-      <w:bookmarkEnd w:id="50"/>
-      <w:bookmarkEnd w:id="51"/>
-      <w:bookmarkEnd w:id="52"/>
+      <w:bookmarkStart w:id="53" w:name="_Toc404091205"/>
+      <w:bookmarkStart w:id="54" w:name="_Toc404091531"/>
+      <w:bookmarkStart w:id="55" w:name="_Toc404196804"/>
+      <w:bookmarkStart w:id="56" w:name="_Toc404351059"/>
+      <w:bookmarkStart w:id="57" w:name="_Toc404351281"/>
+      <w:bookmarkStart w:id="58" w:name="_Toc404353600"/>
+      <w:bookmarkStart w:id="59" w:name="_Toc404374692"/>
+      <w:bookmarkStart w:id="60" w:name="_Toc404435543"/>
+      <w:bookmarkStart w:id="61" w:name="_Toc404525159"/>
       <w:bookmarkEnd w:id="53"/>
       <w:bookmarkEnd w:id="54"/>
       <w:bookmarkEnd w:id="55"/>
       <w:bookmarkEnd w:id="56"/>
+      <w:bookmarkEnd w:id="57"/>
+      <w:bookmarkEnd w:id="58"/>
+      <w:bookmarkEnd w:id="59"/>
+      <w:bookmarkEnd w:id="60"/>
+      <w:bookmarkEnd w:id="61"/>
     </w:p>
     <w:p>
       <w:pPr>
@@ -5097,22 +5358,24 @@
           <w:szCs w:val="26"/>
         </w:rPr>
       </w:pPr>
-      <w:bookmarkStart w:id="57" w:name="_Toc404091206"/>
-      <w:bookmarkStart w:id="58" w:name="_Toc404091532"/>
-      <w:bookmarkStart w:id="59" w:name="_Toc404196805"/>
-      <w:bookmarkStart w:id="60" w:name="_Toc404351060"/>
-      <w:bookmarkStart w:id="61" w:name="_Toc404351282"/>
-      <w:bookmarkStart w:id="62" w:name="_Toc404353601"/>
-      <w:bookmarkStart w:id="63" w:name="_Toc404374693"/>
-      <w:bookmarkStart w:id="64" w:name="_Toc404435544"/>
-      <w:bookmarkEnd w:id="57"/>
-      <w:bookmarkEnd w:id="58"/>
-      <w:bookmarkEnd w:id="59"/>
-      <w:bookmarkEnd w:id="60"/>
-      <w:bookmarkEnd w:id="61"/>
+      <w:bookmarkStart w:id="62" w:name="_Toc404091206"/>
+      <w:bookmarkStart w:id="63" w:name="_Toc404091532"/>
+      <w:bookmarkStart w:id="64" w:name="_Toc404196805"/>
+      <w:bookmarkStart w:id="65" w:name="_Toc404351060"/>
+      <w:bookmarkStart w:id="66" w:name="_Toc404351282"/>
+      <w:bookmarkStart w:id="67" w:name="_Toc404353601"/>
+      <w:bookmarkStart w:id="68" w:name="_Toc404374693"/>
+      <w:bookmarkStart w:id="69" w:name="_Toc404435544"/>
+      <w:bookmarkStart w:id="70" w:name="_Toc404525160"/>
       <w:bookmarkEnd w:id="62"/>
       <w:bookmarkEnd w:id="63"/>
       <w:bookmarkEnd w:id="64"/>
+      <w:bookmarkEnd w:id="65"/>
+      <w:bookmarkEnd w:id="66"/>
+      <w:bookmarkEnd w:id="67"/>
+      <w:bookmarkEnd w:id="68"/>
+      <w:bookmarkEnd w:id="69"/>
+      <w:bookmarkEnd w:id="70"/>
     </w:p>
     <w:p>
       <w:pPr>
@@ -5133,41 +5396,43 @@
           <w:szCs w:val="26"/>
         </w:rPr>
       </w:pPr>
-      <w:bookmarkStart w:id="65" w:name="_Toc404091207"/>
-      <w:bookmarkStart w:id="66" w:name="_Toc404091533"/>
-      <w:bookmarkStart w:id="67" w:name="_Toc404196806"/>
-      <w:bookmarkStart w:id="68" w:name="_Toc404351061"/>
-      <w:bookmarkStart w:id="69" w:name="_Toc404351283"/>
-      <w:bookmarkStart w:id="70" w:name="_Toc404353602"/>
-      <w:bookmarkStart w:id="71" w:name="_Toc404374694"/>
-      <w:bookmarkStart w:id="72" w:name="_Toc404435545"/>
-      <w:bookmarkEnd w:id="65"/>
-      <w:bookmarkEnd w:id="66"/>
-      <w:bookmarkEnd w:id="67"/>
-      <w:bookmarkEnd w:id="68"/>
-      <w:bookmarkEnd w:id="69"/>
-      <w:bookmarkEnd w:id="70"/>
+      <w:bookmarkStart w:id="71" w:name="_Toc404091207"/>
+      <w:bookmarkStart w:id="72" w:name="_Toc404091533"/>
+      <w:bookmarkStart w:id="73" w:name="_Toc404196806"/>
+      <w:bookmarkStart w:id="74" w:name="_Toc404351061"/>
+      <w:bookmarkStart w:id="75" w:name="_Toc404351283"/>
+      <w:bookmarkStart w:id="76" w:name="_Toc404353602"/>
+      <w:bookmarkStart w:id="77" w:name="_Toc404374694"/>
+      <w:bookmarkStart w:id="78" w:name="_Toc404435545"/>
+      <w:bookmarkStart w:id="79" w:name="_Toc404525161"/>
       <w:bookmarkEnd w:id="71"/>
       <w:bookmarkEnd w:id="72"/>
+      <w:bookmarkEnd w:id="73"/>
+      <w:bookmarkEnd w:id="74"/>
+      <w:bookmarkEnd w:id="75"/>
+      <w:bookmarkEnd w:id="76"/>
+      <w:bookmarkEnd w:id="77"/>
+      <w:bookmarkEnd w:id="78"/>
+      <w:bookmarkEnd w:id="79"/>
     </w:p>
     <w:p>
       <w:pPr>
         <w:pStyle w:val="Heading2"/>
       </w:pPr>
-      <w:bookmarkStart w:id="73" w:name="_Toc404435546"/>
+      <w:bookmarkStart w:id="80" w:name="_Toc404525162"/>
       <w:r>
         <w:rPr>
           <w:rFonts w:hint="eastAsia"/>
         </w:rPr>
         <w:t>业务流程</w:t>
       </w:r>
-      <w:bookmarkEnd w:id="73"/>
+      <w:bookmarkEnd w:id="80"/>
     </w:p>
     <w:p>
       <w:pPr>
         <w:pStyle w:val="Heading2"/>
       </w:pPr>
-      <w:bookmarkStart w:id="74" w:name="_Toc404435547"/>
+      <w:bookmarkStart w:id="81" w:name="_Toc404525163"/>
       <w:r>
         <w:rPr>
           <w:rFonts w:hint="eastAsia"/>
@@ -5183,7 +5448,7 @@
         </w:rPr>
         <w:t>定义</w:t>
       </w:r>
-      <w:bookmarkEnd w:id="74"/>
+      <w:bookmarkEnd w:id="81"/>
     </w:p>
     <w:p>
       <w:r>
@@ -5222,7 +5487,7 @@
         <w:tc>
           <w:tcPr>
             <w:tcW w:w="1795" w:type="dxa"/>
-            <w:shd w:val="clear" w:color="auto" w:fill="BFBFBF" w:themeFill="background1" w:themeFillShade="BF"/>
+            <w:shd w:val="clear" w:color="auto" w:fill="74D280" w:themeFill="background1" w:themeFillShade="BF"/>
           </w:tcPr>
           <w:p>
             <w:r>
@@ -5269,7 +5534,7 @@
         <w:tc>
           <w:tcPr>
             <w:tcW w:w="1795" w:type="dxa"/>
-            <w:shd w:val="clear" w:color="auto" w:fill="BFBFBF" w:themeFill="background1" w:themeFillShade="BF"/>
+            <w:shd w:val="clear" w:color="auto" w:fill="74D280" w:themeFill="background1" w:themeFillShade="BF"/>
           </w:tcPr>
           <w:p>
             <w:r>
@@ -5307,7 +5572,7 @@
         <w:tc>
           <w:tcPr>
             <w:tcW w:w="1795" w:type="dxa"/>
-            <w:shd w:val="clear" w:color="auto" w:fill="BFBFBF" w:themeFill="background1" w:themeFillShade="BF"/>
+            <w:shd w:val="clear" w:color="auto" w:fill="74D280" w:themeFill="background1" w:themeFillShade="BF"/>
           </w:tcPr>
           <w:p>
             <w:r>
@@ -5354,7 +5619,7 @@
         <w:tc>
           <w:tcPr>
             <w:tcW w:w="1795" w:type="dxa"/>
-            <w:shd w:val="clear" w:color="auto" w:fill="BFBFBF" w:themeFill="background1" w:themeFillShade="BF"/>
+            <w:shd w:val="clear" w:color="auto" w:fill="74D280" w:themeFill="background1" w:themeFillShade="BF"/>
           </w:tcPr>
           <w:p>
             <w:r>
@@ -5397,7 +5662,7 @@
       <w:pPr>
         <w:pStyle w:val="Heading2"/>
       </w:pPr>
-      <w:bookmarkStart w:id="75" w:name="_Toc404435548"/>
+      <w:bookmarkStart w:id="82" w:name="_Toc404525164"/>
       <w:r>
         <w:rPr>
           <w:rFonts w:hint="eastAsia"/>
@@ -5407,7 +5672,7 @@
       <w:r>
         <w:t>用例图</w:t>
       </w:r>
-      <w:bookmarkEnd w:id="75"/>
+      <w:bookmarkEnd w:id="82"/>
     </w:p>
     <w:p>
       <w:r>
@@ -5430,7 +5695,7 @@
       <w:pPr>
         <w:pStyle w:val="Heading2"/>
       </w:pPr>
-      <w:bookmarkStart w:id="76" w:name="_Toc404435549"/>
+      <w:bookmarkStart w:id="83" w:name="_Toc404525165"/>
       <w:r>
         <w:rPr>
           <w:rFonts w:hint="eastAsia"/>
@@ -5441,7 +5706,7 @@
       <w:r>
         <w:t>需求列表</w:t>
       </w:r>
-      <w:bookmarkEnd w:id="76"/>
+      <w:bookmarkEnd w:id="83"/>
     </w:p>
     <w:p>
       <w:pPr>
@@ -5477,7 +5742,19 @@
         <w:rPr>
           <w:rFonts w:ascii="宋体" w:hAnsi="宋体" w:hint="eastAsia"/>
         </w:rPr>
-        <w:t>列出项目满足目标所需的主要的特征. 业务需求是项目的指导,是用户需求的基础</w:t>
+        <w:t>列出项目满足目标所需的主要的特征</w:t>
+      </w:r>
+      <w:r>
+        <w:rPr>
+          <w:rFonts w:ascii="宋体" w:hAnsi="宋体" w:hint="eastAsia"/>
+        </w:rPr>
+        <w:t>。</w:t>
+      </w:r>
+      <w:r>
+        <w:rPr>
+          <w:rFonts w:ascii="宋体" w:hAnsi="宋体" w:hint="eastAsia"/>
+        </w:rPr>
+        <w:t xml:space="preserve"> 业务需求是项目的指导,是用户需求的基础</w:t>
       </w:r>
       <w:r>
         <w:rPr>
@@ -5506,7 +5783,7 @@
         <w:tc>
           <w:tcPr>
             <w:tcW w:w="1795" w:type="dxa"/>
-            <w:shd w:val="clear" w:color="auto" w:fill="BFBFBF" w:themeFill="background1" w:themeFillShade="BF"/>
+            <w:shd w:val="clear" w:color="auto" w:fill="74D280" w:themeFill="background1" w:themeFillShade="BF"/>
           </w:tcPr>
           <w:p>
             <w:r>
@@ -5553,7 +5830,7 @@
         <w:tc>
           <w:tcPr>
             <w:tcW w:w="1795" w:type="dxa"/>
-            <w:shd w:val="clear" w:color="auto" w:fill="BFBFBF" w:themeFill="background1" w:themeFillShade="BF"/>
+            <w:shd w:val="clear" w:color="auto" w:fill="74D280" w:themeFill="background1" w:themeFillShade="BF"/>
           </w:tcPr>
           <w:p>
             <w:r>
@@ -5591,7 +5868,7 @@
         <w:tc>
           <w:tcPr>
             <w:tcW w:w="1795" w:type="dxa"/>
-            <w:shd w:val="clear" w:color="auto" w:fill="BFBFBF" w:themeFill="background1" w:themeFillShade="BF"/>
+            <w:shd w:val="clear" w:color="auto" w:fill="74D280" w:themeFill="background1" w:themeFillShade="BF"/>
           </w:tcPr>
           <w:p>
             <w:r>
@@ -5635,7 +5912,7 @@
         <w:tc>
           <w:tcPr>
             <w:tcW w:w="1795" w:type="dxa"/>
-            <w:shd w:val="clear" w:color="auto" w:fill="BFBFBF" w:themeFill="background1" w:themeFillShade="BF"/>
+            <w:shd w:val="clear" w:color="auto" w:fill="74D280" w:themeFill="background1" w:themeFillShade="BF"/>
           </w:tcPr>
           <w:p>
             <w:r>
@@ -5687,7 +5964,7 @@
       <w:pPr>
         <w:pStyle w:val="Heading2"/>
       </w:pPr>
-      <w:bookmarkStart w:id="77" w:name="_Toc404435550"/>
+      <w:bookmarkStart w:id="84" w:name="_Toc404525166"/>
       <w:r>
         <w:rPr>
           <w:rFonts w:hint="eastAsia"/>
@@ -5697,7 +5974,7 @@
       <w:r>
         <w:t>需求列表</w:t>
       </w:r>
-      <w:bookmarkEnd w:id="77"/>
+      <w:bookmarkEnd w:id="84"/>
     </w:p>
     <w:p/>
     <w:tbl>
@@ -5714,7 +5991,7 @@
         <w:tc>
           <w:tcPr>
             <w:tcW w:w="1795" w:type="dxa"/>
-            <w:shd w:val="clear" w:color="auto" w:fill="BFBFBF" w:themeFill="background1" w:themeFillShade="BF"/>
+            <w:shd w:val="clear" w:color="auto" w:fill="74D280" w:themeFill="background1" w:themeFillShade="BF"/>
           </w:tcPr>
           <w:p>
             <w:r>
@@ -5755,7 +6032,7 @@
         <w:tc>
           <w:tcPr>
             <w:tcW w:w="1795" w:type="dxa"/>
-            <w:shd w:val="clear" w:color="auto" w:fill="BFBFBF" w:themeFill="background1" w:themeFillShade="BF"/>
+            <w:shd w:val="clear" w:color="auto" w:fill="74D280" w:themeFill="background1" w:themeFillShade="BF"/>
           </w:tcPr>
           <w:p>
             <w:r>
@@ -5802,7 +6079,7 @@
         <w:tc>
           <w:tcPr>
             <w:tcW w:w="1795" w:type="dxa"/>
-            <w:shd w:val="clear" w:color="auto" w:fill="BFBFBF" w:themeFill="background1" w:themeFillShade="BF"/>
+            <w:shd w:val="clear" w:color="auto" w:fill="74D280" w:themeFill="background1" w:themeFillShade="BF"/>
           </w:tcPr>
           <w:p>
             <w:r>
@@ -5843,7 +6120,7 @@
         <w:tc>
           <w:tcPr>
             <w:tcW w:w="1795" w:type="dxa"/>
-            <w:shd w:val="clear" w:color="auto" w:fill="BFBFBF" w:themeFill="background1" w:themeFillShade="BF"/>
+            <w:shd w:val="clear" w:color="auto" w:fill="74D280" w:themeFill="background1" w:themeFillShade="BF"/>
           </w:tcPr>
           <w:p>
             <w:r>
@@ -5889,7 +6166,7 @@
       <w:pPr>
         <w:pStyle w:val="Heading2"/>
       </w:pPr>
-      <w:bookmarkStart w:id="78" w:name="_Toc404435551"/>
+      <w:bookmarkStart w:id="85" w:name="_Toc404525167"/>
       <w:r>
         <w:rPr>
           <w:rFonts w:hint="eastAsia"/>
@@ -5899,7 +6176,7 @@
       <w:r>
         <w:t>规则</w:t>
       </w:r>
-      <w:bookmarkEnd w:id="78"/>
+      <w:bookmarkEnd w:id="85"/>
     </w:p>
     <w:p>
       <w:r>
@@ -5941,7 +6218,7 @@
         <w:tc>
           <w:tcPr>
             <w:tcW w:w="1795" w:type="dxa"/>
-            <w:shd w:val="clear" w:color="auto" w:fill="BFBFBF" w:themeFill="background1" w:themeFillShade="BF"/>
+            <w:shd w:val="clear" w:color="auto" w:fill="74D280" w:themeFill="background1" w:themeFillShade="BF"/>
           </w:tcPr>
           <w:p>
             <w:r>
@@ -5958,19 +6235,19 @@
         <w:tc>
           <w:tcPr>
             <w:tcW w:w="6835" w:type="dxa"/>
-            <w:shd w:val="clear" w:color="auto" w:fill="BFBFBF" w:themeFill="background1" w:themeFillShade="BF"/>
+            <w:shd w:val="clear" w:color="auto" w:fill="74D280" w:themeFill="background1" w:themeFillShade="BF"/>
           </w:tcPr>
           <w:p>
             <w:r>
               <w:rPr>
                 <w:rFonts w:hint="eastAsia"/>
-                <w:shd w:val="clear" w:color="auto" w:fill="BFBFBF" w:themeFill="background1" w:themeFillShade="BF"/>
+                <w:shd w:val="clear" w:color="auto" w:fill="74D280" w:themeFill="background1" w:themeFillShade="BF"/>
               </w:rPr>
               <w:t>业务</w:t>
             </w:r>
             <w:r>
               <w:rPr>
-                <w:shd w:val="clear" w:color="auto" w:fill="BFBFBF" w:themeFill="background1" w:themeFillShade="BF"/>
+                <w:shd w:val="clear" w:color="auto" w:fill="74D280" w:themeFill="background1" w:themeFillShade="BF"/>
               </w:rPr>
               <w:t>规则描述</w:t>
             </w:r>
@@ -5981,7 +6258,7 @@
         <w:tc>
           <w:tcPr>
             <w:tcW w:w="1795" w:type="dxa"/>
-            <w:shd w:val="clear" w:color="auto" w:fill="FFFFFF" w:themeFill="background1"/>
+            <w:shd w:val="clear" w:color="auto" w:fill="C7EDCC" w:themeFill="background1"/>
           </w:tcPr>
           <w:p>
             <w:r>
@@ -5998,7 +6275,7 @@
         <w:tc>
           <w:tcPr>
             <w:tcW w:w="6835" w:type="dxa"/>
-            <w:shd w:val="clear" w:color="auto" w:fill="FFFFFF" w:themeFill="background1"/>
+            <w:shd w:val="clear" w:color="auto" w:fill="C7EDCC" w:themeFill="background1"/>
           </w:tcPr>
           <w:p/>
         </w:tc>
@@ -6007,14 +6284,14 @@
         <w:tc>
           <w:tcPr>
             <w:tcW w:w="1795" w:type="dxa"/>
-            <w:shd w:val="clear" w:color="auto" w:fill="FFFFFF" w:themeFill="background1"/>
+            <w:shd w:val="clear" w:color="auto" w:fill="C7EDCC" w:themeFill="background1"/>
           </w:tcPr>
           <w:p/>
         </w:tc>
         <w:tc>
           <w:tcPr>
             <w:tcW w:w="6835" w:type="dxa"/>
-            <w:shd w:val="clear" w:color="auto" w:fill="FFFFFF" w:themeFill="background1"/>
+            <w:shd w:val="clear" w:color="auto" w:fill="C7EDCC" w:themeFill="background1"/>
           </w:tcPr>
           <w:p/>
         </w:tc>
@@ -6023,14 +6300,14 @@
         <w:tc>
           <w:tcPr>
             <w:tcW w:w="1795" w:type="dxa"/>
-            <w:shd w:val="clear" w:color="auto" w:fill="FFFFFF" w:themeFill="background1"/>
+            <w:shd w:val="clear" w:color="auto" w:fill="C7EDCC" w:themeFill="background1"/>
           </w:tcPr>
           <w:p/>
         </w:tc>
         <w:tc>
           <w:tcPr>
             <w:tcW w:w="6835" w:type="dxa"/>
-            <w:shd w:val="clear" w:color="auto" w:fill="FFFFFF" w:themeFill="background1"/>
+            <w:shd w:val="clear" w:color="auto" w:fill="C7EDCC" w:themeFill="background1"/>
           </w:tcPr>
           <w:p/>
         </w:tc>
@@ -6041,7 +6318,7 @@
       <w:pPr>
         <w:pStyle w:val="Heading1"/>
       </w:pPr>
-      <w:bookmarkStart w:id="79" w:name="_Toc404435552"/>
+      <w:bookmarkStart w:id="86" w:name="_Toc404525168"/>
       <w:r>
         <w:rPr>
           <w:rFonts w:hint="eastAsia"/>
@@ -6051,7 +6328,7 @@
       <w:r>
         <w:t>用例</w:t>
       </w:r>
-      <w:bookmarkEnd w:id="79"/>
+      <w:bookmarkEnd w:id="86"/>
     </w:p>
     <w:p>
       <w:r>
@@ -6102,7 +6379,7 @@
         <w:tc>
           <w:tcPr>
             <w:tcW w:w="1795" w:type="dxa"/>
-            <w:shd w:val="clear" w:color="auto" w:fill="BFBFBF" w:themeFill="background1" w:themeFillShade="BF"/>
+            <w:shd w:val="clear" w:color="auto" w:fill="74D280" w:themeFill="background1" w:themeFillShade="BF"/>
           </w:tcPr>
           <w:p>
             <w:r>
@@ -6146,14 +6423,9 @@
         <w:tc>
           <w:tcPr>
             <w:tcW w:w="1795" w:type="dxa"/>
-            <w:shd w:val="clear" w:color="auto" w:fill="BFBFBF" w:themeFill="background1" w:themeFillShade="BF"/>
+            <w:shd w:val="clear" w:color="auto" w:fill="74D280" w:themeFill="background1" w:themeFillShade="BF"/>
           </w:tcPr>
           <w:p>
-            <w:pPr>
-              <w:rPr>
-                <w:rFonts w:hint="eastAsia"/>
-              </w:rPr>
-            </w:pPr>
             <w:r>
               <w:rPr>
                 <w:rFonts w:hint="eastAsia"/>
@@ -6176,14 +6448,9 @@
         <w:tc>
           <w:tcPr>
             <w:tcW w:w="1795" w:type="dxa"/>
-            <w:shd w:val="clear" w:color="auto" w:fill="BFBFBF" w:themeFill="background1" w:themeFillShade="BF"/>
+            <w:shd w:val="clear" w:color="auto" w:fill="74D280" w:themeFill="background1" w:themeFillShade="BF"/>
           </w:tcPr>
           <w:p>
-            <w:pPr>
-              <w:rPr>
-                <w:rFonts w:hint="eastAsia"/>
-              </w:rPr>
-            </w:pPr>
             <w:r>
               <w:rPr>
                 <w:rFonts w:hint="eastAsia"/>
@@ -6222,14 +6489,9 @@
         <w:tc>
           <w:tcPr>
             <w:tcW w:w="1795" w:type="dxa"/>
-            <w:shd w:val="clear" w:color="auto" w:fill="BFBFBF" w:themeFill="background1" w:themeFillShade="BF"/>
+            <w:shd w:val="clear" w:color="auto" w:fill="74D280" w:themeFill="background1" w:themeFillShade="BF"/>
           </w:tcPr>
           <w:p>
-            <w:pPr>
-              <w:rPr>
-                <w:rFonts w:hint="eastAsia"/>
-              </w:rPr>
-            </w:pPr>
             <w:r>
               <w:rPr>
                 <w:rFonts w:hint="eastAsia"/>
@@ -6256,14 +6518,9 @@
         <w:tc>
           <w:tcPr>
             <w:tcW w:w="1795" w:type="dxa"/>
-            <w:shd w:val="clear" w:color="auto" w:fill="BFBFBF" w:themeFill="background1" w:themeFillShade="BF"/>
+            <w:shd w:val="clear" w:color="auto" w:fill="74D280" w:themeFill="background1" w:themeFillShade="BF"/>
           </w:tcPr>
           <w:p>
-            <w:pPr>
-              <w:rPr>
-                <w:rFonts w:hint="eastAsia"/>
-              </w:rPr>
-            </w:pPr>
             <w:r>
               <w:rPr>
                 <w:rFonts w:hint="eastAsia"/>
@@ -6305,14 +6562,9 @@
         <w:tc>
           <w:tcPr>
             <w:tcW w:w="1795" w:type="dxa"/>
-            <w:shd w:val="clear" w:color="auto" w:fill="BFBFBF" w:themeFill="background1" w:themeFillShade="BF"/>
+            <w:shd w:val="clear" w:color="auto" w:fill="74D280" w:themeFill="background1" w:themeFillShade="BF"/>
           </w:tcPr>
           <w:p>
-            <w:pPr>
-              <w:rPr>
-                <w:rFonts w:hint="eastAsia"/>
-              </w:rPr>
-            </w:pPr>
             <w:r>
               <w:rPr>
                 <w:rFonts w:hint="eastAsia"/>
@@ -6329,11 +6581,6 @@
             <w:tcW w:w="6835" w:type="dxa"/>
           </w:tcPr>
           <w:p>
-            <w:pPr>
-              <w:rPr>
-                <w:rFonts w:hint="eastAsia"/>
-              </w:rPr>
-            </w:pPr>
             <w:r>
               <w:t>&lt;</w:t>
             </w:r>
@@ -6374,14 +6621,9 @@
         <w:tc>
           <w:tcPr>
             <w:tcW w:w="1795" w:type="dxa"/>
-            <w:shd w:val="clear" w:color="auto" w:fill="BFBFBF" w:themeFill="background1" w:themeFillShade="BF"/>
+            <w:shd w:val="clear" w:color="auto" w:fill="74D280" w:themeFill="background1" w:themeFillShade="BF"/>
           </w:tcPr>
           <w:p>
-            <w:pPr>
-              <w:rPr>
-                <w:rFonts w:hint="eastAsia"/>
-              </w:rPr>
-            </w:pPr>
             <w:r>
               <w:rPr>
                 <w:rFonts w:hint="eastAsia"/>
@@ -6398,11 +6640,6 @@
             <w:tcW w:w="6835" w:type="dxa"/>
           </w:tcPr>
           <w:p>
-            <w:pPr>
-              <w:rPr>
-                <w:rFonts w:hint="eastAsia"/>
-              </w:rPr>
-            </w:pPr>
             <w:r>
               <w:t>&lt;</w:t>
             </w:r>
@@ -6443,14 +6680,9 @@
         <w:tc>
           <w:tcPr>
             <w:tcW w:w="1795" w:type="dxa"/>
-            <w:shd w:val="clear" w:color="auto" w:fill="BFBFBF" w:themeFill="background1" w:themeFillShade="BF"/>
+            <w:shd w:val="clear" w:color="auto" w:fill="74D280" w:themeFill="background1" w:themeFillShade="BF"/>
           </w:tcPr>
           <w:p>
-            <w:pPr>
-              <w:rPr>
-                <w:rFonts w:hint="eastAsia"/>
-              </w:rPr>
-            </w:pPr>
             <w:r>
               <w:rPr>
                 <w:rFonts w:hint="eastAsia"/>
@@ -6467,11 +6699,6 @@
             <w:tcW w:w="6835" w:type="dxa"/>
           </w:tcPr>
           <w:p>
-            <w:pPr>
-              <w:rPr>
-                <w:rFonts w:hint="eastAsia"/>
-              </w:rPr>
-            </w:pPr>
             <w:r>
               <w:t>&lt;</w:t>
             </w:r>
@@ -6494,14 +6721,9 @@
         <w:tc>
           <w:tcPr>
             <w:tcW w:w="1795" w:type="dxa"/>
-            <w:shd w:val="clear" w:color="auto" w:fill="BFBFBF" w:themeFill="background1" w:themeFillShade="BF"/>
+            <w:shd w:val="clear" w:color="auto" w:fill="74D280" w:themeFill="background1" w:themeFillShade="BF"/>
           </w:tcPr>
           <w:p>
-            <w:pPr>
-              <w:rPr>
-                <w:rFonts w:hint="eastAsia"/>
-              </w:rPr>
-            </w:pPr>
             <w:r>
               <w:rPr>
                 <w:rFonts w:hint="eastAsia"/>
@@ -6515,11 +6737,6 @@
             <w:tcW w:w="6835" w:type="dxa"/>
           </w:tcPr>
           <w:p>
-            <w:pPr>
-              <w:rPr>
-                <w:rFonts w:hint="eastAsia"/>
-              </w:rPr>
-            </w:pPr>
             <w:r>
               <w:rPr>
                 <w:rFonts w:hint="eastAsia"/>
@@ -6548,22 +6765,64 @@
         <w:tc>
           <w:tcPr>
             <w:tcW w:w="1795" w:type="dxa"/>
-            <w:shd w:val="clear" w:color="auto" w:fill="BFBFBF" w:themeFill="background1" w:themeFillShade="BF"/>
+            <w:shd w:val="clear" w:color="auto" w:fill="74D280" w:themeFill="background1" w:themeFillShade="BF"/>
           </w:tcPr>
           <w:p>
-            <w:pPr>
+            <w:r>
               <w:rPr>
                 <w:rFonts w:hint="eastAsia"/>
               </w:rPr>
-            </w:pPr>
+              <w:t>备选</w:t>
+            </w:r>
+            <w:r>
+              <w:t>流程</w:t>
+            </w:r>
+          </w:p>
+        </w:tc>
+        <w:tc>
+          <w:tcPr>
+            <w:tcW w:w="6835" w:type="dxa"/>
+          </w:tcPr>
+          <w:p/>
+        </w:tc>
+      </w:tr>
+      <w:tr>
+        <w:tc>
+          <w:tcPr>
+            <w:tcW w:w="1795" w:type="dxa"/>
+            <w:shd w:val="clear" w:color="auto" w:fill="74D280" w:themeFill="background1" w:themeFillShade="BF"/>
+          </w:tcPr>
+          <w:p>
             <w:r>
               <w:rPr>
                 <w:rFonts w:hint="eastAsia"/>
               </w:rPr>
-              <w:t>备选</w:t>
-            </w:r>
-            <w:r>
-              <w:t>流程</w:t>
+              <w:t>例外</w:t>
+            </w:r>
+          </w:p>
+        </w:tc>
+        <w:tc>
+          <w:tcPr>
+            <w:tcW w:w="6835" w:type="dxa"/>
+          </w:tcPr>
+          <w:p/>
+        </w:tc>
+      </w:tr>
+      <w:tr>
+        <w:tc>
+          <w:tcPr>
+            <w:tcW w:w="1795" w:type="dxa"/>
+            <w:shd w:val="clear" w:color="auto" w:fill="74D280" w:themeFill="background1" w:themeFillShade="BF"/>
+          </w:tcPr>
+          <w:p>
+            <w:r>
+              <w:rPr>
+                <w:rFonts w:hint="eastAsia"/>
+              </w:rPr>
+              <w:t>包含</w:t>
+            </w:r>
+            <w:r>
+              <w:t>用例</w:t>
             </w:r>
           </w:p>
         </w:tc>
@@ -6572,11 +6831,21 @@
             <w:tcW w:w="6835" w:type="dxa"/>
           </w:tcPr>
           <w:p>
-            <w:pPr>
+            <w:r>
+              <w:t>&lt;</w:t>
+            </w:r>
+            <w:r>
               <w:rPr>
                 <w:rFonts w:hint="eastAsia"/>
               </w:rPr>
-            </w:pPr>
+              <w:t>该</w:t>
+            </w:r>
+            <w:r>
+              <w:t>用例包含的其他用例</w:t>
+            </w:r>
+            <w:r>
+              <w:t>&gt;</w:t>
+            </w:r>
           </w:p>
         </w:tc>
       </w:tr>
@@ -6584,19 +6853,17 @@
         <w:tc>
           <w:tcPr>
             <w:tcW w:w="1795" w:type="dxa"/>
-            <w:shd w:val="clear" w:color="auto" w:fill="BFBFBF" w:themeFill="background1" w:themeFillShade="BF"/>
+            <w:shd w:val="clear" w:color="auto" w:fill="74D280" w:themeFill="background1" w:themeFillShade="BF"/>
           </w:tcPr>
           <w:p>
-            <w:pPr>
+            <w:r>
               <w:rPr>
                 <w:rFonts w:hint="eastAsia"/>
               </w:rPr>
-            </w:pPr>
-            <w:r>
-              <w:rPr>
-                <w:rFonts w:hint="eastAsia"/>
-              </w:rPr>
-              <w:t>例外</w:t>
+              <w:t>非</w:t>
+            </w:r>
+            <w:r>
+              <w:t>功能性需求</w:t>
             </w:r>
           </w:p>
         </w:tc>
@@ -6604,35 +6871,24 @@
           <w:tcPr>
             <w:tcW w:w="6835" w:type="dxa"/>
           </w:tcPr>
-          <w:p>
-            <w:pPr>
-              <w:rPr>
-                <w:rFonts w:hint="eastAsia"/>
-              </w:rPr>
-            </w:pPr>
-          </w:p>
+          <w:p/>
         </w:tc>
       </w:tr>
       <w:tr>
         <w:tc>
           <w:tcPr>
             <w:tcW w:w="1795" w:type="dxa"/>
-            <w:shd w:val="clear" w:color="auto" w:fill="BFBFBF" w:themeFill="background1" w:themeFillShade="BF"/>
+            <w:shd w:val="clear" w:color="auto" w:fill="74D280" w:themeFill="background1" w:themeFillShade="BF"/>
           </w:tcPr>
           <w:p>
-            <w:pPr>
+            <w:r>
               <w:rPr>
                 <w:rFonts w:hint="eastAsia"/>
               </w:rPr>
-            </w:pPr>
-            <w:r>
-              <w:rPr>
-                <w:rFonts w:hint="eastAsia"/>
-              </w:rPr>
-              <w:t>包含</w:t>
-            </w:r>
-            <w:r>
-              <w:t>用例</w:t>
+              <w:t>其他</w:t>
+            </w:r>
+            <w:r>
+              <w:t>说明</w:t>
             </w:r>
           </w:p>
         </w:tc>
@@ -6640,102 +6896,7 @@
           <w:tcPr>
             <w:tcW w:w="6835" w:type="dxa"/>
           </w:tcPr>
-          <w:p>
-            <w:pPr>
-              <w:rPr>
-                <w:rFonts w:hint="eastAsia"/>
-              </w:rPr>
-            </w:pPr>
-            <w:r>
-              <w:t>&lt;</w:t>
-            </w:r>
-            <w:r>
-              <w:rPr>
-                <w:rFonts w:hint="eastAsia"/>
-              </w:rPr>
-              <w:t>该</w:t>
-            </w:r>
-            <w:r>
-              <w:t>用例包含的其他用例</w:t>
-            </w:r>
-            <w:r>
-              <w:t>&gt;</w:t>
-            </w:r>
-          </w:p>
-        </w:tc>
-      </w:tr>
-      <w:tr>
-        <w:tc>
-          <w:tcPr>
-            <w:tcW w:w="1795" w:type="dxa"/>
-            <w:shd w:val="clear" w:color="auto" w:fill="BFBFBF" w:themeFill="background1" w:themeFillShade="BF"/>
-          </w:tcPr>
-          <w:p>
-            <w:pPr>
-              <w:rPr>
-                <w:rFonts w:hint="eastAsia"/>
-              </w:rPr>
-            </w:pPr>
-            <w:r>
-              <w:rPr>
-                <w:rFonts w:hint="eastAsia"/>
-              </w:rPr>
-              <w:t>非</w:t>
-            </w:r>
-            <w:r>
-              <w:t>功能性需求</w:t>
-            </w:r>
-          </w:p>
-        </w:tc>
-        <w:tc>
-          <w:tcPr>
-            <w:tcW w:w="6835" w:type="dxa"/>
-          </w:tcPr>
-          <w:p>
-            <w:pPr>
-              <w:rPr>
-                <w:rFonts w:hint="eastAsia"/>
-              </w:rPr>
-            </w:pPr>
-          </w:p>
-        </w:tc>
-      </w:tr>
-      <w:tr>
-        <w:tc>
-          <w:tcPr>
-            <w:tcW w:w="1795" w:type="dxa"/>
-            <w:shd w:val="clear" w:color="auto" w:fill="BFBFBF" w:themeFill="background1" w:themeFillShade="BF"/>
-          </w:tcPr>
-          <w:p>
-            <w:pPr>
-              <w:rPr>
-                <w:rFonts w:hint="eastAsia"/>
-              </w:rPr>
-            </w:pPr>
-            <w:r>
-              <w:rPr>
-                <w:rFonts w:hint="eastAsia"/>
-              </w:rPr>
-              <w:t>其他</w:t>
-            </w:r>
-            <w:r>
-              <w:t>说明</w:t>
-            </w:r>
-            <w:bookmarkStart w:id="80" w:name="_GoBack"/>
-            <w:bookmarkEnd w:id="80"/>
-          </w:p>
-        </w:tc>
-        <w:tc>
-          <w:tcPr>
-            <w:tcW w:w="6835" w:type="dxa"/>
-          </w:tcPr>
-          <w:p>
-            <w:pPr>
-              <w:rPr>
-                <w:rFonts w:hint="eastAsia"/>
-              </w:rPr>
-            </w:pPr>
-          </w:p>
+          <w:p/>
         </w:tc>
       </w:tr>
     </w:tbl>
@@ -6744,7 +6905,7 @@
       <w:pPr>
         <w:pStyle w:val="Heading1"/>
       </w:pPr>
-      <w:bookmarkStart w:id="81" w:name="_Toc404435553"/>
+      <w:bookmarkStart w:id="87" w:name="_Toc404525169"/>
       <w:r>
         <w:rPr>
           <w:rFonts w:hint="eastAsia"/>
@@ -6753,115 +6914,19 @@
       </w:r>
       <w:r>
         <w:t>功能性需求</w:t>
-      </w:r>
-      <w:bookmarkEnd w:id="81"/>
-    </w:p>
-    <w:p>
-      <w:pPr>
-        <w:pStyle w:val="Heading2"/>
-      </w:pPr>
-      <w:bookmarkStart w:id="82" w:name="_Toc404435554"/>
-      <w:r>
-        <w:rPr>
-          <w:rFonts w:hint="eastAsia"/>
-        </w:rPr>
-        <w:t>安全性</w:t>
-      </w:r>
-      <w:r>
-        <w:t>需求</w:t>
-      </w:r>
-      <w:bookmarkEnd w:id="82"/>
-    </w:p>
-    <w:p>
-      <w:pPr>
-        <w:pStyle w:val="Heading2"/>
-      </w:pPr>
-      <w:bookmarkStart w:id="83" w:name="_Toc404435555"/>
-      <w:r>
-        <w:rPr>
-          <w:rFonts w:hint="eastAsia"/>
-        </w:rPr>
-        <w:t>性能</w:t>
-      </w:r>
-      <w:r>
-        <w:t>需求</w:t>
-      </w:r>
-      <w:bookmarkEnd w:id="83"/>
-    </w:p>
-    <w:p>
-      <w:pPr>
-        <w:pStyle w:val="Heading2"/>
-      </w:pPr>
-      <w:bookmarkStart w:id="84" w:name="_Toc404435556"/>
-      <w:r>
-        <w:rPr>
-          <w:rFonts w:hint="eastAsia"/>
-        </w:rPr>
-        <w:t>稳定性</w:t>
-      </w:r>
-      <w:r>
-        <w:t>需求</w:t>
-      </w:r>
-      <w:bookmarkEnd w:id="84"/>
-    </w:p>
-    <w:p>
-      <w:pPr>
-        <w:pStyle w:val="Heading2"/>
-      </w:pPr>
-      <w:bookmarkStart w:id="85" w:name="_Toc404435557"/>
-      <w:r>
-        <w:rPr>
-          <w:rFonts w:hint="eastAsia"/>
-        </w:rPr>
-        <w:t>扩展性</w:t>
-      </w:r>
-      <w:r>
-        <w:t>需求</w:t>
-      </w:r>
-      <w:bookmarkEnd w:id="85"/>
-    </w:p>
-    <w:p>
-      <w:pPr>
-        <w:pStyle w:val="Heading2"/>
-      </w:pPr>
-      <w:bookmarkStart w:id="86" w:name="_Toc404435558"/>
-      <w:r>
-        <w:rPr>
-          <w:rFonts w:hint="eastAsia"/>
-        </w:rPr>
-        <w:t>容错性</w:t>
-      </w:r>
-      <w:r>
-        <w:t>需求</w:t>
-      </w:r>
-      <w:bookmarkEnd w:id="86"/>
-    </w:p>
-    <w:p>
-      <w:pPr>
-        <w:pStyle w:val="Heading2"/>
-      </w:pPr>
-      <w:bookmarkStart w:id="87" w:name="_Toc404435559"/>
-      <w:r>
-        <w:rPr>
-          <w:rFonts w:hint="eastAsia"/>
-        </w:rPr>
-        <w:t>排错性</w:t>
-      </w:r>
-      <w:r>
-        <w:t>需求</w:t>
       </w:r>
       <w:bookmarkEnd w:id="87"/>
     </w:p>
     <w:p>
       <w:pPr>
-        <w:pStyle w:val="Heading1"/>
-      </w:pPr>
-      <w:bookmarkStart w:id="88" w:name="_Toc404435560"/>
+        <w:pStyle w:val="Heading2"/>
+      </w:pPr>
+      <w:bookmarkStart w:id="88" w:name="_Toc404525170"/>
       <w:r>
         <w:rPr>
           <w:rFonts w:hint="eastAsia"/>
         </w:rPr>
-        <w:t>接口</w:t>
+        <w:t>安全性</w:t>
       </w:r>
       <w:r>
         <w:t>需求</w:t>
@@ -6872,15 +6937,15 @@
       <w:pPr>
         <w:pStyle w:val="Heading2"/>
       </w:pPr>
-      <w:bookmarkStart w:id="89" w:name="_Toc404435561"/>
+      <w:bookmarkStart w:id="89" w:name="_Toc404525171"/>
       <w:r>
         <w:rPr>
           <w:rFonts w:hint="eastAsia"/>
         </w:rPr>
-        <w:t>用户</w:t>
-      </w:r>
-      <w:r>
-        <w:t>接口需求</w:t>
+        <w:t>性能</w:t>
+      </w:r>
+      <w:r>
+        <w:t>需求</w:t>
       </w:r>
       <w:bookmarkEnd w:id="89"/>
     </w:p>
@@ -6888,28 +6953,28 @@
       <w:pPr>
         <w:pStyle w:val="Heading2"/>
       </w:pPr>
-      <w:bookmarkStart w:id="90" w:name="_Toc404435562"/>
+      <w:bookmarkStart w:id="90" w:name="_Toc404525172"/>
       <w:r>
         <w:rPr>
           <w:rFonts w:hint="eastAsia"/>
         </w:rPr>
-        <w:t>系统</w:t>
-      </w:r>
-      <w:r>
-        <w:t>接口需求</w:t>
+        <w:t>稳定性</w:t>
+      </w:r>
+      <w:r>
+        <w:t>需求</w:t>
       </w:r>
       <w:bookmarkEnd w:id="90"/>
     </w:p>
     <w:p>
       <w:pPr>
-        <w:pStyle w:val="Heading1"/>
-      </w:pPr>
-      <w:bookmarkStart w:id="91" w:name="_Toc404435563"/>
+        <w:pStyle w:val="Heading2"/>
+      </w:pPr>
+      <w:bookmarkStart w:id="91" w:name="_Toc404525173"/>
       <w:r>
         <w:rPr>
           <w:rFonts w:hint="eastAsia"/>
         </w:rPr>
-        <w:t>测试</w:t>
+        <w:t>扩展性</w:t>
       </w:r>
       <w:r>
         <w:t>需求</w:t>
@@ -6918,14 +6983,14 @@
     </w:p>
     <w:p>
       <w:pPr>
-        <w:pStyle w:val="Heading1"/>
-      </w:pPr>
-      <w:bookmarkStart w:id="92" w:name="_Toc404435564"/>
+        <w:pStyle w:val="Heading2"/>
+      </w:pPr>
+      <w:bookmarkStart w:id="92" w:name="_Toc404525174"/>
       <w:r>
         <w:rPr>
           <w:rFonts w:hint="eastAsia"/>
         </w:rPr>
-        <w:t>培训</w:t>
+        <w:t>容错性</w:t>
       </w:r>
       <w:r>
         <w:t>需求</w:t>
@@ -6934,19 +6999,147 @@
     </w:p>
     <w:p>
       <w:pPr>
+        <w:pStyle w:val="Heading2"/>
+      </w:pPr>
+      <w:bookmarkStart w:id="93" w:name="_Toc404525175"/>
+      <w:r>
+        <w:rPr>
+          <w:rFonts w:hint="eastAsia"/>
+        </w:rPr>
+        <w:t>排错性</w:t>
+      </w:r>
+      <w:r>
+        <w:t>需求</w:t>
+      </w:r>
+      <w:bookmarkEnd w:id="93"/>
+    </w:p>
+    <w:p>
+      <w:pPr>
         <w:pStyle w:val="Heading1"/>
       </w:pPr>
-      <w:bookmarkStart w:id="93" w:name="_Toc404435565"/>
+      <w:bookmarkStart w:id="94" w:name="_Toc404525176"/>
       <w:r>
         <w:rPr>
           <w:rFonts w:hint="eastAsia"/>
         </w:rPr>
+        <w:t>接口</w:t>
+      </w:r>
+      <w:r>
+        <w:t>需求</w:t>
+      </w:r>
+      <w:bookmarkEnd w:id="94"/>
+    </w:p>
+    <w:p>
+      <w:pPr>
+        <w:pStyle w:val="Heading2"/>
+      </w:pPr>
+      <w:bookmarkStart w:id="95" w:name="_Toc404525177"/>
+      <w:r>
+        <w:rPr>
+          <w:rFonts w:hint="eastAsia"/>
+        </w:rPr>
+        <w:t>用户</w:t>
+      </w:r>
+      <w:r>
+        <w:t>接口需求</w:t>
+      </w:r>
+      <w:bookmarkEnd w:id="95"/>
+    </w:p>
+    <w:p>
+      <w:pPr>
+        <w:pStyle w:val="Heading2"/>
+      </w:pPr>
+      <w:bookmarkStart w:id="96" w:name="_Toc404525178"/>
+      <w:r>
+        <w:rPr>
+          <w:rFonts w:hint="eastAsia"/>
+        </w:rPr>
+        <w:t>系统</w:t>
+      </w:r>
+      <w:r>
+        <w:t>接口需求</w:t>
+      </w:r>
+      <w:bookmarkEnd w:id="96"/>
+    </w:p>
+    <w:p>
+      <w:pPr>
+        <w:pStyle w:val="Heading1"/>
+      </w:pPr>
+      <w:bookmarkStart w:id="97" w:name="_Toc404525179"/>
+      <w:r>
+        <w:rPr>
+          <w:rFonts w:hint="eastAsia"/>
+        </w:rPr>
+        <w:t>测试</w:t>
+      </w:r>
+      <w:r>
+        <w:t>需求</w:t>
+      </w:r>
+      <w:bookmarkEnd w:id="97"/>
+    </w:p>
+    <w:p>
+      <w:pPr>
+        <w:pStyle w:val="Heading2"/>
+      </w:pPr>
+      <w:bookmarkStart w:id="98" w:name="_Toc404525180"/>
+      <w:r>
+        <w:rPr>
+          <w:rFonts w:hint="eastAsia"/>
+        </w:rPr>
+        <w:t>功能</w:t>
+      </w:r>
+      <w:r>
+        <w:t>测试需求</w:t>
+      </w:r>
+      <w:bookmarkEnd w:id="98"/>
+    </w:p>
+    <w:p>
+      <w:pPr>
+        <w:pStyle w:val="Heading2"/>
+        <w:rPr>
+          <w:rFonts w:hint="eastAsia"/>
+        </w:rPr>
+      </w:pPr>
+      <w:bookmarkStart w:id="99" w:name="_Toc404525181"/>
+      <w:r>
+        <w:rPr>
+          <w:rFonts w:hint="eastAsia"/>
+        </w:rPr>
+        <w:t>性能测试需求</w:t>
+      </w:r>
+      <w:bookmarkEnd w:id="99"/>
+    </w:p>
+    <w:p>
+      <w:pPr>
+        <w:pStyle w:val="Heading1"/>
+      </w:pPr>
+      <w:bookmarkStart w:id="100" w:name="_Toc404525182"/>
+      <w:r>
+        <w:rPr>
+          <w:rFonts w:hint="eastAsia"/>
+        </w:rPr>
+        <w:t>培训</w:t>
+      </w:r>
+      <w:r>
+        <w:t>需求</w:t>
+      </w:r>
+      <w:bookmarkEnd w:id="100"/>
+    </w:p>
+    <w:p>
+      <w:pPr>
+        <w:pStyle w:val="Heading1"/>
+      </w:pPr>
+      <w:bookmarkStart w:id="101" w:name="_Toc404525183"/>
+      <w:r>
+        <w:rPr>
+          <w:rFonts w:hint="eastAsia"/>
+        </w:rPr>
         <w:t>产品</w:t>
       </w:r>
       <w:r>
         <w:t>发展蓝图</w:t>
       </w:r>
-      <w:bookmarkEnd w:id="93"/>
+      <w:bookmarkEnd w:id="101"/>
     </w:p>
     <w:p>
       <w:r>
@@ -7060,14 +7253,14 @@
       <w:pPr>
         <w:pStyle w:val="Heading1"/>
       </w:pPr>
-      <w:bookmarkStart w:id="94" w:name="_Toc404435566"/>
+      <w:bookmarkStart w:id="102" w:name="_Toc404525184"/>
       <w:r>
         <w:rPr>
           <w:rFonts w:hint="eastAsia"/>
         </w:rPr>
         <w:t>附录</w:t>
       </w:r>
-      <w:bookmarkEnd w:id="94"/>
+      <w:bookmarkEnd w:id="102"/>
     </w:p>
     <w:sectPr>
       <w:headerReference w:type="default" r:id="rId9"/>
@@ -7120,7 +7313,7 @@
     </w:sdtPr>
     <w:sdtEndPr>
       <w:rPr>
-        <w:color w:val="7F7F7F" w:themeColor="background1" w:themeShade="7F"/>
+        <w:color w:val="34A443" w:themeColor="background1" w:themeShade="7F"/>
         <w:spacing w:val="60"/>
       </w:rPr>
     </w:sdtEndPr>
@@ -7129,7 +7322,7 @@
         <w:pPr>
           <w:pStyle w:val="Footer"/>
           <w:pBdr>
-            <w:top w:val="single" w:sz="4" w:space="1" w:color="D9D9D9" w:themeColor="background1" w:themeShade="D9"/>
+            <w:top w:val="single" w:sz="4" w:space="1" w:color="95DD9F" w:themeColor="background1" w:themeShade="D9"/>
           </w:pBdr>
           <w:jc w:val="right"/>
         </w:pPr>
@@ -7146,7 +7339,7 @@
           <w:rPr>
             <w:noProof/>
           </w:rPr>
-          <w:t>5</w:t>
+          <w:t>3</w:t>
         </w:r>
         <w:r>
           <w:rPr>
@@ -7159,7 +7352,7 @@
         </w:r>
         <w:r>
           <w:rPr>
-            <w:color w:val="7F7F7F" w:themeColor="background1" w:themeShade="7F"/>
+            <w:color w:val="34A443" w:themeColor="background1" w:themeShade="7F"/>
             <w:spacing w:val="60"/>
           </w:rPr>
           <w:t>Page</w:t>
@@ -7405,7 +7598,7 @@
                             <w:spacing w:after="0" w:line="240" w:lineRule="auto"/>
                             <w:jc w:val="right"/>
                             <w:rPr>
-                              <w:color w:val="FFFFFF" w:themeColor="background1"/>
+                              <w:color w:val="C7EDCC" w:themeColor="background1"/>
                             </w:rPr>
                           </w:pPr>
                           <w:r>
@@ -7420,14 +7613,14 @@
                           <w:r>
                             <w:rPr>
                               <w:noProof/>
-                              <w:color w:val="FFFFFF" w:themeColor="background1"/>
+                              <w:color w:val="C7EDCC" w:themeColor="background1"/>
                             </w:rPr>
-                            <w:t>6</w:t>
+                            <w:t>3</w:t>
                           </w:r>
                           <w:r>
                             <w:rPr>
                               <w:noProof/>
-                              <w:color w:val="FFFFFF" w:themeColor="background1"/>
+                              <w:color w:val="C7EDCC" w:themeColor="background1"/>
                             </w:rPr>
                             <w:fldChar w:fldCharType="end"/>
                           </w:r>
@@ -7451,10 +7644,6 @@
         </mc:Choice>
         <mc:Fallback>
           <w:pict>
-            <v:shapetype id="_x0000_t202" coordsize="21600,21600" o:spt="202" path="m,l,21600r21600,l21600,xe">
-              <v:stroke joinstyle="miter"/>
-              <v:path gradientshapeok="t" o:connecttype="rect"/>
-            </v:shapetype>
             <v:shape id="Text Box 219" o:spid="_x0000_s1029" type="#_x0000_t202" style="position:absolute;margin-left:0;margin-top:0;width:1in;height:13.45pt;z-index:251659264;visibility:visible;mso-wrap-style:square;mso-width-percent:1000;mso-height-percent:0;mso-wrap-distance-left:9pt;mso-wrap-distance-top:0;mso-wrap-distance-right:9pt;mso-wrap-distance-bottom:0;mso-position-horizontal:left;mso-position-horizontal-relative:page;mso-position-vertical:center;mso-position-vertical-relative:top-margin-area;mso-width-percent:1000;mso-height-percent:0;mso-width-relative:left-margin-area;mso-height-relative:page;v-text-anchor:middle" o:gfxdata="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" o:allowincell="f" fillcolor="#a8d08d [1945]" stroked="f">
               <v:textbox style="mso-fit-shape-to-text:t" inset=",0,,0">
                 <w:txbxContent>
@@ -7463,7 +7652,7 @@
                       <w:spacing w:after="0" w:line="240" w:lineRule="auto"/>
                       <w:jc w:val="right"/>
                       <w:rPr>
-                        <w:color w:val="FFFFFF" w:themeColor="background1"/>
+                        <w:color w:val="C7EDCC" w:themeColor="background1"/>
                       </w:rPr>
                     </w:pPr>
                     <w:r>
@@ -7478,14 +7667,14 @@
                     <w:r>
                       <w:rPr>
                         <w:noProof/>
-                        <w:color w:val="FFFFFF" w:themeColor="background1"/>
+                        <w:color w:val="C7EDCC" w:themeColor="background1"/>
                       </w:rPr>
-                      <w:t>6</w:t>
+                      <w:t>3</w:t>
                     </w:r>
                     <w:r>
                       <w:rPr>
                         <w:noProof/>
-                        <w:color w:val="FFFFFF" w:themeColor="background1"/>
+                        <w:color w:val="C7EDCC" w:themeColor="background1"/>
                       </w:rPr>
                       <w:fldChar w:fldCharType="end"/>
                     </w:r>
@@ -9512,6 +9701,9 @@
   </w:num>
   <w:num w:numId="33">
     <w:abstractNumId w:val="13"/>
+  </w:num>
+  <w:num w:numId="34">
+    <w:abstractNumId w:val="16"/>
   </w:num>
 </w:numbering>
 </file>
@@ -10201,6 +10393,7 @@
       <w:spacing w:after="0" w:line="240" w:lineRule="auto"/>
     </w:pPr>
     <w:tblPr>
+      <w:tblInd w:w="0" w:type="dxa"/>
       <w:tblBorders>
         <w:top w:val="single" w:sz="4" w:space="0" w:color="auto"/>
         <w:left w:val="single" w:sz="4" w:space="0" w:color="auto"/>
@@ -10209,6 +10402,12 @@
         <w:insideH w:val="single" w:sz="4" w:space="0" w:color="auto"/>
         <w:insideV w:val="single" w:sz="4" w:space="0" w:color="auto"/>
       </w:tblBorders>
+      <w:tblCellMar>
+        <w:top w:w="0" w:type="dxa"/>
+        <w:left w:w="108" w:type="dxa"/>
+        <w:bottom w:w="0" w:type="dxa"/>
+        <w:right w:w="108" w:type="dxa"/>
+      </w:tblCellMar>
     </w:tblPr>
   </w:style>
   <w:style w:type="character" w:customStyle="1" w:styleId="Heading1Char">
@@ -10600,7 +10799,7 @@
         <a:sysClr val="windowText" lastClr="000000"/>
       </a:dk1>
       <a:lt1>
-        <a:sysClr val="window" lastClr="FFFFFF"/>
+        <a:sysClr val="window" lastClr="C7EDCC"/>
       </a:lt1>
       <a:dk2>
         <a:srgbClr val="44546A"/>
@@ -10877,7 +11076,7 @@
 </file>
 
 <file path=customXml/itemProps2.xml><?xml version="1.0" encoding="utf-8"?>
-<ds:datastoreItem xmlns:ds="http://schemas.openxmlformats.org/officeDocument/2006/customXml" ds:itemID="{C3BDB78F-AC28-4A0E-A8EB-EB69C12405A1}">
+<ds:datastoreItem xmlns:ds="http://schemas.openxmlformats.org/officeDocument/2006/customXml" ds:itemID="{FB4AA51A-1849-4009-8633-E00432ED7923}">
   <ds:schemaRefs>
     <ds:schemaRef ds:uri="http://schemas.openxmlformats.org/officeDocument/2006/bibliography"/>
   </ds:schemaRefs>

--- a/01_doc/biz_spec/餐厅订餐系统_系统需求文档.docx
+++ b/01_doc/biz_spec/餐厅订餐系统_系统需求文档.docx
@@ -453,7 +453,7 @@
                                     <w:sz w:val="24"/>
                                     <w:szCs w:val="24"/>
                                   </w:rPr>
-                                  <w:t>2014-11-23</w:t>
+                                  <w:t>2014-11-25</w:t>
                                 </w:r>
                                 <w:r>
                                   <w:rPr>
@@ -486,7 +486,11 @@
               </mc:Choice>
               <mc:Fallback>
                 <w:pict>
-                  <v:shape w14:anchorId="0692D35D" id="Text Box 131" o:spid="_x0000_s1027" type="#_x0000_t202" style="position:absolute;margin-left:38.5pt;margin-top:272.45pt;width:369pt;height:529.2pt;z-index:251660288;visibility:visible;mso-wrap-style:square;mso-width-percent:790;mso-height-percent:350;mso-wrap-distance-left:14.4pt;mso-wrap-distance-top:0;mso-wrap-distance-right:14.4pt;mso-wrap-distance-bottom:0;mso-position-horizontal:absolute;mso-position-horizontal-relative:margin;mso-position-vertical:absolute;mso-position-vertical-relative:page;mso-width-percent:790;mso-height-percent:350;mso-width-relative:margin;mso-height-relative:page;v-text-anchor:top" o:gfxdata="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" filled="f" stroked="f" strokeweight=".5pt">
+                  <v:shapetype w14:anchorId="0692D35D" id="_x0000_t202" coordsize="21600,21600" o:spt="202" path="m,l,21600r21600,l21600,xe">
+                    <v:stroke joinstyle="miter"/>
+                    <v:path gradientshapeok="t" o:connecttype="rect"/>
+                  </v:shapetype>
+                  <v:shape id="Text Box 131" o:spid="_x0000_s1027" type="#_x0000_t202" style="position:absolute;margin-left:38.5pt;margin-top:272.45pt;width:369pt;height:529.2pt;z-index:251660288;visibility:visible;mso-wrap-style:square;mso-width-percent:790;mso-height-percent:350;mso-wrap-distance-left:14.4pt;mso-wrap-distance-top:0;mso-wrap-distance-right:14.4pt;mso-wrap-distance-bottom:0;mso-position-horizontal:absolute;mso-position-horizontal-relative:margin;mso-position-vertical:absolute;mso-position-vertical-relative:page;mso-width-percent:790;mso-height-percent:350;mso-width-relative:margin;mso-height-relative:page;v-text-anchor:top" o:gfxdata="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" filled="f" stroked="f" strokeweight=".5pt">
                     <v:textbox style="mso-fit-shape-to-text:t" inset="0,0,0,0">
                       <w:txbxContent>
                         <w:p>
@@ -703,7 +707,7 @@
                               <w:sz w:val="24"/>
                               <w:szCs w:val="24"/>
                             </w:rPr>
-                            <w:t>2014-11-23</w:t>
+                            <w:t>2014-11-25</w:t>
                           </w:r>
                           <w:r>
                             <w:rPr>
@@ -1031,7 +1035,7 @@
           <w:p>
             <w:pPr>
               <w:rPr>
-                <w:rFonts w:asciiTheme="majorEastAsia" w:eastAsiaTheme="majorEastAsia" w:hAnsiTheme="majorEastAsia" w:hint="eastAsia"/>
+                <w:rFonts w:asciiTheme="majorEastAsia" w:eastAsiaTheme="majorEastAsia" w:hAnsiTheme="majorEastAsia"/>
               </w:rPr>
             </w:pPr>
             <w:r>
@@ -1060,6 +1064,12 @@
                 <w:rFonts w:asciiTheme="majorEastAsia" w:eastAsiaTheme="majorEastAsia" w:hAnsiTheme="majorEastAsia"/>
               </w:rPr>
             </w:pPr>
+            <w:r>
+              <w:rPr>
+                <w:rFonts w:asciiTheme="majorEastAsia" w:eastAsiaTheme="majorEastAsia" w:hAnsiTheme="majorEastAsia"/>
+              </w:rPr>
+              <w:t>1.1</w:t>
+            </w:r>
           </w:p>
         </w:tc>
         <w:tc>
@@ -1072,6 +1082,12 @@
                 <w:rFonts w:asciiTheme="majorEastAsia" w:eastAsiaTheme="majorEastAsia" w:hAnsiTheme="majorEastAsia"/>
               </w:rPr>
             </w:pPr>
+            <w:r>
+              <w:rPr>
+                <w:rFonts w:asciiTheme="majorEastAsia" w:eastAsiaTheme="majorEastAsia" w:hAnsiTheme="majorEastAsia"/>
+              </w:rPr>
+              <w:t>2014-11-25</w:t>
+            </w:r>
           </w:p>
         </w:tc>
         <w:tc>
@@ -1084,6 +1100,12 @@
                 <w:rFonts w:asciiTheme="majorEastAsia" w:eastAsiaTheme="majorEastAsia" w:hAnsiTheme="majorEastAsia"/>
               </w:rPr>
             </w:pPr>
+            <w:r>
+              <w:rPr>
+                <w:rFonts w:asciiTheme="majorEastAsia" w:eastAsiaTheme="majorEastAsia" w:hAnsiTheme="majorEastAsia"/>
+              </w:rPr>
+              <w:t>Nie Annie</w:t>
+            </w:r>
           </w:p>
         </w:tc>
         <w:tc>
@@ -1105,9 +1127,21 @@
           <w:p>
             <w:pPr>
               <w:rPr>
+                <w:rFonts w:asciiTheme="majorEastAsia" w:eastAsiaTheme="majorEastAsia" w:hAnsiTheme="majorEastAsia" w:hint="eastAsia"/>
+              </w:rPr>
+            </w:pPr>
+            <w:r>
+              <w:rPr>
+                <w:rFonts w:asciiTheme="majorEastAsia" w:eastAsiaTheme="majorEastAsia" w:hAnsiTheme="majorEastAsia" w:hint="eastAsia"/>
+              </w:rPr>
+              <w:t>更新</w:t>
+            </w:r>
+            <w:r>
+              <w:rPr>
                 <w:rFonts w:asciiTheme="majorEastAsia" w:eastAsiaTheme="majorEastAsia" w:hAnsiTheme="majorEastAsia"/>
               </w:rPr>
-            </w:pPr>
+              <w:t>用户角色定义</w:t>
+            </w:r>
           </w:p>
         </w:tc>
       </w:tr>
@@ -1131,8 +1165,10 @@
         </w:rPr>
         <w:br w:type="page"/>
       </w:r>
+      <w:bookmarkStart w:id="0" w:name="_GoBack"/>
+      <w:bookmarkEnd w:id="0"/>
     </w:p>
-    <w:bookmarkStart w:id="0" w:name="_Toc404525140" w:displacedByCustomXml="next"/>
+    <w:bookmarkStart w:id="1" w:name="_Toc404525140" w:displacedByCustomXml="next"/>
     <w:sdt>
       <w:sdtPr>
         <w:rPr>
@@ -1169,7 +1205,7 @@
             </w:rPr>
             <w:t>目录</w:t>
           </w:r>
-          <w:bookmarkEnd w:id="0"/>
+          <w:bookmarkEnd w:id="1"/>
         </w:p>
         <w:p>
           <w:pPr>
@@ -1201,111 +1237,64 @@
             </w:rPr>
             <w:fldChar w:fldCharType="separate"/>
           </w:r>
-          <w:bookmarkStart w:id="1" w:name="_GoBack"/>
-          <w:bookmarkEnd w:id="1"/>
-          <w:r>
-            <w:rPr>
-              <w:rStyle w:val="Hyperlink"/>
-              <w:noProof/>
-            </w:rPr>
-            <w:fldChar w:fldCharType="begin"/>
-          </w:r>
-          <w:r>
-            <w:rPr>
-              <w:rStyle w:val="Hyperlink"/>
-              <w:noProof/>
-            </w:rPr>
-            <w:instrText xml:space="preserve"> </w:instrText>
-          </w:r>
-          <w:r>
-            <w:rPr>
-              <w:noProof/>
-            </w:rPr>
-            <w:instrText>HYPERLINK \l "_Toc404525140"</w:instrText>
-          </w:r>
-          <w:r>
-            <w:rPr>
-              <w:rStyle w:val="Hyperlink"/>
-              <w:noProof/>
-            </w:rPr>
-            <w:instrText xml:space="preserve"> </w:instrText>
-          </w:r>
-          <w:r>
-            <w:rPr>
-              <w:rStyle w:val="Hyperlink"/>
-              <w:noProof/>
-            </w:rPr>
-          </w:r>
-          <w:r>
-            <w:rPr>
-              <w:rStyle w:val="Hyperlink"/>
-              <w:noProof/>
-            </w:rPr>
-            <w:fldChar w:fldCharType="separate"/>
-          </w:r>
-          <w:r>
-            <w:rPr>
-              <w:rStyle w:val="Hyperlink"/>
-              <w:rFonts w:hint="eastAsia"/>
-              <w:noProof/>
-            </w:rPr>
-            <w:t>目录</w:t>
-          </w:r>
-          <w:r>
-            <w:rPr>
-              <w:noProof/>
-              <w:webHidden/>
-            </w:rPr>
-            <w:tab/>
-          </w:r>
-          <w:r>
-            <w:rPr>
-              <w:noProof/>
-              <w:webHidden/>
-            </w:rPr>
-            <w:fldChar w:fldCharType="begin"/>
-          </w:r>
-          <w:r>
-            <w:rPr>
-              <w:noProof/>
-              <w:webHidden/>
-            </w:rPr>
-            <w:instrText xml:space="preserve"> PAGEREF _Toc404525140 \h </w:instrText>
-          </w:r>
-          <w:r>
-            <w:rPr>
-              <w:noProof/>
-              <w:webHidden/>
-            </w:rPr>
-          </w:r>
-          <w:r>
-            <w:rPr>
-              <w:noProof/>
-              <w:webHidden/>
-            </w:rPr>
-            <w:fldChar w:fldCharType="separate"/>
-          </w:r>
-          <w:r>
-            <w:rPr>
-              <w:noProof/>
-              <w:webHidden/>
-            </w:rPr>
-            <w:t>2</w:t>
-          </w:r>
-          <w:r>
-            <w:rPr>
-              <w:noProof/>
-              <w:webHidden/>
-            </w:rPr>
-            <w:fldChar w:fldCharType="end"/>
-          </w:r>
-          <w:r>
-            <w:rPr>
-              <w:rStyle w:val="Hyperlink"/>
-              <w:noProof/>
-            </w:rPr>
-            <w:fldChar w:fldCharType="end"/>
-          </w:r>
+          <w:hyperlink w:anchor="_Toc404525140" w:history="1">
+            <w:r>
+              <w:rPr>
+                <w:rStyle w:val="Hyperlink"/>
+                <w:rFonts w:hint="eastAsia"/>
+                <w:noProof/>
+              </w:rPr>
+              <w:t>目录</w:t>
+            </w:r>
+            <w:r>
+              <w:rPr>
+                <w:noProof/>
+                <w:webHidden/>
+              </w:rPr>
+              <w:tab/>
+            </w:r>
+            <w:r>
+              <w:rPr>
+                <w:noProof/>
+                <w:webHidden/>
+              </w:rPr>
+              <w:fldChar w:fldCharType="begin"/>
+            </w:r>
+            <w:r>
+              <w:rPr>
+                <w:noProof/>
+                <w:webHidden/>
+              </w:rPr>
+              <w:instrText xml:space="preserve"> PAGEREF _Toc404525140 \h </w:instrText>
+            </w:r>
+            <w:r>
+              <w:rPr>
+                <w:noProof/>
+                <w:webHidden/>
+              </w:rPr>
+            </w:r>
+            <w:r>
+              <w:rPr>
+                <w:noProof/>
+                <w:webHidden/>
+              </w:rPr>
+              <w:fldChar w:fldCharType="separate"/>
+            </w:r>
+            <w:r>
+              <w:rPr>
+                <w:noProof/>
+                <w:webHidden/>
+              </w:rPr>
+              <w:t>2</w:t>
+            </w:r>
+            <w:r>
+              <w:rPr>
+                <w:noProof/>
+                <w:webHidden/>
+              </w:rPr>
+              <w:fldChar w:fldCharType="end"/>
+            </w:r>
+          </w:hyperlink>
         </w:p>
         <w:p>
           <w:pPr>
@@ -5507,25 +5496,13 @@
           </w:tcPr>
           <w:p>
             <w:r>
-              <w:t>&lt;</w:t>
-            </w:r>
-            <w:r>
               <w:t>USR</w:t>
             </w:r>
             <w:r>
-              <w:t>#001</w:t>
-            </w:r>
-            <w:r>
-              <w:rPr>
-                <w:rFonts w:hint="eastAsia"/>
-              </w:rPr>
-              <w:t>，</w:t>
-            </w:r>
-            <w:r>
-              <w:t>一个全局唯一的标号在整个开发工程中被跟踪</w:t>
-            </w:r>
-            <w:r>
-              <w:t>&gt;</w:t>
+              <w:t>_</w:t>
+            </w:r>
+            <w:r>
+              <w:t>01</w:t>
             </w:r>
           </w:p>
         </w:tc>
@@ -5551,19 +5528,10 @@
           </w:tcPr>
           <w:p>
             <w:r>
-              <w:t>&lt;</w:t>
-            </w:r>
-            <w:r>
-              <w:rPr>
-                <w:rFonts w:hint="eastAsia"/>
-              </w:rPr>
-              <w:t>用户职能</w:t>
-            </w:r>
-            <w:r>
-              <w:t>描述，比如服务员，收银员</w:t>
-            </w:r>
-            <w:r>
-              <w:t>&gt;</w:t>
+              <w:rPr>
+                <w:rFonts w:hint="eastAsia"/>
+              </w:rPr>
+              <w:t>顾客</w:t>
             </w:r>
           </w:p>
         </w:tc>
@@ -5595,22 +5563,16 @@
               <w:rPr>
                 <w:rFonts w:hint="eastAsia"/>
               </w:rPr>
-              <w:t>&lt;</w:t>
-            </w:r>
-            <w:r>
-              <w:rPr>
-                <w:rFonts w:hint="eastAsia"/>
-              </w:rPr>
-              <w:t>用户</w:t>
-            </w:r>
-            <w:r>
-              <w:t>使用系统要达到的目的</w:t>
-            </w:r>
-            <w:r>
-              <w:rPr>
-                <w:rFonts w:hint="eastAsia"/>
-              </w:rPr>
-              <w:t>&gt;</w:t>
+              <w:t>点菜吃饭</w:t>
+            </w:r>
+            <w:r>
+              <w:rPr>
+                <w:rFonts w:hint="eastAsia"/>
+              </w:rPr>
+              <w:t>，</w:t>
+            </w:r>
+            <w:r>
+              <w:t>付钱</w:t>
             </w:r>
           </w:p>
         </w:tc>
@@ -5639,8 +5601,69 @@
           </w:tcPr>
           <w:p>
             <w:r>
-              <w:t>&lt;</w:t>
-            </w:r>
+              <w:rPr>
+                <w:rFonts w:hint="eastAsia"/>
+              </w:rPr>
+              <w:t>浏览菜品</w:t>
+            </w:r>
+            <w:r>
+              <w:t>信息</w:t>
+            </w:r>
+            <w:r>
+              <w:rPr>
+                <w:rFonts w:hint="eastAsia"/>
+              </w:rPr>
+              <w:t>（所有</w:t>
+            </w:r>
+            <w:r>
+              <w:t>的</w:t>
+            </w:r>
+            <w:r>
+              <w:rPr>
+                <w:rFonts w:hint="eastAsia"/>
+              </w:rPr>
+              <w:t>菜品</w:t>
+            </w:r>
+            <w:r>
+              <w:t>和历史订单</w:t>
+            </w:r>
+            <w:r>
+              <w:rPr>
+                <w:rFonts w:hint="eastAsia"/>
+              </w:rPr>
+              <w:t>菜品</w:t>
+            </w:r>
+            <w:r>
+              <w:t>）</w:t>
+            </w:r>
+            <w:r>
+              <w:rPr>
+                <w:rFonts w:hint="eastAsia"/>
+              </w:rPr>
+              <w:t>，点菜，核对账单，付钱</w:t>
+            </w:r>
+          </w:p>
+        </w:tc>
+      </w:tr>
+    </w:tbl>
+    <w:p/>
+    <w:tbl>
+      <w:tblPr>
+        <w:tblStyle w:val="TableGrid"/>
+        <w:tblW w:w="0" w:type="auto"/>
+        <w:tblLook w:val="04A0" w:firstRow="1" w:lastRow="0" w:firstColumn="1" w:lastColumn="0" w:noHBand="0" w:noVBand="1"/>
+      </w:tblPr>
+      <w:tblGrid>
+        <w:gridCol w:w="1795"/>
+        <w:gridCol w:w="6835"/>
+      </w:tblGrid>
+      <w:tr>
+        <w:tc>
+          <w:tcPr>
+            <w:tcW w:w="1795" w:type="dxa"/>
+            <w:shd w:val="clear" w:color="auto" w:fill="74D280" w:themeFill="background1" w:themeFillShade="BF"/>
+          </w:tcPr>
+          <w:p>
             <w:r>
               <w:rPr>
                 <w:rFonts w:hint="eastAsia"/>
@@ -5648,10 +5671,615 @@
               <w:t>用户</w:t>
             </w:r>
             <w:r>
-              <w:t>如何使用系统达到以上目的</w:t>
-            </w:r>
-            <w:r>
-              <w:t>&gt;</w:t>
+              <w:t>编号</w:t>
+            </w:r>
+          </w:p>
+        </w:tc>
+        <w:tc>
+          <w:tcPr>
+            <w:tcW w:w="6835" w:type="dxa"/>
+          </w:tcPr>
+          <w:p>
+            <w:r>
+              <w:t>USR_02</w:t>
+            </w:r>
+          </w:p>
+        </w:tc>
+      </w:tr>
+      <w:tr>
+        <w:tc>
+          <w:tcPr>
+            <w:tcW w:w="1795" w:type="dxa"/>
+            <w:shd w:val="clear" w:color="auto" w:fill="74D280" w:themeFill="background1" w:themeFillShade="BF"/>
+          </w:tcPr>
+          <w:p>
+            <w:r>
+              <w:rPr>
+                <w:rFonts w:hint="eastAsia"/>
+              </w:rPr>
+              <w:t>用户角色</w:t>
+            </w:r>
+          </w:p>
+        </w:tc>
+        <w:tc>
+          <w:tcPr>
+            <w:tcW w:w="6835" w:type="dxa"/>
+          </w:tcPr>
+          <w:p>
+            <w:r>
+              <w:rPr>
+                <w:rFonts w:hint="eastAsia"/>
+              </w:rPr>
+              <w:t>服务员</w:t>
+            </w:r>
+          </w:p>
+        </w:tc>
+      </w:tr>
+      <w:tr>
+        <w:tc>
+          <w:tcPr>
+            <w:tcW w:w="1795" w:type="dxa"/>
+            <w:shd w:val="clear" w:color="auto" w:fill="74D280" w:themeFill="background1" w:themeFillShade="BF"/>
+          </w:tcPr>
+          <w:p>
+            <w:r>
+              <w:rPr>
+                <w:rFonts w:hint="eastAsia"/>
+              </w:rPr>
+              <w:t>用户</w:t>
+            </w:r>
+            <w:r>
+              <w:t>目的</w:t>
+            </w:r>
+          </w:p>
+        </w:tc>
+        <w:tc>
+          <w:tcPr>
+            <w:tcW w:w="6835" w:type="dxa"/>
+          </w:tcPr>
+          <w:p>
+            <w:r>
+              <w:rPr>
+                <w:rFonts w:hint="eastAsia"/>
+              </w:rPr>
+              <w:t>服务顾客</w:t>
+            </w:r>
+          </w:p>
+        </w:tc>
+      </w:tr>
+      <w:tr>
+        <w:tc>
+          <w:tcPr>
+            <w:tcW w:w="1795" w:type="dxa"/>
+            <w:shd w:val="clear" w:color="auto" w:fill="74D280" w:themeFill="background1" w:themeFillShade="BF"/>
+          </w:tcPr>
+          <w:p>
+            <w:r>
+              <w:rPr>
+                <w:rFonts w:hint="eastAsia"/>
+              </w:rPr>
+              <w:lastRenderedPageBreak/>
+              <w:t>用户</w:t>
+            </w:r>
+            <w:r>
+              <w:t>任务</w:t>
+            </w:r>
+          </w:p>
+        </w:tc>
+        <w:tc>
+          <w:tcPr>
+            <w:tcW w:w="6835" w:type="dxa"/>
+          </w:tcPr>
+          <w:p>
+            <w:r>
+              <w:rPr>
+                <w:rFonts w:hint="eastAsia"/>
+              </w:rPr>
+              <w:t>生成</w:t>
+            </w:r>
+            <w:r>
+              <w:t>订单，查看</w:t>
+            </w:r>
+            <w:r>
+              <w:rPr>
+                <w:rFonts w:hint="eastAsia"/>
+              </w:rPr>
+              <w:t>顾客</w:t>
+            </w:r>
+            <w:r>
+              <w:t>会员等级</w:t>
+            </w:r>
+            <w:r>
+              <w:rPr>
+                <w:rFonts w:hint="eastAsia"/>
+              </w:rPr>
+              <w:t>，</w:t>
+            </w:r>
+            <w:r>
+              <w:t>打印</w:t>
+            </w:r>
+            <w:r>
+              <w:rPr>
+                <w:rFonts w:hint="eastAsia"/>
+              </w:rPr>
+              <w:t>顾客</w:t>
+            </w:r>
+            <w:r>
+              <w:t>的消费信息</w:t>
+            </w:r>
+            <w:r>
+              <w:rPr>
+                <w:rFonts w:hint="eastAsia"/>
+              </w:rPr>
+              <w:t>清单</w:t>
+            </w:r>
+          </w:p>
+        </w:tc>
+      </w:tr>
+    </w:tbl>
+    <w:tbl>
+      <w:tblPr>
+        <w:tblStyle w:val="TableGrid"/>
+        <w:tblpPr w:leftFromText="180" w:rightFromText="180" w:vertAnchor="text" w:horzAnchor="margin" w:tblpY="534"/>
+        <w:tblW w:w="0" w:type="auto"/>
+        <w:tblLook w:val="04A0" w:firstRow="1" w:lastRow="0" w:firstColumn="1" w:lastColumn="0" w:noHBand="0" w:noVBand="1"/>
+      </w:tblPr>
+      <w:tblGrid>
+        <w:gridCol w:w="1795"/>
+        <w:gridCol w:w="6835"/>
+      </w:tblGrid>
+      <w:tr>
+        <w:tc>
+          <w:tcPr>
+            <w:tcW w:w="1795" w:type="dxa"/>
+            <w:shd w:val="clear" w:color="auto" w:fill="74D280" w:themeFill="background1" w:themeFillShade="BF"/>
+          </w:tcPr>
+          <w:p>
+            <w:r>
+              <w:rPr>
+                <w:rFonts w:hint="eastAsia"/>
+              </w:rPr>
+              <w:t>用户</w:t>
+            </w:r>
+            <w:r>
+              <w:t>编号</w:t>
+            </w:r>
+          </w:p>
+        </w:tc>
+        <w:tc>
+          <w:tcPr>
+            <w:tcW w:w="6835" w:type="dxa"/>
+          </w:tcPr>
+          <w:p>
+            <w:r>
+              <w:t>USR_03</w:t>
+            </w:r>
+          </w:p>
+        </w:tc>
+      </w:tr>
+      <w:tr>
+        <w:tc>
+          <w:tcPr>
+            <w:tcW w:w="1795" w:type="dxa"/>
+            <w:shd w:val="clear" w:color="auto" w:fill="74D280" w:themeFill="background1" w:themeFillShade="BF"/>
+          </w:tcPr>
+          <w:p>
+            <w:r>
+              <w:rPr>
+                <w:rFonts w:hint="eastAsia"/>
+              </w:rPr>
+              <w:t>用户角色</w:t>
+            </w:r>
+          </w:p>
+        </w:tc>
+        <w:tc>
+          <w:tcPr>
+            <w:tcW w:w="6835" w:type="dxa"/>
+          </w:tcPr>
+          <w:p>
+            <w:r>
+              <w:rPr>
+                <w:rFonts w:hint="eastAsia"/>
+              </w:rPr>
+              <w:t>收银员</w:t>
+            </w:r>
+          </w:p>
+        </w:tc>
+      </w:tr>
+      <w:tr>
+        <w:tc>
+          <w:tcPr>
+            <w:tcW w:w="1795" w:type="dxa"/>
+            <w:shd w:val="clear" w:color="auto" w:fill="74D280" w:themeFill="background1" w:themeFillShade="BF"/>
+          </w:tcPr>
+          <w:p>
+            <w:r>
+              <w:rPr>
+                <w:rFonts w:hint="eastAsia"/>
+              </w:rPr>
+              <w:t>用户</w:t>
+            </w:r>
+            <w:r>
+              <w:t>目的</w:t>
+            </w:r>
+          </w:p>
+        </w:tc>
+        <w:tc>
+          <w:tcPr>
+            <w:tcW w:w="6835" w:type="dxa"/>
+          </w:tcPr>
+          <w:p>
+            <w:r>
+              <w:rPr>
+                <w:rFonts w:hint="eastAsia"/>
+              </w:rPr>
+              <w:t>收银</w:t>
+            </w:r>
+          </w:p>
+        </w:tc>
+      </w:tr>
+      <w:tr>
+        <w:tc>
+          <w:tcPr>
+            <w:tcW w:w="1795" w:type="dxa"/>
+            <w:shd w:val="clear" w:color="auto" w:fill="74D280" w:themeFill="background1" w:themeFillShade="BF"/>
+          </w:tcPr>
+          <w:p>
+            <w:r>
+              <w:rPr>
+                <w:rFonts w:hint="eastAsia"/>
+              </w:rPr>
+              <w:t>用户</w:t>
+            </w:r>
+            <w:r>
+              <w:t>任务</w:t>
+            </w:r>
+          </w:p>
+        </w:tc>
+        <w:tc>
+          <w:tcPr>
+            <w:tcW w:w="6835" w:type="dxa"/>
+          </w:tcPr>
+          <w:p>
+            <w:r>
+              <w:rPr>
+                <w:rFonts w:hint="eastAsia"/>
+              </w:rPr>
+              <w:t>查看</w:t>
+            </w:r>
+            <w:r>
+              <w:t>消费清单，</w:t>
+            </w:r>
+            <w:r>
+              <w:rPr>
+                <w:rFonts w:hint="eastAsia"/>
+              </w:rPr>
+              <w:t>收钱结账</w:t>
+            </w:r>
+            <w:r>
+              <w:t>，</w:t>
+            </w:r>
+            <w:r>
+              <w:rPr>
+                <w:rFonts w:hint="eastAsia"/>
+              </w:rPr>
+              <w:t>关闭</w:t>
+            </w:r>
+            <w:r>
+              <w:t>订单</w:t>
+            </w:r>
+          </w:p>
+        </w:tc>
+      </w:tr>
+    </w:tbl>
+    <w:p/>
+    <w:p/>
+    <w:tbl>
+      <w:tblPr>
+        <w:tblStyle w:val="TableGrid"/>
+        <w:tblpPr w:leftFromText="180" w:rightFromText="180" w:vertAnchor="text" w:horzAnchor="margin" w:tblpY="30"/>
+        <w:tblW w:w="0" w:type="auto"/>
+        <w:tblLook w:val="04A0" w:firstRow="1" w:lastRow="0" w:firstColumn="1" w:lastColumn="0" w:noHBand="0" w:noVBand="1"/>
+      </w:tblPr>
+      <w:tblGrid>
+        <w:gridCol w:w="1795"/>
+        <w:gridCol w:w="6835"/>
+      </w:tblGrid>
+      <w:tr>
+        <w:tc>
+          <w:tcPr>
+            <w:tcW w:w="1795" w:type="dxa"/>
+            <w:shd w:val="clear" w:color="auto" w:fill="74D280" w:themeFill="background1" w:themeFillShade="BF"/>
+          </w:tcPr>
+          <w:p>
+            <w:r>
+              <w:rPr>
+                <w:rFonts w:hint="eastAsia"/>
+              </w:rPr>
+              <w:t>用户</w:t>
+            </w:r>
+            <w:r>
+              <w:t>编号</w:t>
+            </w:r>
+          </w:p>
+        </w:tc>
+        <w:tc>
+          <w:tcPr>
+            <w:tcW w:w="6835" w:type="dxa"/>
+          </w:tcPr>
+          <w:p>
+            <w:r>
+              <w:t>USR_04</w:t>
+            </w:r>
+          </w:p>
+        </w:tc>
+      </w:tr>
+      <w:tr>
+        <w:tc>
+          <w:tcPr>
+            <w:tcW w:w="1795" w:type="dxa"/>
+            <w:shd w:val="clear" w:color="auto" w:fill="74D280" w:themeFill="background1" w:themeFillShade="BF"/>
+          </w:tcPr>
+          <w:p>
+            <w:r>
+              <w:rPr>
+                <w:rFonts w:hint="eastAsia"/>
+              </w:rPr>
+              <w:t>用户角色</w:t>
+            </w:r>
+          </w:p>
+        </w:tc>
+        <w:tc>
+          <w:tcPr>
+            <w:tcW w:w="6835" w:type="dxa"/>
+          </w:tcPr>
+          <w:p>
+            <w:r>
+              <w:rPr>
+                <w:rFonts w:hint="eastAsia"/>
+              </w:rPr>
+              <w:t>菜品管理员</w:t>
+            </w:r>
+          </w:p>
+        </w:tc>
+      </w:tr>
+      <w:tr>
+        <w:tc>
+          <w:tcPr>
+            <w:tcW w:w="1795" w:type="dxa"/>
+            <w:shd w:val="clear" w:color="auto" w:fill="74D280" w:themeFill="background1" w:themeFillShade="BF"/>
+          </w:tcPr>
+          <w:p>
+            <w:r>
+              <w:rPr>
+                <w:rFonts w:hint="eastAsia"/>
+              </w:rPr>
+              <w:t>用户</w:t>
+            </w:r>
+            <w:r>
+              <w:t>目的</w:t>
+            </w:r>
+          </w:p>
+        </w:tc>
+        <w:tc>
+          <w:tcPr>
+            <w:tcW w:w="6835" w:type="dxa"/>
+          </w:tcPr>
+          <w:p>
+            <w:r>
+              <w:rPr>
+                <w:rFonts w:hint="eastAsia"/>
+              </w:rPr>
+              <w:t>维护</w:t>
+            </w:r>
+            <w:r>
+              <w:rPr>
+                <w:rFonts w:hint="eastAsia"/>
+              </w:rPr>
+              <w:t>菜品信息</w:t>
+            </w:r>
+          </w:p>
+        </w:tc>
+      </w:tr>
+      <w:tr>
+        <w:tc>
+          <w:tcPr>
+            <w:tcW w:w="1795" w:type="dxa"/>
+            <w:shd w:val="clear" w:color="auto" w:fill="74D280" w:themeFill="background1" w:themeFillShade="BF"/>
+          </w:tcPr>
+          <w:p>
+            <w:r>
+              <w:rPr>
+                <w:rFonts w:hint="eastAsia"/>
+              </w:rPr>
+              <w:t>用户</w:t>
+            </w:r>
+            <w:r>
+              <w:t>任务</w:t>
+            </w:r>
+          </w:p>
+        </w:tc>
+        <w:tc>
+          <w:tcPr>
+            <w:tcW w:w="6835" w:type="dxa"/>
+          </w:tcPr>
+          <w:p>
+            <w:r>
+              <w:rPr>
+                <w:rFonts w:hint="eastAsia"/>
+              </w:rPr>
+              <w:t>创建，更新，下架菜品信息</w:t>
+            </w:r>
+          </w:p>
+        </w:tc>
+      </w:tr>
+    </w:tbl>
+    <w:p/>
+    <w:tbl>
+      <w:tblPr>
+        <w:tblStyle w:val="TableGrid"/>
+        <w:tblpPr w:leftFromText="180" w:rightFromText="180" w:vertAnchor="text" w:horzAnchor="margin" w:tblpY="9"/>
+        <w:tblW w:w="0" w:type="auto"/>
+        <w:tblLook w:val="04A0" w:firstRow="1" w:lastRow="0" w:firstColumn="1" w:lastColumn="0" w:noHBand="0" w:noVBand="1"/>
+      </w:tblPr>
+      <w:tblGrid>
+        <w:gridCol w:w="1795"/>
+        <w:gridCol w:w="6835"/>
+      </w:tblGrid>
+      <w:tr>
+        <w:tc>
+          <w:tcPr>
+            <w:tcW w:w="1795" w:type="dxa"/>
+            <w:shd w:val="clear" w:color="auto" w:fill="74D280" w:themeFill="background1" w:themeFillShade="BF"/>
+          </w:tcPr>
+          <w:p>
+            <w:r>
+              <w:rPr>
+                <w:rFonts w:hint="eastAsia"/>
+              </w:rPr>
+              <w:t>用户</w:t>
+            </w:r>
+            <w:r>
+              <w:t>编号</w:t>
+            </w:r>
+          </w:p>
+        </w:tc>
+        <w:tc>
+          <w:tcPr>
+            <w:tcW w:w="6835" w:type="dxa"/>
+          </w:tcPr>
+          <w:p>
+            <w:r>
+              <w:t>USR_05</w:t>
+            </w:r>
+          </w:p>
+        </w:tc>
+      </w:tr>
+      <w:tr>
+        <w:tc>
+          <w:tcPr>
+            <w:tcW w:w="1795" w:type="dxa"/>
+            <w:shd w:val="clear" w:color="auto" w:fill="74D280" w:themeFill="background1" w:themeFillShade="BF"/>
+          </w:tcPr>
+          <w:p>
+            <w:r>
+              <w:rPr>
+                <w:rFonts w:hint="eastAsia"/>
+              </w:rPr>
+              <w:t>用户角色</w:t>
+            </w:r>
+          </w:p>
+        </w:tc>
+        <w:tc>
+          <w:tcPr>
+            <w:tcW w:w="6835" w:type="dxa"/>
+          </w:tcPr>
+          <w:p>
+            <w:r>
+              <w:rPr>
+                <w:rFonts w:hint="eastAsia"/>
+              </w:rPr>
+              <w:t>系统管理员</w:t>
+            </w:r>
+          </w:p>
+        </w:tc>
+      </w:tr>
+      <w:tr>
+        <w:tc>
+          <w:tcPr>
+            <w:tcW w:w="1795" w:type="dxa"/>
+            <w:shd w:val="clear" w:color="auto" w:fill="74D280" w:themeFill="background1" w:themeFillShade="BF"/>
+          </w:tcPr>
+          <w:p>
+            <w:r>
+              <w:rPr>
+                <w:rFonts w:hint="eastAsia"/>
+              </w:rPr>
+              <w:t>用户</w:t>
+            </w:r>
+            <w:r>
+              <w:t>目的</w:t>
+            </w:r>
+          </w:p>
+        </w:tc>
+        <w:tc>
+          <w:tcPr>
+            <w:tcW w:w="6835" w:type="dxa"/>
+          </w:tcPr>
+          <w:p>
+            <w:r>
+              <w:rPr>
+                <w:rFonts w:hint="eastAsia"/>
+              </w:rPr>
+              <w:t>管理</w:t>
+            </w:r>
+            <w:r>
+              <w:t>用户权限</w:t>
+            </w:r>
+            <w:r>
+              <w:rPr>
+                <w:rFonts w:hint="eastAsia"/>
+              </w:rPr>
+              <w:t>和</w:t>
+            </w:r>
+            <w:r>
+              <w:t>系统数据</w:t>
+            </w:r>
+          </w:p>
+        </w:tc>
+      </w:tr>
+      <w:tr>
+        <w:tc>
+          <w:tcPr>
+            <w:tcW w:w="1795" w:type="dxa"/>
+            <w:shd w:val="clear" w:color="auto" w:fill="74D280" w:themeFill="background1" w:themeFillShade="BF"/>
+          </w:tcPr>
+          <w:p>
+            <w:r>
+              <w:rPr>
+                <w:rFonts w:hint="eastAsia"/>
+              </w:rPr>
+              <w:t>用户</w:t>
+            </w:r>
+            <w:r>
+              <w:t>任务</w:t>
+            </w:r>
+          </w:p>
+        </w:tc>
+        <w:tc>
+          <w:tcPr>
+            <w:tcW w:w="6835" w:type="dxa"/>
+          </w:tcPr>
+          <w:p>
+            <w:r>
+              <w:t>系统权限管理，</w:t>
+            </w:r>
+            <w:r>
+              <w:rPr>
+                <w:rFonts w:hint="eastAsia"/>
+              </w:rPr>
+              <w:t>保证</w:t>
+            </w:r>
+            <w:r>
+              <w:t>系统</w:t>
+            </w:r>
+            <w:r>
+              <w:rPr>
+                <w:rFonts w:hint="eastAsia"/>
+              </w:rPr>
+              <w:t>运行</w:t>
+            </w:r>
+            <w:r>
+              <w:t>，</w:t>
+            </w:r>
+            <w:r>
+              <w:rPr>
+                <w:rFonts w:hint="eastAsia"/>
+              </w:rPr>
+              <w:t>备份</w:t>
+            </w:r>
+            <w:r>
+              <w:t>系统数据</w:t>
             </w:r>
           </w:p>
         </w:tc>
@@ -5700,7 +6328,6 @@
         <w:rPr>
           <w:rFonts w:hint="eastAsia"/>
         </w:rPr>
-        <w:lastRenderedPageBreak/>
         <w:t>业务</w:t>
       </w:r>
       <w:r>
@@ -6225,6 +6852,7 @@
               <w:rPr>
                 <w:rFonts w:hint="eastAsia"/>
               </w:rPr>
+              <w:lastRenderedPageBreak/>
               <w:t>业务规则</w:t>
             </w:r>
             <w:r>
@@ -6910,6 +7538,7 @@
         <w:rPr>
           <w:rFonts w:hint="eastAsia"/>
         </w:rPr>
+        <w:lastRenderedPageBreak/>
         <w:t>非</w:t>
       </w:r>
       <w:r>
@@ -7096,9 +7725,6 @@
     <w:p>
       <w:pPr>
         <w:pStyle w:val="Heading2"/>
-        <w:rPr>
-          <w:rFonts w:hint="eastAsia"/>
-        </w:rPr>
       </w:pPr>
       <w:bookmarkStart w:id="99" w:name="_Toc404525181"/>
       <w:r>
@@ -7339,7 +7965,7 @@
           <w:rPr>
             <w:noProof/>
           </w:rPr>
-          <w:t>3</w:t>
+          <w:t>7</w:t>
         </w:r>
         <w:r>
           <w:rPr>
@@ -7615,7 +8241,7 @@
                               <w:noProof/>
                               <w:color w:val="C7EDCC" w:themeColor="background1"/>
                             </w:rPr>
-                            <w:t>3</w:t>
+                            <w:t>7</w:t>
                           </w:r>
                           <w:r>
                             <w:rPr>
@@ -7644,6 +8270,10 @@
         </mc:Choice>
         <mc:Fallback>
           <w:pict>
+            <v:shapetype id="_x0000_t202" coordsize="21600,21600" o:spt="202" path="m,l,21600r21600,l21600,xe">
+              <v:stroke joinstyle="miter"/>
+              <v:path gradientshapeok="t" o:connecttype="rect"/>
+            </v:shapetype>
             <v:shape id="Text Box 219" o:spid="_x0000_s1029" type="#_x0000_t202" style="position:absolute;margin-left:0;margin-top:0;width:1in;height:13.45pt;z-index:251659264;visibility:visible;mso-wrap-style:square;mso-width-percent:1000;mso-height-percent:0;mso-wrap-distance-left:9pt;mso-wrap-distance-top:0;mso-wrap-distance-right:9pt;mso-wrap-distance-bottom:0;mso-position-horizontal:left;mso-position-horizontal-relative:page;mso-position-vertical:center;mso-position-vertical-relative:top-margin-area;mso-width-percent:1000;mso-height-percent:0;mso-width-relative:left-margin-area;mso-height-relative:page;v-text-anchor:middle" o:gfxdata="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" o:allowincell="f" fillcolor="#a8d08d [1945]" stroked="f">
               <v:textbox style="mso-fit-shape-to-text:t" inset=",0,,0">
                 <w:txbxContent>
@@ -7669,7 +8299,7 @@
                         <w:noProof/>
                         <w:color w:val="C7EDCC" w:themeColor="background1"/>
                       </w:rPr>
-                      <w:t>3</w:t>
+                      <w:t>7</w:t>
                     </w:r>
                     <w:r>
                       <w:rPr>
@@ -11076,7 +11706,7 @@
 </file>
 
 <file path=customXml/itemProps2.xml><?xml version="1.0" encoding="utf-8"?>
-<ds:datastoreItem xmlns:ds="http://schemas.openxmlformats.org/officeDocument/2006/customXml" ds:itemID="{FB4AA51A-1849-4009-8633-E00432ED7923}">
+<ds:datastoreItem xmlns:ds="http://schemas.openxmlformats.org/officeDocument/2006/customXml" ds:itemID="{14A6BBF0-2116-4D4C-9A90-997EEA2F08C3}">
   <ds:schemaRefs>
     <ds:schemaRef ds:uri="http://schemas.openxmlformats.org/officeDocument/2006/bibliography"/>
   </ds:schemaRefs>

--- a/01_doc/biz_spec/餐厅订餐系统_系统需求文档.docx
+++ b/01_doc/biz_spec/餐厅订餐系统_系统需求文档.docx
@@ -260,7 +260,6 @@
                                     <w:dataBinding w:prefixMappings="xmlns:ns0='http://purl.org/dc/elements/1.1/' xmlns:ns1='http://schemas.openxmlformats.org/package/2006/metadata/core-properties' " w:xpath="/ns1:coreProperties[1]/ns0:title[1]" w:storeItemID="{6C3C8BC8-F283-45AE-878A-BAB7291924A1}"/>
                                     <w:text/>
                                   </w:sdtPr>
-                                  <w:sdtEndPr/>
                                   <w:sdtContent>
                                     <w:r>
                                       <w:rPr>
@@ -316,7 +315,6 @@
                                   <w:dataBinding w:prefixMappings="xmlns:ns0='http://purl.org/dc/elements/1.1/' xmlns:ns1='http://schemas.openxmlformats.org/package/2006/metadata/core-properties' " w:xpath="/ns1:coreProperties[1]/ns0:subject[1]" w:storeItemID="{6C3C8BC8-F283-45AE-878A-BAB7291924A1}"/>
                                   <w:text/>
                                 </w:sdtPr>
-                                <w:sdtEndPr/>
                                 <w:sdtContent>
                                   <w:p>
                                     <w:pPr>
@@ -361,7 +359,6 @@
                                   <w:dataBinding w:prefixMappings="xmlns:ns0='http://purl.org/dc/elements/1.1/' xmlns:ns1='http://schemas.openxmlformats.org/package/2006/metadata/core-properties' " w:xpath="/ns1:coreProperties[1]/ns0:creator[1]" w:storeItemID="{6C3C8BC8-F283-45AE-878A-BAB7291924A1}"/>
                                   <w:text/>
                                 </w:sdtPr>
-                                <w:sdtEndPr/>
                                 <w:sdtContent>
                                   <w:p>
                                     <w:pPr>
@@ -453,7 +450,7 @@
                                     <w:sz w:val="24"/>
                                     <w:szCs w:val="24"/>
                                   </w:rPr>
-                                  <w:t>2014-11-25</w:t>
+                                  <w:t>2014-11-26</w:t>
                                 </w:r>
                                 <w:r>
                                   <w:rPr>
@@ -486,11 +483,7 @@
               </mc:Choice>
               <mc:Fallback>
                 <w:pict>
-                  <v:shapetype w14:anchorId="0692D35D" id="_x0000_t202" coordsize="21600,21600" o:spt="202" path="m,l,21600r21600,l21600,xe">
-                    <v:stroke joinstyle="miter"/>
-                    <v:path gradientshapeok="t" o:connecttype="rect"/>
-                  </v:shapetype>
-                  <v:shape id="Text Box 131" o:spid="_x0000_s1027" type="#_x0000_t202" style="position:absolute;margin-left:38.5pt;margin-top:272.45pt;width:369pt;height:529.2pt;z-index:251660288;visibility:visible;mso-wrap-style:square;mso-width-percent:790;mso-height-percent:350;mso-wrap-distance-left:14.4pt;mso-wrap-distance-top:0;mso-wrap-distance-right:14.4pt;mso-wrap-distance-bottom:0;mso-position-horizontal:absolute;mso-position-horizontal-relative:margin;mso-position-vertical:absolute;mso-position-vertical-relative:page;mso-width-percent:790;mso-height-percent:350;mso-width-relative:margin;mso-height-relative:page;v-text-anchor:top" o:gfxdata="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" filled="f" stroked="f" strokeweight=".5pt">
+                  <v:shape w14:anchorId="0692D35D" id="Text Box 131" o:spid="_x0000_s1027" type="#_x0000_t202" style="position:absolute;margin-left:38.5pt;margin-top:272.45pt;width:369pt;height:529.2pt;z-index:251660288;visibility:visible;mso-wrap-style:square;mso-width-percent:790;mso-height-percent:350;mso-wrap-distance-left:14.4pt;mso-wrap-distance-top:0;mso-wrap-distance-right:14.4pt;mso-wrap-distance-bottom:0;mso-position-horizontal:absolute;mso-position-horizontal-relative:margin;mso-position-vertical:absolute;mso-position-vertical-relative:page;mso-width-percent:790;mso-height-percent:350;mso-width-relative:margin;mso-height-relative:page;v-text-anchor:top" o:gfxdata="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" filled="f" stroked="f" strokeweight=".5pt">
                     <v:textbox style="mso-fit-shape-to-text:t" inset="0,0,0,0">
                       <w:txbxContent>
                         <w:p>
@@ -514,7 +507,6 @@
                               <w:dataBinding w:prefixMappings="xmlns:ns0='http://purl.org/dc/elements/1.1/' xmlns:ns1='http://schemas.openxmlformats.org/package/2006/metadata/core-properties' " w:xpath="/ns1:coreProperties[1]/ns0:title[1]" w:storeItemID="{6C3C8BC8-F283-45AE-878A-BAB7291924A1}"/>
                               <w:text/>
                             </w:sdtPr>
-                            <w:sdtEndPr/>
                             <w:sdtContent>
                               <w:r>
                                 <w:rPr>
@@ -570,7 +562,6 @@
                             <w:dataBinding w:prefixMappings="xmlns:ns0='http://purl.org/dc/elements/1.1/' xmlns:ns1='http://schemas.openxmlformats.org/package/2006/metadata/core-properties' " w:xpath="/ns1:coreProperties[1]/ns0:subject[1]" w:storeItemID="{6C3C8BC8-F283-45AE-878A-BAB7291924A1}"/>
                             <w:text/>
                           </w:sdtPr>
-                          <w:sdtEndPr/>
                           <w:sdtContent>
                             <w:p>
                               <w:pPr>
@@ -615,7 +606,6 @@
                             <w:dataBinding w:prefixMappings="xmlns:ns0='http://purl.org/dc/elements/1.1/' xmlns:ns1='http://schemas.openxmlformats.org/package/2006/metadata/core-properties' " w:xpath="/ns1:coreProperties[1]/ns0:creator[1]" w:storeItemID="{6C3C8BC8-F283-45AE-878A-BAB7291924A1}"/>
                             <w:text/>
                           </w:sdtPr>
-                          <w:sdtEndPr/>
                           <w:sdtContent>
                             <w:p>
                               <w:pPr>
@@ -707,7 +697,7 @@
                               <w:sz w:val="24"/>
                               <w:szCs w:val="24"/>
                             </w:rPr>
-                            <w:t>2014-11-25</w:t>
+                            <w:t>2014-11-26</w:t>
                           </w:r>
                           <w:r>
                             <w:rPr>
@@ -1026,6 +1016,12 @@
                 <w:rFonts w:asciiTheme="majorEastAsia" w:eastAsiaTheme="majorEastAsia" w:hAnsiTheme="majorEastAsia"/>
               </w:rPr>
             </w:pPr>
+            <w:r>
+              <w:rPr>
+                <w:rFonts w:asciiTheme="majorEastAsia" w:eastAsiaTheme="majorEastAsia" w:hAnsiTheme="majorEastAsia"/>
+              </w:rPr>
+              <w:t>LUO ZHI</w:t>
+            </w:r>
           </w:p>
         </w:tc>
         <w:tc>
@@ -1118,6 +1114,12 @@
                 <w:rFonts w:asciiTheme="majorEastAsia" w:eastAsiaTheme="majorEastAsia" w:hAnsiTheme="majorEastAsia"/>
               </w:rPr>
             </w:pPr>
+            <w:r>
+              <w:rPr>
+                <w:rFonts w:asciiTheme="majorEastAsia" w:eastAsiaTheme="majorEastAsia" w:hAnsiTheme="majorEastAsia"/>
+              </w:rPr>
+              <w:t>LUO ZHI</w:t>
+            </w:r>
           </w:p>
         </w:tc>
         <w:tc>
@@ -1127,20 +1129,141 @@
           <w:p>
             <w:pPr>
               <w:rPr>
+                <w:rFonts w:asciiTheme="majorEastAsia" w:eastAsiaTheme="majorEastAsia" w:hAnsiTheme="majorEastAsia"/>
+              </w:rPr>
+            </w:pPr>
+            <w:r>
+              <w:rPr>
                 <w:rFonts w:asciiTheme="majorEastAsia" w:eastAsiaTheme="majorEastAsia" w:hAnsiTheme="majorEastAsia" w:hint="eastAsia"/>
               </w:rPr>
+              <w:t>更新</w:t>
+            </w:r>
+            <w:r>
+              <w:rPr>
+                <w:rFonts w:asciiTheme="majorEastAsia" w:eastAsiaTheme="majorEastAsia" w:hAnsiTheme="majorEastAsia"/>
+              </w:rPr>
+              <w:t>用户角色定义</w:t>
+            </w:r>
+          </w:p>
+        </w:tc>
+      </w:tr>
+      <w:tr>
+        <w:tc>
+          <w:tcPr>
+            <w:tcW w:w="1726" w:type="dxa"/>
+          </w:tcPr>
+          <w:p>
+            <w:pPr>
+              <w:rPr>
+                <w:rFonts w:asciiTheme="majorEastAsia" w:eastAsiaTheme="majorEastAsia" w:hAnsiTheme="majorEastAsia"/>
+              </w:rPr>
             </w:pPr>
             <w:r>
               <w:rPr>
+                <w:rFonts w:asciiTheme="majorEastAsia" w:eastAsiaTheme="majorEastAsia" w:hAnsiTheme="majorEastAsia"/>
+              </w:rPr>
+              <w:t>1.2</w:t>
+            </w:r>
+          </w:p>
+        </w:tc>
+        <w:tc>
+          <w:tcPr>
+            <w:tcW w:w="1726" w:type="dxa"/>
+          </w:tcPr>
+          <w:p>
+            <w:pPr>
+              <w:rPr>
                 <w:rFonts w:asciiTheme="majorEastAsia" w:eastAsiaTheme="majorEastAsia" w:hAnsiTheme="majorEastAsia" w:hint="eastAsia"/>
               </w:rPr>
-              <w:t>更新</w:t>
-            </w:r>
-            <w:r>
+            </w:pPr>
+            <w:r>
+              <w:rPr>
+                <w:rFonts w:asciiTheme="majorEastAsia" w:eastAsiaTheme="majorEastAsia" w:hAnsiTheme="majorEastAsia" w:hint="eastAsia"/>
+              </w:rPr>
+              <w:t>2014-11-26</w:t>
+            </w:r>
+          </w:p>
+        </w:tc>
+        <w:tc>
+          <w:tcPr>
+            <w:tcW w:w="1726" w:type="dxa"/>
+          </w:tcPr>
+          <w:p>
+            <w:pPr>
               <w:rPr>
                 <w:rFonts w:asciiTheme="majorEastAsia" w:eastAsiaTheme="majorEastAsia" w:hAnsiTheme="majorEastAsia"/>
               </w:rPr>
-              <w:t>用户角色定义</w:t>
+            </w:pPr>
+            <w:r>
+              <w:rPr>
+                <w:rFonts w:asciiTheme="majorEastAsia" w:eastAsiaTheme="majorEastAsia" w:hAnsiTheme="majorEastAsia"/>
+              </w:rPr>
+              <w:t>LUO ZHI</w:t>
+            </w:r>
+          </w:p>
+        </w:tc>
+        <w:tc>
+          <w:tcPr>
+            <w:tcW w:w="1726" w:type="dxa"/>
+          </w:tcPr>
+          <w:p>
+            <w:pPr>
+              <w:rPr>
+                <w:rFonts w:asciiTheme="majorEastAsia" w:eastAsiaTheme="majorEastAsia" w:hAnsiTheme="majorEastAsia"/>
+              </w:rPr>
+            </w:pPr>
+          </w:p>
+        </w:tc>
+        <w:tc>
+          <w:tcPr>
+            <w:tcW w:w="2541" w:type="dxa"/>
+          </w:tcPr>
+          <w:p>
+            <w:pPr>
+              <w:pStyle w:val="ListParagraph"/>
+              <w:numPr>
+                <w:ilvl w:val="0"/>
+                <w:numId w:val="35"/>
+              </w:numPr>
+              <w:rPr>
+                <w:rFonts w:asciiTheme="majorEastAsia" w:eastAsiaTheme="majorEastAsia" w:hAnsiTheme="majorEastAsia"/>
+              </w:rPr>
+            </w:pPr>
+            <w:r>
+              <w:rPr>
+                <w:rFonts w:asciiTheme="majorEastAsia" w:eastAsiaTheme="majorEastAsia" w:hAnsiTheme="majorEastAsia" w:hint="eastAsia"/>
+              </w:rPr>
+              <w:t>修改</w:t>
+            </w:r>
+            <w:r>
+              <w:rPr>
+                <w:rFonts w:asciiTheme="majorEastAsia" w:eastAsiaTheme="majorEastAsia" w:hAnsiTheme="majorEastAsia"/>
+              </w:rPr>
+              <w:t>BR模板</w:t>
+            </w:r>
+          </w:p>
+          <w:p>
+            <w:pPr>
+              <w:pStyle w:val="ListParagraph"/>
+              <w:numPr>
+                <w:ilvl w:val="0"/>
+                <w:numId w:val="35"/>
+              </w:numPr>
+              <w:rPr>
+                <w:rFonts w:asciiTheme="majorEastAsia" w:eastAsiaTheme="majorEastAsia" w:hAnsiTheme="majorEastAsia" w:hint="eastAsia"/>
+              </w:rPr>
+            </w:pPr>
+            <w:r>
+              <w:rPr>
+                <w:rFonts w:asciiTheme="majorEastAsia" w:eastAsiaTheme="majorEastAsia" w:hAnsiTheme="majorEastAsia" w:hint="eastAsia"/>
+              </w:rPr>
+              <w:t>增加</w:t>
+            </w:r>
+            <w:r>
+              <w:rPr>
+                <w:rFonts w:asciiTheme="majorEastAsia" w:eastAsiaTheme="majorEastAsia" w:hAnsiTheme="majorEastAsia"/>
+              </w:rPr>
+              <w:t>BR范例</w:t>
             </w:r>
           </w:p>
         </w:tc>
@@ -1165,10 +1288,8 @@
         </w:rPr>
         <w:br w:type="page"/>
       </w:r>
-      <w:bookmarkStart w:id="0" w:name="_GoBack"/>
-      <w:bookmarkEnd w:id="0"/>
     </w:p>
-    <w:bookmarkStart w:id="1" w:name="_Toc404525140" w:displacedByCustomXml="next"/>
+    <w:bookmarkStart w:id="0" w:name="_Toc404525140" w:displacedByCustomXml="next"/>
     <w:sdt>
       <w:sdtPr>
         <w:rPr>
@@ -1205,7 +1326,7 @@
             </w:rPr>
             <w:t>目录</w:t>
           </w:r>
-          <w:bookmarkEnd w:id="1"/>
+          <w:bookmarkEnd w:id="0"/>
         </w:p>
         <w:p>
           <w:pPr>
@@ -4644,7 +4765,7 @@
       <w:pPr>
         <w:pStyle w:val="Heading1"/>
       </w:pPr>
-      <w:bookmarkStart w:id="2" w:name="_Toc404525141"/>
+      <w:bookmarkStart w:id="1" w:name="_Toc404525141"/>
       <w:r>
         <w:rPr>
           <w:rFonts w:hint="eastAsia"/>
@@ -4655,65 +4776,65 @@
       <w:r>
         <w:t>介绍</w:t>
       </w:r>
-      <w:bookmarkEnd w:id="2"/>
+      <w:bookmarkEnd w:id="1"/>
     </w:p>
     <w:p>
       <w:pPr>
         <w:pStyle w:val="Heading2"/>
       </w:pPr>
-      <w:bookmarkStart w:id="3" w:name="_Toc404525142"/>
+      <w:bookmarkStart w:id="2" w:name="_Toc404525142"/>
       <w:r>
         <w:rPr>
           <w:rFonts w:hint="eastAsia"/>
         </w:rPr>
         <w:t>目的</w:t>
       </w:r>
-      <w:bookmarkEnd w:id="3"/>
+      <w:bookmarkEnd w:id="2"/>
     </w:p>
     <w:p>
       <w:pPr>
         <w:pStyle w:val="Heading2"/>
       </w:pPr>
-      <w:bookmarkStart w:id="4" w:name="_Toc404525143"/>
+      <w:bookmarkStart w:id="3" w:name="_Toc404525143"/>
       <w:r>
         <w:rPr>
           <w:rFonts w:hint="eastAsia"/>
         </w:rPr>
         <w:t>范围</w:t>
       </w:r>
-      <w:bookmarkEnd w:id="4"/>
+      <w:bookmarkEnd w:id="3"/>
     </w:p>
     <w:p>
       <w:pPr>
         <w:pStyle w:val="Heading2"/>
       </w:pPr>
-      <w:bookmarkStart w:id="5" w:name="_Toc404525144"/>
+      <w:bookmarkStart w:id="4" w:name="_Toc404525144"/>
       <w:r>
         <w:rPr>
           <w:rFonts w:hint="eastAsia"/>
         </w:rPr>
         <w:t>缩写词列表</w:t>
       </w:r>
-      <w:bookmarkEnd w:id="5"/>
+      <w:bookmarkEnd w:id="4"/>
     </w:p>
     <w:p>
       <w:pPr>
         <w:pStyle w:val="Heading2"/>
       </w:pPr>
-      <w:bookmarkStart w:id="6" w:name="_Toc404525145"/>
+      <w:bookmarkStart w:id="5" w:name="_Toc404525145"/>
       <w:r>
         <w:rPr>
           <w:rFonts w:hint="eastAsia"/>
         </w:rPr>
         <w:t>参考内容</w:t>
       </w:r>
-      <w:bookmarkEnd w:id="6"/>
+      <w:bookmarkEnd w:id="5"/>
     </w:p>
     <w:p>
       <w:pPr>
         <w:pStyle w:val="Heading1"/>
       </w:pPr>
-      <w:bookmarkStart w:id="7" w:name="_Toc404525146"/>
+      <w:bookmarkStart w:id="6" w:name="_Toc404525146"/>
       <w:r>
         <w:rPr>
           <w:rFonts w:hint="eastAsia"/>
@@ -4723,13 +4844,13 @@
       <w:r>
         <w:t>概述</w:t>
       </w:r>
-      <w:bookmarkEnd w:id="7"/>
+      <w:bookmarkEnd w:id="6"/>
     </w:p>
     <w:p>
       <w:pPr>
         <w:pStyle w:val="Heading2"/>
       </w:pPr>
-      <w:bookmarkStart w:id="8" w:name="_Toc404525147"/>
+      <w:bookmarkStart w:id="7" w:name="_Toc404525147"/>
       <w:r>
         <w:rPr>
           <w:rFonts w:hint="eastAsia"/>
@@ -4739,13 +4860,13 @@
       <w:r>
         <w:t>背景</w:t>
       </w:r>
-      <w:bookmarkEnd w:id="8"/>
+      <w:bookmarkEnd w:id="7"/>
     </w:p>
     <w:p>
       <w:pPr>
         <w:pStyle w:val="Heading2"/>
       </w:pPr>
-      <w:bookmarkStart w:id="9" w:name="_Toc404525148"/>
+      <w:bookmarkStart w:id="8" w:name="_Toc404525148"/>
       <w:r>
         <w:rPr>
           <w:rFonts w:hint="eastAsia"/>
@@ -4755,13 +4876,13 @@
       <w:r>
         <w:t>目标</w:t>
       </w:r>
-      <w:bookmarkEnd w:id="9"/>
+      <w:bookmarkEnd w:id="8"/>
     </w:p>
     <w:p>
       <w:pPr>
         <w:pStyle w:val="Heading2"/>
       </w:pPr>
-      <w:bookmarkStart w:id="10" w:name="_Toc404525149"/>
+      <w:bookmarkStart w:id="9" w:name="_Toc404525149"/>
       <w:r>
         <w:rPr>
           <w:rFonts w:hint="eastAsia"/>
@@ -4771,13 +4892,13 @@
       <w:r>
         <w:t>框架</w:t>
       </w:r>
-      <w:bookmarkEnd w:id="10"/>
+      <w:bookmarkEnd w:id="9"/>
     </w:p>
     <w:p>
       <w:pPr>
         <w:pStyle w:val="Heading2"/>
       </w:pPr>
-      <w:bookmarkStart w:id="11" w:name="_Toc404525150"/>
+      <w:bookmarkStart w:id="10" w:name="_Toc404525150"/>
       <w:r>
         <w:rPr>
           <w:rFonts w:hint="eastAsia"/>
@@ -4787,7 +4908,7 @@
       <w:r>
         <w:t>边界</w:t>
       </w:r>
-      <w:bookmarkEnd w:id="11"/>
+      <w:bookmarkEnd w:id="10"/>
     </w:p>
     <w:p>
       <w:pPr>
@@ -4842,7 +4963,7 @@
       <w:pPr>
         <w:pStyle w:val="Heading1"/>
       </w:pPr>
-      <w:bookmarkStart w:id="12" w:name="_Toc404525151"/>
+      <w:bookmarkStart w:id="11" w:name="_Toc404525151"/>
       <w:r>
         <w:rPr>
           <w:rFonts w:hint="eastAsia"/>
@@ -4851,6 +4972,66 @@
       </w:r>
       <w:r>
         <w:t>约束</w:t>
+      </w:r>
+      <w:bookmarkEnd w:id="11"/>
+    </w:p>
+    <w:p>
+      <w:r>
+        <w:rPr>
+          <w:rFonts w:ascii="宋体" w:hAnsi="宋体"/>
+        </w:rPr>
+        <w:fldChar w:fldCharType="begin"/>
+      </w:r>
+      <w:r>
+        <w:rPr>
+          <w:rFonts w:ascii="宋体" w:hAnsi="宋体"/>
+        </w:rPr>
+        <w:instrText xml:space="preserve"> COMMENTS  "A short description of the work context and the situation that triggered the development effort. It should also describe the work that the user wants to do with the delivered product"  \* MERGEFORMAT </w:instrText>
+      </w:r>
+      <w:r>
+        <w:rPr>
+          <w:rFonts w:ascii="宋体" w:hAnsi="宋体"/>
+        </w:rPr>
+        <w:fldChar w:fldCharType="separate"/>
+      </w:r>
+      <w:r>
+        <w:rPr>
+          <w:rFonts w:ascii="宋体" w:hAnsi="宋体"/>
+        </w:rPr>
+        <w:t>&lt;</w:t>
+      </w:r>
+      <w:r>
+        <w:rPr>
+          <w:rFonts w:ascii="宋体" w:hAnsi="宋体" w:hint="eastAsia"/>
+        </w:rPr>
+        <w:t>简单描述引起项目开发需求的工作内容和环境， 同时描述未来项目产品的使用情况</w:t>
+      </w:r>
+      <w:r>
+        <w:rPr>
+          <w:rFonts w:ascii="宋体" w:hAnsi="宋体"/>
+        </w:rPr>
+        <w:t>&gt;</w:t>
+      </w:r>
+      <w:r>
+        <w:rPr>
+          <w:rFonts w:ascii="宋体" w:hAnsi="宋体"/>
+        </w:rPr>
+        <w:fldChar w:fldCharType="end"/>
+      </w:r>
+    </w:p>
+    <w:p>
+      <w:pPr>
+        <w:pStyle w:val="Heading2"/>
+      </w:pPr>
+      <w:bookmarkStart w:id="12" w:name="_Toc404525152"/>
+      <w:r>
+        <w:rPr>
+          <w:rFonts w:hint="eastAsia"/>
+        </w:rPr>
+        <w:t>系统</w:t>
+      </w:r>
+      <w:r>
+        <w:t>实现方案约束</w:t>
       </w:r>
       <w:bookmarkEnd w:id="12"/>
     </w:p>
@@ -4902,67 +5083,7 @@
       <w:pPr>
         <w:pStyle w:val="Heading2"/>
       </w:pPr>
-      <w:bookmarkStart w:id="13" w:name="_Toc404525152"/>
-      <w:r>
-        <w:rPr>
-          <w:rFonts w:hint="eastAsia"/>
-        </w:rPr>
-        <w:t>系统</w:t>
-      </w:r>
-      <w:r>
-        <w:t>实现方案约束</w:t>
-      </w:r>
-      <w:bookmarkEnd w:id="13"/>
-    </w:p>
-    <w:p>
-      <w:r>
-        <w:rPr>
-          <w:rFonts w:ascii="宋体" w:hAnsi="宋体"/>
-        </w:rPr>
-        <w:fldChar w:fldCharType="begin"/>
-      </w:r>
-      <w:r>
-        <w:rPr>
-          <w:rFonts w:ascii="宋体" w:hAnsi="宋体"/>
-        </w:rPr>
-        <w:instrText xml:space="preserve"> COMMENTS  "A short description of the work context and the situation that triggered the development effort. It should also describe the work that the user wants to do with the delivered product"  \* MERGEFORMAT </w:instrText>
-      </w:r>
-      <w:r>
-        <w:rPr>
-          <w:rFonts w:ascii="宋体" w:hAnsi="宋体"/>
-        </w:rPr>
-        <w:fldChar w:fldCharType="separate"/>
-      </w:r>
-      <w:r>
-        <w:rPr>
-          <w:rFonts w:ascii="宋体" w:hAnsi="宋体"/>
-        </w:rPr>
-        <w:t>&lt;</w:t>
-      </w:r>
-      <w:r>
-        <w:rPr>
-          <w:rFonts w:ascii="宋体" w:hAnsi="宋体" w:hint="eastAsia"/>
-        </w:rPr>
-        <w:t>简单描述引起项目开发需求的工作内容和环境， 同时描述未来项目产品的使用情况</w:t>
-      </w:r>
-      <w:r>
-        <w:rPr>
-          <w:rFonts w:ascii="宋体" w:hAnsi="宋体"/>
-        </w:rPr>
-        <w:t>&gt;</w:t>
-      </w:r>
-      <w:r>
-        <w:rPr>
-          <w:rFonts w:ascii="宋体" w:hAnsi="宋体"/>
-        </w:rPr>
-        <w:fldChar w:fldCharType="end"/>
-      </w:r>
-    </w:p>
-    <w:p>
-      <w:pPr>
-        <w:pStyle w:val="Heading2"/>
-      </w:pPr>
-      <w:bookmarkStart w:id="14" w:name="_Toc404525153"/>
+      <w:bookmarkStart w:id="13" w:name="_Toc404525153"/>
       <w:r>
         <w:rPr>
           <w:rFonts w:hint="eastAsia"/>
@@ -4972,7 +5093,7 @@
       <w:r>
         <w:t>运行环境约束</w:t>
       </w:r>
-      <w:bookmarkEnd w:id="14"/>
+      <w:bookmarkEnd w:id="13"/>
     </w:p>
     <w:p>
       <w:pPr>
@@ -5033,14 +5154,14 @@
       <w:pPr>
         <w:pStyle w:val="Heading2"/>
       </w:pPr>
-      <w:bookmarkStart w:id="15" w:name="_Toc404525154"/>
+      <w:bookmarkStart w:id="14" w:name="_Toc404525154"/>
       <w:r>
         <w:rPr>
           <w:rFonts w:hint="eastAsia"/>
         </w:rPr>
         <w:t>外部系统</w:t>
       </w:r>
-      <w:bookmarkEnd w:id="15"/>
+      <w:bookmarkEnd w:id="14"/>
     </w:p>
     <w:p>
       <w:pPr>
@@ -5107,7 +5228,7 @@
       <w:pPr>
         <w:pStyle w:val="Heading1"/>
       </w:pPr>
-      <w:bookmarkStart w:id="16" w:name="_Toc404525155"/>
+      <w:bookmarkStart w:id="15" w:name="_Toc404525155"/>
       <w:r>
         <w:rPr>
           <w:rFonts w:hint="eastAsia"/>
@@ -5117,7 +5238,7 @@
       <w:r>
         <w:t>需求</w:t>
       </w:r>
-      <w:bookmarkEnd w:id="16"/>
+      <w:bookmarkEnd w:id="15"/>
     </w:p>
     <w:p>
       <w:pPr>
@@ -5177,18 +5298,19 @@
           <w:szCs w:val="24"/>
         </w:rPr>
       </w:pPr>
-      <w:bookmarkStart w:id="17" w:name="_Toc404089748"/>
-      <w:bookmarkStart w:id="18" w:name="_Toc404089800"/>
-      <w:bookmarkStart w:id="19" w:name="_Toc404090600"/>
-      <w:bookmarkStart w:id="20" w:name="_Toc404091202"/>
-      <w:bookmarkStart w:id="21" w:name="_Toc404091528"/>
-      <w:bookmarkStart w:id="22" w:name="_Toc404196801"/>
-      <w:bookmarkStart w:id="23" w:name="_Toc404351056"/>
-      <w:bookmarkStart w:id="24" w:name="_Toc404351278"/>
-      <w:bookmarkStart w:id="25" w:name="_Toc404353597"/>
-      <w:bookmarkStart w:id="26" w:name="_Toc404374689"/>
-      <w:bookmarkStart w:id="27" w:name="_Toc404435540"/>
-      <w:bookmarkStart w:id="28" w:name="_Toc404525156"/>
+      <w:bookmarkStart w:id="16" w:name="_Toc404089748"/>
+      <w:bookmarkStart w:id="17" w:name="_Toc404089800"/>
+      <w:bookmarkStart w:id="18" w:name="_Toc404090600"/>
+      <w:bookmarkStart w:id="19" w:name="_Toc404091202"/>
+      <w:bookmarkStart w:id="20" w:name="_Toc404091528"/>
+      <w:bookmarkStart w:id="21" w:name="_Toc404196801"/>
+      <w:bookmarkStart w:id="22" w:name="_Toc404351056"/>
+      <w:bookmarkStart w:id="23" w:name="_Toc404351278"/>
+      <w:bookmarkStart w:id="24" w:name="_Toc404353597"/>
+      <w:bookmarkStart w:id="25" w:name="_Toc404374689"/>
+      <w:bookmarkStart w:id="26" w:name="_Toc404435540"/>
+      <w:bookmarkStart w:id="27" w:name="_Toc404525156"/>
+      <w:bookmarkEnd w:id="16"/>
       <w:bookmarkEnd w:id="17"/>
       <w:bookmarkEnd w:id="18"/>
       <w:bookmarkEnd w:id="19"/>
@@ -5200,7 +5322,6 @@
       <w:bookmarkEnd w:id="25"/>
       <w:bookmarkEnd w:id="26"/>
       <w:bookmarkEnd w:id="27"/>
-      <w:bookmarkEnd w:id="28"/>
     </w:p>
     <w:p>
       <w:pPr>
@@ -5221,18 +5342,19 @@
           <w:szCs w:val="24"/>
         </w:rPr>
       </w:pPr>
-      <w:bookmarkStart w:id="29" w:name="_Toc404089749"/>
-      <w:bookmarkStart w:id="30" w:name="_Toc404089801"/>
-      <w:bookmarkStart w:id="31" w:name="_Toc404090601"/>
-      <w:bookmarkStart w:id="32" w:name="_Toc404091203"/>
-      <w:bookmarkStart w:id="33" w:name="_Toc404091529"/>
-      <w:bookmarkStart w:id="34" w:name="_Toc404196802"/>
-      <w:bookmarkStart w:id="35" w:name="_Toc404351057"/>
-      <w:bookmarkStart w:id="36" w:name="_Toc404351279"/>
-      <w:bookmarkStart w:id="37" w:name="_Toc404353598"/>
-      <w:bookmarkStart w:id="38" w:name="_Toc404374690"/>
-      <w:bookmarkStart w:id="39" w:name="_Toc404435541"/>
-      <w:bookmarkStart w:id="40" w:name="_Toc404525157"/>
+      <w:bookmarkStart w:id="28" w:name="_Toc404089749"/>
+      <w:bookmarkStart w:id="29" w:name="_Toc404089801"/>
+      <w:bookmarkStart w:id="30" w:name="_Toc404090601"/>
+      <w:bookmarkStart w:id="31" w:name="_Toc404091203"/>
+      <w:bookmarkStart w:id="32" w:name="_Toc404091529"/>
+      <w:bookmarkStart w:id="33" w:name="_Toc404196802"/>
+      <w:bookmarkStart w:id="34" w:name="_Toc404351057"/>
+      <w:bookmarkStart w:id="35" w:name="_Toc404351279"/>
+      <w:bookmarkStart w:id="36" w:name="_Toc404353598"/>
+      <w:bookmarkStart w:id="37" w:name="_Toc404374690"/>
+      <w:bookmarkStart w:id="38" w:name="_Toc404435541"/>
+      <w:bookmarkStart w:id="39" w:name="_Toc404525157"/>
+      <w:bookmarkEnd w:id="28"/>
       <w:bookmarkEnd w:id="29"/>
       <w:bookmarkEnd w:id="30"/>
       <w:bookmarkEnd w:id="31"/>
@@ -5244,7 +5366,6 @@
       <w:bookmarkEnd w:id="37"/>
       <w:bookmarkEnd w:id="38"/>
       <w:bookmarkEnd w:id="39"/>
-      <w:bookmarkEnd w:id="40"/>
     </w:p>
     <w:p>
       <w:pPr>
@@ -5265,18 +5386,19 @@
           <w:szCs w:val="24"/>
         </w:rPr>
       </w:pPr>
-      <w:bookmarkStart w:id="41" w:name="_Toc404089750"/>
-      <w:bookmarkStart w:id="42" w:name="_Toc404089802"/>
-      <w:bookmarkStart w:id="43" w:name="_Toc404090602"/>
-      <w:bookmarkStart w:id="44" w:name="_Toc404091204"/>
-      <w:bookmarkStart w:id="45" w:name="_Toc404091530"/>
-      <w:bookmarkStart w:id="46" w:name="_Toc404196803"/>
-      <w:bookmarkStart w:id="47" w:name="_Toc404351058"/>
-      <w:bookmarkStart w:id="48" w:name="_Toc404351280"/>
-      <w:bookmarkStart w:id="49" w:name="_Toc404353599"/>
-      <w:bookmarkStart w:id="50" w:name="_Toc404374691"/>
-      <w:bookmarkStart w:id="51" w:name="_Toc404435542"/>
-      <w:bookmarkStart w:id="52" w:name="_Toc404525158"/>
+      <w:bookmarkStart w:id="40" w:name="_Toc404089750"/>
+      <w:bookmarkStart w:id="41" w:name="_Toc404089802"/>
+      <w:bookmarkStart w:id="42" w:name="_Toc404090602"/>
+      <w:bookmarkStart w:id="43" w:name="_Toc404091204"/>
+      <w:bookmarkStart w:id="44" w:name="_Toc404091530"/>
+      <w:bookmarkStart w:id="45" w:name="_Toc404196803"/>
+      <w:bookmarkStart w:id="46" w:name="_Toc404351058"/>
+      <w:bookmarkStart w:id="47" w:name="_Toc404351280"/>
+      <w:bookmarkStart w:id="48" w:name="_Toc404353599"/>
+      <w:bookmarkStart w:id="49" w:name="_Toc404374691"/>
+      <w:bookmarkStart w:id="50" w:name="_Toc404435542"/>
+      <w:bookmarkStart w:id="51" w:name="_Toc404525158"/>
+      <w:bookmarkEnd w:id="40"/>
       <w:bookmarkEnd w:id="41"/>
       <w:bookmarkEnd w:id="42"/>
       <w:bookmarkEnd w:id="43"/>
@@ -5288,7 +5410,6 @@
       <w:bookmarkEnd w:id="49"/>
       <w:bookmarkEnd w:id="50"/>
       <w:bookmarkEnd w:id="51"/>
-      <w:bookmarkEnd w:id="52"/>
     </w:p>
     <w:p>
       <w:pPr>
@@ -5309,15 +5430,16 @@
           <w:szCs w:val="26"/>
         </w:rPr>
       </w:pPr>
-      <w:bookmarkStart w:id="53" w:name="_Toc404091205"/>
-      <w:bookmarkStart w:id="54" w:name="_Toc404091531"/>
-      <w:bookmarkStart w:id="55" w:name="_Toc404196804"/>
-      <w:bookmarkStart w:id="56" w:name="_Toc404351059"/>
-      <w:bookmarkStart w:id="57" w:name="_Toc404351281"/>
-      <w:bookmarkStart w:id="58" w:name="_Toc404353600"/>
-      <w:bookmarkStart w:id="59" w:name="_Toc404374692"/>
-      <w:bookmarkStart w:id="60" w:name="_Toc404435543"/>
-      <w:bookmarkStart w:id="61" w:name="_Toc404525159"/>
+      <w:bookmarkStart w:id="52" w:name="_Toc404091205"/>
+      <w:bookmarkStart w:id="53" w:name="_Toc404091531"/>
+      <w:bookmarkStart w:id="54" w:name="_Toc404196804"/>
+      <w:bookmarkStart w:id="55" w:name="_Toc404351059"/>
+      <w:bookmarkStart w:id="56" w:name="_Toc404351281"/>
+      <w:bookmarkStart w:id="57" w:name="_Toc404353600"/>
+      <w:bookmarkStart w:id="58" w:name="_Toc404374692"/>
+      <w:bookmarkStart w:id="59" w:name="_Toc404435543"/>
+      <w:bookmarkStart w:id="60" w:name="_Toc404525159"/>
+      <w:bookmarkEnd w:id="52"/>
       <w:bookmarkEnd w:id="53"/>
       <w:bookmarkEnd w:id="54"/>
       <w:bookmarkEnd w:id="55"/>
@@ -5326,7 +5448,6 @@
       <w:bookmarkEnd w:id="58"/>
       <w:bookmarkEnd w:id="59"/>
       <w:bookmarkEnd w:id="60"/>
-      <w:bookmarkEnd w:id="61"/>
     </w:p>
     <w:p>
       <w:pPr>
@@ -5347,15 +5468,16 @@
           <w:szCs w:val="26"/>
         </w:rPr>
       </w:pPr>
-      <w:bookmarkStart w:id="62" w:name="_Toc404091206"/>
-      <w:bookmarkStart w:id="63" w:name="_Toc404091532"/>
-      <w:bookmarkStart w:id="64" w:name="_Toc404196805"/>
-      <w:bookmarkStart w:id="65" w:name="_Toc404351060"/>
-      <w:bookmarkStart w:id="66" w:name="_Toc404351282"/>
-      <w:bookmarkStart w:id="67" w:name="_Toc404353601"/>
-      <w:bookmarkStart w:id="68" w:name="_Toc404374693"/>
-      <w:bookmarkStart w:id="69" w:name="_Toc404435544"/>
-      <w:bookmarkStart w:id="70" w:name="_Toc404525160"/>
+      <w:bookmarkStart w:id="61" w:name="_Toc404091206"/>
+      <w:bookmarkStart w:id="62" w:name="_Toc404091532"/>
+      <w:bookmarkStart w:id="63" w:name="_Toc404196805"/>
+      <w:bookmarkStart w:id="64" w:name="_Toc404351060"/>
+      <w:bookmarkStart w:id="65" w:name="_Toc404351282"/>
+      <w:bookmarkStart w:id="66" w:name="_Toc404353601"/>
+      <w:bookmarkStart w:id="67" w:name="_Toc404374693"/>
+      <w:bookmarkStart w:id="68" w:name="_Toc404435544"/>
+      <w:bookmarkStart w:id="69" w:name="_Toc404525160"/>
+      <w:bookmarkEnd w:id="61"/>
       <w:bookmarkEnd w:id="62"/>
       <w:bookmarkEnd w:id="63"/>
       <w:bookmarkEnd w:id="64"/>
@@ -5364,7 +5486,6 @@
       <w:bookmarkEnd w:id="67"/>
       <w:bookmarkEnd w:id="68"/>
       <w:bookmarkEnd w:id="69"/>
-      <w:bookmarkEnd w:id="70"/>
     </w:p>
     <w:p>
       <w:pPr>
@@ -5385,15 +5506,16 @@
           <w:szCs w:val="26"/>
         </w:rPr>
       </w:pPr>
-      <w:bookmarkStart w:id="71" w:name="_Toc404091207"/>
-      <w:bookmarkStart w:id="72" w:name="_Toc404091533"/>
-      <w:bookmarkStart w:id="73" w:name="_Toc404196806"/>
-      <w:bookmarkStart w:id="74" w:name="_Toc404351061"/>
-      <w:bookmarkStart w:id="75" w:name="_Toc404351283"/>
-      <w:bookmarkStart w:id="76" w:name="_Toc404353602"/>
-      <w:bookmarkStart w:id="77" w:name="_Toc404374694"/>
-      <w:bookmarkStart w:id="78" w:name="_Toc404435545"/>
-      <w:bookmarkStart w:id="79" w:name="_Toc404525161"/>
+      <w:bookmarkStart w:id="70" w:name="_Toc404091207"/>
+      <w:bookmarkStart w:id="71" w:name="_Toc404091533"/>
+      <w:bookmarkStart w:id="72" w:name="_Toc404196806"/>
+      <w:bookmarkStart w:id="73" w:name="_Toc404351061"/>
+      <w:bookmarkStart w:id="74" w:name="_Toc404351283"/>
+      <w:bookmarkStart w:id="75" w:name="_Toc404353602"/>
+      <w:bookmarkStart w:id="76" w:name="_Toc404374694"/>
+      <w:bookmarkStart w:id="77" w:name="_Toc404435545"/>
+      <w:bookmarkStart w:id="78" w:name="_Toc404525161"/>
+      <w:bookmarkEnd w:id="70"/>
       <w:bookmarkEnd w:id="71"/>
       <w:bookmarkEnd w:id="72"/>
       <w:bookmarkEnd w:id="73"/>
@@ -5402,26 +5524,25 @@
       <w:bookmarkEnd w:id="76"/>
       <w:bookmarkEnd w:id="77"/>
       <w:bookmarkEnd w:id="78"/>
-      <w:bookmarkEnd w:id="79"/>
     </w:p>
     <w:p>
       <w:pPr>
         <w:pStyle w:val="Heading2"/>
       </w:pPr>
-      <w:bookmarkStart w:id="80" w:name="_Toc404525162"/>
+      <w:bookmarkStart w:id="79" w:name="_Toc404525162"/>
       <w:r>
         <w:rPr>
           <w:rFonts w:hint="eastAsia"/>
         </w:rPr>
         <w:t>业务流程</w:t>
       </w:r>
-      <w:bookmarkEnd w:id="80"/>
+      <w:bookmarkEnd w:id="79"/>
     </w:p>
     <w:p>
       <w:pPr>
         <w:pStyle w:val="Heading2"/>
       </w:pPr>
-      <w:bookmarkStart w:id="81" w:name="_Toc404525163"/>
+      <w:bookmarkStart w:id="80" w:name="_Toc404525163"/>
       <w:r>
         <w:rPr>
           <w:rFonts w:hint="eastAsia"/>
@@ -5437,30 +5558,7 @@
         </w:rPr>
         <w:t>定义</w:t>
       </w:r>
-      <w:bookmarkEnd w:id="81"/>
-    </w:p>
-    <w:p>
-      <w:r>
-        <w:rPr>
-          <w:rFonts w:hint="eastAsia"/>
-        </w:rPr>
-        <w:t>&lt;</w:t>
-      </w:r>
-      <w:r>
-        <w:rPr>
-          <w:rFonts w:hint="eastAsia"/>
-        </w:rPr>
-        <w:t>用户是</w:t>
-      </w:r>
-      <w:r>
-        <w:t>谁，用户的目的，用户如何达到目的</w:t>
-      </w:r>
-      <w:r>
-        <w:rPr>
-          <w:rFonts w:hint="eastAsia"/>
-        </w:rPr>
-        <w:t>&gt;</w:t>
-      </w:r>
+      <w:bookmarkEnd w:id="80"/>
     </w:p>
     <w:tbl>
       <w:tblPr>
@@ -5476,7 +5574,7 @@
         <w:tc>
           <w:tcPr>
             <w:tcW w:w="1795" w:type="dxa"/>
-            <w:shd w:val="clear" w:color="auto" w:fill="74D280" w:themeFill="background1" w:themeFillShade="BF"/>
+            <w:shd w:val="clear" w:color="auto" w:fill="BFBFBF" w:themeFill="background1" w:themeFillShade="BF"/>
           </w:tcPr>
           <w:p>
             <w:r>
@@ -5511,7 +5609,7 @@
         <w:tc>
           <w:tcPr>
             <w:tcW w:w="1795" w:type="dxa"/>
-            <w:shd w:val="clear" w:color="auto" w:fill="74D280" w:themeFill="background1" w:themeFillShade="BF"/>
+            <w:shd w:val="clear" w:color="auto" w:fill="BFBFBF" w:themeFill="background1" w:themeFillShade="BF"/>
           </w:tcPr>
           <w:p>
             <w:r>
@@ -5540,7 +5638,7 @@
         <w:tc>
           <w:tcPr>
             <w:tcW w:w="1795" w:type="dxa"/>
-            <w:shd w:val="clear" w:color="auto" w:fill="74D280" w:themeFill="background1" w:themeFillShade="BF"/>
+            <w:shd w:val="clear" w:color="auto" w:fill="BFBFBF" w:themeFill="background1" w:themeFillShade="BF"/>
           </w:tcPr>
           <w:p>
             <w:r>
@@ -5581,7 +5679,7 @@
         <w:tc>
           <w:tcPr>
             <w:tcW w:w="1795" w:type="dxa"/>
-            <w:shd w:val="clear" w:color="auto" w:fill="74D280" w:themeFill="background1" w:themeFillShade="BF"/>
+            <w:shd w:val="clear" w:color="auto" w:fill="BFBFBF" w:themeFill="background1" w:themeFillShade="BF"/>
           </w:tcPr>
           <w:p>
             <w:r>
@@ -5661,7 +5759,7 @@
         <w:tc>
           <w:tcPr>
             <w:tcW w:w="1795" w:type="dxa"/>
-            <w:shd w:val="clear" w:color="auto" w:fill="74D280" w:themeFill="background1" w:themeFillShade="BF"/>
+            <w:shd w:val="clear" w:color="auto" w:fill="BFBFBF" w:themeFill="background1" w:themeFillShade="BF"/>
           </w:tcPr>
           <w:p>
             <w:r>
@@ -5690,7 +5788,7 @@
         <w:tc>
           <w:tcPr>
             <w:tcW w:w="1795" w:type="dxa"/>
-            <w:shd w:val="clear" w:color="auto" w:fill="74D280" w:themeFill="background1" w:themeFillShade="BF"/>
+            <w:shd w:val="clear" w:color="auto" w:fill="BFBFBF" w:themeFill="background1" w:themeFillShade="BF"/>
           </w:tcPr>
           <w:p>
             <w:r>
@@ -5719,7 +5817,7 @@
         <w:tc>
           <w:tcPr>
             <w:tcW w:w="1795" w:type="dxa"/>
-            <w:shd w:val="clear" w:color="auto" w:fill="74D280" w:themeFill="background1" w:themeFillShade="BF"/>
+            <w:shd w:val="clear" w:color="auto" w:fill="BFBFBF" w:themeFill="background1" w:themeFillShade="BF"/>
           </w:tcPr>
           <w:p>
             <w:r>
@@ -5751,14 +5849,13 @@
         <w:tc>
           <w:tcPr>
             <w:tcW w:w="1795" w:type="dxa"/>
-            <w:shd w:val="clear" w:color="auto" w:fill="74D280" w:themeFill="background1" w:themeFillShade="BF"/>
-          </w:tcPr>
-          <w:p>
-            <w:r>
-              <w:rPr>
-                <w:rFonts w:hint="eastAsia"/>
-              </w:rPr>
-              <w:lastRenderedPageBreak/>
+            <w:shd w:val="clear" w:color="auto" w:fill="BFBFBF" w:themeFill="background1" w:themeFillShade="BF"/>
+          </w:tcPr>
+          <w:p>
+            <w:r>
+              <w:rPr>
+                <w:rFonts w:hint="eastAsia"/>
+              </w:rPr>
               <w:t>用户</w:t>
             </w:r>
             <w:r>
@@ -5832,13 +5929,14 @@
         <w:tc>
           <w:tcPr>
             <w:tcW w:w="1795" w:type="dxa"/>
-            <w:shd w:val="clear" w:color="auto" w:fill="74D280" w:themeFill="background1" w:themeFillShade="BF"/>
-          </w:tcPr>
-          <w:p>
-            <w:r>
-              <w:rPr>
-                <w:rFonts w:hint="eastAsia"/>
-              </w:rPr>
+            <w:shd w:val="clear" w:color="auto" w:fill="BFBFBF" w:themeFill="background1" w:themeFillShade="BF"/>
+          </w:tcPr>
+          <w:p>
+            <w:r>
+              <w:rPr>
+                <w:rFonts w:hint="eastAsia"/>
+              </w:rPr>
+              <w:lastRenderedPageBreak/>
               <w:t>用户</w:t>
             </w:r>
             <w:r>
@@ -5861,7 +5959,7 @@
         <w:tc>
           <w:tcPr>
             <w:tcW w:w="1795" w:type="dxa"/>
-            <w:shd w:val="clear" w:color="auto" w:fill="74D280" w:themeFill="background1" w:themeFillShade="BF"/>
+            <w:shd w:val="clear" w:color="auto" w:fill="BFBFBF" w:themeFill="background1" w:themeFillShade="BF"/>
           </w:tcPr>
           <w:p>
             <w:r>
@@ -5890,7 +5988,7 @@
         <w:tc>
           <w:tcPr>
             <w:tcW w:w="1795" w:type="dxa"/>
-            <w:shd w:val="clear" w:color="auto" w:fill="74D280" w:themeFill="background1" w:themeFillShade="BF"/>
+            <w:shd w:val="clear" w:color="auto" w:fill="BFBFBF" w:themeFill="background1" w:themeFillShade="BF"/>
           </w:tcPr>
           <w:p>
             <w:r>
@@ -5922,7 +6020,7 @@
         <w:tc>
           <w:tcPr>
             <w:tcW w:w="1795" w:type="dxa"/>
-            <w:shd w:val="clear" w:color="auto" w:fill="74D280" w:themeFill="background1" w:themeFillShade="BF"/>
+            <w:shd w:val="clear" w:color="auto" w:fill="BFBFBF" w:themeFill="background1" w:themeFillShade="BF"/>
           </w:tcPr>
           <w:p>
             <w:r>
@@ -5989,7 +6087,7 @@
         <w:tc>
           <w:tcPr>
             <w:tcW w:w="1795" w:type="dxa"/>
-            <w:shd w:val="clear" w:color="auto" w:fill="74D280" w:themeFill="background1" w:themeFillShade="BF"/>
+            <w:shd w:val="clear" w:color="auto" w:fill="BFBFBF" w:themeFill="background1" w:themeFillShade="BF"/>
           </w:tcPr>
           <w:p>
             <w:r>
@@ -6018,7 +6116,7 @@
         <w:tc>
           <w:tcPr>
             <w:tcW w:w="1795" w:type="dxa"/>
-            <w:shd w:val="clear" w:color="auto" w:fill="74D280" w:themeFill="background1" w:themeFillShade="BF"/>
+            <w:shd w:val="clear" w:color="auto" w:fill="BFBFBF" w:themeFill="background1" w:themeFillShade="BF"/>
           </w:tcPr>
           <w:p>
             <w:r>
@@ -6047,7 +6145,7 @@
         <w:tc>
           <w:tcPr>
             <w:tcW w:w="1795" w:type="dxa"/>
-            <w:shd w:val="clear" w:color="auto" w:fill="74D280" w:themeFill="background1" w:themeFillShade="BF"/>
+            <w:shd w:val="clear" w:color="auto" w:fill="BFBFBF" w:themeFill="background1" w:themeFillShade="BF"/>
           </w:tcPr>
           <w:p>
             <w:r>
@@ -6085,7 +6183,7 @@
         <w:tc>
           <w:tcPr>
             <w:tcW w:w="1795" w:type="dxa"/>
-            <w:shd w:val="clear" w:color="auto" w:fill="74D280" w:themeFill="background1" w:themeFillShade="BF"/>
+            <w:shd w:val="clear" w:color="auto" w:fill="BFBFBF" w:themeFill="background1" w:themeFillShade="BF"/>
           </w:tcPr>
           <w:p>
             <w:r>
@@ -6130,7 +6228,7 @@
         <w:tc>
           <w:tcPr>
             <w:tcW w:w="1795" w:type="dxa"/>
-            <w:shd w:val="clear" w:color="auto" w:fill="74D280" w:themeFill="background1" w:themeFillShade="BF"/>
+            <w:shd w:val="clear" w:color="auto" w:fill="BFBFBF" w:themeFill="background1" w:themeFillShade="BF"/>
           </w:tcPr>
           <w:p>
             <w:r>
@@ -6159,7 +6257,7 @@
         <w:tc>
           <w:tcPr>
             <w:tcW w:w="1795" w:type="dxa"/>
-            <w:shd w:val="clear" w:color="auto" w:fill="74D280" w:themeFill="background1" w:themeFillShade="BF"/>
+            <w:shd w:val="clear" w:color="auto" w:fill="BFBFBF" w:themeFill="background1" w:themeFillShade="BF"/>
           </w:tcPr>
           <w:p>
             <w:r>
@@ -6188,7 +6286,7 @@
         <w:tc>
           <w:tcPr>
             <w:tcW w:w="1795" w:type="dxa"/>
-            <w:shd w:val="clear" w:color="auto" w:fill="74D280" w:themeFill="background1" w:themeFillShade="BF"/>
+            <w:shd w:val="clear" w:color="auto" w:fill="BFBFBF" w:themeFill="background1" w:themeFillShade="BF"/>
           </w:tcPr>
           <w:p>
             <w:r>
@@ -6232,7 +6330,7 @@
         <w:tc>
           <w:tcPr>
             <w:tcW w:w="1795" w:type="dxa"/>
-            <w:shd w:val="clear" w:color="auto" w:fill="74D280" w:themeFill="background1" w:themeFillShade="BF"/>
+            <w:shd w:val="clear" w:color="auto" w:fill="BFBFBF" w:themeFill="background1" w:themeFillShade="BF"/>
           </w:tcPr>
           <w:p>
             <w:r>
@@ -6251,6 +6349,11 @@
             <w:tcW w:w="6835" w:type="dxa"/>
           </w:tcPr>
           <w:p>
+            <w:pPr>
+              <w:rPr>
+                <w:rFonts w:hint="eastAsia"/>
+              </w:rPr>
+            </w:pPr>
             <w:r>
               <w:t>系统权限管理，</w:t>
             </w:r>
@@ -6280,6 +6383,15 @@
             </w:r>
             <w:r>
               <w:t>系统数据</w:t>
+            </w:r>
+            <w:r>
+              <w:rPr>
+                <w:rFonts w:hint="eastAsia"/>
+              </w:rPr>
+              <w:t>，</w:t>
+            </w:r>
+            <w:r>
+              <w:t>生成运营报表</w:t>
             </w:r>
           </w:p>
         </w:tc>
@@ -6290,7 +6402,7 @@
       <w:pPr>
         <w:pStyle w:val="Heading2"/>
       </w:pPr>
-      <w:bookmarkStart w:id="82" w:name="_Toc404525164"/>
+      <w:bookmarkStart w:id="81" w:name="_Toc404525164"/>
       <w:r>
         <w:rPr>
           <w:rFonts w:hint="eastAsia"/>
@@ -6300,7 +6412,7 @@
       <w:r>
         <w:t>用例图</w:t>
       </w:r>
-      <w:bookmarkEnd w:id="82"/>
+      <w:bookmarkEnd w:id="81"/>
     </w:p>
     <w:p>
       <w:r>
@@ -6323,7 +6435,7 @@
       <w:pPr>
         <w:pStyle w:val="Heading2"/>
       </w:pPr>
-      <w:bookmarkStart w:id="83" w:name="_Toc404525165"/>
+      <w:bookmarkStart w:id="82" w:name="_Toc404525165"/>
       <w:r>
         <w:rPr>
           <w:rFonts w:hint="eastAsia"/>
@@ -6333,7 +6445,7 @@
       <w:r>
         <w:t>需求列表</w:t>
       </w:r>
-      <w:bookmarkEnd w:id="83"/>
+      <w:bookmarkEnd w:id="82"/>
     </w:p>
     <w:p>
       <w:pPr>
@@ -6410,7 +6522,7 @@
         <w:tc>
           <w:tcPr>
             <w:tcW w:w="1795" w:type="dxa"/>
-            <w:shd w:val="clear" w:color="auto" w:fill="74D280" w:themeFill="background1" w:themeFillShade="BF"/>
+            <w:shd w:val="clear" w:color="auto" w:fill="BFBFBF" w:themeFill="background1" w:themeFillShade="BF"/>
           </w:tcPr>
           <w:p>
             <w:r>
@@ -6457,14 +6569,22 @@
         <w:tc>
           <w:tcPr>
             <w:tcW w:w="1795" w:type="dxa"/>
-            <w:shd w:val="clear" w:color="auto" w:fill="74D280" w:themeFill="background1" w:themeFillShade="BF"/>
-          </w:tcPr>
-          <w:p>
-            <w:r>
-              <w:rPr>
-                <w:rFonts w:hint="eastAsia"/>
-              </w:rPr>
-              <w:t>需求者</w:t>
+            <w:shd w:val="clear" w:color="auto" w:fill="BFBFBF" w:themeFill="background1" w:themeFillShade="BF"/>
+          </w:tcPr>
+          <w:p>
+            <w:pPr>
+              <w:rPr>
+                <w:rFonts w:hint="eastAsia"/>
+              </w:rPr>
+            </w:pPr>
+            <w:r>
+              <w:rPr>
+                <w:rFonts w:hint="eastAsia"/>
+              </w:rPr>
+              <w:t>需求</w:t>
+            </w:r>
+            <w:r>
+              <w:t>概述</w:t>
             </w:r>
           </w:p>
         </w:tc>
@@ -6472,30 +6592,14 @@
           <w:tcPr>
             <w:tcW w:w="6835" w:type="dxa"/>
           </w:tcPr>
-          <w:p>
-            <w:r>
-              <w:t>&lt;</w:t>
-            </w:r>
-            <w:r>
-              <w:rPr>
-                <w:rFonts w:hint="eastAsia"/>
-              </w:rPr>
-              <w:t>提出需求的</w:t>
-            </w:r>
-            <w:r>
-              <w:t>用户</w:t>
-            </w:r>
-            <w:r>
-              <w:t>&gt;</w:t>
-            </w:r>
-          </w:p>
+          <w:p/>
         </w:tc>
       </w:tr>
       <w:tr>
         <w:tc>
           <w:tcPr>
             <w:tcW w:w="1795" w:type="dxa"/>
-            <w:shd w:val="clear" w:color="auto" w:fill="74D280" w:themeFill="background1" w:themeFillShade="BF"/>
+            <w:shd w:val="clear" w:color="auto" w:fill="BFBFBF" w:themeFill="background1" w:themeFillShade="BF"/>
           </w:tcPr>
           <w:p>
             <w:r>
@@ -6539,7 +6643,7 @@
         <w:tc>
           <w:tcPr>
             <w:tcW w:w="1795" w:type="dxa"/>
-            <w:shd w:val="clear" w:color="auto" w:fill="74D280" w:themeFill="background1" w:themeFillShade="BF"/>
+            <w:shd w:val="clear" w:color="auto" w:fill="BFBFBF" w:themeFill="background1" w:themeFillShade="BF"/>
           </w:tcPr>
           <w:p>
             <w:r>
@@ -6583,6 +6687,749 @@
               <w:t>&gt;</w:t>
             </w:r>
           </w:p>
+        </w:tc>
+      </w:tr>
+    </w:tbl>
+    <w:p/>
+    <w:tbl>
+      <w:tblPr>
+        <w:tblStyle w:val="TableGrid"/>
+        <w:tblW w:w="0" w:type="auto"/>
+        <w:tblLook w:val="04A0" w:firstRow="1" w:lastRow="0" w:firstColumn="1" w:lastColumn="0" w:noHBand="0" w:noVBand="1"/>
+      </w:tblPr>
+      <w:tblGrid>
+        <w:gridCol w:w="1795"/>
+        <w:gridCol w:w="6835"/>
+      </w:tblGrid>
+      <w:tr>
+        <w:tc>
+          <w:tcPr>
+            <w:tcW w:w="1795" w:type="dxa"/>
+            <w:shd w:val="clear" w:color="auto" w:fill="BFBFBF" w:themeFill="background1" w:themeFillShade="BF"/>
+          </w:tcPr>
+          <w:p>
+            <w:r>
+              <w:rPr>
+                <w:rFonts w:hint="eastAsia"/>
+              </w:rPr>
+              <w:t>业务需求</w:t>
+            </w:r>
+            <w:r>
+              <w:t>编号</w:t>
+            </w:r>
+          </w:p>
+        </w:tc>
+        <w:tc>
+          <w:tcPr>
+            <w:tcW w:w="6835" w:type="dxa"/>
+          </w:tcPr>
+          <w:p>
+            <w:r>
+              <w:t>BR_01</w:t>
+            </w:r>
+          </w:p>
+        </w:tc>
+      </w:tr>
+      <w:tr>
+        <w:tc>
+          <w:tcPr>
+            <w:tcW w:w="1795" w:type="dxa"/>
+            <w:shd w:val="clear" w:color="auto" w:fill="BFBFBF" w:themeFill="background1" w:themeFillShade="BF"/>
+          </w:tcPr>
+          <w:p>
+            <w:pPr>
+              <w:rPr>
+                <w:rFonts w:hint="eastAsia"/>
+              </w:rPr>
+            </w:pPr>
+            <w:r>
+              <w:rPr>
+                <w:rFonts w:hint="eastAsia"/>
+              </w:rPr>
+              <w:t>需求</w:t>
+            </w:r>
+            <w:r>
+              <w:t>概述</w:t>
+            </w:r>
+          </w:p>
+        </w:tc>
+        <w:tc>
+          <w:tcPr>
+            <w:tcW w:w="6835" w:type="dxa"/>
+          </w:tcPr>
+          <w:p>
+            <w:pPr>
+              <w:rPr>
+                <w:rFonts w:hint="eastAsia"/>
+              </w:rPr>
+            </w:pPr>
+            <w:r>
+              <w:rPr>
+                <w:rFonts w:hint="eastAsia"/>
+              </w:rPr>
+              <w:t>电子</w:t>
+            </w:r>
+            <w:r>
+              <w:t>菜单</w:t>
+            </w:r>
+          </w:p>
+        </w:tc>
+      </w:tr>
+      <w:tr>
+        <w:tc>
+          <w:tcPr>
+            <w:tcW w:w="1795" w:type="dxa"/>
+            <w:shd w:val="clear" w:color="auto" w:fill="BFBFBF" w:themeFill="background1" w:themeFillShade="BF"/>
+          </w:tcPr>
+          <w:p>
+            <w:r>
+              <w:rPr>
+                <w:rFonts w:hint="eastAsia"/>
+              </w:rPr>
+              <w:t>需求描述</w:t>
+            </w:r>
+          </w:p>
+        </w:tc>
+        <w:tc>
+          <w:tcPr>
+            <w:tcW w:w="6835" w:type="dxa"/>
+          </w:tcPr>
+          <w:p>
+            <w:pPr>
+              <w:rPr>
+                <w:rFonts w:hint="eastAsia"/>
+              </w:rPr>
+            </w:pPr>
+            <w:r>
+              <w:rPr>
+                <w:rFonts w:hint="eastAsia"/>
+              </w:rPr>
+              <w:t>使用</w:t>
+            </w:r>
+            <w:r>
+              <w:t>平板电脑</w:t>
+            </w:r>
+            <w:r>
+              <w:rPr>
+                <w:rFonts w:hint="eastAsia"/>
+              </w:rPr>
+              <w:t>代替</w:t>
+            </w:r>
+            <w:r>
+              <w:t>纸质菜单，降低菜单</w:t>
+            </w:r>
+            <w:r>
+              <w:rPr>
+                <w:rFonts w:hint="eastAsia"/>
+              </w:rPr>
+              <w:t>制作</w:t>
+            </w:r>
+            <w:r>
+              <w:t>，维护成本</w:t>
+            </w:r>
+          </w:p>
+        </w:tc>
+      </w:tr>
+      <w:tr>
+        <w:tc>
+          <w:tcPr>
+            <w:tcW w:w="1795" w:type="dxa"/>
+            <w:shd w:val="clear" w:color="auto" w:fill="BFBFBF" w:themeFill="background1" w:themeFillShade="BF"/>
+          </w:tcPr>
+          <w:p>
+            <w:r>
+              <w:rPr>
+                <w:rFonts w:hint="eastAsia"/>
+              </w:rPr>
+              <w:t>需求级别</w:t>
+            </w:r>
+          </w:p>
+        </w:tc>
+        <w:tc>
+          <w:tcPr>
+            <w:tcW w:w="6835" w:type="dxa"/>
+          </w:tcPr>
+          <w:p>
+            <w:r>
+              <w:t xml:space="preserve"> 1-</w:t>
+            </w:r>
+            <w:r>
+              <w:rPr>
+                <w:rFonts w:hint="eastAsia"/>
+              </w:rPr>
+              <w:t>必须</w:t>
+            </w:r>
+          </w:p>
+        </w:tc>
+      </w:tr>
+    </w:tbl>
+    <w:p/>
+    <w:tbl>
+      <w:tblPr>
+        <w:tblStyle w:val="TableGrid"/>
+        <w:tblW w:w="0" w:type="auto"/>
+        <w:tblLook w:val="04A0" w:firstRow="1" w:lastRow="0" w:firstColumn="1" w:lastColumn="0" w:noHBand="0" w:noVBand="1"/>
+      </w:tblPr>
+      <w:tblGrid>
+        <w:gridCol w:w="1795"/>
+        <w:gridCol w:w="6835"/>
+      </w:tblGrid>
+      <w:tr>
+        <w:tc>
+          <w:tcPr>
+            <w:tcW w:w="1795" w:type="dxa"/>
+            <w:shd w:val="clear" w:color="auto" w:fill="BFBFBF" w:themeFill="background1" w:themeFillShade="BF"/>
+          </w:tcPr>
+          <w:p>
+            <w:r>
+              <w:rPr>
+                <w:rFonts w:hint="eastAsia"/>
+              </w:rPr>
+              <w:t>业务需求</w:t>
+            </w:r>
+            <w:r>
+              <w:t>编号</w:t>
+            </w:r>
+          </w:p>
+        </w:tc>
+        <w:tc>
+          <w:tcPr>
+            <w:tcW w:w="6835" w:type="dxa"/>
+          </w:tcPr>
+          <w:p>
+            <w:r>
+              <w:t>BR_02</w:t>
+            </w:r>
+          </w:p>
+        </w:tc>
+      </w:tr>
+      <w:tr>
+        <w:tc>
+          <w:tcPr>
+            <w:tcW w:w="1795" w:type="dxa"/>
+            <w:shd w:val="clear" w:color="auto" w:fill="BFBFBF" w:themeFill="background1" w:themeFillShade="BF"/>
+          </w:tcPr>
+          <w:p>
+            <w:pPr>
+              <w:rPr>
+                <w:rFonts w:hint="eastAsia"/>
+              </w:rPr>
+            </w:pPr>
+            <w:r>
+              <w:rPr>
+                <w:rFonts w:hint="eastAsia"/>
+              </w:rPr>
+              <w:t>需求</w:t>
+            </w:r>
+            <w:r>
+              <w:t>概述</w:t>
+            </w:r>
+          </w:p>
+        </w:tc>
+        <w:tc>
+          <w:tcPr>
+            <w:tcW w:w="6835" w:type="dxa"/>
+          </w:tcPr>
+          <w:p>
+            <w:pPr>
+              <w:rPr>
+                <w:rFonts w:hint="eastAsia"/>
+              </w:rPr>
+            </w:pPr>
+            <w:r>
+              <w:rPr>
+                <w:rFonts w:hint="eastAsia"/>
+              </w:rPr>
+              <w:t>电子</w:t>
+            </w:r>
+            <w:r>
+              <w:t>水单</w:t>
+            </w:r>
+          </w:p>
+        </w:tc>
+      </w:tr>
+      <w:tr>
+        <w:tc>
+          <w:tcPr>
+            <w:tcW w:w="1795" w:type="dxa"/>
+            <w:shd w:val="clear" w:color="auto" w:fill="BFBFBF" w:themeFill="background1" w:themeFillShade="BF"/>
+          </w:tcPr>
+          <w:p>
+            <w:r>
+              <w:rPr>
+                <w:rFonts w:hint="eastAsia"/>
+              </w:rPr>
+              <w:t>需求描述</w:t>
+            </w:r>
+          </w:p>
+        </w:tc>
+        <w:tc>
+          <w:tcPr>
+            <w:tcW w:w="6835" w:type="dxa"/>
+          </w:tcPr>
+          <w:p>
+            <w:pPr>
+              <w:rPr>
+                <w:rFonts w:hint="eastAsia"/>
+              </w:rPr>
+            </w:pPr>
+            <w:r>
+              <w:rPr>
+                <w:rFonts w:hint="eastAsia"/>
+              </w:rPr>
+              <w:t>使用</w:t>
+            </w:r>
+            <w:r>
+              <w:t>平板电脑</w:t>
+            </w:r>
+            <w:r>
+              <w:rPr>
+                <w:rFonts w:hint="eastAsia"/>
+              </w:rPr>
+              <w:t>代替</w:t>
+            </w:r>
+            <w:r>
+              <w:t>手写水单，降低水单制作成本，简化服务员工作流程</w:t>
+            </w:r>
+          </w:p>
+        </w:tc>
+      </w:tr>
+      <w:tr>
+        <w:tc>
+          <w:tcPr>
+            <w:tcW w:w="1795" w:type="dxa"/>
+            <w:shd w:val="clear" w:color="auto" w:fill="BFBFBF" w:themeFill="background1" w:themeFillShade="BF"/>
+          </w:tcPr>
+          <w:p>
+            <w:r>
+              <w:rPr>
+                <w:rFonts w:hint="eastAsia"/>
+              </w:rPr>
+              <w:t>需求级别</w:t>
+            </w:r>
+          </w:p>
+        </w:tc>
+        <w:tc>
+          <w:tcPr>
+            <w:tcW w:w="6835" w:type="dxa"/>
+          </w:tcPr>
+          <w:p>
+            <w:r>
+              <w:t xml:space="preserve"> 1-</w:t>
+            </w:r>
+            <w:r>
+              <w:rPr>
+                <w:rFonts w:hint="eastAsia"/>
+              </w:rPr>
+              <w:t>必须</w:t>
+            </w:r>
+          </w:p>
+        </w:tc>
+      </w:tr>
+    </w:tbl>
+    <w:p/>
+    <w:p/>
+    <w:tbl>
+      <w:tblPr>
+        <w:tblStyle w:val="TableGrid"/>
+        <w:tblW w:w="0" w:type="auto"/>
+        <w:tblLook w:val="04A0" w:firstRow="1" w:lastRow="0" w:firstColumn="1" w:lastColumn="0" w:noHBand="0" w:noVBand="1"/>
+      </w:tblPr>
+      <w:tblGrid>
+        <w:gridCol w:w="1795"/>
+        <w:gridCol w:w="6835"/>
+      </w:tblGrid>
+      <w:tr>
+        <w:tc>
+          <w:tcPr>
+            <w:tcW w:w="1795" w:type="dxa"/>
+            <w:shd w:val="clear" w:color="auto" w:fill="BFBFBF" w:themeFill="background1" w:themeFillShade="BF"/>
+          </w:tcPr>
+          <w:p>
+            <w:r>
+              <w:rPr>
+                <w:rFonts w:hint="eastAsia"/>
+              </w:rPr>
+              <w:lastRenderedPageBreak/>
+              <w:t>业务需求</w:t>
+            </w:r>
+            <w:r>
+              <w:t>编号</w:t>
+            </w:r>
+          </w:p>
+        </w:tc>
+        <w:tc>
+          <w:tcPr>
+            <w:tcW w:w="6835" w:type="dxa"/>
+          </w:tcPr>
+          <w:p>
+            <w:r>
+              <w:t>BR_03</w:t>
+            </w:r>
+          </w:p>
+        </w:tc>
+      </w:tr>
+      <w:tr>
+        <w:tc>
+          <w:tcPr>
+            <w:tcW w:w="1795" w:type="dxa"/>
+            <w:shd w:val="clear" w:color="auto" w:fill="BFBFBF" w:themeFill="background1" w:themeFillShade="BF"/>
+          </w:tcPr>
+          <w:p>
+            <w:pPr>
+              <w:rPr>
+                <w:rFonts w:hint="eastAsia"/>
+              </w:rPr>
+            </w:pPr>
+            <w:r>
+              <w:rPr>
+                <w:rFonts w:hint="eastAsia"/>
+              </w:rPr>
+              <w:t>需求</w:t>
+            </w:r>
+            <w:r>
+              <w:t>概述</w:t>
+            </w:r>
+          </w:p>
+        </w:tc>
+        <w:tc>
+          <w:tcPr>
+            <w:tcW w:w="6835" w:type="dxa"/>
+          </w:tcPr>
+          <w:p>
+            <w:pPr>
+              <w:rPr>
+                <w:rFonts w:hint="eastAsia"/>
+              </w:rPr>
+            </w:pPr>
+            <w:r>
+              <w:rPr>
+                <w:rFonts w:hint="eastAsia"/>
+              </w:rPr>
+              <w:t>收银</w:t>
+            </w:r>
+          </w:p>
+        </w:tc>
+      </w:tr>
+      <w:tr>
+        <w:tc>
+          <w:tcPr>
+            <w:tcW w:w="1795" w:type="dxa"/>
+            <w:shd w:val="clear" w:color="auto" w:fill="BFBFBF" w:themeFill="background1" w:themeFillShade="BF"/>
+          </w:tcPr>
+          <w:p>
+            <w:r>
+              <w:rPr>
+                <w:rFonts w:hint="eastAsia"/>
+              </w:rPr>
+              <w:t>需求描述</w:t>
+            </w:r>
+          </w:p>
+        </w:tc>
+        <w:tc>
+          <w:tcPr>
+            <w:tcW w:w="6835" w:type="dxa"/>
+          </w:tcPr>
+          <w:p>
+            <w:pPr>
+              <w:rPr>
+                <w:rFonts w:hint="eastAsia"/>
+              </w:rPr>
+            </w:pPr>
+            <w:r>
+              <w:rPr>
+                <w:rFonts w:hint="eastAsia"/>
+              </w:rPr>
+              <w:t>一个</w:t>
+            </w:r>
+            <w:r>
+              <w:t>基于浏览器操作的收银系统，进行收银结帐，记录流水</w:t>
+            </w:r>
+          </w:p>
+        </w:tc>
+      </w:tr>
+      <w:tr>
+        <w:tc>
+          <w:tcPr>
+            <w:tcW w:w="1795" w:type="dxa"/>
+            <w:shd w:val="clear" w:color="auto" w:fill="BFBFBF" w:themeFill="background1" w:themeFillShade="BF"/>
+          </w:tcPr>
+          <w:p>
+            <w:r>
+              <w:rPr>
+                <w:rFonts w:hint="eastAsia"/>
+              </w:rPr>
+              <w:t>需求级别</w:t>
+            </w:r>
+          </w:p>
+        </w:tc>
+        <w:tc>
+          <w:tcPr>
+            <w:tcW w:w="6835" w:type="dxa"/>
+          </w:tcPr>
+          <w:p>
+            <w:r>
+              <w:t xml:space="preserve"> 1-</w:t>
+            </w:r>
+            <w:r>
+              <w:rPr>
+                <w:rFonts w:hint="eastAsia"/>
+              </w:rPr>
+              <w:t>必须</w:t>
+            </w:r>
+          </w:p>
+        </w:tc>
+      </w:tr>
+    </w:tbl>
+    <w:p/>
+    <w:tbl>
+      <w:tblPr>
+        <w:tblStyle w:val="TableGrid"/>
+        <w:tblW w:w="0" w:type="auto"/>
+        <w:tblLook w:val="04A0" w:firstRow="1" w:lastRow="0" w:firstColumn="1" w:lastColumn="0" w:noHBand="0" w:noVBand="1"/>
+      </w:tblPr>
+      <w:tblGrid>
+        <w:gridCol w:w="1795"/>
+        <w:gridCol w:w="6835"/>
+      </w:tblGrid>
+      <w:tr>
+        <w:tc>
+          <w:tcPr>
+            <w:tcW w:w="1795" w:type="dxa"/>
+            <w:shd w:val="clear" w:color="auto" w:fill="BFBFBF" w:themeFill="background1" w:themeFillShade="BF"/>
+          </w:tcPr>
+          <w:p>
+            <w:r>
+              <w:rPr>
+                <w:rFonts w:hint="eastAsia"/>
+              </w:rPr>
+              <w:t>业务需求</w:t>
+            </w:r>
+            <w:r>
+              <w:t>编号</w:t>
+            </w:r>
+          </w:p>
+        </w:tc>
+        <w:tc>
+          <w:tcPr>
+            <w:tcW w:w="6835" w:type="dxa"/>
+          </w:tcPr>
+          <w:p>
+            <w:r>
+              <w:t>BR_04</w:t>
+            </w:r>
+          </w:p>
+        </w:tc>
+      </w:tr>
+      <w:tr>
+        <w:tc>
+          <w:tcPr>
+            <w:tcW w:w="1795" w:type="dxa"/>
+            <w:shd w:val="clear" w:color="auto" w:fill="BFBFBF" w:themeFill="background1" w:themeFillShade="BF"/>
+          </w:tcPr>
+          <w:p>
+            <w:pPr>
+              <w:rPr>
+                <w:rFonts w:hint="eastAsia"/>
+              </w:rPr>
+            </w:pPr>
+            <w:r>
+              <w:rPr>
+                <w:rFonts w:hint="eastAsia"/>
+              </w:rPr>
+              <w:t>需求</w:t>
+            </w:r>
+            <w:r>
+              <w:t>概述</w:t>
+            </w:r>
+          </w:p>
+        </w:tc>
+        <w:tc>
+          <w:tcPr>
+            <w:tcW w:w="6835" w:type="dxa"/>
+          </w:tcPr>
+          <w:p>
+            <w:pPr>
+              <w:rPr>
+                <w:rFonts w:hint="eastAsia"/>
+              </w:rPr>
+            </w:pPr>
+            <w:r>
+              <w:rPr>
+                <w:rFonts w:hint="eastAsia"/>
+              </w:rPr>
+              <w:t>菜单</w:t>
+            </w:r>
+            <w:r>
+              <w:rPr>
+                <w:rFonts w:hint="eastAsia"/>
+              </w:rPr>
+              <w:t>/</w:t>
+            </w:r>
+            <w:r>
+              <w:t>菜品维护</w:t>
+            </w:r>
+          </w:p>
+        </w:tc>
+      </w:tr>
+      <w:tr>
+        <w:tc>
+          <w:tcPr>
+            <w:tcW w:w="1795" w:type="dxa"/>
+            <w:shd w:val="clear" w:color="auto" w:fill="BFBFBF" w:themeFill="background1" w:themeFillShade="BF"/>
+          </w:tcPr>
+          <w:p>
+            <w:r>
+              <w:rPr>
+                <w:rFonts w:hint="eastAsia"/>
+              </w:rPr>
+              <w:t>需求描述</w:t>
+            </w:r>
+          </w:p>
+        </w:tc>
+        <w:tc>
+          <w:tcPr>
+            <w:tcW w:w="6835" w:type="dxa"/>
+          </w:tcPr>
+          <w:p>
+            <w:pPr>
+              <w:rPr>
+                <w:rFonts w:hint="eastAsia"/>
+              </w:rPr>
+            </w:pPr>
+            <w:r>
+              <w:rPr>
+                <w:rFonts w:hint="eastAsia"/>
+              </w:rPr>
+              <w:t>电子</w:t>
+            </w:r>
+            <w:r>
+              <w:t>菜单，菜品可以在电脑系统上进行维护</w:t>
+            </w:r>
+          </w:p>
+        </w:tc>
+      </w:tr>
+      <w:tr>
+        <w:tc>
+          <w:tcPr>
+            <w:tcW w:w="1795" w:type="dxa"/>
+            <w:shd w:val="clear" w:color="auto" w:fill="BFBFBF" w:themeFill="background1" w:themeFillShade="BF"/>
+          </w:tcPr>
+          <w:p>
+            <w:r>
+              <w:rPr>
+                <w:rFonts w:hint="eastAsia"/>
+              </w:rPr>
+              <w:t>需求级别</w:t>
+            </w:r>
+          </w:p>
+        </w:tc>
+        <w:tc>
+          <w:tcPr>
+            <w:tcW w:w="6835" w:type="dxa"/>
+          </w:tcPr>
+          <w:p>
+            <w:r>
+              <w:t xml:space="preserve"> 1-</w:t>
+            </w:r>
+            <w:r>
+              <w:rPr>
+                <w:rFonts w:hint="eastAsia"/>
+              </w:rPr>
+              <w:t>必须</w:t>
+            </w:r>
+          </w:p>
+        </w:tc>
+      </w:tr>
+    </w:tbl>
+    <w:p/>
+    <w:tbl>
+      <w:tblPr>
+        <w:tblStyle w:val="TableGrid"/>
+        <w:tblW w:w="0" w:type="auto"/>
+        <w:tblLook w:val="04A0" w:firstRow="1" w:lastRow="0" w:firstColumn="1" w:lastColumn="0" w:noHBand="0" w:noVBand="1"/>
+      </w:tblPr>
+      <w:tblGrid>
+        <w:gridCol w:w="1795"/>
+        <w:gridCol w:w="6835"/>
+      </w:tblGrid>
+      <w:tr>
+        <w:tc>
+          <w:tcPr>
+            <w:tcW w:w="1795" w:type="dxa"/>
+            <w:shd w:val="clear" w:color="auto" w:fill="BFBFBF" w:themeFill="background1" w:themeFillShade="BF"/>
+          </w:tcPr>
+          <w:p>
+            <w:r>
+              <w:rPr>
+                <w:rFonts w:hint="eastAsia"/>
+              </w:rPr>
+              <w:t>业务需求</w:t>
+            </w:r>
+            <w:r>
+              <w:t>编号</w:t>
+            </w:r>
+          </w:p>
+        </w:tc>
+        <w:tc>
+          <w:tcPr>
+            <w:tcW w:w="6835" w:type="dxa"/>
+          </w:tcPr>
+          <w:p>
+            <w:r>
+              <w:t>BR_05</w:t>
+            </w:r>
+          </w:p>
+        </w:tc>
+      </w:tr>
+      <w:tr>
+        <w:tc>
+          <w:tcPr>
+            <w:tcW w:w="1795" w:type="dxa"/>
+            <w:shd w:val="clear" w:color="auto" w:fill="BFBFBF" w:themeFill="background1" w:themeFillShade="BF"/>
+          </w:tcPr>
+          <w:p>
+            <w:r>
+              <w:rPr>
+                <w:rFonts w:hint="eastAsia"/>
+              </w:rPr>
+              <w:t>需求描述</w:t>
+            </w:r>
+          </w:p>
+        </w:tc>
+        <w:tc>
+          <w:tcPr>
+            <w:tcW w:w="6835" w:type="dxa"/>
+          </w:tcPr>
+          <w:p>
+            <w:pPr>
+              <w:rPr>
+                <w:rFonts w:hint="eastAsia"/>
+              </w:rPr>
+            </w:pPr>
+          </w:p>
+        </w:tc>
+      </w:tr>
+      <w:tr>
+        <w:tc>
+          <w:tcPr>
+            <w:tcW w:w="1795" w:type="dxa"/>
+            <w:shd w:val="clear" w:color="auto" w:fill="BFBFBF" w:themeFill="background1" w:themeFillShade="BF"/>
+          </w:tcPr>
+          <w:p>
+            <w:r>
+              <w:rPr>
+                <w:rFonts w:hint="eastAsia"/>
+              </w:rPr>
+              <w:t>需求级别</w:t>
+            </w:r>
+          </w:p>
+        </w:tc>
+        <w:tc>
+          <w:tcPr>
+            <w:tcW w:w="6835" w:type="dxa"/>
+          </w:tcPr>
+          <w:p/>
         </w:tc>
       </w:tr>
     </w:tbl>
@@ -6591,7 +7438,7 @@
       <w:pPr>
         <w:pStyle w:val="Heading2"/>
       </w:pPr>
-      <w:bookmarkStart w:id="84" w:name="_Toc404525166"/>
+      <w:bookmarkStart w:id="83" w:name="_Toc404525166"/>
       <w:r>
         <w:rPr>
           <w:rFonts w:hint="eastAsia"/>
@@ -6601,7 +7448,7 @@
       <w:r>
         <w:t>需求列表</w:t>
       </w:r>
-      <w:bookmarkEnd w:id="84"/>
+      <w:bookmarkEnd w:id="83"/>
     </w:p>
     <w:p/>
     <w:tbl>
@@ -6618,7 +7465,7 @@
         <w:tc>
           <w:tcPr>
             <w:tcW w:w="1795" w:type="dxa"/>
-            <w:shd w:val="clear" w:color="auto" w:fill="74D280" w:themeFill="background1" w:themeFillShade="BF"/>
+            <w:shd w:val="clear" w:color="auto" w:fill="BFBFBF" w:themeFill="background1" w:themeFillShade="BF"/>
           </w:tcPr>
           <w:p>
             <w:r>
@@ -6659,7 +7506,7 @@
         <w:tc>
           <w:tcPr>
             <w:tcW w:w="1795" w:type="dxa"/>
-            <w:shd w:val="clear" w:color="auto" w:fill="74D280" w:themeFill="background1" w:themeFillShade="BF"/>
+            <w:shd w:val="clear" w:color="auto" w:fill="BFBFBF" w:themeFill="background1" w:themeFillShade="BF"/>
           </w:tcPr>
           <w:p>
             <w:r>
@@ -6706,7 +7553,7 @@
         <w:tc>
           <w:tcPr>
             <w:tcW w:w="1795" w:type="dxa"/>
-            <w:shd w:val="clear" w:color="auto" w:fill="74D280" w:themeFill="background1" w:themeFillShade="BF"/>
+            <w:shd w:val="clear" w:color="auto" w:fill="BFBFBF" w:themeFill="background1" w:themeFillShade="BF"/>
           </w:tcPr>
           <w:p>
             <w:r>
@@ -6747,7 +7594,7 @@
         <w:tc>
           <w:tcPr>
             <w:tcW w:w="1795" w:type="dxa"/>
-            <w:shd w:val="clear" w:color="auto" w:fill="74D280" w:themeFill="background1" w:themeFillShade="BF"/>
+            <w:shd w:val="clear" w:color="auto" w:fill="BFBFBF" w:themeFill="background1" w:themeFillShade="BF"/>
           </w:tcPr>
           <w:p>
             <w:r>
@@ -6773,16 +7620,790 @@
               <w:rPr>
                 <w:rFonts w:hint="eastAsia"/>
               </w:rPr>
+              <w:t>用户</w:t>
+            </w:r>
+            <w:r>
+              <w:rPr>
+                <w:rFonts w:hint="eastAsia"/>
+              </w:rPr>
+              <w:t>需求</w:t>
+            </w:r>
+            <w:r>
+              <w:t>的概述</w:t>
+            </w:r>
+            <w:r>
+              <w:rPr>
+                <w:rFonts w:hint="eastAsia"/>
+              </w:rPr>
+              <w:t>&gt;</w:t>
+            </w:r>
+          </w:p>
+        </w:tc>
+      </w:tr>
+    </w:tbl>
+    <w:p/>
+    <w:tbl>
+      <w:tblPr>
+        <w:tblStyle w:val="TableGrid"/>
+        <w:tblW w:w="0" w:type="auto"/>
+        <w:tblLook w:val="04A0" w:firstRow="1" w:lastRow="0" w:firstColumn="1" w:lastColumn="0" w:noHBand="0" w:noVBand="1"/>
+      </w:tblPr>
+      <w:tblGrid>
+        <w:gridCol w:w="1795"/>
+        <w:gridCol w:w="6835"/>
+      </w:tblGrid>
+      <w:tr>
+        <w:tc>
+          <w:tcPr>
+            <w:tcW w:w="1795" w:type="dxa"/>
+            <w:shd w:val="clear" w:color="auto" w:fill="BFBFBF" w:themeFill="background1" w:themeFillShade="BF"/>
+          </w:tcPr>
+          <w:p>
+            <w:r>
+              <w:rPr>
+                <w:rFonts w:hint="eastAsia"/>
+              </w:rPr>
+              <w:t>用户需求</w:t>
+            </w:r>
+            <w:r>
+              <w:t>编号</w:t>
+            </w:r>
+          </w:p>
+        </w:tc>
+        <w:tc>
+          <w:tcPr>
+            <w:tcW w:w="6835" w:type="dxa"/>
+          </w:tcPr>
+          <w:p>
+            <w:pPr>
+              <w:rPr>
+                <w:rFonts w:hint="eastAsia"/>
+              </w:rPr>
+            </w:pPr>
+            <w:r>
+              <w:t>UR</w:t>
+            </w:r>
+            <w:r>
+              <w:rPr>
+                <w:rFonts w:hint="eastAsia"/>
+              </w:rPr>
+              <w:t>_01</w:t>
+            </w:r>
+          </w:p>
+        </w:tc>
+      </w:tr>
+      <w:tr>
+        <w:tc>
+          <w:tcPr>
+            <w:tcW w:w="1795" w:type="dxa"/>
+            <w:shd w:val="clear" w:color="auto" w:fill="BFBFBF" w:themeFill="background1" w:themeFillShade="BF"/>
+          </w:tcPr>
+          <w:p>
+            <w:r>
+              <w:rPr>
+                <w:rFonts w:hint="eastAsia"/>
+              </w:rPr>
               <w:t>业务需求</w:t>
             </w:r>
             <w:r>
-              <w:t>的概述</w:t>
-            </w:r>
-            <w:r>
-              <w:rPr>
-                <w:rFonts w:hint="eastAsia"/>
-              </w:rPr>
-              <w:t>&gt;</w:t>
+              <w:t>编号</w:t>
+            </w:r>
+          </w:p>
+        </w:tc>
+        <w:tc>
+          <w:tcPr>
+            <w:tcW w:w="6835" w:type="dxa"/>
+          </w:tcPr>
+          <w:p>
+            <w:r>
+              <w:t>BR_01-</w:t>
+            </w:r>
+            <w:r>
+              <w:rPr>
+                <w:rFonts w:hint="eastAsia"/>
+              </w:rPr>
+              <w:t>电子</w:t>
+            </w:r>
+            <w:r>
+              <w:t>菜单</w:t>
+            </w:r>
+          </w:p>
+        </w:tc>
+      </w:tr>
+      <w:tr>
+        <w:tc>
+          <w:tcPr>
+            <w:tcW w:w="1795" w:type="dxa"/>
+            <w:shd w:val="clear" w:color="auto" w:fill="BFBFBF" w:themeFill="background1" w:themeFillShade="BF"/>
+          </w:tcPr>
+          <w:p>
+            <w:r>
+              <w:rPr>
+                <w:rFonts w:hint="eastAsia"/>
+              </w:rPr>
+              <w:t>需求</w:t>
+            </w:r>
+            <w:r>
+              <w:t>用户</w:t>
+            </w:r>
+          </w:p>
+        </w:tc>
+        <w:tc>
+          <w:tcPr>
+            <w:tcW w:w="6835" w:type="dxa"/>
+          </w:tcPr>
+          <w:p>
+            <w:pPr>
+              <w:rPr>
+                <w:rFonts w:hint="eastAsia"/>
+              </w:rPr>
+            </w:pPr>
+            <w:r>
+              <w:t>USR_01</w:t>
+            </w:r>
+            <w:r>
+              <w:t>–</w:t>
+            </w:r>
+            <w:r>
+              <w:rPr>
+                <w:rFonts w:hint="eastAsia"/>
+              </w:rPr>
+              <w:t>顾客</w:t>
+            </w:r>
+            <w:r>
+              <w:t>, USR_02</w:t>
+            </w:r>
+            <w:r>
+              <w:t>–</w:t>
+            </w:r>
+            <w:r>
+              <w:rPr>
+                <w:rFonts w:hint="eastAsia"/>
+              </w:rPr>
+              <w:t>服务员</w:t>
+            </w:r>
+          </w:p>
+        </w:tc>
+      </w:tr>
+      <w:tr>
+        <w:tc>
+          <w:tcPr>
+            <w:tcW w:w="1795" w:type="dxa"/>
+            <w:shd w:val="clear" w:color="auto" w:fill="BFBFBF" w:themeFill="background1" w:themeFillShade="BF"/>
+          </w:tcPr>
+          <w:p>
+            <w:r>
+              <w:rPr>
+                <w:rFonts w:hint="eastAsia"/>
+              </w:rPr>
+              <w:t>需求描述</w:t>
+            </w:r>
+          </w:p>
+        </w:tc>
+        <w:tc>
+          <w:tcPr>
+            <w:tcW w:w="6835" w:type="dxa"/>
+          </w:tcPr>
+          <w:p>
+            <w:pPr>
+              <w:rPr>
+                <w:rFonts w:hint="eastAsia"/>
+              </w:rPr>
+            </w:pPr>
+            <w:r>
+              <w:rPr>
+                <w:rFonts w:hint="eastAsia"/>
+              </w:rPr>
+              <w:t>使用平板电脑</w:t>
+            </w:r>
+            <w:r>
+              <w:t>上的应用，可以查看菜品</w:t>
+            </w:r>
+            <w:r>
+              <w:rPr>
+                <w:rFonts w:hint="eastAsia"/>
+              </w:rPr>
+              <w:t>信息</w:t>
+            </w:r>
+            <w:r>
+              <w:t>。菜品</w:t>
+            </w:r>
+            <w:r>
+              <w:rPr>
+                <w:rFonts w:hint="eastAsia"/>
+              </w:rPr>
+              <w:t>按照</w:t>
+            </w:r>
+            <w:r>
+              <w:t>菜的</w:t>
+            </w:r>
+            <w:r>
+              <w:rPr>
+                <w:rFonts w:hint="eastAsia"/>
+              </w:rPr>
+              <w:t>种类</w:t>
+            </w:r>
+            <w:r>
+              <w:t>分类，诸如</w:t>
+            </w:r>
+            <w:r>
+              <w:rPr>
+                <w:rFonts w:hint="eastAsia"/>
+              </w:rPr>
+              <w:t>凉菜</w:t>
+            </w:r>
+            <w:r>
+              <w:t>，热菜，主食，</w:t>
+            </w:r>
+            <w:r>
+              <w:rPr>
+                <w:rFonts w:hint="eastAsia"/>
+              </w:rPr>
+              <w:t>小点</w:t>
+            </w:r>
+            <w:r>
+              <w:t>等等</w:t>
+            </w:r>
+            <w:r>
+              <w:rPr>
+                <w:rFonts w:hint="eastAsia"/>
+              </w:rPr>
+              <w:t>。</w:t>
+            </w:r>
+            <w:r>
+              <w:t>用户</w:t>
+            </w:r>
+            <w:r>
+              <w:rPr>
+                <w:rFonts w:hint="eastAsia"/>
+              </w:rPr>
+              <w:t>可以</w:t>
+            </w:r>
+            <w:r>
+              <w:t>随意切换菜品种类查看该种类下所有的菜品。也</w:t>
+            </w:r>
+            <w:r>
+              <w:rPr>
+                <w:rFonts w:hint="eastAsia"/>
+              </w:rPr>
+              <w:t>可以</w:t>
+            </w:r>
+            <w:r>
+              <w:t>使用搜索栏进行模糊搜索。</w:t>
+            </w:r>
+            <w:r>
+              <w:rPr>
+                <w:rFonts w:hint="eastAsia"/>
+              </w:rPr>
+              <w:t>菜品</w:t>
+            </w:r>
+            <w:r>
+              <w:t>信息包括图片，菜名，鲜辣等级</w:t>
+            </w:r>
+            <w:r>
+              <w:rPr>
+                <w:rFonts w:hint="eastAsia"/>
+              </w:rPr>
+              <w:t>等等</w:t>
+            </w:r>
+            <w:r>
+              <w:t>。</w:t>
+            </w:r>
+          </w:p>
+        </w:tc>
+      </w:tr>
+    </w:tbl>
+    <w:p/>
+    <w:tbl>
+      <w:tblPr>
+        <w:tblStyle w:val="TableGrid"/>
+        <w:tblW w:w="0" w:type="auto"/>
+        <w:tblLook w:val="04A0" w:firstRow="1" w:lastRow="0" w:firstColumn="1" w:lastColumn="0" w:noHBand="0" w:noVBand="1"/>
+      </w:tblPr>
+      <w:tblGrid>
+        <w:gridCol w:w="1795"/>
+        <w:gridCol w:w="6835"/>
+      </w:tblGrid>
+      <w:tr>
+        <w:tc>
+          <w:tcPr>
+            <w:tcW w:w="1795" w:type="dxa"/>
+            <w:shd w:val="clear" w:color="auto" w:fill="BFBFBF" w:themeFill="background1" w:themeFillShade="BF"/>
+          </w:tcPr>
+          <w:p>
+            <w:r>
+              <w:rPr>
+                <w:rFonts w:hint="eastAsia"/>
+              </w:rPr>
+              <w:t>用户需求</w:t>
+            </w:r>
+            <w:r>
+              <w:t>编号</w:t>
+            </w:r>
+          </w:p>
+        </w:tc>
+        <w:tc>
+          <w:tcPr>
+            <w:tcW w:w="6835" w:type="dxa"/>
+          </w:tcPr>
+          <w:p>
+            <w:pPr>
+              <w:rPr>
+                <w:rFonts w:hint="eastAsia"/>
+              </w:rPr>
+            </w:pPr>
+            <w:r>
+              <w:t>UR</w:t>
+            </w:r>
+            <w:r>
+              <w:rPr>
+                <w:rFonts w:hint="eastAsia"/>
+              </w:rPr>
+              <w:t>_0</w:t>
+            </w:r>
+            <w:r>
+              <w:t>2</w:t>
+            </w:r>
+          </w:p>
+        </w:tc>
+      </w:tr>
+      <w:tr>
+        <w:tc>
+          <w:tcPr>
+            <w:tcW w:w="1795" w:type="dxa"/>
+            <w:shd w:val="clear" w:color="auto" w:fill="BFBFBF" w:themeFill="background1" w:themeFillShade="BF"/>
+          </w:tcPr>
+          <w:p>
+            <w:r>
+              <w:rPr>
+                <w:rFonts w:hint="eastAsia"/>
+              </w:rPr>
+              <w:t>业务需求</w:t>
+            </w:r>
+            <w:r>
+              <w:t>编号</w:t>
+            </w:r>
+          </w:p>
+        </w:tc>
+        <w:tc>
+          <w:tcPr>
+            <w:tcW w:w="6835" w:type="dxa"/>
+          </w:tcPr>
+          <w:p>
+            <w:pPr>
+              <w:rPr>
+                <w:rFonts w:hint="eastAsia"/>
+              </w:rPr>
+            </w:pPr>
+            <w:r>
+              <w:t>BR_0</w:t>
+            </w:r>
+            <w:r>
+              <w:t>2</w:t>
+            </w:r>
+            <w:r>
+              <w:t>-</w:t>
+            </w:r>
+            <w:r>
+              <w:t>电子水单</w:t>
+            </w:r>
+          </w:p>
+        </w:tc>
+      </w:tr>
+      <w:tr>
+        <w:tc>
+          <w:tcPr>
+            <w:tcW w:w="1795" w:type="dxa"/>
+            <w:shd w:val="clear" w:color="auto" w:fill="BFBFBF" w:themeFill="background1" w:themeFillShade="BF"/>
+          </w:tcPr>
+          <w:p>
+            <w:r>
+              <w:rPr>
+                <w:rFonts w:hint="eastAsia"/>
+              </w:rPr>
+              <w:t>需求</w:t>
+            </w:r>
+            <w:r>
+              <w:t>用户</w:t>
+            </w:r>
+          </w:p>
+        </w:tc>
+        <w:tc>
+          <w:tcPr>
+            <w:tcW w:w="6835" w:type="dxa"/>
+          </w:tcPr>
+          <w:p>
+            <w:r>
+              <w:t>USR_01–</w:t>
+            </w:r>
+            <w:r>
+              <w:rPr>
+                <w:rFonts w:hint="eastAsia"/>
+              </w:rPr>
+              <w:t>顾客</w:t>
+            </w:r>
+            <w:r>
+              <w:t>USR_02–</w:t>
+            </w:r>
+            <w:r>
+              <w:rPr>
+                <w:rFonts w:hint="eastAsia"/>
+              </w:rPr>
+              <w:t>服务员</w:t>
+            </w:r>
+          </w:p>
+        </w:tc>
+      </w:tr>
+      <w:tr>
+        <w:tc>
+          <w:tcPr>
+            <w:tcW w:w="1795" w:type="dxa"/>
+            <w:shd w:val="clear" w:color="auto" w:fill="BFBFBF" w:themeFill="background1" w:themeFillShade="BF"/>
+          </w:tcPr>
+          <w:p>
+            <w:r>
+              <w:rPr>
+                <w:rFonts w:hint="eastAsia"/>
+              </w:rPr>
+              <w:t>需求描述</w:t>
+            </w:r>
+          </w:p>
+        </w:tc>
+        <w:tc>
+          <w:tcPr>
+            <w:tcW w:w="6835" w:type="dxa"/>
+          </w:tcPr>
+          <w:p>
+            <w:pPr>
+              <w:rPr>
+                <w:rFonts w:hint="eastAsia"/>
+              </w:rPr>
+            </w:pPr>
+            <w:r>
+              <w:rPr>
+                <w:rFonts w:hint="eastAsia"/>
+              </w:rPr>
+              <w:t>点击</w:t>
+            </w:r>
+            <w:r>
+              <w:t>平板电脑上的菜品，即</w:t>
+            </w:r>
+            <w:r>
+              <w:rPr>
+                <w:rFonts w:hint="eastAsia"/>
+              </w:rPr>
+              <w:t>可</w:t>
+            </w:r>
+            <w:r>
+              <w:t>将此菜品加入订单中。多次</w:t>
+            </w:r>
+            <w:r>
+              <w:rPr>
+                <w:rFonts w:hint="eastAsia"/>
+              </w:rPr>
+              <w:t>点击</w:t>
+            </w:r>
+            <w:r>
+              <w:t>同一个菜品</w:t>
+            </w:r>
+            <w:r>
+              <w:rPr>
+                <w:rFonts w:hint="eastAsia"/>
+              </w:rPr>
+              <w:t>，</w:t>
+            </w:r>
+            <w:r>
+              <w:t>则增加在订单中这个菜品的数量。</w:t>
+            </w:r>
+            <w:r>
+              <w:rPr>
+                <w:rFonts w:hint="eastAsia"/>
+              </w:rPr>
+              <w:t>菜单</w:t>
+            </w:r>
+            <w:r>
+              <w:t>界面有一个明显的图标</w:t>
+            </w:r>
+            <w:r>
+              <w:rPr>
+                <w:rFonts w:hint="eastAsia"/>
+              </w:rPr>
+              <w:t>上面</w:t>
+            </w:r>
+            <w:r>
+              <w:t>显示加入菜品的数量，同类菜品按</w:t>
+            </w:r>
+            <w:r>
+              <w:rPr>
+                <w:rFonts w:hint="eastAsia"/>
+              </w:rPr>
+              <w:t>1</w:t>
+            </w:r>
+            <w:r>
+              <w:t>个计算。点击</w:t>
+            </w:r>
+            <w:r>
+              <w:rPr>
+                <w:rFonts w:hint="eastAsia"/>
+              </w:rPr>
+              <w:t>这个</w:t>
+            </w:r>
+            <w:r>
+              <w:t>图标，可以查看</w:t>
+            </w:r>
+            <w:r>
+              <w:rPr>
+                <w:rFonts w:hint="eastAsia"/>
+              </w:rPr>
+              <w:t>这个</w:t>
+            </w:r>
+            <w:r>
+              <w:t>订单中的菜品明细，包括菜品和菜品数量。在</w:t>
+            </w:r>
+            <w:r>
+              <w:rPr>
+                <w:rFonts w:hint="eastAsia"/>
+              </w:rPr>
+              <w:t>订单</w:t>
+            </w:r>
+            <w:r>
+              <w:t>明细界面可以</w:t>
+            </w:r>
+            <w:r>
+              <w:rPr>
+                <w:rFonts w:hint="eastAsia"/>
+              </w:rPr>
+              <w:t>随意</w:t>
+            </w:r>
+            <w:r>
+              <w:t>返回菜单界面继续点菜</w:t>
+            </w:r>
+            <w:r>
+              <w:rPr>
+                <w:rFonts w:hint="eastAsia"/>
+              </w:rPr>
+              <w:t>。</w:t>
+            </w:r>
+          </w:p>
+        </w:tc>
+      </w:tr>
+    </w:tbl>
+    <w:p/>
+    <w:p/>
+    <w:tbl>
+      <w:tblPr>
+        <w:tblStyle w:val="TableGrid"/>
+        <w:tblW w:w="0" w:type="auto"/>
+        <w:tblLook w:val="04A0" w:firstRow="1" w:lastRow="0" w:firstColumn="1" w:lastColumn="0" w:noHBand="0" w:noVBand="1"/>
+      </w:tblPr>
+      <w:tblGrid>
+        <w:gridCol w:w="1795"/>
+        <w:gridCol w:w="6835"/>
+      </w:tblGrid>
+      <w:tr>
+        <w:tc>
+          <w:tcPr>
+            <w:tcW w:w="1795" w:type="dxa"/>
+            <w:shd w:val="clear" w:color="auto" w:fill="BFBFBF" w:themeFill="background1" w:themeFillShade="BF"/>
+          </w:tcPr>
+          <w:p>
+            <w:r>
+              <w:rPr>
+                <w:rFonts w:hint="eastAsia"/>
+              </w:rPr>
+              <w:lastRenderedPageBreak/>
+              <w:t>用户需求</w:t>
+            </w:r>
+            <w:r>
+              <w:t>编号</w:t>
+            </w:r>
+          </w:p>
+        </w:tc>
+        <w:tc>
+          <w:tcPr>
+            <w:tcW w:w="6835" w:type="dxa"/>
+          </w:tcPr>
+          <w:p>
+            <w:pPr>
+              <w:rPr>
+                <w:rFonts w:hint="eastAsia"/>
+              </w:rPr>
+            </w:pPr>
+            <w:r>
+              <w:t>UR</w:t>
+            </w:r>
+            <w:r>
+              <w:rPr>
+                <w:rFonts w:hint="eastAsia"/>
+              </w:rPr>
+              <w:t>_0</w:t>
+            </w:r>
+            <w:r>
+              <w:t>3</w:t>
+            </w:r>
+          </w:p>
+        </w:tc>
+      </w:tr>
+      <w:tr>
+        <w:tc>
+          <w:tcPr>
+            <w:tcW w:w="1795" w:type="dxa"/>
+            <w:shd w:val="clear" w:color="auto" w:fill="BFBFBF" w:themeFill="background1" w:themeFillShade="BF"/>
+          </w:tcPr>
+          <w:p>
+            <w:r>
+              <w:rPr>
+                <w:rFonts w:hint="eastAsia"/>
+              </w:rPr>
+              <w:t>业务需求</w:t>
+            </w:r>
+            <w:r>
+              <w:t>编号</w:t>
+            </w:r>
+          </w:p>
+        </w:tc>
+        <w:tc>
+          <w:tcPr>
+            <w:tcW w:w="6835" w:type="dxa"/>
+          </w:tcPr>
+          <w:p>
+            <w:r>
+              <w:t>BR_02-</w:t>
+            </w:r>
+            <w:r>
+              <w:t>电子水单</w:t>
+            </w:r>
+          </w:p>
+        </w:tc>
+      </w:tr>
+      <w:tr>
+        <w:tc>
+          <w:tcPr>
+            <w:tcW w:w="1795" w:type="dxa"/>
+            <w:shd w:val="clear" w:color="auto" w:fill="BFBFBF" w:themeFill="background1" w:themeFillShade="BF"/>
+          </w:tcPr>
+          <w:p>
+            <w:r>
+              <w:rPr>
+                <w:rFonts w:hint="eastAsia"/>
+              </w:rPr>
+              <w:t>需求</w:t>
+            </w:r>
+            <w:r>
+              <w:t>用户</w:t>
+            </w:r>
+          </w:p>
+        </w:tc>
+        <w:tc>
+          <w:tcPr>
+            <w:tcW w:w="6835" w:type="dxa"/>
+          </w:tcPr>
+          <w:p>
+            <w:r>
+              <w:t>USR_01–</w:t>
+            </w:r>
+            <w:r>
+              <w:rPr>
+                <w:rFonts w:hint="eastAsia"/>
+              </w:rPr>
+              <w:t>顾客</w:t>
+            </w:r>
+            <w:r>
+              <w:t>USR_02–</w:t>
+            </w:r>
+            <w:r>
+              <w:rPr>
+                <w:rFonts w:hint="eastAsia"/>
+              </w:rPr>
+              <w:t>服务员</w:t>
+            </w:r>
+          </w:p>
+        </w:tc>
+      </w:tr>
+      <w:tr>
+        <w:tc>
+          <w:tcPr>
+            <w:tcW w:w="1795" w:type="dxa"/>
+            <w:shd w:val="clear" w:color="auto" w:fill="BFBFBF" w:themeFill="background1" w:themeFillShade="BF"/>
+          </w:tcPr>
+          <w:p>
+            <w:r>
+              <w:rPr>
+                <w:rFonts w:hint="eastAsia"/>
+              </w:rPr>
+              <w:t>需求描述</w:t>
+            </w:r>
+          </w:p>
+        </w:tc>
+        <w:tc>
+          <w:tcPr>
+            <w:tcW w:w="6835" w:type="dxa"/>
+          </w:tcPr>
+          <w:p>
+            <w:pPr>
+              <w:rPr>
+                <w:rFonts w:hint="eastAsia"/>
+              </w:rPr>
+            </w:pPr>
+            <w:r>
+              <w:rPr>
+                <w:rFonts w:hint="eastAsia"/>
+              </w:rPr>
+              <w:t>电子</w:t>
+            </w:r>
+            <w:r>
+              <w:t>菜单上可以通过输入顾客手机号（会员</w:t>
+            </w:r>
+            <w:r>
+              <w:rPr>
+                <w:rFonts w:hint="eastAsia"/>
+              </w:rPr>
+              <w:t>号</w:t>
+            </w:r>
+            <w:r>
+              <w:t>）</w:t>
+            </w:r>
+            <w:r>
+              <w:rPr>
+                <w:rFonts w:hint="eastAsia"/>
+              </w:rPr>
+              <w:t>查询</w:t>
+            </w:r>
+            <w:r>
+              <w:t>最近</w:t>
+            </w:r>
+            <w:r>
+              <w:t>3</w:t>
+            </w:r>
+            <w:r>
+              <w:t>个月的订单记录，订单记录包括详细的点菜记录。在</w:t>
+            </w:r>
+            <w:r>
+              <w:rPr>
+                <w:rFonts w:hint="eastAsia"/>
+              </w:rPr>
+              <w:t>点菜</w:t>
+            </w:r>
+            <w:r>
+              <w:t>记录中查看菜品信息，并可以直接</w:t>
+            </w:r>
+            <w:r>
+              <w:rPr>
+                <w:rFonts w:hint="eastAsia"/>
+              </w:rPr>
+              <w:t>点击</w:t>
+            </w:r>
+            <w:r>
+              <w:t>菜品</w:t>
+            </w:r>
+            <w:r>
+              <w:rPr>
+                <w:rFonts w:hint="eastAsia"/>
+              </w:rPr>
+              <w:t>图片将</w:t>
+            </w:r>
+            <w:r>
+              <w:t>菜品加入订单。</w:t>
             </w:r>
           </w:p>
         </w:tc>
@@ -6793,7 +8414,7 @@
       <w:pPr>
         <w:pStyle w:val="Heading2"/>
       </w:pPr>
-      <w:bookmarkStart w:id="85" w:name="_Toc404525167"/>
+      <w:bookmarkStart w:id="84" w:name="_Toc404525167"/>
       <w:r>
         <w:rPr>
           <w:rFonts w:hint="eastAsia"/>
@@ -6803,7 +8424,7 @@
       <w:r>
         <w:t>规则</w:t>
       </w:r>
-      <w:bookmarkEnd w:id="85"/>
+      <w:bookmarkEnd w:id="84"/>
     </w:p>
     <w:p>
       <w:r>
@@ -6845,14 +8466,13 @@
         <w:tc>
           <w:tcPr>
             <w:tcW w:w="1795" w:type="dxa"/>
-            <w:shd w:val="clear" w:color="auto" w:fill="74D280" w:themeFill="background1" w:themeFillShade="BF"/>
-          </w:tcPr>
-          <w:p>
-            <w:r>
-              <w:rPr>
-                <w:rFonts w:hint="eastAsia"/>
-              </w:rPr>
-              <w:lastRenderedPageBreak/>
+            <w:shd w:val="clear" w:color="auto" w:fill="BFBFBF" w:themeFill="background1" w:themeFillShade="BF"/>
+          </w:tcPr>
+          <w:p>
+            <w:r>
+              <w:rPr>
+                <w:rFonts w:hint="eastAsia"/>
+              </w:rPr>
               <w:t>业务规则</w:t>
             </w:r>
             <w:r>
@@ -6863,19 +8483,19 @@
         <w:tc>
           <w:tcPr>
             <w:tcW w:w="6835" w:type="dxa"/>
-            <w:shd w:val="clear" w:color="auto" w:fill="74D280" w:themeFill="background1" w:themeFillShade="BF"/>
-          </w:tcPr>
-          <w:p>
-            <w:r>
-              <w:rPr>
-                <w:rFonts w:hint="eastAsia"/>
-                <w:shd w:val="clear" w:color="auto" w:fill="74D280" w:themeFill="background1" w:themeFillShade="BF"/>
+            <w:shd w:val="clear" w:color="auto" w:fill="BFBFBF" w:themeFill="background1" w:themeFillShade="BF"/>
+          </w:tcPr>
+          <w:p>
+            <w:r>
+              <w:rPr>
+                <w:rFonts w:hint="eastAsia"/>
+                <w:shd w:val="clear" w:color="auto" w:fill="BFBFBF" w:themeFill="background1" w:themeFillShade="BF"/>
               </w:rPr>
               <w:t>业务</w:t>
             </w:r>
             <w:r>
               <w:rPr>
-                <w:shd w:val="clear" w:color="auto" w:fill="74D280" w:themeFill="background1" w:themeFillShade="BF"/>
+                <w:shd w:val="clear" w:color="auto" w:fill="BFBFBF" w:themeFill="background1" w:themeFillShade="BF"/>
               </w:rPr>
               <w:t>规则描述</w:t>
             </w:r>
@@ -6886,58 +8506,139 @@
         <w:tc>
           <w:tcPr>
             <w:tcW w:w="1795" w:type="dxa"/>
-            <w:shd w:val="clear" w:color="auto" w:fill="C7EDCC" w:themeFill="background1"/>
-          </w:tcPr>
-          <w:p>
-            <w:r>
-              <w:rPr>
-                <w:rFonts w:hint="eastAsia"/>
-              </w:rPr>
-              <w:t>&lt;</w:t>
-            </w:r>
-            <w:r>
-              <w:t>BRL#001&gt;</w:t>
+            <w:shd w:val="clear" w:color="auto" w:fill="FFFFFF" w:themeFill="background1"/>
+          </w:tcPr>
+          <w:p>
+            <w:r>
+              <w:t>BRL_01</w:t>
             </w:r>
           </w:p>
         </w:tc>
         <w:tc>
           <w:tcPr>
             <w:tcW w:w="6835" w:type="dxa"/>
-            <w:shd w:val="clear" w:color="auto" w:fill="C7EDCC" w:themeFill="background1"/>
-          </w:tcPr>
-          <w:p/>
+            <w:shd w:val="clear" w:color="auto" w:fill="FFFFFF" w:themeFill="background1"/>
+          </w:tcPr>
+          <w:p>
+            <w:pPr>
+              <w:rPr>
+                <w:rFonts w:hint="eastAsia"/>
+              </w:rPr>
+            </w:pPr>
+            <w:r>
+              <w:rPr>
+                <w:rFonts w:hint="eastAsia"/>
+              </w:rPr>
+              <w:t>会员</w:t>
+            </w:r>
+            <w:r>
+              <w:t>号使用</w:t>
+            </w:r>
+            <w:r>
+              <w:t>11</w:t>
+            </w:r>
+            <w:r>
+              <w:rPr>
+                <w:rFonts w:hint="eastAsia"/>
+              </w:rPr>
+              <w:t>位</w:t>
+            </w:r>
+            <w:r>
+              <w:t>手机号</w:t>
+            </w:r>
+          </w:p>
         </w:tc>
       </w:tr>
       <w:tr>
         <w:tc>
           <w:tcPr>
             <w:tcW w:w="1795" w:type="dxa"/>
-            <w:shd w:val="clear" w:color="auto" w:fill="C7EDCC" w:themeFill="background1"/>
-          </w:tcPr>
-          <w:p/>
+            <w:shd w:val="clear" w:color="auto" w:fill="FFFFFF" w:themeFill="background1"/>
+          </w:tcPr>
+          <w:p>
+            <w:r>
+              <w:t>BRL_02</w:t>
+            </w:r>
+          </w:p>
         </w:tc>
         <w:tc>
           <w:tcPr>
             <w:tcW w:w="6835" w:type="dxa"/>
-            <w:shd w:val="clear" w:color="auto" w:fill="C7EDCC" w:themeFill="background1"/>
-          </w:tcPr>
-          <w:p/>
+            <w:shd w:val="clear" w:color="auto" w:fill="FFFFFF" w:themeFill="background1"/>
+          </w:tcPr>
+          <w:p>
+            <w:pPr>
+              <w:rPr>
+                <w:rFonts w:hint="eastAsia"/>
+              </w:rPr>
+            </w:pPr>
+            <w:r>
+              <w:rPr>
+                <w:rFonts w:hint="eastAsia"/>
+              </w:rPr>
+              <w:t>系统中</w:t>
+            </w:r>
+            <w:r>
+              <w:t>的错误信息使用弹出式模块框</w:t>
+            </w:r>
+          </w:p>
         </w:tc>
       </w:tr>
       <w:tr>
         <w:tc>
           <w:tcPr>
             <w:tcW w:w="1795" w:type="dxa"/>
-            <w:shd w:val="clear" w:color="auto" w:fill="C7EDCC" w:themeFill="background1"/>
+            <w:shd w:val="clear" w:color="auto" w:fill="FFFFFF" w:themeFill="background1"/>
+          </w:tcPr>
+          <w:p>
+            <w:r>
+              <w:t>BRL_03</w:t>
+            </w:r>
+          </w:p>
+        </w:tc>
+        <w:tc>
+          <w:tcPr>
+            <w:tcW w:w="6835" w:type="dxa"/>
+            <w:shd w:val="clear" w:color="auto" w:fill="FFFFFF" w:themeFill="background1"/>
+          </w:tcPr>
+          <w:p>
+            <w:pPr>
+              <w:rPr>
+                <w:rFonts w:hint="eastAsia"/>
+              </w:rPr>
+            </w:pPr>
+            <w:r>
+              <w:rPr>
+                <w:rFonts w:hint="eastAsia"/>
+              </w:rPr>
+              <w:t>系统</w:t>
+            </w:r>
+            <w:r>
+              <w:t>中必填字段，使用红色标识</w:t>
+            </w:r>
+          </w:p>
+        </w:tc>
+      </w:tr>
+      <w:tr>
+        <w:tc>
+          <w:tcPr>
+            <w:tcW w:w="1795" w:type="dxa"/>
+            <w:shd w:val="clear" w:color="auto" w:fill="FFFFFF" w:themeFill="background1"/>
           </w:tcPr>
           <w:p/>
         </w:tc>
         <w:tc>
           <w:tcPr>
             <w:tcW w:w="6835" w:type="dxa"/>
-            <w:shd w:val="clear" w:color="auto" w:fill="C7EDCC" w:themeFill="background1"/>
-          </w:tcPr>
-          <w:p/>
+            <w:shd w:val="clear" w:color="auto" w:fill="FFFFFF" w:themeFill="background1"/>
+          </w:tcPr>
+          <w:p>
+            <w:pPr>
+              <w:rPr>
+                <w:rFonts w:hint="eastAsia"/>
+              </w:rPr>
+            </w:pPr>
+          </w:p>
         </w:tc>
       </w:tr>
     </w:tbl>
@@ -6946,7 +8647,7 @@
       <w:pPr>
         <w:pStyle w:val="Heading1"/>
       </w:pPr>
-      <w:bookmarkStart w:id="86" w:name="_Toc404525168"/>
+      <w:bookmarkStart w:id="85" w:name="_Toc404525168"/>
       <w:r>
         <w:rPr>
           <w:rFonts w:hint="eastAsia"/>
@@ -6956,7 +8657,7 @@
       <w:r>
         <w:t>用例</w:t>
       </w:r>
-      <w:bookmarkEnd w:id="86"/>
+      <w:bookmarkEnd w:id="85"/>
     </w:p>
     <w:p>
       <w:r>
@@ -7007,7 +8708,7 @@
         <w:tc>
           <w:tcPr>
             <w:tcW w:w="1795" w:type="dxa"/>
-            <w:shd w:val="clear" w:color="auto" w:fill="74D280" w:themeFill="background1" w:themeFillShade="BF"/>
+            <w:shd w:val="clear" w:color="auto" w:fill="BFBFBF" w:themeFill="background1" w:themeFillShade="BF"/>
           </w:tcPr>
           <w:p>
             <w:r>
@@ -7051,7 +8752,7 @@
         <w:tc>
           <w:tcPr>
             <w:tcW w:w="1795" w:type="dxa"/>
-            <w:shd w:val="clear" w:color="auto" w:fill="74D280" w:themeFill="background1" w:themeFillShade="BF"/>
+            <w:shd w:val="clear" w:color="auto" w:fill="BFBFBF" w:themeFill="background1" w:themeFillShade="BF"/>
           </w:tcPr>
           <w:p>
             <w:r>
@@ -7076,7 +8777,7 @@
         <w:tc>
           <w:tcPr>
             <w:tcW w:w="1795" w:type="dxa"/>
-            <w:shd w:val="clear" w:color="auto" w:fill="74D280" w:themeFill="background1" w:themeFillShade="BF"/>
+            <w:shd w:val="clear" w:color="auto" w:fill="BFBFBF" w:themeFill="background1" w:themeFillShade="BF"/>
           </w:tcPr>
           <w:p>
             <w:r>
@@ -7117,7 +8818,7 @@
         <w:tc>
           <w:tcPr>
             <w:tcW w:w="1795" w:type="dxa"/>
-            <w:shd w:val="clear" w:color="auto" w:fill="74D280" w:themeFill="background1" w:themeFillShade="BF"/>
+            <w:shd w:val="clear" w:color="auto" w:fill="BFBFBF" w:themeFill="background1" w:themeFillShade="BF"/>
           </w:tcPr>
           <w:p>
             <w:r>
@@ -7146,7 +8847,7 @@
         <w:tc>
           <w:tcPr>
             <w:tcW w:w="1795" w:type="dxa"/>
-            <w:shd w:val="clear" w:color="auto" w:fill="74D280" w:themeFill="background1" w:themeFillShade="BF"/>
+            <w:shd w:val="clear" w:color="auto" w:fill="BFBFBF" w:themeFill="background1" w:themeFillShade="BF"/>
           </w:tcPr>
           <w:p>
             <w:r>
@@ -7161,46 +8862,29 @@
           <w:tcPr>
             <w:tcW w:w="6835" w:type="dxa"/>
           </w:tcPr>
-          <w:p>
-            <w:r>
-              <w:rPr>
-                <w:rFonts w:hint="eastAsia"/>
-              </w:rPr>
-              <w:t>&lt;</w:t>
-            </w:r>
-            <w:r>
-              <w:rPr>
-                <w:rFonts w:hint="eastAsia"/>
-              </w:rPr>
-              <w:t>业务需求</w:t>
-            </w:r>
-            <w:r>
-              <w:t>的概述</w:t>
-            </w:r>
-            <w:r>
-              <w:rPr>
-                <w:rFonts w:hint="eastAsia"/>
-              </w:rPr>
-              <w:t>&gt;</w:t>
-            </w:r>
-          </w:p>
+          <w:p/>
         </w:tc>
       </w:tr>
       <w:tr>
         <w:tc>
           <w:tcPr>
             <w:tcW w:w="1795" w:type="dxa"/>
-            <w:shd w:val="clear" w:color="auto" w:fill="74D280" w:themeFill="background1" w:themeFillShade="BF"/>
-          </w:tcPr>
-          <w:p>
-            <w:r>
-              <w:rPr>
-                <w:rFonts w:hint="eastAsia"/>
-              </w:rPr>
-              <w:t>触发</w:t>
-            </w:r>
-            <w:r>
-              <w:t>条件</w:t>
+            <w:shd w:val="clear" w:color="auto" w:fill="BFBFBF" w:themeFill="background1" w:themeFillShade="BF"/>
+          </w:tcPr>
+          <w:p>
+            <w:pPr>
+              <w:rPr>
+                <w:rFonts w:hint="eastAsia"/>
+              </w:rPr>
+            </w:pPr>
+            <w:r>
+              <w:rPr>
+                <w:rFonts w:hint="eastAsia"/>
+              </w:rPr>
+              <w:t>用例</w:t>
+            </w:r>
+            <w:r>
+              <w:t>图</w:t>
             </w:r>
           </w:p>
         </w:tc>
@@ -7209,37 +8893,30 @@
             <w:tcW w:w="6835" w:type="dxa"/>
           </w:tcPr>
           <w:p>
-            <w:r>
+            <w:pPr>
+              <w:rPr>
+                <w:rFonts w:hint="eastAsia"/>
+              </w:rPr>
+            </w:pPr>
+            <w:r>
+              <w:rPr>
+                <w:rFonts w:hint="eastAsia"/>
+              </w:rPr>
               <w:t>&lt;</w:t>
             </w:r>
             <w:r>
               <w:rPr>
                 <w:rFonts w:hint="eastAsia"/>
               </w:rPr>
-              <w:t>开始</w:t>
-            </w:r>
-            <w:r>
-              <w:t>此用例的事件。</w:t>
-            </w:r>
-            <w:r>
-              <w:rPr>
-                <w:rFonts w:hint="eastAsia"/>
-              </w:rPr>
-              <w:t>触发者不必须向</w:t>
-            </w:r>
-            <w:r>
-              <w:t>该系统</w:t>
-            </w:r>
-            <w:r>
-              <w:rPr>
-                <w:rFonts w:hint="eastAsia"/>
-              </w:rPr>
-              <w:t>输入</w:t>
-            </w:r>
-            <w:r>
-              <w:t>事件</w:t>
-            </w:r>
-            <w:r>
+              <w:t>单个</w:t>
+            </w:r>
+            <w:r>
+              <w:t>用例的用例图</w:t>
+            </w:r>
+            <w:r>
+              <w:rPr>
+                <w:rFonts w:hint="eastAsia"/>
+              </w:rPr>
               <w:t>&gt;</w:t>
             </w:r>
           </w:p>
@@ -7249,14 +8926,14 @@
         <w:tc>
           <w:tcPr>
             <w:tcW w:w="1795" w:type="dxa"/>
-            <w:shd w:val="clear" w:color="auto" w:fill="74D280" w:themeFill="background1" w:themeFillShade="BF"/>
-          </w:tcPr>
-          <w:p>
-            <w:r>
-              <w:rPr>
-                <w:rFonts w:hint="eastAsia"/>
-              </w:rPr>
-              <w:t>前置</w:t>
+            <w:shd w:val="clear" w:color="auto" w:fill="BFBFBF" w:themeFill="background1" w:themeFillShade="BF"/>
+          </w:tcPr>
+          <w:p>
+            <w:r>
+              <w:rPr>
+                <w:rFonts w:hint="eastAsia"/>
+              </w:rPr>
+              <w:t>触发</w:t>
             </w:r>
             <w:r>
               <w:t>条件</w:t>
@@ -7275,28 +8952,28 @@
               <w:rPr>
                 <w:rFonts w:hint="eastAsia"/>
               </w:rPr>
-              <w:t>此</w:t>
-            </w:r>
-            <w:r>
-              <w:t>用例</w:t>
-            </w:r>
-            <w:r>
-              <w:rPr>
-                <w:rFonts w:hint="eastAsia"/>
-              </w:rPr>
-              <w:t>可以</w:t>
-            </w:r>
-            <w:r>
-              <w:t>开始前</w:t>
-            </w:r>
-            <w:r>
-              <w:rPr>
-                <w:rFonts w:hint="eastAsia"/>
-              </w:rPr>
-              <w:t>，</w:t>
-            </w:r>
-            <w:r>
-              <w:t>什么用例必须被执行</w:t>
+              <w:t>开始</w:t>
+            </w:r>
+            <w:r>
+              <w:t>此用例的事件。</w:t>
+            </w:r>
+            <w:r>
+              <w:rPr>
+                <w:rFonts w:hint="eastAsia"/>
+              </w:rPr>
+              <w:t>触发者不必须向</w:t>
+            </w:r>
+            <w:r>
+              <w:t>该系统</w:t>
+            </w:r>
+            <w:r>
+              <w:rPr>
+                <w:rFonts w:hint="eastAsia"/>
+              </w:rPr>
+              <w:t>输入</w:t>
+            </w:r>
+            <w:r>
+              <w:t>事件</w:t>
             </w:r>
             <w:r>
               <w:t>&gt;</w:t>
@@ -7308,14 +8985,14 @@
         <w:tc>
           <w:tcPr>
             <w:tcW w:w="1795" w:type="dxa"/>
-            <w:shd w:val="clear" w:color="auto" w:fill="74D280" w:themeFill="background1" w:themeFillShade="BF"/>
-          </w:tcPr>
-          <w:p>
-            <w:r>
-              <w:rPr>
-                <w:rFonts w:hint="eastAsia"/>
-              </w:rPr>
-              <w:t>后置</w:t>
+            <w:shd w:val="clear" w:color="auto" w:fill="BFBFBF" w:themeFill="background1" w:themeFillShade="BF"/>
+          </w:tcPr>
+          <w:p>
+            <w:r>
+              <w:rPr>
+                <w:rFonts w:hint="eastAsia"/>
+              </w:rPr>
+              <w:t>前置</w:t>
             </w:r>
             <w:r>
               <w:t>条件</w:t>
@@ -7337,7 +9014,25 @@
               <w:t>此</w:t>
             </w:r>
             <w:r>
-              <w:t>用例完成后什么为真</w:t>
+              <w:t>用例</w:t>
+            </w:r>
+            <w:r>
+              <w:rPr>
+                <w:rFonts w:hint="eastAsia"/>
+              </w:rPr>
+              <w:t>可以</w:t>
+            </w:r>
+            <w:r>
+              <w:t>开始前</w:t>
+            </w:r>
+            <w:r>
+              <w:rPr>
+                <w:rFonts w:hint="eastAsia"/>
+              </w:rPr>
+              <w:t>，</w:t>
+            </w:r>
+            <w:r>
+              <w:t>什么用例必须被执行</w:t>
             </w:r>
             <w:r>
               <w:t>&gt;</w:t>
@@ -7349,14 +9044,17 @@
         <w:tc>
           <w:tcPr>
             <w:tcW w:w="1795" w:type="dxa"/>
-            <w:shd w:val="clear" w:color="auto" w:fill="74D280" w:themeFill="background1" w:themeFillShade="BF"/>
-          </w:tcPr>
-          <w:p>
-            <w:r>
-              <w:rPr>
-                <w:rFonts w:hint="eastAsia"/>
-              </w:rPr>
-              <w:t>主流程</w:t>
+            <w:shd w:val="clear" w:color="auto" w:fill="BFBFBF" w:themeFill="background1" w:themeFillShade="BF"/>
+          </w:tcPr>
+          <w:p>
+            <w:r>
+              <w:rPr>
+                <w:rFonts w:hint="eastAsia"/>
+              </w:rPr>
+              <w:t>后置</w:t>
+            </w:r>
+            <w:r>
+              <w:t>条件</w:t>
             </w:r>
           </w:p>
         </w:tc>
@@ -7366,24 +9064,18 @@
           </w:tcPr>
           <w:p>
             <w:r>
-              <w:rPr>
-                <w:rFonts w:hint="eastAsia"/>
-              </w:rPr>
               <w:t>&lt;</w:t>
             </w:r>
             <w:r>
               <w:rPr>
                 <w:rFonts w:hint="eastAsia"/>
               </w:rPr>
-              <w:t>不</w:t>
-            </w:r>
-            <w:r>
-              <w:t>产生例外的主要业务流程</w:t>
-            </w:r>
-            <w:r>
-              <w:rPr>
-                <w:rFonts w:hint="eastAsia"/>
-              </w:rPr>
+              <w:t>此</w:t>
+            </w:r>
+            <w:r>
+              <w:t>用例完成后什么为真</w:t>
+            </w:r>
+            <w:r>
               <w:t>&gt;</w:t>
             </w:r>
           </w:p>
@@ -7393,17 +9085,14 @@
         <w:tc>
           <w:tcPr>
             <w:tcW w:w="1795" w:type="dxa"/>
-            <w:shd w:val="clear" w:color="auto" w:fill="74D280" w:themeFill="background1" w:themeFillShade="BF"/>
-          </w:tcPr>
-          <w:p>
-            <w:r>
-              <w:rPr>
-                <w:rFonts w:hint="eastAsia"/>
-              </w:rPr>
-              <w:t>备选</w:t>
-            </w:r>
-            <w:r>
-              <w:t>流程</w:t>
+            <w:shd w:val="clear" w:color="auto" w:fill="BFBFBF" w:themeFill="background1" w:themeFillShade="BF"/>
+          </w:tcPr>
+          <w:p>
+            <w:r>
+              <w:rPr>
+                <w:rFonts w:hint="eastAsia"/>
+              </w:rPr>
+              <w:t>主流程</w:t>
             </w:r>
           </w:p>
         </w:tc>
@@ -7411,21 +9100,46 @@
           <w:tcPr>
             <w:tcW w:w="6835" w:type="dxa"/>
           </w:tcPr>
-          <w:p/>
+          <w:p>
+            <w:r>
+              <w:rPr>
+                <w:rFonts w:hint="eastAsia"/>
+              </w:rPr>
+              <w:t>&lt;</w:t>
+            </w:r>
+            <w:r>
+              <w:rPr>
+                <w:rFonts w:hint="eastAsia"/>
+              </w:rPr>
+              <w:t>不</w:t>
+            </w:r>
+            <w:r>
+              <w:t>产生例外的主要业务流程</w:t>
+            </w:r>
+            <w:r>
+              <w:rPr>
+                <w:rFonts w:hint="eastAsia"/>
+              </w:rPr>
+              <w:t>&gt;</w:t>
+            </w:r>
+          </w:p>
         </w:tc>
       </w:tr>
       <w:tr>
         <w:tc>
           <w:tcPr>
             <w:tcW w:w="1795" w:type="dxa"/>
-            <w:shd w:val="clear" w:color="auto" w:fill="74D280" w:themeFill="background1" w:themeFillShade="BF"/>
-          </w:tcPr>
-          <w:p>
-            <w:r>
-              <w:rPr>
-                <w:rFonts w:hint="eastAsia"/>
-              </w:rPr>
-              <w:t>例外</w:t>
+            <w:shd w:val="clear" w:color="auto" w:fill="BFBFBF" w:themeFill="background1" w:themeFillShade="BF"/>
+          </w:tcPr>
+          <w:p>
+            <w:r>
+              <w:rPr>
+                <w:rFonts w:hint="eastAsia"/>
+              </w:rPr>
+              <w:t>备选</w:t>
+            </w:r>
+            <w:r>
+              <w:t>流程</w:t>
             </w:r>
           </w:p>
         </w:tc>
@@ -7433,24 +9147,44 @@
           <w:tcPr>
             <w:tcW w:w="6835" w:type="dxa"/>
           </w:tcPr>
-          <w:p/>
+          <w:p>
+            <w:pPr>
+              <w:pStyle w:val="ListParagraph"/>
+              <w:numPr>
+                <w:ilvl w:val="0"/>
+                <w:numId w:val="36"/>
+              </w:numPr>
+            </w:pPr>
+            <w:r>
+              <w:t>AAA</w:t>
+            </w:r>
+          </w:p>
+          <w:p>
+            <w:pPr>
+              <w:pStyle w:val="ListParagraph"/>
+              <w:numPr>
+                <w:ilvl w:val="0"/>
+                <w:numId w:val="36"/>
+              </w:numPr>
+            </w:pPr>
+            <w:r>
+              <w:t>BBB</w:t>
+            </w:r>
+          </w:p>
         </w:tc>
       </w:tr>
       <w:tr>
         <w:tc>
           <w:tcPr>
             <w:tcW w:w="1795" w:type="dxa"/>
-            <w:shd w:val="clear" w:color="auto" w:fill="74D280" w:themeFill="background1" w:themeFillShade="BF"/>
-          </w:tcPr>
-          <w:p>
-            <w:r>
-              <w:rPr>
-                <w:rFonts w:hint="eastAsia"/>
-              </w:rPr>
-              <w:t>包含</w:t>
-            </w:r>
-            <w:r>
-              <w:t>用例</w:t>
+            <w:shd w:val="clear" w:color="auto" w:fill="BFBFBF" w:themeFill="background1" w:themeFillShade="BF"/>
+          </w:tcPr>
+          <w:p>
+            <w:r>
+              <w:rPr>
+                <w:rFonts w:hint="eastAsia"/>
+              </w:rPr>
+              <w:t>例外</w:t>
             </w:r>
           </w:p>
         </w:tc>
@@ -7459,20 +9193,27 @@
             <w:tcW w:w="6835" w:type="dxa"/>
           </w:tcPr>
           <w:p>
-            <w:r>
-              <w:t>&lt;</w:t>
-            </w:r>
-            <w:r>
-              <w:rPr>
-                <w:rFonts w:hint="eastAsia"/>
-              </w:rPr>
-              <w:t>该</w:t>
-            </w:r>
-            <w:r>
-              <w:t>用例包含的其他用例</w:t>
-            </w:r>
-            <w:r>
-              <w:t>&gt;</w:t>
+            <w:pPr>
+              <w:pStyle w:val="ListParagraph"/>
+              <w:numPr>
+                <w:ilvl w:val="1"/>
+                <w:numId w:val="36"/>
+              </w:numPr>
+            </w:pPr>
+            <w:r>
+              <w:t>BBC</w:t>
+            </w:r>
+          </w:p>
+          <w:p>
+            <w:pPr>
+              <w:pStyle w:val="ListParagraph"/>
+              <w:numPr>
+                <w:ilvl w:val="1"/>
+                <w:numId w:val="36"/>
+              </w:numPr>
+            </w:pPr>
+            <w:r>
+              <w:t>BBD</w:t>
             </w:r>
           </w:p>
         </w:tc>
@@ -7481,17 +9222,17 @@
         <w:tc>
           <w:tcPr>
             <w:tcW w:w="1795" w:type="dxa"/>
-            <w:shd w:val="clear" w:color="auto" w:fill="74D280" w:themeFill="background1" w:themeFillShade="BF"/>
-          </w:tcPr>
-          <w:p>
-            <w:r>
-              <w:rPr>
-                <w:rFonts w:hint="eastAsia"/>
-              </w:rPr>
-              <w:t>非</w:t>
-            </w:r>
-            <w:r>
-              <w:t>功能性需求</w:t>
+            <w:shd w:val="clear" w:color="auto" w:fill="BFBFBF" w:themeFill="background1" w:themeFillShade="BF"/>
+          </w:tcPr>
+          <w:p>
+            <w:r>
+              <w:rPr>
+                <w:rFonts w:hint="eastAsia"/>
+              </w:rPr>
+              <w:t>包含</w:t>
+            </w:r>
+            <w:r>
+              <w:t>用例</w:t>
             </w:r>
           </w:p>
         </w:tc>
@@ -7499,14 +9240,55 @@
           <w:tcPr>
             <w:tcW w:w="6835" w:type="dxa"/>
           </w:tcPr>
-          <w:p/>
+          <w:p>
+            <w:r>
+              <w:t>&lt;</w:t>
+            </w:r>
+            <w:r>
+              <w:rPr>
+                <w:rFonts w:hint="eastAsia"/>
+              </w:rPr>
+              <w:t>该</w:t>
+            </w:r>
+            <w:r>
+              <w:t>用例包含的其他用例</w:t>
+            </w:r>
+            <w:r>
+              <w:t>&gt;</w:t>
+            </w:r>
+          </w:p>
         </w:tc>
       </w:tr>
       <w:tr>
         <w:tc>
           <w:tcPr>
             <w:tcW w:w="1795" w:type="dxa"/>
-            <w:shd w:val="clear" w:color="auto" w:fill="74D280" w:themeFill="background1" w:themeFillShade="BF"/>
+            <w:shd w:val="clear" w:color="auto" w:fill="BFBFBF" w:themeFill="background1" w:themeFillShade="BF"/>
+          </w:tcPr>
+          <w:p>
+            <w:r>
+              <w:rPr>
+                <w:rFonts w:hint="eastAsia"/>
+              </w:rPr>
+              <w:t>非</w:t>
+            </w:r>
+            <w:r>
+              <w:t>功能性需求</w:t>
+            </w:r>
+          </w:p>
+        </w:tc>
+        <w:tc>
+          <w:tcPr>
+            <w:tcW w:w="6835" w:type="dxa"/>
+          </w:tcPr>
+          <w:p/>
+        </w:tc>
+      </w:tr>
+      <w:tr>
+        <w:tc>
+          <w:tcPr>
+            <w:tcW w:w="1795" w:type="dxa"/>
+            <w:shd w:val="clear" w:color="auto" w:fill="BFBFBF" w:themeFill="background1" w:themeFillShade="BF"/>
           </w:tcPr>
           <w:p>
             <w:r>
@@ -7525,6 +9307,821 @@
             <w:tcW w:w="6835" w:type="dxa"/>
           </w:tcPr>
           <w:p/>
+        </w:tc>
+      </w:tr>
+    </w:tbl>
+    <w:p/>
+    <w:p/>
+    <w:p/>
+    <w:p/>
+    <w:p/>
+    <w:p/>
+    <w:tbl>
+      <w:tblPr>
+        <w:tblStyle w:val="TableGrid"/>
+        <w:tblW w:w="0" w:type="auto"/>
+        <w:tblLook w:val="04A0" w:firstRow="1" w:lastRow="0" w:firstColumn="1" w:lastColumn="0" w:noHBand="0" w:noVBand="1"/>
+      </w:tblPr>
+      <w:tblGrid>
+        <w:gridCol w:w="1795"/>
+        <w:gridCol w:w="6835"/>
+      </w:tblGrid>
+      <w:tr>
+        <w:tc>
+          <w:tcPr>
+            <w:tcW w:w="1795" w:type="dxa"/>
+            <w:shd w:val="clear" w:color="auto" w:fill="BFBFBF" w:themeFill="background1" w:themeFillShade="BF"/>
+          </w:tcPr>
+          <w:p>
+            <w:r>
+              <w:rPr>
+                <w:rFonts w:hint="eastAsia"/>
+              </w:rPr>
+              <w:t>用例</w:t>
+            </w:r>
+            <w:r>
+              <w:t>编号</w:t>
+            </w:r>
+          </w:p>
+        </w:tc>
+        <w:tc>
+          <w:tcPr>
+            <w:tcW w:w="6835" w:type="dxa"/>
+          </w:tcPr>
+          <w:p>
+            <w:r>
+              <w:t>UC_01</w:t>
+            </w:r>
+          </w:p>
+        </w:tc>
+      </w:tr>
+      <w:tr>
+        <w:tc>
+          <w:tcPr>
+            <w:tcW w:w="1795" w:type="dxa"/>
+            <w:shd w:val="clear" w:color="auto" w:fill="BFBFBF" w:themeFill="background1" w:themeFillShade="BF"/>
+          </w:tcPr>
+          <w:p>
+            <w:r>
+              <w:rPr>
+                <w:rFonts w:hint="eastAsia"/>
+              </w:rPr>
+              <w:t>用例</w:t>
+            </w:r>
+            <w:r>
+              <w:t>描述</w:t>
+            </w:r>
+          </w:p>
+        </w:tc>
+        <w:tc>
+          <w:tcPr>
+            <w:tcW w:w="6835" w:type="dxa"/>
+          </w:tcPr>
+          <w:p>
+            <w:pPr>
+              <w:rPr>
+                <w:rFonts w:hint="eastAsia"/>
+              </w:rPr>
+            </w:pPr>
+            <w:r>
+              <w:rPr>
+                <w:rFonts w:hint="eastAsia"/>
+              </w:rPr>
+              <w:t>浏览</w:t>
+            </w:r>
+            <w:r>
+              <w:t>菜单</w:t>
+            </w:r>
+          </w:p>
+        </w:tc>
+      </w:tr>
+      <w:tr>
+        <w:tc>
+          <w:tcPr>
+            <w:tcW w:w="1795" w:type="dxa"/>
+            <w:shd w:val="clear" w:color="auto" w:fill="BFBFBF" w:themeFill="background1" w:themeFillShade="BF"/>
+          </w:tcPr>
+          <w:p>
+            <w:r>
+              <w:rPr>
+                <w:rFonts w:hint="eastAsia"/>
+              </w:rPr>
+              <w:t>用例</w:t>
+            </w:r>
+            <w:r>
+              <w:t>来源</w:t>
+            </w:r>
+          </w:p>
+        </w:tc>
+        <w:tc>
+          <w:tcPr>
+            <w:tcW w:w="6835" w:type="dxa"/>
+          </w:tcPr>
+          <w:p>
+            <w:r>
+              <w:t>UR_01</w:t>
+            </w:r>
+          </w:p>
+        </w:tc>
+      </w:tr>
+      <w:tr>
+        <w:tc>
+          <w:tcPr>
+            <w:tcW w:w="1795" w:type="dxa"/>
+            <w:shd w:val="clear" w:color="auto" w:fill="BFBFBF" w:themeFill="background1" w:themeFillShade="BF"/>
+          </w:tcPr>
+          <w:p>
+            <w:r>
+              <w:rPr>
+                <w:rFonts w:hint="eastAsia"/>
+              </w:rPr>
+              <w:t>用例</w:t>
+            </w:r>
+            <w:r>
+              <w:t>用户</w:t>
+            </w:r>
+          </w:p>
+        </w:tc>
+        <w:tc>
+          <w:tcPr>
+            <w:tcW w:w="6835" w:type="dxa"/>
+          </w:tcPr>
+          <w:p>
+            <w:r>
+              <w:t>USR_01–</w:t>
+            </w:r>
+            <w:r>
+              <w:rPr>
+                <w:rFonts w:hint="eastAsia"/>
+              </w:rPr>
+              <w:t>顾客</w:t>
+            </w:r>
+            <w:r>
+              <w:t>USR_02–</w:t>
+            </w:r>
+            <w:r>
+              <w:rPr>
+                <w:rFonts w:hint="eastAsia"/>
+              </w:rPr>
+              <w:t>服务员</w:t>
+            </w:r>
+          </w:p>
+        </w:tc>
+      </w:tr>
+      <w:tr>
+        <w:tc>
+          <w:tcPr>
+            <w:tcW w:w="1795" w:type="dxa"/>
+            <w:shd w:val="clear" w:color="auto" w:fill="BFBFBF" w:themeFill="background1" w:themeFillShade="BF"/>
+          </w:tcPr>
+          <w:p>
+            <w:r>
+              <w:rPr>
+                <w:rFonts w:hint="eastAsia"/>
+              </w:rPr>
+              <w:t>用户界面</w:t>
+            </w:r>
+          </w:p>
+        </w:tc>
+        <w:tc>
+          <w:tcPr>
+            <w:tcW w:w="6835" w:type="dxa"/>
+          </w:tcPr>
+          <w:p>
+            <w:r>
+              <w:rPr>
+                <w:rFonts w:hint="eastAsia"/>
+              </w:rPr>
+              <w:t>n/a</w:t>
+            </w:r>
+          </w:p>
+        </w:tc>
+      </w:tr>
+      <w:tr>
+        <w:tc>
+          <w:tcPr>
+            <w:tcW w:w="1795" w:type="dxa"/>
+            <w:shd w:val="clear" w:color="auto" w:fill="BFBFBF" w:themeFill="background1" w:themeFillShade="BF"/>
+          </w:tcPr>
+          <w:p>
+            <w:pPr>
+              <w:rPr>
+                <w:rFonts w:hint="eastAsia"/>
+              </w:rPr>
+            </w:pPr>
+            <w:r>
+              <w:rPr>
+                <w:rFonts w:hint="eastAsia"/>
+              </w:rPr>
+              <w:t>用例</w:t>
+            </w:r>
+            <w:r>
+              <w:t>图</w:t>
+            </w:r>
+          </w:p>
+        </w:tc>
+        <w:tc>
+          <w:tcPr>
+            <w:tcW w:w="6835" w:type="dxa"/>
+          </w:tcPr>
+          <w:p>
+            <w:pPr>
+              <w:rPr>
+                <w:rFonts w:hint="eastAsia"/>
+              </w:rPr>
+            </w:pPr>
+            <w:r>
+              <w:rPr>
+                <w:rFonts w:hint="eastAsia"/>
+              </w:rPr>
+              <w:t>&lt;</w:t>
+            </w:r>
+            <w:r>
+              <w:rPr>
+                <w:rFonts w:hint="eastAsia"/>
+              </w:rPr>
+              <w:t>单个</w:t>
+            </w:r>
+            <w:r>
+              <w:t>用例的用例图</w:t>
+            </w:r>
+            <w:r>
+              <w:rPr>
+                <w:rFonts w:hint="eastAsia"/>
+              </w:rPr>
+              <w:t>&gt;</w:t>
+            </w:r>
+          </w:p>
+        </w:tc>
+      </w:tr>
+      <w:tr>
+        <w:tc>
+          <w:tcPr>
+            <w:tcW w:w="1795" w:type="dxa"/>
+            <w:shd w:val="clear" w:color="auto" w:fill="BFBFBF" w:themeFill="background1" w:themeFillShade="BF"/>
+          </w:tcPr>
+          <w:p>
+            <w:r>
+              <w:rPr>
+                <w:rFonts w:hint="eastAsia"/>
+              </w:rPr>
+              <w:t>触发</w:t>
+            </w:r>
+            <w:r>
+              <w:t>条件</w:t>
+            </w:r>
+          </w:p>
+        </w:tc>
+        <w:tc>
+          <w:tcPr>
+            <w:tcW w:w="6835" w:type="dxa"/>
+          </w:tcPr>
+          <w:p>
+            <w:pPr>
+              <w:rPr>
+                <w:rFonts w:hint="eastAsia"/>
+              </w:rPr>
+            </w:pPr>
+            <w:r>
+              <w:rPr>
+                <w:rFonts w:hint="eastAsia"/>
+              </w:rPr>
+              <w:t>顾客</w:t>
+            </w:r>
+            <w:r>
+              <w:t>到店</w:t>
+            </w:r>
+            <w:r>
+              <w:rPr>
+                <w:rFonts w:hint="eastAsia"/>
+              </w:rPr>
+              <w:t>消费</w:t>
+            </w:r>
+          </w:p>
+        </w:tc>
+      </w:tr>
+      <w:tr>
+        <w:tc>
+          <w:tcPr>
+            <w:tcW w:w="1795" w:type="dxa"/>
+            <w:shd w:val="clear" w:color="auto" w:fill="BFBFBF" w:themeFill="background1" w:themeFillShade="BF"/>
+          </w:tcPr>
+          <w:p>
+            <w:r>
+              <w:rPr>
+                <w:rFonts w:hint="eastAsia"/>
+              </w:rPr>
+              <w:t>前置</w:t>
+            </w:r>
+            <w:r>
+              <w:t>条件</w:t>
+            </w:r>
+          </w:p>
+        </w:tc>
+        <w:tc>
+          <w:tcPr>
+            <w:tcW w:w="6835" w:type="dxa"/>
+          </w:tcPr>
+          <w:p>
+            <w:r>
+              <w:t>n/a</w:t>
+            </w:r>
+          </w:p>
+        </w:tc>
+      </w:tr>
+      <w:tr>
+        <w:tc>
+          <w:tcPr>
+            <w:tcW w:w="1795" w:type="dxa"/>
+            <w:shd w:val="clear" w:color="auto" w:fill="BFBFBF" w:themeFill="background1" w:themeFillShade="BF"/>
+          </w:tcPr>
+          <w:p>
+            <w:r>
+              <w:rPr>
+                <w:rFonts w:hint="eastAsia"/>
+              </w:rPr>
+              <w:t>后置</w:t>
+            </w:r>
+            <w:r>
+              <w:t>条件</w:t>
+            </w:r>
+          </w:p>
+        </w:tc>
+        <w:tc>
+          <w:tcPr>
+            <w:tcW w:w="6835" w:type="dxa"/>
+          </w:tcPr>
+          <w:p>
+            <w:pPr>
+              <w:rPr>
+                <w:rFonts w:hint="eastAsia"/>
+              </w:rPr>
+            </w:pPr>
+            <w:r>
+              <w:rPr>
+                <w:rFonts w:hint="eastAsia"/>
+              </w:rPr>
+              <w:t>顾客</w:t>
+            </w:r>
+            <w:r>
+              <w:t>或者服务员可以将菜品加入订单</w:t>
+            </w:r>
+          </w:p>
+        </w:tc>
+      </w:tr>
+      <w:tr>
+        <w:tc>
+          <w:tcPr>
+            <w:tcW w:w="1795" w:type="dxa"/>
+            <w:shd w:val="clear" w:color="auto" w:fill="BFBFBF" w:themeFill="background1" w:themeFillShade="BF"/>
+          </w:tcPr>
+          <w:p>
+            <w:r>
+              <w:rPr>
+                <w:rFonts w:hint="eastAsia"/>
+              </w:rPr>
+              <w:t>主流程</w:t>
+            </w:r>
+          </w:p>
+        </w:tc>
+        <w:tc>
+          <w:tcPr>
+            <w:tcW w:w="6835" w:type="dxa"/>
+          </w:tcPr>
+          <w:p>
+            <w:pPr>
+              <w:pStyle w:val="ListParagraph"/>
+              <w:numPr>
+                <w:ilvl w:val="0"/>
+                <w:numId w:val="37"/>
+              </w:numPr>
+            </w:pPr>
+            <w:r>
+              <w:rPr>
+                <w:rFonts w:hint="eastAsia"/>
+              </w:rPr>
+              <w:t>用户</w:t>
+            </w:r>
+            <w:r>
+              <w:t>打开平板电脑上</w:t>
+            </w:r>
+            <w:r>
+              <w:rPr>
+                <w:rFonts w:hint="eastAsia"/>
+              </w:rPr>
+              <w:t>的</w:t>
+            </w:r>
+            <w:r>
+              <w:t>电子菜单应用</w:t>
+            </w:r>
+          </w:p>
+          <w:p>
+            <w:pPr>
+              <w:pStyle w:val="ListParagraph"/>
+              <w:numPr>
+                <w:ilvl w:val="0"/>
+                <w:numId w:val="37"/>
+              </w:numPr>
+            </w:pPr>
+            <w:r>
+              <w:rPr>
+                <w:rFonts w:hint="eastAsia"/>
+              </w:rPr>
+              <w:t>应用按</w:t>
+            </w:r>
+            <w:r>
+              <w:t>菜单分类</w:t>
+            </w:r>
+            <w:r>
+              <w:rPr>
+                <w:rFonts w:hint="eastAsia"/>
+              </w:rPr>
+              <w:t>显示</w:t>
+            </w:r>
+            <w:r>
+              <w:t>第一大类</w:t>
+            </w:r>
+            <w:r>
+              <w:rPr>
+                <w:rFonts w:hint="eastAsia"/>
+              </w:rPr>
+              <w:t>第一</w:t>
+            </w:r>
+            <w:r>
+              <w:t>分页的菜品信息</w:t>
+            </w:r>
+          </w:p>
+          <w:p>
+            <w:pPr>
+              <w:pStyle w:val="ListParagraph"/>
+              <w:numPr>
+                <w:ilvl w:val="0"/>
+                <w:numId w:val="37"/>
+              </w:numPr>
+            </w:pPr>
+            <w:r>
+              <w:rPr>
+                <w:rFonts w:hint="eastAsia"/>
+              </w:rPr>
+              <w:t>用户</w:t>
+            </w:r>
+            <w:r>
+              <w:rPr>
+                <w:rFonts w:hint="eastAsia"/>
+              </w:rPr>
+              <w:t>点击</w:t>
+            </w:r>
+            <w:r>
+              <w:t>菜单底部分页图标进行前，后翻页</w:t>
+            </w:r>
+          </w:p>
+          <w:p>
+            <w:pPr>
+              <w:pStyle w:val="ListParagraph"/>
+              <w:numPr>
+                <w:ilvl w:val="0"/>
+                <w:numId w:val="37"/>
+              </w:numPr>
+              <w:rPr>
+                <w:rFonts w:hint="eastAsia"/>
+              </w:rPr>
+            </w:pPr>
+            <w:r>
+              <w:rPr>
+                <w:rFonts w:hint="eastAsia"/>
+              </w:rPr>
+              <w:t>用户</w:t>
+            </w:r>
+            <w:r>
+              <w:rPr>
+                <w:rFonts w:hint="eastAsia"/>
+              </w:rPr>
+              <w:t>点击</w:t>
+            </w:r>
+            <w:r>
+              <w:t>菜单</w:t>
+            </w:r>
+            <w:r>
+              <w:rPr>
+                <w:rFonts w:hint="eastAsia"/>
+              </w:rPr>
+              <w:t>右侧</w:t>
+            </w:r>
+            <w:r>
+              <w:t>的分类标签直接</w:t>
+            </w:r>
+            <w:r>
+              <w:rPr>
+                <w:rFonts w:hint="eastAsia"/>
+              </w:rPr>
+              <w:t>跳转</w:t>
+            </w:r>
+            <w:r>
+              <w:t>到该菜品分类的第一页</w:t>
+            </w:r>
+          </w:p>
+        </w:tc>
+      </w:tr>
+      <w:tr>
+        <w:tc>
+          <w:tcPr>
+            <w:tcW w:w="1795" w:type="dxa"/>
+            <w:shd w:val="clear" w:color="auto" w:fill="BFBFBF" w:themeFill="background1" w:themeFillShade="BF"/>
+          </w:tcPr>
+          <w:p>
+            <w:r>
+              <w:rPr>
+                <w:rFonts w:hint="eastAsia"/>
+              </w:rPr>
+              <w:t>备选</w:t>
+            </w:r>
+            <w:r>
+              <w:t>流程</w:t>
+            </w:r>
+          </w:p>
+        </w:tc>
+        <w:tc>
+          <w:tcPr>
+            <w:tcW w:w="6835" w:type="dxa"/>
+          </w:tcPr>
+          <w:p>
+            <w:pPr>
+              <w:rPr>
+                <w:rFonts w:hint="eastAsia"/>
+              </w:rPr>
+            </w:pPr>
+            <w:r>
+              <w:rPr>
+                <w:rFonts w:hint="eastAsia"/>
+              </w:rPr>
+              <w:t>3</w:t>
+            </w:r>
+            <w:r>
+              <w:t>.1</w:t>
+            </w:r>
+            <w:r>
+              <w:rPr>
+                <w:rFonts w:hint="eastAsia"/>
+              </w:rPr>
+              <w:t>用户</w:t>
+            </w:r>
+            <w:r>
+              <w:t>使用</w:t>
+            </w:r>
+            <w:r>
+              <w:rPr>
+                <w:rFonts w:hint="eastAsia"/>
+              </w:rPr>
+              <w:t>从左</w:t>
+            </w:r>
+            <w:r>
+              <w:t>到右或者从右到左的滑动手势进行</w:t>
+            </w:r>
+            <w:r>
+              <w:rPr>
+                <w:rFonts w:hint="eastAsia"/>
+              </w:rPr>
+              <w:t>翻页</w:t>
+            </w:r>
+          </w:p>
+        </w:tc>
+      </w:tr>
+      <w:tr>
+        <w:tc>
+          <w:tcPr>
+            <w:tcW w:w="1795" w:type="dxa"/>
+            <w:shd w:val="clear" w:color="auto" w:fill="BFBFBF" w:themeFill="background1" w:themeFillShade="BF"/>
+          </w:tcPr>
+          <w:p>
+            <w:r>
+              <w:rPr>
+                <w:rFonts w:hint="eastAsia"/>
+              </w:rPr>
+              <w:t>例外</w:t>
+            </w:r>
+          </w:p>
+        </w:tc>
+        <w:tc>
+          <w:tcPr>
+            <w:tcW w:w="6835" w:type="dxa"/>
+          </w:tcPr>
+          <w:p>
+            <w:pPr>
+              <w:pStyle w:val="ListParagraph"/>
+              <w:numPr>
+                <w:ilvl w:val="0"/>
+                <w:numId w:val="39"/>
+              </w:numPr>
+            </w:pPr>
+            <w:r>
+              <w:rPr>
+                <w:rFonts w:hint="eastAsia"/>
+              </w:rPr>
+              <w:t>菜单</w:t>
+            </w:r>
+            <w:r>
+              <w:t>首页无法向前翻页</w:t>
+            </w:r>
+          </w:p>
+          <w:p>
+            <w:pPr>
+              <w:pStyle w:val="ListParagraph"/>
+              <w:numPr>
+                <w:ilvl w:val="0"/>
+                <w:numId w:val="39"/>
+              </w:numPr>
+              <w:rPr>
+                <w:rFonts w:hint="eastAsia"/>
+              </w:rPr>
+            </w:pPr>
+            <w:r>
+              <w:t>菜单末页</w:t>
+            </w:r>
+            <w:r>
+              <w:rPr>
+                <w:rFonts w:hint="eastAsia"/>
+              </w:rPr>
+              <w:t>无法</w:t>
+            </w:r>
+            <w:r>
+              <w:t>向后翻页</w:t>
+            </w:r>
+          </w:p>
+        </w:tc>
+      </w:tr>
+      <w:tr>
+        <w:tc>
+          <w:tcPr>
+            <w:tcW w:w="1795" w:type="dxa"/>
+            <w:shd w:val="clear" w:color="auto" w:fill="BFBFBF" w:themeFill="background1" w:themeFillShade="BF"/>
+          </w:tcPr>
+          <w:p>
+            <w:r>
+              <w:rPr>
+                <w:rFonts w:hint="eastAsia"/>
+              </w:rPr>
+              <w:t>包含</w:t>
+            </w:r>
+            <w:r>
+              <w:t>用例</w:t>
+            </w:r>
+          </w:p>
+        </w:tc>
+        <w:tc>
+          <w:tcPr>
+            <w:tcW w:w="6835" w:type="dxa"/>
+          </w:tcPr>
+          <w:p>
+            <w:r>
+              <w:t>n/a</w:t>
+            </w:r>
+          </w:p>
+        </w:tc>
+      </w:tr>
+      <w:tr>
+        <w:tc>
+          <w:tcPr>
+            <w:tcW w:w="1795" w:type="dxa"/>
+            <w:shd w:val="clear" w:color="auto" w:fill="BFBFBF" w:themeFill="background1" w:themeFillShade="BF"/>
+          </w:tcPr>
+          <w:p>
+            <w:r>
+              <w:rPr>
+                <w:rFonts w:hint="eastAsia"/>
+              </w:rPr>
+              <w:t>非</w:t>
+            </w:r>
+            <w:r>
+              <w:t>功能性需求</w:t>
+            </w:r>
+          </w:p>
+        </w:tc>
+        <w:tc>
+          <w:tcPr>
+            <w:tcW w:w="6835" w:type="dxa"/>
+          </w:tcPr>
+          <w:p>
+            <w:pPr>
+              <w:pStyle w:val="ListParagraph"/>
+              <w:numPr>
+                <w:ilvl w:val="0"/>
+                <w:numId w:val="40"/>
+              </w:numPr>
+            </w:pPr>
+            <w:r>
+              <w:rPr>
+                <w:rFonts w:hint="eastAsia"/>
+              </w:rPr>
+              <w:t>应用</w:t>
+            </w:r>
+            <w:r>
+              <w:t>加载不超过</w:t>
+            </w:r>
+            <w:r>
+              <w:t>5</w:t>
+            </w:r>
+            <w:r>
+              <w:t>秒</w:t>
+            </w:r>
+          </w:p>
+          <w:p>
+            <w:pPr>
+              <w:pStyle w:val="ListParagraph"/>
+              <w:numPr>
+                <w:ilvl w:val="0"/>
+                <w:numId w:val="40"/>
+              </w:numPr>
+            </w:pPr>
+            <w:r>
+              <w:rPr>
+                <w:rFonts w:hint="eastAsia"/>
+              </w:rPr>
+              <w:t>菜单翻页</w:t>
+            </w:r>
+            <w:r>
+              <w:t>刷新不超过</w:t>
+            </w:r>
+            <w:r>
+              <w:t>3</w:t>
+            </w:r>
+            <w:r>
+              <w:t>秒</w:t>
+            </w:r>
+          </w:p>
+          <w:p>
+            <w:pPr>
+              <w:pStyle w:val="ListParagraph"/>
+              <w:numPr>
+                <w:ilvl w:val="0"/>
+                <w:numId w:val="40"/>
+              </w:numPr>
+              <w:rPr>
+                <w:rFonts w:hint="eastAsia"/>
+              </w:rPr>
+            </w:pPr>
+            <w:r>
+              <w:rPr>
+                <w:rFonts w:hint="eastAsia"/>
+              </w:rPr>
+              <w:t>首页</w:t>
+            </w:r>
+            <w:r>
+              <w:t>和末页应有明显的效果提示用户无法翻页</w:t>
+            </w:r>
+          </w:p>
+        </w:tc>
+      </w:tr>
+      <w:tr>
+        <w:tc>
+          <w:tcPr>
+            <w:tcW w:w="1795" w:type="dxa"/>
+            <w:shd w:val="clear" w:color="auto" w:fill="BFBFBF" w:themeFill="background1" w:themeFillShade="BF"/>
+          </w:tcPr>
+          <w:p>
+            <w:r>
+              <w:rPr>
+                <w:rFonts w:hint="eastAsia"/>
+              </w:rPr>
+              <w:t>其他</w:t>
+            </w:r>
+            <w:r>
+              <w:t>说明</w:t>
+            </w:r>
+          </w:p>
+        </w:tc>
+        <w:tc>
+          <w:tcPr>
+            <w:tcW w:w="6835" w:type="dxa"/>
+          </w:tcPr>
+          <w:p>
+            <w:r>
+              <w:rPr>
+                <w:rFonts w:hint="eastAsia"/>
+              </w:rPr>
+              <w:t>菜品</w:t>
+            </w:r>
+            <w:r>
+              <w:t>信息包括：菜名，图片，鲜辣程度，价格</w:t>
+            </w:r>
+          </w:p>
+          <w:p>
+            <w:pPr>
+              <w:rPr>
+                <w:rFonts w:hint="eastAsia"/>
+              </w:rPr>
+            </w:pPr>
+            <w:r>
+              <w:rPr>
+                <w:rFonts w:hint="eastAsia"/>
+              </w:rPr>
+              <w:t>菜品</w:t>
+            </w:r>
+            <w:r>
+              <w:t>分类信息包括：分类名</w:t>
+            </w:r>
+            <w:bookmarkStart w:id="86" w:name="_GoBack"/>
+            <w:bookmarkEnd w:id="86"/>
+          </w:p>
         </w:tc>
       </w:tr>
     </w:tbl>
@@ -7939,7 +10536,7 @@
     </w:sdtPr>
     <w:sdtEndPr>
       <w:rPr>
-        <w:color w:val="34A443" w:themeColor="background1" w:themeShade="7F"/>
+        <w:color w:val="7F7F7F" w:themeColor="background1" w:themeShade="7F"/>
         <w:spacing w:val="60"/>
       </w:rPr>
     </w:sdtEndPr>
@@ -7948,7 +10545,7 @@
         <w:pPr>
           <w:pStyle w:val="Footer"/>
           <w:pBdr>
-            <w:top w:val="single" w:sz="4" w:space="1" w:color="95DD9F" w:themeColor="background1" w:themeShade="D9"/>
+            <w:top w:val="single" w:sz="4" w:space="1" w:color="D9D9D9" w:themeColor="background1" w:themeShade="D9"/>
           </w:pBdr>
           <w:jc w:val="right"/>
         </w:pPr>
@@ -7965,7 +10562,7 @@
           <w:rPr>
             <w:noProof/>
           </w:rPr>
-          <w:t>7</w:t>
+          <w:t>9</w:t>
         </w:r>
         <w:r>
           <w:rPr>
@@ -7978,7 +10575,7 @@
         </w:r>
         <w:r>
           <w:rPr>
-            <w:color w:val="34A443" w:themeColor="background1" w:themeShade="7F"/>
+            <w:color w:val="7F7F7F" w:themeColor="background1" w:themeShade="7F"/>
             <w:spacing w:val="60"/>
           </w:rPr>
           <w:t>Page</w:t>
@@ -8094,7 +10691,6 @@
                             <w:dataBinding w:prefixMappings="xmlns:ns0='http://schemas.openxmlformats.org/package/2006/metadata/core-properties' xmlns:ns1='http://purl.org/dc/elements/1.1/'" w:xpath="/ns0:coreProperties[1]/ns1:title[1]" w:storeItemID="{6C3C8BC8-F283-45AE-878A-BAB7291924A1}"/>
                             <w:text/>
                           </w:sdtPr>
-                          <w:sdtEndPr/>
                           <w:sdtContent>
                             <w:p>
                               <w:pPr>
@@ -8145,7 +10741,6 @@
                       <w:dataBinding w:prefixMappings="xmlns:ns0='http://schemas.openxmlformats.org/package/2006/metadata/core-properties' xmlns:ns1='http://purl.org/dc/elements/1.1/'" w:xpath="/ns0:coreProperties[1]/ns1:title[1]" w:storeItemID="{6C3C8BC8-F283-45AE-878A-BAB7291924A1}"/>
                       <w:text/>
                     </w:sdtPr>
-                    <w:sdtEndPr/>
                     <w:sdtContent>
                       <w:p>
                         <w:pPr>
@@ -8224,7 +10819,7 @@
                             <w:spacing w:after="0" w:line="240" w:lineRule="auto"/>
                             <w:jc w:val="right"/>
                             <w:rPr>
-                              <w:color w:val="C7EDCC" w:themeColor="background1"/>
+                              <w:color w:val="FFFFFF" w:themeColor="background1"/>
                             </w:rPr>
                           </w:pPr>
                           <w:r>
@@ -8239,14 +10834,14 @@
                           <w:r>
                             <w:rPr>
                               <w:noProof/>
-                              <w:color w:val="C7EDCC" w:themeColor="background1"/>
+                              <w:color w:val="FFFFFF" w:themeColor="background1"/>
                             </w:rPr>
-                            <w:t>7</w:t>
+                            <w:t>9</w:t>
                           </w:r>
                           <w:r>
                             <w:rPr>
                               <w:noProof/>
-                              <w:color w:val="C7EDCC" w:themeColor="background1"/>
+                              <w:color w:val="FFFFFF" w:themeColor="background1"/>
                             </w:rPr>
                             <w:fldChar w:fldCharType="end"/>
                           </w:r>
@@ -8270,10 +10865,6 @@
         </mc:Choice>
         <mc:Fallback>
           <w:pict>
-            <v:shapetype id="_x0000_t202" coordsize="21600,21600" o:spt="202" path="m,l,21600r21600,l21600,xe">
-              <v:stroke joinstyle="miter"/>
-              <v:path gradientshapeok="t" o:connecttype="rect"/>
-            </v:shapetype>
             <v:shape id="Text Box 219" o:spid="_x0000_s1029" type="#_x0000_t202" style="position:absolute;margin-left:0;margin-top:0;width:1in;height:13.45pt;z-index:251659264;visibility:visible;mso-wrap-style:square;mso-width-percent:1000;mso-height-percent:0;mso-wrap-distance-left:9pt;mso-wrap-distance-top:0;mso-wrap-distance-right:9pt;mso-wrap-distance-bottom:0;mso-position-horizontal:left;mso-position-horizontal-relative:page;mso-position-vertical:center;mso-position-vertical-relative:top-margin-area;mso-width-percent:1000;mso-height-percent:0;mso-width-relative:left-margin-area;mso-height-relative:page;v-text-anchor:middle" o:gfxdata="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" o:allowincell="f" fillcolor="#a8d08d [1945]" stroked="f">
               <v:textbox style="mso-fit-shape-to-text:t" inset=",0,,0">
                 <w:txbxContent>
@@ -8282,7 +10873,7 @@
                       <w:spacing w:after="0" w:line="240" w:lineRule="auto"/>
                       <w:jc w:val="right"/>
                       <w:rPr>
-                        <w:color w:val="C7EDCC" w:themeColor="background1"/>
+                        <w:color w:val="FFFFFF" w:themeColor="background1"/>
                       </w:rPr>
                     </w:pPr>
                     <w:r>
@@ -8297,14 +10888,14 @@
                     <w:r>
                       <w:rPr>
                         <w:noProof/>
-                        <w:color w:val="C7EDCC" w:themeColor="background1"/>
+                        <w:color w:val="FFFFFF" w:themeColor="background1"/>
                       </w:rPr>
-                      <w:t>7</w:t>
+                      <w:t>9</w:t>
                     </w:r>
                     <w:r>
                       <w:rPr>
                         <w:noProof/>
-                        <w:color w:val="C7EDCC" w:themeColor="background1"/>
+                        <w:color w:val="FFFFFF" w:themeColor="background1"/>
                       </w:rPr>
                       <w:fldChar w:fldCharType="end"/>
                     </w:r>
@@ -8811,6 +11402,119 @@
     </w:lvl>
   </w:abstractNum>
   <w:abstractNum w:abstractNumId="5">
+    <w:nsid w:val="123E17C1"/>
+    <w:multiLevelType w:val="hybridMultilevel"/>
+    <w:tmpl w:val="E6CCDC6C"/>
+    <w:lvl w:ilvl="0" w:tplc="EDCC385E">
+      <w:start w:val="1"/>
+      <w:numFmt w:val="bullet"/>
+      <w:lvlText w:val=""/>
+      <w:lvlJc w:val="left"/>
+      <w:pPr>
+        <w:ind w:left="288" w:hanging="288"/>
+      </w:pPr>
+      <w:rPr>
+        <w:rFonts w:ascii="Symbol" w:hAnsi="Symbol" w:hint="default"/>
+      </w:rPr>
+    </w:lvl>
+    <w:lvl w:ilvl="1" w:tplc="04090003" w:tentative="1">
+      <w:start w:val="1"/>
+      <w:numFmt w:val="bullet"/>
+      <w:lvlText w:val="o"/>
+      <w:lvlJc w:val="left"/>
+      <w:pPr>
+        <w:ind w:left="1440" w:hanging="360"/>
+      </w:pPr>
+      <w:rPr>
+        <w:rFonts w:ascii="Courier New" w:hAnsi="Courier New" w:cs="Courier New" w:hint="default"/>
+      </w:rPr>
+    </w:lvl>
+    <w:lvl w:ilvl="2" w:tplc="04090005" w:tentative="1">
+      <w:start w:val="1"/>
+      <w:numFmt w:val="bullet"/>
+      <w:lvlText w:val=""/>
+      <w:lvlJc w:val="left"/>
+      <w:pPr>
+        <w:ind w:left="2160" w:hanging="360"/>
+      </w:pPr>
+      <w:rPr>
+        <w:rFonts w:ascii="Wingdings" w:hAnsi="Wingdings" w:hint="default"/>
+      </w:rPr>
+    </w:lvl>
+    <w:lvl w:ilvl="3" w:tplc="04090001" w:tentative="1">
+      <w:start w:val="1"/>
+      <w:numFmt w:val="bullet"/>
+      <w:lvlText w:val=""/>
+      <w:lvlJc w:val="left"/>
+      <w:pPr>
+        <w:ind w:left="2880" w:hanging="360"/>
+      </w:pPr>
+      <w:rPr>
+        <w:rFonts w:ascii="Symbol" w:hAnsi="Symbol" w:hint="default"/>
+      </w:rPr>
+    </w:lvl>
+    <w:lvl w:ilvl="4" w:tplc="04090003" w:tentative="1">
+      <w:start w:val="1"/>
+      <w:numFmt w:val="bullet"/>
+      <w:lvlText w:val="o"/>
+      <w:lvlJc w:val="left"/>
+      <w:pPr>
+        <w:ind w:left="3600" w:hanging="360"/>
+      </w:pPr>
+      <w:rPr>
+        <w:rFonts w:ascii="Courier New" w:hAnsi="Courier New" w:cs="Courier New" w:hint="default"/>
+      </w:rPr>
+    </w:lvl>
+    <w:lvl w:ilvl="5" w:tplc="04090005" w:tentative="1">
+      <w:start w:val="1"/>
+      <w:numFmt w:val="bullet"/>
+      <w:lvlText w:val=""/>
+      <w:lvlJc w:val="left"/>
+      <w:pPr>
+        <w:ind w:left="4320" w:hanging="360"/>
+      </w:pPr>
+      <w:rPr>
+        <w:rFonts w:ascii="Wingdings" w:hAnsi="Wingdings" w:hint="default"/>
+      </w:rPr>
+    </w:lvl>
+    <w:lvl w:ilvl="6" w:tplc="04090001" w:tentative="1">
+      <w:start w:val="1"/>
+      <w:numFmt w:val="bullet"/>
+      <w:lvlText w:val=""/>
+      <w:lvlJc w:val="left"/>
+      <w:pPr>
+        <w:ind w:left="5040" w:hanging="360"/>
+      </w:pPr>
+      <w:rPr>
+        <w:rFonts w:ascii="Symbol" w:hAnsi="Symbol" w:hint="default"/>
+      </w:rPr>
+    </w:lvl>
+    <w:lvl w:ilvl="7" w:tplc="04090003" w:tentative="1">
+      <w:start w:val="1"/>
+      <w:numFmt w:val="bullet"/>
+      <w:lvlText w:val="o"/>
+      <w:lvlJc w:val="left"/>
+      <w:pPr>
+        <w:ind w:left="5760" w:hanging="360"/>
+      </w:pPr>
+      <w:rPr>
+        <w:rFonts w:ascii="Courier New" w:hAnsi="Courier New" w:cs="Courier New" w:hint="default"/>
+      </w:rPr>
+    </w:lvl>
+    <w:lvl w:ilvl="8" w:tplc="04090005" w:tentative="1">
+      <w:start w:val="1"/>
+      <w:numFmt w:val="bullet"/>
+      <w:lvlText w:val=""/>
+      <w:lvlJc w:val="left"/>
+      <w:pPr>
+        <w:ind w:left="6480" w:hanging="360"/>
+      </w:pPr>
+      <w:rPr>
+        <w:rFonts w:ascii="Wingdings" w:hAnsi="Wingdings" w:hint="default"/>
+      </w:rPr>
+    </w:lvl>
+  </w:abstractNum>
+  <w:abstractNum w:abstractNumId="6">
     <w:nsid w:val="1DA75031"/>
     <w:multiLevelType w:val="multilevel"/>
     <w:tmpl w:val="B5BEAA2A"/>
@@ -8944,7 +11648,7 @@
       </w:pPr>
     </w:lvl>
   </w:abstractNum>
-  <w:abstractNum w:abstractNumId="6">
+  <w:abstractNum w:abstractNumId="7">
     <w:nsid w:val="27C61B64"/>
     <w:multiLevelType w:val="multilevel"/>
     <w:tmpl w:val="A9D4D5A4"/>
@@ -9030,7 +11734,7 @@
       </w:pPr>
     </w:lvl>
   </w:abstractNum>
-  <w:abstractNum w:abstractNumId="7">
+  <w:abstractNum w:abstractNumId="8">
     <w:nsid w:val="2F737AE3"/>
     <w:multiLevelType w:val="multilevel"/>
     <w:tmpl w:val="0409001F"/>
@@ -9116,7 +11820,7 @@
       </w:pPr>
     </w:lvl>
   </w:abstractNum>
-  <w:abstractNum w:abstractNumId="8">
+  <w:abstractNum w:abstractNumId="9">
     <w:nsid w:val="2FFB7E34"/>
     <w:multiLevelType w:val="hybridMultilevel"/>
     <w:tmpl w:val="FD9E2588"/>
@@ -9202,7 +11906,7 @@
       </w:pPr>
     </w:lvl>
   </w:abstractNum>
-  <w:abstractNum w:abstractNumId="9">
+  <w:abstractNum w:abstractNumId="10">
     <w:nsid w:val="3284414A"/>
     <w:multiLevelType w:val="hybridMultilevel"/>
     <w:tmpl w:val="E4426770"/>
@@ -9288,7 +11992,7 @@
       </w:pPr>
     </w:lvl>
   </w:abstractNum>
-  <w:abstractNum w:abstractNumId="10">
+  <w:abstractNum w:abstractNumId="11">
     <w:nsid w:val="364826B7"/>
     <w:multiLevelType w:val="multilevel"/>
     <w:tmpl w:val="955A3578"/>
@@ -9375,7 +12079,120 @@
       </w:pPr>
     </w:lvl>
   </w:abstractNum>
-  <w:abstractNum w:abstractNumId="11">
+  <w:abstractNum w:abstractNumId="12">
+    <w:nsid w:val="40D44401"/>
+    <w:multiLevelType w:val="hybridMultilevel"/>
+    <w:tmpl w:val="40429FD2"/>
+    <w:lvl w:ilvl="0" w:tplc="04090001">
+      <w:start w:val="1"/>
+      <w:numFmt w:val="bullet"/>
+      <w:lvlText w:val=""/>
+      <w:lvlJc w:val="left"/>
+      <w:pPr>
+        <w:ind w:left="720" w:hanging="360"/>
+      </w:pPr>
+      <w:rPr>
+        <w:rFonts w:ascii="Symbol" w:hAnsi="Symbol" w:hint="default"/>
+      </w:rPr>
+    </w:lvl>
+    <w:lvl w:ilvl="1" w:tplc="04090003" w:tentative="1">
+      <w:start w:val="1"/>
+      <w:numFmt w:val="bullet"/>
+      <w:lvlText w:val="o"/>
+      <w:lvlJc w:val="left"/>
+      <w:pPr>
+        <w:ind w:left="1440" w:hanging="360"/>
+      </w:pPr>
+      <w:rPr>
+        <w:rFonts w:ascii="Courier New" w:hAnsi="Courier New" w:cs="Courier New" w:hint="default"/>
+      </w:rPr>
+    </w:lvl>
+    <w:lvl w:ilvl="2" w:tplc="04090005" w:tentative="1">
+      <w:start w:val="1"/>
+      <w:numFmt w:val="bullet"/>
+      <w:lvlText w:val=""/>
+      <w:lvlJc w:val="left"/>
+      <w:pPr>
+        <w:ind w:left="2160" w:hanging="360"/>
+      </w:pPr>
+      <w:rPr>
+        <w:rFonts w:ascii="Wingdings" w:hAnsi="Wingdings" w:hint="default"/>
+      </w:rPr>
+    </w:lvl>
+    <w:lvl w:ilvl="3" w:tplc="04090001" w:tentative="1">
+      <w:start w:val="1"/>
+      <w:numFmt w:val="bullet"/>
+      <w:lvlText w:val=""/>
+      <w:lvlJc w:val="left"/>
+      <w:pPr>
+        <w:ind w:left="2880" w:hanging="360"/>
+      </w:pPr>
+      <w:rPr>
+        <w:rFonts w:ascii="Symbol" w:hAnsi="Symbol" w:hint="default"/>
+      </w:rPr>
+    </w:lvl>
+    <w:lvl w:ilvl="4" w:tplc="04090003" w:tentative="1">
+      <w:start w:val="1"/>
+      <w:numFmt w:val="bullet"/>
+      <w:lvlText w:val="o"/>
+      <w:lvlJc w:val="left"/>
+      <w:pPr>
+        <w:ind w:left="3600" w:hanging="360"/>
+      </w:pPr>
+      <w:rPr>
+        <w:rFonts w:ascii="Courier New" w:hAnsi="Courier New" w:cs="Courier New" w:hint="default"/>
+      </w:rPr>
+    </w:lvl>
+    <w:lvl w:ilvl="5" w:tplc="04090005" w:tentative="1">
+      <w:start w:val="1"/>
+      <w:numFmt w:val="bullet"/>
+      <w:lvlText w:val=""/>
+      <w:lvlJc w:val="left"/>
+      <w:pPr>
+        <w:ind w:left="4320" w:hanging="360"/>
+      </w:pPr>
+      <w:rPr>
+        <w:rFonts w:ascii="Wingdings" w:hAnsi="Wingdings" w:hint="default"/>
+      </w:rPr>
+    </w:lvl>
+    <w:lvl w:ilvl="6" w:tplc="04090001" w:tentative="1">
+      <w:start w:val="1"/>
+      <w:numFmt w:val="bullet"/>
+      <w:lvlText w:val=""/>
+      <w:lvlJc w:val="left"/>
+      <w:pPr>
+        <w:ind w:left="5040" w:hanging="360"/>
+      </w:pPr>
+      <w:rPr>
+        <w:rFonts w:ascii="Symbol" w:hAnsi="Symbol" w:hint="default"/>
+      </w:rPr>
+    </w:lvl>
+    <w:lvl w:ilvl="7" w:tplc="04090003" w:tentative="1">
+      <w:start w:val="1"/>
+      <w:numFmt w:val="bullet"/>
+      <w:lvlText w:val="o"/>
+      <w:lvlJc w:val="left"/>
+      <w:pPr>
+        <w:ind w:left="5760" w:hanging="360"/>
+      </w:pPr>
+      <w:rPr>
+        <w:rFonts w:ascii="Courier New" w:hAnsi="Courier New" w:cs="Courier New" w:hint="default"/>
+      </w:rPr>
+    </w:lvl>
+    <w:lvl w:ilvl="8" w:tplc="04090005" w:tentative="1">
+      <w:start w:val="1"/>
+      <w:numFmt w:val="bullet"/>
+      <w:lvlText w:val=""/>
+      <w:lvlJc w:val="left"/>
+      <w:pPr>
+        <w:ind w:left="6480" w:hanging="360"/>
+      </w:pPr>
+      <w:rPr>
+        <w:rFonts w:ascii="Wingdings" w:hAnsi="Wingdings" w:hint="default"/>
+      </w:rPr>
+    </w:lvl>
+  </w:abstractNum>
+  <w:abstractNum w:abstractNumId="13">
     <w:nsid w:val="4A003577"/>
     <w:multiLevelType w:val="multilevel"/>
     <w:tmpl w:val="0409001F"/>
@@ -9461,7 +12278,7 @@
       </w:pPr>
     </w:lvl>
   </w:abstractNum>
-  <w:abstractNum w:abstractNumId="12">
+  <w:abstractNum w:abstractNumId="14">
     <w:nsid w:val="4E876445"/>
     <w:multiLevelType w:val="hybridMultilevel"/>
     <w:tmpl w:val="EB4ED054"/>
@@ -9547,7 +12364,7 @@
       </w:pPr>
     </w:lvl>
   </w:abstractNum>
-  <w:abstractNum w:abstractNumId="13">
+  <w:abstractNum w:abstractNumId="15">
     <w:nsid w:val="55782C6D"/>
     <w:multiLevelType w:val="hybridMultilevel"/>
     <w:tmpl w:val="E166AFB0"/>
@@ -9686,7 +12503,7 @@
       </w:rPr>
     </w:lvl>
   </w:abstractNum>
-  <w:abstractNum w:abstractNumId="14">
+  <w:abstractNum w:abstractNumId="16">
     <w:nsid w:val="5FC54AF9"/>
     <w:multiLevelType w:val="multilevel"/>
     <w:tmpl w:val="0409001F"/>
@@ -9772,7 +12589,7 @@
       </w:pPr>
     </w:lvl>
   </w:abstractNum>
-  <w:abstractNum w:abstractNumId="15">
+  <w:abstractNum w:abstractNumId="17">
     <w:nsid w:val="63160400"/>
     <w:multiLevelType w:val="multilevel"/>
     <w:tmpl w:val="A4365702"/>
@@ -9863,7 +12680,7 @@
       </w:pPr>
     </w:lvl>
   </w:abstractNum>
-  <w:abstractNum w:abstractNumId="16">
+  <w:abstractNum w:abstractNumId="18">
     <w:nsid w:val="67C538CC"/>
     <w:multiLevelType w:val="multilevel"/>
     <w:tmpl w:val="04090025"/>
@@ -9958,7 +12775,7 @@
       </w:pPr>
     </w:lvl>
   </w:abstractNum>
-  <w:abstractNum w:abstractNumId="17">
+  <w:abstractNum w:abstractNumId="19">
     <w:nsid w:val="69AE062E"/>
     <w:multiLevelType w:val="multilevel"/>
     <w:tmpl w:val="116A5B1A"/>
@@ -10072,7 +12889,330 @@
       </w:rPr>
     </w:lvl>
   </w:abstractNum>
-  <w:abstractNum w:abstractNumId="18">
+  <w:abstractNum w:abstractNumId="20">
+    <w:nsid w:val="725572C7"/>
+    <w:multiLevelType w:val="hybridMultilevel"/>
+    <w:tmpl w:val="F72278A4"/>
+    <w:lvl w:ilvl="0" w:tplc="0409000F">
+      <w:start w:val="1"/>
+      <w:numFmt w:val="decimal"/>
+      <w:lvlText w:val="%1."/>
+      <w:lvlJc w:val="left"/>
+      <w:pPr>
+        <w:ind w:left="720" w:hanging="360"/>
+      </w:pPr>
+      <w:rPr>
+        <w:rFonts w:hint="default"/>
+      </w:rPr>
+    </w:lvl>
+    <w:lvl w:ilvl="1" w:tplc="04090019" w:tentative="1">
+      <w:start w:val="1"/>
+      <w:numFmt w:val="lowerLetter"/>
+      <w:lvlText w:val="%2."/>
+      <w:lvlJc w:val="left"/>
+      <w:pPr>
+        <w:ind w:left="1440" w:hanging="360"/>
+      </w:pPr>
+    </w:lvl>
+    <w:lvl w:ilvl="2" w:tplc="0409001B" w:tentative="1">
+      <w:start w:val="1"/>
+      <w:numFmt w:val="lowerRoman"/>
+      <w:lvlText w:val="%3."/>
+      <w:lvlJc w:val="right"/>
+      <w:pPr>
+        <w:ind w:left="2160" w:hanging="180"/>
+      </w:pPr>
+    </w:lvl>
+    <w:lvl w:ilvl="3" w:tplc="0409000F" w:tentative="1">
+      <w:start w:val="1"/>
+      <w:numFmt w:val="decimal"/>
+      <w:lvlText w:val="%4."/>
+      <w:lvlJc w:val="left"/>
+      <w:pPr>
+        <w:ind w:left="2880" w:hanging="360"/>
+      </w:pPr>
+    </w:lvl>
+    <w:lvl w:ilvl="4" w:tplc="04090019" w:tentative="1">
+      <w:start w:val="1"/>
+      <w:numFmt w:val="lowerLetter"/>
+      <w:lvlText w:val="%5."/>
+      <w:lvlJc w:val="left"/>
+      <w:pPr>
+        <w:ind w:left="3600" w:hanging="360"/>
+      </w:pPr>
+    </w:lvl>
+    <w:lvl w:ilvl="5" w:tplc="0409001B" w:tentative="1">
+      <w:start w:val="1"/>
+      <w:numFmt w:val="lowerRoman"/>
+      <w:lvlText w:val="%6."/>
+      <w:lvlJc w:val="right"/>
+      <w:pPr>
+        <w:ind w:left="4320" w:hanging="180"/>
+      </w:pPr>
+    </w:lvl>
+    <w:lvl w:ilvl="6" w:tplc="0409000F" w:tentative="1">
+      <w:start w:val="1"/>
+      <w:numFmt w:val="decimal"/>
+      <w:lvlText w:val="%7."/>
+      <w:lvlJc w:val="left"/>
+      <w:pPr>
+        <w:ind w:left="5040" w:hanging="360"/>
+      </w:pPr>
+    </w:lvl>
+    <w:lvl w:ilvl="7" w:tplc="04090019" w:tentative="1">
+      <w:start w:val="1"/>
+      <w:numFmt w:val="lowerLetter"/>
+      <w:lvlText w:val="%8."/>
+      <w:lvlJc w:val="left"/>
+      <w:pPr>
+        <w:ind w:left="5760" w:hanging="360"/>
+      </w:pPr>
+    </w:lvl>
+    <w:lvl w:ilvl="8" w:tplc="0409001B" w:tentative="1">
+      <w:start w:val="1"/>
+      <w:numFmt w:val="lowerRoman"/>
+      <w:lvlText w:val="%9."/>
+      <w:lvlJc w:val="right"/>
+      <w:pPr>
+        <w:ind w:left="6480" w:hanging="180"/>
+      </w:pPr>
+    </w:lvl>
+  </w:abstractNum>
+  <w:abstractNum w:abstractNumId="21">
+    <w:nsid w:val="747E551C"/>
+    <w:multiLevelType w:val="hybridMultilevel"/>
+    <w:tmpl w:val="A59A92EA"/>
+    <w:lvl w:ilvl="0" w:tplc="EDCC385E">
+      <w:start w:val="1"/>
+      <w:numFmt w:val="bullet"/>
+      <w:lvlText w:val=""/>
+      <w:lvlJc w:val="left"/>
+      <w:pPr>
+        <w:ind w:left="288" w:hanging="288"/>
+      </w:pPr>
+      <w:rPr>
+        <w:rFonts w:ascii="Symbol" w:hAnsi="Symbol" w:hint="default"/>
+      </w:rPr>
+    </w:lvl>
+    <w:lvl w:ilvl="1" w:tplc="04090003" w:tentative="1">
+      <w:start w:val="1"/>
+      <w:numFmt w:val="bullet"/>
+      <w:lvlText w:val="o"/>
+      <w:lvlJc w:val="left"/>
+      <w:pPr>
+        <w:ind w:left="1440" w:hanging="360"/>
+      </w:pPr>
+      <w:rPr>
+        <w:rFonts w:ascii="Courier New" w:hAnsi="Courier New" w:cs="Courier New" w:hint="default"/>
+      </w:rPr>
+    </w:lvl>
+    <w:lvl w:ilvl="2" w:tplc="04090005" w:tentative="1">
+      <w:start w:val="1"/>
+      <w:numFmt w:val="bullet"/>
+      <w:lvlText w:val=""/>
+      <w:lvlJc w:val="left"/>
+      <w:pPr>
+        <w:ind w:left="2160" w:hanging="360"/>
+      </w:pPr>
+      <w:rPr>
+        <w:rFonts w:ascii="Wingdings" w:hAnsi="Wingdings" w:hint="default"/>
+      </w:rPr>
+    </w:lvl>
+    <w:lvl w:ilvl="3" w:tplc="04090001" w:tentative="1">
+      <w:start w:val="1"/>
+      <w:numFmt w:val="bullet"/>
+      <w:lvlText w:val=""/>
+      <w:lvlJc w:val="left"/>
+      <w:pPr>
+        <w:ind w:left="2880" w:hanging="360"/>
+      </w:pPr>
+      <w:rPr>
+        <w:rFonts w:ascii="Symbol" w:hAnsi="Symbol" w:hint="default"/>
+      </w:rPr>
+    </w:lvl>
+    <w:lvl w:ilvl="4" w:tplc="04090003" w:tentative="1">
+      <w:start w:val="1"/>
+      <w:numFmt w:val="bullet"/>
+      <w:lvlText w:val="o"/>
+      <w:lvlJc w:val="left"/>
+      <w:pPr>
+        <w:ind w:left="3600" w:hanging="360"/>
+      </w:pPr>
+      <w:rPr>
+        <w:rFonts w:ascii="Courier New" w:hAnsi="Courier New" w:cs="Courier New" w:hint="default"/>
+      </w:rPr>
+    </w:lvl>
+    <w:lvl w:ilvl="5" w:tplc="04090005" w:tentative="1">
+      <w:start w:val="1"/>
+      <w:numFmt w:val="bullet"/>
+      <w:lvlText w:val=""/>
+      <w:lvlJc w:val="left"/>
+      <w:pPr>
+        <w:ind w:left="4320" w:hanging="360"/>
+      </w:pPr>
+      <w:rPr>
+        <w:rFonts w:ascii="Wingdings" w:hAnsi="Wingdings" w:hint="default"/>
+      </w:rPr>
+    </w:lvl>
+    <w:lvl w:ilvl="6" w:tplc="04090001" w:tentative="1">
+      <w:start w:val="1"/>
+      <w:numFmt w:val="bullet"/>
+      <w:lvlText w:val=""/>
+      <w:lvlJc w:val="left"/>
+      <w:pPr>
+        <w:ind w:left="5040" w:hanging="360"/>
+      </w:pPr>
+      <w:rPr>
+        <w:rFonts w:ascii="Symbol" w:hAnsi="Symbol" w:hint="default"/>
+      </w:rPr>
+    </w:lvl>
+    <w:lvl w:ilvl="7" w:tplc="04090003" w:tentative="1">
+      <w:start w:val="1"/>
+      <w:numFmt w:val="bullet"/>
+      <w:lvlText w:val="o"/>
+      <w:lvlJc w:val="left"/>
+      <w:pPr>
+        <w:ind w:left="5760" w:hanging="360"/>
+      </w:pPr>
+      <w:rPr>
+        <w:rFonts w:ascii="Courier New" w:hAnsi="Courier New" w:cs="Courier New" w:hint="default"/>
+      </w:rPr>
+    </w:lvl>
+    <w:lvl w:ilvl="8" w:tplc="04090005" w:tentative="1">
+      <w:start w:val="1"/>
+      <w:numFmt w:val="bullet"/>
+      <w:lvlText w:val=""/>
+      <w:lvlJc w:val="left"/>
+      <w:pPr>
+        <w:ind w:left="6480" w:hanging="360"/>
+      </w:pPr>
+      <w:rPr>
+        <w:rFonts w:ascii="Wingdings" w:hAnsi="Wingdings" w:hint="default"/>
+      </w:rPr>
+    </w:lvl>
+  </w:abstractNum>
+  <w:abstractNum w:abstractNumId="22">
+    <w:nsid w:val="77251C9F"/>
+    <w:multiLevelType w:val="multilevel"/>
+    <w:tmpl w:val="394A2108"/>
+    <w:lvl w:ilvl="0">
+      <w:start w:val="1"/>
+      <w:numFmt w:val="decimal"/>
+      <w:lvlText w:val="%1."/>
+      <w:lvlJc w:val="left"/>
+      <w:pPr>
+        <w:ind w:left="288" w:hanging="288"/>
+      </w:pPr>
+      <w:rPr>
+        <w:rFonts w:hint="eastAsia"/>
+      </w:rPr>
+    </w:lvl>
+    <w:lvl w:ilvl="1">
+      <w:start w:val="1"/>
+      <w:numFmt w:val="decimal"/>
+      <w:isLgl/>
+      <w:lvlText w:val="%1.%2"/>
+      <w:lvlJc w:val="left"/>
+      <w:pPr>
+        <w:ind w:left="360" w:hanging="360"/>
+      </w:pPr>
+      <w:rPr>
+        <w:rFonts w:hint="default"/>
+      </w:rPr>
+    </w:lvl>
+    <w:lvl w:ilvl="2">
+      <w:start w:val="1"/>
+      <w:numFmt w:val="decimal"/>
+      <w:isLgl/>
+      <w:lvlText w:val="%1.%2.%3"/>
+      <w:lvlJc w:val="left"/>
+      <w:pPr>
+        <w:ind w:left="720" w:hanging="720"/>
+      </w:pPr>
+      <w:rPr>
+        <w:rFonts w:hint="default"/>
+      </w:rPr>
+    </w:lvl>
+    <w:lvl w:ilvl="3">
+      <w:start w:val="1"/>
+      <w:numFmt w:val="decimal"/>
+      <w:isLgl/>
+      <w:lvlText w:val="%1.%2.%3.%4"/>
+      <w:lvlJc w:val="left"/>
+      <w:pPr>
+        <w:ind w:left="720" w:hanging="720"/>
+      </w:pPr>
+      <w:rPr>
+        <w:rFonts w:hint="default"/>
+      </w:rPr>
+    </w:lvl>
+    <w:lvl w:ilvl="4">
+      <w:start w:val="1"/>
+      <w:numFmt w:val="decimal"/>
+      <w:isLgl/>
+      <w:lvlText w:val="%1.%2.%3.%4.%5"/>
+      <w:lvlJc w:val="left"/>
+      <w:pPr>
+        <w:ind w:left="1080" w:hanging="1080"/>
+      </w:pPr>
+      <w:rPr>
+        <w:rFonts w:hint="default"/>
+      </w:rPr>
+    </w:lvl>
+    <w:lvl w:ilvl="5">
+      <w:start w:val="1"/>
+      <w:numFmt w:val="decimal"/>
+      <w:isLgl/>
+      <w:lvlText w:val="%1.%2.%3.%4.%5.%6"/>
+      <w:lvlJc w:val="left"/>
+      <w:pPr>
+        <w:ind w:left="1080" w:hanging="1080"/>
+      </w:pPr>
+      <w:rPr>
+        <w:rFonts w:hint="default"/>
+      </w:rPr>
+    </w:lvl>
+    <w:lvl w:ilvl="6">
+      <w:start w:val="1"/>
+      <w:numFmt w:val="decimal"/>
+      <w:isLgl/>
+      <w:lvlText w:val="%1.%2.%3.%4.%5.%6.%7"/>
+      <w:lvlJc w:val="left"/>
+      <w:pPr>
+        <w:ind w:left="1440" w:hanging="1440"/>
+      </w:pPr>
+      <w:rPr>
+        <w:rFonts w:hint="default"/>
+      </w:rPr>
+    </w:lvl>
+    <w:lvl w:ilvl="7">
+      <w:start w:val="1"/>
+      <w:numFmt w:val="decimal"/>
+      <w:isLgl/>
+      <w:lvlText w:val="%1.%2.%3.%4.%5.%6.%7.%8"/>
+      <w:lvlJc w:val="left"/>
+      <w:pPr>
+        <w:ind w:left="1440" w:hanging="1440"/>
+      </w:pPr>
+      <w:rPr>
+        <w:rFonts w:hint="default"/>
+      </w:rPr>
+    </w:lvl>
+    <w:lvl w:ilvl="8">
+      <w:start w:val="1"/>
+      <w:numFmt w:val="decimal"/>
+      <w:isLgl/>
+      <w:lvlText w:val="%1.%2.%3.%4.%5.%6.%7.%8.%9"/>
+      <w:lvlJc w:val="left"/>
+      <w:pPr>
+        <w:ind w:left="1440" w:hanging="1440"/>
+      </w:pPr>
+      <w:rPr>
+        <w:rFonts w:hint="default"/>
+      </w:rPr>
+    </w:lvl>
+  </w:abstractNum>
+  <w:abstractNum w:abstractNumId="23">
     <w:nsid w:val="79D94A83"/>
     <w:multiLevelType w:val="multilevel"/>
     <w:tmpl w:val="4EC8A71E"/>
@@ -10206,11 +13346,132 @@
       </w:pPr>
     </w:lvl>
   </w:abstractNum>
+  <w:abstractNum w:abstractNumId="24">
+    <w:nsid w:val="7C0B7F06"/>
+    <w:multiLevelType w:val="multilevel"/>
+    <w:tmpl w:val="394A2108"/>
+    <w:lvl w:ilvl="0">
+      <w:start w:val="1"/>
+      <w:numFmt w:val="decimal"/>
+      <w:lvlText w:val="%1."/>
+      <w:lvlJc w:val="left"/>
+      <w:pPr>
+        <w:ind w:left="288" w:hanging="288"/>
+      </w:pPr>
+      <w:rPr>
+        <w:rFonts w:hint="eastAsia"/>
+      </w:rPr>
+    </w:lvl>
+    <w:lvl w:ilvl="1">
+      <w:start w:val="1"/>
+      <w:numFmt w:val="decimal"/>
+      <w:isLgl/>
+      <w:lvlText w:val="%1.%2"/>
+      <w:lvlJc w:val="left"/>
+      <w:pPr>
+        <w:ind w:left="360" w:hanging="360"/>
+      </w:pPr>
+      <w:rPr>
+        <w:rFonts w:hint="default"/>
+      </w:rPr>
+    </w:lvl>
+    <w:lvl w:ilvl="2">
+      <w:start w:val="1"/>
+      <w:numFmt w:val="decimal"/>
+      <w:isLgl/>
+      <w:lvlText w:val="%1.%2.%3"/>
+      <w:lvlJc w:val="left"/>
+      <w:pPr>
+        <w:ind w:left="720" w:hanging="720"/>
+      </w:pPr>
+      <w:rPr>
+        <w:rFonts w:hint="default"/>
+      </w:rPr>
+    </w:lvl>
+    <w:lvl w:ilvl="3">
+      <w:start w:val="1"/>
+      <w:numFmt w:val="decimal"/>
+      <w:isLgl/>
+      <w:lvlText w:val="%1.%2.%3.%4"/>
+      <w:lvlJc w:val="left"/>
+      <w:pPr>
+        <w:ind w:left="720" w:hanging="720"/>
+      </w:pPr>
+      <w:rPr>
+        <w:rFonts w:hint="default"/>
+      </w:rPr>
+    </w:lvl>
+    <w:lvl w:ilvl="4">
+      <w:start w:val="1"/>
+      <w:numFmt w:val="decimal"/>
+      <w:isLgl/>
+      <w:lvlText w:val="%1.%2.%3.%4.%5"/>
+      <w:lvlJc w:val="left"/>
+      <w:pPr>
+        <w:ind w:left="1080" w:hanging="1080"/>
+      </w:pPr>
+      <w:rPr>
+        <w:rFonts w:hint="default"/>
+      </w:rPr>
+    </w:lvl>
+    <w:lvl w:ilvl="5">
+      <w:start w:val="1"/>
+      <w:numFmt w:val="decimal"/>
+      <w:isLgl/>
+      <w:lvlText w:val="%1.%2.%3.%4.%5.%6"/>
+      <w:lvlJc w:val="left"/>
+      <w:pPr>
+        <w:ind w:left="1080" w:hanging="1080"/>
+      </w:pPr>
+      <w:rPr>
+        <w:rFonts w:hint="default"/>
+      </w:rPr>
+    </w:lvl>
+    <w:lvl w:ilvl="6">
+      <w:start w:val="1"/>
+      <w:numFmt w:val="decimal"/>
+      <w:isLgl/>
+      <w:lvlText w:val="%1.%2.%3.%4.%5.%6.%7"/>
+      <w:lvlJc w:val="left"/>
+      <w:pPr>
+        <w:ind w:left="1440" w:hanging="1440"/>
+      </w:pPr>
+      <w:rPr>
+        <w:rFonts w:hint="default"/>
+      </w:rPr>
+    </w:lvl>
+    <w:lvl w:ilvl="7">
+      <w:start w:val="1"/>
+      <w:numFmt w:val="decimal"/>
+      <w:isLgl/>
+      <w:lvlText w:val="%1.%2.%3.%4.%5.%6.%7.%8"/>
+      <w:lvlJc w:val="left"/>
+      <w:pPr>
+        <w:ind w:left="1440" w:hanging="1440"/>
+      </w:pPr>
+      <w:rPr>
+        <w:rFonts w:hint="default"/>
+      </w:rPr>
+    </w:lvl>
+    <w:lvl w:ilvl="8">
+      <w:start w:val="1"/>
+      <w:numFmt w:val="decimal"/>
+      <w:isLgl/>
+      <w:lvlText w:val="%1.%2.%3.%4.%5.%6.%7.%8.%9"/>
+      <w:lvlJc w:val="left"/>
+      <w:pPr>
+        <w:ind w:left="1440" w:hanging="1440"/>
+      </w:pPr>
+      <w:rPr>
+        <w:rFonts w:hint="default"/>
+      </w:rPr>
+    </w:lvl>
+  </w:abstractNum>
   <w:num w:numId="1">
     <w:abstractNumId w:val="0"/>
   </w:num>
   <w:num w:numId="2">
-    <w:abstractNumId w:val="12"/>
+    <w:abstractNumId w:val="14"/>
   </w:num>
   <w:num w:numId="3">
     <w:abstractNumId w:val="1"/>
@@ -10219,37 +13480,37 @@
     <w:abstractNumId w:val="2"/>
   </w:num>
   <w:num w:numId="5">
-    <w:abstractNumId w:val="10"/>
+    <w:abstractNumId w:val="11"/>
   </w:num>
   <w:num w:numId="6">
-    <w:abstractNumId w:val="15"/>
+    <w:abstractNumId w:val="17"/>
   </w:num>
   <w:num w:numId="7">
-    <w:abstractNumId w:val="7"/>
+    <w:abstractNumId w:val="8"/>
   </w:num>
   <w:num w:numId="8">
-    <w:abstractNumId w:val="10"/>
+    <w:abstractNumId w:val="11"/>
   </w:num>
   <w:num w:numId="9">
-    <w:abstractNumId w:val="15"/>
+    <w:abstractNumId w:val="17"/>
   </w:num>
   <w:num w:numId="10">
-    <w:abstractNumId w:val="8"/>
+    <w:abstractNumId w:val="9"/>
   </w:num>
   <w:num w:numId="11">
-    <w:abstractNumId w:val="18"/>
+    <w:abstractNumId w:val="23"/>
   </w:num>
   <w:num w:numId="12">
-    <w:abstractNumId w:val="11"/>
+    <w:abstractNumId w:val="13"/>
   </w:num>
   <w:num w:numId="13">
-    <w:abstractNumId w:val="5"/>
+    <w:abstractNumId w:val="6"/>
   </w:num>
   <w:num w:numId="14">
-    <w:abstractNumId w:val="17"/>
+    <w:abstractNumId w:val="19"/>
   </w:num>
   <w:num w:numId="15">
-    <w:abstractNumId w:val="18"/>
+    <w:abstractNumId w:val="23"/>
     <w:lvlOverride w:ilvl="0">
       <w:startOverride w:val="1"/>
     </w:lvlOverride>
@@ -10279,13 +13540,13 @@
     </w:lvlOverride>
   </w:num>
   <w:num w:numId="16">
-    <w:abstractNumId w:val="18"/>
+    <w:abstractNumId w:val="23"/>
   </w:num>
   <w:num w:numId="17">
-    <w:abstractNumId w:val="14"/>
+    <w:abstractNumId w:val="16"/>
   </w:num>
   <w:num w:numId="18">
-    <w:abstractNumId w:val="9"/>
+    <w:abstractNumId w:val="10"/>
   </w:num>
   <w:num w:numId="19">
     <w:abstractNumId w:val="4"/>
@@ -10300,7 +13561,7 @@
     <w:abstractNumId w:val="0"/>
   </w:num>
   <w:num w:numId="23">
-    <w:abstractNumId w:val="6"/>
+    <w:abstractNumId w:val="7"/>
   </w:num>
   <w:num w:numId="24">
     <w:abstractNumId w:val="3"/>
@@ -10315,25 +13576,43 @@
     <w:abstractNumId w:val="3"/>
   </w:num>
   <w:num w:numId="28">
-    <w:abstractNumId w:val="16"/>
+    <w:abstractNumId w:val="18"/>
   </w:num>
   <w:num w:numId="29">
-    <w:abstractNumId w:val="16"/>
+    <w:abstractNumId w:val="18"/>
   </w:num>
   <w:num w:numId="30">
-    <w:abstractNumId w:val="16"/>
+    <w:abstractNumId w:val="18"/>
   </w:num>
   <w:num w:numId="31">
-    <w:abstractNumId w:val="16"/>
+    <w:abstractNumId w:val="18"/>
   </w:num>
   <w:num w:numId="32">
-    <w:abstractNumId w:val="16"/>
+    <w:abstractNumId w:val="18"/>
   </w:num>
   <w:num w:numId="33">
-    <w:abstractNumId w:val="13"/>
+    <w:abstractNumId w:val="15"/>
   </w:num>
   <w:num w:numId="34">
-    <w:abstractNumId w:val="16"/>
+    <w:abstractNumId w:val="18"/>
+  </w:num>
+  <w:num w:numId="35">
+    <w:abstractNumId w:val="20"/>
+  </w:num>
+  <w:num w:numId="36">
+    <w:abstractNumId w:val="22"/>
+  </w:num>
+  <w:num w:numId="37">
+    <w:abstractNumId w:val="24"/>
+  </w:num>
+  <w:num w:numId="38">
+    <w:abstractNumId w:val="12"/>
+  </w:num>
+  <w:num w:numId="39">
+    <w:abstractNumId w:val="21"/>
+  </w:num>
+  <w:num w:numId="40">
+    <w:abstractNumId w:val="5"/>
   </w:num>
 </w:numbering>
 </file>
@@ -11023,7 +14302,6 @@
       <w:spacing w:after="0" w:line="240" w:lineRule="auto"/>
     </w:pPr>
     <w:tblPr>
-      <w:tblInd w:w="0" w:type="dxa"/>
       <w:tblBorders>
         <w:top w:val="single" w:sz="4" w:space="0" w:color="auto"/>
         <w:left w:val="single" w:sz="4" w:space="0" w:color="auto"/>
@@ -11032,12 +14310,6 @@
         <w:insideH w:val="single" w:sz="4" w:space="0" w:color="auto"/>
         <w:insideV w:val="single" w:sz="4" w:space="0" w:color="auto"/>
       </w:tblBorders>
-      <w:tblCellMar>
-        <w:top w:w="0" w:type="dxa"/>
-        <w:left w:w="108" w:type="dxa"/>
-        <w:bottom w:w="0" w:type="dxa"/>
-        <w:right w:w="108" w:type="dxa"/>
-      </w:tblCellMar>
     </w:tblPr>
   </w:style>
   <w:style w:type="character" w:customStyle="1" w:styleId="Heading1Char">
@@ -11429,7 +14701,7 @@
         <a:sysClr val="windowText" lastClr="000000"/>
       </a:dk1>
       <a:lt1>
-        <a:sysClr val="window" lastClr="C7EDCC"/>
+        <a:sysClr val="window" lastClr="FFFFFF"/>
       </a:lt1>
       <a:dk2>
         <a:srgbClr val="44546A"/>
@@ -11706,7 +14978,7 @@
 </file>
 
 <file path=customXml/itemProps2.xml><?xml version="1.0" encoding="utf-8"?>
-<ds:datastoreItem xmlns:ds="http://schemas.openxmlformats.org/officeDocument/2006/customXml" ds:itemID="{14A6BBF0-2116-4D4C-9A90-997EEA2F08C3}">
+<ds:datastoreItem xmlns:ds="http://schemas.openxmlformats.org/officeDocument/2006/customXml" ds:itemID="{68C1AA76-7EE3-4166-A242-7A009A098C13}">
   <ds:schemaRefs>
     <ds:schemaRef ds:uri="http://schemas.openxmlformats.org/officeDocument/2006/bibliography"/>
   </ds:schemaRefs>

--- a/01_doc/biz_spec/餐厅订餐系统_系统需求文档.docx
+++ b/01_doc/biz_spec/餐厅订餐系统_系统需求文档.docx
@@ -175,6 +175,7 @@
           <w:docPartUnique/>
         </w:docPartObj>
       </w:sdtPr>
+      <w:sdtEndPr/>
       <w:sdtContent>
         <w:p>
           <w:pPr>
@@ -265,6 +266,7 @@
                                     <w:dataBinding w:prefixMappings="xmlns:ns0='http://purl.org/dc/elements/1.1/' xmlns:ns1='http://schemas.openxmlformats.org/package/2006/metadata/core-properties' " w:xpath="/ns1:coreProperties[1]/ns0:title[1]" w:storeItemID="{6C3C8BC8-F283-45AE-878A-BAB7291924A1}"/>
                                     <w:text/>
                                   </w:sdtPr>
+                                  <w:sdtEndPr/>
                                   <w:sdtContent>
                                     <w:r>
                                       <w:rPr>
@@ -313,6 +315,7 @@
                                   <w:dataBinding w:prefixMappings="xmlns:ns0='http://purl.org/dc/elements/1.1/' xmlns:ns1='http://schemas.openxmlformats.org/package/2006/metadata/core-properties' " w:xpath="/ns1:coreProperties[1]/ns0:subject[1]" w:storeItemID="{6C3C8BC8-F283-45AE-878A-BAB7291924A1}"/>
                                   <w:text/>
                                 </w:sdtPr>
+                                <w:sdtEndPr/>
                                 <w:sdtContent>
                                   <w:p>
                                     <w:pPr>
@@ -357,6 +360,7 @@
                                   <w:dataBinding w:prefixMappings="xmlns:ns0='http://purl.org/dc/elements/1.1/' xmlns:ns1='http://schemas.openxmlformats.org/package/2006/metadata/core-properties' " w:xpath="/ns1:coreProperties[1]/ns0:creator[1]" w:storeItemID="{6C3C8BC8-F283-45AE-878A-BAB7291924A1}"/>
                                   <w:text/>
                                 </w:sdtPr>
+                                <w:sdtEndPr/>
                                 <w:sdtContent>
                                   <w:p>
                                     <w:pPr>
@@ -438,7 +442,7 @@
                                     <w:noProof/>
                                     <w:szCs w:val="24"/>
                                   </w:rPr>
-                                  <w:t>2014-11-29</w:t>
+                                  <w:t>2014-11-30</w:t>
                                 </w:r>
                                 <w:r>
                                   <w:rPr>
@@ -470,7 +474,11 @@
               </mc:Choice>
               <mc:Fallback>
                 <w:pict>
-                  <v:shape w14:anchorId="0692D35D" id="Text Box 131" o:spid="_x0000_s1027" type="#_x0000_t202" style="position:absolute;margin-left:38.5pt;margin-top:272.45pt;width:369pt;height:529.2pt;z-index:251660288;visibility:visible;mso-wrap-style:square;mso-width-percent:790;mso-height-percent:350;mso-wrap-distance-left:14.4pt;mso-wrap-distance-top:0;mso-wrap-distance-right:14.4pt;mso-wrap-distance-bottom:0;mso-position-horizontal:absolute;mso-position-horizontal-relative:margin;mso-position-vertical:absolute;mso-position-vertical-relative:page;mso-width-percent:790;mso-height-percent:350;mso-width-relative:margin;mso-height-relative:page;v-text-anchor:top" o:gfxdata="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" filled="f" stroked="f" strokeweight=".5pt">
+                  <v:shapetype w14:anchorId="0692D35D" id="_x0000_t202" coordsize="21600,21600" o:spt="202" path="m,l,21600r21600,l21600,xe">
+                    <v:stroke joinstyle="miter"/>
+                    <v:path gradientshapeok="t" o:connecttype="rect"/>
+                  </v:shapetype>
+                  <v:shape id="Text Box 131" o:spid="_x0000_s1027" type="#_x0000_t202" style="position:absolute;margin-left:38.5pt;margin-top:272.45pt;width:369pt;height:529.2pt;z-index:251660288;visibility:visible;mso-wrap-style:square;mso-width-percent:790;mso-height-percent:350;mso-wrap-distance-left:14.4pt;mso-wrap-distance-top:0;mso-wrap-distance-right:14.4pt;mso-wrap-distance-bottom:0;mso-position-horizontal:absolute;mso-position-horizontal-relative:margin;mso-position-vertical:absolute;mso-position-vertical-relative:page;mso-width-percent:790;mso-height-percent:350;mso-width-relative:margin;mso-height-relative:page;v-text-anchor:top" o:gfxdata="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" filled="f" stroked="f" strokeweight=".5pt">
                     <v:textbox style="mso-fit-shape-to-text:t" inset="0,0,0,0">
                       <w:txbxContent>
                         <w:p>
@@ -494,6 +502,7 @@
                               <w:dataBinding w:prefixMappings="xmlns:ns0='http://purl.org/dc/elements/1.1/' xmlns:ns1='http://schemas.openxmlformats.org/package/2006/metadata/core-properties' " w:xpath="/ns1:coreProperties[1]/ns0:title[1]" w:storeItemID="{6C3C8BC8-F283-45AE-878A-BAB7291924A1}"/>
                               <w:text/>
                             </w:sdtPr>
+                            <w:sdtEndPr/>
                             <w:sdtContent>
                               <w:r>
                                 <w:rPr>
@@ -542,6 +551,7 @@
                             <w:dataBinding w:prefixMappings="xmlns:ns0='http://purl.org/dc/elements/1.1/' xmlns:ns1='http://schemas.openxmlformats.org/package/2006/metadata/core-properties' " w:xpath="/ns1:coreProperties[1]/ns0:subject[1]" w:storeItemID="{6C3C8BC8-F283-45AE-878A-BAB7291924A1}"/>
                             <w:text/>
                           </w:sdtPr>
+                          <w:sdtEndPr/>
                           <w:sdtContent>
                             <w:p>
                               <w:pPr>
@@ -586,6 +596,7 @@
                             <w:dataBinding w:prefixMappings="xmlns:ns0='http://purl.org/dc/elements/1.1/' xmlns:ns1='http://schemas.openxmlformats.org/package/2006/metadata/core-properties' " w:xpath="/ns1:coreProperties[1]/ns0:creator[1]" w:storeItemID="{6C3C8BC8-F283-45AE-878A-BAB7291924A1}"/>
                             <w:text/>
                           </w:sdtPr>
+                          <w:sdtEndPr/>
                           <w:sdtContent>
                             <w:p>
                               <w:pPr>
@@ -667,7 +678,7 @@
                               <w:noProof/>
                               <w:szCs w:val="24"/>
                             </w:rPr>
-                            <w:t>2014-11-29</w:t>
+                            <w:t>2014-11-30</w:t>
                           </w:r>
                           <w:r>
                             <w:rPr>
@@ -1442,6 +1453,98 @@
           </w:p>
         </w:tc>
       </w:tr>
+      <w:tr>
+        <w:tc>
+          <w:tcPr>
+            <w:tcW w:w="1726" w:type="dxa"/>
+          </w:tcPr>
+          <w:p>
+            <w:pPr>
+              <w:rPr>
+                <w:rFonts w:ascii="楷体" w:hAnsi="楷体"/>
+              </w:rPr>
+            </w:pPr>
+            <w:r>
+              <w:rPr>
+                <w:rFonts w:ascii="楷体" w:hAnsi="楷体"/>
+              </w:rPr>
+              <w:t>1.5</w:t>
+            </w:r>
+          </w:p>
+        </w:tc>
+        <w:tc>
+          <w:tcPr>
+            <w:tcW w:w="1726" w:type="dxa"/>
+          </w:tcPr>
+          <w:p>
+            <w:pPr>
+              <w:rPr>
+                <w:rFonts w:ascii="楷体" w:hAnsi="楷体"/>
+              </w:rPr>
+            </w:pPr>
+            <w:r>
+              <w:rPr>
+                <w:rFonts w:ascii="楷体" w:hAnsi="楷体"/>
+              </w:rPr>
+              <w:t>2014-11-30</w:t>
+            </w:r>
+          </w:p>
+        </w:tc>
+        <w:tc>
+          <w:tcPr>
+            <w:tcW w:w="1726" w:type="dxa"/>
+          </w:tcPr>
+          <w:p>
+            <w:pPr>
+              <w:rPr>
+                <w:rFonts w:ascii="楷体" w:hAnsi="楷体"/>
+              </w:rPr>
+            </w:pPr>
+            <w:r>
+              <w:rPr>
+                <w:rFonts w:ascii="楷体" w:hAnsi="楷体"/>
+              </w:rPr>
+              <w:t>Nie Annie</w:t>
+            </w:r>
+          </w:p>
+        </w:tc>
+        <w:tc>
+          <w:tcPr>
+            <w:tcW w:w="1726" w:type="dxa"/>
+          </w:tcPr>
+          <w:p>
+            <w:pPr>
+              <w:rPr>
+                <w:rFonts w:ascii="楷体" w:hAnsi="楷体"/>
+              </w:rPr>
+            </w:pPr>
+          </w:p>
+        </w:tc>
+        <w:tc>
+          <w:tcPr>
+            <w:tcW w:w="2541" w:type="dxa"/>
+          </w:tcPr>
+          <w:p>
+            <w:pPr>
+              <w:rPr>
+                <w:rFonts w:ascii="楷体" w:hAnsi="楷体"/>
+              </w:rPr>
+            </w:pPr>
+            <w:r>
+              <w:rPr>
+                <w:rFonts w:ascii="楷体" w:hAnsi="楷体" w:hint="eastAsia"/>
+              </w:rPr>
+              <w:t>更新</w:t>
+            </w:r>
+            <w:r>
+              <w:rPr>
+                <w:rFonts w:ascii="楷体" w:hAnsi="楷体"/>
+              </w:rPr>
+              <w:t>功能用例</w:t>
+            </w:r>
+          </w:p>
+        </w:tc>
+      </w:tr>
     </w:tbl>
     <w:p>
       <w:pPr>
@@ -1467,7 +1570,8 @@
     <w:sdt>
       <w:sdtPr>
         <w:rPr>
-          <w:rFonts w:cstheme="minorBidi"/>
+          <w:rFonts w:asciiTheme="minorHAnsi" w:hAnsiTheme="minorHAnsi" w:cstheme="minorBidi"/>
+          <w:b w:val="0"/>
           <w:sz w:val="22"/>
           <w:szCs w:val="22"/>
         </w:rPr>
@@ -6072,10 +6176,10 @@
             <v:path o:extrusionok="f" gradientshapeok="t" o:connecttype="rect"/>
             <o:lock v:ext="edit" aspectratio="t"/>
           </v:shapetype>
-          <v:shape id="_x0000_i1026" type="#_x0000_t75" style="width:489.65pt;height:533.8pt" o:ole="">
+          <v:shape id="_x0000_i1025" type="#_x0000_t75" style="width:489.65pt;height:533.8pt" o:ole="">
             <v:imagedata r:id="rId9" o:title=""/>
           </v:shape>
-          <o:OLEObject Type="Embed" ProgID="Visio.Drawing.15" ShapeID="_x0000_i1026" DrawAspect="Content" ObjectID="_1478806661" r:id="rId10"/>
+          <o:OLEObject Type="Embed" ProgID="Visio.Drawing.15" ShapeID="_x0000_i1025" DrawAspect="Content" ObjectID="_1478866479" r:id="rId10"/>
         </w:object>
       </w:r>
     </w:p>
@@ -7285,10 +7389,10 @@
           <w:rFonts w:ascii="楷体" w:hAnsi="楷体"/>
         </w:rPr>
         <w:object w:dxaOrig="13516" w:dyaOrig="10155">
-          <v:shape id="_x0000_i1025" type="#_x0000_t75" style="width:494.7pt;height:540.25pt" o:ole="">
+          <v:shape id="_x0000_i1026" type="#_x0000_t75" style="width:494.7pt;height:540.25pt" o:ole="">
             <v:imagedata r:id="rId11" o:title=""/>
           </v:shape>
-          <o:OLEObject Type="Embed" ProgID="Visio.Drawing.15" ShapeID="_x0000_i1025" DrawAspect="Content" ObjectID="_1478806662" r:id="rId12"/>
+          <o:OLEObject Type="Embed" ProgID="Visio.Drawing.15" ShapeID="_x0000_i1026" DrawAspect="Content" ObjectID="_1478866480" r:id="rId12"/>
         </w:object>
       </w:r>
     </w:p>
@@ -11029,13 +11133,31 @@
               <w:rPr>
                 <w:rFonts w:ascii="楷体" w:hAnsi="楷体" w:hint="eastAsia"/>
               </w:rPr>
-              <w:t>清单，在</w:t>
-            </w:r>
-            <w:r>
-              <w:rPr>
-                <w:rFonts w:ascii="楷体" w:hAnsi="楷体"/>
-              </w:rPr>
-              <w:t>服务员输入用户会员号之后，可以</w:t>
+              <w:t>清单，</w:t>
+            </w:r>
+            <w:r>
+              <w:rPr>
+                <w:rFonts w:ascii="楷体" w:hAnsi="楷体" w:hint="eastAsia"/>
+              </w:rPr>
+              <w:t>服务员</w:t>
+            </w:r>
+            <w:r>
+              <w:rPr>
+                <w:rFonts w:ascii="楷体" w:hAnsi="楷体"/>
+              </w:rPr>
+              <w:t>可以输入桌号和员工号</w:t>
+            </w:r>
+            <w:r>
+              <w:rPr>
+                <w:rFonts w:ascii="楷体" w:hAnsi="楷体" w:hint="eastAsia"/>
+              </w:rPr>
+              <w:t>，</w:t>
+            </w:r>
+            <w:r>
+              <w:rPr>
+                <w:rFonts w:ascii="楷体" w:hAnsi="楷体"/>
+              </w:rPr>
+              <w:t>可以</w:t>
             </w:r>
             <w:r>
               <w:rPr>
@@ -15022,7 +15144,19 @@
               <w:rPr>
                 <w:rFonts w:ascii="楷体" w:hAnsi="楷体"/>
               </w:rPr>
-              <w:t>UR_01</w:t>
+              <w:t>UR_0</w:t>
+            </w:r>
+            <w:r>
+              <w:rPr>
+                <w:rFonts w:ascii="楷体" w:hAnsi="楷体"/>
+              </w:rPr>
+              <w:t>0</w:t>
+            </w:r>
+            <w:r>
+              <w:rPr>
+                <w:rFonts w:ascii="楷体" w:hAnsi="楷体"/>
+              </w:rPr>
+              <w:t>1</w:t>
             </w:r>
           </w:p>
         </w:tc>
@@ -15916,9 +16050,2957 @@
           <w:rFonts w:ascii="楷体" w:hAnsi="楷体"/>
         </w:rPr>
       </w:pPr>
-      <w:bookmarkStart w:id="92" w:name="_GoBack"/>
-      <w:bookmarkEnd w:id="92"/>
     </w:p>
+    <w:tbl>
+      <w:tblPr>
+        <w:tblStyle w:val="TableGrid"/>
+        <w:tblW w:w="0" w:type="auto"/>
+        <w:tblLook w:val="04A0" w:firstRow="1" w:lastRow="0" w:firstColumn="1" w:lastColumn="0" w:noHBand="0" w:noVBand="1"/>
+      </w:tblPr>
+      <w:tblGrid>
+        <w:gridCol w:w="1795"/>
+        <w:gridCol w:w="6835"/>
+      </w:tblGrid>
+      <w:tr>
+        <w:tc>
+          <w:tcPr>
+            <w:tcW w:w="1795" w:type="dxa"/>
+            <w:shd w:val="clear" w:color="auto" w:fill="74D280" w:themeFill="background1" w:themeFillShade="BF"/>
+          </w:tcPr>
+          <w:p>
+            <w:pPr>
+              <w:rPr>
+                <w:rFonts w:ascii="楷体" w:hAnsi="楷体"/>
+              </w:rPr>
+            </w:pPr>
+            <w:r>
+              <w:rPr>
+                <w:rFonts w:ascii="楷体" w:hAnsi="楷体" w:hint="eastAsia"/>
+              </w:rPr>
+              <w:t>用例</w:t>
+            </w:r>
+            <w:r>
+              <w:rPr>
+                <w:rFonts w:ascii="楷体" w:hAnsi="楷体"/>
+              </w:rPr>
+              <w:t>编号</w:t>
+            </w:r>
+          </w:p>
+        </w:tc>
+        <w:tc>
+          <w:tcPr>
+            <w:tcW w:w="6835" w:type="dxa"/>
+          </w:tcPr>
+          <w:p>
+            <w:pPr>
+              <w:rPr>
+                <w:rFonts w:ascii="楷体" w:hAnsi="楷体"/>
+              </w:rPr>
+            </w:pPr>
+            <w:r>
+              <w:rPr>
+                <w:rFonts w:ascii="楷体" w:hAnsi="楷体"/>
+              </w:rPr>
+              <w:t>UC_0</w:t>
+            </w:r>
+            <w:r>
+              <w:rPr>
+                <w:rFonts w:ascii="楷体" w:hAnsi="楷体"/>
+              </w:rPr>
+              <w:t>02</w:t>
+            </w:r>
+          </w:p>
+        </w:tc>
+      </w:tr>
+      <w:tr>
+        <w:tc>
+          <w:tcPr>
+            <w:tcW w:w="1795" w:type="dxa"/>
+            <w:shd w:val="clear" w:color="auto" w:fill="74D280" w:themeFill="background1" w:themeFillShade="BF"/>
+          </w:tcPr>
+          <w:p>
+            <w:pPr>
+              <w:rPr>
+                <w:rFonts w:ascii="楷体" w:hAnsi="楷体"/>
+              </w:rPr>
+            </w:pPr>
+            <w:r>
+              <w:rPr>
+                <w:rFonts w:ascii="楷体" w:hAnsi="楷体" w:hint="eastAsia"/>
+              </w:rPr>
+              <w:t>用例</w:t>
+            </w:r>
+            <w:r>
+              <w:rPr>
+                <w:rFonts w:ascii="楷体" w:hAnsi="楷体"/>
+              </w:rPr>
+              <w:t>描述</w:t>
+            </w:r>
+          </w:p>
+        </w:tc>
+        <w:tc>
+          <w:tcPr>
+            <w:tcW w:w="6835" w:type="dxa"/>
+          </w:tcPr>
+          <w:p>
+            <w:pPr>
+              <w:rPr>
+                <w:rFonts w:ascii="楷体" w:hAnsi="楷体"/>
+              </w:rPr>
+            </w:pPr>
+            <w:r>
+              <w:rPr>
+                <w:rFonts w:ascii="楷体" w:hAnsi="楷体" w:hint="eastAsia"/>
+              </w:rPr>
+              <w:t>点菜</w:t>
+            </w:r>
+          </w:p>
+        </w:tc>
+      </w:tr>
+      <w:tr>
+        <w:tc>
+          <w:tcPr>
+            <w:tcW w:w="1795" w:type="dxa"/>
+            <w:shd w:val="clear" w:color="auto" w:fill="74D280" w:themeFill="background1" w:themeFillShade="BF"/>
+          </w:tcPr>
+          <w:p>
+            <w:pPr>
+              <w:rPr>
+                <w:rFonts w:ascii="楷体" w:hAnsi="楷体"/>
+              </w:rPr>
+            </w:pPr>
+            <w:r>
+              <w:rPr>
+                <w:rFonts w:ascii="楷体" w:hAnsi="楷体" w:hint="eastAsia"/>
+              </w:rPr>
+              <w:t>用例</w:t>
+            </w:r>
+            <w:r>
+              <w:rPr>
+                <w:rFonts w:ascii="楷体" w:hAnsi="楷体"/>
+              </w:rPr>
+              <w:t>来源</w:t>
+            </w:r>
+          </w:p>
+        </w:tc>
+        <w:tc>
+          <w:tcPr>
+            <w:tcW w:w="6835" w:type="dxa"/>
+          </w:tcPr>
+          <w:p>
+            <w:pPr>
+              <w:rPr>
+                <w:rFonts w:ascii="楷体" w:hAnsi="楷体"/>
+              </w:rPr>
+            </w:pPr>
+            <w:r>
+              <w:rPr>
+                <w:rFonts w:ascii="楷体" w:hAnsi="楷体"/>
+              </w:rPr>
+              <w:t>UR_0</w:t>
+            </w:r>
+            <w:r>
+              <w:rPr>
+                <w:rFonts w:ascii="楷体" w:hAnsi="楷体"/>
+              </w:rPr>
+              <w:t>02</w:t>
+            </w:r>
+            <w:r>
+              <w:rPr>
+                <w:rFonts w:ascii="楷体" w:hAnsi="楷体" w:hint="eastAsia"/>
+              </w:rPr>
+              <w:t>，</w:t>
+            </w:r>
+            <w:r>
+              <w:rPr>
+                <w:rFonts w:ascii="楷体" w:hAnsi="楷体"/>
+              </w:rPr>
+              <w:t>UR_003</w:t>
+            </w:r>
+          </w:p>
+        </w:tc>
+      </w:tr>
+      <w:tr>
+        <w:tc>
+          <w:tcPr>
+            <w:tcW w:w="1795" w:type="dxa"/>
+            <w:shd w:val="clear" w:color="auto" w:fill="74D280" w:themeFill="background1" w:themeFillShade="BF"/>
+          </w:tcPr>
+          <w:p>
+            <w:pPr>
+              <w:rPr>
+                <w:rFonts w:ascii="楷体" w:hAnsi="楷体"/>
+              </w:rPr>
+            </w:pPr>
+            <w:r>
+              <w:rPr>
+                <w:rFonts w:ascii="楷体" w:hAnsi="楷体" w:hint="eastAsia"/>
+              </w:rPr>
+              <w:t>用例</w:t>
+            </w:r>
+            <w:r>
+              <w:rPr>
+                <w:rFonts w:ascii="楷体" w:hAnsi="楷体"/>
+              </w:rPr>
+              <w:t>用户</w:t>
+            </w:r>
+          </w:p>
+        </w:tc>
+        <w:tc>
+          <w:tcPr>
+            <w:tcW w:w="6835" w:type="dxa"/>
+          </w:tcPr>
+          <w:p>
+            <w:pPr>
+              <w:rPr>
+                <w:rFonts w:ascii="楷体" w:hAnsi="楷体"/>
+              </w:rPr>
+            </w:pPr>
+            <w:r>
+              <w:rPr>
+                <w:rFonts w:ascii="楷体" w:hAnsi="楷体"/>
+              </w:rPr>
+              <w:t>USR_01–</w:t>
+            </w:r>
+            <w:r>
+              <w:rPr>
+                <w:rFonts w:ascii="楷体" w:hAnsi="楷体" w:hint="eastAsia"/>
+              </w:rPr>
+              <w:t>顾客</w:t>
+            </w:r>
+            <w:r>
+              <w:rPr>
+                <w:rFonts w:ascii="楷体" w:hAnsi="楷体"/>
+              </w:rPr>
+              <w:t>USR_02–</w:t>
+            </w:r>
+            <w:r>
+              <w:rPr>
+                <w:rFonts w:ascii="楷体" w:hAnsi="楷体" w:hint="eastAsia"/>
+              </w:rPr>
+              <w:t>服务员</w:t>
+            </w:r>
+          </w:p>
+        </w:tc>
+      </w:tr>
+      <w:tr>
+        <w:tc>
+          <w:tcPr>
+            <w:tcW w:w="1795" w:type="dxa"/>
+            <w:shd w:val="clear" w:color="auto" w:fill="74D280" w:themeFill="background1" w:themeFillShade="BF"/>
+          </w:tcPr>
+          <w:p>
+            <w:pPr>
+              <w:rPr>
+                <w:rFonts w:ascii="楷体" w:hAnsi="楷体"/>
+              </w:rPr>
+            </w:pPr>
+            <w:r>
+              <w:rPr>
+                <w:rFonts w:ascii="楷体" w:hAnsi="楷体" w:hint="eastAsia"/>
+              </w:rPr>
+              <w:t>用户界面</w:t>
+            </w:r>
+          </w:p>
+        </w:tc>
+        <w:tc>
+          <w:tcPr>
+            <w:tcW w:w="6835" w:type="dxa"/>
+          </w:tcPr>
+          <w:p>
+            <w:pPr>
+              <w:rPr>
+                <w:rFonts w:ascii="楷体" w:hAnsi="楷体"/>
+              </w:rPr>
+            </w:pPr>
+            <w:r>
+              <w:rPr>
+                <w:rFonts w:ascii="楷体" w:hAnsi="楷体" w:hint="eastAsia"/>
+              </w:rPr>
+              <w:t>n/a</w:t>
+            </w:r>
+          </w:p>
+        </w:tc>
+      </w:tr>
+      <w:tr>
+        <w:tc>
+          <w:tcPr>
+            <w:tcW w:w="1795" w:type="dxa"/>
+            <w:shd w:val="clear" w:color="auto" w:fill="74D280" w:themeFill="background1" w:themeFillShade="BF"/>
+          </w:tcPr>
+          <w:p>
+            <w:pPr>
+              <w:rPr>
+                <w:rFonts w:ascii="楷体" w:hAnsi="楷体"/>
+              </w:rPr>
+            </w:pPr>
+            <w:r>
+              <w:rPr>
+                <w:rFonts w:ascii="楷体" w:hAnsi="楷体" w:hint="eastAsia"/>
+              </w:rPr>
+              <w:t>用例</w:t>
+            </w:r>
+            <w:r>
+              <w:rPr>
+                <w:rFonts w:ascii="楷体" w:hAnsi="楷体"/>
+              </w:rPr>
+              <w:t>图</w:t>
+            </w:r>
+          </w:p>
+        </w:tc>
+        <w:tc>
+          <w:tcPr>
+            <w:tcW w:w="6835" w:type="dxa"/>
+          </w:tcPr>
+          <w:p>
+            <w:pPr>
+              <w:rPr>
+                <w:rFonts w:ascii="楷体" w:hAnsi="楷体"/>
+              </w:rPr>
+            </w:pPr>
+            <w:r>
+              <w:rPr>
+                <w:rFonts w:ascii="楷体" w:hAnsi="楷体" w:hint="eastAsia"/>
+              </w:rPr>
+              <w:t>&lt;单个</w:t>
+            </w:r>
+            <w:r>
+              <w:rPr>
+                <w:rFonts w:ascii="楷体" w:hAnsi="楷体"/>
+              </w:rPr>
+              <w:t>用例的用例图</w:t>
+            </w:r>
+            <w:r>
+              <w:rPr>
+                <w:rFonts w:ascii="楷体" w:hAnsi="楷体" w:hint="eastAsia"/>
+              </w:rPr>
+              <w:t>&gt;</w:t>
+            </w:r>
+          </w:p>
+        </w:tc>
+      </w:tr>
+      <w:tr>
+        <w:tc>
+          <w:tcPr>
+            <w:tcW w:w="1795" w:type="dxa"/>
+            <w:shd w:val="clear" w:color="auto" w:fill="74D280" w:themeFill="background1" w:themeFillShade="BF"/>
+          </w:tcPr>
+          <w:p>
+            <w:pPr>
+              <w:rPr>
+                <w:rFonts w:ascii="楷体" w:hAnsi="楷体"/>
+              </w:rPr>
+            </w:pPr>
+            <w:r>
+              <w:rPr>
+                <w:rFonts w:ascii="楷体" w:hAnsi="楷体" w:hint="eastAsia"/>
+              </w:rPr>
+              <w:t>触发</w:t>
+            </w:r>
+            <w:r>
+              <w:rPr>
+                <w:rFonts w:ascii="楷体" w:hAnsi="楷体"/>
+              </w:rPr>
+              <w:t>条件</w:t>
+            </w:r>
+          </w:p>
+        </w:tc>
+        <w:tc>
+          <w:tcPr>
+            <w:tcW w:w="6835" w:type="dxa"/>
+          </w:tcPr>
+          <w:p>
+            <w:pPr>
+              <w:rPr>
+                <w:rFonts w:ascii="楷体" w:hAnsi="楷体"/>
+              </w:rPr>
+            </w:pPr>
+            <w:r>
+              <w:rPr>
+                <w:rFonts w:ascii="楷体" w:hAnsi="楷体" w:hint="eastAsia"/>
+              </w:rPr>
+              <w:t>顾客看到</w:t>
+            </w:r>
+            <w:r>
+              <w:rPr>
+                <w:rFonts w:ascii="楷体" w:hAnsi="楷体"/>
+              </w:rPr>
+              <w:t>满意的</w:t>
+            </w:r>
+            <w:r>
+              <w:rPr>
+                <w:rFonts w:ascii="楷体" w:hAnsi="楷体" w:hint="eastAsia"/>
+              </w:rPr>
+              <w:t>菜品</w:t>
+            </w:r>
+          </w:p>
+        </w:tc>
+      </w:tr>
+      <w:tr>
+        <w:tc>
+          <w:tcPr>
+            <w:tcW w:w="1795" w:type="dxa"/>
+            <w:shd w:val="clear" w:color="auto" w:fill="74D280" w:themeFill="background1" w:themeFillShade="BF"/>
+          </w:tcPr>
+          <w:p>
+            <w:pPr>
+              <w:rPr>
+                <w:rFonts w:ascii="楷体" w:hAnsi="楷体"/>
+              </w:rPr>
+            </w:pPr>
+            <w:r>
+              <w:rPr>
+                <w:rFonts w:ascii="楷体" w:hAnsi="楷体" w:hint="eastAsia"/>
+              </w:rPr>
+              <w:t>前置</w:t>
+            </w:r>
+            <w:r>
+              <w:rPr>
+                <w:rFonts w:ascii="楷体" w:hAnsi="楷体"/>
+              </w:rPr>
+              <w:t>条件</w:t>
+            </w:r>
+          </w:p>
+        </w:tc>
+        <w:tc>
+          <w:tcPr>
+            <w:tcW w:w="6835" w:type="dxa"/>
+          </w:tcPr>
+          <w:p>
+            <w:pPr>
+              <w:rPr>
+                <w:rFonts w:ascii="楷体" w:hAnsi="楷体"/>
+              </w:rPr>
+            </w:pPr>
+            <w:r>
+              <w:rPr>
+                <w:rFonts w:ascii="楷体" w:hAnsi="楷体" w:hint="eastAsia"/>
+              </w:rPr>
+              <w:t>顾客</w:t>
+            </w:r>
+            <w:r>
+              <w:rPr>
+                <w:rFonts w:ascii="楷体" w:hAnsi="楷体"/>
+              </w:rPr>
+              <w:t>浏览菜</w:t>
+            </w:r>
+            <w:r>
+              <w:rPr>
+                <w:rFonts w:ascii="楷体" w:hAnsi="楷体" w:hint="eastAsia"/>
+              </w:rPr>
+              <w:t>单</w:t>
+            </w:r>
+          </w:p>
+        </w:tc>
+      </w:tr>
+      <w:tr>
+        <w:tc>
+          <w:tcPr>
+            <w:tcW w:w="1795" w:type="dxa"/>
+            <w:shd w:val="clear" w:color="auto" w:fill="74D280" w:themeFill="background1" w:themeFillShade="BF"/>
+          </w:tcPr>
+          <w:p>
+            <w:pPr>
+              <w:rPr>
+                <w:rFonts w:ascii="楷体" w:hAnsi="楷体"/>
+              </w:rPr>
+            </w:pPr>
+            <w:r>
+              <w:rPr>
+                <w:rFonts w:ascii="楷体" w:hAnsi="楷体" w:hint="eastAsia"/>
+              </w:rPr>
+              <w:t>后置</w:t>
+            </w:r>
+            <w:r>
+              <w:rPr>
+                <w:rFonts w:ascii="楷体" w:hAnsi="楷体"/>
+              </w:rPr>
+              <w:t>条件</w:t>
+            </w:r>
+          </w:p>
+        </w:tc>
+        <w:tc>
+          <w:tcPr>
+            <w:tcW w:w="6835" w:type="dxa"/>
+          </w:tcPr>
+          <w:p>
+            <w:pPr>
+              <w:rPr>
+                <w:rFonts w:ascii="楷体" w:hAnsi="楷体"/>
+              </w:rPr>
+            </w:pPr>
+            <w:r>
+              <w:rPr>
+                <w:rFonts w:ascii="楷体" w:hAnsi="楷体" w:hint="eastAsia"/>
+              </w:rPr>
+              <w:t>顾客</w:t>
+            </w:r>
+            <w:r>
+              <w:rPr>
+                <w:rFonts w:ascii="楷体" w:hAnsi="楷体"/>
+              </w:rPr>
+              <w:t>或者服务员</w:t>
+            </w:r>
+            <w:r>
+              <w:rPr>
+                <w:rFonts w:ascii="楷体" w:hAnsi="楷体" w:hint="eastAsia"/>
+              </w:rPr>
+              <w:t>浏览菜单详情</w:t>
+            </w:r>
+          </w:p>
+        </w:tc>
+      </w:tr>
+      <w:tr>
+        <w:tc>
+          <w:tcPr>
+            <w:tcW w:w="1795" w:type="dxa"/>
+            <w:shd w:val="clear" w:color="auto" w:fill="74D280" w:themeFill="background1" w:themeFillShade="BF"/>
+          </w:tcPr>
+          <w:p>
+            <w:pPr>
+              <w:rPr>
+                <w:rFonts w:ascii="楷体" w:hAnsi="楷体"/>
+              </w:rPr>
+            </w:pPr>
+            <w:r>
+              <w:rPr>
+                <w:rFonts w:ascii="楷体" w:hAnsi="楷体" w:hint="eastAsia"/>
+              </w:rPr>
+              <w:t>主流程</w:t>
+            </w:r>
+          </w:p>
+        </w:tc>
+        <w:tc>
+          <w:tcPr>
+            <w:tcW w:w="6835" w:type="dxa"/>
+          </w:tcPr>
+          <w:p>
+            <w:pPr>
+              <w:pStyle w:val="ListParagraph"/>
+              <w:numPr>
+                <w:ilvl w:val="0"/>
+                <w:numId w:val="13"/>
+              </w:numPr>
+              <w:rPr>
+                <w:rFonts w:ascii="楷体" w:hAnsi="楷体"/>
+              </w:rPr>
+            </w:pPr>
+            <w:r>
+              <w:rPr>
+                <w:rFonts w:ascii="楷体" w:hAnsi="楷体" w:hint="eastAsia"/>
+              </w:rPr>
+              <w:t>用户</w:t>
+            </w:r>
+            <w:r>
+              <w:rPr>
+                <w:rFonts w:ascii="楷体" w:hAnsi="楷体"/>
+              </w:rPr>
+              <w:t>可以选定满意的</w:t>
+            </w:r>
+            <w:r>
+              <w:rPr>
+                <w:rFonts w:ascii="楷体" w:hAnsi="楷体" w:hint="eastAsia"/>
+              </w:rPr>
+              <w:t>菜品，</w:t>
+            </w:r>
+            <w:r>
+              <w:rPr>
+                <w:rFonts w:ascii="楷体" w:hAnsi="楷体"/>
+              </w:rPr>
+              <w:t>选定的</w:t>
+            </w:r>
+            <w:r>
+              <w:rPr>
+                <w:rFonts w:ascii="楷体" w:hAnsi="楷体" w:hint="eastAsia"/>
+              </w:rPr>
+              <w:t>菜品</w:t>
+            </w:r>
+            <w:r>
+              <w:rPr>
+                <w:rFonts w:ascii="楷体" w:hAnsi="楷体"/>
+              </w:rPr>
+              <w:t>颜色会</w:t>
+            </w:r>
+            <w:r>
+              <w:rPr>
+                <w:rFonts w:ascii="楷体" w:hAnsi="楷体" w:hint="eastAsia"/>
+              </w:rPr>
+              <w:t>变化</w:t>
+            </w:r>
+          </w:p>
+          <w:p>
+            <w:pPr>
+              <w:pStyle w:val="ListParagraph"/>
+              <w:numPr>
+                <w:ilvl w:val="0"/>
+                <w:numId w:val="13"/>
+              </w:numPr>
+              <w:rPr>
+                <w:rFonts w:ascii="楷体" w:hAnsi="楷体"/>
+              </w:rPr>
+            </w:pPr>
+            <w:r>
+              <w:rPr>
+                <w:rFonts w:ascii="楷体" w:hAnsi="楷体" w:hint="eastAsia"/>
+              </w:rPr>
+              <w:t>用户</w:t>
+            </w:r>
+            <w:r>
+              <w:rPr>
+                <w:rFonts w:ascii="楷体" w:hAnsi="楷体"/>
+              </w:rPr>
+              <w:t>可以把选定的菜品加入购物车图标</w:t>
+            </w:r>
+          </w:p>
+          <w:p>
+            <w:pPr>
+              <w:pStyle w:val="ListParagraph"/>
+              <w:numPr>
+                <w:ilvl w:val="0"/>
+                <w:numId w:val="13"/>
+              </w:numPr>
+              <w:rPr>
+                <w:rFonts w:ascii="楷体" w:hAnsi="楷体"/>
+              </w:rPr>
+            </w:pPr>
+            <w:r>
+              <w:rPr>
+                <w:rFonts w:ascii="楷体" w:hAnsi="楷体" w:hint="eastAsia"/>
+              </w:rPr>
+              <w:t>购物车</w:t>
+            </w:r>
+            <w:r>
+              <w:rPr>
+                <w:rFonts w:ascii="楷体" w:hAnsi="楷体"/>
+              </w:rPr>
+              <w:t>图标</w:t>
+            </w:r>
+            <w:r>
+              <w:rPr>
+                <w:rFonts w:ascii="楷体" w:hAnsi="楷体" w:hint="eastAsia"/>
+              </w:rPr>
+              <w:t>可以</w:t>
+            </w:r>
+            <w:r>
+              <w:rPr>
+                <w:rFonts w:ascii="楷体" w:hAnsi="楷体"/>
+              </w:rPr>
+              <w:t>显示当前菜品的总数目</w:t>
+            </w:r>
+          </w:p>
+          <w:p>
+            <w:pPr>
+              <w:pStyle w:val="ListParagraph"/>
+              <w:numPr>
+                <w:ilvl w:val="0"/>
+                <w:numId w:val="13"/>
+              </w:numPr>
+              <w:rPr>
+                <w:rFonts w:ascii="楷体" w:hAnsi="楷体"/>
+              </w:rPr>
+            </w:pPr>
+            <w:r>
+              <w:rPr>
+                <w:rFonts w:ascii="楷体" w:hAnsi="楷体" w:hint="eastAsia"/>
+              </w:rPr>
+              <w:t>用户</w:t>
+            </w:r>
+            <w:r>
+              <w:rPr>
+                <w:rFonts w:ascii="楷体" w:hAnsi="楷体"/>
+              </w:rPr>
+              <w:t>可以在购物车页面内</w:t>
+            </w:r>
+            <w:r>
+              <w:rPr>
+                <w:rFonts w:ascii="楷体" w:hAnsi="楷体" w:hint="eastAsia"/>
+              </w:rPr>
+              <w:t>更新菜品</w:t>
+            </w:r>
+            <w:r>
+              <w:rPr>
+                <w:rFonts w:ascii="楷体" w:hAnsi="楷体"/>
+              </w:rPr>
+              <w:t>数目</w:t>
+            </w:r>
+          </w:p>
+          <w:p>
+            <w:pPr>
+              <w:pStyle w:val="ListParagraph"/>
+              <w:numPr>
+                <w:ilvl w:val="0"/>
+                <w:numId w:val="13"/>
+              </w:numPr>
+              <w:rPr>
+                <w:rFonts w:ascii="楷体" w:hAnsi="楷体"/>
+              </w:rPr>
+            </w:pPr>
+            <w:r>
+              <w:rPr>
+                <w:rFonts w:ascii="楷体" w:hAnsi="楷体" w:hint="eastAsia"/>
+              </w:rPr>
+              <w:t>会员</w:t>
+            </w:r>
+            <w:r>
+              <w:rPr>
+                <w:rFonts w:ascii="楷体" w:hAnsi="楷体" w:hint="eastAsia"/>
+              </w:rPr>
+              <w:t>用户</w:t>
+            </w:r>
+            <w:r>
+              <w:rPr>
+                <w:rFonts w:ascii="楷体" w:hAnsi="楷体"/>
+              </w:rPr>
+              <w:t>可以</w:t>
+            </w:r>
+            <w:r>
+              <w:rPr>
+                <w:rFonts w:ascii="楷体" w:hAnsi="楷体" w:hint="eastAsia"/>
+              </w:rPr>
+              <w:t>点击</w:t>
+            </w:r>
+            <w:r>
+              <w:rPr>
+                <w:rFonts w:ascii="楷体" w:hAnsi="楷体"/>
+              </w:rPr>
+              <w:t>页面图标输入</w:t>
+            </w:r>
+            <w:r>
+              <w:rPr>
+                <w:rFonts w:ascii="楷体" w:hAnsi="楷体" w:hint="eastAsia"/>
+              </w:rPr>
+              <w:t>手机号</w:t>
+            </w:r>
+            <w:r>
+              <w:rPr>
+                <w:rFonts w:ascii="楷体" w:hAnsi="楷体"/>
+              </w:rPr>
+              <w:t>查看自己的历史</w:t>
+            </w:r>
+            <w:r>
+              <w:rPr>
+                <w:rFonts w:ascii="楷体" w:hAnsi="楷体" w:hint="eastAsia"/>
+              </w:rPr>
+              <w:t>点餐记录</w:t>
+            </w:r>
+          </w:p>
+          <w:p>
+            <w:pPr>
+              <w:pStyle w:val="ListParagraph"/>
+              <w:numPr>
+                <w:ilvl w:val="0"/>
+                <w:numId w:val="13"/>
+              </w:numPr>
+              <w:rPr>
+                <w:rFonts w:ascii="楷体" w:hAnsi="楷体"/>
+              </w:rPr>
+            </w:pPr>
+            <w:r>
+              <w:rPr>
+                <w:rFonts w:ascii="楷体" w:hAnsi="楷体" w:hint="eastAsia"/>
+              </w:rPr>
+              <w:t>会员</w:t>
+            </w:r>
+            <w:r>
+              <w:rPr>
+                <w:rFonts w:ascii="楷体" w:hAnsi="楷体"/>
+              </w:rPr>
+              <w:t>用户可以从历史点餐记录里面选择菜品名然后加入购物车</w:t>
+            </w:r>
+          </w:p>
+        </w:tc>
+      </w:tr>
+      <w:tr>
+        <w:tc>
+          <w:tcPr>
+            <w:tcW w:w="1795" w:type="dxa"/>
+            <w:shd w:val="clear" w:color="auto" w:fill="74D280" w:themeFill="background1" w:themeFillShade="BF"/>
+          </w:tcPr>
+          <w:p>
+            <w:pPr>
+              <w:rPr>
+                <w:rFonts w:ascii="楷体" w:hAnsi="楷体"/>
+              </w:rPr>
+            </w:pPr>
+            <w:r>
+              <w:rPr>
+                <w:rFonts w:ascii="楷体" w:hAnsi="楷体" w:hint="eastAsia"/>
+              </w:rPr>
+              <w:t>备选</w:t>
+            </w:r>
+            <w:r>
+              <w:rPr>
+                <w:rFonts w:ascii="楷体" w:hAnsi="楷体"/>
+              </w:rPr>
+              <w:t>流程</w:t>
+            </w:r>
+          </w:p>
+        </w:tc>
+        <w:tc>
+          <w:tcPr>
+            <w:tcW w:w="6835" w:type="dxa"/>
+          </w:tcPr>
+          <w:p>
+            <w:pPr>
+              <w:rPr>
+                <w:rFonts w:ascii="楷体" w:hAnsi="楷体"/>
+              </w:rPr>
+            </w:pPr>
+            <w:r>
+              <w:rPr>
+                <w:rFonts w:ascii="楷体" w:hAnsi="楷体" w:hint="eastAsia"/>
+              </w:rPr>
+              <w:t>选定菜品</w:t>
+            </w:r>
+            <w:r>
+              <w:rPr>
+                <w:rFonts w:ascii="楷体" w:hAnsi="楷体"/>
+              </w:rPr>
+              <w:t>会显示大图片</w:t>
+            </w:r>
+          </w:p>
+        </w:tc>
+      </w:tr>
+      <w:tr>
+        <w:tc>
+          <w:tcPr>
+            <w:tcW w:w="1795" w:type="dxa"/>
+            <w:shd w:val="clear" w:color="auto" w:fill="74D280" w:themeFill="background1" w:themeFillShade="BF"/>
+          </w:tcPr>
+          <w:p>
+            <w:pPr>
+              <w:rPr>
+                <w:rFonts w:ascii="楷体" w:hAnsi="楷体"/>
+              </w:rPr>
+            </w:pPr>
+            <w:r>
+              <w:rPr>
+                <w:rFonts w:ascii="楷体" w:hAnsi="楷体" w:hint="eastAsia"/>
+              </w:rPr>
+              <w:t>例外</w:t>
+            </w:r>
+          </w:p>
+        </w:tc>
+        <w:tc>
+          <w:tcPr>
+            <w:tcW w:w="6835" w:type="dxa"/>
+          </w:tcPr>
+          <w:p>
+            <w:pPr>
+              <w:pStyle w:val="ListParagraph"/>
+              <w:numPr>
+                <w:ilvl w:val="0"/>
+                <w:numId w:val="17"/>
+              </w:numPr>
+              <w:rPr>
+                <w:rFonts w:ascii="楷体" w:hAnsi="楷体"/>
+              </w:rPr>
+            </w:pPr>
+            <w:r>
+              <w:rPr>
+                <w:rFonts w:ascii="楷体" w:hAnsi="楷体" w:hint="eastAsia"/>
+              </w:rPr>
+              <w:t>会员号</w:t>
+            </w:r>
+            <w:r>
+              <w:rPr>
+                <w:rFonts w:ascii="楷体" w:hAnsi="楷体"/>
+              </w:rPr>
+              <w:t>输入</w:t>
+            </w:r>
+            <w:r>
+              <w:rPr>
+                <w:rFonts w:ascii="楷体" w:hAnsi="楷体" w:hint="eastAsia"/>
+              </w:rPr>
+              <w:t>错误就由</w:t>
+            </w:r>
+            <w:r>
+              <w:rPr>
+                <w:rFonts w:ascii="楷体" w:hAnsi="楷体"/>
+              </w:rPr>
+              <w:t>用户选择</w:t>
+            </w:r>
+            <w:r>
+              <w:rPr>
+                <w:rFonts w:ascii="楷体" w:hAnsi="楷体" w:hint="eastAsia"/>
+              </w:rPr>
+              <w:t>跳转</w:t>
+            </w:r>
+            <w:r>
+              <w:rPr>
+                <w:rFonts w:ascii="楷体" w:hAnsi="楷体"/>
+              </w:rPr>
+              <w:t>到会员管理流程或者回到菜品浏览页面</w:t>
+            </w:r>
+            <w:bookmarkStart w:id="92" w:name="_GoBack"/>
+            <w:bookmarkEnd w:id="92"/>
+          </w:p>
+          <w:p>
+            <w:pPr>
+              <w:rPr>
+                <w:rFonts w:ascii="楷体" w:hAnsi="楷体"/>
+              </w:rPr>
+            </w:pPr>
+          </w:p>
+        </w:tc>
+      </w:tr>
+      <w:tr>
+        <w:tc>
+          <w:tcPr>
+            <w:tcW w:w="1795" w:type="dxa"/>
+            <w:shd w:val="clear" w:color="auto" w:fill="74D280" w:themeFill="background1" w:themeFillShade="BF"/>
+          </w:tcPr>
+          <w:p>
+            <w:pPr>
+              <w:rPr>
+                <w:rFonts w:ascii="楷体" w:hAnsi="楷体"/>
+              </w:rPr>
+            </w:pPr>
+            <w:r>
+              <w:rPr>
+                <w:rFonts w:ascii="楷体" w:hAnsi="楷体" w:hint="eastAsia"/>
+              </w:rPr>
+              <w:lastRenderedPageBreak/>
+              <w:t>包含</w:t>
+            </w:r>
+            <w:r>
+              <w:rPr>
+                <w:rFonts w:ascii="楷体" w:hAnsi="楷体"/>
+              </w:rPr>
+              <w:t>用例</w:t>
+            </w:r>
+          </w:p>
+        </w:tc>
+        <w:tc>
+          <w:tcPr>
+            <w:tcW w:w="6835" w:type="dxa"/>
+          </w:tcPr>
+          <w:p>
+            <w:pPr>
+              <w:rPr>
+                <w:rFonts w:ascii="楷体" w:hAnsi="楷体"/>
+              </w:rPr>
+            </w:pPr>
+            <w:r>
+              <w:rPr>
+                <w:rFonts w:ascii="楷体" w:hAnsi="楷体"/>
+              </w:rPr>
+              <w:t>n/a</w:t>
+            </w:r>
+          </w:p>
+        </w:tc>
+      </w:tr>
+      <w:tr>
+        <w:tc>
+          <w:tcPr>
+            <w:tcW w:w="1795" w:type="dxa"/>
+            <w:shd w:val="clear" w:color="auto" w:fill="74D280" w:themeFill="background1" w:themeFillShade="BF"/>
+          </w:tcPr>
+          <w:p>
+            <w:pPr>
+              <w:rPr>
+                <w:rFonts w:ascii="楷体" w:hAnsi="楷体"/>
+              </w:rPr>
+            </w:pPr>
+            <w:r>
+              <w:rPr>
+                <w:rFonts w:ascii="楷体" w:hAnsi="楷体" w:hint="eastAsia"/>
+              </w:rPr>
+              <w:t>非</w:t>
+            </w:r>
+            <w:r>
+              <w:rPr>
+                <w:rFonts w:ascii="楷体" w:hAnsi="楷体"/>
+              </w:rPr>
+              <w:t>功能性需求</w:t>
+            </w:r>
+          </w:p>
+        </w:tc>
+        <w:tc>
+          <w:tcPr>
+            <w:tcW w:w="6835" w:type="dxa"/>
+          </w:tcPr>
+          <w:p>
+            <w:pPr>
+              <w:pStyle w:val="ListParagraph"/>
+              <w:numPr>
+                <w:ilvl w:val="0"/>
+                <w:numId w:val="11"/>
+              </w:numPr>
+              <w:rPr>
+                <w:rFonts w:ascii="楷体" w:hAnsi="楷体"/>
+              </w:rPr>
+            </w:pPr>
+            <w:r>
+              <w:rPr>
+                <w:rFonts w:ascii="楷体" w:hAnsi="楷体" w:hint="eastAsia"/>
+              </w:rPr>
+              <w:t>应用</w:t>
+            </w:r>
+            <w:r>
+              <w:rPr>
+                <w:rFonts w:ascii="楷体" w:hAnsi="楷体"/>
+              </w:rPr>
+              <w:t>加载不超过5秒</w:t>
+            </w:r>
+          </w:p>
+        </w:tc>
+      </w:tr>
+      <w:tr>
+        <w:tc>
+          <w:tcPr>
+            <w:tcW w:w="1795" w:type="dxa"/>
+            <w:shd w:val="clear" w:color="auto" w:fill="74D280" w:themeFill="background1" w:themeFillShade="BF"/>
+          </w:tcPr>
+          <w:p>
+            <w:pPr>
+              <w:rPr>
+                <w:rFonts w:ascii="楷体" w:hAnsi="楷体"/>
+              </w:rPr>
+            </w:pPr>
+            <w:r>
+              <w:rPr>
+                <w:rFonts w:ascii="楷体" w:hAnsi="楷体" w:hint="eastAsia"/>
+              </w:rPr>
+              <w:t>其他</w:t>
+            </w:r>
+            <w:r>
+              <w:rPr>
+                <w:rFonts w:ascii="楷体" w:hAnsi="楷体"/>
+              </w:rPr>
+              <w:t>说明</w:t>
+            </w:r>
+          </w:p>
+        </w:tc>
+        <w:tc>
+          <w:tcPr>
+            <w:tcW w:w="6835" w:type="dxa"/>
+          </w:tcPr>
+          <w:p>
+            <w:pPr>
+              <w:pStyle w:val="ListParagraph"/>
+              <w:numPr>
+                <w:ilvl w:val="0"/>
+                <w:numId w:val="18"/>
+              </w:numPr>
+              <w:rPr>
+                <w:rFonts w:ascii="楷体" w:hAnsi="楷体"/>
+              </w:rPr>
+            </w:pPr>
+            <w:r>
+              <w:rPr>
+                <w:rFonts w:ascii="楷体" w:hAnsi="楷体" w:hint="eastAsia"/>
+              </w:rPr>
+              <w:t>非</w:t>
+            </w:r>
+            <w:r>
+              <w:rPr>
+                <w:rFonts w:ascii="楷体" w:hAnsi="楷体"/>
+              </w:rPr>
+              <w:t>会员可以在登录会员界面注册会员，详细信息见会员管理模块</w:t>
+            </w:r>
+          </w:p>
+        </w:tc>
+      </w:tr>
+    </w:tbl>
+    <w:p>
+      <w:pPr>
+        <w:rPr>
+          <w:rFonts w:ascii="楷体" w:hAnsi="楷体"/>
+        </w:rPr>
+      </w:pPr>
+    </w:p>
+    <w:tbl>
+      <w:tblPr>
+        <w:tblStyle w:val="TableGrid"/>
+        <w:tblW w:w="0" w:type="auto"/>
+        <w:tblLook w:val="04A0" w:firstRow="1" w:lastRow="0" w:firstColumn="1" w:lastColumn="0" w:noHBand="0" w:noVBand="1"/>
+      </w:tblPr>
+      <w:tblGrid>
+        <w:gridCol w:w="1795"/>
+        <w:gridCol w:w="6835"/>
+      </w:tblGrid>
+      <w:tr>
+        <w:tc>
+          <w:tcPr>
+            <w:tcW w:w="1795" w:type="dxa"/>
+            <w:shd w:val="clear" w:color="auto" w:fill="74D280" w:themeFill="background1" w:themeFillShade="BF"/>
+          </w:tcPr>
+          <w:p>
+            <w:pPr>
+              <w:rPr>
+                <w:rFonts w:ascii="楷体" w:hAnsi="楷体"/>
+              </w:rPr>
+            </w:pPr>
+            <w:r>
+              <w:rPr>
+                <w:rFonts w:ascii="楷体" w:hAnsi="楷体" w:hint="eastAsia"/>
+              </w:rPr>
+              <w:t>用例</w:t>
+            </w:r>
+            <w:r>
+              <w:rPr>
+                <w:rFonts w:ascii="楷体" w:hAnsi="楷体"/>
+              </w:rPr>
+              <w:t>编号</w:t>
+            </w:r>
+          </w:p>
+        </w:tc>
+        <w:tc>
+          <w:tcPr>
+            <w:tcW w:w="6835" w:type="dxa"/>
+          </w:tcPr>
+          <w:p>
+            <w:pPr>
+              <w:rPr>
+                <w:rFonts w:ascii="楷体" w:hAnsi="楷体"/>
+              </w:rPr>
+            </w:pPr>
+            <w:r>
+              <w:rPr>
+                <w:rFonts w:ascii="楷体" w:hAnsi="楷体"/>
+              </w:rPr>
+              <w:t>UC_0</w:t>
+            </w:r>
+            <w:r>
+              <w:rPr>
+                <w:rFonts w:ascii="楷体" w:hAnsi="楷体"/>
+              </w:rPr>
+              <w:t>03</w:t>
+            </w:r>
+          </w:p>
+        </w:tc>
+      </w:tr>
+      <w:tr>
+        <w:tc>
+          <w:tcPr>
+            <w:tcW w:w="1795" w:type="dxa"/>
+            <w:shd w:val="clear" w:color="auto" w:fill="74D280" w:themeFill="background1" w:themeFillShade="BF"/>
+          </w:tcPr>
+          <w:p>
+            <w:pPr>
+              <w:rPr>
+                <w:rFonts w:ascii="楷体" w:hAnsi="楷体"/>
+              </w:rPr>
+            </w:pPr>
+            <w:r>
+              <w:rPr>
+                <w:rFonts w:ascii="楷体" w:hAnsi="楷体" w:hint="eastAsia"/>
+              </w:rPr>
+              <w:t>用例</w:t>
+            </w:r>
+            <w:r>
+              <w:rPr>
+                <w:rFonts w:ascii="楷体" w:hAnsi="楷体"/>
+              </w:rPr>
+              <w:t>描述</w:t>
+            </w:r>
+          </w:p>
+        </w:tc>
+        <w:tc>
+          <w:tcPr>
+            <w:tcW w:w="6835" w:type="dxa"/>
+          </w:tcPr>
+          <w:p>
+            <w:pPr>
+              <w:rPr>
+                <w:rFonts w:ascii="楷体" w:hAnsi="楷体"/>
+              </w:rPr>
+            </w:pPr>
+            <w:r>
+              <w:rPr>
+                <w:rFonts w:ascii="楷体" w:hAnsi="楷体" w:hint="eastAsia"/>
+              </w:rPr>
+              <w:t>下定单</w:t>
+            </w:r>
+          </w:p>
+        </w:tc>
+      </w:tr>
+      <w:tr>
+        <w:tc>
+          <w:tcPr>
+            <w:tcW w:w="1795" w:type="dxa"/>
+            <w:shd w:val="clear" w:color="auto" w:fill="74D280" w:themeFill="background1" w:themeFillShade="BF"/>
+          </w:tcPr>
+          <w:p>
+            <w:pPr>
+              <w:rPr>
+                <w:rFonts w:ascii="楷体" w:hAnsi="楷体"/>
+              </w:rPr>
+            </w:pPr>
+            <w:r>
+              <w:rPr>
+                <w:rFonts w:ascii="楷体" w:hAnsi="楷体" w:hint="eastAsia"/>
+              </w:rPr>
+              <w:t>用例</w:t>
+            </w:r>
+            <w:r>
+              <w:rPr>
+                <w:rFonts w:ascii="楷体" w:hAnsi="楷体"/>
+              </w:rPr>
+              <w:t>来源</w:t>
+            </w:r>
+          </w:p>
+        </w:tc>
+        <w:tc>
+          <w:tcPr>
+            <w:tcW w:w="6835" w:type="dxa"/>
+          </w:tcPr>
+          <w:p>
+            <w:pPr>
+              <w:rPr>
+                <w:rFonts w:ascii="楷体" w:hAnsi="楷体"/>
+              </w:rPr>
+            </w:pPr>
+            <w:r>
+              <w:rPr>
+                <w:rFonts w:ascii="楷体" w:hAnsi="楷体"/>
+              </w:rPr>
+              <w:t>UR_0</w:t>
+            </w:r>
+            <w:r>
+              <w:rPr>
+                <w:rFonts w:ascii="楷体" w:hAnsi="楷体"/>
+              </w:rPr>
+              <w:t>04</w:t>
+            </w:r>
+          </w:p>
+        </w:tc>
+      </w:tr>
+      <w:tr>
+        <w:tc>
+          <w:tcPr>
+            <w:tcW w:w="1795" w:type="dxa"/>
+            <w:shd w:val="clear" w:color="auto" w:fill="74D280" w:themeFill="background1" w:themeFillShade="BF"/>
+          </w:tcPr>
+          <w:p>
+            <w:pPr>
+              <w:rPr>
+                <w:rFonts w:ascii="楷体" w:hAnsi="楷体"/>
+              </w:rPr>
+            </w:pPr>
+            <w:r>
+              <w:rPr>
+                <w:rFonts w:ascii="楷体" w:hAnsi="楷体" w:hint="eastAsia"/>
+              </w:rPr>
+              <w:t>用例</w:t>
+            </w:r>
+            <w:r>
+              <w:rPr>
+                <w:rFonts w:ascii="楷体" w:hAnsi="楷体"/>
+              </w:rPr>
+              <w:t>用户</w:t>
+            </w:r>
+          </w:p>
+        </w:tc>
+        <w:tc>
+          <w:tcPr>
+            <w:tcW w:w="6835" w:type="dxa"/>
+          </w:tcPr>
+          <w:p>
+            <w:pPr>
+              <w:rPr>
+                <w:rFonts w:ascii="楷体" w:hAnsi="楷体"/>
+              </w:rPr>
+            </w:pPr>
+            <w:r>
+              <w:rPr>
+                <w:rFonts w:ascii="楷体" w:hAnsi="楷体"/>
+              </w:rPr>
+              <w:t>USR_02–</w:t>
+            </w:r>
+            <w:r>
+              <w:rPr>
+                <w:rFonts w:ascii="楷体" w:hAnsi="楷体" w:hint="eastAsia"/>
+              </w:rPr>
+              <w:t>服务员</w:t>
+            </w:r>
+          </w:p>
+        </w:tc>
+      </w:tr>
+      <w:tr>
+        <w:tc>
+          <w:tcPr>
+            <w:tcW w:w="1795" w:type="dxa"/>
+            <w:shd w:val="clear" w:color="auto" w:fill="74D280" w:themeFill="background1" w:themeFillShade="BF"/>
+          </w:tcPr>
+          <w:p>
+            <w:pPr>
+              <w:rPr>
+                <w:rFonts w:ascii="楷体" w:hAnsi="楷体"/>
+              </w:rPr>
+            </w:pPr>
+            <w:r>
+              <w:rPr>
+                <w:rFonts w:ascii="楷体" w:hAnsi="楷体" w:hint="eastAsia"/>
+              </w:rPr>
+              <w:t>用户界面</w:t>
+            </w:r>
+          </w:p>
+        </w:tc>
+        <w:tc>
+          <w:tcPr>
+            <w:tcW w:w="6835" w:type="dxa"/>
+          </w:tcPr>
+          <w:p>
+            <w:pPr>
+              <w:rPr>
+                <w:rFonts w:ascii="楷体" w:hAnsi="楷体"/>
+              </w:rPr>
+            </w:pPr>
+            <w:r>
+              <w:rPr>
+                <w:rFonts w:ascii="楷体" w:hAnsi="楷体" w:hint="eastAsia"/>
+              </w:rPr>
+              <w:t>n/a</w:t>
+            </w:r>
+          </w:p>
+        </w:tc>
+      </w:tr>
+      <w:tr>
+        <w:tc>
+          <w:tcPr>
+            <w:tcW w:w="1795" w:type="dxa"/>
+            <w:shd w:val="clear" w:color="auto" w:fill="74D280" w:themeFill="background1" w:themeFillShade="BF"/>
+          </w:tcPr>
+          <w:p>
+            <w:pPr>
+              <w:rPr>
+                <w:rFonts w:ascii="楷体" w:hAnsi="楷体"/>
+              </w:rPr>
+            </w:pPr>
+            <w:r>
+              <w:rPr>
+                <w:rFonts w:ascii="楷体" w:hAnsi="楷体" w:hint="eastAsia"/>
+              </w:rPr>
+              <w:t>用例</w:t>
+            </w:r>
+            <w:r>
+              <w:rPr>
+                <w:rFonts w:ascii="楷体" w:hAnsi="楷体"/>
+              </w:rPr>
+              <w:t>图</w:t>
+            </w:r>
+          </w:p>
+        </w:tc>
+        <w:tc>
+          <w:tcPr>
+            <w:tcW w:w="6835" w:type="dxa"/>
+          </w:tcPr>
+          <w:p>
+            <w:pPr>
+              <w:rPr>
+                <w:rFonts w:ascii="楷体" w:hAnsi="楷体"/>
+              </w:rPr>
+            </w:pPr>
+            <w:r>
+              <w:rPr>
+                <w:rFonts w:ascii="楷体" w:hAnsi="楷体" w:hint="eastAsia"/>
+              </w:rPr>
+              <w:t>&lt;单个</w:t>
+            </w:r>
+            <w:r>
+              <w:rPr>
+                <w:rFonts w:ascii="楷体" w:hAnsi="楷体"/>
+              </w:rPr>
+              <w:t>用例的用例图</w:t>
+            </w:r>
+            <w:r>
+              <w:rPr>
+                <w:rFonts w:ascii="楷体" w:hAnsi="楷体" w:hint="eastAsia"/>
+              </w:rPr>
+              <w:t>&gt;</w:t>
+            </w:r>
+          </w:p>
+        </w:tc>
+      </w:tr>
+      <w:tr>
+        <w:tc>
+          <w:tcPr>
+            <w:tcW w:w="1795" w:type="dxa"/>
+            <w:shd w:val="clear" w:color="auto" w:fill="74D280" w:themeFill="background1" w:themeFillShade="BF"/>
+          </w:tcPr>
+          <w:p>
+            <w:pPr>
+              <w:rPr>
+                <w:rFonts w:ascii="楷体" w:hAnsi="楷体"/>
+              </w:rPr>
+            </w:pPr>
+            <w:r>
+              <w:rPr>
+                <w:rFonts w:ascii="楷体" w:hAnsi="楷体" w:hint="eastAsia"/>
+              </w:rPr>
+              <w:t>触发</w:t>
+            </w:r>
+            <w:r>
+              <w:rPr>
+                <w:rFonts w:ascii="楷体" w:hAnsi="楷体"/>
+              </w:rPr>
+              <w:t>条件</w:t>
+            </w:r>
+          </w:p>
+        </w:tc>
+        <w:tc>
+          <w:tcPr>
+            <w:tcW w:w="6835" w:type="dxa"/>
+          </w:tcPr>
+          <w:p>
+            <w:pPr>
+              <w:rPr>
+                <w:rFonts w:ascii="楷体" w:hAnsi="楷体"/>
+              </w:rPr>
+            </w:pPr>
+            <w:r>
+              <w:rPr>
+                <w:rFonts w:ascii="楷体" w:hAnsi="楷体" w:hint="eastAsia"/>
+              </w:rPr>
+              <w:t>顾客确定订单</w:t>
+            </w:r>
+            <w:r>
+              <w:rPr>
+                <w:rFonts w:ascii="楷体" w:hAnsi="楷体"/>
+              </w:rPr>
+              <w:t>详情</w:t>
+            </w:r>
+          </w:p>
+        </w:tc>
+      </w:tr>
+      <w:tr>
+        <w:tc>
+          <w:tcPr>
+            <w:tcW w:w="1795" w:type="dxa"/>
+            <w:shd w:val="clear" w:color="auto" w:fill="74D280" w:themeFill="background1" w:themeFillShade="BF"/>
+          </w:tcPr>
+          <w:p>
+            <w:pPr>
+              <w:rPr>
+                <w:rFonts w:ascii="楷体" w:hAnsi="楷体"/>
+              </w:rPr>
+            </w:pPr>
+            <w:r>
+              <w:rPr>
+                <w:rFonts w:ascii="楷体" w:hAnsi="楷体" w:hint="eastAsia"/>
+              </w:rPr>
+              <w:t>前置</w:t>
+            </w:r>
+            <w:r>
+              <w:rPr>
+                <w:rFonts w:ascii="楷体" w:hAnsi="楷体"/>
+              </w:rPr>
+              <w:t>条件</w:t>
+            </w:r>
+          </w:p>
+        </w:tc>
+        <w:tc>
+          <w:tcPr>
+            <w:tcW w:w="6835" w:type="dxa"/>
+          </w:tcPr>
+          <w:p>
+            <w:pPr>
+              <w:rPr>
+                <w:rFonts w:ascii="楷体" w:hAnsi="楷体"/>
+              </w:rPr>
+            </w:pPr>
+            <w:r>
+              <w:rPr>
+                <w:rFonts w:ascii="楷体" w:hAnsi="楷体" w:hint="eastAsia"/>
+              </w:rPr>
+              <w:t>点菜</w:t>
+            </w:r>
+          </w:p>
+        </w:tc>
+      </w:tr>
+      <w:tr>
+        <w:tc>
+          <w:tcPr>
+            <w:tcW w:w="1795" w:type="dxa"/>
+            <w:shd w:val="clear" w:color="auto" w:fill="74D280" w:themeFill="background1" w:themeFillShade="BF"/>
+          </w:tcPr>
+          <w:p>
+            <w:pPr>
+              <w:rPr>
+                <w:rFonts w:ascii="楷体" w:hAnsi="楷体"/>
+              </w:rPr>
+            </w:pPr>
+            <w:r>
+              <w:rPr>
+                <w:rFonts w:ascii="楷体" w:hAnsi="楷体" w:hint="eastAsia"/>
+              </w:rPr>
+              <w:t>后置</w:t>
+            </w:r>
+            <w:r>
+              <w:rPr>
+                <w:rFonts w:ascii="楷体" w:hAnsi="楷体"/>
+              </w:rPr>
+              <w:t>条件</w:t>
+            </w:r>
+          </w:p>
+        </w:tc>
+        <w:tc>
+          <w:tcPr>
+            <w:tcW w:w="6835" w:type="dxa"/>
+          </w:tcPr>
+          <w:p>
+            <w:pPr>
+              <w:rPr>
+                <w:rFonts w:ascii="楷体" w:hAnsi="楷体"/>
+              </w:rPr>
+            </w:pPr>
+            <w:r>
+              <w:rPr>
+                <w:rFonts w:ascii="楷体" w:hAnsi="楷体" w:hint="eastAsia"/>
+              </w:rPr>
+              <w:t>生成</w:t>
+            </w:r>
+            <w:r>
+              <w:rPr>
+                <w:rFonts w:ascii="楷体" w:hAnsi="楷体"/>
+              </w:rPr>
+              <w:t>账单</w:t>
+            </w:r>
+          </w:p>
+        </w:tc>
+      </w:tr>
+      <w:tr>
+        <w:tc>
+          <w:tcPr>
+            <w:tcW w:w="1795" w:type="dxa"/>
+            <w:shd w:val="clear" w:color="auto" w:fill="74D280" w:themeFill="background1" w:themeFillShade="BF"/>
+          </w:tcPr>
+          <w:p>
+            <w:pPr>
+              <w:rPr>
+                <w:rFonts w:ascii="楷体" w:hAnsi="楷体"/>
+              </w:rPr>
+            </w:pPr>
+            <w:r>
+              <w:rPr>
+                <w:rFonts w:ascii="楷体" w:hAnsi="楷体" w:hint="eastAsia"/>
+              </w:rPr>
+              <w:t>主流程</w:t>
+            </w:r>
+          </w:p>
+        </w:tc>
+        <w:tc>
+          <w:tcPr>
+            <w:tcW w:w="6835" w:type="dxa"/>
+          </w:tcPr>
+          <w:p>
+            <w:pPr>
+              <w:pStyle w:val="ListParagraph"/>
+              <w:numPr>
+                <w:ilvl w:val="0"/>
+                <w:numId w:val="15"/>
+              </w:numPr>
+              <w:rPr>
+                <w:rFonts w:ascii="楷体" w:hAnsi="楷体"/>
+              </w:rPr>
+            </w:pPr>
+            <w:r>
+              <w:rPr>
+                <w:rFonts w:ascii="楷体" w:hAnsi="楷体" w:hint="eastAsia"/>
+              </w:rPr>
+              <w:t>用户</w:t>
+            </w:r>
+            <w:r>
+              <w:rPr>
+                <w:rFonts w:ascii="楷体" w:hAnsi="楷体"/>
+              </w:rPr>
+              <w:t>可以随时点击</w:t>
+            </w:r>
+            <w:r>
+              <w:rPr>
+                <w:rFonts w:ascii="楷体" w:hAnsi="楷体" w:hint="eastAsia"/>
+              </w:rPr>
+              <w:t>购物车</w:t>
+            </w:r>
+            <w:r>
+              <w:rPr>
+                <w:rFonts w:ascii="楷体" w:hAnsi="楷体"/>
+              </w:rPr>
+              <w:t>图标，</w:t>
+            </w:r>
+            <w:r>
+              <w:rPr>
+                <w:rFonts w:ascii="楷体" w:hAnsi="楷体" w:hint="eastAsia"/>
+              </w:rPr>
+              <w:t>查看/更新</w:t>
+            </w:r>
+            <w:r>
+              <w:rPr>
+                <w:rFonts w:ascii="楷体" w:hAnsi="楷体"/>
+              </w:rPr>
+              <w:t>订单详情</w:t>
+            </w:r>
+          </w:p>
+          <w:p>
+            <w:pPr>
+              <w:pStyle w:val="ListParagraph"/>
+              <w:numPr>
+                <w:ilvl w:val="0"/>
+                <w:numId w:val="15"/>
+              </w:numPr>
+              <w:rPr>
+                <w:rFonts w:ascii="楷体" w:hAnsi="楷体"/>
+              </w:rPr>
+            </w:pPr>
+            <w:r>
+              <w:rPr>
+                <w:rFonts w:ascii="楷体" w:hAnsi="楷体" w:hint="eastAsia"/>
+              </w:rPr>
+              <w:t>用户</w:t>
+            </w:r>
+            <w:r>
+              <w:rPr>
+                <w:rFonts w:ascii="楷体" w:hAnsi="楷体"/>
+              </w:rPr>
+              <w:t>可以上下滑动显示订单详情</w:t>
+            </w:r>
+          </w:p>
+          <w:p>
+            <w:pPr>
+              <w:pStyle w:val="ListParagraph"/>
+              <w:numPr>
+                <w:ilvl w:val="0"/>
+                <w:numId w:val="15"/>
+              </w:numPr>
+              <w:rPr>
+                <w:rFonts w:ascii="楷体" w:hAnsi="楷体"/>
+              </w:rPr>
+            </w:pPr>
+            <w:r>
+              <w:rPr>
+                <w:rFonts w:ascii="楷体" w:hAnsi="楷体" w:hint="eastAsia"/>
+              </w:rPr>
+              <w:t>服务员</w:t>
+            </w:r>
+            <w:r>
+              <w:rPr>
+                <w:rFonts w:ascii="楷体" w:hAnsi="楷体"/>
+              </w:rPr>
+              <w:t>可以</w:t>
+            </w:r>
+            <w:r>
+              <w:rPr>
+                <w:rFonts w:ascii="楷体" w:hAnsi="楷体" w:hint="eastAsia"/>
+              </w:rPr>
+              <w:t>从</w:t>
+            </w:r>
+            <w:r>
+              <w:rPr>
+                <w:rFonts w:ascii="楷体" w:hAnsi="楷体"/>
+              </w:rPr>
+              <w:t>下拉框里面选择桌号输入订单</w:t>
+            </w:r>
+          </w:p>
+          <w:p>
+            <w:pPr>
+              <w:pStyle w:val="ListParagraph"/>
+              <w:numPr>
+                <w:ilvl w:val="0"/>
+                <w:numId w:val="15"/>
+              </w:numPr>
+              <w:rPr>
+                <w:rFonts w:ascii="楷体" w:hAnsi="楷体"/>
+              </w:rPr>
+            </w:pPr>
+            <w:r>
+              <w:rPr>
+                <w:rFonts w:ascii="楷体" w:hAnsi="楷体" w:hint="eastAsia"/>
+              </w:rPr>
+              <w:t>服务员</w:t>
+            </w:r>
+            <w:r>
+              <w:rPr>
+                <w:rFonts w:ascii="楷体" w:hAnsi="楷体"/>
+              </w:rPr>
+              <w:t>可以</w:t>
+            </w:r>
+            <w:r>
+              <w:rPr>
+                <w:rFonts w:ascii="楷体" w:hAnsi="楷体" w:hint="eastAsia"/>
+              </w:rPr>
+              <w:t>通过扫描员工号二维码</w:t>
+            </w:r>
+            <w:r>
+              <w:rPr>
+                <w:rFonts w:ascii="楷体" w:hAnsi="楷体" w:hint="eastAsia"/>
+              </w:rPr>
+              <w:t>到</w:t>
+            </w:r>
+            <w:r>
+              <w:rPr>
+                <w:rFonts w:ascii="楷体" w:hAnsi="楷体"/>
+              </w:rPr>
+              <w:t>订单</w:t>
+            </w:r>
+          </w:p>
+          <w:p>
+            <w:pPr>
+              <w:pStyle w:val="ListParagraph"/>
+              <w:numPr>
+                <w:ilvl w:val="0"/>
+                <w:numId w:val="15"/>
+              </w:numPr>
+              <w:rPr>
+                <w:rFonts w:ascii="楷体" w:hAnsi="楷体"/>
+              </w:rPr>
+            </w:pPr>
+            <w:r>
+              <w:rPr>
+                <w:rFonts w:ascii="楷体" w:hAnsi="楷体" w:hint="eastAsia"/>
+              </w:rPr>
+              <w:t>服务员</w:t>
+            </w:r>
+            <w:r>
+              <w:rPr>
+                <w:rFonts w:ascii="楷体" w:hAnsi="楷体"/>
+              </w:rPr>
+              <w:t>可以</w:t>
+            </w:r>
+            <w:r>
+              <w:rPr>
+                <w:rFonts w:ascii="楷体" w:hAnsi="楷体" w:hint="eastAsia"/>
+              </w:rPr>
+              <w:t>在</w:t>
+            </w:r>
+            <w:r>
+              <w:rPr>
+                <w:rFonts w:ascii="楷体" w:hAnsi="楷体"/>
+              </w:rPr>
+              <w:t>页面输入会员号查看</w:t>
+            </w:r>
+            <w:r>
+              <w:rPr>
+                <w:rFonts w:ascii="楷体" w:hAnsi="楷体"/>
+              </w:rPr>
+              <w:t>会员等级</w:t>
+            </w:r>
+            <w:r>
+              <w:rPr>
+                <w:rFonts w:ascii="楷体" w:hAnsi="楷体" w:hint="eastAsia"/>
+              </w:rPr>
+              <w:t>对应的折扣信息</w:t>
+            </w:r>
+            <w:r>
+              <w:rPr>
+                <w:rFonts w:ascii="楷体" w:hAnsi="楷体"/>
+              </w:rPr>
+              <w:t>并确认订单</w:t>
+            </w:r>
+          </w:p>
+        </w:tc>
+      </w:tr>
+      <w:tr>
+        <w:tc>
+          <w:tcPr>
+            <w:tcW w:w="1795" w:type="dxa"/>
+            <w:shd w:val="clear" w:color="auto" w:fill="74D280" w:themeFill="background1" w:themeFillShade="BF"/>
+          </w:tcPr>
+          <w:p>
+            <w:pPr>
+              <w:rPr>
+                <w:rFonts w:ascii="楷体" w:hAnsi="楷体"/>
+              </w:rPr>
+            </w:pPr>
+            <w:r>
+              <w:rPr>
+                <w:rFonts w:ascii="楷体" w:hAnsi="楷体" w:hint="eastAsia"/>
+              </w:rPr>
+              <w:t>备选</w:t>
+            </w:r>
+            <w:r>
+              <w:rPr>
+                <w:rFonts w:ascii="楷体" w:hAnsi="楷体"/>
+              </w:rPr>
+              <w:t>流程</w:t>
+            </w:r>
+          </w:p>
+        </w:tc>
+        <w:tc>
+          <w:tcPr>
+            <w:tcW w:w="6835" w:type="dxa"/>
+          </w:tcPr>
+          <w:p>
+            <w:pPr>
+              <w:rPr>
+                <w:rFonts w:ascii="楷体" w:hAnsi="楷体"/>
+              </w:rPr>
+            </w:pPr>
+            <w:r>
+              <w:rPr>
+                <w:rFonts w:ascii="楷体" w:hAnsi="楷体"/>
+              </w:rPr>
+              <w:t>n/a</w:t>
+            </w:r>
+          </w:p>
+        </w:tc>
+      </w:tr>
+      <w:tr>
+        <w:tc>
+          <w:tcPr>
+            <w:tcW w:w="1795" w:type="dxa"/>
+            <w:shd w:val="clear" w:color="auto" w:fill="74D280" w:themeFill="background1" w:themeFillShade="BF"/>
+          </w:tcPr>
+          <w:p>
+            <w:pPr>
+              <w:rPr>
+                <w:rFonts w:ascii="楷体" w:hAnsi="楷体"/>
+              </w:rPr>
+            </w:pPr>
+            <w:r>
+              <w:rPr>
+                <w:rFonts w:ascii="楷体" w:hAnsi="楷体" w:hint="eastAsia"/>
+              </w:rPr>
+              <w:t>例外</w:t>
+            </w:r>
+          </w:p>
+        </w:tc>
+        <w:tc>
+          <w:tcPr>
+            <w:tcW w:w="6835" w:type="dxa"/>
+          </w:tcPr>
+          <w:p>
+            <w:pPr>
+              <w:rPr>
+                <w:rFonts w:ascii="楷体" w:hAnsi="楷体" w:hint="eastAsia"/>
+              </w:rPr>
+            </w:pPr>
+            <w:r>
+              <w:rPr>
+                <w:rFonts w:ascii="楷体" w:hAnsi="楷体" w:hint="eastAsia"/>
+              </w:rPr>
+              <w:t>用户更新</w:t>
+            </w:r>
+            <w:r>
+              <w:rPr>
+                <w:rFonts w:ascii="楷体" w:hAnsi="楷体"/>
+              </w:rPr>
+              <w:t>订单</w:t>
+            </w:r>
+            <w:r>
+              <w:rPr>
+                <w:rFonts w:ascii="楷体" w:hAnsi="楷体" w:hint="eastAsia"/>
+              </w:rPr>
+              <w:t>详情需要跳转</w:t>
+            </w:r>
+            <w:r>
+              <w:rPr>
+                <w:rFonts w:ascii="楷体" w:hAnsi="楷体"/>
+              </w:rPr>
+              <w:t>到浏览菜单</w:t>
+            </w:r>
+          </w:p>
+        </w:tc>
+      </w:tr>
+      <w:tr>
+        <w:tc>
+          <w:tcPr>
+            <w:tcW w:w="1795" w:type="dxa"/>
+            <w:shd w:val="clear" w:color="auto" w:fill="74D280" w:themeFill="background1" w:themeFillShade="BF"/>
+          </w:tcPr>
+          <w:p>
+            <w:pPr>
+              <w:rPr>
+                <w:rFonts w:ascii="楷体" w:hAnsi="楷体"/>
+              </w:rPr>
+            </w:pPr>
+            <w:r>
+              <w:rPr>
+                <w:rFonts w:ascii="楷体" w:hAnsi="楷体" w:hint="eastAsia"/>
+              </w:rPr>
+              <w:t>包含</w:t>
+            </w:r>
+            <w:r>
+              <w:rPr>
+                <w:rFonts w:ascii="楷体" w:hAnsi="楷体"/>
+              </w:rPr>
+              <w:t>用例</w:t>
+            </w:r>
+          </w:p>
+        </w:tc>
+        <w:tc>
+          <w:tcPr>
+            <w:tcW w:w="6835" w:type="dxa"/>
+          </w:tcPr>
+          <w:p>
+            <w:pPr>
+              <w:rPr>
+                <w:rFonts w:ascii="楷体" w:hAnsi="楷体"/>
+              </w:rPr>
+            </w:pPr>
+            <w:r>
+              <w:rPr>
+                <w:rFonts w:ascii="楷体" w:hAnsi="楷体"/>
+              </w:rPr>
+              <w:t>n/a</w:t>
+            </w:r>
+          </w:p>
+        </w:tc>
+      </w:tr>
+      <w:tr>
+        <w:tc>
+          <w:tcPr>
+            <w:tcW w:w="1795" w:type="dxa"/>
+            <w:shd w:val="clear" w:color="auto" w:fill="74D280" w:themeFill="background1" w:themeFillShade="BF"/>
+          </w:tcPr>
+          <w:p>
+            <w:pPr>
+              <w:rPr>
+                <w:rFonts w:ascii="楷体" w:hAnsi="楷体"/>
+              </w:rPr>
+            </w:pPr>
+            <w:r>
+              <w:rPr>
+                <w:rFonts w:ascii="楷体" w:hAnsi="楷体" w:hint="eastAsia"/>
+              </w:rPr>
+              <w:t>非</w:t>
+            </w:r>
+            <w:r>
+              <w:rPr>
+                <w:rFonts w:ascii="楷体" w:hAnsi="楷体"/>
+              </w:rPr>
+              <w:t>功能性需求</w:t>
+            </w:r>
+          </w:p>
+        </w:tc>
+        <w:tc>
+          <w:tcPr>
+            <w:tcW w:w="6835" w:type="dxa"/>
+          </w:tcPr>
+          <w:p>
+            <w:pPr>
+              <w:pStyle w:val="ListParagraph"/>
+              <w:numPr>
+                <w:ilvl w:val="0"/>
+                <w:numId w:val="11"/>
+              </w:numPr>
+              <w:rPr>
+                <w:rFonts w:ascii="楷体" w:hAnsi="楷体"/>
+              </w:rPr>
+            </w:pPr>
+            <w:r>
+              <w:rPr>
+                <w:rFonts w:ascii="楷体" w:hAnsi="楷体" w:hint="eastAsia"/>
+              </w:rPr>
+              <w:t>应用</w:t>
+            </w:r>
+            <w:r>
+              <w:rPr>
+                <w:rFonts w:ascii="楷体" w:hAnsi="楷体"/>
+              </w:rPr>
+              <w:t>加载不超过5秒</w:t>
+            </w:r>
+          </w:p>
+          <w:p>
+            <w:pPr>
+              <w:pStyle w:val="ListParagraph"/>
+              <w:numPr>
+                <w:ilvl w:val="0"/>
+                <w:numId w:val="11"/>
+              </w:numPr>
+              <w:rPr>
+                <w:rFonts w:ascii="楷体" w:hAnsi="楷体"/>
+              </w:rPr>
+            </w:pPr>
+            <w:r>
+              <w:rPr>
+                <w:rFonts w:ascii="楷体" w:hAnsi="楷体" w:hint="eastAsia"/>
+              </w:rPr>
+              <w:t>菜单翻页</w:t>
+            </w:r>
+            <w:r>
+              <w:rPr>
+                <w:rFonts w:ascii="楷体" w:hAnsi="楷体"/>
+              </w:rPr>
+              <w:t>刷新不超过3秒</w:t>
+            </w:r>
+          </w:p>
+        </w:tc>
+      </w:tr>
+      <w:tr>
+        <w:tc>
+          <w:tcPr>
+            <w:tcW w:w="1795" w:type="dxa"/>
+            <w:shd w:val="clear" w:color="auto" w:fill="74D280" w:themeFill="background1" w:themeFillShade="BF"/>
+          </w:tcPr>
+          <w:p>
+            <w:pPr>
+              <w:rPr>
+                <w:rFonts w:ascii="楷体" w:hAnsi="楷体"/>
+              </w:rPr>
+            </w:pPr>
+            <w:r>
+              <w:rPr>
+                <w:rFonts w:ascii="楷体" w:hAnsi="楷体" w:hint="eastAsia"/>
+              </w:rPr>
+              <w:t>其他</w:t>
+            </w:r>
+            <w:r>
+              <w:rPr>
+                <w:rFonts w:ascii="楷体" w:hAnsi="楷体"/>
+              </w:rPr>
+              <w:t>说明</w:t>
+            </w:r>
+          </w:p>
+        </w:tc>
+        <w:tc>
+          <w:tcPr>
+            <w:tcW w:w="6835" w:type="dxa"/>
+          </w:tcPr>
+          <w:p>
+            <w:pPr>
+              <w:rPr>
+                <w:rFonts w:ascii="楷体" w:hAnsi="楷体"/>
+              </w:rPr>
+            </w:pPr>
+          </w:p>
+        </w:tc>
+      </w:tr>
+    </w:tbl>
+    <w:p>
+      <w:pPr>
+        <w:rPr>
+          <w:rFonts w:ascii="楷体" w:hAnsi="楷体"/>
+        </w:rPr>
+      </w:pPr>
+    </w:p>
+    <w:tbl>
+      <w:tblPr>
+        <w:tblStyle w:val="TableGrid"/>
+        <w:tblW w:w="0" w:type="auto"/>
+        <w:tblLook w:val="04A0" w:firstRow="1" w:lastRow="0" w:firstColumn="1" w:lastColumn="0" w:noHBand="0" w:noVBand="1"/>
+      </w:tblPr>
+      <w:tblGrid>
+        <w:gridCol w:w="1795"/>
+        <w:gridCol w:w="6835"/>
+      </w:tblGrid>
+      <w:tr>
+        <w:tc>
+          <w:tcPr>
+            <w:tcW w:w="1795" w:type="dxa"/>
+            <w:shd w:val="clear" w:color="auto" w:fill="74D280" w:themeFill="background1" w:themeFillShade="BF"/>
+          </w:tcPr>
+          <w:p>
+            <w:pPr>
+              <w:rPr>
+                <w:rFonts w:ascii="楷体" w:hAnsi="楷体"/>
+              </w:rPr>
+            </w:pPr>
+            <w:r>
+              <w:rPr>
+                <w:rFonts w:ascii="楷体" w:hAnsi="楷体" w:hint="eastAsia"/>
+              </w:rPr>
+              <w:t>用例</w:t>
+            </w:r>
+            <w:r>
+              <w:rPr>
+                <w:rFonts w:ascii="楷体" w:hAnsi="楷体"/>
+              </w:rPr>
+              <w:t>编号</w:t>
+            </w:r>
+          </w:p>
+        </w:tc>
+        <w:tc>
+          <w:tcPr>
+            <w:tcW w:w="6835" w:type="dxa"/>
+          </w:tcPr>
+          <w:p>
+            <w:pPr>
+              <w:rPr>
+                <w:rFonts w:ascii="楷体" w:hAnsi="楷体"/>
+              </w:rPr>
+            </w:pPr>
+            <w:r>
+              <w:rPr>
+                <w:rFonts w:ascii="楷体" w:hAnsi="楷体"/>
+              </w:rPr>
+              <w:t>UC_0</w:t>
+            </w:r>
+            <w:r>
+              <w:rPr>
+                <w:rFonts w:ascii="楷体" w:hAnsi="楷体"/>
+              </w:rPr>
+              <w:t>05</w:t>
+            </w:r>
+          </w:p>
+        </w:tc>
+      </w:tr>
+      <w:tr>
+        <w:tc>
+          <w:tcPr>
+            <w:tcW w:w="1795" w:type="dxa"/>
+            <w:shd w:val="clear" w:color="auto" w:fill="74D280" w:themeFill="background1" w:themeFillShade="BF"/>
+          </w:tcPr>
+          <w:p>
+            <w:pPr>
+              <w:rPr>
+                <w:rFonts w:ascii="楷体" w:hAnsi="楷体"/>
+              </w:rPr>
+            </w:pPr>
+            <w:r>
+              <w:rPr>
+                <w:rFonts w:ascii="楷体" w:hAnsi="楷体" w:hint="eastAsia"/>
+              </w:rPr>
+              <w:t>用例</w:t>
+            </w:r>
+            <w:r>
+              <w:rPr>
+                <w:rFonts w:ascii="楷体" w:hAnsi="楷体"/>
+              </w:rPr>
+              <w:t>描述</w:t>
+            </w:r>
+          </w:p>
+        </w:tc>
+        <w:tc>
+          <w:tcPr>
+            <w:tcW w:w="6835" w:type="dxa"/>
+          </w:tcPr>
+          <w:p>
+            <w:pPr>
+              <w:rPr>
+                <w:rFonts w:ascii="楷体" w:hAnsi="楷体"/>
+              </w:rPr>
+            </w:pPr>
+            <w:r>
+              <w:rPr>
+                <w:rFonts w:ascii="楷体" w:hAnsi="楷体" w:hint="eastAsia"/>
+              </w:rPr>
+              <w:t>用户管理</w:t>
+            </w:r>
+          </w:p>
+        </w:tc>
+      </w:tr>
+      <w:tr>
+        <w:tc>
+          <w:tcPr>
+            <w:tcW w:w="1795" w:type="dxa"/>
+            <w:shd w:val="clear" w:color="auto" w:fill="74D280" w:themeFill="background1" w:themeFillShade="BF"/>
+          </w:tcPr>
+          <w:p>
+            <w:pPr>
+              <w:rPr>
+                <w:rFonts w:ascii="楷体" w:hAnsi="楷体"/>
+              </w:rPr>
+            </w:pPr>
+            <w:r>
+              <w:rPr>
+                <w:rFonts w:ascii="楷体" w:hAnsi="楷体" w:hint="eastAsia"/>
+              </w:rPr>
+              <w:t>用例</w:t>
+            </w:r>
+            <w:r>
+              <w:rPr>
+                <w:rFonts w:ascii="楷体" w:hAnsi="楷体"/>
+              </w:rPr>
+              <w:t>来源</w:t>
+            </w:r>
+          </w:p>
+        </w:tc>
+        <w:tc>
+          <w:tcPr>
+            <w:tcW w:w="6835" w:type="dxa"/>
+          </w:tcPr>
+          <w:p>
+            <w:pPr>
+              <w:rPr>
+                <w:rFonts w:ascii="楷体" w:hAnsi="楷体"/>
+              </w:rPr>
+            </w:pPr>
+            <w:r>
+              <w:rPr>
+                <w:rFonts w:ascii="楷体" w:hAnsi="楷体"/>
+              </w:rPr>
+              <w:t>UR_0</w:t>
+            </w:r>
+            <w:r>
+              <w:rPr>
+                <w:rFonts w:ascii="楷体" w:hAnsi="楷体"/>
+              </w:rPr>
+              <w:t>10</w:t>
+            </w:r>
+            <w:r>
+              <w:rPr>
+                <w:rFonts w:ascii="楷体" w:hAnsi="楷体" w:hint="eastAsia"/>
+              </w:rPr>
+              <w:t>，</w:t>
+            </w:r>
+            <w:r>
+              <w:rPr>
+                <w:rFonts w:ascii="楷体" w:hAnsi="楷体"/>
+              </w:rPr>
+              <w:t>UR_0</w:t>
+            </w:r>
+            <w:r>
+              <w:rPr>
+                <w:rFonts w:ascii="楷体" w:hAnsi="楷体"/>
+              </w:rPr>
+              <w:t>11</w:t>
+            </w:r>
+          </w:p>
+        </w:tc>
+      </w:tr>
+      <w:tr>
+        <w:tc>
+          <w:tcPr>
+            <w:tcW w:w="1795" w:type="dxa"/>
+            <w:shd w:val="clear" w:color="auto" w:fill="74D280" w:themeFill="background1" w:themeFillShade="BF"/>
+          </w:tcPr>
+          <w:p>
+            <w:pPr>
+              <w:rPr>
+                <w:rFonts w:ascii="楷体" w:hAnsi="楷体"/>
+              </w:rPr>
+            </w:pPr>
+            <w:r>
+              <w:rPr>
+                <w:rFonts w:ascii="楷体" w:hAnsi="楷体" w:hint="eastAsia"/>
+              </w:rPr>
+              <w:t>用例</w:t>
+            </w:r>
+            <w:r>
+              <w:rPr>
+                <w:rFonts w:ascii="楷体" w:hAnsi="楷体"/>
+              </w:rPr>
+              <w:t>用户</w:t>
+            </w:r>
+          </w:p>
+        </w:tc>
+        <w:tc>
+          <w:tcPr>
+            <w:tcW w:w="6835" w:type="dxa"/>
+          </w:tcPr>
+          <w:p>
+            <w:pPr>
+              <w:rPr>
+                <w:rFonts w:ascii="楷体" w:hAnsi="楷体"/>
+              </w:rPr>
+            </w:pPr>
+            <w:r>
+              <w:rPr>
+                <w:rFonts w:ascii="楷体" w:hAnsi="楷体"/>
+              </w:rPr>
+              <w:t>USR_05 –系统</w:t>
+            </w:r>
+            <w:r>
+              <w:rPr>
+                <w:rFonts w:ascii="楷体" w:hAnsi="楷体" w:hint="eastAsia"/>
+              </w:rPr>
+              <w:t>管理员</w:t>
+            </w:r>
+          </w:p>
+        </w:tc>
+      </w:tr>
+      <w:tr>
+        <w:tc>
+          <w:tcPr>
+            <w:tcW w:w="1795" w:type="dxa"/>
+            <w:shd w:val="clear" w:color="auto" w:fill="74D280" w:themeFill="background1" w:themeFillShade="BF"/>
+          </w:tcPr>
+          <w:p>
+            <w:pPr>
+              <w:rPr>
+                <w:rFonts w:ascii="楷体" w:hAnsi="楷体"/>
+              </w:rPr>
+            </w:pPr>
+            <w:r>
+              <w:rPr>
+                <w:rFonts w:ascii="楷体" w:hAnsi="楷体" w:hint="eastAsia"/>
+              </w:rPr>
+              <w:t>用户界面</w:t>
+            </w:r>
+          </w:p>
+        </w:tc>
+        <w:tc>
+          <w:tcPr>
+            <w:tcW w:w="6835" w:type="dxa"/>
+          </w:tcPr>
+          <w:p>
+            <w:pPr>
+              <w:rPr>
+                <w:rFonts w:ascii="楷体" w:hAnsi="楷体"/>
+              </w:rPr>
+            </w:pPr>
+            <w:r>
+              <w:rPr>
+                <w:rFonts w:ascii="楷体" w:hAnsi="楷体" w:hint="eastAsia"/>
+              </w:rPr>
+              <w:t>n/a</w:t>
+            </w:r>
+          </w:p>
+        </w:tc>
+      </w:tr>
+      <w:tr>
+        <w:tc>
+          <w:tcPr>
+            <w:tcW w:w="1795" w:type="dxa"/>
+            <w:shd w:val="clear" w:color="auto" w:fill="74D280" w:themeFill="background1" w:themeFillShade="BF"/>
+          </w:tcPr>
+          <w:p>
+            <w:pPr>
+              <w:rPr>
+                <w:rFonts w:ascii="楷体" w:hAnsi="楷体"/>
+              </w:rPr>
+            </w:pPr>
+            <w:r>
+              <w:rPr>
+                <w:rFonts w:ascii="楷体" w:hAnsi="楷体" w:hint="eastAsia"/>
+              </w:rPr>
+              <w:t>用例</w:t>
+            </w:r>
+            <w:r>
+              <w:rPr>
+                <w:rFonts w:ascii="楷体" w:hAnsi="楷体"/>
+              </w:rPr>
+              <w:t>图</w:t>
+            </w:r>
+          </w:p>
+        </w:tc>
+        <w:tc>
+          <w:tcPr>
+            <w:tcW w:w="6835" w:type="dxa"/>
+          </w:tcPr>
+          <w:p>
+            <w:pPr>
+              <w:rPr>
+                <w:rFonts w:ascii="楷体" w:hAnsi="楷体"/>
+              </w:rPr>
+            </w:pPr>
+            <w:r>
+              <w:rPr>
+                <w:rFonts w:ascii="楷体" w:hAnsi="楷体" w:hint="eastAsia"/>
+              </w:rPr>
+              <w:t>&lt;单个</w:t>
+            </w:r>
+            <w:r>
+              <w:rPr>
+                <w:rFonts w:ascii="楷体" w:hAnsi="楷体"/>
+              </w:rPr>
+              <w:t>用例的用例图</w:t>
+            </w:r>
+            <w:r>
+              <w:rPr>
+                <w:rFonts w:ascii="楷体" w:hAnsi="楷体" w:hint="eastAsia"/>
+              </w:rPr>
+              <w:t>&gt;</w:t>
+            </w:r>
+          </w:p>
+        </w:tc>
+      </w:tr>
+      <w:tr>
+        <w:tc>
+          <w:tcPr>
+            <w:tcW w:w="1795" w:type="dxa"/>
+            <w:shd w:val="clear" w:color="auto" w:fill="74D280" w:themeFill="background1" w:themeFillShade="BF"/>
+          </w:tcPr>
+          <w:p>
+            <w:pPr>
+              <w:rPr>
+                <w:rFonts w:ascii="楷体" w:hAnsi="楷体"/>
+              </w:rPr>
+            </w:pPr>
+            <w:r>
+              <w:rPr>
+                <w:rFonts w:ascii="楷体" w:hAnsi="楷体" w:hint="eastAsia"/>
+              </w:rPr>
+              <w:t>触发</w:t>
+            </w:r>
+            <w:r>
+              <w:rPr>
+                <w:rFonts w:ascii="楷体" w:hAnsi="楷体"/>
+              </w:rPr>
+              <w:t>条件</w:t>
+            </w:r>
+          </w:p>
+        </w:tc>
+        <w:tc>
+          <w:tcPr>
+            <w:tcW w:w="6835" w:type="dxa"/>
+          </w:tcPr>
+          <w:p>
+            <w:pPr>
+              <w:rPr>
+                <w:rFonts w:ascii="楷体" w:hAnsi="楷体"/>
+              </w:rPr>
+            </w:pPr>
+            <w:r>
+              <w:rPr>
+                <w:rFonts w:ascii="楷体" w:hAnsi="楷体" w:hint="eastAsia"/>
+              </w:rPr>
+              <w:t>管理员得到</w:t>
+            </w:r>
+            <w:r>
+              <w:rPr>
+                <w:rFonts w:ascii="楷体" w:hAnsi="楷体"/>
+              </w:rPr>
+              <w:t>用户信息</w:t>
+            </w:r>
+            <w:r>
+              <w:rPr>
+                <w:rFonts w:ascii="楷体" w:hAnsi="楷体" w:hint="eastAsia"/>
+              </w:rPr>
+              <w:t>更新</w:t>
+            </w:r>
+            <w:r>
+              <w:rPr>
+                <w:rFonts w:ascii="楷体" w:hAnsi="楷体"/>
+              </w:rPr>
+              <w:t>需求</w:t>
+            </w:r>
+          </w:p>
+        </w:tc>
+      </w:tr>
+      <w:tr>
+        <w:tc>
+          <w:tcPr>
+            <w:tcW w:w="1795" w:type="dxa"/>
+            <w:shd w:val="clear" w:color="auto" w:fill="74D280" w:themeFill="background1" w:themeFillShade="BF"/>
+          </w:tcPr>
+          <w:p>
+            <w:pPr>
+              <w:rPr>
+                <w:rFonts w:ascii="楷体" w:hAnsi="楷体"/>
+              </w:rPr>
+            </w:pPr>
+            <w:r>
+              <w:rPr>
+                <w:rFonts w:ascii="楷体" w:hAnsi="楷体" w:hint="eastAsia"/>
+              </w:rPr>
+              <w:t>前置</w:t>
+            </w:r>
+            <w:r>
+              <w:rPr>
+                <w:rFonts w:ascii="楷体" w:hAnsi="楷体"/>
+              </w:rPr>
+              <w:t>条件</w:t>
+            </w:r>
+          </w:p>
+        </w:tc>
+        <w:tc>
+          <w:tcPr>
+            <w:tcW w:w="6835" w:type="dxa"/>
+          </w:tcPr>
+          <w:p>
+            <w:pPr>
+              <w:rPr>
+                <w:rFonts w:ascii="楷体" w:hAnsi="楷体"/>
+              </w:rPr>
+            </w:pPr>
+            <w:r>
+              <w:rPr>
+                <w:rFonts w:ascii="楷体" w:hAnsi="楷体"/>
+              </w:rPr>
+              <w:t>n/a</w:t>
+            </w:r>
+          </w:p>
+        </w:tc>
+      </w:tr>
+      <w:tr>
+        <w:tc>
+          <w:tcPr>
+            <w:tcW w:w="1795" w:type="dxa"/>
+            <w:shd w:val="clear" w:color="auto" w:fill="74D280" w:themeFill="background1" w:themeFillShade="BF"/>
+          </w:tcPr>
+          <w:p>
+            <w:pPr>
+              <w:rPr>
+                <w:rFonts w:ascii="楷体" w:hAnsi="楷体"/>
+              </w:rPr>
+            </w:pPr>
+            <w:r>
+              <w:rPr>
+                <w:rFonts w:ascii="楷体" w:hAnsi="楷体" w:hint="eastAsia"/>
+              </w:rPr>
+              <w:t>后置</w:t>
+            </w:r>
+            <w:r>
+              <w:rPr>
+                <w:rFonts w:ascii="楷体" w:hAnsi="楷体"/>
+              </w:rPr>
+              <w:t>条件</w:t>
+            </w:r>
+          </w:p>
+        </w:tc>
+        <w:tc>
+          <w:tcPr>
+            <w:tcW w:w="6835" w:type="dxa"/>
+          </w:tcPr>
+          <w:p>
+            <w:pPr>
+              <w:rPr>
+                <w:rFonts w:ascii="楷体" w:hAnsi="楷体"/>
+              </w:rPr>
+            </w:pPr>
+            <w:r>
+              <w:rPr>
+                <w:rFonts w:ascii="楷体" w:hAnsi="楷体" w:hint="eastAsia"/>
+              </w:rPr>
+              <w:t>n/a</w:t>
+            </w:r>
+          </w:p>
+        </w:tc>
+      </w:tr>
+      <w:tr>
+        <w:tc>
+          <w:tcPr>
+            <w:tcW w:w="1795" w:type="dxa"/>
+            <w:shd w:val="clear" w:color="auto" w:fill="74D280" w:themeFill="background1" w:themeFillShade="BF"/>
+          </w:tcPr>
+          <w:p>
+            <w:pPr>
+              <w:rPr>
+                <w:rFonts w:ascii="楷体" w:hAnsi="楷体"/>
+              </w:rPr>
+            </w:pPr>
+            <w:r>
+              <w:rPr>
+                <w:rFonts w:ascii="楷体" w:hAnsi="楷体" w:hint="eastAsia"/>
+              </w:rPr>
+              <w:t>主流程</w:t>
+            </w:r>
+          </w:p>
+        </w:tc>
+        <w:tc>
+          <w:tcPr>
+            <w:tcW w:w="6835" w:type="dxa"/>
+          </w:tcPr>
+          <w:p>
+            <w:pPr>
+              <w:pStyle w:val="ListParagraph"/>
+              <w:numPr>
+                <w:ilvl w:val="0"/>
+                <w:numId w:val="16"/>
+              </w:numPr>
+              <w:rPr>
+                <w:rFonts w:ascii="楷体" w:hAnsi="楷体"/>
+              </w:rPr>
+            </w:pPr>
+            <w:r>
+              <w:rPr>
+                <w:rFonts w:ascii="楷体" w:hAnsi="楷体" w:hint="eastAsia"/>
+              </w:rPr>
+              <w:t>用户</w:t>
+            </w:r>
+            <w:r>
+              <w:rPr>
+                <w:rFonts w:ascii="楷体" w:hAnsi="楷体"/>
+              </w:rPr>
+              <w:t>打开</w:t>
+            </w:r>
+            <w:r>
+              <w:rPr>
+                <w:rFonts w:ascii="楷体" w:hAnsi="楷体" w:hint="eastAsia"/>
+              </w:rPr>
+              <w:t>web</w:t>
+            </w:r>
+            <w:r>
+              <w:rPr>
+                <w:rFonts w:ascii="楷体" w:hAnsi="楷体"/>
+              </w:rPr>
+              <w:t>上</w:t>
+            </w:r>
+            <w:r>
+              <w:rPr>
+                <w:rFonts w:ascii="楷体" w:hAnsi="楷体" w:hint="eastAsia"/>
+              </w:rPr>
+              <w:t>的</w:t>
+            </w:r>
+            <w:r>
+              <w:rPr>
+                <w:rFonts w:ascii="楷体" w:hAnsi="楷体" w:hint="eastAsia"/>
+              </w:rPr>
+              <w:t>用户管理</w:t>
+            </w:r>
+          </w:p>
+          <w:p>
+            <w:pPr>
+              <w:pStyle w:val="ListParagraph"/>
+              <w:numPr>
+                <w:ilvl w:val="0"/>
+                <w:numId w:val="16"/>
+              </w:numPr>
+              <w:rPr>
+                <w:rFonts w:ascii="楷体" w:hAnsi="楷体"/>
+              </w:rPr>
+            </w:pPr>
+            <w:r>
+              <w:rPr>
+                <w:rFonts w:ascii="楷体" w:hAnsi="楷体" w:hint="eastAsia"/>
+              </w:rPr>
+              <w:t>用户</w:t>
+            </w:r>
+            <w:r>
+              <w:rPr>
+                <w:rFonts w:ascii="楷体" w:hAnsi="楷体"/>
+              </w:rPr>
+              <w:t>认证</w:t>
+            </w:r>
+            <w:r>
+              <w:rPr>
+                <w:rFonts w:ascii="楷体" w:hAnsi="楷体" w:hint="eastAsia"/>
+              </w:rPr>
+              <w:t>？</w:t>
+            </w:r>
+          </w:p>
+          <w:p>
+            <w:pPr>
+              <w:pStyle w:val="ListParagraph"/>
+              <w:numPr>
+                <w:ilvl w:val="0"/>
+                <w:numId w:val="16"/>
+              </w:numPr>
+              <w:rPr>
+                <w:rFonts w:ascii="楷体" w:hAnsi="楷体"/>
+              </w:rPr>
+            </w:pPr>
+            <w:r>
+              <w:rPr>
+                <w:rFonts w:ascii="楷体" w:hAnsi="楷体" w:hint="eastAsia"/>
+              </w:rPr>
+              <w:lastRenderedPageBreak/>
+              <w:t>用户</w:t>
+            </w:r>
+            <w:r>
+              <w:rPr>
+                <w:rFonts w:ascii="楷体" w:hAnsi="楷体"/>
+              </w:rPr>
+              <w:t>可以编辑</w:t>
+            </w:r>
+            <w:r>
+              <w:rPr>
+                <w:rFonts w:ascii="楷体" w:hAnsi="楷体" w:hint="eastAsia"/>
+              </w:rPr>
+              <w:t>当前用户组</w:t>
+            </w:r>
+            <w:r>
+              <w:rPr>
+                <w:rFonts w:ascii="楷体" w:hAnsi="楷体"/>
+              </w:rPr>
+              <w:t>的信息</w:t>
+            </w:r>
+          </w:p>
+          <w:p>
+            <w:pPr>
+              <w:pStyle w:val="ListParagraph"/>
+              <w:numPr>
+                <w:ilvl w:val="0"/>
+                <w:numId w:val="16"/>
+              </w:numPr>
+              <w:rPr>
+                <w:rFonts w:ascii="楷体" w:hAnsi="楷体"/>
+              </w:rPr>
+            </w:pPr>
+            <w:r>
+              <w:rPr>
+                <w:rFonts w:ascii="楷体" w:hAnsi="楷体" w:hint="eastAsia"/>
+              </w:rPr>
+              <w:t>用户</w:t>
+            </w:r>
+            <w:r>
+              <w:rPr>
+                <w:rFonts w:ascii="楷体" w:hAnsi="楷体" w:hint="eastAsia"/>
+              </w:rPr>
+              <w:t>可以编辑</w:t>
+            </w:r>
+            <w:r>
+              <w:rPr>
+                <w:rFonts w:ascii="楷体" w:hAnsi="楷体"/>
+              </w:rPr>
+              <w:t>用户信息</w:t>
+            </w:r>
+          </w:p>
+          <w:p>
+            <w:pPr>
+              <w:pStyle w:val="ListParagraph"/>
+              <w:numPr>
+                <w:ilvl w:val="0"/>
+                <w:numId w:val="16"/>
+              </w:numPr>
+              <w:rPr>
+                <w:rFonts w:ascii="楷体" w:hAnsi="楷体"/>
+              </w:rPr>
+            </w:pPr>
+            <w:r>
+              <w:rPr>
+                <w:rFonts w:ascii="楷体" w:hAnsi="楷体" w:hint="eastAsia"/>
+              </w:rPr>
+              <w:t>用户</w:t>
+            </w:r>
+            <w:r>
+              <w:rPr>
+                <w:rFonts w:ascii="楷体" w:hAnsi="楷体" w:hint="eastAsia"/>
+              </w:rPr>
+              <w:t>可以把用户加入</w:t>
+            </w:r>
+            <w:r>
+              <w:rPr>
+                <w:rFonts w:ascii="楷体" w:hAnsi="楷体"/>
+              </w:rPr>
+              <w:t>一定的用户组</w:t>
+            </w:r>
+          </w:p>
+        </w:tc>
+      </w:tr>
+      <w:tr>
+        <w:tc>
+          <w:tcPr>
+            <w:tcW w:w="1795" w:type="dxa"/>
+            <w:shd w:val="clear" w:color="auto" w:fill="74D280" w:themeFill="background1" w:themeFillShade="BF"/>
+          </w:tcPr>
+          <w:p>
+            <w:pPr>
+              <w:rPr>
+                <w:rFonts w:ascii="楷体" w:hAnsi="楷体"/>
+              </w:rPr>
+            </w:pPr>
+            <w:r>
+              <w:rPr>
+                <w:rFonts w:ascii="楷体" w:hAnsi="楷体" w:hint="eastAsia"/>
+              </w:rPr>
+              <w:lastRenderedPageBreak/>
+              <w:t>备选</w:t>
+            </w:r>
+            <w:r>
+              <w:rPr>
+                <w:rFonts w:ascii="楷体" w:hAnsi="楷体"/>
+              </w:rPr>
+              <w:t>流程</w:t>
+            </w:r>
+          </w:p>
+        </w:tc>
+        <w:tc>
+          <w:tcPr>
+            <w:tcW w:w="6835" w:type="dxa"/>
+          </w:tcPr>
+          <w:p>
+            <w:pPr>
+              <w:rPr>
+                <w:rFonts w:ascii="楷体" w:hAnsi="楷体"/>
+              </w:rPr>
+            </w:pPr>
+          </w:p>
+        </w:tc>
+      </w:tr>
+      <w:tr>
+        <w:tc>
+          <w:tcPr>
+            <w:tcW w:w="1795" w:type="dxa"/>
+            <w:shd w:val="clear" w:color="auto" w:fill="74D280" w:themeFill="background1" w:themeFillShade="BF"/>
+          </w:tcPr>
+          <w:p>
+            <w:pPr>
+              <w:rPr>
+                <w:rFonts w:ascii="楷体" w:hAnsi="楷体"/>
+              </w:rPr>
+            </w:pPr>
+            <w:r>
+              <w:rPr>
+                <w:rFonts w:ascii="楷体" w:hAnsi="楷体" w:hint="eastAsia"/>
+              </w:rPr>
+              <w:t>例外</w:t>
+            </w:r>
+          </w:p>
+        </w:tc>
+        <w:tc>
+          <w:tcPr>
+            <w:tcW w:w="6835" w:type="dxa"/>
+          </w:tcPr>
+          <w:p>
+            <w:pPr>
+              <w:rPr>
+                <w:rFonts w:ascii="楷体" w:hAnsi="楷体" w:hint="eastAsia"/>
+              </w:rPr>
+            </w:pPr>
+            <w:r>
+              <w:rPr>
+                <w:rFonts w:ascii="楷体" w:hAnsi="楷体" w:hint="eastAsia"/>
+              </w:rPr>
+              <w:t>用户认证</w:t>
+            </w:r>
+            <w:r>
+              <w:rPr>
+                <w:rFonts w:ascii="楷体" w:hAnsi="楷体"/>
+              </w:rPr>
+              <w:t>错误</w:t>
+            </w:r>
+            <w:r>
+              <w:rPr>
+                <w:rFonts w:ascii="楷体" w:hAnsi="楷体" w:hint="eastAsia"/>
+              </w:rPr>
+              <w:t>提示</w:t>
+            </w:r>
+            <w:r>
+              <w:rPr>
+                <w:rFonts w:ascii="楷体" w:hAnsi="楷体"/>
+              </w:rPr>
+              <w:t>信息为Msg010</w:t>
+            </w:r>
+          </w:p>
+        </w:tc>
+      </w:tr>
+      <w:tr>
+        <w:tc>
+          <w:tcPr>
+            <w:tcW w:w="1795" w:type="dxa"/>
+            <w:shd w:val="clear" w:color="auto" w:fill="74D280" w:themeFill="background1" w:themeFillShade="BF"/>
+          </w:tcPr>
+          <w:p>
+            <w:pPr>
+              <w:rPr>
+                <w:rFonts w:ascii="楷体" w:hAnsi="楷体"/>
+              </w:rPr>
+            </w:pPr>
+            <w:r>
+              <w:rPr>
+                <w:rFonts w:ascii="楷体" w:hAnsi="楷体" w:hint="eastAsia"/>
+              </w:rPr>
+              <w:t>包含</w:t>
+            </w:r>
+            <w:r>
+              <w:rPr>
+                <w:rFonts w:ascii="楷体" w:hAnsi="楷体"/>
+              </w:rPr>
+              <w:t>用例</w:t>
+            </w:r>
+          </w:p>
+        </w:tc>
+        <w:tc>
+          <w:tcPr>
+            <w:tcW w:w="6835" w:type="dxa"/>
+          </w:tcPr>
+          <w:p>
+            <w:pPr>
+              <w:rPr>
+                <w:rFonts w:ascii="楷体" w:hAnsi="楷体"/>
+              </w:rPr>
+            </w:pPr>
+          </w:p>
+        </w:tc>
+      </w:tr>
+      <w:tr>
+        <w:tc>
+          <w:tcPr>
+            <w:tcW w:w="1795" w:type="dxa"/>
+            <w:shd w:val="clear" w:color="auto" w:fill="74D280" w:themeFill="background1" w:themeFillShade="BF"/>
+          </w:tcPr>
+          <w:p>
+            <w:pPr>
+              <w:rPr>
+                <w:rFonts w:ascii="楷体" w:hAnsi="楷体"/>
+              </w:rPr>
+            </w:pPr>
+            <w:r>
+              <w:rPr>
+                <w:rFonts w:ascii="楷体" w:hAnsi="楷体" w:hint="eastAsia"/>
+              </w:rPr>
+              <w:t>非</w:t>
+            </w:r>
+            <w:r>
+              <w:rPr>
+                <w:rFonts w:ascii="楷体" w:hAnsi="楷体"/>
+              </w:rPr>
+              <w:t>功能性需求</w:t>
+            </w:r>
+          </w:p>
+        </w:tc>
+        <w:tc>
+          <w:tcPr>
+            <w:tcW w:w="6835" w:type="dxa"/>
+          </w:tcPr>
+          <w:p>
+            <w:pPr>
+              <w:pStyle w:val="ListParagraph"/>
+              <w:ind w:left="288"/>
+              <w:rPr>
+                <w:rFonts w:ascii="楷体" w:hAnsi="楷体"/>
+              </w:rPr>
+            </w:pPr>
+          </w:p>
+        </w:tc>
+      </w:tr>
+      <w:tr>
+        <w:tc>
+          <w:tcPr>
+            <w:tcW w:w="1795" w:type="dxa"/>
+            <w:shd w:val="clear" w:color="auto" w:fill="74D280" w:themeFill="background1" w:themeFillShade="BF"/>
+          </w:tcPr>
+          <w:p>
+            <w:pPr>
+              <w:rPr>
+                <w:rFonts w:ascii="楷体" w:hAnsi="楷体"/>
+              </w:rPr>
+            </w:pPr>
+            <w:r>
+              <w:rPr>
+                <w:rFonts w:ascii="楷体" w:hAnsi="楷体" w:hint="eastAsia"/>
+              </w:rPr>
+              <w:t>其他</w:t>
+            </w:r>
+            <w:r>
+              <w:rPr>
+                <w:rFonts w:ascii="楷体" w:hAnsi="楷体"/>
+              </w:rPr>
+              <w:t>说明</w:t>
+            </w:r>
+          </w:p>
+        </w:tc>
+        <w:tc>
+          <w:tcPr>
+            <w:tcW w:w="6835" w:type="dxa"/>
+          </w:tcPr>
+          <w:p>
+            <w:pPr>
+              <w:rPr>
+                <w:rFonts w:ascii="楷体" w:hAnsi="楷体"/>
+              </w:rPr>
+            </w:pPr>
+            <w:r>
+              <w:rPr>
+                <w:rFonts w:ascii="楷体" w:hAnsi="楷体" w:hint="eastAsia"/>
+              </w:rPr>
+              <w:t>用户</w:t>
+            </w:r>
+            <w:r>
+              <w:rPr>
+                <w:rFonts w:ascii="楷体" w:hAnsi="楷体"/>
+              </w:rPr>
+              <w:t>信息包括：</w:t>
+            </w:r>
+            <w:r>
+              <w:rPr>
+                <w:rFonts w:ascii="楷体" w:hAnsi="楷体" w:hint="eastAsia"/>
+              </w:rPr>
+              <w:t>ID，</w:t>
+            </w:r>
+            <w:r>
+              <w:rPr>
+                <w:rFonts w:ascii="楷体" w:hAnsi="楷体"/>
+              </w:rPr>
+              <w:t>用户名，</w:t>
+            </w:r>
+            <w:r>
+              <w:rPr>
+                <w:rFonts w:ascii="楷体" w:hAnsi="楷体" w:hint="eastAsia"/>
+              </w:rPr>
+              <w:t>密码</w:t>
+            </w:r>
+            <w:r>
+              <w:rPr>
+                <w:rFonts w:ascii="楷体" w:hAnsi="楷体"/>
+              </w:rPr>
+              <w:t>，手机号</w:t>
+            </w:r>
+          </w:p>
+          <w:p>
+            <w:pPr>
+              <w:rPr>
+                <w:rFonts w:ascii="楷体" w:hAnsi="楷体"/>
+              </w:rPr>
+            </w:pPr>
+          </w:p>
+        </w:tc>
+      </w:tr>
+    </w:tbl>
     <w:p>
       <w:pPr>
         <w:rPr>
@@ -16299,6 +19381,9 @@
     <w:p>
       <w:pPr>
         <w:pStyle w:val="Heading1"/>
+        <w:rPr>
+          <w:rFonts w:hint="eastAsia"/>
+        </w:rPr>
       </w:pPr>
       <w:bookmarkStart w:id="108" w:name="_Toc404856181"/>
       <w:r>
@@ -16386,7 +19471,7 @@
           <w:rPr>
             <w:noProof/>
           </w:rPr>
-          <w:t>14</w:t>
+          <w:t>16</w:t>
         </w:r>
         <w:r>
           <w:rPr>
@@ -16515,6 +19600,7 @@
                             <w:dataBinding w:prefixMappings="xmlns:ns0='http://schemas.openxmlformats.org/package/2006/metadata/core-properties' xmlns:ns1='http://purl.org/dc/elements/1.1/'" w:xpath="/ns0:coreProperties[1]/ns1:title[1]" w:storeItemID="{6C3C8BC8-F283-45AE-878A-BAB7291924A1}"/>
                             <w:text/>
                           </w:sdtPr>
+                          <w:sdtEndPr/>
                           <w:sdtContent>
                             <w:p>
                               <w:pPr>
@@ -16660,7 +19746,7 @@
                               <w:noProof/>
                               <w:color w:val="C7EDCC" w:themeColor="background1"/>
                             </w:rPr>
-                            <w:t>14</w:t>
+                            <w:t>16</w:t>
                           </w:r>
                           <w:r>
                             <w:rPr>
@@ -16689,6 +19775,10 @@
         </mc:Choice>
         <mc:Fallback>
           <w:pict>
+            <v:shapetype id="_x0000_t202" coordsize="21600,21600" o:spt="202" path="m,l,21600r21600,l21600,xe">
+              <v:stroke joinstyle="miter"/>
+              <v:path gradientshapeok="t" o:connecttype="rect"/>
+            </v:shapetype>
             <v:shape id="Text Box 219" o:spid="_x0000_s1029" type="#_x0000_t202" style="position:absolute;margin-left:0;margin-top:0;width:1in;height:13.45pt;z-index:251659264;visibility:visible;mso-wrap-style:square;mso-width-percent:1000;mso-height-percent:0;mso-wrap-distance-left:9pt;mso-wrap-distance-top:0;mso-wrap-distance-right:9pt;mso-wrap-distance-bottom:0;mso-position-horizontal:left;mso-position-horizontal-relative:page;mso-position-vertical:center;mso-position-vertical-relative:top-margin-area;mso-width-percent:1000;mso-height-percent:0;mso-width-relative:left-margin-area;mso-height-relative:page;v-text-anchor:middle" o:gfxdata="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" o:allowincell="f" fillcolor="#a8d08d [1945]" stroked="f">
               <v:textbox style="mso-fit-shape-to-text:t" inset=",0,,0">
                 <w:txbxContent>
@@ -16714,7 +19804,7 @@
                         <w:noProof/>
                         <w:color w:val="C7EDCC" w:themeColor="background1"/>
                       </w:rPr>
-                      <w:t>14</w:t>
+                      <w:t>16</w:t>
                     </w:r>
                     <w:r>
                       <w:rPr>
@@ -16739,6 +19829,178 @@
 <file path=word/numbering.xml><?xml version="1.0" encoding="utf-8"?>
 <w:numbering xmlns:wpc="http://schemas.microsoft.com/office/word/2010/wordprocessingCanvas" xmlns:mc="http://schemas.openxmlformats.org/markup-compatibility/2006" xmlns:o="urn:schemas-microsoft-com:office:office" xmlns:r="http://schemas.openxmlformats.org/officeDocument/2006/relationships" xmlns:m="http://schemas.openxmlformats.org/officeDocument/2006/math" xmlns:v="urn:schemas-microsoft-com:vml" xmlns:wp14="http://schemas.microsoft.com/office/word/2010/wordprocessingDrawing" xmlns:wp="http://schemas.openxmlformats.org/drawingml/2006/wordprocessingDrawing" xmlns:w10="urn:schemas-microsoft-com:office:word" xmlns:w="http://schemas.openxmlformats.org/wordprocessingml/2006/main" xmlns:w14="http://schemas.microsoft.com/office/word/2010/wordml" xmlns:w15="http://schemas.microsoft.com/office/word/2012/wordml" xmlns:wpg="http://schemas.microsoft.com/office/word/2010/wordprocessingGroup" xmlns:wpi="http://schemas.microsoft.com/office/word/2010/wordprocessingInk" xmlns:wne="http://schemas.microsoft.com/office/word/2006/wordml" xmlns:wps="http://schemas.microsoft.com/office/word/2010/wordprocessingShape" mc:Ignorable="w14 w15 wp14">
   <w:abstractNum w:abstractNumId="0">
+    <w:nsid w:val="07882381"/>
+    <w:multiLevelType w:val="hybridMultilevel"/>
+    <w:tmpl w:val="77CC480C"/>
+    <w:lvl w:ilvl="0" w:tplc="0409000F">
+      <w:start w:val="1"/>
+      <w:numFmt w:val="decimal"/>
+      <w:lvlText w:val="%1."/>
+      <w:lvlJc w:val="left"/>
+      <w:pPr>
+        <w:ind w:left="360" w:hanging="360"/>
+      </w:pPr>
+    </w:lvl>
+    <w:lvl w:ilvl="1" w:tplc="04090019" w:tentative="1">
+      <w:start w:val="1"/>
+      <w:numFmt w:val="lowerLetter"/>
+      <w:lvlText w:val="%2."/>
+      <w:lvlJc w:val="left"/>
+      <w:pPr>
+        <w:ind w:left="1080" w:hanging="360"/>
+      </w:pPr>
+    </w:lvl>
+    <w:lvl w:ilvl="2" w:tplc="0409001B" w:tentative="1">
+      <w:start w:val="1"/>
+      <w:numFmt w:val="lowerRoman"/>
+      <w:lvlText w:val="%3."/>
+      <w:lvlJc w:val="right"/>
+      <w:pPr>
+        <w:ind w:left="1800" w:hanging="180"/>
+      </w:pPr>
+    </w:lvl>
+    <w:lvl w:ilvl="3" w:tplc="0409000F" w:tentative="1">
+      <w:start w:val="1"/>
+      <w:numFmt w:val="decimal"/>
+      <w:lvlText w:val="%4."/>
+      <w:lvlJc w:val="left"/>
+      <w:pPr>
+        <w:ind w:left="2520" w:hanging="360"/>
+      </w:pPr>
+    </w:lvl>
+    <w:lvl w:ilvl="4" w:tplc="04090019" w:tentative="1">
+      <w:start w:val="1"/>
+      <w:numFmt w:val="lowerLetter"/>
+      <w:lvlText w:val="%5."/>
+      <w:lvlJc w:val="left"/>
+      <w:pPr>
+        <w:ind w:left="3240" w:hanging="360"/>
+      </w:pPr>
+    </w:lvl>
+    <w:lvl w:ilvl="5" w:tplc="0409001B" w:tentative="1">
+      <w:start w:val="1"/>
+      <w:numFmt w:val="lowerRoman"/>
+      <w:lvlText w:val="%6."/>
+      <w:lvlJc w:val="right"/>
+      <w:pPr>
+        <w:ind w:left="3960" w:hanging="180"/>
+      </w:pPr>
+    </w:lvl>
+    <w:lvl w:ilvl="6" w:tplc="0409000F" w:tentative="1">
+      <w:start w:val="1"/>
+      <w:numFmt w:val="decimal"/>
+      <w:lvlText w:val="%7."/>
+      <w:lvlJc w:val="left"/>
+      <w:pPr>
+        <w:ind w:left="4680" w:hanging="360"/>
+      </w:pPr>
+    </w:lvl>
+    <w:lvl w:ilvl="7" w:tplc="04090019" w:tentative="1">
+      <w:start w:val="1"/>
+      <w:numFmt w:val="lowerLetter"/>
+      <w:lvlText w:val="%8."/>
+      <w:lvlJc w:val="left"/>
+      <w:pPr>
+        <w:ind w:left="5400" w:hanging="360"/>
+      </w:pPr>
+    </w:lvl>
+    <w:lvl w:ilvl="8" w:tplc="0409001B" w:tentative="1">
+      <w:start w:val="1"/>
+      <w:numFmt w:val="lowerRoman"/>
+      <w:lvlText w:val="%9."/>
+      <w:lvlJc w:val="right"/>
+      <w:pPr>
+        <w:ind w:left="6120" w:hanging="180"/>
+      </w:pPr>
+    </w:lvl>
+  </w:abstractNum>
+  <w:abstractNum w:abstractNumId="1">
+    <w:nsid w:val="09040456"/>
+    <w:multiLevelType w:val="hybridMultilevel"/>
+    <w:tmpl w:val="30823BCA"/>
+    <w:lvl w:ilvl="0" w:tplc="0409000F">
+      <w:start w:val="1"/>
+      <w:numFmt w:val="decimal"/>
+      <w:lvlText w:val="%1."/>
+      <w:lvlJc w:val="left"/>
+      <w:pPr>
+        <w:ind w:left="360" w:hanging="360"/>
+      </w:pPr>
+    </w:lvl>
+    <w:lvl w:ilvl="1" w:tplc="04090019" w:tentative="1">
+      <w:start w:val="1"/>
+      <w:numFmt w:val="lowerLetter"/>
+      <w:lvlText w:val="%2."/>
+      <w:lvlJc w:val="left"/>
+      <w:pPr>
+        <w:ind w:left="1080" w:hanging="360"/>
+      </w:pPr>
+    </w:lvl>
+    <w:lvl w:ilvl="2" w:tplc="0409001B" w:tentative="1">
+      <w:start w:val="1"/>
+      <w:numFmt w:val="lowerRoman"/>
+      <w:lvlText w:val="%3."/>
+      <w:lvlJc w:val="right"/>
+      <w:pPr>
+        <w:ind w:left="1800" w:hanging="180"/>
+      </w:pPr>
+    </w:lvl>
+    <w:lvl w:ilvl="3" w:tplc="0409000F" w:tentative="1">
+      <w:start w:val="1"/>
+      <w:numFmt w:val="decimal"/>
+      <w:lvlText w:val="%4."/>
+      <w:lvlJc w:val="left"/>
+      <w:pPr>
+        <w:ind w:left="2520" w:hanging="360"/>
+      </w:pPr>
+    </w:lvl>
+    <w:lvl w:ilvl="4" w:tplc="04090019" w:tentative="1">
+      <w:start w:val="1"/>
+      <w:numFmt w:val="lowerLetter"/>
+      <w:lvlText w:val="%5."/>
+      <w:lvlJc w:val="left"/>
+      <w:pPr>
+        <w:ind w:left="3240" w:hanging="360"/>
+      </w:pPr>
+    </w:lvl>
+    <w:lvl w:ilvl="5" w:tplc="0409001B" w:tentative="1">
+      <w:start w:val="1"/>
+      <w:numFmt w:val="lowerRoman"/>
+      <w:lvlText w:val="%6."/>
+      <w:lvlJc w:val="right"/>
+      <w:pPr>
+        <w:ind w:left="3960" w:hanging="180"/>
+      </w:pPr>
+    </w:lvl>
+    <w:lvl w:ilvl="6" w:tplc="0409000F" w:tentative="1">
+      <w:start w:val="1"/>
+      <w:numFmt w:val="decimal"/>
+      <w:lvlText w:val="%7."/>
+      <w:lvlJc w:val="left"/>
+      <w:pPr>
+        <w:ind w:left="4680" w:hanging="360"/>
+      </w:pPr>
+    </w:lvl>
+    <w:lvl w:ilvl="7" w:tplc="04090019" w:tentative="1">
+      <w:start w:val="1"/>
+      <w:numFmt w:val="lowerLetter"/>
+      <w:lvlText w:val="%8."/>
+      <w:lvlJc w:val="left"/>
+      <w:pPr>
+        <w:ind w:left="5400" w:hanging="360"/>
+      </w:pPr>
+    </w:lvl>
+    <w:lvl w:ilvl="8" w:tplc="0409001B" w:tentative="1">
+      <w:start w:val="1"/>
+      <w:numFmt w:val="lowerRoman"/>
+      <w:lvlText w:val="%9."/>
+      <w:lvlJc w:val="right"/>
+      <w:pPr>
+        <w:ind w:left="6120" w:hanging="180"/>
+      </w:pPr>
+    </w:lvl>
+  </w:abstractNum>
+  <w:abstractNum w:abstractNumId="2">
     <w:nsid w:val="123E17C1"/>
     <w:multiLevelType w:val="hybridMultilevel"/>
     <w:tmpl w:val="E6CCDC6C"/>
@@ -16851,7 +20113,128 @@
       </w:rPr>
     </w:lvl>
   </w:abstractNum>
-  <w:abstractNum w:abstractNumId="1">
+  <w:abstractNum w:abstractNumId="3">
+    <w:nsid w:val="18052883"/>
+    <w:multiLevelType w:val="multilevel"/>
+    <w:tmpl w:val="394A2108"/>
+    <w:lvl w:ilvl="0">
+      <w:start w:val="1"/>
+      <w:numFmt w:val="decimal"/>
+      <w:lvlText w:val="%1."/>
+      <w:lvlJc w:val="left"/>
+      <w:pPr>
+        <w:ind w:left="288" w:hanging="288"/>
+      </w:pPr>
+      <w:rPr>
+        <w:rFonts w:hint="eastAsia"/>
+      </w:rPr>
+    </w:lvl>
+    <w:lvl w:ilvl="1">
+      <w:start w:val="1"/>
+      <w:numFmt w:val="decimal"/>
+      <w:isLgl/>
+      <w:lvlText w:val="%1.%2"/>
+      <w:lvlJc w:val="left"/>
+      <w:pPr>
+        <w:ind w:left="360" w:hanging="360"/>
+      </w:pPr>
+      <w:rPr>
+        <w:rFonts w:hint="default"/>
+      </w:rPr>
+    </w:lvl>
+    <w:lvl w:ilvl="2">
+      <w:start w:val="1"/>
+      <w:numFmt w:val="decimal"/>
+      <w:isLgl/>
+      <w:lvlText w:val="%1.%2.%3"/>
+      <w:lvlJc w:val="left"/>
+      <w:pPr>
+        <w:ind w:left="720" w:hanging="720"/>
+      </w:pPr>
+      <w:rPr>
+        <w:rFonts w:hint="default"/>
+      </w:rPr>
+    </w:lvl>
+    <w:lvl w:ilvl="3">
+      <w:start w:val="1"/>
+      <w:numFmt w:val="decimal"/>
+      <w:isLgl/>
+      <w:lvlText w:val="%1.%2.%3.%4"/>
+      <w:lvlJc w:val="left"/>
+      <w:pPr>
+        <w:ind w:left="720" w:hanging="720"/>
+      </w:pPr>
+      <w:rPr>
+        <w:rFonts w:hint="default"/>
+      </w:rPr>
+    </w:lvl>
+    <w:lvl w:ilvl="4">
+      <w:start w:val="1"/>
+      <w:numFmt w:val="decimal"/>
+      <w:isLgl/>
+      <w:lvlText w:val="%1.%2.%3.%4.%5"/>
+      <w:lvlJc w:val="left"/>
+      <w:pPr>
+        <w:ind w:left="1080" w:hanging="1080"/>
+      </w:pPr>
+      <w:rPr>
+        <w:rFonts w:hint="default"/>
+      </w:rPr>
+    </w:lvl>
+    <w:lvl w:ilvl="5">
+      <w:start w:val="1"/>
+      <w:numFmt w:val="decimal"/>
+      <w:isLgl/>
+      <w:lvlText w:val="%1.%2.%3.%4.%5.%6"/>
+      <w:lvlJc w:val="left"/>
+      <w:pPr>
+        <w:ind w:left="1080" w:hanging="1080"/>
+      </w:pPr>
+      <w:rPr>
+        <w:rFonts w:hint="default"/>
+      </w:rPr>
+    </w:lvl>
+    <w:lvl w:ilvl="6">
+      <w:start w:val="1"/>
+      <w:numFmt w:val="decimal"/>
+      <w:isLgl/>
+      <w:lvlText w:val="%1.%2.%3.%4.%5.%6.%7"/>
+      <w:lvlJc w:val="left"/>
+      <w:pPr>
+        <w:ind w:left="1440" w:hanging="1440"/>
+      </w:pPr>
+      <w:rPr>
+        <w:rFonts w:hint="default"/>
+      </w:rPr>
+    </w:lvl>
+    <w:lvl w:ilvl="7">
+      <w:start w:val="1"/>
+      <w:numFmt w:val="decimal"/>
+      <w:isLgl/>
+      <w:lvlText w:val="%1.%2.%3.%4.%5.%6.%7.%8"/>
+      <w:lvlJc w:val="left"/>
+      <w:pPr>
+        <w:ind w:left="1440" w:hanging="1440"/>
+      </w:pPr>
+      <w:rPr>
+        <w:rFonts w:hint="default"/>
+      </w:rPr>
+    </w:lvl>
+    <w:lvl w:ilvl="8">
+      <w:start w:val="1"/>
+      <w:numFmt w:val="decimal"/>
+      <w:isLgl/>
+      <w:lvlText w:val="%1.%2.%3.%4.%5.%6.%7.%8.%9"/>
+      <w:lvlJc w:val="left"/>
+      <w:pPr>
+        <w:ind w:left="1440" w:hanging="1440"/>
+      </w:pPr>
+      <w:rPr>
+        <w:rFonts w:hint="default"/>
+      </w:rPr>
+    </w:lvl>
+  </w:abstractNum>
+  <w:abstractNum w:abstractNumId="4">
     <w:nsid w:val="1DA75031"/>
     <w:multiLevelType w:val="multilevel"/>
     <w:tmpl w:val="B5BEAA2A"/>
@@ -16985,7 +20368,179 @@
       </w:pPr>
     </w:lvl>
   </w:abstractNum>
-  <w:abstractNum w:abstractNumId="2">
+  <w:abstractNum w:abstractNumId="5">
+    <w:nsid w:val="241E538E"/>
+    <w:multiLevelType w:val="hybridMultilevel"/>
+    <w:tmpl w:val="7C2AE176"/>
+    <w:lvl w:ilvl="0" w:tplc="0409000F">
+      <w:start w:val="1"/>
+      <w:numFmt w:val="decimal"/>
+      <w:lvlText w:val="%1."/>
+      <w:lvlJc w:val="left"/>
+      <w:pPr>
+        <w:ind w:left="450" w:hanging="360"/>
+      </w:pPr>
+    </w:lvl>
+    <w:lvl w:ilvl="1" w:tplc="04090019" w:tentative="1">
+      <w:start w:val="1"/>
+      <w:numFmt w:val="lowerLetter"/>
+      <w:lvlText w:val="%2."/>
+      <w:lvlJc w:val="left"/>
+      <w:pPr>
+        <w:ind w:left="1170" w:hanging="360"/>
+      </w:pPr>
+    </w:lvl>
+    <w:lvl w:ilvl="2" w:tplc="0409001B" w:tentative="1">
+      <w:start w:val="1"/>
+      <w:numFmt w:val="lowerRoman"/>
+      <w:lvlText w:val="%3."/>
+      <w:lvlJc w:val="right"/>
+      <w:pPr>
+        <w:ind w:left="1890" w:hanging="180"/>
+      </w:pPr>
+    </w:lvl>
+    <w:lvl w:ilvl="3" w:tplc="0409000F" w:tentative="1">
+      <w:start w:val="1"/>
+      <w:numFmt w:val="decimal"/>
+      <w:lvlText w:val="%4."/>
+      <w:lvlJc w:val="left"/>
+      <w:pPr>
+        <w:ind w:left="2610" w:hanging="360"/>
+      </w:pPr>
+    </w:lvl>
+    <w:lvl w:ilvl="4" w:tplc="04090019" w:tentative="1">
+      <w:start w:val="1"/>
+      <w:numFmt w:val="lowerLetter"/>
+      <w:lvlText w:val="%5."/>
+      <w:lvlJc w:val="left"/>
+      <w:pPr>
+        <w:ind w:left="3330" w:hanging="360"/>
+      </w:pPr>
+    </w:lvl>
+    <w:lvl w:ilvl="5" w:tplc="0409001B" w:tentative="1">
+      <w:start w:val="1"/>
+      <w:numFmt w:val="lowerRoman"/>
+      <w:lvlText w:val="%6."/>
+      <w:lvlJc w:val="right"/>
+      <w:pPr>
+        <w:ind w:left="4050" w:hanging="180"/>
+      </w:pPr>
+    </w:lvl>
+    <w:lvl w:ilvl="6" w:tplc="0409000F" w:tentative="1">
+      <w:start w:val="1"/>
+      <w:numFmt w:val="decimal"/>
+      <w:lvlText w:val="%7."/>
+      <w:lvlJc w:val="left"/>
+      <w:pPr>
+        <w:ind w:left="4770" w:hanging="360"/>
+      </w:pPr>
+    </w:lvl>
+    <w:lvl w:ilvl="7" w:tplc="04090019" w:tentative="1">
+      <w:start w:val="1"/>
+      <w:numFmt w:val="lowerLetter"/>
+      <w:lvlText w:val="%8."/>
+      <w:lvlJc w:val="left"/>
+      <w:pPr>
+        <w:ind w:left="5490" w:hanging="360"/>
+      </w:pPr>
+    </w:lvl>
+    <w:lvl w:ilvl="8" w:tplc="0409001B" w:tentative="1">
+      <w:start w:val="1"/>
+      <w:numFmt w:val="lowerRoman"/>
+      <w:lvlText w:val="%9."/>
+      <w:lvlJc w:val="right"/>
+      <w:pPr>
+        <w:ind w:left="6210" w:hanging="180"/>
+      </w:pPr>
+    </w:lvl>
+  </w:abstractNum>
+  <w:abstractNum w:abstractNumId="6">
+    <w:nsid w:val="2B2D0582"/>
+    <w:multiLevelType w:val="hybridMultilevel"/>
+    <w:tmpl w:val="B88C53D2"/>
+    <w:lvl w:ilvl="0" w:tplc="0409000F">
+      <w:start w:val="1"/>
+      <w:numFmt w:val="decimal"/>
+      <w:lvlText w:val="%1."/>
+      <w:lvlJc w:val="left"/>
+      <w:pPr>
+        <w:ind w:left="360" w:hanging="360"/>
+      </w:pPr>
+    </w:lvl>
+    <w:lvl w:ilvl="1" w:tplc="04090019" w:tentative="1">
+      <w:start w:val="1"/>
+      <w:numFmt w:val="lowerLetter"/>
+      <w:lvlText w:val="%2."/>
+      <w:lvlJc w:val="left"/>
+      <w:pPr>
+        <w:ind w:left="1080" w:hanging="360"/>
+      </w:pPr>
+    </w:lvl>
+    <w:lvl w:ilvl="2" w:tplc="0409001B" w:tentative="1">
+      <w:start w:val="1"/>
+      <w:numFmt w:val="lowerRoman"/>
+      <w:lvlText w:val="%3."/>
+      <w:lvlJc w:val="right"/>
+      <w:pPr>
+        <w:ind w:left="1800" w:hanging="180"/>
+      </w:pPr>
+    </w:lvl>
+    <w:lvl w:ilvl="3" w:tplc="0409000F" w:tentative="1">
+      <w:start w:val="1"/>
+      <w:numFmt w:val="decimal"/>
+      <w:lvlText w:val="%4."/>
+      <w:lvlJc w:val="left"/>
+      <w:pPr>
+        <w:ind w:left="2520" w:hanging="360"/>
+      </w:pPr>
+    </w:lvl>
+    <w:lvl w:ilvl="4" w:tplc="04090019" w:tentative="1">
+      <w:start w:val="1"/>
+      <w:numFmt w:val="lowerLetter"/>
+      <w:lvlText w:val="%5."/>
+      <w:lvlJc w:val="left"/>
+      <w:pPr>
+        <w:ind w:left="3240" w:hanging="360"/>
+      </w:pPr>
+    </w:lvl>
+    <w:lvl w:ilvl="5" w:tplc="0409001B" w:tentative="1">
+      <w:start w:val="1"/>
+      <w:numFmt w:val="lowerRoman"/>
+      <w:lvlText w:val="%6."/>
+      <w:lvlJc w:val="right"/>
+      <w:pPr>
+        <w:ind w:left="3960" w:hanging="180"/>
+      </w:pPr>
+    </w:lvl>
+    <w:lvl w:ilvl="6" w:tplc="0409000F" w:tentative="1">
+      <w:start w:val="1"/>
+      <w:numFmt w:val="decimal"/>
+      <w:lvlText w:val="%7."/>
+      <w:lvlJc w:val="left"/>
+      <w:pPr>
+        <w:ind w:left="4680" w:hanging="360"/>
+      </w:pPr>
+    </w:lvl>
+    <w:lvl w:ilvl="7" w:tplc="04090019" w:tentative="1">
+      <w:start w:val="1"/>
+      <w:numFmt w:val="lowerLetter"/>
+      <w:lvlText w:val="%8."/>
+      <w:lvlJc w:val="left"/>
+      <w:pPr>
+        <w:ind w:left="5400" w:hanging="360"/>
+      </w:pPr>
+    </w:lvl>
+    <w:lvl w:ilvl="8" w:tplc="0409001B" w:tentative="1">
+      <w:start w:val="1"/>
+      <w:numFmt w:val="lowerRoman"/>
+      <w:lvlText w:val="%9."/>
+      <w:lvlJc w:val="right"/>
+      <w:pPr>
+        <w:ind w:left="6120" w:hanging="180"/>
+      </w:pPr>
+    </w:lvl>
+  </w:abstractNum>
+  <w:abstractNum w:abstractNumId="7">
     <w:nsid w:val="364826B7"/>
     <w:multiLevelType w:val="multilevel"/>
     <w:tmpl w:val="955A3578"/>
@@ -17072,7 +20627,7 @@
       </w:pPr>
     </w:lvl>
   </w:abstractNum>
-  <w:abstractNum w:abstractNumId="3">
+  <w:abstractNum w:abstractNumId="8">
     <w:nsid w:val="63160400"/>
     <w:multiLevelType w:val="multilevel"/>
     <w:tmpl w:val="A4365702"/>
@@ -17163,7 +20718,7 @@
       </w:pPr>
     </w:lvl>
   </w:abstractNum>
-  <w:abstractNum w:abstractNumId="4">
+  <w:abstractNum w:abstractNumId="9">
     <w:nsid w:val="67C538CC"/>
     <w:multiLevelType w:val="multilevel"/>
     <w:tmpl w:val="4E9C1902"/>
@@ -17183,7 +20738,6 @@
     <w:lvl w:ilvl="1">
       <w:start w:val="1"/>
       <w:numFmt w:val="decimal"/>
-      <w:pStyle w:val="Heading2"/>
       <w:lvlText w:val="%1.%2"/>
       <w:lvlJc w:val="left"/>
       <w:pPr>
@@ -17261,7 +20815,7 @@
       </w:pPr>
     </w:lvl>
   </w:abstractNum>
-  <w:abstractNum w:abstractNumId="5">
+  <w:abstractNum w:abstractNumId="10">
     <w:nsid w:val="69AE062E"/>
     <w:multiLevelType w:val="multilevel"/>
     <w:tmpl w:val="116A5B1A"/>
@@ -17375,7 +20929,7 @@
       </w:rPr>
     </w:lvl>
   </w:abstractNum>
-  <w:abstractNum w:abstractNumId="6">
+  <w:abstractNum w:abstractNumId="11">
     <w:nsid w:val="725572C7"/>
     <w:multiLevelType w:val="hybridMultilevel"/>
     <w:tmpl w:val="F72278A4"/>
@@ -17464,7 +21018,7 @@
       </w:pPr>
     </w:lvl>
   </w:abstractNum>
-  <w:abstractNum w:abstractNumId="7">
+  <w:abstractNum w:abstractNumId="12">
     <w:nsid w:val="747E551C"/>
     <w:multiLevelType w:val="hybridMultilevel"/>
     <w:tmpl w:val="A59A92EA"/>
@@ -17577,7 +21131,93 @@
       </w:rPr>
     </w:lvl>
   </w:abstractNum>
-  <w:abstractNum w:abstractNumId="8">
+  <w:abstractNum w:abstractNumId="13">
+    <w:nsid w:val="75CF5B93"/>
+    <w:multiLevelType w:val="hybridMultilevel"/>
+    <w:tmpl w:val="B88C53D2"/>
+    <w:lvl w:ilvl="0" w:tplc="0409000F">
+      <w:start w:val="1"/>
+      <w:numFmt w:val="decimal"/>
+      <w:lvlText w:val="%1."/>
+      <w:lvlJc w:val="left"/>
+      <w:pPr>
+        <w:ind w:left="360" w:hanging="360"/>
+      </w:pPr>
+    </w:lvl>
+    <w:lvl w:ilvl="1" w:tplc="04090019" w:tentative="1">
+      <w:start w:val="1"/>
+      <w:numFmt w:val="lowerLetter"/>
+      <w:lvlText w:val="%2."/>
+      <w:lvlJc w:val="left"/>
+      <w:pPr>
+        <w:ind w:left="1080" w:hanging="360"/>
+      </w:pPr>
+    </w:lvl>
+    <w:lvl w:ilvl="2" w:tplc="0409001B" w:tentative="1">
+      <w:start w:val="1"/>
+      <w:numFmt w:val="lowerRoman"/>
+      <w:lvlText w:val="%3."/>
+      <w:lvlJc w:val="right"/>
+      <w:pPr>
+        <w:ind w:left="1800" w:hanging="180"/>
+      </w:pPr>
+    </w:lvl>
+    <w:lvl w:ilvl="3" w:tplc="0409000F" w:tentative="1">
+      <w:start w:val="1"/>
+      <w:numFmt w:val="decimal"/>
+      <w:lvlText w:val="%4."/>
+      <w:lvlJc w:val="left"/>
+      <w:pPr>
+        <w:ind w:left="2520" w:hanging="360"/>
+      </w:pPr>
+    </w:lvl>
+    <w:lvl w:ilvl="4" w:tplc="04090019" w:tentative="1">
+      <w:start w:val="1"/>
+      <w:numFmt w:val="lowerLetter"/>
+      <w:lvlText w:val="%5."/>
+      <w:lvlJc w:val="left"/>
+      <w:pPr>
+        <w:ind w:left="3240" w:hanging="360"/>
+      </w:pPr>
+    </w:lvl>
+    <w:lvl w:ilvl="5" w:tplc="0409001B" w:tentative="1">
+      <w:start w:val="1"/>
+      <w:numFmt w:val="lowerRoman"/>
+      <w:lvlText w:val="%6."/>
+      <w:lvlJc w:val="right"/>
+      <w:pPr>
+        <w:ind w:left="3960" w:hanging="180"/>
+      </w:pPr>
+    </w:lvl>
+    <w:lvl w:ilvl="6" w:tplc="0409000F" w:tentative="1">
+      <w:start w:val="1"/>
+      <w:numFmt w:val="decimal"/>
+      <w:lvlText w:val="%7."/>
+      <w:lvlJc w:val="left"/>
+      <w:pPr>
+        <w:ind w:left="4680" w:hanging="360"/>
+      </w:pPr>
+    </w:lvl>
+    <w:lvl w:ilvl="7" w:tplc="04090019" w:tentative="1">
+      <w:start w:val="1"/>
+      <w:numFmt w:val="lowerLetter"/>
+      <w:lvlText w:val="%8."/>
+      <w:lvlJc w:val="left"/>
+      <w:pPr>
+        <w:ind w:left="5400" w:hanging="360"/>
+      </w:pPr>
+    </w:lvl>
+    <w:lvl w:ilvl="8" w:tplc="0409001B" w:tentative="1">
+      <w:start w:val="1"/>
+      <w:numFmt w:val="lowerRoman"/>
+      <w:lvlText w:val="%9."/>
+      <w:lvlJc w:val="right"/>
+      <w:pPr>
+        <w:ind w:left="6120" w:hanging="180"/>
+      </w:pPr>
+    </w:lvl>
+  </w:abstractNum>
+  <w:abstractNum w:abstractNumId="14">
     <w:nsid w:val="765D16C7"/>
     <w:multiLevelType w:val="multilevel"/>
     <w:tmpl w:val="3DC284C4"/>
@@ -17668,7 +21308,7 @@
       </w:pPr>
     </w:lvl>
   </w:abstractNum>
-  <w:abstractNum w:abstractNumId="9">
+  <w:abstractNum w:abstractNumId="15">
     <w:nsid w:val="77251C9F"/>
     <w:multiLevelType w:val="multilevel"/>
     <w:tmpl w:val="394A2108"/>
@@ -17789,7 +21429,7 @@
       </w:rPr>
     </w:lvl>
   </w:abstractNum>
-  <w:abstractNum w:abstractNumId="10">
+  <w:abstractNum w:abstractNumId="16">
     <w:nsid w:val="79D94A83"/>
     <w:multiLevelType w:val="multilevel"/>
     <w:tmpl w:val="4EC8A71E"/>
@@ -17923,7 +21563,7 @@
       </w:pPr>
     </w:lvl>
   </w:abstractNum>
-  <w:abstractNum w:abstractNumId="11">
+  <w:abstractNum w:abstractNumId="17">
     <w:nsid w:val="7C0B7F06"/>
     <w:multiLevelType w:val="multilevel"/>
     <w:tmpl w:val="394A2108"/>
@@ -18045,19 +21685,19 @@
     </w:lvl>
   </w:abstractNum>
   <w:num w:numId="1">
-    <w:abstractNumId w:val="2"/>
+    <w:abstractNumId w:val="7"/>
   </w:num>
   <w:num w:numId="2">
-    <w:abstractNumId w:val="3"/>
+    <w:abstractNumId w:val="8"/>
   </w:num>
   <w:num w:numId="3">
-    <w:abstractNumId w:val="1"/>
+    <w:abstractNumId w:val="4"/>
   </w:num>
   <w:num w:numId="4">
-    <w:abstractNumId w:val="5"/>
+    <w:abstractNumId w:val="10"/>
   </w:num>
   <w:num w:numId="5">
-    <w:abstractNumId w:val="10"/>
+    <w:abstractNumId w:val="16"/>
     <w:lvlOverride w:ilvl="0">
       <w:startOverride w:val="1"/>
     </w:lvlOverride>
@@ -18087,25 +21727,43 @@
     </w:lvlOverride>
   </w:num>
   <w:num w:numId="6">
-    <w:abstractNumId w:val="4"/>
+    <w:abstractNumId w:val="9"/>
   </w:num>
   <w:num w:numId="7">
-    <w:abstractNumId w:val="6"/>
+    <w:abstractNumId w:val="11"/>
   </w:num>
   <w:num w:numId="8">
-    <w:abstractNumId w:val="9"/>
+    <w:abstractNumId w:val="15"/>
   </w:num>
   <w:num w:numId="9">
-    <w:abstractNumId w:val="11"/>
+    <w:abstractNumId w:val="17"/>
   </w:num>
   <w:num w:numId="10">
-    <w:abstractNumId w:val="7"/>
+    <w:abstractNumId w:val="12"/>
   </w:num>
   <w:num w:numId="11">
+    <w:abstractNumId w:val="2"/>
+  </w:num>
+  <w:num w:numId="12">
+    <w:abstractNumId w:val="14"/>
+  </w:num>
+  <w:num w:numId="13">
     <w:abstractNumId w:val="0"/>
   </w:num>
-  <w:num w:numId="12">
-    <w:abstractNumId w:val="8"/>
+  <w:num w:numId="14">
+    <w:abstractNumId w:val="1"/>
+  </w:num>
+  <w:num w:numId="15">
+    <w:abstractNumId w:val="5"/>
+  </w:num>
+  <w:num w:numId="16">
+    <w:abstractNumId w:val="3"/>
+  </w:num>
+  <w:num w:numId="17">
+    <w:abstractNumId w:val="13"/>
+  </w:num>
+  <w:num w:numId="18">
+    <w:abstractNumId w:val="6"/>
   </w:num>
   <w:numIdMacAtCleanup w:val="12"/>
 </w:numbering>
@@ -19512,7 +23170,7 @@
 </file>
 
 <file path=customXml/itemProps2.xml><?xml version="1.0" encoding="utf-8"?>
-<ds:datastoreItem xmlns:ds="http://schemas.openxmlformats.org/officeDocument/2006/customXml" ds:itemID="{7DDE480C-BA6F-491C-8D99-526A8777AE42}">
+<ds:datastoreItem xmlns:ds="http://schemas.openxmlformats.org/officeDocument/2006/customXml" ds:itemID="{4A967CBD-7CFA-4E60-9CF7-AC1D8155DB8C}">
   <ds:schemaRefs>
     <ds:schemaRef ds:uri="http://schemas.openxmlformats.org/officeDocument/2006/bibliography"/>
   </ds:schemaRefs>

--- a/01_doc/biz_spec/餐厅订餐系统_系统需求文档.docx
+++ b/01_doc/biz_spec/餐厅订餐系统_系统需求文档.docx
@@ -175,7 +175,6 @@
           <w:docPartUnique/>
         </w:docPartObj>
       </w:sdtPr>
-      <w:sdtEndPr/>
       <w:sdtContent>
         <w:p>
           <w:pPr>
@@ -266,7 +265,6 @@
                                     <w:dataBinding w:prefixMappings="xmlns:ns0='http://purl.org/dc/elements/1.1/' xmlns:ns1='http://schemas.openxmlformats.org/package/2006/metadata/core-properties' " w:xpath="/ns1:coreProperties[1]/ns0:title[1]" w:storeItemID="{6C3C8BC8-F283-45AE-878A-BAB7291924A1}"/>
                                     <w:text/>
                                   </w:sdtPr>
-                                  <w:sdtEndPr/>
                                   <w:sdtContent>
                                     <w:r>
                                       <w:rPr>
@@ -315,7 +313,6 @@
                                   <w:dataBinding w:prefixMappings="xmlns:ns0='http://purl.org/dc/elements/1.1/' xmlns:ns1='http://schemas.openxmlformats.org/package/2006/metadata/core-properties' " w:xpath="/ns1:coreProperties[1]/ns0:subject[1]" w:storeItemID="{6C3C8BC8-F283-45AE-878A-BAB7291924A1}"/>
                                   <w:text/>
                                 </w:sdtPr>
-                                <w:sdtEndPr/>
                                 <w:sdtContent>
                                   <w:p>
                                     <w:pPr>
@@ -360,7 +357,6 @@
                                   <w:dataBinding w:prefixMappings="xmlns:ns0='http://purl.org/dc/elements/1.1/' xmlns:ns1='http://schemas.openxmlformats.org/package/2006/metadata/core-properties' " w:xpath="/ns1:coreProperties[1]/ns0:creator[1]" w:storeItemID="{6C3C8BC8-F283-45AE-878A-BAB7291924A1}"/>
                                   <w:text/>
                                 </w:sdtPr>
-                                <w:sdtEndPr/>
                                 <w:sdtContent>
                                   <w:p>
                                     <w:pPr>
@@ -474,11 +470,7 @@
               </mc:Choice>
               <mc:Fallback>
                 <w:pict>
-                  <v:shapetype w14:anchorId="0692D35D" id="_x0000_t202" coordsize="21600,21600" o:spt="202" path="m,l,21600r21600,l21600,xe">
-                    <v:stroke joinstyle="miter"/>
-                    <v:path gradientshapeok="t" o:connecttype="rect"/>
-                  </v:shapetype>
-                  <v:shape id="Text Box 131" o:spid="_x0000_s1027" type="#_x0000_t202" style="position:absolute;margin-left:38.5pt;margin-top:272.45pt;width:369pt;height:529.2pt;z-index:251660288;visibility:visible;mso-wrap-style:square;mso-width-percent:790;mso-height-percent:350;mso-wrap-distance-left:14.4pt;mso-wrap-distance-top:0;mso-wrap-distance-right:14.4pt;mso-wrap-distance-bottom:0;mso-position-horizontal:absolute;mso-position-horizontal-relative:margin;mso-position-vertical:absolute;mso-position-vertical-relative:page;mso-width-percent:790;mso-height-percent:350;mso-width-relative:margin;mso-height-relative:page;v-text-anchor:top" o:gfxdata="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" filled="f" stroked="f" strokeweight=".5pt">
+                  <v:shape w14:anchorId="0692D35D" id="Text Box 131" o:spid="_x0000_s1027" type="#_x0000_t202" style="position:absolute;margin-left:38.5pt;margin-top:272.45pt;width:369pt;height:529.2pt;z-index:251660288;visibility:visible;mso-wrap-style:square;mso-width-percent:790;mso-height-percent:350;mso-wrap-distance-left:14.4pt;mso-wrap-distance-top:0;mso-wrap-distance-right:14.4pt;mso-wrap-distance-bottom:0;mso-position-horizontal:absolute;mso-position-horizontal-relative:margin;mso-position-vertical:absolute;mso-position-vertical-relative:page;mso-width-percent:790;mso-height-percent:350;mso-width-relative:margin;mso-height-relative:page;v-text-anchor:top" o:gfxdata="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" filled="f" stroked="f" strokeweight=".5pt">
                     <v:textbox style="mso-fit-shape-to-text:t" inset="0,0,0,0">
                       <w:txbxContent>
                         <w:p>
@@ -502,7 +494,6 @@
                               <w:dataBinding w:prefixMappings="xmlns:ns0='http://purl.org/dc/elements/1.1/' xmlns:ns1='http://schemas.openxmlformats.org/package/2006/metadata/core-properties' " w:xpath="/ns1:coreProperties[1]/ns0:title[1]" w:storeItemID="{6C3C8BC8-F283-45AE-878A-BAB7291924A1}"/>
                               <w:text/>
                             </w:sdtPr>
-                            <w:sdtEndPr/>
                             <w:sdtContent>
                               <w:r>
                                 <w:rPr>
@@ -551,7 +542,6 @@
                             <w:dataBinding w:prefixMappings="xmlns:ns0='http://purl.org/dc/elements/1.1/' xmlns:ns1='http://schemas.openxmlformats.org/package/2006/metadata/core-properties' " w:xpath="/ns1:coreProperties[1]/ns0:subject[1]" w:storeItemID="{6C3C8BC8-F283-45AE-878A-BAB7291924A1}"/>
                             <w:text/>
                           </w:sdtPr>
-                          <w:sdtEndPr/>
                           <w:sdtContent>
                             <w:p>
                               <w:pPr>
@@ -596,7 +586,6 @@
                             <w:dataBinding w:prefixMappings="xmlns:ns0='http://purl.org/dc/elements/1.1/' xmlns:ns1='http://schemas.openxmlformats.org/package/2006/metadata/core-properties' " w:xpath="/ns1:coreProperties[1]/ns0:creator[1]" w:storeItemID="{6C3C8BC8-F283-45AE-878A-BAB7291924A1}"/>
                             <w:text/>
                           </w:sdtPr>
-                          <w:sdtEndPr/>
                           <w:sdtContent>
                             <w:p>
                               <w:pPr>
@@ -6179,7 +6168,7 @@
           <v:shape id="_x0000_i1025" type="#_x0000_t75" style="width:489.65pt;height:533.8pt" o:ole="">
             <v:imagedata r:id="rId9" o:title=""/>
           </v:shape>
-          <o:OLEObject Type="Embed" ProgID="Visio.Drawing.15" ShapeID="_x0000_i1025" DrawAspect="Content" ObjectID="_1478866479" r:id="rId10"/>
+          <o:OLEObject Type="Embed" ProgID="Visio.Drawing.15" ShapeID="_x0000_i1025" DrawAspect="Content" ObjectID="_1478871632" r:id="rId10"/>
         </w:object>
       </w:r>
     </w:p>
@@ -7392,7 +7381,7 @@
           <v:shape id="_x0000_i1026" type="#_x0000_t75" style="width:494.7pt;height:540.25pt" o:ole="">
             <v:imagedata r:id="rId11" o:title=""/>
           </v:shape>
-          <o:OLEObject Type="Embed" ProgID="Visio.Drawing.15" ShapeID="_x0000_i1026" DrawAspect="Content" ObjectID="_1478866480" r:id="rId12"/>
+          <o:OLEObject Type="Embed" ProgID="Visio.Drawing.15" ShapeID="_x0000_i1026" DrawAspect="Content" ObjectID="_1478871633" r:id="rId12"/>
         </w:object>
       </w:r>
     </w:p>
@@ -16649,7 +16638,25 @@
               <w:rPr>
                 <w:rFonts w:ascii="楷体" w:hAnsi="楷体"/>
               </w:rPr>
-              <w:t>可以把选定的菜品加入购物车图标</w:t>
+              <w:t>可以把选定的菜品加入</w:t>
+            </w:r>
+            <w:r>
+              <w:rPr>
+                <w:rFonts w:ascii="楷体" w:hAnsi="楷体" w:hint="eastAsia"/>
+              </w:rPr>
+              <w:t>页面下</w:t>
+            </w:r>
+            <w:r>
+              <w:rPr>
+                <w:rFonts w:ascii="楷体" w:hAnsi="楷体"/>
+              </w:rPr>
+              <w:t>方的</w:t>
+            </w:r>
+            <w:r>
+              <w:rPr>
+                <w:rFonts w:ascii="楷体" w:hAnsi="楷体"/>
+              </w:rPr>
+              <w:t>购物车图标</w:t>
             </w:r>
           </w:p>
           <w:p>
@@ -16709,13 +16716,37 @@
               <w:rPr>
                 <w:rFonts w:ascii="楷体" w:hAnsi="楷体"/>
               </w:rPr>
-              <w:t>可以在购物车页面内</w:t>
-            </w:r>
-            <w:r>
-              <w:rPr>
-                <w:rFonts w:ascii="楷体" w:hAnsi="楷体" w:hint="eastAsia"/>
-              </w:rPr>
-              <w:t>更新菜品</w:t>
+              <w:t>可以</w:t>
+            </w:r>
+            <w:r>
+              <w:rPr>
+                <w:rFonts w:ascii="楷体" w:hAnsi="楷体" w:hint="eastAsia"/>
+              </w:rPr>
+              <w:t>点击</w:t>
+            </w:r>
+            <w:r>
+              <w:rPr>
+                <w:rFonts w:ascii="楷体" w:hAnsi="楷体"/>
+              </w:rPr>
+              <w:t>购物</w:t>
+            </w:r>
+            <w:r>
+              <w:rPr>
+                <w:rFonts w:ascii="楷体" w:hAnsi="楷体" w:hint="eastAsia"/>
+              </w:rPr>
+              <w:t>车</w:t>
+            </w:r>
+            <w:r>
+              <w:rPr>
+                <w:rFonts w:ascii="楷体" w:hAnsi="楷体"/>
+              </w:rPr>
+              <w:t>图标去查看和更新</w:t>
+            </w:r>
+            <w:r>
+              <w:rPr>
+                <w:rFonts w:ascii="楷体" w:hAnsi="楷体" w:hint="eastAsia"/>
+              </w:rPr>
+              <w:t>新菜品</w:t>
             </w:r>
             <w:r>
               <w:rPr>
@@ -16763,7 +16794,19 @@
               <w:rPr>
                 <w:rFonts w:ascii="楷体" w:hAnsi="楷体"/>
               </w:rPr>
-              <w:t>页面图标输入</w:t>
+              <w:t>页面</w:t>
+            </w:r>
+            <w:r>
+              <w:rPr>
+                <w:rFonts w:ascii="楷体" w:hAnsi="楷体" w:hint="eastAsia"/>
+              </w:rPr>
+              <w:t>会员</w:t>
+            </w:r>
+            <w:r>
+              <w:rPr>
+                <w:rFonts w:ascii="楷体" w:hAnsi="楷体"/>
+              </w:rPr>
+              <w:t>图标输入</w:t>
             </w:r>
             <w:r>
               <w:rPr>
@@ -16906,6 +16949,55 @@
               <w:rPr>
                 <w:rFonts w:ascii="楷体" w:hAnsi="楷体"/>
               </w:rPr>
+              <w:t>格式</w:t>
+            </w:r>
+            <w:r>
+              <w:rPr>
+                <w:rFonts w:ascii="楷体" w:hAnsi="楷体" w:hint="eastAsia"/>
+              </w:rPr>
+              <w:t>错误</w:t>
+            </w:r>
+            <w:r>
+              <w:rPr>
+                <w:rFonts w:ascii="楷体" w:hAnsi="楷体"/>
+              </w:rPr>
+              <w:t>提示由会员</w:t>
+            </w:r>
+            <w:r>
+              <w:rPr>
+                <w:rFonts w:ascii="楷体" w:hAnsi="楷体" w:hint="eastAsia"/>
+              </w:rPr>
+              <w:t>管理</w:t>
+            </w:r>
+            <w:r>
+              <w:rPr>
+                <w:rFonts w:ascii="楷体" w:hAnsi="楷体"/>
+              </w:rPr>
+              <w:t>里面定义</w:t>
+            </w:r>
+          </w:p>
+          <w:p>
+            <w:pPr>
+              <w:pStyle w:val="ListParagraph"/>
+              <w:numPr>
+                <w:ilvl w:val="0"/>
+                <w:numId w:val="17"/>
+              </w:numPr>
+              <w:rPr>
+                <w:rFonts w:ascii="楷体" w:hAnsi="楷体"/>
+              </w:rPr>
+            </w:pPr>
+            <w:r>
+              <w:rPr>
+                <w:rFonts w:ascii="楷体" w:hAnsi="楷体" w:hint="eastAsia"/>
+              </w:rPr>
+              <w:lastRenderedPageBreak/>
+              <w:t>会员号</w:t>
+            </w:r>
+            <w:r>
+              <w:rPr>
+                <w:rFonts w:ascii="楷体" w:hAnsi="楷体"/>
+              </w:rPr>
               <w:t>输入</w:t>
             </w:r>
             <w:r>
@@ -16932,8 +17024,6 @@
               </w:rPr>
               <w:t>到会员管理流程或者回到菜品浏览页面</w:t>
             </w:r>
-            <w:bookmarkStart w:id="92" w:name="_GoBack"/>
-            <w:bookmarkEnd w:id="92"/>
           </w:p>
           <w:p>
             <w:pPr>
@@ -17606,31 +17696,25 @@
               <w:rPr>
                 <w:rFonts w:ascii="楷体" w:hAnsi="楷体"/>
               </w:rPr>
-              <w:t>可以随时点击</w:t>
-            </w:r>
-            <w:r>
-              <w:rPr>
-                <w:rFonts w:ascii="楷体" w:hAnsi="楷体" w:hint="eastAsia"/>
-              </w:rPr>
-              <w:t>购物车</w:t>
-            </w:r>
-            <w:r>
-              <w:rPr>
-                <w:rFonts w:ascii="楷体" w:hAnsi="楷体"/>
-              </w:rPr>
-              <w:t>图标，</w:t>
-            </w:r>
-            <w:r>
-              <w:rPr>
-                <w:rFonts w:ascii="楷体" w:hAnsi="楷体" w:hint="eastAsia"/>
-              </w:rPr>
-              <w:t>查看/更新</w:t>
-            </w:r>
-            <w:r>
-              <w:rPr>
-                <w:rFonts w:ascii="楷体" w:hAnsi="楷体"/>
-              </w:rPr>
-              <w:t>订单详情</w:t>
+              <w:t>可以</w:t>
+            </w:r>
+            <w:r>
+              <w:rPr>
+                <w:rFonts w:ascii="楷体" w:hAnsi="楷体" w:hint="eastAsia"/>
+              </w:rPr>
+              <w:t>在</w:t>
+            </w:r>
+            <w:r>
+              <w:rPr>
+                <w:rFonts w:ascii="楷体" w:hAnsi="楷体"/>
+              </w:rPr>
+              <w:t>屏幕</w:t>
+            </w:r>
+            <w:r>
+              <w:rPr>
+                <w:rFonts w:ascii="楷体" w:hAnsi="楷体"/>
+              </w:rPr>
+              <w:t>上下滑动显示订单详情</w:t>
             </w:r>
           </w:p>
           <w:p>
@@ -17648,13 +17732,37 @@
               <w:rPr>
                 <w:rFonts w:ascii="楷体" w:hAnsi="楷体" w:hint="eastAsia"/>
               </w:rPr>
-              <w:t>用户</w:t>
-            </w:r>
-            <w:r>
-              <w:rPr>
-                <w:rFonts w:ascii="楷体" w:hAnsi="楷体"/>
-              </w:rPr>
-              <w:t>可以上下滑动显示订单详情</w:t>
+              <w:t>服务员</w:t>
+            </w:r>
+            <w:r>
+              <w:rPr>
+                <w:rFonts w:ascii="楷体" w:hAnsi="楷体"/>
+              </w:rPr>
+              <w:t>可以</w:t>
+            </w:r>
+            <w:r>
+              <w:rPr>
+                <w:rFonts w:ascii="楷体" w:hAnsi="楷体" w:hint="eastAsia"/>
+              </w:rPr>
+              <w:t>在确认</w:t>
+            </w:r>
+            <w:r>
+              <w:rPr>
+                <w:rFonts w:ascii="楷体" w:hAnsi="楷体"/>
+              </w:rPr>
+              <w:t>订单详情后，</w:t>
+            </w:r>
+            <w:r>
+              <w:rPr>
+                <w:rFonts w:ascii="楷体" w:hAnsi="楷体" w:hint="eastAsia"/>
+              </w:rPr>
+              <w:t>从</w:t>
+            </w:r>
+            <w:r>
+              <w:rPr>
+                <w:rFonts w:ascii="楷体" w:hAnsi="楷体"/>
+              </w:rPr>
+              <w:t>下拉框里面选择桌号输入订单</w:t>
             </w:r>
           </w:p>
           <w:p>
@@ -17684,13 +17792,19 @@
               <w:rPr>
                 <w:rFonts w:ascii="楷体" w:hAnsi="楷体" w:hint="eastAsia"/>
               </w:rPr>
-              <w:t>从</w:t>
-            </w:r>
-            <w:r>
-              <w:rPr>
-                <w:rFonts w:ascii="楷体" w:hAnsi="楷体"/>
-              </w:rPr>
-              <w:t>下拉框里面选择桌号输入订单</w:t>
+              <w:t>通过扫描员工号二维码</w:t>
+            </w:r>
+            <w:r>
+              <w:rPr>
+                <w:rFonts w:ascii="楷体" w:hAnsi="楷体" w:hint="eastAsia"/>
+              </w:rPr>
+              <w:t>到</w:t>
+            </w:r>
+            <w:r>
+              <w:rPr>
+                <w:rFonts w:ascii="楷体" w:hAnsi="楷体"/>
+              </w:rPr>
+              <w:t>订单</w:t>
             </w:r>
           </w:p>
           <w:p>
@@ -17720,48 +17834,6 @@
               <w:rPr>
                 <w:rFonts w:ascii="楷体" w:hAnsi="楷体" w:hint="eastAsia"/>
               </w:rPr>
-              <w:t>通过扫描员工号二维码</w:t>
-            </w:r>
-            <w:r>
-              <w:rPr>
-                <w:rFonts w:ascii="楷体" w:hAnsi="楷体" w:hint="eastAsia"/>
-              </w:rPr>
-              <w:t>到</w:t>
-            </w:r>
-            <w:r>
-              <w:rPr>
-                <w:rFonts w:ascii="楷体" w:hAnsi="楷体"/>
-              </w:rPr>
-              <w:t>订单</w:t>
-            </w:r>
-          </w:p>
-          <w:p>
-            <w:pPr>
-              <w:pStyle w:val="ListParagraph"/>
-              <w:numPr>
-                <w:ilvl w:val="0"/>
-                <w:numId w:val="15"/>
-              </w:numPr>
-              <w:rPr>
-                <w:rFonts w:ascii="楷体" w:hAnsi="楷体"/>
-              </w:rPr>
-            </w:pPr>
-            <w:r>
-              <w:rPr>
-                <w:rFonts w:ascii="楷体" w:hAnsi="楷体" w:hint="eastAsia"/>
-              </w:rPr>
-              <w:t>服务员</w:t>
-            </w:r>
-            <w:r>
-              <w:rPr>
-                <w:rFonts w:ascii="楷体" w:hAnsi="楷体"/>
-              </w:rPr>
-              <w:t>可以</w:t>
-            </w:r>
-            <w:r>
-              <w:rPr>
-                <w:rFonts w:ascii="楷体" w:hAnsi="楷体" w:hint="eastAsia"/>
-              </w:rPr>
               <w:t>在</w:t>
             </w:r>
             <w:r>
@@ -17863,14 +17935,44 @@
           <w:p>
             <w:pPr>
               <w:rPr>
-                <w:rFonts w:ascii="楷体" w:hAnsi="楷体" w:hint="eastAsia"/>
-              </w:rPr>
-            </w:pPr>
-            <w:r>
-              <w:rPr>
-                <w:rFonts w:ascii="楷体" w:hAnsi="楷体" w:hint="eastAsia"/>
-              </w:rPr>
-              <w:t>用户更新</w:t>
+                <w:rFonts w:ascii="楷体" w:hAnsi="楷体"/>
+              </w:rPr>
+            </w:pPr>
+            <w:r>
+              <w:rPr>
+                <w:rFonts w:ascii="楷体" w:hAnsi="楷体" w:hint="eastAsia"/>
+              </w:rPr>
+              <w:t>用户</w:t>
+            </w:r>
+            <w:r>
+              <w:rPr>
+                <w:rFonts w:ascii="楷体" w:hAnsi="楷体" w:hint="eastAsia"/>
+              </w:rPr>
+              <w:t>确认</w:t>
+            </w:r>
+            <w:r>
+              <w:rPr>
+                <w:rFonts w:ascii="楷体" w:hAnsi="楷体"/>
+              </w:rPr>
+              <w:t>订单后</w:t>
+            </w:r>
+            <w:r>
+              <w:rPr>
+                <w:rFonts w:ascii="楷体" w:hAnsi="楷体" w:hint="eastAsia"/>
+              </w:rPr>
+              <w:t>如果</w:t>
+            </w:r>
+            <w:r>
+              <w:rPr>
+                <w:rFonts w:ascii="楷体" w:hAnsi="楷体"/>
+              </w:rPr>
+              <w:t>需要</w:t>
+            </w:r>
+            <w:r>
+              <w:rPr>
+                <w:rFonts w:ascii="楷体" w:hAnsi="楷体" w:hint="eastAsia"/>
+              </w:rPr>
+              <w:t>更新</w:t>
             </w:r>
             <w:r>
               <w:rPr>
@@ -18121,7 +18223,7 @@
               <w:rPr>
                 <w:rFonts w:ascii="楷体" w:hAnsi="楷体"/>
               </w:rPr>
-              <w:t>05</w:t>
+              <w:t>04</w:t>
             </w:r>
           </w:p>
         </w:tc>
@@ -18556,6 +18658,7 @@
               <w:rPr>
                 <w:rFonts w:ascii="楷体" w:hAnsi="楷体" w:hint="eastAsia"/>
               </w:rPr>
+              <w:lastRenderedPageBreak/>
               <w:t>主流程</w:t>
             </w:r>
           </w:p>
@@ -18595,21 +18698,39 @@
             </w:r>
             <w:r>
               <w:rPr>
-                <w:rFonts w:ascii="楷体" w:hAnsi="楷体"/>
-              </w:rPr>
-              <w:t>上</w:t>
-            </w:r>
-            <w:r>
-              <w:rPr>
-                <w:rFonts w:ascii="楷体" w:hAnsi="楷体" w:hint="eastAsia"/>
-              </w:rPr>
-              <w:t>的</w:t>
+                <w:rFonts w:ascii="楷体" w:hAnsi="楷体" w:hint="eastAsia"/>
+              </w:rPr>
+              <w:t>端</w:t>
+            </w:r>
+            <w:r>
+              <w:rPr>
+                <w:rFonts w:ascii="楷体" w:hAnsi="楷体"/>
+              </w:rPr>
+              <w:t>进行</w:t>
             </w:r>
             <w:r>
               <w:rPr>
                 <w:rFonts w:ascii="楷体" w:hAnsi="楷体" w:hint="eastAsia"/>
               </w:rPr>
               <w:t>用户管理</w:t>
+            </w:r>
+            <w:r>
+              <w:rPr>
+                <w:rFonts w:ascii="楷体" w:hAnsi="楷体"/>
+              </w:rPr>
+              <w:t>页面，去增加用户，用户名</w:t>
+            </w:r>
+            <w:r>
+              <w:rPr>
+                <w:rFonts w:ascii="楷体" w:hAnsi="楷体" w:hint="eastAsia"/>
+              </w:rPr>
+              <w:t>就是</w:t>
+            </w:r>
+            <w:r>
+              <w:rPr>
+                <w:rFonts w:ascii="楷体" w:hAnsi="楷体"/>
+              </w:rPr>
+              <w:t>用户的手机号</w:t>
             </w:r>
           </w:p>
           <w:p>
@@ -18627,17 +18748,11 @@
               <w:rPr>
                 <w:rFonts w:ascii="楷体" w:hAnsi="楷体" w:hint="eastAsia"/>
               </w:rPr>
-              <w:t>用户</w:t>
-            </w:r>
-            <w:r>
-              <w:rPr>
-                <w:rFonts w:ascii="楷体" w:hAnsi="楷体"/>
-              </w:rPr>
-              <w:t>认证</w:t>
-            </w:r>
-            <w:r>
-              <w:rPr>
-                <w:rFonts w:ascii="楷体" w:hAnsi="楷体" w:hint="eastAsia"/>
+              <w:t>用户认证</w:t>
+            </w:r>
+            <w:r>
+              <w:rPr>
+                <w:rFonts w:ascii="楷体" w:hAnsi="楷体"/>
               </w:rPr>
               <w:t>？</w:t>
             </w:r>
@@ -18657,7 +18772,6 @@
               <w:rPr>
                 <w:rFonts w:ascii="楷体" w:hAnsi="楷体" w:hint="eastAsia"/>
               </w:rPr>
-              <w:lastRenderedPageBreak/>
               <w:t>用户</w:t>
             </w:r>
             <w:r>
@@ -18676,7 +18790,13 @@
               <w:rPr>
                 <w:rFonts w:ascii="楷体" w:hAnsi="楷体"/>
               </w:rPr>
-              <w:t>的信息</w:t>
+              <w:t>的</w:t>
+            </w:r>
+            <w:r>
+              <w:rPr>
+                <w:rFonts w:ascii="楷体" w:hAnsi="楷体" w:hint="eastAsia"/>
+              </w:rPr>
+              <w:t>权限</w:t>
             </w:r>
           </w:p>
           <w:p>
@@ -18706,7 +18826,13 @@
               <w:rPr>
                 <w:rFonts w:ascii="楷体" w:hAnsi="楷体"/>
               </w:rPr>
-              <w:t>用户信息</w:t>
+              <w:t>用户</w:t>
+            </w:r>
+            <w:r>
+              <w:rPr>
+                <w:rFonts w:ascii="楷体" w:hAnsi="楷体" w:hint="eastAsia"/>
+              </w:rPr>
+              <w:t>基本信息</w:t>
             </w:r>
           </w:p>
           <w:p>
@@ -18730,13 +18856,37 @@
               <w:rPr>
                 <w:rFonts w:ascii="楷体" w:hAnsi="楷体" w:hint="eastAsia"/>
               </w:rPr>
-              <w:t>可以把用户加入</w:t>
+              <w:t>可以通过</w:t>
+            </w:r>
+            <w:r>
+              <w:rPr>
+                <w:rFonts w:ascii="楷体" w:hAnsi="楷体"/>
+              </w:rPr>
+              <w:t>把</w:t>
+            </w:r>
+            <w:r>
+              <w:rPr>
+                <w:rFonts w:ascii="楷体" w:hAnsi="楷体" w:hint="eastAsia"/>
+              </w:rPr>
+              <w:t>用户加入</w:t>
             </w:r>
             <w:r>
               <w:rPr>
                 <w:rFonts w:ascii="楷体" w:hAnsi="楷体"/>
               </w:rPr>
               <w:t>一定的用户组</w:t>
+            </w:r>
+            <w:r>
+              <w:rPr>
+                <w:rFonts w:ascii="楷体" w:hAnsi="楷体" w:hint="eastAsia"/>
+              </w:rPr>
+              <w:t>使用户</w:t>
+            </w:r>
+            <w:r>
+              <w:rPr>
+                <w:rFonts w:ascii="楷体" w:hAnsi="楷体"/>
+              </w:rPr>
+              <w:t>或者对应的权限</w:t>
             </w:r>
           </w:p>
         </w:tc>
@@ -18757,7 +18907,6 @@
               <w:rPr>
                 <w:rFonts w:ascii="楷体" w:hAnsi="楷体" w:hint="eastAsia"/>
               </w:rPr>
-              <w:lastRenderedPageBreak/>
               <w:t>备选</w:t>
             </w:r>
             <w:r>
@@ -18833,8 +18982,16 @@
               <w:rPr>
                 <w:rFonts w:ascii="楷体" w:hAnsi="楷体"/>
               </w:rPr>
-              <w:t>信息为Msg010</w:t>
-            </w:r>
+              <w:t>信息</w:t>
+            </w:r>
+            <w:r>
+              <w:rPr>
+                <w:rFonts w:ascii="楷体" w:hAnsi="楷体" w:hint="eastAsia"/>
+              </w:rPr>
+              <w:t>？</w:t>
+            </w:r>
+            <w:bookmarkStart w:id="92" w:name="_GoBack"/>
+            <w:bookmarkEnd w:id="92"/>
           </w:p>
         </w:tc>
       </w:tr>
@@ -18974,9 +19131,15 @@
             </w:r>
             <w:r>
               <w:rPr>
-                <w:rFonts w:ascii="楷体" w:hAnsi="楷体"/>
-              </w:rPr>
-              <w:t>用户名，</w:t>
+                <w:rFonts w:ascii="楷体" w:hAnsi="楷体" w:hint="eastAsia"/>
+              </w:rPr>
+              <w:t>手机号</w:t>
+            </w:r>
+            <w:r>
+              <w:rPr>
+                <w:rFonts w:ascii="楷体" w:hAnsi="楷体"/>
+              </w:rPr>
+              <w:t>，</w:t>
             </w:r>
             <w:r>
               <w:rPr>
@@ -18984,19 +19147,25 @@
               </w:rPr>
               <w:t>密码</w:t>
             </w:r>
-            <w:r>
-              <w:rPr>
-                <w:rFonts w:ascii="楷体" w:hAnsi="楷体"/>
-              </w:rPr>
-              <w:t>，手机号</w:t>
-            </w:r>
-          </w:p>
-          <w:p>
-            <w:pPr>
-              <w:rPr>
-                <w:rFonts w:ascii="楷体" w:hAnsi="楷体"/>
-              </w:rPr>
-            </w:pPr>
+          </w:p>
+          <w:p>
+            <w:pPr>
+              <w:rPr>
+                <w:rFonts w:ascii="楷体" w:hAnsi="楷体" w:hint="eastAsia"/>
+              </w:rPr>
+            </w:pPr>
+            <w:r>
+              <w:rPr>
+                <w:rFonts w:ascii="楷体" w:hAnsi="楷体" w:hint="eastAsia"/>
+              </w:rPr>
+              <w:t>验证码</w:t>
+            </w:r>
+            <w:r>
+              <w:rPr>
+                <w:rFonts w:ascii="楷体" w:hAnsi="楷体"/>
+              </w:rPr>
+              <w:t>？</w:t>
+            </w:r>
           </w:p>
         </w:tc>
       </w:tr>
@@ -19381,9 +19550,6 @@
     <w:p>
       <w:pPr>
         <w:pStyle w:val="Heading1"/>
-        <w:rPr>
-          <w:rFonts w:hint="eastAsia"/>
-        </w:rPr>
       </w:pPr>
       <w:bookmarkStart w:id="108" w:name="_Toc404856181"/>
       <w:r>
@@ -19600,7 +19766,6 @@
                             <w:dataBinding w:prefixMappings="xmlns:ns0='http://schemas.openxmlformats.org/package/2006/metadata/core-properties' xmlns:ns1='http://purl.org/dc/elements/1.1/'" w:xpath="/ns0:coreProperties[1]/ns1:title[1]" w:storeItemID="{6C3C8BC8-F283-45AE-878A-BAB7291924A1}"/>
                             <w:text/>
                           </w:sdtPr>
-                          <w:sdtEndPr/>
                           <w:sdtContent>
                             <w:p>
                               <w:pPr>
@@ -19775,10 +19940,6 @@
         </mc:Choice>
         <mc:Fallback>
           <w:pict>
-            <v:shapetype id="_x0000_t202" coordsize="21600,21600" o:spt="202" path="m,l,21600r21600,l21600,xe">
-              <v:stroke joinstyle="miter"/>
-              <v:path gradientshapeok="t" o:connecttype="rect"/>
-            </v:shapetype>
             <v:shape id="Text Box 219" o:spid="_x0000_s1029" type="#_x0000_t202" style="position:absolute;margin-left:0;margin-top:0;width:1in;height:13.45pt;z-index:251659264;visibility:visible;mso-wrap-style:square;mso-width-percent:1000;mso-height-percent:0;mso-wrap-distance-left:9pt;mso-wrap-distance-top:0;mso-wrap-distance-right:9pt;mso-wrap-distance-bottom:0;mso-position-horizontal:left;mso-position-horizontal-relative:page;mso-position-vertical:center;mso-position-vertical-relative:top-margin-area;mso-width-percent:1000;mso-height-percent:0;mso-width-relative:left-margin-area;mso-height-relative:page;v-text-anchor:middle" o:gfxdata="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" o:allowincell="f" fillcolor="#a8d08d [1945]" stroked="f">
               <v:textbox style="mso-fit-shape-to-text:t" inset=",0,,0">
                 <w:txbxContent>
@@ -20378,7 +20539,7 @@
       <w:lvlText w:val="%1."/>
       <w:lvlJc w:val="left"/>
       <w:pPr>
-        <w:ind w:left="450" w:hanging="360"/>
+        <w:ind w:left="360" w:hanging="360"/>
       </w:pPr>
     </w:lvl>
     <w:lvl w:ilvl="1" w:tplc="04090019" w:tentative="1">
@@ -20387,7 +20548,7 @@
       <w:lvlText w:val="%2."/>
       <w:lvlJc w:val="left"/>
       <w:pPr>
-        <w:ind w:left="1170" w:hanging="360"/>
+        <w:ind w:left="1080" w:hanging="360"/>
       </w:pPr>
     </w:lvl>
     <w:lvl w:ilvl="2" w:tplc="0409001B" w:tentative="1">
@@ -20396,7 +20557,7 @@
       <w:lvlText w:val="%3."/>
       <w:lvlJc w:val="right"/>
       <w:pPr>
-        <w:ind w:left="1890" w:hanging="180"/>
+        <w:ind w:left="1800" w:hanging="180"/>
       </w:pPr>
     </w:lvl>
     <w:lvl w:ilvl="3" w:tplc="0409000F" w:tentative="1">
@@ -20405,7 +20566,7 @@
       <w:lvlText w:val="%4."/>
       <w:lvlJc w:val="left"/>
       <w:pPr>
-        <w:ind w:left="2610" w:hanging="360"/>
+        <w:ind w:left="2520" w:hanging="360"/>
       </w:pPr>
     </w:lvl>
     <w:lvl w:ilvl="4" w:tplc="04090019" w:tentative="1">
@@ -20414,7 +20575,7 @@
       <w:lvlText w:val="%5."/>
       <w:lvlJc w:val="left"/>
       <w:pPr>
-        <w:ind w:left="3330" w:hanging="360"/>
+        <w:ind w:left="3240" w:hanging="360"/>
       </w:pPr>
     </w:lvl>
     <w:lvl w:ilvl="5" w:tplc="0409001B" w:tentative="1">
@@ -20423,7 +20584,7 @@
       <w:lvlText w:val="%6."/>
       <w:lvlJc w:val="right"/>
       <w:pPr>
-        <w:ind w:left="4050" w:hanging="180"/>
+        <w:ind w:left="3960" w:hanging="180"/>
       </w:pPr>
     </w:lvl>
     <w:lvl w:ilvl="6" w:tplc="0409000F" w:tentative="1">
@@ -20432,7 +20593,7 @@
       <w:lvlText w:val="%7."/>
       <w:lvlJc w:val="left"/>
       <w:pPr>
-        <w:ind w:left="4770" w:hanging="360"/>
+        <w:ind w:left="4680" w:hanging="360"/>
       </w:pPr>
     </w:lvl>
     <w:lvl w:ilvl="7" w:tplc="04090019" w:tentative="1">
@@ -20441,7 +20602,7 @@
       <w:lvlText w:val="%8."/>
       <w:lvlJc w:val="left"/>
       <w:pPr>
-        <w:ind w:left="5490" w:hanging="360"/>
+        <w:ind w:left="5400" w:hanging="360"/>
       </w:pPr>
     </w:lvl>
     <w:lvl w:ilvl="8" w:tplc="0409001B" w:tentative="1">
@@ -20450,7 +20611,7 @@
       <w:lvlText w:val="%9."/>
       <w:lvlJc w:val="right"/>
       <w:pPr>
-        <w:ind w:left="6210" w:hanging="180"/>
+        <w:ind w:left="6120" w:hanging="180"/>
       </w:pPr>
     </w:lvl>
   </w:abstractNum>
@@ -23170,7 +23331,7 @@
 </file>
 
 <file path=customXml/itemProps2.xml><?xml version="1.0" encoding="utf-8"?>
-<ds:datastoreItem xmlns:ds="http://schemas.openxmlformats.org/officeDocument/2006/customXml" ds:itemID="{4A967CBD-7CFA-4E60-9CF7-AC1D8155DB8C}">
+<ds:datastoreItem xmlns:ds="http://schemas.openxmlformats.org/officeDocument/2006/customXml" ds:itemID="{26E72F4B-0B70-455E-9291-27D2E2FC98F7}">
   <ds:schemaRefs>
     <ds:schemaRef ds:uri="http://schemas.openxmlformats.org/officeDocument/2006/bibliography"/>
   </ds:schemaRefs>

--- a/01_doc/biz_spec/餐厅订餐系统_系统需求文档.docx
+++ b/01_doc/biz_spec/餐厅订餐系统_系统需求文档.docx
@@ -175,6 +175,7 @@
           <w:docPartUnique/>
         </w:docPartObj>
       </w:sdtPr>
+      <w:sdtEndPr/>
       <w:sdtContent>
         <w:p>
           <w:pPr>
@@ -265,6 +266,7 @@
                                     <w:dataBinding w:prefixMappings="xmlns:ns0='http://purl.org/dc/elements/1.1/' xmlns:ns1='http://schemas.openxmlformats.org/package/2006/metadata/core-properties' " w:xpath="/ns1:coreProperties[1]/ns0:title[1]" w:storeItemID="{6C3C8BC8-F283-45AE-878A-BAB7291924A1}"/>
                                     <w:text/>
                                   </w:sdtPr>
+                                  <w:sdtEndPr/>
                                   <w:sdtContent>
                                     <w:r>
                                       <w:rPr>
@@ -313,6 +315,7 @@
                                   <w:dataBinding w:prefixMappings="xmlns:ns0='http://purl.org/dc/elements/1.1/' xmlns:ns1='http://schemas.openxmlformats.org/package/2006/metadata/core-properties' " w:xpath="/ns1:coreProperties[1]/ns0:subject[1]" w:storeItemID="{6C3C8BC8-F283-45AE-878A-BAB7291924A1}"/>
                                   <w:text/>
                                 </w:sdtPr>
+                                <w:sdtEndPr/>
                                 <w:sdtContent>
                                   <w:p>
                                     <w:pPr>
@@ -357,6 +360,7 @@
                                   <w:dataBinding w:prefixMappings="xmlns:ns0='http://purl.org/dc/elements/1.1/' xmlns:ns1='http://schemas.openxmlformats.org/package/2006/metadata/core-properties' " w:xpath="/ns1:coreProperties[1]/ns0:creator[1]" w:storeItemID="{6C3C8BC8-F283-45AE-878A-BAB7291924A1}"/>
                                   <w:text/>
                                 </w:sdtPr>
+                                <w:sdtEndPr/>
                                 <w:sdtContent>
                                   <w:p>
                                     <w:pPr>
@@ -470,7 +474,11 @@
               </mc:Choice>
               <mc:Fallback>
                 <w:pict>
-                  <v:shape w14:anchorId="0692D35D" id="Text Box 131" o:spid="_x0000_s1027" type="#_x0000_t202" style="position:absolute;margin-left:38.5pt;margin-top:272.45pt;width:369pt;height:529.2pt;z-index:251660288;visibility:visible;mso-wrap-style:square;mso-width-percent:790;mso-height-percent:350;mso-wrap-distance-left:14.4pt;mso-wrap-distance-top:0;mso-wrap-distance-right:14.4pt;mso-wrap-distance-bottom:0;mso-position-horizontal:absolute;mso-position-horizontal-relative:margin;mso-position-vertical:absolute;mso-position-vertical-relative:page;mso-width-percent:790;mso-height-percent:350;mso-width-relative:margin;mso-height-relative:page;v-text-anchor:top" o:gfxdata="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" filled="f" stroked="f" strokeweight=".5pt">
+                  <v:shapetype w14:anchorId="0692D35D" id="_x0000_t202" coordsize="21600,21600" o:spt="202" path="m,l,21600r21600,l21600,xe">
+                    <v:stroke joinstyle="miter"/>
+                    <v:path gradientshapeok="t" o:connecttype="rect"/>
+                  </v:shapetype>
+                  <v:shape id="Text Box 131" o:spid="_x0000_s1027" type="#_x0000_t202" style="position:absolute;margin-left:38.5pt;margin-top:272.45pt;width:369pt;height:529.2pt;z-index:251660288;visibility:visible;mso-wrap-style:square;mso-width-percent:790;mso-height-percent:350;mso-wrap-distance-left:14.4pt;mso-wrap-distance-top:0;mso-wrap-distance-right:14.4pt;mso-wrap-distance-bottom:0;mso-position-horizontal:absolute;mso-position-horizontal-relative:margin;mso-position-vertical:absolute;mso-position-vertical-relative:page;mso-width-percent:790;mso-height-percent:350;mso-width-relative:margin;mso-height-relative:page;v-text-anchor:top" o:gfxdata="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" filled="f" stroked="f" strokeweight=".5pt">
                     <v:textbox style="mso-fit-shape-to-text:t" inset="0,0,0,0">
                       <w:txbxContent>
                         <w:p>
@@ -494,6 +502,7 @@
                               <w:dataBinding w:prefixMappings="xmlns:ns0='http://purl.org/dc/elements/1.1/' xmlns:ns1='http://schemas.openxmlformats.org/package/2006/metadata/core-properties' " w:xpath="/ns1:coreProperties[1]/ns0:title[1]" w:storeItemID="{6C3C8BC8-F283-45AE-878A-BAB7291924A1}"/>
                               <w:text/>
                             </w:sdtPr>
+                            <w:sdtEndPr/>
                             <w:sdtContent>
                               <w:r>
                                 <w:rPr>
@@ -542,6 +551,7 @@
                             <w:dataBinding w:prefixMappings="xmlns:ns0='http://purl.org/dc/elements/1.1/' xmlns:ns1='http://schemas.openxmlformats.org/package/2006/metadata/core-properties' " w:xpath="/ns1:coreProperties[1]/ns0:subject[1]" w:storeItemID="{6C3C8BC8-F283-45AE-878A-BAB7291924A1}"/>
                             <w:text/>
                           </w:sdtPr>
+                          <w:sdtEndPr/>
                           <w:sdtContent>
                             <w:p>
                               <w:pPr>
@@ -586,6 +596,7 @@
                             <w:dataBinding w:prefixMappings="xmlns:ns0='http://purl.org/dc/elements/1.1/' xmlns:ns1='http://schemas.openxmlformats.org/package/2006/metadata/core-properties' " w:xpath="/ns1:coreProperties[1]/ns0:creator[1]" w:storeItemID="{6C3C8BC8-F283-45AE-878A-BAB7291924A1}"/>
                             <w:text/>
                           </w:sdtPr>
+                          <w:sdtEndPr/>
                           <w:sdtContent>
                             <w:p>
                               <w:pPr>
@@ -1608,7 +1619,7 @@
           <w:p>
             <w:pPr>
               <w:rPr>
-                <w:rFonts w:ascii="楷体" w:hAnsi="楷体" w:hint="eastAsia"/>
+                <w:rFonts w:ascii="楷体" w:hAnsi="楷体"/>
               </w:rPr>
             </w:pPr>
             <w:r>
@@ -3968,7 +3979,7 @@
                 <w:noProof/>
                 <w:webHidden/>
               </w:rPr>
-              <w:t>20</w:t>
+              <w:t>21</w:t>
             </w:r>
             <w:r>
               <w:rPr>
@@ -4063,7 +4074,7 @@
                 <w:noProof/>
                 <w:webHidden/>
               </w:rPr>
-              <w:t>20</w:t>
+              <w:t>21</w:t>
             </w:r>
             <w:r>
               <w:rPr>
@@ -4158,7 +4169,7 @@
                 <w:noProof/>
                 <w:webHidden/>
               </w:rPr>
-              <w:t>20</w:t>
+              <w:t>21</w:t>
             </w:r>
             <w:r>
               <w:rPr>
@@ -4253,7 +4264,7 @@
                 <w:noProof/>
                 <w:webHidden/>
               </w:rPr>
-              <w:t>20</w:t>
+              <w:t>21</w:t>
             </w:r>
             <w:r>
               <w:rPr>
@@ -4348,7 +4359,7 @@
                 <w:noProof/>
                 <w:webHidden/>
               </w:rPr>
-              <w:t>20</w:t>
+              <w:t>21</w:t>
             </w:r>
             <w:r>
               <w:rPr>
@@ -4443,7 +4454,7 @@
                 <w:noProof/>
                 <w:webHidden/>
               </w:rPr>
-              <w:t>20</w:t>
+              <w:t>21</w:t>
             </w:r>
             <w:r>
               <w:rPr>
@@ -4538,7 +4549,7 @@
                 <w:noProof/>
                 <w:webHidden/>
               </w:rPr>
-              <w:t>20</w:t>
+              <w:t>21</w:t>
             </w:r>
             <w:r>
               <w:rPr>
@@ -4633,7 +4644,7 @@
                 <w:noProof/>
                 <w:webHidden/>
               </w:rPr>
-              <w:t>20</w:t>
+              <w:t>21</w:t>
             </w:r>
             <w:r>
               <w:rPr>
@@ -4728,7 +4739,7 @@
                 <w:noProof/>
                 <w:webHidden/>
               </w:rPr>
-              <w:t>20</w:t>
+              <w:t>21</w:t>
             </w:r>
             <w:r>
               <w:rPr>
@@ -4823,7 +4834,7 @@
                 <w:noProof/>
                 <w:webHidden/>
               </w:rPr>
-              <w:t>20</w:t>
+              <w:t>21</w:t>
             </w:r>
             <w:r>
               <w:rPr>
@@ -4918,7 +4929,7 @@
                 <w:noProof/>
                 <w:webHidden/>
               </w:rPr>
-              <w:t>20</w:t>
+              <w:t>21</w:t>
             </w:r>
             <w:r>
               <w:rPr>
@@ -5013,7 +5024,7 @@
                 <w:noProof/>
                 <w:webHidden/>
               </w:rPr>
-              <w:t>20</w:t>
+              <w:t>21</w:t>
             </w:r>
             <w:r>
               <w:rPr>
@@ -5108,7 +5119,7 @@
                 <w:noProof/>
                 <w:webHidden/>
               </w:rPr>
-              <w:t>20</w:t>
+              <w:t>21</w:t>
             </w:r>
             <w:r>
               <w:rPr>
@@ -5203,7 +5214,7 @@
                 <w:noProof/>
                 <w:webHidden/>
               </w:rPr>
-              <w:t>20</w:t>
+              <w:t>21</w:t>
             </w:r>
             <w:r>
               <w:rPr>
@@ -5298,7 +5309,7 @@
                 <w:noProof/>
                 <w:webHidden/>
               </w:rPr>
-              <w:t>20</w:t>
+              <w:t>21</w:t>
             </w:r>
             <w:r>
               <w:rPr>
@@ -5393,7 +5404,7 @@
                 <w:noProof/>
                 <w:webHidden/>
               </w:rPr>
-              <w:t>20</w:t>
+              <w:t>21</w:t>
             </w:r>
             <w:r>
               <w:rPr>
@@ -6272,7 +6283,7 @@
           <v:shape id="_x0000_i1025" type="#_x0000_t75" style="width:489.65pt;height:533.8pt" o:ole="">
             <v:imagedata r:id="rId9" o:title=""/>
           </v:shape>
-          <o:OLEObject Type="Embed" ProgID="Visio.Drawing.15" ShapeID="_x0000_i1025" DrawAspect="Content" ObjectID="_1478975639" r:id="rId10"/>
+          <o:OLEObject Type="Embed" ProgID="Visio.Drawing.15" ShapeID="_x0000_i1025" DrawAspect="Content" ObjectID="_1478976856" r:id="rId10"/>
         </w:object>
       </w:r>
     </w:p>
@@ -7485,7 +7496,7 @@
           <v:shape id="_x0000_i1026" type="#_x0000_t75" style="width:494.65pt;height:540.25pt" o:ole="">
             <v:imagedata r:id="rId11" o:title=""/>
           </v:shape>
-          <o:OLEObject Type="Embed" ProgID="Visio.Drawing.15" ShapeID="_x0000_i1026" DrawAspect="Content" ObjectID="_1478975640" r:id="rId12"/>
+          <o:OLEObject Type="Embed" ProgID="Visio.Drawing.15" ShapeID="_x0000_i1026" DrawAspect="Content" ObjectID="_1478976857" r:id="rId12"/>
         </w:object>
       </w:r>
     </w:p>
@@ -13423,6 +13434,12 @@
               <w:rPr>
                 <w:rFonts w:ascii="楷体" w:hAnsi="楷体"/>
               </w:rPr>
+              <w:t>0</w:t>
+            </w:r>
+            <w:r>
+              <w:rPr>
+                <w:rFonts w:ascii="楷体" w:hAnsi="楷体"/>
+              </w:rPr>
               <w:t>12</w:t>
             </w:r>
           </w:p>
@@ -15420,10 +15437,10 @@
                 <w:rFonts w:ascii="楷体" w:hAnsi="楷体"/>
               </w:rPr>
               <w:object w:dxaOrig="7230" w:dyaOrig="4350">
-                <v:shape id="_x0000_i1029" type="#_x0000_t75" style="width:302.95pt;height:154.45pt" o:ole="">
+                <v:shape id="_x0000_i1027" type="#_x0000_t75" style="width:302.95pt;height:154.45pt" o:ole="">
                   <v:imagedata r:id="rId13" o:title=""/>
                 </v:shape>
-                <o:OLEObject Type="Embed" ProgID="Visio.Drawing.15" ShapeID="_x0000_i1029" DrawAspect="Content" ObjectID="_1478975641" r:id="rId14"/>
+                <o:OLEObject Type="Embed" ProgID="Visio.Drawing.15" ShapeID="_x0000_i1027" DrawAspect="Content" ObjectID="_1478976858" r:id="rId14"/>
               </w:object>
             </w:r>
           </w:p>
@@ -16524,10 +16541,10 @@
                 <w:rFonts w:ascii="楷体" w:hAnsi="楷体"/>
               </w:rPr>
               <w:object w:dxaOrig="7230" w:dyaOrig="4350">
-                <v:shape id="_x0000_i1030" type="#_x0000_t75" style="width:302.95pt;height:182.25pt" o:ole="">
+                <v:shape id="_x0000_i1028" type="#_x0000_t75" style="width:302.95pt;height:182.25pt" o:ole="">
                   <v:imagedata r:id="rId15" o:title=""/>
                 </v:shape>
-                <o:OLEObject Type="Embed" ProgID="Visio.Drawing.15" ShapeID="_x0000_i1030" DrawAspect="Content" ObjectID="_1478975642" r:id="rId16"/>
+                <o:OLEObject Type="Embed" ProgID="Visio.Drawing.15" ShapeID="_x0000_i1028" DrawAspect="Content" ObjectID="_1478976859" r:id="rId16"/>
               </w:object>
             </w:r>
           </w:p>
@@ -17343,7 +17360,7 @@
                 <w:numId w:val="20"/>
               </w:numPr>
               <w:rPr>
-                <w:rFonts w:ascii="楷体" w:hAnsi="楷体" w:hint="eastAsia"/>
+                <w:rFonts w:ascii="楷体" w:hAnsi="楷体"/>
               </w:rPr>
             </w:pPr>
             <w:r>
@@ -17736,10 +17753,10 @@
                 <w:rFonts w:ascii="楷体" w:hAnsi="楷体"/>
               </w:rPr>
               <w:object w:dxaOrig="7230" w:dyaOrig="4350">
-                <v:shape id="_x0000_i1028" type="#_x0000_t75" style="width:302.95pt;height:182.25pt" o:ole="">
+                <v:shape id="_x0000_i1029" type="#_x0000_t75" style="width:302.95pt;height:182.25pt" o:ole="">
                   <v:imagedata r:id="rId17" o:title=""/>
                 </v:shape>
-                <o:OLEObject Type="Embed" ProgID="Visio.Drawing.15" ShapeID="_x0000_i1028" DrawAspect="Content" ObjectID="_1478975643" r:id="rId18"/>
+                <o:OLEObject Type="Embed" ProgID="Visio.Drawing.15" ShapeID="_x0000_i1029" DrawAspect="Content" ObjectID="_1478976860" r:id="rId18"/>
               </w:object>
             </w:r>
           </w:p>
@@ -18098,7 +18115,7 @@
                 <w:numId w:val="13"/>
               </w:numPr>
               <w:rPr>
-                <w:rFonts w:ascii="楷体" w:hAnsi="楷体" w:hint="eastAsia"/>
+                <w:rFonts w:ascii="楷体" w:hAnsi="楷体"/>
               </w:rPr>
             </w:pPr>
             <w:r>
@@ -18222,7 +18239,7 @@
           <w:p>
             <w:pPr>
               <w:rPr>
-                <w:rFonts w:ascii="楷体" w:hAnsi="楷体" w:hint="eastAsia"/>
+                <w:rFonts w:ascii="楷体" w:hAnsi="楷体"/>
               </w:rPr>
             </w:pPr>
             <w:r>
@@ -18283,13 +18300,7 @@
               <w:rPr>
                 <w:rFonts w:ascii="楷体" w:hAnsi="楷体"/>
               </w:rPr>
-              <w:t>菜品数量对应的</w:t>
-            </w:r>
-            <w:r>
-              <w:rPr>
-                <w:rFonts w:ascii="楷体" w:hAnsi="楷体"/>
-              </w:rPr>
-              <w:t>‘+’</w:t>
+              <w:t>菜品数量对应的‘+’</w:t>
             </w:r>
             <w:r>
               <w:rPr>
@@ -18386,7 +18397,7 @@
           <w:p>
             <w:pPr>
               <w:rPr>
-                <w:rFonts w:ascii="楷体" w:hAnsi="楷体" w:hint="eastAsia"/>
+                <w:rFonts w:ascii="楷体" w:hAnsi="楷体"/>
               </w:rPr>
             </w:pPr>
             <w:r>
@@ -18437,7 +18448,7 @@
           <w:p>
             <w:pPr>
               <w:rPr>
-                <w:rFonts w:ascii="楷体" w:hAnsi="楷体" w:hint="eastAsia"/>
+                <w:rFonts w:ascii="楷体" w:hAnsi="楷体"/>
               </w:rPr>
             </w:pPr>
             <w:r>
@@ -18964,10 +18975,10 @@
                 <w:rFonts w:ascii="楷体" w:hAnsi="楷体"/>
               </w:rPr>
               <w:object w:dxaOrig="7230" w:dyaOrig="4350">
-                <v:shape id="_x0000_i1027" type="#_x0000_t75" style="width:302.95pt;height:182.25pt" o:ole="">
+                <v:shape id="_x0000_i1030" type="#_x0000_t75" style="width:302.95pt;height:182.25pt" o:ole="">
                   <v:imagedata r:id="rId19" o:title=""/>
                 </v:shape>
-                <o:OLEObject Type="Embed" ProgID="Visio.Drawing.15" ShapeID="_x0000_i1027" DrawAspect="Content" ObjectID="_1478975644" r:id="rId20"/>
+                <o:OLEObject Type="Embed" ProgID="Visio.Drawing.15" ShapeID="_x0000_i1030" DrawAspect="Content" ObjectID="_1478976861" r:id="rId20"/>
               </w:object>
             </w:r>
           </w:p>
@@ -19509,7 +19520,7 @@
           <w:p>
             <w:pPr>
               <w:rPr>
-                <w:rFonts w:ascii="楷体" w:hAnsi="楷体" w:hint="eastAsia"/>
+                <w:rFonts w:ascii="楷体" w:hAnsi="楷体"/>
               </w:rPr>
             </w:pPr>
             <w:r>
@@ -20070,7 +20081,7 @@
                 <v:shape id="_x0000_i1031" type="#_x0000_t75" style="width:302.95pt;height:182.25pt" o:ole="">
                   <v:imagedata r:id="rId21" o:title=""/>
                 </v:shape>
-                <o:OLEObject Type="Embed" ProgID="Visio.Drawing.15" ShapeID="_x0000_i1031" DrawAspect="Content" ObjectID="_1478975645" r:id="rId22"/>
+                <o:OLEObject Type="Embed" ProgID="Visio.Drawing.15" ShapeID="_x0000_i1031" DrawAspect="Content" ObjectID="_1478976862" r:id="rId22"/>
               </w:object>
             </w:r>
           </w:p>
@@ -20109,7 +20120,7 @@
           <w:p>
             <w:pPr>
               <w:rPr>
-                <w:rFonts w:ascii="楷体" w:hAnsi="楷体" w:hint="eastAsia"/>
+                <w:rFonts w:ascii="楷体" w:hAnsi="楷体"/>
               </w:rPr>
             </w:pPr>
             <w:r>
@@ -20519,7 +20530,7 @@
           <w:p>
             <w:pPr>
               <w:rPr>
-                <w:rFonts w:ascii="楷体" w:hAnsi="楷体" w:hint="eastAsia"/>
+                <w:rFonts w:ascii="楷体" w:hAnsi="楷体"/>
               </w:rPr>
             </w:pPr>
             <w:r>
@@ -20612,7 +20623,7 @@
           <w:p>
             <w:pPr>
               <w:rPr>
-                <w:rFonts w:ascii="楷体" w:hAnsi="楷体" w:hint="eastAsia"/>
+                <w:rFonts w:ascii="楷体" w:hAnsi="楷体"/>
               </w:rPr>
             </w:pPr>
             <w:r>
@@ -20679,7 +20690,7 @@
           <w:p>
             <w:pPr>
               <w:rPr>
-                <w:rFonts w:ascii="楷体" w:hAnsi="楷体" w:hint="eastAsia"/>
+                <w:rFonts w:ascii="楷体" w:hAnsi="楷体"/>
               </w:rPr>
             </w:pPr>
             <w:r>
@@ -20704,7 +20715,7 @@
           <w:p>
             <w:pPr>
               <w:rPr>
-                <w:rFonts w:ascii="楷体" w:hAnsi="楷体" w:hint="eastAsia"/>
+                <w:rFonts w:ascii="楷体" w:hAnsi="楷体"/>
               </w:rPr>
             </w:pPr>
           </w:p>
@@ -20802,7 +20813,7 @@
                 <w:numId w:val="23"/>
               </w:numPr>
               <w:rPr>
-                <w:rFonts w:ascii="楷体" w:hAnsi="楷体" w:hint="eastAsia"/>
+                <w:rFonts w:ascii="楷体" w:hAnsi="楷体"/>
               </w:rPr>
             </w:pPr>
             <w:r>
@@ -21088,14 +21099,14 @@
           <w:p>
             <w:pPr>
               <w:rPr>
-                <w:rFonts w:ascii="楷体" w:hAnsi="楷体" w:hint="eastAsia"/>
-              </w:rPr>
-            </w:pPr>
-          </w:p>
-          <w:p>
-            <w:pPr>
-              <w:rPr>
-                <w:rFonts w:ascii="楷体" w:hAnsi="楷体" w:hint="eastAsia"/>
+                <w:rFonts w:ascii="楷体" w:hAnsi="楷体"/>
+              </w:rPr>
+            </w:pPr>
+          </w:p>
+          <w:p>
+            <w:pPr>
+              <w:rPr>
+                <w:rFonts w:ascii="楷体" w:hAnsi="楷体"/>
               </w:rPr>
             </w:pPr>
           </w:p>
@@ -21217,7 +21228,7 @@
           <w:p>
             <w:pPr>
               <w:rPr>
-                <w:rFonts w:ascii="楷体" w:hAnsi="楷体" w:hint="eastAsia"/>
+                <w:rFonts w:ascii="楷体" w:hAnsi="楷体"/>
               </w:rPr>
             </w:pPr>
             <w:r>
@@ -21438,7 +21449,7 @@
                 <v:shape id="_x0000_i1032" type="#_x0000_t75" style="width:302.95pt;height:182.25pt" o:ole="">
                   <v:imagedata r:id="rId23" o:title=""/>
                 </v:shape>
-                <o:OLEObject Type="Embed" ProgID="Visio.Drawing.15" ShapeID="_x0000_i1032" DrawAspect="Content" ObjectID="_1478975646" r:id="rId24"/>
+                <o:OLEObject Type="Embed" ProgID="Visio.Drawing.15" ShapeID="_x0000_i1032" DrawAspect="Content" ObjectID="_1478976863" r:id="rId24"/>
               </w:object>
             </w:r>
           </w:p>
@@ -21585,7 +21596,7 @@
           <w:p>
             <w:pPr>
               <w:rPr>
-                <w:rFonts w:ascii="楷体" w:hAnsi="楷体" w:hint="eastAsia"/>
+                <w:rFonts w:ascii="楷体" w:hAnsi="楷体"/>
               </w:rPr>
             </w:pPr>
             <w:r>
@@ -21756,7 +21767,37 @@
               <w:rPr>
                 <w:rFonts w:ascii="楷体" w:hAnsi="楷体"/>
               </w:rPr>
-              <w:t>增加新用户的提示框内，输入</w:t>
+              <w:t>增加新用户的</w:t>
+            </w:r>
+            <w:r>
+              <w:rPr>
+                <w:rFonts w:ascii="楷体" w:hAnsi="楷体" w:hint="eastAsia"/>
+              </w:rPr>
+              <w:t>页面</w:t>
+            </w:r>
+            <w:r>
+              <w:rPr>
+                <w:rFonts w:ascii="楷体" w:hAnsi="楷体"/>
+              </w:rPr>
+              <w:t>内，</w:t>
+            </w:r>
+            <w:r>
+              <w:rPr>
+                <w:rFonts w:ascii="楷体" w:hAnsi="楷体" w:hint="eastAsia"/>
+              </w:rPr>
+              <w:t>在用户名</w:t>
+            </w:r>
+            <w:r>
+              <w:rPr>
+                <w:rFonts w:ascii="楷体" w:hAnsi="楷体"/>
+              </w:rPr>
+              <w:t>对应的文本框内</w:t>
+            </w:r>
+            <w:r>
+              <w:rPr>
+                <w:rFonts w:ascii="楷体" w:hAnsi="楷体" w:hint="eastAsia"/>
+              </w:rPr>
+              <w:t>输入</w:t>
             </w:r>
             <w:r>
               <w:rPr>
@@ -21774,7 +21815,7 @@
               <w:rPr>
                 <w:rFonts w:ascii="楷体" w:hAnsi="楷体" w:hint="eastAsia"/>
               </w:rPr>
-              <w:t>信息</w:t>
+              <w:t>名</w:t>
             </w:r>
           </w:p>
           <w:p>
@@ -21785,7 +21826,153 @@
                 <w:numId w:val="24"/>
               </w:numPr>
               <w:rPr>
-                <w:rFonts w:ascii="楷体" w:hAnsi="楷体" w:hint="eastAsia"/>
+                <w:rFonts w:ascii="楷体" w:hAnsi="楷体"/>
+              </w:rPr>
+            </w:pPr>
+            <w:r>
+              <w:rPr>
+                <w:rFonts w:ascii="楷体" w:hAnsi="楷体" w:hint="eastAsia"/>
+              </w:rPr>
+              <w:t>在增加</w:t>
+            </w:r>
+            <w:r>
+              <w:rPr>
+                <w:rFonts w:ascii="楷体" w:hAnsi="楷体"/>
+              </w:rPr>
+              <w:t>新用户</w:t>
+            </w:r>
+            <w:r>
+              <w:rPr>
+                <w:rFonts w:ascii="楷体" w:hAnsi="楷体" w:hint="eastAsia"/>
+              </w:rPr>
+              <w:t>的页面</w:t>
+            </w:r>
+            <w:r>
+              <w:rPr>
+                <w:rFonts w:ascii="楷体" w:hAnsi="楷体"/>
+              </w:rPr>
+              <w:t>内，</w:t>
+            </w:r>
+            <w:r>
+              <w:rPr>
+                <w:rFonts w:ascii="楷体" w:hAnsi="楷体" w:hint="eastAsia"/>
+              </w:rPr>
+              <w:t>在</w:t>
+            </w:r>
+            <w:r>
+              <w:rPr>
+                <w:rFonts w:ascii="楷体" w:hAnsi="楷体"/>
+              </w:rPr>
+              <w:t>密码对应的文本框内输入</w:t>
+            </w:r>
+            <w:r>
+              <w:rPr>
+                <w:rFonts w:ascii="楷体" w:hAnsi="楷体" w:hint="eastAsia"/>
+              </w:rPr>
+              <w:t>密码</w:t>
+            </w:r>
+          </w:p>
+          <w:p>
+            <w:pPr>
+              <w:pStyle w:val="ListParagraph"/>
+              <w:numPr>
+                <w:ilvl w:val="0"/>
+                <w:numId w:val="24"/>
+              </w:numPr>
+              <w:rPr>
+                <w:rFonts w:ascii="楷体" w:hAnsi="楷体"/>
+              </w:rPr>
+            </w:pPr>
+            <w:r>
+              <w:rPr>
+                <w:rFonts w:ascii="楷体" w:hAnsi="楷体" w:hint="eastAsia"/>
+              </w:rPr>
+              <w:t>在手机号码</w:t>
+            </w:r>
+            <w:r>
+              <w:rPr>
+                <w:rFonts w:ascii="楷体" w:hAnsi="楷体"/>
+              </w:rPr>
+              <w:t>对应的</w:t>
+            </w:r>
+            <w:r>
+              <w:rPr>
+                <w:rFonts w:ascii="楷体" w:hAnsi="楷体" w:hint="eastAsia"/>
+              </w:rPr>
+              <w:t>文本框</w:t>
+            </w:r>
+            <w:r>
+              <w:rPr>
+                <w:rFonts w:ascii="楷体" w:hAnsi="楷体"/>
+              </w:rPr>
+              <w:t>内输入手机号</w:t>
+            </w:r>
+          </w:p>
+          <w:p>
+            <w:pPr>
+              <w:pStyle w:val="ListParagraph"/>
+              <w:numPr>
+                <w:ilvl w:val="0"/>
+                <w:numId w:val="24"/>
+              </w:numPr>
+              <w:rPr>
+                <w:rFonts w:ascii="楷体" w:hAnsi="楷体"/>
+              </w:rPr>
+            </w:pPr>
+            <w:r>
+              <w:rPr>
+                <w:rFonts w:ascii="楷体" w:hAnsi="楷体" w:hint="eastAsia"/>
+              </w:rPr>
+              <w:t>在</w:t>
+            </w:r>
+            <w:r>
+              <w:rPr>
+                <w:rFonts w:ascii="楷体" w:hAnsi="楷体"/>
+              </w:rPr>
+              <w:t>角色对应的下拉菜单里面选择一个</w:t>
+            </w:r>
+            <w:r>
+              <w:rPr>
+                <w:rFonts w:ascii="楷体" w:hAnsi="楷体" w:hint="eastAsia"/>
+              </w:rPr>
+              <w:t>角色</w:t>
+            </w:r>
+          </w:p>
+          <w:p>
+            <w:pPr>
+              <w:pStyle w:val="ListParagraph"/>
+              <w:numPr>
+                <w:ilvl w:val="0"/>
+                <w:numId w:val="24"/>
+              </w:numPr>
+              <w:rPr>
+                <w:rFonts w:ascii="楷体" w:hAnsi="楷体"/>
+              </w:rPr>
+            </w:pPr>
+            <w:r>
+              <w:rPr>
+                <w:rFonts w:ascii="楷体" w:hAnsi="楷体" w:hint="eastAsia"/>
+              </w:rPr>
+              <w:t>在</w:t>
+            </w:r>
+            <w:r>
+              <w:rPr>
+                <w:rFonts w:ascii="楷体" w:hAnsi="楷体"/>
+              </w:rPr>
+              <w:t>用户状态对应的下拉菜单里选择状态值</w:t>
+            </w:r>
+            <w:bookmarkStart w:id="92" w:name="_GoBack"/>
+            <w:bookmarkEnd w:id="92"/>
+          </w:p>
+          <w:p>
+            <w:pPr>
+              <w:pStyle w:val="ListParagraph"/>
+              <w:numPr>
+                <w:ilvl w:val="0"/>
+                <w:numId w:val="24"/>
+              </w:numPr>
+              <w:rPr>
+                <w:rFonts w:ascii="楷体" w:hAnsi="楷体"/>
               </w:rPr>
             </w:pPr>
             <w:r>
@@ -21890,7 +22077,7 @@
           <w:p>
             <w:pPr>
               <w:rPr>
-                <w:rFonts w:ascii="楷体" w:hAnsi="楷体" w:hint="eastAsia"/>
+                <w:rFonts w:ascii="楷体" w:hAnsi="楷体"/>
               </w:rPr>
             </w:pPr>
             <w:r>
@@ -22060,7 +22247,7 @@
           <w:p>
             <w:pPr>
               <w:rPr>
-                <w:rFonts w:ascii="楷体" w:hAnsi="楷体" w:hint="eastAsia"/>
+                <w:rFonts w:ascii="楷体" w:hAnsi="楷体"/>
               </w:rPr>
             </w:pPr>
             <w:r>
@@ -22144,6 +22331,18 @@
             <w:r>
               <w:rPr>
                 <w:rFonts w:ascii="楷体" w:hAnsi="楷体" w:hint="eastAsia"/>
+              </w:rPr>
+              <w:t>，</w:t>
+            </w:r>
+            <w:r>
+              <w:rPr>
+                <w:rFonts w:ascii="楷体" w:hAnsi="楷体" w:hint="eastAsia"/>
+              </w:rPr>
+              <w:t>角色</w:t>
+            </w:r>
+            <w:r>
+              <w:rPr>
+                <w:rFonts w:ascii="楷体" w:hAnsi="楷体"/>
               </w:rPr>
               <w:t>，</w:t>
             </w:r>
@@ -22172,7 +22371,7 @@
     <w:p>
       <w:pPr>
         <w:rPr>
-          <w:rFonts w:ascii="楷体" w:hAnsi="楷体" w:hint="eastAsia"/>
+          <w:rFonts w:ascii="楷体" w:hAnsi="楷体"/>
         </w:rPr>
       </w:pPr>
     </w:p>
@@ -22481,13 +22680,7 @@
               <w:rPr>
                 <w:rFonts w:ascii="楷体" w:hAnsi="楷体"/>
               </w:rPr>
-              <w:t>Msg</w:t>
-            </w:r>
-            <w:r>
-              <w:rPr>
-                <w:rFonts w:ascii="楷体" w:hAnsi="楷体"/>
-              </w:rPr>
-              <w:t>502</w:t>
+              <w:t>Msg502</w:t>
             </w:r>
           </w:p>
         </w:tc>
@@ -22520,13 +22713,7 @@
               <w:rPr>
                 <w:rFonts w:ascii="楷体" w:hAnsi="楷体"/>
               </w:rPr>
-              <w:t>Msg</w:t>
-            </w:r>
-            <w:r>
-              <w:rPr>
-                <w:rFonts w:ascii="楷体" w:hAnsi="楷体"/>
-              </w:rPr>
-              <w:t>503</w:t>
+              <w:t>Msg503</w:t>
             </w:r>
           </w:p>
         </w:tc>
@@ -22559,13 +22746,7 @@
               <w:rPr>
                 <w:rFonts w:ascii="楷体" w:hAnsi="楷体"/>
               </w:rPr>
-              <w:t>Msg</w:t>
-            </w:r>
-            <w:r>
-              <w:rPr>
-                <w:rFonts w:ascii="楷体" w:hAnsi="楷体"/>
-              </w:rPr>
-              <w:t>504</w:t>
+              <w:t>Msg504</w:t>
             </w:r>
           </w:p>
         </w:tc>
@@ -22598,13 +22779,7 @@
               <w:rPr>
                 <w:rFonts w:ascii="楷体" w:hAnsi="楷体"/>
               </w:rPr>
-              <w:t>Msg</w:t>
-            </w:r>
-            <w:r>
-              <w:rPr>
-                <w:rFonts w:ascii="楷体" w:hAnsi="楷体"/>
-              </w:rPr>
-              <w:t>505</w:t>
+              <w:t>Msg505</w:t>
             </w:r>
           </w:p>
         </w:tc>
@@ -22637,13 +22812,7 @@
               <w:rPr>
                 <w:rFonts w:ascii="楷体" w:hAnsi="楷体"/>
               </w:rPr>
-              <w:t>Msg</w:t>
-            </w:r>
-            <w:r>
-              <w:rPr>
-                <w:rFonts w:ascii="楷体" w:hAnsi="楷体"/>
-              </w:rPr>
-              <w:t>506</w:t>
+              <w:t>Msg506</w:t>
             </w:r>
           </w:p>
         </w:tc>
@@ -22678,8 +22847,6 @@
               </w:rPr>
               <w:t>MSg601</w:t>
             </w:r>
-            <w:bookmarkStart w:id="92" w:name="_GoBack"/>
-            <w:bookmarkEnd w:id="92"/>
           </w:p>
         </w:tc>
         <w:tc>
@@ -23239,7 +23406,7 @@
           <w:rPr>
             <w:noProof/>
           </w:rPr>
-          <w:t>19</w:t>
+          <w:t>20</w:t>
         </w:r>
         <w:r>
           <w:rPr>
@@ -23368,6 +23535,7 @@
                             <w:dataBinding w:prefixMappings="xmlns:ns0='http://schemas.openxmlformats.org/package/2006/metadata/core-properties' xmlns:ns1='http://purl.org/dc/elements/1.1/'" w:xpath="/ns0:coreProperties[1]/ns1:title[1]" w:storeItemID="{6C3C8BC8-F283-45AE-878A-BAB7291924A1}"/>
                             <w:text/>
                           </w:sdtPr>
+                          <w:sdtEndPr/>
                           <w:sdtContent>
                             <w:p>
                               <w:pPr>
@@ -23513,7 +23681,7 @@
                               <w:noProof/>
                               <w:color w:val="C7EDCC" w:themeColor="background1"/>
                             </w:rPr>
-                            <w:t>19</w:t>
+                            <w:t>20</w:t>
                           </w:r>
                           <w:r>
                             <w:rPr>
@@ -23542,6 +23710,10 @@
         </mc:Choice>
         <mc:Fallback>
           <w:pict>
+            <v:shapetype id="_x0000_t202" coordsize="21600,21600" o:spt="202" path="m,l,21600r21600,l21600,xe">
+              <v:stroke joinstyle="miter"/>
+              <v:path gradientshapeok="t" o:connecttype="rect"/>
+            </v:shapetype>
             <v:shape id="Text Box 219" o:spid="_x0000_s1029" type="#_x0000_t202" style="position:absolute;margin-left:0;margin-top:0;width:1in;height:13.45pt;z-index:251659264;visibility:visible;mso-wrap-style:square;mso-width-percent:1000;mso-height-percent:0;mso-wrap-distance-left:9pt;mso-wrap-distance-top:0;mso-wrap-distance-right:9pt;mso-wrap-distance-bottom:0;mso-position-horizontal:left;mso-position-horizontal-relative:page;mso-position-vertical:center;mso-position-vertical-relative:top-margin-area;mso-width-percent:1000;mso-height-percent:0;mso-width-relative:left-margin-area;mso-height-relative:page;v-text-anchor:middle" o:gfxdata="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" o:allowincell="f" fillcolor="#a8d08d [1945]" stroked="f">
               <v:textbox style="mso-fit-shape-to-text:t" inset=",0,,0">
                 <w:txbxContent>
@@ -23567,7 +23739,7 @@
                         <w:noProof/>
                         <w:color w:val="C7EDCC" w:themeColor="background1"/>
                       </w:rPr>
-                      <w:t>19</w:t>
+                      <w:t>20</w:t>
                     </w:r>
                     <w:r>
                       <w:rPr>
@@ -27744,7 +27916,7 @@
 </file>
 
 <file path=customXml/itemProps2.xml><?xml version="1.0" encoding="utf-8"?>
-<ds:datastoreItem xmlns:ds="http://schemas.openxmlformats.org/officeDocument/2006/customXml" ds:itemID="{C39F14E4-4306-4CDD-8EC3-F85898BFED3E}">
+<ds:datastoreItem xmlns:ds="http://schemas.openxmlformats.org/officeDocument/2006/customXml" ds:itemID="{3153B59A-DEFF-4BF9-9A0F-6A70FAE4408E}">
   <ds:schemaRefs>
     <ds:schemaRef ds:uri="http://schemas.openxmlformats.org/officeDocument/2006/bibliography"/>
   </ds:schemaRefs>

--- a/01_doc/biz_spec/餐厅订餐系统_系统需求文档.docx
+++ b/01_doc/biz_spec/餐厅订餐系统_系统需求文档.docx
@@ -5474,11 +5474,6 @@
       <w:bookmarkEnd w:id="2"/>
     </w:p>
     <w:p>
-      <w:pPr>
-        <w:rPr>
-          <w:rFonts w:hint="eastAsia"/>
-        </w:rPr>
-      </w:pPr>
       <w:r>
         <w:rPr>
           <w:rFonts w:hint="eastAsia"/>
@@ -6255,10 +6250,10 @@
             <v:path o:extrusionok="f" gradientshapeok="t" o:connecttype="rect"/>
             <o:lock v:ext="edit" aspectratio="t"/>
           </v:shapetype>
-          <v:shape id="_x0000_i1025" type="#_x0000_t75" style="width:489.75pt;height:534pt" o:ole="">
+          <v:shape id="_x0000_i1025" type="#_x0000_t75" style="width:489.65pt;height:533.8pt" o:ole="">
             <v:imagedata r:id="rId9" o:title=""/>
           </v:shape>
-          <o:OLEObject Type="Embed" ProgID="Visio.Drawing.15" ShapeID="_x0000_i1025" DrawAspect="Content" ObjectID="_1479027287" r:id="rId10"/>
+          <o:OLEObject Type="Embed" ProgID="Visio.Drawing.15" ShapeID="_x0000_i1025" DrawAspect="Content" ObjectID="_1479036065" r:id="rId10"/>
         </w:object>
       </w:r>
     </w:p>
@@ -7468,11 +7463,11 @@
         <w:rPr>
           <w:rFonts w:ascii="楷体" w:hAnsi="楷体"/>
         </w:rPr>
-        <w:object w:dxaOrig="13516" w:dyaOrig="10170">
-          <v:shape id="_x0000_i1029" type="#_x0000_t75" style="width:519pt;height:591pt" o:ole="">
+        <w:object w:dxaOrig="13515" w:dyaOrig="10170">
+          <v:shape id="_x0000_i1035" type="#_x0000_t75" style="width:519pt;height:590.9pt" o:ole="">
             <v:imagedata r:id="rId11" o:title=""/>
           </v:shape>
-          <o:OLEObject Type="Embed" ProgID="Visio.Drawing.15" ShapeID="_x0000_i1029" DrawAspect="Content" ObjectID="_1479027288" r:id="rId12"/>
+          <o:OLEObject Type="Embed" ProgID="Visio.Drawing.15" ShapeID="_x0000_i1035" DrawAspect="Content" ObjectID="_1479036066" r:id="rId12"/>
         </w:object>
       </w:r>
     </w:p>
@@ -8997,31 +8992,43 @@
               <w:rPr>
                 <w:rFonts w:ascii="楷体" w:hAnsi="楷体"/>
               </w:rPr>
-              <w:t>基于浏览器的系统，可以对各种用户进行权限</w:t>
-            </w:r>
-            <w:r>
-              <w:rPr>
-                <w:rFonts w:ascii="楷体" w:hAnsi="楷体" w:hint="eastAsia"/>
-              </w:rPr>
-              <w:t>管理，包括赋予</w:t>
-            </w:r>
-            <w:r>
-              <w:rPr>
-                <w:rFonts w:ascii="楷体" w:hAnsi="楷体"/>
-              </w:rPr>
-              <w:t>权限，更新权限，</w:t>
-            </w:r>
-            <w:r>
-              <w:rPr>
-                <w:rFonts w:ascii="楷体" w:hAnsi="楷体" w:hint="eastAsia"/>
-              </w:rPr>
-              <w:t>删除</w:t>
-            </w:r>
-            <w:r>
-              <w:rPr>
-                <w:rFonts w:ascii="楷体" w:hAnsi="楷体"/>
-              </w:rPr>
-              <w:t>权限，方便各种用户</w:t>
+              <w:t>基于浏览器的系统，</w:t>
+            </w:r>
+            <w:r>
+              <w:rPr>
+                <w:rFonts w:ascii="楷体" w:hAnsi="楷体" w:hint="eastAsia"/>
+              </w:rPr>
+              <w:t>管理</w:t>
+            </w:r>
+            <w:r>
+              <w:rPr>
+                <w:rFonts w:ascii="楷体" w:hAnsi="楷体"/>
+              </w:rPr>
+              <w:t>角色信息</w:t>
+            </w:r>
+            <w:r>
+              <w:rPr>
+                <w:rFonts w:ascii="楷体" w:hAnsi="楷体"/>
+              </w:rPr>
+              <w:t>，</w:t>
+            </w:r>
+            <w:r>
+              <w:rPr>
+                <w:rFonts w:ascii="楷体" w:hAnsi="楷体" w:hint="eastAsia"/>
+              </w:rPr>
+              <w:t>管理角色</w:t>
+            </w:r>
+            <w:r>
+              <w:rPr>
+                <w:rFonts w:ascii="楷体" w:hAnsi="楷体"/>
+              </w:rPr>
+              <w:t>对应的权限信息，</w:t>
+            </w:r>
+            <w:r>
+              <w:rPr>
+                <w:rFonts w:ascii="楷体" w:hAnsi="楷体"/>
+              </w:rPr>
+              <w:t>方便各种用户</w:t>
             </w:r>
             <w:r>
               <w:rPr>
@@ -9947,6 +9954,378 @@
         </w:rPr>
       </w:pPr>
     </w:p>
+    <w:tbl>
+      <w:tblPr>
+        <w:tblStyle w:val="TableGrid"/>
+        <w:tblW w:w="0" w:type="auto"/>
+        <w:tblLook w:val="04A0" w:firstRow="1" w:lastRow="0" w:firstColumn="1" w:lastColumn="0" w:noHBand="0" w:noVBand="1"/>
+      </w:tblPr>
+      <w:tblGrid>
+        <w:gridCol w:w="1795"/>
+        <w:gridCol w:w="6835"/>
+      </w:tblGrid>
+      <w:tr>
+        <w:tc>
+          <w:tcPr>
+            <w:tcW w:w="1795" w:type="dxa"/>
+            <w:shd w:val="clear" w:color="auto" w:fill="74D280" w:themeFill="background1" w:themeFillShade="BF"/>
+          </w:tcPr>
+          <w:p>
+            <w:pPr>
+              <w:rPr>
+                <w:rFonts w:ascii="楷体" w:hAnsi="楷体"/>
+              </w:rPr>
+            </w:pPr>
+            <w:r>
+              <w:rPr>
+                <w:rFonts w:ascii="楷体" w:hAnsi="楷体" w:hint="eastAsia"/>
+              </w:rPr>
+              <w:t>用户需求</w:t>
+            </w:r>
+            <w:r>
+              <w:rPr>
+                <w:rFonts w:ascii="楷体" w:hAnsi="楷体"/>
+              </w:rPr>
+              <w:t>编号</w:t>
+            </w:r>
+          </w:p>
+        </w:tc>
+        <w:tc>
+          <w:tcPr>
+            <w:tcW w:w="6835" w:type="dxa"/>
+          </w:tcPr>
+          <w:p>
+            <w:pPr>
+              <w:rPr>
+                <w:rFonts w:ascii="楷体" w:hAnsi="楷体"/>
+              </w:rPr>
+            </w:pPr>
+            <w:r>
+              <w:rPr>
+                <w:rFonts w:ascii="楷体" w:hAnsi="楷体"/>
+              </w:rPr>
+              <w:t>UR</w:t>
+            </w:r>
+            <w:r>
+              <w:rPr>
+                <w:rFonts w:ascii="楷体" w:hAnsi="楷体" w:hint="eastAsia"/>
+              </w:rPr>
+              <w:t>_</w:t>
+            </w:r>
+            <w:r>
+              <w:rPr>
+                <w:rFonts w:ascii="楷体" w:hAnsi="楷体"/>
+              </w:rPr>
+              <w:t>0</w:t>
+            </w:r>
+            <w:r>
+              <w:rPr>
+                <w:rFonts w:ascii="楷体" w:hAnsi="楷体" w:hint="eastAsia"/>
+              </w:rPr>
+              <w:t>0</w:t>
+            </w:r>
+            <w:r>
+              <w:rPr>
+                <w:rFonts w:ascii="楷体" w:hAnsi="楷体"/>
+              </w:rPr>
+              <w:t>2</w:t>
+            </w:r>
+          </w:p>
+        </w:tc>
+      </w:tr>
+      <w:tr>
+        <w:tc>
+          <w:tcPr>
+            <w:tcW w:w="1795" w:type="dxa"/>
+            <w:shd w:val="clear" w:color="auto" w:fill="74D280" w:themeFill="background1" w:themeFillShade="BF"/>
+          </w:tcPr>
+          <w:p>
+            <w:pPr>
+              <w:rPr>
+                <w:rFonts w:ascii="楷体" w:hAnsi="楷体"/>
+              </w:rPr>
+            </w:pPr>
+            <w:r>
+              <w:rPr>
+                <w:rFonts w:ascii="楷体" w:hAnsi="楷体" w:hint="eastAsia"/>
+              </w:rPr>
+              <w:t>业务需求</w:t>
+            </w:r>
+            <w:r>
+              <w:rPr>
+                <w:rFonts w:ascii="楷体" w:hAnsi="楷体"/>
+              </w:rPr>
+              <w:t>编号</w:t>
+            </w:r>
+          </w:p>
+        </w:tc>
+        <w:tc>
+          <w:tcPr>
+            <w:tcW w:w="6835" w:type="dxa"/>
+          </w:tcPr>
+          <w:p>
+            <w:pPr>
+              <w:rPr>
+                <w:rFonts w:ascii="楷体" w:hAnsi="楷体"/>
+              </w:rPr>
+            </w:pPr>
+            <w:r>
+              <w:rPr>
+                <w:rFonts w:ascii="楷体" w:hAnsi="楷体"/>
+              </w:rPr>
+              <w:t>BR_02</w:t>
+            </w:r>
+            <w:r>
+              <w:rPr>
+                <w:rFonts w:ascii="楷体" w:hAnsi="楷体"/>
+              </w:rPr>
+              <w:t>-电子水单</w:t>
+            </w:r>
+          </w:p>
+        </w:tc>
+      </w:tr>
+      <w:tr>
+        <w:tc>
+          <w:tcPr>
+            <w:tcW w:w="1795" w:type="dxa"/>
+            <w:shd w:val="clear" w:color="auto" w:fill="74D280" w:themeFill="background1" w:themeFillShade="BF"/>
+          </w:tcPr>
+          <w:p>
+            <w:pPr>
+              <w:rPr>
+                <w:rFonts w:ascii="楷体" w:hAnsi="楷体"/>
+              </w:rPr>
+            </w:pPr>
+            <w:r>
+              <w:rPr>
+                <w:rFonts w:ascii="楷体" w:hAnsi="楷体" w:hint="eastAsia"/>
+              </w:rPr>
+              <w:t>需求</w:t>
+            </w:r>
+            <w:r>
+              <w:rPr>
+                <w:rFonts w:ascii="楷体" w:hAnsi="楷体"/>
+              </w:rPr>
+              <w:t>用户</w:t>
+            </w:r>
+          </w:p>
+        </w:tc>
+        <w:tc>
+          <w:tcPr>
+            <w:tcW w:w="6835" w:type="dxa"/>
+          </w:tcPr>
+          <w:p>
+            <w:pPr>
+              <w:rPr>
+                <w:rFonts w:ascii="楷体" w:hAnsi="楷体"/>
+              </w:rPr>
+            </w:pPr>
+            <w:r>
+              <w:rPr>
+                <w:rFonts w:ascii="楷体" w:hAnsi="楷体"/>
+              </w:rPr>
+              <w:t>USR_01–</w:t>
+            </w:r>
+            <w:r>
+              <w:rPr>
+                <w:rFonts w:ascii="楷体" w:hAnsi="楷体" w:hint="eastAsia"/>
+              </w:rPr>
+              <w:t>顾客</w:t>
+            </w:r>
+            <w:r>
+              <w:rPr>
+                <w:rFonts w:ascii="楷体" w:hAnsi="楷体"/>
+              </w:rPr>
+              <w:t>USR_02–</w:t>
+            </w:r>
+            <w:r>
+              <w:rPr>
+                <w:rFonts w:ascii="楷体" w:hAnsi="楷体" w:hint="eastAsia"/>
+              </w:rPr>
+              <w:t>服务员</w:t>
+            </w:r>
+          </w:p>
+        </w:tc>
+      </w:tr>
+      <w:tr>
+        <w:tc>
+          <w:tcPr>
+            <w:tcW w:w="1795" w:type="dxa"/>
+            <w:shd w:val="clear" w:color="auto" w:fill="74D280" w:themeFill="background1" w:themeFillShade="BF"/>
+          </w:tcPr>
+          <w:p>
+            <w:pPr>
+              <w:rPr>
+                <w:rFonts w:ascii="楷体" w:hAnsi="楷体"/>
+              </w:rPr>
+            </w:pPr>
+            <w:r>
+              <w:rPr>
+                <w:rFonts w:ascii="楷体" w:hAnsi="楷体" w:hint="eastAsia"/>
+              </w:rPr>
+              <w:t>需求描述</w:t>
+            </w:r>
+          </w:p>
+        </w:tc>
+        <w:tc>
+          <w:tcPr>
+            <w:tcW w:w="6835" w:type="dxa"/>
+          </w:tcPr>
+          <w:p>
+            <w:pPr>
+              <w:rPr>
+                <w:rFonts w:ascii="楷体" w:hAnsi="楷体"/>
+              </w:rPr>
+            </w:pPr>
+            <w:r>
+              <w:rPr>
+                <w:rFonts w:ascii="楷体" w:hAnsi="楷体" w:hint="eastAsia"/>
+              </w:rPr>
+              <w:t>点击</w:t>
+            </w:r>
+            <w:r>
+              <w:rPr>
+                <w:rFonts w:ascii="楷体" w:hAnsi="楷体"/>
+              </w:rPr>
+              <w:t>平板电脑上的菜品，即</w:t>
+            </w:r>
+            <w:r>
+              <w:rPr>
+                <w:rFonts w:ascii="楷体" w:hAnsi="楷体" w:hint="eastAsia"/>
+              </w:rPr>
+              <w:t>可</w:t>
+            </w:r>
+            <w:r>
+              <w:rPr>
+                <w:rFonts w:ascii="楷体" w:hAnsi="楷体"/>
+              </w:rPr>
+              <w:t>将此菜品加入订单中。多次</w:t>
+            </w:r>
+            <w:r>
+              <w:rPr>
+                <w:rFonts w:ascii="楷体" w:hAnsi="楷体" w:hint="eastAsia"/>
+              </w:rPr>
+              <w:t>点击</w:t>
+            </w:r>
+            <w:r>
+              <w:rPr>
+                <w:rFonts w:ascii="楷体" w:hAnsi="楷体"/>
+              </w:rPr>
+              <w:t>同一个菜品</w:t>
+            </w:r>
+            <w:r>
+              <w:rPr>
+                <w:rFonts w:ascii="楷体" w:hAnsi="楷体" w:hint="eastAsia"/>
+              </w:rPr>
+              <w:t>，</w:t>
+            </w:r>
+            <w:r>
+              <w:rPr>
+                <w:rFonts w:ascii="楷体" w:hAnsi="楷体"/>
+              </w:rPr>
+              <w:t>则增加在订单中这个菜品的数量。</w:t>
+            </w:r>
+            <w:r>
+              <w:rPr>
+                <w:rFonts w:ascii="楷体" w:hAnsi="楷体" w:hint="eastAsia"/>
+              </w:rPr>
+              <w:t>菜单</w:t>
+            </w:r>
+            <w:r>
+              <w:rPr>
+                <w:rFonts w:ascii="楷体" w:hAnsi="楷体"/>
+              </w:rPr>
+              <w:t>界面有一个明显的图标</w:t>
+            </w:r>
+            <w:r>
+              <w:rPr>
+                <w:rFonts w:ascii="楷体" w:hAnsi="楷体" w:hint="eastAsia"/>
+              </w:rPr>
+              <w:t>上面</w:t>
+            </w:r>
+            <w:r>
+              <w:rPr>
+                <w:rFonts w:ascii="楷体" w:hAnsi="楷体"/>
+              </w:rPr>
+              <w:t>显示加入菜品的数量，同类菜品按</w:t>
+            </w:r>
+            <w:r>
+              <w:rPr>
+                <w:rFonts w:ascii="楷体" w:hAnsi="楷体" w:hint="eastAsia"/>
+              </w:rPr>
+              <w:t>1</w:t>
+            </w:r>
+            <w:r>
+              <w:rPr>
+                <w:rFonts w:ascii="楷体" w:hAnsi="楷体"/>
+              </w:rPr>
+              <w:t>个计算。点击</w:t>
+            </w:r>
+            <w:r>
+              <w:rPr>
+                <w:rFonts w:ascii="楷体" w:hAnsi="楷体" w:hint="eastAsia"/>
+              </w:rPr>
+              <w:t>这个</w:t>
+            </w:r>
+            <w:r>
+              <w:rPr>
+                <w:rFonts w:ascii="楷体" w:hAnsi="楷体"/>
+              </w:rPr>
+              <w:t>图标，可以查看</w:t>
+            </w:r>
+            <w:r>
+              <w:rPr>
+                <w:rFonts w:ascii="楷体" w:hAnsi="楷体" w:hint="eastAsia"/>
+              </w:rPr>
+              <w:t>这个</w:t>
+            </w:r>
+            <w:r>
+              <w:rPr>
+                <w:rFonts w:ascii="楷体" w:hAnsi="楷体"/>
+              </w:rPr>
+              <w:t>订单中的菜品明细，包括菜品和菜品数量。在</w:t>
+            </w:r>
+            <w:r>
+              <w:rPr>
+                <w:rFonts w:ascii="楷体" w:hAnsi="楷体" w:hint="eastAsia"/>
+              </w:rPr>
+              <w:t>订单</w:t>
+            </w:r>
+            <w:r>
+              <w:rPr>
+                <w:rFonts w:ascii="楷体" w:hAnsi="楷体"/>
+              </w:rPr>
+              <w:t>明细界面可以</w:t>
+            </w:r>
+            <w:r>
+              <w:rPr>
+                <w:rFonts w:ascii="楷体" w:hAnsi="楷体" w:hint="eastAsia"/>
+              </w:rPr>
+              <w:t>随意</w:t>
+            </w:r>
+            <w:r>
+              <w:rPr>
+                <w:rFonts w:ascii="楷体" w:hAnsi="楷体"/>
+              </w:rPr>
+              <w:t>返回菜单界面继续点菜</w:t>
+            </w:r>
+            <w:r>
+              <w:rPr>
+                <w:rFonts w:ascii="楷体" w:hAnsi="楷体" w:hint="eastAsia"/>
+              </w:rPr>
+              <w:t>。</w:t>
+            </w:r>
+          </w:p>
+        </w:tc>
+      </w:tr>
+    </w:tbl>
+    <w:p>
+      <w:pPr>
+        <w:rPr>
+          <w:rFonts w:ascii="楷体" w:hAnsi="楷体"/>
+        </w:rPr>
+      </w:pPr>
+    </w:p>
     <w:p>
       <w:pPr>
         <w:rPr>
@@ -9980,6 +10359,7 @@
               <w:rPr>
                 <w:rFonts w:ascii="楷体" w:hAnsi="楷体" w:hint="eastAsia"/>
               </w:rPr>
+              <w:lastRenderedPageBreak/>
               <w:t>用户需求</w:t>
             </w:r>
             <w:r>
@@ -10028,7 +10408,7 @@
               <w:rPr>
                 <w:rFonts w:ascii="楷体" w:hAnsi="楷体"/>
               </w:rPr>
-              <w:t>2</w:t>
+              <w:t>3</w:t>
             </w:r>
           </w:p>
         </w:tc>
@@ -10073,13 +10453,7 @@
               <w:rPr>
                 <w:rFonts w:ascii="楷体" w:hAnsi="楷体"/>
               </w:rPr>
-              <w:t>BR_02</w:t>
-            </w:r>
-            <w:r>
-              <w:rPr>
-                <w:rFonts w:ascii="楷体" w:hAnsi="楷体"/>
-              </w:rPr>
-              <w:t>-电子水单</w:t>
+              <w:t>BR_02-电子水单</w:t>
             </w:r>
           </w:p>
         </w:tc>
@@ -10181,139 +10555,73 @@
               <w:rPr>
                 <w:rFonts w:ascii="楷体" w:hAnsi="楷体" w:hint="eastAsia"/>
               </w:rPr>
+              <w:t>电子</w:t>
+            </w:r>
+            <w:r>
+              <w:rPr>
+                <w:rFonts w:ascii="楷体" w:hAnsi="楷体"/>
+              </w:rPr>
+              <w:t>菜单上可以通过输入顾客手机号（会员</w:t>
+            </w:r>
+            <w:r>
+              <w:rPr>
+                <w:rFonts w:ascii="楷体" w:hAnsi="楷体" w:hint="eastAsia"/>
+              </w:rPr>
+              <w:t>号</w:t>
+            </w:r>
+            <w:r>
+              <w:rPr>
+                <w:rFonts w:ascii="楷体" w:hAnsi="楷体"/>
+              </w:rPr>
+              <w:t>）</w:t>
+            </w:r>
+            <w:r>
+              <w:rPr>
+                <w:rFonts w:ascii="楷体" w:hAnsi="楷体" w:hint="eastAsia"/>
+              </w:rPr>
+              <w:t>查询</w:t>
+            </w:r>
+            <w:r>
+              <w:rPr>
+                <w:rFonts w:ascii="楷体" w:hAnsi="楷体"/>
+              </w:rPr>
+              <w:t>最近3个月的订单记录，订单记录包括详细的点菜记录。在</w:t>
+            </w:r>
+            <w:r>
+              <w:rPr>
+                <w:rFonts w:ascii="楷体" w:hAnsi="楷体" w:hint="eastAsia"/>
+              </w:rPr>
+              <w:t>点菜</w:t>
+            </w:r>
+            <w:r>
+              <w:rPr>
+                <w:rFonts w:ascii="楷体" w:hAnsi="楷体"/>
+              </w:rPr>
+              <w:t>记录中查看菜品信息，并可以直接</w:t>
+            </w:r>
+            <w:r>
+              <w:rPr>
+                <w:rFonts w:ascii="楷体" w:hAnsi="楷体" w:hint="eastAsia"/>
+              </w:rPr>
               <w:t>点击</w:t>
             </w:r>
             <w:r>
               <w:rPr>
                 <w:rFonts w:ascii="楷体" w:hAnsi="楷体"/>
               </w:rPr>
-              <w:t>平板电脑上的菜品，即</w:t>
-            </w:r>
-            <w:r>
-              <w:rPr>
-                <w:rFonts w:ascii="楷体" w:hAnsi="楷体" w:hint="eastAsia"/>
-              </w:rPr>
-              <w:t>可</w:t>
-            </w:r>
-            <w:r>
-              <w:rPr>
-                <w:rFonts w:ascii="楷体" w:hAnsi="楷体"/>
-              </w:rPr>
-              <w:t>将此菜品加入订单中。多次</w:t>
-            </w:r>
-            <w:r>
-              <w:rPr>
-                <w:rFonts w:ascii="楷体" w:hAnsi="楷体" w:hint="eastAsia"/>
-              </w:rPr>
-              <w:t>点击</w:t>
-            </w:r>
-            <w:r>
-              <w:rPr>
-                <w:rFonts w:ascii="楷体" w:hAnsi="楷体"/>
-              </w:rPr>
-              <w:t>同一个菜品</w:t>
-            </w:r>
-            <w:r>
-              <w:rPr>
-                <w:rFonts w:ascii="楷体" w:hAnsi="楷体" w:hint="eastAsia"/>
-              </w:rPr>
-              <w:t>，</w:t>
-            </w:r>
-            <w:r>
-              <w:rPr>
-                <w:rFonts w:ascii="楷体" w:hAnsi="楷体"/>
-              </w:rPr>
-              <w:t>则增加在订单中这个菜品的数量。</w:t>
-            </w:r>
-            <w:r>
-              <w:rPr>
-                <w:rFonts w:ascii="楷体" w:hAnsi="楷体" w:hint="eastAsia"/>
-              </w:rPr>
-              <w:t>菜单</w:t>
-            </w:r>
-            <w:r>
-              <w:rPr>
-                <w:rFonts w:ascii="楷体" w:hAnsi="楷体"/>
-              </w:rPr>
-              <w:t>界面有一个明显的图标</w:t>
-            </w:r>
-            <w:r>
-              <w:rPr>
-                <w:rFonts w:ascii="楷体" w:hAnsi="楷体" w:hint="eastAsia"/>
-              </w:rPr>
-              <w:t>上面</w:t>
-            </w:r>
-            <w:r>
-              <w:rPr>
-                <w:rFonts w:ascii="楷体" w:hAnsi="楷体"/>
-              </w:rPr>
-              <w:t>显示加入菜品的数量，同类菜品按</w:t>
-            </w:r>
-            <w:r>
-              <w:rPr>
-                <w:rFonts w:ascii="楷体" w:hAnsi="楷体" w:hint="eastAsia"/>
-              </w:rPr>
-              <w:t>1</w:t>
-            </w:r>
-            <w:r>
-              <w:rPr>
-                <w:rFonts w:ascii="楷体" w:hAnsi="楷体"/>
-              </w:rPr>
-              <w:t>个计算。点击</w:t>
-            </w:r>
-            <w:r>
-              <w:rPr>
-                <w:rFonts w:ascii="楷体" w:hAnsi="楷体" w:hint="eastAsia"/>
-              </w:rPr>
-              <w:t>这个</w:t>
-            </w:r>
-            <w:r>
-              <w:rPr>
-                <w:rFonts w:ascii="楷体" w:hAnsi="楷体"/>
-              </w:rPr>
-              <w:t>图标，可以查看</w:t>
-            </w:r>
-            <w:r>
-              <w:rPr>
-                <w:rFonts w:ascii="楷体" w:hAnsi="楷体" w:hint="eastAsia"/>
-              </w:rPr>
-              <w:t>这个</w:t>
-            </w:r>
-            <w:r>
-              <w:rPr>
-                <w:rFonts w:ascii="楷体" w:hAnsi="楷体"/>
-              </w:rPr>
-              <w:t>订单中的菜品明细，包括菜品和菜品数量。在</w:t>
-            </w:r>
-            <w:r>
-              <w:rPr>
-                <w:rFonts w:ascii="楷体" w:hAnsi="楷体" w:hint="eastAsia"/>
-              </w:rPr>
-              <w:t>订单</w:t>
-            </w:r>
-            <w:r>
-              <w:rPr>
-                <w:rFonts w:ascii="楷体" w:hAnsi="楷体"/>
-              </w:rPr>
-              <w:t>明细界面可以</w:t>
-            </w:r>
-            <w:r>
-              <w:rPr>
-                <w:rFonts w:ascii="楷体" w:hAnsi="楷体" w:hint="eastAsia"/>
-              </w:rPr>
-              <w:t>随意</w:t>
-            </w:r>
-            <w:r>
-              <w:rPr>
-                <w:rFonts w:ascii="楷体" w:hAnsi="楷体"/>
-              </w:rPr>
-              <w:t>返回菜单界面继续点菜</w:t>
-            </w:r>
-            <w:r>
-              <w:rPr>
-                <w:rFonts w:ascii="楷体" w:hAnsi="楷体" w:hint="eastAsia"/>
-              </w:rPr>
-              <w:t>。</w:t>
+              <w:t>菜品</w:t>
+            </w:r>
+            <w:r>
+              <w:rPr>
+                <w:rFonts w:ascii="楷体" w:hAnsi="楷体" w:hint="eastAsia"/>
+              </w:rPr>
+              <w:t>图片将</w:t>
+            </w:r>
+            <w:r>
+              <w:rPr>
+                <w:rFonts w:ascii="楷体" w:hAnsi="楷体"/>
+              </w:rPr>
+              <w:t>菜品加入订单。</w:t>
             </w:r>
           </w:p>
         </w:tc>
@@ -10400,7 +10708,7 @@
               <w:rPr>
                 <w:rFonts w:ascii="楷体" w:hAnsi="楷体"/>
               </w:rPr>
-              <w:t>3</w:t>
+              <w:t>4</w:t>
             </w:r>
           </w:p>
         </w:tc>
@@ -10547,73 +10855,139 @@
               <w:rPr>
                 <w:rFonts w:ascii="楷体" w:hAnsi="楷体" w:hint="eastAsia"/>
               </w:rPr>
-              <w:t>电子</w:t>
-            </w:r>
-            <w:r>
-              <w:rPr>
-                <w:rFonts w:ascii="楷体" w:hAnsi="楷体"/>
-              </w:rPr>
-              <w:t>菜单上可以通过输入顾客手机号（会员</w:t>
-            </w:r>
-            <w:r>
-              <w:rPr>
-                <w:rFonts w:ascii="楷体" w:hAnsi="楷体" w:hint="eastAsia"/>
-              </w:rPr>
-              <w:t>号</w:t>
-            </w:r>
-            <w:r>
-              <w:rPr>
-                <w:rFonts w:ascii="楷体" w:hAnsi="楷体"/>
-              </w:rPr>
-              <w:t>）</w:t>
-            </w:r>
-            <w:r>
-              <w:rPr>
-                <w:rFonts w:ascii="楷体" w:hAnsi="楷体" w:hint="eastAsia"/>
-              </w:rPr>
-              <w:t>查询</w:t>
-            </w:r>
-            <w:r>
-              <w:rPr>
-                <w:rFonts w:ascii="楷体" w:hAnsi="楷体"/>
-              </w:rPr>
-              <w:t>最近3个月的订单记录，订单记录包括详细的点菜记录。在</w:t>
-            </w:r>
-            <w:r>
-              <w:rPr>
-                <w:rFonts w:ascii="楷体" w:hAnsi="楷体" w:hint="eastAsia"/>
-              </w:rPr>
-              <w:t>点菜</w:t>
-            </w:r>
-            <w:r>
-              <w:rPr>
-                <w:rFonts w:ascii="楷体" w:hAnsi="楷体"/>
-              </w:rPr>
-              <w:t>记录中查看菜品信息，并可以直接</w:t>
-            </w:r>
-            <w:r>
-              <w:rPr>
-                <w:rFonts w:ascii="楷体" w:hAnsi="楷体" w:hint="eastAsia"/>
-              </w:rPr>
-              <w:t>点击</w:t>
-            </w:r>
-            <w:r>
-              <w:rPr>
-                <w:rFonts w:ascii="楷体" w:hAnsi="楷体"/>
-              </w:rPr>
-              <w:t>菜品</w:t>
-            </w:r>
-            <w:r>
-              <w:rPr>
-                <w:rFonts w:ascii="楷体" w:hAnsi="楷体" w:hint="eastAsia"/>
-              </w:rPr>
-              <w:t>图片将</w:t>
-            </w:r>
-            <w:r>
-              <w:rPr>
-                <w:rFonts w:ascii="楷体" w:hAnsi="楷体"/>
-              </w:rPr>
-              <w:t>菜品加入订单。</w:t>
+              <w:t>使用</w:t>
+            </w:r>
+            <w:r>
+              <w:rPr>
+                <w:rFonts w:ascii="楷体" w:hAnsi="楷体"/>
+              </w:rPr>
+              <w:t>平板电脑上的应用</w:t>
+            </w:r>
+            <w:r>
+              <w:rPr>
+                <w:rFonts w:ascii="楷体" w:hAnsi="楷体" w:hint="eastAsia"/>
+              </w:rPr>
+              <w:t>,</w:t>
+            </w:r>
+            <w:r>
+              <w:rPr>
+                <w:rFonts w:ascii="楷体" w:hAnsi="楷体" w:hint="eastAsia"/>
+              </w:rPr>
+              <w:t>顾客/</w:t>
+            </w:r>
+            <w:r>
+              <w:rPr>
+                <w:rFonts w:ascii="楷体" w:hAnsi="楷体" w:hint="eastAsia"/>
+              </w:rPr>
+              <w:t>服务员</w:t>
+            </w:r>
+            <w:r>
+              <w:rPr>
+                <w:rFonts w:ascii="楷体" w:hAnsi="楷体"/>
+              </w:rPr>
+              <w:t>可以在</w:t>
+            </w:r>
+            <w:r>
+              <w:rPr>
+                <w:rFonts w:ascii="楷体" w:hAnsi="楷体" w:hint="eastAsia"/>
+              </w:rPr>
+              <w:t>电子水</w:t>
+            </w:r>
+            <w:r>
+              <w:rPr>
+                <w:rFonts w:ascii="楷体" w:hAnsi="楷体"/>
+              </w:rPr>
+              <w:t>单</w:t>
+            </w:r>
+            <w:r>
+              <w:rPr>
+                <w:rFonts w:ascii="楷体" w:hAnsi="楷体"/>
+              </w:rPr>
+              <w:t>上</w:t>
+            </w:r>
+            <w:r>
+              <w:rPr>
+                <w:rFonts w:ascii="楷体" w:hAnsi="楷体" w:hint="eastAsia"/>
+              </w:rPr>
+              <w:t>编辑</w:t>
+            </w:r>
+            <w:r>
+              <w:rPr>
+                <w:rFonts w:ascii="楷体" w:hAnsi="楷体"/>
+              </w:rPr>
+              <w:t>和</w:t>
+            </w:r>
+            <w:r>
+              <w:rPr>
+                <w:rFonts w:ascii="楷体" w:hAnsi="楷体" w:hint="eastAsia"/>
+              </w:rPr>
+              <w:t>查看当前</w:t>
+            </w:r>
+            <w:r>
+              <w:rPr>
+                <w:rFonts w:ascii="楷体" w:hAnsi="楷体"/>
+              </w:rPr>
+              <w:t>详细的点菜</w:t>
+            </w:r>
+            <w:r>
+              <w:rPr>
+                <w:rFonts w:ascii="楷体" w:hAnsi="楷体" w:hint="eastAsia"/>
+              </w:rPr>
+              <w:t>清单，</w:t>
+            </w:r>
+            <w:r>
+              <w:rPr>
+                <w:rFonts w:ascii="楷体" w:hAnsi="楷体" w:hint="eastAsia"/>
+              </w:rPr>
+              <w:t>服务员</w:t>
+            </w:r>
+            <w:r>
+              <w:rPr>
+                <w:rFonts w:ascii="楷体" w:hAnsi="楷体"/>
+              </w:rPr>
+              <w:t>可以输入桌号和员工号</w:t>
+            </w:r>
+            <w:r>
+              <w:rPr>
+                <w:rFonts w:ascii="楷体" w:hAnsi="楷体" w:hint="eastAsia"/>
+              </w:rPr>
+              <w:t>，</w:t>
+            </w:r>
+            <w:r>
+              <w:rPr>
+                <w:rFonts w:ascii="楷体" w:hAnsi="楷体"/>
+              </w:rPr>
+              <w:t>可以</w:t>
+            </w:r>
+            <w:r>
+              <w:rPr>
+                <w:rFonts w:ascii="楷体" w:hAnsi="楷体" w:hint="eastAsia"/>
+              </w:rPr>
+              <w:t>查看</w:t>
+            </w:r>
+            <w:r>
+              <w:rPr>
+                <w:rFonts w:ascii="楷体" w:hAnsi="楷体"/>
+              </w:rPr>
+              <w:t>会员等级信息并显示相应的折扣</w:t>
+            </w:r>
+            <w:r>
+              <w:rPr>
+                <w:rFonts w:ascii="楷体" w:hAnsi="楷体" w:hint="eastAsia"/>
+              </w:rPr>
+              <w:t>信息</w:t>
+            </w:r>
+            <w:r>
+              <w:rPr>
+                <w:rFonts w:ascii="楷体" w:hAnsi="楷体"/>
+              </w:rPr>
+              <w:t>，显示总消费情况</w:t>
+            </w:r>
+            <w:r>
+              <w:rPr>
+                <w:rFonts w:ascii="楷体" w:hAnsi="楷体" w:hint="eastAsia"/>
+              </w:rPr>
+              <w:t>。</w:t>
             </w:r>
           </w:p>
         </w:tc>
@@ -10700,7 +11074,7 @@
               <w:rPr>
                 <w:rFonts w:ascii="楷体" w:hAnsi="楷体"/>
               </w:rPr>
-              <w:t>4</w:t>
+              <w:t>5</w:t>
             </w:r>
           </w:p>
         </w:tc>
@@ -10745,7 +11119,13 @@
               <w:rPr>
                 <w:rFonts w:ascii="楷体" w:hAnsi="楷体"/>
               </w:rPr>
-              <w:t>BR_02-电子水单</w:t>
+              <w:t>BR_03</w:t>
+            </w:r>
+            <w:r>
+              <w:rPr>
+                <w:rFonts w:ascii="楷体" w:hAnsi="楷体"/>
+              </w:rPr>
+              <w:t>–收银</w:t>
             </w:r>
           </w:p>
         </w:tc>
@@ -10790,25 +11170,19 @@
               <w:rPr>
                 <w:rFonts w:ascii="楷体" w:hAnsi="楷体"/>
               </w:rPr>
-              <w:t>USR_01–</w:t>
-            </w:r>
-            <w:r>
-              <w:rPr>
-                <w:rFonts w:ascii="楷体" w:hAnsi="楷体" w:hint="eastAsia"/>
-              </w:rPr>
-              <w:t>顾客</w:t>
-            </w:r>
-            <w:r>
-              <w:rPr>
-                <w:rFonts w:ascii="楷体" w:hAnsi="楷体"/>
-              </w:rPr>
-              <w:t>USR_02–</w:t>
-            </w:r>
-            <w:r>
-              <w:rPr>
-                <w:rFonts w:ascii="楷体" w:hAnsi="楷体" w:hint="eastAsia"/>
-              </w:rPr>
-              <w:t>服务员</w:t>
+              <w:t>USR_03</w:t>
+            </w:r>
+            <w:r>
+              <w:rPr>
+                <w:rFonts w:ascii="楷体" w:hAnsi="楷体"/>
+              </w:rPr>
+              <w:t>–</w:t>
+            </w:r>
+            <w:r>
+              <w:rPr>
+                <w:rFonts w:ascii="楷体" w:hAnsi="楷体" w:hint="eastAsia"/>
+              </w:rPr>
+              <w:t>收银员</w:t>
             </w:r>
           </w:p>
         </w:tc>
@@ -10847,133 +11221,55 @@
               <w:rPr>
                 <w:rFonts w:ascii="楷体" w:hAnsi="楷体" w:hint="eastAsia"/>
               </w:rPr>
-              <w:t>使用</w:t>
-            </w:r>
-            <w:r>
-              <w:rPr>
-                <w:rFonts w:ascii="楷体" w:hAnsi="楷体"/>
-              </w:rPr>
-              <w:t>平板电脑上的应用</w:t>
-            </w:r>
-            <w:r>
-              <w:rPr>
-                <w:rFonts w:ascii="楷体" w:hAnsi="楷体" w:hint="eastAsia"/>
-              </w:rPr>
-              <w:t>,</w:t>
-            </w:r>
-            <w:r>
-              <w:rPr>
-                <w:rFonts w:ascii="楷体" w:hAnsi="楷体" w:hint="eastAsia"/>
-              </w:rPr>
-              <w:t>顾客/</w:t>
-            </w:r>
-            <w:r>
-              <w:rPr>
-                <w:rFonts w:ascii="楷体" w:hAnsi="楷体" w:hint="eastAsia"/>
-              </w:rPr>
-              <w:t>服务员</w:t>
-            </w:r>
-            <w:r>
-              <w:rPr>
-                <w:rFonts w:ascii="楷体" w:hAnsi="楷体"/>
-              </w:rPr>
-              <w:t>可以在</w:t>
-            </w:r>
-            <w:r>
-              <w:rPr>
-                <w:rFonts w:ascii="楷体" w:hAnsi="楷体" w:hint="eastAsia"/>
-              </w:rPr>
-              <w:t>电子水</w:t>
+              <w:t>使用一个</w:t>
+            </w:r>
+            <w:r>
+              <w:rPr>
+                <w:rFonts w:ascii="楷体" w:hAnsi="楷体"/>
+              </w:rPr>
+              <w:t>基于</w:t>
+            </w:r>
+            <w:r>
+              <w:rPr>
+                <w:rFonts w:ascii="楷体" w:hAnsi="楷体" w:hint="eastAsia"/>
+              </w:rPr>
+              <w:t>浏览器</w:t>
+            </w:r>
+            <w:r>
+              <w:rPr>
+                <w:rFonts w:ascii="楷体" w:hAnsi="楷体"/>
+              </w:rPr>
+              <w:t>的web应用，</w:t>
+            </w:r>
+            <w:r>
+              <w:rPr>
+                <w:rFonts w:ascii="楷体" w:hAnsi="楷体" w:hint="eastAsia"/>
+              </w:rPr>
+              <w:t>收银员可以看到</w:t>
+            </w:r>
+            <w:r>
+              <w:rPr>
+                <w:rFonts w:ascii="楷体" w:hAnsi="楷体"/>
+              </w:rPr>
+              <w:t>顾客的消费清单，并</w:t>
+            </w:r>
+            <w:r>
+              <w:rPr>
+                <w:rFonts w:ascii="楷体" w:hAnsi="楷体" w:hint="eastAsia"/>
+              </w:rPr>
+              <w:t>打印消费</w:t>
+            </w:r>
+            <w:r>
+              <w:rPr>
+                <w:rFonts w:ascii="楷体" w:hAnsi="楷体"/>
+              </w:rPr>
+              <w:t>清</w:t>
             </w:r>
             <w:r>
               <w:rPr>
                 <w:rFonts w:ascii="楷体" w:hAnsi="楷体"/>
               </w:rPr>
               <w:t>单</w:t>
-            </w:r>
-            <w:r>
-              <w:rPr>
-                <w:rFonts w:ascii="楷体" w:hAnsi="楷体"/>
-              </w:rPr>
-              <w:t>上</w:t>
-            </w:r>
-            <w:r>
-              <w:rPr>
-                <w:rFonts w:ascii="楷体" w:hAnsi="楷体" w:hint="eastAsia"/>
-              </w:rPr>
-              <w:t>编辑</w:t>
-            </w:r>
-            <w:r>
-              <w:rPr>
-                <w:rFonts w:ascii="楷体" w:hAnsi="楷体"/>
-              </w:rPr>
-              <w:t>和</w:t>
-            </w:r>
-            <w:r>
-              <w:rPr>
-                <w:rFonts w:ascii="楷体" w:hAnsi="楷体" w:hint="eastAsia"/>
-              </w:rPr>
-              <w:t>查看当前</w:t>
-            </w:r>
-            <w:r>
-              <w:rPr>
-                <w:rFonts w:ascii="楷体" w:hAnsi="楷体"/>
-              </w:rPr>
-              <w:t>详细的点菜</w:t>
-            </w:r>
-            <w:r>
-              <w:rPr>
-                <w:rFonts w:ascii="楷体" w:hAnsi="楷体" w:hint="eastAsia"/>
-              </w:rPr>
-              <w:t>清单，</w:t>
-            </w:r>
-            <w:r>
-              <w:rPr>
-                <w:rFonts w:ascii="楷体" w:hAnsi="楷体" w:hint="eastAsia"/>
-              </w:rPr>
-              <w:t>服务员</w:t>
-            </w:r>
-            <w:r>
-              <w:rPr>
-                <w:rFonts w:ascii="楷体" w:hAnsi="楷体"/>
-              </w:rPr>
-              <w:t>可以输入桌号和员工号</w:t>
-            </w:r>
-            <w:r>
-              <w:rPr>
-                <w:rFonts w:ascii="楷体" w:hAnsi="楷体" w:hint="eastAsia"/>
-              </w:rPr>
-              <w:t>，</w:t>
-            </w:r>
-            <w:r>
-              <w:rPr>
-                <w:rFonts w:ascii="楷体" w:hAnsi="楷体"/>
-              </w:rPr>
-              <w:t>可以</w:t>
-            </w:r>
-            <w:r>
-              <w:rPr>
-                <w:rFonts w:ascii="楷体" w:hAnsi="楷体" w:hint="eastAsia"/>
-              </w:rPr>
-              <w:t>查看</w:t>
-            </w:r>
-            <w:r>
-              <w:rPr>
-                <w:rFonts w:ascii="楷体" w:hAnsi="楷体"/>
-              </w:rPr>
-              <w:t>会员等级信息并显示相应的折扣</w:t>
-            </w:r>
-            <w:r>
-              <w:rPr>
-                <w:rFonts w:ascii="楷体" w:hAnsi="楷体" w:hint="eastAsia"/>
-              </w:rPr>
-              <w:t>信息</w:t>
-            </w:r>
-            <w:r>
-              <w:rPr>
-                <w:rFonts w:ascii="楷体" w:hAnsi="楷体"/>
-              </w:rPr>
-              <w:t>，显示总消费情况</w:t>
             </w:r>
             <w:r>
               <w:rPr>
@@ -11066,7 +11362,7 @@
               <w:rPr>
                 <w:rFonts w:ascii="楷体" w:hAnsi="楷体"/>
               </w:rPr>
-              <w:t>5</w:t>
+              <w:t>6</w:t>
             </w:r>
           </w:p>
         </w:tc>
@@ -11162,6 +11458,18 @@
               <w:rPr>
                 <w:rFonts w:ascii="楷体" w:hAnsi="楷体"/>
               </w:rPr>
+              <w:t>USR_01–</w:t>
+            </w:r>
+            <w:r>
+              <w:rPr>
+                <w:rFonts w:ascii="楷体" w:hAnsi="楷体" w:hint="eastAsia"/>
+              </w:rPr>
+              <w:t>顾客</w:t>
+            </w:r>
+            <w:r>
+              <w:rPr>
+                <w:rFonts w:ascii="楷体" w:hAnsi="楷体"/>
+              </w:rPr>
               <w:t>USR_03</w:t>
             </w:r>
             <w:r>
@@ -11174,7 +11482,7 @@
               <w:rPr>
                 <w:rFonts w:ascii="楷体" w:hAnsi="楷体" w:hint="eastAsia"/>
               </w:rPr>
-              <w:t>收银员</w:t>
+              <w:t xml:space="preserve">收银员 </w:t>
             </w:r>
           </w:p>
         </w:tc>
@@ -11237,37 +11545,31 @@
               <w:rPr>
                 <w:rFonts w:ascii="楷体" w:hAnsi="楷体" w:hint="eastAsia"/>
               </w:rPr>
-              <w:t>收银员可以看到</w:t>
-            </w:r>
-            <w:r>
-              <w:rPr>
-                <w:rFonts w:ascii="楷体" w:hAnsi="楷体"/>
-              </w:rPr>
-              <w:t>顾客的消费清单，并</w:t>
-            </w:r>
-            <w:r>
-              <w:rPr>
-                <w:rFonts w:ascii="楷体" w:hAnsi="楷体" w:hint="eastAsia"/>
-              </w:rPr>
-              <w:t>打印消费</w:t>
-            </w:r>
-            <w:r>
-              <w:rPr>
-                <w:rFonts w:ascii="楷体" w:hAnsi="楷体"/>
-              </w:rPr>
-              <w:t>清</w:t>
-            </w:r>
-            <w:r>
-              <w:rPr>
-                <w:rFonts w:ascii="楷体" w:hAnsi="楷体"/>
-              </w:rPr>
-              <w:t>单</w:t>
-            </w:r>
-            <w:r>
-              <w:rPr>
-                <w:rFonts w:ascii="楷体" w:hAnsi="楷体" w:hint="eastAsia"/>
-              </w:rPr>
-              <w:t>。</w:t>
+              <w:t>收银员可以在收到</w:t>
+            </w:r>
+            <w:r>
+              <w:rPr>
+                <w:rFonts w:ascii="楷体" w:hAnsi="楷体"/>
+              </w:rPr>
+              <w:t>顾客的</w:t>
+            </w:r>
+            <w:r>
+              <w:rPr>
+                <w:rFonts w:ascii="楷体" w:hAnsi="楷体" w:hint="eastAsia"/>
+              </w:rPr>
+              <w:t>付款</w:t>
+            </w:r>
+            <w:r>
+              <w:rPr>
+                <w:rFonts w:ascii="楷体" w:hAnsi="楷体"/>
+              </w:rPr>
+              <w:t>信息后，更新订单</w:t>
+            </w:r>
+            <w:r>
+              <w:rPr>
+                <w:rFonts w:ascii="楷体" w:hAnsi="楷体" w:hint="eastAsia"/>
+              </w:rPr>
+              <w:t>状态。</w:t>
             </w:r>
           </w:p>
         </w:tc>
@@ -11348,13 +11650,7 @@
               <w:rPr>
                 <w:rFonts w:ascii="楷体" w:hAnsi="楷体" w:hint="eastAsia"/>
               </w:rPr>
-              <w:t>0</w:t>
-            </w:r>
-            <w:r>
-              <w:rPr>
-                <w:rFonts w:ascii="楷体" w:hAnsi="楷体"/>
-              </w:rPr>
-              <w:t>6</w:t>
+              <w:t>07</w:t>
             </w:r>
           </w:p>
         </w:tc>
@@ -11399,13 +11695,13 @@
               <w:rPr>
                 <w:rFonts w:ascii="楷体" w:hAnsi="楷体"/>
               </w:rPr>
-              <w:t>BR_03</w:t>
-            </w:r>
-            <w:r>
-              <w:rPr>
-                <w:rFonts w:ascii="楷体" w:hAnsi="楷体"/>
-              </w:rPr>
-              <w:t>–收银</w:t>
+              <w:t>BR_04–</w:t>
+            </w:r>
+            <w:r>
+              <w:rPr>
+                <w:rFonts w:ascii="楷体" w:hAnsi="楷体" w:hint="eastAsia"/>
+              </w:rPr>
+              <w:t>菜单/菜品维护</w:t>
             </w:r>
           </w:p>
         </w:tc>
@@ -11450,31 +11746,13 @@
               <w:rPr>
                 <w:rFonts w:ascii="楷体" w:hAnsi="楷体"/>
               </w:rPr>
-              <w:t>USR_01–</w:t>
-            </w:r>
-            <w:r>
-              <w:rPr>
-                <w:rFonts w:ascii="楷体" w:hAnsi="楷体" w:hint="eastAsia"/>
-              </w:rPr>
-              <w:t>顾客</w:t>
-            </w:r>
-            <w:r>
-              <w:rPr>
-                <w:rFonts w:ascii="楷体" w:hAnsi="楷体"/>
-              </w:rPr>
-              <w:t>USR_03</w:t>
-            </w:r>
-            <w:r>
-              <w:rPr>
-                <w:rFonts w:ascii="楷体" w:hAnsi="楷体"/>
-              </w:rPr>
-              <w:t>–</w:t>
-            </w:r>
-            <w:r>
-              <w:rPr>
-                <w:rFonts w:ascii="楷体" w:hAnsi="楷体" w:hint="eastAsia"/>
-              </w:rPr>
-              <w:t xml:space="preserve">收银员 </w:t>
+              <w:t>USR_04–</w:t>
+            </w:r>
+            <w:r>
+              <w:rPr>
+                <w:rFonts w:ascii="楷体" w:hAnsi="楷体" w:hint="eastAsia"/>
+              </w:rPr>
+              <w:t>菜品管理员</w:t>
             </w:r>
           </w:p>
         </w:tc>
@@ -11513,7 +11791,7 @@
               <w:rPr>
                 <w:rFonts w:ascii="楷体" w:hAnsi="楷体" w:hint="eastAsia"/>
               </w:rPr>
-              <w:t>使用一个</w:t>
+              <w:t>一个</w:t>
             </w:r>
             <w:r>
               <w:rPr>
@@ -11537,36 +11815,92 @@
               <w:rPr>
                 <w:rFonts w:ascii="楷体" w:hAnsi="楷体" w:hint="eastAsia"/>
               </w:rPr>
-              <w:t>收银员可以在收到</w:t>
-            </w:r>
-            <w:r>
-              <w:rPr>
-                <w:rFonts w:ascii="楷体" w:hAnsi="楷体"/>
-              </w:rPr>
-              <w:t>顾客的</w:t>
-            </w:r>
-            <w:r>
-              <w:rPr>
-                <w:rFonts w:ascii="楷体" w:hAnsi="楷体" w:hint="eastAsia"/>
-              </w:rPr>
-              <w:t>付款</w:t>
-            </w:r>
-            <w:r>
-              <w:rPr>
-                <w:rFonts w:ascii="楷体" w:hAnsi="楷体"/>
-              </w:rPr>
-              <w:t>信息后，更新订单</w:t>
-            </w:r>
-            <w:r>
-              <w:rPr>
-                <w:rFonts w:ascii="楷体" w:hAnsi="楷体" w:hint="eastAsia"/>
-              </w:rPr>
-              <w:t>状态。</w:t>
+              <w:t>菜品</w:t>
+            </w:r>
+            <w:r>
+              <w:rPr>
+                <w:rFonts w:ascii="楷体" w:hAnsi="楷体"/>
+              </w:rPr>
+              <w:t>管理员可以</w:t>
+            </w:r>
+            <w:r>
+              <w:rPr>
+                <w:rFonts w:ascii="楷体" w:hAnsi="楷体" w:hint="eastAsia"/>
+              </w:rPr>
+              <w:t>去创建</w:t>
+            </w:r>
+            <w:r>
+              <w:rPr>
+                <w:rFonts w:ascii="楷体" w:hAnsi="楷体"/>
+              </w:rPr>
+              <w:t>菜品信息，包括</w:t>
+            </w:r>
+            <w:r>
+              <w:rPr>
+                <w:rFonts w:ascii="楷体" w:hAnsi="楷体" w:hint="eastAsia"/>
+              </w:rPr>
+              <w:t>菜品</w:t>
+            </w:r>
+            <w:r>
+              <w:rPr>
+                <w:rFonts w:ascii="楷体" w:hAnsi="楷体"/>
+              </w:rPr>
+              <w:t>分类，菜品图片，</w:t>
+            </w:r>
+            <w:r>
+              <w:rPr>
+                <w:rFonts w:ascii="楷体" w:hAnsi="楷体" w:hint="eastAsia"/>
+              </w:rPr>
+              <w:t>口味</w:t>
+            </w:r>
+            <w:r>
+              <w:rPr>
+                <w:rFonts w:ascii="楷体" w:hAnsi="楷体"/>
+              </w:rPr>
+              <w:t>，价格</w:t>
+            </w:r>
+            <w:r>
+              <w:rPr>
+                <w:rFonts w:ascii="楷体" w:hAnsi="楷体" w:hint="eastAsia"/>
+              </w:rPr>
+              <w:t>，</w:t>
+            </w:r>
+            <w:r>
+              <w:rPr>
+                <w:rFonts w:ascii="楷体" w:hAnsi="楷体"/>
+              </w:rPr>
+              <w:t>简介</w:t>
+            </w:r>
+            <w:r>
+              <w:rPr>
+                <w:rFonts w:ascii="楷体" w:hAnsi="楷体" w:hint="eastAsia"/>
+              </w:rPr>
+              <w:t>信息以及是否</w:t>
+            </w:r>
+            <w:r>
+              <w:rPr>
+                <w:rFonts w:ascii="楷体" w:hAnsi="楷体"/>
+              </w:rPr>
+              <w:t>显示。</w:t>
             </w:r>
           </w:p>
         </w:tc>
       </w:tr>
     </w:tbl>
+    <w:p>
+      <w:pPr>
+        <w:rPr>
+          <w:rFonts w:ascii="楷体" w:hAnsi="楷体"/>
+        </w:rPr>
+      </w:pPr>
+    </w:p>
+    <w:p>
+      <w:pPr>
+        <w:rPr>
+          <w:rFonts w:ascii="楷体" w:hAnsi="楷体"/>
+        </w:rPr>
+      </w:pPr>
+    </w:p>
     <w:p>
       <w:pPr>
         <w:rPr>
@@ -11600,6 +11934,7 @@
               <w:rPr>
                 <w:rFonts w:ascii="楷体" w:hAnsi="楷体" w:hint="eastAsia"/>
               </w:rPr>
+              <w:lastRenderedPageBreak/>
               <w:t>用户需求</w:t>
             </w:r>
             <w:r>
@@ -11642,7 +11977,7 @@
               <w:rPr>
                 <w:rFonts w:ascii="楷体" w:hAnsi="楷体" w:hint="eastAsia"/>
               </w:rPr>
-              <w:t>07</w:t>
+              <w:t>08</w:t>
             </w:r>
           </w:p>
         </w:tc>
@@ -11819,13 +12154,13 @@
               <w:rPr>
                 <w:rFonts w:ascii="楷体" w:hAnsi="楷体" w:hint="eastAsia"/>
               </w:rPr>
-              <w:t>去创建</w:t>
-            </w:r>
-            <w:r>
-              <w:rPr>
-                <w:rFonts w:ascii="楷体" w:hAnsi="楷体"/>
-              </w:rPr>
-              <w:t>菜品信息，包括</w:t>
+              <w:t>去查看所有</w:t>
+            </w:r>
+            <w:r>
+              <w:rPr>
+                <w:rFonts w:ascii="楷体" w:hAnsi="楷体"/>
+              </w:rPr>
+              <w:t>的菜品信息，更新菜品信息，包括</w:t>
             </w:r>
             <w:r>
               <w:rPr>
@@ -11879,13 +12214,6 @@
         </w:tc>
       </w:tr>
     </w:tbl>
-    <w:p>
-      <w:pPr>
-        <w:rPr>
-          <w:rFonts w:ascii="楷体" w:hAnsi="楷体"/>
-        </w:rPr>
-      </w:pPr>
-    </w:p>
     <w:p>
       <w:pPr>
         <w:rPr>
@@ -11919,7 +12247,6 @@
               <w:rPr>
                 <w:rFonts w:ascii="楷体" w:hAnsi="楷体" w:hint="eastAsia"/>
               </w:rPr>
-              <w:lastRenderedPageBreak/>
               <w:t>用户需求</w:t>
             </w:r>
             <w:r>
@@ -11962,7 +12289,7 @@
               <w:rPr>
                 <w:rFonts w:ascii="楷体" w:hAnsi="楷体" w:hint="eastAsia"/>
               </w:rPr>
-              <w:t>08</w:t>
+              <w:t>09</w:t>
             </w:r>
           </w:p>
         </w:tc>
@@ -12007,13 +12334,13 @@
               <w:rPr>
                 <w:rFonts w:ascii="楷体" w:hAnsi="楷体"/>
               </w:rPr>
-              <w:t>BR_04–</w:t>
-            </w:r>
-            <w:r>
-              <w:rPr>
-                <w:rFonts w:ascii="楷体" w:hAnsi="楷体" w:hint="eastAsia"/>
-              </w:rPr>
-              <w:t>菜单/菜品维护</w:t>
+              <w:t>BR_05–</w:t>
+            </w:r>
+            <w:r>
+              <w:rPr>
+                <w:rFonts w:ascii="楷体" w:hAnsi="楷体" w:hint="eastAsia"/>
+              </w:rPr>
+              <w:t>会员管理</w:t>
             </w:r>
           </w:p>
         </w:tc>
@@ -12058,13 +12385,25 @@
               <w:rPr>
                 <w:rFonts w:ascii="楷体" w:hAnsi="楷体"/>
               </w:rPr>
-              <w:t>USR_04–</w:t>
-            </w:r>
-            <w:r>
-              <w:rPr>
-                <w:rFonts w:ascii="楷体" w:hAnsi="楷体" w:hint="eastAsia"/>
-              </w:rPr>
-              <w:t>菜品管理员</w:t>
+              <w:t>USR_01–</w:t>
+            </w:r>
+            <w:r>
+              <w:rPr>
+                <w:rFonts w:ascii="楷体" w:hAnsi="楷体" w:hint="eastAsia"/>
+              </w:rPr>
+              <w:t>顾客</w:t>
+            </w:r>
+            <w:r>
+              <w:rPr>
+                <w:rFonts w:ascii="楷体" w:hAnsi="楷体"/>
+              </w:rPr>
+              <w:t>USR_02–</w:t>
+            </w:r>
+            <w:r>
+              <w:rPr>
+                <w:rFonts w:ascii="楷体" w:hAnsi="楷体" w:hint="eastAsia"/>
+              </w:rPr>
+              <w:t>服务员</w:t>
             </w:r>
           </w:p>
         </w:tc>
@@ -12103,97 +12442,73 @@
               <w:rPr>
                 <w:rFonts w:ascii="楷体" w:hAnsi="楷体" w:hint="eastAsia"/>
               </w:rPr>
-              <w:t>一个</w:t>
-            </w:r>
-            <w:r>
-              <w:rPr>
-                <w:rFonts w:ascii="楷体" w:hAnsi="楷体"/>
-              </w:rPr>
-              <w:t>基于</w:t>
-            </w:r>
-            <w:r>
-              <w:rPr>
-                <w:rFonts w:ascii="楷体" w:hAnsi="楷体" w:hint="eastAsia"/>
-              </w:rPr>
-              <w:t>浏览器</w:t>
-            </w:r>
-            <w:r>
-              <w:rPr>
-                <w:rFonts w:ascii="楷体" w:hAnsi="楷体"/>
-              </w:rPr>
-              <w:t>的web应用，</w:t>
-            </w:r>
-            <w:r>
-              <w:rPr>
-                <w:rFonts w:ascii="楷体" w:hAnsi="楷体" w:hint="eastAsia"/>
-              </w:rPr>
-              <w:t>菜品</w:t>
-            </w:r>
-            <w:r>
-              <w:rPr>
-                <w:rFonts w:ascii="楷体" w:hAnsi="楷体"/>
-              </w:rPr>
-              <w:t>管理员可以</w:t>
-            </w:r>
-            <w:r>
-              <w:rPr>
-                <w:rFonts w:ascii="楷体" w:hAnsi="楷体" w:hint="eastAsia"/>
-              </w:rPr>
-              <w:t>去查看所有</w:t>
-            </w:r>
-            <w:r>
-              <w:rPr>
-                <w:rFonts w:ascii="楷体" w:hAnsi="楷体"/>
-              </w:rPr>
-              <w:t>的菜品信息，更新菜品信息，包括</w:t>
-            </w:r>
-            <w:r>
-              <w:rPr>
-                <w:rFonts w:ascii="楷体" w:hAnsi="楷体" w:hint="eastAsia"/>
-              </w:rPr>
-              <w:t>菜品</w:t>
-            </w:r>
-            <w:r>
-              <w:rPr>
-                <w:rFonts w:ascii="楷体" w:hAnsi="楷体"/>
-              </w:rPr>
-              <w:t>分类，菜品图片，</w:t>
-            </w:r>
-            <w:r>
-              <w:rPr>
-                <w:rFonts w:ascii="楷体" w:hAnsi="楷体" w:hint="eastAsia"/>
-              </w:rPr>
-              <w:t>口味</w:t>
-            </w:r>
-            <w:r>
-              <w:rPr>
-                <w:rFonts w:ascii="楷体" w:hAnsi="楷体"/>
-              </w:rPr>
-              <w:t>，价格</w:t>
-            </w:r>
-            <w:r>
-              <w:rPr>
-                <w:rFonts w:ascii="楷体" w:hAnsi="楷体" w:hint="eastAsia"/>
-              </w:rPr>
-              <w:t>，</w:t>
-            </w:r>
-            <w:r>
-              <w:rPr>
-                <w:rFonts w:ascii="楷体" w:hAnsi="楷体"/>
-              </w:rPr>
-              <w:t>简介</w:t>
-            </w:r>
-            <w:r>
-              <w:rPr>
-                <w:rFonts w:ascii="楷体" w:hAnsi="楷体" w:hint="eastAsia"/>
-              </w:rPr>
-              <w:t>信息以及是否</w:t>
-            </w:r>
-            <w:r>
-              <w:rPr>
-                <w:rFonts w:ascii="楷体" w:hAnsi="楷体"/>
-              </w:rPr>
-              <w:t>显示。</w:t>
+              <w:t>平板</w:t>
+            </w:r>
+            <w:r>
+              <w:rPr>
+                <w:rFonts w:ascii="楷体" w:hAnsi="楷体"/>
+              </w:rPr>
+              <w:t>电脑</w:t>
+            </w:r>
+            <w:r>
+              <w:rPr>
+                <w:rFonts w:ascii="楷体" w:hAnsi="楷体" w:hint="eastAsia"/>
+              </w:rPr>
+              <w:t>上</w:t>
+            </w:r>
+            <w:r>
+              <w:rPr>
+                <w:rFonts w:ascii="楷体" w:hAnsi="楷体"/>
+              </w:rPr>
+              <w:t>一个应用，</w:t>
+            </w:r>
+            <w:r>
+              <w:rPr>
+                <w:rFonts w:ascii="楷体" w:hAnsi="楷体"/>
+              </w:rPr>
+              <w:t>用户</w:t>
+            </w:r>
+            <w:r>
+              <w:rPr>
+                <w:rFonts w:ascii="楷体" w:hAnsi="楷体" w:hint="eastAsia"/>
+              </w:rPr>
+              <w:t>或者</w:t>
+            </w:r>
+            <w:r>
+              <w:rPr>
+                <w:rFonts w:ascii="楷体" w:hAnsi="楷体"/>
+              </w:rPr>
+              <w:t>服务员</w:t>
+            </w:r>
+            <w:r>
+              <w:rPr>
+                <w:rFonts w:ascii="楷体" w:hAnsi="楷体" w:hint="eastAsia"/>
+              </w:rPr>
+              <w:t>可以</w:t>
+            </w:r>
+            <w:r>
+              <w:rPr>
+                <w:rFonts w:ascii="楷体" w:hAnsi="楷体"/>
+              </w:rPr>
+              <w:t>自助</w:t>
+            </w:r>
+            <w:r>
+              <w:rPr>
+                <w:rFonts w:ascii="楷体" w:hAnsi="楷体"/>
+              </w:rPr>
+              <w:t>注册会员</w:t>
+            </w:r>
+            <w:r>
+              <w:rPr>
+                <w:rFonts w:ascii="楷体" w:hAnsi="楷体" w:hint="eastAsia"/>
+              </w:rPr>
+              <w:t>并</w:t>
+            </w:r>
+            <w:r>
+              <w:rPr>
+                <w:rFonts w:ascii="楷体" w:hAnsi="楷体"/>
+              </w:rPr>
+              <w:t>查看自己的会员信息</w:t>
             </w:r>
           </w:p>
         </w:tc>
@@ -12274,7 +12589,7 @@
               <w:rPr>
                 <w:rFonts w:ascii="楷体" w:hAnsi="楷体" w:hint="eastAsia"/>
               </w:rPr>
-              <w:t>09</w:t>
+              <w:t>10</w:t>
             </w:r>
           </w:p>
         </w:tc>
@@ -12319,13 +12634,19 @@
               <w:rPr>
                 <w:rFonts w:ascii="楷体" w:hAnsi="楷体"/>
               </w:rPr>
-              <w:t>BR_05–</w:t>
-            </w:r>
-            <w:r>
-              <w:rPr>
-                <w:rFonts w:ascii="楷体" w:hAnsi="楷体" w:hint="eastAsia"/>
-              </w:rPr>
-              <w:t>会员管理</w:t>
+              <w:t>BR_06</w:t>
+            </w:r>
+            <w:r>
+              <w:rPr>
+                <w:rFonts w:ascii="楷体" w:hAnsi="楷体"/>
+              </w:rPr>
+              <w:t>–</w:t>
+            </w:r>
+            <w:r>
+              <w:rPr>
+                <w:rFonts w:ascii="楷体" w:hAnsi="楷体" w:hint="eastAsia"/>
+              </w:rPr>
+              <w:t>用户管理</w:t>
             </w:r>
           </w:p>
         </w:tc>
@@ -12370,25 +12691,13 @@
               <w:rPr>
                 <w:rFonts w:ascii="楷体" w:hAnsi="楷体"/>
               </w:rPr>
-              <w:t>USR_01–</w:t>
-            </w:r>
-            <w:r>
-              <w:rPr>
-                <w:rFonts w:ascii="楷体" w:hAnsi="楷体" w:hint="eastAsia"/>
-              </w:rPr>
-              <w:t>顾客</w:t>
-            </w:r>
-            <w:r>
-              <w:rPr>
-                <w:rFonts w:ascii="楷体" w:hAnsi="楷体"/>
-              </w:rPr>
-              <w:t>USR_02–</w:t>
-            </w:r>
-            <w:r>
-              <w:rPr>
-                <w:rFonts w:ascii="楷体" w:hAnsi="楷体" w:hint="eastAsia"/>
-              </w:rPr>
-              <w:t>服务员</w:t>
+              <w:t>USR_05–</w:t>
+            </w:r>
+            <w:r>
+              <w:rPr>
+                <w:rFonts w:ascii="楷体" w:hAnsi="楷体" w:hint="eastAsia"/>
+              </w:rPr>
+              <w:t>系统管理员</w:t>
             </w:r>
           </w:p>
         </w:tc>
@@ -12427,73 +12736,61 @@
               <w:rPr>
                 <w:rFonts w:ascii="楷体" w:hAnsi="楷体" w:hint="eastAsia"/>
               </w:rPr>
-              <w:t>平板</w:t>
-            </w:r>
-            <w:r>
-              <w:rPr>
-                <w:rFonts w:ascii="楷体" w:hAnsi="楷体"/>
-              </w:rPr>
-              <w:t>电脑</w:t>
-            </w:r>
-            <w:r>
-              <w:rPr>
-                <w:rFonts w:ascii="楷体" w:hAnsi="楷体" w:hint="eastAsia"/>
-              </w:rPr>
-              <w:t>上</w:t>
-            </w:r>
-            <w:r>
-              <w:rPr>
-                <w:rFonts w:ascii="楷体" w:hAnsi="楷体"/>
-              </w:rPr>
-              <w:t>一个应用，</w:t>
-            </w:r>
-            <w:r>
-              <w:rPr>
-                <w:rFonts w:ascii="楷体" w:hAnsi="楷体"/>
-              </w:rPr>
-              <w:t>用户</w:t>
-            </w:r>
-            <w:r>
-              <w:rPr>
-                <w:rFonts w:ascii="楷体" w:hAnsi="楷体" w:hint="eastAsia"/>
-              </w:rPr>
-              <w:t>或者</w:t>
-            </w:r>
-            <w:r>
-              <w:rPr>
-                <w:rFonts w:ascii="楷体" w:hAnsi="楷体"/>
-              </w:rPr>
-              <w:t>服务员</w:t>
-            </w:r>
-            <w:r>
-              <w:rPr>
-                <w:rFonts w:ascii="楷体" w:hAnsi="楷体" w:hint="eastAsia"/>
-              </w:rPr>
-              <w:t>可以</w:t>
-            </w:r>
-            <w:r>
-              <w:rPr>
-                <w:rFonts w:ascii="楷体" w:hAnsi="楷体"/>
-              </w:rPr>
-              <w:t>自助</w:t>
-            </w:r>
-            <w:r>
-              <w:rPr>
-                <w:rFonts w:ascii="楷体" w:hAnsi="楷体"/>
-              </w:rPr>
-              <w:t>注册会员</w:t>
-            </w:r>
-            <w:r>
-              <w:rPr>
-                <w:rFonts w:ascii="楷体" w:hAnsi="楷体" w:hint="eastAsia"/>
-              </w:rPr>
-              <w:t>并</w:t>
-            </w:r>
-            <w:r>
-              <w:rPr>
-                <w:rFonts w:ascii="楷体" w:hAnsi="楷体"/>
-              </w:rPr>
-              <w:t>查看自己的会员信息</w:t>
+              <w:t>系统</w:t>
+            </w:r>
+            <w:r>
+              <w:rPr>
+                <w:rFonts w:ascii="楷体" w:hAnsi="楷体"/>
+              </w:rPr>
+              <w:t>管理</w:t>
+            </w:r>
+            <w:r>
+              <w:rPr>
+                <w:rFonts w:ascii="楷体" w:hAnsi="楷体" w:hint="eastAsia"/>
+              </w:rPr>
+              <w:t>员可以创建和</w:t>
+            </w:r>
+            <w:r>
+              <w:rPr>
+                <w:rFonts w:ascii="楷体" w:hAnsi="楷体"/>
+              </w:rPr>
+              <w:t>更新用户的基本信息</w:t>
+            </w:r>
+            <w:r>
+              <w:rPr>
+                <w:rFonts w:ascii="楷体" w:hAnsi="楷体" w:hint="eastAsia"/>
+              </w:rPr>
+              <w:t>，</w:t>
+            </w:r>
+            <w:r>
+              <w:rPr>
+                <w:rFonts w:ascii="楷体" w:hAnsi="楷体"/>
+              </w:rPr>
+              <w:t>包括姓名，工号，所属用户</w:t>
+            </w:r>
+            <w:r>
+              <w:rPr>
+                <w:rFonts w:ascii="楷体" w:hAnsi="楷体" w:hint="eastAsia"/>
+              </w:rPr>
+              <w:t>角色，</w:t>
+            </w:r>
+            <w:r>
+              <w:rPr>
+                <w:rFonts w:ascii="楷体" w:hAnsi="楷体"/>
+              </w:rPr>
+              <w:t>是否</w:t>
+            </w:r>
+            <w:r>
+              <w:rPr>
+                <w:rFonts w:ascii="楷体" w:hAnsi="楷体" w:hint="eastAsia"/>
+              </w:rPr>
+              <w:t>在职</w:t>
+            </w:r>
+            <w:r>
+              <w:rPr>
+                <w:rFonts w:ascii="楷体" w:hAnsi="楷体"/>
+              </w:rPr>
+              <w:t>等</w:t>
             </w:r>
           </w:p>
         </w:tc>
@@ -12574,7 +12871,7 @@
               <w:rPr>
                 <w:rFonts w:ascii="楷体" w:hAnsi="楷体" w:hint="eastAsia"/>
               </w:rPr>
-              <w:t>10</w:t>
+              <w:t>11</w:t>
             </w:r>
           </w:p>
         </w:tc>
@@ -12619,7 +12916,7 @@
               <w:rPr>
                 <w:rFonts w:ascii="楷体" w:hAnsi="楷体"/>
               </w:rPr>
-              <w:t>BR_06</w:t>
+              <w:t>BR_07</w:t>
             </w:r>
             <w:r>
               <w:rPr>
@@ -12631,7 +12928,7 @@
               <w:rPr>
                 <w:rFonts w:ascii="楷体" w:hAnsi="楷体" w:hint="eastAsia"/>
               </w:rPr>
-              <w:t>用户管理</w:t>
+              <w:t>权限管理</w:t>
             </w:r>
           </w:p>
         </w:tc>
@@ -12714,7 +13011,7 @@
           <w:p>
             <w:pPr>
               <w:rPr>
-                <w:rFonts w:ascii="楷体" w:hAnsi="楷体"/>
+                <w:rFonts w:ascii="楷体" w:hAnsi="楷体" w:hint="eastAsia"/>
               </w:rPr>
             </w:pPr>
             <w:r>
@@ -12733,49 +13030,43 @@
               <w:rPr>
                 <w:rFonts w:ascii="楷体" w:hAnsi="楷体" w:hint="eastAsia"/>
               </w:rPr>
-              <w:t>员可以创建和</w:t>
-            </w:r>
-            <w:r>
-              <w:rPr>
-                <w:rFonts w:ascii="楷体" w:hAnsi="楷体"/>
-              </w:rPr>
-              <w:t>更新用户的基本信息</w:t>
-            </w:r>
-            <w:r>
-              <w:rPr>
-                <w:rFonts w:ascii="楷体" w:hAnsi="楷体" w:hint="eastAsia"/>
-              </w:rPr>
-              <w:t>，</w:t>
-            </w:r>
-            <w:r>
-              <w:rPr>
-                <w:rFonts w:ascii="楷体" w:hAnsi="楷体"/>
-              </w:rPr>
-              <w:t>包括姓名，工号，所属用户</w:t>
-            </w:r>
-            <w:r>
-              <w:rPr>
-                <w:rFonts w:ascii="楷体" w:hAnsi="楷体" w:hint="eastAsia"/>
-              </w:rPr>
-              <w:t>角色，</w:t>
-            </w:r>
-            <w:r>
-              <w:rPr>
-                <w:rFonts w:ascii="楷体" w:hAnsi="楷体"/>
-              </w:rPr>
-              <w:t>是否</w:t>
-            </w:r>
-            <w:r>
-              <w:rPr>
-                <w:rFonts w:ascii="楷体" w:hAnsi="楷体" w:hint="eastAsia"/>
-              </w:rPr>
-              <w:t>在职</w:t>
-            </w:r>
-            <w:r>
-              <w:rPr>
-                <w:rFonts w:ascii="楷体" w:hAnsi="楷体"/>
-              </w:rPr>
-              <w:t>等</w:t>
+              <w:t>员可以</w:t>
+            </w:r>
+            <w:r>
+              <w:rPr>
+                <w:rFonts w:ascii="楷体" w:hAnsi="楷体" w:hint="eastAsia"/>
+              </w:rPr>
+              <w:t>使用系统</w:t>
+            </w:r>
+            <w:r>
+              <w:rPr>
+                <w:rFonts w:ascii="楷体" w:hAnsi="楷体"/>
+              </w:rPr>
+              <w:t>给</w:t>
+            </w:r>
+            <w:r>
+              <w:rPr>
+                <w:rFonts w:ascii="楷体" w:hAnsi="楷体" w:hint="eastAsia"/>
+              </w:rPr>
+              <w:t>角色</w:t>
+            </w:r>
+            <w:r>
+              <w:rPr>
+                <w:rFonts w:ascii="楷体" w:hAnsi="楷体"/>
+              </w:rPr>
+              <w:t>分配</w:t>
+            </w:r>
+            <w:r>
+              <w:rPr>
+                <w:rFonts w:ascii="楷体" w:hAnsi="楷体" w:hint="eastAsia"/>
+              </w:rPr>
+              <w:t>不用的</w:t>
+            </w:r>
+            <w:r>
+              <w:rPr>
+                <w:rFonts w:ascii="楷体" w:hAnsi="楷体"/>
+              </w:rPr>
+              <w:t>权限</w:t>
             </w:r>
           </w:p>
         </w:tc>
@@ -12856,7 +13147,7 @@
               <w:rPr>
                 <w:rFonts w:ascii="楷体" w:hAnsi="楷体" w:hint="eastAsia"/>
               </w:rPr>
-              <w:t>11</w:t>
+              <w:t>12</w:t>
             </w:r>
           </w:p>
         </w:tc>
@@ -12901,19 +13192,19 @@
               <w:rPr>
                 <w:rFonts w:ascii="楷体" w:hAnsi="楷体"/>
               </w:rPr>
-              <w:t>BR_07</w:t>
-            </w:r>
-            <w:r>
-              <w:rPr>
-                <w:rFonts w:ascii="楷体" w:hAnsi="楷体"/>
-              </w:rPr>
-              <w:t>–</w:t>
-            </w:r>
-            <w:r>
-              <w:rPr>
-                <w:rFonts w:ascii="楷体" w:hAnsi="楷体" w:hint="eastAsia"/>
-              </w:rPr>
-              <w:t>权限管理</w:t>
+              <w:t>BR_07–</w:t>
+            </w:r>
+            <w:r>
+              <w:rPr>
+                <w:rFonts w:ascii="楷体" w:hAnsi="楷体" w:hint="eastAsia"/>
+              </w:rPr>
+              <w:t>角色</w:t>
+            </w:r>
+            <w:r>
+              <w:rPr>
+                <w:rFonts w:ascii="楷体" w:hAnsi="楷体" w:hint="eastAsia"/>
+              </w:rPr>
+              <w:t>管理</w:t>
             </w:r>
           </w:p>
         </w:tc>
@@ -12996,7 +13287,7 @@
           <w:p>
             <w:pPr>
               <w:rPr>
-                <w:rFonts w:ascii="楷体" w:hAnsi="楷体"/>
+                <w:rFonts w:ascii="楷体" w:hAnsi="楷体" w:hint="eastAsia"/>
               </w:rPr>
             </w:pPr>
             <w:r>
@@ -13015,19 +13306,19 @@
               <w:rPr>
                 <w:rFonts w:ascii="楷体" w:hAnsi="楷体" w:hint="eastAsia"/>
               </w:rPr>
-              <w:t>员可以</w:t>
-            </w:r>
-            <w:r>
-              <w:rPr>
-                <w:rFonts w:ascii="楷体" w:hAnsi="楷体" w:hint="eastAsia"/>
-              </w:rPr>
-              <w:t>使用系统</w:t>
-            </w:r>
-            <w:r>
-              <w:rPr>
-                <w:rFonts w:ascii="楷体" w:hAnsi="楷体"/>
-              </w:rPr>
-              <w:t>给用户分配不用的权限</w:t>
+              <w:t>员可以使用系统</w:t>
+            </w:r>
+            <w:r>
+              <w:rPr>
+                <w:rFonts w:ascii="楷体" w:hAnsi="楷体" w:hint="eastAsia"/>
+              </w:rPr>
+              <w:t>定义不同的</w:t>
+            </w:r>
+            <w:r>
+              <w:rPr>
+                <w:rFonts w:ascii="楷体" w:hAnsi="楷体"/>
+              </w:rPr>
+              <w:t>角色</w:t>
             </w:r>
           </w:p>
         </w:tc>
@@ -13108,7 +13399,7 @@
               <w:rPr>
                 <w:rFonts w:ascii="楷体" w:hAnsi="楷体"/>
               </w:rPr>
-              <w:t>12</w:t>
+              <w:t>13</w:t>
             </w:r>
           </w:p>
         </w:tc>
@@ -13367,33 +13658,13 @@
         <w:rPr>
           <w:rFonts w:hint="eastAsia"/>
         </w:rPr>
+        <w:lastRenderedPageBreak/>
         <w:t>业务</w:t>
       </w:r>
       <w:r>
         <w:t>规则</w:t>
       </w:r>
       <w:bookmarkEnd w:id="90"/>
-    </w:p>
-    <w:p>
-      <w:pPr>
-        <w:rPr>
-          <w:rFonts w:ascii="楷体" w:hAnsi="楷体"/>
-        </w:rPr>
-      </w:pPr>
-    </w:p>
-    <w:p>
-      <w:pPr>
-        <w:rPr>
-          <w:rFonts w:ascii="楷体" w:hAnsi="楷体"/>
-        </w:rPr>
-      </w:pPr>
-    </w:p>
-    <w:p>
-      <w:pPr>
-        <w:rPr>
-          <w:rFonts w:ascii="楷体" w:hAnsi="楷体"/>
-        </w:rPr>
-      </w:pPr>
     </w:p>
     <w:tbl>
       <w:tblPr>
@@ -13421,7 +13692,6 @@
               <w:rPr>
                 <w:rFonts w:ascii="楷体" w:hAnsi="楷体" w:hint="eastAsia"/>
               </w:rPr>
-              <w:lastRenderedPageBreak/>
               <w:t>业务规则</w:t>
             </w:r>
             <w:r>
@@ -13745,6 +14015,12 @@
               <w:rPr>
                 <w:rFonts w:ascii="楷体" w:hAnsi="楷体" w:hint="eastAsia"/>
               </w:rPr>
+              <w:t>0000</w:t>
+            </w:r>
+            <w:r>
+              <w:rPr>
+                <w:rFonts w:ascii="楷体" w:hAnsi="楷体" w:hint="eastAsia"/>
+              </w:rPr>
               <w:t>1开始</w:t>
             </w:r>
           </w:p>
@@ -13816,6 +14092,426 @@
                 <w:rFonts w:ascii="楷体" w:hAnsi="楷体"/>
               </w:rPr>
               <w:t>房间号</w:t>
+            </w:r>
+          </w:p>
+        </w:tc>
+      </w:tr>
+      <w:tr>
+        <w:tc>
+          <w:tcPr>
+            <w:tcW w:w="1795" w:type="dxa"/>
+            <w:shd w:val="clear" w:color="auto" w:fill="C7EDCC" w:themeFill="background1"/>
+          </w:tcPr>
+          <w:p>
+            <w:pPr>
+              <w:rPr>
+                <w:rFonts w:ascii="楷体" w:hAnsi="楷体"/>
+              </w:rPr>
+            </w:pPr>
+            <w:r>
+              <w:rPr>
+                <w:rFonts w:ascii="楷体" w:hAnsi="楷体"/>
+              </w:rPr>
+              <w:t>BRL_07</w:t>
+            </w:r>
+          </w:p>
+        </w:tc>
+        <w:tc>
+          <w:tcPr>
+            <w:tcW w:w="6835" w:type="dxa"/>
+            <w:shd w:val="clear" w:color="auto" w:fill="C7EDCC" w:themeFill="background1"/>
+          </w:tcPr>
+          <w:p>
+            <w:pPr>
+              <w:rPr>
+                <w:rFonts w:ascii="楷体" w:hAnsi="楷体" w:hint="eastAsia"/>
+              </w:rPr>
+            </w:pPr>
+            <w:r>
+              <w:rPr>
+                <w:rFonts w:ascii="楷体" w:hAnsi="楷体" w:hint="eastAsia"/>
+              </w:rPr>
+              <w:t>会员</w:t>
+            </w:r>
+            <w:r>
+              <w:rPr>
+                <w:rFonts w:ascii="楷体" w:hAnsi="楷体"/>
+              </w:rPr>
+              <w:t>积分规则：</w:t>
+            </w:r>
+            <w:r>
+              <w:rPr>
+                <w:rFonts w:ascii="楷体" w:hAnsi="楷体" w:hint="eastAsia"/>
+              </w:rPr>
+              <w:t xml:space="preserve"> 每消费1块钱</w:t>
+            </w:r>
+            <w:r>
+              <w:rPr>
+                <w:rFonts w:ascii="楷体" w:hAnsi="楷体"/>
+              </w:rPr>
+              <w:t>积分一分，</w:t>
+            </w:r>
+            <w:r>
+              <w:rPr>
+                <w:rFonts w:ascii="楷体" w:hAnsi="楷体" w:hint="eastAsia"/>
+              </w:rPr>
+              <w:t>不满一员</w:t>
+            </w:r>
+            <w:r>
+              <w:rPr>
+                <w:rFonts w:ascii="楷体" w:hAnsi="楷体"/>
+              </w:rPr>
+              <w:t>的按照一员计算</w:t>
+            </w:r>
+          </w:p>
+        </w:tc>
+      </w:tr>
+      <w:tr>
+        <w:tc>
+          <w:tcPr>
+            <w:tcW w:w="1795" w:type="dxa"/>
+            <w:shd w:val="clear" w:color="auto" w:fill="C7EDCC" w:themeFill="background1"/>
+          </w:tcPr>
+          <w:p>
+            <w:pPr>
+              <w:rPr>
+                <w:rFonts w:ascii="楷体" w:hAnsi="楷体"/>
+              </w:rPr>
+            </w:pPr>
+            <w:r>
+              <w:rPr>
+                <w:rFonts w:ascii="楷体" w:hAnsi="楷体"/>
+              </w:rPr>
+              <w:t>BRL</w:t>
+            </w:r>
+            <w:r>
+              <w:rPr>
+                <w:rFonts w:ascii="楷体" w:hAnsi="楷体"/>
+              </w:rPr>
+              <w:t>_08</w:t>
+            </w:r>
+          </w:p>
+        </w:tc>
+        <w:tc>
+          <w:tcPr>
+            <w:tcW w:w="6835" w:type="dxa"/>
+            <w:shd w:val="clear" w:color="auto" w:fill="C7EDCC" w:themeFill="background1"/>
+          </w:tcPr>
+          <w:p>
+            <w:pPr>
+              <w:rPr>
+                <w:rFonts w:ascii="楷体" w:hAnsi="楷体"/>
+              </w:rPr>
+            </w:pPr>
+            <w:r>
+              <w:rPr>
+                <w:rFonts w:ascii="楷体" w:hAnsi="楷体" w:hint="eastAsia"/>
+              </w:rPr>
+              <w:t>折扣</w:t>
+            </w:r>
+            <w:r>
+              <w:rPr>
+                <w:rFonts w:ascii="楷体" w:hAnsi="楷体"/>
+              </w:rPr>
+              <w:t>规则：</w:t>
+            </w:r>
+          </w:p>
+          <w:tbl>
+            <w:tblPr>
+              <w:tblStyle w:val="TableGrid"/>
+              <w:tblW w:w="0" w:type="auto"/>
+              <w:tblLook w:val="04A0" w:firstRow="1" w:lastRow="0" w:firstColumn="1" w:lastColumn="0" w:noHBand="0" w:noVBand="1"/>
+            </w:tblPr>
+            <w:tblGrid>
+              <w:gridCol w:w="3304"/>
+              <w:gridCol w:w="3305"/>
+            </w:tblGrid>
+            <w:tr>
+              <w:tc>
+                <w:tcPr>
+                  <w:tcW w:w="3304" w:type="dxa"/>
+                </w:tcPr>
+                <w:p>
+                  <w:pPr>
+                    <w:rPr>
+                      <w:rFonts w:ascii="楷体" w:hAnsi="楷体" w:hint="eastAsia"/>
+                    </w:rPr>
+                  </w:pPr>
+                  <w:r>
+                    <w:rPr>
+                      <w:rFonts w:ascii="楷体" w:hAnsi="楷体" w:hint="eastAsia"/>
+                    </w:rPr>
+                    <w:t>积分</w:t>
+                  </w:r>
+                </w:p>
+              </w:tc>
+              <w:tc>
+                <w:tcPr>
+                  <w:tcW w:w="3305" w:type="dxa"/>
+                </w:tcPr>
+                <w:p>
+                  <w:pPr>
+                    <w:rPr>
+                      <w:rFonts w:ascii="楷体" w:hAnsi="楷体" w:hint="eastAsia"/>
+                    </w:rPr>
+                  </w:pPr>
+                  <w:r>
+                    <w:rPr>
+                      <w:rFonts w:ascii="楷体" w:hAnsi="楷体" w:hint="eastAsia"/>
+                    </w:rPr>
+                    <w:t>折扣</w:t>
+                  </w:r>
+                </w:p>
+              </w:tc>
+            </w:tr>
+            <w:tr>
+              <w:tc>
+                <w:tcPr>
+                  <w:tcW w:w="3304" w:type="dxa"/>
+                </w:tcPr>
+                <w:p>
+                  <w:pPr>
+                    <w:rPr>
+                      <w:rFonts w:ascii="楷体" w:hAnsi="楷体" w:hint="eastAsia"/>
+                    </w:rPr>
+                  </w:pPr>
+                  <w:r>
+                    <w:rPr>
+                      <w:rFonts w:ascii="楷体" w:hAnsi="楷体"/>
+                    </w:rPr>
+                    <w:t>0</w:t>
+                  </w:r>
+                </w:p>
+              </w:tc>
+              <w:tc>
+                <w:tcPr>
+                  <w:tcW w:w="3305" w:type="dxa"/>
+                </w:tcPr>
+                <w:p>
+                  <w:pPr>
+                    <w:rPr>
+                      <w:rFonts w:ascii="楷体" w:hAnsi="楷体" w:hint="eastAsia"/>
+                    </w:rPr>
+                  </w:pPr>
+                  <w:r>
+                    <w:rPr>
+                      <w:rFonts w:ascii="楷体" w:hAnsi="楷体"/>
+                    </w:rPr>
+                    <w:t>0</w:t>
+                  </w:r>
+                </w:p>
+              </w:tc>
+            </w:tr>
+            <w:tr>
+              <w:tc>
+                <w:tcPr>
+                  <w:tcW w:w="3304" w:type="dxa"/>
+                </w:tcPr>
+                <w:p>
+                  <w:pPr>
+                    <w:rPr>
+                      <w:rFonts w:ascii="楷体" w:hAnsi="楷体" w:hint="eastAsia"/>
+                    </w:rPr>
+                  </w:pPr>
+                  <w:r>
+                    <w:rPr>
+                      <w:rFonts w:ascii="楷体" w:hAnsi="楷体"/>
+                    </w:rPr>
+                    <w:t>1-100</w:t>
+                  </w:r>
+                </w:p>
+              </w:tc>
+              <w:tc>
+                <w:tcPr>
+                  <w:tcW w:w="3305" w:type="dxa"/>
+                </w:tcPr>
+                <w:p>
+                  <w:pPr>
+                    <w:rPr>
+                      <w:rFonts w:ascii="楷体" w:hAnsi="楷体" w:hint="eastAsia"/>
+                    </w:rPr>
+                  </w:pPr>
+                  <w:r>
+                    <w:rPr>
+                      <w:rFonts w:ascii="楷体" w:hAnsi="楷体"/>
+                    </w:rPr>
+                    <w:t>5%</w:t>
+                  </w:r>
+                </w:p>
+              </w:tc>
+            </w:tr>
+            <w:tr>
+              <w:tc>
+                <w:tcPr>
+                  <w:tcW w:w="3304" w:type="dxa"/>
+                </w:tcPr>
+                <w:p>
+                  <w:pPr>
+                    <w:rPr>
+                      <w:rFonts w:ascii="楷体" w:hAnsi="楷体" w:hint="eastAsia"/>
+                    </w:rPr>
+                  </w:pPr>
+                  <w:r>
+                    <w:rPr>
+                      <w:rFonts w:ascii="楷体" w:hAnsi="楷体"/>
+                    </w:rPr>
+                    <w:t>101-500</w:t>
+                  </w:r>
+                </w:p>
+              </w:tc>
+              <w:tc>
+                <w:tcPr>
+                  <w:tcW w:w="3305" w:type="dxa"/>
+                </w:tcPr>
+                <w:p>
+                  <w:pPr>
+                    <w:rPr>
+                      <w:rFonts w:ascii="楷体" w:hAnsi="楷体" w:hint="eastAsia"/>
+                    </w:rPr>
+                  </w:pPr>
+                  <w:r>
+                    <w:rPr>
+                      <w:rFonts w:ascii="楷体" w:hAnsi="楷体"/>
+                    </w:rPr>
+                    <w:t>10%</w:t>
+                  </w:r>
+                </w:p>
+              </w:tc>
+            </w:tr>
+            <w:tr>
+              <w:tc>
+                <w:tcPr>
+                  <w:tcW w:w="3304" w:type="dxa"/>
+                </w:tcPr>
+                <w:p>
+                  <w:pPr>
+                    <w:rPr>
+                      <w:rFonts w:ascii="楷体" w:hAnsi="楷体"/>
+                    </w:rPr>
+                  </w:pPr>
+                  <w:r>
+                    <w:rPr>
+                      <w:rFonts w:ascii="楷体" w:hAnsi="楷体"/>
+                    </w:rPr>
+                    <w:t>500-1000</w:t>
+                  </w:r>
+                </w:p>
+              </w:tc>
+              <w:tc>
+                <w:tcPr>
+                  <w:tcW w:w="3305" w:type="dxa"/>
+                </w:tcPr>
+                <w:p>
+                  <w:pPr>
+                    <w:rPr>
+                      <w:rFonts w:ascii="楷体" w:hAnsi="楷体"/>
+                    </w:rPr>
+                  </w:pPr>
+                  <w:r>
+                    <w:rPr>
+                      <w:rFonts w:ascii="楷体" w:hAnsi="楷体"/>
+                    </w:rPr>
+                    <w:t>12%</w:t>
+                  </w:r>
+                </w:p>
+              </w:tc>
+            </w:tr>
+            <w:tr>
+              <w:tc>
+                <w:tcPr>
+                  <w:tcW w:w="3304" w:type="dxa"/>
+                </w:tcPr>
+                <w:p>
+                  <w:pPr>
+                    <w:rPr>
+                      <w:rFonts w:ascii="楷体" w:hAnsi="楷体" w:hint="eastAsia"/>
+                    </w:rPr>
+                  </w:pPr>
+                  <w:r>
+                    <w:rPr>
+                      <w:rFonts w:ascii="楷体" w:hAnsi="楷体" w:hint="eastAsia"/>
+                    </w:rPr>
+                    <w:t>&gt;1000</w:t>
+                  </w:r>
+                </w:p>
+              </w:tc>
+              <w:tc>
+                <w:tcPr>
+                  <w:tcW w:w="3305" w:type="dxa"/>
+                </w:tcPr>
+                <w:p>
+                  <w:pPr>
+                    <w:rPr>
+                      <w:rFonts w:ascii="楷体" w:hAnsi="楷体"/>
+                    </w:rPr>
+                  </w:pPr>
+                  <w:r>
+                    <w:rPr>
+                      <w:rFonts w:ascii="楷体" w:hAnsi="楷体"/>
+                    </w:rPr>
+                    <w:t>15%</w:t>
+                  </w:r>
+                </w:p>
+              </w:tc>
+            </w:tr>
+          </w:tbl>
+          <w:p>
+            <w:pPr>
+              <w:rPr>
+                <w:rFonts w:ascii="楷体" w:hAnsi="楷体" w:hint="eastAsia"/>
+              </w:rPr>
+            </w:pPr>
+          </w:p>
+        </w:tc>
+      </w:tr>
+      <w:tr>
+        <w:tc>
+          <w:tcPr>
+            <w:tcW w:w="1795" w:type="dxa"/>
+            <w:shd w:val="clear" w:color="auto" w:fill="C7EDCC" w:themeFill="background1"/>
+          </w:tcPr>
+          <w:p>
+            <w:pPr>
+              <w:rPr>
+                <w:rFonts w:ascii="楷体" w:hAnsi="楷体"/>
+              </w:rPr>
+            </w:pPr>
+            <w:r>
+              <w:rPr>
+                <w:rFonts w:ascii="楷体" w:hAnsi="楷体"/>
+              </w:rPr>
+              <w:t>BRL_09</w:t>
+            </w:r>
+          </w:p>
+        </w:tc>
+        <w:tc>
+          <w:tcPr>
+            <w:tcW w:w="6835" w:type="dxa"/>
+            <w:shd w:val="clear" w:color="auto" w:fill="C7EDCC" w:themeFill="background1"/>
+          </w:tcPr>
+          <w:p>
+            <w:pPr>
+              <w:rPr>
+                <w:rFonts w:ascii="楷体" w:hAnsi="楷体" w:hint="eastAsia"/>
+              </w:rPr>
+            </w:pPr>
+            <w:r>
+              <w:rPr>
+                <w:rFonts w:ascii="楷体" w:hAnsi="楷体" w:hint="eastAsia"/>
+              </w:rPr>
+              <w:t>员工号为5为数字</w:t>
+            </w:r>
+            <w:r>
+              <w:rPr>
+                <w:rFonts w:ascii="楷体" w:hAnsi="楷体"/>
+              </w:rPr>
+              <w:t>，从</w:t>
+            </w:r>
+            <w:r>
+              <w:rPr>
+                <w:rFonts w:ascii="楷体" w:hAnsi="楷体" w:hint="eastAsia"/>
+              </w:rPr>
+              <w:t>00001开始</w:t>
             </w:r>
           </w:p>
         </w:tc>
@@ -14173,10 +14869,10 @@
                 <w:rFonts w:ascii="楷体" w:hAnsi="楷体"/>
               </w:rPr>
               <w:object w:dxaOrig="7230" w:dyaOrig="4350">
-                <v:shape id="_x0000_i1030" type="#_x0000_t75" style="width:303pt;height:154.5pt" o:ole="">
+                <v:shape id="_x0000_i1026" type="#_x0000_t75" style="width:302.95pt;height:154.45pt" o:ole="">
                   <v:imagedata r:id="rId13" o:title=""/>
                 </v:shape>
-                <o:OLEObject Type="Embed" ProgID="Visio.Drawing.15" ShapeID="_x0000_i1030" DrawAspect="Content" ObjectID="_1479027289" r:id="rId14"/>
+                <o:OLEObject Type="Embed" ProgID="Visio.Drawing.15" ShapeID="_x0000_i1026" DrawAspect="Content" ObjectID="_1479036067" r:id="rId14"/>
               </w:object>
             </w:r>
           </w:p>
@@ -14330,7 +15026,13 @@
               <w:rPr>
                 <w:rFonts w:ascii="楷体" w:hAnsi="楷体"/>
               </w:rPr>
-              <w:t>R_003</w:t>
+              <w:t>C</w:t>
+            </w:r>
+            <w:r>
+              <w:rPr>
+                <w:rFonts w:ascii="楷体" w:hAnsi="楷体"/>
+              </w:rPr>
+              <w:t>_003</w:t>
             </w:r>
           </w:p>
         </w:tc>
@@ -15198,6 +15900,12 @@
                 <w:rFonts w:ascii="楷体" w:hAnsi="楷体"/>
               </w:rPr>
             </w:pPr>
+            <w:r>
+              <w:rPr>
+                <w:rFonts w:ascii="楷体" w:hAnsi="楷体"/>
+              </w:rPr>
+              <w:t>n/a</w:t>
+            </w:r>
           </w:p>
         </w:tc>
       </w:tr>
@@ -15245,10 +15953,10 @@
                 <w:rFonts w:ascii="楷体" w:hAnsi="楷体"/>
               </w:rPr>
               <w:object w:dxaOrig="7230" w:dyaOrig="4350">
-                <v:shape id="_x0000_i1028" type="#_x0000_t75" style="width:303pt;height:182.25pt" o:ole="">
+                <v:shape id="_x0000_i1027" type="#_x0000_t75" style="width:302.95pt;height:182.25pt" o:ole="">
                   <v:imagedata r:id="rId15" o:title=""/>
                 </v:shape>
-                <o:OLEObject Type="Embed" ProgID="Visio.Drawing.15" ShapeID="_x0000_i1028" DrawAspect="Content" ObjectID="_1479027290" r:id="rId16"/>
+                <o:OLEObject Type="Embed" ProgID="Visio.Drawing.15" ShapeID="_x0000_i1027" DrawAspect="Content" ObjectID="_1479036068" r:id="rId16"/>
               </w:object>
             </w:r>
           </w:p>
@@ -16607,10 +17315,10 @@
                 <w:rFonts w:ascii="楷体" w:hAnsi="楷体"/>
               </w:rPr>
               <w:object w:dxaOrig="7230" w:dyaOrig="4350">
-                <v:shape id="_x0000_i1026" type="#_x0000_t75" style="width:303pt;height:182.25pt" o:ole="">
+                <v:shape id="_x0000_i1028" type="#_x0000_t75" style="width:302.95pt;height:182.25pt" o:ole="">
                   <v:imagedata r:id="rId17" o:title=""/>
                 </v:shape>
-                <o:OLEObject Type="Embed" ProgID="Visio.Drawing.15" ShapeID="_x0000_i1026" DrawAspect="Content" ObjectID="_1479027291" r:id="rId18"/>
+                <o:OLEObject Type="Embed" ProgID="Visio.Drawing.15" ShapeID="_x0000_i1028" DrawAspect="Content" ObjectID="_1479036069" r:id="rId18"/>
               </w:object>
             </w:r>
           </w:p>
@@ -17055,34 +17763,15 @@
           </w:tcPr>
           <w:p>
             <w:pPr>
-              <w:rPr>
-                <w:rFonts w:ascii="楷体" w:hAnsi="楷体"/>
-              </w:rPr>
-            </w:pPr>
-            <w:r>
-              <w:rPr>
-                <w:rFonts w:ascii="楷体" w:hAnsi="楷体"/>
-              </w:rPr>
-              <w:t>4</w:t>
-            </w:r>
-            <w:r>
-              <w:rPr>
-                <w:rFonts w:ascii="楷体" w:hAnsi="楷体" w:hint="eastAsia"/>
-              </w:rPr>
-              <w:t>.</w:t>
-            </w:r>
-            <w:r>
-              <w:rPr>
-                <w:rFonts w:ascii="楷体" w:hAnsi="楷体"/>
-              </w:rPr>
-              <w:t>1</w:t>
-            </w:r>
-            <w:r>
-              <w:rPr>
-                <w:rFonts w:ascii="楷体" w:hAnsi="楷体"/>
-              </w:rPr>
-              <w:t xml:space="preserve"> </w:t>
-            </w:r>
+              <w:pStyle w:val="ListParagraph"/>
+              <w:numPr>
+                <w:ilvl w:val="1"/>
+                <w:numId w:val="13"/>
+              </w:numPr>
+              <w:rPr>
+                <w:rFonts w:ascii="楷体" w:hAnsi="楷体"/>
+              </w:rPr>
+            </w:pPr>
             <w:r>
               <w:rPr>
                 <w:rFonts w:ascii="楷体" w:hAnsi="楷体" w:hint="eastAsia"/>
@@ -17761,10 +18450,10 @@
                 <w:rFonts w:ascii="楷体" w:hAnsi="楷体"/>
               </w:rPr>
               <w:object w:dxaOrig="7230" w:dyaOrig="4350">
-                <v:shape id="_x0000_i1027" type="#_x0000_t75" style="width:303pt;height:182.25pt" o:ole="">
+                <v:shape id="_x0000_i1029" type="#_x0000_t75" style="width:302.95pt;height:182.25pt" o:ole="">
                   <v:imagedata r:id="rId19" o:title=""/>
                 </v:shape>
-                <o:OLEObject Type="Embed" ProgID="Visio.Drawing.15" ShapeID="_x0000_i1027" DrawAspect="Content" ObjectID="_1479027292" r:id="rId20"/>
+                <o:OLEObject Type="Embed" ProgID="Visio.Drawing.15" ShapeID="_x0000_i1029" DrawAspect="Content" ObjectID="_1479036070" r:id="rId20"/>
               </w:object>
             </w:r>
           </w:p>
@@ -18338,7 +19027,7 @@
               <w:pStyle w:val="ListParagraph"/>
               <w:numPr>
                 <w:ilvl w:val="1"/>
-                <w:numId w:val="15"/>
+                <w:numId w:val="18"/>
               </w:numPr>
               <w:rPr>
                 <w:rFonts w:ascii="楷体" w:hAnsi="楷体"/>
@@ -18348,12 +19037,167 @@
               <w:rPr>
                 <w:rFonts w:ascii="楷体" w:hAnsi="楷体" w:hint="eastAsia"/>
               </w:rPr>
+              <w:t>如果用户保持</w:t>
+            </w:r>
+            <w:r>
+              <w:rPr>
+                <w:rFonts w:ascii="楷体" w:hAnsi="楷体"/>
+              </w:rPr>
+              <w:t>桌号</w:t>
+            </w:r>
+            <w:r>
+              <w:rPr>
+                <w:rFonts w:ascii="楷体" w:hAnsi="楷体" w:hint="eastAsia"/>
+              </w:rPr>
+              <w:t>为空</w:t>
+            </w:r>
+            <w:r>
+              <w:rPr>
+                <w:rFonts w:ascii="楷体" w:hAnsi="楷体"/>
+              </w:rPr>
+              <w:t>，系统提示Msg402</w:t>
+            </w:r>
+          </w:p>
+          <w:p>
+            <w:pPr>
+              <w:rPr>
+                <w:rFonts w:ascii="楷体" w:hAnsi="楷体" w:hint="eastAsia"/>
+              </w:rPr>
+            </w:pPr>
+            <w:r>
+              <w:rPr>
+                <w:rFonts w:ascii="楷体" w:hAnsi="楷体" w:hint="eastAsia"/>
+              </w:rPr>
+              <w:t>回到主流程2</w:t>
+            </w:r>
+          </w:p>
+          <w:p>
+            <w:pPr>
+              <w:rPr>
+                <w:rFonts w:ascii="楷体" w:hAnsi="楷体"/>
+              </w:rPr>
+            </w:pPr>
+            <w:r>
+              <w:rPr>
+                <w:rFonts w:ascii="楷体" w:hAnsi="楷体"/>
+              </w:rPr>
+              <w:t xml:space="preserve">3.1 </w:t>
+            </w:r>
+            <w:r>
+              <w:rPr>
+                <w:rFonts w:ascii="楷体" w:hAnsi="楷体" w:hint="eastAsia"/>
+              </w:rPr>
               <w:t>如果</w:t>
             </w:r>
             <w:r>
               <w:rPr>
                 <w:rFonts w:ascii="楷体" w:hAnsi="楷体"/>
               </w:rPr>
+              <w:t>用户扫描二维码失败，系统提示Msg403</w:t>
+            </w:r>
+          </w:p>
+          <w:p>
+            <w:pPr>
+              <w:rPr>
+                <w:rFonts w:ascii="楷体" w:hAnsi="楷体"/>
+              </w:rPr>
+            </w:pPr>
+            <w:r>
+              <w:rPr>
+                <w:rFonts w:ascii="楷体" w:hAnsi="楷体" w:hint="eastAsia"/>
+              </w:rPr>
+              <w:t>回到</w:t>
+            </w:r>
+            <w:r>
+              <w:rPr>
+                <w:rFonts w:ascii="楷体" w:hAnsi="楷体"/>
+              </w:rPr>
+              <w:t>主流程</w:t>
+            </w:r>
+            <w:r>
+              <w:rPr>
+                <w:rFonts w:ascii="楷体" w:hAnsi="楷体" w:hint="eastAsia"/>
+              </w:rPr>
+              <w:t>3</w:t>
+            </w:r>
+          </w:p>
+          <w:p>
+            <w:pPr>
+              <w:rPr>
+                <w:rFonts w:ascii="楷体" w:hAnsi="楷体" w:hint="eastAsia"/>
+              </w:rPr>
+            </w:pPr>
+            <w:r>
+              <w:rPr>
+                <w:rFonts w:ascii="楷体" w:hAnsi="楷体"/>
+              </w:rPr>
+              <w:t xml:space="preserve">4.1 </w:t>
+            </w:r>
+            <w:r>
+              <w:rPr>
+                <w:rFonts w:ascii="楷体" w:hAnsi="楷体" w:hint="eastAsia"/>
+              </w:rPr>
+              <w:t>如果</w:t>
+            </w:r>
+            <w:r>
+              <w:rPr>
+                <w:rFonts w:ascii="楷体" w:hAnsi="楷体"/>
+              </w:rPr>
+              <w:t>用户没有</w:t>
+            </w:r>
+            <w:r>
+              <w:rPr>
+                <w:rFonts w:ascii="楷体" w:hAnsi="楷体" w:hint="eastAsia"/>
+              </w:rPr>
+              <w:t>会员号</w:t>
+            </w:r>
+            <w:r>
+              <w:rPr>
+                <w:rFonts w:ascii="楷体" w:hAnsi="楷体"/>
+              </w:rPr>
+              <w:t>，允许</w:t>
+            </w:r>
+            <w:r>
+              <w:rPr>
+                <w:rFonts w:ascii="楷体" w:hAnsi="楷体" w:hint="eastAsia"/>
+              </w:rPr>
+              <w:t>会员号</w:t>
+            </w:r>
+            <w:r>
+              <w:rPr>
+                <w:rFonts w:ascii="楷体" w:hAnsi="楷体"/>
+              </w:rPr>
+              <w:t>输入框为空</w:t>
+            </w:r>
+          </w:p>
+          <w:p>
+            <w:pPr>
+              <w:rPr>
+                <w:rFonts w:ascii="楷体" w:hAnsi="楷体"/>
+              </w:rPr>
+            </w:pPr>
+            <w:r>
+              <w:rPr>
+                <w:rFonts w:ascii="楷体" w:hAnsi="楷体" w:hint="eastAsia"/>
+              </w:rPr>
+              <w:t>6.</w:t>
+            </w:r>
+            <w:r>
+              <w:rPr>
+                <w:rFonts w:ascii="楷体" w:hAnsi="楷体"/>
+              </w:rPr>
+              <w:t>1</w:t>
+            </w:r>
+            <w:r>
+              <w:rPr>
+                <w:rFonts w:ascii="楷体" w:hAnsi="楷体" w:hint="eastAsia"/>
+              </w:rPr>
+              <w:t>如果</w:t>
+            </w:r>
+            <w:r>
+              <w:rPr>
+                <w:rFonts w:ascii="楷体" w:hAnsi="楷体"/>
+              </w:rPr>
               <w:t>提交失败，</w:t>
             </w:r>
             <w:r>
@@ -18372,7 +19216,7 @@
               <w:rPr>
                 <w:rFonts w:ascii="楷体" w:hAnsi="楷体"/>
               </w:rPr>
-              <w:t>Msg402</w:t>
+              <w:t>Msg404</w:t>
             </w:r>
           </w:p>
           <w:p>
@@ -18555,6 +19399,7 @@
               <w:rPr>
                 <w:rFonts w:ascii="楷体" w:hAnsi="楷体" w:hint="eastAsia"/>
               </w:rPr>
+              <w:lastRenderedPageBreak/>
               <w:t>菜单翻页</w:t>
             </w:r>
             <w:r>
@@ -18582,6 +19427,7 @@
               <w:rPr>
                 <w:rFonts w:ascii="楷体" w:hAnsi="楷体" w:hint="eastAsia"/>
               </w:rPr>
+              <w:lastRenderedPageBreak/>
               <w:t>其他</w:t>
             </w:r>
             <w:r>
@@ -18766,7 +19612,7 @@
           <w:p>
             <w:pPr>
               <w:rPr>
-                <w:rFonts w:ascii="楷体" w:hAnsi="楷体"/>
+                <w:rFonts w:ascii="楷体" w:hAnsi="楷体" w:hint="eastAsia"/>
               </w:rPr>
             </w:pPr>
             <w:r>
@@ -18798,6 +19644,12 @@
                 <w:rFonts w:ascii="楷体" w:hAnsi="楷体"/>
               </w:rPr>
               <w:t>11</w:t>
+            </w:r>
+            <w:r>
+              <w:rPr>
+                <w:rFonts w:ascii="楷体" w:hAnsi="楷体" w:hint="eastAsia"/>
+              </w:rPr>
+              <w:t>，UR_012</w:t>
             </w:r>
           </w:p>
         </w:tc>
@@ -18936,10 +19788,10 @@
                 <w:rFonts w:ascii="楷体" w:hAnsi="楷体"/>
               </w:rPr>
               <w:object w:dxaOrig="7230" w:dyaOrig="4350">
-                <v:shape id="_x0000_i1032" type="#_x0000_t75" style="width:303pt;height:182.25pt" o:ole="">
+                <v:shape id="_x0000_i1030" type="#_x0000_t75" style="width:302.95pt;height:182.25pt" o:ole="">
                   <v:imagedata r:id="rId21" o:title=""/>
                 </v:shape>
-                <o:OLEObject Type="Embed" ProgID="Visio.Drawing.15" ShapeID="_x0000_i1032" DrawAspect="Content" ObjectID="_1479027293" r:id="rId22"/>
+                <o:OLEObject Type="Embed" ProgID="Visio.Drawing.15" ShapeID="_x0000_i1030" DrawAspect="Content" ObjectID="_1479036071" r:id="rId22"/>
               </w:object>
             </w:r>
           </w:p>
@@ -19100,6 +19952,12 @@
                 <w:rFonts w:ascii="楷体" w:hAnsi="楷体"/>
               </w:rPr>
               <w:t>UC_006</w:t>
+            </w:r>
+            <w:r>
+              <w:rPr>
+                <w:rFonts w:ascii="楷体" w:hAnsi="楷体"/>
+              </w:rPr>
+              <w:t>, UC_009,UC_012</w:t>
             </w:r>
           </w:p>
         </w:tc>
@@ -20019,24 +20877,10 @@
             </w:r>
             <w:r>
               <w:rPr>
-                <w:rFonts w:ascii="楷体" w:hAnsi="楷体"/>
-              </w:rPr>
-              <w:t>，等等</w:t>
-            </w:r>
-          </w:p>
-          <w:p>
-            <w:pPr>
-              <w:rPr>
-                <w:rFonts w:ascii="楷体" w:hAnsi="楷体"/>
-              </w:rPr>
-            </w:pPr>
-          </w:p>
-          <w:p>
-            <w:pPr>
-              <w:rPr>
-                <w:rFonts w:ascii="楷体" w:hAnsi="楷体"/>
-              </w:rPr>
-            </w:pPr>
+                <w:rFonts w:ascii="楷体" w:hAnsi="楷体" w:hint="eastAsia"/>
+              </w:rPr>
+              <w:t>等</w:t>
+            </w:r>
           </w:p>
         </w:tc>
       </w:tr>
@@ -20074,6 +20918,7 @@
               <w:rPr>
                 <w:rFonts w:ascii="楷体" w:hAnsi="楷体" w:hint="eastAsia"/>
               </w:rPr>
+              <w:lastRenderedPageBreak/>
               <w:t>用例</w:t>
             </w:r>
             <w:r>
@@ -20202,24 +21047,6 @@
               </w:rPr>
               <w:t>10</w:t>
             </w:r>
-            <w:r>
-              <w:rPr>
-                <w:rFonts w:ascii="楷体" w:hAnsi="楷体" w:hint="eastAsia"/>
-              </w:rPr>
-              <w:t>，</w:t>
-            </w:r>
-            <w:r>
-              <w:rPr>
-                <w:rFonts w:ascii="楷体" w:hAnsi="楷体"/>
-              </w:rPr>
-              <w:t>UR_0</w:t>
-            </w:r>
-            <w:r>
-              <w:rPr>
-                <w:rFonts w:ascii="楷体" w:hAnsi="楷体"/>
-              </w:rPr>
-              <w:t>11</w:t>
-            </w:r>
           </w:p>
         </w:tc>
       </w:tr>
@@ -20354,10 +21181,10 @@
                 <w:rFonts w:ascii="楷体" w:hAnsi="楷体"/>
               </w:rPr>
               <w:object w:dxaOrig="7230" w:dyaOrig="4350">
-                <v:shape id="_x0000_i1033" type="#_x0000_t75" style="width:303pt;height:182.25pt" o:ole="">
+                <v:shape id="_x0000_i1031" type="#_x0000_t75" style="width:302.95pt;height:182.25pt" o:ole="">
                   <v:imagedata r:id="rId23" o:title=""/>
                 </v:shape>
-                <o:OLEObject Type="Embed" ProgID="Visio.Drawing.15" ShapeID="_x0000_i1033" DrawAspect="Content" ObjectID="_1479027294" r:id="rId24"/>
+                <o:OLEObject Type="Embed" ProgID="Visio.Drawing.15" ShapeID="_x0000_i1031" DrawAspect="Content" ObjectID="_1479036072" r:id="rId24"/>
               </w:object>
             </w:r>
           </w:p>
@@ -20543,7 +21370,7 @@
           <w:p>
             <w:pPr>
               <w:rPr>
-                <w:rFonts w:ascii="楷体" w:hAnsi="楷体" w:hint="eastAsia"/>
+                <w:rFonts w:ascii="楷体" w:hAnsi="楷体"/>
               </w:rPr>
             </w:pPr>
             <w:r>
@@ -20720,7 +21547,7 @@
           <w:p>
             <w:pPr>
               <w:rPr>
-                <w:rFonts w:ascii="楷体" w:hAnsi="楷体" w:hint="eastAsia"/>
+                <w:rFonts w:ascii="楷体" w:hAnsi="楷体"/>
               </w:rPr>
             </w:pPr>
             <w:r>
@@ -20953,24 +21780,6 @@
               </w:rPr>
               <w:t>10</w:t>
             </w:r>
-            <w:r>
-              <w:rPr>
-                <w:rFonts w:ascii="楷体" w:hAnsi="楷体" w:hint="eastAsia"/>
-              </w:rPr>
-              <w:t>，</w:t>
-            </w:r>
-            <w:r>
-              <w:rPr>
-                <w:rFonts w:ascii="楷体" w:hAnsi="楷体"/>
-              </w:rPr>
-              <w:t>UR_0</w:t>
-            </w:r>
-            <w:r>
-              <w:rPr>
-                <w:rFonts w:ascii="楷体" w:hAnsi="楷体"/>
-              </w:rPr>
-              <w:t>11</w:t>
-            </w:r>
           </w:p>
         </w:tc>
       </w:tr>
@@ -21105,10 +21914,10 @@
                 <w:rFonts w:ascii="楷体" w:hAnsi="楷体"/>
               </w:rPr>
               <w:object w:dxaOrig="7230" w:dyaOrig="4350">
-                <v:shape id="_x0000_i1031" type="#_x0000_t75" style="width:303pt;height:182.25pt" o:ole="">
+                <v:shape id="_x0000_i1032" type="#_x0000_t75" style="width:302.95pt;height:182.25pt" o:ole="">
                   <v:imagedata r:id="rId25" o:title=""/>
                 </v:shape>
-                <o:OLEObject Type="Embed" ProgID="Visio.Drawing.15" ShapeID="_x0000_i1031" DrawAspect="Content" ObjectID="_1479027295" r:id="rId26"/>
+                <o:OLEObject Type="Embed" ProgID="Visio.Drawing.15" ShapeID="_x0000_i1032" DrawAspect="Content" ObjectID="_1479036073" r:id="rId26"/>
               </w:object>
             </w:r>
           </w:p>
@@ -21376,45 +22185,21 @@
             </w:r>
             <w:r>
               <w:rPr>
-                <w:rFonts w:ascii="楷体" w:hAnsi="楷体"/>
-              </w:rPr>
-              <w:t>点击增加</w:t>
-            </w:r>
-            <w:r>
-              <w:rPr>
-                <w:rFonts w:ascii="楷体" w:hAnsi="楷体" w:hint="eastAsia"/>
-              </w:rPr>
-              <w:t>新</w:t>
-            </w:r>
-            <w:r>
-              <w:rPr>
-                <w:rFonts w:ascii="楷体" w:hAnsi="楷体"/>
-              </w:rPr>
-              <w:t>用户</w:t>
-            </w:r>
-            <w:r>
-              <w:rPr>
-                <w:rFonts w:ascii="楷体" w:hAnsi="楷体" w:hint="eastAsia"/>
-              </w:rPr>
-              <w:t>按钮，</w:t>
-            </w:r>
-            <w:r>
-              <w:rPr>
-                <w:rFonts w:ascii="楷体" w:hAnsi="楷体"/>
-              </w:rPr>
-              <w:t>系统</w:t>
-            </w:r>
-            <w:r>
-              <w:rPr>
-                <w:rFonts w:ascii="楷体" w:hAnsi="楷体" w:hint="eastAsia"/>
-              </w:rPr>
-              <w:t>弹出</w:t>
-            </w:r>
-            <w:r>
-              <w:rPr>
-                <w:rFonts w:ascii="楷体" w:hAnsi="楷体"/>
-              </w:rPr>
-              <w:t>xx</w:t>
+                <w:rFonts w:ascii="楷体" w:hAnsi="楷体" w:hint="eastAsia"/>
+              </w:rPr>
+              <w:t>点击</w:t>
+            </w:r>
+            <w:r>
+              <w:rPr>
+                <w:rFonts w:ascii="楷体" w:hAnsi="楷体"/>
+              </w:rPr>
+              <w:t>页面的增加新用户按钮，系统弹出增加新用户页</w:t>
+            </w:r>
+            <w:r>
+              <w:rPr>
+                <w:rFonts w:ascii="楷体" w:hAnsi="楷体" w:hint="eastAsia"/>
+              </w:rPr>
+              <w:t>面</w:t>
             </w:r>
           </w:p>
           <w:p>
@@ -21458,6 +22243,18 @@
               </w:rPr>
               <w:t>输入</w:t>
             </w:r>
+            <w:r>
+              <w:rPr>
+                <w:rFonts w:ascii="楷体" w:hAnsi="楷体" w:hint="eastAsia"/>
+              </w:rPr>
+              <w:t>用户</w:t>
+            </w:r>
+            <w:r>
+              <w:rPr>
+                <w:rFonts w:ascii="楷体" w:hAnsi="楷体"/>
+              </w:rPr>
+              <w:t>信息</w:t>
+            </w:r>
           </w:p>
           <w:p>
             <w:pPr>
@@ -21528,7 +22325,13 @@
               <w:rPr>
                 <w:rFonts w:ascii="楷体" w:hAnsi="楷体"/>
               </w:rPr>
-              <w:t>Msg601</w:t>
+              <w:t>Msg7</w:t>
+            </w:r>
+            <w:r>
+              <w:rPr>
+                <w:rFonts w:ascii="楷体" w:hAnsi="楷体"/>
+              </w:rPr>
+              <w:t>01</w:t>
             </w:r>
           </w:p>
           <w:p>
@@ -21620,13 +22423,31 @@
               <w:rPr>
                 <w:rFonts w:ascii="楷体" w:hAnsi="楷体"/>
               </w:rPr>
-              <w:t>没输入所有的必填信息，系统提示</w:t>
-            </w:r>
-            <w:r>
-              <w:rPr>
-                <w:rFonts w:ascii="楷体" w:hAnsi="楷体"/>
-              </w:rPr>
-              <w:t>Msg602</w:t>
+              <w:t>没输入所有的</w:t>
+            </w:r>
+            <w:r>
+              <w:rPr>
+                <w:rFonts w:ascii="楷体" w:hAnsi="楷体" w:hint="eastAsia"/>
+              </w:rPr>
+              <w:t>用户</w:t>
+            </w:r>
+            <w:r>
+              <w:rPr>
+                <w:rFonts w:ascii="楷体" w:hAnsi="楷体"/>
+              </w:rPr>
+              <w:t>信息，系统提示</w:t>
+            </w:r>
+            <w:r>
+              <w:rPr>
+                <w:rFonts w:ascii="楷体" w:hAnsi="楷体"/>
+              </w:rPr>
+              <w:t>Msg7</w:t>
+            </w:r>
+            <w:r>
+              <w:rPr>
+                <w:rFonts w:ascii="楷体" w:hAnsi="楷体"/>
+              </w:rPr>
+              <w:t>02</w:t>
             </w:r>
           </w:p>
           <w:p>
@@ -21658,7 +22479,7 @@
       </w:tr>
       <w:tr>
         <w:trPr>
-          <w:trHeight w:val="1430"/>
+          <w:trHeight w:val="1070"/>
         </w:trPr>
         <w:tc>
           <w:tcPr>
@@ -21685,86 +22506,141 @@
           </w:tcPr>
           <w:p>
             <w:pPr>
-              <w:rPr>
-                <w:rFonts w:ascii="楷体" w:hAnsi="楷体"/>
-              </w:rPr>
-            </w:pPr>
-            <w:r>
-              <w:rPr>
-                <w:rFonts w:ascii="楷体" w:hAnsi="楷体" w:hint="eastAsia"/>
-              </w:rPr>
-              <w:t>用户名</w:t>
-            </w:r>
-            <w:r>
-              <w:rPr>
-                <w:rFonts w:ascii="楷体" w:hAnsi="楷体"/>
-              </w:rPr>
-              <w:t>为空</w:t>
-            </w:r>
-          </w:p>
-          <w:p>
-            <w:pPr>
-              <w:rPr>
-                <w:rFonts w:ascii="楷体" w:hAnsi="楷体"/>
-              </w:rPr>
-            </w:pPr>
-            <w:r>
-              <w:rPr>
-                <w:rFonts w:ascii="楷体" w:hAnsi="楷体" w:hint="eastAsia"/>
-              </w:rPr>
-              <w:t>密码</w:t>
-            </w:r>
-            <w:r>
-              <w:rPr>
-                <w:rFonts w:ascii="楷体" w:hAnsi="楷体"/>
-              </w:rPr>
-              <w:t>为空</w:t>
-            </w:r>
-          </w:p>
-          <w:p>
-            <w:pPr>
-              <w:rPr>
-                <w:rFonts w:ascii="楷体" w:hAnsi="楷体"/>
-              </w:rPr>
-            </w:pPr>
-            <w:r>
-              <w:rPr>
-                <w:rFonts w:ascii="楷体" w:hAnsi="楷体" w:hint="eastAsia"/>
-              </w:rPr>
-              <w:t>确认密码</w:t>
-            </w:r>
-            <w:r>
-              <w:rPr>
-                <w:rFonts w:ascii="楷体" w:hAnsi="楷体"/>
-              </w:rPr>
-              <w:t>与密码不一致</w:t>
-            </w:r>
-          </w:p>
-          <w:p>
-            <w:pPr>
-              <w:rPr>
-                <w:rFonts w:ascii="楷体" w:hAnsi="楷体"/>
-              </w:rPr>
-            </w:pPr>
-            <w:r>
-              <w:rPr>
-                <w:rFonts w:ascii="楷体" w:hAnsi="楷体" w:hint="eastAsia"/>
-              </w:rPr>
-              <w:t>字段</w:t>
-            </w:r>
-            <w:r>
-              <w:rPr>
-                <w:rFonts w:ascii="楷体" w:hAnsi="楷体"/>
-              </w:rPr>
-              <w:t>为空</w:t>
-            </w:r>
-          </w:p>
-          <w:p>
-            <w:pPr>
-              <w:rPr>
-                <w:rFonts w:ascii="楷体" w:hAnsi="楷体"/>
-              </w:rPr>
-            </w:pPr>
+              <w:pStyle w:val="ListParagraph"/>
+              <w:numPr>
+                <w:ilvl w:val="1"/>
+                <w:numId w:val="16"/>
+              </w:numPr>
+              <w:rPr>
+                <w:rFonts w:ascii="楷体" w:hAnsi="楷体"/>
+              </w:rPr>
+            </w:pPr>
+            <w:r>
+              <w:rPr>
+                <w:rFonts w:ascii="楷体" w:hAnsi="楷体" w:hint="eastAsia"/>
+              </w:rPr>
+              <w:t xml:space="preserve"> 员工</w:t>
+            </w:r>
+            <w:r>
+              <w:rPr>
+                <w:rFonts w:ascii="楷体" w:hAnsi="楷体" w:hint="eastAsia"/>
+              </w:rPr>
+              <w:t>号重复</w:t>
+            </w:r>
+            <w:r>
+              <w:rPr>
+                <w:rFonts w:ascii="楷体" w:hAnsi="楷体"/>
+              </w:rPr>
+              <w:t>，提示Msg</w:t>
+            </w:r>
+            <w:r>
+              <w:rPr>
+                <w:rFonts w:ascii="楷体" w:hAnsi="楷体"/>
+              </w:rPr>
+              <w:t>7</w:t>
+            </w:r>
+            <w:r>
+              <w:rPr>
+                <w:rFonts w:ascii="楷体" w:hAnsi="楷体"/>
+              </w:rPr>
+              <w:t>03</w:t>
+            </w:r>
+          </w:p>
+          <w:p>
+            <w:pPr>
+              <w:pStyle w:val="ListParagraph"/>
+              <w:numPr>
+                <w:ilvl w:val="1"/>
+                <w:numId w:val="16"/>
+              </w:numPr>
+              <w:rPr>
+                <w:rFonts w:ascii="楷体" w:hAnsi="楷体"/>
+              </w:rPr>
+            </w:pPr>
+            <w:r>
+              <w:rPr>
+                <w:rFonts w:ascii="楷体" w:hAnsi="楷体"/>
+              </w:rPr>
+              <w:t xml:space="preserve"> </w:t>
+            </w:r>
+            <w:r>
+              <w:rPr>
+                <w:rFonts w:ascii="楷体" w:hAnsi="楷体" w:hint="eastAsia"/>
+              </w:rPr>
+              <w:t>手机号</w:t>
+            </w:r>
+            <w:r>
+              <w:rPr>
+                <w:rFonts w:ascii="楷体" w:hAnsi="楷体"/>
+              </w:rPr>
+              <w:t>重复，提示Msg</w:t>
+            </w:r>
+            <w:r>
+              <w:rPr>
+                <w:rFonts w:ascii="楷体" w:hAnsi="楷体"/>
+              </w:rPr>
+              <w:t>7</w:t>
+            </w:r>
+            <w:r>
+              <w:rPr>
+                <w:rFonts w:ascii="楷体" w:hAnsi="楷体"/>
+              </w:rPr>
+              <w:t>04</w:t>
+            </w:r>
+          </w:p>
+          <w:p>
+            <w:pPr>
+              <w:pStyle w:val="ListParagraph"/>
+              <w:numPr>
+                <w:ilvl w:val="1"/>
+                <w:numId w:val="16"/>
+              </w:numPr>
+              <w:rPr>
+                <w:rFonts w:ascii="楷体" w:hAnsi="楷体"/>
+              </w:rPr>
+            </w:pPr>
+            <w:r>
+              <w:rPr>
+                <w:rFonts w:ascii="楷体" w:hAnsi="楷体"/>
+              </w:rPr>
+              <w:t xml:space="preserve"> </w:t>
+            </w:r>
+            <w:r>
+              <w:rPr>
+                <w:rFonts w:ascii="楷体" w:hAnsi="楷体" w:hint="eastAsia"/>
+              </w:rPr>
+              <w:t>新用户</w:t>
+            </w:r>
+            <w:r>
+              <w:rPr>
+                <w:rFonts w:ascii="楷体" w:hAnsi="楷体"/>
+              </w:rPr>
+              <w:t>状态</w:t>
+            </w:r>
+            <w:r>
+              <w:rPr>
+                <w:rFonts w:ascii="楷体" w:hAnsi="楷体" w:hint="eastAsia"/>
+              </w:rPr>
+              <w:t>选择</w:t>
+            </w:r>
+            <w:r>
+              <w:rPr>
+                <w:rFonts w:ascii="楷体" w:hAnsi="楷体"/>
+              </w:rPr>
+              <w:t>离职，提示Msg</w:t>
+            </w:r>
+            <w:r>
+              <w:rPr>
+                <w:rFonts w:ascii="楷体" w:hAnsi="楷体"/>
+              </w:rPr>
+              <w:t>7</w:t>
+            </w:r>
+            <w:r>
+              <w:rPr>
+                <w:rFonts w:ascii="楷体" w:hAnsi="楷体"/>
+              </w:rPr>
+              <w:t>05</w:t>
+            </w:r>
           </w:p>
         </w:tc>
       </w:tr>
@@ -21814,6 +22690,9 @@
         </w:tc>
       </w:tr>
       <w:tr>
+        <w:trPr>
+          <w:trHeight w:val="665"/>
+        </w:trPr>
         <w:tc>
           <w:tcPr>
             <w:tcW w:w="1795" w:type="dxa"/>
@@ -21870,10 +22749,22 @@
               <w:rPr>
                 <w:rFonts w:ascii="楷体" w:hAnsi="楷体" w:hint="eastAsia"/>
               </w:rPr>
+              <w:t>用户</w:t>
+            </w:r>
+            <w:r>
+              <w:rPr>
+                <w:rFonts w:ascii="楷体" w:hAnsi="楷体" w:hint="eastAsia"/>
+              </w:rPr>
               <w:t>拼音</w:t>
             </w:r>
             <w:r>
               <w:rPr>
+                <w:rFonts w:ascii="楷体" w:hAnsi="楷体" w:hint="eastAsia"/>
+              </w:rPr>
+              <w:t>字母a-z</w:t>
+            </w:r>
+            <w:r>
+              <w:rPr>
                 <w:rFonts w:ascii="楷体" w:hAnsi="楷体"/>
               </w:rPr>
               <w:t>显示</w:t>
@@ -21881,10 +22772,27 @@
           </w:p>
           <w:p>
             <w:pPr>
-              <w:rPr>
-                <w:rFonts w:ascii="楷体" w:hAnsi="楷体"/>
-              </w:rPr>
-            </w:pPr>
+              <w:pStyle w:val="ListParagraph"/>
+              <w:numPr>
+                <w:ilvl w:val="0"/>
+                <w:numId w:val="27"/>
+              </w:numPr>
+              <w:rPr>
+                <w:rFonts w:ascii="楷体" w:hAnsi="楷体"/>
+              </w:rPr>
+            </w:pPr>
+            <w:r>
+              <w:rPr>
+                <w:rFonts w:ascii="楷体" w:hAnsi="楷体" w:hint="eastAsia"/>
+              </w:rPr>
+              <w:t>用户</w:t>
+            </w:r>
+            <w:r>
+              <w:rPr>
+                <w:rFonts w:ascii="楷体" w:hAnsi="楷体"/>
+              </w:rPr>
+              <w:t>状态的，默认值为在职</w:t>
+            </w:r>
           </w:p>
         </w:tc>
       </w:tr>
@@ -21956,6 +22864,36 @@
             </w:r>
             <w:r>
               <w:rPr>
+                <w:rFonts w:ascii="楷体" w:hAnsi="楷体" w:hint="eastAsia"/>
+              </w:rPr>
+              <w:t>，忽略</w:t>
+            </w:r>
+            <w:r>
+              <w:rPr>
+                <w:rFonts w:ascii="楷体" w:hAnsi="楷体"/>
+              </w:rPr>
+              <w:t>大小写</w:t>
+            </w:r>
+            <w:r>
+              <w:rPr>
+                <w:rFonts w:ascii="楷体" w:hAnsi="楷体" w:hint="eastAsia"/>
+              </w:rPr>
+              <w:t>，</w:t>
+            </w:r>
+            <w:r>
+              <w:rPr>
+                <w:rFonts w:ascii="楷体" w:hAnsi="楷体"/>
+              </w:rPr>
+              <w:t>相同用户的加数字</w:t>
+            </w:r>
+            <w:r>
+              <w:rPr>
+                <w:rFonts w:ascii="楷体" w:hAnsi="楷体" w:hint="eastAsia"/>
+              </w:rPr>
+              <w:t>区分</w:t>
+            </w:r>
+            <w:r>
+              <w:rPr>
                 <w:rFonts w:ascii="楷体" w:hAnsi="楷体"/>
               </w:rPr>
               <w:t>）</w:t>
@@ -21964,6 +22902,1210 @@
               <w:rPr>
                 <w:rFonts w:ascii="楷体" w:hAnsi="楷体" w:hint="eastAsia"/>
               </w:rPr>
+              <w:t>，员工</w:t>
+            </w:r>
+            <w:r>
+              <w:rPr>
+                <w:rFonts w:ascii="楷体" w:hAnsi="楷体" w:hint="eastAsia"/>
+              </w:rPr>
+              <w:t>号</w:t>
+            </w:r>
+            <w:r>
+              <w:rPr>
+                <w:rFonts w:ascii="楷体" w:hAnsi="楷体" w:hint="eastAsia"/>
+              </w:rPr>
+              <w:t>（为5位</w:t>
+            </w:r>
+            <w:r>
+              <w:rPr>
+                <w:rFonts w:ascii="楷体" w:hAnsi="楷体"/>
+              </w:rPr>
+              <w:t>数字）</w:t>
+            </w:r>
+            <w:r>
+              <w:rPr>
+                <w:rFonts w:ascii="楷体" w:hAnsi="楷体"/>
+              </w:rPr>
+              <w:t>，</w:t>
+            </w:r>
+            <w:r>
+              <w:rPr>
+                <w:rFonts w:ascii="楷体" w:hAnsi="楷体" w:hint="eastAsia"/>
+              </w:rPr>
+              <w:t>手机号</w:t>
+            </w:r>
+            <w:r>
+              <w:rPr>
+                <w:rFonts w:ascii="楷体" w:hAnsi="楷体"/>
+              </w:rPr>
+              <w:t>，</w:t>
+            </w:r>
+            <w:r>
+              <w:rPr>
+                <w:rFonts w:ascii="楷体" w:hAnsi="楷体" w:hint="eastAsia"/>
+              </w:rPr>
+              <w:t>密码（默认密码</w:t>
+            </w:r>
+            <w:r>
+              <w:rPr>
+                <w:rFonts w:ascii="楷体" w:hAnsi="楷体"/>
+              </w:rPr>
+              <w:t>为手机号后</w:t>
+            </w:r>
+            <w:r>
+              <w:rPr>
+                <w:rFonts w:ascii="楷体" w:hAnsi="楷体" w:hint="eastAsia"/>
+              </w:rPr>
+              <w:t>6位</w:t>
+            </w:r>
+            <w:r>
+              <w:rPr>
+                <w:rFonts w:ascii="楷体" w:hAnsi="楷体"/>
+              </w:rPr>
+              <w:t>）</w:t>
+            </w:r>
+            <w:r>
+              <w:rPr>
+                <w:rFonts w:ascii="楷体" w:hAnsi="楷体" w:hint="eastAsia"/>
+              </w:rPr>
+              <w:t>，</w:t>
+            </w:r>
+            <w:r>
+              <w:rPr>
+                <w:rFonts w:ascii="楷体" w:hAnsi="楷体" w:hint="eastAsia"/>
+              </w:rPr>
+              <w:t>确认</w:t>
+            </w:r>
+            <w:r>
+              <w:rPr>
+                <w:rFonts w:ascii="楷体" w:hAnsi="楷体"/>
+              </w:rPr>
+              <w:t>密码</w:t>
+            </w:r>
+            <w:r>
+              <w:rPr>
+                <w:rFonts w:ascii="楷体" w:hAnsi="楷体"/>
+              </w:rPr>
+              <w:t>，用户状态</w:t>
+            </w:r>
+            <w:r>
+              <w:rPr>
+                <w:rFonts w:ascii="楷体" w:hAnsi="楷体" w:hint="eastAsia"/>
+              </w:rPr>
+              <w:t>（在职</w:t>
+            </w:r>
+            <w:r>
+              <w:rPr>
+                <w:rFonts w:ascii="楷体" w:hAnsi="楷体"/>
+              </w:rPr>
+              <w:t>，离职）</w:t>
+            </w:r>
+          </w:p>
+        </w:tc>
+      </w:tr>
+    </w:tbl>
+    <w:tbl>
+      <w:tblPr>
+        <w:tblStyle w:val="TableGrid"/>
+        <w:tblpPr w:leftFromText="180" w:rightFromText="180" w:vertAnchor="text" w:horzAnchor="margin" w:tblpY="194"/>
+        <w:tblW w:w="0" w:type="auto"/>
+        <w:tblLook w:val="04A0" w:firstRow="1" w:lastRow="0" w:firstColumn="1" w:lastColumn="0" w:noHBand="0" w:noVBand="1"/>
+      </w:tblPr>
+      <w:tblGrid>
+        <w:gridCol w:w="1795"/>
+        <w:gridCol w:w="6835"/>
+      </w:tblGrid>
+      <w:tr>
+        <w:tc>
+          <w:tcPr>
+            <w:tcW w:w="1795" w:type="dxa"/>
+            <w:shd w:val="clear" w:color="auto" w:fill="74D280" w:themeFill="background1" w:themeFillShade="BF"/>
+          </w:tcPr>
+          <w:p>
+            <w:pPr>
+              <w:rPr>
+                <w:rFonts w:ascii="楷体" w:hAnsi="楷体"/>
+              </w:rPr>
+            </w:pPr>
+            <w:r>
+              <w:rPr>
+                <w:rFonts w:ascii="楷体" w:hAnsi="楷体" w:hint="eastAsia"/>
+              </w:rPr>
+              <w:lastRenderedPageBreak/>
+              <w:t>用例</w:t>
+            </w:r>
+            <w:r>
+              <w:rPr>
+                <w:rFonts w:ascii="楷体" w:hAnsi="楷体"/>
+              </w:rPr>
+              <w:t>编号</w:t>
+            </w:r>
+          </w:p>
+        </w:tc>
+        <w:tc>
+          <w:tcPr>
+            <w:tcW w:w="6835" w:type="dxa"/>
+          </w:tcPr>
+          <w:p>
+            <w:pPr>
+              <w:rPr>
+                <w:rFonts w:ascii="楷体" w:hAnsi="楷体"/>
+              </w:rPr>
+            </w:pPr>
+            <w:r>
+              <w:rPr>
+                <w:rFonts w:ascii="楷体" w:hAnsi="楷体"/>
+              </w:rPr>
+              <w:t>UC_0</w:t>
+            </w:r>
+            <w:r>
+              <w:rPr>
+                <w:rFonts w:ascii="楷体" w:hAnsi="楷体"/>
+              </w:rPr>
+              <w:t>08</w:t>
+            </w:r>
+          </w:p>
+        </w:tc>
+      </w:tr>
+      <w:tr>
+        <w:tc>
+          <w:tcPr>
+            <w:tcW w:w="1795" w:type="dxa"/>
+            <w:shd w:val="clear" w:color="auto" w:fill="74D280" w:themeFill="background1" w:themeFillShade="BF"/>
+          </w:tcPr>
+          <w:p>
+            <w:pPr>
+              <w:rPr>
+                <w:rFonts w:ascii="楷体" w:hAnsi="楷体"/>
+              </w:rPr>
+            </w:pPr>
+            <w:r>
+              <w:rPr>
+                <w:rFonts w:ascii="楷体" w:hAnsi="楷体" w:hint="eastAsia"/>
+              </w:rPr>
+              <w:t>用例</w:t>
+            </w:r>
+            <w:r>
+              <w:rPr>
+                <w:rFonts w:ascii="楷体" w:hAnsi="楷体"/>
+              </w:rPr>
+              <w:t>描述</w:t>
+            </w:r>
+          </w:p>
+        </w:tc>
+        <w:tc>
+          <w:tcPr>
+            <w:tcW w:w="6835" w:type="dxa"/>
+          </w:tcPr>
+          <w:p>
+            <w:pPr>
+              <w:rPr>
+                <w:rFonts w:ascii="楷体" w:hAnsi="楷体"/>
+              </w:rPr>
+            </w:pPr>
+            <w:r>
+              <w:rPr>
+                <w:rFonts w:ascii="楷体" w:hAnsi="楷体" w:hint="eastAsia"/>
+              </w:rPr>
+              <w:t>用户管理-</w:t>
+            </w:r>
+            <w:r>
+              <w:rPr>
+                <w:rFonts w:ascii="楷体" w:hAnsi="楷体" w:hint="eastAsia"/>
+              </w:rPr>
+              <w:t>更新</w:t>
+            </w:r>
+            <w:r>
+              <w:rPr>
+                <w:rFonts w:ascii="楷体" w:hAnsi="楷体" w:hint="eastAsia"/>
+              </w:rPr>
+              <w:t>用户</w:t>
+            </w:r>
+          </w:p>
+        </w:tc>
+      </w:tr>
+      <w:tr>
+        <w:tc>
+          <w:tcPr>
+            <w:tcW w:w="1795" w:type="dxa"/>
+            <w:shd w:val="clear" w:color="auto" w:fill="74D280" w:themeFill="background1" w:themeFillShade="BF"/>
+          </w:tcPr>
+          <w:p>
+            <w:pPr>
+              <w:rPr>
+                <w:rFonts w:ascii="楷体" w:hAnsi="楷体"/>
+              </w:rPr>
+            </w:pPr>
+            <w:r>
+              <w:rPr>
+                <w:rFonts w:ascii="楷体" w:hAnsi="楷体" w:hint="eastAsia"/>
+              </w:rPr>
+              <w:t>用例</w:t>
+            </w:r>
+            <w:r>
+              <w:rPr>
+                <w:rFonts w:ascii="楷体" w:hAnsi="楷体"/>
+              </w:rPr>
+              <w:t>来源</w:t>
+            </w:r>
+          </w:p>
+        </w:tc>
+        <w:tc>
+          <w:tcPr>
+            <w:tcW w:w="6835" w:type="dxa"/>
+          </w:tcPr>
+          <w:p>
+            <w:pPr>
+              <w:rPr>
+                <w:rFonts w:ascii="楷体" w:hAnsi="楷体"/>
+              </w:rPr>
+            </w:pPr>
+            <w:r>
+              <w:rPr>
+                <w:rFonts w:ascii="楷体" w:hAnsi="楷体"/>
+              </w:rPr>
+              <w:t>UR_0</w:t>
+            </w:r>
+            <w:r>
+              <w:rPr>
+                <w:rFonts w:ascii="楷体" w:hAnsi="楷体"/>
+              </w:rPr>
+              <w:t>10</w:t>
+            </w:r>
+          </w:p>
+        </w:tc>
+      </w:tr>
+      <w:tr>
+        <w:tc>
+          <w:tcPr>
+            <w:tcW w:w="1795" w:type="dxa"/>
+            <w:shd w:val="clear" w:color="auto" w:fill="74D280" w:themeFill="background1" w:themeFillShade="BF"/>
+          </w:tcPr>
+          <w:p>
+            <w:pPr>
+              <w:rPr>
+                <w:rFonts w:ascii="楷体" w:hAnsi="楷体"/>
+              </w:rPr>
+            </w:pPr>
+            <w:r>
+              <w:rPr>
+                <w:rFonts w:ascii="楷体" w:hAnsi="楷体" w:hint="eastAsia"/>
+              </w:rPr>
+              <w:t>用例</w:t>
+            </w:r>
+            <w:r>
+              <w:rPr>
+                <w:rFonts w:ascii="楷体" w:hAnsi="楷体"/>
+              </w:rPr>
+              <w:t>用户</w:t>
+            </w:r>
+          </w:p>
+        </w:tc>
+        <w:tc>
+          <w:tcPr>
+            <w:tcW w:w="6835" w:type="dxa"/>
+          </w:tcPr>
+          <w:p>
+            <w:pPr>
+              <w:rPr>
+                <w:rFonts w:ascii="楷体" w:hAnsi="楷体"/>
+              </w:rPr>
+            </w:pPr>
+            <w:r>
+              <w:rPr>
+                <w:rFonts w:ascii="楷体" w:hAnsi="楷体"/>
+              </w:rPr>
+              <w:t>USR_05 –系统</w:t>
+            </w:r>
+            <w:r>
+              <w:rPr>
+                <w:rFonts w:ascii="楷体" w:hAnsi="楷体" w:hint="eastAsia"/>
+              </w:rPr>
+              <w:t>管理员</w:t>
+            </w:r>
+          </w:p>
+        </w:tc>
+      </w:tr>
+      <w:tr>
+        <w:tc>
+          <w:tcPr>
+            <w:tcW w:w="1795" w:type="dxa"/>
+            <w:shd w:val="clear" w:color="auto" w:fill="74D280" w:themeFill="background1" w:themeFillShade="BF"/>
+          </w:tcPr>
+          <w:p>
+            <w:pPr>
+              <w:rPr>
+                <w:rFonts w:ascii="楷体" w:hAnsi="楷体"/>
+              </w:rPr>
+            </w:pPr>
+            <w:r>
+              <w:rPr>
+                <w:rFonts w:ascii="楷体" w:hAnsi="楷体" w:hint="eastAsia"/>
+              </w:rPr>
+              <w:t>用户界面</w:t>
+            </w:r>
+          </w:p>
+        </w:tc>
+        <w:tc>
+          <w:tcPr>
+            <w:tcW w:w="6835" w:type="dxa"/>
+          </w:tcPr>
+          <w:p>
+            <w:pPr>
+              <w:rPr>
+                <w:rFonts w:ascii="楷体" w:hAnsi="楷体"/>
+              </w:rPr>
+            </w:pPr>
+            <w:r>
+              <w:rPr>
+                <w:rFonts w:ascii="楷体" w:hAnsi="楷体" w:hint="eastAsia"/>
+              </w:rPr>
+              <w:t>n/a</w:t>
+            </w:r>
+          </w:p>
+        </w:tc>
+      </w:tr>
+      <w:tr>
+        <w:tc>
+          <w:tcPr>
+            <w:tcW w:w="1795" w:type="dxa"/>
+            <w:shd w:val="clear" w:color="auto" w:fill="74D280" w:themeFill="background1" w:themeFillShade="BF"/>
+          </w:tcPr>
+          <w:p>
+            <w:pPr>
+              <w:rPr>
+                <w:rFonts w:ascii="楷体" w:hAnsi="楷体"/>
+              </w:rPr>
+            </w:pPr>
+            <w:r>
+              <w:rPr>
+                <w:rFonts w:ascii="楷体" w:hAnsi="楷体" w:hint="eastAsia"/>
+              </w:rPr>
+              <w:t>用例</w:t>
+            </w:r>
+            <w:r>
+              <w:rPr>
+                <w:rFonts w:ascii="楷体" w:hAnsi="楷体"/>
+              </w:rPr>
+              <w:t>图</w:t>
+            </w:r>
+          </w:p>
+        </w:tc>
+        <w:tc>
+          <w:tcPr>
+            <w:tcW w:w="6835" w:type="dxa"/>
+          </w:tcPr>
+          <w:p>
+            <w:pPr>
+              <w:rPr>
+                <w:rFonts w:ascii="楷体" w:hAnsi="楷体"/>
+              </w:rPr>
+            </w:pPr>
+            <w:r>
+              <w:rPr>
+                <w:rFonts w:ascii="楷体" w:hAnsi="楷体"/>
+              </w:rPr>
+              <w:object w:dxaOrig="7230" w:dyaOrig="4350">
+                <v:shape id="_x0000_i1036" type="#_x0000_t75" style="width:302.95pt;height:182.25pt" o:ole="">
+                  <v:imagedata r:id="rId27" o:title=""/>
+                </v:shape>
+                <o:OLEObject Type="Embed" ProgID="Visio.Drawing.15" ShapeID="_x0000_i1036" DrawAspect="Content" ObjectID="_1479036074" r:id="rId28"/>
+              </w:object>
+            </w:r>
+          </w:p>
+        </w:tc>
+      </w:tr>
+      <w:tr>
+        <w:tc>
+          <w:tcPr>
+            <w:tcW w:w="1795" w:type="dxa"/>
+            <w:shd w:val="clear" w:color="auto" w:fill="74D280" w:themeFill="background1" w:themeFillShade="BF"/>
+          </w:tcPr>
+          <w:p>
+            <w:pPr>
+              <w:rPr>
+                <w:rFonts w:ascii="楷体" w:hAnsi="楷体"/>
+              </w:rPr>
+            </w:pPr>
+            <w:r>
+              <w:rPr>
+                <w:rFonts w:ascii="楷体" w:hAnsi="楷体" w:hint="eastAsia"/>
+              </w:rPr>
+              <w:t>触发</w:t>
+            </w:r>
+            <w:r>
+              <w:rPr>
+                <w:rFonts w:ascii="楷体" w:hAnsi="楷体"/>
+              </w:rPr>
+              <w:t>条件</w:t>
+            </w:r>
+          </w:p>
+        </w:tc>
+        <w:tc>
+          <w:tcPr>
+            <w:tcW w:w="6835" w:type="dxa"/>
+          </w:tcPr>
+          <w:p>
+            <w:pPr>
+              <w:rPr>
+                <w:rFonts w:ascii="楷体" w:hAnsi="楷体"/>
+              </w:rPr>
+            </w:pPr>
+            <w:r>
+              <w:rPr>
+                <w:rFonts w:ascii="楷体" w:hAnsi="楷体" w:hint="eastAsia"/>
+              </w:rPr>
+              <w:t>管理员得到</w:t>
+            </w:r>
+            <w:r>
+              <w:rPr>
+                <w:rFonts w:ascii="楷体" w:hAnsi="楷体"/>
+              </w:rPr>
+              <w:t>用户信息</w:t>
+            </w:r>
+            <w:r>
+              <w:rPr>
+                <w:rFonts w:ascii="楷体" w:hAnsi="楷体" w:hint="eastAsia"/>
+              </w:rPr>
+              <w:t>更新</w:t>
+            </w:r>
+            <w:r>
+              <w:rPr>
+                <w:rFonts w:ascii="楷体" w:hAnsi="楷体"/>
+              </w:rPr>
+              <w:t>需求</w:t>
+            </w:r>
+          </w:p>
+        </w:tc>
+      </w:tr>
+      <w:tr>
+        <w:tc>
+          <w:tcPr>
+            <w:tcW w:w="1795" w:type="dxa"/>
+            <w:shd w:val="clear" w:color="auto" w:fill="74D280" w:themeFill="background1" w:themeFillShade="BF"/>
+          </w:tcPr>
+          <w:p>
+            <w:pPr>
+              <w:rPr>
+                <w:rFonts w:ascii="楷体" w:hAnsi="楷体"/>
+              </w:rPr>
+            </w:pPr>
+            <w:r>
+              <w:rPr>
+                <w:rFonts w:ascii="楷体" w:hAnsi="楷体" w:hint="eastAsia"/>
+              </w:rPr>
+              <w:t>前置</w:t>
+            </w:r>
+            <w:r>
+              <w:rPr>
+                <w:rFonts w:ascii="楷体" w:hAnsi="楷体"/>
+              </w:rPr>
+              <w:t>条件</w:t>
+            </w:r>
+          </w:p>
+        </w:tc>
+        <w:tc>
+          <w:tcPr>
+            <w:tcW w:w="6835" w:type="dxa"/>
+          </w:tcPr>
+          <w:p>
+            <w:pPr>
+              <w:rPr>
+                <w:rFonts w:ascii="楷体" w:hAnsi="楷体"/>
+              </w:rPr>
+            </w:pPr>
+            <w:r>
+              <w:rPr>
+                <w:rFonts w:ascii="楷体" w:hAnsi="楷体"/>
+              </w:rPr>
+              <w:t>UC_005</w:t>
+            </w:r>
+          </w:p>
+        </w:tc>
+      </w:tr>
+      <w:tr>
+        <w:tc>
+          <w:tcPr>
+            <w:tcW w:w="1795" w:type="dxa"/>
+            <w:shd w:val="clear" w:color="auto" w:fill="74D280" w:themeFill="background1" w:themeFillShade="BF"/>
+          </w:tcPr>
+          <w:p>
+            <w:pPr>
+              <w:rPr>
+                <w:rFonts w:ascii="楷体" w:hAnsi="楷体"/>
+              </w:rPr>
+            </w:pPr>
+            <w:r>
+              <w:rPr>
+                <w:rFonts w:ascii="楷体" w:hAnsi="楷体" w:hint="eastAsia"/>
+              </w:rPr>
+              <w:t>后置</w:t>
+            </w:r>
+            <w:r>
+              <w:rPr>
+                <w:rFonts w:ascii="楷体" w:hAnsi="楷体"/>
+              </w:rPr>
+              <w:t>条件</w:t>
+            </w:r>
+          </w:p>
+        </w:tc>
+        <w:tc>
+          <w:tcPr>
+            <w:tcW w:w="6835" w:type="dxa"/>
+          </w:tcPr>
+          <w:p>
+            <w:pPr>
+              <w:rPr>
+                <w:rFonts w:ascii="楷体" w:hAnsi="楷体"/>
+              </w:rPr>
+            </w:pPr>
+            <w:r>
+              <w:rPr>
+                <w:rFonts w:ascii="楷体" w:hAnsi="楷体"/>
+              </w:rPr>
+              <w:t>n/a</w:t>
+            </w:r>
+          </w:p>
+        </w:tc>
+      </w:tr>
+      <w:tr>
+        <w:tc>
+          <w:tcPr>
+            <w:tcW w:w="1795" w:type="dxa"/>
+            <w:shd w:val="clear" w:color="auto" w:fill="74D280" w:themeFill="background1" w:themeFillShade="BF"/>
+          </w:tcPr>
+          <w:p>
+            <w:pPr>
+              <w:rPr>
+                <w:rFonts w:ascii="楷体" w:hAnsi="楷体"/>
+              </w:rPr>
+            </w:pPr>
+            <w:r>
+              <w:rPr>
+                <w:rFonts w:ascii="楷体" w:hAnsi="楷体" w:hint="eastAsia"/>
+              </w:rPr>
+              <w:t>主流程</w:t>
+            </w:r>
+          </w:p>
+        </w:tc>
+        <w:tc>
+          <w:tcPr>
+            <w:tcW w:w="6835" w:type="dxa"/>
+          </w:tcPr>
+          <w:p>
+            <w:pPr>
+              <w:pStyle w:val="ListParagraph"/>
+              <w:numPr>
+                <w:ilvl w:val="0"/>
+                <w:numId w:val="28"/>
+              </w:numPr>
+              <w:rPr>
+                <w:rFonts w:ascii="楷体" w:hAnsi="楷体"/>
+              </w:rPr>
+            </w:pPr>
+            <w:r>
+              <w:rPr>
+                <w:rFonts w:ascii="楷体" w:hAnsi="楷体" w:hint="eastAsia"/>
+              </w:rPr>
+              <w:t>管理员进入</w:t>
+            </w:r>
+            <w:r>
+              <w:rPr>
+                <w:rFonts w:ascii="楷体" w:hAnsi="楷体"/>
+              </w:rPr>
+              <w:t>用户信息列表</w:t>
+            </w:r>
+          </w:p>
+          <w:p>
+            <w:pPr>
+              <w:pStyle w:val="ListParagraph"/>
+              <w:numPr>
+                <w:ilvl w:val="0"/>
+                <w:numId w:val="28"/>
+              </w:numPr>
+              <w:rPr>
+                <w:rFonts w:ascii="楷体" w:hAnsi="楷体"/>
+              </w:rPr>
+            </w:pPr>
+            <w:r>
+              <w:rPr>
+                <w:rFonts w:ascii="楷体" w:hAnsi="楷体" w:hint="eastAsia"/>
+              </w:rPr>
+              <w:t>管理员</w:t>
+            </w:r>
+            <w:r>
+              <w:rPr>
+                <w:rFonts w:ascii="楷体" w:hAnsi="楷体"/>
+              </w:rPr>
+              <w:t>点击</w:t>
+            </w:r>
+            <w:r>
+              <w:rPr>
+                <w:rFonts w:ascii="楷体" w:hAnsi="楷体" w:hint="eastAsia"/>
+              </w:rPr>
+              <w:t>更新</w:t>
+            </w:r>
+            <w:r>
+              <w:rPr>
+                <w:rFonts w:ascii="楷体" w:hAnsi="楷体"/>
+              </w:rPr>
+              <w:t>用户</w:t>
+            </w:r>
+            <w:r>
+              <w:rPr>
+                <w:rFonts w:ascii="楷体" w:hAnsi="楷体" w:hint="eastAsia"/>
+              </w:rPr>
+              <w:t>按钮，</w:t>
+            </w:r>
+            <w:r>
+              <w:rPr>
+                <w:rFonts w:ascii="楷体" w:hAnsi="楷体"/>
+              </w:rPr>
+              <w:t>系统</w:t>
+            </w:r>
+            <w:r>
+              <w:rPr>
+                <w:rFonts w:ascii="楷体" w:hAnsi="楷体" w:hint="eastAsia"/>
+              </w:rPr>
+              <w:t>弹出用户</w:t>
+            </w:r>
+            <w:r>
+              <w:rPr>
+                <w:rFonts w:ascii="楷体" w:hAnsi="楷体"/>
+              </w:rPr>
+              <w:t>信息更新</w:t>
+            </w:r>
+            <w:r>
+              <w:rPr>
+                <w:rFonts w:ascii="楷体" w:hAnsi="楷体" w:hint="eastAsia"/>
+              </w:rPr>
+              <w:t>页面</w:t>
+            </w:r>
+          </w:p>
+          <w:p>
+            <w:pPr>
+              <w:pStyle w:val="ListParagraph"/>
+              <w:numPr>
+                <w:ilvl w:val="0"/>
+                <w:numId w:val="28"/>
+              </w:numPr>
+              <w:rPr>
+                <w:rFonts w:ascii="楷体" w:hAnsi="楷体"/>
+              </w:rPr>
+            </w:pPr>
+            <w:r>
+              <w:rPr>
+                <w:rFonts w:ascii="楷体" w:hAnsi="楷体" w:hint="eastAsia"/>
+              </w:rPr>
+              <w:t>在</w:t>
+            </w:r>
+            <w:r>
+              <w:rPr>
+                <w:rFonts w:ascii="楷体" w:hAnsi="楷体"/>
+              </w:rPr>
+              <w:t>更新用户</w:t>
+            </w:r>
+            <w:r>
+              <w:rPr>
+                <w:rFonts w:ascii="楷体" w:hAnsi="楷体" w:hint="eastAsia"/>
+              </w:rPr>
+              <w:t>信息</w:t>
+            </w:r>
+            <w:r>
+              <w:rPr>
+                <w:rFonts w:ascii="楷体" w:hAnsi="楷体"/>
+              </w:rPr>
+              <w:t>的</w:t>
+            </w:r>
+            <w:r>
+              <w:rPr>
+                <w:rFonts w:ascii="楷体" w:hAnsi="楷体" w:hint="eastAsia"/>
+              </w:rPr>
+              <w:t>页面</w:t>
+            </w:r>
+            <w:r>
+              <w:rPr>
+                <w:rFonts w:ascii="楷体" w:hAnsi="楷体"/>
+              </w:rPr>
+              <w:t>内，</w:t>
+            </w:r>
+            <w:r>
+              <w:rPr>
+                <w:rFonts w:ascii="楷体" w:hAnsi="楷体" w:hint="eastAsia"/>
+              </w:rPr>
+              <w:t>输入</w:t>
+            </w:r>
+            <w:r>
+              <w:rPr>
+                <w:rFonts w:ascii="楷体" w:hAnsi="楷体"/>
+              </w:rPr>
+              <w:t>更新</w:t>
+            </w:r>
+            <w:r>
+              <w:rPr>
+                <w:rFonts w:ascii="楷体" w:hAnsi="楷体" w:hint="eastAsia"/>
+              </w:rPr>
+              <w:t>需求</w:t>
+            </w:r>
+            <w:r>
+              <w:rPr>
+                <w:rFonts w:ascii="楷体" w:hAnsi="楷体"/>
+              </w:rPr>
+              <w:t>的信息</w:t>
+            </w:r>
+          </w:p>
+          <w:p>
+            <w:pPr>
+              <w:pStyle w:val="ListParagraph"/>
+              <w:numPr>
+                <w:ilvl w:val="0"/>
+                <w:numId w:val="28"/>
+              </w:numPr>
+              <w:rPr>
+                <w:rFonts w:ascii="楷体" w:hAnsi="楷体"/>
+              </w:rPr>
+            </w:pPr>
+            <w:r>
+              <w:rPr>
+                <w:rFonts w:ascii="楷体" w:hAnsi="楷体" w:hint="eastAsia"/>
+              </w:rPr>
+              <w:t>管理员</w:t>
+            </w:r>
+            <w:r>
+              <w:rPr>
+                <w:rFonts w:ascii="楷体" w:hAnsi="楷体"/>
+              </w:rPr>
+              <w:t>点击</w:t>
+            </w:r>
+            <w:r>
+              <w:rPr>
+                <w:rFonts w:ascii="楷体" w:hAnsi="楷体" w:hint="eastAsia"/>
+              </w:rPr>
+              <w:t>更新</w:t>
+            </w:r>
+            <w:r>
+              <w:rPr>
+                <w:rFonts w:ascii="楷体" w:hAnsi="楷体"/>
+              </w:rPr>
+              <w:t>用户信息页面的完成按钮</w:t>
+            </w:r>
+            <w:r>
+              <w:rPr>
+                <w:rFonts w:ascii="楷体" w:hAnsi="楷体" w:hint="eastAsia"/>
+              </w:rPr>
+              <w:t>提交</w:t>
+            </w:r>
+            <w:r>
+              <w:rPr>
+                <w:rFonts w:ascii="楷体" w:hAnsi="楷体"/>
+              </w:rPr>
+              <w:t>用户</w:t>
+            </w:r>
+            <w:r>
+              <w:rPr>
+                <w:rFonts w:ascii="楷体" w:hAnsi="楷体" w:hint="eastAsia"/>
+              </w:rPr>
+              <w:t>更新信息，</w:t>
+            </w:r>
+            <w:r>
+              <w:rPr>
+                <w:rFonts w:ascii="楷体" w:hAnsi="楷体"/>
+              </w:rPr>
+              <w:t>系统</w:t>
+            </w:r>
+            <w:r>
+              <w:rPr>
+                <w:rFonts w:ascii="楷体" w:hAnsi="楷体" w:hint="eastAsia"/>
+              </w:rPr>
+              <w:t>显示</w:t>
+            </w:r>
+            <w:r>
+              <w:rPr>
+                <w:rFonts w:ascii="楷体" w:hAnsi="楷体"/>
+              </w:rPr>
+              <w:t>Msg801</w:t>
+            </w:r>
+          </w:p>
+          <w:p>
+            <w:pPr>
+              <w:pStyle w:val="ListParagraph"/>
+              <w:numPr>
+                <w:ilvl w:val="0"/>
+                <w:numId w:val="28"/>
+              </w:numPr>
+              <w:rPr>
+                <w:rFonts w:ascii="楷体" w:hAnsi="楷体"/>
+              </w:rPr>
+            </w:pPr>
+            <w:r>
+              <w:rPr>
+                <w:rFonts w:ascii="楷体" w:hAnsi="楷体" w:hint="eastAsia"/>
+              </w:rPr>
+              <w:t>系统</w:t>
+            </w:r>
+            <w:r>
+              <w:rPr>
+                <w:rFonts w:ascii="楷体" w:hAnsi="楷体"/>
+              </w:rPr>
+              <w:t>显示</w:t>
+            </w:r>
+            <w:r>
+              <w:rPr>
+                <w:rFonts w:ascii="楷体" w:hAnsi="楷体" w:hint="eastAsia"/>
+              </w:rPr>
+              <w:t>更新</w:t>
+            </w:r>
+            <w:r>
+              <w:rPr>
+                <w:rFonts w:ascii="楷体" w:hAnsi="楷体"/>
+              </w:rPr>
+              <w:t>的用户</w:t>
+            </w:r>
+            <w:r>
+              <w:rPr>
+                <w:rFonts w:ascii="楷体" w:hAnsi="楷体" w:hint="eastAsia"/>
+              </w:rPr>
+              <w:t>信息</w:t>
+            </w:r>
+          </w:p>
+        </w:tc>
+      </w:tr>
+      <w:tr>
+        <w:tc>
+          <w:tcPr>
+            <w:tcW w:w="1795" w:type="dxa"/>
+            <w:shd w:val="clear" w:color="auto" w:fill="74D280" w:themeFill="background1" w:themeFillShade="BF"/>
+          </w:tcPr>
+          <w:p>
+            <w:pPr>
+              <w:rPr>
+                <w:rFonts w:ascii="楷体" w:hAnsi="楷体"/>
+              </w:rPr>
+            </w:pPr>
+            <w:r>
+              <w:rPr>
+                <w:rFonts w:ascii="楷体" w:hAnsi="楷体" w:hint="eastAsia"/>
+              </w:rPr>
+              <w:t>备选</w:t>
+            </w:r>
+            <w:r>
+              <w:rPr>
+                <w:rFonts w:ascii="楷体" w:hAnsi="楷体"/>
+              </w:rPr>
+              <w:t>流程</w:t>
+            </w:r>
+          </w:p>
+        </w:tc>
+        <w:tc>
+          <w:tcPr>
+            <w:tcW w:w="6835" w:type="dxa"/>
+          </w:tcPr>
+          <w:p>
+            <w:pPr>
+              <w:pStyle w:val="ListParagraph"/>
+              <w:numPr>
+                <w:ilvl w:val="1"/>
+                <w:numId w:val="19"/>
+              </w:numPr>
+              <w:rPr>
+                <w:rFonts w:ascii="楷体" w:hAnsi="楷体"/>
+              </w:rPr>
+            </w:pPr>
+            <w:r>
+              <w:rPr>
+                <w:rFonts w:ascii="楷体" w:hAnsi="楷体" w:hint="eastAsia"/>
+              </w:rPr>
+              <w:t>管理员</w:t>
+            </w:r>
+            <w:r>
+              <w:rPr>
+                <w:rFonts w:ascii="楷体" w:hAnsi="楷体" w:hint="eastAsia"/>
+              </w:rPr>
+              <w:t>删除了用户的</w:t>
+            </w:r>
+            <w:r>
+              <w:rPr>
+                <w:rFonts w:ascii="楷体" w:hAnsi="楷体"/>
+              </w:rPr>
+              <w:t>信息某一个或者</w:t>
+            </w:r>
+            <w:r>
+              <w:rPr>
+                <w:rFonts w:ascii="楷体" w:hAnsi="楷体" w:hint="eastAsia"/>
+              </w:rPr>
+              <w:t>多个</w:t>
+            </w:r>
+            <w:r>
+              <w:rPr>
+                <w:rFonts w:ascii="楷体" w:hAnsi="楷体"/>
+              </w:rPr>
+              <w:t>字段的值</w:t>
+            </w:r>
+            <w:r>
+              <w:rPr>
+                <w:rFonts w:ascii="楷体" w:hAnsi="楷体"/>
+              </w:rPr>
+              <w:t>，系统提示</w:t>
+            </w:r>
+            <w:r>
+              <w:rPr>
+                <w:rFonts w:ascii="楷体" w:hAnsi="楷体"/>
+              </w:rPr>
+              <w:t>Msg602</w:t>
+            </w:r>
+          </w:p>
+          <w:p>
+            <w:pPr>
+              <w:rPr>
+                <w:rFonts w:ascii="楷体" w:hAnsi="楷体"/>
+              </w:rPr>
+            </w:pPr>
+            <w:r>
+              <w:rPr>
+                <w:rFonts w:ascii="楷体" w:hAnsi="楷体" w:hint="eastAsia"/>
+              </w:rPr>
+              <w:t>回到</w:t>
+            </w:r>
+            <w:r>
+              <w:rPr>
+                <w:rFonts w:ascii="楷体" w:hAnsi="楷体"/>
+              </w:rPr>
+              <w:t>主流程</w:t>
+            </w:r>
+            <w:r>
+              <w:rPr>
+                <w:rFonts w:ascii="楷体" w:hAnsi="楷体" w:hint="eastAsia"/>
+              </w:rPr>
+              <w:t>4</w:t>
+            </w:r>
+          </w:p>
+        </w:tc>
+      </w:tr>
+      <w:tr>
+        <w:trPr>
+          <w:trHeight w:val="395"/>
+        </w:trPr>
+        <w:tc>
+          <w:tcPr>
+            <w:tcW w:w="1795" w:type="dxa"/>
+            <w:shd w:val="clear" w:color="auto" w:fill="74D280" w:themeFill="background1" w:themeFillShade="BF"/>
+          </w:tcPr>
+          <w:p>
+            <w:pPr>
+              <w:rPr>
+                <w:rFonts w:ascii="楷体" w:hAnsi="楷体"/>
+              </w:rPr>
+            </w:pPr>
+            <w:r>
+              <w:rPr>
+                <w:rFonts w:ascii="楷体" w:hAnsi="楷体" w:hint="eastAsia"/>
+              </w:rPr>
+              <w:t>例外</w:t>
+            </w:r>
+          </w:p>
+        </w:tc>
+        <w:tc>
+          <w:tcPr>
+            <w:tcW w:w="6835" w:type="dxa"/>
+          </w:tcPr>
+          <w:p>
+            <w:pPr>
+              <w:rPr>
+                <w:rFonts w:ascii="楷体" w:hAnsi="楷体"/>
+              </w:rPr>
+            </w:pPr>
+          </w:p>
+        </w:tc>
+      </w:tr>
+      <w:tr>
+        <w:tc>
+          <w:tcPr>
+            <w:tcW w:w="1795" w:type="dxa"/>
+            <w:shd w:val="clear" w:color="auto" w:fill="74D280" w:themeFill="background1" w:themeFillShade="BF"/>
+          </w:tcPr>
+          <w:p>
+            <w:pPr>
+              <w:rPr>
+                <w:rFonts w:ascii="楷体" w:hAnsi="楷体"/>
+              </w:rPr>
+            </w:pPr>
+            <w:r>
+              <w:rPr>
+                <w:rFonts w:ascii="楷体" w:hAnsi="楷体" w:hint="eastAsia"/>
+              </w:rPr>
+              <w:t>包含</w:t>
+            </w:r>
+            <w:r>
+              <w:rPr>
+                <w:rFonts w:ascii="楷体" w:hAnsi="楷体"/>
+              </w:rPr>
+              <w:t>用例</w:t>
+            </w:r>
+          </w:p>
+        </w:tc>
+        <w:tc>
+          <w:tcPr>
+            <w:tcW w:w="6835" w:type="dxa"/>
+          </w:tcPr>
+          <w:p>
+            <w:pPr>
+              <w:rPr>
+                <w:rFonts w:ascii="楷体" w:hAnsi="楷体"/>
+              </w:rPr>
+            </w:pPr>
+            <w:r>
+              <w:rPr>
+                <w:rFonts w:ascii="楷体" w:hAnsi="楷体"/>
+              </w:rPr>
+              <w:t>n/a</w:t>
+            </w:r>
+          </w:p>
+        </w:tc>
+      </w:tr>
+      <w:tr>
+        <w:tc>
+          <w:tcPr>
+            <w:tcW w:w="1795" w:type="dxa"/>
+            <w:shd w:val="clear" w:color="auto" w:fill="74D280" w:themeFill="background1" w:themeFillShade="BF"/>
+          </w:tcPr>
+          <w:p>
+            <w:pPr>
+              <w:rPr>
+                <w:rFonts w:ascii="楷体" w:hAnsi="楷体"/>
+              </w:rPr>
+            </w:pPr>
+            <w:r>
+              <w:rPr>
+                <w:rFonts w:ascii="楷体" w:hAnsi="楷体" w:hint="eastAsia"/>
+              </w:rPr>
+              <w:t>非</w:t>
+            </w:r>
+            <w:r>
+              <w:rPr>
+                <w:rFonts w:ascii="楷体" w:hAnsi="楷体"/>
+              </w:rPr>
+              <w:t>功能性需求</w:t>
+            </w:r>
+          </w:p>
+        </w:tc>
+        <w:tc>
+          <w:tcPr>
+            <w:tcW w:w="6835" w:type="dxa"/>
+          </w:tcPr>
+          <w:p>
+            <w:pPr>
+              <w:pStyle w:val="ListParagraph"/>
+              <w:numPr>
+                <w:ilvl w:val="0"/>
+                <w:numId w:val="27"/>
+              </w:numPr>
+              <w:rPr>
+                <w:rFonts w:ascii="楷体" w:hAnsi="楷体"/>
+              </w:rPr>
+            </w:pPr>
+            <w:r>
+              <w:rPr>
+                <w:rFonts w:ascii="楷体" w:hAnsi="楷体" w:hint="eastAsia"/>
+              </w:rPr>
+              <w:t>用户</w:t>
+            </w:r>
+            <w:r>
+              <w:rPr>
+                <w:rFonts w:ascii="楷体" w:hAnsi="楷体"/>
+              </w:rPr>
+              <w:t>列表按照</w:t>
+            </w:r>
+            <w:r>
+              <w:rPr>
+                <w:rFonts w:ascii="楷体" w:hAnsi="楷体" w:hint="eastAsia"/>
+              </w:rPr>
+              <w:t>拼音</w:t>
+            </w:r>
+            <w:r>
+              <w:rPr>
+                <w:rFonts w:ascii="楷体" w:hAnsi="楷体"/>
+              </w:rPr>
+              <w:t>显示</w:t>
+            </w:r>
+          </w:p>
+        </w:tc>
+      </w:tr>
+      <w:tr>
+        <w:tc>
+          <w:tcPr>
+            <w:tcW w:w="1795" w:type="dxa"/>
+            <w:shd w:val="clear" w:color="auto" w:fill="74D280" w:themeFill="background1" w:themeFillShade="BF"/>
+          </w:tcPr>
+          <w:p>
+            <w:pPr>
+              <w:rPr>
+                <w:rFonts w:ascii="楷体" w:hAnsi="楷体"/>
+              </w:rPr>
+            </w:pPr>
+            <w:r>
+              <w:rPr>
+                <w:rFonts w:ascii="楷体" w:hAnsi="楷体" w:hint="eastAsia"/>
+              </w:rPr>
+              <w:t>其他</w:t>
+            </w:r>
+            <w:r>
+              <w:rPr>
+                <w:rFonts w:ascii="楷体" w:hAnsi="楷体"/>
+              </w:rPr>
+              <w:t>说明</w:t>
+            </w:r>
+          </w:p>
+        </w:tc>
+        <w:tc>
+          <w:tcPr>
+            <w:tcW w:w="6835" w:type="dxa"/>
+          </w:tcPr>
+          <w:p>
+            <w:pPr>
+              <w:rPr>
+                <w:rFonts w:ascii="楷体" w:hAnsi="楷体"/>
+              </w:rPr>
+            </w:pPr>
+            <w:r>
+              <w:rPr>
+                <w:rFonts w:ascii="楷体" w:hAnsi="楷体" w:hint="eastAsia"/>
+              </w:rPr>
+              <w:t>用户</w:t>
+            </w:r>
+            <w:r>
+              <w:rPr>
+                <w:rFonts w:ascii="楷体" w:hAnsi="楷体"/>
+              </w:rPr>
+              <w:t>信息包括：</w:t>
+            </w:r>
+            <w:r>
+              <w:rPr>
+                <w:rFonts w:ascii="楷体" w:hAnsi="楷体" w:hint="eastAsia"/>
+              </w:rPr>
+              <w:t>用户名（用户名</w:t>
+            </w:r>
+            <w:r>
+              <w:rPr>
+                <w:rFonts w:ascii="楷体" w:hAnsi="楷体"/>
+              </w:rPr>
+              <w:t>为姓名的拼</w:t>
+            </w:r>
+            <w:r>
+              <w:rPr>
+                <w:rFonts w:ascii="楷体" w:hAnsi="楷体" w:hint="eastAsia"/>
+              </w:rPr>
+              <w:t>音</w:t>
+            </w:r>
+            <w:r>
+              <w:rPr>
+                <w:rFonts w:ascii="楷体" w:hAnsi="楷体"/>
+              </w:rPr>
+              <w:t>）</w:t>
+            </w:r>
+            <w:r>
+              <w:rPr>
+                <w:rFonts w:ascii="楷体" w:hAnsi="楷体" w:hint="eastAsia"/>
+              </w:rPr>
               <w:t>，手机号</w:t>
             </w:r>
             <w:r>
@@ -22000,13 +24142,13 @@
               <w:rPr>
                 <w:rFonts w:ascii="楷体" w:hAnsi="楷体" w:hint="eastAsia"/>
               </w:rPr>
-              <w:t>，角色</w:t>
-            </w:r>
-            <w:r>
-              <w:rPr>
-                <w:rFonts w:ascii="楷体" w:hAnsi="楷体"/>
-              </w:rPr>
-              <w:t>，用户状态</w:t>
+              <w:t>，</w:t>
+            </w:r>
+            <w:r>
+              <w:rPr>
+                <w:rFonts w:ascii="楷体" w:hAnsi="楷体"/>
+              </w:rPr>
+              <w:t>用户状态</w:t>
             </w:r>
             <w:r>
               <w:rPr>
@@ -22094,7 +24236,7 @@
               <w:rPr>
                 <w:rFonts w:ascii="楷体" w:hAnsi="楷体"/>
               </w:rPr>
-              <w:t>08</w:t>
+              <w:t>09</w:t>
             </w:r>
           </w:p>
         </w:tc>
@@ -22139,7 +24281,7 @@
               <w:rPr>
                 <w:rFonts w:ascii="楷体" w:hAnsi="楷体" w:hint="eastAsia"/>
               </w:rPr>
-              <w:t>用户管理-编辑用户</w:t>
+              <w:t>角色管理</w:t>
             </w:r>
           </w:p>
         </w:tc>
@@ -22184,31 +24326,7 @@
               <w:rPr>
                 <w:rFonts w:ascii="楷体" w:hAnsi="楷体"/>
               </w:rPr>
-              <w:t>UR_0</w:t>
-            </w:r>
-            <w:r>
-              <w:rPr>
-                <w:rFonts w:ascii="楷体" w:hAnsi="楷体"/>
-              </w:rPr>
-              <w:t>10</w:t>
-            </w:r>
-            <w:r>
-              <w:rPr>
-                <w:rFonts w:ascii="楷体" w:hAnsi="楷体" w:hint="eastAsia"/>
-              </w:rPr>
-              <w:t>，</w:t>
-            </w:r>
-            <w:r>
-              <w:rPr>
-                <w:rFonts w:ascii="楷体" w:hAnsi="楷体"/>
-              </w:rPr>
-              <w:t>UR_0</w:t>
-            </w:r>
-            <w:r>
-              <w:rPr>
-                <w:rFonts w:ascii="楷体" w:hAnsi="楷体"/>
-              </w:rPr>
-              <w:t>11</w:t>
+              <w:t>UR_012</w:t>
             </w:r>
           </w:p>
         </w:tc>
@@ -22344,10 +24462,10 @@
                 <w:rFonts w:ascii="楷体" w:hAnsi="楷体"/>
               </w:rPr>
               <w:object w:dxaOrig="7230" w:dyaOrig="4350">
-                <v:shape id="_x0000_i1034" type="#_x0000_t75" style="width:303pt;height:182.25pt" o:ole="">
-                  <v:imagedata r:id="rId27" o:title=""/>
+                <v:shape id="_x0000_i1033" type="#_x0000_t75" style="width:302.95pt;height:182.25pt" o:ole="">
+                  <v:imagedata r:id="rId29" o:title=""/>
                 </v:shape>
-                <o:OLEObject Type="Embed" ProgID="Visio.Drawing.15" ShapeID="_x0000_i1034" DrawAspect="Content" ObjectID="_1479027296" r:id="rId28"/>
+                <o:OLEObject Type="Embed" ProgID="Visio.Drawing.15" ShapeID="_x0000_i1033" DrawAspect="Content" ObjectID="_1479036075" r:id="rId30"/>
               </w:object>
             </w:r>
           </w:p>
@@ -22397,9 +24515,9 @@
             </w:r>
             <w:r>
               <w:rPr>
-                <w:rFonts w:ascii="楷体" w:hAnsi="楷体"/>
-              </w:rPr>
-              <w:t>用户信息</w:t>
+                <w:rFonts w:ascii="楷体" w:hAnsi="楷体" w:hint="eastAsia"/>
+              </w:rPr>
+              <w:t>角色</w:t>
             </w:r>
             <w:r>
               <w:rPr>
@@ -22532,284 +24650,15 @@
           </w:tcPr>
           <w:p>
             <w:pPr>
-              <w:pStyle w:val="ListParagraph"/>
-              <w:numPr>
-                <w:ilvl w:val="0"/>
-                <w:numId w:val="28"/>
-              </w:numPr>
-              <w:rPr>
-                <w:rFonts w:ascii="楷体" w:hAnsi="楷体"/>
-              </w:rPr>
-            </w:pPr>
-            <w:r>
-              <w:rPr>
-                <w:rFonts w:ascii="楷体" w:hAnsi="楷体" w:hint="eastAsia"/>
-              </w:rPr>
-              <w:t>管理员点击页面</w:t>
-            </w:r>
-            <w:r>
-              <w:rPr>
-                <w:rFonts w:ascii="楷体" w:hAnsi="楷体"/>
-              </w:rPr>
-              <w:t>左侧用户</w:t>
-            </w:r>
-            <w:r>
-              <w:rPr>
-                <w:rFonts w:ascii="楷体" w:hAnsi="楷体" w:hint="eastAsia"/>
-              </w:rPr>
-              <w:t>管理</w:t>
-            </w:r>
-            <w:r>
-              <w:rPr>
-                <w:rFonts w:ascii="楷体" w:hAnsi="楷体"/>
-              </w:rPr>
-              <w:t>菜单，</w:t>
-            </w:r>
-            <w:r>
-              <w:rPr>
-                <w:rFonts w:ascii="楷体" w:hAnsi="楷体" w:hint="eastAsia"/>
-              </w:rPr>
-              <w:t>进入</w:t>
-            </w:r>
-            <w:r>
-              <w:rPr>
-                <w:rFonts w:ascii="楷体" w:hAnsi="楷体"/>
-              </w:rPr>
-              <w:t>用户管理页面</w:t>
-            </w:r>
-          </w:p>
-          <w:p>
-            <w:pPr>
-              <w:pStyle w:val="ListParagraph"/>
-              <w:numPr>
-                <w:ilvl w:val="0"/>
-                <w:numId w:val="28"/>
-              </w:numPr>
-              <w:rPr>
-                <w:rFonts w:ascii="楷体" w:hAnsi="楷体"/>
-              </w:rPr>
-            </w:pPr>
-            <w:r>
-              <w:rPr>
-                <w:rFonts w:ascii="楷体" w:hAnsi="楷体" w:hint="eastAsia"/>
-              </w:rPr>
-              <w:t>页面显示系统</w:t>
-            </w:r>
-            <w:r>
-              <w:rPr>
-                <w:rFonts w:ascii="楷体" w:hAnsi="楷体"/>
-              </w:rPr>
-              <w:t>所有的用户信息列表</w:t>
-            </w:r>
-          </w:p>
-          <w:p>
-            <w:pPr>
-              <w:pStyle w:val="ListParagraph"/>
-              <w:numPr>
-                <w:ilvl w:val="0"/>
-                <w:numId w:val="28"/>
-              </w:numPr>
-              <w:rPr>
-                <w:rFonts w:ascii="楷体" w:hAnsi="楷体"/>
-              </w:rPr>
-            </w:pPr>
-            <w:r>
-              <w:rPr>
-                <w:rFonts w:ascii="楷体" w:hAnsi="楷体" w:hint="eastAsia"/>
-              </w:rPr>
-              <w:t>管理员</w:t>
-            </w:r>
-            <w:r>
-              <w:rPr>
-                <w:rFonts w:ascii="楷体" w:hAnsi="楷体"/>
-              </w:rPr>
-              <w:t>点击增加</w:t>
-            </w:r>
-            <w:r>
-              <w:rPr>
-                <w:rFonts w:ascii="楷体" w:hAnsi="楷体" w:hint="eastAsia"/>
-              </w:rPr>
-              <w:t>新</w:t>
-            </w:r>
-            <w:r>
-              <w:rPr>
-                <w:rFonts w:ascii="楷体" w:hAnsi="楷体"/>
-              </w:rPr>
-              <w:t>用户</w:t>
-            </w:r>
-            <w:r>
-              <w:rPr>
-                <w:rFonts w:ascii="楷体" w:hAnsi="楷体" w:hint="eastAsia"/>
-              </w:rPr>
-              <w:t>按钮，</w:t>
-            </w:r>
-            <w:r>
-              <w:rPr>
-                <w:rFonts w:ascii="楷体" w:hAnsi="楷体"/>
-              </w:rPr>
-              <w:t>系统</w:t>
-            </w:r>
-            <w:r>
-              <w:rPr>
-                <w:rFonts w:ascii="楷体" w:hAnsi="楷体" w:hint="eastAsia"/>
-              </w:rPr>
-              <w:t>弹出</w:t>
-            </w:r>
-            <w:r>
-              <w:rPr>
-                <w:rFonts w:ascii="楷体" w:hAnsi="楷体"/>
-              </w:rPr>
-              <w:t>xx</w:t>
-            </w:r>
-          </w:p>
-          <w:p>
-            <w:pPr>
-              <w:pStyle w:val="ListParagraph"/>
-              <w:numPr>
-                <w:ilvl w:val="0"/>
-                <w:numId w:val="28"/>
-              </w:numPr>
-              <w:rPr>
-                <w:rFonts w:ascii="楷体" w:hAnsi="楷体"/>
-              </w:rPr>
-            </w:pPr>
-            <w:r>
-              <w:rPr>
-                <w:rFonts w:ascii="楷体" w:hAnsi="楷体" w:hint="eastAsia"/>
-              </w:rPr>
-              <w:t>在</w:t>
-            </w:r>
-            <w:r>
-              <w:rPr>
-                <w:rFonts w:ascii="楷体" w:hAnsi="楷体"/>
-              </w:rPr>
-              <w:t>增加新用户的</w:t>
-            </w:r>
-            <w:r>
-              <w:rPr>
-                <w:rFonts w:ascii="楷体" w:hAnsi="楷体" w:hint="eastAsia"/>
-              </w:rPr>
-              <w:t>页面</w:t>
-            </w:r>
-            <w:r>
-              <w:rPr>
-                <w:rFonts w:ascii="楷体" w:hAnsi="楷体"/>
-              </w:rPr>
-              <w:t>内，</w:t>
-            </w:r>
-            <w:r>
-              <w:rPr>
-                <w:rFonts w:ascii="楷体" w:hAnsi="楷体" w:hint="eastAsia"/>
-              </w:rPr>
-              <w:t>输入</w:t>
-            </w:r>
-          </w:p>
-          <w:p>
-            <w:pPr>
-              <w:pStyle w:val="ListParagraph"/>
-              <w:numPr>
-                <w:ilvl w:val="0"/>
-                <w:numId w:val="28"/>
-              </w:numPr>
-              <w:rPr>
-                <w:rFonts w:ascii="楷体" w:hAnsi="楷体"/>
-              </w:rPr>
-            </w:pPr>
-            <w:r>
-              <w:rPr>
-                <w:rFonts w:ascii="楷体" w:hAnsi="楷体" w:hint="eastAsia"/>
-              </w:rPr>
-              <w:t>管理员</w:t>
-            </w:r>
-            <w:r>
-              <w:rPr>
-                <w:rFonts w:ascii="楷体" w:hAnsi="楷体"/>
-              </w:rPr>
-              <w:t>点击</w:t>
-            </w:r>
-            <w:r>
-              <w:rPr>
-                <w:rFonts w:ascii="楷体" w:hAnsi="楷体" w:hint="eastAsia"/>
-              </w:rPr>
-              <w:t>增加</w:t>
-            </w:r>
-            <w:r>
-              <w:rPr>
-                <w:rFonts w:ascii="楷体" w:hAnsi="楷体"/>
-              </w:rPr>
-              <w:t>新用户页面的完成按钮</w:t>
-            </w:r>
-            <w:r>
-              <w:rPr>
-                <w:rFonts w:ascii="楷体" w:hAnsi="楷体" w:hint="eastAsia"/>
-              </w:rPr>
-              <w:t>提交</w:t>
-            </w:r>
-            <w:r>
-              <w:rPr>
-                <w:rFonts w:ascii="楷体" w:hAnsi="楷体"/>
-              </w:rPr>
-              <w:t>新用户</w:t>
-            </w:r>
-            <w:r>
-              <w:rPr>
-                <w:rFonts w:ascii="楷体" w:hAnsi="楷体" w:hint="eastAsia"/>
-              </w:rPr>
-              <w:t>信息，</w:t>
-            </w:r>
-            <w:r>
-              <w:rPr>
-                <w:rFonts w:ascii="楷体" w:hAnsi="楷体"/>
-              </w:rPr>
-              <w:t>系统</w:t>
-            </w:r>
-            <w:r>
-              <w:rPr>
-                <w:rFonts w:ascii="楷体" w:hAnsi="楷体" w:hint="eastAsia"/>
-              </w:rPr>
-              <w:t>显示</w:t>
-            </w:r>
-            <w:r>
-              <w:rPr>
-                <w:rFonts w:ascii="楷体" w:hAnsi="楷体"/>
-              </w:rPr>
-              <w:t>Msg601</w:t>
-            </w:r>
-          </w:p>
-          <w:p>
-            <w:pPr>
-              <w:pStyle w:val="ListParagraph"/>
-              <w:numPr>
-                <w:ilvl w:val="0"/>
-                <w:numId w:val="28"/>
-              </w:numPr>
-              <w:rPr>
-                <w:rFonts w:ascii="楷体" w:hAnsi="楷体"/>
-              </w:rPr>
-            </w:pPr>
-            <w:r>
-              <w:rPr>
-                <w:rFonts w:ascii="楷体" w:hAnsi="楷体" w:hint="eastAsia"/>
-              </w:rPr>
-              <w:t>系统</w:t>
-            </w:r>
-            <w:r>
-              <w:rPr>
-                <w:rFonts w:ascii="楷体" w:hAnsi="楷体"/>
-              </w:rPr>
-              <w:t>显示用户加入</w:t>
-            </w:r>
-            <w:r>
-              <w:rPr>
-                <w:rFonts w:ascii="楷体" w:hAnsi="楷体" w:hint="eastAsia"/>
-              </w:rPr>
-              <w:t>了</w:t>
-            </w:r>
-            <w:r>
-              <w:rPr>
-                <w:rFonts w:ascii="楷体" w:hAnsi="楷体"/>
-              </w:rPr>
-              <w:t>用户列表</w:t>
+              <w:rPr>
+                <w:rFonts w:ascii="楷体" w:hAnsi="楷体"/>
+              </w:rPr>
+            </w:pPr>
+            <w:r>
+              <w:rPr>
+                <w:rFonts w:ascii="楷体" w:hAnsi="楷体"/>
+              </w:rPr>
+              <w:t>n/a</w:t>
             </w:r>
           </w:p>
         </w:tc>
@@ -22846,64 +24695,22 @@
           </w:tcPr>
           <w:p>
             <w:pPr>
-              <w:pStyle w:val="ListParagraph"/>
-              <w:numPr>
-                <w:ilvl w:val="1"/>
-                <w:numId w:val="19"/>
-              </w:numPr>
-              <w:rPr>
-                <w:rFonts w:ascii="楷体" w:hAnsi="楷体"/>
-              </w:rPr>
-            </w:pPr>
-            <w:r>
-              <w:rPr>
-                <w:rFonts w:ascii="楷体" w:hAnsi="楷体" w:hint="eastAsia"/>
-              </w:rPr>
-              <w:t>管理员</w:t>
-            </w:r>
-            <w:r>
-              <w:rPr>
-                <w:rFonts w:ascii="楷体" w:hAnsi="楷体"/>
-              </w:rPr>
-              <w:t>没输入所有的必填信息，系统提示</w:t>
-            </w:r>
-            <w:r>
-              <w:rPr>
-                <w:rFonts w:ascii="楷体" w:hAnsi="楷体"/>
-              </w:rPr>
-              <w:t>Msg602</w:t>
-            </w:r>
-          </w:p>
-          <w:p>
-            <w:pPr>
-              <w:rPr>
-                <w:rFonts w:ascii="楷体" w:hAnsi="楷体"/>
-              </w:rPr>
-            </w:pPr>
-            <w:r>
-              <w:rPr>
-                <w:rFonts w:ascii="楷体" w:hAnsi="楷体" w:hint="eastAsia"/>
-              </w:rPr>
-              <w:t>回到</w:t>
-            </w:r>
-            <w:r>
-              <w:rPr>
-                <w:rFonts w:ascii="楷体" w:hAnsi="楷体"/>
-              </w:rPr>
-              <w:t>主流程</w:t>
-            </w:r>
-            <w:r>
-              <w:rPr>
-                <w:rFonts w:ascii="楷体" w:hAnsi="楷体" w:hint="eastAsia"/>
-              </w:rPr>
-              <w:t>4</w:t>
+              <w:rPr>
+                <w:rFonts w:ascii="楷体" w:hAnsi="楷体"/>
+              </w:rPr>
+            </w:pPr>
+            <w:r>
+              <w:rPr>
+                <w:rFonts w:ascii="楷体" w:hAnsi="楷体"/>
+              </w:rPr>
+              <w:t>n/a</w:t>
             </w:r>
           </w:p>
         </w:tc>
       </w:tr>
       <w:tr>
         <w:trPr>
-          <w:trHeight w:val="395"/>
+          <w:trHeight w:val="278"/>
         </w:trPr>
         <w:tc>
           <w:tcPr>
@@ -22934,6 +24741,12 @@
                 <w:rFonts w:ascii="楷体" w:hAnsi="楷体"/>
               </w:rPr>
             </w:pPr>
+            <w:r>
+              <w:rPr>
+                <w:rFonts w:ascii="楷体" w:hAnsi="楷体"/>
+              </w:rPr>
+              <w:t>n/a</w:t>
+            </w:r>
           </w:p>
         </w:tc>
       </w:tr>
@@ -22977,7 +24790,19 @@
               <w:rPr>
                 <w:rFonts w:ascii="楷体" w:hAnsi="楷体"/>
               </w:rPr>
-              <w:t>n/a</w:t>
+              <w:t>U</w:t>
+            </w:r>
+            <w:r>
+              <w:rPr>
+                <w:rFonts w:ascii="楷体" w:hAnsi="楷体"/>
+              </w:rPr>
+              <w:t>C_0</w:t>
+            </w:r>
+            <w:r>
+              <w:rPr>
+                <w:rFonts w:ascii="楷体" w:hAnsi="楷体"/>
+              </w:rPr>
+              <w:t>10,UC_011</w:t>
             </w:r>
           </w:p>
         </w:tc>
@@ -23014,46 +24839,16 @@
           </w:tcPr>
           <w:p>
             <w:pPr>
-              <w:pStyle w:val="ListParagraph"/>
-              <w:numPr>
-                <w:ilvl w:val="0"/>
-                <w:numId w:val="27"/>
-              </w:numPr>
-              <w:rPr>
-                <w:rFonts w:ascii="楷体" w:hAnsi="楷体"/>
-              </w:rPr>
-            </w:pPr>
-            <w:r>
-              <w:rPr>
-                <w:rFonts w:ascii="楷体" w:hAnsi="楷体" w:hint="eastAsia"/>
-              </w:rPr>
-              <w:t>用户</w:t>
-            </w:r>
-            <w:r>
-              <w:rPr>
-                <w:rFonts w:ascii="楷体" w:hAnsi="楷体"/>
-              </w:rPr>
-              <w:t>列表按照</w:t>
-            </w:r>
-            <w:r>
-              <w:rPr>
-                <w:rFonts w:ascii="楷体" w:hAnsi="楷体" w:hint="eastAsia"/>
-              </w:rPr>
-              <w:t>拼音</w:t>
-            </w:r>
-            <w:r>
-              <w:rPr>
-                <w:rFonts w:ascii="楷体" w:hAnsi="楷体"/>
-              </w:rPr>
-              <w:t>显示</w:t>
-            </w:r>
-          </w:p>
-          <w:p>
-            <w:pPr>
-              <w:rPr>
-                <w:rFonts w:ascii="楷体" w:hAnsi="楷体"/>
-              </w:rPr>
-            </w:pPr>
+              <w:rPr>
+                <w:rFonts w:ascii="楷体" w:hAnsi="楷体"/>
+              </w:rPr>
+            </w:pPr>
+            <w:r>
+              <w:rPr>
+                <w:rFonts w:ascii="楷体" w:hAnsi="楷体"/>
+              </w:rPr>
+              <w:t>n/a</w:t>
+            </w:r>
           </w:p>
         </w:tc>
       </w:tr>
@@ -23095,104 +24890,21 @@
             </w:pPr>
             <w:r>
               <w:rPr>
-                <w:rFonts w:ascii="楷体" w:hAnsi="楷体" w:hint="eastAsia"/>
-              </w:rPr>
-              <w:t>用户</w:t>
-            </w:r>
-            <w:r>
-              <w:rPr>
-                <w:rFonts w:ascii="楷体" w:hAnsi="楷体"/>
-              </w:rPr>
-              <w:t>信息包括：</w:t>
-            </w:r>
-            <w:r>
-              <w:rPr>
-                <w:rFonts w:ascii="楷体" w:hAnsi="楷体" w:hint="eastAsia"/>
-              </w:rPr>
-              <w:t>用户名（用户名</w:t>
-            </w:r>
-            <w:r>
-              <w:rPr>
-                <w:rFonts w:ascii="楷体" w:hAnsi="楷体"/>
-              </w:rPr>
-              <w:t>为姓名的拼</w:t>
-            </w:r>
-            <w:r>
-              <w:rPr>
-                <w:rFonts w:ascii="楷体" w:hAnsi="楷体" w:hint="eastAsia"/>
-              </w:rPr>
-              <w:t>音</w:t>
-            </w:r>
-            <w:r>
-              <w:rPr>
-                <w:rFonts w:ascii="楷体" w:hAnsi="楷体"/>
-              </w:rPr>
-              <w:t>）</w:t>
-            </w:r>
-            <w:r>
-              <w:rPr>
-                <w:rFonts w:ascii="楷体" w:hAnsi="楷体" w:hint="eastAsia"/>
-              </w:rPr>
-              <w:t>，手机号</w:t>
-            </w:r>
-            <w:r>
-              <w:rPr>
-                <w:rFonts w:ascii="楷体" w:hAnsi="楷体"/>
-              </w:rPr>
-              <w:t>，</w:t>
-            </w:r>
-            <w:r>
-              <w:rPr>
-                <w:rFonts w:ascii="楷体" w:hAnsi="楷体" w:hint="eastAsia"/>
-              </w:rPr>
-              <w:t>密码（默认密码</w:t>
-            </w:r>
-            <w:r>
-              <w:rPr>
-                <w:rFonts w:ascii="楷体" w:hAnsi="楷体"/>
-              </w:rPr>
-              <w:t>为手机号后</w:t>
-            </w:r>
-            <w:r>
-              <w:rPr>
-                <w:rFonts w:ascii="楷体" w:hAnsi="楷体" w:hint="eastAsia"/>
-              </w:rPr>
-              <w:t>6位</w:t>
-            </w:r>
-            <w:r>
-              <w:rPr>
-                <w:rFonts w:ascii="楷体" w:hAnsi="楷体"/>
-              </w:rPr>
-              <w:t>）</w:t>
-            </w:r>
-            <w:r>
-              <w:rPr>
-                <w:rFonts w:ascii="楷体" w:hAnsi="楷体" w:hint="eastAsia"/>
-              </w:rPr>
-              <w:t>，角色</w:t>
-            </w:r>
-            <w:r>
-              <w:rPr>
-                <w:rFonts w:ascii="楷体" w:hAnsi="楷体"/>
-              </w:rPr>
-              <w:t>，用户状态</w:t>
-            </w:r>
-            <w:r>
-              <w:rPr>
-                <w:rFonts w:ascii="楷体" w:hAnsi="楷体" w:hint="eastAsia"/>
-              </w:rPr>
-              <w:t>（在职</w:t>
-            </w:r>
-            <w:r>
-              <w:rPr>
-                <w:rFonts w:ascii="楷体" w:hAnsi="楷体"/>
-              </w:rPr>
-              <w:t>，离职）</w:t>
+                <w:rFonts w:ascii="楷体" w:hAnsi="楷体"/>
+              </w:rPr>
+              <w:t>n/a</w:t>
             </w:r>
           </w:p>
         </w:tc>
       </w:tr>
     </w:tbl>
+    <w:p>
+      <w:pPr>
+        <w:rPr>
+          <w:rFonts w:ascii="楷体" w:hAnsi="楷体"/>
+        </w:rPr>
+      </w:pPr>
+    </w:p>
     <w:p>
       <w:pPr>
         <w:rPr>
@@ -23263,7 +24975,7 @@
               <w:rPr>
                 <w:rFonts w:ascii="楷体" w:hAnsi="楷体"/>
               </w:rPr>
-              <w:t>09</w:t>
+              <w:t>10</w:t>
             </w:r>
           </w:p>
         </w:tc>
@@ -23308,13 +25020,19 @@
               <w:rPr>
                 <w:rFonts w:ascii="楷体" w:hAnsi="楷体" w:hint="eastAsia"/>
               </w:rPr>
-              <w:t>角色</w:t>
-            </w:r>
-            <w:r>
-              <w:rPr>
-                <w:rFonts w:ascii="楷体" w:hAnsi="楷体" w:hint="eastAsia"/>
-              </w:rPr>
-              <w:t>管理</w:t>
+              <w:t xml:space="preserve">角色管理 </w:t>
+            </w:r>
+            <w:r>
+              <w:rPr>
+                <w:rFonts w:ascii="楷体" w:hAnsi="楷体"/>
+              </w:rPr>
+              <w:t>–</w:t>
+            </w:r>
+            <w:r>
+              <w:rPr>
+                <w:rFonts w:ascii="楷体" w:hAnsi="楷体"/>
+              </w:rPr>
+              <w:t xml:space="preserve"> 创建角色</w:t>
             </w:r>
           </w:p>
         </w:tc>
@@ -23355,6 +25073,18 @@
                 <w:rFonts w:ascii="楷体" w:hAnsi="楷体"/>
               </w:rPr>
             </w:pPr>
+            <w:r>
+              <w:rPr>
+                <w:rFonts w:ascii="楷体" w:hAnsi="楷体"/>
+              </w:rPr>
+              <w:t>UR_0</w:t>
+            </w:r>
+            <w:r>
+              <w:rPr>
+                <w:rFonts w:ascii="楷体" w:hAnsi="楷体"/>
+              </w:rPr>
+              <w:t>12</w:t>
+            </w:r>
           </w:p>
         </w:tc>
       </w:tr>
@@ -23489,16 +25219,14 @@
                 <w:rFonts w:ascii="楷体" w:hAnsi="楷体"/>
               </w:rPr>
               <w:object w:dxaOrig="7230" w:dyaOrig="4350">
-                <v:shape id="_x0000_i1037" type="#_x0000_t75" style="width:303pt;height:182.25pt" o:ole="">
-                  <v:imagedata r:id="rId29" o:title=""/>
+                <v:shape id="_x0000_i1037" type="#_x0000_t75" style="width:302.95pt;height:182.25pt" o:ole="">
+                  <v:imagedata r:id="rId31" o:title=""/>
                 </v:shape>
-                <o:OLEObject Type="Embed" ProgID="Visio.Drawing.15" ShapeID="_x0000_i1037" DrawAspect="Content" ObjectID="_1479027297" r:id="rId30"/>
+                <o:OLEObject Type="Embed" ProgID="Visio.Drawing.15" ShapeID="_x0000_i1037" DrawAspect="Content" ObjectID="_1479036076" r:id="rId32"/>
               </w:object>
             </w:r>
           </w:p>
         </w:tc>
-        <w:bookmarkStart w:id="92" w:name="_GoBack"/>
-        <w:bookmarkEnd w:id="92"/>
       </w:tr>
       <w:tr>
         <w:tc>
@@ -23540,25 +25268,13 @@
               <w:rPr>
                 <w:rFonts w:ascii="楷体" w:hAnsi="楷体" w:hint="eastAsia"/>
               </w:rPr>
-              <w:t>管理员得到</w:t>
-            </w:r>
-            <w:r>
-              <w:rPr>
-                <w:rFonts w:ascii="楷体" w:hAnsi="楷体"/>
-              </w:rPr>
-              <w:t>用户信息</w:t>
-            </w:r>
-            <w:r>
-              <w:rPr>
-                <w:rFonts w:ascii="楷体" w:hAnsi="楷体" w:hint="eastAsia"/>
-              </w:rPr>
-              <w:t>更新</w:t>
-            </w:r>
-            <w:r>
-              <w:rPr>
-                <w:rFonts w:ascii="楷体" w:hAnsi="楷体"/>
-              </w:rPr>
-              <w:t>需求</w:t>
+              <w:t>管理员得到增加</w:t>
+            </w:r>
+            <w:r>
+              <w:rPr>
+                <w:rFonts w:ascii="楷体" w:hAnsi="楷体"/>
+              </w:rPr>
+              <w:t>用户信息需求</w:t>
             </w:r>
           </w:p>
         </w:tc>
@@ -23679,15 +25395,310 @@
           </w:tcPr>
           <w:p>
             <w:pPr>
-              <w:rPr>
-                <w:rFonts w:ascii="楷体" w:hAnsi="楷体" w:hint="eastAsia"/>
-              </w:rPr>
-            </w:pPr>
-            <w:r>
-              <w:rPr>
-                <w:rFonts w:ascii="楷体" w:hAnsi="楷体"/>
-              </w:rPr>
-              <w:t>n/a</w:t>
+              <w:pStyle w:val="ListParagraph"/>
+              <w:numPr>
+                <w:ilvl w:val="0"/>
+                <w:numId w:val="29"/>
+              </w:numPr>
+              <w:rPr>
+                <w:rFonts w:ascii="楷体" w:hAnsi="楷体"/>
+              </w:rPr>
+            </w:pPr>
+            <w:r>
+              <w:rPr>
+                <w:rFonts w:ascii="楷体" w:hAnsi="楷体" w:hint="eastAsia"/>
+              </w:rPr>
+              <w:t>管理员点击页面</w:t>
+            </w:r>
+            <w:r>
+              <w:rPr>
+                <w:rFonts w:ascii="楷体" w:hAnsi="楷体"/>
+              </w:rPr>
+              <w:t>左侧</w:t>
+            </w:r>
+            <w:r>
+              <w:rPr>
+                <w:rFonts w:ascii="楷体" w:hAnsi="楷体" w:hint="eastAsia"/>
+              </w:rPr>
+              <w:t>角色</w:t>
+            </w:r>
+            <w:r>
+              <w:rPr>
+                <w:rFonts w:ascii="楷体" w:hAnsi="楷体" w:hint="eastAsia"/>
+              </w:rPr>
+              <w:t>管理</w:t>
+            </w:r>
+            <w:r>
+              <w:rPr>
+                <w:rFonts w:ascii="楷体" w:hAnsi="楷体"/>
+              </w:rPr>
+              <w:t>菜单，</w:t>
+            </w:r>
+            <w:r>
+              <w:rPr>
+                <w:rFonts w:ascii="楷体" w:hAnsi="楷体" w:hint="eastAsia"/>
+              </w:rPr>
+              <w:t>进入</w:t>
+            </w:r>
+            <w:r>
+              <w:rPr>
+                <w:rFonts w:ascii="楷体" w:hAnsi="楷体" w:hint="eastAsia"/>
+              </w:rPr>
+              <w:t>角色</w:t>
+            </w:r>
+            <w:r>
+              <w:rPr>
+                <w:rFonts w:ascii="楷体" w:hAnsi="楷体"/>
+              </w:rPr>
+              <w:t>管理页面</w:t>
+            </w:r>
+          </w:p>
+          <w:p>
+            <w:pPr>
+              <w:pStyle w:val="ListParagraph"/>
+              <w:numPr>
+                <w:ilvl w:val="0"/>
+                <w:numId w:val="29"/>
+              </w:numPr>
+              <w:rPr>
+                <w:rFonts w:ascii="楷体" w:hAnsi="楷体"/>
+              </w:rPr>
+            </w:pPr>
+            <w:r>
+              <w:rPr>
+                <w:rFonts w:ascii="楷体" w:hAnsi="楷体" w:hint="eastAsia"/>
+              </w:rPr>
+              <w:t>页面显示系统</w:t>
+            </w:r>
+            <w:r>
+              <w:rPr>
+                <w:rFonts w:ascii="楷体" w:hAnsi="楷体"/>
+              </w:rPr>
+              <w:t>所有的</w:t>
+            </w:r>
+            <w:r>
+              <w:rPr>
+                <w:rFonts w:ascii="楷体" w:hAnsi="楷体" w:hint="eastAsia"/>
+              </w:rPr>
+              <w:t>角色信息</w:t>
+            </w:r>
+            <w:r>
+              <w:rPr>
+                <w:rFonts w:ascii="楷体" w:hAnsi="楷体"/>
+              </w:rPr>
+              <w:t>列表</w:t>
+            </w:r>
+          </w:p>
+          <w:p>
+            <w:pPr>
+              <w:pStyle w:val="ListParagraph"/>
+              <w:numPr>
+                <w:ilvl w:val="0"/>
+                <w:numId w:val="29"/>
+              </w:numPr>
+              <w:rPr>
+                <w:rFonts w:ascii="楷体" w:hAnsi="楷体"/>
+              </w:rPr>
+            </w:pPr>
+            <w:r>
+              <w:rPr>
+                <w:rFonts w:ascii="楷体" w:hAnsi="楷体" w:hint="eastAsia"/>
+              </w:rPr>
+              <w:t>管理员</w:t>
+            </w:r>
+            <w:r>
+              <w:rPr>
+                <w:rFonts w:ascii="楷体" w:hAnsi="楷体"/>
+              </w:rPr>
+              <w:t>点击增加</w:t>
+            </w:r>
+            <w:r>
+              <w:rPr>
+                <w:rFonts w:ascii="楷体" w:hAnsi="楷体" w:hint="eastAsia"/>
+              </w:rPr>
+              <w:t>新</w:t>
+            </w:r>
+            <w:r>
+              <w:rPr>
+                <w:rFonts w:ascii="楷体" w:hAnsi="楷体" w:hint="eastAsia"/>
+              </w:rPr>
+              <w:t>角色</w:t>
+            </w:r>
+            <w:r>
+              <w:rPr>
+                <w:rFonts w:ascii="楷体" w:hAnsi="楷体"/>
+              </w:rPr>
+              <w:t>按钮</w:t>
+            </w:r>
+            <w:r>
+              <w:rPr>
+                <w:rFonts w:ascii="楷体" w:hAnsi="楷体" w:hint="eastAsia"/>
+              </w:rPr>
+              <w:t>，系统</w:t>
+            </w:r>
+            <w:r>
+              <w:rPr>
+                <w:rFonts w:ascii="楷体" w:hAnsi="楷体"/>
+              </w:rPr>
+              <w:t>进入</w:t>
+            </w:r>
+            <w:r>
+              <w:rPr>
+                <w:rFonts w:ascii="楷体" w:hAnsi="楷体" w:hint="eastAsia"/>
+              </w:rPr>
+              <w:t>增加</w:t>
+            </w:r>
+            <w:r>
+              <w:rPr>
+                <w:rFonts w:ascii="楷体" w:hAnsi="楷体"/>
+              </w:rPr>
+              <w:t>新角色页面</w:t>
+            </w:r>
+          </w:p>
+          <w:p>
+            <w:pPr>
+              <w:pStyle w:val="ListParagraph"/>
+              <w:numPr>
+                <w:ilvl w:val="0"/>
+                <w:numId w:val="29"/>
+              </w:numPr>
+              <w:rPr>
+                <w:rFonts w:ascii="楷体" w:hAnsi="楷体"/>
+              </w:rPr>
+            </w:pPr>
+            <w:r>
+              <w:rPr>
+                <w:rFonts w:ascii="楷体" w:hAnsi="楷体" w:hint="eastAsia"/>
+              </w:rPr>
+              <w:t>在</w:t>
+            </w:r>
+            <w:r>
+              <w:rPr>
+                <w:rFonts w:ascii="楷体" w:hAnsi="楷体"/>
+              </w:rPr>
+              <w:t>增加新</w:t>
+            </w:r>
+            <w:r>
+              <w:rPr>
+                <w:rFonts w:ascii="楷体" w:hAnsi="楷体" w:hint="eastAsia"/>
+              </w:rPr>
+              <w:t>角色</w:t>
+            </w:r>
+            <w:r>
+              <w:rPr>
+                <w:rFonts w:ascii="楷体" w:hAnsi="楷体"/>
+              </w:rPr>
+              <w:t>的页面，</w:t>
+            </w:r>
+            <w:bookmarkStart w:id="92" w:name="_GoBack"/>
+            <w:bookmarkEnd w:id="92"/>
+          </w:p>
+          <w:p>
+            <w:pPr>
+              <w:pStyle w:val="ListParagraph"/>
+              <w:numPr>
+                <w:ilvl w:val="0"/>
+                <w:numId w:val="29"/>
+              </w:numPr>
+              <w:rPr>
+                <w:rFonts w:ascii="楷体" w:hAnsi="楷体"/>
+              </w:rPr>
+            </w:pPr>
+            <w:r>
+              <w:rPr>
+                <w:rFonts w:ascii="楷体" w:hAnsi="楷体" w:hint="eastAsia"/>
+              </w:rPr>
+              <w:t>管理员</w:t>
+            </w:r>
+            <w:r>
+              <w:rPr>
+                <w:rFonts w:ascii="楷体" w:hAnsi="楷体"/>
+              </w:rPr>
+              <w:t>点击</w:t>
+            </w:r>
+            <w:r>
+              <w:rPr>
+                <w:rFonts w:ascii="楷体" w:hAnsi="楷体" w:hint="eastAsia"/>
+              </w:rPr>
+              <w:t>增加</w:t>
+            </w:r>
+            <w:r>
+              <w:rPr>
+                <w:rFonts w:ascii="楷体" w:hAnsi="楷体"/>
+              </w:rPr>
+              <w:t>新用户页面的完成按钮</w:t>
+            </w:r>
+            <w:r>
+              <w:rPr>
+                <w:rFonts w:ascii="楷体" w:hAnsi="楷体" w:hint="eastAsia"/>
+              </w:rPr>
+              <w:t>提交</w:t>
+            </w:r>
+            <w:r>
+              <w:rPr>
+                <w:rFonts w:ascii="楷体" w:hAnsi="楷体"/>
+              </w:rPr>
+              <w:t>新用户</w:t>
+            </w:r>
+            <w:r>
+              <w:rPr>
+                <w:rFonts w:ascii="楷体" w:hAnsi="楷体" w:hint="eastAsia"/>
+              </w:rPr>
+              <w:t>信息，</w:t>
+            </w:r>
+            <w:r>
+              <w:rPr>
+                <w:rFonts w:ascii="楷体" w:hAnsi="楷体"/>
+              </w:rPr>
+              <w:t>系统</w:t>
+            </w:r>
+            <w:r>
+              <w:rPr>
+                <w:rFonts w:ascii="楷体" w:hAnsi="楷体" w:hint="eastAsia"/>
+              </w:rPr>
+              <w:t>显示</w:t>
+            </w:r>
+            <w:r>
+              <w:rPr>
+                <w:rFonts w:ascii="楷体" w:hAnsi="楷体"/>
+              </w:rPr>
+              <w:t>Msg601</w:t>
+            </w:r>
+          </w:p>
+          <w:p>
+            <w:pPr>
+              <w:pStyle w:val="ListParagraph"/>
+              <w:numPr>
+                <w:ilvl w:val="0"/>
+                <w:numId w:val="29"/>
+              </w:numPr>
+              <w:rPr>
+                <w:rFonts w:ascii="楷体" w:hAnsi="楷体"/>
+              </w:rPr>
+            </w:pPr>
+            <w:r>
+              <w:rPr>
+                <w:rFonts w:ascii="楷体" w:hAnsi="楷体" w:hint="eastAsia"/>
+              </w:rPr>
+              <w:t>系统</w:t>
+            </w:r>
+            <w:r>
+              <w:rPr>
+                <w:rFonts w:ascii="楷体" w:hAnsi="楷体"/>
+              </w:rPr>
+              <w:t>显示用户加入</w:t>
+            </w:r>
+            <w:r>
+              <w:rPr>
+                <w:rFonts w:ascii="楷体" w:hAnsi="楷体" w:hint="eastAsia"/>
+              </w:rPr>
+              <w:t>了</w:t>
+            </w:r>
+            <w:r>
+              <w:rPr>
+                <w:rFonts w:ascii="楷体" w:hAnsi="楷体"/>
+              </w:rPr>
+              <w:t>用户列表</w:t>
             </w:r>
           </w:p>
         </w:tc>
@@ -23724,22 +25735,64 @@
           </w:tcPr>
           <w:p>
             <w:pPr>
-              <w:rPr>
-                <w:rFonts w:ascii="楷体" w:hAnsi="楷体"/>
-              </w:rPr>
-            </w:pPr>
-            <w:r>
-              <w:rPr>
-                <w:rFonts w:ascii="楷体" w:hAnsi="楷体"/>
-              </w:rPr>
-              <w:t>n/a</w:t>
+              <w:pStyle w:val="ListParagraph"/>
+              <w:numPr>
+                <w:ilvl w:val="1"/>
+                <w:numId w:val="19"/>
+              </w:numPr>
+              <w:rPr>
+                <w:rFonts w:ascii="楷体" w:hAnsi="楷体"/>
+              </w:rPr>
+            </w:pPr>
+            <w:r>
+              <w:rPr>
+                <w:rFonts w:ascii="楷体" w:hAnsi="楷体" w:hint="eastAsia"/>
+              </w:rPr>
+              <w:t>管理员</w:t>
+            </w:r>
+            <w:r>
+              <w:rPr>
+                <w:rFonts w:ascii="楷体" w:hAnsi="楷体"/>
+              </w:rPr>
+              <w:t>没输入所有的必填信息，系统提示</w:t>
+            </w:r>
+            <w:r>
+              <w:rPr>
+                <w:rFonts w:ascii="楷体" w:hAnsi="楷体"/>
+              </w:rPr>
+              <w:t>Msg602</w:t>
+            </w:r>
+          </w:p>
+          <w:p>
+            <w:pPr>
+              <w:rPr>
+                <w:rFonts w:ascii="楷体" w:hAnsi="楷体"/>
+              </w:rPr>
+            </w:pPr>
+            <w:r>
+              <w:rPr>
+                <w:rFonts w:ascii="楷体" w:hAnsi="楷体" w:hint="eastAsia"/>
+              </w:rPr>
+              <w:t>回到</w:t>
+            </w:r>
+            <w:r>
+              <w:rPr>
+                <w:rFonts w:ascii="楷体" w:hAnsi="楷体"/>
+              </w:rPr>
+              <w:t>主流程</w:t>
+            </w:r>
+            <w:r>
+              <w:rPr>
+                <w:rFonts w:ascii="楷体" w:hAnsi="楷体" w:hint="eastAsia"/>
+              </w:rPr>
+              <w:t>4</w:t>
             </w:r>
           </w:p>
         </w:tc>
       </w:tr>
       <w:tr>
         <w:trPr>
-          <w:trHeight w:val="278"/>
+          <w:trHeight w:val="1430"/>
         </w:trPr>
         <w:tc>
           <w:tcPr>
@@ -23772,10 +25825,80 @@
             </w:pPr>
             <w:r>
               <w:rPr>
-                <w:rFonts w:ascii="楷体" w:hAnsi="楷体"/>
-              </w:rPr>
-              <w:t>n/a</w:t>
-            </w:r>
+                <w:rFonts w:ascii="楷体" w:hAnsi="楷体" w:hint="eastAsia"/>
+              </w:rPr>
+              <w:t>用户名</w:t>
+            </w:r>
+            <w:r>
+              <w:rPr>
+                <w:rFonts w:ascii="楷体" w:hAnsi="楷体"/>
+              </w:rPr>
+              <w:t>为空</w:t>
+            </w:r>
+          </w:p>
+          <w:p>
+            <w:pPr>
+              <w:rPr>
+                <w:rFonts w:ascii="楷体" w:hAnsi="楷体"/>
+              </w:rPr>
+            </w:pPr>
+            <w:r>
+              <w:rPr>
+                <w:rFonts w:ascii="楷体" w:hAnsi="楷体" w:hint="eastAsia"/>
+              </w:rPr>
+              <w:t>密码</w:t>
+            </w:r>
+            <w:r>
+              <w:rPr>
+                <w:rFonts w:ascii="楷体" w:hAnsi="楷体"/>
+              </w:rPr>
+              <w:t>为空</w:t>
+            </w:r>
+          </w:p>
+          <w:p>
+            <w:pPr>
+              <w:rPr>
+                <w:rFonts w:ascii="楷体" w:hAnsi="楷体"/>
+              </w:rPr>
+            </w:pPr>
+            <w:r>
+              <w:rPr>
+                <w:rFonts w:ascii="楷体" w:hAnsi="楷体" w:hint="eastAsia"/>
+              </w:rPr>
+              <w:t>确认密码</w:t>
+            </w:r>
+            <w:r>
+              <w:rPr>
+                <w:rFonts w:ascii="楷体" w:hAnsi="楷体"/>
+              </w:rPr>
+              <w:t>与密码不一致</w:t>
+            </w:r>
+          </w:p>
+          <w:p>
+            <w:pPr>
+              <w:rPr>
+                <w:rFonts w:ascii="楷体" w:hAnsi="楷体"/>
+              </w:rPr>
+            </w:pPr>
+            <w:r>
+              <w:rPr>
+                <w:rFonts w:ascii="楷体" w:hAnsi="楷体" w:hint="eastAsia"/>
+              </w:rPr>
+              <w:t>字段</w:t>
+            </w:r>
+            <w:r>
+              <w:rPr>
+                <w:rFonts w:ascii="楷体" w:hAnsi="楷体"/>
+              </w:rPr>
+              <w:t>为空</w:t>
+            </w:r>
+          </w:p>
+          <w:p>
+            <w:pPr>
+              <w:rPr>
+                <w:rFonts w:ascii="楷体" w:hAnsi="楷体"/>
+              </w:rPr>
+            </w:pPr>
           </w:p>
         </w:tc>
       </w:tr>
@@ -23819,19 +25942,7 @@
               <w:rPr>
                 <w:rFonts w:ascii="楷体" w:hAnsi="楷体"/>
               </w:rPr>
-              <w:t>U</w:t>
-            </w:r>
-            <w:r>
-              <w:rPr>
-                <w:rFonts w:ascii="楷体" w:hAnsi="楷体"/>
-              </w:rPr>
-              <w:t>C_0</w:t>
-            </w:r>
-            <w:r>
-              <w:rPr>
-                <w:rFonts w:ascii="楷体" w:hAnsi="楷体"/>
-              </w:rPr>
-              <w:t>10,UC_011</w:t>
+              <w:t>n/a</w:t>
             </w:r>
           </w:p>
         </w:tc>
@@ -23868,16 +25979,46 @@
           </w:tcPr>
           <w:p>
             <w:pPr>
-              <w:rPr>
-                <w:rFonts w:ascii="楷体" w:hAnsi="楷体" w:hint="eastAsia"/>
-              </w:rPr>
-            </w:pPr>
-            <w:r>
-              <w:rPr>
-                <w:rFonts w:ascii="楷体" w:hAnsi="楷体"/>
-              </w:rPr>
-              <w:t>n/a</w:t>
-            </w:r>
+              <w:pStyle w:val="ListParagraph"/>
+              <w:numPr>
+                <w:ilvl w:val="0"/>
+                <w:numId w:val="27"/>
+              </w:numPr>
+              <w:rPr>
+                <w:rFonts w:ascii="楷体" w:hAnsi="楷体"/>
+              </w:rPr>
+            </w:pPr>
+            <w:r>
+              <w:rPr>
+                <w:rFonts w:ascii="楷体" w:hAnsi="楷体" w:hint="eastAsia"/>
+              </w:rPr>
+              <w:t>用户</w:t>
+            </w:r>
+            <w:r>
+              <w:rPr>
+                <w:rFonts w:ascii="楷体" w:hAnsi="楷体"/>
+              </w:rPr>
+              <w:t>列表按照</w:t>
+            </w:r>
+            <w:r>
+              <w:rPr>
+                <w:rFonts w:ascii="楷体" w:hAnsi="楷体" w:hint="eastAsia"/>
+              </w:rPr>
+              <w:t>拼音</w:t>
+            </w:r>
+            <w:r>
+              <w:rPr>
+                <w:rFonts w:ascii="楷体" w:hAnsi="楷体"/>
+              </w:rPr>
+              <w:t>显示</w:t>
+            </w:r>
+          </w:p>
+          <w:p>
+            <w:pPr>
+              <w:rPr>
+                <w:rFonts w:ascii="楷体" w:hAnsi="楷体"/>
+              </w:rPr>
+            </w:pPr>
           </w:p>
         </w:tc>
       </w:tr>
@@ -23919,9 +26060,99 @@
             </w:pPr>
             <w:r>
               <w:rPr>
-                <w:rFonts w:ascii="楷体" w:hAnsi="楷体"/>
-              </w:rPr>
-              <w:t>n/a</w:t>
+                <w:rFonts w:ascii="楷体" w:hAnsi="楷体" w:hint="eastAsia"/>
+              </w:rPr>
+              <w:t>用户</w:t>
+            </w:r>
+            <w:r>
+              <w:rPr>
+                <w:rFonts w:ascii="楷体" w:hAnsi="楷体"/>
+              </w:rPr>
+              <w:t>信息包括：</w:t>
+            </w:r>
+            <w:r>
+              <w:rPr>
+                <w:rFonts w:ascii="楷体" w:hAnsi="楷体" w:hint="eastAsia"/>
+              </w:rPr>
+              <w:t>用户名（用户名</w:t>
+            </w:r>
+            <w:r>
+              <w:rPr>
+                <w:rFonts w:ascii="楷体" w:hAnsi="楷体"/>
+              </w:rPr>
+              <w:t>为姓名的拼</w:t>
+            </w:r>
+            <w:r>
+              <w:rPr>
+                <w:rFonts w:ascii="楷体" w:hAnsi="楷体" w:hint="eastAsia"/>
+              </w:rPr>
+              <w:t>音</w:t>
+            </w:r>
+            <w:r>
+              <w:rPr>
+                <w:rFonts w:ascii="楷体" w:hAnsi="楷体"/>
+              </w:rPr>
+              <w:t>）</w:t>
+            </w:r>
+            <w:r>
+              <w:rPr>
+                <w:rFonts w:ascii="楷体" w:hAnsi="楷体" w:hint="eastAsia"/>
+              </w:rPr>
+              <w:t>，手机号</w:t>
+            </w:r>
+            <w:r>
+              <w:rPr>
+                <w:rFonts w:ascii="楷体" w:hAnsi="楷体"/>
+              </w:rPr>
+              <w:t>，</w:t>
+            </w:r>
+            <w:r>
+              <w:rPr>
+                <w:rFonts w:ascii="楷体" w:hAnsi="楷体" w:hint="eastAsia"/>
+              </w:rPr>
+              <w:t>密码（默认密码</w:t>
+            </w:r>
+            <w:r>
+              <w:rPr>
+                <w:rFonts w:ascii="楷体" w:hAnsi="楷体"/>
+              </w:rPr>
+              <w:t>为手机号后</w:t>
+            </w:r>
+            <w:r>
+              <w:rPr>
+                <w:rFonts w:ascii="楷体" w:hAnsi="楷体" w:hint="eastAsia"/>
+              </w:rPr>
+              <w:t>6位</w:t>
+            </w:r>
+            <w:r>
+              <w:rPr>
+                <w:rFonts w:ascii="楷体" w:hAnsi="楷体"/>
+              </w:rPr>
+              <w:t>）</w:t>
+            </w:r>
+            <w:r>
+              <w:rPr>
+                <w:rFonts w:ascii="楷体" w:hAnsi="楷体" w:hint="eastAsia"/>
+              </w:rPr>
+              <w:t>，角色</w:t>
+            </w:r>
+            <w:r>
+              <w:rPr>
+                <w:rFonts w:ascii="楷体" w:hAnsi="楷体"/>
+              </w:rPr>
+              <w:t>，用户状态</w:t>
+            </w:r>
+            <w:r>
+              <w:rPr>
+                <w:rFonts w:ascii="楷体" w:hAnsi="楷体" w:hint="eastAsia"/>
+              </w:rPr>
+              <w:t>（在职</w:t>
+            </w:r>
+            <w:r>
+              <w:rPr>
+                <w:rFonts w:ascii="楷体" w:hAnsi="楷体"/>
+              </w:rPr>
+              <w:t>，离职）</w:t>
             </w:r>
           </w:p>
         </w:tc>
@@ -23933,19 +26164,6 @@
           <w:rFonts w:ascii="楷体" w:hAnsi="楷体"/>
         </w:rPr>
       </w:pPr>
-    </w:p>
-    <w:p>
-      <w:pPr>
-        <w:rPr>
-          <w:rFonts w:ascii="楷体" w:hAnsi="楷体"/>
-        </w:rPr>
-      </w:pPr>
-      <w:r>
-        <w:rPr>
-          <w:rFonts w:ascii="楷体" w:hAnsi="楷体"/>
-        </w:rPr>
-        <w:br w:type="page"/>
-      </w:r>
     </w:p>
     <w:tbl>
       <w:tblPr>
@@ -24004,7 +26222,7 @@
               <w:rPr>
                 <w:rFonts w:ascii="楷体" w:hAnsi="楷体"/>
               </w:rPr>
-              <w:t>10</w:t>
+              <w:t>11</w:t>
             </w:r>
           </w:p>
         </w:tc>
@@ -24042,32 +26260,32 @@
           <w:p>
             <w:pPr>
               <w:rPr>
-                <w:rFonts w:ascii="楷体" w:hAnsi="楷体" w:hint="eastAsia"/>
-              </w:rPr>
-            </w:pPr>
-            <w:r>
-              <w:rPr>
-                <w:rFonts w:ascii="楷体" w:hAnsi="楷体" w:hint="eastAsia"/>
+                <w:rFonts w:ascii="楷体" w:hAnsi="楷体"/>
+              </w:rPr>
+            </w:pPr>
+            <w:r>
+              <w:rPr>
+                <w:rFonts w:ascii="楷体" w:hAnsi="楷体" w:hint="eastAsia"/>
+              </w:rPr>
+              <w:t xml:space="preserve">角色管理 </w:t>
+            </w:r>
+            <w:r>
+              <w:rPr>
+                <w:rFonts w:ascii="楷体" w:hAnsi="楷体"/>
+              </w:rPr>
+              <w:t xml:space="preserve">– </w:t>
+            </w:r>
+            <w:r>
+              <w:rPr>
+                <w:rFonts w:ascii="楷体" w:hAnsi="楷体" w:hint="eastAsia"/>
+              </w:rPr>
+              <w:t>更新</w:t>
+            </w:r>
+            <w:r>
+              <w:rPr>
+                <w:rFonts w:ascii="楷体" w:hAnsi="楷体"/>
               </w:rPr>
               <w:t>角色</w:t>
-            </w:r>
-            <w:r>
-              <w:rPr>
-                <w:rFonts w:ascii="楷体" w:hAnsi="楷体" w:hint="eastAsia"/>
-              </w:rPr>
-              <w:t>管理</w:t>
-            </w:r>
-            <w:r>
-              <w:rPr>
-                <w:rFonts w:ascii="楷体" w:hAnsi="楷体" w:hint="eastAsia"/>
-              </w:rPr>
-              <w:t xml:space="preserve"> </w:t>
-            </w:r>
-            <w:r>
-              <w:rPr>
-                <w:rFonts w:ascii="楷体" w:hAnsi="楷体"/>
-              </w:rPr>
-              <w:t>- 创建角色</w:t>
             </w:r>
           </w:p>
         </w:tc>
@@ -24118,25 +26336,7 @@
               <w:rPr>
                 <w:rFonts w:ascii="楷体" w:hAnsi="楷体"/>
               </w:rPr>
-              <w:t>10</w:t>
-            </w:r>
-            <w:r>
-              <w:rPr>
-                <w:rFonts w:ascii="楷体" w:hAnsi="楷体" w:hint="eastAsia"/>
-              </w:rPr>
-              <w:t>，</w:t>
-            </w:r>
-            <w:r>
-              <w:rPr>
-                <w:rFonts w:ascii="楷体" w:hAnsi="楷体"/>
-              </w:rPr>
-              <w:t>UR_0</w:t>
-            </w:r>
-            <w:r>
-              <w:rPr>
-                <w:rFonts w:ascii="楷体" w:hAnsi="楷体"/>
-              </w:rPr>
-              <w:t>11</w:t>
+              <w:t>12</w:t>
             </w:r>
           </w:p>
         </w:tc>
@@ -24272,10 +26472,10 @@
                 <w:rFonts w:ascii="楷体" w:hAnsi="楷体"/>
               </w:rPr>
               <w:object w:dxaOrig="7230" w:dyaOrig="4350">
-                <v:shape id="_x0000_i1036" type="#_x0000_t75" style="width:303pt;height:182.25pt" o:ole="">
-                  <v:imagedata r:id="rId25" o:title=""/>
+                <v:shape id="_x0000_i1038" type="#_x0000_t75" style="width:302.95pt;height:182.25pt" o:ole="">
+                  <v:imagedata r:id="rId33" o:title=""/>
                 </v:shape>
-                <o:OLEObject Type="Embed" ProgID="Visio.Drawing.15" ShapeID="_x0000_i1036" DrawAspect="Content" ObjectID="_1479027298" r:id="rId31"/>
+                <o:OLEObject Type="Embed" ProgID="Visio.Drawing.15" ShapeID="_x0000_i1038" DrawAspect="Content" ObjectID="_1479036077" r:id="rId34"/>
               </w:object>
             </w:r>
           </w:p>
@@ -24451,7 +26651,7 @@
               <w:pStyle w:val="ListParagraph"/>
               <w:numPr>
                 <w:ilvl w:val="0"/>
-                <w:numId w:val="24"/>
+                <w:numId w:val="29"/>
               </w:numPr>
               <w:rPr>
                 <w:rFonts w:ascii="楷体" w:hAnsi="楷体"/>
@@ -24499,7 +26699,7 @@
               <w:pStyle w:val="ListParagraph"/>
               <w:numPr>
                 <w:ilvl w:val="0"/>
-                <w:numId w:val="24"/>
+                <w:numId w:val="29"/>
               </w:numPr>
               <w:rPr>
                 <w:rFonts w:ascii="楷体" w:hAnsi="楷体"/>
@@ -24523,7 +26723,7 @@
               <w:pStyle w:val="ListParagraph"/>
               <w:numPr>
                 <w:ilvl w:val="0"/>
-                <w:numId w:val="24"/>
+                <w:numId w:val="29"/>
               </w:numPr>
               <w:rPr>
                 <w:rFonts w:ascii="楷体" w:hAnsi="楷体"/>
@@ -24583,7 +26783,7 @@
               <w:pStyle w:val="ListParagraph"/>
               <w:numPr>
                 <w:ilvl w:val="0"/>
-                <w:numId w:val="24"/>
+                <w:numId w:val="29"/>
               </w:numPr>
               <w:rPr>
                 <w:rFonts w:ascii="楷体" w:hAnsi="楷体"/>
@@ -24625,7 +26825,7 @@
               <w:pStyle w:val="ListParagraph"/>
               <w:numPr>
                 <w:ilvl w:val="0"/>
-                <w:numId w:val="24"/>
+                <w:numId w:val="29"/>
               </w:numPr>
               <w:rPr>
                 <w:rFonts w:ascii="楷体" w:hAnsi="楷体"/>
@@ -24697,7 +26897,7 @@
               <w:pStyle w:val="ListParagraph"/>
               <w:numPr>
                 <w:ilvl w:val="0"/>
-                <w:numId w:val="24"/>
+                <w:numId w:val="29"/>
               </w:numPr>
               <w:rPr>
                 <w:rFonts w:ascii="楷体" w:hAnsi="楷体"/>
@@ -25185,20 +27385,6 @@
         </w:tc>
       </w:tr>
     </w:tbl>
-    <w:p>
-      <w:pPr>
-        <w:rPr>
-          <w:rFonts w:ascii="楷体" w:hAnsi="楷体"/>
-        </w:rPr>
-      </w:pPr>
-    </w:p>
-    <w:p>
-      <w:pPr>
-        <w:rPr>
-          <w:rFonts w:ascii="楷体" w:hAnsi="楷体"/>
-        </w:rPr>
-      </w:pPr>
-    </w:p>
     <w:p>
       <w:pPr>
         <w:rPr>
@@ -25314,13 +27500,7 @@
               <w:rPr>
                 <w:rFonts w:ascii="楷体" w:hAnsi="楷体" w:hint="eastAsia"/>
               </w:rPr>
-              <w:t>权限</w:t>
-            </w:r>
-            <w:r>
-              <w:rPr>
-                <w:rFonts w:ascii="楷体" w:hAnsi="楷体" w:hint="eastAsia"/>
-              </w:rPr>
-              <w:t>管理</w:t>
+              <w:t>权限管理</w:t>
             </w:r>
           </w:p>
         </w:tc>
@@ -25361,6 +27541,12 @@
                 <w:rFonts w:ascii="楷体" w:hAnsi="楷体"/>
               </w:rPr>
             </w:pPr>
+            <w:r>
+              <w:rPr>
+                <w:rFonts w:ascii="楷体" w:hAnsi="楷体"/>
+              </w:rPr>
+              <w:t>UR_011</w:t>
+            </w:r>
           </w:p>
         </w:tc>
       </w:tr>
@@ -25495,10 +27681,10 @@
                 <w:rFonts w:ascii="楷体" w:hAnsi="楷体"/>
               </w:rPr>
               <w:object w:dxaOrig="7230" w:dyaOrig="4350">
-                <v:shape id="_x0000_i1035" type="#_x0000_t75" style="width:303pt;height:182.25pt" o:ole="">
-                  <v:imagedata r:id="rId32" o:title=""/>
+                <v:shape id="_x0000_i1034" type="#_x0000_t75" style="width:302.95pt;height:182.25pt" o:ole="">
+                  <v:imagedata r:id="rId35" o:title=""/>
                 </v:shape>
-                <o:OLEObject Type="Embed" ProgID="Visio.Drawing.15" ShapeID="_x0000_i1035" DrawAspect="Content" ObjectID="_1479027299" r:id="rId33"/>
+                <o:OLEObject Type="Embed" ProgID="Visio.Drawing.15" ShapeID="_x0000_i1034" DrawAspect="Content" ObjectID="_1479036078" r:id="rId36"/>
               </w:object>
             </w:r>
           </w:p>
@@ -25684,7 +27870,7 @@
           <w:p>
             <w:pPr>
               <w:rPr>
-                <w:rFonts w:ascii="楷体" w:hAnsi="楷体" w:hint="eastAsia"/>
+                <w:rFonts w:ascii="楷体" w:hAnsi="楷体"/>
               </w:rPr>
             </w:pPr>
             <w:r>
@@ -25823,13 +28009,7 @@
               <w:rPr>
                 <w:rFonts w:ascii="楷体" w:hAnsi="楷体"/>
               </w:rPr>
-              <w:t>UC_0</w:t>
-            </w:r>
-            <w:r>
-              <w:rPr>
-                <w:rFonts w:ascii="楷体" w:hAnsi="楷体"/>
-              </w:rPr>
-              <w:t>13,UC_014</w:t>
+              <w:t>UC_013,UC_014</w:t>
             </w:r>
           </w:p>
         </w:tc>
@@ -25867,7 +28047,7 @@
           <w:p>
             <w:pPr>
               <w:rPr>
-                <w:rFonts w:ascii="楷体" w:hAnsi="楷体" w:hint="eastAsia"/>
+                <w:rFonts w:ascii="楷体" w:hAnsi="楷体"/>
               </w:rPr>
             </w:pPr>
             <w:r>
@@ -26220,9 +28400,39 @@
           <w:p>
             <w:pPr>
               <w:rPr>
-                <w:rFonts w:ascii="楷体" w:hAnsi="楷体"/>
-              </w:rPr>
-            </w:pPr>
+                <w:rFonts w:ascii="楷体" w:hAnsi="楷体" w:hint="eastAsia"/>
+              </w:rPr>
+            </w:pPr>
+            <w:r>
+              <w:rPr>
+                <w:rFonts w:ascii="楷体" w:hAnsi="楷体" w:hint="eastAsia"/>
+              </w:rPr>
+              <w:t>桌号</w:t>
+            </w:r>
+            <w:r>
+              <w:rPr>
+                <w:rFonts w:ascii="楷体" w:hAnsi="楷体"/>
+              </w:rPr>
+              <w:t>不能为空，请</w:t>
+            </w:r>
+            <w:r>
+              <w:rPr>
+                <w:rFonts w:ascii="楷体" w:hAnsi="楷体" w:hint="eastAsia"/>
+              </w:rPr>
+              <w:t>选择客户</w:t>
+            </w:r>
+            <w:r>
+              <w:rPr>
+                <w:rFonts w:ascii="楷体" w:hAnsi="楷体"/>
+              </w:rPr>
+              <w:t>的</w:t>
+            </w:r>
+            <w:r>
+              <w:rPr>
+                <w:rFonts w:ascii="楷体" w:hAnsi="楷体" w:hint="eastAsia"/>
+              </w:rPr>
+              <w:t>桌号</w:t>
+            </w:r>
           </w:p>
         </w:tc>
       </w:tr>
@@ -26242,7 +28452,7 @@
               <w:rPr>
                 <w:rFonts w:ascii="楷体" w:hAnsi="楷体"/>
               </w:rPr>
-              <w:t>Msg501</w:t>
+              <w:t>Msg403</w:t>
             </w:r>
           </w:p>
         </w:tc>
@@ -26253,9 +28463,21 @@
           <w:p>
             <w:pPr>
               <w:rPr>
-                <w:rFonts w:ascii="楷体" w:hAnsi="楷体"/>
-              </w:rPr>
-            </w:pPr>
+                <w:rFonts w:ascii="楷体" w:hAnsi="楷体" w:hint="eastAsia"/>
+              </w:rPr>
+            </w:pPr>
+            <w:r>
+              <w:rPr>
+                <w:rFonts w:ascii="楷体" w:hAnsi="楷体" w:hint="eastAsia"/>
+              </w:rPr>
+              <w:t>工号</w:t>
+            </w:r>
+            <w:r>
+              <w:rPr>
+                <w:rFonts w:ascii="楷体" w:hAnsi="楷体"/>
+              </w:rPr>
+              <w:t>输入错误，请重新扫描</w:t>
+            </w:r>
           </w:p>
         </w:tc>
       </w:tr>
@@ -26275,7 +28497,7 @@
               <w:rPr>
                 <w:rFonts w:ascii="楷体" w:hAnsi="楷体"/>
               </w:rPr>
-              <w:t>Msg502</w:t>
+              <w:t>Msg404</w:t>
             </w:r>
           </w:p>
         </w:tc>
@@ -26286,9 +28508,21 @@
           <w:p>
             <w:pPr>
               <w:rPr>
-                <w:rFonts w:ascii="楷体" w:hAnsi="楷体"/>
-              </w:rPr>
-            </w:pPr>
+                <w:rFonts w:ascii="楷体" w:hAnsi="楷体" w:hint="eastAsia"/>
+              </w:rPr>
+            </w:pPr>
+            <w:r>
+              <w:rPr>
+                <w:rFonts w:ascii="楷体" w:hAnsi="楷体" w:hint="eastAsia"/>
+              </w:rPr>
+              <w:t>订单</w:t>
+            </w:r>
+            <w:r>
+              <w:rPr>
+                <w:rFonts w:ascii="楷体" w:hAnsi="楷体"/>
+              </w:rPr>
+              <w:t>提交失败，请重新提交</w:t>
+            </w:r>
           </w:p>
         </w:tc>
       </w:tr>
@@ -26308,7 +28542,7 @@
               <w:rPr>
                 <w:rFonts w:ascii="楷体" w:hAnsi="楷体"/>
               </w:rPr>
-              <w:t>Msg503</w:t>
+              <w:t>Msg501</w:t>
             </w:r>
           </w:p>
         </w:tc>
@@ -26319,9 +28553,45 @@
           <w:p>
             <w:pPr>
               <w:rPr>
-                <w:rFonts w:ascii="楷体" w:hAnsi="楷体"/>
-              </w:rPr>
-            </w:pPr>
+                <w:rFonts w:ascii="楷体" w:hAnsi="楷体" w:hint="eastAsia"/>
+              </w:rPr>
+            </w:pPr>
+            <w:r>
+              <w:rPr>
+                <w:rFonts w:ascii="楷体" w:hAnsi="楷体" w:hint="eastAsia"/>
+              </w:rPr>
+              <w:t>用户名</w:t>
+            </w:r>
+            <w:r>
+              <w:rPr>
+                <w:rFonts w:ascii="楷体" w:hAnsi="楷体"/>
+              </w:rPr>
+              <w:t>不</w:t>
+            </w:r>
+            <w:r>
+              <w:rPr>
+                <w:rFonts w:ascii="楷体" w:hAnsi="楷体" w:hint="eastAsia"/>
+              </w:rPr>
+              <w:t>符合</w:t>
+            </w:r>
+            <w:r>
+              <w:rPr>
+                <w:rFonts w:ascii="楷体" w:hAnsi="楷体"/>
+              </w:rPr>
+              <w:t>规则</w:t>
+            </w:r>
+            <w:r>
+              <w:rPr>
+                <w:rFonts w:ascii="楷体" w:hAnsi="楷体" w:hint="eastAsia"/>
+              </w:rPr>
+              <w:t>，</w:t>
+            </w:r>
+            <w:r>
+              <w:rPr>
+                <w:rFonts w:ascii="楷体" w:hAnsi="楷体"/>
+              </w:rPr>
+              <w:t>请重新输入</w:t>
+            </w:r>
           </w:p>
         </w:tc>
       </w:tr>
@@ -26341,7 +28611,7 @@
               <w:rPr>
                 <w:rFonts w:ascii="楷体" w:hAnsi="楷体"/>
               </w:rPr>
-              <w:t>Msg504</w:t>
+              <w:t>Msg502</w:t>
             </w:r>
           </w:p>
         </w:tc>
@@ -26352,9 +28622,21 @@
           <w:p>
             <w:pPr>
               <w:rPr>
-                <w:rFonts w:ascii="楷体" w:hAnsi="楷体"/>
-              </w:rPr>
-            </w:pPr>
+                <w:rFonts w:ascii="楷体" w:hAnsi="楷体" w:hint="eastAsia"/>
+              </w:rPr>
+            </w:pPr>
+            <w:r>
+              <w:rPr>
+                <w:rFonts w:ascii="楷体" w:hAnsi="楷体" w:hint="eastAsia"/>
+              </w:rPr>
+              <w:t>密码</w:t>
+            </w:r>
+            <w:r>
+              <w:rPr>
+                <w:rFonts w:ascii="楷体" w:hAnsi="楷体"/>
+              </w:rPr>
+              <w:t>不符合规则，请重新输入</w:t>
+            </w:r>
           </w:p>
         </w:tc>
       </w:tr>
@@ -26374,7 +28656,7 @@
               <w:rPr>
                 <w:rFonts w:ascii="楷体" w:hAnsi="楷体"/>
               </w:rPr>
-              <w:t>Msg505</w:t>
+              <w:t>Msg503</w:t>
             </w:r>
           </w:p>
         </w:tc>
@@ -26385,9 +28667,21 @@
           <w:p>
             <w:pPr>
               <w:rPr>
-                <w:rFonts w:ascii="楷体" w:hAnsi="楷体"/>
-              </w:rPr>
-            </w:pPr>
+                <w:rFonts w:ascii="楷体" w:hAnsi="楷体" w:hint="eastAsia"/>
+              </w:rPr>
+            </w:pPr>
+            <w:r>
+              <w:rPr>
+                <w:rFonts w:ascii="楷体" w:hAnsi="楷体" w:hint="eastAsia"/>
+              </w:rPr>
+              <w:t>用户名</w:t>
+            </w:r>
+            <w:r>
+              <w:rPr>
+                <w:rFonts w:ascii="楷体" w:hAnsi="楷体"/>
+              </w:rPr>
+              <w:t>和密码不匹配，请重新输入</w:t>
+            </w:r>
           </w:p>
         </w:tc>
       </w:tr>
@@ -26407,7 +28701,7 @@
               <w:rPr>
                 <w:rFonts w:ascii="楷体" w:hAnsi="楷体"/>
               </w:rPr>
-              <w:t>Msg506</w:t>
+              <w:t>Msg504</w:t>
             </w:r>
           </w:p>
         </w:tc>
@@ -26418,9 +28712,21 @@
           <w:p>
             <w:pPr>
               <w:rPr>
-                <w:rFonts w:ascii="楷体" w:hAnsi="楷体"/>
-              </w:rPr>
-            </w:pPr>
+                <w:rFonts w:ascii="楷体" w:hAnsi="楷体" w:hint="eastAsia"/>
+              </w:rPr>
+            </w:pPr>
+            <w:r>
+              <w:rPr>
+                <w:rFonts w:ascii="楷体" w:hAnsi="楷体" w:hint="eastAsia"/>
+              </w:rPr>
+              <w:t>用户名和</w:t>
+            </w:r>
+            <w:r>
+              <w:rPr>
+                <w:rFonts w:ascii="楷体" w:hAnsi="楷体"/>
+              </w:rPr>
+              <w:t>密码不能为空</w:t>
+            </w:r>
           </w:p>
         </w:tc>
       </w:tr>
@@ -26440,7 +28746,7 @@
               <w:rPr>
                 <w:rFonts w:ascii="楷体" w:hAnsi="楷体"/>
               </w:rPr>
-              <w:t>MSg601</w:t>
+              <w:t>Msg505</w:t>
             </w:r>
           </w:p>
         </w:tc>
@@ -26451,9 +28757,21 @@
           <w:p>
             <w:pPr>
               <w:rPr>
-                <w:rFonts w:ascii="楷体" w:hAnsi="楷体"/>
-              </w:rPr>
-            </w:pPr>
+                <w:rFonts w:ascii="楷体" w:hAnsi="楷体" w:hint="eastAsia"/>
+              </w:rPr>
+            </w:pPr>
+            <w:r>
+              <w:rPr>
+                <w:rFonts w:ascii="楷体" w:hAnsi="楷体" w:hint="eastAsia"/>
+              </w:rPr>
+              <w:t>用户名</w:t>
+            </w:r>
+            <w:r>
+              <w:rPr>
+                <w:rFonts w:ascii="楷体" w:hAnsi="楷体"/>
+              </w:rPr>
+              <w:t>不能为空</w:t>
+            </w:r>
           </w:p>
         </w:tc>
       </w:tr>
@@ -26469,6 +28787,12 @@
                 <w:rFonts w:ascii="楷体" w:hAnsi="楷体"/>
               </w:rPr>
             </w:pPr>
+            <w:r>
+              <w:rPr>
+                <w:rFonts w:ascii="楷体" w:hAnsi="楷体"/>
+              </w:rPr>
+              <w:t>Msg506</w:t>
+            </w:r>
           </w:p>
         </w:tc>
         <w:tc>
@@ -26478,9 +28802,21 @@
           <w:p>
             <w:pPr>
               <w:rPr>
-                <w:rFonts w:ascii="楷体" w:hAnsi="楷体"/>
-              </w:rPr>
-            </w:pPr>
+                <w:rFonts w:ascii="楷体" w:hAnsi="楷体" w:hint="eastAsia"/>
+              </w:rPr>
+            </w:pPr>
+            <w:r>
+              <w:rPr>
+                <w:rFonts w:ascii="楷体" w:hAnsi="楷体" w:hint="eastAsia"/>
+              </w:rPr>
+              <w:t>密码</w:t>
+            </w:r>
+            <w:r>
+              <w:rPr>
+                <w:rFonts w:ascii="楷体" w:hAnsi="楷体"/>
+              </w:rPr>
+              <w:t>不能为空</w:t>
+            </w:r>
           </w:p>
         </w:tc>
       </w:tr>
@@ -26496,6 +28832,18 @@
                 <w:rFonts w:ascii="楷体" w:hAnsi="楷体"/>
               </w:rPr>
             </w:pPr>
+            <w:r>
+              <w:rPr>
+                <w:rFonts w:ascii="楷体" w:hAnsi="楷体"/>
+              </w:rPr>
+              <w:t>Msg7</w:t>
+            </w:r>
+            <w:r>
+              <w:rPr>
+                <w:rFonts w:ascii="楷体" w:hAnsi="楷体"/>
+              </w:rPr>
+              <w:t>01</w:t>
+            </w:r>
           </w:p>
         </w:tc>
         <w:tc>
@@ -26504,8 +28852,381 @@
           </w:tcPr>
           <w:p>
             <w:pPr>
-              <w:pStyle w:val="ListParagraph"/>
-              <w:ind w:left="288"/>
+              <w:rPr>
+                <w:rFonts w:ascii="楷体" w:hAnsi="楷体" w:hint="eastAsia"/>
+              </w:rPr>
+            </w:pPr>
+            <w:r>
+              <w:rPr>
+                <w:rFonts w:ascii="楷体" w:hAnsi="楷体" w:hint="eastAsia"/>
+              </w:rPr>
+              <w:t>用户创建成功</w:t>
+            </w:r>
+          </w:p>
+        </w:tc>
+      </w:tr>
+      <w:tr>
+        <w:tc>
+          <w:tcPr>
+            <w:tcW w:w="1795" w:type="dxa"/>
+            <w:shd w:val="clear" w:color="auto" w:fill="74D280" w:themeFill="background1" w:themeFillShade="BF"/>
+          </w:tcPr>
+          <w:p>
+            <w:pPr>
+              <w:rPr>
+                <w:rFonts w:ascii="楷体" w:hAnsi="楷体"/>
+              </w:rPr>
+            </w:pPr>
+            <w:r>
+              <w:rPr>
+                <w:rFonts w:ascii="楷体" w:hAnsi="楷体"/>
+              </w:rPr>
+              <w:t>Msg702</w:t>
+            </w:r>
+          </w:p>
+        </w:tc>
+        <w:tc>
+          <w:tcPr>
+            <w:tcW w:w="6835" w:type="dxa"/>
+          </w:tcPr>
+          <w:p>
+            <w:pPr>
+              <w:rPr>
+                <w:rFonts w:ascii="楷体" w:hAnsi="楷体" w:hint="eastAsia"/>
+              </w:rPr>
+            </w:pPr>
+            <w:r>
+              <w:rPr>
+                <w:rFonts w:ascii="楷体" w:hAnsi="楷体" w:hint="eastAsia"/>
+              </w:rPr>
+              <w:t>用户</w:t>
+            </w:r>
+            <w:r>
+              <w:rPr>
+                <w:rFonts w:ascii="楷体" w:hAnsi="楷体"/>
+              </w:rPr>
+              <w:t>信息不完整，请重新输入</w:t>
+            </w:r>
+          </w:p>
+        </w:tc>
+      </w:tr>
+      <w:tr>
+        <w:tc>
+          <w:tcPr>
+            <w:tcW w:w="1795" w:type="dxa"/>
+            <w:shd w:val="clear" w:color="auto" w:fill="74D280" w:themeFill="background1" w:themeFillShade="BF"/>
+          </w:tcPr>
+          <w:p>
+            <w:pPr>
+              <w:rPr>
+                <w:rFonts w:ascii="楷体" w:hAnsi="楷体"/>
+              </w:rPr>
+            </w:pPr>
+            <w:r>
+              <w:rPr>
+                <w:rFonts w:ascii="楷体" w:hAnsi="楷体"/>
+              </w:rPr>
+              <w:t>Msg703</w:t>
+            </w:r>
+          </w:p>
+        </w:tc>
+        <w:tc>
+          <w:tcPr>
+            <w:tcW w:w="6835" w:type="dxa"/>
+          </w:tcPr>
+          <w:p>
+            <w:pPr>
+              <w:rPr>
+                <w:rFonts w:ascii="楷体" w:hAnsi="楷体" w:hint="eastAsia"/>
+              </w:rPr>
+            </w:pPr>
+            <w:r>
+              <w:rPr>
+                <w:rFonts w:ascii="楷体" w:hAnsi="楷体" w:hint="eastAsia"/>
+              </w:rPr>
+              <w:t>员工号</w:t>
+            </w:r>
+            <w:r>
+              <w:rPr>
+                <w:rFonts w:ascii="楷体" w:hAnsi="楷体"/>
+              </w:rPr>
+              <w:t>重复，请重新输入</w:t>
+            </w:r>
+          </w:p>
+        </w:tc>
+      </w:tr>
+      <w:tr>
+        <w:tc>
+          <w:tcPr>
+            <w:tcW w:w="1795" w:type="dxa"/>
+            <w:shd w:val="clear" w:color="auto" w:fill="74D280" w:themeFill="background1" w:themeFillShade="BF"/>
+          </w:tcPr>
+          <w:p>
+            <w:pPr>
+              <w:rPr>
+                <w:rFonts w:ascii="楷体" w:hAnsi="楷体"/>
+              </w:rPr>
+            </w:pPr>
+            <w:r>
+              <w:rPr>
+                <w:rFonts w:ascii="楷体" w:hAnsi="楷体"/>
+              </w:rPr>
+              <w:t>Msg704</w:t>
+            </w:r>
+          </w:p>
+        </w:tc>
+        <w:tc>
+          <w:tcPr>
+            <w:tcW w:w="6835" w:type="dxa"/>
+          </w:tcPr>
+          <w:p>
+            <w:pPr>
+              <w:rPr>
+                <w:rFonts w:ascii="楷体" w:hAnsi="楷体" w:hint="eastAsia"/>
+              </w:rPr>
+            </w:pPr>
+            <w:r>
+              <w:rPr>
+                <w:rFonts w:ascii="楷体" w:hAnsi="楷体" w:hint="eastAsia"/>
+              </w:rPr>
+              <w:t>此</w:t>
+            </w:r>
+            <w:r>
+              <w:rPr>
+                <w:rFonts w:ascii="楷体" w:hAnsi="楷体"/>
+              </w:rPr>
+              <w:t>手机号已经被注册，请重新输入</w:t>
+            </w:r>
+          </w:p>
+        </w:tc>
+      </w:tr>
+      <w:tr>
+        <w:tc>
+          <w:tcPr>
+            <w:tcW w:w="1795" w:type="dxa"/>
+            <w:shd w:val="clear" w:color="auto" w:fill="74D280" w:themeFill="background1" w:themeFillShade="BF"/>
+          </w:tcPr>
+          <w:p>
+            <w:pPr>
+              <w:rPr>
+                <w:rFonts w:ascii="楷体" w:hAnsi="楷体"/>
+              </w:rPr>
+            </w:pPr>
+            <w:r>
+              <w:rPr>
+                <w:rFonts w:ascii="楷体" w:hAnsi="楷体"/>
+              </w:rPr>
+              <w:t>Msg705</w:t>
+            </w:r>
+          </w:p>
+        </w:tc>
+        <w:tc>
+          <w:tcPr>
+            <w:tcW w:w="6835" w:type="dxa"/>
+          </w:tcPr>
+          <w:p>
+            <w:pPr>
+              <w:rPr>
+                <w:rFonts w:ascii="楷体" w:hAnsi="楷体" w:hint="eastAsia"/>
+              </w:rPr>
+            </w:pPr>
+            <w:r>
+              <w:rPr>
+                <w:rFonts w:ascii="楷体" w:hAnsi="楷体" w:hint="eastAsia"/>
+              </w:rPr>
+              <w:t>新用户不能</w:t>
+            </w:r>
+            <w:r>
+              <w:rPr>
+                <w:rFonts w:ascii="楷体" w:hAnsi="楷体"/>
+              </w:rPr>
+              <w:t>选择离职状态，请更新用户状态信息</w:t>
+            </w:r>
+          </w:p>
+        </w:tc>
+      </w:tr>
+      <w:tr>
+        <w:tc>
+          <w:tcPr>
+            <w:tcW w:w="1795" w:type="dxa"/>
+            <w:shd w:val="clear" w:color="auto" w:fill="74D280" w:themeFill="background1" w:themeFillShade="BF"/>
+          </w:tcPr>
+          <w:p>
+            <w:pPr>
+              <w:rPr>
+                <w:rFonts w:ascii="楷体" w:hAnsi="楷体"/>
+              </w:rPr>
+            </w:pPr>
+          </w:p>
+        </w:tc>
+        <w:tc>
+          <w:tcPr>
+            <w:tcW w:w="6835" w:type="dxa"/>
+          </w:tcPr>
+          <w:p>
+            <w:pPr>
+              <w:rPr>
+                <w:rFonts w:ascii="楷体" w:hAnsi="楷体"/>
+              </w:rPr>
+            </w:pPr>
+          </w:p>
+        </w:tc>
+      </w:tr>
+      <w:tr>
+        <w:tc>
+          <w:tcPr>
+            <w:tcW w:w="1795" w:type="dxa"/>
+            <w:shd w:val="clear" w:color="auto" w:fill="74D280" w:themeFill="background1" w:themeFillShade="BF"/>
+          </w:tcPr>
+          <w:p>
+            <w:pPr>
+              <w:rPr>
+                <w:rFonts w:ascii="楷体" w:hAnsi="楷体"/>
+              </w:rPr>
+            </w:pPr>
+          </w:p>
+        </w:tc>
+        <w:tc>
+          <w:tcPr>
+            <w:tcW w:w="6835" w:type="dxa"/>
+          </w:tcPr>
+          <w:p>
+            <w:pPr>
+              <w:rPr>
+                <w:rFonts w:ascii="楷体" w:hAnsi="楷体"/>
+              </w:rPr>
+            </w:pPr>
+          </w:p>
+        </w:tc>
+      </w:tr>
+      <w:tr>
+        <w:tc>
+          <w:tcPr>
+            <w:tcW w:w="1795" w:type="dxa"/>
+            <w:shd w:val="clear" w:color="auto" w:fill="74D280" w:themeFill="background1" w:themeFillShade="BF"/>
+          </w:tcPr>
+          <w:p>
+            <w:pPr>
+              <w:rPr>
+                <w:rFonts w:ascii="楷体" w:hAnsi="楷体"/>
+              </w:rPr>
+            </w:pPr>
+          </w:p>
+        </w:tc>
+        <w:tc>
+          <w:tcPr>
+            <w:tcW w:w="6835" w:type="dxa"/>
+          </w:tcPr>
+          <w:p>
+            <w:pPr>
+              <w:rPr>
+                <w:rFonts w:ascii="楷体" w:hAnsi="楷体"/>
+              </w:rPr>
+            </w:pPr>
+          </w:p>
+        </w:tc>
+      </w:tr>
+      <w:tr>
+        <w:tc>
+          <w:tcPr>
+            <w:tcW w:w="1795" w:type="dxa"/>
+            <w:shd w:val="clear" w:color="auto" w:fill="74D280" w:themeFill="background1" w:themeFillShade="BF"/>
+          </w:tcPr>
+          <w:p>
+            <w:pPr>
+              <w:rPr>
+                <w:rFonts w:ascii="楷体" w:hAnsi="楷体"/>
+              </w:rPr>
+            </w:pPr>
+          </w:p>
+        </w:tc>
+        <w:tc>
+          <w:tcPr>
+            <w:tcW w:w="6835" w:type="dxa"/>
+          </w:tcPr>
+          <w:p>
+            <w:pPr>
+              <w:rPr>
+                <w:rFonts w:ascii="楷体" w:hAnsi="楷体"/>
+              </w:rPr>
+            </w:pPr>
+          </w:p>
+        </w:tc>
+      </w:tr>
+      <w:tr>
+        <w:tc>
+          <w:tcPr>
+            <w:tcW w:w="1795" w:type="dxa"/>
+            <w:shd w:val="clear" w:color="auto" w:fill="74D280" w:themeFill="background1" w:themeFillShade="BF"/>
+          </w:tcPr>
+          <w:p>
+            <w:pPr>
+              <w:rPr>
+                <w:rFonts w:ascii="楷体" w:hAnsi="楷体"/>
+              </w:rPr>
+            </w:pPr>
+          </w:p>
+        </w:tc>
+        <w:tc>
+          <w:tcPr>
+            <w:tcW w:w="6835" w:type="dxa"/>
+          </w:tcPr>
+          <w:p>
+            <w:pPr>
+              <w:rPr>
+                <w:rFonts w:ascii="楷体" w:hAnsi="楷体"/>
+              </w:rPr>
+            </w:pPr>
+          </w:p>
+        </w:tc>
+      </w:tr>
+      <w:tr>
+        <w:tc>
+          <w:tcPr>
+            <w:tcW w:w="1795" w:type="dxa"/>
+            <w:shd w:val="clear" w:color="auto" w:fill="74D280" w:themeFill="background1" w:themeFillShade="BF"/>
+          </w:tcPr>
+          <w:p>
+            <w:pPr>
+              <w:rPr>
+                <w:rFonts w:ascii="楷体" w:hAnsi="楷体"/>
+              </w:rPr>
+            </w:pPr>
+          </w:p>
+        </w:tc>
+        <w:tc>
+          <w:tcPr>
+            <w:tcW w:w="6835" w:type="dxa"/>
+          </w:tcPr>
+          <w:p>
+            <w:pPr>
+              <w:rPr>
+                <w:rFonts w:ascii="楷体" w:hAnsi="楷体"/>
+              </w:rPr>
+            </w:pPr>
+          </w:p>
+        </w:tc>
+      </w:tr>
+      <w:tr>
+        <w:tc>
+          <w:tcPr>
+            <w:tcW w:w="1795" w:type="dxa"/>
+            <w:shd w:val="clear" w:color="auto" w:fill="74D280" w:themeFill="background1" w:themeFillShade="BF"/>
+          </w:tcPr>
+          <w:p>
+            <w:pPr>
+              <w:rPr>
+                <w:rFonts w:ascii="楷体" w:hAnsi="楷体"/>
+              </w:rPr>
+            </w:pPr>
+          </w:p>
+        </w:tc>
+        <w:tc>
+          <w:tcPr>
+            <w:tcW w:w="6835" w:type="dxa"/>
+          </w:tcPr>
+          <w:p>
+            <w:pPr>
               <w:rPr>
                 <w:rFonts w:ascii="楷体" w:hAnsi="楷体"/>
               </w:rPr>
@@ -26925,8 +29646,8 @@
       <w:bookmarkEnd w:id="108"/>
     </w:p>
     <w:sectPr>
-      <w:headerReference w:type="default" r:id="rId34"/>
-      <w:footerReference w:type="default" r:id="rId35"/>
+      <w:headerReference w:type="default" r:id="rId37"/>
+      <w:footerReference w:type="default" r:id="rId38"/>
       <w:pgSz w:w="12240" w:h="15840"/>
       <w:pgMar w:top="1440" w:right="1800" w:bottom="1440" w:left="1800" w:header="720" w:footer="720" w:gutter="0"/>
       <w:pgNumType w:start="0"/>
@@ -27001,7 +29722,7 @@
           <w:rPr>
             <w:noProof/>
           </w:rPr>
-          <w:t>4</w:t>
+          <w:t>28</w:t>
         </w:r>
         <w:r>
           <w:rPr>
@@ -27275,7 +29996,7 @@
                               <w:noProof/>
                               <w:color w:val="C7EDCC" w:themeColor="background1"/>
                             </w:rPr>
-                            <w:t>4</w:t>
+                            <w:t>28</w:t>
                           </w:r>
                           <w:r>
                             <w:rPr>
@@ -27333,7 +30054,7 @@
                         <w:noProof/>
                         <w:color w:val="C7EDCC" w:themeColor="background1"/>
                       </w:rPr>
-                      <w:t>4</w:t>
+                      <w:t>28</w:t>
                     </w:r>
                     <w:r>
                       <w:rPr>
@@ -28391,9 +31112,9 @@
   </w:abstractNum>
   <w:abstractNum w:abstractNumId="9">
     <w:nsid w:val="2B2D0582"/>
-    <w:multiLevelType w:val="hybridMultilevel"/>
-    <w:tmpl w:val="B88C53D2"/>
-    <w:lvl w:ilvl="0" w:tplc="0409000F">
+    <w:multiLevelType w:val="multilevel"/>
+    <w:tmpl w:val="28F83E8A"/>
+    <w:lvl w:ilvl="0">
       <w:start w:val="1"/>
       <w:numFmt w:val="decimal"/>
       <w:lvlText w:val="%1."/>
@@ -28402,77 +31123,109 @@
         <w:ind w:left="360" w:hanging="360"/>
       </w:pPr>
     </w:lvl>
-    <w:lvl w:ilvl="1" w:tplc="04090019" w:tentative="1">
-      <w:start w:val="1"/>
-      <w:numFmt w:val="lowerLetter"/>
-      <w:lvlText w:val="%2."/>
-      <w:lvlJc w:val="left"/>
-      <w:pPr>
-        <w:ind w:left="1080" w:hanging="360"/>
-      </w:pPr>
-    </w:lvl>
-    <w:lvl w:ilvl="2" w:tplc="0409001B" w:tentative="1">
-      <w:start w:val="1"/>
-      <w:numFmt w:val="lowerRoman"/>
-      <w:lvlText w:val="%3."/>
-      <w:lvlJc w:val="right"/>
-      <w:pPr>
-        <w:ind w:left="1800" w:hanging="180"/>
-      </w:pPr>
-    </w:lvl>
-    <w:lvl w:ilvl="3" w:tplc="0409000F" w:tentative="1">
+    <w:lvl w:ilvl="1">
       <w:start w:val="1"/>
       <w:numFmt w:val="decimal"/>
-      <w:lvlText w:val="%4."/>
+      <w:isLgl/>
+      <w:lvlText w:val="%1.%2"/>
       <w:lvlJc w:val="left"/>
       <w:pPr>
-        <w:ind w:left="2520" w:hanging="360"/>
-      </w:pPr>
+        <w:ind w:left="480" w:hanging="480"/>
+      </w:pPr>
+      <w:rPr>
+        <w:rFonts w:hint="default"/>
+      </w:rPr>
     </w:lvl>
-    <w:lvl w:ilvl="4" w:tplc="04090019" w:tentative="1">
-      <w:start w:val="1"/>
-      <w:numFmt w:val="lowerLetter"/>
-      <w:lvlText w:val="%5."/>
-      <w:lvlJc w:val="left"/>
-      <w:pPr>
-        <w:ind w:left="3240" w:hanging="360"/>
-      </w:pPr>
-    </w:lvl>
-    <w:lvl w:ilvl="5" w:tplc="0409001B" w:tentative="1">
-      <w:start w:val="1"/>
-      <w:numFmt w:val="lowerRoman"/>
-      <w:lvlText w:val="%6."/>
-      <w:lvlJc w:val="right"/>
-      <w:pPr>
-        <w:ind w:left="3960" w:hanging="180"/>
-      </w:pPr>
-    </w:lvl>
-    <w:lvl w:ilvl="6" w:tplc="0409000F" w:tentative="1">
+    <w:lvl w:ilvl="2">
       <w:start w:val="1"/>
       <w:numFmt w:val="decimal"/>
-      <w:lvlText w:val="%7."/>
+      <w:isLgl/>
+      <w:lvlText w:val="%1.%2.%3"/>
       <w:lvlJc w:val="left"/>
       <w:pPr>
-        <w:ind w:left="4680" w:hanging="360"/>
-      </w:pPr>
+        <w:ind w:left="720" w:hanging="720"/>
+      </w:pPr>
+      <w:rPr>
+        <w:rFonts w:hint="default"/>
+      </w:rPr>
     </w:lvl>
-    <w:lvl w:ilvl="7" w:tplc="04090019" w:tentative="1">
+    <w:lvl w:ilvl="3">
       <w:start w:val="1"/>
-      <w:numFmt w:val="lowerLetter"/>
-      <w:lvlText w:val="%8."/>
+      <w:numFmt w:val="decimal"/>
+      <w:isLgl/>
+      <w:lvlText w:val="%1.%2.%3.%4"/>
       <w:lvlJc w:val="left"/>
       <w:pPr>
-        <w:ind w:left="5400" w:hanging="360"/>
-      </w:pPr>
+        <w:ind w:left="1080" w:hanging="1080"/>
+      </w:pPr>
+      <w:rPr>
+        <w:rFonts w:hint="default"/>
+      </w:rPr>
     </w:lvl>
-    <w:lvl w:ilvl="8" w:tplc="0409001B" w:tentative="1">
+    <w:lvl w:ilvl="4">
       <w:start w:val="1"/>
-      <w:numFmt w:val="lowerRoman"/>
-      <w:lvlText w:val="%9."/>
-      <w:lvlJc w:val="right"/>
-      <w:pPr>
-        <w:ind w:left="6120" w:hanging="180"/>
-      </w:pPr>
+      <w:numFmt w:val="decimal"/>
+      <w:isLgl/>
+      <w:lvlText w:val="%1.%2.%3.%4.%5"/>
+      <w:lvlJc w:val="left"/>
+      <w:pPr>
+        <w:ind w:left="1080" w:hanging="1080"/>
+      </w:pPr>
+      <w:rPr>
+        <w:rFonts w:hint="default"/>
+      </w:rPr>
+    </w:lvl>
+    <w:lvl w:ilvl="5">
+      <w:start w:val="1"/>
+      <w:numFmt w:val="decimal"/>
+      <w:isLgl/>
+      <w:lvlText w:val="%1.%2.%3.%4.%5.%6"/>
+      <w:lvlJc w:val="left"/>
+      <w:pPr>
+        <w:ind w:left="1440" w:hanging="1440"/>
+      </w:pPr>
+      <w:rPr>
+        <w:rFonts w:hint="default"/>
+      </w:rPr>
+    </w:lvl>
+    <w:lvl w:ilvl="6">
+      <w:start w:val="1"/>
+      <w:numFmt w:val="decimal"/>
+      <w:isLgl/>
+      <w:lvlText w:val="%1.%2.%3.%4.%5.%6.%7"/>
+      <w:lvlJc w:val="left"/>
+      <w:pPr>
+        <w:ind w:left="1800" w:hanging="1800"/>
+      </w:pPr>
+      <w:rPr>
+        <w:rFonts w:hint="default"/>
+      </w:rPr>
+    </w:lvl>
+    <w:lvl w:ilvl="7">
+      <w:start w:val="1"/>
+      <w:numFmt w:val="decimal"/>
+      <w:isLgl/>
+      <w:lvlText w:val="%1.%2.%3.%4.%5.%6.%7.%8"/>
+      <w:lvlJc w:val="left"/>
+      <w:pPr>
+        <w:ind w:left="1800" w:hanging="1800"/>
+      </w:pPr>
+      <w:rPr>
+        <w:rFonts w:hint="default"/>
+      </w:rPr>
+    </w:lvl>
+    <w:lvl w:ilvl="8">
+      <w:start w:val="1"/>
+      <w:numFmt w:val="decimal"/>
+      <w:isLgl/>
+      <w:lvlText w:val="%1.%2.%3.%4.%5.%6.%7.%8.%9"/>
+      <w:lvlJc w:val="left"/>
+      <w:pPr>
+        <w:ind w:left="2160" w:hanging="2160"/>
+      </w:pPr>
+      <w:rPr>
+        <w:rFonts w:hint="default"/>
+      </w:rPr>
     </w:lvl>
   </w:abstractNum>
   <w:abstractNum w:abstractNumId="10">
@@ -29160,6 +31913,127 @@
     </w:lvl>
   </w:abstractNum>
   <w:abstractNum w:abstractNumId="16">
+    <w:nsid w:val="4DBC5B6F"/>
+    <w:multiLevelType w:val="multilevel"/>
+    <w:tmpl w:val="394A2108"/>
+    <w:lvl w:ilvl="0">
+      <w:start w:val="1"/>
+      <w:numFmt w:val="decimal"/>
+      <w:lvlText w:val="%1."/>
+      <w:lvlJc w:val="left"/>
+      <w:pPr>
+        <w:ind w:left="288" w:hanging="288"/>
+      </w:pPr>
+      <w:rPr>
+        <w:rFonts w:hint="eastAsia"/>
+      </w:rPr>
+    </w:lvl>
+    <w:lvl w:ilvl="1">
+      <w:start w:val="1"/>
+      <w:numFmt w:val="decimal"/>
+      <w:isLgl/>
+      <w:lvlText w:val="%1.%2"/>
+      <w:lvlJc w:val="left"/>
+      <w:pPr>
+        <w:ind w:left="360" w:hanging="360"/>
+      </w:pPr>
+      <w:rPr>
+        <w:rFonts w:hint="default"/>
+      </w:rPr>
+    </w:lvl>
+    <w:lvl w:ilvl="2">
+      <w:start w:val="1"/>
+      <w:numFmt w:val="decimal"/>
+      <w:isLgl/>
+      <w:lvlText w:val="%1.%2.%3"/>
+      <w:lvlJc w:val="left"/>
+      <w:pPr>
+        <w:ind w:left="720" w:hanging="720"/>
+      </w:pPr>
+      <w:rPr>
+        <w:rFonts w:hint="default"/>
+      </w:rPr>
+    </w:lvl>
+    <w:lvl w:ilvl="3">
+      <w:start w:val="1"/>
+      <w:numFmt w:val="decimal"/>
+      <w:isLgl/>
+      <w:lvlText w:val="%1.%2.%3.%4"/>
+      <w:lvlJc w:val="left"/>
+      <w:pPr>
+        <w:ind w:left="720" w:hanging="720"/>
+      </w:pPr>
+      <w:rPr>
+        <w:rFonts w:hint="default"/>
+      </w:rPr>
+    </w:lvl>
+    <w:lvl w:ilvl="4">
+      <w:start w:val="1"/>
+      <w:numFmt w:val="decimal"/>
+      <w:isLgl/>
+      <w:lvlText w:val="%1.%2.%3.%4.%5"/>
+      <w:lvlJc w:val="left"/>
+      <w:pPr>
+        <w:ind w:left="1080" w:hanging="1080"/>
+      </w:pPr>
+      <w:rPr>
+        <w:rFonts w:hint="default"/>
+      </w:rPr>
+    </w:lvl>
+    <w:lvl w:ilvl="5">
+      <w:start w:val="1"/>
+      <w:numFmt w:val="decimal"/>
+      <w:isLgl/>
+      <w:lvlText w:val="%1.%2.%3.%4.%5.%6"/>
+      <w:lvlJc w:val="left"/>
+      <w:pPr>
+        <w:ind w:left="1080" w:hanging="1080"/>
+      </w:pPr>
+      <w:rPr>
+        <w:rFonts w:hint="default"/>
+      </w:rPr>
+    </w:lvl>
+    <w:lvl w:ilvl="6">
+      <w:start w:val="1"/>
+      <w:numFmt w:val="decimal"/>
+      <w:isLgl/>
+      <w:lvlText w:val="%1.%2.%3.%4.%5.%6.%7"/>
+      <w:lvlJc w:val="left"/>
+      <w:pPr>
+        <w:ind w:left="1440" w:hanging="1440"/>
+      </w:pPr>
+      <w:rPr>
+        <w:rFonts w:hint="default"/>
+      </w:rPr>
+    </w:lvl>
+    <w:lvl w:ilvl="7">
+      <w:start w:val="1"/>
+      <w:numFmt w:val="decimal"/>
+      <w:isLgl/>
+      <w:lvlText w:val="%1.%2.%3.%4.%5.%6.%7.%8"/>
+      <w:lvlJc w:val="left"/>
+      <w:pPr>
+        <w:ind w:left="1440" w:hanging="1440"/>
+      </w:pPr>
+      <w:rPr>
+        <w:rFonts w:hint="default"/>
+      </w:rPr>
+    </w:lvl>
+    <w:lvl w:ilvl="8">
+      <w:start w:val="1"/>
+      <w:numFmt w:val="decimal"/>
+      <w:isLgl/>
+      <w:lvlText w:val="%1.%2.%3.%4.%5.%6.%7.%8.%9"/>
+      <w:lvlJc w:val="left"/>
+      <w:pPr>
+        <w:ind w:left="1440" w:hanging="1440"/>
+      </w:pPr>
+      <w:rPr>
+        <w:rFonts w:hint="default"/>
+      </w:rPr>
+    </w:lvl>
+  </w:abstractNum>
+  <w:abstractNum w:abstractNumId="17">
     <w:nsid w:val="5B8D718A"/>
     <w:multiLevelType w:val="hybridMultilevel"/>
     <w:tmpl w:val="12A6BA3E"/>
@@ -29272,7 +32146,7 @@
       </w:rPr>
     </w:lvl>
   </w:abstractNum>
-  <w:abstractNum w:abstractNumId="17">
+  <w:abstractNum w:abstractNumId="18">
     <w:nsid w:val="63160400"/>
     <w:multiLevelType w:val="multilevel"/>
     <w:tmpl w:val="A4365702"/>
@@ -29363,7 +32237,7 @@
       </w:pPr>
     </w:lvl>
   </w:abstractNum>
-  <w:abstractNum w:abstractNumId="18">
+  <w:abstractNum w:abstractNumId="19">
     <w:nsid w:val="67C538CC"/>
     <w:multiLevelType w:val="multilevel"/>
     <w:tmpl w:val="4E9C1902"/>
@@ -29460,7 +32334,7 @@
       </w:pPr>
     </w:lvl>
   </w:abstractNum>
-  <w:abstractNum w:abstractNumId="19">
+  <w:abstractNum w:abstractNumId="20">
     <w:nsid w:val="69AE062E"/>
     <w:multiLevelType w:val="multilevel"/>
     <w:tmpl w:val="116A5B1A"/>
@@ -29574,7 +32448,7 @@
       </w:rPr>
     </w:lvl>
   </w:abstractNum>
-  <w:abstractNum w:abstractNumId="20">
+  <w:abstractNum w:abstractNumId="21">
     <w:nsid w:val="725572C7"/>
     <w:multiLevelType w:val="hybridMultilevel"/>
     <w:tmpl w:val="F72278A4"/>
@@ -29663,7 +32537,7 @@
       </w:pPr>
     </w:lvl>
   </w:abstractNum>
-  <w:abstractNum w:abstractNumId="21">
+  <w:abstractNum w:abstractNumId="22">
     <w:nsid w:val="747E551C"/>
     <w:multiLevelType w:val="hybridMultilevel"/>
     <w:tmpl w:val="A59A92EA"/>
@@ -29776,7 +32650,7 @@
       </w:rPr>
     </w:lvl>
   </w:abstractNum>
-  <w:abstractNum w:abstractNumId="22">
+  <w:abstractNum w:abstractNumId="23">
     <w:nsid w:val="75CF5B93"/>
     <w:multiLevelType w:val="multilevel"/>
     <w:tmpl w:val="0DE42F60"/>
@@ -29894,7 +32768,7 @@
       </w:rPr>
     </w:lvl>
   </w:abstractNum>
-  <w:abstractNum w:abstractNumId="23">
+  <w:abstractNum w:abstractNumId="24">
     <w:nsid w:val="765D16C7"/>
     <w:multiLevelType w:val="multilevel"/>
     <w:tmpl w:val="3DC284C4"/>
@@ -29985,7 +32859,7 @@
       </w:pPr>
     </w:lvl>
   </w:abstractNum>
-  <w:abstractNum w:abstractNumId="24">
+  <w:abstractNum w:abstractNumId="25">
     <w:nsid w:val="77251C9F"/>
     <w:multiLevelType w:val="multilevel"/>
     <w:tmpl w:val="394A2108"/>
@@ -30106,7 +32980,7 @@
       </w:rPr>
     </w:lvl>
   </w:abstractNum>
-  <w:abstractNum w:abstractNumId="25">
+  <w:abstractNum w:abstractNumId="26">
     <w:nsid w:val="79D94A83"/>
     <w:multiLevelType w:val="multilevel"/>
     <w:tmpl w:val="4EC8A71E"/>
@@ -30240,7 +33114,7 @@
       </w:pPr>
     </w:lvl>
   </w:abstractNum>
-  <w:abstractNum w:abstractNumId="26">
+  <w:abstractNum w:abstractNumId="27">
     <w:nsid w:val="7B1C3E85"/>
     <w:multiLevelType w:val="hybridMultilevel"/>
     <w:tmpl w:val="63C03D1E"/>
@@ -30353,7 +33227,7 @@
       </w:rPr>
     </w:lvl>
   </w:abstractNum>
-  <w:abstractNum w:abstractNumId="27">
+  <w:abstractNum w:abstractNumId="28">
     <w:nsid w:val="7C0B7F06"/>
     <w:multiLevelType w:val="multilevel"/>
     <w:tmpl w:val="394A2108"/>
@@ -30478,16 +33352,16 @@
     <w:abstractNumId w:val="13"/>
   </w:num>
   <w:num w:numId="2">
-    <w:abstractNumId w:val="17"/>
+    <w:abstractNumId w:val="18"/>
   </w:num>
   <w:num w:numId="3">
     <w:abstractNumId w:val="7"/>
   </w:num>
   <w:num w:numId="4">
-    <w:abstractNumId w:val="19"/>
+    <w:abstractNumId w:val="20"/>
   </w:num>
   <w:num w:numId="5">
-    <w:abstractNumId w:val="25"/>
+    <w:abstractNumId w:val="26"/>
     <w:lvlOverride w:ilvl="0">
       <w:startOverride w:val="1"/>
     </w:lvlOverride>
@@ -30517,25 +33391,25 @@
     </w:lvlOverride>
   </w:num>
   <w:num w:numId="6">
-    <w:abstractNumId w:val="18"/>
+    <w:abstractNumId w:val="19"/>
   </w:num>
   <w:num w:numId="7">
-    <w:abstractNumId w:val="20"/>
+    <w:abstractNumId w:val="21"/>
   </w:num>
   <w:num w:numId="8">
-    <w:abstractNumId w:val="24"/>
+    <w:abstractNumId w:val="25"/>
   </w:num>
   <w:num w:numId="9">
-    <w:abstractNumId w:val="27"/>
+    <w:abstractNumId w:val="28"/>
   </w:num>
   <w:num w:numId="10">
-    <w:abstractNumId w:val="21"/>
+    <w:abstractNumId w:val="22"/>
   </w:num>
   <w:num w:numId="11">
     <w:abstractNumId w:val="4"/>
   </w:num>
   <w:num w:numId="12">
-    <w:abstractNumId w:val="23"/>
+    <w:abstractNumId w:val="24"/>
   </w:num>
   <w:num w:numId="13">
     <w:abstractNumId w:val="0"/>
@@ -30550,7 +33424,7 @@
     <w:abstractNumId w:val="5"/>
   </w:num>
   <w:num w:numId="17">
-    <w:abstractNumId w:val="22"/>
+    <w:abstractNumId w:val="23"/>
   </w:num>
   <w:num w:numId="18">
     <w:abstractNumId w:val="9"/>
@@ -30565,7 +33439,7 @@
     <w:abstractNumId w:val="3"/>
   </w:num>
   <w:num w:numId="22">
-    <w:abstractNumId w:val="26"/>
+    <w:abstractNumId w:val="27"/>
   </w:num>
   <w:num w:numId="23">
     <w:abstractNumId w:val="1"/>
@@ -30580,10 +33454,13 @@
     <w:abstractNumId w:val="6"/>
   </w:num>
   <w:num w:numId="27">
-    <w:abstractNumId w:val="16"/>
+    <w:abstractNumId w:val="17"/>
   </w:num>
   <w:num w:numId="28">
     <w:abstractNumId w:val="12"/>
+  </w:num>
+  <w:num w:numId="29">
+    <w:abstractNumId w:val="16"/>
   </w:num>
   <w:numIdMacAtCleanup w:val="12"/>
 </w:numbering>
@@ -31990,7 +34867,7 @@
 </file>
 
 <file path=customXml/itemProps2.xml><?xml version="1.0" encoding="utf-8"?>
-<ds:datastoreItem xmlns:ds="http://schemas.openxmlformats.org/officeDocument/2006/customXml" ds:itemID="{85CA9AF0-ABCE-4DEB-B49D-5F31C310949D}">
+<ds:datastoreItem xmlns:ds="http://schemas.openxmlformats.org/officeDocument/2006/customXml" ds:itemID="{7B625948-9B44-4B61-984A-64CC52BDF1D6}">
   <ds:schemaRefs>
     <ds:schemaRef ds:uri="http://schemas.openxmlformats.org/officeDocument/2006/bibliography"/>
   </ds:schemaRefs>

--- a/01_doc/biz_spec/餐厅订餐系统_系统需求文档.docx
+++ b/01_doc/biz_spec/餐厅订餐系统_系统需求文档.docx
@@ -474,11 +474,7 @@
               </mc:Choice>
               <mc:Fallback>
                 <w:pict>
-                  <v:shapetype w14:anchorId="0692D35D" id="_x0000_t202" coordsize="21600,21600" o:spt="202" path="m,l,21600r21600,l21600,xe">
-                    <v:stroke joinstyle="miter"/>
-                    <v:path gradientshapeok="t" o:connecttype="rect"/>
-                  </v:shapetype>
-                  <v:shape id="Text Box 131" o:spid="_x0000_s1027" type="#_x0000_t202" style="position:absolute;margin-left:38.5pt;margin-top:272.45pt;width:369pt;height:529.2pt;z-index:251660288;visibility:visible;mso-wrap-style:square;mso-width-percent:790;mso-height-percent:350;mso-wrap-distance-left:14.4pt;mso-wrap-distance-top:0;mso-wrap-distance-right:14.4pt;mso-wrap-distance-bottom:0;mso-position-horizontal:absolute;mso-position-horizontal-relative:margin;mso-position-vertical:absolute;mso-position-vertical-relative:page;mso-width-percent:790;mso-height-percent:350;mso-width-relative:margin;mso-height-relative:page;v-text-anchor:top" o:gfxdata="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" filled="f" stroked="f" strokeweight=".5pt">
+                  <v:shape w14:anchorId="0692D35D" id="Text Box 131" o:spid="_x0000_s1027" type="#_x0000_t202" style="position:absolute;margin-left:38.5pt;margin-top:272.45pt;width:369pt;height:529.2pt;z-index:251660288;visibility:visible;mso-wrap-style:square;mso-width-percent:790;mso-height-percent:350;mso-wrap-distance-left:14.4pt;mso-wrap-distance-top:0;mso-wrap-distance-right:14.4pt;mso-wrap-distance-bottom:0;mso-position-horizontal:absolute;mso-position-horizontal-relative:margin;mso-position-vertical:absolute;mso-position-vertical-relative:page;mso-width-percent:790;mso-height-percent:350;mso-width-relative:margin;mso-height-relative:page;v-text-anchor:top" o:gfxdata="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" filled="f" stroked="f" strokeweight=".5pt">
                     <v:textbox style="mso-fit-shape-to-text:t" inset="0,0,0,0">
                       <w:txbxContent>
                         <w:p>
@@ -1664,14 +1660,12 @@
         <w:br w:type="page"/>
       </w:r>
     </w:p>
-    <w:bookmarkStart w:id="0" w:name="_Toc404856137" w:displacedByCustomXml="next"/>
     <w:sdt>
       <w:sdtPr>
         <w:rPr>
-          <w:rFonts w:asciiTheme="minorHAnsi" w:hAnsiTheme="minorHAnsi" w:cstheme="minorBidi"/>
-          <w:b w:val="0"/>
+          <w:rFonts w:asciiTheme="minorHAnsi" w:hAnsiTheme="minorHAnsi"/>
+          <w:b/>
           <w:sz w:val="22"/>
-          <w:szCs w:val="22"/>
         </w:rPr>
         <w:id w:val="-294371071"/>
         <w:docPartObj>
@@ -1681,6 +1675,7 @@
       </w:sdtPr>
       <w:sdtEndPr>
         <w:rPr>
+          <w:b w:val="0"/>
           <w:bCs/>
           <w:noProof/>
           <w:sz w:val="24"/>
@@ -1689,30 +1684,31 @@
       <w:sdtContent>
         <w:p>
           <w:pPr>
-            <w:pStyle w:val="Heading1"/>
-            <w:numPr>
-              <w:ilvl w:val="0"/>
-              <w:numId w:val="0"/>
-            </w:numPr>
-            <w:ind w:left="360"/>
+            <w:pStyle w:val="NoSpacing"/>
+            <w:jc w:val="center"/>
+            <w:rPr>
+              <w:rStyle w:val="TitleChar"/>
+            </w:rPr>
           </w:pPr>
           <w:r>
             <w:rPr>
+              <w:rStyle w:val="TitleChar"/>
               <w:rFonts w:hint="eastAsia"/>
             </w:rPr>
             <w:t>目录</w:t>
           </w:r>
-          <w:bookmarkEnd w:id="0"/>
         </w:p>
         <w:p>
           <w:pPr>
             <w:pStyle w:val="TOC1"/>
             <w:tabs>
+              <w:tab w:val="left" w:pos="440"/>
               <w:tab w:val="right" w:leader="dot" w:pos="8630"/>
             </w:tabs>
             <w:rPr>
-              <w:rFonts w:ascii="楷体" w:hAnsi="楷体" w:cstheme="minorBidi"/>
+              <w:rFonts w:eastAsiaTheme="minorEastAsia" w:cstheme="minorBidi"/>
               <w:noProof/>
+              <w:sz w:val="22"/>
               <w:lang w:eastAsia="zh-CN"/>
             </w:rPr>
           </w:pPr>
@@ -1734,18 +1730,33 @@
             </w:rPr>
             <w:fldChar w:fldCharType="separate"/>
           </w:r>
-          <w:hyperlink w:anchor="_Toc404856137" w:history="1">
+          <w:hyperlink w:anchor="_Toc405307486" w:history="1">
             <w:r>
               <w:rPr>
                 <w:rStyle w:val="Hyperlink"/>
-                <w:rFonts w:ascii="楷体" w:hAnsi="楷体" w:hint="eastAsia"/>
-                <w:noProof/>
-              </w:rPr>
-              <w:t>目录</w:t>
-            </w:r>
-            <w:r>
-              <w:rPr>
-                <w:rFonts w:ascii="楷体" w:hAnsi="楷体"/>
+                <w:noProof/>
+              </w:rPr>
+              <w:t>1.</w:t>
+            </w:r>
+            <w:r>
+              <w:rPr>
+                <w:rFonts w:eastAsiaTheme="minorEastAsia" w:cstheme="minorBidi"/>
+                <w:noProof/>
+                <w:sz w:val="22"/>
+                <w:lang w:eastAsia="zh-CN"/>
+              </w:rPr>
+              <w:tab/>
+            </w:r>
+            <w:r>
+              <w:rPr>
+                <w:rStyle w:val="Hyperlink"/>
+                <w:rFonts w:hint="eastAsia"/>
+                <w:noProof/>
+              </w:rPr>
+              <w:t>文档介绍</w:t>
+            </w:r>
+            <w:r>
+              <w:rPr>
                 <w:noProof/>
                 <w:webHidden/>
               </w:rPr>
@@ -1753,7 +1764,6 @@
             </w:r>
             <w:r>
               <w:rPr>
-                <w:rFonts w:ascii="楷体" w:hAnsi="楷体"/>
                 <w:noProof/>
                 <w:webHidden/>
               </w:rPr>
@@ -1761,22 +1771,19 @@
             </w:r>
             <w:r>
               <w:rPr>
-                <w:rFonts w:ascii="楷体" w:hAnsi="楷体"/>
                 <w:noProof/>
                 <w:webHidden/>
               </w:rPr>
-              <w:instrText xml:space="preserve"> PAGEREF _Toc404856137 \h </w:instrText>
-            </w:r>
-            <w:r>
-              <w:rPr>
-                <w:rFonts w:ascii="楷体" w:hAnsi="楷体"/>
+              <w:instrText xml:space="preserve"> PAGEREF _Toc405307486 \h </w:instrText>
+            </w:r>
+            <w:r>
+              <w:rPr>
                 <w:noProof/>
                 <w:webHidden/>
               </w:rPr>
             </w:r>
             <w:r>
               <w:rPr>
-                <w:rFonts w:ascii="楷体" w:hAnsi="楷体"/>
                 <w:noProof/>
                 <w:webHidden/>
               </w:rPr>
@@ -1784,15 +1791,373 @@
             </w:r>
             <w:r>
               <w:rPr>
-                <w:rFonts w:ascii="楷体" w:hAnsi="楷体"/>
                 <w:noProof/>
                 <w:webHidden/>
               </w:rPr>
-              <w:t>2</w:t>
-            </w:r>
-            <w:r>
-              <w:rPr>
-                <w:rFonts w:ascii="楷体" w:hAnsi="楷体"/>
+              <w:t>1</w:t>
+            </w:r>
+            <w:r>
+              <w:rPr>
+                <w:noProof/>
+                <w:webHidden/>
+              </w:rPr>
+              <w:fldChar w:fldCharType="end"/>
+            </w:r>
+          </w:hyperlink>
+        </w:p>
+        <w:p>
+          <w:pPr>
+            <w:pStyle w:val="TOC2"/>
+            <w:tabs>
+              <w:tab w:val="left" w:pos="880"/>
+              <w:tab w:val="right" w:leader="dot" w:pos="8630"/>
+            </w:tabs>
+            <w:rPr>
+              <w:rFonts w:eastAsiaTheme="minorEastAsia" w:cstheme="minorBidi"/>
+              <w:noProof/>
+              <w:sz w:val="22"/>
+              <w:lang w:eastAsia="zh-CN"/>
+            </w:rPr>
+          </w:pPr>
+          <w:hyperlink w:anchor="_Toc405307487" w:history="1">
+            <w:r>
+              <w:rPr>
+                <w:rStyle w:val="Hyperlink"/>
+                <w:rFonts w:ascii="Times New Roman" w:hAnsi="Times New Roman"/>
+                <w:noProof/>
+              </w:rPr>
+              <w:t>1.1.</w:t>
+            </w:r>
+            <w:r>
+              <w:rPr>
+                <w:rFonts w:eastAsiaTheme="minorEastAsia" w:cstheme="minorBidi"/>
+                <w:noProof/>
+                <w:sz w:val="22"/>
+                <w:lang w:eastAsia="zh-CN"/>
+              </w:rPr>
+              <w:tab/>
+            </w:r>
+            <w:r>
+              <w:rPr>
+                <w:rStyle w:val="Hyperlink"/>
+                <w:rFonts w:hint="eastAsia"/>
+                <w:noProof/>
+              </w:rPr>
+              <w:t>目的</w:t>
+            </w:r>
+            <w:r>
+              <w:rPr>
+                <w:noProof/>
+                <w:webHidden/>
+              </w:rPr>
+              <w:tab/>
+            </w:r>
+            <w:r>
+              <w:rPr>
+                <w:noProof/>
+                <w:webHidden/>
+              </w:rPr>
+              <w:fldChar w:fldCharType="begin"/>
+            </w:r>
+            <w:r>
+              <w:rPr>
+                <w:noProof/>
+                <w:webHidden/>
+              </w:rPr>
+              <w:instrText xml:space="preserve"> PAGEREF _Toc405307487 \h </w:instrText>
+            </w:r>
+            <w:r>
+              <w:rPr>
+                <w:noProof/>
+                <w:webHidden/>
+              </w:rPr>
+            </w:r>
+            <w:r>
+              <w:rPr>
+                <w:noProof/>
+                <w:webHidden/>
+              </w:rPr>
+              <w:fldChar w:fldCharType="separate"/>
+            </w:r>
+            <w:r>
+              <w:rPr>
+                <w:noProof/>
+                <w:webHidden/>
+              </w:rPr>
+              <w:t>1</w:t>
+            </w:r>
+            <w:r>
+              <w:rPr>
+                <w:noProof/>
+                <w:webHidden/>
+              </w:rPr>
+              <w:fldChar w:fldCharType="end"/>
+            </w:r>
+          </w:hyperlink>
+        </w:p>
+        <w:p>
+          <w:pPr>
+            <w:pStyle w:val="TOC2"/>
+            <w:tabs>
+              <w:tab w:val="left" w:pos="880"/>
+              <w:tab w:val="right" w:leader="dot" w:pos="8630"/>
+            </w:tabs>
+            <w:rPr>
+              <w:rFonts w:eastAsiaTheme="minorEastAsia" w:cstheme="minorBidi"/>
+              <w:noProof/>
+              <w:sz w:val="22"/>
+              <w:lang w:eastAsia="zh-CN"/>
+            </w:rPr>
+          </w:pPr>
+          <w:hyperlink w:anchor="_Toc405307488" w:history="1">
+            <w:r>
+              <w:rPr>
+                <w:rStyle w:val="Hyperlink"/>
+                <w:rFonts w:ascii="Times New Roman" w:hAnsi="Times New Roman"/>
+                <w:noProof/>
+              </w:rPr>
+              <w:t>1.2.</w:t>
+            </w:r>
+            <w:r>
+              <w:rPr>
+                <w:rFonts w:eastAsiaTheme="minorEastAsia" w:cstheme="minorBidi"/>
+                <w:noProof/>
+                <w:sz w:val="22"/>
+                <w:lang w:eastAsia="zh-CN"/>
+              </w:rPr>
+              <w:tab/>
+            </w:r>
+            <w:r>
+              <w:rPr>
+                <w:rStyle w:val="Hyperlink"/>
+                <w:rFonts w:hint="eastAsia"/>
+                <w:noProof/>
+              </w:rPr>
+              <w:t>范围</w:t>
+            </w:r>
+            <w:r>
+              <w:rPr>
+                <w:noProof/>
+                <w:webHidden/>
+              </w:rPr>
+              <w:tab/>
+            </w:r>
+            <w:r>
+              <w:rPr>
+                <w:noProof/>
+                <w:webHidden/>
+              </w:rPr>
+              <w:fldChar w:fldCharType="begin"/>
+            </w:r>
+            <w:r>
+              <w:rPr>
+                <w:noProof/>
+                <w:webHidden/>
+              </w:rPr>
+              <w:instrText xml:space="preserve"> PAGEREF _Toc405307488 \h </w:instrText>
+            </w:r>
+            <w:r>
+              <w:rPr>
+                <w:noProof/>
+                <w:webHidden/>
+              </w:rPr>
+            </w:r>
+            <w:r>
+              <w:rPr>
+                <w:noProof/>
+                <w:webHidden/>
+              </w:rPr>
+              <w:fldChar w:fldCharType="separate"/>
+            </w:r>
+            <w:r>
+              <w:rPr>
+                <w:noProof/>
+                <w:webHidden/>
+              </w:rPr>
+              <w:t>1</w:t>
+            </w:r>
+            <w:r>
+              <w:rPr>
+                <w:noProof/>
+                <w:webHidden/>
+              </w:rPr>
+              <w:fldChar w:fldCharType="end"/>
+            </w:r>
+          </w:hyperlink>
+        </w:p>
+        <w:p>
+          <w:pPr>
+            <w:pStyle w:val="TOC2"/>
+            <w:tabs>
+              <w:tab w:val="left" w:pos="880"/>
+              <w:tab w:val="right" w:leader="dot" w:pos="8630"/>
+            </w:tabs>
+            <w:rPr>
+              <w:rFonts w:eastAsiaTheme="minorEastAsia" w:cstheme="minorBidi"/>
+              <w:noProof/>
+              <w:sz w:val="22"/>
+              <w:lang w:eastAsia="zh-CN"/>
+            </w:rPr>
+          </w:pPr>
+          <w:hyperlink w:anchor="_Toc405307489" w:history="1">
+            <w:r>
+              <w:rPr>
+                <w:rStyle w:val="Hyperlink"/>
+                <w:rFonts w:ascii="Times New Roman" w:hAnsi="Times New Roman"/>
+                <w:noProof/>
+              </w:rPr>
+              <w:t>1.3.</w:t>
+            </w:r>
+            <w:r>
+              <w:rPr>
+                <w:rFonts w:eastAsiaTheme="minorEastAsia" w:cstheme="minorBidi"/>
+                <w:noProof/>
+                <w:sz w:val="22"/>
+                <w:lang w:eastAsia="zh-CN"/>
+              </w:rPr>
+              <w:tab/>
+            </w:r>
+            <w:r>
+              <w:rPr>
+                <w:rStyle w:val="Hyperlink"/>
+                <w:rFonts w:hint="eastAsia"/>
+                <w:noProof/>
+              </w:rPr>
+              <w:t>缩写词列表</w:t>
+            </w:r>
+            <w:r>
+              <w:rPr>
+                <w:noProof/>
+                <w:webHidden/>
+              </w:rPr>
+              <w:tab/>
+            </w:r>
+            <w:r>
+              <w:rPr>
+                <w:noProof/>
+                <w:webHidden/>
+              </w:rPr>
+              <w:fldChar w:fldCharType="begin"/>
+            </w:r>
+            <w:r>
+              <w:rPr>
+                <w:noProof/>
+                <w:webHidden/>
+              </w:rPr>
+              <w:instrText xml:space="preserve"> PAGEREF _Toc405307489 \h </w:instrText>
+            </w:r>
+            <w:r>
+              <w:rPr>
+                <w:noProof/>
+                <w:webHidden/>
+              </w:rPr>
+            </w:r>
+            <w:r>
+              <w:rPr>
+                <w:noProof/>
+                <w:webHidden/>
+              </w:rPr>
+              <w:fldChar w:fldCharType="separate"/>
+            </w:r>
+            <w:r>
+              <w:rPr>
+                <w:noProof/>
+                <w:webHidden/>
+              </w:rPr>
+              <w:t>1</w:t>
+            </w:r>
+            <w:r>
+              <w:rPr>
+                <w:noProof/>
+                <w:webHidden/>
+              </w:rPr>
+              <w:fldChar w:fldCharType="end"/>
+            </w:r>
+          </w:hyperlink>
+        </w:p>
+        <w:p>
+          <w:pPr>
+            <w:pStyle w:val="TOC2"/>
+            <w:tabs>
+              <w:tab w:val="left" w:pos="880"/>
+              <w:tab w:val="right" w:leader="dot" w:pos="8630"/>
+            </w:tabs>
+            <w:rPr>
+              <w:rFonts w:eastAsiaTheme="minorEastAsia" w:cstheme="minorBidi"/>
+              <w:noProof/>
+              <w:sz w:val="22"/>
+              <w:lang w:eastAsia="zh-CN"/>
+            </w:rPr>
+          </w:pPr>
+          <w:hyperlink w:anchor="_Toc405307490" w:history="1">
+            <w:r>
+              <w:rPr>
+                <w:rStyle w:val="Hyperlink"/>
+                <w:rFonts w:ascii="Times New Roman" w:hAnsi="Times New Roman"/>
+                <w:noProof/>
+              </w:rPr>
+              <w:t>1.4.</w:t>
+            </w:r>
+            <w:r>
+              <w:rPr>
+                <w:rFonts w:eastAsiaTheme="minorEastAsia" w:cstheme="minorBidi"/>
+                <w:noProof/>
+                <w:sz w:val="22"/>
+                <w:lang w:eastAsia="zh-CN"/>
+              </w:rPr>
+              <w:tab/>
+            </w:r>
+            <w:r>
+              <w:rPr>
+                <w:rStyle w:val="Hyperlink"/>
+                <w:rFonts w:hint="eastAsia"/>
+                <w:noProof/>
+              </w:rPr>
+              <w:t>参考内容</w:t>
+            </w:r>
+            <w:r>
+              <w:rPr>
+                <w:noProof/>
+                <w:webHidden/>
+              </w:rPr>
+              <w:tab/>
+            </w:r>
+            <w:r>
+              <w:rPr>
+                <w:noProof/>
+                <w:webHidden/>
+              </w:rPr>
+              <w:fldChar w:fldCharType="begin"/>
+            </w:r>
+            <w:r>
+              <w:rPr>
+                <w:noProof/>
+                <w:webHidden/>
+              </w:rPr>
+              <w:instrText xml:space="preserve"> PAGEREF _Toc405307490 \h </w:instrText>
+            </w:r>
+            <w:r>
+              <w:rPr>
+                <w:noProof/>
+                <w:webHidden/>
+              </w:rPr>
+            </w:r>
+            <w:r>
+              <w:rPr>
+                <w:noProof/>
+                <w:webHidden/>
+              </w:rPr>
+              <w:fldChar w:fldCharType="separate"/>
+            </w:r>
+            <w:r>
+              <w:rPr>
+                <w:noProof/>
+                <w:webHidden/>
+              </w:rPr>
+              <w:t>1</w:t>
+            </w:r>
+            <w:r>
+              <w:rPr>
                 <w:noProof/>
                 <w:webHidden/>
               </w:rPr>
@@ -1808,24 +2173,25 @@
               <w:tab w:val="right" w:leader="dot" w:pos="8630"/>
             </w:tabs>
             <w:rPr>
-              <w:rFonts w:ascii="楷体" w:hAnsi="楷体" w:cstheme="minorBidi"/>
+              <w:rFonts w:eastAsiaTheme="minorEastAsia" w:cstheme="minorBidi"/>
               <w:noProof/>
+              <w:sz w:val="22"/>
               <w:lang w:eastAsia="zh-CN"/>
             </w:rPr>
           </w:pPr>
-          <w:hyperlink w:anchor="_Toc404856138" w:history="1">
+          <w:hyperlink w:anchor="_Toc405307491" w:history="1">
             <w:r>
               <w:rPr>
                 <w:rStyle w:val="Hyperlink"/>
-                <w:rFonts w:ascii="楷体" w:hAnsi="楷体"/>
-                <w:noProof/>
-              </w:rPr>
-              <w:t>1</w:t>
-            </w:r>
-            <w:r>
-              <w:rPr>
-                <w:rFonts w:ascii="楷体" w:hAnsi="楷体" w:cstheme="minorBidi"/>
-                <w:noProof/>
+                <w:noProof/>
+              </w:rPr>
+              <w:t>2.</w:t>
+            </w:r>
+            <w:r>
+              <w:rPr>
+                <w:rFonts w:eastAsiaTheme="minorEastAsia" w:cstheme="minorBidi"/>
+                <w:noProof/>
+                <w:sz w:val="22"/>
                 <w:lang w:eastAsia="zh-CN"/>
               </w:rPr>
               <w:tab/>
@@ -1833,14 +2199,13 @@
             <w:r>
               <w:rPr>
                 <w:rStyle w:val="Hyperlink"/>
-                <w:rFonts w:ascii="楷体" w:hAnsi="楷体" w:hint="eastAsia"/>
-                <w:noProof/>
-              </w:rPr>
-              <w:t>文档介绍</w:t>
-            </w:r>
-            <w:r>
-              <w:rPr>
-                <w:rFonts w:ascii="楷体" w:hAnsi="楷体"/>
+                <w:rFonts w:hint="eastAsia"/>
+                <w:noProof/>
+              </w:rPr>
+              <w:t>项目概述</w:t>
+            </w:r>
+            <w:r>
+              <w:rPr>
                 <w:noProof/>
                 <w:webHidden/>
               </w:rPr>
@@ -1848,7 +2213,6 @@
             </w:r>
             <w:r>
               <w:rPr>
-                <w:rFonts w:ascii="楷体" w:hAnsi="楷体"/>
                 <w:noProof/>
                 <w:webHidden/>
               </w:rPr>
@@ -1856,22 +2220,19 @@
             </w:r>
             <w:r>
               <w:rPr>
-                <w:rFonts w:ascii="楷体" w:hAnsi="楷体"/>
                 <w:noProof/>
                 <w:webHidden/>
               </w:rPr>
-              <w:instrText xml:space="preserve"> PAGEREF _Toc404856138 \h </w:instrText>
-            </w:r>
-            <w:r>
-              <w:rPr>
-                <w:rFonts w:ascii="楷体" w:hAnsi="楷体"/>
+              <w:instrText xml:space="preserve"> PAGEREF _Toc405307491 \h </w:instrText>
+            </w:r>
+            <w:r>
+              <w:rPr>
                 <w:noProof/>
                 <w:webHidden/>
               </w:rPr>
             </w:r>
             <w:r>
               <w:rPr>
-                <w:rFonts w:ascii="楷体" w:hAnsi="楷体"/>
                 <w:noProof/>
                 <w:webHidden/>
               </w:rPr>
@@ -1879,15 +2240,13 @@
             </w:r>
             <w:r>
               <w:rPr>
-                <w:rFonts w:ascii="楷体" w:hAnsi="楷体"/>
                 <w:noProof/>
                 <w:webHidden/>
               </w:rPr>
-              <w:t>0</w:t>
-            </w:r>
-            <w:r>
-              <w:rPr>
-                <w:rFonts w:ascii="楷体" w:hAnsi="楷体"/>
+              <w:t>2</w:t>
+            </w:r>
+            <w:r>
+              <w:rPr>
                 <w:noProof/>
                 <w:webHidden/>
               </w:rPr>
@@ -1903,24 +2262,26 @@
               <w:tab w:val="right" w:leader="dot" w:pos="8630"/>
             </w:tabs>
             <w:rPr>
-              <w:rFonts w:ascii="楷体" w:hAnsi="楷体" w:cstheme="minorBidi"/>
+              <w:rFonts w:eastAsiaTheme="minorEastAsia" w:cstheme="minorBidi"/>
               <w:noProof/>
+              <w:sz w:val="22"/>
               <w:lang w:eastAsia="zh-CN"/>
             </w:rPr>
           </w:pPr>
-          <w:hyperlink w:anchor="_Toc404856139" w:history="1">
+          <w:hyperlink w:anchor="_Toc405307492" w:history="1">
             <w:r>
               <w:rPr>
                 <w:rStyle w:val="Hyperlink"/>
-                <w:rFonts w:ascii="楷体" w:hAnsi="楷体"/>
-                <w:noProof/>
-              </w:rPr>
-              <w:t>1.1</w:t>
-            </w:r>
-            <w:r>
-              <w:rPr>
-                <w:rFonts w:ascii="楷体" w:hAnsi="楷体" w:cstheme="minorBidi"/>
-                <w:noProof/>
+                <w:rFonts w:ascii="Times New Roman" w:hAnsi="Times New Roman"/>
+                <w:noProof/>
+              </w:rPr>
+              <w:t>2.1.</w:t>
+            </w:r>
+            <w:r>
+              <w:rPr>
+                <w:rFonts w:eastAsiaTheme="minorEastAsia" w:cstheme="minorBidi"/>
+                <w:noProof/>
+                <w:sz w:val="22"/>
                 <w:lang w:eastAsia="zh-CN"/>
               </w:rPr>
               <w:tab/>
@@ -1928,14 +2289,13 @@
             <w:r>
               <w:rPr>
                 <w:rStyle w:val="Hyperlink"/>
-                <w:rFonts w:ascii="楷体" w:hAnsi="楷体" w:hint="eastAsia"/>
-                <w:noProof/>
-              </w:rPr>
-              <w:t>目的</w:t>
-            </w:r>
-            <w:r>
-              <w:rPr>
-                <w:rFonts w:ascii="楷体" w:hAnsi="楷体"/>
+                <w:rFonts w:hint="eastAsia"/>
+                <w:noProof/>
+              </w:rPr>
+              <w:t>项目背景</w:t>
+            </w:r>
+            <w:r>
+              <w:rPr>
                 <w:noProof/>
                 <w:webHidden/>
               </w:rPr>
@@ -1943,7 +2303,6 @@
             </w:r>
             <w:r>
               <w:rPr>
-                <w:rFonts w:ascii="楷体" w:hAnsi="楷体"/>
                 <w:noProof/>
                 <w:webHidden/>
               </w:rPr>
@@ -1951,22 +2310,19 @@
             </w:r>
             <w:r>
               <w:rPr>
-                <w:rFonts w:ascii="楷体" w:hAnsi="楷体"/>
                 <w:noProof/>
                 <w:webHidden/>
               </w:rPr>
-              <w:instrText xml:space="preserve"> PAGEREF _Toc404856139 \h </w:instrText>
-            </w:r>
-            <w:r>
-              <w:rPr>
-                <w:rFonts w:ascii="楷体" w:hAnsi="楷体"/>
+              <w:instrText xml:space="preserve"> PAGEREF _Toc405307492 \h </w:instrText>
+            </w:r>
+            <w:r>
+              <w:rPr>
                 <w:noProof/>
                 <w:webHidden/>
               </w:rPr>
             </w:r>
             <w:r>
               <w:rPr>
-                <w:rFonts w:ascii="楷体" w:hAnsi="楷体"/>
                 <w:noProof/>
                 <w:webHidden/>
               </w:rPr>
@@ -1974,15 +2330,13 @@
             </w:r>
             <w:r>
               <w:rPr>
-                <w:rFonts w:ascii="楷体" w:hAnsi="楷体"/>
                 <w:noProof/>
                 <w:webHidden/>
               </w:rPr>
-              <w:t>0</w:t>
-            </w:r>
-            <w:r>
-              <w:rPr>
-                <w:rFonts w:ascii="楷体" w:hAnsi="楷体"/>
+              <w:t>2</w:t>
+            </w:r>
+            <w:r>
+              <w:rPr>
                 <w:noProof/>
                 <w:webHidden/>
               </w:rPr>
@@ -1998,24 +2352,26 @@
               <w:tab w:val="right" w:leader="dot" w:pos="8630"/>
             </w:tabs>
             <w:rPr>
-              <w:rFonts w:ascii="楷体" w:hAnsi="楷体" w:cstheme="minorBidi"/>
+              <w:rFonts w:eastAsiaTheme="minorEastAsia" w:cstheme="minorBidi"/>
               <w:noProof/>
+              <w:sz w:val="22"/>
               <w:lang w:eastAsia="zh-CN"/>
             </w:rPr>
           </w:pPr>
-          <w:hyperlink w:anchor="_Toc404856140" w:history="1">
+          <w:hyperlink w:anchor="_Toc405307493" w:history="1">
             <w:r>
               <w:rPr>
                 <w:rStyle w:val="Hyperlink"/>
-                <w:rFonts w:ascii="楷体" w:hAnsi="楷体"/>
-                <w:noProof/>
-              </w:rPr>
-              <w:t>1.2</w:t>
-            </w:r>
-            <w:r>
-              <w:rPr>
-                <w:rFonts w:ascii="楷体" w:hAnsi="楷体" w:cstheme="minorBidi"/>
-                <w:noProof/>
+                <w:rFonts w:ascii="Times New Roman" w:hAnsi="Times New Roman"/>
+                <w:noProof/>
+              </w:rPr>
+              <w:t>2.2.</w:t>
+            </w:r>
+            <w:r>
+              <w:rPr>
+                <w:rFonts w:eastAsiaTheme="minorEastAsia" w:cstheme="minorBidi"/>
+                <w:noProof/>
+                <w:sz w:val="22"/>
                 <w:lang w:eastAsia="zh-CN"/>
               </w:rPr>
               <w:tab/>
@@ -2023,14 +2379,13 @@
             <w:r>
               <w:rPr>
                 <w:rStyle w:val="Hyperlink"/>
-                <w:rFonts w:ascii="楷体" w:hAnsi="楷体" w:hint="eastAsia"/>
-                <w:noProof/>
-              </w:rPr>
-              <w:t>范围</w:t>
-            </w:r>
-            <w:r>
-              <w:rPr>
-                <w:rFonts w:ascii="楷体" w:hAnsi="楷体"/>
+                <w:rFonts w:hint="eastAsia"/>
+                <w:noProof/>
+              </w:rPr>
+              <w:t>项目目标</w:t>
+            </w:r>
+            <w:r>
+              <w:rPr>
                 <w:noProof/>
                 <w:webHidden/>
               </w:rPr>
@@ -2038,7 +2393,6 @@
             </w:r>
             <w:r>
               <w:rPr>
-                <w:rFonts w:ascii="楷体" w:hAnsi="楷体"/>
                 <w:noProof/>
                 <w:webHidden/>
               </w:rPr>
@@ -2046,22 +2400,19 @@
             </w:r>
             <w:r>
               <w:rPr>
-                <w:rFonts w:ascii="楷体" w:hAnsi="楷体"/>
                 <w:noProof/>
                 <w:webHidden/>
               </w:rPr>
-              <w:instrText xml:space="preserve"> PAGEREF _Toc404856140 \h </w:instrText>
-            </w:r>
-            <w:r>
-              <w:rPr>
-                <w:rFonts w:ascii="楷体" w:hAnsi="楷体"/>
+              <w:instrText xml:space="preserve"> PAGEREF _Toc405307493 \h </w:instrText>
+            </w:r>
+            <w:r>
+              <w:rPr>
                 <w:noProof/>
                 <w:webHidden/>
               </w:rPr>
             </w:r>
             <w:r>
               <w:rPr>
-                <w:rFonts w:ascii="楷体" w:hAnsi="楷体"/>
                 <w:noProof/>
                 <w:webHidden/>
               </w:rPr>
@@ -2069,15 +2420,13 @@
             </w:r>
             <w:r>
               <w:rPr>
-                <w:rFonts w:ascii="楷体" w:hAnsi="楷体"/>
                 <w:noProof/>
                 <w:webHidden/>
               </w:rPr>
-              <w:t>0</w:t>
-            </w:r>
-            <w:r>
-              <w:rPr>
-                <w:rFonts w:ascii="楷体" w:hAnsi="楷体"/>
+              <w:t>2</w:t>
+            </w:r>
+            <w:r>
+              <w:rPr>
                 <w:noProof/>
                 <w:webHidden/>
               </w:rPr>
@@ -2093,24 +2442,26 @@
               <w:tab w:val="right" w:leader="dot" w:pos="8630"/>
             </w:tabs>
             <w:rPr>
-              <w:rFonts w:ascii="楷体" w:hAnsi="楷体" w:cstheme="minorBidi"/>
+              <w:rFonts w:eastAsiaTheme="minorEastAsia" w:cstheme="minorBidi"/>
               <w:noProof/>
+              <w:sz w:val="22"/>
               <w:lang w:eastAsia="zh-CN"/>
             </w:rPr>
           </w:pPr>
-          <w:hyperlink w:anchor="_Toc404856141" w:history="1">
+          <w:hyperlink w:anchor="_Toc405307494" w:history="1">
             <w:r>
               <w:rPr>
                 <w:rStyle w:val="Hyperlink"/>
-                <w:rFonts w:ascii="楷体" w:hAnsi="楷体"/>
-                <w:noProof/>
-              </w:rPr>
-              <w:t>1.3</w:t>
-            </w:r>
-            <w:r>
-              <w:rPr>
-                <w:rFonts w:ascii="楷体" w:hAnsi="楷体" w:cstheme="minorBidi"/>
-                <w:noProof/>
+                <w:rFonts w:ascii="Times New Roman" w:hAnsi="Times New Roman"/>
+                <w:noProof/>
+              </w:rPr>
+              <w:t>2.3.</w:t>
+            </w:r>
+            <w:r>
+              <w:rPr>
+                <w:rFonts w:eastAsiaTheme="minorEastAsia" w:cstheme="minorBidi"/>
+                <w:noProof/>
+                <w:sz w:val="22"/>
                 <w:lang w:eastAsia="zh-CN"/>
               </w:rPr>
               <w:tab/>
@@ -2118,14 +2469,15 @@
             <w:r>
               <w:rPr>
                 <w:rStyle w:val="Hyperlink"/>
-                <w:rFonts w:ascii="楷体" w:hAnsi="楷体" w:hint="eastAsia"/>
-                <w:noProof/>
-              </w:rPr>
-              <w:t>缩写词列表</w:t>
-            </w:r>
-            <w:r>
-              <w:rPr>
-                <w:rFonts w:ascii="楷体" w:hAnsi="楷体"/>
+                <w:rFonts w:hint="eastAsia"/>
+                <w:noProof/>
+              </w:rPr>
+              <w:t>系统框架</w:t>
+            </w:r>
+            <w:bookmarkStart w:id="0" w:name="_GoBack"/>
+            <w:bookmarkEnd w:id="0"/>
+            <w:r>
+              <w:rPr>
                 <w:noProof/>
                 <w:webHidden/>
               </w:rPr>
@@ -2133,7 +2485,6 @@
             </w:r>
             <w:r>
               <w:rPr>
-                <w:rFonts w:ascii="楷体" w:hAnsi="楷体"/>
                 <w:noProof/>
                 <w:webHidden/>
               </w:rPr>
@@ -2141,22 +2492,19 @@
             </w:r>
             <w:r>
               <w:rPr>
-                <w:rFonts w:ascii="楷体" w:hAnsi="楷体"/>
                 <w:noProof/>
                 <w:webHidden/>
               </w:rPr>
-              <w:instrText xml:space="preserve"> PAGEREF _Toc404856141 \h </w:instrText>
-            </w:r>
-            <w:r>
-              <w:rPr>
-                <w:rFonts w:ascii="楷体" w:hAnsi="楷体"/>
+              <w:instrText xml:space="preserve"> PAGEREF _Toc405307494 \h </w:instrText>
+            </w:r>
+            <w:r>
+              <w:rPr>
                 <w:noProof/>
                 <w:webHidden/>
               </w:rPr>
             </w:r>
             <w:r>
               <w:rPr>
-                <w:rFonts w:ascii="楷体" w:hAnsi="楷体"/>
                 <w:noProof/>
                 <w:webHidden/>
               </w:rPr>
@@ -2164,15 +2512,13 @@
             </w:r>
             <w:r>
               <w:rPr>
-                <w:rFonts w:ascii="楷体" w:hAnsi="楷体"/>
                 <w:noProof/>
                 <w:webHidden/>
               </w:rPr>
-              <w:t>0</w:t>
-            </w:r>
-            <w:r>
-              <w:rPr>
-                <w:rFonts w:ascii="楷体" w:hAnsi="楷体"/>
+              <w:t>2</w:t>
+            </w:r>
+            <w:r>
+              <w:rPr>
                 <w:noProof/>
                 <w:webHidden/>
               </w:rPr>
@@ -2188,24 +2534,26 @@
               <w:tab w:val="right" w:leader="dot" w:pos="8630"/>
             </w:tabs>
             <w:rPr>
-              <w:rFonts w:ascii="楷体" w:hAnsi="楷体" w:cstheme="minorBidi"/>
+              <w:rFonts w:eastAsiaTheme="minorEastAsia" w:cstheme="minorBidi"/>
               <w:noProof/>
+              <w:sz w:val="22"/>
               <w:lang w:eastAsia="zh-CN"/>
             </w:rPr>
           </w:pPr>
-          <w:hyperlink w:anchor="_Toc404856142" w:history="1">
+          <w:hyperlink w:anchor="_Toc405307495" w:history="1">
             <w:r>
               <w:rPr>
                 <w:rStyle w:val="Hyperlink"/>
-                <w:rFonts w:ascii="楷体" w:hAnsi="楷体"/>
-                <w:noProof/>
-              </w:rPr>
-              <w:t>1.4</w:t>
-            </w:r>
-            <w:r>
-              <w:rPr>
-                <w:rFonts w:ascii="楷体" w:hAnsi="楷体" w:cstheme="minorBidi"/>
-                <w:noProof/>
+                <w:rFonts w:ascii="Times New Roman" w:hAnsi="Times New Roman"/>
+                <w:noProof/>
+              </w:rPr>
+              <w:t>2.4.</w:t>
+            </w:r>
+            <w:r>
+              <w:rPr>
+                <w:rFonts w:eastAsiaTheme="minorEastAsia" w:cstheme="minorBidi"/>
+                <w:noProof/>
+                <w:sz w:val="22"/>
                 <w:lang w:eastAsia="zh-CN"/>
               </w:rPr>
               <w:tab/>
@@ -2213,14 +2561,13 @@
             <w:r>
               <w:rPr>
                 <w:rStyle w:val="Hyperlink"/>
-                <w:rFonts w:ascii="楷体" w:hAnsi="楷体" w:hint="eastAsia"/>
-                <w:noProof/>
-              </w:rPr>
-              <w:t>参考内容</w:t>
-            </w:r>
-            <w:r>
-              <w:rPr>
-                <w:rFonts w:ascii="楷体" w:hAnsi="楷体"/>
+                <w:rFonts w:hint="eastAsia"/>
+                <w:noProof/>
+              </w:rPr>
+              <w:t>系统边界</w:t>
+            </w:r>
+            <w:r>
+              <w:rPr>
                 <w:noProof/>
                 <w:webHidden/>
               </w:rPr>
@@ -2228,7 +2575,6 @@
             </w:r>
             <w:r>
               <w:rPr>
-                <w:rFonts w:ascii="楷体" w:hAnsi="楷体"/>
                 <w:noProof/>
                 <w:webHidden/>
               </w:rPr>
@@ -2236,22 +2582,19 @@
             </w:r>
             <w:r>
               <w:rPr>
-                <w:rFonts w:ascii="楷体" w:hAnsi="楷体"/>
                 <w:noProof/>
                 <w:webHidden/>
               </w:rPr>
-              <w:instrText xml:space="preserve"> PAGEREF _Toc404856142 \h </w:instrText>
-            </w:r>
-            <w:r>
-              <w:rPr>
-                <w:rFonts w:ascii="楷体" w:hAnsi="楷体"/>
+              <w:instrText xml:space="preserve"> PAGEREF _Toc405307495 \h </w:instrText>
+            </w:r>
+            <w:r>
+              <w:rPr>
                 <w:noProof/>
                 <w:webHidden/>
               </w:rPr>
             </w:r>
             <w:r>
               <w:rPr>
-                <w:rFonts w:ascii="楷体" w:hAnsi="楷体"/>
                 <w:noProof/>
                 <w:webHidden/>
               </w:rPr>
@@ -2259,15 +2602,13 @@
             </w:r>
             <w:r>
               <w:rPr>
-                <w:rFonts w:ascii="楷体" w:hAnsi="楷体"/>
                 <w:noProof/>
                 <w:webHidden/>
               </w:rPr>
-              <w:t>0</w:t>
-            </w:r>
-            <w:r>
-              <w:rPr>
-                <w:rFonts w:ascii="楷体" w:hAnsi="楷体"/>
+              <w:t>2</w:t>
+            </w:r>
+            <w:r>
+              <w:rPr>
                 <w:noProof/>
                 <w:webHidden/>
               </w:rPr>
@@ -2283,24 +2624,25 @@
               <w:tab w:val="right" w:leader="dot" w:pos="8630"/>
             </w:tabs>
             <w:rPr>
-              <w:rFonts w:ascii="楷体" w:hAnsi="楷体" w:cstheme="minorBidi"/>
+              <w:rFonts w:eastAsiaTheme="minorEastAsia" w:cstheme="minorBidi"/>
               <w:noProof/>
+              <w:sz w:val="22"/>
               <w:lang w:eastAsia="zh-CN"/>
             </w:rPr>
           </w:pPr>
-          <w:hyperlink w:anchor="_Toc404856143" w:history="1">
+          <w:hyperlink w:anchor="_Toc405307496" w:history="1">
             <w:r>
               <w:rPr>
                 <w:rStyle w:val="Hyperlink"/>
-                <w:rFonts w:ascii="楷体" w:hAnsi="楷体"/>
-                <w:noProof/>
-              </w:rPr>
-              <w:t>2</w:t>
-            </w:r>
-            <w:r>
-              <w:rPr>
-                <w:rFonts w:ascii="楷体" w:hAnsi="楷体" w:cstheme="minorBidi"/>
-                <w:noProof/>
+                <w:noProof/>
+              </w:rPr>
+              <w:t>3.</w:t>
+            </w:r>
+            <w:r>
+              <w:rPr>
+                <w:rFonts w:eastAsiaTheme="minorEastAsia" w:cstheme="minorBidi"/>
+                <w:noProof/>
+                <w:sz w:val="22"/>
                 <w:lang w:eastAsia="zh-CN"/>
               </w:rPr>
               <w:tab/>
@@ -2308,14 +2650,13 @@
             <w:r>
               <w:rPr>
                 <w:rStyle w:val="Hyperlink"/>
-                <w:rFonts w:ascii="楷体" w:hAnsi="楷体" w:hint="eastAsia"/>
-                <w:noProof/>
-              </w:rPr>
-              <w:t>项目概述</w:t>
-            </w:r>
-            <w:r>
-              <w:rPr>
-                <w:rFonts w:ascii="楷体" w:hAnsi="楷体"/>
+                <w:rFonts w:hint="eastAsia"/>
+                <w:noProof/>
+              </w:rPr>
+              <w:t>系统约束</w:t>
+            </w:r>
+            <w:r>
+              <w:rPr>
                 <w:noProof/>
                 <w:webHidden/>
               </w:rPr>
@@ -2323,7 +2664,6 @@
             </w:r>
             <w:r>
               <w:rPr>
-                <w:rFonts w:ascii="楷体" w:hAnsi="楷体"/>
                 <w:noProof/>
                 <w:webHidden/>
               </w:rPr>
@@ -2331,22 +2671,19 @@
             </w:r>
             <w:r>
               <w:rPr>
-                <w:rFonts w:ascii="楷体" w:hAnsi="楷体"/>
                 <w:noProof/>
                 <w:webHidden/>
               </w:rPr>
-              <w:instrText xml:space="preserve"> PAGEREF _Toc404856143 \h </w:instrText>
-            </w:r>
-            <w:r>
-              <w:rPr>
-                <w:rFonts w:ascii="楷体" w:hAnsi="楷体"/>
+              <w:instrText xml:space="preserve"> PAGEREF _Toc405307496 \h </w:instrText>
+            </w:r>
+            <w:r>
+              <w:rPr>
                 <w:noProof/>
                 <w:webHidden/>
               </w:rPr>
             </w:r>
             <w:r>
               <w:rPr>
-                <w:rFonts w:ascii="楷体" w:hAnsi="楷体"/>
                 <w:noProof/>
                 <w:webHidden/>
               </w:rPr>
@@ -2354,15 +2691,13 @@
             </w:r>
             <w:r>
               <w:rPr>
-                <w:rFonts w:ascii="楷体" w:hAnsi="楷体"/>
                 <w:noProof/>
                 <w:webHidden/>
               </w:rPr>
-              <w:t>1</w:t>
-            </w:r>
-            <w:r>
-              <w:rPr>
-                <w:rFonts w:ascii="楷体" w:hAnsi="楷体"/>
+              <w:t>3</w:t>
+            </w:r>
+            <w:r>
+              <w:rPr>
                 <w:noProof/>
                 <w:webHidden/>
               </w:rPr>
@@ -2378,24 +2713,26 @@
               <w:tab w:val="right" w:leader="dot" w:pos="8630"/>
             </w:tabs>
             <w:rPr>
-              <w:rFonts w:ascii="楷体" w:hAnsi="楷体" w:cstheme="minorBidi"/>
+              <w:rFonts w:eastAsiaTheme="minorEastAsia" w:cstheme="minorBidi"/>
               <w:noProof/>
+              <w:sz w:val="22"/>
               <w:lang w:eastAsia="zh-CN"/>
             </w:rPr>
           </w:pPr>
-          <w:hyperlink w:anchor="_Toc404856144" w:history="1">
+          <w:hyperlink w:anchor="_Toc405307497" w:history="1">
             <w:r>
               <w:rPr>
                 <w:rStyle w:val="Hyperlink"/>
-                <w:rFonts w:ascii="楷体" w:hAnsi="楷体"/>
-                <w:noProof/>
-              </w:rPr>
-              <w:t>2.1</w:t>
-            </w:r>
-            <w:r>
-              <w:rPr>
-                <w:rFonts w:ascii="楷体" w:hAnsi="楷体" w:cstheme="minorBidi"/>
-                <w:noProof/>
+                <w:rFonts w:ascii="Times New Roman" w:hAnsi="Times New Roman"/>
+                <w:noProof/>
+              </w:rPr>
+              <w:t>3.1.</w:t>
+            </w:r>
+            <w:r>
+              <w:rPr>
+                <w:rFonts w:eastAsiaTheme="minorEastAsia" w:cstheme="minorBidi"/>
+                <w:noProof/>
+                <w:sz w:val="22"/>
                 <w:lang w:eastAsia="zh-CN"/>
               </w:rPr>
               <w:tab/>
@@ -2403,14 +2740,13 @@
             <w:r>
               <w:rPr>
                 <w:rStyle w:val="Hyperlink"/>
-                <w:rFonts w:ascii="楷体" w:hAnsi="楷体" w:hint="eastAsia"/>
-                <w:noProof/>
-              </w:rPr>
-              <w:t>项目背景</w:t>
-            </w:r>
-            <w:r>
-              <w:rPr>
-                <w:rFonts w:ascii="楷体" w:hAnsi="楷体"/>
+                <w:rFonts w:hint="eastAsia"/>
+                <w:noProof/>
+              </w:rPr>
+              <w:t>系统实现方案约束</w:t>
+            </w:r>
+            <w:r>
+              <w:rPr>
                 <w:noProof/>
                 <w:webHidden/>
               </w:rPr>
@@ -2418,7 +2754,6 @@
             </w:r>
             <w:r>
               <w:rPr>
-                <w:rFonts w:ascii="楷体" w:hAnsi="楷体"/>
                 <w:noProof/>
                 <w:webHidden/>
               </w:rPr>
@@ -2426,22 +2761,19 @@
             </w:r>
             <w:r>
               <w:rPr>
-                <w:rFonts w:ascii="楷体" w:hAnsi="楷体"/>
                 <w:noProof/>
                 <w:webHidden/>
               </w:rPr>
-              <w:instrText xml:space="preserve"> PAGEREF _Toc404856144 \h </w:instrText>
-            </w:r>
-            <w:r>
-              <w:rPr>
-                <w:rFonts w:ascii="楷体" w:hAnsi="楷体"/>
+              <w:instrText xml:space="preserve"> PAGEREF _Toc405307497 \h </w:instrText>
+            </w:r>
+            <w:r>
+              <w:rPr>
                 <w:noProof/>
                 <w:webHidden/>
               </w:rPr>
             </w:r>
             <w:r>
               <w:rPr>
-                <w:rFonts w:ascii="楷体" w:hAnsi="楷体"/>
                 <w:noProof/>
                 <w:webHidden/>
               </w:rPr>
@@ -2449,15 +2781,13 @@
             </w:r>
             <w:r>
               <w:rPr>
-                <w:rFonts w:ascii="楷体" w:hAnsi="楷体"/>
                 <w:noProof/>
                 <w:webHidden/>
               </w:rPr>
-              <w:t>1</w:t>
-            </w:r>
-            <w:r>
-              <w:rPr>
-                <w:rFonts w:ascii="楷体" w:hAnsi="楷体"/>
+              <w:t>3</w:t>
+            </w:r>
+            <w:r>
+              <w:rPr>
                 <w:noProof/>
                 <w:webHidden/>
               </w:rPr>
@@ -2473,24 +2803,26 @@
               <w:tab w:val="right" w:leader="dot" w:pos="8630"/>
             </w:tabs>
             <w:rPr>
-              <w:rFonts w:ascii="楷体" w:hAnsi="楷体" w:cstheme="minorBidi"/>
+              <w:rFonts w:eastAsiaTheme="minorEastAsia" w:cstheme="minorBidi"/>
               <w:noProof/>
+              <w:sz w:val="22"/>
               <w:lang w:eastAsia="zh-CN"/>
             </w:rPr>
           </w:pPr>
-          <w:hyperlink w:anchor="_Toc404856145" w:history="1">
+          <w:hyperlink w:anchor="_Toc405307498" w:history="1">
             <w:r>
               <w:rPr>
                 <w:rStyle w:val="Hyperlink"/>
-                <w:rFonts w:ascii="楷体" w:hAnsi="楷体"/>
-                <w:noProof/>
-              </w:rPr>
-              <w:t>2.2</w:t>
-            </w:r>
-            <w:r>
-              <w:rPr>
-                <w:rFonts w:ascii="楷体" w:hAnsi="楷体" w:cstheme="minorBidi"/>
-                <w:noProof/>
+                <w:rFonts w:ascii="Times New Roman" w:hAnsi="Times New Roman"/>
+                <w:noProof/>
+              </w:rPr>
+              <w:t>3.2.</w:t>
+            </w:r>
+            <w:r>
+              <w:rPr>
+                <w:rFonts w:eastAsiaTheme="minorEastAsia" w:cstheme="minorBidi"/>
+                <w:noProof/>
+                <w:sz w:val="22"/>
                 <w:lang w:eastAsia="zh-CN"/>
               </w:rPr>
               <w:tab/>
@@ -2498,14 +2830,13 @@
             <w:r>
               <w:rPr>
                 <w:rStyle w:val="Hyperlink"/>
-                <w:rFonts w:ascii="楷体" w:hAnsi="楷体" w:hint="eastAsia"/>
-                <w:noProof/>
-              </w:rPr>
-              <w:t>项目目标</w:t>
-            </w:r>
-            <w:r>
-              <w:rPr>
-                <w:rFonts w:ascii="楷体" w:hAnsi="楷体"/>
+                <w:rFonts w:hint="eastAsia"/>
+                <w:noProof/>
+              </w:rPr>
+              <w:t>系统运行环境约束</w:t>
+            </w:r>
+            <w:r>
+              <w:rPr>
                 <w:noProof/>
                 <w:webHidden/>
               </w:rPr>
@@ -2513,7 +2844,6 @@
             </w:r>
             <w:r>
               <w:rPr>
-                <w:rFonts w:ascii="楷体" w:hAnsi="楷体"/>
                 <w:noProof/>
                 <w:webHidden/>
               </w:rPr>
@@ -2521,22 +2851,19 @@
             </w:r>
             <w:r>
               <w:rPr>
-                <w:rFonts w:ascii="楷体" w:hAnsi="楷体"/>
                 <w:noProof/>
                 <w:webHidden/>
               </w:rPr>
-              <w:instrText xml:space="preserve"> PAGEREF _Toc404856145 \h </w:instrText>
-            </w:r>
-            <w:r>
-              <w:rPr>
-                <w:rFonts w:ascii="楷体" w:hAnsi="楷体"/>
+              <w:instrText xml:space="preserve"> PAGEREF _Toc405307498 \h </w:instrText>
+            </w:r>
+            <w:r>
+              <w:rPr>
                 <w:noProof/>
                 <w:webHidden/>
               </w:rPr>
             </w:r>
             <w:r>
               <w:rPr>
-                <w:rFonts w:ascii="楷体" w:hAnsi="楷体"/>
                 <w:noProof/>
                 <w:webHidden/>
               </w:rPr>
@@ -2544,15 +2871,13 @@
             </w:r>
             <w:r>
               <w:rPr>
-                <w:rFonts w:ascii="楷体" w:hAnsi="楷体"/>
                 <w:noProof/>
                 <w:webHidden/>
               </w:rPr>
-              <w:t>1</w:t>
-            </w:r>
-            <w:r>
-              <w:rPr>
-                <w:rFonts w:ascii="楷体" w:hAnsi="楷体"/>
+              <w:t>3</w:t>
+            </w:r>
+            <w:r>
+              <w:rPr>
                 <w:noProof/>
                 <w:webHidden/>
               </w:rPr>
@@ -2568,24 +2893,26 @@
               <w:tab w:val="right" w:leader="dot" w:pos="8630"/>
             </w:tabs>
             <w:rPr>
-              <w:rFonts w:ascii="楷体" w:hAnsi="楷体" w:cstheme="minorBidi"/>
+              <w:rFonts w:eastAsiaTheme="minorEastAsia" w:cstheme="minorBidi"/>
               <w:noProof/>
+              <w:sz w:val="22"/>
               <w:lang w:eastAsia="zh-CN"/>
             </w:rPr>
           </w:pPr>
-          <w:hyperlink w:anchor="_Toc404856146" w:history="1">
+          <w:hyperlink w:anchor="_Toc405307499" w:history="1">
             <w:r>
               <w:rPr>
                 <w:rStyle w:val="Hyperlink"/>
-                <w:rFonts w:ascii="楷体" w:hAnsi="楷体"/>
-                <w:noProof/>
-              </w:rPr>
-              <w:t>2.3</w:t>
-            </w:r>
-            <w:r>
-              <w:rPr>
-                <w:rFonts w:ascii="楷体" w:hAnsi="楷体" w:cstheme="minorBidi"/>
-                <w:noProof/>
+                <w:rFonts w:ascii="Times New Roman" w:hAnsi="Times New Roman"/>
+                <w:noProof/>
+              </w:rPr>
+              <w:t>3.3.</w:t>
+            </w:r>
+            <w:r>
+              <w:rPr>
+                <w:rFonts w:eastAsiaTheme="minorEastAsia" w:cstheme="minorBidi"/>
+                <w:noProof/>
+                <w:sz w:val="22"/>
                 <w:lang w:eastAsia="zh-CN"/>
               </w:rPr>
               <w:tab/>
@@ -2593,14 +2920,13 @@
             <w:r>
               <w:rPr>
                 <w:rStyle w:val="Hyperlink"/>
-                <w:rFonts w:ascii="楷体" w:hAnsi="楷体" w:hint="eastAsia"/>
-                <w:noProof/>
-              </w:rPr>
-              <w:t>系统框架</w:t>
-            </w:r>
-            <w:r>
-              <w:rPr>
-                <w:rFonts w:ascii="楷体" w:hAnsi="楷体"/>
+                <w:rFonts w:hint="eastAsia"/>
+                <w:noProof/>
+              </w:rPr>
+              <w:t>外部系统</w:t>
+            </w:r>
+            <w:r>
+              <w:rPr>
                 <w:noProof/>
                 <w:webHidden/>
               </w:rPr>
@@ -2608,7 +2934,6 @@
             </w:r>
             <w:r>
               <w:rPr>
-                <w:rFonts w:ascii="楷体" w:hAnsi="楷体"/>
                 <w:noProof/>
                 <w:webHidden/>
               </w:rPr>
@@ -2616,22 +2941,19 @@
             </w:r>
             <w:r>
               <w:rPr>
-                <w:rFonts w:ascii="楷体" w:hAnsi="楷体"/>
                 <w:noProof/>
                 <w:webHidden/>
               </w:rPr>
-              <w:instrText xml:space="preserve"> PAGEREF _Toc404856146 \h </w:instrText>
-            </w:r>
-            <w:r>
-              <w:rPr>
-                <w:rFonts w:ascii="楷体" w:hAnsi="楷体"/>
+              <w:instrText xml:space="preserve"> PAGEREF _Toc405307499 \h </w:instrText>
+            </w:r>
+            <w:r>
+              <w:rPr>
                 <w:noProof/>
                 <w:webHidden/>
               </w:rPr>
             </w:r>
             <w:r>
               <w:rPr>
-                <w:rFonts w:ascii="楷体" w:hAnsi="楷体"/>
                 <w:noProof/>
                 <w:webHidden/>
               </w:rPr>
@@ -2639,15 +2961,102 @@
             </w:r>
             <w:r>
               <w:rPr>
-                <w:rFonts w:ascii="楷体" w:hAnsi="楷体"/>
                 <w:noProof/>
                 <w:webHidden/>
               </w:rPr>
-              <w:t>1</w:t>
-            </w:r>
-            <w:r>
-              <w:rPr>
-                <w:rFonts w:ascii="楷体" w:hAnsi="楷体"/>
+              <w:t>3</w:t>
+            </w:r>
+            <w:r>
+              <w:rPr>
+                <w:noProof/>
+                <w:webHidden/>
+              </w:rPr>
+              <w:fldChar w:fldCharType="end"/>
+            </w:r>
+          </w:hyperlink>
+        </w:p>
+        <w:p>
+          <w:pPr>
+            <w:pStyle w:val="TOC1"/>
+            <w:tabs>
+              <w:tab w:val="left" w:pos="440"/>
+              <w:tab w:val="right" w:leader="dot" w:pos="8630"/>
+            </w:tabs>
+            <w:rPr>
+              <w:rFonts w:eastAsiaTheme="minorEastAsia" w:cstheme="minorBidi"/>
+              <w:noProof/>
+              <w:sz w:val="22"/>
+              <w:lang w:eastAsia="zh-CN"/>
+            </w:rPr>
+          </w:pPr>
+          <w:hyperlink w:anchor="_Toc405307500" w:history="1">
+            <w:r>
+              <w:rPr>
+                <w:rStyle w:val="Hyperlink"/>
+                <w:noProof/>
+              </w:rPr>
+              <w:t>4.</w:t>
+            </w:r>
+            <w:r>
+              <w:rPr>
+                <w:rFonts w:eastAsiaTheme="minorEastAsia" w:cstheme="minorBidi"/>
+                <w:noProof/>
+                <w:sz w:val="22"/>
+                <w:lang w:eastAsia="zh-CN"/>
+              </w:rPr>
+              <w:tab/>
+            </w:r>
+            <w:r>
+              <w:rPr>
+                <w:rStyle w:val="Hyperlink"/>
+                <w:rFonts w:hint="eastAsia"/>
+                <w:noProof/>
+              </w:rPr>
+              <w:t>业务需求</w:t>
+            </w:r>
+            <w:r>
+              <w:rPr>
+                <w:noProof/>
+                <w:webHidden/>
+              </w:rPr>
+              <w:tab/>
+            </w:r>
+            <w:r>
+              <w:rPr>
+                <w:noProof/>
+                <w:webHidden/>
+              </w:rPr>
+              <w:fldChar w:fldCharType="begin"/>
+            </w:r>
+            <w:r>
+              <w:rPr>
+                <w:noProof/>
+                <w:webHidden/>
+              </w:rPr>
+              <w:instrText xml:space="preserve"> PAGEREF _Toc405307500 \h </w:instrText>
+            </w:r>
+            <w:r>
+              <w:rPr>
+                <w:noProof/>
+                <w:webHidden/>
+              </w:rPr>
+            </w:r>
+            <w:r>
+              <w:rPr>
+                <w:noProof/>
+                <w:webHidden/>
+              </w:rPr>
+              <w:fldChar w:fldCharType="separate"/>
+            </w:r>
+            <w:r>
+              <w:rPr>
+                <w:noProof/>
+                <w:webHidden/>
+              </w:rPr>
+              <w:t>0</w:t>
+            </w:r>
+            <w:r>
+              <w:rPr>
                 <w:noProof/>
                 <w:webHidden/>
               </w:rPr>
@@ -2663,24 +3072,26 @@
               <w:tab w:val="right" w:leader="dot" w:pos="8630"/>
             </w:tabs>
             <w:rPr>
-              <w:rFonts w:ascii="楷体" w:hAnsi="楷体" w:cstheme="minorBidi"/>
+              <w:rFonts w:eastAsiaTheme="minorEastAsia" w:cstheme="minorBidi"/>
               <w:noProof/>
+              <w:sz w:val="22"/>
               <w:lang w:eastAsia="zh-CN"/>
             </w:rPr>
           </w:pPr>
-          <w:hyperlink w:anchor="_Toc404856147" w:history="1">
+          <w:hyperlink w:anchor="_Toc405307507" w:history="1">
             <w:r>
               <w:rPr>
                 <w:rStyle w:val="Hyperlink"/>
-                <w:rFonts w:ascii="楷体" w:hAnsi="楷体"/>
-                <w:noProof/>
-              </w:rPr>
-              <w:t>2.4</w:t>
-            </w:r>
-            <w:r>
-              <w:rPr>
-                <w:rFonts w:ascii="楷体" w:hAnsi="楷体" w:cstheme="minorBidi"/>
-                <w:noProof/>
+                <w:rFonts w:ascii="Times New Roman" w:hAnsi="Times New Roman"/>
+                <w:noProof/>
+              </w:rPr>
+              <w:t>4.1.</w:t>
+            </w:r>
+            <w:r>
+              <w:rPr>
+                <w:rFonts w:eastAsiaTheme="minorEastAsia" w:cstheme="minorBidi"/>
+                <w:noProof/>
+                <w:sz w:val="22"/>
                 <w:lang w:eastAsia="zh-CN"/>
               </w:rPr>
               <w:tab/>
@@ -2688,14 +3099,13 @@
             <w:r>
               <w:rPr>
                 <w:rStyle w:val="Hyperlink"/>
-                <w:rFonts w:ascii="楷体" w:hAnsi="楷体" w:hint="eastAsia"/>
-                <w:noProof/>
-              </w:rPr>
-              <w:t>系统边界</w:t>
-            </w:r>
-            <w:r>
-              <w:rPr>
-                <w:rFonts w:ascii="楷体" w:hAnsi="楷体"/>
+                <w:rFonts w:hint="eastAsia"/>
+                <w:noProof/>
+              </w:rPr>
+              <w:t>业务流程图</w:t>
+            </w:r>
+            <w:r>
+              <w:rPr>
                 <w:noProof/>
                 <w:webHidden/>
               </w:rPr>
@@ -2703,7 +3113,6 @@
             </w:r>
             <w:r>
               <w:rPr>
-                <w:rFonts w:ascii="楷体" w:hAnsi="楷体"/>
                 <w:noProof/>
                 <w:webHidden/>
               </w:rPr>
@@ -2711,22 +3120,19 @@
             </w:r>
             <w:r>
               <w:rPr>
-                <w:rFonts w:ascii="楷体" w:hAnsi="楷体"/>
                 <w:noProof/>
                 <w:webHidden/>
               </w:rPr>
-              <w:instrText xml:space="preserve"> PAGEREF _Toc404856147 \h </w:instrText>
-            </w:r>
-            <w:r>
-              <w:rPr>
-                <w:rFonts w:ascii="楷体" w:hAnsi="楷体"/>
+              <w:instrText xml:space="preserve"> PAGEREF _Toc405307507 \h </w:instrText>
+            </w:r>
+            <w:r>
+              <w:rPr>
                 <w:noProof/>
                 <w:webHidden/>
               </w:rPr>
             </w:r>
             <w:r>
               <w:rPr>
-                <w:rFonts w:ascii="楷体" w:hAnsi="楷体"/>
                 <w:noProof/>
                 <w:webHidden/>
               </w:rPr>
@@ -2734,15 +3140,463 @@
             </w:r>
             <w:r>
               <w:rPr>
-                <w:rFonts w:ascii="楷体" w:hAnsi="楷体"/>
                 <w:noProof/>
                 <w:webHidden/>
               </w:rPr>
+              <w:t>0</w:t>
+            </w:r>
+            <w:r>
+              <w:rPr>
+                <w:noProof/>
+                <w:webHidden/>
+              </w:rPr>
+              <w:fldChar w:fldCharType="end"/>
+            </w:r>
+          </w:hyperlink>
+        </w:p>
+        <w:p>
+          <w:pPr>
+            <w:pStyle w:val="TOC2"/>
+            <w:tabs>
+              <w:tab w:val="left" w:pos="880"/>
+              <w:tab w:val="right" w:leader="dot" w:pos="8630"/>
+            </w:tabs>
+            <w:rPr>
+              <w:rFonts w:eastAsiaTheme="minorEastAsia" w:cstheme="minorBidi"/>
+              <w:noProof/>
+              <w:sz w:val="22"/>
+              <w:lang w:eastAsia="zh-CN"/>
+            </w:rPr>
+          </w:pPr>
+          <w:hyperlink w:anchor="_Toc405307508" w:history="1">
+            <w:r>
+              <w:rPr>
+                <w:rStyle w:val="Hyperlink"/>
+                <w:rFonts w:ascii="Times New Roman" w:hAnsi="Times New Roman"/>
+                <w:noProof/>
+              </w:rPr>
+              <w:t>4.2.</w:t>
+            </w:r>
+            <w:r>
+              <w:rPr>
+                <w:rFonts w:eastAsiaTheme="minorEastAsia" w:cstheme="minorBidi"/>
+                <w:noProof/>
+                <w:sz w:val="22"/>
+                <w:lang w:eastAsia="zh-CN"/>
+              </w:rPr>
+              <w:tab/>
+            </w:r>
+            <w:r>
+              <w:rPr>
+                <w:rStyle w:val="Hyperlink"/>
+                <w:rFonts w:hint="eastAsia"/>
+                <w:noProof/>
+              </w:rPr>
+              <w:t>系统用户定义</w:t>
+            </w:r>
+            <w:r>
+              <w:rPr>
+                <w:noProof/>
+                <w:webHidden/>
+              </w:rPr>
+              <w:tab/>
+            </w:r>
+            <w:r>
+              <w:rPr>
+                <w:noProof/>
+                <w:webHidden/>
+              </w:rPr>
+              <w:fldChar w:fldCharType="begin"/>
+            </w:r>
+            <w:r>
+              <w:rPr>
+                <w:noProof/>
+                <w:webHidden/>
+              </w:rPr>
+              <w:instrText xml:space="preserve"> PAGEREF _Toc405307508 \h </w:instrText>
+            </w:r>
+            <w:r>
+              <w:rPr>
+                <w:noProof/>
+                <w:webHidden/>
+              </w:rPr>
+            </w:r>
+            <w:r>
+              <w:rPr>
+                <w:noProof/>
+                <w:webHidden/>
+              </w:rPr>
+              <w:fldChar w:fldCharType="separate"/>
+            </w:r>
+            <w:r>
+              <w:rPr>
+                <w:noProof/>
+                <w:webHidden/>
+              </w:rPr>
               <w:t>1</w:t>
             </w:r>
             <w:r>
               <w:rPr>
-                <w:rFonts w:ascii="楷体" w:hAnsi="楷体"/>
+                <w:noProof/>
+                <w:webHidden/>
+              </w:rPr>
+              <w:fldChar w:fldCharType="end"/>
+            </w:r>
+          </w:hyperlink>
+        </w:p>
+        <w:p>
+          <w:pPr>
+            <w:pStyle w:val="TOC2"/>
+            <w:tabs>
+              <w:tab w:val="left" w:pos="880"/>
+              <w:tab w:val="right" w:leader="dot" w:pos="8630"/>
+            </w:tabs>
+            <w:rPr>
+              <w:rFonts w:eastAsiaTheme="minorEastAsia" w:cstheme="minorBidi"/>
+              <w:noProof/>
+              <w:sz w:val="22"/>
+              <w:lang w:eastAsia="zh-CN"/>
+            </w:rPr>
+          </w:pPr>
+          <w:hyperlink w:anchor="_Toc405307509" w:history="1">
+            <w:r>
+              <w:rPr>
+                <w:rStyle w:val="Hyperlink"/>
+                <w:rFonts w:ascii="Times New Roman" w:hAnsi="Times New Roman"/>
+                <w:noProof/>
+              </w:rPr>
+              <w:t>4.3.</w:t>
+            </w:r>
+            <w:r>
+              <w:rPr>
+                <w:rFonts w:eastAsiaTheme="minorEastAsia" w:cstheme="minorBidi"/>
+                <w:noProof/>
+                <w:sz w:val="22"/>
+                <w:lang w:eastAsia="zh-CN"/>
+              </w:rPr>
+              <w:tab/>
+            </w:r>
+            <w:r>
+              <w:rPr>
+                <w:rStyle w:val="Hyperlink"/>
+                <w:rFonts w:hint="eastAsia"/>
+                <w:noProof/>
+              </w:rPr>
+              <w:t>系统用例图</w:t>
+            </w:r>
+            <w:r>
+              <w:rPr>
+                <w:noProof/>
+                <w:webHidden/>
+              </w:rPr>
+              <w:tab/>
+            </w:r>
+            <w:r>
+              <w:rPr>
+                <w:noProof/>
+                <w:webHidden/>
+              </w:rPr>
+              <w:fldChar w:fldCharType="begin"/>
+            </w:r>
+            <w:r>
+              <w:rPr>
+                <w:noProof/>
+                <w:webHidden/>
+              </w:rPr>
+              <w:instrText xml:space="preserve"> PAGEREF _Toc405307509 \h </w:instrText>
+            </w:r>
+            <w:r>
+              <w:rPr>
+                <w:noProof/>
+                <w:webHidden/>
+              </w:rPr>
+            </w:r>
+            <w:r>
+              <w:rPr>
+                <w:noProof/>
+                <w:webHidden/>
+              </w:rPr>
+              <w:fldChar w:fldCharType="separate"/>
+            </w:r>
+            <w:r>
+              <w:rPr>
+                <w:noProof/>
+                <w:webHidden/>
+              </w:rPr>
+              <w:t>2</w:t>
+            </w:r>
+            <w:r>
+              <w:rPr>
+                <w:noProof/>
+                <w:webHidden/>
+              </w:rPr>
+              <w:fldChar w:fldCharType="end"/>
+            </w:r>
+          </w:hyperlink>
+        </w:p>
+        <w:p>
+          <w:pPr>
+            <w:pStyle w:val="TOC2"/>
+            <w:tabs>
+              <w:tab w:val="left" w:pos="880"/>
+              <w:tab w:val="right" w:leader="dot" w:pos="8630"/>
+            </w:tabs>
+            <w:rPr>
+              <w:rFonts w:eastAsiaTheme="minorEastAsia" w:cstheme="minorBidi"/>
+              <w:noProof/>
+              <w:sz w:val="22"/>
+              <w:lang w:eastAsia="zh-CN"/>
+            </w:rPr>
+          </w:pPr>
+          <w:hyperlink w:anchor="_Toc405307510" w:history="1">
+            <w:r>
+              <w:rPr>
+                <w:rStyle w:val="Hyperlink"/>
+                <w:rFonts w:ascii="Times New Roman" w:hAnsi="Times New Roman"/>
+                <w:noProof/>
+              </w:rPr>
+              <w:t>4.4.</w:t>
+            </w:r>
+            <w:r>
+              <w:rPr>
+                <w:rFonts w:eastAsiaTheme="minorEastAsia" w:cstheme="minorBidi"/>
+                <w:noProof/>
+                <w:sz w:val="22"/>
+                <w:lang w:eastAsia="zh-CN"/>
+              </w:rPr>
+              <w:tab/>
+            </w:r>
+            <w:r>
+              <w:rPr>
+                <w:rStyle w:val="Hyperlink"/>
+                <w:rFonts w:hint="eastAsia"/>
+                <w:noProof/>
+              </w:rPr>
+              <w:t>业务需求列表</w:t>
+            </w:r>
+            <w:r>
+              <w:rPr>
+                <w:noProof/>
+                <w:webHidden/>
+              </w:rPr>
+              <w:tab/>
+            </w:r>
+            <w:r>
+              <w:rPr>
+                <w:noProof/>
+                <w:webHidden/>
+              </w:rPr>
+              <w:fldChar w:fldCharType="begin"/>
+            </w:r>
+            <w:r>
+              <w:rPr>
+                <w:noProof/>
+                <w:webHidden/>
+              </w:rPr>
+              <w:instrText xml:space="preserve"> PAGEREF _Toc405307510 \h </w:instrText>
+            </w:r>
+            <w:r>
+              <w:rPr>
+                <w:noProof/>
+                <w:webHidden/>
+              </w:rPr>
+            </w:r>
+            <w:r>
+              <w:rPr>
+                <w:noProof/>
+                <w:webHidden/>
+              </w:rPr>
+              <w:fldChar w:fldCharType="separate"/>
+            </w:r>
+            <w:r>
+              <w:rPr>
+                <w:noProof/>
+                <w:webHidden/>
+              </w:rPr>
+              <w:t>2</w:t>
+            </w:r>
+            <w:r>
+              <w:rPr>
+                <w:noProof/>
+                <w:webHidden/>
+              </w:rPr>
+              <w:fldChar w:fldCharType="end"/>
+            </w:r>
+          </w:hyperlink>
+        </w:p>
+        <w:p>
+          <w:pPr>
+            <w:pStyle w:val="TOC2"/>
+            <w:tabs>
+              <w:tab w:val="left" w:pos="880"/>
+              <w:tab w:val="right" w:leader="dot" w:pos="8630"/>
+            </w:tabs>
+            <w:rPr>
+              <w:rFonts w:eastAsiaTheme="minorEastAsia" w:cstheme="minorBidi"/>
+              <w:noProof/>
+              <w:sz w:val="22"/>
+              <w:lang w:eastAsia="zh-CN"/>
+            </w:rPr>
+          </w:pPr>
+          <w:hyperlink w:anchor="_Toc405307511" w:history="1">
+            <w:r>
+              <w:rPr>
+                <w:rStyle w:val="Hyperlink"/>
+                <w:rFonts w:ascii="Times New Roman" w:hAnsi="Times New Roman"/>
+                <w:noProof/>
+              </w:rPr>
+              <w:t>4.5.</w:t>
+            </w:r>
+            <w:r>
+              <w:rPr>
+                <w:rFonts w:eastAsiaTheme="minorEastAsia" w:cstheme="minorBidi"/>
+                <w:noProof/>
+                <w:sz w:val="22"/>
+                <w:lang w:eastAsia="zh-CN"/>
+              </w:rPr>
+              <w:tab/>
+            </w:r>
+            <w:r>
+              <w:rPr>
+                <w:rStyle w:val="Hyperlink"/>
+                <w:rFonts w:hint="eastAsia"/>
+                <w:noProof/>
+              </w:rPr>
+              <w:t>用户需求列表</w:t>
+            </w:r>
+            <w:r>
+              <w:rPr>
+                <w:noProof/>
+                <w:webHidden/>
+              </w:rPr>
+              <w:tab/>
+            </w:r>
+            <w:r>
+              <w:rPr>
+                <w:noProof/>
+                <w:webHidden/>
+              </w:rPr>
+              <w:fldChar w:fldCharType="begin"/>
+            </w:r>
+            <w:r>
+              <w:rPr>
+                <w:noProof/>
+                <w:webHidden/>
+              </w:rPr>
+              <w:instrText xml:space="preserve"> PAGEREF _Toc405307511 \h </w:instrText>
+            </w:r>
+            <w:r>
+              <w:rPr>
+                <w:noProof/>
+                <w:webHidden/>
+              </w:rPr>
+            </w:r>
+            <w:r>
+              <w:rPr>
+                <w:noProof/>
+                <w:webHidden/>
+              </w:rPr>
+              <w:fldChar w:fldCharType="separate"/>
+            </w:r>
+            <w:r>
+              <w:rPr>
+                <w:noProof/>
+                <w:webHidden/>
+              </w:rPr>
+              <w:t>3</w:t>
+            </w:r>
+            <w:r>
+              <w:rPr>
+                <w:noProof/>
+                <w:webHidden/>
+              </w:rPr>
+              <w:fldChar w:fldCharType="end"/>
+            </w:r>
+          </w:hyperlink>
+        </w:p>
+        <w:p>
+          <w:pPr>
+            <w:pStyle w:val="TOC2"/>
+            <w:tabs>
+              <w:tab w:val="left" w:pos="880"/>
+              <w:tab w:val="right" w:leader="dot" w:pos="8630"/>
+            </w:tabs>
+            <w:rPr>
+              <w:rFonts w:eastAsiaTheme="minorEastAsia" w:cstheme="minorBidi"/>
+              <w:noProof/>
+              <w:sz w:val="22"/>
+              <w:lang w:eastAsia="zh-CN"/>
+            </w:rPr>
+          </w:pPr>
+          <w:hyperlink w:anchor="_Toc405307512" w:history="1">
+            <w:r>
+              <w:rPr>
+                <w:rStyle w:val="Hyperlink"/>
+                <w:rFonts w:ascii="Times New Roman" w:hAnsi="Times New Roman"/>
+                <w:noProof/>
+              </w:rPr>
+              <w:t>4.6.</w:t>
+            </w:r>
+            <w:r>
+              <w:rPr>
+                <w:rFonts w:eastAsiaTheme="minorEastAsia" w:cstheme="minorBidi"/>
+                <w:noProof/>
+                <w:sz w:val="22"/>
+                <w:lang w:eastAsia="zh-CN"/>
+              </w:rPr>
+              <w:tab/>
+            </w:r>
+            <w:r>
+              <w:rPr>
+                <w:rStyle w:val="Hyperlink"/>
+                <w:rFonts w:hint="eastAsia"/>
+                <w:noProof/>
+              </w:rPr>
+              <w:t>业务规则</w:t>
+            </w:r>
+            <w:r>
+              <w:rPr>
+                <w:noProof/>
+                <w:webHidden/>
+              </w:rPr>
+              <w:tab/>
+            </w:r>
+            <w:r>
+              <w:rPr>
+                <w:noProof/>
+                <w:webHidden/>
+              </w:rPr>
+              <w:fldChar w:fldCharType="begin"/>
+            </w:r>
+            <w:r>
+              <w:rPr>
+                <w:noProof/>
+                <w:webHidden/>
+              </w:rPr>
+              <w:instrText xml:space="preserve"> PAGEREF _Toc405307512 \h </w:instrText>
+            </w:r>
+            <w:r>
+              <w:rPr>
+                <w:noProof/>
+                <w:webHidden/>
+              </w:rPr>
+            </w:r>
+            <w:r>
+              <w:rPr>
+                <w:noProof/>
+                <w:webHidden/>
+              </w:rPr>
+              <w:fldChar w:fldCharType="separate"/>
+            </w:r>
+            <w:r>
+              <w:rPr>
+                <w:noProof/>
+                <w:webHidden/>
+              </w:rPr>
+              <w:t>6</w:t>
+            </w:r>
+            <w:r>
+              <w:rPr>
                 <w:noProof/>
                 <w:webHidden/>
               </w:rPr>
@@ -2758,24 +3612,25 @@
               <w:tab w:val="right" w:leader="dot" w:pos="8630"/>
             </w:tabs>
             <w:rPr>
-              <w:rFonts w:ascii="楷体" w:hAnsi="楷体" w:cstheme="minorBidi"/>
+              <w:rFonts w:eastAsiaTheme="minorEastAsia" w:cstheme="minorBidi"/>
               <w:noProof/>
+              <w:sz w:val="22"/>
               <w:lang w:eastAsia="zh-CN"/>
             </w:rPr>
           </w:pPr>
-          <w:hyperlink w:anchor="_Toc404856148" w:history="1">
+          <w:hyperlink w:anchor="_Toc405307513" w:history="1">
             <w:r>
               <w:rPr>
                 <w:rStyle w:val="Hyperlink"/>
-                <w:rFonts w:ascii="楷体" w:hAnsi="楷体"/>
-                <w:noProof/>
-              </w:rPr>
-              <w:t>3</w:t>
-            </w:r>
-            <w:r>
-              <w:rPr>
-                <w:rFonts w:ascii="楷体" w:hAnsi="楷体" w:cstheme="minorBidi"/>
-                <w:noProof/>
+                <w:noProof/>
+              </w:rPr>
+              <w:t>5.</w:t>
+            </w:r>
+            <w:r>
+              <w:rPr>
+                <w:rFonts w:eastAsiaTheme="minorEastAsia" w:cstheme="minorBidi"/>
+                <w:noProof/>
+                <w:sz w:val="22"/>
                 <w:lang w:eastAsia="zh-CN"/>
               </w:rPr>
               <w:tab/>
@@ -2783,14 +3638,13 @@
             <w:r>
               <w:rPr>
                 <w:rStyle w:val="Hyperlink"/>
-                <w:rFonts w:ascii="楷体" w:hAnsi="楷体" w:hint="eastAsia"/>
-                <w:noProof/>
-              </w:rPr>
-              <w:t>系统约束</w:t>
-            </w:r>
-            <w:r>
-              <w:rPr>
-                <w:rFonts w:ascii="楷体" w:hAnsi="楷体"/>
+                <w:rFonts w:hint="eastAsia"/>
+                <w:noProof/>
+              </w:rPr>
+              <w:t>系统功能用例</w:t>
+            </w:r>
+            <w:r>
+              <w:rPr>
                 <w:noProof/>
                 <w:webHidden/>
               </w:rPr>
@@ -2798,7 +3652,6 @@
             </w:r>
             <w:r>
               <w:rPr>
-                <w:rFonts w:ascii="楷体" w:hAnsi="楷体"/>
                 <w:noProof/>
                 <w:webHidden/>
               </w:rPr>
@@ -2806,22 +3659,19 @@
             </w:r>
             <w:r>
               <w:rPr>
-                <w:rFonts w:ascii="楷体" w:hAnsi="楷体"/>
                 <w:noProof/>
                 <w:webHidden/>
               </w:rPr>
-              <w:instrText xml:space="preserve"> PAGEREF _Toc404856148 \h </w:instrText>
-            </w:r>
-            <w:r>
-              <w:rPr>
-                <w:rFonts w:ascii="楷体" w:hAnsi="楷体"/>
+              <w:instrText xml:space="preserve"> PAGEREF _Toc405307513 \h </w:instrText>
+            </w:r>
+            <w:r>
+              <w:rPr>
                 <w:noProof/>
                 <w:webHidden/>
               </w:rPr>
             </w:r>
             <w:r>
               <w:rPr>
-                <w:rFonts w:ascii="楷体" w:hAnsi="楷体"/>
                 <w:noProof/>
                 <w:webHidden/>
               </w:rPr>
@@ -2829,15 +3679,102 @@
             </w:r>
             <w:r>
               <w:rPr>
-                <w:rFonts w:ascii="楷体" w:hAnsi="楷体"/>
                 <w:noProof/>
                 <w:webHidden/>
               </w:rPr>
-              <w:t>2</w:t>
-            </w:r>
-            <w:r>
-              <w:rPr>
-                <w:rFonts w:ascii="楷体" w:hAnsi="楷体"/>
+              <w:t>7</w:t>
+            </w:r>
+            <w:r>
+              <w:rPr>
+                <w:noProof/>
+                <w:webHidden/>
+              </w:rPr>
+              <w:fldChar w:fldCharType="end"/>
+            </w:r>
+          </w:hyperlink>
+        </w:p>
+        <w:p>
+          <w:pPr>
+            <w:pStyle w:val="TOC1"/>
+            <w:tabs>
+              <w:tab w:val="left" w:pos="440"/>
+              <w:tab w:val="right" w:leader="dot" w:pos="8630"/>
+            </w:tabs>
+            <w:rPr>
+              <w:rFonts w:eastAsiaTheme="minorEastAsia" w:cstheme="minorBidi"/>
+              <w:noProof/>
+              <w:sz w:val="22"/>
+              <w:lang w:eastAsia="zh-CN"/>
+            </w:rPr>
+          </w:pPr>
+          <w:hyperlink w:anchor="_Toc405307514" w:history="1">
+            <w:r>
+              <w:rPr>
+                <w:rStyle w:val="Hyperlink"/>
+                <w:noProof/>
+              </w:rPr>
+              <w:t>6.</w:t>
+            </w:r>
+            <w:r>
+              <w:rPr>
+                <w:rFonts w:eastAsiaTheme="minorEastAsia" w:cstheme="minorBidi"/>
+                <w:noProof/>
+                <w:sz w:val="22"/>
+                <w:lang w:eastAsia="zh-CN"/>
+              </w:rPr>
+              <w:tab/>
+            </w:r>
+            <w:r>
+              <w:rPr>
+                <w:rStyle w:val="Hyperlink"/>
+                <w:rFonts w:hint="eastAsia"/>
+                <w:noProof/>
+              </w:rPr>
+              <w:t>非功能性需求</w:t>
+            </w:r>
+            <w:r>
+              <w:rPr>
+                <w:noProof/>
+                <w:webHidden/>
+              </w:rPr>
+              <w:tab/>
+            </w:r>
+            <w:r>
+              <w:rPr>
+                <w:noProof/>
+                <w:webHidden/>
+              </w:rPr>
+              <w:fldChar w:fldCharType="begin"/>
+            </w:r>
+            <w:r>
+              <w:rPr>
+                <w:noProof/>
+                <w:webHidden/>
+              </w:rPr>
+              <w:instrText xml:space="preserve"> PAGEREF _Toc405307514 \h </w:instrText>
+            </w:r>
+            <w:r>
+              <w:rPr>
+                <w:noProof/>
+                <w:webHidden/>
+              </w:rPr>
+            </w:r>
+            <w:r>
+              <w:rPr>
+                <w:noProof/>
+                <w:webHidden/>
+              </w:rPr>
+              <w:fldChar w:fldCharType="separate"/>
+            </w:r>
+            <w:r>
+              <w:rPr>
+                <w:noProof/>
+                <w:webHidden/>
+              </w:rPr>
+              <w:t>27</w:t>
+            </w:r>
+            <w:r>
+              <w:rPr>
                 <w:noProof/>
                 <w:webHidden/>
               </w:rPr>
@@ -2853,24 +3790,26 @@
               <w:tab w:val="right" w:leader="dot" w:pos="8630"/>
             </w:tabs>
             <w:rPr>
-              <w:rFonts w:ascii="楷体" w:hAnsi="楷体" w:cstheme="minorBidi"/>
+              <w:rFonts w:eastAsiaTheme="minorEastAsia" w:cstheme="minorBidi"/>
               <w:noProof/>
+              <w:sz w:val="22"/>
               <w:lang w:eastAsia="zh-CN"/>
             </w:rPr>
           </w:pPr>
-          <w:hyperlink w:anchor="_Toc404856149" w:history="1">
+          <w:hyperlink w:anchor="_Toc405307515" w:history="1">
             <w:r>
               <w:rPr>
                 <w:rStyle w:val="Hyperlink"/>
-                <w:rFonts w:ascii="楷体" w:hAnsi="楷体"/>
-                <w:noProof/>
-              </w:rPr>
-              <w:t>3.1</w:t>
-            </w:r>
-            <w:r>
-              <w:rPr>
-                <w:rFonts w:ascii="楷体" w:hAnsi="楷体" w:cstheme="minorBidi"/>
-                <w:noProof/>
+                <w:rFonts w:ascii="Times New Roman" w:hAnsi="Times New Roman"/>
+                <w:noProof/>
+              </w:rPr>
+              <w:t>6.1.</w:t>
+            </w:r>
+            <w:r>
+              <w:rPr>
+                <w:rFonts w:eastAsiaTheme="minorEastAsia" w:cstheme="minorBidi"/>
+                <w:noProof/>
+                <w:sz w:val="22"/>
                 <w:lang w:eastAsia="zh-CN"/>
               </w:rPr>
               <w:tab/>
@@ -2878,14 +3817,13 @@
             <w:r>
               <w:rPr>
                 <w:rStyle w:val="Hyperlink"/>
-                <w:rFonts w:ascii="楷体" w:hAnsi="楷体" w:hint="eastAsia"/>
-                <w:noProof/>
-              </w:rPr>
-              <w:t>系统实现方案约束</w:t>
-            </w:r>
-            <w:r>
-              <w:rPr>
-                <w:rFonts w:ascii="楷体" w:hAnsi="楷体"/>
+                <w:rFonts w:hint="eastAsia"/>
+                <w:noProof/>
+              </w:rPr>
+              <w:t>安全性需求</w:t>
+            </w:r>
+            <w:r>
+              <w:rPr>
                 <w:noProof/>
                 <w:webHidden/>
               </w:rPr>
@@ -2893,7 +3831,6 @@
             </w:r>
             <w:r>
               <w:rPr>
-                <w:rFonts w:ascii="楷体" w:hAnsi="楷体"/>
                 <w:noProof/>
                 <w:webHidden/>
               </w:rPr>
@@ -2901,22 +3838,19 @@
             </w:r>
             <w:r>
               <w:rPr>
-                <w:rFonts w:ascii="楷体" w:hAnsi="楷体"/>
                 <w:noProof/>
                 <w:webHidden/>
               </w:rPr>
-              <w:instrText xml:space="preserve"> PAGEREF _Toc404856149 \h </w:instrText>
-            </w:r>
-            <w:r>
-              <w:rPr>
-                <w:rFonts w:ascii="楷体" w:hAnsi="楷体"/>
+              <w:instrText xml:space="preserve"> PAGEREF _Toc405307515 \h </w:instrText>
+            </w:r>
+            <w:r>
+              <w:rPr>
                 <w:noProof/>
                 <w:webHidden/>
               </w:rPr>
             </w:r>
             <w:r>
               <w:rPr>
-                <w:rFonts w:ascii="楷体" w:hAnsi="楷体"/>
                 <w:noProof/>
                 <w:webHidden/>
               </w:rPr>
@@ -2924,15 +3858,13 @@
             </w:r>
             <w:r>
               <w:rPr>
-                <w:rFonts w:ascii="楷体" w:hAnsi="楷体"/>
                 <w:noProof/>
                 <w:webHidden/>
               </w:rPr>
-              <w:t>2</w:t>
-            </w:r>
-            <w:r>
-              <w:rPr>
-                <w:rFonts w:ascii="楷体" w:hAnsi="楷体"/>
+              <w:t>27</w:t>
+            </w:r>
+            <w:r>
+              <w:rPr>
                 <w:noProof/>
                 <w:webHidden/>
               </w:rPr>
@@ -2948,24 +3880,26 @@
               <w:tab w:val="right" w:leader="dot" w:pos="8630"/>
             </w:tabs>
             <w:rPr>
-              <w:rFonts w:ascii="楷体" w:hAnsi="楷体" w:cstheme="minorBidi"/>
+              <w:rFonts w:eastAsiaTheme="minorEastAsia" w:cstheme="minorBidi"/>
               <w:noProof/>
+              <w:sz w:val="22"/>
               <w:lang w:eastAsia="zh-CN"/>
             </w:rPr>
           </w:pPr>
-          <w:hyperlink w:anchor="_Toc404856150" w:history="1">
+          <w:hyperlink w:anchor="_Toc405307516" w:history="1">
             <w:r>
               <w:rPr>
                 <w:rStyle w:val="Hyperlink"/>
-                <w:rFonts w:ascii="楷体" w:hAnsi="楷体"/>
-                <w:noProof/>
-              </w:rPr>
-              <w:t>3.2</w:t>
-            </w:r>
-            <w:r>
-              <w:rPr>
-                <w:rFonts w:ascii="楷体" w:hAnsi="楷体" w:cstheme="minorBidi"/>
-                <w:noProof/>
+                <w:rFonts w:ascii="Times New Roman" w:hAnsi="Times New Roman"/>
+                <w:noProof/>
+              </w:rPr>
+              <w:t>6.2.</w:t>
+            </w:r>
+            <w:r>
+              <w:rPr>
+                <w:rFonts w:eastAsiaTheme="minorEastAsia" w:cstheme="minorBidi"/>
+                <w:noProof/>
+                <w:sz w:val="22"/>
                 <w:lang w:eastAsia="zh-CN"/>
               </w:rPr>
               <w:tab/>
@@ -2973,14 +3907,13 @@
             <w:r>
               <w:rPr>
                 <w:rStyle w:val="Hyperlink"/>
-                <w:rFonts w:ascii="楷体" w:hAnsi="楷体" w:hint="eastAsia"/>
-                <w:noProof/>
-              </w:rPr>
-              <w:t>系统运行环境约束</w:t>
-            </w:r>
-            <w:r>
-              <w:rPr>
-                <w:rFonts w:ascii="楷体" w:hAnsi="楷体"/>
+                <w:rFonts w:hint="eastAsia"/>
+                <w:noProof/>
+              </w:rPr>
+              <w:t>性能需求</w:t>
+            </w:r>
+            <w:r>
+              <w:rPr>
                 <w:noProof/>
                 <w:webHidden/>
               </w:rPr>
@@ -2988,7 +3921,6 @@
             </w:r>
             <w:r>
               <w:rPr>
-                <w:rFonts w:ascii="楷体" w:hAnsi="楷体"/>
                 <w:noProof/>
                 <w:webHidden/>
               </w:rPr>
@@ -2996,22 +3928,19 @@
             </w:r>
             <w:r>
               <w:rPr>
-                <w:rFonts w:ascii="楷体" w:hAnsi="楷体"/>
                 <w:noProof/>
                 <w:webHidden/>
               </w:rPr>
-              <w:instrText xml:space="preserve"> PAGEREF _Toc404856150 \h </w:instrText>
-            </w:r>
-            <w:r>
-              <w:rPr>
-                <w:rFonts w:ascii="楷体" w:hAnsi="楷体"/>
+              <w:instrText xml:space="preserve"> PAGEREF _Toc405307516 \h </w:instrText>
+            </w:r>
+            <w:r>
+              <w:rPr>
                 <w:noProof/>
                 <w:webHidden/>
               </w:rPr>
             </w:r>
             <w:r>
               <w:rPr>
-                <w:rFonts w:ascii="楷体" w:hAnsi="楷体"/>
                 <w:noProof/>
                 <w:webHidden/>
               </w:rPr>
@@ -3019,15 +3948,13 @@
             </w:r>
             <w:r>
               <w:rPr>
-                <w:rFonts w:ascii="楷体" w:hAnsi="楷体"/>
                 <w:noProof/>
                 <w:webHidden/>
               </w:rPr>
-              <w:t>2</w:t>
-            </w:r>
-            <w:r>
-              <w:rPr>
-                <w:rFonts w:ascii="楷体" w:hAnsi="楷体"/>
+              <w:t>27</w:t>
+            </w:r>
+            <w:r>
+              <w:rPr>
                 <w:noProof/>
                 <w:webHidden/>
               </w:rPr>
@@ -3043,24 +3970,26 @@
               <w:tab w:val="right" w:leader="dot" w:pos="8630"/>
             </w:tabs>
             <w:rPr>
-              <w:rFonts w:ascii="楷体" w:hAnsi="楷体" w:cstheme="minorBidi"/>
+              <w:rFonts w:eastAsiaTheme="minorEastAsia" w:cstheme="minorBidi"/>
               <w:noProof/>
+              <w:sz w:val="22"/>
               <w:lang w:eastAsia="zh-CN"/>
             </w:rPr>
           </w:pPr>
-          <w:hyperlink w:anchor="_Toc404856151" w:history="1">
+          <w:hyperlink w:anchor="_Toc405307517" w:history="1">
             <w:r>
               <w:rPr>
                 <w:rStyle w:val="Hyperlink"/>
-                <w:rFonts w:ascii="楷体" w:hAnsi="楷体"/>
-                <w:noProof/>
-              </w:rPr>
-              <w:t>3.3</w:t>
-            </w:r>
-            <w:r>
-              <w:rPr>
-                <w:rFonts w:ascii="楷体" w:hAnsi="楷体" w:cstheme="minorBidi"/>
-                <w:noProof/>
+                <w:rFonts w:ascii="Times New Roman" w:hAnsi="Times New Roman"/>
+                <w:noProof/>
+              </w:rPr>
+              <w:t>6.3.</w:t>
+            </w:r>
+            <w:r>
+              <w:rPr>
+                <w:rFonts w:eastAsiaTheme="minorEastAsia" w:cstheme="minorBidi"/>
+                <w:noProof/>
+                <w:sz w:val="22"/>
                 <w:lang w:eastAsia="zh-CN"/>
               </w:rPr>
               <w:tab/>
@@ -3068,14 +3997,13 @@
             <w:r>
               <w:rPr>
                 <w:rStyle w:val="Hyperlink"/>
-                <w:rFonts w:ascii="楷体" w:hAnsi="楷体" w:hint="eastAsia"/>
-                <w:noProof/>
-              </w:rPr>
-              <w:t>外部系统</w:t>
-            </w:r>
-            <w:r>
-              <w:rPr>
-                <w:rFonts w:ascii="楷体" w:hAnsi="楷体"/>
+                <w:rFonts w:hint="eastAsia"/>
+                <w:noProof/>
+              </w:rPr>
+              <w:t>稳定性需求</w:t>
+            </w:r>
+            <w:r>
+              <w:rPr>
                 <w:noProof/>
                 <w:webHidden/>
               </w:rPr>
@@ -3083,7 +4011,6 @@
             </w:r>
             <w:r>
               <w:rPr>
-                <w:rFonts w:ascii="楷体" w:hAnsi="楷体"/>
                 <w:noProof/>
                 <w:webHidden/>
               </w:rPr>
@@ -3091,22 +4018,19 @@
             </w:r>
             <w:r>
               <w:rPr>
-                <w:rFonts w:ascii="楷体" w:hAnsi="楷体"/>
                 <w:noProof/>
                 <w:webHidden/>
               </w:rPr>
-              <w:instrText xml:space="preserve"> PAGEREF _Toc404856151 \h </w:instrText>
-            </w:r>
-            <w:r>
-              <w:rPr>
-                <w:rFonts w:ascii="楷体" w:hAnsi="楷体"/>
+              <w:instrText xml:space="preserve"> PAGEREF _Toc405307517 \h </w:instrText>
+            </w:r>
+            <w:r>
+              <w:rPr>
                 <w:noProof/>
                 <w:webHidden/>
               </w:rPr>
             </w:r>
             <w:r>
               <w:rPr>
-                <w:rFonts w:ascii="楷体" w:hAnsi="楷体"/>
                 <w:noProof/>
                 <w:webHidden/>
               </w:rPr>
@@ -3114,15 +4038,283 @@
             </w:r>
             <w:r>
               <w:rPr>
-                <w:rFonts w:ascii="楷体" w:hAnsi="楷体"/>
                 <w:noProof/>
                 <w:webHidden/>
               </w:rPr>
-              <w:t>2</w:t>
-            </w:r>
-            <w:r>
-              <w:rPr>
-                <w:rFonts w:ascii="楷体" w:hAnsi="楷体"/>
+              <w:t>27</w:t>
+            </w:r>
+            <w:r>
+              <w:rPr>
+                <w:noProof/>
+                <w:webHidden/>
+              </w:rPr>
+              <w:fldChar w:fldCharType="end"/>
+            </w:r>
+          </w:hyperlink>
+        </w:p>
+        <w:p>
+          <w:pPr>
+            <w:pStyle w:val="TOC2"/>
+            <w:tabs>
+              <w:tab w:val="left" w:pos="880"/>
+              <w:tab w:val="right" w:leader="dot" w:pos="8630"/>
+            </w:tabs>
+            <w:rPr>
+              <w:rFonts w:eastAsiaTheme="minorEastAsia" w:cstheme="minorBidi"/>
+              <w:noProof/>
+              <w:sz w:val="22"/>
+              <w:lang w:eastAsia="zh-CN"/>
+            </w:rPr>
+          </w:pPr>
+          <w:hyperlink w:anchor="_Toc405307518" w:history="1">
+            <w:r>
+              <w:rPr>
+                <w:rStyle w:val="Hyperlink"/>
+                <w:rFonts w:ascii="Times New Roman" w:hAnsi="Times New Roman"/>
+                <w:noProof/>
+              </w:rPr>
+              <w:t>6.4.</w:t>
+            </w:r>
+            <w:r>
+              <w:rPr>
+                <w:rFonts w:eastAsiaTheme="minorEastAsia" w:cstheme="minorBidi"/>
+                <w:noProof/>
+                <w:sz w:val="22"/>
+                <w:lang w:eastAsia="zh-CN"/>
+              </w:rPr>
+              <w:tab/>
+            </w:r>
+            <w:r>
+              <w:rPr>
+                <w:rStyle w:val="Hyperlink"/>
+                <w:rFonts w:hint="eastAsia"/>
+                <w:noProof/>
+              </w:rPr>
+              <w:t>扩展性需求</w:t>
+            </w:r>
+            <w:r>
+              <w:rPr>
+                <w:noProof/>
+                <w:webHidden/>
+              </w:rPr>
+              <w:tab/>
+            </w:r>
+            <w:r>
+              <w:rPr>
+                <w:noProof/>
+                <w:webHidden/>
+              </w:rPr>
+              <w:fldChar w:fldCharType="begin"/>
+            </w:r>
+            <w:r>
+              <w:rPr>
+                <w:noProof/>
+                <w:webHidden/>
+              </w:rPr>
+              <w:instrText xml:space="preserve"> PAGEREF _Toc405307518 \h </w:instrText>
+            </w:r>
+            <w:r>
+              <w:rPr>
+                <w:noProof/>
+                <w:webHidden/>
+              </w:rPr>
+            </w:r>
+            <w:r>
+              <w:rPr>
+                <w:noProof/>
+                <w:webHidden/>
+              </w:rPr>
+              <w:fldChar w:fldCharType="separate"/>
+            </w:r>
+            <w:r>
+              <w:rPr>
+                <w:noProof/>
+                <w:webHidden/>
+              </w:rPr>
+              <w:t>27</w:t>
+            </w:r>
+            <w:r>
+              <w:rPr>
+                <w:noProof/>
+                <w:webHidden/>
+              </w:rPr>
+              <w:fldChar w:fldCharType="end"/>
+            </w:r>
+          </w:hyperlink>
+        </w:p>
+        <w:p>
+          <w:pPr>
+            <w:pStyle w:val="TOC2"/>
+            <w:tabs>
+              <w:tab w:val="left" w:pos="880"/>
+              <w:tab w:val="right" w:leader="dot" w:pos="8630"/>
+            </w:tabs>
+            <w:rPr>
+              <w:rFonts w:eastAsiaTheme="minorEastAsia" w:cstheme="minorBidi"/>
+              <w:noProof/>
+              <w:sz w:val="22"/>
+              <w:lang w:eastAsia="zh-CN"/>
+            </w:rPr>
+          </w:pPr>
+          <w:hyperlink w:anchor="_Toc405307519" w:history="1">
+            <w:r>
+              <w:rPr>
+                <w:rStyle w:val="Hyperlink"/>
+                <w:rFonts w:ascii="Times New Roman" w:hAnsi="Times New Roman"/>
+                <w:noProof/>
+              </w:rPr>
+              <w:t>6.5.</w:t>
+            </w:r>
+            <w:r>
+              <w:rPr>
+                <w:rFonts w:eastAsiaTheme="minorEastAsia" w:cstheme="minorBidi"/>
+                <w:noProof/>
+                <w:sz w:val="22"/>
+                <w:lang w:eastAsia="zh-CN"/>
+              </w:rPr>
+              <w:tab/>
+            </w:r>
+            <w:r>
+              <w:rPr>
+                <w:rStyle w:val="Hyperlink"/>
+                <w:rFonts w:hint="eastAsia"/>
+                <w:noProof/>
+              </w:rPr>
+              <w:t>容错性需求</w:t>
+            </w:r>
+            <w:r>
+              <w:rPr>
+                <w:noProof/>
+                <w:webHidden/>
+              </w:rPr>
+              <w:tab/>
+            </w:r>
+            <w:r>
+              <w:rPr>
+                <w:noProof/>
+                <w:webHidden/>
+              </w:rPr>
+              <w:fldChar w:fldCharType="begin"/>
+            </w:r>
+            <w:r>
+              <w:rPr>
+                <w:noProof/>
+                <w:webHidden/>
+              </w:rPr>
+              <w:instrText xml:space="preserve"> PAGEREF _Toc405307519 \h </w:instrText>
+            </w:r>
+            <w:r>
+              <w:rPr>
+                <w:noProof/>
+                <w:webHidden/>
+              </w:rPr>
+            </w:r>
+            <w:r>
+              <w:rPr>
+                <w:noProof/>
+                <w:webHidden/>
+              </w:rPr>
+              <w:fldChar w:fldCharType="separate"/>
+            </w:r>
+            <w:r>
+              <w:rPr>
+                <w:noProof/>
+                <w:webHidden/>
+              </w:rPr>
+              <w:t>27</w:t>
+            </w:r>
+            <w:r>
+              <w:rPr>
+                <w:noProof/>
+                <w:webHidden/>
+              </w:rPr>
+              <w:fldChar w:fldCharType="end"/>
+            </w:r>
+          </w:hyperlink>
+        </w:p>
+        <w:p>
+          <w:pPr>
+            <w:pStyle w:val="TOC2"/>
+            <w:tabs>
+              <w:tab w:val="left" w:pos="880"/>
+              <w:tab w:val="right" w:leader="dot" w:pos="8630"/>
+            </w:tabs>
+            <w:rPr>
+              <w:rFonts w:eastAsiaTheme="minorEastAsia" w:cstheme="minorBidi"/>
+              <w:noProof/>
+              <w:sz w:val="22"/>
+              <w:lang w:eastAsia="zh-CN"/>
+            </w:rPr>
+          </w:pPr>
+          <w:hyperlink w:anchor="_Toc405307520" w:history="1">
+            <w:r>
+              <w:rPr>
+                <w:rStyle w:val="Hyperlink"/>
+                <w:rFonts w:ascii="Times New Roman" w:hAnsi="Times New Roman"/>
+                <w:noProof/>
+              </w:rPr>
+              <w:t>6.6.</w:t>
+            </w:r>
+            <w:r>
+              <w:rPr>
+                <w:rFonts w:eastAsiaTheme="minorEastAsia" w:cstheme="minorBidi"/>
+                <w:noProof/>
+                <w:sz w:val="22"/>
+                <w:lang w:eastAsia="zh-CN"/>
+              </w:rPr>
+              <w:tab/>
+            </w:r>
+            <w:r>
+              <w:rPr>
+                <w:rStyle w:val="Hyperlink"/>
+                <w:rFonts w:hint="eastAsia"/>
+                <w:noProof/>
+              </w:rPr>
+              <w:t>排错性需求</w:t>
+            </w:r>
+            <w:r>
+              <w:rPr>
+                <w:noProof/>
+                <w:webHidden/>
+              </w:rPr>
+              <w:tab/>
+            </w:r>
+            <w:r>
+              <w:rPr>
+                <w:noProof/>
+                <w:webHidden/>
+              </w:rPr>
+              <w:fldChar w:fldCharType="begin"/>
+            </w:r>
+            <w:r>
+              <w:rPr>
+                <w:noProof/>
+                <w:webHidden/>
+              </w:rPr>
+              <w:instrText xml:space="preserve"> PAGEREF _Toc405307520 \h </w:instrText>
+            </w:r>
+            <w:r>
+              <w:rPr>
+                <w:noProof/>
+                <w:webHidden/>
+              </w:rPr>
+            </w:r>
+            <w:r>
+              <w:rPr>
+                <w:noProof/>
+                <w:webHidden/>
+              </w:rPr>
+              <w:fldChar w:fldCharType="separate"/>
+            </w:r>
+            <w:r>
+              <w:rPr>
+                <w:noProof/>
+                <w:webHidden/>
+              </w:rPr>
+              <w:t>27</w:t>
+            </w:r>
+            <w:r>
+              <w:rPr>
                 <w:noProof/>
                 <w:webHidden/>
               </w:rPr>
@@ -3138,24 +4330,25 @@
               <w:tab w:val="right" w:leader="dot" w:pos="8630"/>
             </w:tabs>
             <w:rPr>
-              <w:rFonts w:ascii="楷体" w:hAnsi="楷体" w:cstheme="minorBidi"/>
+              <w:rFonts w:eastAsiaTheme="minorEastAsia" w:cstheme="minorBidi"/>
               <w:noProof/>
+              <w:sz w:val="22"/>
               <w:lang w:eastAsia="zh-CN"/>
             </w:rPr>
           </w:pPr>
-          <w:hyperlink w:anchor="_Toc404856152" w:history="1">
+          <w:hyperlink w:anchor="_Toc405307521" w:history="1">
             <w:r>
               <w:rPr>
                 <w:rStyle w:val="Hyperlink"/>
-                <w:rFonts w:ascii="楷体" w:hAnsi="楷体"/>
-                <w:noProof/>
-              </w:rPr>
-              <w:t>4</w:t>
-            </w:r>
-            <w:r>
-              <w:rPr>
-                <w:rFonts w:ascii="楷体" w:hAnsi="楷体" w:cstheme="minorBidi"/>
-                <w:noProof/>
+                <w:noProof/>
+              </w:rPr>
+              <w:t>7.</w:t>
+            </w:r>
+            <w:r>
+              <w:rPr>
+                <w:rFonts w:eastAsiaTheme="minorEastAsia" w:cstheme="minorBidi"/>
+                <w:noProof/>
+                <w:sz w:val="22"/>
                 <w:lang w:eastAsia="zh-CN"/>
               </w:rPr>
               <w:tab/>
@@ -3163,14 +4356,13 @@
             <w:r>
               <w:rPr>
                 <w:rStyle w:val="Hyperlink"/>
-                <w:rFonts w:ascii="楷体" w:hAnsi="楷体" w:hint="eastAsia"/>
-                <w:noProof/>
-              </w:rPr>
-              <w:t>业务需求</w:t>
-            </w:r>
-            <w:r>
-              <w:rPr>
-                <w:rFonts w:ascii="楷体" w:hAnsi="楷体"/>
+                <w:rFonts w:hint="eastAsia"/>
+                <w:noProof/>
+              </w:rPr>
+              <w:t>接口需求</w:t>
+            </w:r>
+            <w:r>
+              <w:rPr>
                 <w:noProof/>
                 <w:webHidden/>
               </w:rPr>
@@ -3178,7 +4370,6 @@
             </w:r>
             <w:r>
               <w:rPr>
-                <w:rFonts w:ascii="楷体" w:hAnsi="楷体"/>
                 <w:noProof/>
                 <w:webHidden/>
               </w:rPr>
@@ -3186,22 +4377,19 @@
             </w:r>
             <w:r>
               <w:rPr>
-                <w:rFonts w:ascii="楷体" w:hAnsi="楷体"/>
                 <w:noProof/>
                 <w:webHidden/>
               </w:rPr>
-              <w:instrText xml:space="preserve"> PAGEREF _Toc404856152 \h </w:instrText>
-            </w:r>
-            <w:r>
-              <w:rPr>
-                <w:rFonts w:ascii="楷体" w:hAnsi="楷体"/>
+              <w:instrText xml:space="preserve"> PAGEREF _Toc405307521 \h </w:instrText>
+            </w:r>
+            <w:r>
+              <w:rPr>
                 <w:noProof/>
                 <w:webHidden/>
               </w:rPr>
             </w:r>
             <w:r>
               <w:rPr>
-                <w:rFonts w:ascii="楷体" w:hAnsi="楷体"/>
                 <w:noProof/>
                 <w:webHidden/>
               </w:rPr>
@@ -3209,15 +4397,13 @@
             </w:r>
             <w:r>
               <w:rPr>
-                <w:rFonts w:ascii="楷体" w:hAnsi="楷体"/>
                 <w:noProof/>
                 <w:webHidden/>
               </w:rPr>
-              <w:t>3</w:t>
-            </w:r>
-            <w:r>
-              <w:rPr>
-                <w:rFonts w:ascii="楷体" w:hAnsi="楷体"/>
+              <w:t>27</w:t>
+            </w:r>
+            <w:r>
+              <w:rPr>
                 <w:noProof/>
                 <w:webHidden/>
               </w:rPr>
@@ -3233,24 +4419,26 @@
               <w:tab w:val="right" w:leader="dot" w:pos="8630"/>
             </w:tabs>
             <w:rPr>
-              <w:rFonts w:ascii="楷体" w:hAnsi="楷体" w:cstheme="minorBidi"/>
+              <w:rFonts w:eastAsiaTheme="minorEastAsia" w:cstheme="minorBidi"/>
               <w:noProof/>
+              <w:sz w:val="22"/>
               <w:lang w:eastAsia="zh-CN"/>
             </w:rPr>
           </w:pPr>
-          <w:hyperlink w:anchor="_Toc404856159" w:history="1">
+          <w:hyperlink w:anchor="_Toc405307522" w:history="1">
             <w:r>
               <w:rPr>
                 <w:rStyle w:val="Hyperlink"/>
-                <w:rFonts w:ascii="楷体" w:hAnsi="楷体"/>
-                <w:noProof/>
-              </w:rPr>
-              <w:t>4.1</w:t>
-            </w:r>
-            <w:r>
-              <w:rPr>
-                <w:rFonts w:ascii="楷体" w:hAnsi="楷体" w:cstheme="minorBidi"/>
-                <w:noProof/>
+                <w:rFonts w:ascii="Times New Roman" w:hAnsi="Times New Roman"/>
+                <w:noProof/>
+              </w:rPr>
+              <w:t>7.1.</w:t>
+            </w:r>
+            <w:r>
+              <w:rPr>
+                <w:rFonts w:eastAsiaTheme="minorEastAsia" w:cstheme="minorBidi"/>
+                <w:noProof/>
+                <w:sz w:val="22"/>
                 <w:lang w:eastAsia="zh-CN"/>
               </w:rPr>
               <w:tab/>
@@ -3258,14 +4446,13 @@
             <w:r>
               <w:rPr>
                 <w:rStyle w:val="Hyperlink"/>
-                <w:rFonts w:ascii="楷体" w:hAnsi="楷体" w:hint="eastAsia"/>
-                <w:noProof/>
-              </w:rPr>
-              <w:t>业务流程</w:t>
-            </w:r>
-            <w:r>
-              <w:rPr>
-                <w:rFonts w:ascii="楷体" w:hAnsi="楷体"/>
+                <w:rFonts w:hint="eastAsia"/>
+                <w:noProof/>
+              </w:rPr>
+              <w:t>用户接口需求</w:t>
+            </w:r>
+            <w:r>
+              <w:rPr>
                 <w:noProof/>
                 <w:webHidden/>
               </w:rPr>
@@ -3273,7 +4460,6 @@
             </w:r>
             <w:r>
               <w:rPr>
-                <w:rFonts w:ascii="楷体" w:hAnsi="楷体"/>
                 <w:noProof/>
                 <w:webHidden/>
               </w:rPr>
@@ -3281,22 +4467,19 @@
             </w:r>
             <w:r>
               <w:rPr>
-                <w:rFonts w:ascii="楷体" w:hAnsi="楷体"/>
                 <w:noProof/>
                 <w:webHidden/>
               </w:rPr>
-              <w:instrText xml:space="preserve"> PAGEREF _Toc404856159 \h </w:instrText>
-            </w:r>
-            <w:r>
-              <w:rPr>
-                <w:rFonts w:ascii="楷体" w:hAnsi="楷体"/>
+              <w:instrText xml:space="preserve"> PAGEREF _Toc405307522 \h </w:instrText>
+            </w:r>
+            <w:r>
+              <w:rPr>
                 <w:noProof/>
                 <w:webHidden/>
               </w:rPr>
             </w:r>
             <w:r>
               <w:rPr>
-                <w:rFonts w:ascii="楷体" w:hAnsi="楷体"/>
                 <w:noProof/>
                 <w:webHidden/>
               </w:rPr>
@@ -3304,15 +4487,13 @@
             </w:r>
             <w:r>
               <w:rPr>
-                <w:rFonts w:ascii="楷体" w:hAnsi="楷体"/>
                 <w:noProof/>
                 <w:webHidden/>
               </w:rPr>
-              <w:t>3</w:t>
-            </w:r>
-            <w:r>
-              <w:rPr>
-                <w:rFonts w:ascii="楷体" w:hAnsi="楷体"/>
+              <w:t>27</w:t>
+            </w:r>
+            <w:r>
+              <w:rPr>
                 <w:noProof/>
                 <w:webHidden/>
               </w:rPr>
@@ -3328,24 +4509,26 @@
               <w:tab w:val="right" w:leader="dot" w:pos="8630"/>
             </w:tabs>
             <w:rPr>
-              <w:rFonts w:ascii="楷体" w:hAnsi="楷体" w:cstheme="minorBidi"/>
+              <w:rFonts w:eastAsiaTheme="minorEastAsia" w:cstheme="minorBidi"/>
               <w:noProof/>
+              <w:sz w:val="22"/>
               <w:lang w:eastAsia="zh-CN"/>
             </w:rPr>
           </w:pPr>
-          <w:hyperlink w:anchor="_Toc404856160" w:history="1">
+          <w:hyperlink w:anchor="_Toc405307523" w:history="1">
             <w:r>
               <w:rPr>
                 <w:rStyle w:val="Hyperlink"/>
-                <w:rFonts w:ascii="楷体" w:hAnsi="楷体"/>
-                <w:noProof/>
-              </w:rPr>
-              <w:t>4.2</w:t>
-            </w:r>
-            <w:r>
-              <w:rPr>
-                <w:rFonts w:ascii="楷体" w:hAnsi="楷体" w:cstheme="minorBidi"/>
-                <w:noProof/>
+                <w:rFonts w:ascii="Times New Roman" w:hAnsi="Times New Roman"/>
+                <w:noProof/>
+              </w:rPr>
+              <w:t>7.2.</w:t>
+            </w:r>
+            <w:r>
+              <w:rPr>
+                <w:rFonts w:eastAsiaTheme="minorEastAsia" w:cstheme="minorBidi"/>
+                <w:noProof/>
+                <w:sz w:val="22"/>
                 <w:lang w:eastAsia="zh-CN"/>
               </w:rPr>
               <w:tab/>
@@ -3353,14 +4536,13 @@
             <w:r>
               <w:rPr>
                 <w:rStyle w:val="Hyperlink"/>
-                <w:rFonts w:ascii="楷体" w:hAnsi="楷体" w:hint="eastAsia"/>
-                <w:noProof/>
-              </w:rPr>
-              <w:t>系统用户定义</w:t>
-            </w:r>
-            <w:r>
-              <w:rPr>
-                <w:rFonts w:ascii="楷体" w:hAnsi="楷体"/>
+                <w:rFonts w:hint="eastAsia"/>
+                <w:noProof/>
+              </w:rPr>
+              <w:t>系统接口需求</w:t>
+            </w:r>
+            <w:r>
+              <w:rPr>
                 <w:noProof/>
                 <w:webHidden/>
               </w:rPr>
@@ -3368,7 +4550,6 @@
             </w:r>
             <w:r>
               <w:rPr>
-                <w:rFonts w:ascii="楷体" w:hAnsi="楷体"/>
                 <w:noProof/>
                 <w:webHidden/>
               </w:rPr>
@@ -3376,22 +4557,19 @@
             </w:r>
             <w:r>
               <w:rPr>
-                <w:rFonts w:ascii="楷体" w:hAnsi="楷体"/>
                 <w:noProof/>
                 <w:webHidden/>
               </w:rPr>
-              <w:instrText xml:space="preserve"> PAGEREF _Toc404856160 \h </w:instrText>
-            </w:r>
-            <w:r>
-              <w:rPr>
-                <w:rFonts w:ascii="楷体" w:hAnsi="楷体"/>
+              <w:instrText xml:space="preserve"> PAGEREF _Toc405307523 \h </w:instrText>
+            </w:r>
+            <w:r>
+              <w:rPr>
                 <w:noProof/>
                 <w:webHidden/>
               </w:rPr>
             </w:r>
             <w:r>
               <w:rPr>
-                <w:rFonts w:ascii="楷体" w:hAnsi="楷体"/>
                 <w:noProof/>
                 <w:webHidden/>
               </w:rPr>
@@ -3399,15 +4577,102 @@
             </w:r>
             <w:r>
               <w:rPr>
-                <w:rFonts w:ascii="楷体" w:hAnsi="楷体"/>
                 <w:noProof/>
                 <w:webHidden/>
               </w:rPr>
-              <w:t>4</w:t>
-            </w:r>
-            <w:r>
-              <w:rPr>
-                <w:rFonts w:ascii="楷体" w:hAnsi="楷体"/>
+              <w:t>27</w:t>
+            </w:r>
+            <w:r>
+              <w:rPr>
+                <w:noProof/>
+                <w:webHidden/>
+              </w:rPr>
+              <w:fldChar w:fldCharType="end"/>
+            </w:r>
+          </w:hyperlink>
+        </w:p>
+        <w:p>
+          <w:pPr>
+            <w:pStyle w:val="TOC1"/>
+            <w:tabs>
+              <w:tab w:val="left" w:pos="440"/>
+              <w:tab w:val="right" w:leader="dot" w:pos="8630"/>
+            </w:tabs>
+            <w:rPr>
+              <w:rFonts w:eastAsiaTheme="minorEastAsia" w:cstheme="minorBidi"/>
+              <w:noProof/>
+              <w:sz w:val="22"/>
+              <w:lang w:eastAsia="zh-CN"/>
+            </w:rPr>
+          </w:pPr>
+          <w:hyperlink w:anchor="_Toc405307524" w:history="1">
+            <w:r>
+              <w:rPr>
+                <w:rStyle w:val="Hyperlink"/>
+                <w:noProof/>
+              </w:rPr>
+              <w:t>8.</w:t>
+            </w:r>
+            <w:r>
+              <w:rPr>
+                <w:rFonts w:eastAsiaTheme="minorEastAsia" w:cstheme="minorBidi"/>
+                <w:noProof/>
+                <w:sz w:val="22"/>
+                <w:lang w:eastAsia="zh-CN"/>
+              </w:rPr>
+              <w:tab/>
+            </w:r>
+            <w:r>
+              <w:rPr>
+                <w:rStyle w:val="Hyperlink"/>
+                <w:rFonts w:hint="eastAsia"/>
+                <w:noProof/>
+              </w:rPr>
+              <w:t>测试需求</w:t>
+            </w:r>
+            <w:r>
+              <w:rPr>
+                <w:noProof/>
+                <w:webHidden/>
+              </w:rPr>
+              <w:tab/>
+            </w:r>
+            <w:r>
+              <w:rPr>
+                <w:noProof/>
+                <w:webHidden/>
+              </w:rPr>
+              <w:fldChar w:fldCharType="begin"/>
+            </w:r>
+            <w:r>
+              <w:rPr>
+                <w:noProof/>
+                <w:webHidden/>
+              </w:rPr>
+              <w:instrText xml:space="preserve"> PAGEREF _Toc405307524 \h </w:instrText>
+            </w:r>
+            <w:r>
+              <w:rPr>
+                <w:noProof/>
+                <w:webHidden/>
+              </w:rPr>
+            </w:r>
+            <w:r>
+              <w:rPr>
+                <w:noProof/>
+                <w:webHidden/>
+              </w:rPr>
+              <w:fldChar w:fldCharType="separate"/>
+            </w:r>
+            <w:r>
+              <w:rPr>
+                <w:noProof/>
+                <w:webHidden/>
+              </w:rPr>
+              <w:t>27</w:t>
+            </w:r>
+            <w:r>
+              <w:rPr>
                 <w:noProof/>
                 <w:webHidden/>
               </w:rPr>
@@ -3423,24 +4688,26 @@
               <w:tab w:val="right" w:leader="dot" w:pos="8630"/>
             </w:tabs>
             <w:rPr>
-              <w:rFonts w:ascii="楷体" w:hAnsi="楷体" w:cstheme="minorBidi"/>
+              <w:rFonts w:eastAsiaTheme="minorEastAsia" w:cstheme="minorBidi"/>
               <w:noProof/>
+              <w:sz w:val="22"/>
               <w:lang w:eastAsia="zh-CN"/>
             </w:rPr>
           </w:pPr>
-          <w:hyperlink w:anchor="_Toc404856161" w:history="1">
+          <w:hyperlink w:anchor="_Toc405307525" w:history="1">
             <w:r>
               <w:rPr>
                 <w:rStyle w:val="Hyperlink"/>
-                <w:rFonts w:ascii="楷体" w:hAnsi="楷体"/>
-                <w:noProof/>
-              </w:rPr>
-              <w:t>4.3</w:t>
-            </w:r>
-            <w:r>
-              <w:rPr>
-                <w:rFonts w:ascii="楷体" w:hAnsi="楷体" w:cstheme="minorBidi"/>
-                <w:noProof/>
+                <w:rFonts w:ascii="Times New Roman" w:hAnsi="Times New Roman"/>
+                <w:noProof/>
+              </w:rPr>
+              <w:t>8.1.</w:t>
+            </w:r>
+            <w:r>
+              <w:rPr>
+                <w:rFonts w:eastAsiaTheme="minorEastAsia" w:cstheme="minorBidi"/>
+                <w:noProof/>
+                <w:sz w:val="22"/>
                 <w:lang w:eastAsia="zh-CN"/>
               </w:rPr>
               <w:tab/>
@@ -3448,14 +4715,13 @@
             <w:r>
               <w:rPr>
                 <w:rStyle w:val="Hyperlink"/>
-                <w:rFonts w:ascii="楷体" w:hAnsi="楷体" w:hint="eastAsia"/>
-                <w:noProof/>
-              </w:rPr>
-              <w:t>系统用例图</w:t>
-            </w:r>
-            <w:r>
-              <w:rPr>
-                <w:rFonts w:ascii="楷体" w:hAnsi="楷体"/>
+                <w:rFonts w:hint="eastAsia"/>
+                <w:noProof/>
+              </w:rPr>
+              <w:t>功能测试需求</w:t>
+            </w:r>
+            <w:r>
+              <w:rPr>
                 <w:noProof/>
                 <w:webHidden/>
               </w:rPr>
@@ -3463,7 +4729,6 @@
             </w:r>
             <w:r>
               <w:rPr>
-                <w:rFonts w:ascii="楷体" w:hAnsi="楷体"/>
                 <w:noProof/>
                 <w:webHidden/>
               </w:rPr>
@@ -3471,22 +4736,19 @@
             </w:r>
             <w:r>
               <w:rPr>
-                <w:rFonts w:ascii="楷体" w:hAnsi="楷体"/>
                 <w:noProof/>
                 <w:webHidden/>
               </w:rPr>
-              <w:instrText xml:space="preserve"> PAGEREF _Toc404856161 \h </w:instrText>
-            </w:r>
-            <w:r>
-              <w:rPr>
-                <w:rFonts w:ascii="楷体" w:hAnsi="楷体"/>
+              <w:instrText xml:space="preserve"> PAGEREF _Toc405307525 \h </w:instrText>
+            </w:r>
+            <w:r>
+              <w:rPr>
                 <w:noProof/>
                 <w:webHidden/>
               </w:rPr>
             </w:r>
             <w:r>
               <w:rPr>
-                <w:rFonts w:ascii="楷体" w:hAnsi="楷体"/>
                 <w:noProof/>
                 <w:webHidden/>
               </w:rPr>
@@ -3494,15 +4756,13 @@
             </w:r>
             <w:r>
               <w:rPr>
-                <w:rFonts w:ascii="楷体" w:hAnsi="楷体"/>
                 <w:noProof/>
                 <w:webHidden/>
               </w:rPr>
-              <w:t>5</w:t>
-            </w:r>
-            <w:r>
-              <w:rPr>
-                <w:rFonts w:ascii="楷体" w:hAnsi="楷体"/>
+              <w:t>27</w:t>
+            </w:r>
+            <w:r>
+              <w:rPr>
                 <w:noProof/>
                 <w:webHidden/>
               </w:rPr>
@@ -3518,24 +4778,26 @@
               <w:tab w:val="right" w:leader="dot" w:pos="8630"/>
             </w:tabs>
             <w:rPr>
-              <w:rFonts w:ascii="楷体" w:hAnsi="楷体" w:cstheme="minorBidi"/>
+              <w:rFonts w:eastAsiaTheme="minorEastAsia" w:cstheme="minorBidi"/>
               <w:noProof/>
+              <w:sz w:val="22"/>
               <w:lang w:eastAsia="zh-CN"/>
             </w:rPr>
           </w:pPr>
-          <w:hyperlink w:anchor="_Toc404856162" w:history="1">
+          <w:hyperlink w:anchor="_Toc405307526" w:history="1">
             <w:r>
               <w:rPr>
                 <w:rStyle w:val="Hyperlink"/>
-                <w:rFonts w:ascii="楷体" w:hAnsi="楷体"/>
-                <w:noProof/>
-              </w:rPr>
-              <w:t>4.4</w:t>
-            </w:r>
-            <w:r>
-              <w:rPr>
-                <w:rFonts w:ascii="楷体" w:hAnsi="楷体" w:cstheme="minorBidi"/>
-                <w:noProof/>
+                <w:rFonts w:ascii="Times New Roman" w:hAnsi="Times New Roman"/>
+                <w:noProof/>
+              </w:rPr>
+              <w:t>8.2.</w:t>
+            </w:r>
+            <w:r>
+              <w:rPr>
+                <w:rFonts w:eastAsiaTheme="minorEastAsia" w:cstheme="minorBidi"/>
+                <w:noProof/>
+                <w:sz w:val="22"/>
                 <w:lang w:eastAsia="zh-CN"/>
               </w:rPr>
               <w:tab/>
@@ -3543,14 +4805,13 @@
             <w:r>
               <w:rPr>
                 <w:rStyle w:val="Hyperlink"/>
-                <w:rFonts w:ascii="楷体" w:hAnsi="楷体" w:hint="eastAsia"/>
-                <w:noProof/>
-              </w:rPr>
-              <w:t>业务需求列表</w:t>
-            </w:r>
-            <w:r>
-              <w:rPr>
-                <w:rFonts w:ascii="楷体" w:hAnsi="楷体"/>
+                <w:rFonts w:hint="eastAsia"/>
+                <w:noProof/>
+              </w:rPr>
+              <w:t>性能测试需求</w:t>
+            </w:r>
+            <w:r>
+              <w:rPr>
                 <w:noProof/>
                 <w:webHidden/>
               </w:rPr>
@@ -3558,7 +4819,6 @@
             </w:r>
             <w:r>
               <w:rPr>
-                <w:rFonts w:ascii="楷体" w:hAnsi="楷体"/>
                 <w:noProof/>
                 <w:webHidden/>
               </w:rPr>
@@ -3566,22 +4826,19 @@
             </w:r>
             <w:r>
               <w:rPr>
-                <w:rFonts w:ascii="楷体" w:hAnsi="楷体"/>
                 <w:noProof/>
                 <w:webHidden/>
               </w:rPr>
-              <w:instrText xml:space="preserve"> PAGEREF _Toc404856162 \h </w:instrText>
-            </w:r>
-            <w:r>
-              <w:rPr>
-                <w:rFonts w:ascii="楷体" w:hAnsi="楷体"/>
+              <w:instrText xml:space="preserve"> PAGEREF _Toc405307526 \h </w:instrText>
+            </w:r>
+            <w:r>
+              <w:rPr>
                 <w:noProof/>
                 <w:webHidden/>
               </w:rPr>
             </w:r>
             <w:r>
               <w:rPr>
-                <w:rFonts w:ascii="楷体" w:hAnsi="楷体"/>
                 <w:noProof/>
                 <w:webHidden/>
               </w:rPr>
@@ -3589,205 +4846,13 @@
             </w:r>
             <w:r>
               <w:rPr>
-                <w:rFonts w:ascii="楷体" w:hAnsi="楷体"/>
                 <w:noProof/>
                 <w:webHidden/>
               </w:rPr>
-              <w:t>5</w:t>
-            </w:r>
-            <w:r>
-              <w:rPr>
-                <w:rFonts w:ascii="楷体" w:hAnsi="楷体"/>
-                <w:noProof/>
-                <w:webHidden/>
-              </w:rPr>
-              <w:fldChar w:fldCharType="end"/>
-            </w:r>
-          </w:hyperlink>
-        </w:p>
-        <w:p>
-          <w:pPr>
-            <w:pStyle w:val="TOC2"/>
-            <w:tabs>
-              <w:tab w:val="left" w:pos="880"/>
-              <w:tab w:val="right" w:leader="dot" w:pos="8630"/>
-            </w:tabs>
-            <w:rPr>
-              <w:rFonts w:ascii="楷体" w:hAnsi="楷体" w:cstheme="minorBidi"/>
-              <w:noProof/>
-              <w:lang w:eastAsia="zh-CN"/>
-            </w:rPr>
-          </w:pPr>
-          <w:hyperlink w:anchor="_Toc404856163" w:history="1">
-            <w:r>
-              <w:rPr>
-                <w:rStyle w:val="Hyperlink"/>
-                <w:rFonts w:ascii="楷体" w:hAnsi="楷体"/>
-                <w:noProof/>
-              </w:rPr>
-              <w:t>4.5</w:t>
-            </w:r>
-            <w:r>
-              <w:rPr>
-                <w:rFonts w:ascii="楷体" w:hAnsi="楷体" w:cstheme="minorBidi"/>
-                <w:noProof/>
-                <w:lang w:eastAsia="zh-CN"/>
-              </w:rPr>
-              <w:tab/>
-            </w:r>
-            <w:r>
-              <w:rPr>
-                <w:rStyle w:val="Hyperlink"/>
-                <w:rFonts w:ascii="楷体" w:hAnsi="楷体" w:hint="eastAsia"/>
-                <w:noProof/>
-              </w:rPr>
-              <w:t>用户需求列表</w:t>
-            </w:r>
-            <w:r>
-              <w:rPr>
-                <w:rFonts w:ascii="楷体" w:hAnsi="楷体"/>
-                <w:noProof/>
-                <w:webHidden/>
-              </w:rPr>
-              <w:tab/>
-            </w:r>
-            <w:r>
-              <w:rPr>
-                <w:rFonts w:ascii="楷体" w:hAnsi="楷体"/>
-                <w:noProof/>
-                <w:webHidden/>
-              </w:rPr>
-              <w:fldChar w:fldCharType="begin"/>
-            </w:r>
-            <w:r>
-              <w:rPr>
-                <w:rFonts w:ascii="楷体" w:hAnsi="楷体"/>
-                <w:noProof/>
-                <w:webHidden/>
-              </w:rPr>
-              <w:instrText xml:space="preserve"> PAGEREF _Toc404856163 \h </w:instrText>
-            </w:r>
-            <w:r>
-              <w:rPr>
-                <w:rFonts w:ascii="楷体" w:hAnsi="楷体"/>
-                <w:noProof/>
-                <w:webHidden/>
-              </w:rPr>
-            </w:r>
-            <w:r>
-              <w:rPr>
-                <w:rFonts w:ascii="楷体" w:hAnsi="楷体"/>
-                <w:noProof/>
-                <w:webHidden/>
-              </w:rPr>
-              <w:fldChar w:fldCharType="separate"/>
-            </w:r>
-            <w:r>
-              <w:rPr>
-                <w:rFonts w:ascii="楷体" w:hAnsi="楷体"/>
-                <w:noProof/>
-                <w:webHidden/>
-              </w:rPr>
-              <w:t>6</w:t>
-            </w:r>
-            <w:r>
-              <w:rPr>
-                <w:rFonts w:ascii="楷体" w:hAnsi="楷体"/>
-                <w:noProof/>
-                <w:webHidden/>
-              </w:rPr>
-              <w:fldChar w:fldCharType="end"/>
-            </w:r>
-          </w:hyperlink>
-        </w:p>
-        <w:p>
-          <w:pPr>
-            <w:pStyle w:val="TOC2"/>
-            <w:tabs>
-              <w:tab w:val="left" w:pos="880"/>
-              <w:tab w:val="right" w:leader="dot" w:pos="8630"/>
-            </w:tabs>
-            <w:rPr>
-              <w:rFonts w:ascii="楷体" w:hAnsi="楷体" w:cstheme="minorBidi"/>
-              <w:noProof/>
-              <w:lang w:eastAsia="zh-CN"/>
-            </w:rPr>
-          </w:pPr>
-          <w:hyperlink w:anchor="_Toc404856164" w:history="1">
-            <w:r>
-              <w:rPr>
-                <w:rStyle w:val="Hyperlink"/>
-                <w:rFonts w:ascii="楷体" w:hAnsi="楷体"/>
-                <w:noProof/>
-              </w:rPr>
-              <w:t>4.6</w:t>
-            </w:r>
-            <w:r>
-              <w:rPr>
-                <w:rFonts w:ascii="楷体" w:hAnsi="楷体" w:cstheme="minorBidi"/>
-                <w:noProof/>
-                <w:lang w:eastAsia="zh-CN"/>
-              </w:rPr>
-              <w:tab/>
-            </w:r>
-            <w:r>
-              <w:rPr>
-                <w:rStyle w:val="Hyperlink"/>
-                <w:rFonts w:ascii="楷体" w:hAnsi="楷体" w:hint="eastAsia"/>
-                <w:noProof/>
-              </w:rPr>
-              <w:t>业务规则</w:t>
-            </w:r>
-            <w:r>
-              <w:rPr>
-                <w:rFonts w:ascii="楷体" w:hAnsi="楷体"/>
-                <w:noProof/>
-                <w:webHidden/>
-              </w:rPr>
-              <w:tab/>
-            </w:r>
-            <w:r>
-              <w:rPr>
-                <w:rFonts w:ascii="楷体" w:hAnsi="楷体"/>
-                <w:noProof/>
-                <w:webHidden/>
-              </w:rPr>
-              <w:fldChar w:fldCharType="begin"/>
-            </w:r>
-            <w:r>
-              <w:rPr>
-                <w:rFonts w:ascii="楷体" w:hAnsi="楷体"/>
-                <w:noProof/>
-                <w:webHidden/>
-              </w:rPr>
-              <w:instrText xml:space="preserve"> PAGEREF _Toc404856164 \h </w:instrText>
-            </w:r>
-            <w:r>
-              <w:rPr>
-                <w:rFonts w:ascii="楷体" w:hAnsi="楷体"/>
-                <w:noProof/>
-                <w:webHidden/>
-              </w:rPr>
-            </w:r>
-            <w:r>
-              <w:rPr>
-                <w:rFonts w:ascii="楷体" w:hAnsi="楷体"/>
-                <w:noProof/>
-                <w:webHidden/>
-              </w:rPr>
-              <w:fldChar w:fldCharType="separate"/>
-            </w:r>
-            <w:r>
-              <w:rPr>
-                <w:rFonts w:ascii="楷体" w:hAnsi="楷体"/>
-                <w:noProof/>
-                <w:webHidden/>
-              </w:rPr>
-              <w:t>9</w:t>
-            </w:r>
-            <w:r>
-              <w:rPr>
-                <w:rFonts w:ascii="楷体" w:hAnsi="楷体"/>
+              <w:t>27</w:t>
+            </w:r>
+            <w:r>
+              <w:rPr>
                 <w:noProof/>
                 <w:webHidden/>
               </w:rPr>
@@ -3803,24 +4868,25 @@
               <w:tab w:val="right" w:leader="dot" w:pos="8630"/>
             </w:tabs>
             <w:rPr>
-              <w:rFonts w:ascii="楷体" w:hAnsi="楷体" w:cstheme="minorBidi"/>
+              <w:rFonts w:eastAsiaTheme="minorEastAsia" w:cstheme="minorBidi"/>
               <w:noProof/>
+              <w:sz w:val="22"/>
               <w:lang w:eastAsia="zh-CN"/>
             </w:rPr>
           </w:pPr>
-          <w:hyperlink w:anchor="_Toc404856165" w:history="1">
+          <w:hyperlink w:anchor="_Toc405307527" w:history="1">
             <w:r>
               <w:rPr>
                 <w:rStyle w:val="Hyperlink"/>
-                <w:rFonts w:ascii="楷体" w:hAnsi="楷体"/>
-                <w:noProof/>
-              </w:rPr>
-              <w:t>5</w:t>
-            </w:r>
-            <w:r>
-              <w:rPr>
-                <w:rFonts w:ascii="楷体" w:hAnsi="楷体" w:cstheme="minorBidi"/>
-                <w:noProof/>
+                <w:noProof/>
+              </w:rPr>
+              <w:t>9.</w:t>
+            </w:r>
+            <w:r>
+              <w:rPr>
+                <w:rFonts w:eastAsiaTheme="minorEastAsia" w:cstheme="minorBidi"/>
+                <w:noProof/>
+                <w:sz w:val="22"/>
                 <w:lang w:eastAsia="zh-CN"/>
               </w:rPr>
               <w:tab/>
@@ -3828,14 +4894,13 @@
             <w:r>
               <w:rPr>
                 <w:rStyle w:val="Hyperlink"/>
-                <w:rFonts w:ascii="楷体" w:hAnsi="楷体" w:hint="eastAsia"/>
-                <w:noProof/>
-              </w:rPr>
-              <w:t>系统功能用例</w:t>
-            </w:r>
-            <w:r>
-              <w:rPr>
-                <w:rFonts w:ascii="楷体" w:hAnsi="楷体"/>
+                <w:rFonts w:hint="eastAsia"/>
+                <w:noProof/>
+              </w:rPr>
+              <w:t>培训需求</w:t>
+            </w:r>
+            <w:r>
+              <w:rPr>
                 <w:noProof/>
                 <w:webHidden/>
               </w:rPr>
@@ -3843,7 +4908,6 @@
             </w:r>
             <w:r>
               <w:rPr>
-                <w:rFonts w:ascii="楷体" w:hAnsi="楷体"/>
                 <w:noProof/>
                 <w:webHidden/>
               </w:rPr>
@@ -3851,22 +4915,19 @@
             </w:r>
             <w:r>
               <w:rPr>
-                <w:rFonts w:ascii="楷体" w:hAnsi="楷体"/>
                 <w:noProof/>
                 <w:webHidden/>
               </w:rPr>
-              <w:instrText xml:space="preserve"> PAGEREF _Toc404856165 \h </w:instrText>
-            </w:r>
-            <w:r>
-              <w:rPr>
-                <w:rFonts w:ascii="楷体" w:hAnsi="楷体"/>
+              <w:instrText xml:space="preserve"> PAGEREF _Toc405307527 \h </w:instrText>
+            </w:r>
+            <w:r>
+              <w:rPr>
                 <w:noProof/>
                 <w:webHidden/>
               </w:rPr>
             </w:r>
             <w:r>
               <w:rPr>
-                <w:rFonts w:ascii="楷体" w:hAnsi="楷体"/>
                 <w:noProof/>
                 <w:webHidden/>
               </w:rPr>
@@ -3874,1345 +4935,13 @@
             </w:r>
             <w:r>
               <w:rPr>
-                <w:rFonts w:ascii="楷体" w:hAnsi="楷体"/>
                 <w:noProof/>
                 <w:webHidden/>
               </w:rPr>
-              <w:t>10</w:t>
-            </w:r>
-            <w:r>
-              <w:rPr>
-                <w:rFonts w:ascii="楷体" w:hAnsi="楷体"/>
-                <w:noProof/>
-                <w:webHidden/>
-              </w:rPr>
-              <w:fldChar w:fldCharType="end"/>
-            </w:r>
-          </w:hyperlink>
-        </w:p>
-        <w:p>
-          <w:pPr>
-            <w:pStyle w:val="TOC1"/>
-            <w:tabs>
-              <w:tab w:val="left" w:pos="440"/>
-              <w:tab w:val="right" w:leader="dot" w:pos="8630"/>
-            </w:tabs>
-            <w:rPr>
-              <w:rFonts w:ascii="楷体" w:hAnsi="楷体" w:cstheme="minorBidi"/>
-              <w:noProof/>
-              <w:lang w:eastAsia="zh-CN"/>
-            </w:rPr>
-          </w:pPr>
-          <w:hyperlink w:anchor="_Toc404856166" w:history="1">
-            <w:r>
-              <w:rPr>
-                <w:rStyle w:val="Hyperlink"/>
-                <w:rFonts w:ascii="楷体" w:hAnsi="楷体"/>
-                <w:noProof/>
-              </w:rPr>
-              <w:t>6</w:t>
-            </w:r>
-            <w:r>
-              <w:rPr>
-                <w:rFonts w:ascii="楷体" w:hAnsi="楷体" w:cstheme="minorBidi"/>
-                <w:noProof/>
-                <w:lang w:eastAsia="zh-CN"/>
-              </w:rPr>
-              <w:tab/>
-            </w:r>
-            <w:r>
-              <w:rPr>
-                <w:rStyle w:val="Hyperlink"/>
-                <w:rFonts w:ascii="楷体" w:hAnsi="楷体" w:hint="eastAsia"/>
-                <w:noProof/>
-              </w:rPr>
-              <w:t>非功能性需求</w:t>
-            </w:r>
-            <w:r>
-              <w:rPr>
-                <w:rFonts w:ascii="楷体" w:hAnsi="楷体"/>
-                <w:noProof/>
-                <w:webHidden/>
-              </w:rPr>
-              <w:tab/>
-            </w:r>
-            <w:r>
-              <w:rPr>
-                <w:rFonts w:ascii="楷体" w:hAnsi="楷体"/>
-                <w:noProof/>
-                <w:webHidden/>
-              </w:rPr>
-              <w:fldChar w:fldCharType="begin"/>
-            </w:r>
-            <w:r>
-              <w:rPr>
-                <w:rFonts w:ascii="楷体" w:hAnsi="楷体"/>
-                <w:noProof/>
-                <w:webHidden/>
-              </w:rPr>
-              <w:instrText xml:space="preserve"> PAGEREF _Toc404856166 \h </w:instrText>
-            </w:r>
-            <w:r>
-              <w:rPr>
-                <w:rFonts w:ascii="楷体" w:hAnsi="楷体"/>
-                <w:noProof/>
-                <w:webHidden/>
-              </w:rPr>
-            </w:r>
-            <w:r>
-              <w:rPr>
-                <w:rFonts w:ascii="楷体" w:hAnsi="楷体"/>
-                <w:noProof/>
-                <w:webHidden/>
-              </w:rPr>
-              <w:fldChar w:fldCharType="separate"/>
-            </w:r>
-            <w:r>
-              <w:rPr>
-                <w:rFonts w:ascii="楷体" w:hAnsi="楷体"/>
-                <w:noProof/>
-                <w:webHidden/>
-              </w:rPr>
-              <w:t>31</w:t>
-            </w:r>
-            <w:r>
-              <w:rPr>
-                <w:rFonts w:ascii="楷体" w:hAnsi="楷体"/>
-                <w:noProof/>
-                <w:webHidden/>
-              </w:rPr>
-              <w:fldChar w:fldCharType="end"/>
-            </w:r>
-          </w:hyperlink>
-        </w:p>
-        <w:p>
-          <w:pPr>
-            <w:pStyle w:val="TOC2"/>
-            <w:tabs>
-              <w:tab w:val="left" w:pos="880"/>
-              <w:tab w:val="right" w:leader="dot" w:pos="8630"/>
-            </w:tabs>
-            <w:rPr>
-              <w:rFonts w:ascii="楷体" w:hAnsi="楷体" w:cstheme="minorBidi"/>
-              <w:noProof/>
-              <w:lang w:eastAsia="zh-CN"/>
-            </w:rPr>
-          </w:pPr>
-          <w:hyperlink w:anchor="_Toc404856167" w:history="1">
-            <w:r>
-              <w:rPr>
-                <w:rStyle w:val="Hyperlink"/>
-                <w:rFonts w:ascii="楷体" w:hAnsi="楷体"/>
-                <w:noProof/>
-              </w:rPr>
-              <w:t>6.1</w:t>
-            </w:r>
-            <w:r>
-              <w:rPr>
-                <w:rFonts w:ascii="楷体" w:hAnsi="楷体" w:cstheme="minorBidi"/>
-                <w:noProof/>
-                <w:lang w:eastAsia="zh-CN"/>
-              </w:rPr>
-              <w:tab/>
-            </w:r>
-            <w:r>
-              <w:rPr>
-                <w:rStyle w:val="Hyperlink"/>
-                <w:rFonts w:ascii="楷体" w:hAnsi="楷体" w:hint="eastAsia"/>
-                <w:noProof/>
-              </w:rPr>
-              <w:t>安全性需求</w:t>
-            </w:r>
-            <w:r>
-              <w:rPr>
-                <w:rFonts w:ascii="楷体" w:hAnsi="楷体"/>
-                <w:noProof/>
-                <w:webHidden/>
-              </w:rPr>
-              <w:tab/>
-            </w:r>
-            <w:r>
-              <w:rPr>
-                <w:rFonts w:ascii="楷体" w:hAnsi="楷体"/>
-                <w:noProof/>
-                <w:webHidden/>
-              </w:rPr>
-              <w:fldChar w:fldCharType="begin"/>
-            </w:r>
-            <w:r>
-              <w:rPr>
-                <w:rFonts w:ascii="楷体" w:hAnsi="楷体"/>
-                <w:noProof/>
-                <w:webHidden/>
-              </w:rPr>
-              <w:instrText xml:space="preserve"> PAGEREF _Toc404856167 \h </w:instrText>
-            </w:r>
-            <w:r>
-              <w:rPr>
-                <w:rFonts w:ascii="楷体" w:hAnsi="楷体"/>
-                <w:noProof/>
-                <w:webHidden/>
-              </w:rPr>
-            </w:r>
-            <w:r>
-              <w:rPr>
-                <w:rFonts w:ascii="楷体" w:hAnsi="楷体"/>
-                <w:noProof/>
-                <w:webHidden/>
-              </w:rPr>
-              <w:fldChar w:fldCharType="separate"/>
-            </w:r>
-            <w:r>
-              <w:rPr>
-                <w:rFonts w:ascii="楷体" w:hAnsi="楷体"/>
-                <w:noProof/>
-                <w:webHidden/>
-              </w:rPr>
-              <w:t>31</w:t>
-            </w:r>
-            <w:r>
-              <w:rPr>
-                <w:rFonts w:ascii="楷体" w:hAnsi="楷体"/>
-                <w:noProof/>
-                <w:webHidden/>
-              </w:rPr>
-              <w:fldChar w:fldCharType="end"/>
-            </w:r>
-          </w:hyperlink>
-        </w:p>
-        <w:p>
-          <w:pPr>
-            <w:pStyle w:val="TOC2"/>
-            <w:tabs>
-              <w:tab w:val="left" w:pos="880"/>
-              <w:tab w:val="right" w:leader="dot" w:pos="8630"/>
-            </w:tabs>
-            <w:rPr>
-              <w:rFonts w:ascii="楷体" w:hAnsi="楷体" w:cstheme="minorBidi"/>
-              <w:noProof/>
-              <w:lang w:eastAsia="zh-CN"/>
-            </w:rPr>
-          </w:pPr>
-          <w:hyperlink w:anchor="_Toc404856168" w:history="1">
-            <w:r>
-              <w:rPr>
-                <w:rStyle w:val="Hyperlink"/>
-                <w:rFonts w:ascii="楷体" w:hAnsi="楷体"/>
-                <w:noProof/>
-              </w:rPr>
-              <w:t>6.2</w:t>
-            </w:r>
-            <w:r>
-              <w:rPr>
-                <w:rFonts w:ascii="楷体" w:hAnsi="楷体" w:cstheme="minorBidi"/>
-                <w:noProof/>
-                <w:lang w:eastAsia="zh-CN"/>
-              </w:rPr>
-              <w:tab/>
-            </w:r>
-            <w:r>
-              <w:rPr>
-                <w:rStyle w:val="Hyperlink"/>
-                <w:rFonts w:ascii="楷体" w:hAnsi="楷体" w:hint="eastAsia"/>
-                <w:noProof/>
-              </w:rPr>
-              <w:t>性能需求</w:t>
-            </w:r>
-            <w:r>
-              <w:rPr>
-                <w:rFonts w:ascii="楷体" w:hAnsi="楷体"/>
-                <w:noProof/>
-                <w:webHidden/>
-              </w:rPr>
-              <w:tab/>
-            </w:r>
-            <w:r>
-              <w:rPr>
-                <w:rFonts w:ascii="楷体" w:hAnsi="楷体"/>
-                <w:noProof/>
-                <w:webHidden/>
-              </w:rPr>
-              <w:fldChar w:fldCharType="begin"/>
-            </w:r>
-            <w:r>
-              <w:rPr>
-                <w:rFonts w:ascii="楷体" w:hAnsi="楷体"/>
-                <w:noProof/>
-                <w:webHidden/>
-              </w:rPr>
-              <w:instrText xml:space="preserve"> PAGEREF _Toc404856168 \h </w:instrText>
-            </w:r>
-            <w:r>
-              <w:rPr>
-                <w:rFonts w:ascii="楷体" w:hAnsi="楷体"/>
-                <w:noProof/>
-                <w:webHidden/>
-              </w:rPr>
-            </w:r>
-            <w:r>
-              <w:rPr>
-                <w:rFonts w:ascii="楷体" w:hAnsi="楷体"/>
-                <w:noProof/>
-                <w:webHidden/>
-              </w:rPr>
-              <w:fldChar w:fldCharType="separate"/>
-            </w:r>
-            <w:r>
-              <w:rPr>
-                <w:rFonts w:ascii="楷体" w:hAnsi="楷体"/>
-                <w:noProof/>
-                <w:webHidden/>
-              </w:rPr>
-              <w:t>31</w:t>
-            </w:r>
-            <w:r>
-              <w:rPr>
-                <w:rFonts w:ascii="楷体" w:hAnsi="楷体"/>
-                <w:noProof/>
-                <w:webHidden/>
-              </w:rPr>
-              <w:fldChar w:fldCharType="end"/>
-            </w:r>
-          </w:hyperlink>
-        </w:p>
-        <w:p>
-          <w:pPr>
-            <w:pStyle w:val="TOC2"/>
-            <w:tabs>
-              <w:tab w:val="left" w:pos="880"/>
-              <w:tab w:val="right" w:leader="dot" w:pos="8630"/>
-            </w:tabs>
-            <w:rPr>
-              <w:rFonts w:ascii="楷体" w:hAnsi="楷体" w:cstheme="minorBidi"/>
-              <w:noProof/>
-              <w:lang w:eastAsia="zh-CN"/>
-            </w:rPr>
-          </w:pPr>
-          <w:hyperlink w:anchor="_Toc404856169" w:history="1">
-            <w:r>
-              <w:rPr>
-                <w:rStyle w:val="Hyperlink"/>
-                <w:rFonts w:ascii="楷体" w:hAnsi="楷体"/>
-                <w:noProof/>
-              </w:rPr>
-              <w:t>6.3</w:t>
-            </w:r>
-            <w:r>
-              <w:rPr>
-                <w:rFonts w:ascii="楷体" w:hAnsi="楷体" w:cstheme="minorBidi"/>
-                <w:noProof/>
-                <w:lang w:eastAsia="zh-CN"/>
-              </w:rPr>
-              <w:tab/>
-            </w:r>
-            <w:r>
-              <w:rPr>
-                <w:rStyle w:val="Hyperlink"/>
-                <w:rFonts w:ascii="楷体" w:hAnsi="楷体" w:hint="eastAsia"/>
-                <w:noProof/>
-              </w:rPr>
-              <w:t>稳定性需求</w:t>
-            </w:r>
-            <w:r>
-              <w:rPr>
-                <w:rFonts w:ascii="楷体" w:hAnsi="楷体"/>
-                <w:noProof/>
-                <w:webHidden/>
-              </w:rPr>
-              <w:tab/>
-            </w:r>
-            <w:r>
-              <w:rPr>
-                <w:rFonts w:ascii="楷体" w:hAnsi="楷体"/>
-                <w:noProof/>
-                <w:webHidden/>
-              </w:rPr>
-              <w:fldChar w:fldCharType="begin"/>
-            </w:r>
-            <w:r>
-              <w:rPr>
-                <w:rFonts w:ascii="楷体" w:hAnsi="楷体"/>
-                <w:noProof/>
-                <w:webHidden/>
-              </w:rPr>
-              <w:instrText xml:space="preserve"> PAGEREF _Toc404856169 \h </w:instrText>
-            </w:r>
-            <w:r>
-              <w:rPr>
-                <w:rFonts w:ascii="楷体" w:hAnsi="楷体"/>
-                <w:noProof/>
-                <w:webHidden/>
-              </w:rPr>
-            </w:r>
-            <w:r>
-              <w:rPr>
-                <w:rFonts w:ascii="楷体" w:hAnsi="楷体"/>
-                <w:noProof/>
-                <w:webHidden/>
-              </w:rPr>
-              <w:fldChar w:fldCharType="separate"/>
-            </w:r>
-            <w:r>
-              <w:rPr>
-                <w:rFonts w:ascii="楷体" w:hAnsi="楷体"/>
-                <w:noProof/>
-                <w:webHidden/>
-              </w:rPr>
-              <w:t>31</w:t>
-            </w:r>
-            <w:r>
-              <w:rPr>
-                <w:rFonts w:ascii="楷体" w:hAnsi="楷体"/>
-                <w:noProof/>
-                <w:webHidden/>
-              </w:rPr>
-              <w:fldChar w:fldCharType="end"/>
-            </w:r>
-          </w:hyperlink>
-        </w:p>
-        <w:p>
-          <w:pPr>
-            <w:pStyle w:val="TOC2"/>
-            <w:tabs>
-              <w:tab w:val="left" w:pos="880"/>
-              <w:tab w:val="right" w:leader="dot" w:pos="8630"/>
-            </w:tabs>
-            <w:rPr>
-              <w:rFonts w:ascii="楷体" w:hAnsi="楷体" w:cstheme="minorBidi"/>
-              <w:noProof/>
-              <w:lang w:eastAsia="zh-CN"/>
-            </w:rPr>
-          </w:pPr>
-          <w:hyperlink w:anchor="_Toc404856170" w:history="1">
-            <w:r>
-              <w:rPr>
-                <w:rStyle w:val="Hyperlink"/>
-                <w:rFonts w:ascii="楷体" w:hAnsi="楷体"/>
-                <w:noProof/>
-              </w:rPr>
-              <w:t>6.4</w:t>
-            </w:r>
-            <w:r>
-              <w:rPr>
-                <w:rFonts w:ascii="楷体" w:hAnsi="楷体" w:cstheme="minorBidi"/>
-                <w:noProof/>
-                <w:lang w:eastAsia="zh-CN"/>
-              </w:rPr>
-              <w:tab/>
-            </w:r>
-            <w:r>
-              <w:rPr>
-                <w:rStyle w:val="Hyperlink"/>
-                <w:rFonts w:ascii="楷体" w:hAnsi="楷体" w:hint="eastAsia"/>
-                <w:noProof/>
-              </w:rPr>
-              <w:t>扩展性需求</w:t>
-            </w:r>
-            <w:r>
-              <w:rPr>
-                <w:rFonts w:ascii="楷体" w:hAnsi="楷体"/>
-                <w:noProof/>
-                <w:webHidden/>
-              </w:rPr>
-              <w:tab/>
-            </w:r>
-            <w:r>
-              <w:rPr>
-                <w:rFonts w:ascii="楷体" w:hAnsi="楷体"/>
-                <w:noProof/>
-                <w:webHidden/>
-              </w:rPr>
-              <w:fldChar w:fldCharType="begin"/>
-            </w:r>
-            <w:r>
-              <w:rPr>
-                <w:rFonts w:ascii="楷体" w:hAnsi="楷体"/>
-                <w:noProof/>
-                <w:webHidden/>
-              </w:rPr>
-              <w:instrText xml:space="preserve"> PAGEREF _Toc404856170 \h </w:instrText>
-            </w:r>
-            <w:r>
-              <w:rPr>
-                <w:rFonts w:ascii="楷体" w:hAnsi="楷体"/>
-                <w:noProof/>
-                <w:webHidden/>
-              </w:rPr>
-            </w:r>
-            <w:r>
-              <w:rPr>
-                <w:rFonts w:ascii="楷体" w:hAnsi="楷体"/>
-                <w:noProof/>
-                <w:webHidden/>
-              </w:rPr>
-              <w:fldChar w:fldCharType="separate"/>
-            </w:r>
-            <w:r>
-              <w:rPr>
-                <w:rFonts w:ascii="楷体" w:hAnsi="楷体"/>
-                <w:noProof/>
-                <w:webHidden/>
-              </w:rPr>
-              <w:t>31</w:t>
-            </w:r>
-            <w:r>
-              <w:rPr>
-                <w:rFonts w:ascii="楷体" w:hAnsi="楷体"/>
-                <w:noProof/>
-                <w:webHidden/>
-              </w:rPr>
-              <w:fldChar w:fldCharType="end"/>
-            </w:r>
-          </w:hyperlink>
-        </w:p>
-        <w:p>
-          <w:pPr>
-            <w:pStyle w:val="TOC2"/>
-            <w:tabs>
-              <w:tab w:val="left" w:pos="880"/>
-              <w:tab w:val="right" w:leader="dot" w:pos="8630"/>
-            </w:tabs>
-            <w:rPr>
-              <w:rFonts w:ascii="楷体" w:hAnsi="楷体" w:cstheme="minorBidi"/>
-              <w:noProof/>
-              <w:lang w:eastAsia="zh-CN"/>
-            </w:rPr>
-          </w:pPr>
-          <w:hyperlink w:anchor="_Toc404856171" w:history="1">
-            <w:r>
-              <w:rPr>
-                <w:rStyle w:val="Hyperlink"/>
-                <w:rFonts w:ascii="楷体" w:hAnsi="楷体"/>
-                <w:noProof/>
-              </w:rPr>
-              <w:t>6.5</w:t>
-            </w:r>
-            <w:r>
-              <w:rPr>
-                <w:rFonts w:ascii="楷体" w:hAnsi="楷体" w:cstheme="minorBidi"/>
-                <w:noProof/>
-                <w:lang w:eastAsia="zh-CN"/>
-              </w:rPr>
-              <w:tab/>
-            </w:r>
-            <w:r>
-              <w:rPr>
-                <w:rStyle w:val="Hyperlink"/>
-                <w:rFonts w:ascii="楷体" w:hAnsi="楷体" w:hint="eastAsia"/>
-                <w:noProof/>
-              </w:rPr>
-              <w:t>容错性需求</w:t>
-            </w:r>
-            <w:r>
-              <w:rPr>
-                <w:rFonts w:ascii="楷体" w:hAnsi="楷体"/>
-                <w:noProof/>
-                <w:webHidden/>
-              </w:rPr>
-              <w:tab/>
-            </w:r>
-            <w:r>
-              <w:rPr>
-                <w:rFonts w:ascii="楷体" w:hAnsi="楷体"/>
-                <w:noProof/>
-                <w:webHidden/>
-              </w:rPr>
-              <w:fldChar w:fldCharType="begin"/>
-            </w:r>
-            <w:r>
-              <w:rPr>
-                <w:rFonts w:ascii="楷体" w:hAnsi="楷体"/>
-                <w:noProof/>
-                <w:webHidden/>
-              </w:rPr>
-              <w:instrText xml:space="preserve"> PAGEREF _Toc404856171 \h </w:instrText>
-            </w:r>
-            <w:r>
-              <w:rPr>
-                <w:rFonts w:ascii="楷体" w:hAnsi="楷体"/>
-                <w:noProof/>
-                <w:webHidden/>
-              </w:rPr>
-            </w:r>
-            <w:r>
-              <w:rPr>
-                <w:rFonts w:ascii="楷体" w:hAnsi="楷体"/>
-                <w:noProof/>
-                <w:webHidden/>
-              </w:rPr>
-              <w:fldChar w:fldCharType="separate"/>
-            </w:r>
-            <w:r>
-              <w:rPr>
-                <w:rFonts w:ascii="楷体" w:hAnsi="楷体"/>
-                <w:noProof/>
-                <w:webHidden/>
-              </w:rPr>
-              <w:t>31</w:t>
-            </w:r>
-            <w:r>
-              <w:rPr>
-                <w:rFonts w:ascii="楷体" w:hAnsi="楷体"/>
-                <w:noProof/>
-                <w:webHidden/>
-              </w:rPr>
-              <w:fldChar w:fldCharType="end"/>
-            </w:r>
-          </w:hyperlink>
-        </w:p>
-        <w:p>
-          <w:pPr>
-            <w:pStyle w:val="TOC2"/>
-            <w:tabs>
-              <w:tab w:val="left" w:pos="880"/>
-              <w:tab w:val="right" w:leader="dot" w:pos="8630"/>
-            </w:tabs>
-            <w:rPr>
-              <w:rFonts w:ascii="楷体" w:hAnsi="楷体" w:cstheme="minorBidi"/>
-              <w:noProof/>
-              <w:lang w:eastAsia="zh-CN"/>
-            </w:rPr>
-          </w:pPr>
-          <w:hyperlink w:anchor="_Toc404856172" w:history="1">
-            <w:r>
-              <w:rPr>
-                <w:rStyle w:val="Hyperlink"/>
-                <w:rFonts w:ascii="楷体" w:hAnsi="楷体"/>
-                <w:noProof/>
-              </w:rPr>
-              <w:t>6.6</w:t>
-            </w:r>
-            <w:r>
-              <w:rPr>
-                <w:rFonts w:ascii="楷体" w:hAnsi="楷体" w:cstheme="minorBidi"/>
-                <w:noProof/>
-                <w:lang w:eastAsia="zh-CN"/>
-              </w:rPr>
-              <w:tab/>
-            </w:r>
-            <w:r>
-              <w:rPr>
-                <w:rStyle w:val="Hyperlink"/>
-                <w:rFonts w:ascii="楷体" w:hAnsi="楷体" w:hint="eastAsia"/>
-                <w:noProof/>
-              </w:rPr>
-              <w:t>排错性需求</w:t>
-            </w:r>
-            <w:r>
-              <w:rPr>
-                <w:rFonts w:ascii="楷体" w:hAnsi="楷体"/>
-                <w:noProof/>
-                <w:webHidden/>
-              </w:rPr>
-              <w:tab/>
-            </w:r>
-            <w:r>
-              <w:rPr>
-                <w:rFonts w:ascii="楷体" w:hAnsi="楷体"/>
-                <w:noProof/>
-                <w:webHidden/>
-              </w:rPr>
-              <w:fldChar w:fldCharType="begin"/>
-            </w:r>
-            <w:r>
-              <w:rPr>
-                <w:rFonts w:ascii="楷体" w:hAnsi="楷体"/>
-                <w:noProof/>
-                <w:webHidden/>
-              </w:rPr>
-              <w:instrText xml:space="preserve"> PAGEREF _Toc404856172 \h </w:instrText>
-            </w:r>
-            <w:r>
-              <w:rPr>
-                <w:rFonts w:ascii="楷体" w:hAnsi="楷体"/>
-                <w:noProof/>
-                <w:webHidden/>
-              </w:rPr>
-            </w:r>
-            <w:r>
-              <w:rPr>
-                <w:rFonts w:ascii="楷体" w:hAnsi="楷体"/>
-                <w:noProof/>
-                <w:webHidden/>
-              </w:rPr>
-              <w:fldChar w:fldCharType="separate"/>
-            </w:r>
-            <w:r>
-              <w:rPr>
-                <w:rFonts w:ascii="楷体" w:hAnsi="楷体"/>
-                <w:noProof/>
-                <w:webHidden/>
-              </w:rPr>
-              <w:t>31</w:t>
-            </w:r>
-            <w:r>
-              <w:rPr>
-                <w:rFonts w:ascii="楷体" w:hAnsi="楷体"/>
-                <w:noProof/>
-                <w:webHidden/>
-              </w:rPr>
-              <w:fldChar w:fldCharType="end"/>
-            </w:r>
-          </w:hyperlink>
-        </w:p>
-        <w:p>
-          <w:pPr>
-            <w:pStyle w:val="TOC1"/>
-            <w:tabs>
-              <w:tab w:val="left" w:pos="440"/>
-              <w:tab w:val="right" w:leader="dot" w:pos="8630"/>
-            </w:tabs>
-            <w:rPr>
-              <w:rFonts w:ascii="楷体" w:hAnsi="楷体" w:cstheme="minorBidi"/>
-              <w:noProof/>
-              <w:lang w:eastAsia="zh-CN"/>
-            </w:rPr>
-          </w:pPr>
-          <w:hyperlink w:anchor="_Toc404856173" w:history="1">
-            <w:r>
-              <w:rPr>
-                <w:rStyle w:val="Hyperlink"/>
-                <w:rFonts w:ascii="楷体" w:hAnsi="楷体"/>
-                <w:noProof/>
-              </w:rPr>
-              <w:t>7</w:t>
-            </w:r>
-            <w:r>
-              <w:rPr>
-                <w:rFonts w:ascii="楷体" w:hAnsi="楷体" w:cstheme="minorBidi"/>
-                <w:noProof/>
-                <w:lang w:eastAsia="zh-CN"/>
-              </w:rPr>
-              <w:tab/>
-            </w:r>
-            <w:r>
-              <w:rPr>
-                <w:rStyle w:val="Hyperlink"/>
-                <w:rFonts w:ascii="楷体" w:hAnsi="楷体" w:hint="eastAsia"/>
-                <w:noProof/>
-              </w:rPr>
-              <w:t>接口需求</w:t>
-            </w:r>
-            <w:r>
-              <w:rPr>
-                <w:rFonts w:ascii="楷体" w:hAnsi="楷体"/>
-                <w:noProof/>
-                <w:webHidden/>
-              </w:rPr>
-              <w:tab/>
-            </w:r>
-            <w:r>
-              <w:rPr>
-                <w:rFonts w:ascii="楷体" w:hAnsi="楷体"/>
-                <w:noProof/>
-                <w:webHidden/>
-              </w:rPr>
-              <w:fldChar w:fldCharType="begin"/>
-            </w:r>
-            <w:r>
-              <w:rPr>
-                <w:rFonts w:ascii="楷体" w:hAnsi="楷体"/>
-                <w:noProof/>
-                <w:webHidden/>
-              </w:rPr>
-              <w:instrText xml:space="preserve"> PAGEREF _Toc404856173 \h </w:instrText>
-            </w:r>
-            <w:r>
-              <w:rPr>
-                <w:rFonts w:ascii="楷体" w:hAnsi="楷体"/>
-                <w:noProof/>
-                <w:webHidden/>
-              </w:rPr>
-            </w:r>
-            <w:r>
-              <w:rPr>
-                <w:rFonts w:ascii="楷体" w:hAnsi="楷体"/>
-                <w:noProof/>
-                <w:webHidden/>
-              </w:rPr>
-              <w:fldChar w:fldCharType="separate"/>
-            </w:r>
-            <w:r>
-              <w:rPr>
-                <w:rFonts w:ascii="楷体" w:hAnsi="楷体"/>
-                <w:noProof/>
-                <w:webHidden/>
-              </w:rPr>
-              <w:t>31</w:t>
-            </w:r>
-            <w:r>
-              <w:rPr>
-                <w:rFonts w:ascii="楷体" w:hAnsi="楷体"/>
-                <w:noProof/>
-                <w:webHidden/>
-              </w:rPr>
-              <w:fldChar w:fldCharType="end"/>
-            </w:r>
-          </w:hyperlink>
-        </w:p>
-        <w:p>
-          <w:pPr>
-            <w:pStyle w:val="TOC2"/>
-            <w:tabs>
-              <w:tab w:val="left" w:pos="880"/>
-              <w:tab w:val="right" w:leader="dot" w:pos="8630"/>
-            </w:tabs>
-            <w:rPr>
-              <w:rFonts w:ascii="楷体" w:hAnsi="楷体" w:cstheme="minorBidi"/>
-              <w:noProof/>
-              <w:lang w:eastAsia="zh-CN"/>
-            </w:rPr>
-          </w:pPr>
-          <w:hyperlink w:anchor="_Toc404856174" w:history="1">
-            <w:r>
-              <w:rPr>
-                <w:rStyle w:val="Hyperlink"/>
-                <w:rFonts w:ascii="楷体" w:hAnsi="楷体"/>
-                <w:noProof/>
-              </w:rPr>
-              <w:t>7.1</w:t>
-            </w:r>
-            <w:r>
-              <w:rPr>
-                <w:rFonts w:ascii="楷体" w:hAnsi="楷体" w:cstheme="minorBidi"/>
-                <w:noProof/>
-                <w:lang w:eastAsia="zh-CN"/>
-              </w:rPr>
-              <w:tab/>
-            </w:r>
-            <w:r>
-              <w:rPr>
-                <w:rStyle w:val="Hyperlink"/>
-                <w:rFonts w:ascii="楷体" w:hAnsi="楷体" w:hint="eastAsia"/>
-                <w:noProof/>
-              </w:rPr>
-              <w:t>用户接口需求</w:t>
-            </w:r>
-            <w:r>
-              <w:rPr>
-                <w:rFonts w:ascii="楷体" w:hAnsi="楷体"/>
-                <w:noProof/>
-                <w:webHidden/>
-              </w:rPr>
-              <w:tab/>
-            </w:r>
-            <w:r>
-              <w:rPr>
-                <w:rFonts w:ascii="楷体" w:hAnsi="楷体"/>
-                <w:noProof/>
-                <w:webHidden/>
-              </w:rPr>
-              <w:fldChar w:fldCharType="begin"/>
-            </w:r>
-            <w:r>
-              <w:rPr>
-                <w:rFonts w:ascii="楷体" w:hAnsi="楷体"/>
-                <w:noProof/>
-                <w:webHidden/>
-              </w:rPr>
-              <w:instrText xml:space="preserve"> PAGEREF _Toc404856174 \h </w:instrText>
-            </w:r>
-            <w:r>
-              <w:rPr>
-                <w:rFonts w:ascii="楷体" w:hAnsi="楷体"/>
-                <w:noProof/>
-                <w:webHidden/>
-              </w:rPr>
-            </w:r>
-            <w:r>
-              <w:rPr>
-                <w:rFonts w:ascii="楷体" w:hAnsi="楷体"/>
-                <w:noProof/>
-                <w:webHidden/>
-              </w:rPr>
-              <w:fldChar w:fldCharType="separate"/>
-            </w:r>
-            <w:r>
-              <w:rPr>
-                <w:rFonts w:ascii="楷体" w:hAnsi="楷体"/>
-                <w:noProof/>
-                <w:webHidden/>
-              </w:rPr>
-              <w:t>31</w:t>
-            </w:r>
-            <w:r>
-              <w:rPr>
-                <w:rFonts w:ascii="楷体" w:hAnsi="楷体"/>
-                <w:noProof/>
-                <w:webHidden/>
-              </w:rPr>
-              <w:fldChar w:fldCharType="end"/>
-            </w:r>
-          </w:hyperlink>
-        </w:p>
-        <w:p>
-          <w:pPr>
-            <w:pStyle w:val="TOC2"/>
-            <w:tabs>
-              <w:tab w:val="left" w:pos="880"/>
-              <w:tab w:val="right" w:leader="dot" w:pos="8630"/>
-            </w:tabs>
-            <w:rPr>
-              <w:rFonts w:ascii="楷体" w:hAnsi="楷体" w:cstheme="minorBidi"/>
-              <w:noProof/>
-              <w:lang w:eastAsia="zh-CN"/>
-            </w:rPr>
-          </w:pPr>
-          <w:hyperlink w:anchor="_Toc404856175" w:history="1">
-            <w:r>
-              <w:rPr>
-                <w:rStyle w:val="Hyperlink"/>
-                <w:rFonts w:ascii="楷体" w:hAnsi="楷体"/>
-                <w:noProof/>
-              </w:rPr>
-              <w:t>7.2</w:t>
-            </w:r>
-            <w:r>
-              <w:rPr>
-                <w:rFonts w:ascii="楷体" w:hAnsi="楷体" w:cstheme="minorBidi"/>
-                <w:noProof/>
-                <w:lang w:eastAsia="zh-CN"/>
-              </w:rPr>
-              <w:tab/>
-            </w:r>
-            <w:r>
-              <w:rPr>
-                <w:rStyle w:val="Hyperlink"/>
-                <w:rFonts w:ascii="楷体" w:hAnsi="楷体" w:hint="eastAsia"/>
-                <w:noProof/>
-              </w:rPr>
-              <w:t>系统接口需求</w:t>
-            </w:r>
-            <w:r>
-              <w:rPr>
-                <w:rFonts w:ascii="楷体" w:hAnsi="楷体"/>
-                <w:noProof/>
-                <w:webHidden/>
-              </w:rPr>
-              <w:tab/>
-            </w:r>
-            <w:r>
-              <w:rPr>
-                <w:rFonts w:ascii="楷体" w:hAnsi="楷体"/>
-                <w:noProof/>
-                <w:webHidden/>
-              </w:rPr>
-              <w:fldChar w:fldCharType="begin"/>
-            </w:r>
-            <w:r>
-              <w:rPr>
-                <w:rFonts w:ascii="楷体" w:hAnsi="楷体"/>
-                <w:noProof/>
-                <w:webHidden/>
-              </w:rPr>
-              <w:instrText xml:space="preserve"> PAGEREF _Toc404856175 \h </w:instrText>
-            </w:r>
-            <w:r>
-              <w:rPr>
-                <w:rFonts w:ascii="楷体" w:hAnsi="楷体"/>
-                <w:noProof/>
-                <w:webHidden/>
-              </w:rPr>
-            </w:r>
-            <w:r>
-              <w:rPr>
-                <w:rFonts w:ascii="楷体" w:hAnsi="楷体"/>
-                <w:noProof/>
-                <w:webHidden/>
-              </w:rPr>
-              <w:fldChar w:fldCharType="separate"/>
-            </w:r>
-            <w:r>
-              <w:rPr>
-                <w:rFonts w:ascii="楷体" w:hAnsi="楷体"/>
-                <w:noProof/>
-                <w:webHidden/>
-              </w:rPr>
-              <w:t>31</w:t>
-            </w:r>
-            <w:r>
-              <w:rPr>
-                <w:rFonts w:ascii="楷体" w:hAnsi="楷体"/>
-                <w:noProof/>
-                <w:webHidden/>
-              </w:rPr>
-              <w:fldChar w:fldCharType="end"/>
-            </w:r>
-          </w:hyperlink>
-        </w:p>
-        <w:p>
-          <w:pPr>
-            <w:pStyle w:val="TOC1"/>
-            <w:tabs>
-              <w:tab w:val="left" w:pos="440"/>
-              <w:tab w:val="right" w:leader="dot" w:pos="8630"/>
-            </w:tabs>
-            <w:rPr>
-              <w:rFonts w:ascii="楷体" w:hAnsi="楷体" w:cstheme="minorBidi"/>
-              <w:noProof/>
-              <w:lang w:eastAsia="zh-CN"/>
-            </w:rPr>
-          </w:pPr>
-          <w:hyperlink w:anchor="_Toc404856176" w:history="1">
-            <w:r>
-              <w:rPr>
-                <w:rStyle w:val="Hyperlink"/>
-                <w:rFonts w:ascii="楷体" w:hAnsi="楷体"/>
-                <w:noProof/>
-              </w:rPr>
-              <w:t>8</w:t>
-            </w:r>
-            <w:r>
-              <w:rPr>
-                <w:rFonts w:ascii="楷体" w:hAnsi="楷体" w:cstheme="minorBidi"/>
-                <w:noProof/>
-                <w:lang w:eastAsia="zh-CN"/>
-              </w:rPr>
-              <w:tab/>
-            </w:r>
-            <w:r>
-              <w:rPr>
-                <w:rStyle w:val="Hyperlink"/>
-                <w:rFonts w:ascii="楷体" w:hAnsi="楷体" w:hint="eastAsia"/>
-                <w:noProof/>
-              </w:rPr>
-              <w:t>测试需求</w:t>
-            </w:r>
-            <w:r>
-              <w:rPr>
-                <w:rFonts w:ascii="楷体" w:hAnsi="楷体"/>
-                <w:noProof/>
-                <w:webHidden/>
-              </w:rPr>
-              <w:tab/>
-            </w:r>
-            <w:r>
-              <w:rPr>
-                <w:rFonts w:ascii="楷体" w:hAnsi="楷体"/>
-                <w:noProof/>
-                <w:webHidden/>
-              </w:rPr>
-              <w:fldChar w:fldCharType="begin"/>
-            </w:r>
-            <w:r>
-              <w:rPr>
-                <w:rFonts w:ascii="楷体" w:hAnsi="楷体"/>
-                <w:noProof/>
-                <w:webHidden/>
-              </w:rPr>
-              <w:instrText xml:space="preserve"> PAGEREF _Toc404856176 \h </w:instrText>
-            </w:r>
-            <w:r>
-              <w:rPr>
-                <w:rFonts w:ascii="楷体" w:hAnsi="楷体"/>
-                <w:noProof/>
-                <w:webHidden/>
-              </w:rPr>
-            </w:r>
-            <w:r>
-              <w:rPr>
-                <w:rFonts w:ascii="楷体" w:hAnsi="楷体"/>
-                <w:noProof/>
-                <w:webHidden/>
-              </w:rPr>
-              <w:fldChar w:fldCharType="separate"/>
-            </w:r>
-            <w:r>
-              <w:rPr>
-                <w:rFonts w:ascii="楷体" w:hAnsi="楷体"/>
-                <w:noProof/>
-                <w:webHidden/>
-              </w:rPr>
-              <w:t>31</w:t>
-            </w:r>
-            <w:r>
-              <w:rPr>
-                <w:rFonts w:ascii="楷体" w:hAnsi="楷体"/>
-                <w:noProof/>
-                <w:webHidden/>
-              </w:rPr>
-              <w:fldChar w:fldCharType="end"/>
-            </w:r>
-          </w:hyperlink>
-        </w:p>
-        <w:p>
-          <w:pPr>
-            <w:pStyle w:val="TOC2"/>
-            <w:tabs>
-              <w:tab w:val="left" w:pos="880"/>
-              <w:tab w:val="right" w:leader="dot" w:pos="8630"/>
-            </w:tabs>
-            <w:rPr>
-              <w:rFonts w:ascii="楷体" w:hAnsi="楷体" w:cstheme="minorBidi"/>
-              <w:noProof/>
-              <w:lang w:eastAsia="zh-CN"/>
-            </w:rPr>
-          </w:pPr>
-          <w:hyperlink w:anchor="_Toc404856177" w:history="1">
-            <w:r>
-              <w:rPr>
-                <w:rStyle w:val="Hyperlink"/>
-                <w:rFonts w:ascii="楷体" w:hAnsi="楷体"/>
-                <w:noProof/>
-              </w:rPr>
-              <w:t>8.1</w:t>
-            </w:r>
-            <w:r>
-              <w:rPr>
-                <w:rFonts w:ascii="楷体" w:hAnsi="楷体" w:cstheme="minorBidi"/>
-                <w:noProof/>
-                <w:lang w:eastAsia="zh-CN"/>
-              </w:rPr>
-              <w:tab/>
-            </w:r>
-            <w:r>
-              <w:rPr>
-                <w:rStyle w:val="Hyperlink"/>
-                <w:rFonts w:ascii="楷体" w:hAnsi="楷体" w:hint="eastAsia"/>
-                <w:noProof/>
-              </w:rPr>
-              <w:t>功能测试需求</w:t>
-            </w:r>
-            <w:r>
-              <w:rPr>
-                <w:rFonts w:ascii="楷体" w:hAnsi="楷体"/>
-                <w:noProof/>
-                <w:webHidden/>
-              </w:rPr>
-              <w:tab/>
-            </w:r>
-            <w:r>
-              <w:rPr>
-                <w:rFonts w:ascii="楷体" w:hAnsi="楷体"/>
-                <w:noProof/>
-                <w:webHidden/>
-              </w:rPr>
-              <w:fldChar w:fldCharType="begin"/>
-            </w:r>
-            <w:r>
-              <w:rPr>
-                <w:rFonts w:ascii="楷体" w:hAnsi="楷体"/>
-                <w:noProof/>
-                <w:webHidden/>
-              </w:rPr>
-              <w:instrText xml:space="preserve"> PAGEREF _Toc404856177 \h </w:instrText>
-            </w:r>
-            <w:r>
-              <w:rPr>
-                <w:rFonts w:ascii="楷体" w:hAnsi="楷体"/>
-                <w:noProof/>
-                <w:webHidden/>
-              </w:rPr>
-            </w:r>
-            <w:r>
-              <w:rPr>
-                <w:rFonts w:ascii="楷体" w:hAnsi="楷体"/>
-                <w:noProof/>
-                <w:webHidden/>
-              </w:rPr>
-              <w:fldChar w:fldCharType="separate"/>
-            </w:r>
-            <w:r>
-              <w:rPr>
-                <w:rFonts w:ascii="楷体" w:hAnsi="楷体"/>
-                <w:noProof/>
-                <w:webHidden/>
-              </w:rPr>
-              <w:t>31</w:t>
-            </w:r>
-            <w:r>
-              <w:rPr>
-                <w:rFonts w:ascii="楷体" w:hAnsi="楷体"/>
-                <w:noProof/>
-                <w:webHidden/>
-              </w:rPr>
-              <w:fldChar w:fldCharType="end"/>
-            </w:r>
-          </w:hyperlink>
-        </w:p>
-        <w:p>
-          <w:pPr>
-            <w:pStyle w:val="TOC2"/>
-            <w:tabs>
-              <w:tab w:val="left" w:pos="880"/>
-              <w:tab w:val="right" w:leader="dot" w:pos="8630"/>
-            </w:tabs>
-            <w:rPr>
-              <w:rFonts w:ascii="楷体" w:hAnsi="楷体" w:cstheme="minorBidi"/>
-              <w:noProof/>
-              <w:lang w:eastAsia="zh-CN"/>
-            </w:rPr>
-          </w:pPr>
-          <w:hyperlink w:anchor="_Toc404856178" w:history="1">
-            <w:r>
-              <w:rPr>
-                <w:rStyle w:val="Hyperlink"/>
-                <w:rFonts w:ascii="楷体" w:hAnsi="楷体"/>
-                <w:noProof/>
-              </w:rPr>
-              <w:t>8.2</w:t>
-            </w:r>
-            <w:r>
-              <w:rPr>
-                <w:rFonts w:ascii="楷体" w:hAnsi="楷体" w:cstheme="minorBidi"/>
-                <w:noProof/>
-                <w:lang w:eastAsia="zh-CN"/>
-              </w:rPr>
-              <w:tab/>
-            </w:r>
-            <w:r>
-              <w:rPr>
-                <w:rStyle w:val="Hyperlink"/>
-                <w:rFonts w:ascii="楷体" w:hAnsi="楷体" w:hint="eastAsia"/>
-                <w:noProof/>
-              </w:rPr>
-              <w:t>性能测试需求</w:t>
-            </w:r>
-            <w:r>
-              <w:rPr>
-                <w:rFonts w:ascii="楷体" w:hAnsi="楷体"/>
-                <w:noProof/>
-                <w:webHidden/>
-              </w:rPr>
-              <w:tab/>
-            </w:r>
-            <w:r>
-              <w:rPr>
-                <w:rFonts w:ascii="楷体" w:hAnsi="楷体"/>
-                <w:noProof/>
-                <w:webHidden/>
-              </w:rPr>
-              <w:fldChar w:fldCharType="begin"/>
-            </w:r>
-            <w:r>
-              <w:rPr>
-                <w:rFonts w:ascii="楷体" w:hAnsi="楷体"/>
-                <w:noProof/>
-                <w:webHidden/>
-              </w:rPr>
-              <w:instrText xml:space="preserve"> PAGEREF _Toc404856178 \h </w:instrText>
-            </w:r>
-            <w:r>
-              <w:rPr>
-                <w:rFonts w:ascii="楷体" w:hAnsi="楷体"/>
-                <w:noProof/>
-                <w:webHidden/>
-              </w:rPr>
-            </w:r>
-            <w:r>
-              <w:rPr>
-                <w:rFonts w:ascii="楷体" w:hAnsi="楷体"/>
-                <w:noProof/>
-                <w:webHidden/>
-              </w:rPr>
-              <w:fldChar w:fldCharType="separate"/>
-            </w:r>
-            <w:r>
-              <w:rPr>
-                <w:rFonts w:ascii="楷体" w:hAnsi="楷体"/>
-                <w:noProof/>
-                <w:webHidden/>
-              </w:rPr>
-              <w:t>31</w:t>
-            </w:r>
-            <w:r>
-              <w:rPr>
-                <w:rFonts w:ascii="楷体" w:hAnsi="楷体"/>
-                <w:noProof/>
-                <w:webHidden/>
-              </w:rPr>
-              <w:fldChar w:fldCharType="end"/>
-            </w:r>
-          </w:hyperlink>
-        </w:p>
-        <w:p>
-          <w:pPr>
-            <w:pStyle w:val="TOC1"/>
-            <w:tabs>
-              <w:tab w:val="left" w:pos="440"/>
-              <w:tab w:val="right" w:leader="dot" w:pos="8630"/>
-            </w:tabs>
-            <w:rPr>
-              <w:rFonts w:ascii="楷体" w:hAnsi="楷体" w:cstheme="minorBidi"/>
-              <w:noProof/>
-              <w:lang w:eastAsia="zh-CN"/>
-            </w:rPr>
-          </w:pPr>
-          <w:hyperlink w:anchor="_Toc404856179" w:history="1">
-            <w:r>
-              <w:rPr>
-                <w:rStyle w:val="Hyperlink"/>
-                <w:rFonts w:ascii="楷体" w:hAnsi="楷体"/>
-                <w:noProof/>
-              </w:rPr>
-              <w:t>9</w:t>
-            </w:r>
-            <w:r>
-              <w:rPr>
-                <w:rFonts w:ascii="楷体" w:hAnsi="楷体" w:cstheme="minorBidi"/>
-                <w:noProof/>
-                <w:lang w:eastAsia="zh-CN"/>
-              </w:rPr>
-              <w:tab/>
-            </w:r>
-            <w:r>
-              <w:rPr>
-                <w:rStyle w:val="Hyperlink"/>
-                <w:rFonts w:ascii="楷体" w:hAnsi="楷体" w:hint="eastAsia"/>
-                <w:noProof/>
-              </w:rPr>
-              <w:t>培训需求</w:t>
-            </w:r>
-            <w:r>
-              <w:rPr>
-                <w:rFonts w:ascii="楷体" w:hAnsi="楷体"/>
-                <w:noProof/>
-                <w:webHidden/>
-              </w:rPr>
-              <w:tab/>
-            </w:r>
-            <w:r>
-              <w:rPr>
-                <w:rFonts w:ascii="楷体" w:hAnsi="楷体"/>
-                <w:noProof/>
-                <w:webHidden/>
-              </w:rPr>
-              <w:fldChar w:fldCharType="begin"/>
-            </w:r>
-            <w:r>
-              <w:rPr>
-                <w:rFonts w:ascii="楷体" w:hAnsi="楷体"/>
-                <w:noProof/>
-                <w:webHidden/>
-              </w:rPr>
-              <w:instrText xml:space="preserve"> PAGEREF _Toc404856179 \h </w:instrText>
-            </w:r>
-            <w:r>
-              <w:rPr>
-                <w:rFonts w:ascii="楷体" w:hAnsi="楷体"/>
-                <w:noProof/>
-                <w:webHidden/>
-              </w:rPr>
-            </w:r>
-            <w:r>
-              <w:rPr>
-                <w:rFonts w:ascii="楷体" w:hAnsi="楷体"/>
-                <w:noProof/>
-                <w:webHidden/>
-              </w:rPr>
-              <w:fldChar w:fldCharType="separate"/>
-            </w:r>
-            <w:r>
-              <w:rPr>
-                <w:rFonts w:ascii="楷体" w:hAnsi="楷体"/>
-                <w:noProof/>
-                <w:webHidden/>
-              </w:rPr>
-              <w:t>31</w:t>
-            </w:r>
-            <w:r>
-              <w:rPr>
-                <w:rFonts w:ascii="楷体" w:hAnsi="楷体"/>
+              <w:t>27</w:t>
+            </w:r>
+            <w:r>
+              <w:rPr>
                 <w:noProof/>
                 <w:webHidden/>
               </w:rPr>
@@ -5228,24 +4957,25 @@
               <w:tab w:val="right" w:leader="dot" w:pos="8630"/>
             </w:tabs>
             <w:rPr>
-              <w:rFonts w:ascii="楷体" w:hAnsi="楷体" w:cstheme="minorBidi"/>
+              <w:rFonts w:eastAsiaTheme="minorEastAsia" w:cstheme="minorBidi"/>
               <w:noProof/>
+              <w:sz w:val="22"/>
               <w:lang w:eastAsia="zh-CN"/>
             </w:rPr>
           </w:pPr>
-          <w:hyperlink w:anchor="_Toc404856180" w:history="1">
+          <w:hyperlink w:anchor="_Toc405307528" w:history="1">
             <w:r>
               <w:rPr>
                 <w:rStyle w:val="Hyperlink"/>
-                <w:rFonts w:ascii="楷体" w:hAnsi="楷体"/>
-                <w:noProof/>
-              </w:rPr>
-              <w:t>10</w:t>
-            </w:r>
-            <w:r>
-              <w:rPr>
-                <w:rFonts w:ascii="楷体" w:hAnsi="楷体" w:cstheme="minorBidi"/>
-                <w:noProof/>
+                <w:noProof/>
+              </w:rPr>
+              <w:t>10.</w:t>
+            </w:r>
+            <w:r>
+              <w:rPr>
+                <w:rFonts w:eastAsiaTheme="minorEastAsia" w:cstheme="minorBidi"/>
+                <w:noProof/>
+                <w:sz w:val="22"/>
                 <w:lang w:eastAsia="zh-CN"/>
               </w:rPr>
               <w:tab/>
@@ -5253,14 +4983,13 @@
             <w:r>
               <w:rPr>
                 <w:rStyle w:val="Hyperlink"/>
-                <w:rFonts w:ascii="楷体" w:hAnsi="楷体" w:hint="eastAsia"/>
+                <w:rFonts w:hint="eastAsia"/>
                 <w:noProof/>
               </w:rPr>
               <w:t>产品发展蓝图</w:t>
             </w:r>
             <w:r>
               <w:rPr>
-                <w:rFonts w:ascii="楷体" w:hAnsi="楷体"/>
                 <w:noProof/>
                 <w:webHidden/>
               </w:rPr>
@@ -5268,7 +4997,6 @@
             </w:r>
             <w:r>
               <w:rPr>
-                <w:rFonts w:ascii="楷体" w:hAnsi="楷体"/>
                 <w:noProof/>
                 <w:webHidden/>
               </w:rPr>
@@ -5276,22 +5004,19 @@
             </w:r>
             <w:r>
               <w:rPr>
-                <w:rFonts w:ascii="楷体" w:hAnsi="楷体"/>
                 <w:noProof/>
                 <w:webHidden/>
               </w:rPr>
-              <w:instrText xml:space="preserve"> PAGEREF _Toc404856180 \h </w:instrText>
-            </w:r>
-            <w:r>
-              <w:rPr>
-                <w:rFonts w:ascii="楷体" w:hAnsi="楷体"/>
+              <w:instrText xml:space="preserve"> PAGEREF _Toc405307528 \h </w:instrText>
+            </w:r>
+            <w:r>
+              <w:rPr>
                 <w:noProof/>
                 <w:webHidden/>
               </w:rPr>
             </w:r>
             <w:r>
               <w:rPr>
-                <w:rFonts w:ascii="楷体" w:hAnsi="楷体"/>
                 <w:noProof/>
                 <w:webHidden/>
               </w:rPr>
@@ -5299,15 +5024,13 @@
             </w:r>
             <w:r>
               <w:rPr>
-                <w:rFonts w:ascii="楷体" w:hAnsi="楷体"/>
                 <w:noProof/>
                 <w:webHidden/>
               </w:rPr>
-              <w:t>31</w:t>
-            </w:r>
-            <w:r>
-              <w:rPr>
-                <w:rFonts w:ascii="楷体" w:hAnsi="楷体"/>
+              <w:t>27</w:t>
+            </w:r>
+            <w:r>
+              <w:rPr>
                 <w:noProof/>
                 <w:webHidden/>
               </w:rPr>
@@ -5323,24 +5046,25 @@
               <w:tab w:val="right" w:leader="dot" w:pos="8630"/>
             </w:tabs>
             <w:rPr>
-              <w:rFonts w:ascii="楷体" w:hAnsi="楷体" w:cstheme="minorBidi"/>
+              <w:rFonts w:eastAsiaTheme="minorEastAsia" w:cstheme="minorBidi"/>
               <w:noProof/>
+              <w:sz w:val="22"/>
               <w:lang w:eastAsia="zh-CN"/>
             </w:rPr>
           </w:pPr>
-          <w:hyperlink w:anchor="_Toc404856181" w:history="1">
+          <w:hyperlink w:anchor="_Toc405307529" w:history="1">
             <w:r>
               <w:rPr>
                 <w:rStyle w:val="Hyperlink"/>
-                <w:rFonts w:ascii="楷体" w:hAnsi="楷体"/>
-                <w:noProof/>
-              </w:rPr>
-              <w:t>11</w:t>
-            </w:r>
-            <w:r>
-              <w:rPr>
-                <w:rFonts w:ascii="楷体" w:hAnsi="楷体" w:cstheme="minorBidi"/>
-                <w:noProof/>
+                <w:noProof/>
+              </w:rPr>
+              <w:t>11.</w:t>
+            </w:r>
+            <w:r>
+              <w:rPr>
+                <w:rFonts w:eastAsiaTheme="minorEastAsia" w:cstheme="minorBidi"/>
+                <w:noProof/>
+                <w:sz w:val="22"/>
                 <w:lang w:eastAsia="zh-CN"/>
               </w:rPr>
               <w:tab/>
@@ -5348,14 +5072,13 @@
             <w:r>
               <w:rPr>
                 <w:rStyle w:val="Hyperlink"/>
-                <w:rFonts w:ascii="楷体" w:hAnsi="楷体" w:hint="eastAsia"/>
+                <w:rFonts w:hint="eastAsia"/>
                 <w:noProof/>
               </w:rPr>
               <w:t>附录</w:t>
             </w:r>
             <w:r>
               <w:rPr>
-                <w:rFonts w:ascii="楷体" w:hAnsi="楷体"/>
                 <w:noProof/>
                 <w:webHidden/>
               </w:rPr>
@@ -5363,7 +5086,6 @@
             </w:r>
             <w:r>
               <w:rPr>
-                <w:rFonts w:ascii="楷体" w:hAnsi="楷体"/>
                 <w:noProof/>
                 <w:webHidden/>
               </w:rPr>
@@ -5371,22 +5093,19 @@
             </w:r>
             <w:r>
               <w:rPr>
-                <w:rFonts w:ascii="楷体" w:hAnsi="楷体"/>
                 <w:noProof/>
                 <w:webHidden/>
               </w:rPr>
-              <w:instrText xml:space="preserve"> PAGEREF _Toc404856181 \h </w:instrText>
-            </w:r>
-            <w:r>
-              <w:rPr>
-                <w:rFonts w:ascii="楷体" w:hAnsi="楷体"/>
+              <w:instrText xml:space="preserve"> PAGEREF _Toc405307529 \h </w:instrText>
+            </w:r>
+            <w:r>
+              <w:rPr>
                 <w:noProof/>
                 <w:webHidden/>
               </w:rPr>
             </w:r>
             <w:r>
               <w:rPr>
-                <w:rFonts w:ascii="楷体" w:hAnsi="楷体"/>
                 <w:noProof/>
                 <w:webHidden/>
               </w:rPr>
@@ -5394,15 +5113,110 @@
             </w:r>
             <w:r>
               <w:rPr>
-                <w:rFonts w:ascii="楷体" w:hAnsi="楷体"/>
                 <w:noProof/>
                 <w:webHidden/>
               </w:rPr>
-              <w:t>31</w:t>
-            </w:r>
-            <w:r>
-              <w:rPr>
-                <w:rFonts w:ascii="楷体" w:hAnsi="楷体"/>
+              <w:t>27</w:t>
+            </w:r>
+            <w:r>
+              <w:rPr>
+                <w:noProof/>
+                <w:webHidden/>
+              </w:rPr>
+              <w:fldChar w:fldCharType="end"/>
+            </w:r>
+          </w:hyperlink>
+        </w:p>
+        <w:p>
+          <w:pPr>
+            <w:pStyle w:val="TOC2"/>
+            <w:tabs>
+              <w:tab w:val="left" w:pos="1100"/>
+              <w:tab w:val="right" w:leader="dot" w:pos="8630"/>
+            </w:tabs>
+            <w:rPr>
+              <w:rFonts w:eastAsiaTheme="minorEastAsia" w:cstheme="minorBidi"/>
+              <w:noProof/>
+              <w:sz w:val="22"/>
+              <w:lang w:eastAsia="zh-CN"/>
+            </w:rPr>
+          </w:pPr>
+          <w:hyperlink w:anchor="_Toc405307530" w:history="1">
+            <w:r>
+              <w:rPr>
+                <w:rStyle w:val="Hyperlink"/>
+                <w:rFonts w:ascii="Times New Roman" w:hAnsi="Times New Roman"/>
+                <w:noProof/>
+              </w:rPr>
+              <w:t>11.1.</w:t>
+            </w:r>
+            <w:r>
+              <w:rPr>
+                <w:rFonts w:eastAsiaTheme="minorEastAsia" w:cstheme="minorBidi"/>
+                <w:noProof/>
+                <w:sz w:val="22"/>
+                <w:lang w:eastAsia="zh-CN"/>
+              </w:rPr>
+              <w:tab/>
+            </w:r>
+            <w:r>
+              <w:rPr>
+                <w:rStyle w:val="Hyperlink"/>
+                <w:noProof/>
+              </w:rPr>
+              <w:t>Msg</w:t>
+            </w:r>
+            <w:r>
+              <w:rPr>
+                <w:rStyle w:val="Hyperlink"/>
+                <w:rFonts w:hint="eastAsia"/>
+                <w:noProof/>
+              </w:rPr>
+              <w:t>列表</w:t>
+            </w:r>
+            <w:r>
+              <w:rPr>
+                <w:noProof/>
+                <w:webHidden/>
+              </w:rPr>
+              <w:tab/>
+            </w:r>
+            <w:r>
+              <w:rPr>
+                <w:noProof/>
+                <w:webHidden/>
+              </w:rPr>
+              <w:fldChar w:fldCharType="begin"/>
+            </w:r>
+            <w:r>
+              <w:rPr>
+                <w:noProof/>
+                <w:webHidden/>
+              </w:rPr>
+              <w:instrText xml:space="preserve"> PAGEREF _Toc405307530 \h </w:instrText>
+            </w:r>
+            <w:r>
+              <w:rPr>
+                <w:noProof/>
+                <w:webHidden/>
+              </w:rPr>
+            </w:r>
+            <w:r>
+              <w:rPr>
+                <w:noProof/>
+                <w:webHidden/>
+              </w:rPr>
+              <w:fldChar w:fldCharType="separate"/>
+            </w:r>
+            <w:r>
+              <w:rPr>
+                <w:noProof/>
+                <w:webHidden/>
+              </w:rPr>
+              <w:t>27</w:t>
+            </w:r>
+            <w:r>
+              <w:rPr>
                 <w:noProof/>
                 <w:webHidden/>
               </w:rPr>
@@ -5415,6 +5229,16 @@
             <w:rPr>
               <w:rFonts w:ascii="楷体" w:hAnsi="楷体"/>
             </w:rPr>
+            <w:sectPr>
+              <w:footerReference w:type="default" r:id="rId9"/>
+              <w:footerReference w:type="first" r:id="rId10"/>
+              <w:pgSz w:w="12240" w:h="15840"/>
+              <w:pgMar w:top="1440" w:right="1800" w:bottom="1440" w:left="1800" w:header="720" w:footer="720" w:gutter="0"/>
+              <w:pgNumType w:start="0"/>
+              <w:cols w:space="720"/>
+              <w:titlePg/>
+              <w:docGrid w:linePitch="360"/>
+            </w:sectPr>
           </w:pPr>
           <w:r>
             <w:rPr>
@@ -5437,31 +5261,13 @@
     </w:p>
     <w:p>
       <w:pPr>
-        <w:rPr>
-          <w:rFonts w:ascii="楷体" w:hAnsi="楷体"/>
-        </w:rPr>
-        <w:sectPr>
-          <w:headerReference w:type="default" r:id="rId9"/>
-          <w:footerReference w:type="default" r:id="rId10"/>
-          <w:pgSz w:w="12240" w:h="15840"/>
-          <w:pgMar w:top="1440" w:right="1800" w:bottom="1440" w:left="1800" w:header="720" w:footer="720" w:gutter="0"/>
-          <w:pgNumType w:start="0"/>
-          <w:cols w:space="720"/>
-          <w:titlePg/>
-          <w:docGrid w:linePitch="360"/>
-        </w:sectPr>
-      </w:pPr>
-    </w:p>
-    <w:p>
-      <w:pPr>
         <w:pStyle w:val="Heading1"/>
       </w:pPr>
-      <w:bookmarkStart w:id="1" w:name="_Toc404856138"/>
+      <w:bookmarkStart w:id="1" w:name="_Toc405307486"/>
       <w:r>
         <w:rPr>
           <w:rFonts w:hint="eastAsia"/>
         </w:rPr>
-        <w:lastRenderedPageBreak/>
         <w:t>文档</w:t>
       </w:r>
       <w:r>
@@ -5473,7 +5279,7 @@
       <w:pPr>
         <w:pStyle w:val="Heading2"/>
       </w:pPr>
-      <w:bookmarkStart w:id="2" w:name="_Toc404856139"/>
+      <w:bookmarkStart w:id="2" w:name="_Toc405307487"/>
       <w:r>
         <w:rPr>
           <w:rFonts w:hint="eastAsia"/>
@@ -5497,7 +5303,7 @@
       <w:pPr>
         <w:pStyle w:val="Heading2"/>
       </w:pPr>
-      <w:bookmarkStart w:id="3" w:name="_Toc404856140"/>
+      <w:bookmarkStart w:id="3" w:name="_Toc405307488"/>
       <w:r>
         <w:rPr>
           <w:rFonts w:hint="eastAsia"/>
@@ -5510,7 +5316,7 @@
       <w:pPr>
         <w:pStyle w:val="Heading2"/>
       </w:pPr>
-      <w:bookmarkStart w:id="4" w:name="_Toc404856141"/>
+      <w:bookmarkStart w:id="4" w:name="_Toc405307489"/>
       <w:r>
         <w:rPr>
           <w:rFonts w:hint="eastAsia"/>
@@ -5519,12 +5325,11 @@
       </w:r>
       <w:bookmarkEnd w:id="4"/>
     </w:p>
-    <w:p/>
     <w:p>
       <w:pPr>
         <w:pStyle w:val="Heading2"/>
       </w:pPr>
-      <w:bookmarkStart w:id="5" w:name="_Toc404856142"/>
+      <w:bookmarkStart w:id="5" w:name="_Toc405307490"/>
       <w:r>
         <w:rPr>
           <w:rFonts w:hint="eastAsia"/>
@@ -5534,20 +5339,28 @@
       <w:bookmarkEnd w:id="5"/>
     </w:p>
     <w:p>
+      <w:pPr>
+        <w:rPr>
+          <w:rFonts w:ascii="楷体" w:hAnsi="楷体"/>
+        </w:rPr>
+      </w:pPr>
       <w:r>
+        <w:rPr>
+          <w:rFonts w:ascii="楷体" w:hAnsi="楷体"/>
+        </w:rPr>
         <w:br w:type="page"/>
       </w:r>
     </w:p>
-    <w:p/>
     <w:p>
       <w:pPr>
         <w:pStyle w:val="Heading1"/>
       </w:pPr>
-      <w:bookmarkStart w:id="6" w:name="_Toc404856143"/>
+      <w:bookmarkStart w:id="6" w:name="_Toc405307491"/>
       <w:r>
         <w:rPr>
           <w:rFonts w:hint="eastAsia"/>
         </w:rPr>
+        <w:lastRenderedPageBreak/>
         <w:t>项目</w:t>
       </w:r>
       <w:r>
@@ -5559,7 +5372,7 @@
       <w:pPr>
         <w:pStyle w:val="Heading2"/>
       </w:pPr>
-      <w:bookmarkStart w:id="7" w:name="_Toc404856144"/>
+      <w:bookmarkStart w:id="7" w:name="_Toc405307492"/>
       <w:r>
         <w:rPr>
           <w:rFonts w:hint="eastAsia"/>
@@ -5575,7 +5388,7 @@
       <w:pPr>
         <w:pStyle w:val="Heading2"/>
       </w:pPr>
-      <w:bookmarkStart w:id="8" w:name="_Toc404856145"/>
+      <w:bookmarkStart w:id="8" w:name="_Toc405307493"/>
       <w:r>
         <w:rPr>
           <w:rFonts w:hint="eastAsia"/>
@@ -5591,7 +5404,7 @@
       <w:pPr>
         <w:pStyle w:val="Heading2"/>
       </w:pPr>
-      <w:bookmarkStart w:id="9" w:name="_Toc404856146"/>
+      <w:bookmarkStart w:id="9" w:name="_Toc405307494"/>
       <w:r>
         <w:rPr>
           <w:rFonts w:hint="eastAsia"/>
@@ -5607,7 +5420,7 @@
       <w:pPr>
         <w:pStyle w:val="Heading2"/>
       </w:pPr>
-      <w:bookmarkStart w:id="10" w:name="_Toc404856147"/>
+      <w:bookmarkStart w:id="10" w:name="_Toc405307495"/>
       <w:r>
         <w:rPr>
           <w:rFonts w:hint="eastAsia"/>
@@ -5618,6 +5431,13 @@
         <w:t>边界</w:t>
       </w:r>
       <w:bookmarkEnd w:id="10"/>
+    </w:p>
+    <w:p>
+      <w:pPr>
+        <w:rPr>
+          <w:rFonts w:ascii="楷体" w:hAnsi="楷体"/>
+        </w:rPr>
+      </w:pPr>
       <w:r>
         <w:rPr>
           <w:rFonts w:ascii="楷体" w:hAnsi="楷体"/>
@@ -5636,7 +5456,7 @@
       <w:pPr>
         <w:pStyle w:val="Heading1"/>
       </w:pPr>
-      <w:bookmarkStart w:id="11" w:name="_Toc404856148"/>
+      <w:bookmarkStart w:id="11" w:name="_Toc405307496"/>
       <w:r>
         <w:rPr>
           <w:rFonts w:hint="eastAsia"/>
@@ -5701,7 +5521,7 @@
       <w:pPr>
         <w:pStyle w:val="Heading2"/>
       </w:pPr>
-      <w:bookmarkStart w:id="12" w:name="_Toc404856149"/>
+      <w:bookmarkStart w:id="12" w:name="_Toc405307497"/>
       <w:r>
         <w:rPr>
           <w:rFonts w:hint="eastAsia"/>
@@ -5766,7 +5586,7 @@
       <w:pPr>
         <w:pStyle w:val="Heading2"/>
       </w:pPr>
-      <w:bookmarkStart w:id="13" w:name="_Toc404856150"/>
+      <w:bookmarkStart w:id="13" w:name="_Toc405307498"/>
       <w:r>
         <w:rPr>
           <w:rFonts w:hint="eastAsia"/>
@@ -5837,7 +5657,7 @@
       <w:pPr>
         <w:pStyle w:val="Heading2"/>
       </w:pPr>
-      <w:bookmarkStart w:id="14" w:name="_Toc404856151"/>
+      <w:bookmarkStart w:id="14" w:name="_Toc405307499"/>
       <w:r>
         <w:rPr>
           <w:rFonts w:hint="eastAsia"/>
@@ -5880,19 +5700,7 @@
         <w:rPr>
           <w:rFonts w:ascii="楷体" w:hAnsi="楷体" w:hint="eastAsia"/>
         </w:rPr>
-        <w:t>描述将与本系统有交互的其他系统</w:t>
-      </w:r>
-      <w:r>
-        <w:rPr>
-          <w:rFonts w:ascii="楷体" w:hAnsi="楷体" w:hint="eastAsia"/>
-        </w:rPr>
-        <w:t>，</w:t>
-      </w:r>
-      <w:r>
-        <w:rPr>
-          <w:rFonts w:ascii="楷体" w:hAnsi="楷体" w:hint="eastAsia"/>
-        </w:rPr>
-        <w:t>可能是外部程序，商业软件包等</w:t>
+        <w:t>描述将与本系统有交互的其他系统，可能是外部程序，商业软件包等</w:t>
       </w:r>
       <w:r>
         <w:rPr>
@@ -5909,9 +5717,24 @@
     </w:p>
     <w:p>
       <w:pPr>
+        <w:rPr>
+          <w:rFonts w:ascii="楷体" w:hAnsi="楷体"/>
+        </w:rPr>
+        <w:sectPr>
+          <w:pgSz w:w="12240" w:h="15840"/>
+          <w:pgMar w:top="1440" w:right="1800" w:bottom="1440" w:left="1800" w:header="720" w:footer="720" w:gutter="0"/>
+          <w:pgNumType w:start="1"/>
+          <w:cols w:space="720"/>
+          <w:titlePg/>
+          <w:docGrid w:linePitch="360"/>
+        </w:sectPr>
+      </w:pPr>
+    </w:p>
+    <w:p>
+      <w:pPr>
         <w:pStyle w:val="Heading1"/>
       </w:pPr>
-      <w:bookmarkStart w:id="15" w:name="_Toc404856152"/>
+      <w:bookmarkStart w:id="15" w:name="_Toc405307500"/>
       <w:r>
         <w:rPr>
           <w:rFonts w:hint="eastAsia"/>
@@ -5994,6 +5817,11 @@
       <w:bookmarkStart w:id="26" w:name="_Toc404435540"/>
       <w:bookmarkStart w:id="27" w:name="_Toc404525156"/>
       <w:bookmarkStart w:id="28" w:name="_Toc404856153"/>
+      <w:bookmarkStart w:id="29" w:name="_Toc405306133"/>
+      <w:bookmarkStart w:id="30" w:name="_Toc405306198"/>
+      <w:bookmarkStart w:id="31" w:name="_Toc405306439"/>
+      <w:bookmarkStart w:id="32" w:name="_Toc405307456"/>
+      <w:bookmarkStart w:id="33" w:name="_Toc405307501"/>
       <w:bookmarkEnd w:id="16"/>
       <w:bookmarkEnd w:id="17"/>
       <w:bookmarkEnd w:id="18"/>
@@ -6007,6 +5835,11 @@
       <w:bookmarkEnd w:id="26"/>
       <w:bookmarkEnd w:id="27"/>
       <w:bookmarkEnd w:id="28"/>
+      <w:bookmarkEnd w:id="29"/>
+      <w:bookmarkEnd w:id="30"/>
+      <w:bookmarkEnd w:id="31"/>
+      <w:bookmarkEnd w:id="32"/>
+      <w:bookmarkEnd w:id="33"/>
     </w:p>
     <w:p>
       <w:pPr>
@@ -6026,24 +5859,24 @@
           <w:szCs w:val="24"/>
         </w:rPr>
       </w:pPr>
-      <w:bookmarkStart w:id="29" w:name="_Toc404089749"/>
-      <w:bookmarkStart w:id="30" w:name="_Toc404089801"/>
-      <w:bookmarkStart w:id="31" w:name="_Toc404090601"/>
-      <w:bookmarkStart w:id="32" w:name="_Toc404091203"/>
-      <w:bookmarkStart w:id="33" w:name="_Toc404091529"/>
-      <w:bookmarkStart w:id="34" w:name="_Toc404196802"/>
-      <w:bookmarkStart w:id="35" w:name="_Toc404351057"/>
-      <w:bookmarkStart w:id="36" w:name="_Toc404351279"/>
-      <w:bookmarkStart w:id="37" w:name="_Toc404353598"/>
-      <w:bookmarkStart w:id="38" w:name="_Toc404374690"/>
-      <w:bookmarkStart w:id="39" w:name="_Toc404435541"/>
-      <w:bookmarkStart w:id="40" w:name="_Toc404525157"/>
-      <w:bookmarkStart w:id="41" w:name="_Toc404856154"/>
-      <w:bookmarkEnd w:id="29"/>
-      <w:bookmarkEnd w:id="30"/>
-      <w:bookmarkEnd w:id="31"/>
-      <w:bookmarkEnd w:id="32"/>
-      <w:bookmarkEnd w:id="33"/>
+      <w:bookmarkStart w:id="34" w:name="_Toc404089749"/>
+      <w:bookmarkStart w:id="35" w:name="_Toc404089801"/>
+      <w:bookmarkStart w:id="36" w:name="_Toc404090601"/>
+      <w:bookmarkStart w:id="37" w:name="_Toc404091203"/>
+      <w:bookmarkStart w:id="38" w:name="_Toc404091529"/>
+      <w:bookmarkStart w:id="39" w:name="_Toc404196802"/>
+      <w:bookmarkStart w:id="40" w:name="_Toc404351057"/>
+      <w:bookmarkStart w:id="41" w:name="_Toc404351279"/>
+      <w:bookmarkStart w:id="42" w:name="_Toc404353598"/>
+      <w:bookmarkStart w:id="43" w:name="_Toc404374690"/>
+      <w:bookmarkStart w:id="44" w:name="_Toc404435541"/>
+      <w:bookmarkStart w:id="45" w:name="_Toc404525157"/>
+      <w:bookmarkStart w:id="46" w:name="_Toc404856154"/>
+      <w:bookmarkStart w:id="47" w:name="_Toc405306134"/>
+      <w:bookmarkStart w:id="48" w:name="_Toc405306199"/>
+      <w:bookmarkStart w:id="49" w:name="_Toc405306440"/>
+      <w:bookmarkStart w:id="50" w:name="_Toc405307457"/>
+      <w:bookmarkStart w:id="51" w:name="_Toc405307502"/>
       <w:bookmarkEnd w:id="34"/>
       <w:bookmarkEnd w:id="35"/>
       <w:bookmarkEnd w:id="36"/>
@@ -6052,6 +5885,16 @@
       <w:bookmarkEnd w:id="39"/>
       <w:bookmarkEnd w:id="40"/>
       <w:bookmarkEnd w:id="41"/>
+      <w:bookmarkEnd w:id="42"/>
+      <w:bookmarkEnd w:id="43"/>
+      <w:bookmarkEnd w:id="44"/>
+      <w:bookmarkEnd w:id="45"/>
+      <w:bookmarkEnd w:id="46"/>
+      <w:bookmarkEnd w:id="47"/>
+      <w:bookmarkEnd w:id="48"/>
+      <w:bookmarkEnd w:id="49"/>
+      <w:bookmarkEnd w:id="50"/>
+      <w:bookmarkEnd w:id="51"/>
     </w:p>
     <w:p>
       <w:pPr>
@@ -6071,32 +5914,42 @@
           <w:szCs w:val="24"/>
         </w:rPr>
       </w:pPr>
-      <w:bookmarkStart w:id="42" w:name="_Toc404089750"/>
-      <w:bookmarkStart w:id="43" w:name="_Toc404089802"/>
-      <w:bookmarkStart w:id="44" w:name="_Toc404090602"/>
-      <w:bookmarkStart w:id="45" w:name="_Toc404091204"/>
-      <w:bookmarkStart w:id="46" w:name="_Toc404091530"/>
-      <w:bookmarkStart w:id="47" w:name="_Toc404196803"/>
-      <w:bookmarkStart w:id="48" w:name="_Toc404351058"/>
-      <w:bookmarkStart w:id="49" w:name="_Toc404351280"/>
-      <w:bookmarkStart w:id="50" w:name="_Toc404353599"/>
-      <w:bookmarkStart w:id="51" w:name="_Toc404374691"/>
-      <w:bookmarkStart w:id="52" w:name="_Toc404435542"/>
-      <w:bookmarkStart w:id="53" w:name="_Toc404525158"/>
-      <w:bookmarkStart w:id="54" w:name="_Toc404856155"/>
-      <w:bookmarkEnd w:id="42"/>
-      <w:bookmarkEnd w:id="43"/>
-      <w:bookmarkEnd w:id="44"/>
-      <w:bookmarkEnd w:id="45"/>
-      <w:bookmarkEnd w:id="46"/>
-      <w:bookmarkEnd w:id="47"/>
-      <w:bookmarkEnd w:id="48"/>
-      <w:bookmarkEnd w:id="49"/>
-      <w:bookmarkEnd w:id="50"/>
-      <w:bookmarkEnd w:id="51"/>
+      <w:bookmarkStart w:id="52" w:name="_Toc404089750"/>
+      <w:bookmarkStart w:id="53" w:name="_Toc404089802"/>
+      <w:bookmarkStart w:id="54" w:name="_Toc404090602"/>
+      <w:bookmarkStart w:id="55" w:name="_Toc404091204"/>
+      <w:bookmarkStart w:id="56" w:name="_Toc404091530"/>
+      <w:bookmarkStart w:id="57" w:name="_Toc404196803"/>
+      <w:bookmarkStart w:id="58" w:name="_Toc404351058"/>
+      <w:bookmarkStart w:id="59" w:name="_Toc404351280"/>
+      <w:bookmarkStart w:id="60" w:name="_Toc404353599"/>
+      <w:bookmarkStart w:id="61" w:name="_Toc404374691"/>
+      <w:bookmarkStart w:id="62" w:name="_Toc404435542"/>
+      <w:bookmarkStart w:id="63" w:name="_Toc404525158"/>
+      <w:bookmarkStart w:id="64" w:name="_Toc404856155"/>
+      <w:bookmarkStart w:id="65" w:name="_Toc405306135"/>
+      <w:bookmarkStart w:id="66" w:name="_Toc405306200"/>
+      <w:bookmarkStart w:id="67" w:name="_Toc405306441"/>
+      <w:bookmarkStart w:id="68" w:name="_Toc405307458"/>
+      <w:bookmarkStart w:id="69" w:name="_Toc405307503"/>
       <w:bookmarkEnd w:id="52"/>
       <w:bookmarkEnd w:id="53"/>
       <w:bookmarkEnd w:id="54"/>
+      <w:bookmarkEnd w:id="55"/>
+      <w:bookmarkEnd w:id="56"/>
+      <w:bookmarkEnd w:id="57"/>
+      <w:bookmarkEnd w:id="58"/>
+      <w:bookmarkEnd w:id="59"/>
+      <w:bookmarkEnd w:id="60"/>
+      <w:bookmarkEnd w:id="61"/>
+      <w:bookmarkEnd w:id="62"/>
+      <w:bookmarkEnd w:id="63"/>
+      <w:bookmarkEnd w:id="64"/>
+      <w:bookmarkEnd w:id="65"/>
+      <w:bookmarkEnd w:id="66"/>
+      <w:bookmarkEnd w:id="67"/>
+      <w:bookmarkEnd w:id="68"/>
+      <w:bookmarkEnd w:id="69"/>
     </w:p>
     <w:p>
       <w:pPr>
@@ -6117,26 +5970,36 @@
           <w:szCs w:val="26"/>
         </w:rPr>
       </w:pPr>
-      <w:bookmarkStart w:id="55" w:name="_Toc404091205"/>
-      <w:bookmarkStart w:id="56" w:name="_Toc404091531"/>
-      <w:bookmarkStart w:id="57" w:name="_Toc404196804"/>
-      <w:bookmarkStart w:id="58" w:name="_Toc404351059"/>
-      <w:bookmarkStart w:id="59" w:name="_Toc404351281"/>
-      <w:bookmarkStart w:id="60" w:name="_Toc404353600"/>
-      <w:bookmarkStart w:id="61" w:name="_Toc404374692"/>
-      <w:bookmarkStart w:id="62" w:name="_Toc404435543"/>
-      <w:bookmarkStart w:id="63" w:name="_Toc404525159"/>
-      <w:bookmarkStart w:id="64" w:name="_Toc404856156"/>
-      <w:bookmarkEnd w:id="55"/>
-      <w:bookmarkEnd w:id="56"/>
-      <w:bookmarkEnd w:id="57"/>
-      <w:bookmarkEnd w:id="58"/>
-      <w:bookmarkEnd w:id="59"/>
-      <w:bookmarkEnd w:id="60"/>
-      <w:bookmarkEnd w:id="61"/>
-      <w:bookmarkEnd w:id="62"/>
-      <w:bookmarkEnd w:id="63"/>
-      <w:bookmarkEnd w:id="64"/>
+      <w:bookmarkStart w:id="70" w:name="_Toc404091205"/>
+      <w:bookmarkStart w:id="71" w:name="_Toc404091531"/>
+      <w:bookmarkStart w:id="72" w:name="_Toc404196804"/>
+      <w:bookmarkStart w:id="73" w:name="_Toc404351059"/>
+      <w:bookmarkStart w:id="74" w:name="_Toc404351281"/>
+      <w:bookmarkStart w:id="75" w:name="_Toc404353600"/>
+      <w:bookmarkStart w:id="76" w:name="_Toc404374692"/>
+      <w:bookmarkStart w:id="77" w:name="_Toc404435543"/>
+      <w:bookmarkStart w:id="78" w:name="_Toc404525159"/>
+      <w:bookmarkStart w:id="79" w:name="_Toc404856156"/>
+      <w:bookmarkStart w:id="80" w:name="_Toc405306136"/>
+      <w:bookmarkStart w:id="81" w:name="_Toc405306201"/>
+      <w:bookmarkStart w:id="82" w:name="_Toc405306442"/>
+      <w:bookmarkStart w:id="83" w:name="_Toc405307459"/>
+      <w:bookmarkStart w:id="84" w:name="_Toc405307504"/>
+      <w:bookmarkEnd w:id="70"/>
+      <w:bookmarkEnd w:id="71"/>
+      <w:bookmarkEnd w:id="72"/>
+      <w:bookmarkEnd w:id="73"/>
+      <w:bookmarkEnd w:id="74"/>
+      <w:bookmarkEnd w:id="75"/>
+      <w:bookmarkEnd w:id="76"/>
+      <w:bookmarkEnd w:id="77"/>
+      <w:bookmarkEnd w:id="78"/>
+      <w:bookmarkEnd w:id="79"/>
+      <w:bookmarkEnd w:id="80"/>
+      <w:bookmarkEnd w:id="81"/>
+      <w:bookmarkEnd w:id="82"/>
+      <w:bookmarkEnd w:id="83"/>
+      <w:bookmarkEnd w:id="84"/>
     </w:p>
     <w:p>
       <w:pPr>
@@ -6157,26 +6020,36 @@
           <w:szCs w:val="26"/>
         </w:rPr>
       </w:pPr>
-      <w:bookmarkStart w:id="65" w:name="_Toc404091206"/>
-      <w:bookmarkStart w:id="66" w:name="_Toc404091532"/>
-      <w:bookmarkStart w:id="67" w:name="_Toc404196805"/>
-      <w:bookmarkStart w:id="68" w:name="_Toc404351060"/>
-      <w:bookmarkStart w:id="69" w:name="_Toc404351282"/>
-      <w:bookmarkStart w:id="70" w:name="_Toc404353601"/>
-      <w:bookmarkStart w:id="71" w:name="_Toc404374693"/>
-      <w:bookmarkStart w:id="72" w:name="_Toc404435544"/>
-      <w:bookmarkStart w:id="73" w:name="_Toc404525160"/>
-      <w:bookmarkStart w:id="74" w:name="_Toc404856157"/>
-      <w:bookmarkEnd w:id="65"/>
-      <w:bookmarkEnd w:id="66"/>
-      <w:bookmarkEnd w:id="67"/>
-      <w:bookmarkEnd w:id="68"/>
-      <w:bookmarkEnd w:id="69"/>
-      <w:bookmarkEnd w:id="70"/>
-      <w:bookmarkEnd w:id="71"/>
-      <w:bookmarkEnd w:id="72"/>
-      <w:bookmarkEnd w:id="73"/>
-      <w:bookmarkEnd w:id="74"/>
+      <w:bookmarkStart w:id="85" w:name="_Toc404091206"/>
+      <w:bookmarkStart w:id="86" w:name="_Toc404091532"/>
+      <w:bookmarkStart w:id="87" w:name="_Toc404196805"/>
+      <w:bookmarkStart w:id="88" w:name="_Toc404351060"/>
+      <w:bookmarkStart w:id="89" w:name="_Toc404351282"/>
+      <w:bookmarkStart w:id="90" w:name="_Toc404353601"/>
+      <w:bookmarkStart w:id="91" w:name="_Toc404374693"/>
+      <w:bookmarkStart w:id="92" w:name="_Toc404435544"/>
+      <w:bookmarkStart w:id="93" w:name="_Toc404525160"/>
+      <w:bookmarkStart w:id="94" w:name="_Toc404856157"/>
+      <w:bookmarkStart w:id="95" w:name="_Toc405306137"/>
+      <w:bookmarkStart w:id="96" w:name="_Toc405306202"/>
+      <w:bookmarkStart w:id="97" w:name="_Toc405306443"/>
+      <w:bookmarkStart w:id="98" w:name="_Toc405307460"/>
+      <w:bookmarkStart w:id="99" w:name="_Toc405307505"/>
+      <w:bookmarkEnd w:id="85"/>
+      <w:bookmarkEnd w:id="86"/>
+      <w:bookmarkEnd w:id="87"/>
+      <w:bookmarkEnd w:id="88"/>
+      <w:bookmarkEnd w:id="89"/>
+      <w:bookmarkEnd w:id="90"/>
+      <w:bookmarkEnd w:id="91"/>
+      <w:bookmarkEnd w:id="92"/>
+      <w:bookmarkEnd w:id="93"/>
+      <w:bookmarkEnd w:id="94"/>
+      <w:bookmarkEnd w:id="95"/>
+      <w:bookmarkEnd w:id="96"/>
+      <w:bookmarkEnd w:id="97"/>
+      <w:bookmarkEnd w:id="98"/>
+      <w:bookmarkEnd w:id="99"/>
     </w:p>
     <w:p>
       <w:pPr>
@@ -6197,45 +6070,60 @@
           <w:szCs w:val="26"/>
         </w:rPr>
       </w:pPr>
-      <w:bookmarkStart w:id="75" w:name="_Toc404091207"/>
-      <w:bookmarkStart w:id="76" w:name="_Toc404091533"/>
-      <w:bookmarkStart w:id="77" w:name="_Toc404196806"/>
-      <w:bookmarkStart w:id="78" w:name="_Toc404351061"/>
-      <w:bookmarkStart w:id="79" w:name="_Toc404351283"/>
-      <w:bookmarkStart w:id="80" w:name="_Toc404353602"/>
-      <w:bookmarkStart w:id="81" w:name="_Toc404374694"/>
-      <w:bookmarkStart w:id="82" w:name="_Toc404435545"/>
-      <w:bookmarkStart w:id="83" w:name="_Toc404525161"/>
-      <w:bookmarkStart w:id="84" w:name="_Toc404856158"/>
-      <w:bookmarkEnd w:id="75"/>
-      <w:bookmarkEnd w:id="76"/>
-      <w:bookmarkEnd w:id="77"/>
-      <w:bookmarkEnd w:id="78"/>
-      <w:bookmarkEnd w:id="79"/>
-      <w:bookmarkEnd w:id="80"/>
-      <w:bookmarkEnd w:id="81"/>
-      <w:bookmarkEnd w:id="82"/>
-      <w:bookmarkEnd w:id="83"/>
-      <w:bookmarkEnd w:id="84"/>
+      <w:bookmarkStart w:id="100" w:name="_Toc404091207"/>
+      <w:bookmarkStart w:id="101" w:name="_Toc404091533"/>
+      <w:bookmarkStart w:id="102" w:name="_Toc404196806"/>
+      <w:bookmarkStart w:id="103" w:name="_Toc404351061"/>
+      <w:bookmarkStart w:id="104" w:name="_Toc404351283"/>
+      <w:bookmarkStart w:id="105" w:name="_Toc404353602"/>
+      <w:bookmarkStart w:id="106" w:name="_Toc404374694"/>
+      <w:bookmarkStart w:id="107" w:name="_Toc404435545"/>
+      <w:bookmarkStart w:id="108" w:name="_Toc404525161"/>
+      <w:bookmarkStart w:id="109" w:name="_Toc404856158"/>
+      <w:bookmarkStart w:id="110" w:name="_Toc405306138"/>
+      <w:bookmarkStart w:id="111" w:name="_Toc405306203"/>
+      <w:bookmarkStart w:id="112" w:name="_Toc405306444"/>
+      <w:bookmarkStart w:id="113" w:name="_Toc405307461"/>
+      <w:bookmarkStart w:id="114" w:name="_Toc405307506"/>
+      <w:bookmarkEnd w:id="100"/>
+      <w:bookmarkEnd w:id="101"/>
+      <w:bookmarkEnd w:id="102"/>
+      <w:bookmarkEnd w:id="103"/>
+      <w:bookmarkEnd w:id="104"/>
+      <w:bookmarkEnd w:id="105"/>
+      <w:bookmarkEnd w:id="106"/>
+      <w:bookmarkEnd w:id="107"/>
+      <w:bookmarkEnd w:id="108"/>
+      <w:bookmarkEnd w:id="109"/>
+      <w:bookmarkEnd w:id="110"/>
+      <w:bookmarkEnd w:id="111"/>
+      <w:bookmarkEnd w:id="112"/>
+      <w:bookmarkEnd w:id="113"/>
+      <w:bookmarkEnd w:id="114"/>
     </w:p>
     <w:p>
       <w:pPr>
         <w:pStyle w:val="Heading2"/>
       </w:pPr>
-      <w:bookmarkStart w:id="85" w:name="_Toc404856159"/>
+      <w:bookmarkStart w:id="115" w:name="_Toc405307507"/>
       <w:r>
         <w:rPr>
           <w:rFonts w:hint="eastAsia"/>
         </w:rPr>
         <w:t>业务流程</w:t>
       </w:r>
-      <w:bookmarkEnd w:id="85"/>
       <w:r>
         <w:rPr>
           <w:rFonts w:hint="eastAsia"/>
         </w:rPr>
         <w:t>图</w:t>
       </w:r>
+      <w:bookmarkEnd w:id="115"/>
+    </w:p>
+    <w:p>
+      <w:pPr>
+        <w:pStyle w:val="NoSpacing"/>
+      </w:pPr>
       <w:r>
         <w:object w:dxaOrig="11535" w:dyaOrig="14010">
           <v:shapetype id="_x0000_t75" coordsize="21600,21600" o:spt="75" o:preferrelative="t" path="m@4@5l@4@11@9@11@9@5xe" filled="f" stroked="f">
@@ -6260,7 +6148,7 @@
           <v:shape id="_x0000_i1025" type="#_x0000_t75" style="width:6in;height:524.65pt" o:ole="">
             <v:imagedata r:id="rId11" o:title=""/>
           </v:shape>
-          <o:OLEObject Type="Embed" ProgID="Visio.Drawing.15" ShapeID="_x0000_i1025" DrawAspect="Content" ObjectID="_1479047284" r:id="rId12"/>
+          <o:OLEObject Type="Embed" ProgID="Visio.Drawing.15" ShapeID="_x0000_i1025" DrawAspect="Content" ObjectID="_1479049400" r:id="rId12"/>
         </w:object>
       </w:r>
     </w:p>
@@ -6270,11 +6158,12 @@
       <w:pPr>
         <w:pStyle w:val="Heading2"/>
       </w:pPr>
-      <w:bookmarkStart w:id="86" w:name="_Toc404856160"/>
+      <w:bookmarkStart w:id="116" w:name="_Toc405307508"/>
       <w:r>
         <w:rPr>
           <w:rFonts w:hint="eastAsia"/>
         </w:rPr>
+        <w:lastRenderedPageBreak/>
         <w:t>系统</w:t>
       </w:r>
       <w:r>
@@ -6286,7 +6175,7 @@
         </w:rPr>
         <w:t>定义</w:t>
       </w:r>
-      <w:bookmarkEnd w:id="86"/>
+      <w:bookmarkEnd w:id="116"/>
     </w:p>
     <w:tbl>
       <w:tblPr>
@@ -7447,7 +7336,7 @@
       <w:pPr>
         <w:pStyle w:val="Heading2"/>
       </w:pPr>
-      <w:bookmarkStart w:id="87" w:name="_Toc404856161"/>
+      <w:bookmarkStart w:id="117" w:name="_Toc405307509"/>
       <w:r>
         <w:rPr>
           <w:rFonts w:hint="eastAsia"/>
@@ -7458,7 +7347,7 @@
       <w:r>
         <w:t>用例图</w:t>
       </w:r>
-      <w:bookmarkEnd w:id="87"/>
+      <w:bookmarkEnd w:id="117"/>
     </w:p>
     <w:p>
       <w:r>
@@ -7466,7 +7355,7 @@
           <v:shape id="_x0000_i1026" type="#_x0000_t75" style="width:450.75pt;height:367.65pt" o:ole="">
             <v:imagedata r:id="rId13" o:title=""/>
           </v:shape>
-          <o:OLEObject Type="Embed" ProgID="Visio.Drawing.15" ShapeID="_x0000_i1026" DrawAspect="Content" ObjectID="_1479047285" r:id="rId14"/>
+          <o:OLEObject Type="Embed" ProgID="Visio.Drawing.15" ShapeID="_x0000_i1026" DrawAspect="Content" ObjectID="_1479049401" r:id="rId14"/>
         </w:object>
       </w:r>
     </w:p>
@@ -7474,7 +7363,7 @@
       <w:pPr>
         <w:pStyle w:val="Heading2"/>
       </w:pPr>
-      <w:bookmarkStart w:id="88" w:name="_Toc404856162"/>
+      <w:bookmarkStart w:id="118" w:name="_Toc405307510"/>
       <w:r>
         <w:rPr>
           <w:rFonts w:hint="eastAsia"/>
@@ -7484,7 +7373,7 @@
       <w:r>
         <w:t>需求列表</w:t>
       </w:r>
-      <w:bookmarkEnd w:id="88"/>
+      <w:bookmarkEnd w:id="118"/>
     </w:p>
     <w:tbl>
       <w:tblPr>
@@ -9298,7 +9187,7 @@
       <w:pPr>
         <w:pStyle w:val="Heading2"/>
       </w:pPr>
-      <w:bookmarkStart w:id="89" w:name="_Toc404856163"/>
+      <w:bookmarkStart w:id="119" w:name="_Toc405307511"/>
       <w:r>
         <w:rPr>
           <w:rFonts w:hint="eastAsia"/>
@@ -9308,7 +9197,7 @@
       <w:r>
         <w:t>需求列表</w:t>
       </w:r>
-      <w:bookmarkEnd w:id="89"/>
+      <w:bookmarkEnd w:id="119"/>
     </w:p>
     <w:p>
       <w:pPr>
@@ -13394,7 +13283,7 @@
       <w:pPr>
         <w:pStyle w:val="Heading2"/>
       </w:pPr>
-      <w:bookmarkStart w:id="90" w:name="_Toc404856164"/>
+      <w:bookmarkStart w:id="120" w:name="_Toc405307512"/>
       <w:r>
         <w:rPr>
           <w:rFonts w:hint="eastAsia"/>
@@ -13404,7 +13293,7 @@
       <w:r>
         <w:t>规则</w:t>
       </w:r>
-      <w:bookmarkEnd w:id="90"/>
+      <w:bookmarkEnd w:id="120"/>
     </w:p>
     <w:tbl>
       <w:tblPr>
@@ -13679,8 +13568,16 @@
               <w:rPr>
                 <w:rFonts w:ascii="楷体" w:hAnsi="楷体"/>
               </w:rPr>
-              <w:t xml:space="preserve"> hh-mm-ss</w:t>
-            </w:r>
+              <w:t xml:space="preserve"> hh-mm-</w:t>
+            </w:r>
+            <w:proofErr w:type="spellStart"/>
+            <w:r>
+              <w:rPr>
+                <w:rFonts w:ascii="楷体" w:hAnsi="楷体"/>
+              </w:rPr>
+              <w:t>ss</w:t>
+            </w:r>
+            <w:proofErr w:type="spellEnd"/>
           </w:p>
         </w:tc>
       </w:tr>
@@ -14281,7 +14178,7 @@
       <w:pPr>
         <w:pStyle w:val="Heading1"/>
       </w:pPr>
-      <w:bookmarkStart w:id="91" w:name="_Toc404856165"/>
+      <w:bookmarkStart w:id="121" w:name="_Toc405307513"/>
       <w:r>
         <w:rPr>
           <w:rFonts w:hint="eastAsia"/>
@@ -14291,7 +14188,7 @@
       <w:r>
         <w:t>用例</w:t>
       </w:r>
-      <w:bookmarkEnd w:id="91"/>
+      <w:bookmarkEnd w:id="121"/>
     </w:p>
     <w:tbl>
       <w:tblPr>
@@ -14551,10 +14448,10 @@
             </w:pPr>
             <w:r>
               <w:object w:dxaOrig="7140" w:dyaOrig="7590">
-                <v:shape id="_x0000_i1048" type="#_x0000_t75" style="width:323.1pt;height:343.45pt" o:ole="">
+                <v:shape id="_x0000_i1027" type="#_x0000_t75" style="width:323.1pt;height:343.45pt" o:ole="">
                   <v:imagedata r:id="rId15" o:title=""/>
                 </v:shape>
-                <o:OLEObject Type="Embed" ProgID="PBrush" ShapeID="_x0000_i1048" DrawAspect="Content" ObjectID="_1479047286" r:id="rId16"/>
+                <o:OLEObject Type="Embed" ProgID="PBrush" ShapeID="_x0000_i1027" DrawAspect="Content" ObjectID="_1479049402" r:id="rId16"/>
               </w:object>
             </w:r>
           </w:p>
@@ -14604,10 +14501,10 @@
                 <w:rFonts w:ascii="楷体" w:hAnsi="楷体"/>
               </w:rPr>
               <w:object w:dxaOrig="7230" w:dyaOrig="4350">
-                <v:shape id="_x0000_i1027" type="#_x0000_t75" style="width:302.95pt;height:154.45pt" o:ole="">
+                <v:shape id="_x0000_i1028" type="#_x0000_t75" style="width:302.95pt;height:154.45pt" o:ole="">
                   <v:imagedata r:id="rId17" o:title=""/>
                 </v:shape>
-                <o:OLEObject Type="Embed" ProgID="Visio.Drawing.15" ShapeID="_x0000_i1027" DrawAspect="Content" ObjectID="_1479047287" r:id="rId18"/>
+                <o:OLEObject Type="Embed" ProgID="Visio.Drawing.15" ShapeID="_x0000_i1028" DrawAspect="Content" ObjectID="_1479049403" r:id="rId18"/>
               </w:object>
             </w:r>
           </w:p>
@@ -15701,10 +15598,10 @@
             </w:pPr>
             <w:r>
               <w:object w:dxaOrig="5595" w:dyaOrig="7320">
-                <v:shape id="_x0000_i1028" type="#_x0000_t75" style="width:279.75pt;height:366pt" o:ole="">
+                <v:shape id="_x0000_i1029" type="#_x0000_t75" style="width:279.75pt;height:366pt" o:ole="">
                   <v:imagedata r:id="rId19" o:title=""/>
                 </v:shape>
-                <o:OLEObject Type="Embed" ProgID="PBrush" ShapeID="_x0000_i1028" DrawAspect="Content" ObjectID="_1479047288" r:id="rId20"/>
+                <o:OLEObject Type="Embed" ProgID="PBrush" ShapeID="_x0000_i1029" DrawAspect="Content" ObjectID="_1479049404" r:id="rId20"/>
               </w:object>
             </w:r>
           </w:p>
@@ -15755,10 +15652,10 @@
                 <w:rFonts w:ascii="楷体" w:hAnsi="楷体"/>
               </w:rPr>
               <w:object w:dxaOrig="7230" w:dyaOrig="4350">
-                <v:shape id="_x0000_i1029" type="#_x0000_t75" style="width:302.95pt;height:182.25pt" o:ole="">
+                <v:shape id="_x0000_i1030" type="#_x0000_t75" style="width:302.95pt;height:182.25pt" o:ole="">
                   <v:imagedata r:id="rId21" o:title=""/>
                 </v:shape>
-                <o:OLEObject Type="Embed" ProgID="Visio.Drawing.15" ShapeID="_x0000_i1029" DrawAspect="Content" ObjectID="_1479047289" r:id="rId22"/>
+                <o:OLEObject Type="Embed" ProgID="Visio.Drawing.15" ShapeID="_x0000_i1030" DrawAspect="Content" ObjectID="_1479049405" r:id="rId22"/>
               </w:object>
             </w:r>
           </w:p>
@@ -16144,7 +16041,7 @@
           <w:p>
             <w:pPr>
               <w:rPr>
-                <w:rFonts w:ascii="楷体" w:hAnsi="楷体" w:hint="eastAsia"/>
+                <w:rFonts w:ascii="楷体" w:hAnsi="楷体"/>
               </w:rPr>
             </w:pPr>
             <w:r>
@@ -16169,7 +16066,7 @@
           <w:p>
             <w:pPr>
               <w:rPr>
-                <w:rFonts w:ascii="楷体" w:hAnsi="楷体" w:hint="eastAsia"/>
+                <w:rFonts w:ascii="楷体" w:hAnsi="楷体"/>
               </w:rPr>
             </w:pPr>
             <w:r>
@@ -17167,10 +17064,10 @@
             </w:pPr>
             <w:r>
               <w:object w:dxaOrig="5851" w:dyaOrig="7426">
-                <v:shape id="_x0000_i1030" type="#_x0000_t75" style="width:292.55pt;height:371.3pt" o:ole="">
+                <v:shape id="_x0000_i1031" type="#_x0000_t75" style="width:292.55pt;height:371.3pt" o:ole="">
                   <v:imagedata r:id="rId23" o:title=""/>
                 </v:shape>
-                <o:OLEObject Type="Embed" ProgID="PBrush" ShapeID="_x0000_i1030" DrawAspect="Content" ObjectID="_1479047290" r:id="rId24"/>
+                <o:OLEObject Type="Embed" ProgID="PBrush" ShapeID="_x0000_i1031" DrawAspect="Content" ObjectID="_1479049406" r:id="rId24"/>
               </w:object>
             </w:r>
           </w:p>
@@ -17217,10 +17114,10 @@
                 <w:rFonts w:ascii="楷体" w:hAnsi="楷体"/>
               </w:rPr>
               <w:object w:dxaOrig="7230" w:dyaOrig="4350">
-                <v:shape id="_x0000_i1031" type="#_x0000_t75" style="width:302.95pt;height:182.25pt" o:ole="">
+                <v:shape id="_x0000_i1032" type="#_x0000_t75" style="width:302.95pt;height:182.25pt" o:ole="">
                   <v:imagedata r:id="rId25" o:title=""/>
                 </v:shape>
-                <o:OLEObject Type="Embed" ProgID="Visio.Drawing.15" ShapeID="_x0000_i1031" DrawAspect="Content" ObjectID="_1479047291" r:id="rId26"/>
+                <o:OLEObject Type="Embed" ProgID="Visio.Drawing.15" ShapeID="_x0000_i1032" DrawAspect="Content" ObjectID="_1479049407" r:id="rId26"/>
               </w:object>
             </w:r>
           </w:p>
@@ -18336,10 +18233,10 @@
             </w:pPr>
             <w:r>
               <w:object w:dxaOrig="5730" w:dyaOrig="7320">
-                <v:shape id="_x0000_i1032" type="#_x0000_t75" style="width:286.5pt;height:366pt" o:ole="">
+                <v:shape id="_x0000_i1033" type="#_x0000_t75" style="width:286.5pt;height:366pt" o:ole="">
                   <v:imagedata r:id="rId27" o:title=""/>
                 </v:shape>
-                <o:OLEObject Type="Embed" ProgID="PBrush" ShapeID="_x0000_i1032" DrawAspect="Content" ObjectID="_1479047292" r:id="rId28"/>
+                <o:OLEObject Type="Embed" ProgID="PBrush" ShapeID="_x0000_i1033" DrawAspect="Content" ObjectID="_1479049408" r:id="rId28"/>
               </w:object>
             </w:r>
           </w:p>
@@ -18386,10 +18283,10 @@
                 <w:rFonts w:ascii="楷体" w:hAnsi="楷体"/>
               </w:rPr>
               <w:object w:dxaOrig="7230" w:dyaOrig="4350">
-                <v:shape id="_x0000_i1033" type="#_x0000_t75" style="width:302.95pt;height:182.25pt" o:ole="">
+                <v:shape id="_x0000_i1034" type="#_x0000_t75" style="width:302.95pt;height:182.25pt" o:ole="">
                   <v:imagedata r:id="rId29" o:title=""/>
                 </v:shape>
-                <o:OLEObject Type="Embed" ProgID="Visio.Drawing.15" ShapeID="_x0000_i1033" DrawAspect="Content" ObjectID="_1479047293" r:id="rId30"/>
+                <o:OLEObject Type="Embed" ProgID="Visio.Drawing.15" ShapeID="_x0000_i1034" DrawAspect="Content" ObjectID="_1479049409" r:id="rId30"/>
               </w:object>
             </w:r>
           </w:p>
@@ -19678,10 +19575,10 @@
             </w:pPr>
             <w:r>
               <w:object w:dxaOrig="9930" w:dyaOrig="7530">
-                <v:shape id="_x0000_i1034" type="#_x0000_t75" style="width:320.25pt;height:274.45pt" o:ole="">
+                <v:shape id="_x0000_i1035" type="#_x0000_t75" style="width:320.25pt;height:274.45pt" o:ole="">
                   <v:imagedata r:id="rId31" o:title=""/>
                 </v:shape>
-                <o:OLEObject Type="Embed" ProgID="PBrush" ShapeID="_x0000_i1034" DrawAspect="Content" ObjectID="_1479047294" r:id="rId32"/>
+                <o:OLEObject Type="Embed" ProgID="PBrush" ShapeID="_x0000_i1035" DrawAspect="Content" ObjectID="_1479049410" r:id="rId32"/>
               </w:object>
             </w:r>
           </w:p>
@@ -19731,10 +19628,10 @@
                 <w:rFonts w:ascii="楷体" w:hAnsi="楷体"/>
               </w:rPr>
               <w:object w:dxaOrig="7230" w:dyaOrig="4350">
-                <v:shape id="_x0000_i1035" type="#_x0000_t75" style="width:314.85pt;height:189.45pt" o:ole="">
+                <v:shape id="_x0000_i1036" type="#_x0000_t75" style="width:314.85pt;height:189.65pt" o:ole="">
                   <v:imagedata r:id="rId33" o:title=""/>
                 </v:shape>
-                <o:OLEObject Type="Embed" ProgID="Visio.Drawing.15" ShapeID="_x0000_i1035" DrawAspect="Content" ObjectID="_1479047295" r:id="rId34"/>
+                <o:OLEObject Type="Embed" ProgID="Visio.Drawing.15" ShapeID="_x0000_i1036" DrawAspect="Content" ObjectID="_1479049411" r:id="rId34"/>
               </w:object>
             </w:r>
           </w:p>
@@ -21176,10 +21073,10 @@
             </w:pPr>
             <w:r>
               <w:object w:dxaOrig="9840" w:dyaOrig="7500">
-                <v:shape id="_x0000_i1036" type="#_x0000_t75" style="width:333.6pt;height:310.15pt" o:ole="">
+                <v:shape id="_x0000_i1037" type="#_x0000_t75" style="width:333.6pt;height:309.75pt" o:ole="">
                   <v:imagedata r:id="rId35" o:title=""/>
                 </v:shape>
-                <o:OLEObject Type="Embed" ProgID="PBrush" ShapeID="_x0000_i1036" DrawAspect="Content" ObjectID="_1479047296" r:id="rId36"/>
+                <o:OLEObject Type="Embed" ProgID="PBrush" ShapeID="_x0000_i1037" DrawAspect="Content" ObjectID="_1479049412" r:id="rId36"/>
               </w:object>
             </w:r>
           </w:p>
@@ -21226,10 +21123,10 @@
                 <w:rFonts w:ascii="楷体" w:hAnsi="楷体"/>
               </w:rPr>
               <w:object w:dxaOrig="7230" w:dyaOrig="4350">
-                <v:shape id="_x0000_i1037" type="#_x0000_t75" style="width:302.95pt;height:182.25pt" o:ole="">
+                <v:shape id="_x0000_i1038" type="#_x0000_t75" style="width:302.95pt;height:182.25pt" o:ole="">
                   <v:imagedata r:id="rId37" o:title=""/>
                 </v:shape>
-                <o:OLEObject Type="Embed" ProgID="Visio.Drawing.15" ShapeID="_x0000_i1037" DrawAspect="Content" ObjectID="_1479047297" r:id="rId38"/>
+                <o:OLEObject Type="Embed" ProgID="Visio.Drawing.15" ShapeID="_x0000_i1038" DrawAspect="Content" ObjectID="_1479049413" r:id="rId38"/>
               </w:object>
             </w:r>
           </w:p>
@@ -21972,10 +21869,10 @@
                 <w:rFonts w:ascii="楷体" w:hAnsi="楷体"/>
               </w:rPr>
               <w:object w:dxaOrig="7230" w:dyaOrig="4350">
-                <v:shape id="_x0000_i1038" type="#_x0000_t75" style="width:302.95pt;height:182.25pt" o:ole="">
+                <v:shape id="_x0000_i1039" type="#_x0000_t75" style="width:302.95pt;height:182.25pt" o:ole="">
                   <v:imagedata r:id="rId39" o:title=""/>
                 </v:shape>
-                <o:OLEObject Type="Embed" ProgID="Visio.Drawing.15" ShapeID="_x0000_i1038" DrawAspect="Content" ObjectID="_1479047298" r:id="rId40"/>
+                <o:OLEObject Type="Embed" ProgID="Visio.Drawing.15" ShapeID="_x0000_i1039" DrawAspect="Content" ObjectID="_1479049414" r:id="rId40"/>
               </w:object>
             </w:r>
           </w:p>
@@ -23312,10 +23209,10 @@
                 <w:rFonts w:ascii="楷体" w:hAnsi="楷体"/>
               </w:rPr>
               <w:object w:dxaOrig="7230" w:dyaOrig="4350">
-                <v:shape id="_x0000_i1039" type="#_x0000_t75" style="width:302.95pt;height:182.25pt" o:ole="">
+                <v:shape id="_x0000_i1040" type="#_x0000_t75" style="width:302.95pt;height:182.25pt" o:ole="">
                   <v:imagedata r:id="rId41" o:title=""/>
                 </v:shape>
-                <o:OLEObject Type="Embed" ProgID="Visio.Drawing.15" ShapeID="_x0000_i1039" DrawAspect="Content" ObjectID="_1479047299" r:id="rId42"/>
+                <o:OLEObject Type="Embed" ProgID="Visio.Drawing.15" ShapeID="_x0000_i1040" DrawAspect="Content" ObjectID="_1479049415" r:id="rId42"/>
               </w:object>
             </w:r>
           </w:p>
@@ -24537,10 +24434,10 @@
             </w:pPr>
             <w:r>
               <w:object w:dxaOrig="9795" w:dyaOrig="7500">
-                <v:shape id="_x0000_i1040" type="#_x0000_t75" style="width:324.2pt;height:247.9pt" o:ole="">
+                <v:shape id="_x0000_i1041" type="#_x0000_t75" style="width:324.2pt;height:247.5pt" o:ole="">
                   <v:imagedata r:id="rId43" o:title=""/>
                 </v:shape>
-                <o:OLEObject Type="Embed" ProgID="PBrush" ShapeID="_x0000_i1040" DrawAspect="Content" ObjectID="_1479047300" r:id="rId44"/>
+                <o:OLEObject Type="Embed" ProgID="PBrush" ShapeID="_x0000_i1041" DrawAspect="Content" ObjectID="_1479049416" r:id="rId44"/>
               </w:object>
             </w:r>
           </w:p>
@@ -24587,10 +24484,10 @@
                 <w:rFonts w:ascii="楷体" w:hAnsi="楷体"/>
               </w:rPr>
               <w:object w:dxaOrig="7230" w:dyaOrig="4350">
-                <v:shape id="_x0000_i1041" type="#_x0000_t75" style="width:302.95pt;height:182.25pt" o:ole="">
+                <v:shape id="_x0000_i1042" type="#_x0000_t75" style="width:302.95pt;height:182.25pt" o:ole="">
                   <v:imagedata r:id="rId45" o:title=""/>
                 </v:shape>
-                <o:OLEObject Type="Embed" ProgID="Visio.Drawing.15" ShapeID="_x0000_i1041" DrawAspect="Content" ObjectID="_1479047301" r:id="rId46"/>
+                <o:OLEObject Type="Embed" ProgID="Visio.Drawing.15" ShapeID="_x0000_i1042" DrawAspect="Content" ObjectID="_1479049417" r:id="rId46"/>
               </w:object>
             </w:r>
           </w:p>
@@ -25324,10 +25221,10 @@
                 <w:rFonts w:ascii="楷体" w:hAnsi="楷体"/>
               </w:rPr>
               <w:object w:dxaOrig="7230" w:dyaOrig="4350">
-                <v:shape id="_x0000_i1042" type="#_x0000_t75" style="width:302.95pt;height:182.25pt" o:ole="">
+                <v:shape id="_x0000_i1043" type="#_x0000_t75" style="width:302.95pt;height:182.25pt" o:ole="">
                   <v:imagedata r:id="rId47" o:title=""/>
                 </v:shape>
-                <o:OLEObject Type="Embed" ProgID="Visio.Drawing.15" ShapeID="_x0000_i1042" DrawAspect="Content" ObjectID="_1479047302" r:id="rId48"/>
+                <o:OLEObject Type="Embed" ProgID="Visio.Drawing.15" ShapeID="_x0000_i1043" DrawAspect="Content" ObjectID="_1479049418" r:id="rId48"/>
               </w:object>
             </w:r>
           </w:p>
@@ -26565,10 +26462,10 @@
                 <w:rFonts w:ascii="楷体" w:hAnsi="楷体"/>
               </w:rPr>
               <w:object w:dxaOrig="7230" w:dyaOrig="4350">
-                <v:shape id="_x0000_i1043" type="#_x0000_t75" style="width:302.95pt;height:182.25pt" o:ole="">
+                <v:shape id="_x0000_i1044" type="#_x0000_t75" style="width:302.95pt;height:182.25pt" o:ole="">
                   <v:imagedata r:id="rId49" o:title=""/>
                 </v:shape>
-                <o:OLEObject Type="Embed" ProgID="Visio.Drawing.15" ShapeID="_x0000_i1043" DrawAspect="Content" ObjectID="_1479047303" r:id="rId50"/>
+                <o:OLEObject Type="Embed" ProgID="Visio.Drawing.15" ShapeID="_x0000_i1044" DrawAspect="Content" ObjectID="_1479049419" r:id="rId50"/>
               </w:object>
             </w:r>
           </w:p>
@@ -27544,10 +27441,10 @@
             </w:pPr>
             <w:r>
               <w:object w:dxaOrig="9855" w:dyaOrig="7485">
-                <v:shape id="_x0000_i1044" type="#_x0000_t75" style="width:329.15pt;height:249.6pt" o:ole="">
+                <v:shape id="_x0000_i1045" type="#_x0000_t75" style="width:329.15pt;height:249.6pt" o:ole="">
                   <v:imagedata r:id="rId51" o:title=""/>
                 </v:shape>
-                <o:OLEObject Type="Embed" ProgID="PBrush" ShapeID="_x0000_i1044" DrawAspect="Content" ObjectID="_1479047304" r:id="rId52"/>
+                <o:OLEObject Type="Embed" ProgID="PBrush" ShapeID="_x0000_i1045" DrawAspect="Content" ObjectID="_1479049420" r:id="rId52"/>
               </w:object>
             </w:r>
           </w:p>
@@ -27594,10 +27491,10 @@
                 <w:rFonts w:ascii="楷体" w:hAnsi="楷体"/>
               </w:rPr>
               <w:object w:dxaOrig="7230" w:dyaOrig="4350">
-                <v:shape id="_x0000_i1045" type="#_x0000_t75" style="width:302.95pt;height:182.25pt" o:ole="">
+                <v:shape id="_x0000_i1046" type="#_x0000_t75" style="width:302.95pt;height:182.25pt" o:ole="">
                   <v:imagedata r:id="rId53" o:title=""/>
                 </v:shape>
-                <o:OLEObject Type="Embed" ProgID="Visio.Drawing.15" ShapeID="_x0000_i1045" DrawAspect="Content" ObjectID="_1479047305" r:id="rId54"/>
+                <o:OLEObject Type="Embed" ProgID="Visio.Drawing.15" ShapeID="_x0000_i1046" DrawAspect="Content" ObjectID="_1479049421" r:id="rId54"/>
               </w:object>
             </w:r>
           </w:p>
@@ -28313,10 +28210,10 @@
                 <w:rFonts w:ascii="楷体" w:hAnsi="楷体"/>
               </w:rPr>
               <w:object w:dxaOrig="7230" w:dyaOrig="4350">
-                <v:shape id="_x0000_i1046" type="#_x0000_t75" style="width:302.95pt;height:182.25pt" o:ole="">
+                <v:shape id="_x0000_i1047" type="#_x0000_t75" style="width:302.95pt;height:182.25pt" o:ole="">
                   <v:imagedata r:id="rId55" o:title=""/>
                 </v:shape>
-                <o:OLEObject Type="Embed" ProgID="Visio.Drawing.15" ShapeID="_x0000_i1046" DrawAspect="Content" ObjectID="_1479047306" r:id="rId56"/>
+                <o:OLEObject Type="Embed" ProgID="Visio.Drawing.15" ShapeID="_x0000_i1047" DrawAspect="Content" ObjectID="_1479049422" r:id="rId56"/>
               </w:object>
             </w:r>
           </w:p>
@@ -29446,10 +29343,10 @@
                 <w:rFonts w:ascii="楷体" w:hAnsi="楷体"/>
               </w:rPr>
               <w:object w:dxaOrig="7230" w:dyaOrig="4350">
-                <v:shape id="_x0000_i1047" type="#_x0000_t75" style="width:302.95pt;height:182.25pt" o:ole="">
+                <v:shape id="_x0000_i1048" type="#_x0000_t75" style="width:302.95pt;height:182.25pt" o:ole="">
                   <v:imagedata r:id="rId57" o:title=""/>
                 </v:shape>
-                <o:OLEObject Type="Embed" ProgID="Visio.Drawing.15" ShapeID="_x0000_i1047" DrawAspect="Content" ObjectID="_1479047307" r:id="rId58"/>
+                <o:OLEObject Type="Embed" ProgID="Visio.Drawing.15" ShapeID="_x0000_i1048" DrawAspect="Content" ObjectID="_1479049423" r:id="rId58"/>
               </w:object>
             </w:r>
           </w:p>
@@ -30186,7 +30083,7 @@
       <w:pPr>
         <w:pStyle w:val="Heading1"/>
       </w:pPr>
-      <w:bookmarkStart w:id="92" w:name="_Toc404856166"/>
+      <w:bookmarkStart w:id="122" w:name="_Toc405307514"/>
       <w:r>
         <w:rPr>
           <w:rFonts w:hint="eastAsia"/>
@@ -30197,13 +30094,13 @@
       <w:r>
         <w:t>功能性需求</w:t>
       </w:r>
-      <w:bookmarkEnd w:id="92"/>
+      <w:bookmarkEnd w:id="122"/>
     </w:p>
     <w:p>
       <w:pPr>
         <w:pStyle w:val="Heading2"/>
       </w:pPr>
-      <w:bookmarkStart w:id="93" w:name="_Toc404856167"/>
+      <w:bookmarkStart w:id="123" w:name="_Toc405307515"/>
       <w:r>
         <w:rPr>
           <w:rFonts w:hint="eastAsia"/>
@@ -30213,13 +30110,13 @@
       <w:r>
         <w:t>需求</w:t>
       </w:r>
-      <w:bookmarkEnd w:id="93"/>
+      <w:bookmarkEnd w:id="123"/>
     </w:p>
     <w:p>
       <w:pPr>
         <w:pStyle w:val="Heading2"/>
       </w:pPr>
-      <w:bookmarkStart w:id="94" w:name="_Toc404856168"/>
+      <w:bookmarkStart w:id="124" w:name="_Toc405307516"/>
       <w:r>
         <w:rPr>
           <w:rFonts w:hint="eastAsia"/>
@@ -30229,13 +30126,13 @@
       <w:r>
         <w:t>需求</w:t>
       </w:r>
-      <w:bookmarkEnd w:id="94"/>
+      <w:bookmarkEnd w:id="124"/>
     </w:p>
     <w:p>
       <w:pPr>
         <w:pStyle w:val="Heading2"/>
       </w:pPr>
-      <w:bookmarkStart w:id="95" w:name="_Toc404856169"/>
+      <w:bookmarkStart w:id="125" w:name="_Toc405307517"/>
       <w:r>
         <w:rPr>
           <w:rFonts w:hint="eastAsia"/>
@@ -30245,13 +30142,13 @@
       <w:r>
         <w:t>需求</w:t>
       </w:r>
-      <w:bookmarkEnd w:id="95"/>
+      <w:bookmarkEnd w:id="125"/>
     </w:p>
     <w:p>
       <w:pPr>
         <w:pStyle w:val="Heading2"/>
       </w:pPr>
-      <w:bookmarkStart w:id="96" w:name="_Toc404856170"/>
+      <w:bookmarkStart w:id="126" w:name="_Toc405307518"/>
       <w:r>
         <w:rPr>
           <w:rFonts w:hint="eastAsia"/>
@@ -30261,13 +30158,13 @@
       <w:r>
         <w:t>需求</w:t>
       </w:r>
-      <w:bookmarkEnd w:id="96"/>
+      <w:bookmarkEnd w:id="126"/>
     </w:p>
     <w:p>
       <w:pPr>
         <w:pStyle w:val="Heading2"/>
       </w:pPr>
-      <w:bookmarkStart w:id="97" w:name="_Toc404856171"/>
+      <w:bookmarkStart w:id="127" w:name="_Toc405307519"/>
       <w:r>
         <w:rPr>
           <w:rFonts w:hint="eastAsia"/>
@@ -30277,13 +30174,13 @@
       <w:r>
         <w:t>需求</w:t>
       </w:r>
-      <w:bookmarkEnd w:id="97"/>
+      <w:bookmarkEnd w:id="127"/>
     </w:p>
     <w:p>
       <w:pPr>
         <w:pStyle w:val="Heading2"/>
       </w:pPr>
-      <w:bookmarkStart w:id="98" w:name="_Toc404856172"/>
+      <w:bookmarkStart w:id="128" w:name="_Toc405307520"/>
       <w:r>
         <w:rPr>
           <w:rFonts w:hint="eastAsia"/>
@@ -30293,13 +30190,13 @@
       <w:r>
         <w:t>需求</w:t>
       </w:r>
-      <w:bookmarkEnd w:id="98"/>
+      <w:bookmarkEnd w:id="128"/>
     </w:p>
     <w:p>
       <w:pPr>
         <w:pStyle w:val="Heading1"/>
       </w:pPr>
-      <w:bookmarkStart w:id="99" w:name="_Toc404856173"/>
+      <w:bookmarkStart w:id="129" w:name="_Toc405307521"/>
       <w:r>
         <w:rPr>
           <w:rFonts w:hint="eastAsia"/>
@@ -30309,13 +30206,13 @@
       <w:r>
         <w:t>需求</w:t>
       </w:r>
-      <w:bookmarkEnd w:id="99"/>
+      <w:bookmarkEnd w:id="129"/>
     </w:p>
     <w:p>
       <w:pPr>
         <w:pStyle w:val="Heading2"/>
       </w:pPr>
-      <w:bookmarkStart w:id="100" w:name="_Toc404856174"/>
+      <w:bookmarkStart w:id="130" w:name="_Toc405307522"/>
       <w:r>
         <w:rPr>
           <w:rFonts w:hint="eastAsia"/>
@@ -30325,13 +30222,13 @@
       <w:r>
         <w:t>接口需求</w:t>
       </w:r>
-      <w:bookmarkEnd w:id="100"/>
+      <w:bookmarkEnd w:id="130"/>
     </w:p>
     <w:p>
       <w:pPr>
         <w:pStyle w:val="Heading2"/>
       </w:pPr>
-      <w:bookmarkStart w:id="101" w:name="_Toc404856175"/>
+      <w:bookmarkStart w:id="131" w:name="_Toc405307523"/>
       <w:r>
         <w:rPr>
           <w:rFonts w:hint="eastAsia"/>
@@ -30341,13 +30238,13 @@
       <w:r>
         <w:t>接口需求</w:t>
       </w:r>
-      <w:bookmarkEnd w:id="101"/>
+      <w:bookmarkEnd w:id="131"/>
     </w:p>
     <w:p>
       <w:pPr>
         <w:pStyle w:val="Heading1"/>
       </w:pPr>
-      <w:bookmarkStart w:id="102" w:name="_Toc404856176"/>
+      <w:bookmarkStart w:id="132" w:name="_Toc405307524"/>
       <w:r>
         <w:rPr>
           <w:rFonts w:hint="eastAsia"/>
@@ -30357,13 +30254,13 @@
       <w:r>
         <w:t>需求</w:t>
       </w:r>
-      <w:bookmarkEnd w:id="102"/>
+      <w:bookmarkEnd w:id="132"/>
     </w:p>
     <w:p>
       <w:pPr>
         <w:pStyle w:val="Heading2"/>
       </w:pPr>
-      <w:bookmarkStart w:id="103" w:name="_Toc404856177"/>
+      <w:bookmarkStart w:id="133" w:name="_Toc405307525"/>
       <w:r>
         <w:rPr>
           <w:rFonts w:hint="eastAsia"/>
@@ -30373,26 +30270,26 @@
       <w:r>
         <w:t>测试需求</w:t>
       </w:r>
-      <w:bookmarkEnd w:id="103"/>
+      <w:bookmarkEnd w:id="133"/>
     </w:p>
     <w:p>
       <w:pPr>
         <w:pStyle w:val="Heading2"/>
       </w:pPr>
-      <w:bookmarkStart w:id="104" w:name="_Toc404856178"/>
+      <w:bookmarkStart w:id="134" w:name="_Toc405307526"/>
       <w:r>
         <w:rPr>
           <w:rFonts w:hint="eastAsia"/>
         </w:rPr>
         <w:t>性能测试需求</w:t>
       </w:r>
-      <w:bookmarkEnd w:id="104"/>
+      <w:bookmarkEnd w:id="134"/>
     </w:p>
     <w:p>
       <w:pPr>
         <w:pStyle w:val="Heading1"/>
       </w:pPr>
-      <w:bookmarkStart w:id="105" w:name="_Toc404856179"/>
+      <w:bookmarkStart w:id="135" w:name="_Toc405307527"/>
       <w:r>
         <w:rPr>
           <w:rFonts w:hint="eastAsia"/>
@@ -30402,13 +30299,13 @@
       <w:r>
         <w:t>需求</w:t>
       </w:r>
-      <w:bookmarkEnd w:id="105"/>
+      <w:bookmarkEnd w:id="135"/>
     </w:p>
     <w:p>
       <w:pPr>
         <w:pStyle w:val="Heading1"/>
       </w:pPr>
-      <w:bookmarkStart w:id="106" w:name="_Toc404856180"/>
+      <w:bookmarkStart w:id="136" w:name="_Toc405307528"/>
       <w:r>
         <w:rPr>
           <w:rFonts w:hint="eastAsia"/>
@@ -30418,7 +30315,7 @@
       <w:r>
         <w:t>发展蓝图</w:t>
       </w:r>
-      <w:bookmarkEnd w:id="106"/>
+      <w:bookmarkEnd w:id="136"/>
     </w:p>
     <w:p>
       <w:pPr>
@@ -30549,25 +30446,27 @@
       <w:pPr>
         <w:pStyle w:val="Heading1"/>
       </w:pPr>
-      <w:bookmarkStart w:id="107" w:name="_Toc404856181"/>
+      <w:bookmarkStart w:id="137" w:name="_Toc405307529"/>
       <w:r>
         <w:rPr>
           <w:rFonts w:hint="eastAsia"/>
         </w:rPr>
         <w:t>附录</w:t>
       </w:r>
-      <w:bookmarkEnd w:id="107"/>
+      <w:bookmarkEnd w:id="137"/>
     </w:p>
     <w:p>
       <w:pPr>
         <w:pStyle w:val="Heading2"/>
       </w:pPr>
+      <w:bookmarkStart w:id="138" w:name="_Toc405307530"/>
       <w:r>
         <w:t>Msg</w:t>
       </w:r>
       <w:r>
         <w:t>列表</w:t>
       </w:r>
+      <w:bookmarkEnd w:id="138"/>
     </w:p>
     <w:p/>
     <w:tbl>
@@ -30635,7 +30534,7 @@
           <w:p>
             <w:pPr>
               <w:rPr>
-                <w:rFonts w:ascii="楷体" w:hAnsi="楷体" w:hint="eastAsia"/>
+                <w:rFonts w:ascii="楷体" w:hAnsi="楷体"/>
               </w:rPr>
             </w:pPr>
             <w:r>
@@ -30653,7 +30552,7 @@
           <w:p>
             <w:pPr>
               <w:rPr>
-                <w:rFonts w:ascii="楷体" w:hAnsi="楷体" w:hint="eastAsia"/>
+                <w:rFonts w:ascii="楷体" w:hAnsi="楷体"/>
               </w:rPr>
             </w:pPr>
             <w:r>
@@ -30823,8 +30722,6 @@
             </w:r>
           </w:p>
         </w:tc>
-        <w:bookmarkStart w:id="108" w:name="_GoBack"/>
-        <w:bookmarkEnd w:id="108"/>
       </w:tr>
       <w:tr>
         <w:tc>
@@ -31717,7 +31614,7 @@
 <w:ftr xmlns:wpc="http://schemas.microsoft.com/office/word/2010/wordprocessingCanvas" xmlns:mc="http://schemas.openxmlformats.org/markup-compatibility/2006" xmlns:o="urn:schemas-microsoft-com:office:office" xmlns:r="http://schemas.openxmlformats.org/officeDocument/2006/relationships" xmlns:m="http://schemas.openxmlformats.org/officeDocument/2006/math" xmlns:v="urn:schemas-microsoft-com:vml" xmlns:wp14="http://schemas.microsoft.com/office/word/2010/wordprocessingDrawing" xmlns:wp="http://schemas.openxmlformats.org/drawingml/2006/wordprocessingDrawing" xmlns:w10="urn:schemas-microsoft-com:office:word" xmlns:w="http://schemas.openxmlformats.org/wordprocessingml/2006/main" xmlns:w14="http://schemas.microsoft.com/office/word/2010/wordml" xmlns:w15="http://schemas.microsoft.com/office/word/2012/wordml" xmlns:wpg="http://schemas.microsoft.com/office/word/2010/wordprocessingGroup" xmlns:wpi="http://schemas.microsoft.com/office/word/2010/wordprocessingInk" xmlns:wne="http://schemas.microsoft.com/office/word/2006/wordml" xmlns:wps="http://schemas.microsoft.com/office/word/2010/wordprocessingShape" mc:Ignorable="w14 w15 wp14">
   <w:sdt>
     <w:sdtPr>
-      <w:id w:val="2044789918"/>
+      <w:id w:val="-1806925684"/>
       <w:docPartObj>
         <w:docPartGallery w:val="Page Numbers (Bottom of Page)"/>
         <w:docPartUnique/>
@@ -31751,7 +31648,7 @@
           <w:rPr>
             <w:noProof/>
           </w:rPr>
-          <w:t>31</w:t>
+          <w:t>13</w:t>
         </w:r>
         <w:r>
           <w:rPr>
@@ -31780,6 +31677,25 @@
 </w:ftr>
 </file>
 
+<file path=word/footer2.xml><?xml version="1.0" encoding="utf-8"?>
+<w:ftr xmlns:wpc="http://schemas.microsoft.com/office/word/2010/wordprocessingCanvas" xmlns:mc="http://schemas.openxmlformats.org/markup-compatibility/2006" xmlns:o="urn:schemas-microsoft-com:office:office" xmlns:r="http://schemas.openxmlformats.org/officeDocument/2006/relationships" xmlns:m="http://schemas.openxmlformats.org/officeDocument/2006/math" xmlns:v="urn:schemas-microsoft-com:vml" xmlns:wp14="http://schemas.microsoft.com/office/word/2010/wordprocessingDrawing" xmlns:wp="http://schemas.openxmlformats.org/drawingml/2006/wordprocessingDrawing" xmlns:w10="urn:schemas-microsoft-com:office:word" xmlns:w="http://schemas.openxmlformats.org/wordprocessingml/2006/main" xmlns:w14="http://schemas.microsoft.com/office/word/2010/wordml" xmlns:w15="http://schemas.microsoft.com/office/word/2012/wordml" xmlns:wpg="http://schemas.microsoft.com/office/word/2010/wordprocessingGroup" xmlns:wpi="http://schemas.microsoft.com/office/word/2010/wordprocessingInk" xmlns:wne="http://schemas.microsoft.com/office/word/2006/wordml" xmlns:wps="http://schemas.microsoft.com/office/word/2010/wordprocessingShape" mc:Ignorable="w14 w15 wp14">
+  <w:p>
+    <w:pPr>
+      <w:pStyle w:val="Footer"/>
+    </w:pPr>
+  </w:p>
+  <w:p>
+    <w:pPr>
+      <w:pStyle w:val="Footer"/>
+      <w:pBdr>
+        <w:top w:val="single" w:sz="4" w:space="1" w:color="95DD9F" w:themeColor="background1" w:themeShade="D9"/>
+      </w:pBdr>
+      <w:jc w:val="right"/>
+    </w:pPr>
+  </w:p>
+</w:ftr>
+</file>
+
 <file path=word/footnotes.xml><?xml version="1.0" encoding="utf-8"?>
 <w:footnotes xmlns:wpc="http://schemas.microsoft.com/office/word/2010/wordprocessingCanvas" xmlns:mc="http://schemas.openxmlformats.org/markup-compatibility/2006" xmlns:o="urn:schemas-microsoft-com:office:office" xmlns:r="http://schemas.openxmlformats.org/officeDocument/2006/relationships" xmlns:m="http://schemas.openxmlformats.org/officeDocument/2006/math" xmlns:v="urn:schemas-microsoft-com:vml" xmlns:wp14="http://schemas.microsoft.com/office/word/2010/wordprocessingDrawing" xmlns:wp="http://schemas.openxmlformats.org/drawingml/2006/wordprocessingDrawing" xmlns:w10="urn:schemas-microsoft-com:office:word" xmlns:w="http://schemas.openxmlformats.org/wordprocessingml/2006/main" xmlns:w14="http://schemas.microsoft.com/office/word/2010/wordml" xmlns:w15="http://schemas.microsoft.com/office/word/2012/wordml" xmlns:wpg="http://schemas.microsoft.com/office/word/2010/wordprocessingGroup" xmlns:wpi="http://schemas.microsoft.com/office/word/2010/wordprocessingInk" xmlns:wne="http://schemas.microsoft.com/office/word/2006/wordml" xmlns:wps="http://schemas.microsoft.com/office/word/2010/wordprocessingShape" mc:Ignorable="w14 w15 wp14">
   <w:footnote w:type="separator" w:id="-1">
@@ -31803,307 +31719,6 @@
     </w:p>
   </w:footnote>
 </w:footnotes>
-</file>
-
-<file path=word/header1.xml><?xml version="1.0" encoding="utf-8"?>
-<w:hdr xmlns:wpc="http://schemas.microsoft.com/office/word/2010/wordprocessingCanvas" xmlns:mc="http://schemas.openxmlformats.org/markup-compatibility/2006" xmlns:o="urn:schemas-microsoft-com:office:office" xmlns:r="http://schemas.openxmlformats.org/officeDocument/2006/relationships" xmlns:m="http://schemas.openxmlformats.org/officeDocument/2006/math" xmlns:v="urn:schemas-microsoft-com:vml" xmlns:wp14="http://schemas.microsoft.com/office/word/2010/wordprocessingDrawing" xmlns:wp="http://schemas.openxmlformats.org/drawingml/2006/wordprocessingDrawing" xmlns:w10="urn:schemas-microsoft-com:office:word" xmlns:w="http://schemas.openxmlformats.org/wordprocessingml/2006/main" xmlns:w14="http://schemas.microsoft.com/office/word/2010/wordml" xmlns:w15="http://schemas.microsoft.com/office/word/2012/wordml" xmlns:wpg="http://schemas.microsoft.com/office/word/2010/wordprocessingGroup" xmlns:wpi="http://schemas.microsoft.com/office/word/2010/wordprocessingInk" xmlns:wne="http://schemas.microsoft.com/office/word/2006/wordml" xmlns:wps="http://schemas.microsoft.com/office/word/2010/wordprocessingShape" mc:Ignorable="w14 w15 wp14">
-  <w:p>
-    <w:pPr>
-      <w:pStyle w:val="Header"/>
-    </w:pPr>
-    <w:r>
-      <w:rPr>
-        <w:noProof/>
-      </w:rPr>
-      <mc:AlternateContent>
-        <mc:Choice Requires="wps">
-          <w:drawing>
-            <wp:anchor distT="0" distB="0" distL="114300" distR="114300" simplePos="0" relativeHeight="251660288" behindDoc="0" locked="0" layoutInCell="0" allowOverlap="1">
-              <wp:simplePos x="0" y="0"/>
-              <wp:positionH relativeFrom="margin">
-                <wp:align>left</wp:align>
-              </wp:positionH>
-              <wp:positionV relativeFrom="topMargin">
-                <wp:align>center</wp:align>
-              </wp:positionV>
-              <wp:extent cx="5943600" cy="170815"/>
-              <wp:effectExtent l="0" t="0" r="0" b="1905"/>
-              <wp:wrapNone/>
-              <wp:docPr id="218" name="Text Box 218"/>
-              <wp:cNvGraphicFramePr>
-                <a:graphicFrameLocks xmlns:a="http://schemas.openxmlformats.org/drawingml/2006/main"/>
-              </wp:cNvGraphicFramePr>
-              <a:graphic xmlns:a="http://schemas.openxmlformats.org/drawingml/2006/main">
-                <a:graphicData uri="http://schemas.microsoft.com/office/word/2010/wordprocessingShape">
-                  <wps:wsp>
-                    <wps:cNvSpPr txBox="1">
-                      <a:spLocks noChangeArrowheads="1"/>
-                    </wps:cNvSpPr>
-                    <wps:spPr bwMode="auto">
-                      <a:xfrm>
-                        <a:off x="0" y="0"/>
-                        <a:ext cx="5943600" cy="170815"/>
-                      </a:xfrm>
-                      <a:prstGeom prst="rect">
-                        <a:avLst/>
-                      </a:prstGeom>
-                      <a:noFill/>
-                      <a:ln>
-                        <a:noFill/>
-                      </a:ln>
-                      <a:extLst>
-                        <a:ext uri="{909E8E84-426E-40DD-AFC4-6F175D3DCCD1}">
-                          <a14:hiddenFill xmlns:a14="http://schemas.microsoft.com/office/drawing/2010/main">
-                            <a:solidFill>
-                              <a:srgbClr val="FFFFFF"/>
-                            </a:solidFill>
-                          </a14:hiddenFill>
-                        </a:ext>
-                        <a:ext uri="{91240B29-F687-4F45-9708-019B960494DF}">
-                          <a14:hiddenLine xmlns:a14="http://schemas.microsoft.com/office/drawing/2010/main" w="9525">
-                            <a:solidFill>
-                              <a:srgbClr val="000000"/>
-                            </a:solidFill>
-                            <a:miter lim="800000"/>
-                            <a:headEnd/>
-                            <a:tailEnd/>
-                          </a14:hiddenLine>
-                        </a:ext>
-                      </a:extLst>
-                    </wps:spPr>
-                    <wps:txbx>
-                      <w:txbxContent>
-                        <w:sdt>
-                          <w:sdtPr>
-                            <w:alias w:val="Title"/>
-                            <w:id w:val="78679243"/>
-                            <w:dataBinding w:prefixMappings="xmlns:ns0='http://schemas.openxmlformats.org/package/2006/metadata/core-properties' xmlns:ns1='http://purl.org/dc/elements/1.1/'" w:xpath="/ns0:coreProperties[1]/ns1:title[1]" w:storeItemID="{6C3C8BC8-F283-45AE-878A-BAB7291924A1}"/>
-                            <w:text/>
-                          </w:sdtPr>
-                          <w:sdtEndPr/>
-                          <w:sdtContent>
-                            <w:p>
-                              <w:pPr>
-                                <w:spacing w:after="0" w:line="240" w:lineRule="auto"/>
-                              </w:pPr>
-                              <w:r>
-                                <w:t>餐厅订餐系统</w:t>
-                              </w:r>
-                              <w:r>
-                                <w:t>_</w:t>
-                              </w:r>
-                              <w:r>
-                                <w:t>系统需求文档</w:t>
-                              </w:r>
-                            </w:p>
-                          </w:sdtContent>
-                        </w:sdt>
-                      </w:txbxContent>
-                    </wps:txbx>
-                    <wps:bodyPr rot="0" vert="horz" wrap="square" lIns="91440" tIns="0" rIns="91440" bIns="0" anchor="ctr" anchorCtr="0" upright="1">
-                      <a:spAutoFit/>
-                    </wps:bodyPr>
-                  </wps:wsp>
-                </a:graphicData>
-              </a:graphic>
-              <wp14:sizeRelH relativeFrom="margin">
-                <wp14:pctWidth>100000</wp14:pctWidth>
-              </wp14:sizeRelH>
-              <wp14:sizeRelV relativeFrom="page">
-                <wp14:pctHeight>0</wp14:pctHeight>
-              </wp14:sizeRelV>
-            </wp:anchor>
-          </w:drawing>
-        </mc:Choice>
-        <mc:Fallback>
-          <w:pict>
-            <v:shapetype id="_x0000_t202" coordsize="21600,21600" o:spt="202" path="m,l,21600r21600,l21600,xe">
-              <v:stroke joinstyle="miter"/>
-              <v:path gradientshapeok="t" o:connecttype="rect"/>
-            </v:shapetype>
-            <v:shape id="Text Box 218" o:spid="_x0000_s1028" type="#_x0000_t202" style="position:absolute;margin-left:0;margin-top:0;width:468pt;height:13.45pt;z-index:251660288;visibility:visible;mso-wrap-style:square;mso-width-percent:1000;mso-height-percent:0;mso-wrap-distance-left:9pt;mso-wrap-distance-top:0;mso-wrap-distance-right:9pt;mso-wrap-distance-bottom:0;mso-position-horizontal:left;mso-position-horizontal-relative:margin;mso-position-vertical:center;mso-position-vertical-relative:top-margin-area;mso-width-percent:1000;mso-height-percent:0;mso-width-relative:margin;mso-height-relative:page;v-text-anchor:middle" o:gfxdata="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" o:allowincell="f" filled="f" stroked="f">
-              <v:textbox style="mso-fit-shape-to-text:t" inset=",0,,0">
-                <w:txbxContent>
-                  <w:sdt>
-                    <w:sdtPr>
-                      <w:alias w:val="Title"/>
-                      <w:id w:val="78679243"/>
-                      <w:dataBinding w:prefixMappings="xmlns:ns0='http://schemas.openxmlformats.org/package/2006/metadata/core-properties' xmlns:ns1='http://purl.org/dc/elements/1.1/'" w:xpath="/ns0:coreProperties[1]/ns1:title[1]" w:storeItemID="{6C3C8BC8-F283-45AE-878A-BAB7291924A1}"/>
-                      <w:text/>
-                    </w:sdtPr>
-                    <w:sdtContent>
-                      <w:p>
-                        <w:pPr>
-                          <w:spacing w:after="0" w:line="240" w:lineRule="auto"/>
-                        </w:pPr>
-                        <w:r>
-                          <w:t>餐厅订餐系统</w:t>
-                        </w:r>
-                        <w:r>
-                          <w:t>_</w:t>
-                        </w:r>
-                        <w:r>
-                          <w:t>系统需求文档</w:t>
-                        </w:r>
-                      </w:p>
-                    </w:sdtContent>
-                  </w:sdt>
-                </w:txbxContent>
-              </v:textbox>
-              <w10:wrap anchorx="margin" anchory="margin"/>
-            </v:shape>
-          </w:pict>
-        </mc:Fallback>
-      </mc:AlternateContent>
-    </w:r>
-    <w:r>
-      <w:rPr>
-        <w:noProof/>
-      </w:rPr>
-      <mc:AlternateContent>
-        <mc:Choice Requires="wps">
-          <w:drawing>
-            <wp:anchor distT="0" distB="0" distL="114300" distR="114300" simplePos="0" relativeHeight="251659264" behindDoc="0" locked="0" layoutInCell="0" allowOverlap="1">
-              <wp:simplePos x="0" y="0"/>
-              <wp:positionH relativeFrom="page">
-                <wp:align>left</wp:align>
-              </wp:positionH>
-              <wp:positionV relativeFrom="topMargin">
-                <wp:align>center</wp:align>
-              </wp:positionV>
-              <wp:extent cx="914400" cy="170815"/>
-              <wp:effectExtent l="0" t="0" r="0" b="635"/>
-              <wp:wrapNone/>
-              <wp:docPr id="219" name="Text Box 219"/>
-              <wp:cNvGraphicFramePr>
-                <a:graphicFrameLocks xmlns:a="http://schemas.openxmlformats.org/drawingml/2006/main"/>
-              </wp:cNvGraphicFramePr>
-              <a:graphic xmlns:a="http://schemas.openxmlformats.org/drawingml/2006/main">
-                <a:graphicData uri="http://schemas.microsoft.com/office/word/2010/wordprocessingShape">
-                  <wps:wsp>
-                    <wps:cNvSpPr txBox="1">
-                      <a:spLocks noChangeArrowheads="1"/>
-                    </wps:cNvSpPr>
-                    <wps:spPr bwMode="auto">
-                      <a:xfrm>
-                        <a:off x="0" y="0"/>
-                        <a:ext cx="914400" cy="170815"/>
-                      </a:xfrm>
-                      <a:prstGeom prst="rect">
-                        <a:avLst/>
-                      </a:prstGeom>
-                      <a:solidFill>
-                        <a:schemeClr val="accent6">
-                          <a:lumMod val="60000"/>
-                          <a:lumOff val="40000"/>
-                        </a:schemeClr>
-                      </a:solidFill>
-                      <a:ln>
-                        <a:noFill/>
-                      </a:ln>
-                    </wps:spPr>
-                    <wps:txbx>
-                      <w:txbxContent>
-                        <w:p>
-                          <w:pPr>
-                            <w:spacing w:after="0" w:line="240" w:lineRule="auto"/>
-                            <w:jc w:val="right"/>
-                            <w:rPr>
-                              <w:color w:val="C7EDCC" w:themeColor="background1"/>
-                            </w:rPr>
-                          </w:pPr>
-                          <w:r>
-                            <w:fldChar w:fldCharType="begin"/>
-                          </w:r>
-                          <w:r>
-                            <w:instrText xml:space="preserve"> PAGE   \* MERGEFORMAT </w:instrText>
-                          </w:r>
-                          <w:r>
-                            <w:fldChar w:fldCharType="separate"/>
-                          </w:r>
-                          <w:r>
-                            <w:rPr>
-                              <w:noProof/>
-                              <w:color w:val="C7EDCC" w:themeColor="background1"/>
-                            </w:rPr>
-                            <w:t>31</w:t>
-                          </w:r>
-                          <w:r>
-                            <w:rPr>
-                              <w:noProof/>
-                              <w:color w:val="C7EDCC" w:themeColor="background1"/>
-                            </w:rPr>
-                            <w:fldChar w:fldCharType="end"/>
-                          </w:r>
-                        </w:p>
-                      </w:txbxContent>
-                    </wps:txbx>
-                    <wps:bodyPr rot="0" vert="horz" wrap="square" lIns="91440" tIns="0" rIns="91440" bIns="0" anchor="ctr" anchorCtr="0" upright="1">
-                      <a:spAutoFit/>
-                    </wps:bodyPr>
-                  </wps:wsp>
-                </a:graphicData>
-              </a:graphic>
-              <wp14:sizeRelH relativeFrom="leftMargin">
-                <wp14:pctWidth>100000</wp14:pctWidth>
-              </wp14:sizeRelH>
-              <wp14:sizeRelV relativeFrom="page">
-                <wp14:pctHeight>0</wp14:pctHeight>
-              </wp14:sizeRelV>
-            </wp:anchor>
-          </w:drawing>
-        </mc:Choice>
-        <mc:Fallback>
-          <w:pict>
-            <v:shapetype id="_x0000_t202" coordsize="21600,21600" o:spt="202" path="m,l,21600r21600,l21600,xe">
-              <v:stroke joinstyle="miter"/>
-              <v:path gradientshapeok="t" o:connecttype="rect"/>
-            </v:shapetype>
-            <v:shape id="Text Box 219" o:spid="_x0000_s1029" type="#_x0000_t202" style="position:absolute;margin-left:0;margin-top:0;width:1in;height:13.45pt;z-index:251659264;visibility:visible;mso-wrap-style:square;mso-width-percent:1000;mso-height-percent:0;mso-wrap-distance-left:9pt;mso-wrap-distance-top:0;mso-wrap-distance-right:9pt;mso-wrap-distance-bottom:0;mso-position-horizontal:left;mso-position-horizontal-relative:page;mso-position-vertical:center;mso-position-vertical-relative:top-margin-area;mso-width-percent:1000;mso-height-percent:0;mso-width-relative:left-margin-area;mso-height-relative:page;v-text-anchor:middle" o:gfxdata="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" o:allowincell="f" fillcolor="#a8d08d [1945]" stroked="f">
-              <v:textbox style="mso-fit-shape-to-text:t" inset=",0,,0">
-                <w:txbxContent>
-                  <w:p>
-                    <w:pPr>
-                      <w:spacing w:after="0" w:line="240" w:lineRule="auto"/>
-                      <w:jc w:val="right"/>
-                      <w:rPr>
-                        <w:color w:val="C7EDCC" w:themeColor="background1"/>
-                      </w:rPr>
-                    </w:pPr>
-                    <w:r>
-                      <w:fldChar w:fldCharType="begin"/>
-                    </w:r>
-                    <w:r>
-                      <w:instrText xml:space="preserve"> PAGE   \* MERGEFORMAT </w:instrText>
-                    </w:r>
-                    <w:r>
-                      <w:fldChar w:fldCharType="separate"/>
-                    </w:r>
-                    <w:r>
-                      <w:rPr>
-                        <w:noProof/>
-                        <w:color w:val="C7EDCC" w:themeColor="background1"/>
-                      </w:rPr>
-                      <w:t>31</w:t>
-                    </w:r>
-                    <w:r>
-                      <w:rPr>
-                        <w:noProof/>
-                        <w:color w:val="C7EDCC" w:themeColor="background1"/>
-                      </w:rPr>
-                      <w:fldChar w:fldCharType="end"/>
-                    </w:r>
-                  </w:p>
-                </w:txbxContent>
-              </v:textbox>
-              <w10:wrap anchorx="page" anchory="margin"/>
-            </v:shape>
-          </w:pict>
-        </mc:Fallback>
-      </mc:AlternateContent>
-    </w:r>
-  </w:p>
-</w:hdr>
 </file>
 
 <file path=word/numbering.xml><?xml version="1.0" encoding="utf-8"?>
@@ -34427,6 +34042,95 @@
     </w:lvl>
   </w:abstractNum>
   <w:abstractNum w:abstractNumId="20">
+    <w:nsid w:val="52491199"/>
+    <w:multiLevelType w:val="multilevel"/>
+    <w:tmpl w:val="73DC5C2E"/>
+    <w:lvl w:ilvl="0">
+      <w:start w:val="1"/>
+      <w:numFmt w:val="decimal"/>
+      <w:pStyle w:val="Heading1"/>
+      <w:lvlText w:val="%1"/>
+      <w:lvlJc w:val="left"/>
+      <w:pPr>
+        <w:ind w:left="432" w:hanging="432"/>
+      </w:pPr>
+    </w:lvl>
+    <w:lvl w:ilvl="1">
+      <w:start w:val="1"/>
+      <w:numFmt w:val="decimal"/>
+      <w:pStyle w:val="Heading2"/>
+      <w:lvlText w:val="%1.%2"/>
+      <w:lvlJc w:val="left"/>
+      <w:pPr>
+        <w:ind w:left="576" w:hanging="576"/>
+      </w:pPr>
+    </w:lvl>
+    <w:lvl w:ilvl="2">
+      <w:start w:val="1"/>
+      <w:numFmt w:val="decimal"/>
+      <w:lvlText w:val="%1.%2.%3"/>
+      <w:lvlJc w:val="left"/>
+      <w:pPr>
+        <w:ind w:left="720" w:hanging="720"/>
+      </w:pPr>
+    </w:lvl>
+    <w:lvl w:ilvl="3">
+      <w:start w:val="1"/>
+      <w:numFmt w:val="decimal"/>
+      <w:pStyle w:val="Heading4"/>
+      <w:lvlText w:val="%1.%2.%3.%4"/>
+      <w:lvlJc w:val="left"/>
+      <w:pPr>
+        <w:ind w:left="864" w:hanging="864"/>
+      </w:pPr>
+    </w:lvl>
+    <w:lvl w:ilvl="4">
+      <w:start w:val="1"/>
+      <w:numFmt w:val="decimal"/>
+      <w:lvlText w:val="%1.%2.%3.%4.%5"/>
+      <w:lvlJc w:val="left"/>
+      <w:pPr>
+        <w:ind w:left="1008" w:hanging="1008"/>
+      </w:pPr>
+    </w:lvl>
+    <w:lvl w:ilvl="5">
+      <w:start w:val="1"/>
+      <w:numFmt w:val="decimal"/>
+      <w:lvlText w:val="%1.%2.%3.%4.%5.%6"/>
+      <w:lvlJc w:val="left"/>
+      <w:pPr>
+        <w:ind w:left="1152" w:hanging="1152"/>
+      </w:pPr>
+    </w:lvl>
+    <w:lvl w:ilvl="6">
+      <w:start w:val="1"/>
+      <w:numFmt w:val="decimal"/>
+      <w:lvlText w:val="%1.%2.%3.%4.%5.%6.%7"/>
+      <w:lvlJc w:val="left"/>
+      <w:pPr>
+        <w:ind w:left="1296" w:hanging="1296"/>
+      </w:pPr>
+    </w:lvl>
+    <w:lvl w:ilvl="7">
+      <w:start w:val="1"/>
+      <w:numFmt w:val="decimal"/>
+      <w:lvlText w:val="%1.%2.%3.%4.%5.%6.%7.%8"/>
+      <w:lvlJc w:val="left"/>
+      <w:pPr>
+        <w:ind w:left="1440" w:hanging="1440"/>
+      </w:pPr>
+    </w:lvl>
+    <w:lvl w:ilvl="8">
+      <w:start w:val="1"/>
+      <w:numFmt w:val="decimal"/>
+      <w:lvlText w:val="%1.%2.%3.%4.%5.%6.%7.%8.%9"/>
+      <w:lvlJc w:val="left"/>
+      <w:pPr>
+        <w:ind w:left="1584" w:hanging="1584"/>
+      </w:pPr>
+    </w:lvl>
+  </w:abstractNum>
+  <w:abstractNum w:abstractNumId="21">
     <w:nsid w:val="5B8D718A"/>
     <w:multiLevelType w:val="hybridMultilevel"/>
     <w:tmpl w:val="40B49B20"/>
@@ -34539,7 +34243,7 @@
       </w:rPr>
     </w:lvl>
   </w:abstractNum>
-  <w:abstractNum w:abstractNumId="21">
+  <w:abstractNum w:abstractNumId="22">
     <w:nsid w:val="63160400"/>
     <w:multiLevelType w:val="multilevel"/>
     <w:tmpl w:val="A4365702"/>
@@ -34630,7 +34334,7 @@
       </w:pPr>
     </w:lvl>
   </w:abstractNum>
-  <w:abstractNum w:abstractNumId="22">
+  <w:abstractNum w:abstractNumId="23">
     <w:nsid w:val="67C538CC"/>
     <w:multiLevelType w:val="multilevel"/>
     <w:tmpl w:val="4E9C1902"/>
@@ -34727,7 +34431,7 @@
       </w:pPr>
     </w:lvl>
   </w:abstractNum>
-  <w:abstractNum w:abstractNumId="23">
+  <w:abstractNum w:abstractNumId="24">
     <w:nsid w:val="69AE062E"/>
     <w:multiLevelType w:val="multilevel"/>
     <w:tmpl w:val="116A5B1A"/>
@@ -34841,7 +34545,7 @@
       </w:rPr>
     </w:lvl>
   </w:abstractNum>
-  <w:abstractNum w:abstractNumId="24">
+  <w:abstractNum w:abstractNumId="25">
     <w:nsid w:val="6E405E25"/>
     <w:multiLevelType w:val="multilevel"/>
     <w:tmpl w:val="394A2108"/>
@@ -34962,7 +34666,7 @@
       </w:rPr>
     </w:lvl>
   </w:abstractNum>
-  <w:abstractNum w:abstractNumId="25">
+  <w:abstractNum w:abstractNumId="26">
     <w:nsid w:val="725572C7"/>
     <w:multiLevelType w:val="multilevel"/>
     <w:tmpl w:val="114AC3EA"/>
@@ -35083,7 +34787,7 @@
       </w:rPr>
     </w:lvl>
   </w:abstractNum>
-  <w:abstractNum w:abstractNumId="26">
+  <w:abstractNum w:abstractNumId="27">
     <w:nsid w:val="747E551C"/>
     <w:multiLevelType w:val="hybridMultilevel"/>
     <w:tmpl w:val="A59A92EA"/>
@@ -35196,7 +34900,7 @@
       </w:rPr>
     </w:lvl>
   </w:abstractNum>
-  <w:abstractNum w:abstractNumId="27">
+  <w:abstractNum w:abstractNumId="28">
     <w:nsid w:val="75CF5B93"/>
     <w:multiLevelType w:val="multilevel"/>
     <w:tmpl w:val="0DE42F60"/>
@@ -35314,7 +35018,7 @@
       </w:rPr>
     </w:lvl>
   </w:abstractNum>
-  <w:abstractNum w:abstractNumId="28">
+  <w:abstractNum w:abstractNumId="29">
     <w:nsid w:val="765D16C7"/>
     <w:multiLevelType w:val="multilevel"/>
     <w:tmpl w:val="3DC284C4"/>
@@ -35405,7 +35109,7 @@
       </w:pPr>
     </w:lvl>
   </w:abstractNum>
-  <w:abstractNum w:abstractNumId="29">
+  <w:abstractNum w:abstractNumId="30">
     <w:nsid w:val="77251C9F"/>
     <w:multiLevelType w:val="multilevel"/>
     <w:tmpl w:val="394A2108"/>
@@ -35526,7 +35230,7 @@
       </w:rPr>
     </w:lvl>
   </w:abstractNum>
-  <w:abstractNum w:abstractNumId="30">
+  <w:abstractNum w:abstractNumId="31">
     <w:nsid w:val="79D94A83"/>
     <w:multiLevelType w:val="multilevel"/>
     <w:tmpl w:val="4EC8A71E"/>
@@ -35660,7 +35364,7 @@
       </w:pPr>
     </w:lvl>
   </w:abstractNum>
-  <w:abstractNum w:abstractNumId="31">
+  <w:abstractNum w:abstractNumId="32">
     <w:nsid w:val="7B1C3E85"/>
     <w:multiLevelType w:val="hybridMultilevel"/>
     <w:tmpl w:val="63C03D1E"/>
@@ -35773,7 +35477,7 @@
       </w:rPr>
     </w:lvl>
   </w:abstractNum>
-  <w:abstractNum w:abstractNumId="32">
+  <w:abstractNum w:abstractNumId="33">
     <w:nsid w:val="7C0B7F06"/>
     <w:multiLevelType w:val="multilevel"/>
     <w:tmpl w:val="394A2108"/>
@@ -35898,16 +35602,16 @@
     <w:abstractNumId w:val="15"/>
   </w:num>
   <w:num w:numId="2">
-    <w:abstractNumId w:val="21"/>
+    <w:abstractNumId w:val="22"/>
   </w:num>
   <w:num w:numId="3">
     <w:abstractNumId w:val="8"/>
   </w:num>
   <w:num w:numId="4">
-    <w:abstractNumId w:val="23"/>
+    <w:abstractNumId w:val="24"/>
   </w:num>
   <w:num w:numId="5">
-    <w:abstractNumId w:val="30"/>
+    <w:abstractNumId w:val="31"/>
     <w:lvlOverride w:ilvl="0">
       <w:startOverride w:val="1"/>
     </w:lvlOverride>
@@ -35937,25 +35641,25 @@
     </w:lvlOverride>
   </w:num>
   <w:num w:numId="6">
-    <w:abstractNumId w:val="22"/>
+    <w:abstractNumId w:val="23"/>
   </w:num>
   <w:num w:numId="7">
-    <w:abstractNumId w:val="25"/>
+    <w:abstractNumId w:val="26"/>
   </w:num>
   <w:num w:numId="8">
-    <w:abstractNumId w:val="29"/>
+    <w:abstractNumId w:val="30"/>
   </w:num>
   <w:num w:numId="9">
-    <w:abstractNumId w:val="32"/>
+    <w:abstractNumId w:val="33"/>
   </w:num>
   <w:num w:numId="10">
-    <w:abstractNumId w:val="26"/>
+    <w:abstractNumId w:val="27"/>
   </w:num>
   <w:num w:numId="11">
     <w:abstractNumId w:val="4"/>
   </w:num>
   <w:num w:numId="12">
-    <w:abstractNumId w:val="28"/>
+    <w:abstractNumId w:val="29"/>
   </w:num>
   <w:num w:numId="13">
     <w:abstractNumId w:val="0"/>
@@ -35970,7 +35674,7 @@
     <w:abstractNumId w:val="6"/>
   </w:num>
   <w:num w:numId="17">
-    <w:abstractNumId w:val="27"/>
+    <w:abstractNumId w:val="28"/>
   </w:num>
   <w:num w:numId="18">
     <w:abstractNumId w:val="11"/>
@@ -35985,7 +35689,7 @@
     <w:abstractNumId w:val="3"/>
   </w:num>
   <w:num w:numId="22">
-    <w:abstractNumId w:val="31"/>
+    <w:abstractNumId w:val="32"/>
   </w:num>
   <w:num w:numId="23">
     <w:abstractNumId w:val="1"/>
@@ -36000,7 +35704,7 @@
     <w:abstractNumId w:val="7"/>
   </w:num>
   <w:num w:numId="27">
-    <w:abstractNumId w:val="20"/>
+    <w:abstractNumId w:val="21"/>
   </w:num>
   <w:num w:numId="28">
     <w:abstractNumId w:val="14"/>
@@ -36009,7 +35713,7 @@
     <w:abstractNumId w:val="19"/>
   </w:num>
   <w:num w:numId="30">
-    <w:abstractNumId w:val="28"/>
+    <w:abstractNumId w:val="29"/>
   </w:num>
   <w:num w:numId="31">
     <w:abstractNumId w:val="10"/>
@@ -36018,10 +35722,13 @@
     <w:abstractNumId w:val="17"/>
   </w:num>
   <w:num w:numId="33">
-    <w:abstractNumId w:val="24"/>
+    <w:abstractNumId w:val="25"/>
   </w:num>
   <w:num w:numId="34">
     <w:abstractNumId w:val="5"/>
+  </w:num>
+  <w:num w:numId="35">
+    <w:abstractNumId w:val="20"/>
   </w:num>
   <w:numIdMacAtCleanup w:val="12"/>
 </w:numbering>
@@ -37140,6 +36847,34 @@
       <w:lang w:eastAsia="en-US"/>
     </w:rPr>
   </w:style>
+  <w:style w:type="paragraph" w:styleId="Title">
+    <w:name w:val="Title"/>
+    <w:basedOn w:val="NoSpacing"/>
+    <w:next w:val="Normal"/>
+    <w:link w:val="TitleChar"/>
+    <w:uiPriority w:val="10"/>
+    <w:qFormat/>
+    <w:rsid w:val="006E44A8"/>
+    <w:pPr>
+      <w:jc w:val="center"/>
+    </w:pPr>
+    <w:rPr>
+      <w:sz w:val="32"/>
+      <w:szCs w:val="32"/>
+    </w:rPr>
+  </w:style>
+  <w:style w:type="character" w:customStyle="1" w:styleId="TitleChar">
+    <w:name w:val="Title Char"/>
+    <w:basedOn w:val="DefaultParagraphFont"/>
+    <w:link w:val="Title"/>
+    <w:uiPriority w:val="10"/>
+    <w:rsid w:val="006E44A8"/>
+    <w:rPr>
+      <w:rFonts w:ascii="楷体" w:eastAsia="楷体" w:hAnsi="楷体"/>
+      <w:sz w:val="32"/>
+      <w:szCs w:val="32"/>
+    </w:rPr>
+  </w:style>
 </w:styles>
 </file>
 
@@ -37428,7 +37163,7 @@
 </file>
 
 <file path=customXml/itemProps2.xml><?xml version="1.0" encoding="utf-8"?>
-<ds:datastoreItem xmlns:ds="http://schemas.openxmlformats.org/officeDocument/2006/customXml" ds:itemID="{56D31898-B4C5-487A-AA68-87E55D9974DB}">
+<ds:datastoreItem xmlns:ds="http://schemas.openxmlformats.org/officeDocument/2006/customXml" ds:itemID="{BF113D09-D2DF-4436-ABCD-C7E43C0D35FF}">
   <ds:schemaRefs>
     <ds:schemaRef ds:uri="http://schemas.openxmlformats.org/officeDocument/2006/bibliography"/>
   </ds:schemaRefs>

--- a/01_doc/biz_spec/餐厅订餐系统_系统需求文档.docx
+++ b/01_doc/biz_spec/餐厅订餐系统_系统需求文档.docx
@@ -442,7 +442,7 @@
                                     <w:noProof/>
                                     <w:szCs w:val="24"/>
                                   </w:rPr>
-                                  <w:t>2014-12-02</w:t>
+                                  <w:t>2014-12-03</w:t>
                                 </w:r>
                                 <w:r>
                                   <w:rPr>
@@ -678,7 +678,7 @@
                               <w:noProof/>
                               <w:szCs w:val="24"/>
                             </w:rPr>
-                            <w:t>2014-12-02</w:t>
+                            <w:t>2014-12-03</w:t>
                           </w:r>
                           <w:r>
                             <w:rPr>
@@ -6150,7 +6150,7 @@
           <v:shape id="_x0000_i1025" type="#_x0000_t75" style="width:6in;height:524.65pt" o:ole="">
             <v:imagedata r:id="rId11" o:title=""/>
           </v:shape>
-          <o:OLEObject Type="Embed" ProgID="Visio.Drawing.15" ShapeID="_x0000_i1025" DrawAspect="Content" ObjectID="_1479058815" r:id="rId12"/>
+          <o:OLEObject Type="Embed" ProgID="Visio.Drawing.15" ShapeID="_x0000_i1025" DrawAspect="Content" ObjectID="_1479144685" r:id="rId12"/>
         </w:object>
       </w:r>
     </w:p>
@@ -6193,7 +6193,7 @@
         <w:tc>
           <w:tcPr>
             <w:tcW w:w="1795" w:type="dxa"/>
-            <w:shd w:val="clear" w:color="auto" w:fill="BFBFBF" w:themeFill="background1" w:themeFillShade="BF"/>
+            <w:shd w:val="clear" w:color="auto" w:fill="74D280" w:themeFill="background1" w:themeFillShade="BF"/>
           </w:tcPr>
           <w:p>
             <w:pPr>
@@ -6250,7 +6250,7 @@
         <w:tc>
           <w:tcPr>
             <w:tcW w:w="1795" w:type="dxa"/>
-            <w:shd w:val="clear" w:color="auto" w:fill="BFBFBF" w:themeFill="background1" w:themeFillShade="BF"/>
+            <w:shd w:val="clear" w:color="auto" w:fill="74D280" w:themeFill="background1" w:themeFillShade="BF"/>
           </w:tcPr>
           <w:p>
             <w:pPr>
@@ -6289,7 +6289,7 @@
         <w:tc>
           <w:tcPr>
             <w:tcW w:w="1795" w:type="dxa"/>
-            <w:shd w:val="clear" w:color="auto" w:fill="BFBFBF" w:themeFill="background1" w:themeFillShade="BF"/>
+            <w:shd w:val="clear" w:color="auto" w:fill="74D280" w:themeFill="background1" w:themeFillShade="BF"/>
           </w:tcPr>
           <w:p>
             <w:pPr>
@@ -6346,7 +6346,7 @@
         <w:tc>
           <w:tcPr>
             <w:tcW w:w="1795" w:type="dxa"/>
-            <w:shd w:val="clear" w:color="auto" w:fill="BFBFBF" w:themeFill="background1" w:themeFillShade="BF"/>
+            <w:shd w:val="clear" w:color="auto" w:fill="74D280" w:themeFill="background1" w:themeFillShade="BF"/>
           </w:tcPr>
           <w:p>
             <w:pPr>
@@ -6463,7 +6463,7 @@
         <w:tc>
           <w:tcPr>
             <w:tcW w:w="1795" w:type="dxa"/>
-            <w:shd w:val="clear" w:color="auto" w:fill="BFBFBF" w:themeFill="background1" w:themeFillShade="BF"/>
+            <w:shd w:val="clear" w:color="auto" w:fill="74D280" w:themeFill="background1" w:themeFillShade="BF"/>
           </w:tcPr>
           <w:p>
             <w:pPr>
@@ -6508,7 +6508,7 @@
         <w:tc>
           <w:tcPr>
             <w:tcW w:w="1795" w:type="dxa"/>
-            <w:shd w:val="clear" w:color="auto" w:fill="BFBFBF" w:themeFill="background1" w:themeFillShade="BF"/>
+            <w:shd w:val="clear" w:color="auto" w:fill="74D280" w:themeFill="background1" w:themeFillShade="BF"/>
           </w:tcPr>
           <w:p>
             <w:pPr>
@@ -6547,7 +6547,7 @@
         <w:tc>
           <w:tcPr>
             <w:tcW w:w="1795" w:type="dxa"/>
-            <w:shd w:val="clear" w:color="auto" w:fill="BFBFBF" w:themeFill="background1" w:themeFillShade="BF"/>
+            <w:shd w:val="clear" w:color="auto" w:fill="74D280" w:themeFill="background1" w:themeFillShade="BF"/>
           </w:tcPr>
           <w:p>
             <w:pPr>
@@ -6592,7 +6592,7 @@
         <w:tc>
           <w:tcPr>
             <w:tcW w:w="1795" w:type="dxa"/>
-            <w:shd w:val="clear" w:color="auto" w:fill="BFBFBF" w:themeFill="background1" w:themeFillShade="BF"/>
+            <w:shd w:val="clear" w:color="auto" w:fill="74D280" w:themeFill="background1" w:themeFillShade="BF"/>
           </w:tcPr>
           <w:p>
             <w:pPr>
@@ -6697,7 +6697,7 @@
         <w:tc>
           <w:tcPr>
             <w:tcW w:w="1795" w:type="dxa"/>
-            <w:shd w:val="clear" w:color="auto" w:fill="BFBFBF" w:themeFill="background1" w:themeFillShade="BF"/>
+            <w:shd w:val="clear" w:color="auto" w:fill="74D280" w:themeFill="background1" w:themeFillShade="BF"/>
           </w:tcPr>
           <w:p>
             <w:pPr>
@@ -6742,7 +6742,7 @@
         <w:tc>
           <w:tcPr>
             <w:tcW w:w="1795" w:type="dxa"/>
-            <w:shd w:val="clear" w:color="auto" w:fill="BFBFBF" w:themeFill="background1" w:themeFillShade="BF"/>
+            <w:shd w:val="clear" w:color="auto" w:fill="74D280" w:themeFill="background1" w:themeFillShade="BF"/>
           </w:tcPr>
           <w:p>
             <w:pPr>
@@ -6781,7 +6781,7 @@
         <w:tc>
           <w:tcPr>
             <w:tcW w:w="1795" w:type="dxa"/>
-            <w:shd w:val="clear" w:color="auto" w:fill="BFBFBF" w:themeFill="background1" w:themeFillShade="BF"/>
+            <w:shd w:val="clear" w:color="auto" w:fill="74D280" w:themeFill="background1" w:themeFillShade="BF"/>
           </w:tcPr>
           <w:p>
             <w:pPr>
@@ -6826,7 +6826,7 @@
         <w:tc>
           <w:tcPr>
             <w:tcW w:w="1795" w:type="dxa"/>
-            <w:shd w:val="clear" w:color="auto" w:fill="BFBFBF" w:themeFill="background1" w:themeFillShade="BF"/>
+            <w:shd w:val="clear" w:color="auto" w:fill="74D280" w:themeFill="background1" w:themeFillShade="BF"/>
           </w:tcPr>
           <w:p>
             <w:pPr>
@@ -6927,7 +6927,7 @@
         <w:tc>
           <w:tcPr>
             <w:tcW w:w="1795" w:type="dxa"/>
-            <w:shd w:val="clear" w:color="auto" w:fill="BFBFBF" w:themeFill="background1" w:themeFillShade="BF"/>
+            <w:shd w:val="clear" w:color="auto" w:fill="74D280" w:themeFill="background1" w:themeFillShade="BF"/>
           </w:tcPr>
           <w:p>
             <w:pPr>
@@ -6972,7 +6972,7 @@
         <w:tc>
           <w:tcPr>
             <w:tcW w:w="1795" w:type="dxa"/>
-            <w:shd w:val="clear" w:color="auto" w:fill="BFBFBF" w:themeFill="background1" w:themeFillShade="BF"/>
+            <w:shd w:val="clear" w:color="auto" w:fill="74D280" w:themeFill="background1" w:themeFillShade="BF"/>
           </w:tcPr>
           <w:p>
             <w:pPr>
@@ -7011,7 +7011,7 @@
         <w:tc>
           <w:tcPr>
             <w:tcW w:w="1795" w:type="dxa"/>
-            <w:shd w:val="clear" w:color="auto" w:fill="BFBFBF" w:themeFill="background1" w:themeFillShade="BF"/>
+            <w:shd w:val="clear" w:color="auto" w:fill="74D280" w:themeFill="background1" w:themeFillShade="BF"/>
           </w:tcPr>
           <w:p>
             <w:pPr>
@@ -7056,7 +7056,7 @@
         <w:tc>
           <w:tcPr>
             <w:tcW w:w="1795" w:type="dxa"/>
-            <w:shd w:val="clear" w:color="auto" w:fill="BFBFBF" w:themeFill="background1" w:themeFillShade="BF"/>
+            <w:shd w:val="clear" w:color="auto" w:fill="74D280" w:themeFill="background1" w:themeFillShade="BF"/>
           </w:tcPr>
           <w:p>
             <w:pPr>
@@ -7120,7 +7120,7 @@
         <w:tc>
           <w:tcPr>
             <w:tcW w:w="1795" w:type="dxa"/>
-            <w:shd w:val="clear" w:color="auto" w:fill="BFBFBF" w:themeFill="background1" w:themeFillShade="BF"/>
+            <w:shd w:val="clear" w:color="auto" w:fill="74D280" w:themeFill="background1" w:themeFillShade="BF"/>
           </w:tcPr>
           <w:p>
             <w:pPr>
@@ -7165,7 +7165,7 @@
         <w:tc>
           <w:tcPr>
             <w:tcW w:w="1795" w:type="dxa"/>
-            <w:shd w:val="clear" w:color="auto" w:fill="BFBFBF" w:themeFill="background1" w:themeFillShade="BF"/>
+            <w:shd w:val="clear" w:color="auto" w:fill="74D280" w:themeFill="background1" w:themeFillShade="BF"/>
           </w:tcPr>
           <w:p>
             <w:pPr>
@@ -7204,7 +7204,7 @@
         <w:tc>
           <w:tcPr>
             <w:tcW w:w="1795" w:type="dxa"/>
-            <w:shd w:val="clear" w:color="auto" w:fill="BFBFBF" w:themeFill="background1" w:themeFillShade="BF"/>
+            <w:shd w:val="clear" w:color="auto" w:fill="74D280" w:themeFill="background1" w:themeFillShade="BF"/>
           </w:tcPr>
           <w:p>
             <w:pPr>
@@ -7267,7 +7267,7 @@
         <w:tc>
           <w:tcPr>
             <w:tcW w:w="1795" w:type="dxa"/>
-            <w:shd w:val="clear" w:color="auto" w:fill="BFBFBF" w:themeFill="background1" w:themeFillShade="BF"/>
+            <w:shd w:val="clear" w:color="auto" w:fill="74D280" w:themeFill="background1" w:themeFillShade="BF"/>
           </w:tcPr>
           <w:p>
             <w:pPr>
@@ -7357,7 +7357,7 @@
           <v:shape id="_x0000_i1026" type="#_x0000_t75" style="width:450.75pt;height:367.65pt" o:ole="">
             <v:imagedata r:id="rId13" o:title=""/>
           </v:shape>
-          <o:OLEObject Type="Embed" ProgID="Visio.Drawing.15" ShapeID="_x0000_i1026" DrawAspect="Content" ObjectID="_1479058816" r:id="rId14"/>
+          <o:OLEObject Type="Embed" ProgID="Visio.Drawing.15" ShapeID="_x0000_i1026" DrawAspect="Content" ObjectID="_1479144686" r:id="rId14"/>
         </w:object>
       </w:r>
     </w:p>
@@ -7391,7 +7391,7 @@
         <w:tc>
           <w:tcPr>
             <w:tcW w:w="1795" w:type="dxa"/>
-            <w:shd w:val="clear" w:color="auto" w:fill="BFBFBF" w:themeFill="background1" w:themeFillShade="BF"/>
+            <w:shd w:val="clear" w:color="auto" w:fill="74D280" w:themeFill="background1" w:themeFillShade="BF"/>
           </w:tcPr>
           <w:p>
             <w:pPr>
@@ -7436,7 +7436,7 @@
         <w:tc>
           <w:tcPr>
             <w:tcW w:w="1795" w:type="dxa"/>
-            <w:shd w:val="clear" w:color="auto" w:fill="BFBFBF" w:themeFill="background1" w:themeFillShade="BF"/>
+            <w:shd w:val="clear" w:color="auto" w:fill="74D280" w:themeFill="background1" w:themeFillShade="BF"/>
           </w:tcPr>
           <w:p>
             <w:pPr>
@@ -7487,7 +7487,7 @@
         <w:tc>
           <w:tcPr>
             <w:tcW w:w="1795" w:type="dxa"/>
-            <w:shd w:val="clear" w:color="auto" w:fill="BFBFBF" w:themeFill="background1" w:themeFillShade="BF"/>
+            <w:shd w:val="clear" w:color="auto" w:fill="74D280" w:themeFill="background1" w:themeFillShade="BF"/>
           </w:tcPr>
           <w:p>
             <w:pPr>
@@ -7556,7 +7556,7 @@
         <w:tc>
           <w:tcPr>
             <w:tcW w:w="1795" w:type="dxa"/>
-            <w:shd w:val="clear" w:color="auto" w:fill="BFBFBF" w:themeFill="background1" w:themeFillShade="BF"/>
+            <w:shd w:val="clear" w:color="auto" w:fill="74D280" w:themeFill="background1" w:themeFillShade="BF"/>
           </w:tcPr>
           <w:p>
             <w:pPr>
@@ -7619,7 +7619,7 @@
         <w:tc>
           <w:tcPr>
             <w:tcW w:w="1795" w:type="dxa"/>
-            <w:shd w:val="clear" w:color="auto" w:fill="BFBFBF" w:themeFill="background1" w:themeFillShade="BF"/>
+            <w:shd w:val="clear" w:color="auto" w:fill="74D280" w:themeFill="background1" w:themeFillShade="BF"/>
           </w:tcPr>
           <w:p>
             <w:pPr>
@@ -7664,7 +7664,7 @@
         <w:tc>
           <w:tcPr>
             <w:tcW w:w="1795" w:type="dxa"/>
-            <w:shd w:val="clear" w:color="auto" w:fill="BFBFBF" w:themeFill="background1" w:themeFillShade="BF"/>
+            <w:shd w:val="clear" w:color="auto" w:fill="74D280" w:themeFill="background1" w:themeFillShade="BF"/>
           </w:tcPr>
           <w:p>
             <w:pPr>
@@ -7715,7 +7715,7 @@
         <w:tc>
           <w:tcPr>
             <w:tcW w:w="1795" w:type="dxa"/>
-            <w:shd w:val="clear" w:color="auto" w:fill="BFBFBF" w:themeFill="background1" w:themeFillShade="BF"/>
+            <w:shd w:val="clear" w:color="auto" w:fill="74D280" w:themeFill="background1" w:themeFillShade="BF"/>
           </w:tcPr>
           <w:p>
             <w:pPr>
@@ -7772,7 +7772,7 @@
         <w:tc>
           <w:tcPr>
             <w:tcW w:w="1795" w:type="dxa"/>
-            <w:shd w:val="clear" w:color="auto" w:fill="BFBFBF" w:themeFill="background1" w:themeFillShade="BF"/>
+            <w:shd w:val="clear" w:color="auto" w:fill="74D280" w:themeFill="background1" w:themeFillShade="BF"/>
           </w:tcPr>
           <w:p>
             <w:pPr>
@@ -7835,7 +7835,7 @@
         <w:tc>
           <w:tcPr>
             <w:tcW w:w="1795" w:type="dxa"/>
-            <w:shd w:val="clear" w:color="auto" w:fill="BFBFBF" w:themeFill="background1" w:themeFillShade="BF"/>
+            <w:shd w:val="clear" w:color="auto" w:fill="74D280" w:themeFill="background1" w:themeFillShade="BF"/>
           </w:tcPr>
           <w:p>
             <w:pPr>
@@ -7881,7 +7881,7 @@
         <w:tc>
           <w:tcPr>
             <w:tcW w:w="1795" w:type="dxa"/>
-            <w:shd w:val="clear" w:color="auto" w:fill="BFBFBF" w:themeFill="background1" w:themeFillShade="BF"/>
+            <w:shd w:val="clear" w:color="auto" w:fill="74D280" w:themeFill="background1" w:themeFillShade="BF"/>
           </w:tcPr>
           <w:p>
             <w:pPr>
@@ -7926,7 +7926,7 @@
         <w:tc>
           <w:tcPr>
             <w:tcW w:w="1795" w:type="dxa"/>
-            <w:shd w:val="clear" w:color="auto" w:fill="BFBFBF" w:themeFill="background1" w:themeFillShade="BF"/>
+            <w:shd w:val="clear" w:color="auto" w:fill="74D280" w:themeFill="background1" w:themeFillShade="BF"/>
           </w:tcPr>
           <w:p>
             <w:pPr>
@@ -7971,7 +7971,7 @@
         <w:tc>
           <w:tcPr>
             <w:tcW w:w="1795" w:type="dxa"/>
-            <w:shd w:val="clear" w:color="auto" w:fill="BFBFBF" w:themeFill="background1" w:themeFillShade="BF"/>
+            <w:shd w:val="clear" w:color="auto" w:fill="74D280" w:themeFill="background1" w:themeFillShade="BF"/>
           </w:tcPr>
           <w:p>
             <w:pPr>
@@ -8034,7 +8034,7 @@
         <w:tc>
           <w:tcPr>
             <w:tcW w:w="1795" w:type="dxa"/>
-            <w:shd w:val="clear" w:color="auto" w:fill="BFBFBF" w:themeFill="background1" w:themeFillShade="BF"/>
+            <w:shd w:val="clear" w:color="auto" w:fill="74D280" w:themeFill="background1" w:themeFillShade="BF"/>
           </w:tcPr>
           <w:p>
             <w:pPr>
@@ -8079,7 +8079,7 @@
         <w:tc>
           <w:tcPr>
             <w:tcW w:w="1795" w:type="dxa"/>
-            <w:shd w:val="clear" w:color="auto" w:fill="BFBFBF" w:themeFill="background1" w:themeFillShade="BF"/>
+            <w:shd w:val="clear" w:color="auto" w:fill="74D280" w:themeFill="background1" w:themeFillShade="BF"/>
           </w:tcPr>
           <w:p>
             <w:pPr>
@@ -8130,7 +8130,7 @@
         <w:tc>
           <w:tcPr>
             <w:tcW w:w="1795" w:type="dxa"/>
-            <w:shd w:val="clear" w:color="auto" w:fill="BFBFBF" w:themeFill="background1" w:themeFillShade="BF"/>
+            <w:shd w:val="clear" w:color="auto" w:fill="74D280" w:themeFill="background1" w:themeFillShade="BF"/>
           </w:tcPr>
           <w:p>
             <w:pPr>
@@ -8199,7 +8199,7 @@
         <w:tc>
           <w:tcPr>
             <w:tcW w:w="1795" w:type="dxa"/>
-            <w:shd w:val="clear" w:color="auto" w:fill="BFBFBF" w:themeFill="background1" w:themeFillShade="BF"/>
+            <w:shd w:val="clear" w:color="auto" w:fill="74D280" w:themeFill="background1" w:themeFillShade="BF"/>
           </w:tcPr>
           <w:p>
             <w:pPr>
@@ -8262,7 +8262,7 @@
         <w:tc>
           <w:tcPr>
             <w:tcW w:w="1795" w:type="dxa"/>
-            <w:shd w:val="clear" w:color="auto" w:fill="BFBFBF" w:themeFill="background1" w:themeFillShade="BF"/>
+            <w:shd w:val="clear" w:color="auto" w:fill="74D280" w:themeFill="background1" w:themeFillShade="BF"/>
           </w:tcPr>
           <w:p>
             <w:pPr>
@@ -8307,7 +8307,7 @@
         <w:tc>
           <w:tcPr>
             <w:tcW w:w="1795" w:type="dxa"/>
-            <w:shd w:val="clear" w:color="auto" w:fill="BFBFBF" w:themeFill="background1" w:themeFillShade="BF"/>
+            <w:shd w:val="clear" w:color="auto" w:fill="74D280" w:themeFill="background1" w:themeFillShade="BF"/>
           </w:tcPr>
           <w:p>
             <w:pPr>
@@ -8358,7 +8358,7 @@
         <w:tc>
           <w:tcPr>
             <w:tcW w:w="1795" w:type="dxa"/>
-            <w:shd w:val="clear" w:color="auto" w:fill="BFBFBF" w:themeFill="background1" w:themeFillShade="BF"/>
+            <w:shd w:val="clear" w:color="auto" w:fill="74D280" w:themeFill="background1" w:themeFillShade="BF"/>
           </w:tcPr>
           <w:p>
             <w:pPr>
@@ -8451,7 +8451,7 @@
         <w:tc>
           <w:tcPr>
             <w:tcW w:w="1795" w:type="dxa"/>
-            <w:shd w:val="clear" w:color="auto" w:fill="BFBFBF" w:themeFill="background1" w:themeFillShade="BF"/>
+            <w:shd w:val="clear" w:color="auto" w:fill="74D280" w:themeFill="background1" w:themeFillShade="BF"/>
           </w:tcPr>
           <w:p>
             <w:pPr>
@@ -8509,7 +8509,7 @@
         <w:tc>
           <w:tcPr>
             <w:tcW w:w="1795" w:type="dxa"/>
-            <w:shd w:val="clear" w:color="auto" w:fill="BFBFBF" w:themeFill="background1" w:themeFillShade="BF"/>
+            <w:shd w:val="clear" w:color="auto" w:fill="74D280" w:themeFill="background1" w:themeFillShade="BF"/>
           </w:tcPr>
           <w:p>
             <w:pPr>
@@ -8560,7 +8560,7 @@
         <w:tc>
           <w:tcPr>
             <w:tcW w:w="1795" w:type="dxa"/>
-            <w:shd w:val="clear" w:color="auto" w:fill="BFBFBF" w:themeFill="background1" w:themeFillShade="BF"/>
+            <w:shd w:val="clear" w:color="auto" w:fill="74D280" w:themeFill="background1" w:themeFillShade="BF"/>
           </w:tcPr>
           <w:p>
             <w:pPr>
@@ -8611,7 +8611,7 @@
         <w:tc>
           <w:tcPr>
             <w:tcW w:w="1795" w:type="dxa"/>
-            <w:shd w:val="clear" w:color="auto" w:fill="BFBFBF" w:themeFill="background1" w:themeFillShade="BF"/>
+            <w:shd w:val="clear" w:color="auto" w:fill="74D280" w:themeFill="background1" w:themeFillShade="BF"/>
           </w:tcPr>
           <w:p>
             <w:pPr>
@@ -8692,7 +8692,7 @@
         <w:tc>
           <w:tcPr>
             <w:tcW w:w="1795" w:type="dxa"/>
-            <w:shd w:val="clear" w:color="auto" w:fill="BFBFBF" w:themeFill="background1" w:themeFillShade="BF"/>
+            <w:shd w:val="clear" w:color="auto" w:fill="74D280" w:themeFill="background1" w:themeFillShade="BF"/>
           </w:tcPr>
           <w:p>
             <w:pPr>
@@ -8749,7 +8749,7 @@
         <w:tc>
           <w:tcPr>
             <w:tcW w:w="1795" w:type="dxa"/>
-            <w:shd w:val="clear" w:color="auto" w:fill="BFBFBF" w:themeFill="background1" w:themeFillShade="BF"/>
+            <w:shd w:val="clear" w:color="auto" w:fill="74D280" w:themeFill="background1" w:themeFillShade="BF"/>
           </w:tcPr>
           <w:p>
             <w:pPr>
@@ -8800,7 +8800,7 @@
         <w:tc>
           <w:tcPr>
             <w:tcW w:w="1795" w:type="dxa"/>
-            <w:shd w:val="clear" w:color="auto" w:fill="BFBFBF" w:themeFill="background1" w:themeFillShade="BF"/>
+            <w:shd w:val="clear" w:color="auto" w:fill="74D280" w:themeFill="background1" w:themeFillShade="BF"/>
           </w:tcPr>
           <w:p>
             <w:pPr>
@@ -8845,7 +8845,7 @@
         <w:tc>
           <w:tcPr>
             <w:tcW w:w="1795" w:type="dxa"/>
-            <w:shd w:val="clear" w:color="auto" w:fill="BFBFBF" w:themeFill="background1" w:themeFillShade="BF"/>
+            <w:shd w:val="clear" w:color="auto" w:fill="74D280" w:themeFill="background1" w:themeFillShade="BF"/>
           </w:tcPr>
           <w:p>
             <w:pPr>
@@ -8938,7 +8938,7 @@
         <w:tc>
           <w:tcPr>
             <w:tcW w:w="1795" w:type="dxa"/>
-            <w:shd w:val="clear" w:color="auto" w:fill="BFBFBF" w:themeFill="background1" w:themeFillShade="BF"/>
+            <w:shd w:val="clear" w:color="auto" w:fill="74D280" w:themeFill="background1" w:themeFillShade="BF"/>
           </w:tcPr>
           <w:p>
             <w:pPr>
@@ -8995,7 +8995,7 @@
         <w:tc>
           <w:tcPr>
             <w:tcW w:w="1795" w:type="dxa"/>
-            <w:shd w:val="clear" w:color="auto" w:fill="BFBFBF" w:themeFill="background1" w:themeFillShade="BF"/>
+            <w:shd w:val="clear" w:color="auto" w:fill="74D280" w:themeFill="background1" w:themeFillShade="BF"/>
           </w:tcPr>
           <w:p>
             <w:pPr>
@@ -9040,7 +9040,7 @@
         <w:tc>
           <w:tcPr>
             <w:tcW w:w="1795" w:type="dxa"/>
-            <w:shd w:val="clear" w:color="auto" w:fill="BFBFBF" w:themeFill="background1" w:themeFillShade="BF"/>
+            <w:shd w:val="clear" w:color="auto" w:fill="74D280" w:themeFill="background1" w:themeFillShade="BF"/>
           </w:tcPr>
           <w:p>
             <w:pPr>
@@ -9091,7 +9091,7 @@
         <w:tc>
           <w:tcPr>
             <w:tcW w:w="1795" w:type="dxa"/>
-            <w:shd w:val="clear" w:color="auto" w:fill="BFBFBF" w:themeFill="background1" w:themeFillShade="BF"/>
+            <w:shd w:val="clear" w:color="auto" w:fill="74D280" w:themeFill="background1" w:themeFillShade="BF"/>
           </w:tcPr>
           <w:p>
             <w:pPr>
@@ -9142,7 +9142,7 @@
         <w:tc>
           <w:tcPr>
             <w:tcW w:w="1795" w:type="dxa"/>
-            <w:shd w:val="clear" w:color="auto" w:fill="BFBFBF" w:themeFill="background1" w:themeFillShade="BF"/>
+            <w:shd w:val="clear" w:color="auto" w:fill="74D280" w:themeFill="background1" w:themeFillShade="BF"/>
           </w:tcPr>
           <w:p>
             <w:pPr>
@@ -9223,7 +9223,7 @@
         <w:tc>
           <w:tcPr>
             <w:tcW w:w="1795" w:type="dxa"/>
-            <w:shd w:val="clear" w:color="auto" w:fill="BFBFBF" w:themeFill="background1" w:themeFillShade="BF"/>
+            <w:shd w:val="clear" w:color="auto" w:fill="74D280" w:themeFill="background1" w:themeFillShade="BF"/>
           </w:tcPr>
           <w:p>
             <w:pPr>
@@ -9286,7 +9286,7 @@
         <w:tc>
           <w:tcPr>
             <w:tcW w:w="1795" w:type="dxa"/>
-            <w:shd w:val="clear" w:color="auto" w:fill="BFBFBF" w:themeFill="background1" w:themeFillShade="BF"/>
+            <w:shd w:val="clear" w:color="auto" w:fill="74D280" w:themeFill="background1" w:themeFillShade="BF"/>
           </w:tcPr>
           <w:p>
             <w:pPr>
@@ -9343,7 +9343,7 @@
         <w:tc>
           <w:tcPr>
             <w:tcW w:w="1795" w:type="dxa"/>
-            <w:shd w:val="clear" w:color="auto" w:fill="BFBFBF" w:themeFill="background1" w:themeFillShade="BF"/>
+            <w:shd w:val="clear" w:color="auto" w:fill="74D280" w:themeFill="background1" w:themeFillShade="BF"/>
           </w:tcPr>
           <w:p>
             <w:pPr>
@@ -9418,7 +9418,7 @@
         <w:tc>
           <w:tcPr>
             <w:tcW w:w="1795" w:type="dxa"/>
-            <w:shd w:val="clear" w:color="auto" w:fill="BFBFBF" w:themeFill="background1" w:themeFillShade="BF"/>
+            <w:shd w:val="clear" w:color="auto" w:fill="74D280" w:themeFill="background1" w:themeFillShade="BF"/>
           </w:tcPr>
           <w:p>
             <w:pPr>
@@ -9601,7 +9601,7 @@
         <w:tc>
           <w:tcPr>
             <w:tcW w:w="1795" w:type="dxa"/>
-            <w:shd w:val="clear" w:color="auto" w:fill="BFBFBF" w:themeFill="background1" w:themeFillShade="BF"/>
+            <w:shd w:val="clear" w:color="auto" w:fill="74D280" w:themeFill="background1" w:themeFillShade="BF"/>
           </w:tcPr>
           <w:p>
             <w:pPr>
@@ -9670,7 +9670,7 @@
         <w:tc>
           <w:tcPr>
             <w:tcW w:w="1795" w:type="dxa"/>
-            <w:shd w:val="clear" w:color="auto" w:fill="BFBFBF" w:themeFill="background1" w:themeFillShade="BF"/>
+            <w:shd w:val="clear" w:color="auto" w:fill="74D280" w:themeFill="background1" w:themeFillShade="BF"/>
           </w:tcPr>
           <w:p>
             <w:pPr>
@@ -9721,7 +9721,7 @@
         <w:tc>
           <w:tcPr>
             <w:tcW w:w="1795" w:type="dxa"/>
-            <w:shd w:val="clear" w:color="auto" w:fill="BFBFBF" w:themeFill="background1" w:themeFillShade="BF"/>
+            <w:shd w:val="clear" w:color="auto" w:fill="74D280" w:themeFill="background1" w:themeFillShade="BF"/>
           </w:tcPr>
           <w:p>
             <w:pPr>
@@ -9784,7 +9784,7 @@
         <w:tc>
           <w:tcPr>
             <w:tcW w:w="1795" w:type="dxa"/>
-            <w:shd w:val="clear" w:color="auto" w:fill="BFBFBF" w:themeFill="background1" w:themeFillShade="BF"/>
+            <w:shd w:val="clear" w:color="auto" w:fill="74D280" w:themeFill="background1" w:themeFillShade="BF"/>
           </w:tcPr>
           <w:p>
             <w:pPr>
@@ -9973,7 +9973,7 @@
         <w:tc>
           <w:tcPr>
             <w:tcW w:w="1795" w:type="dxa"/>
-            <w:shd w:val="clear" w:color="auto" w:fill="BFBFBF" w:themeFill="background1" w:themeFillShade="BF"/>
+            <w:shd w:val="clear" w:color="auto" w:fill="74D280" w:themeFill="background1" w:themeFillShade="BF"/>
           </w:tcPr>
           <w:p>
             <w:pPr>
@@ -10042,7 +10042,7 @@
         <w:tc>
           <w:tcPr>
             <w:tcW w:w="1795" w:type="dxa"/>
-            <w:shd w:val="clear" w:color="auto" w:fill="BFBFBF" w:themeFill="background1" w:themeFillShade="BF"/>
+            <w:shd w:val="clear" w:color="auto" w:fill="74D280" w:themeFill="background1" w:themeFillShade="BF"/>
           </w:tcPr>
           <w:p>
             <w:pPr>
@@ -10087,7 +10087,7 @@
         <w:tc>
           <w:tcPr>
             <w:tcW w:w="1795" w:type="dxa"/>
-            <w:shd w:val="clear" w:color="auto" w:fill="BFBFBF" w:themeFill="background1" w:themeFillShade="BF"/>
+            <w:shd w:val="clear" w:color="auto" w:fill="74D280" w:themeFill="background1" w:themeFillShade="BF"/>
           </w:tcPr>
           <w:p>
             <w:pPr>
@@ -10150,7 +10150,7 @@
         <w:tc>
           <w:tcPr>
             <w:tcW w:w="1795" w:type="dxa"/>
-            <w:shd w:val="clear" w:color="auto" w:fill="BFBFBF" w:themeFill="background1" w:themeFillShade="BF"/>
+            <w:shd w:val="clear" w:color="auto" w:fill="74D280" w:themeFill="background1" w:themeFillShade="BF"/>
           </w:tcPr>
           <w:p>
             <w:pPr>
@@ -10273,7 +10273,7 @@
         <w:tc>
           <w:tcPr>
             <w:tcW w:w="1795" w:type="dxa"/>
-            <w:shd w:val="clear" w:color="auto" w:fill="BFBFBF" w:themeFill="background1" w:themeFillShade="BF"/>
+            <w:shd w:val="clear" w:color="auto" w:fill="74D280" w:themeFill="background1" w:themeFillShade="BF"/>
           </w:tcPr>
           <w:p>
             <w:pPr>
@@ -10342,7 +10342,7 @@
         <w:tc>
           <w:tcPr>
             <w:tcW w:w="1795" w:type="dxa"/>
-            <w:shd w:val="clear" w:color="auto" w:fill="BFBFBF" w:themeFill="background1" w:themeFillShade="BF"/>
+            <w:shd w:val="clear" w:color="auto" w:fill="74D280" w:themeFill="background1" w:themeFillShade="BF"/>
           </w:tcPr>
           <w:p>
             <w:pPr>
@@ -10387,7 +10387,7 @@
         <w:tc>
           <w:tcPr>
             <w:tcW w:w="1795" w:type="dxa"/>
-            <w:shd w:val="clear" w:color="auto" w:fill="BFBFBF" w:themeFill="background1" w:themeFillShade="BF"/>
+            <w:shd w:val="clear" w:color="auto" w:fill="74D280" w:themeFill="background1" w:themeFillShade="BF"/>
           </w:tcPr>
           <w:p>
             <w:pPr>
@@ -10450,7 +10450,7 @@
         <w:tc>
           <w:tcPr>
             <w:tcW w:w="1795" w:type="dxa"/>
-            <w:shd w:val="clear" w:color="auto" w:fill="BFBFBF" w:themeFill="background1" w:themeFillShade="BF"/>
+            <w:shd w:val="clear" w:color="auto" w:fill="74D280" w:themeFill="background1" w:themeFillShade="BF"/>
           </w:tcPr>
           <w:p>
             <w:pPr>
@@ -10660,7 +10660,7 @@
         <w:tc>
           <w:tcPr>
             <w:tcW w:w="1795" w:type="dxa"/>
-            <w:shd w:val="clear" w:color="auto" w:fill="BFBFBF" w:themeFill="background1" w:themeFillShade="BF"/>
+            <w:shd w:val="clear" w:color="auto" w:fill="74D280" w:themeFill="background1" w:themeFillShade="BF"/>
           </w:tcPr>
           <w:p>
             <w:pPr>
@@ -10729,7 +10729,7 @@
         <w:tc>
           <w:tcPr>
             <w:tcW w:w="1795" w:type="dxa"/>
-            <w:shd w:val="clear" w:color="auto" w:fill="BFBFBF" w:themeFill="background1" w:themeFillShade="BF"/>
+            <w:shd w:val="clear" w:color="auto" w:fill="74D280" w:themeFill="background1" w:themeFillShade="BF"/>
           </w:tcPr>
           <w:p>
             <w:pPr>
@@ -10780,7 +10780,7 @@
         <w:tc>
           <w:tcPr>
             <w:tcW w:w="1795" w:type="dxa"/>
-            <w:shd w:val="clear" w:color="auto" w:fill="BFBFBF" w:themeFill="background1" w:themeFillShade="BF"/>
+            <w:shd w:val="clear" w:color="auto" w:fill="74D280" w:themeFill="background1" w:themeFillShade="BF"/>
           </w:tcPr>
           <w:p>
             <w:pPr>
@@ -10837,7 +10837,7 @@
         <w:tc>
           <w:tcPr>
             <w:tcW w:w="1795" w:type="dxa"/>
-            <w:shd w:val="clear" w:color="auto" w:fill="BFBFBF" w:themeFill="background1" w:themeFillShade="BF"/>
+            <w:shd w:val="clear" w:color="auto" w:fill="74D280" w:themeFill="background1" w:themeFillShade="BF"/>
           </w:tcPr>
           <w:p>
             <w:pPr>
@@ -10948,7 +10948,7 @@
         <w:tc>
           <w:tcPr>
             <w:tcW w:w="1795" w:type="dxa"/>
-            <w:shd w:val="clear" w:color="auto" w:fill="BFBFBF" w:themeFill="background1" w:themeFillShade="BF"/>
+            <w:shd w:val="clear" w:color="auto" w:fill="74D280" w:themeFill="background1" w:themeFillShade="BF"/>
           </w:tcPr>
           <w:p>
             <w:pPr>
@@ -11017,7 +11017,7 @@
         <w:tc>
           <w:tcPr>
             <w:tcW w:w="1795" w:type="dxa"/>
-            <w:shd w:val="clear" w:color="auto" w:fill="BFBFBF" w:themeFill="background1" w:themeFillShade="BF"/>
+            <w:shd w:val="clear" w:color="auto" w:fill="74D280" w:themeFill="background1" w:themeFillShade="BF"/>
           </w:tcPr>
           <w:p>
             <w:pPr>
@@ -11068,7 +11068,7 @@
         <w:tc>
           <w:tcPr>
             <w:tcW w:w="1795" w:type="dxa"/>
-            <w:shd w:val="clear" w:color="auto" w:fill="BFBFBF" w:themeFill="background1" w:themeFillShade="BF"/>
+            <w:shd w:val="clear" w:color="auto" w:fill="74D280" w:themeFill="background1" w:themeFillShade="BF"/>
           </w:tcPr>
           <w:p>
             <w:pPr>
@@ -11137,7 +11137,7 @@
         <w:tc>
           <w:tcPr>
             <w:tcW w:w="1795" w:type="dxa"/>
-            <w:shd w:val="clear" w:color="auto" w:fill="BFBFBF" w:themeFill="background1" w:themeFillShade="BF"/>
+            <w:shd w:val="clear" w:color="auto" w:fill="74D280" w:themeFill="background1" w:themeFillShade="BF"/>
           </w:tcPr>
           <w:p>
             <w:pPr>
@@ -11242,7 +11242,7 @@
         <w:tc>
           <w:tcPr>
             <w:tcW w:w="1795" w:type="dxa"/>
-            <w:shd w:val="clear" w:color="auto" w:fill="BFBFBF" w:themeFill="background1" w:themeFillShade="BF"/>
+            <w:shd w:val="clear" w:color="auto" w:fill="74D280" w:themeFill="background1" w:themeFillShade="BF"/>
           </w:tcPr>
           <w:p>
             <w:pPr>
@@ -11305,7 +11305,7 @@
         <w:tc>
           <w:tcPr>
             <w:tcW w:w="1795" w:type="dxa"/>
-            <w:shd w:val="clear" w:color="auto" w:fill="BFBFBF" w:themeFill="background1" w:themeFillShade="BF"/>
+            <w:shd w:val="clear" w:color="auto" w:fill="74D280" w:themeFill="background1" w:themeFillShade="BF"/>
           </w:tcPr>
           <w:p>
             <w:pPr>
@@ -11356,7 +11356,7 @@
         <w:tc>
           <w:tcPr>
             <w:tcW w:w="1795" w:type="dxa"/>
-            <w:shd w:val="clear" w:color="auto" w:fill="BFBFBF" w:themeFill="background1" w:themeFillShade="BF"/>
+            <w:shd w:val="clear" w:color="auto" w:fill="74D280" w:themeFill="background1" w:themeFillShade="BF"/>
           </w:tcPr>
           <w:p>
             <w:pPr>
@@ -11407,7 +11407,7 @@
         <w:tc>
           <w:tcPr>
             <w:tcW w:w="1795" w:type="dxa"/>
-            <w:shd w:val="clear" w:color="auto" w:fill="BFBFBF" w:themeFill="background1" w:themeFillShade="BF"/>
+            <w:shd w:val="clear" w:color="auto" w:fill="74D280" w:themeFill="background1" w:themeFillShade="BF"/>
           </w:tcPr>
           <w:p>
             <w:pPr>
@@ -11554,7 +11554,7 @@
         <w:tc>
           <w:tcPr>
             <w:tcW w:w="1795" w:type="dxa"/>
-            <w:shd w:val="clear" w:color="auto" w:fill="BFBFBF" w:themeFill="background1" w:themeFillShade="BF"/>
+            <w:shd w:val="clear" w:color="auto" w:fill="74D280" w:themeFill="background1" w:themeFillShade="BF"/>
           </w:tcPr>
           <w:p>
             <w:pPr>
@@ -11617,7 +11617,7 @@
         <w:tc>
           <w:tcPr>
             <w:tcW w:w="1795" w:type="dxa"/>
-            <w:shd w:val="clear" w:color="auto" w:fill="BFBFBF" w:themeFill="background1" w:themeFillShade="BF"/>
+            <w:shd w:val="clear" w:color="auto" w:fill="74D280" w:themeFill="background1" w:themeFillShade="BF"/>
           </w:tcPr>
           <w:p>
             <w:pPr>
@@ -11668,7 +11668,7 @@
         <w:tc>
           <w:tcPr>
             <w:tcW w:w="1795" w:type="dxa"/>
-            <w:shd w:val="clear" w:color="auto" w:fill="BFBFBF" w:themeFill="background1" w:themeFillShade="BF"/>
+            <w:shd w:val="clear" w:color="auto" w:fill="74D280" w:themeFill="background1" w:themeFillShade="BF"/>
           </w:tcPr>
           <w:p>
             <w:pPr>
@@ -11719,7 +11719,7 @@
         <w:tc>
           <w:tcPr>
             <w:tcW w:w="1795" w:type="dxa"/>
-            <w:shd w:val="clear" w:color="auto" w:fill="BFBFBF" w:themeFill="background1" w:themeFillShade="BF"/>
+            <w:shd w:val="clear" w:color="auto" w:fill="74D280" w:themeFill="background1" w:themeFillShade="BF"/>
           </w:tcPr>
           <w:p>
             <w:pPr>
@@ -11866,7 +11866,7 @@
         <w:tc>
           <w:tcPr>
             <w:tcW w:w="1795" w:type="dxa"/>
-            <w:shd w:val="clear" w:color="auto" w:fill="BFBFBF" w:themeFill="background1" w:themeFillShade="BF"/>
+            <w:shd w:val="clear" w:color="auto" w:fill="74D280" w:themeFill="background1" w:themeFillShade="BF"/>
           </w:tcPr>
           <w:p>
             <w:pPr>
@@ -11929,7 +11929,7 @@
         <w:tc>
           <w:tcPr>
             <w:tcW w:w="1795" w:type="dxa"/>
-            <w:shd w:val="clear" w:color="auto" w:fill="BFBFBF" w:themeFill="background1" w:themeFillShade="BF"/>
+            <w:shd w:val="clear" w:color="auto" w:fill="74D280" w:themeFill="background1" w:themeFillShade="BF"/>
           </w:tcPr>
           <w:p>
             <w:pPr>
@@ -11980,7 +11980,7 @@
         <w:tc>
           <w:tcPr>
             <w:tcW w:w="1795" w:type="dxa"/>
-            <w:shd w:val="clear" w:color="auto" w:fill="BFBFBF" w:themeFill="background1" w:themeFillShade="BF"/>
+            <w:shd w:val="clear" w:color="auto" w:fill="74D280" w:themeFill="background1" w:themeFillShade="BF"/>
           </w:tcPr>
           <w:p>
             <w:pPr>
@@ -12043,7 +12043,7 @@
         <w:tc>
           <w:tcPr>
             <w:tcW w:w="1795" w:type="dxa"/>
-            <w:shd w:val="clear" w:color="auto" w:fill="BFBFBF" w:themeFill="background1" w:themeFillShade="BF"/>
+            <w:shd w:val="clear" w:color="auto" w:fill="74D280" w:themeFill="background1" w:themeFillShade="BF"/>
           </w:tcPr>
           <w:p>
             <w:pPr>
@@ -12187,7 +12187,7 @@
         <w:tc>
           <w:tcPr>
             <w:tcW w:w="1795" w:type="dxa"/>
-            <w:shd w:val="clear" w:color="auto" w:fill="BFBFBF" w:themeFill="background1" w:themeFillShade="BF"/>
+            <w:shd w:val="clear" w:color="auto" w:fill="74D280" w:themeFill="background1" w:themeFillShade="BF"/>
           </w:tcPr>
           <w:p>
             <w:pPr>
@@ -12251,7 +12251,7 @@
         <w:tc>
           <w:tcPr>
             <w:tcW w:w="1795" w:type="dxa"/>
-            <w:shd w:val="clear" w:color="auto" w:fill="BFBFBF" w:themeFill="background1" w:themeFillShade="BF"/>
+            <w:shd w:val="clear" w:color="auto" w:fill="74D280" w:themeFill="background1" w:themeFillShade="BF"/>
           </w:tcPr>
           <w:p>
             <w:pPr>
@@ -12308,7 +12308,7 @@
         <w:tc>
           <w:tcPr>
             <w:tcW w:w="1795" w:type="dxa"/>
-            <w:shd w:val="clear" w:color="auto" w:fill="BFBFBF" w:themeFill="background1" w:themeFillShade="BF"/>
+            <w:shd w:val="clear" w:color="auto" w:fill="74D280" w:themeFill="background1" w:themeFillShade="BF"/>
           </w:tcPr>
           <w:p>
             <w:pPr>
@@ -12359,7 +12359,7 @@
         <w:tc>
           <w:tcPr>
             <w:tcW w:w="1795" w:type="dxa"/>
-            <w:shd w:val="clear" w:color="auto" w:fill="BFBFBF" w:themeFill="background1" w:themeFillShade="BF"/>
+            <w:shd w:val="clear" w:color="auto" w:fill="74D280" w:themeFill="background1" w:themeFillShade="BF"/>
           </w:tcPr>
           <w:p>
             <w:pPr>
@@ -12470,7 +12470,7 @@
         <w:tc>
           <w:tcPr>
             <w:tcW w:w="1795" w:type="dxa"/>
-            <w:shd w:val="clear" w:color="auto" w:fill="BFBFBF" w:themeFill="background1" w:themeFillShade="BF"/>
+            <w:shd w:val="clear" w:color="auto" w:fill="74D280" w:themeFill="background1" w:themeFillShade="BF"/>
           </w:tcPr>
           <w:p>
             <w:pPr>
@@ -12533,7 +12533,7 @@
         <w:tc>
           <w:tcPr>
             <w:tcW w:w="1795" w:type="dxa"/>
-            <w:shd w:val="clear" w:color="auto" w:fill="BFBFBF" w:themeFill="background1" w:themeFillShade="BF"/>
+            <w:shd w:val="clear" w:color="auto" w:fill="74D280" w:themeFill="background1" w:themeFillShade="BF"/>
           </w:tcPr>
           <w:p>
             <w:pPr>
@@ -12590,7 +12590,7 @@
         <w:tc>
           <w:tcPr>
             <w:tcW w:w="1795" w:type="dxa"/>
-            <w:shd w:val="clear" w:color="auto" w:fill="BFBFBF" w:themeFill="background1" w:themeFillShade="BF"/>
+            <w:shd w:val="clear" w:color="auto" w:fill="74D280" w:themeFill="background1" w:themeFillShade="BF"/>
           </w:tcPr>
           <w:p>
             <w:pPr>
@@ -12641,7 +12641,7 @@
         <w:tc>
           <w:tcPr>
             <w:tcW w:w="1795" w:type="dxa"/>
-            <w:shd w:val="clear" w:color="auto" w:fill="BFBFBF" w:themeFill="background1" w:themeFillShade="BF"/>
+            <w:shd w:val="clear" w:color="auto" w:fill="74D280" w:themeFill="background1" w:themeFillShade="BF"/>
           </w:tcPr>
           <w:p>
             <w:pPr>
@@ -12746,7 +12746,7 @@
         <w:tc>
           <w:tcPr>
             <w:tcW w:w="1795" w:type="dxa"/>
-            <w:shd w:val="clear" w:color="auto" w:fill="BFBFBF" w:themeFill="background1" w:themeFillShade="BF"/>
+            <w:shd w:val="clear" w:color="auto" w:fill="74D280" w:themeFill="background1" w:themeFillShade="BF"/>
           </w:tcPr>
           <w:p>
             <w:pPr>
@@ -12809,7 +12809,7 @@
         <w:tc>
           <w:tcPr>
             <w:tcW w:w="1795" w:type="dxa"/>
-            <w:shd w:val="clear" w:color="auto" w:fill="BFBFBF" w:themeFill="background1" w:themeFillShade="BF"/>
+            <w:shd w:val="clear" w:color="auto" w:fill="74D280" w:themeFill="background1" w:themeFillShade="BF"/>
           </w:tcPr>
           <w:p>
             <w:pPr>
@@ -12866,7 +12866,7 @@
         <w:tc>
           <w:tcPr>
             <w:tcW w:w="1795" w:type="dxa"/>
-            <w:shd w:val="clear" w:color="auto" w:fill="BFBFBF" w:themeFill="background1" w:themeFillShade="BF"/>
+            <w:shd w:val="clear" w:color="auto" w:fill="74D280" w:themeFill="background1" w:themeFillShade="BF"/>
           </w:tcPr>
           <w:p>
             <w:pPr>
@@ -12917,7 +12917,7 @@
         <w:tc>
           <w:tcPr>
             <w:tcW w:w="1795" w:type="dxa"/>
-            <w:shd w:val="clear" w:color="auto" w:fill="BFBFBF" w:themeFill="background1" w:themeFillShade="BF"/>
+            <w:shd w:val="clear" w:color="auto" w:fill="74D280" w:themeFill="background1" w:themeFillShade="BF"/>
           </w:tcPr>
           <w:p>
             <w:pPr>
@@ -12998,7 +12998,7 @@
         <w:tc>
           <w:tcPr>
             <w:tcW w:w="1795" w:type="dxa"/>
-            <w:shd w:val="clear" w:color="auto" w:fill="BFBFBF" w:themeFill="background1" w:themeFillShade="BF"/>
+            <w:shd w:val="clear" w:color="auto" w:fill="74D280" w:themeFill="background1" w:themeFillShade="BF"/>
           </w:tcPr>
           <w:p>
             <w:pPr>
@@ -13061,7 +13061,7 @@
         <w:tc>
           <w:tcPr>
             <w:tcW w:w="1795" w:type="dxa"/>
-            <w:shd w:val="clear" w:color="auto" w:fill="BFBFBF" w:themeFill="background1" w:themeFillShade="BF"/>
+            <w:shd w:val="clear" w:color="auto" w:fill="74D280" w:themeFill="background1" w:themeFillShade="BF"/>
           </w:tcPr>
           <w:p>
             <w:pPr>
@@ -13112,7 +13112,7 @@
         <w:tc>
           <w:tcPr>
             <w:tcW w:w="1795" w:type="dxa"/>
-            <w:shd w:val="clear" w:color="auto" w:fill="BFBFBF" w:themeFill="background1" w:themeFillShade="BF"/>
+            <w:shd w:val="clear" w:color="auto" w:fill="74D280" w:themeFill="background1" w:themeFillShade="BF"/>
           </w:tcPr>
           <w:p>
             <w:pPr>
@@ -13169,7 +13169,7 @@
         <w:tc>
           <w:tcPr>
             <w:tcW w:w="1795" w:type="dxa"/>
-            <w:shd w:val="clear" w:color="auto" w:fill="BFBFBF" w:themeFill="background1" w:themeFillShade="BF"/>
+            <w:shd w:val="clear" w:color="auto" w:fill="74D280" w:themeFill="background1" w:themeFillShade="BF"/>
           </w:tcPr>
           <w:p>
             <w:pPr>
@@ -13346,7 +13346,7 @@
         <w:tc>
           <w:tcPr>
             <w:tcW w:w="1795" w:type="dxa"/>
-            <w:shd w:val="clear" w:color="auto" w:fill="BFBFBF" w:themeFill="background1" w:themeFillShade="BF"/>
+            <w:shd w:val="clear" w:color="auto" w:fill="74D280" w:themeFill="background1" w:themeFillShade="BF"/>
           </w:tcPr>
           <w:p>
             <w:pPr>
@@ -13371,25 +13371,25 @@
         <w:tc>
           <w:tcPr>
             <w:tcW w:w="6835" w:type="dxa"/>
-            <w:shd w:val="clear" w:color="auto" w:fill="BFBFBF" w:themeFill="background1" w:themeFillShade="BF"/>
-          </w:tcPr>
-          <w:p>
-            <w:pPr>
-              <w:rPr>
-                <w:rFonts w:ascii="楷体" w:hAnsi="楷体"/>
-              </w:rPr>
-            </w:pPr>
-            <w:r>
-              <w:rPr>
-                <w:rFonts w:ascii="楷体" w:hAnsi="楷体" w:hint="eastAsia"/>
-                <w:shd w:val="clear" w:color="auto" w:fill="BFBFBF" w:themeFill="background1" w:themeFillShade="BF"/>
+            <w:shd w:val="clear" w:color="auto" w:fill="74D280" w:themeFill="background1" w:themeFillShade="BF"/>
+          </w:tcPr>
+          <w:p>
+            <w:pPr>
+              <w:rPr>
+                <w:rFonts w:ascii="楷体" w:hAnsi="楷体"/>
+              </w:rPr>
+            </w:pPr>
+            <w:r>
+              <w:rPr>
+                <w:rFonts w:ascii="楷体" w:hAnsi="楷体" w:hint="eastAsia"/>
+                <w:shd w:val="clear" w:color="auto" w:fill="74D280" w:themeFill="background1" w:themeFillShade="BF"/>
               </w:rPr>
               <w:t>业务</w:t>
             </w:r>
             <w:r>
               <w:rPr>
                 <w:rFonts w:ascii="楷体" w:hAnsi="楷体"/>
-                <w:shd w:val="clear" w:color="auto" w:fill="BFBFBF" w:themeFill="background1" w:themeFillShade="BF"/>
+                <w:shd w:val="clear" w:color="auto" w:fill="74D280" w:themeFill="background1" w:themeFillShade="BF"/>
               </w:rPr>
               <w:t>规则描述</w:t>
             </w:r>
@@ -13400,7 +13400,7 @@
         <w:tc>
           <w:tcPr>
             <w:tcW w:w="1795" w:type="dxa"/>
-            <w:shd w:val="clear" w:color="auto" w:fill="FFFFFF" w:themeFill="background1"/>
+            <w:shd w:val="clear" w:color="auto" w:fill="C7EDCC" w:themeFill="background1"/>
           </w:tcPr>
           <w:p>
             <w:pPr>
@@ -13419,7 +13419,7 @@
         <w:tc>
           <w:tcPr>
             <w:tcW w:w="6835" w:type="dxa"/>
-            <w:shd w:val="clear" w:color="auto" w:fill="FFFFFF" w:themeFill="background1"/>
+            <w:shd w:val="clear" w:color="auto" w:fill="C7EDCC" w:themeFill="background1"/>
           </w:tcPr>
           <w:p>
             <w:pPr>
@@ -13458,7 +13458,7 @@
         <w:tc>
           <w:tcPr>
             <w:tcW w:w="1795" w:type="dxa"/>
-            <w:shd w:val="clear" w:color="auto" w:fill="FFFFFF" w:themeFill="background1"/>
+            <w:shd w:val="clear" w:color="auto" w:fill="C7EDCC" w:themeFill="background1"/>
           </w:tcPr>
           <w:p>
             <w:pPr>
@@ -13477,7 +13477,7 @@
         <w:tc>
           <w:tcPr>
             <w:tcW w:w="6835" w:type="dxa"/>
-            <w:shd w:val="clear" w:color="auto" w:fill="FFFFFF" w:themeFill="background1"/>
+            <w:shd w:val="clear" w:color="auto" w:fill="C7EDCC" w:themeFill="background1"/>
           </w:tcPr>
           <w:p>
             <w:pPr>
@@ -13504,7 +13504,7 @@
         <w:tc>
           <w:tcPr>
             <w:tcW w:w="1795" w:type="dxa"/>
-            <w:shd w:val="clear" w:color="auto" w:fill="FFFFFF" w:themeFill="background1"/>
+            <w:shd w:val="clear" w:color="auto" w:fill="C7EDCC" w:themeFill="background1"/>
           </w:tcPr>
           <w:p>
             <w:pPr>
@@ -13523,7 +13523,7 @@
         <w:tc>
           <w:tcPr>
             <w:tcW w:w="6835" w:type="dxa"/>
-            <w:shd w:val="clear" w:color="auto" w:fill="FFFFFF" w:themeFill="background1"/>
+            <w:shd w:val="clear" w:color="auto" w:fill="C7EDCC" w:themeFill="background1"/>
           </w:tcPr>
           <w:p>
             <w:pPr>
@@ -13550,7 +13550,7 @@
         <w:tc>
           <w:tcPr>
             <w:tcW w:w="1795" w:type="dxa"/>
-            <w:shd w:val="clear" w:color="auto" w:fill="FFFFFF" w:themeFill="background1"/>
+            <w:shd w:val="clear" w:color="auto" w:fill="C7EDCC" w:themeFill="background1"/>
           </w:tcPr>
           <w:p>
             <w:pPr>
@@ -13569,7 +13569,7 @@
         <w:tc>
           <w:tcPr>
             <w:tcW w:w="6835" w:type="dxa"/>
-            <w:shd w:val="clear" w:color="auto" w:fill="FFFFFF" w:themeFill="background1"/>
+            <w:shd w:val="clear" w:color="auto" w:fill="C7EDCC" w:themeFill="background1"/>
           </w:tcPr>
           <w:p>
             <w:pPr>
@@ -13614,7 +13614,7 @@
         <w:tc>
           <w:tcPr>
             <w:tcW w:w="1795" w:type="dxa"/>
-            <w:shd w:val="clear" w:color="auto" w:fill="FFFFFF" w:themeFill="background1"/>
+            <w:shd w:val="clear" w:color="auto" w:fill="C7EDCC" w:themeFill="background1"/>
           </w:tcPr>
           <w:p>
             <w:pPr>
@@ -13633,7 +13633,7 @@
         <w:tc>
           <w:tcPr>
             <w:tcW w:w="6835" w:type="dxa"/>
-            <w:shd w:val="clear" w:color="auto" w:fill="FFFFFF" w:themeFill="background1"/>
+            <w:shd w:val="clear" w:color="auto" w:fill="C7EDCC" w:themeFill="background1"/>
           </w:tcPr>
           <w:p>
             <w:pPr>
@@ -13696,7 +13696,7 @@
         <w:tc>
           <w:tcPr>
             <w:tcW w:w="1795" w:type="dxa"/>
-            <w:shd w:val="clear" w:color="auto" w:fill="FFFFFF" w:themeFill="background1"/>
+            <w:shd w:val="clear" w:color="auto" w:fill="C7EDCC" w:themeFill="background1"/>
           </w:tcPr>
           <w:p>
             <w:pPr>
@@ -13715,7 +13715,7 @@
         <w:tc>
           <w:tcPr>
             <w:tcW w:w="6835" w:type="dxa"/>
-            <w:shd w:val="clear" w:color="auto" w:fill="FFFFFF" w:themeFill="background1"/>
+            <w:shd w:val="clear" w:color="auto" w:fill="C7EDCC" w:themeFill="background1"/>
           </w:tcPr>
           <w:p>
             <w:pPr>
@@ -13766,7 +13766,7 @@
         <w:tc>
           <w:tcPr>
             <w:tcW w:w="1795" w:type="dxa"/>
-            <w:shd w:val="clear" w:color="auto" w:fill="FFFFFF" w:themeFill="background1"/>
+            <w:shd w:val="clear" w:color="auto" w:fill="C7EDCC" w:themeFill="background1"/>
           </w:tcPr>
           <w:p>
             <w:pPr>
@@ -13785,7 +13785,7 @@
         <w:tc>
           <w:tcPr>
             <w:tcW w:w="6835" w:type="dxa"/>
-            <w:shd w:val="clear" w:color="auto" w:fill="FFFFFF" w:themeFill="background1"/>
+            <w:shd w:val="clear" w:color="auto" w:fill="C7EDCC" w:themeFill="background1"/>
           </w:tcPr>
           <w:p>
             <w:pPr>
@@ -13836,7 +13836,7 @@
         <w:tc>
           <w:tcPr>
             <w:tcW w:w="1795" w:type="dxa"/>
-            <w:shd w:val="clear" w:color="auto" w:fill="FFFFFF" w:themeFill="background1"/>
+            <w:shd w:val="clear" w:color="auto" w:fill="C7EDCC" w:themeFill="background1"/>
           </w:tcPr>
           <w:p>
             <w:pPr>
@@ -13861,7 +13861,7 @@
         <w:tc>
           <w:tcPr>
             <w:tcW w:w="6835" w:type="dxa"/>
-            <w:shd w:val="clear" w:color="auto" w:fill="FFFFFF" w:themeFill="background1"/>
+            <w:shd w:val="clear" w:color="auto" w:fill="C7EDCC" w:themeFill="background1"/>
           </w:tcPr>
           <w:p>
             <w:pPr>
@@ -14134,7 +14134,7 @@
         <w:tc>
           <w:tcPr>
             <w:tcW w:w="1795" w:type="dxa"/>
-            <w:shd w:val="clear" w:color="auto" w:fill="FFFFFF" w:themeFill="background1"/>
+            <w:shd w:val="clear" w:color="auto" w:fill="C7EDCC" w:themeFill="background1"/>
           </w:tcPr>
           <w:p>
             <w:pPr>
@@ -14153,7 +14153,7 @@
         <w:tc>
           <w:tcPr>
             <w:tcW w:w="6835" w:type="dxa"/>
-            <w:shd w:val="clear" w:color="auto" w:fill="FFFFFF" w:themeFill="background1"/>
+            <w:shd w:val="clear" w:color="auto" w:fill="C7EDCC" w:themeFill="background1"/>
           </w:tcPr>
           <w:p>
             <w:pPr>
@@ -14233,7 +14233,7 @@
         <w:tc>
           <w:tcPr>
             <w:tcW w:w="1795" w:type="dxa"/>
-            <w:shd w:val="clear" w:color="auto" w:fill="BFBFBF" w:themeFill="background1" w:themeFillShade="BF"/>
+            <w:shd w:val="clear" w:color="auto" w:fill="74D280" w:themeFill="background1" w:themeFillShade="BF"/>
           </w:tcPr>
           <w:p>
             <w:pPr>
@@ -14278,7 +14278,7 @@
         <w:tc>
           <w:tcPr>
             <w:tcW w:w="1795" w:type="dxa"/>
-            <w:shd w:val="clear" w:color="auto" w:fill="BFBFBF" w:themeFill="background1" w:themeFillShade="BF"/>
+            <w:shd w:val="clear" w:color="auto" w:fill="74D280" w:themeFill="background1" w:themeFillShade="BF"/>
           </w:tcPr>
           <w:p>
             <w:pPr>
@@ -14329,7 +14329,7 @@
         <w:tc>
           <w:tcPr>
             <w:tcW w:w="1795" w:type="dxa"/>
-            <w:shd w:val="clear" w:color="auto" w:fill="BFBFBF" w:themeFill="background1" w:themeFillShade="BF"/>
+            <w:shd w:val="clear" w:color="auto" w:fill="74D280" w:themeFill="background1" w:themeFillShade="BF"/>
           </w:tcPr>
           <w:p>
             <w:pPr>
@@ -14386,7 +14386,7 @@
         <w:tc>
           <w:tcPr>
             <w:tcW w:w="1795" w:type="dxa"/>
-            <w:shd w:val="clear" w:color="auto" w:fill="BFBFBF" w:themeFill="background1" w:themeFillShade="BF"/>
+            <w:shd w:val="clear" w:color="auto" w:fill="74D280" w:themeFill="background1" w:themeFillShade="BF"/>
           </w:tcPr>
           <w:p>
             <w:pPr>
@@ -14449,7 +14449,7 @@
         <w:tc>
           <w:tcPr>
             <w:tcW w:w="1795" w:type="dxa"/>
-            <w:shd w:val="clear" w:color="auto" w:fill="BFBFBF" w:themeFill="background1" w:themeFillShade="BF"/>
+            <w:shd w:val="clear" w:color="auto" w:fill="74D280" w:themeFill="background1" w:themeFillShade="BF"/>
           </w:tcPr>
           <w:p>
             <w:pPr>
@@ -14480,7 +14480,7 @@
                 <v:shape id="_x0000_i1027" type="#_x0000_t75" style="width:323.1pt;height:343.45pt" o:ole="">
                   <v:imagedata r:id="rId15" o:title=""/>
                 </v:shape>
-                <o:OLEObject Type="Embed" ProgID="PBrush" ShapeID="_x0000_i1027" DrawAspect="Content" ObjectID="_1479058817" r:id="rId16"/>
+                <o:OLEObject Type="Embed" ProgID="PBrush" ShapeID="_x0000_i1027" DrawAspect="Content" ObjectID="_1479144687" r:id="rId16"/>
               </w:object>
             </w:r>
           </w:p>
@@ -14493,7 +14493,7 @@
         <w:tc>
           <w:tcPr>
             <w:tcW w:w="1795" w:type="dxa"/>
-            <w:shd w:val="clear" w:color="auto" w:fill="BFBFBF" w:themeFill="background1" w:themeFillShade="BF"/>
+            <w:shd w:val="clear" w:color="auto" w:fill="74D280" w:themeFill="background1" w:themeFillShade="BF"/>
           </w:tcPr>
           <w:p>
             <w:pPr>
@@ -14533,7 +14533,7 @@
                 <v:shape id="_x0000_i1028" type="#_x0000_t75" style="width:302.95pt;height:154.45pt" o:ole="">
                   <v:imagedata r:id="rId17" o:title=""/>
                 </v:shape>
-                <o:OLEObject Type="Embed" ProgID="Visio.Drawing.15" ShapeID="_x0000_i1028" DrawAspect="Content" ObjectID="_1479058818" r:id="rId18"/>
+                <o:OLEObject Type="Embed" ProgID="Visio.Drawing.15" ShapeID="_x0000_i1028" DrawAspect="Content" ObjectID="_1479144688" r:id="rId18"/>
               </w:object>
             </w:r>
           </w:p>
@@ -14543,7 +14543,7 @@
         <w:tc>
           <w:tcPr>
             <w:tcW w:w="1795" w:type="dxa"/>
-            <w:shd w:val="clear" w:color="auto" w:fill="BFBFBF" w:themeFill="background1" w:themeFillShade="BF"/>
+            <w:shd w:val="clear" w:color="auto" w:fill="74D280" w:themeFill="background1" w:themeFillShade="BF"/>
           </w:tcPr>
           <w:p>
             <w:pPr>
@@ -14601,7 +14601,7 @@
         <w:tc>
           <w:tcPr>
             <w:tcW w:w="1795" w:type="dxa"/>
-            <w:shd w:val="clear" w:color="auto" w:fill="BFBFBF" w:themeFill="background1" w:themeFillShade="BF"/>
+            <w:shd w:val="clear" w:color="auto" w:fill="74D280" w:themeFill="background1" w:themeFillShade="BF"/>
           </w:tcPr>
           <w:p>
             <w:pPr>
@@ -14646,7 +14646,7 @@
         <w:tc>
           <w:tcPr>
             <w:tcW w:w="1795" w:type="dxa"/>
-            <w:shd w:val="clear" w:color="auto" w:fill="BFBFBF" w:themeFill="background1" w:themeFillShade="BF"/>
+            <w:shd w:val="clear" w:color="auto" w:fill="74D280" w:themeFill="background1" w:themeFillShade="BF"/>
           </w:tcPr>
           <w:p>
             <w:pPr>
@@ -14703,7 +14703,7 @@
         <w:tc>
           <w:tcPr>
             <w:tcW w:w="1795" w:type="dxa"/>
-            <w:shd w:val="clear" w:color="auto" w:fill="BFBFBF" w:themeFill="background1" w:themeFillShade="BF"/>
+            <w:shd w:val="clear" w:color="auto" w:fill="74D280" w:themeFill="background1" w:themeFillShade="BF"/>
           </w:tcPr>
           <w:p>
             <w:pPr>
@@ -14927,7 +14927,7 @@
         <w:tc>
           <w:tcPr>
             <w:tcW w:w="1795" w:type="dxa"/>
-            <w:shd w:val="clear" w:color="auto" w:fill="BFBFBF" w:themeFill="background1" w:themeFillShade="BF"/>
+            <w:shd w:val="clear" w:color="auto" w:fill="74D280" w:themeFill="background1" w:themeFillShade="BF"/>
           </w:tcPr>
           <w:p>
             <w:pPr>
@@ -15033,7 +15033,7 @@
         <w:tc>
           <w:tcPr>
             <w:tcW w:w="1795" w:type="dxa"/>
-            <w:shd w:val="clear" w:color="auto" w:fill="BFBFBF" w:themeFill="background1" w:themeFillShade="BF"/>
+            <w:shd w:val="clear" w:color="auto" w:fill="74D280" w:themeFill="background1" w:themeFillShade="BF"/>
           </w:tcPr>
           <w:p>
             <w:pPr>
@@ -15113,7 +15113,7 @@
         <w:tc>
           <w:tcPr>
             <w:tcW w:w="1795" w:type="dxa"/>
-            <w:shd w:val="clear" w:color="auto" w:fill="BFBFBF" w:themeFill="background1" w:themeFillShade="BF"/>
+            <w:shd w:val="clear" w:color="auto" w:fill="74D280" w:themeFill="background1" w:themeFillShade="BF"/>
           </w:tcPr>
           <w:p>
             <w:pPr>
@@ -15164,7 +15164,7 @@
         <w:tc>
           <w:tcPr>
             <w:tcW w:w="1795" w:type="dxa"/>
-            <w:shd w:val="clear" w:color="auto" w:fill="BFBFBF" w:themeFill="background1" w:themeFillShade="BF"/>
+            <w:shd w:val="clear" w:color="auto" w:fill="74D280" w:themeFill="background1" w:themeFillShade="BF"/>
           </w:tcPr>
           <w:p>
             <w:pPr>
@@ -15268,7 +15268,7 @@
         <w:tc>
           <w:tcPr>
             <w:tcW w:w="1795" w:type="dxa"/>
-            <w:shd w:val="clear" w:color="auto" w:fill="BFBFBF" w:themeFill="background1" w:themeFillShade="BF"/>
+            <w:shd w:val="clear" w:color="auto" w:fill="74D280" w:themeFill="background1" w:themeFillShade="BF"/>
           </w:tcPr>
           <w:p>
             <w:pPr>
@@ -15337,6 +15337,50 @@
                 <w:rFonts w:ascii="楷体" w:hAnsi="楷体"/>
               </w:rPr>
               <w:t>分类信息包括：分类名</w:t>
+            </w:r>
+          </w:p>
+          <w:p>
+            <w:pPr>
+              <w:rPr>
+                <w:rFonts w:ascii="楷体" w:hAnsi="楷体"/>
+              </w:rPr>
+            </w:pPr>
+            <w:r>
+              <w:rPr>
+                <w:rFonts w:ascii="楷体" w:hAnsi="楷体" w:hint="eastAsia"/>
+              </w:rPr>
+              <w:t>菜名</w:t>
+            </w:r>
+            <w:r>
+              <w:rPr>
+                <w:rFonts w:ascii="楷体" w:hAnsi="楷体"/>
+              </w:rPr>
+              <w:t>不超过五个中文字符</w:t>
+            </w:r>
+          </w:p>
+          <w:p>
+            <w:pPr>
+              <w:rPr>
+                <w:rFonts w:ascii="楷体" w:hAnsi="楷体" w:hint="eastAsia"/>
+              </w:rPr>
+            </w:pPr>
+            <w:r>
+              <w:rPr>
+                <w:rFonts w:ascii="楷体" w:hAnsi="楷体" w:hint="eastAsia"/>
+              </w:rPr>
+              <w:t>价格</w:t>
+            </w:r>
+            <w:r>
+              <w:rPr>
+                <w:rFonts w:ascii="楷体" w:hAnsi="楷体"/>
+              </w:rPr>
+              <w:t>格式为数字，例如</w:t>
+            </w:r>
+            <w:r>
+              <w:rPr>
+                <w:rFonts w:ascii="楷体" w:hAnsi="楷体" w:hint="eastAsia"/>
+              </w:rPr>
+              <w:t>18.80元</w:t>
             </w:r>
           </w:p>
         </w:tc>
@@ -15370,8 +15414,6 @@
         </w:rPr>
         <w:br w:type="page"/>
       </w:r>
-      <w:bookmarkStart w:id="121" w:name="_GoBack"/>
-      <w:bookmarkEnd w:id="121"/>
     </w:p>
     <w:p>
       <w:pPr>
@@ -15397,7 +15439,7 @@
         <w:tc>
           <w:tcPr>
             <w:tcW w:w="1795" w:type="dxa"/>
-            <w:shd w:val="clear" w:color="auto" w:fill="BFBFBF" w:themeFill="background1" w:themeFillShade="BF"/>
+            <w:shd w:val="clear" w:color="auto" w:fill="74D280" w:themeFill="background1" w:themeFillShade="BF"/>
           </w:tcPr>
           <w:p>
             <w:pPr>
@@ -15448,7 +15490,7 @@
         <w:tc>
           <w:tcPr>
             <w:tcW w:w="1795" w:type="dxa"/>
-            <w:shd w:val="clear" w:color="auto" w:fill="BFBFBF" w:themeFill="background1" w:themeFillShade="BF"/>
+            <w:shd w:val="clear" w:color="auto" w:fill="74D280" w:themeFill="background1" w:themeFillShade="BF"/>
           </w:tcPr>
           <w:p>
             <w:pPr>
@@ -15499,7 +15541,7 @@
         <w:tc>
           <w:tcPr>
             <w:tcW w:w="1795" w:type="dxa"/>
-            <w:shd w:val="clear" w:color="auto" w:fill="BFBFBF" w:themeFill="background1" w:themeFillShade="BF"/>
+            <w:shd w:val="clear" w:color="auto" w:fill="74D280" w:themeFill="background1" w:themeFillShade="BF"/>
           </w:tcPr>
           <w:p>
             <w:pPr>
@@ -15550,7 +15592,7 @@
         <w:tc>
           <w:tcPr>
             <w:tcW w:w="1795" w:type="dxa"/>
-            <w:shd w:val="clear" w:color="auto" w:fill="BFBFBF" w:themeFill="background1" w:themeFillShade="BF"/>
+            <w:shd w:val="clear" w:color="auto" w:fill="74D280" w:themeFill="background1" w:themeFillShade="BF"/>
           </w:tcPr>
           <w:p>
             <w:pPr>
@@ -15601,7 +15643,7 @@
         <w:tc>
           <w:tcPr>
             <w:tcW w:w="1795" w:type="dxa"/>
-            <w:shd w:val="clear" w:color="auto" w:fill="BFBFBF" w:themeFill="background1" w:themeFillShade="BF"/>
+            <w:shd w:val="clear" w:color="auto" w:fill="74D280" w:themeFill="background1" w:themeFillShade="BF"/>
           </w:tcPr>
           <w:p>
             <w:pPr>
@@ -15632,7 +15674,7 @@
                 <v:shape id="_x0000_i1029" type="#_x0000_t75" style="width:279.75pt;height:366pt" o:ole="">
                   <v:imagedata r:id="rId19" o:title=""/>
                 </v:shape>
-                <o:OLEObject Type="Embed" ProgID="PBrush" ShapeID="_x0000_i1029" DrawAspect="Content" ObjectID="_1479058819" r:id="rId20"/>
+                <o:OLEObject Type="Embed" ProgID="PBrush" ShapeID="_x0000_i1029" DrawAspect="Content" ObjectID="_1479144689" r:id="rId20"/>
               </w:object>
             </w:r>
           </w:p>
@@ -15645,7 +15687,7 @@
         <w:tc>
           <w:tcPr>
             <w:tcW w:w="1795" w:type="dxa"/>
-            <w:shd w:val="clear" w:color="auto" w:fill="BFBFBF" w:themeFill="background1" w:themeFillShade="BF"/>
+            <w:shd w:val="clear" w:color="auto" w:fill="74D280" w:themeFill="background1" w:themeFillShade="BF"/>
           </w:tcPr>
           <w:p>
             <w:pPr>
@@ -15686,7 +15728,7 @@
                 <v:shape id="_x0000_i1030" type="#_x0000_t75" style="width:302.95pt;height:182.25pt" o:ole="">
                   <v:imagedata r:id="rId21" o:title=""/>
                 </v:shape>
-                <o:OLEObject Type="Embed" ProgID="Visio.Drawing.15" ShapeID="_x0000_i1030" DrawAspect="Content" ObjectID="_1479058820" r:id="rId22"/>
+                <o:OLEObject Type="Embed" ProgID="Visio.Drawing.15" ShapeID="_x0000_i1030" DrawAspect="Content" ObjectID="_1479144690" r:id="rId22"/>
               </w:object>
             </w:r>
           </w:p>
@@ -15696,7 +15738,7 @@
         <w:tc>
           <w:tcPr>
             <w:tcW w:w="1795" w:type="dxa"/>
-            <w:shd w:val="clear" w:color="auto" w:fill="BFBFBF" w:themeFill="background1" w:themeFillShade="BF"/>
+            <w:shd w:val="clear" w:color="auto" w:fill="74D280" w:themeFill="background1" w:themeFillShade="BF"/>
           </w:tcPr>
           <w:p>
             <w:pPr>
@@ -15747,7 +15789,7 @@
         <w:tc>
           <w:tcPr>
             <w:tcW w:w="1795" w:type="dxa"/>
-            <w:shd w:val="clear" w:color="auto" w:fill="BFBFBF" w:themeFill="background1" w:themeFillShade="BF"/>
+            <w:shd w:val="clear" w:color="auto" w:fill="74D280" w:themeFill="background1" w:themeFillShade="BF"/>
           </w:tcPr>
           <w:p>
             <w:pPr>
@@ -15798,7 +15840,7 @@
         <w:tc>
           <w:tcPr>
             <w:tcW w:w="1795" w:type="dxa"/>
-            <w:shd w:val="clear" w:color="auto" w:fill="BFBFBF" w:themeFill="background1" w:themeFillShade="BF"/>
+            <w:shd w:val="clear" w:color="auto" w:fill="74D280" w:themeFill="background1" w:themeFillShade="BF"/>
           </w:tcPr>
           <w:p>
             <w:pPr>
@@ -15849,7 +15891,7 @@
         <w:tc>
           <w:tcPr>
             <w:tcW w:w="1795" w:type="dxa"/>
-            <w:shd w:val="clear" w:color="auto" w:fill="BFBFBF" w:themeFill="background1" w:themeFillShade="BF"/>
+            <w:shd w:val="clear" w:color="auto" w:fill="74D280" w:themeFill="background1" w:themeFillShade="BF"/>
           </w:tcPr>
           <w:p>
             <w:pPr>
@@ -16043,7 +16085,7 @@
         <w:tc>
           <w:tcPr>
             <w:tcW w:w="1795" w:type="dxa"/>
-            <w:shd w:val="clear" w:color="auto" w:fill="BFBFBF" w:themeFill="background1" w:themeFillShade="BF"/>
+            <w:shd w:val="clear" w:color="auto" w:fill="74D280" w:themeFill="background1" w:themeFillShade="BF"/>
           </w:tcPr>
           <w:p>
             <w:pPr>
@@ -16288,7 +16330,7 @@
         <w:tc>
           <w:tcPr>
             <w:tcW w:w="1795" w:type="dxa"/>
-            <w:shd w:val="clear" w:color="auto" w:fill="BFBFBF" w:themeFill="background1" w:themeFillShade="BF"/>
+            <w:shd w:val="clear" w:color="auto" w:fill="74D280" w:themeFill="background1" w:themeFillShade="BF"/>
           </w:tcPr>
           <w:p>
             <w:pPr>
@@ -16494,7 +16536,7 @@
         <w:tc>
           <w:tcPr>
             <w:tcW w:w="1795" w:type="dxa"/>
-            <w:shd w:val="clear" w:color="auto" w:fill="BFBFBF" w:themeFill="background1" w:themeFillShade="BF"/>
+            <w:shd w:val="clear" w:color="auto" w:fill="74D280" w:themeFill="background1" w:themeFillShade="BF"/>
           </w:tcPr>
           <w:p>
             <w:pPr>
@@ -16539,7 +16581,7 @@
         <w:tc>
           <w:tcPr>
             <w:tcW w:w="1795" w:type="dxa"/>
-            <w:shd w:val="clear" w:color="auto" w:fill="BFBFBF" w:themeFill="background1" w:themeFillShade="BF"/>
+            <w:shd w:val="clear" w:color="auto" w:fill="74D280" w:themeFill="background1" w:themeFillShade="BF"/>
           </w:tcPr>
           <w:p>
             <w:pPr>
@@ -16649,7 +16691,7 @@
         <w:tc>
           <w:tcPr>
             <w:tcW w:w="1795" w:type="dxa"/>
-            <w:shd w:val="clear" w:color="auto" w:fill="BFBFBF" w:themeFill="background1" w:themeFillShade="BF"/>
+            <w:shd w:val="clear" w:color="auto" w:fill="74D280" w:themeFill="background1" w:themeFillShade="BF"/>
           </w:tcPr>
           <w:p>
             <w:pPr>
@@ -16863,7 +16905,7 @@
         <w:tc>
           <w:tcPr>
             <w:tcW w:w="1795" w:type="dxa"/>
-            <w:shd w:val="clear" w:color="auto" w:fill="BFBFBF" w:themeFill="background1" w:themeFillShade="BF"/>
+            <w:shd w:val="clear" w:color="auto" w:fill="74D280" w:themeFill="background1" w:themeFillShade="BF"/>
           </w:tcPr>
           <w:p>
             <w:pPr>
@@ -16914,7 +16956,7 @@
         <w:tc>
           <w:tcPr>
             <w:tcW w:w="1795" w:type="dxa"/>
-            <w:shd w:val="clear" w:color="auto" w:fill="BFBFBF" w:themeFill="background1" w:themeFillShade="BF"/>
+            <w:shd w:val="clear" w:color="auto" w:fill="74D280" w:themeFill="background1" w:themeFillShade="BF"/>
           </w:tcPr>
           <w:p>
             <w:pPr>
@@ -16959,7 +17001,7 @@
         <w:tc>
           <w:tcPr>
             <w:tcW w:w="1795" w:type="dxa"/>
-            <w:shd w:val="clear" w:color="auto" w:fill="BFBFBF" w:themeFill="background1" w:themeFillShade="BF"/>
+            <w:shd w:val="clear" w:color="auto" w:fill="74D280" w:themeFill="background1" w:themeFillShade="BF"/>
           </w:tcPr>
           <w:p>
             <w:pPr>
@@ -17010,7 +17052,7 @@
         <w:tc>
           <w:tcPr>
             <w:tcW w:w="1795" w:type="dxa"/>
-            <w:shd w:val="clear" w:color="auto" w:fill="BFBFBF" w:themeFill="background1" w:themeFillShade="BF"/>
+            <w:shd w:val="clear" w:color="auto" w:fill="74D280" w:themeFill="background1" w:themeFillShade="BF"/>
           </w:tcPr>
           <w:p>
             <w:pPr>
@@ -17067,7 +17109,7 @@
         <w:tc>
           <w:tcPr>
             <w:tcW w:w="1795" w:type="dxa"/>
-            <w:shd w:val="clear" w:color="auto" w:fill="BFBFBF" w:themeFill="background1" w:themeFillShade="BF"/>
+            <w:shd w:val="clear" w:color="auto" w:fill="74D280" w:themeFill="background1" w:themeFillShade="BF"/>
           </w:tcPr>
           <w:p>
             <w:pPr>
@@ -17098,7 +17140,7 @@
                 <v:shape id="_x0000_i1031" type="#_x0000_t75" style="width:292.55pt;height:371.3pt" o:ole="">
                   <v:imagedata r:id="rId23" o:title=""/>
                 </v:shape>
-                <o:OLEObject Type="Embed" ProgID="PBrush" ShapeID="_x0000_i1031" DrawAspect="Content" ObjectID="_1479058821" r:id="rId24"/>
+                <o:OLEObject Type="Embed" ProgID="PBrush" ShapeID="_x0000_i1031" DrawAspect="Content" ObjectID="_1479144691" r:id="rId24"/>
               </w:object>
             </w:r>
           </w:p>
@@ -17108,7 +17150,7 @@
         <w:tc>
           <w:tcPr>
             <w:tcW w:w="1795" w:type="dxa"/>
-            <w:shd w:val="clear" w:color="auto" w:fill="BFBFBF" w:themeFill="background1" w:themeFillShade="BF"/>
+            <w:shd w:val="clear" w:color="auto" w:fill="74D280" w:themeFill="background1" w:themeFillShade="BF"/>
           </w:tcPr>
           <w:p>
             <w:pPr>
@@ -17148,7 +17190,7 @@
                 <v:shape id="_x0000_i1032" type="#_x0000_t75" style="width:302.95pt;height:182.25pt" o:ole="">
                   <v:imagedata r:id="rId25" o:title=""/>
                 </v:shape>
-                <o:OLEObject Type="Embed" ProgID="Visio.Drawing.15" ShapeID="_x0000_i1032" DrawAspect="Content" ObjectID="_1479058822" r:id="rId26"/>
+                <o:OLEObject Type="Embed" ProgID="Visio.Drawing.15" ShapeID="_x0000_i1032" DrawAspect="Content" ObjectID="_1479144692" r:id="rId26"/>
               </w:object>
             </w:r>
           </w:p>
@@ -17158,7 +17200,7 @@
         <w:tc>
           <w:tcPr>
             <w:tcW w:w="1795" w:type="dxa"/>
-            <w:shd w:val="clear" w:color="auto" w:fill="BFBFBF" w:themeFill="background1" w:themeFillShade="BF"/>
+            <w:shd w:val="clear" w:color="auto" w:fill="74D280" w:themeFill="background1" w:themeFillShade="BF"/>
           </w:tcPr>
           <w:p>
             <w:pPr>
@@ -17240,7 +17282,7 @@
         <w:tc>
           <w:tcPr>
             <w:tcW w:w="1795" w:type="dxa"/>
-            <w:shd w:val="clear" w:color="auto" w:fill="BFBFBF" w:themeFill="background1" w:themeFillShade="BF"/>
+            <w:shd w:val="clear" w:color="auto" w:fill="74D280" w:themeFill="background1" w:themeFillShade="BF"/>
           </w:tcPr>
           <w:p>
             <w:pPr>
@@ -17291,7 +17333,7 @@
         <w:tc>
           <w:tcPr>
             <w:tcW w:w="1795" w:type="dxa"/>
-            <w:shd w:val="clear" w:color="auto" w:fill="BFBFBF" w:themeFill="background1" w:themeFillShade="BF"/>
+            <w:shd w:val="clear" w:color="auto" w:fill="74D280" w:themeFill="background1" w:themeFillShade="BF"/>
           </w:tcPr>
           <w:p>
             <w:pPr>
@@ -17342,7 +17384,7 @@
         <w:tc>
           <w:tcPr>
             <w:tcW w:w="1795" w:type="dxa"/>
-            <w:shd w:val="clear" w:color="auto" w:fill="BFBFBF" w:themeFill="background1" w:themeFillShade="BF"/>
+            <w:shd w:val="clear" w:color="auto" w:fill="74D280" w:themeFill="background1" w:themeFillShade="BF"/>
           </w:tcPr>
           <w:p>
             <w:pPr>
@@ -17545,7 +17587,13 @@
               <w:rPr>
                 <w:rFonts w:ascii="楷体" w:hAnsi="楷体" w:hint="eastAsia"/>
               </w:rPr>
-              <w:t>返回按钮</w:t>
+              <w:t>下单</w:t>
+            </w:r>
+            <w:r>
+              <w:rPr>
+                <w:rFonts w:ascii="楷体" w:hAnsi="楷体" w:hint="eastAsia"/>
+              </w:rPr>
+              <w:t>按钮</w:t>
             </w:r>
             <w:r>
               <w:rPr>
@@ -17566,7 +17614,7 @@
         <w:tc>
           <w:tcPr>
             <w:tcW w:w="1795" w:type="dxa"/>
-            <w:shd w:val="clear" w:color="auto" w:fill="BFBFBF" w:themeFill="background1" w:themeFillShade="BF"/>
+            <w:shd w:val="clear" w:color="auto" w:fill="74D280" w:themeFill="background1" w:themeFillShade="BF"/>
           </w:tcPr>
           <w:p>
             <w:pPr>
@@ -17751,6 +17799,55 @@
           </w:p>
           <w:p>
             <w:pPr>
+              <w:pStyle w:val="ListParagraph"/>
+              <w:numPr>
+                <w:ilvl w:val="1"/>
+                <w:numId w:val="13"/>
+              </w:numPr>
+              <w:rPr>
+                <w:rFonts w:ascii="楷体" w:hAnsi="楷体" w:hint="eastAsia"/>
+              </w:rPr>
+            </w:pPr>
+            <w:r>
+              <w:rPr>
+                <w:rFonts w:ascii="楷体" w:hAnsi="楷体" w:hint="eastAsia"/>
+              </w:rPr>
+              <w:t>如果</w:t>
+            </w:r>
+            <w:r>
+              <w:rPr>
+                <w:rFonts w:ascii="楷体" w:hAnsi="楷体"/>
+              </w:rPr>
+              <w:t>用户订单信息为空，点击下单，系统提示Msg301</w:t>
+            </w:r>
+          </w:p>
+          <w:p>
+            <w:pPr>
+              <w:rPr>
+                <w:rFonts w:ascii="楷体" w:hAnsi="楷体" w:hint="eastAsia"/>
+              </w:rPr>
+            </w:pPr>
+            <w:r>
+              <w:rPr>
+                <w:rFonts w:ascii="楷体" w:hAnsi="楷体" w:hint="eastAsia"/>
+              </w:rPr>
+              <w:t>回到</w:t>
+            </w:r>
+            <w:r>
+              <w:rPr>
+                <w:rFonts w:ascii="楷体" w:hAnsi="楷体"/>
+              </w:rPr>
+              <w:t>主流程</w:t>
+            </w:r>
+            <w:r>
+              <w:rPr>
+                <w:rFonts w:ascii="楷体" w:hAnsi="楷体" w:hint="eastAsia"/>
+              </w:rPr>
+              <w:t>1</w:t>
+            </w:r>
+          </w:p>
+          <w:p>
+            <w:pPr>
               <w:rPr>
                 <w:rFonts w:ascii="楷体" w:hAnsi="楷体"/>
               </w:rPr>
@@ -17762,7 +17859,7 @@
         <w:tc>
           <w:tcPr>
             <w:tcW w:w="1795" w:type="dxa"/>
-            <w:shd w:val="clear" w:color="auto" w:fill="BFBFBF" w:themeFill="background1" w:themeFillShade="BF"/>
+            <w:shd w:val="clear" w:color="auto" w:fill="74D280" w:themeFill="background1" w:themeFillShade="BF"/>
           </w:tcPr>
           <w:p>
             <w:pPr>
@@ -17801,7 +17898,7 @@
         <w:tc>
           <w:tcPr>
             <w:tcW w:w="1795" w:type="dxa"/>
-            <w:shd w:val="clear" w:color="auto" w:fill="BFBFBF" w:themeFill="background1" w:themeFillShade="BF"/>
+            <w:shd w:val="clear" w:color="auto" w:fill="74D280" w:themeFill="background1" w:themeFillShade="BF"/>
           </w:tcPr>
           <w:p>
             <w:pPr>
@@ -17846,7 +17943,7 @@
         <w:tc>
           <w:tcPr>
             <w:tcW w:w="1795" w:type="dxa"/>
-            <w:shd w:val="clear" w:color="auto" w:fill="BFBFBF" w:themeFill="background1" w:themeFillShade="BF"/>
+            <w:shd w:val="clear" w:color="auto" w:fill="74D280" w:themeFill="background1" w:themeFillShade="BF"/>
           </w:tcPr>
           <w:p>
             <w:pPr>
@@ -17902,7 +17999,7 @@
         <w:tc>
           <w:tcPr>
             <w:tcW w:w="1795" w:type="dxa"/>
-            <w:shd w:val="clear" w:color="auto" w:fill="BFBFBF" w:themeFill="background1" w:themeFillShade="BF"/>
+            <w:shd w:val="clear" w:color="auto" w:fill="74D280" w:themeFill="background1" w:themeFillShade="BF"/>
           </w:tcPr>
           <w:p>
             <w:pPr>
@@ -18038,7 +18135,7 @@
         <w:tc>
           <w:tcPr>
             <w:tcW w:w="1795" w:type="dxa"/>
-            <w:shd w:val="clear" w:color="auto" w:fill="BFBFBF" w:themeFill="background1" w:themeFillShade="BF"/>
+            <w:shd w:val="clear" w:color="auto" w:fill="74D280" w:themeFill="background1" w:themeFillShade="BF"/>
           </w:tcPr>
           <w:p>
             <w:pPr>
@@ -18089,7 +18186,7 @@
         <w:tc>
           <w:tcPr>
             <w:tcW w:w="1795" w:type="dxa"/>
-            <w:shd w:val="clear" w:color="auto" w:fill="BFBFBF" w:themeFill="background1" w:themeFillShade="BF"/>
+            <w:shd w:val="clear" w:color="auto" w:fill="74D280" w:themeFill="background1" w:themeFillShade="BF"/>
           </w:tcPr>
           <w:p>
             <w:pPr>
@@ -18134,7 +18231,7 @@
         <w:tc>
           <w:tcPr>
             <w:tcW w:w="1795" w:type="dxa"/>
-            <w:shd w:val="clear" w:color="auto" w:fill="BFBFBF" w:themeFill="background1" w:themeFillShade="BF"/>
+            <w:shd w:val="clear" w:color="auto" w:fill="74D280" w:themeFill="background1" w:themeFillShade="BF"/>
           </w:tcPr>
           <w:p>
             <w:pPr>
@@ -18185,7 +18282,7 @@
         <w:tc>
           <w:tcPr>
             <w:tcW w:w="1795" w:type="dxa"/>
-            <w:shd w:val="clear" w:color="auto" w:fill="BFBFBF" w:themeFill="background1" w:themeFillShade="BF"/>
+            <w:shd w:val="clear" w:color="auto" w:fill="74D280" w:themeFill="background1" w:themeFillShade="BF"/>
           </w:tcPr>
           <w:p>
             <w:pPr>
@@ -18236,7 +18333,7 @@
         <w:tc>
           <w:tcPr>
             <w:tcW w:w="1795" w:type="dxa"/>
-            <w:shd w:val="clear" w:color="auto" w:fill="BFBFBF" w:themeFill="background1" w:themeFillShade="BF"/>
+            <w:shd w:val="clear" w:color="auto" w:fill="74D280" w:themeFill="background1" w:themeFillShade="BF"/>
           </w:tcPr>
           <w:p>
             <w:pPr>
@@ -18267,7 +18364,7 @@
                 <v:shape id="_x0000_i1033" type="#_x0000_t75" style="width:286.5pt;height:366pt" o:ole="">
                   <v:imagedata r:id="rId27" o:title=""/>
                 </v:shape>
-                <o:OLEObject Type="Embed" ProgID="PBrush" ShapeID="_x0000_i1033" DrawAspect="Content" ObjectID="_1479058823" r:id="rId28"/>
+                <o:OLEObject Type="Embed" ProgID="PBrush" ShapeID="_x0000_i1033" DrawAspect="Content" ObjectID="_1479144693" r:id="rId28"/>
               </w:object>
             </w:r>
           </w:p>
@@ -18277,7 +18374,7 @@
         <w:tc>
           <w:tcPr>
             <w:tcW w:w="1795" w:type="dxa"/>
-            <w:shd w:val="clear" w:color="auto" w:fill="BFBFBF" w:themeFill="background1" w:themeFillShade="BF"/>
+            <w:shd w:val="clear" w:color="auto" w:fill="74D280" w:themeFill="background1" w:themeFillShade="BF"/>
           </w:tcPr>
           <w:p>
             <w:pPr>
@@ -18317,7 +18414,7 @@
                 <v:shape id="_x0000_i1034" type="#_x0000_t75" style="width:302.95pt;height:182.25pt" o:ole="">
                   <v:imagedata r:id="rId29" o:title=""/>
                 </v:shape>
-                <o:OLEObject Type="Embed" ProgID="Visio.Drawing.15" ShapeID="_x0000_i1034" DrawAspect="Content" ObjectID="_1479058824" r:id="rId30"/>
+                <o:OLEObject Type="Embed" ProgID="Visio.Drawing.15" ShapeID="_x0000_i1034" DrawAspect="Content" ObjectID="_1479144694" r:id="rId30"/>
               </w:object>
             </w:r>
           </w:p>
@@ -18327,7 +18424,7 @@
         <w:tc>
           <w:tcPr>
             <w:tcW w:w="1795" w:type="dxa"/>
-            <w:shd w:val="clear" w:color="auto" w:fill="BFBFBF" w:themeFill="background1" w:themeFillShade="BF"/>
+            <w:shd w:val="clear" w:color="auto" w:fill="74D280" w:themeFill="background1" w:themeFillShade="BF"/>
           </w:tcPr>
           <w:p>
             <w:pPr>
@@ -18379,7 +18476,7 @@
         <w:tc>
           <w:tcPr>
             <w:tcW w:w="1795" w:type="dxa"/>
-            <w:shd w:val="clear" w:color="auto" w:fill="BFBFBF" w:themeFill="background1" w:themeFillShade="BF"/>
+            <w:shd w:val="clear" w:color="auto" w:fill="74D280" w:themeFill="background1" w:themeFillShade="BF"/>
           </w:tcPr>
           <w:p>
             <w:pPr>
@@ -18430,7 +18527,7 @@
         <w:tc>
           <w:tcPr>
             <w:tcW w:w="1795" w:type="dxa"/>
-            <w:shd w:val="clear" w:color="auto" w:fill="BFBFBF" w:themeFill="background1" w:themeFillShade="BF"/>
+            <w:shd w:val="clear" w:color="auto" w:fill="74D280" w:themeFill="background1" w:themeFillShade="BF"/>
           </w:tcPr>
           <w:p>
             <w:pPr>
@@ -18481,7 +18578,7 @@
         <w:tc>
           <w:tcPr>
             <w:tcW w:w="1795" w:type="dxa"/>
-            <w:shd w:val="clear" w:color="auto" w:fill="BFBFBF" w:themeFill="background1" w:themeFillShade="BF"/>
+            <w:shd w:val="clear" w:color="auto" w:fill="74D280" w:themeFill="background1" w:themeFillShade="BF"/>
           </w:tcPr>
           <w:p>
             <w:pPr>
@@ -18861,7 +18958,7 @@
         <w:tc>
           <w:tcPr>
             <w:tcW w:w="1795" w:type="dxa"/>
-            <w:shd w:val="clear" w:color="auto" w:fill="BFBFBF" w:themeFill="background1" w:themeFillShade="BF"/>
+            <w:shd w:val="clear" w:color="auto" w:fill="74D280" w:themeFill="background1" w:themeFillShade="BF"/>
           </w:tcPr>
           <w:p>
             <w:pPr>
@@ -19121,7 +19218,7 @@
         <w:tc>
           <w:tcPr>
             <w:tcW w:w="1795" w:type="dxa"/>
-            <w:shd w:val="clear" w:color="auto" w:fill="BFBFBF" w:themeFill="background1" w:themeFillShade="BF"/>
+            <w:shd w:val="clear" w:color="auto" w:fill="74D280" w:themeFill="background1" w:themeFillShade="BF"/>
           </w:tcPr>
           <w:p>
             <w:pPr>
@@ -19160,7 +19257,7 @@
         <w:tc>
           <w:tcPr>
             <w:tcW w:w="1795" w:type="dxa"/>
-            <w:shd w:val="clear" w:color="auto" w:fill="BFBFBF" w:themeFill="background1" w:themeFillShade="BF"/>
+            <w:shd w:val="clear" w:color="auto" w:fill="74D280" w:themeFill="background1" w:themeFillShade="BF"/>
           </w:tcPr>
           <w:p>
             <w:pPr>
@@ -19205,7 +19302,7 @@
         <w:tc>
           <w:tcPr>
             <w:tcW w:w="1795" w:type="dxa"/>
-            <w:shd w:val="clear" w:color="auto" w:fill="BFBFBF" w:themeFill="background1" w:themeFillShade="BF"/>
+            <w:shd w:val="clear" w:color="auto" w:fill="74D280" w:themeFill="background1" w:themeFillShade="BF"/>
           </w:tcPr>
           <w:p>
             <w:pPr>
@@ -19285,7 +19382,7 @@
         <w:tc>
           <w:tcPr>
             <w:tcW w:w="1795" w:type="dxa"/>
-            <w:shd w:val="clear" w:color="auto" w:fill="BFBFBF" w:themeFill="background1" w:themeFillShade="BF"/>
+            <w:shd w:val="clear" w:color="auto" w:fill="74D280" w:themeFill="background1" w:themeFillShade="BF"/>
           </w:tcPr>
           <w:p>
             <w:pPr>
@@ -19355,7 +19452,7 @@
         <w:tc>
           <w:tcPr>
             <w:tcW w:w="1795" w:type="dxa"/>
-            <w:shd w:val="clear" w:color="auto" w:fill="BFBFBF" w:themeFill="background1" w:themeFillShade="BF"/>
+            <w:shd w:val="clear" w:color="auto" w:fill="74D280" w:themeFill="background1" w:themeFillShade="BF"/>
           </w:tcPr>
           <w:p>
             <w:pPr>
@@ -19407,7 +19504,7 @@
         <w:tc>
           <w:tcPr>
             <w:tcW w:w="1795" w:type="dxa"/>
-            <w:shd w:val="clear" w:color="auto" w:fill="BFBFBF" w:themeFill="background1" w:themeFillShade="BF"/>
+            <w:shd w:val="clear" w:color="auto" w:fill="74D280" w:themeFill="background1" w:themeFillShade="BF"/>
           </w:tcPr>
           <w:p>
             <w:pPr>
@@ -19452,7 +19549,7 @@
         <w:tc>
           <w:tcPr>
             <w:tcW w:w="1795" w:type="dxa"/>
-            <w:shd w:val="clear" w:color="auto" w:fill="BFBFBF" w:themeFill="background1" w:themeFillShade="BF"/>
+            <w:shd w:val="clear" w:color="auto" w:fill="74D280" w:themeFill="background1" w:themeFillShade="BF"/>
           </w:tcPr>
           <w:p>
             <w:pPr>
@@ -19527,7 +19624,7 @@
         <w:tc>
           <w:tcPr>
             <w:tcW w:w="1795" w:type="dxa"/>
-            <w:shd w:val="clear" w:color="auto" w:fill="BFBFBF" w:themeFill="background1" w:themeFillShade="BF"/>
+            <w:shd w:val="clear" w:color="auto" w:fill="74D280" w:themeFill="background1" w:themeFillShade="BF"/>
           </w:tcPr>
           <w:p>
             <w:pPr>
@@ -19578,7 +19675,7 @@
         <w:tc>
           <w:tcPr>
             <w:tcW w:w="1795" w:type="dxa"/>
-            <w:shd w:val="clear" w:color="auto" w:fill="BFBFBF" w:themeFill="background1" w:themeFillShade="BF"/>
+            <w:shd w:val="clear" w:color="auto" w:fill="74D280" w:themeFill="background1" w:themeFillShade="BF"/>
           </w:tcPr>
           <w:p>
             <w:pPr>
@@ -19609,7 +19706,7 @@
                 <v:shape id="_x0000_i1035" type="#_x0000_t75" style="width:320.25pt;height:274.45pt" o:ole="">
                   <v:imagedata r:id="rId31" o:title=""/>
                 </v:shape>
-                <o:OLEObject Type="Embed" ProgID="PBrush" ShapeID="_x0000_i1035" DrawAspect="Content" ObjectID="_1479058825" r:id="rId32"/>
+                <o:OLEObject Type="Embed" ProgID="PBrush" ShapeID="_x0000_i1035" DrawAspect="Content" ObjectID="_1479144695" r:id="rId32"/>
               </w:object>
             </w:r>
           </w:p>
@@ -19622,7 +19719,7 @@
         <w:tc>
           <w:tcPr>
             <w:tcW w:w="1795" w:type="dxa"/>
-            <w:shd w:val="clear" w:color="auto" w:fill="BFBFBF" w:themeFill="background1" w:themeFillShade="BF"/>
+            <w:shd w:val="clear" w:color="auto" w:fill="74D280" w:themeFill="background1" w:themeFillShade="BF"/>
           </w:tcPr>
           <w:p>
             <w:pPr>
@@ -19662,7 +19759,7 @@
                 <v:shape id="_x0000_i1036" type="#_x0000_t75" style="width:314.85pt;height:189.65pt" o:ole="">
                   <v:imagedata r:id="rId33" o:title=""/>
                 </v:shape>
-                <o:OLEObject Type="Embed" ProgID="Visio.Drawing.15" ShapeID="_x0000_i1036" DrawAspect="Content" ObjectID="_1479058826" r:id="rId34"/>
+                <o:OLEObject Type="Embed" ProgID="Visio.Drawing.15" ShapeID="_x0000_i1036" DrawAspect="Content" ObjectID="_1479144696" r:id="rId34"/>
               </w:object>
             </w:r>
           </w:p>
@@ -19672,7 +19769,7 @@
         <w:tc>
           <w:tcPr>
             <w:tcW w:w="1795" w:type="dxa"/>
-            <w:shd w:val="clear" w:color="auto" w:fill="BFBFBF" w:themeFill="background1" w:themeFillShade="BF"/>
+            <w:shd w:val="clear" w:color="auto" w:fill="74D280" w:themeFill="background1" w:themeFillShade="BF"/>
           </w:tcPr>
           <w:p>
             <w:pPr>
@@ -19741,7 +19838,7 @@
         <w:tc>
           <w:tcPr>
             <w:tcW w:w="1795" w:type="dxa"/>
-            <w:shd w:val="clear" w:color="auto" w:fill="BFBFBF" w:themeFill="background1" w:themeFillShade="BF"/>
+            <w:shd w:val="clear" w:color="auto" w:fill="74D280" w:themeFill="background1" w:themeFillShade="BF"/>
           </w:tcPr>
           <w:p>
             <w:pPr>
@@ -19786,7 +19883,7 @@
         <w:tc>
           <w:tcPr>
             <w:tcW w:w="1795" w:type="dxa"/>
-            <w:shd w:val="clear" w:color="auto" w:fill="BFBFBF" w:themeFill="background1" w:themeFillShade="BF"/>
+            <w:shd w:val="clear" w:color="auto" w:fill="74D280" w:themeFill="background1" w:themeFillShade="BF"/>
           </w:tcPr>
           <w:p>
             <w:pPr>
@@ -19837,7 +19934,7 @@
         <w:tc>
           <w:tcPr>
             <w:tcW w:w="1795" w:type="dxa"/>
-            <w:shd w:val="clear" w:color="auto" w:fill="BFBFBF" w:themeFill="background1" w:themeFillShade="BF"/>
+            <w:shd w:val="clear" w:color="auto" w:fill="74D280" w:themeFill="background1" w:themeFillShade="BF"/>
           </w:tcPr>
           <w:p>
             <w:pPr>
@@ -20071,7 +20168,7 @@
         <w:tc>
           <w:tcPr>
             <w:tcW w:w="1795" w:type="dxa"/>
-            <w:shd w:val="clear" w:color="auto" w:fill="BFBFBF" w:themeFill="background1" w:themeFillShade="BF"/>
+            <w:shd w:val="clear" w:color="auto" w:fill="74D280" w:themeFill="background1" w:themeFillShade="BF"/>
           </w:tcPr>
           <w:p>
             <w:pPr>
@@ -20410,7 +20507,7 @@
         <w:tc>
           <w:tcPr>
             <w:tcW w:w="1795" w:type="dxa"/>
-            <w:shd w:val="clear" w:color="auto" w:fill="BFBFBF" w:themeFill="background1" w:themeFillShade="BF"/>
+            <w:shd w:val="clear" w:color="auto" w:fill="74D280" w:themeFill="background1" w:themeFillShade="BF"/>
           </w:tcPr>
           <w:p>
             <w:pPr>
@@ -20574,7 +20671,7 @@
         <w:tc>
           <w:tcPr>
             <w:tcW w:w="1795" w:type="dxa"/>
-            <w:shd w:val="clear" w:color="auto" w:fill="BFBFBF" w:themeFill="background1" w:themeFillShade="BF"/>
+            <w:shd w:val="clear" w:color="auto" w:fill="74D280" w:themeFill="background1" w:themeFillShade="BF"/>
           </w:tcPr>
           <w:p>
             <w:pPr>
@@ -20619,7 +20716,7 @@
         <w:tc>
           <w:tcPr>
             <w:tcW w:w="1795" w:type="dxa"/>
-            <w:shd w:val="clear" w:color="auto" w:fill="BFBFBF" w:themeFill="background1" w:themeFillShade="BF"/>
+            <w:shd w:val="clear" w:color="auto" w:fill="74D280" w:themeFill="background1" w:themeFillShade="BF"/>
           </w:tcPr>
           <w:p>
             <w:pPr>
@@ -20664,7 +20761,7 @@
         <w:tc>
           <w:tcPr>
             <w:tcW w:w="1795" w:type="dxa"/>
-            <w:shd w:val="clear" w:color="auto" w:fill="BFBFBF" w:themeFill="background1" w:themeFillShade="BF"/>
+            <w:shd w:val="clear" w:color="auto" w:fill="74D280" w:themeFill="background1" w:themeFillShade="BF"/>
           </w:tcPr>
           <w:p>
             <w:pPr>
@@ -20878,7 +20975,7 @@
         <w:tc>
           <w:tcPr>
             <w:tcW w:w="1795" w:type="dxa"/>
-            <w:shd w:val="clear" w:color="auto" w:fill="BFBFBF" w:themeFill="background1" w:themeFillShade="BF"/>
+            <w:shd w:val="clear" w:color="auto" w:fill="74D280" w:themeFill="background1" w:themeFillShade="BF"/>
           </w:tcPr>
           <w:p>
             <w:pPr>
@@ -20929,7 +21026,7 @@
         <w:tc>
           <w:tcPr>
             <w:tcW w:w="1795" w:type="dxa"/>
-            <w:shd w:val="clear" w:color="auto" w:fill="BFBFBF" w:themeFill="background1" w:themeFillShade="BF"/>
+            <w:shd w:val="clear" w:color="auto" w:fill="74D280" w:themeFill="background1" w:themeFillShade="BF"/>
           </w:tcPr>
           <w:p>
             <w:pPr>
@@ -20974,7 +21071,7 @@
         <w:tc>
           <w:tcPr>
             <w:tcW w:w="1795" w:type="dxa"/>
-            <w:shd w:val="clear" w:color="auto" w:fill="BFBFBF" w:themeFill="background1" w:themeFillShade="BF"/>
+            <w:shd w:val="clear" w:color="auto" w:fill="74D280" w:themeFill="background1" w:themeFillShade="BF"/>
           </w:tcPr>
           <w:p>
             <w:pPr>
@@ -21025,7 +21122,7 @@
         <w:tc>
           <w:tcPr>
             <w:tcW w:w="1795" w:type="dxa"/>
-            <w:shd w:val="clear" w:color="auto" w:fill="BFBFBF" w:themeFill="background1" w:themeFillShade="BF"/>
+            <w:shd w:val="clear" w:color="auto" w:fill="74D280" w:themeFill="background1" w:themeFillShade="BF"/>
           </w:tcPr>
           <w:p>
             <w:pPr>
@@ -21076,7 +21173,7 @@
         <w:tc>
           <w:tcPr>
             <w:tcW w:w="1795" w:type="dxa"/>
-            <w:shd w:val="clear" w:color="auto" w:fill="BFBFBF" w:themeFill="background1" w:themeFillShade="BF"/>
+            <w:shd w:val="clear" w:color="auto" w:fill="74D280" w:themeFill="background1" w:themeFillShade="BF"/>
           </w:tcPr>
           <w:p>
             <w:pPr>
@@ -21107,7 +21204,7 @@
                 <v:shape id="_x0000_i1037" type="#_x0000_t75" style="width:333.6pt;height:309.75pt" o:ole="">
                   <v:imagedata r:id="rId35" o:title=""/>
                 </v:shape>
-                <o:OLEObject Type="Embed" ProgID="PBrush" ShapeID="_x0000_i1037" DrawAspect="Content" ObjectID="_1479058827" r:id="rId36"/>
+                <o:OLEObject Type="Embed" ProgID="PBrush" ShapeID="_x0000_i1037" DrawAspect="Content" ObjectID="_1479144697" r:id="rId36"/>
               </w:object>
             </w:r>
           </w:p>
@@ -21117,7 +21214,7 @@
         <w:tc>
           <w:tcPr>
             <w:tcW w:w="1795" w:type="dxa"/>
-            <w:shd w:val="clear" w:color="auto" w:fill="BFBFBF" w:themeFill="background1" w:themeFillShade="BF"/>
+            <w:shd w:val="clear" w:color="auto" w:fill="74D280" w:themeFill="background1" w:themeFillShade="BF"/>
           </w:tcPr>
           <w:p>
             <w:pPr>
@@ -21157,7 +21254,7 @@
                 <v:shape id="_x0000_i1038" type="#_x0000_t75" style="width:302.95pt;height:182.25pt" o:ole="">
                   <v:imagedata r:id="rId37" o:title=""/>
                 </v:shape>
-                <o:OLEObject Type="Embed" ProgID="Visio.Drawing.15" ShapeID="_x0000_i1038" DrawAspect="Content" ObjectID="_1479058828" r:id="rId38"/>
+                <o:OLEObject Type="Embed" ProgID="Visio.Drawing.15" ShapeID="_x0000_i1038" DrawAspect="Content" ObjectID="_1479144698" r:id="rId38"/>
               </w:object>
             </w:r>
           </w:p>
@@ -21167,7 +21264,7 @@
         <w:tc>
           <w:tcPr>
             <w:tcW w:w="1795" w:type="dxa"/>
-            <w:shd w:val="clear" w:color="auto" w:fill="BFBFBF" w:themeFill="background1" w:themeFillShade="BF"/>
+            <w:shd w:val="clear" w:color="auto" w:fill="74D280" w:themeFill="background1" w:themeFillShade="BF"/>
           </w:tcPr>
           <w:p>
             <w:pPr>
@@ -21230,7 +21327,7 @@
         <w:tc>
           <w:tcPr>
             <w:tcW w:w="1795" w:type="dxa"/>
-            <w:shd w:val="clear" w:color="auto" w:fill="BFBFBF" w:themeFill="background1" w:themeFillShade="BF"/>
+            <w:shd w:val="clear" w:color="auto" w:fill="74D280" w:themeFill="background1" w:themeFillShade="BF"/>
           </w:tcPr>
           <w:p>
             <w:pPr>
@@ -21275,7 +21372,7 @@
         <w:tc>
           <w:tcPr>
             <w:tcW w:w="1795" w:type="dxa"/>
-            <w:shd w:val="clear" w:color="auto" w:fill="BFBFBF" w:themeFill="background1" w:themeFillShade="BF"/>
+            <w:shd w:val="clear" w:color="auto" w:fill="74D280" w:themeFill="background1" w:themeFillShade="BF"/>
           </w:tcPr>
           <w:p>
             <w:pPr>
@@ -21320,7 +21417,7 @@
         <w:tc>
           <w:tcPr>
             <w:tcW w:w="1795" w:type="dxa"/>
-            <w:shd w:val="clear" w:color="auto" w:fill="BFBFBF" w:themeFill="background1" w:themeFillShade="BF"/>
+            <w:shd w:val="clear" w:color="auto" w:fill="74D280" w:themeFill="background1" w:themeFillShade="BF"/>
           </w:tcPr>
           <w:p>
             <w:pPr>
@@ -21359,7 +21456,7 @@
         <w:tc>
           <w:tcPr>
             <w:tcW w:w="1795" w:type="dxa"/>
-            <w:shd w:val="clear" w:color="auto" w:fill="BFBFBF" w:themeFill="background1" w:themeFillShade="BF"/>
+            <w:shd w:val="clear" w:color="auto" w:fill="74D280" w:themeFill="background1" w:themeFillShade="BF"/>
           </w:tcPr>
           <w:p>
             <w:pPr>
@@ -21408,7 +21505,7 @@
         <w:tc>
           <w:tcPr>
             <w:tcW w:w="1795" w:type="dxa"/>
-            <w:shd w:val="clear" w:color="auto" w:fill="BFBFBF" w:themeFill="background1" w:themeFillShade="BF"/>
+            <w:shd w:val="clear" w:color="auto" w:fill="74D280" w:themeFill="background1" w:themeFillShade="BF"/>
           </w:tcPr>
           <w:p>
             <w:pPr>
@@ -21447,7 +21544,7 @@
         <w:tc>
           <w:tcPr>
             <w:tcW w:w="1795" w:type="dxa"/>
-            <w:shd w:val="clear" w:color="auto" w:fill="BFBFBF" w:themeFill="background1" w:themeFillShade="BF"/>
+            <w:shd w:val="clear" w:color="auto" w:fill="74D280" w:themeFill="background1" w:themeFillShade="BF"/>
           </w:tcPr>
           <w:p>
             <w:pPr>
@@ -21492,7 +21589,7 @@
         <w:tc>
           <w:tcPr>
             <w:tcW w:w="1795" w:type="dxa"/>
-            <w:shd w:val="clear" w:color="auto" w:fill="BFBFBF" w:themeFill="background1" w:themeFillShade="BF"/>
+            <w:shd w:val="clear" w:color="auto" w:fill="74D280" w:themeFill="background1" w:themeFillShade="BF"/>
           </w:tcPr>
           <w:p>
             <w:pPr>
@@ -21537,7 +21634,7 @@
         <w:tc>
           <w:tcPr>
             <w:tcW w:w="1795" w:type="dxa"/>
-            <w:shd w:val="clear" w:color="auto" w:fill="BFBFBF" w:themeFill="background1" w:themeFillShade="BF"/>
+            <w:shd w:val="clear" w:color="auto" w:fill="74D280" w:themeFill="background1" w:themeFillShade="BF"/>
           </w:tcPr>
           <w:p>
             <w:pPr>
@@ -21613,7 +21710,7 @@
         <w:tc>
           <w:tcPr>
             <w:tcW w:w="1795" w:type="dxa"/>
-            <w:shd w:val="clear" w:color="auto" w:fill="BFBFBF" w:themeFill="background1" w:themeFillShade="BF"/>
+            <w:shd w:val="clear" w:color="auto" w:fill="74D280" w:themeFill="background1" w:themeFillShade="BF"/>
           </w:tcPr>
           <w:p>
             <w:pPr>
@@ -21665,7 +21762,7 @@
         <w:tc>
           <w:tcPr>
             <w:tcW w:w="1795" w:type="dxa"/>
-            <w:shd w:val="clear" w:color="auto" w:fill="BFBFBF" w:themeFill="background1" w:themeFillShade="BF"/>
+            <w:shd w:val="clear" w:color="auto" w:fill="74D280" w:themeFill="background1" w:themeFillShade="BF"/>
           </w:tcPr>
           <w:p>
             <w:pPr>
@@ -21722,7 +21819,7 @@
         <w:tc>
           <w:tcPr>
             <w:tcW w:w="1795" w:type="dxa"/>
-            <w:shd w:val="clear" w:color="auto" w:fill="BFBFBF" w:themeFill="background1" w:themeFillShade="BF"/>
+            <w:shd w:val="clear" w:color="auto" w:fill="74D280" w:themeFill="background1" w:themeFillShade="BF"/>
           </w:tcPr>
           <w:p>
             <w:pPr>
@@ -21773,7 +21870,7 @@
         <w:tc>
           <w:tcPr>
             <w:tcW w:w="1795" w:type="dxa"/>
-            <w:shd w:val="clear" w:color="auto" w:fill="BFBFBF" w:themeFill="background1" w:themeFillShade="BF"/>
+            <w:shd w:val="clear" w:color="auto" w:fill="74D280" w:themeFill="background1" w:themeFillShade="BF"/>
           </w:tcPr>
           <w:p>
             <w:pPr>
@@ -21824,7 +21921,7 @@
         <w:tc>
           <w:tcPr>
             <w:tcW w:w="1795" w:type="dxa"/>
-            <w:shd w:val="clear" w:color="auto" w:fill="BFBFBF" w:themeFill="background1" w:themeFillShade="BF"/>
+            <w:shd w:val="clear" w:color="auto" w:fill="74D280" w:themeFill="background1" w:themeFillShade="BF"/>
           </w:tcPr>
           <w:p>
             <w:pPr>
@@ -21863,7 +21960,7 @@
         <w:tc>
           <w:tcPr>
             <w:tcW w:w="1795" w:type="dxa"/>
-            <w:shd w:val="clear" w:color="auto" w:fill="BFBFBF" w:themeFill="background1" w:themeFillShade="BF"/>
+            <w:shd w:val="clear" w:color="auto" w:fill="74D280" w:themeFill="background1" w:themeFillShade="BF"/>
           </w:tcPr>
           <w:p>
             <w:pPr>
@@ -21903,7 +22000,7 @@
                 <v:shape id="_x0000_i1039" type="#_x0000_t75" style="width:302.95pt;height:182.25pt" o:ole="">
                   <v:imagedata r:id="rId39" o:title=""/>
                 </v:shape>
-                <o:OLEObject Type="Embed" ProgID="Visio.Drawing.15" ShapeID="_x0000_i1039" DrawAspect="Content" ObjectID="_1479058829" r:id="rId40"/>
+                <o:OLEObject Type="Embed" ProgID="Visio.Drawing.15" ShapeID="_x0000_i1039" DrawAspect="Content" ObjectID="_1479144699" r:id="rId40"/>
               </w:object>
             </w:r>
           </w:p>
@@ -21913,7 +22010,7 @@
         <w:tc>
           <w:tcPr>
             <w:tcW w:w="1795" w:type="dxa"/>
-            <w:shd w:val="clear" w:color="auto" w:fill="BFBFBF" w:themeFill="background1" w:themeFillShade="BF"/>
+            <w:shd w:val="clear" w:color="auto" w:fill="74D280" w:themeFill="background1" w:themeFillShade="BF"/>
           </w:tcPr>
           <w:p>
             <w:pPr>
@@ -21970,7 +22067,7 @@
         <w:tc>
           <w:tcPr>
             <w:tcW w:w="1795" w:type="dxa"/>
-            <w:shd w:val="clear" w:color="auto" w:fill="BFBFBF" w:themeFill="background1" w:themeFillShade="BF"/>
+            <w:shd w:val="clear" w:color="auto" w:fill="74D280" w:themeFill="background1" w:themeFillShade="BF"/>
           </w:tcPr>
           <w:p>
             <w:pPr>
@@ -22015,7 +22112,7 @@
         <w:tc>
           <w:tcPr>
             <w:tcW w:w="1795" w:type="dxa"/>
-            <w:shd w:val="clear" w:color="auto" w:fill="BFBFBF" w:themeFill="background1" w:themeFillShade="BF"/>
+            <w:shd w:val="clear" w:color="auto" w:fill="74D280" w:themeFill="background1" w:themeFillShade="BF"/>
           </w:tcPr>
           <w:p>
             <w:pPr>
@@ -22060,7 +22157,7 @@
         <w:tc>
           <w:tcPr>
             <w:tcW w:w="1795" w:type="dxa"/>
-            <w:shd w:val="clear" w:color="auto" w:fill="BFBFBF" w:themeFill="background1" w:themeFillShade="BF"/>
+            <w:shd w:val="clear" w:color="auto" w:fill="74D280" w:themeFill="background1" w:themeFillShade="BF"/>
           </w:tcPr>
           <w:p>
             <w:pPr>
@@ -22356,7 +22453,7 @@
         <w:tc>
           <w:tcPr>
             <w:tcW w:w="1795" w:type="dxa"/>
-            <w:shd w:val="clear" w:color="auto" w:fill="BFBFBF" w:themeFill="background1" w:themeFillShade="BF"/>
+            <w:shd w:val="clear" w:color="auto" w:fill="74D280" w:themeFill="background1" w:themeFillShade="BF"/>
           </w:tcPr>
           <w:p>
             <w:pPr>
@@ -22464,7 +22561,7 @@
         <w:tc>
           <w:tcPr>
             <w:tcW w:w="1795" w:type="dxa"/>
-            <w:shd w:val="clear" w:color="auto" w:fill="BFBFBF" w:themeFill="background1" w:themeFillShade="BF"/>
+            <w:shd w:val="clear" w:color="auto" w:fill="74D280" w:themeFill="background1" w:themeFillShade="BF"/>
           </w:tcPr>
           <w:p>
             <w:pPr>
@@ -22574,7 +22671,7 @@
         <w:tc>
           <w:tcPr>
             <w:tcW w:w="1795" w:type="dxa"/>
-            <w:shd w:val="clear" w:color="auto" w:fill="BFBFBF" w:themeFill="background1" w:themeFillShade="BF"/>
+            <w:shd w:val="clear" w:color="auto" w:fill="74D280" w:themeFill="background1" w:themeFillShade="BF"/>
           </w:tcPr>
           <w:p>
             <w:pPr>
@@ -22622,7 +22719,7 @@
         <w:tc>
           <w:tcPr>
             <w:tcW w:w="1795" w:type="dxa"/>
-            <w:shd w:val="clear" w:color="auto" w:fill="BFBFBF" w:themeFill="background1" w:themeFillShade="BF"/>
+            <w:shd w:val="clear" w:color="auto" w:fill="74D280" w:themeFill="background1" w:themeFillShade="BF"/>
           </w:tcPr>
           <w:p>
             <w:pPr>
@@ -22656,7 +22753,7 @@
                 <w:numId w:val="27"/>
               </w:numPr>
               <w:rPr>
-                <w:rFonts w:ascii="楷体" w:hAnsi="楷体"/>
+                <w:rFonts w:ascii="楷体" w:hAnsi="楷体" w:hint="eastAsia"/>
               </w:rPr>
             </w:pPr>
             <w:r>
@@ -22694,30 +22791,6 @@
                 <w:rFonts w:ascii="楷体" w:hAnsi="楷体"/>
               </w:rPr>
               <w:t>显示</w:t>
-            </w:r>
-          </w:p>
-          <w:p>
-            <w:pPr>
-              <w:pStyle w:val="ListParagraph"/>
-              <w:numPr>
-                <w:ilvl w:val="0"/>
-                <w:numId w:val="27"/>
-              </w:numPr>
-              <w:rPr>
-                <w:rFonts w:ascii="楷体" w:hAnsi="楷体"/>
-              </w:rPr>
-            </w:pPr>
-            <w:r>
-              <w:rPr>
-                <w:rFonts w:ascii="楷体" w:hAnsi="楷体" w:hint="eastAsia"/>
-              </w:rPr>
-              <w:t>用户</w:t>
-            </w:r>
-            <w:r>
-              <w:rPr>
-                <w:rFonts w:ascii="楷体" w:hAnsi="楷体"/>
-              </w:rPr>
-              <w:t>状态的，默认值为在职</w:t>
             </w:r>
           </w:p>
         </w:tc>
@@ -22726,7 +22799,7 @@
         <w:tc>
           <w:tcPr>
             <w:tcW w:w="1795" w:type="dxa"/>
-            <w:shd w:val="clear" w:color="auto" w:fill="BFBFBF" w:themeFill="background1" w:themeFillShade="BF"/>
+            <w:shd w:val="clear" w:color="auto" w:fill="74D280" w:themeFill="background1" w:themeFillShade="BF"/>
           </w:tcPr>
           <w:p>
             <w:pPr>
@@ -22965,7 +23038,7 @@
         <w:tc>
           <w:tcPr>
             <w:tcW w:w="1795" w:type="dxa"/>
-            <w:shd w:val="clear" w:color="auto" w:fill="BFBFBF" w:themeFill="background1" w:themeFillShade="BF"/>
+            <w:shd w:val="clear" w:color="auto" w:fill="74D280" w:themeFill="background1" w:themeFillShade="BF"/>
           </w:tcPr>
           <w:p>
             <w:pPr>
@@ -23017,7 +23090,7 @@
         <w:tc>
           <w:tcPr>
             <w:tcW w:w="1795" w:type="dxa"/>
-            <w:shd w:val="clear" w:color="auto" w:fill="BFBFBF" w:themeFill="background1" w:themeFillShade="BF"/>
+            <w:shd w:val="clear" w:color="auto" w:fill="74D280" w:themeFill="background1" w:themeFillShade="BF"/>
           </w:tcPr>
           <w:p>
             <w:pPr>
@@ -23062,7 +23135,7 @@
         <w:tc>
           <w:tcPr>
             <w:tcW w:w="1795" w:type="dxa"/>
-            <w:shd w:val="clear" w:color="auto" w:fill="BFBFBF" w:themeFill="background1" w:themeFillShade="BF"/>
+            <w:shd w:val="clear" w:color="auto" w:fill="74D280" w:themeFill="background1" w:themeFillShade="BF"/>
           </w:tcPr>
           <w:p>
             <w:pPr>
@@ -23113,7 +23186,7 @@
         <w:tc>
           <w:tcPr>
             <w:tcW w:w="1795" w:type="dxa"/>
-            <w:shd w:val="clear" w:color="auto" w:fill="BFBFBF" w:themeFill="background1" w:themeFillShade="BF"/>
+            <w:shd w:val="clear" w:color="auto" w:fill="74D280" w:themeFill="background1" w:themeFillShade="BF"/>
           </w:tcPr>
           <w:p>
             <w:pPr>
@@ -23164,7 +23237,7 @@
         <w:tc>
           <w:tcPr>
             <w:tcW w:w="1795" w:type="dxa"/>
-            <w:shd w:val="clear" w:color="auto" w:fill="BFBFBF" w:themeFill="background1" w:themeFillShade="BF"/>
+            <w:shd w:val="clear" w:color="auto" w:fill="74D280" w:themeFill="background1" w:themeFillShade="BF"/>
           </w:tcPr>
           <w:p>
             <w:pPr>
@@ -23203,7 +23276,7 @@
         <w:tc>
           <w:tcPr>
             <w:tcW w:w="1795" w:type="dxa"/>
-            <w:shd w:val="clear" w:color="auto" w:fill="BFBFBF" w:themeFill="background1" w:themeFillShade="BF"/>
+            <w:shd w:val="clear" w:color="auto" w:fill="74D280" w:themeFill="background1" w:themeFillShade="BF"/>
           </w:tcPr>
           <w:p>
             <w:pPr>
@@ -23243,7 +23316,7 @@
                 <v:shape id="_x0000_i1040" type="#_x0000_t75" style="width:302.95pt;height:182.25pt" o:ole="">
                   <v:imagedata r:id="rId41" o:title=""/>
                 </v:shape>
-                <o:OLEObject Type="Embed" ProgID="Visio.Drawing.15" ShapeID="_x0000_i1040" DrawAspect="Content" ObjectID="_1479058830" r:id="rId42"/>
+                <o:OLEObject Type="Embed" ProgID="Visio.Drawing.15" ShapeID="_x0000_i1040" DrawAspect="Content" ObjectID="_1479144700" r:id="rId42"/>
               </w:object>
             </w:r>
           </w:p>
@@ -23253,7 +23326,7 @@
         <w:tc>
           <w:tcPr>
             <w:tcW w:w="1795" w:type="dxa"/>
-            <w:shd w:val="clear" w:color="auto" w:fill="BFBFBF" w:themeFill="background1" w:themeFillShade="BF"/>
+            <w:shd w:val="clear" w:color="auto" w:fill="74D280" w:themeFill="background1" w:themeFillShade="BF"/>
           </w:tcPr>
           <w:p>
             <w:pPr>
@@ -23316,7 +23389,7 @@
         <w:tc>
           <w:tcPr>
             <w:tcW w:w="1795" w:type="dxa"/>
-            <w:shd w:val="clear" w:color="auto" w:fill="BFBFBF" w:themeFill="background1" w:themeFillShade="BF"/>
+            <w:shd w:val="clear" w:color="auto" w:fill="74D280" w:themeFill="background1" w:themeFillShade="BF"/>
           </w:tcPr>
           <w:p>
             <w:pPr>
@@ -23361,7 +23434,7 @@
         <w:tc>
           <w:tcPr>
             <w:tcW w:w="1795" w:type="dxa"/>
-            <w:shd w:val="clear" w:color="auto" w:fill="BFBFBF" w:themeFill="background1" w:themeFillShade="BF"/>
+            <w:shd w:val="clear" w:color="auto" w:fill="74D280" w:themeFill="background1" w:themeFillShade="BF"/>
           </w:tcPr>
           <w:p>
             <w:pPr>
@@ -23406,7 +23479,7 @@
         <w:tc>
           <w:tcPr>
             <w:tcW w:w="1795" w:type="dxa"/>
-            <w:shd w:val="clear" w:color="auto" w:fill="BFBFBF" w:themeFill="background1" w:themeFillShade="BF"/>
+            <w:shd w:val="clear" w:color="auto" w:fill="74D280" w:themeFill="background1" w:themeFillShade="BF"/>
           </w:tcPr>
           <w:p>
             <w:pPr>
@@ -23714,7 +23787,7 @@
         <w:tc>
           <w:tcPr>
             <w:tcW w:w="1795" w:type="dxa"/>
-            <w:shd w:val="clear" w:color="auto" w:fill="BFBFBF" w:themeFill="background1" w:themeFillShade="BF"/>
+            <w:shd w:val="clear" w:color="auto" w:fill="74D280" w:themeFill="background1" w:themeFillShade="BF"/>
           </w:tcPr>
           <w:p>
             <w:pPr>
@@ -23927,7 +24000,7 @@
         <w:tc>
           <w:tcPr>
             <w:tcW w:w="1795" w:type="dxa"/>
-            <w:shd w:val="clear" w:color="auto" w:fill="BFBFBF" w:themeFill="background1" w:themeFillShade="BF"/>
+            <w:shd w:val="clear" w:color="auto" w:fill="74D280" w:themeFill="background1" w:themeFillShade="BF"/>
           </w:tcPr>
           <w:p>
             <w:pPr>
@@ -23966,7 +24039,7 @@
         <w:tc>
           <w:tcPr>
             <w:tcW w:w="1795" w:type="dxa"/>
-            <w:shd w:val="clear" w:color="auto" w:fill="BFBFBF" w:themeFill="background1" w:themeFillShade="BF"/>
+            <w:shd w:val="clear" w:color="auto" w:fill="74D280" w:themeFill="background1" w:themeFillShade="BF"/>
           </w:tcPr>
           <w:p>
             <w:pPr>
@@ -24011,7 +24084,7 @@
         <w:tc>
           <w:tcPr>
             <w:tcW w:w="1795" w:type="dxa"/>
-            <w:shd w:val="clear" w:color="auto" w:fill="BFBFBF" w:themeFill="background1" w:themeFillShade="BF"/>
+            <w:shd w:val="clear" w:color="auto" w:fill="74D280" w:themeFill="background1" w:themeFillShade="BF"/>
           </w:tcPr>
           <w:p>
             <w:pPr>
@@ -24079,7 +24152,7 @@
         <w:tc>
           <w:tcPr>
             <w:tcW w:w="1795" w:type="dxa"/>
-            <w:shd w:val="clear" w:color="auto" w:fill="BFBFBF" w:themeFill="background1" w:themeFillShade="BF"/>
+            <w:shd w:val="clear" w:color="auto" w:fill="74D280" w:themeFill="background1" w:themeFillShade="BF"/>
           </w:tcPr>
           <w:p>
             <w:pPr>
@@ -24188,24 +24261,6 @@
                 <w:rFonts w:ascii="楷体" w:hAnsi="楷体" w:hint="eastAsia"/>
               </w:rPr>
               <w:t>，用户角色</w:t>
-            </w:r>
-            <w:r>
-              <w:rPr>
-                <w:rFonts w:ascii="楷体" w:hAnsi="楷体"/>
-              </w:rPr>
-              <w:t>，用户状态</w:t>
-            </w:r>
-            <w:r>
-              <w:rPr>
-                <w:rFonts w:ascii="楷体" w:hAnsi="楷体" w:hint="eastAsia"/>
-              </w:rPr>
-              <w:t>（在职</w:t>
-            </w:r>
-            <w:r>
-              <w:rPr>
-                <w:rFonts w:ascii="楷体" w:hAnsi="楷体"/>
-              </w:rPr>
-              <w:t>，离职）</w:t>
             </w:r>
           </w:p>
         </w:tc>
@@ -24232,7 +24287,7 @@
         <w:tc>
           <w:tcPr>
             <w:tcW w:w="1795" w:type="dxa"/>
-            <w:shd w:val="clear" w:color="auto" w:fill="BFBFBF" w:themeFill="background1" w:themeFillShade="BF"/>
+            <w:shd w:val="clear" w:color="auto" w:fill="74D280" w:themeFill="background1" w:themeFillShade="BF"/>
           </w:tcPr>
           <w:p>
             <w:pPr>
@@ -24284,7 +24339,7 @@
         <w:tc>
           <w:tcPr>
             <w:tcW w:w="1795" w:type="dxa"/>
-            <w:shd w:val="clear" w:color="auto" w:fill="BFBFBF" w:themeFill="background1" w:themeFillShade="BF"/>
+            <w:shd w:val="clear" w:color="auto" w:fill="74D280" w:themeFill="background1" w:themeFillShade="BF"/>
           </w:tcPr>
           <w:p>
             <w:pPr>
@@ -24341,7 +24396,7 @@
         <w:tc>
           <w:tcPr>
             <w:tcW w:w="1795" w:type="dxa"/>
-            <w:shd w:val="clear" w:color="auto" w:fill="BFBFBF" w:themeFill="background1" w:themeFillShade="BF"/>
+            <w:shd w:val="clear" w:color="auto" w:fill="74D280" w:themeFill="background1" w:themeFillShade="BF"/>
           </w:tcPr>
           <w:p>
             <w:pPr>
@@ -24386,7 +24441,7 @@
         <w:tc>
           <w:tcPr>
             <w:tcW w:w="1795" w:type="dxa"/>
-            <w:shd w:val="clear" w:color="auto" w:fill="BFBFBF" w:themeFill="background1" w:themeFillShade="BF"/>
+            <w:shd w:val="clear" w:color="auto" w:fill="74D280" w:themeFill="background1" w:themeFillShade="BF"/>
           </w:tcPr>
           <w:p>
             <w:pPr>
@@ -24437,7 +24492,7 @@
         <w:tc>
           <w:tcPr>
             <w:tcW w:w="1795" w:type="dxa"/>
-            <w:shd w:val="clear" w:color="auto" w:fill="BFBFBF" w:themeFill="background1" w:themeFillShade="BF"/>
+            <w:shd w:val="clear" w:color="auto" w:fill="74D280" w:themeFill="background1" w:themeFillShade="BF"/>
           </w:tcPr>
           <w:p>
             <w:pPr>
@@ -24468,7 +24523,7 @@
                 <v:shape id="_x0000_i1041" type="#_x0000_t75" style="width:324.2pt;height:247.5pt" o:ole="">
                   <v:imagedata r:id="rId43" o:title=""/>
                 </v:shape>
-                <o:OLEObject Type="Embed" ProgID="PBrush" ShapeID="_x0000_i1041" DrawAspect="Content" ObjectID="_1479058831" r:id="rId44"/>
+                <o:OLEObject Type="Embed" ProgID="PBrush" ShapeID="_x0000_i1041" DrawAspect="Content" ObjectID="_1479144701" r:id="rId44"/>
               </w:object>
             </w:r>
           </w:p>
@@ -24478,7 +24533,7 @@
         <w:tc>
           <w:tcPr>
             <w:tcW w:w="1795" w:type="dxa"/>
-            <w:shd w:val="clear" w:color="auto" w:fill="BFBFBF" w:themeFill="background1" w:themeFillShade="BF"/>
+            <w:shd w:val="clear" w:color="auto" w:fill="74D280" w:themeFill="background1" w:themeFillShade="BF"/>
           </w:tcPr>
           <w:p>
             <w:pPr>
@@ -24518,7 +24573,7 @@
                 <v:shape id="_x0000_i1042" type="#_x0000_t75" style="width:302.95pt;height:182.25pt" o:ole="">
                   <v:imagedata r:id="rId45" o:title=""/>
                 </v:shape>
-                <o:OLEObject Type="Embed" ProgID="Visio.Drawing.15" ShapeID="_x0000_i1042" DrawAspect="Content" ObjectID="_1479058832" r:id="rId46"/>
+                <o:OLEObject Type="Embed" ProgID="Visio.Drawing.15" ShapeID="_x0000_i1042" DrawAspect="Content" ObjectID="_1479144702" r:id="rId46"/>
               </w:object>
             </w:r>
           </w:p>
@@ -24528,7 +24583,7 @@
         <w:tc>
           <w:tcPr>
             <w:tcW w:w="1795" w:type="dxa"/>
-            <w:shd w:val="clear" w:color="auto" w:fill="BFBFBF" w:themeFill="background1" w:themeFillShade="BF"/>
+            <w:shd w:val="clear" w:color="auto" w:fill="74D280" w:themeFill="background1" w:themeFillShade="BF"/>
           </w:tcPr>
           <w:p>
             <w:pPr>
@@ -24591,7 +24646,7 @@
         <w:tc>
           <w:tcPr>
             <w:tcW w:w="1795" w:type="dxa"/>
-            <w:shd w:val="clear" w:color="auto" w:fill="BFBFBF" w:themeFill="background1" w:themeFillShade="BF"/>
+            <w:shd w:val="clear" w:color="auto" w:fill="74D280" w:themeFill="background1" w:themeFillShade="BF"/>
           </w:tcPr>
           <w:p>
             <w:pPr>
@@ -24636,7 +24691,7 @@
         <w:tc>
           <w:tcPr>
             <w:tcW w:w="1795" w:type="dxa"/>
-            <w:shd w:val="clear" w:color="auto" w:fill="BFBFBF" w:themeFill="background1" w:themeFillShade="BF"/>
+            <w:shd w:val="clear" w:color="auto" w:fill="74D280" w:themeFill="background1" w:themeFillShade="BF"/>
           </w:tcPr>
           <w:p>
             <w:pPr>
@@ -24681,7 +24736,7 @@
         <w:tc>
           <w:tcPr>
             <w:tcW w:w="1795" w:type="dxa"/>
-            <w:shd w:val="clear" w:color="auto" w:fill="BFBFBF" w:themeFill="background1" w:themeFillShade="BF"/>
+            <w:shd w:val="clear" w:color="auto" w:fill="74D280" w:themeFill="background1" w:themeFillShade="BF"/>
           </w:tcPr>
           <w:p>
             <w:pPr>
@@ -24720,7 +24775,7 @@
         <w:tc>
           <w:tcPr>
             <w:tcW w:w="1795" w:type="dxa"/>
-            <w:shd w:val="clear" w:color="auto" w:fill="BFBFBF" w:themeFill="background1" w:themeFillShade="BF"/>
+            <w:shd w:val="clear" w:color="auto" w:fill="74D280" w:themeFill="background1" w:themeFillShade="BF"/>
           </w:tcPr>
           <w:p>
             <w:pPr>
@@ -24768,7 +24823,7 @@
         <w:tc>
           <w:tcPr>
             <w:tcW w:w="1795" w:type="dxa"/>
-            <w:shd w:val="clear" w:color="auto" w:fill="BFBFBF" w:themeFill="background1" w:themeFillShade="BF"/>
+            <w:shd w:val="clear" w:color="auto" w:fill="74D280" w:themeFill="background1" w:themeFillShade="BF"/>
           </w:tcPr>
           <w:p>
             <w:pPr>
@@ -24807,7 +24862,7 @@
         <w:tc>
           <w:tcPr>
             <w:tcW w:w="1795" w:type="dxa"/>
-            <w:shd w:val="clear" w:color="auto" w:fill="BFBFBF" w:themeFill="background1" w:themeFillShade="BF"/>
+            <w:shd w:val="clear" w:color="auto" w:fill="74D280" w:themeFill="background1" w:themeFillShade="BF"/>
           </w:tcPr>
           <w:p>
             <w:pPr>
@@ -24864,7 +24919,7 @@
         <w:tc>
           <w:tcPr>
             <w:tcW w:w="1795" w:type="dxa"/>
-            <w:shd w:val="clear" w:color="auto" w:fill="BFBFBF" w:themeFill="background1" w:themeFillShade="BF"/>
+            <w:shd w:val="clear" w:color="auto" w:fill="74D280" w:themeFill="background1" w:themeFillShade="BF"/>
           </w:tcPr>
           <w:p>
             <w:pPr>
@@ -24909,7 +24964,7 @@
         <w:tc>
           <w:tcPr>
             <w:tcW w:w="1795" w:type="dxa"/>
-            <w:shd w:val="clear" w:color="auto" w:fill="BFBFBF" w:themeFill="background1" w:themeFillShade="BF"/>
+            <w:shd w:val="clear" w:color="auto" w:fill="74D280" w:themeFill="background1" w:themeFillShade="BF"/>
           </w:tcPr>
           <w:p>
             <w:pPr>
@@ -24972,7 +25027,7 @@
         <w:tc>
           <w:tcPr>
             <w:tcW w:w="1795" w:type="dxa"/>
-            <w:shd w:val="clear" w:color="auto" w:fill="BFBFBF" w:themeFill="background1" w:themeFillShade="BF"/>
+            <w:shd w:val="clear" w:color="auto" w:fill="74D280" w:themeFill="background1" w:themeFillShade="BF"/>
           </w:tcPr>
           <w:p>
             <w:pPr>
@@ -25023,7 +25078,7 @@
         <w:tc>
           <w:tcPr>
             <w:tcW w:w="1795" w:type="dxa"/>
-            <w:shd w:val="clear" w:color="auto" w:fill="BFBFBF" w:themeFill="background1" w:themeFillShade="BF"/>
+            <w:shd w:val="clear" w:color="auto" w:fill="74D280" w:themeFill="background1" w:themeFillShade="BF"/>
           </w:tcPr>
           <w:p>
             <w:pPr>
@@ -25074,7 +25129,7 @@
         <w:tc>
           <w:tcPr>
             <w:tcW w:w="1795" w:type="dxa"/>
-            <w:shd w:val="clear" w:color="auto" w:fill="BFBFBF" w:themeFill="background1" w:themeFillShade="BF"/>
+            <w:shd w:val="clear" w:color="auto" w:fill="74D280" w:themeFill="background1" w:themeFillShade="BF"/>
           </w:tcPr>
           <w:p>
             <w:pPr>
@@ -25125,7 +25180,7 @@
         <w:tc>
           <w:tcPr>
             <w:tcW w:w="1795" w:type="dxa"/>
-            <w:shd w:val="clear" w:color="auto" w:fill="BFBFBF" w:themeFill="background1" w:themeFillShade="BF"/>
+            <w:shd w:val="clear" w:color="auto" w:fill="74D280" w:themeFill="background1" w:themeFillShade="BF"/>
           </w:tcPr>
           <w:p>
             <w:pPr>
@@ -25176,7 +25231,7 @@
         <w:tc>
           <w:tcPr>
             <w:tcW w:w="1795" w:type="dxa"/>
-            <w:shd w:val="clear" w:color="auto" w:fill="BFBFBF" w:themeFill="background1" w:themeFillShade="BF"/>
+            <w:shd w:val="clear" w:color="auto" w:fill="74D280" w:themeFill="background1" w:themeFillShade="BF"/>
           </w:tcPr>
           <w:p>
             <w:pPr>
@@ -25215,7 +25270,7 @@
         <w:tc>
           <w:tcPr>
             <w:tcW w:w="1795" w:type="dxa"/>
-            <w:shd w:val="clear" w:color="auto" w:fill="BFBFBF" w:themeFill="background1" w:themeFillShade="BF"/>
+            <w:shd w:val="clear" w:color="auto" w:fill="74D280" w:themeFill="background1" w:themeFillShade="BF"/>
           </w:tcPr>
           <w:p>
             <w:pPr>
@@ -25255,7 +25310,7 @@
                 <v:shape id="_x0000_i1043" type="#_x0000_t75" style="width:302.95pt;height:182.25pt" o:ole="">
                   <v:imagedata r:id="rId47" o:title=""/>
                 </v:shape>
-                <o:OLEObject Type="Embed" ProgID="Visio.Drawing.15" ShapeID="_x0000_i1043" DrawAspect="Content" ObjectID="_1479058833" r:id="rId48"/>
+                <o:OLEObject Type="Embed" ProgID="Visio.Drawing.15" ShapeID="_x0000_i1043" DrawAspect="Content" ObjectID="_1479144703" r:id="rId48"/>
               </w:object>
             </w:r>
           </w:p>
@@ -25265,7 +25320,7 @@
         <w:tc>
           <w:tcPr>
             <w:tcW w:w="1795" w:type="dxa"/>
-            <w:shd w:val="clear" w:color="auto" w:fill="BFBFBF" w:themeFill="background1" w:themeFillShade="BF"/>
+            <w:shd w:val="clear" w:color="auto" w:fill="74D280" w:themeFill="background1" w:themeFillShade="BF"/>
           </w:tcPr>
           <w:p>
             <w:pPr>
@@ -25316,7 +25371,7 @@
         <w:tc>
           <w:tcPr>
             <w:tcW w:w="1795" w:type="dxa"/>
-            <w:shd w:val="clear" w:color="auto" w:fill="BFBFBF" w:themeFill="background1" w:themeFillShade="BF"/>
+            <w:shd w:val="clear" w:color="auto" w:fill="74D280" w:themeFill="background1" w:themeFillShade="BF"/>
           </w:tcPr>
           <w:p>
             <w:pPr>
@@ -25361,7 +25416,7 @@
         <w:tc>
           <w:tcPr>
             <w:tcW w:w="1795" w:type="dxa"/>
-            <w:shd w:val="clear" w:color="auto" w:fill="BFBFBF" w:themeFill="background1" w:themeFillShade="BF"/>
+            <w:shd w:val="clear" w:color="auto" w:fill="74D280" w:themeFill="background1" w:themeFillShade="BF"/>
           </w:tcPr>
           <w:p>
             <w:pPr>
@@ -25406,7 +25461,7 @@
         <w:tc>
           <w:tcPr>
             <w:tcW w:w="1795" w:type="dxa"/>
-            <w:shd w:val="clear" w:color="auto" w:fill="BFBFBF" w:themeFill="background1" w:themeFillShade="BF"/>
+            <w:shd w:val="clear" w:color="auto" w:fill="74D280" w:themeFill="background1" w:themeFillShade="BF"/>
           </w:tcPr>
           <w:p>
             <w:pPr>
@@ -25840,7 +25895,7 @@
         <w:tc>
           <w:tcPr>
             <w:tcW w:w="1795" w:type="dxa"/>
-            <w:shd w:val="clear" w:color="auto" w:fill="BFBFBF" w:themeFill="background1" w:themeFillShade="BF"/>
+            <w:shd w:val="clear" w:color="auto" w:fill="74D280" w:themeFill="background1" w:themeFillShade="BF"/>
           </w:tcPr>
           <w:p>
             <w:pPr>
@@ -25888,7 +25943,7 @@
         <w:tc>
           <w:tcPr>
             <w:tcW w:w="1795" w:type="dxa"/>
-            <w:shd w:val="clear" w:color="auto" w:fill="BFBFBF" w:themeFill="background1" w:themeFillShade="BF"/>
+            <w:shd w:val="clear" w:color="auto" w:fill="74D280" w:themeFill="background1" w:themeFillShade="BF"/>
           </w:tcPr>
           <w:p>
             <w:pPr>
@@ -25927,7 +25982,7 @@
         <w:tc>
           <w:tcPr>
             <w:tcW w:w="1795" w:type="dxa"/>
-            <w:shd w:val="clear" w:color="auto" w:fill="BFBFBF" w:themeFill="background1" w:themeFillShade="BF"/>
+            <w:shd w:val="clear" w:color="auto" w:fill="74D280" w:themeFill="background1" w:themeFillShade="BF"/>
           </w:tcPr>
           <w:p>
             <w:pPr>
@@ -25972,7 +26027,7 @@
         <w:tc>
           <w:tcPr>
             <w:tcW w:w="1795" w:type="dxa"/>
-            <w:shd w:val="clear" w:color="auto" w:fill="BFBFBF" w:themeFill="background1" w:themeFillShade="BF"/>
+            <w:shd w:val="clear" w:color="auto" w:fill="74D280" w:themeFill="background1" w:themeFillShade="BF"/>
           </w:tcPr>
           <w:p>
             <w:pPr>
@@ -26034,20 +26089,13 @@
               <w:t>拼音a-z表示</w:t>
             </w:r>
           </w:p>
-          <w:p>
-            <w:pPr>
-              <w:rPr>
-                <w:rFonts w:ascii="楷体" w:hAnsi="楷体"/>
-              </w:rPr>
-            </w:pPr>
-          </w:p>
         </w:tc>
       </w:tr>
       <w:tr>
         <w:tc>
           <w:tcPr>
             <w:tcW w:w="1795" w:type="dxa"/>
-            <w:shd w:val="clear" w:color="auto" w:fill="BFBFBF" w:themeFill="background1" w:themeFillShade="BF"/>
+            <w:shd w:val="clear" w:color="auto" w:fill="74D280" w:themeFill="background1" w:themeFillShade="BF"/>
           </w:tcPr>
           <w:p>
             <w:pPr>
@@ -26154,6 +26202,60 @@
               <w:rPr>
                 <w:rFonts w:ascii="楷体" w:hAnsi="楷体"/>
               </w:rPr>
+              <w:t>描述</w:t>
+            </w:r>
+            <w:r>
+              <w:rPr>
+                <w:rFonts w:ascii="楷体" w:hAnsi="楷体" w:hint="eastAsia"/>
+              </w:rPr>
+              <w:t>信息</w:t>
+            </w:r>
+            <w:r>
+              <w:rPr>
+                <w:rFonts w:ascii="楷体" w:hAnsi="楷体"/>
+              </w:rPr>
+              <w:t>为不超过</w:t>
+            </w:r>
+            <w:r>
+              <w:rPr>
+                <w:rFonts w:ascii="楷体" w:hAnsi="楷体" w:hint="eastAsia"/>
+              </w:rPr>
+              <w:t>2</w:t>
+            </w:r>
+            <w:r>
+              <w:rPr>
+                <w:rFonts w:ascii="楷体" w:hAnsi="楷体" w:hint="eastAsia"/>
+              </w:rPr>
+              <w:t>0个</w:t>
+            </w:r>
+            <w:r>
+              <w:rPr>
+                <w:rFonts w:ascii="楷体" w:hAnsi="楷体"/>
+              </w:rPr>
+              <w:t>中文字符</w:t>
+            </w:r>
+          </w:p>
+          <w:p>
+            <w:pPr>
+              <w:pStyle w:val="ListParagraph"/>
+              <w:numPr>
+                <w:ilvl w:val="0"/>
+                <w:numId w:val="27"/>
+              </w:numPr>
+              <w:rPr>
+                <w:rFonts w:ascii="楷体" w:hAnsi="楷体"/>
+              </w:rPr>
+            </w:pPr>
+            <w:r>
+              <w:rPr>
+                <w:rFonts w:ascii="楷体" w:hAnsi="楷体" w:hint="eastAsia"/>
+              </w:rPr>
+              <w:t>角色</w:t>
+            </w:r>
+            <w:r>
+              <w:rPr>
+                <w:rFonts w:ascii="楷体" w:hAnsi="楷体"/>
+              </w:rPr>
               <w:t>信息包括：</w:t>
             </w:r>
             <w:r>
@@ -26194,7 +26296,7 @@
         <w:tc>
           <w:tcPr>
             <w:tcW w:w="1795" w:type="dxa"/>
-            <w:shd w:val="clear" w:color="auto" w:fill="BFBFBF" w:themeFill="background1" w:themeFillShade="BF"/>
+            <w:shd w:val="clear" w:color="auto" w:fill="74D280" w:themeFill="background1" w:themeFillShade="BF"/>
           </w:tcPr>
           <w:p>
             <w:pPr>
@@ -26252,7 +26354,7 @@
         <w:tc>
           <w:tcPr>
             <w:tcW w:w="1795" w:type="dxa"/>
-            <w:shd w:val="clear" w:color="auto" w:fill="BFBFBF" w:themeFill="background1" w:themeFillShade="BF"/>
+            <w:shd w:val="clear" w:color="auto" w:fill="74D280" w:themeFill="background1" w:themeFillShade="BF"/>
           </w:tcPr>
           <w:p>
             <w:pPr>
@@ -26315,7 +26417,7 @@
         <w:tc>
           <w:tcPr>
             <w:tcW w:w="1795" w:type="dxa"/>
-            <w:shd w:val="clear" w:color="auto" w:fill="BFBFBF" w:themeFill="background1" w:themeFillShade="BF"/>
+            <w:shd w:val="clear" w:color="auto" w:fill="74D280" w:themeFill="background1" w:themeFillShade="BF"/>
           </w:tcPr>
           <w:p>
             <w:pPr>
@@ -26366,7 +26468,7 @@
         <w:tc>
           <w:tcPr>
             <w:tcW w:w="1795" w:type="dxa"/>
-            <w:shd w:val="clear" w:color="auto" w:fill="BFBFBF" w:themeFill="background1" w:themeFillShade="BF"/>
+            <w:shd w:val="clear" w:color="auto" w:fill="74D280" w:themeFill="background1" w:themeFillShade="BF"/>
           </w:tcPr>
           <w:p>
             <w:pPr>
@@ -26417,7 +26519,7 @@
         <w:tc>
           <w:tcPr>
             <w:tcW w:w="1795" w:type="dxa"/>
-            <w:shd w:val="clear" w:color="auto" w:fill="BFBFBF" w:themeFill="background1" w:themeFillShade="BF"/>
+            <w:shd w:val="clear" w:color="auto" w:fill="74D280" w:themeFill="background1" w:themeFillShade="BF"/>
           </w:tcPr>
           <w:p>
             <w:pPr>
@@ -26456,7 +26558,7 @@
         <w:tc>
           <w:tcPr>
             <w:tcW w:w="1795" w:type="dxa"/>
-            <w:shd w:val="clear" w:color="auto" w:fill="BFBFBF" w:themeFill="background1" w:themeFillShade="BF"/>
+            <w:shd w:val="clear" w:color="auto" w:fill="74D280" w:themeFill="background1" w:themeFillShade="BF"/>
           </w:tcPr>
           <w:p>
             <w:pPr>
@@ -26496,7 +26598,7 @@
                 <v:shape id="_x0000_i1044" type="#_x0000_t75" style="width:302.95pt;height:182.25pt" o:ole="">
                   <v:imagedata r:id="rId49" o:title=""/>
                 </v:shape>
-                <o:OLEObject Type="Embed" ProgID="Visio.Drawing.15" ShapeID="_x0000_i1044" DrawAspect="Content" ObjectID="_1479058834" r:id="rId50"/>
+                <o:OLEObject Type="Embed" ProgID="Visio.Drawing.15" ShapeID="_x0000_i1044" DrawAspect="Content" ObjectID="_1479144704" r:id="rId50"/>
               </w:object>
             </w:r>
           </w:p>
@@ -26506,7 +26608,7 @@
         <w:tc>
           <w:tcPr>
             <w:tcW w:w="1795" w:type="dxa"/>
-            <w:shd w:val="clear" w:color="auto" w:fill="BFBFBF" w:themeFill="background1" w:themeFillShade="BF"/>
+            <w:shd w:val="clear" w:color="auto" w:fill="74D280" w:themeFill="background1" w:themeFillShade="BF"/>
           </w:tcPr>
           <w:p>
             <w:pPr>
@@ -26557,7 +26659,7 @@
         <w:tc>
           <w:tcPr>
             <w:tcW w:w="1795" w:type="dxa"/>
-            <w:shd w:val="clear" w:color="auto" w:fill="BFBFBF" w:themeFill="background1" w:themeFillShade="BF"/>
+            <w:shd w:val="clear" w:color="auto" w:fill="74D280" w:themeFill="background1" w:themeFillShade="BF"/>
           </w:tcPr>
           <w:p>
             <w:pPr>
@@ -26602,7 +26704,7 @@
         <w:tc>
           <w:tcPr>
             <w:tcW w:w="1795" w:type="dxa"/>
-            <w:shd w:val="clear" w:color="auto" w:fill="BFBFBF" w:themeFill="background1" w:themeFillShade="BF"/>
+            <w:shd w:val="clear" w:color="auto" w:fill="74D280" w:themeFill="background1" w:themeFillShade="BF"/>
           </w:tcPr>
           <w:p>
             <w:pPr>
@@ -26647,7 +26749,7 @@
         <w:tc>
           <w:tcPr>
             <w:tcW w:w="1795" w:type="dxa"/>
-            <w:shd w:val="clear" w:color="auto" w:fill="BFBFBF" w:themeFill="background1" w:themeFillShade="BF"/>
+            <w:shd w:val="clear" w:color="auto" w:fill="74D280" w:themeFill="background1" w:themeFillShade="BF"/>
           </w:tcPr>
           <w:p>
             <w:pPr>
@@ -26889,7 +26991,7 @@
         <w:tc>
           <w:tcPr>
             <w:tcW w:w="1795" w:type="dxa"/>
-            <w:shd w:val="clear" w:color="auto" w:fill="BFBFBF" w:themeFill="background1" w:themeFillShade="BF"/>
+            <w:shd w:val="clear" w:color="auto" w:fill="74D280" w:themeFill="background1" w:themeFillShade="BF"/>
           </w:tcPr>
           <w:p>
             <w:pPr>
@@ -26991,7 +27093,7 @@
         <w:tc>
           <w:tcPr>
             <w:tcW w:w="1795" w:type="dxa"/>
-            <w:shd w:val="clear" w:color="auto" w:fill="BFBFBF" w:themeFill="background1" w:themeFillShade="BF"/>
+            <w:shd w:val="clear" w:color="auto" w:fill="74D280" w:themeFill="background1" w:themeFillShade="BF"/>
           </w:tcPr>
           <w:p>
             <w:pPr>
@@ -27030,7 +27132,7 @@
         <w:tc>
           <w:tcPr>
             <w:tcW w:w="1795" w:type="dxa"/>
-            <w:shd w:val="clear" w:color="auto" w:fill="BFBFBF" w:themeFill="background1" w:themeFillShade="BF"/>
+            <w:shd w:val="clear" w:color="auto" w:fill="74D280" w:themeFill="background1" w:themeFillShade="BF"/>
           </w:tcPr>
           <w:p>
             <w:pPr>
@@ -27075,7 +27177,7 @@
         <w:tc>
           <w:tcPr>
             <w:tcW w:w="1795" w:type="dxa"/>
-            <w:shd w:val="clear" w:color="auto" w:fill="BFBFBF" w:themeFill="background1" w:themeFillShade="BF"/>
+            <w:shd w:val="clear" w:color="auto" w:fill="74D280" w:themeFill="background1" w:themeFillShade="BF"/>
           </w:tcPr>
           <w:p>
             <w:pPr>
@@ -27120,7 +27222,7 @@
         <w:tc>
           <w:tcPr>
             <w:tcW w:w="1795" w:type="dxa"/>
-            <w:shd w:val="clear" w:color="auto" w:fill="BFBFBF" w:themeFill="background1" w:themeFillShade="BF"/>
+            <w:shd w:val="clear" w:color="auto" w:fill="74D280" w:themeFill="background1" w:themeFillShade="BF"/>
           </w:tcPr>
           <w:p>
             <w:pPr>
@@ -27239,7 +27341,7 @@
         <w:tc>
           <w:tcPr>
             <w:tcW w:w="1795" w:type="dxa"/>
-            <w:shd w:val="clear" w:color="auto" w:fill="BFBFBF" w:themeFill="background1" w:themeFillShade="BF"/>
+            <w:shd w:val="clear" w:color="auto" w:fill="74D280" w:themeFill="background1" w:themeFillShade="BF"/>
           </w:tcPr>
           <w:p>
             <w:pPr>
@@ -27291,7 +27393,7 @@
         <w:tc>
           <w:tcPr>
             <w:tcW w:w="1795" w:type="dxa"/>
-            <w:shd w:val="clear" w:color="auto" w:fill="BFBFBF" w:themeFill="background1" w:themeFillShade="BF"/>
+            <w:shd w:val="clear" w:color="auto" w:fill="74D280" w:themeFill="background1" w:themeFillShade="BF"/>
           </w:tcPr>
           <w:p>
             <w:pPr>
@@ -27348,7 +27450,7 @@
         <w:tc>
           <w:tcPr>
             <w:tcW w:w="1795" w:type="dxa"/>
-            <w:shd w:val="clear" w:color="auto" w:fill="BFBFBF" w:themeFill="background1" w:themeFillShade="BF"/>
+            <w:shd w:val="clear" w:color="auto" w:fill="74D280" w:themeFill="background1" w:themeFillShade="BF"/>
           </w:tcPr>
           <w:p>
             <w:pPr>
@@ -27393,7 +27495,7 @@
         <w:tc>
           <w:tcPr>
             <w:tcW w:w="1795" w:type="dxa"/>
-            <w:shd w:val="clear" w:color="auto" w:fill="BFBFBF" w:themeFill="background1" w:themeFillShade="BF"/>
+            <w:shd w:val="clear" w:color="auto" w:fill="74D280" w:themeFill="background1" w:themeFillShade="BF"/>
           </w:tcPr>
           <w:p>
             <w:pPr>
@@ -27444,7 +27546,7 @@
         <w:tc>
           <w:tcPr>
             <w:tcW w:w="1795" w:type="dxa"/>
-            <w:shd w:val="clear" w:color="auto" w:fill="BFBFBF" w:themeFill="background1" w:themeFillShade="BF"/>
+            <w:shd w:val="clear" w:color="auto" w:fill="74D280" w:themeFill="background1" w:themeFillShade="BF"/>
           </w:tcPr>
           <w:p>
             <w:pPr>
@@ -27475,7 +27577,7 @@
                 <v:shape id="_x0000_i1045" type="#_x0000_t75" style="width:329.15pt;height:249.6pt" o:ole="">
                   <v:imagedata r:id="rId51" o:title=""/>
                 </v:shape>
-                <o:OLEObject Type="Embed" ProgID="PBrush" ShapeID="_x0000_i1045" DrawAspect="Content" ObjectID="_1479058835" r:id="rId52"/>
+                <o:OLEObject Type="Embed" ProgID="PBrush" ShapeID="_x0000_i1045" DrawAspect="Content" ObjectID="_1479144705" r:id="rId52"/>
               </w:object>
             </w:r>
           </w:p>
@@ -27485,7 +27587,7 @@
         <w:tc>
           <w:tcPr>
             <w:tcW w:w="1795" w:type="dxa"/>
-            <w:shd w:val="clear" w:color="auto" w:fill="BFBFBF" w:themeFill="background1" w:themeFillShade="BF"/>
+            <w:shd w:val="clear" w:color="auto" w:fill="74D280" w:themeFill="background1" w:themeFillShade="BF"/>
           </w:tcPr>
           <w:p>
             <w:pPr>
@@ -27525,7 +27627,7 @@
                 <v:shape id="_x0000_i1046" type="#_x0000_t75" style="width:302.95pt;height:182.25pt" o:ole="">
                   <v:imagedata r:id="rId53" o:title=""/>
                 </v:shape>
-                <o:OLEObject Type="Embed" ProgID="Visio.Drawing.15" ShapeID="_x0000_i1046" DrawAspect="Content" ObjectID="_1479058836" r:id="rId54"/>
+                <o:OLEObject Type="Embed" ProgID="Visio.Drawing.15" ShapeID="_x0000_i1046" DrawAspect="Content" ObjectID="_1479144706" r:id="rId54"/>
               </w:object>
             </w:r>
           </w:p>
@@ -27535,7 +27637,7 @@
         <w:tc>
           <w:tcPr>
             <w:tcW w:w="1795" w:type="dxa"/>
-            <w:shd w:val="clear" w:color="auto" w:fill="BFBFBF" w:themeFill="background1" w:themeFillShade="BF"/>
+            <w:shd w:val="clear" w:color="auto" w:fill="74D280" w:themeFill="background1" w:themeFillShade="BF"/>
           </w:tcPr>
           <w:p>
             <w:pPr>
@@ -27586,7 +27688,7 @@
         <w:tc>
           <w:tcPr>
             <w:tcW w:w="1795" w:type="dxa"/>
-            <w:shd w:val="clear" w:color="auto" w:fill="BFBFBF" w:themeFill="background1" w:themeFillShade="BF"/>
+            <w:shd w:val="clear" w:color="auto" w:fill="74D280" w:themeFill="background1" w:themeFillShade="BF"/>
           </w:tcPr>
           <w:p>
             <w:pPr>
@@ -27631,7 +27733,7 @@
         <w:tc>
           <w:tcPr>
             <w:tcW w:w="1795" w:type="dxa"/>
-            <w:shd w:val="clear" w:color="auto" w:fill="BFBFBF" w:themeFill="background1" w:themeFillShade="BF"/>
+            <w:shd w:val="clear" w:color="auto" w:fill="74D280" w:themeFill="background1" w:themeFillShade="BF"/>
           </w:tcPr>
           <w:p>
             <w:pPr>
@@ -27676,7 +27778,7 @@
         <w:tc>
           <w:tcPr>
             <w:tcW w:w="1795" w:type="dxa"/>
-            <w:shd w:val="clear" w:color="auto" w:fill="BFBFBF" w:themeFill="background1" w:themeFillShade="BF"/>
+            <w:shd w:val="clear" w:color="auto" w:fill="74D280" w:themeFill="background1" w:themeFillShade="BF"/>
           </w:tcPr>
           <w:p>
             <w:pPr>
@@ -27715,7 +27817,7 @@
         <w:tc>
           <w:tcPr>
             <w:tcW w:w="1795" w:type="dxa"/>
-            <w:shd w:val="clear" w:color="auto" w:fill="BFBFBF" w:themeFill="background1" w:themeFillShade="BF"/>
+            <w:shd w:val="clear" w:color="auto" w:fill="74D280" w:themeFill="background1" w:themeFillShade="BF"/>
           </w:tcPr>
           <w:p>
             <w:pPr>
@@ -27763,7 +27865,7 @@
         <w:tc>
           <w:tcPr>
             <w:tcW w:w="1795" w:type="dxa"/>
-            <w:shd w:val="clear" w:color="auto" w:fill="BFBFBF" w:themeFill="background1" w:themeFillShade="BF"/>
+            <w:shd w:val="clear" w:color="auto" w:fill="74D280" w:themeFill="background1" w:themeFillShade="BF"/>
           </w:tcPr>
           <w:p>
             <w:pPr>
@@ -27802,7 +27904,7 @@
         <w:tc>
           <w:tcPr>
             <w:tcW w:w="1795" w:type="dxa"/>
-            <w:shd w:val="clear" w:color="auto" w:fill="BFBFBF" w:themeFill="background1" w:themeFillShade="BF"/>
+            <w:shd w:val="clear" w:color="auto" w:fill="74D280" w:themeFill="background1" w:themeFillShade="BF"/>
           </w:tcPr>
           <w:p>
             <w:pPr>
@@ -27847,7 +27949,7 @@
         <w:tc>
           <w:tcPr>
             <w:tcW w:w="1795" w:type="dxa"/>
-            <w:shd w:val="clear" w:color="auto" w:fill="BFBFBF" w:themeFill="background1" w:themeFillShade="BF"/>
+            <w:shd w:val="clear" w:color="auto" w:fill="74D280" w:themeFill="background1" w:themeFillShade="BF"/>
           </w:tcPr>
           <w:p>
             <w:pPr>
@@ -27892,7 +27994,7 @@
         <w:tc>
           <w:tcPr>
             <w:tcW w:w="1795" w:type="dxa"/>
-            <w:shd w:val="clear" w:color="auto" w:fill="BFBFBF" w:themeFill="background1" w:themeFillShade="BF"/>
+            <w:shd w:val="clear" w:color="auto" w:fill="74D280" w:themeFill="background1" w:themeFillShade="BF"/>
           </w:tcPr>
           <w:p>
             <w:pPr>
@@ -27955,7 +28057,7 @@
         <w:tc>
           <w:tcPr>
             <w:tcW w:w="1795" w:type="dxa"/>
-            <w:shd w:val="clear" w:color="auto" w:fill="BFBFBF" w:themeFill="background1" w:themeFillShade="BF"/>
+            <w:shd w:val="clear" w:color="auto" w:fill="74D280" w:themeFill="background1" w:themeFillShade="BF"/>
           </w:tcPr>
           <w:p>
             <w:pPr>
@@ -28006,7 +28108,7 @@
         <w:tc>
           <w:tcPr>
             <w:tcW w:w="1795" w:type="dxa"/>
-            <w:shd w:val="clear" w:color="auto" w:fill="BFBFBF" w:themeFill="background1" w:themeFillShade="BF"/>
+            <w:shd w:val="clear" w:color="auto" w:fill="74D280" w:themeFill="background1" w:themeFillShade="BF"/>
           </w:tcPr>
           <w:p>
             <w:pPr>
@@ -28063,7 +28165,7 @@
         <w:tc>
           <w:tcPr>
             <w:tcW w:w="1795" w:type="dxa"/>
-            <w:shd w:val="clear" w:color="auto" w:fill="BFBFBF" w:themeFill="background1" w:themeFillShade="BF"/>
+            <w:shd w:val="clear" w:color="auto" w:fill="74D280" w:themeFill="background1" w:themeFillShade="BF"/>
           </w:tcPr>
           <w:p>
             <w:pPr>
@@ -28114,7 +28216,7 @@
         <w:tc>
           <w:tcPr>
             <w:tcW w:w="1795" w:type="dxa"/>
-            <w:shd w:val="clear" w:color="auto" w:fill="BFBFBF" w:themeFill="background1" w:themeFillShade="BF"/>
+            <w:shd w:val="clear" w:color="auto" w:fill="74D280" w:themeFill="background1" w:themeFillShade="BF"/>
           </w:tcPr>
           <w:p>
             <w:pPr>
@@ -28165,7 +28267,7 @@
         <w:tc>
           <w:tcPr>
             <w:tcW w:w="1795" w:type="dxa"/>
-            <w:shd w:val="clear" w:color="auto" w:fill="BFBFBF" w:themeFill="background1" w:themeFillShade="BF"/>
+            <w:shd w:val="clear" w:color="auto" w:fill="74D280" w:themeFill="background1" w:themeFillShade="BF"/>
           </w:tcPr>
           <w:p>
             <w:pPr>
@@ -28204,7 +28306,7 @@
         <w:tc>
           <w:tcPr>
             <w:tcW w:w="1795" w:type="dxa"/>
-            <w:shd w:val="clear" w:color="auto" w:fill="BFBFBF" w:themeFill="background1" w:themeFillShade="BF"/>
+            <w:shd w:val="clear" w:color="auto" w:fill="74D280" w:themeFill="background1" w:themeFillShade="BF"/>
           </w:tcPr>
           <w:p>
             <w:pPr>
@@ -28244,7 +28346,7 @@
                 <v:shape id="_x0000_i1047" type="#_x0000_t75" style="width:302.95pt;height:182.25pt" o:ole="">
                   <v:imagedata r:id="rId55" o:title=""/>
                 </v:shape>
-                <o:OLEObject Type="Embed" ProgID="Visio.Drawing.15" ShapeID="_x0000_i1047" DrawAspect="Content" ObjectID="_1479058837" r:id="rId56"/>
+                <o:OLEObject Type="Embed" ProgID="Visio.Drawing.15" ShapeID="_x0000_i1047" DrawAspect="Content" ObjectID="_1479144707" r:id="rId56"/>
               </w:object>
             </w:r>
           </w:p>
@@ -28254,7 +28356,7 @@
         <w:tc>
           <w:tcPr>
             <w:tcW w:w="1795" w:type="dxa"/>
-            <w:shd w:val="clear" w:color="auto" w:fill="BFBFBF" w:themeFill="background1" w:themeFillShade="BF"/>
+            <w:shd w:val="clear" w:color="auto" w:fill="74D280" w:themeFill="background1" w:themeFillShade="BF"/>
           </w:tcPr>
           <w:p>
             <w:pPr>
@@ -28305,7 +28407,7 @@
         <w:tc>
           <w:tcPr>
             <w:tcW w:w="1795" w:type="dxa"/>
-            <w:shd w:val="clear" w:color="auto" w:fill="BFBFBF" w:themeFill="background1" w:themeFillShade="BF"/>
+            <w:shd w:val="clear" w:color="auto" w:fill="74D280" w:themeFill="background1" w:themeFillShade="BF"/>
           </w:tcPr>
           <w:p>
             <w:pPr>
@@ -28350,7 +28452,7 @@
         <w:tc>
           <w:tcPr>
             <w:tcW w:w="1795" w:type="dxa"/>
-            <w:shd w:val="clear" w:color="auto" w:fill="BFBFBF" w:themeFill="background1" w:themeFillShade="BF"/>
+            <w:shd w:val="clear" w:color="auto" w:fill="74D280" w:themeFill="background1" w:themeFillShade="BF"/>
           </w:tcPr>
           <w:p>
             <w:pPr>
@@ -28395,7 +28497,7 @@
         <w:tc>
           <w:tcPr>
             <w:tcW w:w="1795" w:type="dxa"/>
-            <w:shd w:val="clear" w:color="auto" w:fill="BFBFBF" w:themeFill="background1" w:themeFillShade="BF"/>
+            <w:shd w:val="clear" w:color="auto" w:fill="74D280" w:themeFill="background1" w:themeFillShade="BF"/>
           </w:tcPr>
           <w:p>
             <w:pPr>
@@ -28649,7 +28751,7 @@
         <w:tc>
           <w:tcPr>
             <w:tcW w:w="1795" w:type="dxa"/>
-            <w:shd w:val="clear" w:color="auto" w:fill="BFBFBF" w:themeFill="background1" w:themeFillShade="BF"/>
+            <w:shd w:val="clear" w:color="auto" w:fill="74D280" w:themeFill="background1" w:themeFillShade="BF"/>
           </w:tcPr>
           <w:p>
             <w:pPr>
@@ -28697,7 +28799,7 @@
         <w:tc>
           <w:tcPr>
             <w:tcW w:w="1795" w:type="dxa"/>
-            <w:shd w:val="clear" w:color="auto" w:fill="BFBFBF" w:themeFill="background1" w:themeFillShade="BF"/>
+            <w:shd w:val="clear" w:color="auto" w:fill="74D280" w:themeFill="background1" w:themeFillShade="BF"/>
           </w:tcPr>
           <w:p>
             <w:pPr>
@@ -28736,7 +28838,7 @@
         <w:tc>
           <w:tcPr>
             <w:tcW w:w="1795" w:type="dxa"/>
-            <w:shd w:val="clear" w:color="auto" w:fill="BFBFBF" w:themeFill="background1" w:themeFillShade="BF"/>
+            <w:shd w:val="clear" w:color="auto" w:fill="74D280" w:themeFill="background1" w:themeFillShade="BF"/>
           </w:tcPr>
           <w:p>
             <w:pPr>
@@ -28781,7 +28883,7 @@
         <w:tc>
           <w:tcPr>
             <w:tcW w:w="1795" w:type="dxa"/>
-            <w:shd w:val="clear" w:color="auto" w:fill="BFBFBF" w:themeFill="background1" w:themeFillShade="BF"/>
+            <w:shd w:val="clear" w:color="auto" w:fill="74D280" w:themeFill="background1" w:themeFillShade="BF"/>
           </w:tcPr>
           <w:p>
             <w:pPr>
@@ -28849,7 +28951,7 @@
         <w:tc>
           <w:tcPr>
             <w:tcW w:w="1795" w:type="dxa"/>
-            <w:shd w:val="clear" w:color="auto" w:fill="BFBFBF" w:themeFill="background1" w:themeFillShade="BF"/>
+            <w:shd w:val="clear" w:color="auto" w:fill="74D280" w:themeFill="background1" w:themeFillShade="BF"/>
           </w:tcPr>
           <w:p>
             <w:pPr>
@@ -28934,11 +29036,49 @@
               </w:rPr>
               <w:t>多于10个</w:t>
             </w:r>
+            <w:bookmarkStart w:id="121" w:name="_GoBack"/>
+            <w:bookmarkEnd w:id="121"/>
             <w:r>
               <w:rPr>
                 <w:rFonts w:ascii="楷体" w:hAnsi="楷体"/>
               </w:rPr>
               <w:t>字符</w:t>
+            </w:r>
+          </w:p>
+          <w:p>
+            <w:pPr>
+              <w:pStyle w:val="ListParagraph"/>
+              <w:numPr>
+                <w:ilvl w:val="0"/>
+                <w:numId w:val="27"/>
+              </w:numPr>
+              <w:rPr>
+                <w:rFonts w:ascii="楷体" w:hAnsi="楷体"/>
+              </w:rPr>
+            </w:pPr>
+            <w:r>
+              <w:rPr>
+                <w:rFonts w:ascii="楷体" w:hAnsi="楷体" w:hint="eastAsia"/>
+              </w:rPr>
+              <w:t>权限描述</w:t>
+            </w:r>
+            <w:r>
+              <w:rPr>
+                <w:rFonts w:ascii="楷体" w:hAnsi="楷体"/>
+              </w:rPr>
+              <w:t>信息为不多</w:t>
+            </w:r>
+            <w:r>
+              <w:rPr>
+                <w:rFonts w:ascii="楷体" w:hAnsi="楷体" w:hint="eastAsia"/>
+              </w:rPr>
+              <w:t>于20个</w:t>
+            </w:r>
+            <w:r>
+              <w:rPr>
+                <w:rFonts w:ascii="楷体" w:hAnsi="楷体"/>
+              </w:rPr>
+              <w:t>中文字符</w:t>
             </w:r>
           </w:p>
           <w:p>
@@ -29087,7 +29227,7 @@
         <w:tc>
           <w:tcPr>
             <w:tcW w:w="1795" w:type="dxa"/>
-            <w:shd w:val="clear" w:color="auto" w:fill="BFBFBF" w:themeFill="background1" w:themeFillShade="BF"/>
+            <w:shd w:val="clear" w:color="auto" w:fill="74D280" w:themeFill="background1" w:themeFillShade="BF"/>
           </w:tcPr>
           <w:p>
             <w:pPr>
@@ -29139,7 +29279,7 @@
         <w:tc>
           <w:tcPr>
             <w:tcW w:w="1795" w:type="dxa"/>
-            <w:shd w:val="clear" w:color="auto" w:fill="BFBFBF" w:themeFill="background1" w:themeFillShade="BF"/>
+            <w:shd w:val="clear" w:color="auto" w:fill="74D280" w:themeFill="background1" w:themeFillShade="BF"/>
           </w:tcPr>
           <w:p>
             <w:pPr>
@@ -29196,7 +29336,7 @@
         <w:tc>
           <w:tcPr>
             <w:tcW w:w="1795" w:type="dxa"/>
-            <w:shd w:val="clear" w:color="auto" w:fill="BFBFBF" w:themeFill="background1" w:themeFillShade="BF"/>
+            <w:shd w:val="clear" w:color="auto" w:fill="74D280" w:themeFill="background1" w:themeFillShade="BF"/>
           </w:tcPr>
           <w:p>
             <w:pPr>
@@ -29247,7 +29387,7 @@
         <w:tc>
           <w:tcPr>
             <w:tcW w:w="1795" w:type="dxa"/>
-            <w:shd w:val="clear" w:color="auto" w:fill="BFBFBF" w:themeFill="background1" w:themeFillShade="BF"/>
+            <w:shd w:val="clear" w:color="auto" w:fill="74D280" w:themeFill="background1" w:themeFillShade="BF"/>
           </w:tcPr>
           <w:p>
             <w:pPr>
@@ -29298,7 +29438,7 @@
         <w:tc>
           <w:tcPr>
             <w:tcW w:w="1795" w:type="dxa"/>
-            <w:shd w:val="clear" w:color="auto" w:fill="BFBFBF" w:themeFill="background1" w:themeFillShade="BF"/>
+            <w:shd w:val="clear" w:color="auto" w:fill="74D280" w:themeFill="background1" w:themeFillShade="BF"/>
           </w:tcPr>
           <w:p>
             <w:pPr>
@@ -29337,7 +29477,7 @@
         <w:tc>
           <w:tcPr>
             <w:tcW w:w="1795" w:type="dxa"/>
-            <w:shd w:val="clear" w:color="auto" w:fill="BFBFBF" w:themeFill="background1" w:themeFillShade="BF"/>
+            <w:shd w:val="clear" w:color="auto" w:fill="74D280" w:themeFill="background1" w:themeFillShade="BF"/>
           </w:tcPr>
           <w:p>
             <w:pPr>
@@ -29377,7 +29517,7 @@
                 <v:shape id="_x0000_i1048" type="#_x0000_t75" style="width:302.95pt;height:182.25pt" o:ole="">
                   <v:imagedata r:id="rId57" o:title=""/>
                 </v:shape>
-                <o:OLEObject Type="Embed" ProgID="Visio.Drawing.15" ShapeID="_x0000_i1048" DrawAspect="Content" ObjectID="_1479058838" r:id="rId58"/>
+                <o:OLEObject Type="Embed" ProgID="Visio.Drawing.15" ShapeID="_x0000_i1048" DrawAspect="Content" ObjectID="_1479144708" r:id="rId58"/>
               </w:object>
             </w:r>
           </w:p>
@@ -29387,7 +29527,7 @@
         <w:tc>
           <w:tcPr>
             <w:tcW w:w="1795" w:type="dxa"/>
-            <w:shd w:val="clear" w:color="auto" w:fill="BFBFBF" w:themeFill="background1" w:themeFillShade="BF"/>
+            <w:shd w:val="clear" w:color="auto" w:fill="74D280" w:themeFill="background1" w:themeFillShade="BF"/>
           </w:tcPr>
           <w:p>
             <w:pPr>
@@ -29438,7 +29578,7 @@
         <w:tc>
           <w:tcPr>
             <w:tcW w:w="1795" w:type="dxa"/>
-            <w:shd w:val="clear" w:color="auto" w:fill="BFBFBF" w:themeFill="background1" w:themeFillShade="BF"/>
+            <w:shd w:val="clear" w:color="auto" w:fill="74D280" w:themeFill="background1" w:themeFillShade="BF"/>
           </w:tcPr>
           <w:p>
             <w:pPr>
@@ -29483,7 +29623,7 @@
         <w:tc>
           <w:tcPr>
             <w:tcW w:w="1795" w:type="dxa"/>
-            <w:shd w:val="clear" w:color="auto" w:fill="BFBFBF" w:themeFill="background1" w:themeFillShade="BF"/>
+            <w:shd w:val="clear" w:color="auto" w:fill="74D280" w:themeFill="background1" w:themeFillShade="BF"/>
           </w:tcPr>
           <w:p>
             <w:pPr>
@@ -29528,7 +29668,7 @@
         <w:tc>
           <w:tcPr>
             <w:tcW w:w="1795" w:type="dxa"/>
-            <w:shd w:val="clear" w:color="auto" w:fill="BFBFBF" w:themeFill="background1" w:themeFillShade="BF"/>
+            <w:shd w:val="clear" w:color="auto" w:fill="74D280" w:themeFill="background1" w:themeFillShade="BF"/>
           </w:tcPr>
           <w:p>
             <w:pPr>
@@ -29758,7 +29898,7 @@
         <w:tc>
           <w:tcPr>
             <w:tcW w:w="1795" w:type="dxa"/>
-            <w:shd w:val="clear" w:color="auto" w:fill="BFBFBF" w:themeFill="background1" w:themeFillShade="BF"/>
+            <w:shd w:val="clear" w:color="auto" w:fill="74D280" w:themeFill="background1" w:themeFillShade="BF"/>
           </w:tcPr>
           <w:p>
             <w:pPr>
@@ -29860,7 +30000,7 @@
         <w:tc>
           <w:tcPr>
             <w:tcW w:w="1795" w:type="dxa"/>
-            <w:shd w:val="clear" w:color="auto" w:fill="BFBFBF" w:themeFill="background1" w:themeFillShade="BF"/>
+            <w:shd w:val="clear" w:color="auto" w:fill="74D280" w:themeFill="background1" w:themeFillShade="BF"/>
           </w:tcPr>
           <w:p>
             <w:pPr>
@@ -29899,7 +30039,7 @@
         <w:tc>
           <w:tcPr>
             <w:tcW w:w="1795" w:type="dxa"/>
-            <w:shd w:val="clear" w:color="auto" w:fill="BFBFBF" w:themeFill="background1" w:themeFillShade="BF"/>
+            <w:shd w:val="clear" w:color="auto" w:fill="74D280" w:themeFill="background1" w:themeFillShade="BF"/>
           </w:tcPr>
           <w:p>
             <w:pPr>
@@ -29944,7 +30084,7 @@
         <w:tc>
           <w:tcPr>
             <w:tcW w:w="1795" w:type="dxa"/>
-            <w:shd w:val="clear" w:color="auto" w:fill="BFBFBF" w:themeFill="background1" w:themeFillShade="BF"/>
+            <w:shd w:val="clear" w:color="auto" w:fill="74D280" w:themeFill="background1" w:themeFillShade="BF"/>
           </w:tcPr>
           <w:p>
             <w:pPr>
@@ -29989,7 +30129,7 @@
         <w:tc>
           <w:tcPr>
             <w:tcW w:w="1795" w:type="dxa"/>
-            <w:shd w:val="clear" w:color="auto" w:fill="BFBFBF" w:themeFill="background1" w:themeFillShade="BF"/>
+            <w:shd w:val="clear" w:color="auto" w:fill="74D280" w:themeFill="background1" w:themeFillShade="BF"/>
           </w:tcPr>
           <w:p>
             <w:pPr>
@@ -30514,7 +30654,7 @@
         <w:tc>
           <w:tcPr>
             <w:tcW w:w="1795" w:type="dxa"/>
-            <w:shd w:val="clear" w:color="auto" w:fill="BFBFBF" w:themeFill="background1" w:themeFillShade="BF"/>
+            <w:shd w:val="clear" w:color="auto" w:fill="74D280" w:themeFill="background1" w:themeFillShade="BF"/>
           </w:tcPr>
           <w:p>
             <w:pPr>
@@ -30560,7 +30700,7 @@
         <w:tc>
           <w:tcPr>
             <w:tcW w:w="1795" w:type="dxa"/>
-            <w:shd w:val="clear" w:color="auto" w:fill="BFBFBF" w:themeFill="background1" w:themeFillShade="BF"/>
+            <w:shd w:val="clear" w:color="auto" w:fill="74D280" w:themeFill="background1" w:themeFillShade="BF"/>
           </w:tcPr>
           <w:p>
             <w:pPr>
@@ -30617,7 +30757,7 @@
         <w:tc>
           <w:tcPr>
             <w:tcW w:w="1795" w:type="dxa"/>
-            <w:shd w:val="clear" w:color="auto" w:fill="BFBFBF" w:themeFill="background1" w:themeFillShade="BF"/>
+            <w:shd w:val="clear" w:color="auto" w:fill="74D280" w:themeFill="background1" w:themeFillShade="BF"/>
           </w:tcPr>
           <w:p>
             <w:pPr>
@@ -30662,7 +30802,7 @@
         <w:tc>
           <w:tcPr>
             <w:tcW w:w="1795" w:type="dxa"/>
-            <w:shd w:val="clear" w:color="auto" w:fill="BFBFBF" w:themeFill="background1" w:themeFillShade="BF"/>
+            <w:shd w:val="clear" w:color="auto" w:fill="74D280" w:themeFill="background1" w:themeFillShade="BF"/>
           </w:tcPr>
           <w:p>
             <w:pPr>
@@ -30707,7 +30847,7 @@
         <w:tc>
           <w:tcPr>
             <w:tcW w:w="1795" w:type="dxa"/>
-            <w:shd w:val="clear" w:color="auto" w:fill="BFBFBF" w:themeFill="background1" w:themeFillShade="BF"/>
+            <w:shd w:val="clear" w:color="auto" w:fill="74D280" w:themeFill="background1" w:themeFillShade="BF"/>
           </w:tcPr>
           <w:p>
             <w:pPr>
@@ -30758,19 +30898,19 @@
         <w:tc>
           <w:tcPr>
             <w:tcW w:w="1795" w:type="dxa"/>
-            <w:shd w:val="clear" w:color="auto" w:fill="BFBFBF" w:themeFill="background1" w:themeFillShade="BF"/>
-          </w:tcPr>
-          <w:p>
-            <w:pPr>
-              <w:rPr>
-                <w:rFonts w:ascii="楷体" w:hAnsi="楷体"/>
-              </w:rPr>
-            </w:pPr>
-            <w:r>
-              <w:rPr>
-                <w:rFonts w:ascii="楷体" w:hAnsi="楷体"/>
-              </w:rPr>
-              <w:t>Msg401</w:t>
+            <w:shd w:val="clear" w:color="auto" w:fill="74D280" w:themeFill="background1" w:themeFillShade="BF"/>
+          </w:tcPr>
+          <w:p>
+            <w:pPr>
+              <w:rPr>
+                <w:rFonts w:ascii="楷体" w:hAnsi="楷体"/>
+              </w:rPr>
+            </w:pPr>
+            <w:r>
+              <w:rPr>
+                <w:rFonts w:ascii="楷体" w:hAnsi="楷体"/>
+              </w:rPr>
+              <w:t>Msg301</w:t>
             </w:r>
           </w:p>
         </w:tc>
@@ -30781,20 +30921,32 @@
           <w:p>
             <w:pPr>
               <w:rPr>
-                <w:rFonts w:ascii="楷体" w:hAnsi="楷体"/>
-              </w:rPr>
-            </w:pPr>
-            <w:r>
-              <w:rPr>
-                <w:rFonts w:ascii="楷体" w:hAnsi="楷体" w:hint="eastAsia"/>
-              </w:rPr>
-              <w:t>订单</w:t>
-            </w:r>
-            <w:r>
-              <w:rPr>
-                <w:rFonts w:ascii="楷体" w:hAnsi="楷体"/>
-              </w:rPr>
-              <w:t>提交成功</w:t>
+                <w:rFonts w:ascii="楷体" w:hAnsi="楷体" w:hint="eastAsia"/>
+              </w:rPr>
+            </w:pPr>
+            <w:r>
+              <w:rPr>
+                <w:rFonts w:ascii="楷体" w:hAnsi="楷体" w:hint="eastAsia"/>
+              </w:rPr>
+              <w:t>您的</w:t>
+            </w:r>
+            <w:r>
+              <w:rPr>
+                <w:rFonts w:ascii="楷体" w:hAnsi="楷体"/>
+              </w:rPr>
+              <w:t>订单为空，请</w:t>
+            </w:r>
+            <w:r>
+              <w:rPr>
+                <w:rFonts w:ascii="楷体" w:hAnsi="楷体" w:hint="eastAsia"/>
+              </w:rPr>
+              <w:t>先选择您</w:t>
+            </w:r>
+            <w:r>
+              <w:rPr>
+                <w:rFonts w:ascii="楷体" w:hAnsi="楷体"/>
+              </w:rPr>
+              <w:t>满意的菜品</w:t>
             </w:r>
           </w:p>
         </w:tc>
@@ -30803,19 +30955,19 @@
         <w:tc>
           <w:tcPr>
             <w:tcW w:w="1795" w:type="dxa"/>
-            <w:shd w:val="clear" w:color="auto" w:fill="BFBFBF" w:themeFill="background1" w:themeFillShade="BF"/>
-          </w:tcPr>
-          <w:p>
-            <w:pPr>
-              <w:rPr>
-                <w:rFonts w:ascii="楷体" w:hAnsi="楷体"/>
-              </w:rPr>
-            </w:pPr>
-            <w:r>
-              <w:rPr>
-                <w:rFonts w:ascii="楷体" w:hAnsi="楷体"/>
-              </w:rPr>
-              <w:t>Msg402</w:t>
+            <w:shd w:val="clear" w:color="auto" w:fill="74D280" w:themeFill="background1" w:themeFillShade="BF"/>
+          </w:tcPr>
+          <w:p>
+            <w:pPr>
+              <w:rPr>
+                <w:rFonts w:ascii="楷体" w:hAnsi="楷体"/>
+              </w:rPr>
+            </w:pPr>
+            <w:r>
+              <w:rPr>
+                <w:rFonts w:ascii="楷体" w:hAnsi="楷体"/>
+              </w:rPr>
+              <w:t>Msg401</w:t>
             </w:r>
           </w:p>
         </w:tc>
@@ -30833,31 +30985,13 @@
               <w:rPr>
                 <w:rFonts w:ascii="楷体" w:hAnsi="楷体" w:hint="eastAsia"/>
               </w:rPr>
-              <w:t>桌号</w:t>
-            </w:r>
-            <w:r>
-              <w:rPr>
-                <w:rFonts w:ascii="楷体" w:hAnsi="楷体"/>
-              </w:rPr>
-              <w:t>不能为空，请</w:t>
-            </w:r>
-            <w:r>
-              <w:rPr>
-                <w:rFonts w:ascii="楷体" w:hAnsi="楷体" w:hint="eastAsia"/>
-              </w:rPr>
-              <w:t>选择客户</w:t>
-            </w:r>
-            <w:r>
-              <w:rPr>
-                <w:rFonts w:ascii="楷体" w:hAnsi="楷体"/>
-              </w:rPr>
-              <w:t>的</w:t>
-            </w:r>
-            <w:r>
-              <w:rPr>
-                <w:rFonts w:ascii="楷体" w:hAnsi="楷体" w:hint="eastAsia"/>
-              </w:rPr>
-              <w:t>桌号</w:t>
+              <w:t>订单</w:t>
+            </w:r>
+            <w:r>
+              <w:rPr>
+                <w:rFonts w:ascii="楷体" w:hAnsi="楷体"/>
+              </w:rPr>
+              <w:t>提交成功</w:t>
             </w:r>
           </w:p>
         </w:tc>
@@ -30866,19 +31000,19 @@
         <w:tc>
           <w:tcPr>
             <w:tcW w:w="1795" w:type="dxa"/>
-            <w:shd w:val="clear" w:color="auto" w:fill="BFBFBF" w:themeFill="background1" w:themeFillShade="BF"/>
-          </w:tcPr>
-          <w:p>
-            <w:pPr>
-              <w:rPr>
-                <w:rFonts w:ascii="楷体" w:hAnsi="楷体"/>
-              </w:rPr>
-            </w:pPr>
-            <w:r>
-              <w:rPr>
-                <w:rFonts w:ascii="楷体" w:hAnsi="楷体"/>
-              </w:rPr>
-              <w:t>Msg403</w:t>
+            <w:shd w:val="clear" w:color="auto" w:fill="74D280" w:themeFill="background1" w:themeFillShade="BF"/>
+          </w:tcPr>
+          <w:p>
+            <w:pPr>
+              <w:rPr>
+                <w:rFonts w:ascii="楷体" w:hAnsi="楷体"/>
+              </w:rPr>
+            </w:pPr>
+            <w:r>
+              <w:rPr>
+                <w:rFonts w:ascii="楷体" w:hAnsi="楷体"/>
+              </w:rPr>
+              <w:t>Msg402</w:t>
             </w:r>
           </w:p>
         </w:tc>
@@ -30896,13 +31030,31 @@
               <w:rPr>
                 <w:rFonts w:ascii="楷体" w:hAnsi="楷体" w:hint="eastAsia"/>
               </w:rPr>
-              <w:t>工号</w:t>
-            </w:r>
-            <w:r>
-              <w:rPr>
-                <w:rFonts w:ascii="楷体" w:hAnsi="楷体"/>
-              </w:rPr>
-              <w:t>输入错误，请重新扫描</w:t>
+              <w:t>桌号</w:t>
+            </w:r>
+            <w:r>
+              <w:rPr>
+                <w:rFonts w:ascii="楷体" w:hAnsi="楷体"/>
+              </w:rPr>
+              <w:t>不能为空，请</w:t>
+            </w:r>
+            <w:r>
+              <w:rPr>
+                <w:rFonts w:ascii="楷体" w:hAnsi="楷体" w:hint="eastAsia"/>
+              </w:rPr>
+              <w:t>选择客户</w:t>
+            </w:r>
+            <w:r>
+              <w:rPr>
+                <w:rFonts w:ascii="楷体" w:hAnsi="楷体"/>
+              </w:rPr>
+              <w:t>的</w:t>
+            </w:r>
+            <w:r>
+              <w:rPr>
+                <w:rFonts w:ascii="楷体" w:hAnsi="楷体" w:hint="eastAsia"/>
+              </w:rPr>
+              <w:t>桌号</w:t>
             </w:r>
           </w:p>
         </w:tc>
@@ -30911,19 +31063,19 @@
         <w:tc>
           <w:tcPr>
             <w:tcW w:w="1795" w:type="dxa"/>
-            <w:shd w:val="clear" w:color="auto" w:fill="BFBFBF" w:themeFill="background1" w:themeFillShade="BF"/>
-          </w:tcPr>
-          <w:p>
-            <w:pPr>
-              <w:rPr>
-                <w:rFonts w:ascii="楷体" w:hAnsi="楷体"/>
-              </w:rPr>
-            </w:pPr>
-            <w:r>
-              <w:rPr>
-                <w:rFonts w:ascii="楷体" w:hAnsi="楷体"/>
-              </w:rPr>
-              <w:t>Msg404</w:t>
+            <w:shd w:val="clear" w:color="auto" w:fill="74D280" w:themeFill="background1" w:themeFillShade="BF"/>
+          </w:tcPr>
+          <w:p>
+            <w:pPr>
+              <w:rPr>
+                <w:rFonts w:ascii="楷体" w:hAnsi="楷体"/>
+              </w:rPr>
+            </w:pPr>
+            <w:r>
+              <w:rPr>
+                <w:rFonts w:ascii="楷体" w:hAnsi="楷体"/>
+              </w:rPr>
+              <w:t>Msg403</w:t>
             </w:r>
           </w:p>
         </w:tc>
@@ -30941,13 +31093,13 @@
               <w:rPr>
                 <w:rFonts w:ascii="楷体" w:hAnsi="楷体" w:hint="eastAsia"/>
               </w:rPr>
-              <w:t>订单</w:t>
-            </w:r>
-            <w:r>
-              <w:rPr>
-                <w:rFonts w:ascii="楷体" w:hAnsi="楷体"/>
-              </w:rPr>
-              <w:t>提交失败，请重新提交</w:t>
+              <w:t>工号</w:t>
+            </w:r>
+            <w:r>
+              <w:rPr>
+                <w:rFonts w:ascii="楷体" w:hAnsi="楷体"/>
+              </w:rPr>
+              <w:t>输入错误，请重新扫描</w:t>
             </w:r>
           </w:p>
         </w:tc>
@@ -30956,19 +31108,19 @@
         <w:tc>
           <w:tcPr>
             <w:tcW w:w="1795" w:type="dxa"/>
-            <w:shd w:val="clear" w:color="auto" w:fill="BFBFBF" w:themeFill="background1" w:themeFillShade="BF"/>
-          </w:tcPr>
-          <w:p>
-            <w:pPr>
-              <w:rPr>
-                <w:rFonts w:ascii="楷体" w:hAnsi="楷体"/>
-              </w:rPr>
-            </w:pPr>
-            <w:r>
-              <w:rPr>
-                <w:rFonts w:ascii="楷体" w:hAnsi="楷体"/>
-              </w:rPr>
-              <w:t>Msg501</w:t>
+            <w:shd w:val="clear" w:color="auto" w:fill="74D280" w:themeFill="background1" w:themeFillShade="BF"/>
+          </w:tcPr>
+          <w:p>
+            <w:pPr>
+              <w:rPr>
+                <w:rFonts w:ascii="楷体" w:hAnsi="楷体"/>
+              </w:rPr>
+            </w:pPr>
+            <w:r>
+              <w:rPr>
+                <w:rFonts w:ascii="楷体" w:hAnsi="楷体"/>
+              </w:rPr>
+              <w:t>Msg404</w:t>
             </w:r>
           </w:p>
         </w:tc>
@@ -30986,37 +31138,13 @@
               <w:rPr>
                 <w:rFonts w:ascii="楷体" w:hAnsi="楷体" w:hint="eastAsia"/>
               </w:rPr>
-              <w:t>用户名</w:t>
-            </w:r>
-            <w:r>
-              <w:rPr>
-                <w:rFonts w:ascii="楷体" w:hAnsi="楷体"/>
-              </w:rPr>
-              <w:t>不</w:t>
-            </w:r>
-            <w:r>
-              <w:rPr>
-                <w:rFonts w:ascii="楷体" w:hAnsi="楷体" w:hint="eastAsia"/>
-              </w:rPr>
-              <w:t>符合</w:t>
-            </w:r>
-            <w:r>
-              <w:rPr>
-                <w:rFonts w:ascii="楷体" w:hAnsi="楷体"/>
-              </w:rPr>
-              <w:t>规则</w:t>
-            </w:r>
-            <w:r>
-              <w:rPr>
-                <w:rFonts w:ascii="楷体" w:hAnsi="楷体" w:hint="eastAsia"/>
-              </w:rPr>
-              <w:t>，</w:t>
-            </w:r>
-            <w:r>
-              <w:rPr>
-                <w:rFonts w:ascii="楷体" w:hAnsi="楷体"/>
-              </w:rPr>
-              <w:t>请重新输入</w:t>
+              <w:t>订单</w:t>
+            </w:r>
+            <w:r>
+              <w:rPr>
+                <w:rFonts w:ascii="楷体" w:hAnsi="楷体"/>
+              </w:rPr>
+              <w:t>提交失败，请重新提交</w:t>
             </w:r>
           </w:p>
         </w:tc>
@@ -31025,19 +31153,19 @@
         <w:tc>
           <w:tcPr>
             <w:tcW w:w="1795" w:type="dxa"/>
-            <w:shd w:val="clear" w:color="auto" w:fill="BFBFBF" w:themeFill="background1" w:themeFillShade="BF"/>
-          </w:tcPr>
-          <w:p>
-            <w:pPr>
-              <w:rPr>
-                <w:rFonts w:ascii="楷体" w:hAnsi="楷体"/>
-              </w:rPr>
-            </w:pPr>
-            <w:r>
-              <w:rPr>
-                <w:rFonts w:ascii="楷体" w:hAnsi="楷体"/>
-              </w:rPr>
-              <w:t>Msg502</w:t>
+            <w:shd w:val="clear" w:color="auto" w:fill="74D280" w:themeFill="background1" w:themeFillShade="BF"/>
+          </w:tcPr>
+          <w:p>
+            <w:pPr>
+              <w:rPr>
+                <w:rFonts w:ascii="楷体" w:hAnsi="楷体"/>
+              </w:rPr>
+            </w:pPr>
+            <w:r>
+              <w:rPr>
+                <w:rFonts w:ascii="楷体" w:hAnsi="楷体"/>
+              </w:rPr>
+              <w:t>Msg501</w:t>
             </w:r>
           </w:p>
         </w:tc>
@@ -31055,13 +31183,37 @@
               <w:rPr>
                 <w:rFonts w:ascii="楷体" w:hAnsi="楷体" w:hint="eastAsia"/>
               </w:rPr>
-              <w:t>密码</w:t>
-            </w:r>
-            <w:r>
-              <w:rPr>
-                <w:rFonts w:ascii="楷体" w:hAnsi="楷体"/>
-              </w:rPr>
-              <w:t>不符合规则，请重新输入</w:t>
+              <w:t>用户名</w:t>
+            </w:r>
+            <w:r>
+              <w:rPr>
+                <w:rFonts w:ascii="楷体" w:hAnsi="楷体"/>
+              </w:rPr>
+              <w:t>不</w:t>
+            </w:r>
+            <w:r>
+              <w:rPr>
+                <w:rFonts w:ascii="楷体" w:hAnsi="楷体" w:hint="eastAsia"/>
+              </w:rPr>
+              <w:t>符合</w:t>
+            </w:r>
+            <w:r>
+              <w:rPr>
+                <w:rFonts w:ascii="楷体" w:hAnsi="楷体"/>
+              </w:rPr>
+              <w:t>规则</w:t>
+            </w:r>
+            <w:r>
+              <w:rPr>
+                <w:rFonts w:ascii="楷体" w:hAnsi="楷体" w:hint="eastAsia"/>
+              </w:rPr>
+              <w:t>，</w:t>
+            </w:r>
+            <w:r>
+              <w:rPr>
+                <w:rFonts w:ascii="楷体" w:hAnsi="楷体"/>
+              </w:rPr>
+              <w:t>请重新输入</w:t>
             </w:r>
           </w:p>
         </w:tc>
@@ -31070,19 +31222,19 @@
         <w:tc>
           <w:tcPr>
             <w:tcW w:w="1795" w:type="dxa"/>
-            <w:shd w:val="clear" w:color="auto" w:fill="BFBFBF" w:themeFill="background1" w:themeFillShade="BF"/>
-          </w:tcPr>
-          <w:p>
-            <w:pPr>
-              <w:rPr>
-                <w:rFonts w:ascii="楷体" w:hAnsi="楷体"/>
-              </w:rPr>
-            </w:pPr>
-            <w:r>
-              <w:rPr>
-                <w:rFonts w:ascii="楷体" w:hAnsi="楷体"/>
-              </w:rPr>
-              <w:t>Msg503</w:t>
+            <w:shd w:val="clear" w:color="auto" w:fill="74D280" w:themeFill="background1" w:themeFillShade="BF"/>
+          </w:tcPr>
+          <w:p>
+            <w:pPr>
+              <w:rPr>
+                <w:rFonts w:ascii="楷体" w:hAnsi="楷体"/>
+              </w:rPr>
+            </w:pPr>
+            <w:r>
+              <w:rPr>
+                <w:rFonts w:ascii="楷体" w:hAnsi="楷体"/>
+              </w:rPr>
+              <w:t>Msg502</w:t>
             </w:r>
           </w:p>
         </w:tc>
@@ -31100,13 +31252,13 @@
               <w:rPr>
                 <w:rFonts w:ascii="楷体" w:hAnsi="楷体" w:hint="eastAsia"/>
               </w:rPr>
-              <w:t>用户名</w:t>
-            </w:r>
-            <w:r>
-              <w:rPr>
-                <w:rFonts w:ascii="楷体" w:hAnsi="楷体"/>
-              </w:rPr>
-              <w:t>和密码不匹配，请重新输入</w:t>
+              <w:t>密码</w:t>
+            </w:r>
+            <w:r>
+              <w:rPr>
+                <w:rFonts w:ascii="楷体" w:hAnsi="楷体"/>
+              </w:rPr>
+              <w:t>不符合规则，请重新输入</w:t>
             </w:r>
           </w:p>
         </w:tc>
@@ -31115,19 +31267,19 @@
         <w:tc>
           <w:tcPr>
             <w:tcW w:w="1795" w:type="dxa"/>
-            <w:shd w:val="clear" w:color="auto" w:fill="BFBFBF" w:themeFill="background1" w:themeFillShade="BF"/>
-          </w:tcPr>
-          <w:p>
-            <w:pPr>
-              <w:rPr>
-                <w:rFonts w:ascii="楷体" w:hAnsi="楷体"/>
-              </w:rPr>
-            </w:pPr>
-            <w:r>
-              <w:rPr>
-                <w:rFonts w:ascii="楷体" w:hAnsi="楷体"/>
-              </w:rPr>
-              <w:t>Msg504</w:t>
+            <w:shd w:val="clear" w:color="auto" w:fill="74D280" w:themeFill="background1" w:themeFillShade="BF"/>
+          </w:tcPr>
+          <w:p>
+            <w:pPr>
+              <w:rPr>
+                <w:rFonts w:ascii="楷体" w:hAnsi="楷体"/>
+              </w:rPr>
+            </w:pPr>
+            <w:r>
+              <w:rPr>
+                <w:rFonts w:ascii="楷体" w:hAnsi="楷体"/>
+              </w:rPr>
+              <w:t>Msg503</w:t>
             </w:r>
           </w:p>
         </w:tc>
@@ -31145,13 +31297,13 @@
               <w:rPr>
                 <w:rFonts w:ascii="楷体" w:hAnsi="楷体" w:hint="eastAsia"/>
               </w:rPr>
-              <w:t>用户名和</w:t>
-            </w:r>
-            <w:r>
-              <w:rPr>
-                <w:rFonts w:ascii="楷体" w:hAnsi="楷体"/>
-              </w:rPr>
-              <w:t>密码不能为空</w:t>
+              <w:t>用户名</w:t>
+            </w:r>
+            <w:r>
+              <w:rPr>
+                <w:rFonts w:ascii="楷体" w:hAnsi="楷体"/>
+              </w:rPr>
+              <w:t>和密码不匹配，请重新输入</w:t>
             </w:r>
           </w:p>
         </w:tc>
@@ -31160,19 +31312,19 @@
         <w:tc>
           <w:tcPr>
             <w:tcW w:w="1795" w:type="dxa"/>
-            <w:shd w:val="clear" w:color="auto" w:fill="BFBFBF" w:themeFill="background1" w:themeFillShade="BF"/>
-          </w:tcPr>
-          <w:p>
-            <w:pPr>
-              <w:rPr>
-                <w:rFonts w:ascii="楷体" w:hAnsi="楷体"/>
-              </w:rPr>
-            </w:pPr>
-            <w:r>
-              <w:rPr>
-                <w:rFonts w:ascii="楷体" w:hAnsi="楷体"/>
-              </w:rPr>
-              <w:t>Msg505</w:t>
+            <w:shd w:val="clear" w:color="auto" w:fill="74D280" w:themeFill="background1" w:themeFillShade="BF"/>
+          </w:tcPr>
+          <w:p>
+            <w:pPr>
+              <w:rPr>
+                <w:rFonts w:ascii="楷体" w:hAnsi="楷体"/>
+              </w:rPr>
+            </w:pPr>
+            <w:r>
+              <w:rPr>
+                <w:rFonts w:ascii="楷体" w:hAnsi="楷体"/>
+              </w:rPr>
+              <w:t>Msg504</w:t>
             </w:r>
           </w:p>
         </w:tc>
@@ -31190,13 +31342,13 @@
               <w:rPr>
                 <w:rFonts w:ascii="楷体" w:hAnsi="楷体" w:hint="eastAsia"/>
               </w:rPr>
-              <w:t>用户名</w:t>
-            </w:r>
-            <w:r>
-              <w:rPr>
-                <w:rFonts w:ascii="楷体" w:hAnsi="楷体"/>
-              </w:rPr>
-              <w:t>不能为空</w:t>
+              <w:t>用户名和</w:t>
+            </w:r>
+            <w:r>
+              <w:rPr>
+                <w:rFonts w:ascii="楷体" w:hAnsi="楷体"/>
+              </w:rPr>
+              <w:t>密码不能为空</w:t>
             </w:r>
           </w:p>
         </w:tc>
@@ -31205,19 +31357,19 @@
         <w:tc>
           <w:tcPr>
             <w:tcW w:w="1795" w:type="dxa"/>
-            <w:shd w:val="clear" w:color="auto" w:fill="BFBFBF" w:themeFill="background1" w:themeFillShade="BF"/>
-          </w:tcPr>
-          <w:p>
-            <w:pPr>
-              <w:rPr>
-                <w:rFonts w:ascii="楷体" w:hAnsi="楷体"/>
-              </w:rPr>
-            </w:pPr>
-            <w:r>
-              <w:rPr>
-                <w:rFonts w:ascii="楷体" w:hAnsi="楷体"/>
-              </w:rPr>
-              <w:t>Msg506</w:t>
+            <w:shd w:val="clear" w:color="auto" w:fill="74D280" w:themeFill="background1" w:themeFillShade="BF"/>
+          </w:tcPr>
+          <w:p>
+            <w:pPr>
+              <w:rPr>
+                <w:rFonts w:ascii="楷体" w:hAnsi="楷体"/>
+              </w:rPr>
+            </w:pPr>
+            <w:r>
+              <w:rPr>
+                <w:rFonts w:ascii="楷体" w:hAnsi="楷体"/>
+              </w:rPr>
+              <w:t>Msg505</w:t>
             </w:r>
           </w:p>
         </w:tc>
@@ -31235,7 +31387,7 @@
               <w:rPr>
                 <w:rFonts w:ascii="楷体" w:hAnsi="楷体" w:hint="eastAsia"/>
               </w:rPr>
-              <w:t>密码</w:t>
+              <w:t>用户名</w:t>
             </w:r>
             <w:r>
               <w:rPr>
@@ -31250,19 +31402,19 @@
         <w:tc>
           <w:tcPr>
             <w:tcW w:w="1795" w:type="dxa"/>
-            <w:shd w:val="clear" w:color="auto" w:fill="BFBFBF" w:themeFill="background1" w:themeFillShade="BF"/>
-          </w:tcPr>
-          <w:p>
-            <w:pPr>
-              <w:rPr>
-                <w:rFonts w:ascii="楷体" w:hAnsi="楷体"/>
-              </w:rPr>
-            </w:pPr>
-            <w:r>
-              <w:rPr>
-                <w:rFonts w:ascii="楷体" w:hAnsi="楷体"/>
-              </w:rPr>
-              <w:t>Msg701</w:t>
+            <w:shd w:val="clear" w:color="auto" w:fill="74D280" w:themeFill="background1" w:themeFillShade="BF"/>
+          </w:tcPr>
+          <w:p>
+            <w:pPr>
+              <w:rPr>
+                <w:rFonts w:ascii="楷体" w:hAnsi="楷体"/>
+              </w:rPr>
+            </w:pPr>
+            <w:r>
+              <w:rPr>
+                <w:rFonts w:ascii="楷体" w:hAnsi="楷体"/>
+              </w:rPr>
+              <w:t>Msg506</w:t>
             </w:r>
           </w:p>
         </w:tc>
@@ -31280,7 +31432,13 @@
               <w:rPr>
                 <w:rFonts w:ascii="楷体" w:hAnsi="楷体" w:hint="eastAsia"/>
               </w:rPr>
-              <w:t>用户创建成功</w:t>
+              <w:t>密码</w:t>
+            </w:r>
+            <w:r>
+              <w:rPr>
+                <w:rFonts w:ascii="楷体" w:hAnsi="楷体"/>
+              </w:rPr>
+              <w:t>不能为空</w:t>
             </w:r>
           </w:p>
         </w:tc>
@@ -31289,19 +31447,19 @@
         <w:tc>
           <w:tcPr>
             <w:tcW w:w="1795" w:type="dxa"/>
-            <w:shd w:val="clear" w:color="auto" w:fill="BFBFBF" w:themeFill="background1" w:themeFillShade="BF"/>
-          </w:tcPr>
-          <w:p>
-            <w:pPr>
-              <w:rPr>
-                <w:rFonts w:ascii="楷体" w:hAnsi="楷体"/>
-              </w:rPr>
-            </w:pPr>
-            <w:r>
-              <w:rPr>
-                <w:rFonts w:ascii="楷体" w:hAnsi="楷体"/>
-              </w:rPr>
-              <w:t>Msg702</w:t>
+            <w:shd w:val="clear" w:color="auto" w:fill="74D280" w:themeFill="background1" w:themeFillShade="BF"/>
+          </w:tcPr>
+          <w:p>
+            <w:pPr>
+              <w:rPr>
+                <w:rFonts w:ascii="楷体" w:hAnsi="楷体"/>
+              </w:rPr>
+            </w:pPr>
+            <w:r>
+              <w:rPr>
+                <w:rFonts w:ascii="楷体" w:hAnsi="楷体"/>
+              </w:rPr>
+              <w:t>Msg701</w:t>
             </w:r>
           </w:p>
         </w:tc>
@@ -31319,13 +31477,7 @@
               <w:rPr>
                 <w:rFonts w:ascii="楷体" w:hAnsi="楷体" w:hint="eastAsia"/>
               </w:rPr>
-              <w:t>用户</w:t>
-            </w:r>
-            <w:r>
-              <w:rPr>
-                <w:rFonts w:ascii="楷体" w:hAnsi="楷体"/>
-              </w:rPr>
-              <w:t>信息不完整，请重新输入</w:t>
+              <w:t>用户创建成功</w:t>
             </w:r>
           </w:p>
         </w:tc>
@@ -31334,19 +31486,19 @@
         <w:tc>
           <w:tcPr>
             <w:tcW w:w="1795" w:type="dxa"/>
-            <w:shd w:val="clear" w:color="auto" w:fill="BFBFBF" w:themeFill="background1" w:themeFillShade="BF"/>
-          </w:tcPr>
-          <w:p>
-            <w:pPr>
-              <w:rPr>
-                <w:rFonts w:ascii="楷体" w:hAnsi="楷体"/>
-              </w:rPr>
-            </w:pPr>
-            <w:r>
-              <w:rPr>
-                <w:rFonts w:ascii="楷体" w:hAnsi="楷体"/>
-              </w:rPr>
-              <w:t>Msg703</w:t>
+            <w:shd w:val="clear" w:color="auto" w:fill="74D280" w:themeFill="background1" w:themeFillShade="BF"/>
+          </w:tcPr>
+          <w:p>
+            <w:pPr>
+              <w:rPr>
+                <w:rFonts w:ascii="楷体" w:hAnsi="楷体"/>
+              </w:rPr>
+            </w:pPr>
+            <w:r>
+              <w:rPr>
+                <w:rFonts w:ascii="楷体" w:hAnsi="楷体"/>
+              </w:rPr>
+              <w:t>Msg702</w:t>
             </w:r>
           </w:p>
         </w:tc>
@@ -31364,13 +31516,13 @@
               <w:rPr>
                 <w:rFonts w:ascii="楷体" w:hAnsi="楷体" w:hint="eastAsia"/>
               </w:rPr>
-              <w:t>员工号</w:t>
-            </w:r>
-            <w:r>
-              <w:rPr>
-                <w:rFonts w:ascii="楷体" w:hAnsi="楷体"/>
-              </w:rPr>
-              <w:t>重复，请重新输入</w:t>
+              <w:t>用户</w:t>
+            </w:r>
+            <w:r>
+              <w:rPr>
+                <w:rFonts w:ascii="楷体" w:hAnsi="楷体"/>
+              </w:rPr>
+              <w:t>信息不完整，请重新输入</w:t>
             </w:r>
           </w:p>
         </w:tc>
@@ -31379,19 +31531,19 @@
         <w:tc>
           <w:tcPr>
             <w:tcW w:w="1795" w:type="dxa"/>
-            <w:shd w:val="clear" w:color="auto" w:fill="BFBFBF" w:themeFill="background1" w:themeFillShade="BF"/>
-          </w:tcPr>
-          <w:p>
-            <w:pPr>
-              <w:rPr>
-                <w:rFonts w:ascii="楷体" w:hAnsi="楷体"/>
-              </w:rPr>
-            </w:pPr>
-            <w:r>
-              <w:rPr>
-                <w:rFonts w:ascii="楷体" w:hAnsi="楷体"/>
-              </w:rPr>
-              <w:t>Msg704</w:t>
+            <w:shd w:val="clear" w:color="auto" w:fill="74D280" w:themeFill="background1" w:themeFillShade="BF"/>
+          </w:tcPr>
+          <w:p>
+            <w:pPr>
+              <w:rPr>
+                <w:rFonts w:ascii="楷体" w:hAnsi="楷体"/>
+              </w:rPr>
+            </w:pPr>
+            <w:r>
+              <w:rPr>
+                <w:rFonts w:ascii="楷体" w:hAnsi="楷体"/>
+              </w:rPr>
+              <w:t>Msg703</w:t>
             </w:r>
           </w:p>
         </w:tc>
@@ -31409,13 +31561,13 @@
               <w:rPr>
                 <w:rFonts w:ascii="楷体" w:hAnsi="楷体" w:hint="eastAsia"/>
               </w:rPr>
-              <w:t>此</w:t>
-            </w:r>
-            <w:r>
-              <w:rPr>
-                <w:rFonts w:ascii="楷体" w:hAnsi="楷体"/>
-              </w:rPr>
-              <w:t>手机号已经被注册，请重新输入</w:t>
+              <w:t>员工号</w:t>
+            </w:r>
+            <w:r>
+              <w:rPr>
+                <w:rFonts w:ascii="楷体" w:hAnsi="楷体"/>
+              </w:rPr>
+              <w:t>重复，请重新输入</w:t>
             </w:r>
           </w:p>
         </w:tc>
@@ -31424,19 +31576,19 @@
         <w:tc>
           <w:tcPr>
             <w:tcW w:w="1795" w:type="dxa"/>
-            <w:shd w:val="clear" w:color="auto" w:fill="BFBFBF" w:themeFill="background1" w:themeFillShade="BF"/>
-          </w:tcPr>
-          <w:p>
-            <w:pPr>
-              <w:rPr>
-                <w:rFonts w:ascii="楷体" w:hAnsi="楷体"/>
-              </w:rPr>
-            </w:pPr>
-            <w:r>
-              <w:rPr>
-                <w:rFonts w:ascii="楷体" w:hAnsi="楷体"/>
-              </w:rPr>
-              <w:t>Msg705</w:t>
+            <w:shd w:val="clear" w:color="auto" w:fill="74D280" w:themeFill="background1" w:themeFillShade="BF"/>
+          </w:tcPr>
+          <w:p>
+            <w:pPr>
+              <w:rPr>
+                <w:rFonts w:ascii="楷体" w:hAnsi="楷体"/>
+              </w:rPr>
+            </w:pPr>
+            <w:r>
+              <w:rPr>
+                <w:rFonts w:ascii="楷体" w:hAnsi="楷体"/>
+              </w:rPr>
+              <w:t>Msg704</w:t>
             </w:r>
           </w:p>
         </w:tc>
@@ -31454,13 +31606,13 @@
               <w:rPr>
                 <w:rFonts w:ascii="楷体" w:hAnsi="楷体" w:hint="eastAsia"/>
               </w:rPr>
-              <w:t>新用户不能</w:t>
-            </w:r>
-            <w:r>
-              <w:rPr>
-                <w:rFonts w:ascii="楷体" w:hAnsi="楷体"/>
-              </w:rPr>
-              <w:t>选择离职状态，请更新用户状态信息</w:t>
+              <w:t>此</w:t>
+            </w:r>
+            <w:r>
+              <w:rPr>
+                <w:rFonts w:ascii="楷体" w:hAnsi="楷体"/>
+              </w:rPr>
+              <w:t>手机号已经被注册，请重新输入</w:t>
             </w:r>
           </w:p>
         </w:tc>
@@ -31469,19 +31621,19 @@
         <w:tc>
           <w:tcPr>
             <w:tcW w:w="1795" w:type="dxa"/>
-            <w:shd w:val="clear" w:color="auto" w:fill="BFBFBF" w:themeFill="background1" w:themeFillShade="BF"/>
-          </w:tcPr>
-          <w:p>
-            <w:pPr>
-              <w:rPr>
-                <w:rFonts w:ascii="楷体" w:hAnsi="楷体"/>
-              </w:rPr>
-            </w:pPr>
-            <w:r>
-              <w:rPr>
-                <w:rFonts w:ascii="楷体" w:hAnsi="楷体"/>
-              </w:rPr>
-              <w:t>Msg801</w:t>
+            <w:shd w:val="clear" w:color="auto" w:fill="74D280" w:themeFill="background1" w:themeFillShade="BF"/>
+          </w:tcPr>
+          <w:p>
+            <w:pPr>
+              <w:rPr>
+                <w:rFonts w:ascii="楷体" w:hAnsi="楷体"/>
+              </w:rPr>
+            </w:pPr>
+            <w:r>
+              <w:rPr>
+                <w:rFonts w:ascii="楷体" w:hAnsi="楷体"/>
+              </w:rPr>
+              <w:t>Msg705</w:t>
             </w:r>
           </w:p>
         </w:tc>
@@ -31499,13 +31651,13 @@
               <w:rPr>
                 <w:rFonts w:ascii="楷体" w:hAnsi="楷体" w:hint="eastAsia"/>
               </w:rPr>
-              <w:t>用户</w:t>
-            </w:r>
-            <w:r>
-              <w:rPr>
-                <w:rFonts w:ascii="楷体" w:hAnsi="楷体"/>
-              </w:rPr>
-              <w:t>信息更新成功</w:t>
+              <w:t>新用户不能</w:t>
+            </w:r>
+            <w:r>
+              <w:rPr>
+                <w:rFonts w:ascii="楷体" w:hAnsi="楷体"/>
+              </w:rPr>
+              <w:t>选择离职状态，请更新用户状态信息</w:t>
             </w:r>
           </w:p>
         </w:tc>
@@ -31514,20 +31666,19 @@
         <w:tc>
           <w:tcPr>
             <w:tcW w:w="1795" w:type="dxa"/>
-            <w:shd w:val="clear" w:color="auto" w:fill="BFBFBF" w:themeFill="background1" w:themeFillShade="BF"/>
-          </w:tcPr>
-          <w:p>
-            <w:r>
-              <w:rPr>
-                <w:rFonts w:ascii="楷体" w:hAnsi="楷体"/>
-              </w:rPr>
-              <w:t>Msg</w:t>
-            </w:r>
-            <w:r>
-              <w:rPr>
-                <w:rFonts w:ascii="楷体" w:hAnsi="楷体"/>
-              </w:rPr>
-              <w:t>802</w:t>
+            <w:shd w:val="clear" w:color="auto" w:fill="74D280" w:themeFill="background1" w:themeFillShade="BF"/>
+          </w:tcPr>
+          <w:p>
+            <w:pPr>
+              <w:rPr>
+                <w:rFonts w:ascii="楷体" w:hAnsi="楷体"/>
+              </w:rPr>
+            </w:pPr>
+            <w:r>
+              <w:rPr>
+                <w:rFonts w:ascii="楷体" w:hAnsi="楷体"/>
+              </w:rPr>
+              <w:t>Msg801</w:t>
             </w:r>
           </w:p>
         </w:tc>
@@ -31551,7 +31702,7 @@
               <w:rPr>
                 <w:rFonts w:ascii="楷体" w:hAnsi="楷体"/>
               </w:rPr>
-              <w:t>信息字段不能为空，请重新输入</w:t>
+              <w:t>信息更新成功</w:t>
             </w:r>
           </w:p>
         </w:tc>
@@ -31560,7 +31711,53 @@
         <w:tc>
           <w:tcPr>
             <w:tcW w:w="1795" w:type="dxa"/>
-            <w:shd w:val="clear" w:color="auto" w:fill="BFBFBF" w:themeFill="background1" w:themeFillShade="BF"/>
+            <w:shd w:val="clear" w:color="auto" w:fill="74D280" w:themeFill="background1" w:themeFillShade="BF"/>
+          </w:tcPr>
+          <w:p>
+            <w:r>
+              <w:rPr>
+                <w:rFonts w:ascii="楷体" w:hAnsi="楷体"/>
+              </w:rPr>
+              <w:t>Msg</w:t>
+            </w:r>
+            <w:r>
+              <w:rPr>
+                <w:rFonts w:ascii="楷体" w:hAnsi="楷体"/>
+              </w:rPr>
+              <w:t>802</w:t>
+            </w:r>
+          </w:p>
+        </w:tc>
+        <w:tc>
+          <w:tcPr>
+            <w:tcW w:w="6835" w:type="dxa"/>
+          </w:tcPr>
+          <w:p>
+            <w:pPr>
+              <w:rPr>
+                <w:rFonts w:ascii="楷体" w:hAnsi="楷体"/>
+              </w:rPr>
+            </w:pPr>
+            <w:r>
+              <w:rPr>
+                <w:rFonts w:ascii="楷体" w:hAnsi="楷体" w:hint="eastAsia"/>
+              </w:rPr>
+              <w:t>用户</w:t>
+            </w:r>
+            <w:r>
+              <w:rPr>
+                <w:rFonts w:ascii="楷体" w:hAnsi="楷体"/>
+              </w:rPr>
+              <w:t>信息字段不能为空，请重新输入</w:t>
+            </w:r>
+          </w:p>
+        </w:tc>
+      </w:tr>
+      <w:tr>
+        <w:tc>
+          <w:tcPr>
+            <w:tcW w:w="1795" w:type="dxa"/>
+            <w:shd w:val="clear" w:color="auto" w:fill="74D280" w:themeFill="background1" w:themeFillShade="BF"/>
           </w:tcPr>
           <w:p>
             <w:r>
@@ -31653,7 +31850,7 @@
     </w:sdtPr>
     <w:sdtEndPr>
       <w:rPr>
-        <w:color w:val="7F7F7F" w:themeColor="background1" w:themeShade="7F"/>
+        <w:color w:val="34A443" w:themeColor="background1" w:themeShade="7F"/>
         <w:spacing w:val="60"/>
       </w:rPr>
     </w:sdtEndPr>
@@ -31662,7 +31859,7 @@
         <w:pPr>
           <w:pStyle w:val="Footer"/>
           <w:pBdr>
-            <w:top w:val="single" w:sz="4" w:space="1" w:color="D9D9D9" w:themeColor="background1" w:themeShade="D9"/>
+            <w:top w:val="single" w:sz="4" w:space="1" w:color="95DD9F" w:themeColor="background1" w:themeShade="D9"/>
           </w:pBdr>
           <w:jc w:val="right"/>
         </w:pPr>
@@ -31679,7 +31876,7 @@
           <w:rPr>
             <w:noProof/>
           </w:rPr>
-          <w:t>3</w:t>
+          <w:t>29</w:t>
         </w:r>
         <w:r>
           <w:rPr>
@@ -31692,7 +31889,7 @@
         </w:r>
         <w:r>
           <w:rPr>
-            <w:color w:val="7F7F7F" w:themeColor="background1" w:themeShade="7F"/>
+            <w:color w:val="34A443" w:themeColor="background1" w:themeShade="7F"/>
             <w:spacing w:val="60"/>
           </w:rPr>
           <w:t>Page</w:t>
@@ -31719,7 +31916,7 @@
     <w:pPr>
       <w:pStyle w:val="Footer"/>
       <w:pBdr>
-        <w:top w:val="single" w:sz="4" w:space="1" w:color="D9D9D9" w:themeColor="background1" w:themeShade="D9"/>
+        <w:top w:val="single" w:sz="4" w:space="1" w:color="95DD9F" w:themeColor="background1" w:themeShade="D9"/>
       </w:pBdr>
       <w:jc w:val="right"/>
     </w:pPr>
@@ -36462,6 +36659,7 @@
       <w:spacing w:after="0" w:line="240" w:lineRule="auto"/>
     </w:pPr>
     <w:tblPr>
+      <w:tblInd w:w="0" w:type="dxa"/>
       <w:tblBorders>
         <w:top w:val="single" w:sz="4" w:space="0" w:color="auto"/>
         <w:left w:val="single" w:sz="4" w:space="0" w:color="auto"/>
@@ -36470,6 +36668,12 @@
         <w:insideH w:val="single" w:sz="4" w:space="0" w:color="auto"/>
         <w:insideV w:val="single" w:sz="4" w:space="0" w:color="auto"/>
       </w:tblBorders>
+      <w:tblCellMar>
+        <w:top w:w="0" w:type="dxa"/>
+        <w:left w:w="108" w:type="dxa"/>
+        <w:bottom w:w="0" w:type="dxa"/>
+        <w:right w:w="108" w:type="dxa"/>
+      </w:tblCellMar>
     </w:tblPr>
   </w:style>
   <w:style w:type="character" w:customStyle="1" w:styleId="Heading1Char">
@@ -36907,7 +37111,7 @@
         <a:sysClr val="windowText" lastClr="000000"/>
       </a:dk1>
       <a:lt1>
-        <a:sysClr val="window" lastClr="FFFFFF"/>
+        <a:sysClr val="window" lastClr="C7EDCC"/>
       </a:lt1>
       <a:dk2>
         <a:srgbClr val="44546A"/>
@@ -37184,7 +37388,7 @@
 </file>
 
 <file path=customXml/itemProps2.xml><?xml version="1.0" encoding="utf-8"?>
-<ds:datastoreItem xmlns:ds="http://schemas.openxmlformats.org/officeDocument/2006/customXml" ds:itemID="{0B2B6BF8-75BB-4242-B50A-1B32DFFC007B}">
+<ds:datastoreItem xmlns:ds="http://schemas.openxmlformats.org/officeDocument/2006/customXml" ds:itemID="{D0AFDDE6-C0CF-4F4C-AC84-E98953898906}">
   <ds:schemaRefs>
     <ds:schemaRef ds:uri="http://schemas.openxmlformats.org/officeDocument/2006/bibliography"/>
   </ds:schemaRefs>

--- a/01_doc/biz_spec/餐厅订餐系统_系统需求文档.docx
+++ b/01_doc/biz_spec/餐厅订餐系统_系统需求文档.docx
@@ -115,7 +115,7 @@
                 <v:stroke joinstyle="miter"/>
                 <v:path gradientshapeok="t" o:connecttype="rect"/>
               </v:shapetype>
-              <v:shape id="Text Box 2" o:spid="_x0000_s1026" type="#_x0000_t202" style="position:absolute;margin-left:75.75pt;margin-top:0;width:315pt;height:112.5pt;z-index:251662336;visibility:visible;mso-wrap-style:square;mso-width-percent:0;mso-height-percent:0;mso-wrap-distance-left:9pt;mso-wrap-distance-top:7.2pt;mso-wrap-distance-right:9pt;mso-wrap-distance-bottom:7.2pt;mso-position-horizontal:absolute;mso-position-horizontal-relative:page;mso-position-vertical:absolute;mso-position-vertical-relative:text;mso-width-percent:0;mso-height-percent:0;mso-width-relative:margin;mso-height-relative:margin;v-text-anchor:top" o:gfxdata="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" filled="f" stroked="f">
+              <v:shape id="Text Box 2" o:spid="_x0000_s1026" type="#_x0000_t202" style="position:absolute;left:0;text-align:left;margin-left:75.75pt;margin-top:0;width:315pt;height:112.5pt;z-index:251662336;visibility:visible;mso-wrap-style:square;mso-width-percent:0;mso-height-percent:0;mso-wrap-distance-left:9pt;mso-wrap-distance-top:7.2pt;mso-wrap-distance-right:9pt;mso-wrap-distance-bottom:7.2pt;mso-position-horizontal:absolute;mso-position-horizontal-relative:page;mso-position-vertical:absolute;mso-position-vertical-relative:text;mso-width-percent:0;mso-height-percent:0;mso-width-relative:margin;mso-height-relative:margin;v-text-anchor:top" o:gfxdata="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" filled="f" stroked="f">
                 <v:textbox>
                   <w:txbxContent>
                     <w:p>
@@ -201,10 +201,10 @@
                   <wp:anchor distT="0" distB="0" distL="182880" distR="182880" simplePos="0" relativeHeight="251660288" behindDoc="0" locked="0" layoutInCell="1" allowOverlap="1" wp14:anchorId="0692D35D" wp14:editId="49C33C79">
                     <wp:simplePos x="0" y="0"/>
                     <wp:positionH relativeFrom="margin">
-                      <wp:posOffset>488950</wp:posOffset>
+                      <wp:posOffset>-1168</wp:posOffset>
                     </wp:positionH>
                     <wp:positionV relativeFrom="page">
-                      <wp:posOffset>3460115</wp:posOffset>
+                      <wp:posOffset>3108985</wp:posOffset>
                     </wp:positionV>
                     <wp:extent cx="4686300" cy="6720840"/>
                     <wp:effectExtent l="0" t="0" r="10160" b="3810"/>
@@ -248,17 +248,14 @@
                               <w:p>
                                 <w:pPr>
                                   <w:pStyle w:val="NoSpacing"/>
-                                  <w:spacing w:before="40" w:after="560" w:line="216" w:lineRule="auto"/>
                                   <w:rPr>
-                                    <w:sz w:val="72"/>
-                                    <w:szCs w:val="72"/>
+                                    <w:rStyle w:val="TitleChar"/>
                                   </w:rPr>
                                 </w:pPr>
                                 <w:sdt>
                                   <w:sdtPr>
                                     <w:rPr>
-                                      <w:sz w:val="72"/>
-                                      <w:szCs w:val="72"/>
+                                      <w:rStyle w:val="TitleChar"/>
                                     </w:rPr>
                                     <w:alias w:val="Title"/>
                                     <w:tag w:val=""/>
@@ -266,35 +263,35 @@
                                     <w:dataBinding w:prefixMappings="xmlns:ns0='http://purl.org/dc/elements/1.1/' xmlns:ns1='http://schemas.openxmlformats.org/package/2006/metadata/core-properties' " w:xpath="/ns1:coreProperties[1]/ns0:title[1]" w:storeItemID="{6C3C8BC8-F283-45AE-878A-BAB7291924A1}"/>
                                     <w:text/>
                                   </w:sdtPr>
-                                  <w:sdtEndPr/>
+                                  <w:sdtEndPr>
+                                    <w:rPr>
+                                      <w:rStyle w:val="TitleChar"/>
+                                    </w:rPr>
+                                  </w:sdtEndPr>
                                   <w:sdtContent>
                                     <w:r>
                                       <w:rPr>
+                                        <w:rStyle w:val="TitleChar"/>
                                         <w:rFonts w:hint="eastAsia"/>
-                                        <w:sz w:val="72"/>
-                                        <w:szCs w:val="72"/>
                                       </w:rPr>
                                       <w:t>餐厅订餐</w:t>
                                     </w:r>
                                     <w:r>
                                       <w:rPr>
-                                        <w:sz w:val="72"/>
-                                        <w:szCs w:val="72"/>
+                                        <w:rStyle w:val="TitleChar"/>
                                       </w:rPr>
                                       <w:t>系统</w:t>
                                     </w:r>
                                     <w:r>
                                       <w:rPr>
+                                        <w:rStyle w:val="TitleChar"/>
                                         <w:rFonts w:hint="eastAsia"/>
-                                        <w:sz w:val="72"/>
-                                        <w:szCs w:val="72"/>
                                       </w:rPr>
                                       <w:t>_系统</w:t>
                                     </w:r>
                                     <w:r>
                                       <w:rPr>
-                                        <w:sz w:val="72"/>
-                                        <w:szCs w:val="72"/>
+                                        <w:rStyle w:val="TitleChar"/>
                                       </w:rPr>
                                       <w:t>需求文档</w:t>
                                     </w:r>
@@ -303,12 +300,6 @@
                               </w:p>
                               <w:sdt>
                                 <w:sdtPr>
-                                  <w:rPr>
-                                    <w:rFonts w:ascii="Times New Roman" w:hAnsi="Times New Roman"/>
-                                    <w:caps/>
-                                    <w:sz w:val="28"/>
-                                    <w:szCs w:val="28"/>
-                                  </w:rPr>
                                   <w:alias w:val="Subtitle"/>
                                   <w:tag w:val=""/>
                                   <w:id w:val="-2090151685"/>
@@ -320,29 +311,14 @@
                                   <w:p>
                                     <w:pPr>
                                       <w:pStyle w:val="NoSpacing"/>
-                                      <w:spacing w:before="40" w:after="40"/>
-                                      <w:rPr>
-                                        <w:caps/>
-                                        <w:sz w:val="28"/>
-                                        <w:szCs w:val="28"/>
-                                      </w:rPr>
                                     </w:pPr>
                                     <w:r>
                                       <w:rPr>
-                                        <w:rFonts w:ascii="Times New Roman" w:hAnsi="Times New Roman" w:hint="eastAsia"/>
-                                        <w:caps/>
-                                        <w:sz w:val="28"/>
-                                        <w:szCs w:val="28"/>
+                                        <w:rFonts w:hint="eastAsia"/>
                                       </w:rPr>
                                       <w:t>项目</w:t>
                                     </w:r>
                                     <w:r>
-                                      <w:rPr>
-                                        <w:rFonts w:ascii="Times New Roman" w:hAnsi="Times New Roman"/>
-                                        <w:caps/>
-                                        <w:sz w:val="28"/>
-                                        <w:szCs w:val="28"/>
-                                      </w:rPr>
                                       <w:t>ID#</w:t>
                                     </w:r>
                                   </w:p>
@@ -350,10 +326,6 @@
                               </w:sdt>
                               <w:sdt>
                                 <w:sdtPr>
-                                  <w:rPr>
-                                    <w:caps/>
-                                    <w:szCs w:val="24"/>
-                                  </w:rPr>
                                   <w:alias w:val="Author"/>
                                   <w:tag w:val=""/>
                                   <w:id w:val="-1536112409"/>
@@ -365,17 +337,8 @@
                                   <w:p>
                                     <w:pPr>
                                       <w:pStyle w:val="NoSpacing"/>
-                                      <w:spacing w:before="80" w:after="40"/>
-                                      <w:rPr>
-                                        <w:caps/>
-                                        <w:szCs w:val="24"/>
-                                      </w:rPr>
                                     </w:pPr>
                                     <w:r>
-                                      <w:rPr>
-                                        <w:caps/>
-                                        <w:szCs w:val="24"/>
-                                      </w:rPr>
                                       <w:t>Zhi Luo</w:t>
                                     </w:r>
                                   </w:p>
@@ -384,71 +347,37 @@
                               <w:p>
                                 <w:pPr>
                                   <w:pStyle w:val="NoSpacing"/>
-                                  <w:spacing w:before="80" w:after="40"/>
-                                  <w:rPr>
-                                    <w:caps/>
-                                    <w:szCs w:val="24"/>
-                                  </w:rPr>
                                 </w:pPr>
                               </w:p>
                               <w:p>
                                 <w:pPr>
                                   <w:pStyle w:val="NoSpacing"/>
-                                  <w:spacing w:before="80" w:after="40"/>
-                                  <w:rPr>
-                                    <w:caps/>
-                                    <w:szCs w:val="24"/>
-                                  </w:rPr>
                                 </w:pPr>
                                 <w:r>
                                   <w:rPr>
                                     <w:rFonts w:ascii="Times New Roman" w:hAnsi="Times New Roman" w:hint="eastAsia"/>
-                                    <w:caps/>
-                                    <w:szCs w:val="24"/>
                                   </w:rPr>
                                   <w:t>日期</w:t>
                                 </w:r>
                                 <w:r>
-                                  <w:rPr>
-                                    <w:caps/>
-                                    <w:szCs w:val="24"/>
-                                  </w:rPr>
                                   <w:t>：</w:t>
                                 </w:r>
                                 <w:r>
-                                  <w:rPr>
-                                    <w:caps/>
-                                    <w:szCs w:val="24"/>
-                                  </w:rPr>
                                   <w:fldChar w:fldCharType="begin"/>
                                 </w:r>
                                 <w:r>
-                                  <w:rPr>
-                                    <w:caps/>
-                                    <w:szCs w:val="24"/>
-                                  </w:rPr>
                                   <w:instrText xml:space="preserve"> DATE \@ "yyyy-MM-dd" </w:instrText>
                                 </w:r>
                                 <w:r>
-                                  <w:rPr>
-                                    <w:caps/>
-                                    <w:szCs w:val="24"/>
-                                  </w:rPr>
                                   <w:fldChar w:fldCharType="separate"/>
                                 </w:r>
                                 <w:r>
                                   <w:rPr>
-                                    <w:caps/>
                                     <w:noProof/>
-                                    <w:szCs w:val="24"/>
                                   </w:rPr>
-                                  <w:t>2014-12-03</w:t>
+                                  <w:t>2014-12-06</w:t>
                                 </w:r>
                                 <w:r>
-                                  <w:rPr>
-                                    <w:caps/>
-                                    <w:szCs w:val="24"/>
-                                  </w:rPr>
                                   <w:fldChar w:fldCharType="end"/>
                                 </w:r>
                               </w:p>
@@ -478,23 +407,20 @@
                     <v:stroke joinstyle="miter"/>
                     <v:path gradientshapeok="t" o:connecttype="rect"/>
                   </v:shapetype>
-                  <v:shape id="Text Box 131" o:spid="_x0000_s1027" type="#_x0000_t202" style="position:absolute;margin-left:38.5pt;margin-top:272.45pt;width:369pt;height:529.2pt;z-index:251660288;visibility:visible;mso-wrap-style:square;mso-width-percent:790;mso-height-percent:350;mso-wrap-distance-left:14.4pt;mso-wrap-distance-top:0;mso-wrap-distance-right:14.4pt;mso-wrap-distance-bottom:0;mso-position-horizontal:absolute;mso-position-horizontal-relative:margin;mso-position-vertical:absolute;mso-position-vertical-relative:page;mso-width-percent:790;mso-height-percent:350;mso-width-relative:margin;mso-height-relative:page;v-text-anchor:top" o:gfxdata="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" filled="f" stroked="f" strokeweight=".5pt">
+                  <v:shape id="Text Box 131" o:spid="_x0000_s1027" type="#_x0000_t202" style="position:absolute;left:0;text-align:left;margin-left:-.1pt;margin-top:244.8pt;width:369pt;height:529.2pt;z-index:251660288;visibility:visible;mso-wrap-style:square;mso-width-percent:790;mso-height-percent:350;mso-wrap-distance-left:14.4pt;mso-wrap-distance-top:0;mso-wrap-distance-right:14.4pt;mso-wrap-distance-bottom:0;mso-position-horizontal:absolute;mso-position-horizontal-relative:margin;mso-position-vertical:absolute;mso-position-vertical-relative:page;mso-width-percent:790;mso-height-percent:350;mso-width-relative:margin;mso-height-relative:page;v-text-anchor:top" o:gfxdata="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" filled="f" stroked="f" strokeweight=".5pt">
                     <v:textbox style="mso-fit-shape-to-text:t" inset="0,0,0,0">
                       <w:txbxContent>
                         <w:p>
                           <w:pPr>
                             <w:pStyle w:val="NoSpacing"/>
-                            <w:spacing w:before="40" w:after="560" w:line="216" w:lineRule="auto"/>
                             <w:rPr>
-                              <w:sz w:val="72"/>
-                              <w:szCs w:val="72"/>
+                              <w:rStyle w:val="TitleChar"/>
                             </w:rPr>
                           </w:pPr>
                           <w:sdt>
                             <w:sdtPr>
                               <w:rPr>
-                                <w:sz w:val="72"/>
-                                <w:szCs w:val="72"/>
+                                <w:rStyle w:val="TitleChar"/>
                               </w:rPr>
                               <w:alias w:val="Title"/>
                               <w:tag w:val=""/>
@@ -502,35 +428,35 @@
                               <w:dataBinding w:prefixMappings="xmlns:ns0='http://purl.org/dc/elements/1.1/' xmlns:ns1='http://schemas.openxmlformats.org/package/2006/metadata/core-properties' " w:xpath="/ns1:coreProperties[1]/ns0:title[1]" w:storeItemID="{6C3C8BC8-F283-45AE-878A-BAB7291924A1}"/>
                               <w:text/>
                             </w:sdtPr>
-                            <w:sdtEndPr/>
+                            <w:sdtEndPr>
+                              <w:rPr>
+                                <w:rStyle w:val="TitleChar"/>
+                              </w:rPr>
+                            </w:sdtEndPr>
                             <w:sdtContent>
                               <w:r>
                                 <w:rPr>
+                                  <w:rStyle w:val="TitleChar"/>
                                   <w:rFonts w:hint="eastAsia"/>
-                                  <w:sz w:val="72"/>
-                                  <w:szCs w:val="72"/>
                                 </w:rPr>
                                 <w:t>餐厅订餐</w:t>
                               </w:r>
                               <w:r>
                                 <w:rPr>
-                                  <w:sz w:val="72"/>
-                                  <w:szCs w:val="72"/>
+                                  <w:rStyle w:val="TitleChar"/>
                                 </w:rPr>
                                 <w:t>系统</w:t>
                               </w:r>
                               <w:r>
                                 <w:rPr>
+                                  <w:rStyle w:val="TitleChar"/>
                                   <w:rFonts w:hint="eastAsia"/>
-                                  <w:sz w:val="72"/>
-                                  <w:szCs w:val="72"/>
                                 </w:rPr>
                                 <w:t>_系统</w:t>
                               </w:r>
                               <w:r>
                                 <w:rPr>
-                                  <w:sz w:val="72"/>
-                                  <w:szCs w:val="72"/>
+                                  <w:rStyle w:val="TitleChar"/>
                                 </w:rPr>
                                 <w:t>需求文档</w:t>
                               </w:r>
@@ -539,12 +465,6 @@
                         </w:p>
                         <w:sdt>
                           <w:sdtPr>
-                            <w:rPr>
-                              <w:rFonts w:ascii="Times New Roman" w:hAnsi="Times New Roman"/>
-                              <w:caps/>
-                              <w:sz w:val="28"/>
-                              <w:szCs w:val="28"/>
-                            </w:rPr>
                             <w:alias w:val="Subtitle"/>
                             <w:tag w:val=""/>
                             <w:id w:val="-2090151685"/>
@@ -556,29 +476,14 @@
                             <w:p>
                               <w:pPr>
                                 <w:pStyle w:val="NoSpacing"/>
-                                <w:spacing w:before="40" w:after="40"/>
-                                <w:rPr>
-                                  <w:caps/>
-                                  <w:sz w:val="28"/>
-                                  <w:szCs w:val="28"/>
-                                </w:rPr>
                               </w:pPr>
                               <w:r>
                                 <w:rPr>
-                                  <w:rFonts w:ascii="Times New Roman" w:hAnsi="Times New Roman" w:hint="eastAsia"/>
-                                  <w:caps/>
-                                  <w:sz w:val="28"/>
-                                  <w:szCs w:val="28"/>
+                                  <w:rFonts w:hint="eastAsia"/>
                                 </w:rPr>
                                 <w:t>项目</w:t>
                               </w:r>
                               <w:r>
-                                <w:rPr>
-                                  <w:rFonts w:ascii="Times New Roman" w:hAnsi="Times New Roman"/>
-                                  <w:caps/>
-                                  <w:sz w:val="28"/>
-                                  <w:szCs w:val="28"/>
-                                </w:rPr>
                                 <w:t>ID#</w:t>
                               </w:r>
                             </w:p>
@@ -586,10 +491,6 @@
                         </w:sdt>
                         <w:sdt>
                           <w:sdtPr>
-                            <w:rPr>
-                              <w:caps/>
-                              <w:szCs w:val="24"/>
-                            </w:rPr>
                             <w:alias w:val="Author"/>
                             <w:tag w:val=""/>
                             <w:id w:val="-1536112409"/>
@@ -601,17 +502,8 @@
                             <w:p>
                               <w:pPr>
                                 <w:pStyle w:val="NoSpacing"/>
-                                <w:spacing w:before="80" w:after="40"/>
-                                <w:rPr>
-                                  <w:caps/>
-                                  <w:szCs w:val="24"/>
-                                </w:rPr>
                               </w:pPr>
                               <w:r>
-                                <w:rPr>
-                                  <w:caps/>
-                                  <w:szCs w:val="24"/>
-                                </w:rPr>
                                 <w:t>Zhi Luo</w:t>
                               </w:r>
                             </w:p>
@@ -620,71 +512,37 @@
                         <w:p>
                           <w:pPr>
                             <w:pStyle w:val="NoSpacing"/>
-                            <w:spacing w:before="80" w:after="40"/>
-                            <w:rPr>
-                              <w:caps/>
-                              <w:szCs w:val="24"/>
-                            </w:rPr>
                           </w:pPr>
                         </w:p>
                         <w:p>
                           <w:pPr>
                             <w:pStyle w:val="NoSpacing"/>
-                            <w:spacing w:before="80" w:after="40"/>
-                            <w:rPr>
-                              <w:caps/>
-                              <w:szCs w:val="24"/>
-                            </w:rPr>
                           </w:pPr>
                           <w:r>
                             <w:rPr>
                               <w:rFonts w:ascii="Times New Roman" w:hAnsi="Times New Roman" w:hint="eastAsia"/>
-                              <w:caps/>
-                              <w:szCs w:val="24"/>
                             </w:rPr>
                             <w:t>日期</w:t>
                           </w:r>
                           <w:r>
-                            <w:rPr>
-                              <w:caps/>
-                              <w:szCs w:val="24"/>
-                            </w:rPr>
                             <w:t>：</w:t>
                           </w:r>
                           <w:r>
-                            <w:rPr>
-                              <w:caps/>
-                              <w:szCs w:val="24"/>
-                            </w:rPr>
                             <w:fldChar w:fldCharType="begin"/>
                           </w:r>
                           <w:r>
-                            <w:rPr>
-                              <w:caps/>
-                              <w:szCs w:val="24"/>
-                            </w:rPr>
                             <w:instrText xml:space="preserve"> DATE \@ "yyyy-MM-dd" </w:instrText>
                           </w:r>
                           <w:r>
-                            <w:rPr>
-                              <w:caps/>
-                              <w:szCs w:val="24"/>
-                            </w:rPr>
                             <w:fldChar w:fldCharType="separate"/>
                           </w:r>
                           <w:r>
                             <w:rPr>
-                              <w:caps/>
                               <w:noProof/>
-                              <w:szCs w:val="24"/>
                             </w:rPr>
-                            <w:t>2014-12-03</w:t>
+                            <w:t>2014-12-06</w:t>
                           </w:r>
                           <w:r>
-                            <w:rPr>
-                              <w:caps/>
-                              <w:szCs w:val="24"/>
-                            </w:rPr>
                             <w:fldChar w:fldCharType="end"/>
                           </w:r>
                         </w:p>
@@ -707,21 +565,16 @@
     </w:sdt>
     <w:p>
       <w:pPr>
-        <w:rPr>
-          <w:rFonts w:ascii="楷体" w:hAnsi="楷体"/>
-        </w:rPr>
+        <w:pStyle w:val="NoSpacing"/>
       </w:pPr>
       <w:r>
         <w:rPr>
-          <w:rFonts w:ascii="楷体" w:hAnsi="楷体" w:hint="eastAsia"/>
+          <w:rFonts w:hint="eastAsia"/>
         </w:rPr>
         <w:lastRenderedPageBreak/>
         <w:t>文档版本</w:t>
       </w:r>
       <w:r>
-        <w:rPr>
-          <w:rFonts w:ascii="楷体" w:hAnsi="楷体"/>
-        </w:rPr>
         <w:t>历史</w:t>
       </w:r>
     </w:p>
@@ -745,13 +598,11 @@
           </w:tcPr>
           <w:p>
             <w:pPr>
-              <w:rPr>
-                <w:rFonts w:ascii="楷体" w:hAnsi="楷体"/>
-              </w:rPr>
-            </w:pPr>
-            <w:r>
-              <w:rPr>
-                <w:rFonts w:ascii="楷体" w:hAnsi="楷体" w:hint="eastAsia"/>
+              <w:pStyle w:val="NoSpacing"/>
+            </w:pPr>
+            <w:r>
+              <w:rPr>
+                <w:rFonts w:hint="eastAsia"/>
               </w:rPr>
               <w:t>版本号</w:t>
             </w:r>
@@ -763,13 +614,11 @@
           </w:tcPr>
           <w:p>
             <w:pPr>
-              <w:rPr>
-                <w:rFonts w:ascii="楷体" w:hAnsi="楷体"/>
-              </w:rPr>
-            </w:pPr>
-            <w:r>
-              <w:rPr>
-                <w:rFonts w:ascii="楷体" w:hAnsi="楷体" w:hint="eastAsia"/>
+              <w:pStyle w:val="NoSpacing"/>
+            </w:pPr>
+            <w:r>
+              <w:rPr>
+                <w:rFonts w:hint="eastAsia"/>
               </w:rPr>
               <w:t>修订日期</w:t>
             </w:r>
@@ -781,13 +630,11 @@
           </w:tcPr>
           <w:p>
             <w:pPr>
-              <w:rPr>
-                <w:rFonts w:ascii="楷体" w:hAnsi="楷体"/>
-              </w:rPr>
-            </w:pPr>
-            <w:r>
-              <w:rPr>
-                <w:rFonts w:ascii="楷体" w:hAnsi="楷体" w:hint="eastAsia"/>
+              <w:pStyle w:val="NoSpacing"/>
+            </w:pPr>
+            <w:r>
+              <w:rPr>
+                <w:rFonts w:hint="eastAsia"/>
               </w:rPr>
               <w:t>修订人</w:t>
             </w:r>
@@ -799,20 +646,15 @@
           </w:tcPr>
           <w:p>
             <w:pPr>
-              <w:rPr>
-                <w:rFonts w:ascii="楷体" w:hAnsi="楷体"/>
-              </w:rPr>
-            </w:pPr>
-            <w:r>
-              <w:rPr>
-                <w:rFonts w:ascii="楷体" w:hAnsi="楷体" w:hint="eastAsia"/>
+              <w:pStyle w:val="NoSpacing"/>
+            </w:pPr>
+            <w:r>
+              <w:rPr>
+                <w:rFonts w:hint="eastAsia"/>
               </w:rPr>
               <w:t>审核</w:t>
             </w:r>
             <w:r>
-              <w:rPr>
-                <w:rFonts w:ascii="楷体" w:hAnsi="楷体"/>
-              </w:rPr>
               <w:t>人</w:t>
             </w:r>
           </w:p>
@@ -823,13 +665,11 @@
           </w:tcPr>
           <w:p>
             <w:pPr>
-              <w:rPr>
-                <w:rFonts w:ascii="楷体" w:hAnsi="楷体"/>
-              </w:rPr>
-            </w:pPr>
-            <w:r>
-              <w:rPr>
-                <w:rFonts w:ascii="楷体" w:hAnsi="楷体" w:hint="eastAsia"/>
+              <w:pStyle w:val="NoSpacing"/>
+            </w:pPr>
+            <w:r>
+              <w:rPr>
+                <w:rFonts w:hint="eastAsia"/>
               </w:rPr>
               <w:t>变更内容</w:t>
             </w:r>
@@ -843,14 +683,9 @@
           </w:tcPr>
           <w:p>
             <w:pPr>
-              <w:rPr>
-                <w:rFonts w:ascii="楷体" w:hAnsi="楷体"/>
-              </w:rPr>
-            </w:pPr>
-            <w:r>
-              <w:rPr>
-                <w:rFonts w:ascii="楷体" w:hAnsi="楷体"/>
-              </w:rPr>
+              <w:pStyle w:val="NoSpacing"/>
+            </w:pPr>
+            <w:r>
               <w:t>0.1</w:t>
             </w:r>
           </w:p>
@@ -861,14 +696,9 @@
           </w:tcPr>
           <w:p>
             <w:pPr>
-              <w:rPr>
-                <w:rFonts w:ascii="楷体" w:hAnsi="楷体"/>
-              </w:rPr>
-            </w:pPr>
-            <w:r>
-              <w:rPr>
-                <w:rFonts w:ascii="楷体" w:hAnsi="楷体"/>
-              </w:rPr>
+              <w:pStyle w:val="NoSpacing"/>
+            </w:pPr>
+            <w:r>
               <w:t>2014-11-21</w:t>
             </w:r>
           </w:p>
@@ -879,14 +709,9 @@
           </w:tcPr>
           <w:p>
             <w:pPr>
-              <w:rPr>
-                <w:rFonts w:ascii="楷体" w:hAnsi="楷体"/>
-              </w:rPr>
-            </w:pPr>
-            <w:r>
-              <w:rPr>
-                <w:rFonts w:ascii="楷体" w:hAnsi="楷体"/>
-              </w:rPr>
+              <w:pStyle w:val="NoSpacing"/>
+            </w:pPr>
+            <w:r>
               <w:t>LUO ZHI</w:t>
             </w:r>
           </w:p>
@@ -897,14 +722,9 @@
           </w:tcPr>
           <w:p>
             <w:pPr>
-              <w:rPr>
-                <w:rFonts w:ascii="楷体" w:hAnsi="楷体"/>
-              </w:rPr>
-            </w:pPr>
-            <w:r>
-              <w:rPr>
-                <w:rFonts w:ascii="楷体" w:hAnsi="楷体"/>
-              </w:rPr>
+              <w:pStyle w:val="NoSpacing"/>
+            </w:pPr>
+            <w:r>
               <w:t>Nie Annie</w:t>
             </w:r>
           </w:p>
@@ -915,20 +735,15 @@
           </w:tcPr>
           <w:p>
             <w:pPr>
-              <w:rPr>
-                <w:rFonts w:ascii="楷体" w:hAnsi="楷体"/>
-              </w:rPr>
-            </w:pPr>
-            <w:r>
-              <w:rPr>
-                <w:rFonts w:ascii="楷体" w:hAnsi="楷体" w:hint="eastAsia"/>
+              <w:pStyle w:val="NoSpacing"/>
+            </w:pPr>
+            <w:r>
+              <w:rPr>
+                <w:rFonts w:hint="eastAsia"/>
               </w:rPr>
               <w:t>初始化</w:t>
             </w:r>
             <w:r>
-              <w:rPr>
-                <w:rFonts w:ascii="楷体" w:hAnsi="楷体"/>
-              </w:rPr>
               <w:t>文档结构</w:t>
             </w:r>
           </w:p>
@@ -941,14 +756,9 @@
           </w:tcPr>
           <w:p>
             <w:pPr>
-              <w:rPr>
-                <w:rFonts w:ascii="楷体" w:hAnsi="楷体"/>
-              </w:rPr>
-            </w:pPr>
-            <w:r>
-              <w:rPr>
-                <w:rFonts w:ascii="楷体" w:hAnsi="楷体"/>
-              </w:rPr>
+              <w:pStyle w:val="NoSpacing"/>
+            </w:pPr>
+            <w:r>
               <w:t>0.2</w:t>
             </w:r>
           </w:p>
@@ -959,14 +769,9 @@
           </w:tcPr>
           <w:p>
             <w:pPr>
-              <w:rPr>
-                <w:rFonts w:ascii="楷体" w:hAnsi="楷体"/>
-              </w:rPr>
-            </w:pPr>
-            <w:r>
-              <w:rPr>
-                <w:rFonts w:ascii="楷体" w:hAnsi="楷体"/>
-              </w:rPr>
+              <w:pStyle w:val="NoSpacing"/>
+            </w:pPr>
+            <w:r>
               <w:t>2014-11-23</w:t>
             </w:r>
           </w:p>
@@ -977,14 +782,9 @@
           </w:tcPr>
           <w:p>
             <w:pPr>
-              <w:rPr>
-                <w:rFonts w:ascii="楷体" w:hAnsi="楷体"/>
-              </w:rPr>
-            </w:pPr>
-            <w:r>
-              <w:rPr>
-                <w:rFonts w:ascii="楷体" w:hAnsi="楷体"/>
-              </w:rPr>
+              <w:pStyle w:val="NoSpacing"/>
+            </w:pPr>
+            <w:r>
               <w:t>Nie Annie</w:t>
             </w:r>
           </w:p>
@@ -995,14 +795,9 @@
           </w:tcPr>
           <w:p>
             <w:pPr>
-              <w:rPr>
-                <w:rFonts w:ascii="楷体" w:hAnsi="楷体"/>
-              </w:rPr>
-            </w:pPr>
-            <w:r>
-              <w:rPr>
-                <w:rFonts w:ascii="楷体" w:hAnsi="楷体"/>
-              </w:rPr>
+              <w:pStyle w:val="NoSpacing"/>
+            </w:pPr>
+            <w:r>
               <w:t>LUO ZHI</w:t>
             </w:r>
           </w:p>
@@ -1013,20 +808,15 @@
           </w:tcPr>
           <w:p>
             <w:pPr>
-              <w:rPr>
-                <w:rFonts w:ascii="楷体" w:hAnsi="楷体"/>
-              </w:rPr>
-            </w:pPr>
-            <w:r>
-              <w:rPr>
-                <w:rFonts w:ascii="楷体" w:hAnsi="楷体" w:hint="eastAsia"/>
+              <w:pStyle w:val="NoSpacing"/>
+            </w:pPr>
+            <w:r>
+              <w:rPr>
+                <w:rFonts w:hint="eastAsia"/>
               </w:rPr>
               <w:t>更新测试</w:t>
             </w:r>
             <w:r>
-              <w:rPr>
-                <w:rFonts w:ascii="楷体" w:hAnsi="楷体"/>
-              </w:rPr>
               <w:t>需求</w:t>
             </w:r>
           </w:p>
@@ -1039,15 +829,10 @@
           </w:tcPr>
           <w:p>
             <w:pPr>
-              <w:rPr>
-                <w:rFonts w:ascii="楷体" w:hAnsi="楷体"/>
-              </w:rPr>
-            </w:pPr>
-            <w:r>
-              <w:rPr>
-                <w:rFonts w:ascii="楷体" w:hAnsi="楷体"/>
-              </w:rPr>
-              <w:t>1.1</w:t>
+              <w:pStyle w:val="NoSpacing"/>
+            </w:pPr>
+            <w:r>
+              <w:t>1.0</w:t>
             </w:r>
           </w:p>
         </w:tc>
@@ -1057,14 +842,9 @@
           </w:tcPr>
           <w:p>
             <w:pPr>
-              <w:rPr>
-                <w:rFonts w:ascii="楷体" w:hAnsi="楷体"/>
-              </w:rPr>
-            </w:pPr>
-            <w:r>
-              <w:rPr>
-                <w:rFonts w:ascii="楷体" w:hAnsi="楷体"/>
-              </w:rPr>
+              <w:pStyle w:val="NoSpacing"/>
+            </w:pPr>
+            <w:r>
               <w:t>2014-11-25</w:t>
             </w:r>
           </w:p>
@@ -1075,14 +855,9 @@
           </w:tcPr>
           <w:p>
             <w:pPr>
-              <w:rPr>
-                <w:rFonts w:ascii="楷体" w:hAnsi="楷体"/>
-              </w:rPr>
-            </w:pPr>
-            <w:r>
-              <w:rPr>
-                <w:rFonts w:ascii="楷体" w:hAnsi="楷体"/>
-              </w:rPr>
+              <w:pStyle w:val="NoSpacing"/>
+            </w:pPr>
+            <w:r>
               <w:t>Nie Annie</w:t>
             </w:r>
           </w:p>
@@ -1093,14 +868,9 @@
           </w:tcPr>
           <w:p>
             <w:pPr>
-              <w:rPr>
-                <w:rFonts w:ascii="楷体" w:hAnsi="楷体"/>
-              </w:rPr>
-            </w:pPr>
-            <w:r>
-              <w:rPr>
-                <w:rFonts w:ascii="楷体" w:hAnsi="楷体"/>
-              </w:rPr>
+              <w:pStyle w:val="NoSpacing"/>
+            </w:pPr>
+            <w:r>
               <w:t>LUO ZHI</w:t>
             </w:r>
           </w:p>
@@ -1111,20 +881,15 @@
           </w:tcPr>
           <w:p>
             <w:pPr>
-              <w:rPr>
-                <w:rFonts w:ascii="楷体" w:hAnsi="楷体"/>
-              </w:rPr>
-            </w:pPr>
-            <w:r>
-              <w:rPr>
-                <w:rFonts w:ascii="楷体" w:hAnsi="楷体" w:hint="eastAsia"/>
+              <w:pStyle w:val="NoSpacing"/>
+            </w:pPr>
+            <w:r>
+              <w:rPr>
+                <w:rFonts w:hint="eastAsia"/>
               </w:rPr>
               <w:t>更新</w:t>
             </w:r>
             <w:r>
-              <w:rPr>
-                <w:rFonts w:ascii="楷体" w:hAnsi="楷体"/>
-              </w:rPr>
               <w:t>用户角色定义</w:t>
             </w:r>
           </w:p>
@@ -1137,16 +902,8 @@
           </w:tcPr>
           <w:p>
             <w:pPr>
-              <w:rPr>
-                <w:rFonts w:ascii="楷体" w:hAnsi="楷体"/>
-              </w:rPr>
-            </w:pPr>
-            <w:r>
-              <w:rPr>
-                <w:rFonts w:ascii="楷体" w:hAnsi="楷体"/>
-              </w:rPr>
-              <w:t>1.2</w:t>
-            </w:r>
+              <w:pStyle w:val="NoSpacing"/>
+            </w:pPr>
           </w:p>
         </w:tc>
         <w:tc>
@@ -1155,13 +912,11 @@
           </w:tcPr>
           <w:p>
             <w:pPr>
-              <w:rPr>
-                <w:rFonts w:ascii="楷体" w:hAnsi="楷体"/>
-              </w:rPr>
-            </w:pPr>
-            <w:r>
-              <w:rPr>
-                <w:rFonts w:ascii="楷体" w:hAnsi="楷体" w:hint="eastAsia"/>
+              <w:pStyle w:val="NoSpacing"/>
+            </w:pPr>
+            <w:r>
+              <w:rPr>
+                <w:rFonts w:hint="eastAsia"/>
               </w:rPr>
               <w:t>2014-11-26</w:t>
             </w:r>
@@ -1173,14 +928,9 @@
           </w:tcPr>
           <w:p>
             <w:pPr>
-              <w:rPr>
-                <w:rFonts w:ascii="楷体" w:hAnsi="楷体"/>
-              </w:rPr>
-            </w:pPr>
-            <w:r>
-              <w:rPr>
-                <w:rFonts w:ascii="楷体" w:hAnsi="楷体"/>
-              </w:rPr>
+              <w:pStyle w:val="NoSpacing"/>
+            </w:pPr>
+            <w:r>
               <w:t>LUO ZHI</w:t>
             </w:r>
           </w:p>
@@ -1191,9 +941,7 @@
           </w:tcPr>
           <w:p>
             <w:pPr>
-              <w:rPr>
-                <w:rFonts w:ascii="楷体" w:hAnsi="楷体"/>
-              </w:rPr>
+              <w:pStyle w:val="NoSpacing"/>
             </w:pPr>
           </w:p>
         </w:tc>
@@ -1203,49 +951,29 @@
           </w:tcPr>
           <w:p>
             <w:pPr>
-              <w:pStyle w:val="ListParagraph"/>
-              <w:numPr>
-                <w:ilvl w:val="0"/>
-                <w:numId w:val="7"/>
-              </w:numPr>
-              <w:rPr>
-                <w:rFonts w:ascii="楷体" w:hAnsi="楷体"/>
-              </w:rPr>
-            </w:pPr>
-            <w:r>
-              <w:rPr>
-                <w:rFonts w:ascii="楷体" w:hAnsi="楷体" w:hint="eastAsia"/>
+              <w:pStyle w:val="NoSpacing"/>
+            </w:pPr>
+            <w:r>
+              <w:rPr>
+                <w:rFonts w:hint="eastAsia"/>
               </w:rPr>
               <w:t>修改</w:t>
             </w:r>
             <w:r>
-              <w:rPr>
-                <w:rFonts w:ascii="楷体" w:hAnsi="楷体"/>
-              </w:rPr>
               <w:t>BR模板</w:t>
             </w:r>
           </w:p>
           <w:p>
             <w:pPr>
-              <w:pStyle w:val="ListParagraph"/>
-              <w:numPr>
-                <w:ilvl w:val="0"/>
-                <w:numId w:val="7"/>
-              </w:numPr>
-              <w:rPr>
-                <w:rFonts w:ascii="楷体" w:hAnsi="楷体"/>
-              </w:rPr>
-            </w:pPr>
-            <w:r>
-              <w:rPr>
-                <w:rFonts w:ascii="楷体" w:hAnsi="楷体" w:hint="eastAsia"/>
+              <w:pStyle w:val="NoSpacing"/>
+            </w:pPr>
+            <w:r>
+              <w:rPr>
+                <w:rFonts w:hint="eastAsia"/>
               </w:rPr>
               <w:t>增加</w:t>
             </w:r>
             <w:r>
-              <w:rPr>
-                <w:rFonts w:ascii="楷体" w:hAnsi="楷体"/>
-              </w:rPr>
               <w:t>BR范例</w:t>
             </w:r>
           </w:p>
@@ -1258,16 +986,8 @@
           </w:tcPr>
           <w:p>
             <w:pPr>
-              <w:rPr>
-                <w:rFonts w:ascii="楷体" w:hAnsi="楷体"/>
-              </w:rPr>
-            </w:pPr>
-            <w:r>
-              <w:rPr>
-                <w:rFonts w:ascii="楷体" w:hAnsi="楷体"/>
-              </w:rPr>
-              <w:t>1.3</w:t>
-            </w:r>
+              <w:pStyle w:val="NoSpacing"/>
+            </w:pPr>
           </w:p>
         </w:tc>
         <w:tc>
@@ -1276,14 +996,9 @@
           </w:tcPr>
           <w:p>
             <w:pPr>
-              <w:rPr>
-                <w:rFonts w:ascii="楷体" w:hAnsi="楷体"/>
-              </w:rPr>
-            </w:pPr>
-            <w:r>
-              <w:rPr>
-                <w:rFonts w:ascii="楷体" w:hAnsi="楷体"/>
-              </w:rPr>
+              <w:pStyle w:val="NoSpacing"/>
+            </w:pPr>
+            <w:r>
               <w:t>2014-11-26</w:t>
             </w:r>
           </w:p>
@@ -1294,14 +1009,9 @@
           </w:tcPr>
           <w:p>
             <w:pPr>
-              <w:rPr>
-                <w:rFonts w:ascii="楷体" w:hAnsi="楷体"/>
-              </w:rPr>
-            </w:pPr>
-            <w:r>
-              <w:rPr>
-                <w:rFonts w:ascii="楷体" w:hAnsi="楷体"/>
-              </w:rPr>
+              <w:pStyle w:val="NoSpacing"/>
+            </w:pPr>
+            <w:r>
               <w:t>Nie Annie</w:t>
             </w:r>
           </w:p>
@@ -1312,9 +1022,7 @@
           </w:tcPr>
           <w:p>
             <w:pPr>
-              <w:rPr>
-                <w:rFonts w:ascii="楷体" w:hAnsi="楷体"/>
-              </w:rPr>
+              <w:pStyle w:val="NoSpacing"/>
             </w:pPr>
           </w:p>
         </w:tc>
@@ -1324,32 +1032,24 @@
           </w:tcPr>
           <w:p>
             <w:pPr>
-              <w:rPr>
-                <w:rFonts w:ascii="楷体" w:hAnsi="楷体"/>
-              </w:rPr>
-            </w:pPr>
-            <w:r>
-              <w:rPr>
-                <w:rFonts w:ascii="楷体" w:hAnsi="楷体" w:hint="eastAsia"/>
+              <w:pStyle w:val="NoSpacing"/>
+            </w:pPr>
+            <w:r>
+              <w:rPr>
+                <w:rFonts w:hint="eastAsia"/>
               </w:rPr>
               <w:t>更新</w:t>
             </w:r>
             <w:r>
-              <w:rPr>
-                <w:rFonts w:ascii="楷体" w:hAnsi="楷体"/>
-              </w:rPr>
               <w:t>业务需求列表</w:t>
             </w:r>
             <w:r>
               <w:rPr>
-                <w:rFonts w:ascii="楷体" w:hAnsi="楷体" w:hint="eastAsia"/>
+                <w:rFonts w:hint="eastAsia"/>
               </w:rPr>
               <w:t>和</w:t>
             </w:r>
             <w:r>
-              <w:rPr>
-                <w:rFonts w:ascii="楷体" w:hAnsi="楷体"/>
-              </w:rPr>
               <w:t>业务规则</w:t>
             </w:r>
           </w:p>
@@ -1362,16 +1062,8 @@
           </w:tcPr>
           <w:p>
             <w:pPr>
-              <w:rPr>
-                <w:rFonts w:ascii="楷体" w:hAnsi="楷体"/>
-              </w:rPr>
-            </w:pPr>
-            <w:r>
-              <w:rPr>
-                <w:rFonts w:ascii="楷体" w:hAnsi="楷体"/>
-              </w:rPr>
-              <w:t>1.4</w:t>
-            </w:r>
+              <w:pStyle w:val="NoSpacing"/>
+            </w:pPr>
           </w:p>
         </w:tc>
         <w:tc>
@@ -1380,14 +1072,9 @@
           </w:tcPr>
           <w:p>
             <w:pPr>
-              <w:rPr>
-                <w:rFonts w:ascii="楷体" w:hAnsi="楷体"/>
-              </w:rPr>
-            </w:pPr>
-            <w:r>
-              <w:rPr>
-                <w:rFonts w:ascii="楷体" w:hAnsi="楷体"/>
-              </w:rPr>
+              <w:pStyle w:val="NoSpacing"/>
+            </w:pPr>
+            <w:r>
               <w:t>2014-11-27</w:t>
             </w:r>
           </w:p>
@@ -1398,14 +1085,9 @@
           </w:tcPr>
           <w:p>
             <w:pPr>
-              <w:rPr>
-                <w:rFonts w:ascii="楷体" w:hAnsi="楷体"/>
-              </w:rPr>
-            </w:pPr>
-            <w:r>
-              <w:rPr>
-                <w:rFonts w:ascii="楷体" w:hAnsi="楷体"/>
-              </w:rPr>
+              <w:pStyle w:val="NoSpacing"/>
+            </w:pPr>
+            <w:r>
               <w:t>Nie Annie</w:t>
             </w:r>
           </w:p>
@@ -1416,9 +1098,7 @@
           </w:tcPr>
           <w:p>
             <w:pPr>
-              <w:rPr>
-                <w:rFonts w:ascii="楷体" w:hAnsi="楷体"/>
-              </w:rPr>
+              <w:pStyle w:val="NoSpacing"/>
             </w:pPr>
           </w:p>
         </w:tc>
@@ -1428,25 +1108,20 @@
           </w:tcPr>
           <w:p>
             <w:pPr>
-              <w:rPr>
-                <w:rFonts w:ascii="楷体" w:hAnsi="楷体"/>
-              </w:rPr>
-            </w:pPr>
-            <w:r>
-              <w:rPr>
-                <w:rFonts w:ascii="楷体" w:hAnsi="楷体" w:hint="eastAsia"/>
+              <w:pStyle w:val="NoSpacing"/>
+            </w:pPr>
+            <w:r>
+              <w:rPr>
+                <w:rFonts w:hint="eastAsia"/>
               </w:rPr>
               <w:t>更新</w:t>
             </w:r>
             <w:r>
-              <w:rPr>
-                <w:rFonts w:ascii="楷体" w:hAnsi="楷体"/>
-              </w:rPr>
               <w:t>用户</w:t>
             </w:r>
             <w:r>
               <w:rPr>
-                <w:rFonts w:ascii="楷体" w:hAnsi="楷体" w:hint="eastAsia"/>
+                <w:rFonts w:hint="eastAsia"/>
               </w:rPr>
               <w:t>需求</w:t>
             </w:r>
@@ -1460,16 +1135,8 @@
           </w:tcPr>
           <w:p>
             <w:pPr>
-              <w:rPr>
-                <w:rFonts w:ascii="楷体" w:hAnsi="楷体"/>
-              </w:rPr>
-            </w:pPr>
-            <w:r>
-              <w:rPr>
-                <w:rFonts w:ascii="楷体" w:hAnsi="楷体"/>
-              </w:rPr>
-              <w:t>1.5</w:t>
-            </w:r>
+              <w:pStyle w:val="NoSpacing"/>
+            </w:pPr>
           </w:p>
         </w:tc>
         <w:tc>
@@ -1478,14 +1145,9 @@
           </w:tcPr>
           <w:p>
             <w:pPr>
-              <w:rPr>
-                <w:rFonts w:ascii="楷体" w:hAnsi="楷体"/>
-              </w:rPr>
-            </w:pPr>
-            <w:r>
-              <w:rPr>
-                <w:rFonts w:ascii="楷体" w:hAnsi="楷体"/>
-              </w:rPr>
+              <w:pStyle w:val="NoSpacing"/>
+            </w:pPr>
+            <w:r>
               <w:t>2014-11-30</w:t>
             </w:r>
           </w:p>
@@ -1496,14 +1158,9 @@
           </w:tcPr>
           <w:p>
             <w:pPr>
-              <w:rPr>
-                <w:rFonts w:ascii="楷体" w:hAnsi="楷体"/>
-              </w:rPr>
-            </w:pPr>
-            <w:r>
-              <w:rPr>
-                <w:rFonts w:ascii="楷体" w:hAnsi="楷体"/>
-              </w:rPr>
+              <w:pStyle w:val="NoSpacing"/>
+            </w:pPr>
+            <w:r>
               <w:t>Nie Annie</w:t>
             </w:r>
           </w:p>
@@ -1514,9 +1171,7 @@
           </w:tcPr>
           <w:p>
             <w:pPr>
-              <w:rPr>
-                <w:rFonts w:ascii="楷体" w:hAnsi="楷体"/>
-              </w:rPr>
+              <w:pStyle w:val="NoSpacing"/>
             </w:pPr>
           </w:p>
         </w:tc>
@@ -1526,20 +1181,15 @@
           </w:tcPr>
           <w:p>
             <w:pPr>
-              <w:rPr>
-                <w:rFonts w:ascii="楷体" w:hAnsi="楷体"/>
-              </w:rPr>
-            </w:pPr>
-            <w:r>
-              <w:rPr>
-                <w:rFonts w:ascii="楷体" w:hAnsi="楷体" w:hint="eastAsia"/>
+              <w:pStyle w:val="NoSpacing"/>
+            </w:pPr>
+            <w:r>
+              <w:rPr>
+                <w:rFonts w:hint="eastAsia"/>
               </w:rPr>
               <w:t>更新</w:t>
             </w:r>
             <w:r>
-              <w:rPr>
-                <w:rFonts w:ascii="楷体" w:hAnsi="楷体"/>
-              </w:rPr>
               <w:t>功能用例</w:t>
             </w:r>
           </w:p>
@@ -1552,16 +1202,8 @@
           </w:tcPr>
           <w:p>
             <w:pPr>
-              <w:rPr>
-                <w:rFonts w:ascii="楷体" w:hAnsi="楷体"/>
-              </w:rPr>
-            </w:pPr>
-            <w:r>
-              <w:rPr>
-                <w:rFonts w:ascii="楷体" w:hAnsi="楷体"/>
-              </w:rPr>
-              <w:t>1.6</w:t>
-            </w:r>
+              <w:pStyle w:val="NoSpacing"/>
+            </w:pPr>
           </w:p>
         </w:tc>
         <w:tc>
@@ -1570,14 +1212,9 @@
           </w:tcPr>
           <w:p>
             <w:pPr>
-              <w:rPr>
-                <w:rFonts w:ascii="楷体" w:hAnsi="楷体"/>
-              </w:rPr>
-            </w:pPr>
-            <w:r>
-              <w:rPr>
-                <w:rFonts w:ascii="楷体" w:hAnsi="楷体"/>
-              </w:rPr>
+              <w:pStyle w:val="NoSpacing"/>
+            </w:pPr>
+            <w:r>
               <w:t>2014-12-1</w:t>
             </w:r>
           </w:p>
@@ -1588,14 +1225,9 @@
           </w:tcPr>
           <w:p>
             <w:pPr>
-              <w:rPr>
-                <w:rFonts w:ascii="楷体" w:hAnsi="楷体"/>
-              </w:rPr>
-            </w:pPr>
-            <w:r>
-              <w:rPr>
-                <w:rFonts w:ascii="楷体" w:hAnsi="楷体"/>
-              </w:rPr>
+              <w:pStyle w:val="NoSpacing"/>
+            </w:pPr>
+            <w:r>
               <w:t>Nie Annie</w:t>
             </w:r>
           </w:p>
@@ -1606,9 +1238,7 @@
           </w:tcPr>
           <w:p>
             <w:pPr>
-              <w:rPr>
-                <w:rFonts w:ascii="楷体" w:hAnsi="楷体"/>
-              </w:rPr>
+              <w:pStyle w:val="NoSpacing"/>
             </w:pPr>
           </w:p>
         </w:tc>
@@ -1618,28 +1248,104 @@
           </w:tcPr>
           <w:p>
             <w:pPr>
-              <w:rPr>
-                <w:rFonts w:ascii="楷体" w:hAnsi="楷体"/>
-              </w:rPr>
-            </w:pPr>
-            <w:r>
-              <w:rPr>
-                <w:rFonts w:ascii="楷体" w:hAnsi="楷体" w:hint="eastAsia"/>
+              <w:pStyle w:val="NoSpacing"/>
+            </w:pPr>
+            <w:r>
+              <w:rPr>
+                <w:rFonts w:hint="eastAsia"/>
               </w:rPr>
               <w:t>更新</w:t>
             </w:r>
             <w:r>
-              <w:rPr>
-                <w:rFonts w:ascii="楷体" w:hAnsi="楷体"/>
-              </w:rPr>
               <w:t>功能用例</w:t>
             </w:r>
             <w:r>
-              <w:rPr>
-                <w:rFonts w:ascii="楷体" w:hAnsi="楷体"/>
-              </w:rPr>
               <w:t>1-14</w:t>
             </w:r>
+          </w:p>
+        </w:tc>
+      </w:tr>
+      <w:tr>
+        <w:tc>
+          <w:tcPr>
+            <w:tcW w:w="1726" w:type="dxa"/>
+          </w:tcPr>
+          <w:p>
+            <w:pPr>
+              <w:pStyle w:val="NoSpacing"/>
+            </w:pPr>
+          </w:p>
+        </w:tc>
+        <w:tc>
+          <w:tcPr>
+            <w:tcW w:w="1726" w:type="dxa"/>
+          </w:tcPr>
+          <w:p>
+            <w:pPr>
+              <w:pStyle w:val="NoSpacing"/>
+              <w:rPr>
+                <w:rFonts w:hint="eastAsia"/>
+              </w:rPr>
+            </w:pPr>
+            <w:r>
+              <w:t>2014-12-06</w:t>
+            </w:r>
+          </w:p>
+        </w:tc>
+        <w:tc>
+          <w:tcPr>
+            <w:tcW w:w="1726" w:type="dxa"/>
+          </w:tcPr>
+          <w:p>
+            <w:pPr>
+              <w:pStyle w:val="NoSpacing"/>
+            </w:pPr>
+            <w:r>
+              <w:t>LUO ZHI</w:t>
+            </w:r>
+          </w:p>
+        </w:tc>
+        <w:tc>
+          <w:tcPr>
+            <w:tcW w:w="1726" w:type="dxa"/>
+          </w:tcPr>
+          <w:p>
+            <w:pPr>
+              <w:pStyle w:val="NoSpacing"/>
+            </w:pPr>
+          </w:p>
+        </w:tc>
+        <w:tc>
+          <w:tcPr>
+            <w:tcW w:w="2541" w:type="dxa"/>
+          </w:tcPr>
+          <w:p>
+            <w:pPr>
+              <w:pStyle w:val="NoSpacing"/>
+              <w:rPr>
+                <w:rFonts w:hint="eastAsia"/>
+              </w:rPr>
+            </w:pPr>
+            <w:r>
+              <w:rPr>
+                <w:rFonts w:hint="eastAsia"/>
+              </w:rPr>
+              <w:t>增加</w:t>
+            </w:r>
+            <w:r>
+              <w:t>章节一</w:t>
+            </w:r>
+            <w:r>
+              <w:rPr>
+                <w:rFonts w:hint="eastAsia"/>
+              </w:rPr>
+              <w:t>的</w:t>
+            </w:r>
+            <w:r>
+              <w:t>内容</w:t>
+            </w:r>
+            <w:bookmarkStart w:id="0" w:name="_GoBack"/>
+            <w:bookmarkEnd w:id="0"/>
           </w:p>
         </w:tc>
       </w:tr>
@@ -1679,6 +1385,7 @@
       </w:sdtPr>
       <w:sdtEndPr>
         <w:rPr>
+          <w:rFonts w:ascii="楷体" w:hAnsi="楷体"/>
           <w:b w:val="0"/>
           <w:bCs/>
           <w:noProof/>
@@ -1689,7 +1396,6 @@
         <w:p>
           <w:pPr>
             <w:pStyle w:val="NoSpacing"/>
-            <w:jc w:val="center"/>
             <w:rPr>
               <w:rStyle w:val="TitleChar"/>
             </w:rPr>
@@ -1706,35 +1412,26 @@
           <w:pPr>
             <w:pStyle w:val="TOC1"/>
             <w:tabs>
-              <w:tab w:val="left" w:pos="440"/>
+              <w:tab w:val="left" w:pos="1100"/>
               <w:tab w:val="right" w:leader="dot" w:pos="8630"/>
             </w:tabs>
             <w:rPr>
-              <w:rFonts w:eastAsiaTheme="minorEastAsia" w:cstheme="minorBidi"/>
+              <w:rFonts w:cstheme="minorBidi"/>
               <w:noProof/>
               <w:sz w:val="22"/>
               <w:lang w:eastAsia="zh-CN"/>
             </w:rPr>
           </w:pPr>
           <w:r>
-            <w:rPr>
-              <w:rFonts w:ascii="楷体" w:hAnsi="楷体"/>
-            </w:rPr>
             <w:fldChar w:fldCharType="begin"/>
           </w:r>
           <w:r>
-            <w:rPr>
-              <w:rFonts w:ascii="楷体" w:hAnsi="楷体"/>
-            </w:rPr>
             <w:instrText xml:space="preserve"> TOC \o "1-3" \h \z \u </w:instrText>
           </w:r>
           <w:r>
-            <w:rPr>
-              <w:rFonts w:ascii="楷体" w:hAnsi="楷体"/>
-            </w:rPr>
             <w:fldChar w:fldCharType="separate"/>
           </w:r>
-          <w:hyperlink w:anchor="_Toc405307486" w:history="1">
+          <w:hyperlink w:anchor="_Toc405628332" w:history="1">
             <w:r>
               <w:rPr>
                 <w:rStyle w:val="Hyperlink"/>
@@ -1744,7 +1441,7 @@
             </w:r>
             <w:r>
               <w:rPr>
-                <w:rFonts w:eastAsiaTheme="minorEastAsia" w:cstheme="minorBidi"/>
+                <w:rFonts w:cstheme="minorBidi"/>
                 <w:noProof/>
                 <w:sz w:val="22"/>
                 <w:lang w:eastAsia="zh-CN"/>
@@ -1778,7 +1475,7 @@
                 <w:noProof/>
                 <w:webHidden/>
               </w:rPr>
-              <w:instrText xml:space="preserve"> PAGEREF _Toc405307486 \h </w:instrText>
+              <w:instrText xml:space="preserve"> PAGEREF _Toc405628332 \h </w:instrText>
             </w:r>
             <w:r>
               <w:rPr>
@@ -1813,17 +1510,17 @@
           <w:pPr>
             <w:pStyle w:val="TOC2"/>
             <w:tabs>
-              <w:tab w:val="left" w:pos="880"/>
+              <w:tab w:val="left" w:pos="1540"/>
               <w:tab w:val="right" w:leader="dot" w:pos="8630"/>
             </w:tabs>
             <w:rPr>
-              <w:rFonts w:eastAsiaTheme="minorEastAsia" w:cstheme="minorBidi"/>
+              <w:rFonts w:cstheme="minorBidi"/>
               <w:noProof/>
               <w:sz w:val="22"/>
               <w:lang w:eastAsia="zh-CN"/>
             </w:rPr>
           </w:pPr>
-          <w:hyperlink w:anchor="_Toc405307487" w:history="1">
+          <w:hyperlink w:anchor="_Toc405628333" w:history="1">
             <w:r>
               <w:rPr>
                 <w:rStyle w:val="Hyperlink"/>
@@ -1834,7 +1531,7 @@
             </w:r>
             <w:r>
               <w:rPr>
-                <w:rFonts w:eastAsiaTheme="minorEastAsia" w:cstheme="minorBidi"/>
+                <w:rFonts w:cstheme="minorBidi"/>
                 <w:noProof/>
                 <w:sz w:val="22"/>
                 <w:lang w:eastAsia="zh-CN"/>
@@ -1868,7 +1565,7 @@
                 <w:noProof/>
                 <w:webHidden/>
               </w:rPr>
-              <w:instrText xml:space="preserve"> PAGEREF _Toc405307487 \h </w:instrText>
+              <w:instrText xml:space="preserve"> PAGEREF _Toc405628333 \h </w:instrText>
             </w:r>
             <w:r>
               <w:rPr>
@@ -1903,17 +1600,17 @@
           <w:pPr>
             <w:pStyle w:val="TOC2"/>
             <w:tabs>
-              <w:tab w:val="left" w:pos="880"/>
+              <w:tab w:val="left" w:pos="1540"/>
               <w:tab w:val="right" w:leader="dot" w:pos="8630"/>
             </w:tabs>
             <w:rPr>
-              <w:rFonts w:eastAsiaTheme="minorEastAsia" w:cstheme="minorBidi"/>
+              <w:rFonts w:cstheme="minorBidi"/>
               <w:noProof/>
               <w:sz w:val="22"/>
               <w:lang w:eastAsia="zh-CN"/>
             </w:rPr>
           </w:pPr>
-          <w:hyperlink w:anchor="_Toc405307488" w:history="1">
+          <w:hyperlink w:anchor="_Toc405628334" w:history="1">
             <w:r>
               <w:rPr>
                 <w:rStyle w:val="Hyperlink"/>
@@ -1924,7 +1621,7 @@
             </w:r>
             <w:r>
               <w:rPr>
-                <w:rFonts w:eastAsiaTheme="minorEastAsia" w:cstheme="minorBidi"/>
+                <w:rFonts w:cstheme="minorBidi"/>
                 <w:noProof/>
                 <w:sz w:val="22"/>
                 <w:lang w:eastAsia="zh-CN"/>
@@ -1958,7 +1655,7 @@
                 <w:noProof/>
                 <w:webHidden/>
               </w:rPr>
-              <w:instrText xml:space="preserve"> PAGEREF _Toc405307488 \h </w:instrText>
+              <w:instrText xml:space="preserve"> PAGEREF _Toc405628334 \h </w:instrText>
             </w:r>
             <w:r>
               <w:rPr>
@@ -1993,17 +1690,17 @@
           <w:pPr>
             <w:pStyle w:val="TOC2"/>
             <w:tabs>
-              <w:tab w:val="left" w:pos="880"/>
+              <w:tab w:val="left" w:pos="1540"/>
               <w:tab w:val="right" w:leader="dot" w:pos="8630"/>
             </w:tabs>
             <w:rPr>
-              <w:rFonts w:eastAsiaTheme="minorEastAsia" w:cstheme="minorBidi"/>
+              <w:rFonts w:cstheme="minorBidi"/>
               <w:noProof/>
               <w:sz w:val="22"/>
               <w:lang w:eastAsia="zh-CN"/>
             </w:rPr>
           </w:pPr>
-          <w:hyperlink w:anchor="_Toc405307489" w:history="1">
+          <w:hyperlink w:anchor="_Toc405628335" w:history="1">
             <w:r>
               <w:rPr>
                 <w:rStyle w:val="Hyperlink"/>
@@ -2014,7 +1711,7 @@
             </w:r>
             <w:r>
               <w:rPr>
-                <w:rFonts w:eastAsiaTheme="minorEastAsia" w:cstheme="minorBidi"/>
+                <w:rFonts w:cstheme="minorBidi"/>
                 <w:noProof/>
                 <w:sz w:val="22"/>
                 <w:lang w:eastAsia="zh-CN"/>
@@ -2048,7 +1745,7 @@
                 <w:noProof/>
                 <w:webHidden/>
               </w:rPr>
-              <w:instrText xml:space="preserve"> PAGEREF _Toc405307489 \h </w:instrText>
+              <w:instrText xml:space="preserve"> PAGEREF _Toc405628335 \h </w:instrText>
             </w:r>
             <w:r>
               <w:rPr>
@@ -2083,17 +1780,17 @@
           <w:pPr>
             <w:pStyle w:val="TOC2"/>
             <w:tabs>
-              <w:tab w:val="left" w:pos="880"/>
+              <w:tab w:val="left" w:pos="1540"/>
               <w:tab w:val="right" w:leader="dot" w:pos="8630"/>
             </w:tabs>
             <w:rPr>
-              <w:rFonts w:eastAsiaTheme="minorEastAsia" w:cstheme="minorBidi"/>
+              <w:rFonts w:cstheme="minorBidi"/>
               <w:noProof/>
               <w:sz w:val="22"/>
               <w:lang w:eastAsia="zh-CN"/>
             </w:rPr>
           </w:pPr>
-          <w:hyperlink w:anchor="_Toc405307490" w:history="1">
+          <w:hyperlink w:anchor="_Toc405628336" w:history="1">
             <w:r>
               <w:rPr>
                 <w:rStyle w:val="Hyperlink"/>
@@ -2104,7 +1801,7 @@
             </w:r>
             <w:r>
               <w:rPr>
-                <w:rFonts w:eastAsiaTheme="minorEastAsia" w:cstheme="minorBidi"/>
+                <w:rFonts w:cstheme="minorBidi"/>
                 <w:noProof/>
                 <w:sz w:val="22"/>
                 <w:lang w:eastAsia="zh-CN"/>
@@ -2138,7 +1835,7 @@
                 <w:noProof/>
                 <w:webHidden/>
               </w:rPr>
-              <w:instrText xml:space="preserve"> PAGEREF _Toc405307490 \h </w:instrText>
+              <w:instrText xml:space="preserve"> PAGEREF _Toc405628336 \h </w:instrText>
             </w:r>
             <w:r>
               <w:rPr>
@@ -2173,17 +1870,17 @@
           <w:pPr>
             <w:pStyle w:val="TOC1"/>
             <w:tabs>
-              <w:tab w:val="left" w:pos="440"/>
+              <w:tab w:val="left" w:pos="1100"/>
               <w:tab w:val="right" w:leader="dot" w:pos="8630"/>
             </w:tabs>
             <w:rPr>
-              <w:rFonts w:eastAsiaTheme="minorEastAsia" w:cstheme="minorBidi"/>
+              <w:rFonts w:cstheme="minorBidi"/>
               <w:noProof/>
               <w:sz w:val="22"/>
               <w:lang w:eastAsia="zh-CN"/>
             </w:rPr>
           </w:pPr>
-          <w:hyperlink w:anchor="_Toc405307491" w:history="1">
+          <w:hyperlink w:anchor="_Toc405628337" w:history="1">
             <w:r>
               <w:rPr>
                 <w:rStyle w:val="Hyperlink"/>
@@ -2193,7 +1890,7 @@
             </w:r>
             <w:r>
               <w:rPr>
-                <w:rFonts w:eastAsiaTheme="minorEastAsia" w:cstheme="minorBidi"/>
+                <w:rFonts w:cstheme="minorBidi"/>
                 <w:noProof/>
                 <w:sz w:val="22"/>
                 <w:lang w:eastAsia="zh-CN"/>
@@ -2227,7 +1924,7 @@
                 <w:noProof/>
                 <w:webHidden/>
               </w:rPr>
-              <w:instrText xml:space="preserve"> PAGEREF _Toc405307491 \h </w:instrText>
+              <w:instrText xml:space="preserve"> PAGEREF _Toc405628337 \h </w:instrText>
             </w:r>
             <w:r>
               <w:rPr>
@@ -2262,17 +1959,17 @@
           <w:pPr>
             <w:pStyle w:val="TOC2"/>
             <w:tabs>
-              <w:tab w:val="left" w:pos="880"/>
+              <w:tab w:val="left" w:pos="1540"/>
               <w:tab w:val="right" w:leader="dot" w:pos="8630"/>
             </w:tabs>
             <w:rPr>
-              <w:rFonts w:eastAsiaTheme="minorEastAsia" w:cstheme="minorBidi"/>
+              <w:rFonts w:cstheme="minorBidi"/>
               <w:noProof/>
               <w:sz w:val="22"/>
               <w:lang w:eastAsia="zh-CN"/>
             </w:rPr>
           </w:pPr>
-          <w:hyperlink w:anchor="_Toc405307492" w:history="1">
+          <w:hyperlink w:anchor="_Toc405628338" w:history="1">
             <w:r>
               <w:rPr>
                 <w:rStyle w:val="Hyperlink"/>
@@ -2283,7 +1980,7 @@
             </w:r>
             <w:r>
               <w:rPr>
-                <w:rFonts w:eastAsiaTheme="minorEastAsia" w:cstheme="minorBidi"/>
+                <w:rFonts w:cstheme="minorBidi"/>
                 <w:noProof/>
                 <w:sz w:val="22"/>
                 <w:lang w:eastAsia="zh-CN"/>
@@ -2317,7 +2014,7 @@
                 <w:noProof/>
                 <w:webHidden/>
               </w:rPr>
-              <w:instrText xml:space="preserve"> PAGEREF _Toc405307492 \h </w:instrText>
+              <w:instrText xml:space="preserve"> PAGEREF _Toc405628338 \h </w:instrText>
             </w:r>
             <w:r>
               <w:rPr>
@@ -2352,17 +2049,17 @@
           <w:pPr>
             <w:pStyle w:val="TOC2"/>
             <w:tabs>
-              <w:tab w:val="left" w:pos="880"/>
+              <w:tab w:val="left" w:pos="1540"/>
               <w:tab w:val="right" w:leader="dot" w:pos="8630"/>
             </w:tabs>
             <w:rPr>
-              <w:rFonts w:eastAsiaTheme="minorEastAsia" w:cstheme="minorBidi"/>
+              <w:rFonts w:cstheme="minorBidi"/>
               <w:noProof/>
               <w:sz w:val="22"/>
               <w:lang w:eastAsia="zh-CN"/>
             </w:rPr>
           </w:pPr>
-          <w:hyperlink w:anchor="_Toc405307493" w:history="1">
+          <w:hyperlink w:anchor="_Toc405628339" w:history="1">
             <w:r>
               <w:rPr>
                 <w:rStyle w:val="Hyperlink"/>
@@ -2373,7 +2070,7 @@
             </w:r>
             <w:r>
               <w:rPr>
-                <w:rFonts w:eastAsiaTheme="minorEastAsia" w:cstheme="minorBidi"/>
+                <w:rFonts w:cstheme="minorBidi"/>
                 <w:noProof/>
                 <w:sz w:val="22"/>
                 <w:lang w:eastAsia="zh-CN"/>
@@ -2407,7 +2104,7 @@
                 <w:noProof/>
                 <w:webHidden/>
               </w:rPr>
-              <w:instrText xml:space="preserve"> PAGEREF _Toc405307493 \h </w:instrText>
+              <w:instrText xml:space="preserve"> PAGEREF _Toc405628339 \h </w:instrText>
             </w:r>
             <w:r>
               <w:rPr>
@@ -2442,17 +2139,17 @@
           <w:pPr>
             <w:pStyle w:val="TOC2"/>
             <w:tabs>
-              <w:tab w:val="left" w:pos="880"/>
+              <w:tab w:val="left" w:pos="1540"/>
               <w:tab w:val="right" w:leader="dot" w:pos="8630"/>
             </w:tabs>
             <w:rPr>
-              <w:rFonts w:eastAsiaTheme="minorEastAsia" w:cstheme="minorBidi"/>
+              <w:rFonts w:cstheme="minorBidi"/>
               <w:noProof/>
               <w:sz w:val="22"/>
               <w:lang w:eastAsia="zh-CN"/>
             </w:rPr>
           </w:pPr>
-          <w:hyperlink w:anchor="_Toc405307494" w:history="1">
+          <w:hyperlink w:anchor="_Toc405628340" w:history="1">
             <w:r>
               <w:rPr>
                 <w:rStyle w:val="Hyperlink"/>
@@ -2463,7 +2160,7 @@
             </w:r>
             <w:r>
               <w:rPr>
-                <w:rFonts w:eastAsiaTheme="minorEastAsia" w:cstheme="minorBidi"/>
+                <w:rFonts w:cstheme="minorBidi"/>
                 <w:noProof/>
                 <w:sz w:val="22"/>
                 <w:lang w:eastAsia="zh-CN"/>
@@ -2497,7 +2194,7 @@
                 <w:noProof/>
                 <w:webHidden/>
               </w:rPr>
-              <w:instrText xml:space="preserve"> PAGEREF _Toc405307494 \h </w:instrText>
+              <w:instrText xml:space="preserve"> PAGEREF _Toc405628340 \h </w:instrText>
             </w:r>
             <w:r>
               <w:rPr>
@@ -2532,17 +2229,17 @@
           <w:pPr>
             <w:pStyle w:val="TOC2"/>
             <w:tabs>
-              <w:tab w:val="left" w:pos="880"/>
+              <w:tab w:val="left" w:pos="1540"/>
               <w:tab w:val="right" w:leader="dot" w:pos="8630"/>
             </w:tabs>
             <w:rPr>
-              <w:rFonts w:eastAsiaTheme="minorEastAsia" w:cstheme="minorBidi"/>
+              <w:rFonts w:cstheme="minorBidi"/>
               <w:noProof/>
               <w:sz w:val="22"/>
               <w:lang w:eastAsia="zh-CN"/>
             </w:rPr>
           </w:pPr>
-          <w:hyperlink w:anchor="_Toc405307495" w:history="1">
+          <w:hyperlink w:anchor="_Toc405628341" w:history="1">
             <w:r>
               <w:rPr>
                 <w:rStyle w:val="Hyperlink"/>
@@ -2553,7 +2250,7 @@
             </w:r>
             <w:r>
               <w:rPr>
-                <w:rFonts w:eastAsiaTheme="minorEastAsia" w:cstheme="minorBidi"/>
+                <w:rFonts w:cstheme="minorBidi"/>
                 <w:noProof/>
                 <w:sz w:val="22"/>
                 <w:lang w:eastAsia="zh-CN"/>
@@ -2587,7 +2284,7 @@
                 <w:noProof/>
                 <w:webHidden/>
               </w:rPr>
-              <w:instrText xml:space="preserve"> PAGEREF _Toc405307495 \h </w:instrText>
+              <w:instrText xml:space="preserve"> PAGEREF _Toc405628341 \h </w:instrText>
             </w:r>
             <w:r>
               <w:rPr>
@@ -2622,17 +2319,17 @@
           <w:pPr>
             <w:pStyle w:val="TOC1"/>
             <w:tabs>
-              <w:tab w:val="left" w:pos="440"/>
+              <w:tab w:val="left" w:pos="1100"/>
               <w:tab w:val="right" w:leader="dot" w:pos="8630"/>
             </w:tabs>
             <w:rPr>
-              <w:rFonts w:eastAsiaTheme="minorEastAsia" w:cstheme="minorBidi"/>
+              <w:rFonts w:cstheme="minorBidi"/>
               <w:noProof/>
               <w:sz w:val="22"/>
               <w:lang w:eastAsia="zh-CN"/>
             </w:rPr>
           </w:pPr>
-          <w:hyperlink w:anchor="_Toc405307496" w:history="1">
+          <w:hyperlink w:anchor="_Toc405628342" w:history="1">
             <w:r>
               <w:rPr>
                 <w:rStyle w:val="Hyperlink"/>
@@ -2642,7 +2339,7 @@
             </w:r>
             <w:r>
               <w:rPr>
-                <w:rFonts w:eastAsiaTheme="minorEastAsia" w:cstheme="minorBidi"/>
+                <w:rFonts w:cstheme="minorBidi"/>
                 <w:noProof/>
                 <w:sz w:val="22"/>
                 <w:lang w:eastAsia="zh-CN"/>
@@ -2676,7 +2373,7 @@
                 <w:noProof/>
                 <w:webHidden/>
               </w:rPr>
-              <w:instrText xml:space="preserve"> PAGEREF _Toc405307496 \h </w:instrText>
+              <w:instrText xml:space="preserve"> PAGEREF _Toc405628342 \h </w:instrText>
             </w:r>
             <w:r>
               <w:rPr>
@@ -2711,17 +2408,17 @@
           <w:pPr>
             <w:pStyle w:val="TOC2"/>
             <w:tabs>
-              <w:tab w:val="left" w:pos="880"/>
+              <w:tab w:val="left" w:pos="1540"/>
               <w:tab w:val="right" w:leader="dot" w:pos="8630"/>
             </w:tabs>
             <w:rPr>
-              <w:rFonts w:eastAsiaTheme="minorEastAsia" w:cstheme="minorBidi"/>
+              <w:rFonts w:cstheme="minorBidi"/>
               <w:noProof/>
               <w:sz w:val="22"/>
               <w:lang w:eastAsia="zh-CN"/>
             </w:rPr>
           </w:pPr>
-          <w:hyperlink w:anchor="_Toc405307497" w:history="1">
+          <w:hyperlink w:anchor="_Toc405628343" w:history="1">
             <w:r>
               <w:rPr>
                 <w:rStyle w:val="Hyperlink"/>
@@ -2732,7 +2429,7 @@
             </w:r>
             <w:r>
               <w:rPr>
-                <w:rFonts w:eastAsiaTheme="minorEastAsia" w:cstheme="minorBidi"/>
+                <w:rFonts w:cstheme="minorBidi"/>
                 <w:noProof/>
                 <w:sz w:val="22"/>
                 <w:lang w:eastAsia="zh-CN"/>
@@ -2766,7 +2463,7 @@
                 <w:noProof/>
                 <w:webHidden/>
               </w:rPr>
-              <w:instrText xml:space="preserve"> PAGEREF _Toc405307497 \h </w:instrText>
+              <w:instrText xml:space="preserve"> PAGEREF _Toc405628343 \h </w:instrText>
             </w:r>
             <w:r>
               <w:rPr>
@@ -2801,17 +2498,17 @@
           <w:pPr>
             <w:pStyle w:val="TOC2"/>
             <w:tabs>
-              <w:tab w:val="left" w:pos="880"/>
+              <w:tab w:val="left" w:pos="1540"/>
               <w:tab w:val="right" w:leader="dot" w:pos="8630"/>
             </w:tabs>
             <w:rPr>
-              <w:rFonts w:eastAsiaTheme="minorEastAsia" w:cstheme="minorBidi"/>
+              <w:rFonts w:cstheme="minorBidi"/>
               <w:noProof/>
               <w:sz w:val="22"/>
               <w:lang w:eastAsia="zh-CN"/>
             </w:rPr>
           </w:pPr>
-          <w:hyperlink w:anchor="_Toc405307498" w:history="1">
+          <w:hyperlink w:anchor="_Toc405628344" w:history="1">
             <w:r>
               <w:rPr>
                 <w:rStyle w:val="Hyperlink"/>
@@ -2822,7 +2519,7 @@
             </w:r>
             <w:r>
               <w:rPr>
-                <w:rFonts w:eastAsiaTheme="minorEastAsia" w:cstheme="minorBidi"/>
+                <w:rFonts w:cstheme="minorBidi"/>
                 <w:noProof/>
                 <w:sz w:val="22"/>
                 <w:lang w:eastAsia="zh-CN"/>
@@ -2856,7 +2553,7 @@
                 <w:noProof/>
                 <w:webHidden/>
               </w:rPr>
-              <w:instrText xml:space="preserve"> PAGEREF _Toc405307498 \h </w:instrText>
+              <w:instrText xml:space="preserve"> PAGEREF _Toc405628344 \h </w:instrText>
             </w:r>
             <w:r>
               <w:rPr>
@@ -2891,17 +2588,17 @@
           <w:pPr>
             <w:pStyle w:val="TOC2"/>
             <w:tabs>
-              <w:tab w:val="left" w:pos="880"/>
+              <w:tab w:val="left" w:pos="1540"/>
               <w:tab w:val="right" w:leader="dot" w:pos="8630"/>
             </w:tabs>
             <w:rPr>
-              <w:rFonts w:eastAsiaTheme="minorEastAsia" w:cstheme="minorBidi"/>
+              <w:rFonts w:cstheme="minorBidi"/>
               <w:noProof/>
               <w:sz w:val="22"/>
               <w:lang w:eastAsia="zh-CN"/>
             </w:rPr>
           </w:pPr>
-          <w:hyperlink w:anchor="_Toc405307499" w:history="1">
+          <w:hyperlink w:anchor="_Toc405628345" w:history="1">
             <w:r>
               <w:rPr>
                 <w:rStyle w:val="Hyperlink"/>
@@ -2912,7 +2609,7 @@
             </w:r>
             <w:r>
               <w:rPr>
-                <w:rFonts w:eastAsiaTheme="minorEastAsia" w:cstheme="minorBidi"/>
+                <w:rFonts w:cstheme="minorBidi"/>
                 <w:noProof/>
                 <w:sz w:val="22"/>
                 <w:lang w:eastAsia="zh-CN"/>
@@ -2946,7 +2643,7 @@
                 <w:noProof/>
                 <w:webHidden/>
               </w:rPr>
-              <w:instrText xml:space="preserve"> PAGEREF _Toc405307499 \h </w:instrText>
+              <w:instrText xml:space="preserve"> PAGEREF _Toc405628345 \h </w:instrText>
             </w:r>
             <w:r>
               <w:rPr>
@@ -2981,17 +2678,17 @@
           <w:pPr>
             <w:pStyle w:val="TOC1"/>
             <w:tabs>
-              <w:tab w:val="left" w:pos="440"/>
+              <w:tab w:val="left" w:pos="1100"/>
               <w:tab w:val="right" w:leader="dot" w:pos="8630"/>
             </w:tabs>
             <w:rPr>
-              <w:rFonts w:eastAsiaTheme="minorEastAsia" w:cstheme="minorBidi"/>
+              <w:rFonts w:cstheme="minorBidi"/>
               <w:noProof/>
               <w:sz w:val="22"/>
               <w:lang w:eastAsia="zh-CN"/>
             </w:rPr>
           </w:pPr>
-          <w:hyperlink w:anchor="_Toc405307500" w:history="1">
+          <w:hyperlink w:anchor="_Toc405628346" w:history="1">
             <w:r>
               <w:rPr>
                 <w:rStyle w:val="Hyperlink"/>
@@ -3001,7 +2698,7 @@
             </w:r>
             <w:r>
               <w:rPr>
-                <w:rFonts w:eastAsiaTheme="minorEastAsia" w:cstheme="minorBidi"/>
+                <w:rFonts w:cstheme="minorBidi"/>
                 <w:noProof/>
                 <w:sz w:val="22"/>
                 <w:lang w:eastAsia="zh-CN"/>
@@ -3035,7 +2732,7 @@
                 <w:noProof/>
                 <w:webHidden/>
               </w:rPr>
-              <w:instrText xml:space="preserve"> PAGEREF _Toc405307500 \h </w:instrText>
+              <w:instrText xml:space="preserve"> PAGEREF _Toc405628346 \h </w:instrText>
             </w:r>
             <w:r>
               <w:rPr>
@@ -3070,17 +2767,17 @@
           <w:pPr>
             <w:pStyle w:val="TOC2"/>
             <w:tabs>
-              <w:tab w:val="left" w:pos="880"/>
+              <w:tab w:val="left" w:pos="1540"/>
               <w:tab w:val="right" w:leader="dot" w:pos="8630"/>
             </w:tabs>
             <w:rPr>
-              <w:rFonts w:eastAsiaTheme="minorEastAsia" w:cstheme="minorBidi"/>
+              <w:rFonts w:cstheme="minorBidi"/>
               <w:noProof/>
               <w:sz w:val="22"/>
               <w:lang w:eastAsia="zh-CN"/>
             </w:rPr>
           </w:pPr>
-          <w:hyperlink w:anchor="_Toc405307507" w:history="1">
+          <w:hyperlink w:anchor="_Toc405628353" w:history="1">
             <w:r>
               <w:rPr>
                 <w:rStyle w:val="Hyperlink"/>
@@ -3091,7 +2788,7 @@
             </w:r>
             <w:r>
               <w:rPr>
-                <w:rFonts w:eastAsiaTheme="minorEastAsia" w:cstheme="minorBidi"/>
+                <w:rFonts w:cstheme="minorBidi"/>
                 <w:noProof/>
                 <w:sz w:val="22"/>
                 <w:lang w:eastAsia="zh-CN"/>
@@ -3125,7 +2822,7 @@
                 <w:noProof/>
                 <w:webHidden/>
               </w:rPr>
-              <w:instrText xml:space="preserve"> PAGEREF _Toc405307507 \h </w:instrText>
+              <w:instrText xml:space="preserve"> PAGEREF _Toc405628353 \h </w:instrText>
             </w:r>
             <w:r>
               <w:rPr>
@@ -3160,17 +2857,17 @@
           <w:pPr>
             <w:pStyle w:val="TOC2"/>
             <w:tabs>
-              <w:tab w:val="left" w:pos="880"/>
+              <w:tab w:val="left" w:pos="1540"/>
               <w:tab w:val="right" w:leader="dot" w:pos="8630"/>
             </w:tabs>
             <w:rPr>
-              <w:rFonts w:eastAsiaTheme="minorEastAsia" w:cstheme="minorBidi"/>
+              <w:rFonts w:cstheme="minorBidi"/>
               <w:noProof/>
               <w:sz w:val="22"/>
               <w:lang w:eastAsia="zh-CN"/>
             </w:rPr>
           </w:pPr>
-          <w:hyperlink w:anchor="_Toc405307508" w:history="1">
+          <w:hyperlink w:anchor="_Toc405628354" w:history="1">
             <w:r>
               <w:rPr>
                 <w:rStyle w:val="Hyperlink"/>
@@ -3181,7 +2878,7 @@
             </w:r>
             <w:r>
               <w:rPr>
-                <w:rFonts w:eastAsiaTheme="minorEastAsia" w:cstheme="minorBidi"/>
+                <w:rFonts w:cstheme="minorBidi"/>
                 <w:noProof/>
                 <w:sz w:val="22"/>
                 <w:lang w:eastAsia="zh-CN"/>
@@ -3215,7 +2912,7 @@
                 <w:noProof/>
                 <w:webHidden/>
               </w:rPr>
-              <w:instrText xml:space="preserve"> PAGEREF _Toc405307508 \h </w:instrText>
+              <w:instrText xml:space="preserve"> PAGEREF _Toc405628354 \h </w:instrText>
             </w:r>
             <w:r>
               <w:rPr>
@@ -3250,17 +2947,17 @@
           <w:pPr>
             <w:pStyle w:val="TOC2"/>
             <w:tabs>
-              <w:tab w:val="left" w:pos="880"/>
+              <w:tab w:val="left" w:pos="1540"/>
               <w:tab w:val="right" w:leader="dot" w:pos="8630"/>
             </w:tabs>
             <w:rPr>
-              <w:rFonts w:eastAsiaTheme="minorEastAsia" w:cstheme="minorBidi"/>
+              <w:rFonts w:cstheme="minorBidi"/>
               <w:noProof/>
               <w:sz w:val="22"/>
               <w:lang w:eastAsia="zh-CN"/>
             </w:rPr>
           </w:pPr>
-          <w:hyperlink w:anchor="_Toc405307509" w:history="1">
+          <w:hyperlink w:anchor="_Toc405628355" w:history="1">
             <w:r>
               <w:rPr>
                 <w:rStyle w:val="Hyperlink"/>
@@ -3271,7 +2968,7 @@
             </w:r>
             <w:r>
               <w:rPr>
-                <w:rFonts w:eastAsiaTheme="minorEastAsia" w:cstheme="minorBidi"/>
+                <w:rFonts w:cstheme="minorBidi"/>
                 <w:noProof/>
                 <w:sz w:val="22"/>
                 <w:lang w:eastAsia="zh-CN"/>
@@ -3305,7 +3002,7 @@
                 <w:noProof/>
                 <w:webHidden/>
               </w:rPr>
-              <w:instrText xml:space="preserve"> PAGEREF _Toc405307509 \h </w:instrText>
+              <w:instrText xml:space="preserve"> PAGEREF _Toc405628355 \h </w:instrText>
             </w:r>
             <w:r>
               <w:rPr>
@@ -3340,17 +3037,17 @@
           <w:pPr>
             <w:pStyle w:val="TOC2"/>
             <w:tabs>
-              <w:tab w:val="left" w:pos="880"/>
+              <w:tab w:val="left" w:pos="1540"/>
               <w:tab w:val="right" w:leader="dot" w:pos="8630"/>
             </w:tabs>
             <w:rPr>
-              <w:rFonts w:eastAsiaTheme="minorEastAsia" w:cstheme="minorBidi"/>
+              <w:rFonts w:cstheme="minorBidi"/>
               <w:noProof/>
               <w:sz w:val="22"/>
               <w:lang w:eastAsia="zh-CN"/>
             </w:rPr>
           </w:pPr>
-          <w:hyperlink w:anchor="_Toc405307510" w:history="1">
+          <w:hyperlink w:anchor="_Toc405628356" w:history="1">
             <w:r>
               <w:rPr>
                 <w:rStyle w:val="Hyperlink"/>
@@ -3361,7 +3058,7 @@
             </w:r>
             <w:r>
               <w:rPr>
-                <w:rFonts w:eastAsiaTheme="minorEastAsia" w:cstheme="minorBidi"/>
+                <w:rFonts w:cstheme="minorBidi"/>
                 <w:noProof/>
                 <w:sz w:val="22"/>
                 <w:lang w:eastAsia="zh-CN"/>
@@ -3395,7 +3092,7 @@
                 <w:noProof/>
                 <w:webHidden/>
               </w:rPr>
-              <w:instrText xml:space="preserve"> PAGEREF _Toc405307510 \h </w:instrText>
+              <w:instrText xml:space="preserve"> PAGEREF _Toc405628356 \h </w:instrText>
             </w:r>
             <w:r>
               <w:rPr>
@@ -3430,17 +3127,17 @@
           <w:pPr>
             <w:pStyle w:val="TOC2"/>
             <w:tabs>
-              <w:tab w:val="left" w:pos="880"/>
+              <w:tab w:val="left" w:pos="1540"/>
               <w:tab w:val="right" w:leader="dot" w:pos="8630"/>
             </w:tabs>
             <w:rPr>
-              <w:rFonts w:eastAsiaTheme="minorEastAsia" w:cstheme="minorBidi"/>
+              <w:rFonts w:cstheme="minorBidi"/>
               <w:noProof/>
               <w:sz w:val="22"/>
               <w:lang w:eastAsia="zh-CN"/>
             </w:rPr>
           </w:pPr>
-          <w:hyperlink w:anchor="_Toc405307511" w:history="1">
+          <w:hyperlink w:anchor="_Toc405628357" w:history="1">
             <w:r>
               <w:rPr>
                 <w:rStyle w:val="Hyperlink"/>
@@ -3451,7 +3148,7 @@
             </w:r>
             <w:r>
               <w:rPr>
-                <w:rFonts w:eastAsiaTheme="minorEastAsia" w:cstheme="minorBidi"/>
+                <w:rFonts w:cstheme="minorBidi"/>
                 <w:noProof/>
                 <w:sz w:val="22"/>
                 <w:lang w:eastAsia="zh-CN"/>
@@ -3485,7 +3182,7 @@
                 <w:noProof/>
                 <w:webHidden/>
               </w:rPr>
-              <w:instrText xml:space="preserve"> PAGEREF _Toc405307511 \h </w:instrText>
+              <w:instrText xml:space="preserve"> PAGEREF _Toc405628357 \h </w:instrText>
             </w:r>
             <w:r>
               <w:rPr>
@@ -3520,17 +3217,17 @@
           <w:pPr>
             <w:pStyle w:val="TOC2"/>
             <w:tabs>
-              <w:tab w:val="left" w:pos="880"/>
+              <w:tab w:val="left" w:pos="1540"/>
               <w:tab w:val="right" w:leader="dot" w:pos="8630"/>
             </w:tabs>
             <w:rPr>
-              <w:rFonts w:eastAsiaTheme="minorEastAsia" w:cstheme="minorBidi"/>
+              <w:rFonts w:cstheme="minorBidi"/>
               <w:noProof/>
               <w:sz w:val="22"/>
               <w:lang w:eastAsia="zh-CN"/>
             </w:rPr>
           </w:pPr>
-          <w:hyperlink w:anchor="_Toc405307512" w:history="1">
+          <w:hyperlink w:anchor="_Toc405628358" w:history="1">
             <w:r>
               <w:rPr>
                 <w:rStyle w:val="Hyperlink"/>
@@ -3541,7 +3238,7 @@
             </w:r>
             <w:r>
               <w:rPr>
-                <w:rFonts w:eastAsiaTheme="minorEastAsia" w:cstheme="minorBidi"/>
+                <w:rFonts w:cstheme="minorBidi"/>
                 <w:noProof/>
                 <w:sz w:val="22"/>
                 <w:lang w:eastAsia="zh-CN"/>
@@ -3575,7 +3272,7 @@
                 <w:noProof/>
                 <w:webHidden/>
               </w:rPr>
-              <w:instrText xml:space="preserve"> PAGEREF _Toc405307512 \h </w:instrText>
+              <w:instrText xml:space="preserve"> PAGEREF _Toc405628358 \h </w:instrText>
             </w:r>
             <w:r>
               <w:rPr>
@@ -3595,7 +3292,7 @@
                 <w:noProof/>
                 <w:webHidden/>
               </w:rPr>
-              <w:t>7</w:t>
+              <w:t>8</w:t>
             </w:r>
             <w:r>
               <w:rPr>
@@ -3610,17 +3307,17 @@
           <w:pPr>
             <w:pStyle w:val="TOC1"/>
             <w:tabs>
-              <w:tab w:val="left" w:pos="440"/>
+              <w:tab w:val="left" w:pos="1100"/>
               <w:tab w:val="right" w:leader="dot" w:pos="8630"/>
             </w:tabs>
             <w:rPr>
-              <w:rFonts w:eastAsiaTheme="minorEastAsia" w:cstheme="minorBidi"/>
+              <w:rFonts w:cstheme="minorBidi"/>
               <w:noProof/>
               <w:sz w:val="22"/>
               <w:lang w:eastAsia="zh-CN"/>
             </w:rPr>
           </w:pPr>
-          <w:hyperlink w:anchor="_Toc405307513" w:history="1">
+          <w:hyperlink w:anchor="_Toc405628359" w:history="1">
             <w:r>
               <w:rPr>
                 <w:rStyle w:val="Hyperlink"/>
@@ -3630,7 +3327,7 @@
             </w:r>
             <w:r>
               <w:rPr>
-                <w:rFonts w:eastAsiaTheme="minorEastAsia" w:cstheme="minorBidi"/>
+                <w:rFonts w:cstheme="minorBidi"/>
                 <w:noProof/>
                 <w:sz w:val="22"/>
                 <w:lang w:eastAsia="zh-CN"/>
@@ -3664,7 +3361,7 @@
                 <w:noProof/>
                 <w:webHidden/>
               </w:rPr>
-              <w:instrText xml:space="preserve"> PAGEREF _Toc405307513 \h </w:instrText>
+              <w:instrText xml:space="preserve"> PAGEREF _Toc405628359 \h </w:instrText>
             </w:r>
             <w:r>
               <w:rPr>
@@ -3684,7 +3381,7 @@
                 <w:noProof/>
                 <w:webHidden/>
               </w:rPr>
-              <w:t>8</w:t>
+              <w:t>9</w:t>
             </w:r>
             <w:r>
               <w:rPr>
@@ -3699,17 +3396,17 @@
           <w:pPr>
             <w:pStyle w:val="TOC1"/>
             <w:tabs>
-              <w:tab w:val="left" w:pos="440"/>
+              <w:tab w:val="left" w:pos="1100"/>
               <w:tab w:val="right" w:leader="dot" w:pos="8630"/>
             </w:tabs>
             <w:rPr>
-              <w:rFonts w:eastAsiaTheme="minorEastAsia" w:cstheme="minorBidi"/>
+              <w:rFonts w:cstheme="minorBidi"/>
               <w:noProof/>
               <w:sz w:val="22"/>
               <w:lang w:eastAsia="zh-CN"/>
             </w:rPr>
           </w:pPr>
-          <w:hyperlink w:anchor="_Toc405307514" w:history="1">
+          <w:hyperlink w:anchor="_Toc405628360" w:history="1">
             <w:r>
               <w:rPr>
                 <w:rStyle w:val="Hyperlink"/>
@@ -3719,7 +3416,7 @@
             </w:r>
             <w:r>
               <w:rPr>
-                <w:rFonts w:eastAsiaTheme="minorEastAsia" w:cstheme="minorBidi"/>
+                <w:rFonts w:cstheme="minorBidi"/>
                 <w:noProof/>
                 <w:sz w:val="22"/>
                 <w:lang w:eastAsia="zh-CN"/>
@@ -3753,7 +3450,7 @@
                 <w:noProof/>
                 <w:webHidden/>
               </w:rPr>
-              <w:instrText xml:space="preserve"> PAGEREF _Toc405307514 \h </w:instrText>
+              <w:instrText xml:space="preserve"> PAGEREF _Toc405628360 \h </w:instrText>
             </w:r>
             <w:r>
               <w:rPr>
@@ -3773,7 +3470,7 @@
                 <w:noProof/>
                 <w:webHidden/>
               </w:rPr>
-              <w:t>28</w:t>
+              <w:t>31</w:t>
             </w:r>
             <w:r>
               <w:rPr>
@@ -3788,17 +3485,17 @@
           <w:pPr>
             <w:pStyle w:val="TOC2"/>
             <w:tabs>
-              <w:tab w:val="left" w:pos="880"/>
+              <w:tab w:val="left" w:pos="1540"/>
               <w:tab w:val="right" w:leader="dot" w:pos="8630"/>
             </w:tabs>
             <w:rPr>
-              <w:rFonts w:eastAsiaTheme="minorEastAsia" w:cstheme="minorBidi"/>
+              <w:rFonts w:cstheme="minorBidi"/>
               <w:noProof/>
               <w:sz w:val="22"/>
               <w:lang w:eastAsia="zh-CN"/>
             </w:rPr>
           </w:pPr>
-          <w:hyperlink w:anchor="_Toc405307515" w:history="1">
+          <w:hyperlink w:anchor="_Toc405628361" w:history="1">
             <w:r>
               <w:rPr>
                 <w:rStyle w:val="Hyperlink"/>
@@ -3809,7 +3506,7 @@
             </w:r>
             <w:r>
               <w:rPr>
-                <w:rFonts w:eastAsiaTheme="minorEastAsia" w:cstheme="minorBidi"/>
+                <w:rFonts w:cstheme="minorBidi"/>
                 <w:noProof/>
                 <w:sz w:val="22"/>
                 <w:lang w:eastAsia="zh-CN"/>
@@ -3843,7 +3540,7 @@
                 <w:noProof/>
                 <w:webHidden/>
               </w:rPr>
-              <w:instrText xml:space="preserve"> PAGEREF _Toc405307515 \h </w:instrText>
+              <w:instrText xml:space="preserve"> PAGEREF _Toc405628361 \h </w:instrText>
             </w:r>
             <w:r>
               <w:rPr>
@@ -3863,7 +3560,7 @@
                 <w:noProof/>
                 <w:webHidden/>
               </w:rPr>
-              <w:t>28</w:t>
+              <w:t>31</w:t>
             </w:r>
             <w:r>
               <w:rPr>
@@ -3878,17 +3575,17 @@
           <w:pPr>
             <w:pStyle w:val="TOC2"/>
             <w:tabs>
-              <w:tab w:val="left" w:pos="880"/>
+              <w:tab w:val="left" w:pos="1540"/>
               <w:tab w:val="right" w:leader="dot" w:pos="8630"/>
             </w:tabs>
             <w:rPr>
-              <w:rFonts w:eastAsiaTheme="minorEastAsia" w:cstheme="minorBidi"/>
+              <w:rFonts w:cstheme="minorBidi"/>
               <w:noProof/>
               <w:sz w:val="22"/>
               <w:lang w:eastAsia="zh-CN"/>
             </w:rPr>
           </w:pPr>
-          <w:hyperlink w:anchor="_Toc405307516" w:history="1">
+          <w:hyperlink w:anchor="_Toc405628362" w:history="1">
             <w:r>
               <w:rPr>
                 <w:rStyle w:val="Hyperlink"/>
@@ -3899,7 +3596,7 @@
             </w:r>
             <w:r>
               <w:rPr>
-                <w:rFonts w:eastAsiaTheme="minorEastAsia" w:cstheme="minorBidi"/>
+                <w:rFonts w:cstheme="minorBidi"/>
                 <w:noProof/>
                 <w:sz w:val="22"/>
                 <w:lang w:eastAsia="zh-CN"/>
@@ -3933,7 +3630,7 @@
                 <w:noProof/>
                 <w:webHidden/>
               </w:rPr>
-              <w:instrText xml:space="preserve"> PAGEREF _Toc405307516 \h </w:instrText>
+              <w:instrText xml:space="preserve"> PAGEREF _Toc405628362 \h </w:instrText>
             </w:r>
             <w:r>
               <w:rPr>
@@ -3953,7 +3650,7 @@
                 <w:noProof/>
                 <w:webHidden/>
               </w:rPr>
-              <w:t>28</w:t>
+              <w:t>31</w:t>
             </w:r>
             <w:r>
               <w:rPr>
@@ -3968,17 +3665,17 @@
           <w:pPr>
             <w:pStyle w:val="TOC2"/>
             <w:tabs>
-              <w:tab w:val="left" w:pos="880"/>
+              <w:tab w:val="left" w:pos="1540"/>
               <w:tab w:val="right" w:leader="dot" w:pos="8630"/>
             </w:tabs>
             <w:rPr>
-              <w:rFonts w:eastAsiaTheme="minorEastAsia" w:cstheme="minorBidi"/>
+              <w:rFonts w:cstheme="minorBidi"/>
               <w:noProof/>
               <w:sz w:val="22"/>
               <w:lang w:eastAsia="zh-CN"/>
             </w:rPr>
           </w:pPr>
-          <w:hyperlink w:anchor="_Toc405307517" w:history="1">
+          <w:hyperlink w:anchor="_Toc405628363" w:history="1">
             <w:r>
               <w:rPr>
                 <w:rStyle w:val="Hyperlink"/>
@@ -3989,7 +3686,7 @@
             </w:r>
             <w:r>
               <w:rPr>
-                <w:rFonts w:eastAsiaTheme="minorEastAsia" w:cstheme="minorBidi"/>
+                <w:rFonts w:cstheme="minorBidi"/>
                 <w:noProof/>
                 <w:sz w:val="22"/>
                 <w:lang w:eastAsia="zh-CN"/>
@@ -4023,7 +3720,7 @@
                 <w:noProof/>
                 <w:webHidden/>
               </w:rPr>
-              <w:instrText xml:space="preserve"> PAGEREF _Toc405307517 \h </w:instrText>
+              <w:instrText xml:space="preserve"> PAGEREF _Toc405628363 \h </w:instrText>
             </w:r>
             <w:r>
               <w:rPr>
@@ -4043,7 +3740,7 @@
                 <w:noProof/>
                 <w:webHidden/>
               </w:rPr>
-              <w:t>28</w:t>
+              <w:t>31</w:t>
             </w:r>
             <w:r>
               <w:rPr>
@@ -4058,17 +3755,17 @@
           <w:pPr>
             <w:pStyle w:val="TOC2"/>
             <w:tabs>
-              <w:tab w:val="left" w:pos="880"/>
+              <w:tab w:val="left" w:pos="1540"/>
               <w:tab w:val="right" w:leader="dot" w:pos="8630"/>
             </w:tabs>
             <w:rPr>
-              <w:rFonts w:eastAsiaTheme="minorEastAsia" w:cstheme="minorBidi"/>
+              <w:rFonts w:cstheme="minorBidi"/>
               <w:noProof/>
               <w:sz w:val="22"/>
               <w:lang w:eastAsia="zh-CN"/>
             </w:rPr>
           </w:pPr>
-          <w:hyperlink w:anchor="_Toc405307518" w:history="1">
+          <w:hyperlink w:anchor="_Toc405628364" w:history="1">
             <w:r>
               <w:rPr>
                 <w:rStyle w:val="Hyperlink"/>
@@ -4079,7 +3776,7 @@
             </w:r>
             <w:r>
               <w:rPr>
-                <w:rFonts w:eastAsiaTheme="minorEastAsia" w:cstheme="minorBidi"/>
+                <w:rFonts w:cstheme="minorBidi"/>
                 <w:noProof/>
                 <w:sz w:val="22"/>
                 <w:lang w:eastAsia="zh-CN"/>
@@ -4113,7 +3810,7 @@
                 <w:noProof/>
                 <w:webHidden/>
               </w:rPr>
-              <w:instrText xml:space="preserve"> PAGEREF _Toc405307518 \h </w:instrText>
+              <w:instrText xml:space="preserve"> PAGEREF _Toc405628364 \h </w:instrText>
             </w:r>
             <w:r>
               <w:rPr>
@@ -4133,7 +3830,7 @@
                 <w:noProof/>
                 <w:webHidden/>
               </w:rPr>
-              <w:t>28</w:t>
+              <w:t>31</w:t>
             </w:r>
             <w:r>
               <w:rPr>
@@ -4148,17 +3845,17 @@
           <w:pPr>
             <w:pStyle w:val="TOC2"/>
             <w:tabs>
-              <w:tab w:val="left" w:pos="880"/>
+              <w:tab w:val="left" w:pos="1540"/>
               <w:tab w:val="right" w:leader="dot" w:pos="8630"/>
             </w:tabs>
             <w:rPr>
-              <w:rFonts w:eastAsiaTheme="minorEastAsia" w:cstheme="minorBidi"/>
+              <w:rFonts w:cstheme="minorBidi"/>
               <w:noProof/>
               <w:sz w:val="22"/>
               <w:lang w:eastAsia="zh-CN"/>
             </w:rPr>
           </w:pPr>
-          <w:hyperlink w:anchor="_Toc405307519" w:history="1">
+          <w:hyperlink w:anchor="_Toc405628365" w:history="1">
             <w:r>
               <w:rPr>
                 <w:rStyle w:val="Hyperlink"/>
@@ -4169,7 +3866,7 @@
             </w:r>
             <w:r>
               <w:rPr>
-                <w:rFonts w:eastAsiaTheme="minorEastAsia" w:cstheme="minorBidi"/>
+                <w:rFonts w:cstheme="minorBidi"/>
                 <w:noProof/>
                 <w:sz w:val="22"/>
                 <w:lang w:eastAsia="zh-CN"/>
@@ -4203,7 +3900,7 @@
                 <w:noProof/>
                 <w:webHidden/>
               </w:rPr>
-              <w:instrText xml:space="preserve"> PAGEREF _Toc405307519 \h </w:instrText>
+              <w:instrText xml:space="preserve"> PAGEREF _Toc405628365 \h </w:instrText>
             </w:r>
             <w:r>
               <w:rPr>
@@ -4223,7 +3920,7 @@
                 <w:noProof/>
                 <w:webHidden/>
               </w:rPr>
-              <w:t>28</w:t>
+              <w:t>31</w:t>
             </w:r>
             <w:r>
               <w:rPr>
@@ -4238,17 +3935,17 @@
           <w:pPr>
             <w:pStyle w:val="TOC2"/>
             <w:tabs>
-              <w:tab w:val="left" w:pos="880"/>
+              <w:tab w:val="left" w:pos="1540"/>
               <w:tab w:val="right" w:leader="dot" w:pos="8630"/>
             </w:tabs>
             <w:rPr>
-              <w:rFonts w:eastAsiaTheme="minorEastAsia" w:cstheme="minorBidi"/>
+              <w:rFonts w:cstheme="minorBidi"/>
               <w:noProof/>
               <w:sz w:val="22"/>
               <w:lang w:eastAsia="zh-CN"/>
             </w:rPr>
           </w:pPr>
-          <w:hyperlink w:anchor="_Toc405307520" w:history="1">
+          <w:hyperlink w:anchor="_Toc405628366" w:history="1">
             <w:r>
               <w:rPr>
                 <w:rStyle w:val="Hyperlink"/>
@@ -4259,7 +3956,7 @@
             </w:r>
             <w:r>
               <w:rPr>
-                <w:rFonts w:eastAsiaTheme="minorEastAsia" w:cstheme="minorBidi"/>
+                <w:rFonts w:cstheme="minorBidi"/>
                 <w:noProof/>
                 <w:sz w:val="22"/>
                 <w:lang w:eastAsia="zh-CN"/>
@@ -4293,7 +3990,7 @@
                 <w:noProof/>
                 <w:webHidden/>
               </w:rPr>
-              <w:instrText xml:space="preserve"> PAGEREF _Toc405307520 \h </w:instrText>
+              <w:instrText xml:space="preserve"> PAGEREF _Toc405628366 \h </w:instrText>
             </w:r>
             <w:r>
               <w:rPr>
@@ -4313,7 +4010,7 @@
                 <w:noProof/>
                 <w:webHidden/>
               </w:rPr>
-              <w:t>28</w:t>
+              <w:t>31</w:t>
             </w:r>
             <w:r>
               <w:rPr>
@@ -4328,17 +4025,17 @@
           <w:pPr>
             <w:pStyle w:val="TOC1"/>
             <w:tabs>
-              <w:tab w:val="left" w:pos="440"/>
+              <w:tab w:val="left" w:pos="1100"/>
               <w:tab w:val="right" w:leader="dot" w:pos="8630"/>
             </w:tabs>
             <w:rPr>
-              <w:rFonts w:eastAsiaTheme="minorEastAsia" w:cstheme="minorBidi"/>
+              <w:rFonts w:cstheme="minorBidi"/>
               <w:noProof/>
               <w:sz w:val="22"/>
               <w:lang w:eastAsia="zh-CN"/>
             </w:rPr>
           </w:pPr>
-          <w:hyperlink w:anchor="_Toc405307521" w:history="1">
+          <w:hyperlink w:anchor="_Toc405628367" w:history="1">
             <w:r>
               <w:rPr>
                 <w:rStyle w:val="Hyperlink"/>
@@ -4348,7 +4045,7 @@
             </w:r>
             <w:r>
               <w:rPr>
-                <w:rFonts w:eastAsiaTheme="minorEastAsia" w:cstheme="minorBidi"/>
+                <w:rFonts w:cstheme="minorBidi"/>
                 <w:noProof/>
                 <w:sz w:val="22"/>
                 <w:lang w:eastAsia="zh-CN"/>
@@ -4382,7 +4079,7 @@
                 <w:noProof/>
                 <w:webHidden/>
               </w:rPr>
-              <w:instrText xml:space="preserve"> PAGEREF _Toc405307521 \h </w:instrText>
+              <w:instrText xml:space="preserve"> PAGEREF _Toc405628367 \h </w:instrText>
             </w:r>
             <w:r>
               <w:rPr>
@@ -4402,7 +4099,7 @@
                 <w:noProof/>
                 <w:webHidden/>
               </w:rPr>
-              <w:t>28</w:t>
+              <w:t>31</w:t>
             </w:r>
             <w:r>
               <w:rPr>
@@ -4417,17 +4114,17 @@
           <w:pPr>
             <w:pStyle w:val="TOC2"/>
             <w:tabs>
-              <w:tab w:val="left" w:pos="880"/>
+              <w:tab w:val="left" w:pos="1540"/>
               <w:tab w:val="right" w:leader="dot" w:pos="8630"/>
             </w:tabs>
             <w:rPr>
-              <w:rFonts w:eastAsiaTheme="minorEastAsia" w:cstheme="minorBidi"/>
+              <w:rFonts w:cstheme="minorBidi"/>
               <w:noProof/>
               <w:sz w:val="22"/>
               <w:lang w:eastAsia="zh-CN"/>
             </w:rPr>
           </w:pPr>
-          <w:hyperlink w:anchor="_Toc405307522" w:history="1">
+          <w:hyperlink w:anchor="_Toc405628368" w:history="1">
             <w:r>
               <w:rPr>
                 <w:rStyle w:val="Hyperlink"/>
@@ -4438,7 +4135,7 @@
             </w:r>
             <w:r>
               <w:rPr>
-                <w:rFonts w:eastAsiaTheme="minorEastAsia" w:cstheme="minorBidi"/>
+                <w:rFonts w:cstheme="minorBidi"/>
                 <w:noProof/>
                 <w:sz w:val="22"/>
                 <w:lang w:eastAsia="zh-CN"/>
@@ -4472,7 +4169,7 @@
                 <w:noProof/>
                 <w:webHidden/>
               </w:rPr>
-              <w:instrText xml:space="preserve"> PAGEREF _Toc405307522 \h </w:instrText>
+              <w:instrText xml:space="preserve"> PAGEREF _Toc405628368 \h </w:instrText>
             </w:r>
             <w:r>
               <w:rPr>
@@ -4492,7 +4189,7 @@
                 <w:noProof/>
                 <w:webHidden/>
               </w:rPr>
-              <w:t>28</w:t>
+              <w:t>31</w:t>
             </w:r>
             <w:r>
               <w:rPr>
@@ -4507,17 +4204,17 @@
           <w:pPr>
             <w:pStyle w:val="TOC2"/>
             <w:tabs>
-              <w:tab w:val="left" w:pos="880"/>
+              <w:tab w:val="left" w:pos="1540"/>
               <w:tab w:val="right" w:leader="dot" w:pos="8630"/>
             </w:tabs>
             <w:rPr>
-              <w:rFonts w:eastAsiaTheme="minorEastAsia" w:cstheme="minorBidi"/>
+              <w:rFonts w:cstheme="minorBidi"/>
               <w:noProof/>
               <w:sz w:val="22"/>
               <w:lang w:eastAsia="zh-CN"/>
             </w:rPr>
           </w:pPr>
-          <w:hyperlink w:anchor="_Toc405307523" w:history="1">
+          <w:hyperlink w:anchor="_Toc405628369" w:history="1">
             <w:r>
               <w:rPr>
                 <w:rStyle w:val="Hyperlink"/>
@@ -4528,7 +4225,7 @@
             </w:r>
             <w:r>
               <w:rPr>
-                <w:rFonts w:eastAsiaTheme="minorEastAsia" w:cstheme="minorBidi"/>
+                <w:rFonts w:cstheme="minorBidi"/>
                 <w:noProof/>
                 <w:sz w:val="22"/>
                 <w:lang w:eastAsia="zh-CN"/>
@@ -4562,7 +4259,7 @@
                 <w:noProof/>
                 <w:webHidden/>
               </w:rPr>
-              <w:instrText xml:space="preserve"> PAGEREF _Toc405307523 \h </w:instrText>
+              <w:instrText xml:space="preserve"> PAGEREF _Toc405628369 \h </w:instrText>
             </w:r>
             <w:r>
               <w:rPr>
@@ -4582,7 +4279,7 @@
                 <w:noProof/>
                 <w:webHidden/>
               </w:rPr>
-              <w:t>28</w:t>
+              <w:t>31</w:t>
             </w:r>
             <w:r>
               <w:rPr>
@@ -4597,17 +4294,17 @@
           <w:pPr>
             <w:pStyle w:val="TOC1"/>
             <w:tabs>
-              <w:tab w:val="left" w:pos="440"/>
+              <w:tab w:val="left" w:pos="1100"/>
               <w:tab w:val="right" w:leader="dot" w:pos="8630"/>
             </w:tabs>
             <w:rPr>
-              <w:rFonts w:eastAsiaTheme="minorEastAsia" w:cstheme="minorBidi"/>
+              <w:rFonts w:cstheme="minorBidi"/>
               <w:noProof/>
               <w:sz w:val="22"/>
               <w:lang w:eastAsia="zh-CN"/>
             </w:rPr>
           </w:pPr>
-          <w:hyperlink w:anchor="_Toc405307524" w:history="1">
+          <w:hyperlink w:anchor="_Toc405628370" w:history="1">
             <w:r>
               <w:rPr>
                 <w:rStyle w:val="Hyperlink"/>
@@ -4617,7 +4314,7 @@
             </w:r>
             <w:r>
               <w:rPr>
-                <w:rFonts w:eastAsiaTheme="minorEastAsia" w:cstheme="minorBidi"/>
+                <w:rFonts w:cstheme="minorBidi"/>
                 <w:noProof/>
                 <w:sz w:val="22"/>
                 <w:lang w:eastAsia="zh-CN"/>
@@ -4651,7 +4348,7 @@
                 <w:noProof/>
                 <w:webHidden/>
               </w:rPr>
-              <w:instrText xml:space="preserve"> PAGEREF _Toc405307524 \h </w:instrText>
+              <w:instrText xml:space="preserve"> PAGEREF _Toc405628370 \h </w:instrText>
             </w:r>
             <w:r>
               <w:rPr>
@@ -4671,7 +4368,7 @@
                 <w:noProof/>
                 <w:webHidden/>
               </w:rPr>
-              <w:t>28</w:t>
+              <w:t>31</w:t>
             </w:r>
             <w:r>
               <w:rPr>
@@ -4686,17 +4383,17 @@
           <w:pPr>
             <w:pStyle w:val="TOC2"/>
             <w:tabs>
-              <w:tab w:val="left" w:pos="880"/>
+              <w:tab w:val="left" w:pos="1540"/>
               <w:tab w:val="right" w:leader="dot" w:pos="8630"/>
             </w:tabs>
             <w:rPr>
-              <w:rFonts w:eastAsiaTheme="minorEastAsia" w:cstheme="minorBidi"/>
+              <w:rFonts w:cstheme="minorBidi"/>
               <w:noProof/>
               <w:sz w:val="22"/>
               <w:lang w:eastAsia="zh-CN"/>
             </w:rPr>
           </w:pPr>
-          <w:hyperlink w:anchor="_Toc405307525" w:history="1">
+          <w:hyperlink w:anchor="_Toc405628371" w:history="1">
             <w:r>
               <w:rPr>
                 <w:rStyle w:val="Hyperlink"/>
@@ -4707,7 +4404,7 @@
             </w:r>
             <w:r>
               <w:rPr>
-                <w:rFonts w:eastAsiaTheme="minorEastAsia" w:cstheme="minorBidi"/>
+                <w:rFonts w:cstheme="minorBidi"/>
                 <w:noProof/>
                 <w:sz w:val="22"/>
                 <w:lang w:eastAsia="zh-CN"/>
@@ -4741,7 +4438,7 @@
                 <w:noProof/>
                 <w:webHidden/>
               </w:rPr>
-              <w:instrText xml:space="preserve"> PAGEREF _Toc405307525 \h </w:instrText>
+              <w:instrText xml:space="preserve"> PAGEREF _Toc405628371 \h </w:instrText>
             </w:r>
             <w:r>
               <w:rPr>
@@ -4761,7 +4458,7 @@
                 <w:noProof/>
                 <w:webHidden/>
               </w:rPr>
-              <w:t>28</w:t>
+              <w:t>31</w:t>
             </w:r>
             <w:r>
               <w:rPr>
@@ -4776,17 +4473,17 @@
           <w:pPr>
             <w:pStyle w:val="TOC2"/>
             <w:tabs>
-              <w:tab w:val="left" w:pos="880"/>
+              <w:tab w:val="left" w:pos="1540"/>
               <w:tab w:val="right" w:leader="dot" w:pos="8630"/>
             </w:tabs>
             <w:rPr>
-              <w:rFonts w:eastAsiaTheme="minorEastAsia" w:cstheme="minorBidi"/>
+              <w:rFonts w:cstheme="minorBidi"/>
               <w:noProof/>
               <w:sz w:val="22"/>
               <w:lang w:eastAsia="zh-CN"/>
             </w:rPr>
           </w:pPr>
-          <w:hyperlink w:anchor="_Toc405307526" w:history="1">
+          <w:hyperlink w:anchor="_Toc405628372" w:history="1">
             <w:r>
               <w:rPr>
                 <w:rStyle w:val="Hyperlink"/>
@@ -4797,7 +4494,7 @@
             </w:r>
             <w:r>
               <w:rPr>
-                <w:rFonts w:eastAsiaTheme="minorEastAsia" w:cstheme="minorBidi"/>
+                <w:rFonts w:cstheme="minorBidi"/>
                 <w:noProof/>
                 <w:sz w:val="22"/>
                 <w:lang w:eastAsia="zh-CN"/>
@@ -4831,7 +4528,7 @@
                 <w:noProof/>
                 <w:webHidden/>
               </w:rPr>
-              <w:instrText xml:space="preserve"> PAGEREF _Toc405307526 \h </w:instrText>
+              <w:instrText xml:space="preserve"> PAGEREF _Toc405628372 \h </w:instrText>
             </w:r>
             <w:r>
               <w:rPr>
@@ -4851,7 +4548,7 @@
                 <w:noProof/>
                 <w:webHidden/>
               </w:rPr>
-              <w:t>28</w:t>
+              <w:t>31</w:t>
             </w:r>
             <w:r>
               <w:rPr>
@@ -4866,17 +4563,17 @@
           <w:pPr>
             <w:pStyle w:val="TOC1"/>
             <w:tabs>
-              <w:tab w:val="left" w:pos="440"/>
+              <w:tab w:val="left" w:pos="1100"/>
               <w:tab w:val="right" w:leader="dot" w:pos="8630"/>
             </w:tabs>
             <w:rPr>
-              <w:rFonts w:eastAsiaTheme="minorEastAsia" w:cstheme="minorBidi"/>
+              <w:rFonts w:cstheme="minorBidi"/>
               <w:noProof/>
               <w:sz w:val="22"/>
               <w:lang w:eastAsia="zh-CN"/>
             </w:rPr>
           </w:pPr>
-          <w:hyperlink w:anchor="_Toc405307527" w:history="1">
+          <w:hyperlink w:anchor="_Toc405628373" w:history="1">
             <w:r>
               <w:rPr>
                 <w:rStyle w:val="Hyperlink"/>
@@ -4886,7 +4583,7 @@
             </w:r>
             <w:r>
               <w:rPr>
-                <w:rFonts w:eastAsiaTheme="minorEastAsia" w:cstheme="minorBidi"/>
+                <w:rFonts w:cstheme="minorBidi"/>
                 <w:noProof/>
                 <w:sz w:val="22"/>
                 <w:lang w:eastAsia="zh-CN"/>
@@ -4920,7 +4617,7 @@
                 <w:noProof/>
                 <w:webHidden/>
               </w:rPr>
-              <w:instrText xml:space="preserve"> PAGEREF _Toc405307527 \h </w:instrText>
+              <w:instrText xml:space="preserve"> PAGEREF _Toc405628373 \h </w:instrText>
             </w:r>
             <w:r>
               <w:rPr>
@@ -4940,7 +4637,7 @@
                 <w:noProof/>
                 <w:webHidden/>
               </w:rPr>
-              <w:t>28</w:t>
+              <w:t>31</w:t>
             </w:r>
             <w:r>
               <w:rPr>
@@ -4955,17 +4652,17 @@
           <w:pPr>
             <w:pStyle w:val="TOC1"/>
             <w:tabs>
-              <w:tab w:val="left" w:pos="660"/>
+              <w:tab w:val="left" w:pos="1320"/>
               <w:tab w:val="right" w:leader="dot" w:pos="8630"/>
             </w:tabs>
             <w:rPr>
-              <w:rFonts w:eastAsiaTheme="minorEastAsia" w:cstheme="minorBidi"/>
+              <w:rFonts w:cstheme="minorBidi"/>
               <w:noProof/>
               <w:sz w:val="22"/>
               <w:lang w:eastAsia="zh-CN"/>
             </w:rPr>
           </w:pPr>
-          <w:hyperlink w:anchor="_Toc405307528" w:history="1">
+          <w:hyperlink w:anchor="_Toc405628374" w:history="1">
             <w:r>
               <w:rPr>
                 <w:rStyle w:val="Hyperlink"/>
@@ -4975,7 +4672,7 @@
             </w:r>
             <w:r>
               <w:rPr>
-                <w:rFonts w:eastAsiaTheme="minorEastAsia" w:cstheme="minorBidi"/>
+                <w:rFonts w:cstheme="minorBidi"/>
                 <w:noProof/>
                 <w:sz w:val="22"/>
                 <w:lang w:eastAsia="zh-CN"/>
@@ -5009,7 +4706,7 @@
                 <w:noProof/>
                 <w:webHidden/>
               </w:rPr>
-              <w:instrText xml:space="preserve"> PAGEREF _Toc405307528 \h </w:instrText>
+              <w:instrText xml:space="preserve"> PAGEREF _Toc405628374 \h </w:instrText>
             </w:r>
             <w:r>
               <w:rPr>
@@ -5029,7 +4726,7 @@
                 <w:noProof/>
                 <w:webHidden/>
               </w:rPr>
-              <w:t>28</w:t>
+              <w:t>31</w:t>
             </w:r>
             <w:r>
               <w:rPr>
@@ -5044,17 +4741,17 @@
           <w:pPr>
             <w:pStyle w:val="TOC1"/>
             <w:tabs>
-              <w:tab w:val="left" w:pos="660"/>
+              <w:tab w:val="left" w:pos="1320"/>
               <w:tab w:val="right" w:leader="dot" w:pos="8630"/>
             </w:tabs>
             <w:rPr>
-              <w:rFonts w:eastAsiaTheme="minorEastAsia" w:cstheme="minorBidi"/>
+              <w:rFonts w:cstheme="minorBidi"/>
               <w:noProof/>
               <w:sz w:val="22"/>
               <w:lang w:eastAsia="zh-CN"/>
             </w:rPr>
           </w:pPr>
-          <w:hyperlink w:anchor="_Toc405307529" w:history="1">
+          <w:hyperlink w:anchor="_Toc405628375" w:history="1">
             <w:r>
               <w:rPr>
                 <w:rStyle w:val="Hyperlink"/>
@@ -5064,7 +4761,7 @@
             </w:r>
             <w:r>
               <w:rPr>
-                <w:rFonts w:eastAsiaTheme="minorEastAsia" w:cstheme="minorBidi"/>
+                <w:rFonts w:cstheme="minorBidi"/>
                 <w:noProof/>
                 <w:sz w:val="22"/>
                 <w:lang w:eastAsia="zh-CN"/>
@@ -5098,7 +4795,7 @@
                 <w:noProof/>
                 <w:webHidden/>
               </w:rPr>
-              <w:instrText xml:space="preserve"> PAGEREF _Toc405307529 \h </w:instrText>
+              <w:instrText xml:space="preserve"> PAGEREF _Toc405628375 \h </w:instrText>
             </w:r>
             <w:r>
               <w:rPr>
@@ -5118,7 +4815,7 @@
                 <w:noProof/>
                 <w:webHidden/>
               </w:rPr>
-              <w:t>28</w:t>
+              <w:t>31</w:t>
             </w:r>
             <w:r>
               <w:rPr>
@@ -5133,17 +4830,17 @@
           <w:pPr>
             <w:pStyle w:val="TOC2"/>
             <w:tabs>
-              <w:tab w:val="left" w:pos="1100"/>
+              <w:tab w:val="left" w:pos="1540"/>
               <w:tab w:val="right" w:leader="dot" w:pos="8630"/>
             </w:tabs>
             <w:rPr>
-              <w:rFonts w:eastAsiaTheme="minorEastAsia" w:cstheme="minorBidi"/>
+              <w:rFonts w:cstheme="minorBidi"/>
               <w:noProof/>
               <w:sz w:val="22"/>
               <w:lang w:eastAsia="zh-CN"/>
             </w:rPr>
           </w:pPr>
-          <w:hyperlink w:anchor="_Toc405307530" w:history="1">
+          <w:hyperlink w:anchor="_Toc405628376" w:history="1">
             <w:r>
               <w:rPr>
                 <w:rStyle w:val="Hyperlink"/>
@@ -5154,7 +4851,7 @@
             </w:r>
             <w:r>
               <w:rPr>
-                <w:rFonts w:eastAsiaTheme="minorEastAsia" w:cstheme="minorBidi"/>
+                <w:rFonts w:cstheme="minorBidi"/>
                 <w:noProof/>
                 <w:sz w:val="22"/>
                 <w:lang w:eastAsia="zh-CN"/>
@@ -5195,7 +4892,7 @@
                 <w:noProof/>
                 <w:webHidden/>
               </w:rPr>
-              <w:instrText xml:space="preserve"> PAGEREF _Toc405307530 \h </w:instrText>
+              <w:instrText xml:space="preserve"> PAGEREF _Toc405628376 \h </w:instrText>
             </w:r>
             <w:r>
               <w:rPr>
@@ -5215,7 +4912,7 @@
                 <w:noProof/>
                 <w:webHidden/>
               </w:rPr>
-              <w:t>28</w:t>
+              <w:t>31</w:t>
             </w:r>
             <w:r>
               <w:rPr>
@@ -5228,9 +4925,7 @@
         </w:p>
         <w:p>
           <w:pPr>
-            <w:rPr>
-              <w:rFonts w:ascii="楷体" w:hAnsi="楷体"/>
-            </w:rPr>
+            <w:pStyle w:val="NoSpacing"/>
             <w:sectPr>
               <w:footerReference w:type="default" r:id="rId9"/>
               <w:footerReference w:type="first" r:id="rId10"/>
@@ -5244,7 +4939,6 @@
           </w:pPr>
           <w:r>
             <w:rPr>
-              <w:rFonts w:ascii="楷体" w:hAnsi="楷体"/>
               <w:b/>
               <w:bCs/>
               <w:noProof/>
@@ -5265,7 +4959,7 @@
       <w:pPr>
         <w:pStyle w:val="Heading1"/>
       </w:pPr>
-      <w:bookmarkStart w:id="0" w:name="_Toc405307486"/>
+      <w:bookmarkStart w:id="1" w:name="_Toc405628332"/>
       <w:r>
         <w:rPr>
           <w:rFonts w:hint="eastAsia"/>
@@ -5275,70 +4969,216 @@
       <w:r>
         <w:t>介绍</w:t>
       </w:r>
-      <w:bookmarkEnd w:id="0"/>
+      <w:bookmarkEnd w:id="1"/>
     </w:p>
     <w:p>
       <w:pPr>
         <w:pStyle w:val="Heading2"/>
       </w:pPr>
-      <w:bookmarkStart w:id="1" w:name="_Toc405307487"/>
+      <w:bookmarkStart w:id="2" w:name="_Toc405628333"/>
       <w:r>
         <w:rPr>
           <w:rFonts w:hint="eastAsia"/>
         </w:rPr>
         <w:t>目的</w:t>
       </w:r>
-      <w:bookmarkEnd w:id="1"/>
+      <w:bookmarkEnd w:id="2"/>
     </w:p>
     <w:p>
       <w:r>
         <w:rPr>
           <w:rFonts w:hint="eastAsia"/>
         </w:rPr>
-        <w:t>此</w:t>
+        <w:t>本</w:t>
       </w:r>
       <w:r>
-        <w:t>文档主要是</w:t>
+        <w:t>文档</w:t>
+      </w:r>
+      <w:r>
+        <w:rPr>
+          <w:rFonts w:hint="eastAsia"/>
+        </w:rPr>
+        <w:t>对餐厅</w:t>
+      </w:r>
+      <w:r>
+        <w:t>订餐系统</w:t>
+      </w:r>
+      <w:r>
+        <w:rPr>
+          <w:rFonts w:hint="eastAsia"/>
+        </w:rPr>
+        <w:t>进行需求</w:t>
+      </w:r>
+      <w:r>
+        <w:t>快照，从业务需求，用户需求和</w:t>
+      </w:r>
+      <w:r>
+        <w:rPr>
+          <w:rFonts w:hint="eastAsia"/>
+        </w:rPr>
+        <w:t>功能</w:t>
+      </w:r>
+      <w:r>
+        <w:t>需求三个层次上进行</w:t>
+      </w:r>
+      <w:r>
+        <w:rPr>
+          <w:rFonts w:hint="eastAsia"/>
+        </w:rPr>
+        <w:t>描述</w:t>
+      </w:r>
+      <w:r>
+        <w:t>。</w:t>
+      </w:r>
+      <w:r>
+        <w:rPr>
+          <w:rFonts w:hint="eastAsia"/>
+        </w:rPr>
+        <w:t>本</w:t>
+      </w:r>
+      <w:r>
+        <w:t>文档在于</w:t>
+      </w:r>
+      <w:r>
+        <w:rPr>
+          <w:rFonts w:hint="eastAsia"/>
+        </w:rPr>
+        <w:t>指导</w:t>
+      </w:r>
+      <w:r>
+        <w:t>开发团队进行系统架构设计和详细设计；</w:t>
+      </w:r>
+      <w:r>
+        <w:rPr>
+          <w:rFonts w:hint="eastAsia"/>
+        </w:rPr>
+        <w:t>指导</w:t>
+      </w:r>
+      <w:r>
+        <w:t>测试团队进行测试</w:t>
+      </w:r>
+      <w:r>
+        <w:rPr>
+          <w:rFonts w:hint="eastAsia"/>
+        </w:rPr>
+        <w:t>策略</w:t>
+      </w:r>
+      <w:r>
+        <w:t>和测试用例设计。</w:t>
       </w:r>
     </w:p>
     <w:p>
       <w:pPr>
         <w:pStyle w:val="Heading2"/>
       </w:pPr>
-      <w:bookmarkStart w:id="2" w:name="_Toc405307488"/>
+      <w:bookmarkStart w:id="3" w:name="_Toc405628334"/>
       <w:r>
         <w:rPr>
           <w:rFonts w:hint="eastAsia"/>
         </w:rPr>
         <w:t>范围</w:t>
       </w:r>
-      <w:bookmarkEnd w:id="2"/>
+      <w:bookmarkEnd w:id="3"/>
     </w:p>
     <w:p>
+      <w:r>
+        <w:rPr>
+          <w:rFonts w:hint="eastAsia"/>
+        </w:rPr>
+        <w:t>本</w:t>
+      </w:r>
+      <w:r>
+        <w:t>文档</w:t>
+      </w:r>
+      <w:r>
+        <w:rPr>
+          <w:rFonts w:hint="eastAsia"/>
+        </w:rPr>
+        <w:t>对</w:t>
+      </w:r>
+      <w:r>
+        <w:t>系统的业务需求，用户需求和功能需求</w:t>
+      </w:r>
+      <w:r>
+        <w:rPr>
+          <w:rFonts w:hint="eastAsia"/>
+        </w:rPr>
+        <w:t>进行</w:t>
+      </w:r>
+      <w:r>
+        <w:t>详细描述。同时</w:t>
+      </w:r>
+      <w:r>
+        <w:rPr>
+          <w:rFonts w:hint="eastAsia"/>
+        </w:rPr>
+        <w:t>对</w:t>
+      </w:r>
+      <w:r>
+        <w:t>非功能性需求</w:t>
+      </w:r>
+      <w:r>
+        <w:rPr>
+          <w:rFonts w:hint="eastAsia"/>
+        </w:rPr>
+        <w:t>，</w:t>
+      </w:r>
+      <w:r>
+        <w:t>接口需求，测试需求</w:t>
+      </w:r>
+      <w:r>
+        <w:rPr>
+          <w:rFonts w:hint="eastAsia"/>
+        </w:rPr>
+        <w:t>和</w:t>
+      </w:r>
+      <w:r>
+        <w:t>培训需求进行概述。任何</w:t>
+      </w:r>
+      <w:r>
+        <w:rPr>
+          <w:rFonts w:hint="eastAsia"/>
+        </w:rPr>
+        <w:t>设计</w:t>
+      </w:r>
+      <w:r>
+        <w:t>，代码，测试用例的编写</w:t>
+      </w:r>
+      <w:r>
+        <w:rPr>
+          <w:rFonts w:hint="eastAsia"/>
+        </w:rPr>
+        <w:t>均</w:t>
+      </w:r>
+      <w:r>
+        <w:t>不在本文档范围内。</w:t>
+      </w:r>
+    </w:p>
+    <w:p>
       <w:pPr>
         <w:pStyle w:val="Heading2"/>
       </w:pPr>
-      <w:bookmarkStart w:id="3" w:name="_Toc405307489"/>
+      <w:bookmarkStart w:id="4" w:name="_Toc405628335"/>
       <w:r>
         <w:rPr>
           <w:rFonts w:hint="eastAsia"/>
         </w:rPr>
         <w:t>缩写词列表</w:t>
       </w:r>
-      <w:bookmarkEnd w:id="3"/>
+      <w:bookmarkEnd w:id="4"/>
     </w:p>
     <w:p>
       <w:pPr>
         <w:pStyle w:val="Heading2"/>
       </w:pPr>
-      <w:bookmarkStart w:id="4" w:name="_Toc405307490"/>
+      <w:bookmarkStart w:id="5" w:name="_Toc405628336"/>
       <w:r>
         <w:rPr>
           <w:rFonts w:hint="eastAsia"/>
         </w:rPr>
         <w:t>参考内容</w:t>
       </w:r>
-      <w:bookmarkEnd w:id="4"/>
+      <w:bookmarkEnd w:id="5"/>
     </w:p>
     <w:p>
       <w:pPr>
@@ -5357,7 +5197,7 @@
       <w:pPr>
         <w:pStyle w:val="Heading1"/>
       </w:pPr>
-      <w:bookmarkStart w:id="5" w:name="_Toc405307491"/>
+      <w:bookmarkStart w:id="6" w:name="_Toc405628337"/>
       <w:r>
         <w:rPr>
           <w:rFonts w:hint="eastAsia"/>
@@ -5368,13 +5208,13 @@
       <w:r>
         <w:t>概述</w:t>
       </w:r>
-      <w:bookmarkEnd w:id="5"/>
+      <w:bookmarkEnd w:id="6"/>
     </w:p>
     <w:p>
       <w:pPr>
         <w:pStyle w:val="Heading2"/>
       </w:pPr>
-      <w:bookmarkStart w:id="6" w:name="_Toc405307492"/>
+      <w:bookmarkStart w:id="7" w:name="_Toc405628338"/>
       <w:r>
         <w:rPr>
           <w:rFonts w:hint="eastAsia"/>
@@ -5384,13 +5224,14 @@
       <w:r>
         <w:t>背景</w:t>
       </w:r>
-      <w:bookmarkEnd w:id="6"/>
+      <w:bookmarkEnd w:id="7"/>
     </w:p>
+    <w:p/>
     <w:p>
       <w:pPr>
         <w:pStyle w:val="Heading2"/>
       </w:pPr>
-      <w:bookmarkStart w:id="7" w:name="_Toc405307493"/>
+      <w:bookmarkStart w:id="8" w:name="_Toc405628339"/>
       <w:r>
         <w:rPr>
           <w:rFonts w:hint="eastAsia"/>
@@ -5400,13 +5241,13 @@
       <w:r>
         <w:t>目标</w:t>
       </w:r>
-      <w:bookmarkEnd w:id="7"/>
+      <w:bookmarkEnd w:id="8"/>
     </w:p>
     <w:p>
       <w:pPr>
         <w:pStyle w:val="Heading2"/>
       </w:pPr>
-      <w:bookmarkStart w:id="8" w:name="_Toc405307494"/>
+      <w:bookmarkStart w:id="9" w:name="_Toc405628340"/>
       <w:r>
         <w:rPr>
           <w:rFonts w:hint="eastAsia"/>
@@ -5416,13 +5257,13 @@
       <w:r>
         <w:t>框架</w:t>
       </w:r>
-      <w:bookmarkEnd w:id="8"/>
+      <w:bookmarkEnd w:id="9"/>
     </w:p>
     <w:p>
       <w:pPr>
         <w:pStyle w:val="Heading2"/>
       </w:pPr>
-      <w:bookmarkStart w:id="9" w:name="_Toc405307495"/>
+      <w:bookmarkStart w:id="10" w:name="_Toc405628341"/>
       <w:r>
         <w:rPr>
           <w:rFonts w:hint="eastAsia"/>
@@ -5432,7 +5273,7 @@
       <w:r>
         <w:t>边界</w:t>
       </w:r>
-      <w:bookmarkEnd w:id="9"/>
+      <w:bookmarkEnd w:id="10"/>
     </w:p>
     <w:p>
       <w:pPr>
@@ -5458,7 +5299,7 @@
       <w:pPr>
         <w:pStyle w:val="Heading1"/>
       </w:pPr>
-      <w:bookmarkStart w:id="10" w:name="_Toc405307496"/>
+      <w:bookmarkStart w:id="11" w:name="_Toc405628342"/>
       <w:r>
         <w:rPr>
           <w:rFonts w:hint="eastAsia"/>
@@ -5468,7 +5309,7 @@
       <w:r>
         <w:t>约束</w:t>
       </w:r>
-      <w:bookmarkEnd w:id="10"/>
+      <w:bookmarkEnd w:id="11"/>
     </w:p>
     <w:p>
       <w:pPr>
@@ -5523,7 +5364,7 @@
       <w:pPr>
         <w:pStyle w:val="Heading2"/>
       </w:pPr>
-      <w:bookmarkStart w:id="11" w:name="_Toc405307497"/>
+      <w:bookmarkStart w:id="12" w:name="_Toc405628343"/>
       <w:r>
         <w:rPr>
           <w:rFonts w:hint="eastAsia"/>
@@ -5533,7 +5374,7 @@
       <w:r>
         <w:t>实现方案约束</w:t>
       </w:r>
-      <w:bookmarkEnd w:id="11"/>
+      <w:bookmarkEnd w:id="12"/>
     </w:p>
     <w:p>
       <w:pPr>
@@ -5588,7 +5429,7 @@
       <w:pPr>
         <w:pStyle w:val="Heading2"/>
       </w:pPr>
-      <w:bookmarkStart w:id="12" w:name="_Toc405307498"/>
+      <w:bookmarkStart w:id="13" w:name="_Toc405628344"/>
       <w:r>
         <w:rPr>
           <w:rFonts w:hint="eastAsia"/>
@@ -5598,7 +5439,7 @@
       <w:r>
         <w:t>运行环境约束</w:t>
       </w:r>
-      <w:bookmarkEnd w:id="12"/>
+      <w:bookmarkEnd w:id="13"/>
     </w:p>
     <w:p>
       <w:pPr>
@@ -5659,14 +5500,14 @@
       <w:pPr>
         <w:pStyle w:val="Heading2"/>
       </w:pPr>
-      <w:bookmarkStart w:id="13" w:name="_Toc405307499"/>
+      <w:bookmarkStart w:id="14" w:name="_Toc405628345"/>
       <w:r>
         <w:rPr>
           <w:rFonts w:hint="eastAsia"/>
         </w:rPr>
         <w:t>外部系统</w:t>
       </w:r>
-      <w:bookmarkEnd w:id="13"/>
+      <w:bookmarkEnd w:id="14"/>
     </w:p>
     <w:p>
       <w:pPr>
@@ -5736,7 +5577,7 @@
       <w:pPr>
         <w:pStyle w:val="Heading1"/>
       </w:pPr>
-      <w:bookmarkStart w:id="14" w:name="_Toc405307500"/>
+      <w:bookmarkStart w:id="15" w:name="_Toc405628346"/>
       <w:r>
         <w:rPr>
           <w:rFonts w:hint="eastAsia"/>
@@ -5747,7 +5588,7 @@
       <w:r>
         <w:t>需求</w:t>
       </w:r>
-      <w:bookmarkEnd w:id="14"/>
+      <w:bookmarkEnd w:id="15"/>
     </w:p>
     <w:p>
       <w:pPr>
@@ -5806,25 +5647,25 @@
           <w:szCs w:val="24"/>
         </w:rPr>
       </w:pPr>
-      <w:bookmarkStart w:id="15" w:name="_Toc404089748"/>
-      <w:bookmarkStart w:id="16" w:name="_Toc404089800"/>
-      <w:bookmarkStart w:id="17" w:name="_Toc404090600"/>
-      <w:bookmarkStart w:id="18" w:name="_Toc404091202"/>
-      <w:bookmarkStart w:id="19" w:name="_Toc404091528"/>
-      <w:bookmarkStart w:id="20" w:name="_Toc404196801"/>
-      <w:bookmarkStart w:id="21" w:name="_Toc404351056"/>
-      <w:bookmarkStart w:id="22" w:name="_Toc404351278"/>
-      <w:bookmarkStart w:id="23" w:name="_Toc404353597"/>
-      <w:bookmarkStart w:id="24" w:name="_Toc404374689"/>
-      <w:bookmarkStart w:id="25" w:name="_Toc404435540"/>
-      <w:bookmarkStart w:id="26" w:name="_Toc404525156"/>
-      <w:bookmarkStart w:id="27" w:name="_Toc404856153"/>
-      <w:bookmarkStart w:id="28" w:name="_Toc405306133"/>
-      <w:bookmarkStart w:id="29" w:name="_Toc405306198"/>
-      <w:bookmarkStart w:id="30" w:name="_Toc405306439"/>
-      <w:bookmarkStart w:id="31" w:name="_Toc405307456"/>
-      <w:bookmarkStart w:id="32" w:name="_Toc405307501"/>
-      <w:bookmarkEnd w:id="15"/>
+      <w:bookmarkStart w:id="16" w:name="_Toc404089748"/>
+      <w:bookmarkStart w:id="17" w:name="_Toc404089800"/>
+      <w:bookmarkStart w:id="18" w:name="_Toc404090600"/>
+      <w:bookmarkStart w:id="19" w:name="_Toc404091202"/>
+      <w:bookmarkStart w:id="20" w:name="_Toc404091528"/>
+      <w:bookmarkStart w:id="21" w:name="_Toc404196801"/>
+      <w:bookmarkStart w:id="22" w:name="_Toc404351056"/>
+      <w:bookmarkStart w:id="23" w:name="_Toc404351278"/>
+      <w:bookmarkStart w:id="24" w:name="_Toc404353597"/>
+      <w:bookmarkStart w:id="25" w:name="_Toc404374689"/>
+      <w:bookmarkStart w:id="26" w:name="_Toc404435540"/>
+      <w:bookmarkStart w:id="27" w:name="_Toc404525156"/>
+      <w:bookmarkStart w:id="28" w:name="_Toc404856153"/>
+      <w:bookmarkStart w:id="29" w:name="_Toc405306133"/>
+      <w:bookmarkStart w:id="30" w:name="_Toc405306198"/>
+      <w:bookmarkStart w:id="31" w:name="_Toc405306439"/>
+      <w:bookmarkStart w:id="32" w:name="_Toc405307456"/>
+      <w:bookmarkStart w:id="33" w:name="_Toc405307501"/>
+      <w:bookmarkStart w:id="34" w:name="_Toc405628347"/>
       <w:bookmarkEnd w:id="16"/>
       <w:bookmarkEnd w:id="17"/>
       <w:bookmarkEnd w:id="18"/>
@@ -5842,6 +5683,8 @@
       <w:bookmarkEnd w:id="30"/>
       <w:bookmarkEnd w:id="31"/>
       <w:bookmarkEnd w:id="32"/>
+      <w:bookmarkEnd w:id="33"/>
+      <w:bookmarkEnd w:id="34"/>
     </w:p>
     <w:p>
       <w:pPr>
@@ -5861,26 +5704,25 @@
           <w:szCs w:val="24"/>
         </w:rPr>
       </w:pPr>
-      <w:bookmarkStart w:id="33" w:name="_Toc404089749"/>
-      <w:bookmarkStart w:id="34" w:name="_Toc404089801"/>
-      <w:bookmarkStart w:id="35" w:name="_Toc404090601"/>
-      <w:bookmarkStart w:id="36" w:name="_Toc404091203"/>
-      <w:bookmarkStart w:id="37" w:name="_Toc404091529"/>
-      <w:bookmarkStart w:id="38" w:name="_Toc404196802"/>
-      <w:bookmarkStart w:id="39" w:name="_Toc404351057"/>
-      <w:bookmarkStart w:id="40" w:name="_Toc404351279"/>
-      <w:bookmarkStart w:id="41" w:name="_Toc404353598"/>
-      <w:bookmarkStart w:id="42" w:name="_Toc404374690"/>
-      <w:bookmarkStart w:id="43" w:name="_Toc404435541"/>
-      <w:bookmarkStart w:id="44" w:name="_Toc404525157"/>
-      <w:bookmarkStart w:id="45" w:name="_Toc404856154"/>
-      <w:bookmarkStart w:id="46" w:name="_Toc405306134"/>
-      <w:bookmarkStart w:id="47" w:name="_Toc405306199"/>
-      <w:bookmarkStart w:id="48" w:name="_Toc405306440"/>
-      <w:bookmarkStart w:id="49" w:name="_Toc405307457"/>
-      <w:bookmarkStart w:id="50" w:name="_Toc405307502"/>
-      <w:bookmarkEnd w:id="33"/>
-      <w:bookmarkEnd w:id="34"/>
+      <w:bookmarkStart w:id="35" w:name="_Toc404089749"/>
+      <w:bookmarkStart w:id="36" w:name="_Toc404089801"/>
+      <w:bookmarkStart w:id="37" w:name="_Toc404090601"/>
+      <w:bookmarkStart w:id="38" w:name="_Toc404091203"/>
+      <w:bookmarkStart w:id="39" w:name="_Toc404091529"/>
+      <w:bookmarkStart w:id="40" w:name="_Toc404196802"/>
+      <w:bookmarkStart w:id="41" w:name="_Toc404351057"/>
+      <w:bookmarkStart w:id="42" w:name="_Toc404351279"/>
+      <w:bookmarkStart w:id="43" w:name="_Toc404353598"/>
+      <w:bookmarkStart w:id="44" w:name="_Toc404374690"/>
+      <w:bookmarkStart w:id="45" w:name="_Toc404435541"/>
+      <w:bookmarkStart w:id="46" w:name="_Toc404525157"/>
+      <w:bookmarkStart w:id="47" w:name="_Toc404856154"/>
+      <w:bookmarkStart w:id="48" w:name="_Toc405306134"/>
+      <w:bookmarkStart w:id="49" w:name="_Toc405306199"/>
+      <w:bookmarkStart w:id="50" w:name="_Toc405306440"/>
+      <w:bookmarkStart w:id="51" w:name="_Toc405307457"/>
+      <w:bookmarkStart w:id="52" w:name="_Toc405307502"/>
+      <w:bookmarkStart w:id="53" w:name="_Toc405628348"/>
       <w:bookmarkEnd w:id="35"/>
       <w:bookmarkEnd w:id="36"/>
       <w:bookmarkEnd w:id="37"/>
@@ -5897,6 +5739,9 @@
       <w:bookmarkEnd w:id="48"/>
       <w:bookmarkEnd w:id="49"/>
       <w:bookmarkEnd w:id="50"/>
+      <w:bookmarkEnd w:id="51"/>
+      <w:bookmarkEnd w:id="52"/>
+      <w:bookmarkEnd w:id="53"/>
     </w:p>
     <w:p>
       <w:pPr>
@@ -5916,27 +5761,25 @@
           <w:szCs w:val="24"/>
         </w:rPr>
       </w:pPr>
-      <w:bookmarkStart w:id="51" w:name="_Toc404089750"/>
-      <w:bookmarkStart w:id="52" w:name="_Toc404089802"/>
-      <w:bookmarkStart w:id="53" w:name="_Toc404090602"/>
-      <w:bookmarkStart w:id="54" w:name="_Toc404091204"/>
-      <w:bookmarkStart w:id="55" w:name="_Toc404091530"/>
-      <w:bookmarkStart w:id="56" w:name="_Toc404196803"/>
-      <w:bookmarkStart w:id="57" w:name="_Toc404351058"/>
-      <w:bookmarkStart w:id="58" w:name="_Toc404351280"/>
-      <w:bookmarkStart w:id="59" w:name="_Toc404353599"/>
-      <w:bookmarkStart w:id="60" w:name="_Toc404374691"/>
-      <w:bookmarkStart w:id="61" w:name="_Toc404435542"/>
-      <w:bookmarkStart w:id="62" w:name="_Toc404525158"/>
-      <w:bookmarkStart w:id="63" w:name="_Toc404856155"/>
-      <w:bookmarkStart w:id="64" w:name="_Toc405306135"/>
-      <w:bookmarkStart w:id="65" w:name="_Toc405306200"/>
-      <w:bookmarkStart w:id="66" w:name="_Toc405306441"/>
-      <w:bookmarkStart w:id="67" w:name="_Toc405307458"/>
-      <w:bookmarkStart w:id="68" w:name="_Toc405307503"/>
-      <w:bookmarkEnd w:id="51"/>
-      <w:bookmarkEnd w:id="52"/>
-      <w:bookmarkEnd w:id="53"/>
+      <w:bookmarkStart w:id="54" w:name="_Toc404089750"/>
+      <w:bookmarkStart w:id="55" w:name="_Toc404089802"/>
+      <w:bookmarkStart w:id="56" w:name="_Toc404090602"/>
+      <w:bookmarkStart w:id="57" w:name="_Toc404091204"/>
+      <w:bookmarkStart w:id="58" w:name="_Toc404091530"/>
+      <w:bookmarkStart w:id="59" w:name="_Toc404196803"/>
+      <w:bookmarkStart w:id="60" w:name="_Toc404351058"/>
+      <w:bookmarkStart w:id="61" w:name="_Toc404351280"/>
+      <w:bookmarkStart w:id="62" w:name="_Toc404353599"/>
+      <w:bookmarkStart w:id="63" w:name="_Toc404374691"/>
+      <w:bookmarkStart w:id="64" w:name="_Toc404435542"/>
+      <w:bookmarkStart w:id="65" w:name="_Toc404525158"/>
+      <w:bookmarkStart w:id="66" w:name="_Toc404856155"/>
+      <w:bookmarkStart w:id="67" w:name="_Toc405306135"/>
+      <w:bookmarkStart w:id="68" w:name="_Toc405306200"/>
+      <w:bookmarkStart w:id="69" w:name="_Toc405306441"/>
+      <w:bookmarkStart w:id="70" w:name="_Toc405307458"/>
+      <w:bookmarkStart w:id="71" w:name="_Toc405307503"/>
+      <w:bookmarkStart w:id="72" w:name="_Toc405628349"/>
       <w:bookmarkEnd w:id="54"/>
       <w:bookmarkEnd w:id="55"/>
       <w:bookmarkEnd w:id="56"/>
@@ -5952,6 +5795,10 @@
       <w:bookmarkEnd w:id="66"/>
       <w:bookmarkEnd w:id="67"/>
       <w:bookmarkEnd w:id="68"/>
+      <w:bookmarkEnd w:id="69"/>
+      <w:bookmarkEnd w:id="70"/>
+      <w:bookmarkEnd w:id="71"/>
+      <w:bookmarkEnd w:id="72"/>
     </w:p>
     <w:p>
       <w:pPr>
@@ -5972,25 +5819,22 @@
           <w:szCs w:val="26"/>
         </w:rPr>
       </w:pPr>
-      <w:bookmarkStart w:id="69" w:name="_Toc404091205"/>
-      <w:bookmarkStart w:id="70" w:name="_Toc404091531"/>
-      <w:bookmarkStart w:id="71" w:name="_Toc404196804"/>
-      <w:bookmarkStart w:id="72" w:name="_Toc404351059"/>
-      <w:bookmarkStart w:id="73" w:name="_Toc404351281"/>
-      <w:bookmarkStart w:id="74" w:name="_Toc404353600"/>
-      <w:bookmarkStart w:id="75" w:name="_Toc404374692"/>
-      <w:bookmarkStart w:id="76" w:name="_Toc404435543"/>
-      <w:bookmarkStart w:id="77" w:name="_Toc404525159"/>
-      <w:bookmarkStart w:id="78" w:name="_Toc404856156"/>
-      <w:bookmarkStart w:id="79" w:name="_Toc405306136"/>
-      <w:bookmarkStart w:id="80" w:name="_Toc405306201"/>
-      <w:bookmarkStart w:id="81" w:name="_Toc405306442"/>
-      <w:bookmarkStart w:id="82" w:name="_Toc405307459"/>
-      <w:bookmarkStart w:id="83" w:name="_Toc405307504"/>
-      <w:bookmarkEnd w:id="69"/>
-      <w:bookmarkEnd w:id="70"/>
-      <w:bookmarkEnd w:id="71"/>
-      <w:bookmarkEnd w:id="72"/>
+      <w:bookmarkStart w:id="73" w:name="_Toc404091205"/>
+      <w:bookmarkStart w:id="74" w:name="_Toc404091531"/>
+      <w:bookmarkStart w:id="75" w:name="_Toc404196804"/>
+      <w:bookmarkStart w:id="76" w:name="_Toc404351059"/>
+      <w:bookmarkStart w:id="77" w:name="_Toc404351281"/>
+      <w:bookmarkStart w:id="78" w:name="_Toc404353600"/>
+      <w:bookmarkStart w:id="79" w:name="_Toc404374692"/>
+      <w:bookmarkStart w:id="80" w:name="_Toc404435543"/>
+      <w:bookmarkStart w:id="81" w:name="_Toc404525159"/>
+      <w:bookmarkStart w:id="82" w:name="_Toc404856156"/>
+      <w:bookmarkStart w:id="83" w:name="_Toc405306136"/>
+      <w:bookmarkStart w:id="84" w:name="_Toc405306201"/>
+      <w:bookmarkStart w:id="85" w:name="_Toc405306442"/>
+      <w:bookmarkStart w:id="86" w:name="_Toc405307459"/>
+      <w:bookmarkStart w:id="87" w:name="_Toc405307504"/>
+      <w:bookmarkStart w:id="88" w:name="_Toc405628350"/>
       <w:bookmarkEnd w:id="73"/>
       <w:bookmarkEnd w:id="74"/>
       <w:bookmarkEnd w:id="75"/>
@@ -6002,6 +5846,11 @@
       <w:bookmarkEnd w:id="81"/>
       <w:bookmarkEnd w:id="82"/>
       <w:bookmarkEnd w:id="83"/>
+      <w:bookmarkEnd w:id="84"/>
+      <w:bookmarkEnd w:id="85"/>
+      <w:bookmarkEnd w:id="86"/>
+      <w:bookmarkEnd w:id="87"/>
+      <w:bookmarkEnd w:id="88"/>
     </w:p>
     <w:p>
       <w:pPr>
@@ -6022,26 +5871,22 @@
           <w:szCs w:val="26"/>
         </w:rPr>
       </w:pPr>
-      <w:bookmarkStart w:id="84" w:name="_Toc404091206"/>
-      <w:bookmarkStart w:id="85" w:name="_Toc404091532"/>
-      <w:bookmarkStart w:id="86" w:name="_Toc404196805"/>
-      <w:bookmarkStart w:id="87" w:name="_Toc404351060"/>
-      <w:bookmarkStart w:id="88" w:name="_Toc404351282"/>
-      <w:bookmarkStart w:id="89" w:name="_Toc404353601"/>
-      <w:bookmarkStart w:id="90" w:name="_Toc404374693"/>
-      <w:bookmarkStart w:id="91" w:name="_Toc404435544"/>
-      <w:bookmarkStart w:id="92" w:name="_Toc404525160"/>
-      <w:bookmarkStart w:id="93" w:name="_Toc404856157"/>
-      <w:bookmarkStart w:id="94" w:name="_Toc405306137"/>
-      <w:bookmarkStart w:id="95" w:name="_Toc405306202"/>
-      <w:bookmarkStart w:id="96" w:name="_Toc405306443"/>
-      <w:bookmarkStart w:id="97" w:name="_Toc405307460"/>
-      <w:bookmarkStart w:id="98" w:name="_Toc405307505"/>
-      <w:bookmarkEnd w:id="84"/>
-      <w:bookmarkEnd w:id="85"/>
-      <w:bookmarkEnd w:id="86"/>
-      <w:bookmarkEnd w:id="87"/>
-      <w:bookmarkEnd w:id="88"/>
+      <w:bookmarkStart w:id="89" w:name="_Toc404091206"/>
+      <w:bookmarkStart w:id="90" w:name="_Toc404091532"/>
+      <w:bookmarkStart w:id="91" w:name="_Toc404196805"/>
+      <w:bookmarkStart w:id="92" w:name="_Toc404351060"/>
+      <w:bookmarkStart w:id="93" w:name="_Toc404351282"/>
+      <w:bookmarkStart w:id="94" w:name="_Toc404353601"/>
+      <w:bookmarkStart w:id="95" w:name="_Toc404374693"/>
+      <w:bookmarkStart w:id="96" w:name="_Toc404435544"/>
+      <w:bookmarkStart w:id="97" w:name="_Toc404525160"/>
+      <w:bookmarkStart w:id="98" w:name="_Toc404856157"/>
+      <w:bookmarkStart w:id="99" w:name="_Toc405306137"/>
+      <w:bookmarkStart w:id="100" w:name="_Toc405306202"/>
+      <w:bookmarkStart w:id="101" w:name="_Toc405306443"/>
+      <w:bookmarkStart w:id="102" w:name="_Toc405307460"/>
+      <w:bookmarkStart w:id="103" w:name="_Toc405307505"/>
+      <w:bookmarkStart w:id="104" w:name="_Toc405628351"/>
       <w:bookmarkEnd w:id="89"/>
       <w:bookmarkEnd w:id="90"/>
       <w:bookmarkEnd w:id="91"/>
@@ -6052,6 +5897,12 @@
       <w:bookmarkEnd w:id="96"/>
       <w:bookmarkEnd w:id="97"/>
       <w:bookmarkEnd w:id="98"/>
+      <w:bookmarkEnd w:id="99"/>
+      <w:bookmarkEnd w:id="100"/>
+      <w:bookmarkEnd w:id="101"/>
+      <w:bookmarkEnd w:id="102"/>
+      <w:bookmarkEnd w:id="103"/>
+      <w:bookmarkEnd w:id="104"/>
     </w:p>
     <w:p>
       <w:pPr>
@@ -6072,27 +5923,22 @@
           <w:szCs w:val="26"/>
         </w:rPr>
       </w:pPr>
-      <w:bookmarkStart w:id="99" w:name="_Toc404091207"/>
-      <w:bookmarkStart w:id="100" w:name="_Toc404091533"/>
-      <w:bookmarkStart w:id="101" w:name="_Toc404196806"/>
-      <w:bookmarkStart w:id="102" w:name="_Toc404351061"/>
-      <w:bookmarkStart w:id="103" w:name="_Toc404351283"/>
-      <w:bookmarkStart w:id="104" w:name="_Toc404353602"/>
-      <w:bookmarkStart w:id="105" w:name="_Toc404374694"/>
-      <w:bookmarkStart w:id="106" w:name="_Toc404435545"/>
-      <w:bookmarkStart w:id="107" w:name="_Toc404525161"/>
-      <w:bookmarkStart w:id="108" w:name="_Toc404856158"/>
-      <w:bookmarkStart w:id="109" w:name="_Toc405306138"/>
-      <w:bookmarkStart w:id="110" w:name="_Toc405306203"/>
-      <w:bookmarkStart w:id="111" w:name="_Toc405306444"/>
-      <w:bookmarkStart w:id="112" w:name="_Toc405307461"/>
-      <w:bookmarkStart w:id="113" w:name="_Toc405307506"/>
-      <w:bookmarkEnd w:id="99"/>
-      <w:bookmarkEnd w:id="100"/>
-      <w:bookmarkEnd w:id="101"/>
-      <w:bookmarkEnd w:id="102"/>
-      <w:bookmarkEnd w:id="103"/>
-      <w:bookmarkEnd w:id="104"/>
+      <w:bookmarkStart w:id="105" w:name="_Toc404091207"/>
+      <w:bookmarkStart w:id="106" w:name="_Toc404091533"/>
+      <w:bookmarkStart w:id="107" w:name="_Toc404196806"/>
+      <w:bookmarkStart w:id="108" w:name="_Toc404351061"/>
+      <w:bookmarkStart w:id="109" w:name="_Toc404351283"/>
+      <w:bookmarkStart w:id="110" w:name="_Toc404353602"/>
+      <w:bookmarkStart w:id="111" w:name="_Toc404374694"/>
+      <w:bookmarkStart w:id="112" w:name="_Toc404435545"/>
+      <w:bookmarkStart w:id="113" w:name="_Toc404525161"/>
+      <w:bookmarkStart w:id="114" w:name="_Toc404856158"/>
+      <w:bookmarkStart w:id="115" w:name="_Toc405306138"/>
+      <w:bookmarkStart w:id="116" w:name="_Toc405306203"/>
+      <w:bookmarkStart w:id="117" w:name="_Toc405306444"/>
+      <w:bookmarkStart w:id="118" w:name="_Toc405307461"/>
+      <w:bookmarkStart w:id="119" w:name="_Toc405307506"/>
+      <w:bookmarkStart w:id="120" w:name="_Toc405628352"/>
       <w:bookmarkEnd w:id="105"/>
       <w:bookmarkEnd w:id="106"/>
       <w:bookmarkEnd w:id="107"/>
@@ -6102,12 +5948,19 @@
       <w:bookmarkEnd w:id="111"/>
       <w:bookmarkEnd w:id="112"/>
       <w:bookmarkEnd w:id="113"/>
+      <w:bookmarkEnd w:id="114"/>
+      <w:bookmarkEnd w:id="115"/>
+      <w:bookmarkEnd w:id="116"/>
+      <w:bookmarkEnd w:id="117"/>
+      <w:bookmarkEnd w:id="118"/>
+      <w:bookmarkEnd w:id="119"/>
+      <w:bookmarkEnd w:id="120"/>
     </w:p>
     <w:p>
       <w:pPr>
         <w:pStyle w:val="Heading2"/>
       </w:pPr>
-      <w:bookmarkStart w:id="114" w:name="_Toc405307507"/>
+      <w:bookmarkStart w:id="121" w:name="_Toc405628353"/>
       <w:r>
         <w:rPr>
           <w:rFonts w:hint="eastAsia"/>
@@ -6120,7 +5973,7 @@
         </w:rPr>
         <w:t>图</w:t>
       </w:r>
-      <w:bookmarkEnd w:id="114"/>
+      <w:bookmarkEnd w:id="121"/>
     </w:p>
     <w:p>
       <w:pPr>
@@ -6147,10 +6000,10 @@
             <v:path o:extrusionok="f" gradientshapeok="t" o:connecttype="rect"/>
             <o:lock v:ext="edit" aspectratio="t"/>
           </v:shapetype>
-          <v:shape id="_x0000_i1025" type="#_x0000_t75" style="width:6in;height:524.65pt" o:ole="">
+          <v:shape id="_x0000_i1025" type="#_x0000_t75" style="width:6in;height:524.75pt" o:ole="">
             <v:imagedata r:id="rId11" o:title=""/>
           </v:shape>
-          <o:OLEObject Type="Embed" ProgID="Visio.Drawing.15" ShapeID="_x0000_i1025" DrawAspect="Content" ObjectID="_1479144685" r:id="rId12"/>
+          <o:OLEObject Type="Embed" ProgID="Visio.Drawing.15" ShapeID="_x0000_i1025" DrawAspect="Content" ObjectID="_1479370872" r:id="rId12"/>
         </w:object>
       </w:r>
     </w:p>
@@ -6160,7 +6013,7 @@
       <w:pPr>
         <w:pStyle w:val="Heading2"/>
       </w:pPr>
-      <w:bookmarkStart w:id="115" w:name="_Toc405307508"/>
+      <w:bookmarkStart w:id="122" w:name="_Toc405628354"/>
       <w:r>
         <w:rPr>
           <w:rFonts w:hint="eastAsia"/>
@@ -6177,7 +6030,7 @@
         </w:rPr>
         <w:t>定义</w:t>
       </w:r>
-      <w:bookmarkEnd w:id="115"/>
+      <w:bookmarkEnd w:id="122"/>
     </w:p>
     <w:tbl>
       <w:tblPr>
@@ -6193,7 +6046,7 @@
         <w:tc>
           <w:tcPr>
             <w:tcW w:w="1795" w:type="dxa"/>
-            <w:shd w:val="clear" w:color="auto" w:fill="74D280" w:themeFill="background1" w:themeFillShade="BF"/>
+            <w:shd w:val="clear" w:color="auto" w:fill="BFBFBF" w:themeFill="background1" w:themeFillShade="BF"/>
           </w:tcPr>
           <w:p>
             <w:pPr>
@@ -6250,7 +6103,7 @@
         <w:tc>
           <w:tcPr>
             <w:tcW w:w="1795" w:type="dxa"/>
-            <w:shd w:val="clear" w:color="auto" w:fill="74D280" w:themeFill="background1" w:themeFillShade="BF"/>
+            <w:shd w:val="clear" w:color="auto" w:fill="BFBFBF" w:themeFill="background1" w:themeFillShade="BF"/>
           </w:tcPr>
           <w:p>
             <w:pPr>
@@ -6289,7 +6142,7 @@
         <w:tc>
           <w:tcPr>
             <w:tcW w:w="1795" w:type="dxa"/>
-            <w:shd w:val="clear" w:color="auto" w:fill="74D280" w:themeFill="background1" w:themeFillShade="BF"/>
+            <w:shd w:val="clear" w:color="auto" w:fill="BFBFBF" w:themeFill="background1" w:themeFillShade="BF"/>
           </w:tcPr>
           <w:p>
             <w:pPr>
@@ -6346,7 +6199,7 @@
         <w:tc>
           <w:tcPr>
             <w:tcW w:w="1795" w:type="dxa"/>
-            <w:shd w:val="clear" w:color="auto" w:fill="74D280" w:themeFill="background1" w:themeFillShade="BF"/>
+            <w:shd w:val="clear" w:color="auto" w:fill="BFBFBF" w:themeFill="background1" w:themeFillShade="BF"/>
           </w:tcPr>
           <w:p>
             <w:pPr>
@@ -6463,7 +6316,7 @@
         <w:tc>
           <w:tcPr>
             <w:tcW w:w="1795" w:type="dxa"/>
-            <w:shd w:val="clear" w:color="auto" w:fill="74D280" w:themeFill="background1" w:themeFillShade="BF"/>
+            <w:shd w:val="clear" w:color="auto" w:fill="BFBFBF" w:themeFill="background1" w:themeFillShade="BF"/>
           </w:tcPr>
           <w:p>
             <w:pPr>
@@ -6508,7 +6361,7 @@
         <w:tc>
           <w:tcPr>
             <w:tcW w:w="1795" w:type="dxa"/>
-            <w:shd w:val="clear" w:color="auto" w:fill="74D280" w:themeFill="background1" w:themeFillShade="BF"/>
+            <w:shd w:val="clear" w:color="auto" w:fill="BFBFBF" w:themeFill="background1" w:themeFillShade="BF"/>
           </w:tcPr>
           <w:p>
             <w:pPr>
@@ -6547,7 +6400,7 @@
         <w:tc>
           <w:tcPr>
             <w:tcW w:w="1795" w:type="dxa"/>
-            <w:shd w:val="clear" w:color="auto" w:fill="74D280" w:themeFill="background1" w:themeFillShade="BF"/>
+            <w:shd w:val="clear" w:color="auto" w:fill="BFBFBF" w:themeFill="background1" w:themeFillShade="BF"/>
           </w:tcPr>
           <w:p>
             <w:pPr>
@@ -6592,7 +6445,7 @@
         <w:tc>
           <w:tcPr>
             <w:tcW w:w="1795" w:type="dxa"/>
-            <w:shd w:val="clear" w:color="auto" w:fill="74D280" w:themeFill="background1" w:themeFillShade="BF"/>
+            <w:shd w:val="clear" w:color="auto" w:fill="BFBFBF" w:themeFill="background1" w:themeFillShade="BF"/>
           </w:tcPr>
           <w:p>
             <w:pPr>
@@ -6697,7 +6550,7 @@
         <w:tc>
           <w:tcPr>
             <w:tcW w:w="1795" w:type="dxa"/>
-            <w:shd w:val="clear" w:color="auto" w:fill="74D280" w:themeFill="background1" w:themeFillShade="BF"/>
+            <w:shd w:val="clear" w:color="auto" w:fill="BFBFBF" w:themeFill="background1" w:themeFillShade="BF"/>
           </w:tcPr>
           <w:p>
             <w:pPr>
@@ -6742,7 +6595,7 @@
         <w:tc>
           <w:tcPr>
             <w:tcW w:w="1795" w:type="dxa"/>
-            <w:shd w:val="clear" w:color="auto" w:fill="74D280" w:themeFill="background1" w:themeFillShade="BF"/>
+            <w:shd w:val="clear" w:color="auto" w:fill="BFBFBF" w:themeFill="background1" w:themeFillShade="BF"/>
           </w:tcPr>
           <w:p>
             <w:pPr>
@@ -6781,7 +6634,7 @@
         <w:tc>
           <w:tcPr>
             <w:tcW w:w="1795" w:type="dxa"/>
-            <w:shd w:val="clear" w:color="auto" w:fill="74D280" w:themeFill="background1" w:themeFillShade="BF"/>
+            <w:shd w:val="clear" w:color="auto" w:fill="BFBFBF" w:themeFill="background1" w:themeFillShade="BF"/>
           </w:tcPr>
           <w:p>
             <w:pPr>
@@ -6826,7 +6679,7 @@
         <w:tc>
           <w:tcPr>
             <w:tcW w:w="1795" w:type="dxa"/>
-            <w:shd w:val="clear" w:color="auto" w:fill="74D280" w:themeFill="background1" w:themeFillShade="BF"/>
+            <w:shd w:val="clear" w:color="auto" w:fill="BFBFBF" w:themeFill="background1" w:themeFillShade="BF"/>
           </w:tcPr>
           <w:p>
             <w:pPr>
@@ -6927,7 +6780,7 @@
         <w:tc>
           <w:tcPr>
             <w:tcW w:w="1795" w:type="dxa"/>
-            <w:shd w:val="clear" w:color="auto" w:fill="74D280" w:themeFill="background1" w:themeFillShade="BF"/>
+            <w:shd w:val="clear" w:color="auto" w:fill="BFBFBF" w:themeFill="background1" w:themeFillShade="BF"/>
           </w:tcPr>
           <w:p>
             <w:pPr>
@@ -6972,7 +6825,7 @@
         <w:tc>
           <w:tcPr>
             <w:tcW w:w="1795" w:type="dxa"/>
-            <w:shd w:val="clear" w:color="auto" w:fill="74D280" w:themeFill="background1" w:themeFillShade="BF"/>
+            <w:shd w:val="clear" w:color="auto" w:fill="BFBFBF" w:themeFill="background1" w:themeFillShade="BF"/>
           </w:tcPr>
           <w:p>
             <w:pPr>
@@ -7011,7 +6864,7 @@
         <w:tc>
           <w:tcPr>
             <w:tcW w:w="1795" w:type="dxa"/>
-            <w:shd w:val="clear" w:color="auto" w:fill="74D280" w:themeFill="background1" w:themeFillShade="BF"/>
+            <w:shd w:val="clear" w:color="auto" w:fill="BFBFBF" w:themeFill="background1" w:themeFillShade="BF"/>
           </w:tcPr>
           <w:p>
             <w:pPr>
@@ -7056,7 +6909,7 @@
         <w:tc>
           <w:tcPr>
             <w:tcW w:w="1795" w:type="dxa"/>
-            <w:shd w:val="clear" w:color="auto" w:fill="74D280" w:themeFill="background1" w:themeFillShade="BF"/>
+            <w:shd w:val="clear" w:color="auto" w:fill="BFBFBF" w:themeFill="background1" w:themeFillShade="BF"/>
           </w:tcPr>
           <w:p>
             <w:pPr>
@@ -7120,7 +6973,7 @@
         <w:tc>
           <w:tcPr>
             <w:tcW w:w="1795" w:type="dxa"/>
-            <w:shd w:val="clear" w:color="auto" w:fill="74D280" w:themeFill="background1" w:themeFillShade="BF"/>
+            <w:shd w:val="clear" w:color="auto" w:fill="BFBFBF" w:themeFill="background1" w:themeFillShade="BF"/>
           </w:tcPr>
           <w:p>
             <w:pPr>
@@ -7165,7 +7018,7 @@
         <w:tc>
           <w:tcPr>
             <w:tcW w:w="1795" w:type="dxa"/>
-            <w:shd w:val="clear" w:color="auto" w:fill="74D280" w:themeFill="background1" w:themeFillShade="BF"/>
+            <w:shd w:val="clear" w:color="auto" w:fill="BFBFBF" w:themeFill="background1" w:themeFillShade="BF"/>
           </w:tcPr>
           <w:p>
             <w:pPr>
@@ -7204,7 +7057,7 @@
         <w:tc>
           <w:tcPr>
             <w:tcW w:w="1795" w:type="dxa"/>
-            <w:shd w:val="clear" w:color="auto" w:fill="74D280" w:themeFill="background1" w:themeFillShade="BF"/>
+            <w:shd w:val="clear" w:color="auto" w:fill="BFBFBF" w:themeFill="background1" w:themeFillShade="BF"/>
           </w:tcPr>
           <w:p>
             <w:pPr>
@@ -7267,7 +7120,7 @@
         <w:tc>
           <w:tcPr>
             <w:tcW w:w="1795" w:type="dxa"/>
-            <w:shd w:val="clear" w:color="auto" w:fill="74D280" w:themeFill="background1" w:themeFillShade="BF"/>
+            <w:shd w:val="clear" w:color="auto" w:fill="BFBFBF" w:themeFill="background1" w:themeFillShade="BF"/>
           </w:tcPr>
           <w:p>
             <w:pPr>
@@ -7338,7 +7191,7 @@
       <w:pPr>
         <w:pStyle w:val="Heading2"/>
       </w:pPr>
-      <w:bookmarkStart w:id="116" w:name="_Toc405307509"/>
+      <w:bookmarkStart w:id="123" w:name="_Toc405628355"/>
       <w:r>
         <w:rPr>
           <w:rFonts w:hint="eastAsia"/>
@@ -7349,15 +7202,15 @@
       <w:r>
         <w:t>用例图</w:t>
       </w:r>
-      <w:bookmarkEnd w:id="116"/>
+      <w:bookmarkEnd w:id="123"/>
     </w:p>
     <w:p>
       <w:r>
         <w:object w:dxaOrig="13516" w:dyaOrig="10170">
-          <v:shape id="_x0000_i1026" type="#_x0000_t75" style="width:450.75pt;height:367.65pt" o:ole="">
+          <v:shape id="_x0000_i1026" type="#_x0000_t75" style="width:451pt;height:367.5pt" o:ole="">
             <v:imagedata r:id="rId13" o:title=""/>
           </v:shape>
-          <o:OLEObject Type="Embed" ProgID="Visio.Drawing.15" ShapeID="_x0000_i1026" DrawAspect="Content" ObjectID="_1479144686" r:id="rId14"/>
+          <o:OLEObject Type="Embed" ProgID="Visio.Drawing.15" ShapeID="_x0000_i1026" DrawAspect="Content" ObjectID="_1479370873" r:id="rId14"/>
         </w:object>
       </w:r>
     </w:p>
@@ -7365,7 +7218,7 @@
       <w:pPr>
         <w:pStyle w:val="Heading2"/>
       </w:pPr>
-      <w:bookmarkStart w:id="117" w:name="_Toc405307510"/>
+      <w:bookmarkStart w:id="124" w:name="_Toc405628356"/>
       <w:r>
         <w:rPr>
           <w:rFonts w:hint="eastAsia"/>
@@ -7375,7 +7228,7 @@
       <w:r>
         <w:t>需求列表</w:t>
       </w:r>
-      <w:bookmarkEnd w:id="117"/>
+      <w:bookmarkEnd w:id="124"/>
     </w:p>
     <w:tbl>
       <w:tblPr>
@@ -7391,7 +7244,7 @@
         <w:tc>
           <w:tcPr>
             <w:tcW w:w="1795" w:type="dxa"/>
-            <w:shd w:val="clear" w:color="auto" w:fill="74D280" w:themeFill="background1" w:themeFillShade="BF"/>
+            <w:shd w:val="clear" w:color="auto" w:fill="BFBFBF" w:themeFill="background1" w:themeFillShade="BF"/>
           </w:tcPr>
           <w:p>
             <w:pPr>
@@ -7436,7 +7289,7 @@
         <w:tc>
           <w:tcPr>
             <w:tcW w:w="1795" w:type="dxa"/>
-            <w:shd w:val="clear" w:color="auto" w:fill="74D280" w:themeFill="background1" w:themeFillShade="BF"/>
+            <w:shd w:val="clear" w:color="auto" w:fill="BFBFBF" w:themeFill="background1" w:themeFillShade="BF"/>
           </w:tcPr>
           <w:p>
             <w:pPr>
@@ -7487,7 +7340,7 @@
         <w:tc>
           <w:tcPr>
             <w:tcW w:w="1795" w:type="dxa"/>
-            <w:shd w:val="clear" w:color="auto" w:fill="74D280" w:themeFill="background1" w:themeFillShade="BF"/>
+            <w:shd w:val="clear" w:color="auto" w:fill="BFBFBF" w:themeFill="background1" w:themeFillShade="BF"/>
           </w:tcPr>
           <w:p>
             <w:pPr>
@@ -7556,7 +7409,7 @@
         <w:tc>
           <w:tcPr>
             <w:tcW w:w="1795" w:type="dxa"/>
-            <w:shd w:val="clear" w:color="auto" w:fill="74D280" w:themeFill="background1" w:themeFillShade="BF"/>
+            <w:shd w:val="clear" w:color="auto" w:fill="BFBFBF" w:themeFill="background1" w:themeFillShade="BF"/>
           </w:tcPr>
           <w:p>
             <w:pPr>
@@ -7619,7 +7472,7 @@
         <w:tc>
           <w:tcPr>
             <w:tcW w:w="1795" w:type="dxa"/>
-            <w:shd w:val="clear" w:color="auto" w:fill="74D280" w:themeFill="background1" w:themeFillShade="BF"/>
+            <w:shd w:val="clear" w:color="auto" w:fill="BFBFBF" w:themeFill="background1" w:themeFillShade="BF"/>
           </w:tcPr>
           <w:p>
             <w:pPr>
@@ -7664,7 +7517,7 @@
         <w:tc>
           <w:tcPr>
             <w:tcW w:w="1795" w:type="dxa"/>
-            <w:shd w:val="clear" w:color="auto" w:fill="74D280" w:themeFill="background1" w:themeFillShade="BF"/>
+            <w:shd w:val="clear" w:color="auto" w:fill="BFBFBF" w:themeFill="background1" w:themeFillShade="BF"/>
           </w:tcPr>
           <w:p>
             <w:pPr>
@@ -7715,7 +7568,7 @@
         <w:tc>
           <w:tcPr>
             <w:tcW w:w="1795" w:type="dxa"/>
-            <w:shd w:val="clear" w:color="auto" w:fill="74D280" w:themeFill="background1" w:themeFillShade="BF"/>
+            <w:shd w:val="clear" w:color="auto" w:fill="BFBFBF" w:themeFill="background1" w:themeFillShade="BF"/>
           </w:tcPr>
           <w:p>
             <w:pPr>
@@ -7772,18 +7625,19 @@
         <w:tc>
           <w:tcPr>
             <w:tcW w:w="1795" w:type="dxa"/>
-            <w:shd w:val="clear" w:color="auto" w:fill="74D280" w:themeFill="background1" w:themeFillShade="BF"/>
-          </w:tcPr>
-          <w:p>
-            <w:pPr>
-              <w:rPr>
-                <w:rFonts w:ascii="楷体" w:hAnsi="楷体"/>
-              </w:rPr>
-            </w:pPr>
-            <w:r>
-              <w:rPr>
-                <w:rFonts w:ascii="楷体" w:hAnsi="楷体" w:hint="eastAsia"/>
-              </w:rPr>
+            <w:shd w:val="clear" w:color="auto" w:fill="BFBFBF" w:themeFill="background1" w:themeFillShade="BF"/>
+          </w:tcPr>
+          <w:p>
+            <w:pPr>
+              <w:rPr>
+                <w:rFonts w:ascii="楷体" w:hAnsi="楷体"/>
+              </w:rPr>
+            </w:pPr>
+            <w:r>
+              <w:rPr>
+                <w:rFonts w:ascii="楷体" w:hAnsi="楷体" w:hint="eastAsia"/>
+              </w:rPr>
+              <w:lastRenderedPageBreak/>
               <w:t>需求级别</w:t>
             </w:r>
           </w:p>
@@ -7835,19 +7689,18 @@
         <w:tc>
           <w:tcPr>
             <w:tcW w:w="1795" w:type="dxa"/>
-            <w:shd w:val="clear" w:color="auto" w:fill="74D280" w:themeFill="background1" w:themeFillShade="BF"/>
-          </w:tcPr>
-          <w:p>
-            <w:pPr>
-              <w:rPr>
-                <w:rFonts w:ascii="楷体" w:hAnsi="楷体"/>
-              </w:rPr>
-            </w:pPr>
-            <w:r>
-              <w:rPr>
-                <w:rFonts w:ascii="楷体" w:hAnsi="楷体" w:hint="eastAsia"/>
-              </w:rPr>
-              <w:lastRenderedPageBreak/>
+            <w:shd w:val="clear" w:color="auto" w:fill="BFBFBF" w:themeFill="background1" w:themeFillShade="BF"/>
+          </w:tcPr>
+          <w:p>
+            <w:pPr>
+              <w:rPr>
+                <w:rFonts w:ascii="楷体" w:hAnsi="楷体"/>
+              </w:rPr>
+            </w:pPr>
+            <w:r>
+              <w:rPr>
+                <w:rFonts w:ascii="楷体" w:hAnsi="楷体" w:hint="eastAsia"/>
+              </w:rPr>
               <w:t>业务需求</w:t>
             </w:r>
             <w:r>
@@ -7881,7 +7734,7 @@
         <w:tc>
           <w:tcPr>
             <w:tcW w:w="1795" w:type="dxa"/>
-            <w:shd w:val="clear" w:color="auto" w:fill="74D280" w:themeFill="background1" w:themeFillShade="BF"/>
+            <w:shd w:val="clear" w:color="auto" w:fill="BFBFBF" w:themeFill="background1" w:themeFillShade="BF"/>
           </w:tcPr>
           <w:p>
             <w:pPr>
@@ -7926,7 +7779,7 @@
         <w:tc>
           <w:tcPr>
             <w:tcW w:w="1795" w:type="dxa"/>
-            <w:shd w:val="clear" w:color="auto" w:fill="74D280" w:themeFill="background1" w:themeFillShade="BF"/>
+            <w:shd w:val="clear" w:color="auto" w:fill="BFBFBF" w:themeFill="background1" w:themeFillShade="BF"/>
           </w:tcPr>
           <w:p>
             <w:pPr>
@@ -7971,7 +7824,7 @@
         <w:tc>
           <w:tcPr>
             <w:tcW w:w="1795" w:type="dxa"/>
-            <w:shd w:val="clear" w:color="auto" w:fill="74D280" w:themeFill="background1" w:themeFillShade="BF"/>
+            <w:shd w:val="clear" w:color="auto" w:fill="BFBFBF" w:themeFill="background1" w:themeFillShade="BF"/>
           </w:tcPr>
           <w:p>
             <w:pPr>
@@ -8034,7 +7887,7 @@
         <w:tc>
           <w:tcPr>
             <w:tcW w:w="1795" w:type="dxa"/>
-            <w:shd w:val="clear" w:color="auto" w:fill="74D280" w:themeFill="background1" w:themeFillShade="BF"/>
+            <w:shd w:val="clear" w:color="auto" w:fill="BFBFBF" w:themeFill="background1" w:themeFillShade="BF"/>
           </w:tcPr>
           <w:p>
             <w:pPr>
@@ -8079,7 +7932,7 @@
         <w:tc>
           <w:tcPr>
             <w:tcW w:w="1795" w:type="dxa"/>
-            <w:shd w:val="clear" w:color="auto" w:fill="74D280" w:themeFill="background1" w:themeFillShade="BF"/>
+            <w:shd w:val="clear" w:color="auto" w:fill="BFBFBF" w:themeFill="background1" w:themeFillShade="BF"/>
           </w:tcPr>
           <w:p>
             <w:pPr>
@@ -8130,7 +7983,7 @@
         <w:tc>
           <w:tcPr>
             <w:tcW w:w="1795" w:type="dxa"/>
-            <w:shd w:val="clear" w:color="auto" w:fill="74D280" w:themeFill="background1" w:themeFillShade="BF"/>
+            <w:shd w:val="clear" w:color="auto" w:fill="BFBFBF" w:themeFill="background1" w:themeFillShade="BF"/>
           </w:tcPr>
           <w:p>
             <w:pPr>
@@ -8199,7 +8052,7 @@
         <w:tc>
           <w:tcPr>
             <w:tcW w:w="1795" w:type="dxa"/>
-            <w:shd w:val="clear" w:color="auto" w:fill="74D280" w:themeFill="background1" w:themeFillShade="BF"/>
+            <w:shd w:val="clear" w:color="auto" w:fill="BFBFBF" w:themeFill="background1" w:themeFillShade="BF"/>
           </w:tcPr>
           <w:p>
             <w:pPr>
@@ -8262,7 +8115,7 @@
         <w:tc>
           <w:tcPr>
             <w:tcW w:w="1795" w:type="dxa"/>
-            <w:shd w:val="clear" w:color="auto" w:fill="74D280" w:themeFill="background1" w:themeFillShade="BF"/>
+            <w:shd w:val="clear" w:color="auto" w:fill="BFBFBF" w:themeFill="background1" w:themeFillShade="BF"/>
           </w:tcPr>
           <w:p>
             <w:pPr>
@@ -8307,7 +8160,7 @@
         <w:tc>
           <w:tcPr>
             <w:tcW w:w="1795" w:type="dxa"/>
-            <w:shd w:val="clear" w:color="auto" w:fill="74D280" w:themeFill="background1" w:themeFillShade="BF"/>
+            <w:shd w:val="clear" w:color="auto" w:fill="BFBFBF" w:themeFill="background1" w:themeFillShade="BF"/>
           </w:tcPr>
           <w:p>
             <w:pPr>
@@ -8358,7 +8211,7 @@
         <w:tc>
           <w:tcPr>
             <w:tcW w:w="1795" w:type="dxa"/>
-            <w:shd w:val="clear" w:color="auto" w:fill="74D280" w:themeFill="background1" w:themeFillShade="BF"/>
+            <w:shd w:val="clear" w:color="auto" w:fill="BFBFBF" w:themeFill="background1" w:themeFillShade="BF"/>
           </w:tcPr>
           <w:p>
             <w:pPr>
@@ -8451,7 +8304,7 @@
         <w:tc>
           <w:tcPr>
             <w:tcW w:w="1795" w:type="dxa"/>
-            <w:shd w:val="clear" w:color="auto" w:fill="74D280" w:themeFill="background1" w:themeFillShade="BF"/>
+            <w:shd w:val="clear" w:color="auto" w:fill="BFBFBF" w:themeFill="background1" w:themeFillShade="BF"/>
           </w:tcPr>
           <w:p>
             <w:pPr>
@@ -8509,7 +8362,7 @@
         <w:tc>
           <w:tcPr>
             <w:tcW w:w="1795" w:type="dxa"/>
-            <w:shd w:val="clear" w:color="auto" w:fill="74D280" w:themeFill="background1" w:themeFillShade="BF"/>
+            <w:shd w:val="clear" w:color="auto" w:fill="BFBFBF" w:themeFill="background1" w:themeFillShade="BF"/>
           </w:tcPr>
           <w:p>
             <w:pPr>
@@ -8560,7 +8413,7 @@
         <w:tc>
           <w:tcPr>
             <w:tcW w:w="1795" w:type="dxa"/>
-            <w:shd w:val="clear" w:color="auto" w:fill="74D280" w:themeFill="background1" w:themeFillShade="BF"/>
+            <w:shd w:val="clear" w:color="auto" w:fill="BFBFBF" w:themeFill="background1" w:themeFillShade="BF"/>
           </w:tcPr>
           <w:p>
             <w:pPr>
@@ -8611,7 +8464,7 @@
         <w:tc>
           <w:tcPr>
             <w:tcW w:w="1795" w:type="dxa"/>
-            <w:shd w:val="clear" w:color="auto" w:fill="74D280" w:themeFill="background1" w:themeFillShade="BF"/>
+            <w:shd w:val="clear" w:color="auto" w:fill="BFBFBF" w:themeFill="background1" w:themeFillShade="BF"/>
           </w:tcPr>
           <w:p>
             <w:pPr>
@@ -8692,7 +8545,7 @@
         <w:tc>
           <w:tcPr>
             <w:tcW w:w="1795" w:type="dxa"/>
-            <w:shd w:val="clear" w:color="auto" w:fill="74D280" w:themeFill="background1" w:themeFillShade="BF"/>
+            <w:shd w:val="clear" w:color="auto" w:fill="BFBFBF" w:themeFill="background1" w:themeFillShade="BF"/>
           </w:tcPr>
           <w:p>
             <w:pPr>
@@ -8749,7 +8602,7 @@
         <w:tc>
           <w:tcPr>
             <w:tcW w:w="1795" w:type="dxa"/>
-            <w:shd w:val="clear" w:color="auto" w:fill="74D280" w:themeFill="background1" w:themeFillShade="BF"/>
+            <w:shd w:val="clear" w:color="auto" w:fill="BFBFBF" w:themeFill="background1" w:themeFillShade="BF"/>
           </w:tcPr>
           <w:p>
             <w:pPr>
@@ -8800,7 +8653,7 @@
         <w:tc>
           <w:tcPr>
             <w:tcW w:w="1795" w:type="dxa"/>
-            <w:shd w:val="clear" w:color="auto" w:fill="74D280" w:themeFill="background1" w:themeFillShade="BF"/>
+            <w:shd w:val="clear" w:color="auto" w:fill="BFBFBF" w:themeFill="background1" w:themeFillShade="BF"/>
           </w:tcPr>
           <w:p>
             <w:pPr>
@@ -8845,7 +8698,7 @@
         <w:tc>
           <w:tcPr>
             <w:tcW w:w="1795" w:type="dxa"/>
-            <w:shd w:val="clear" w:color="auto" w:fill="74D280" w:themeFill="background1" w:themeFillShade="BF"/>
+            <w:shd w:val="clear" w:color="auto" w:fill="BFBFBF" w:themeFill="background1" w:themeFillShade="BF"/>
           </w:tcPr>
           <w:p>
             <w:pPr>
@@ -8938,7 +8791,7 @@
         <w:tc>
           <w:tcPr>
             <w:tcW w:w="1795" w:type="dxa"/>
-            <w:shd w:val="clear" w:color="auto" w:fill="74D280" w:themeFill="background1" w:themeFillShade="BF"/>
+            <w:shd w:val="clear" w:color="auto" w:fill="BFBFBF" w:themeFill="background1" w:themeFillShade="BF"/>
           </w:tcPr>
           <w:p>
             <w:pPr>
@@ -8995,18 +8848,19 @@
         <w:tc>
           <w:tcPr>
             <w:tcW w:w="1795" w:type="dxa"/>
-            <w:shd w:val="clear" w:color="auto" w:fill="74D280" w:themeFill="background1" w:themeFillShade="BF"/>
-          </w:tcPr>
-          <w:p>
-            <w:pPr>
-              <w:rPr>
-                <w:rFonts w:ascii="楷体" w:hAnsi="楷体"/>
-              </w:rPr>
-            </w:pPr>
-            <w:r>
-              <w:rPr>
-                <w:rFonts w:ascii="楷体" w:hAnsi="楷体" w:hint="eastAsia"/>
-              </w:rPr>
+            <w:shd w:val="clear" w:color="auto" w:fill="BFBFBF" w:themeFill="background1" w:themeFillShade="BF"/>
+          </w:tcPr>
+          <w:p>
+            <w:pPr>
+              <w:rPr>
+                <w:rFonts w:ascii="楷体" w:hAnsi="楷体"/>
+              </w:rPr>
+            </w:pPr>
+            <w:r>
+              <w:rPr>
+                <w:rFonts w:ascii="楷体" w:hAnsi="楷体" w:hint="eastAsia"/>
+              </w:rPr>
+              <w:lastRenderedPageBreak/>
               <w:t>业务需求</w:t>
             </w:r>
             <w:r>
@@ -9040,7 +8894,7 @@
         <w:tc>
           <w:tcPr>
             <w:tcW w:w="1795" w:type="dxa"/>
-            <w:shd w:val="clear" w:color="auto" w:fill="74D280" w:themeFill="background1" w:themeFillShade="BF"/>
+            <w:shd w:val="clear" w:color="auto" w:fill="BFBFBF" w:themeFill="background1" w:themeFillShade="BF"/>
           </w:tcPr>
           <w:p>
             <w:pPr>
@@ -9091,7 +8945,7 @@
         <w:tc>
           <w:tcPr>
             <w:tcW w:w="1795" w:type="dxa"/>
-            <w:shd w:val="clear" w:color="auto" w:fill="74D280" w:themeFill="background1" w:themeFillShade="BF"/>
+            <w:shd w:val="clear" w:color="auto" w:fill="BFBFBF" w:themeFill="background1" w:themeFillShade="BF"/>
           </w:tcPr>
           <w:p>
             <w:pPr>
@@ -9142,7 +8996,7 @@
         <w:tc>
           <w:tcPr>
             <w:tcW w:w="1795" w:type="dxa"/>
-            <w:shd w:val="clear" w:color="auto" w:fill="74D280" w:themeFill="background1" w:themeFillShade="BF"/>
+            <w:shd w:val="clear" w:color="auto" w:fill="BFBFBF" w:themeFill="background1" w:themeFillShade="BF"/>
           </w:tcPr>
           <w:p>
             <w:pPr>
@@ -9196,18 +9050,17 @@
       <w:pPr>
         <w:pStyle w:val="Heading2"/>
       </w:pPr>
-      <w:bookmarkStart w:id="118" w:name="_Toc405307511"/>
+      <w:bookmarkStart w:id="125" w:name="_Toc405628357"/>
       <w:r>
         <w:rPr>
           <w:rFonts w:hint="eastAsia"/>
         </w:rPr>
-        <w:lastRenderedPageBreak/>
         <w:t>用户</w:t>
       </w:r>
       <w:r>
         <w:t>需求列表</w:t>
       </w:r>
-      <w:bookmarkEnd w:id="118"/>
+      <w:bookmarkEnd w:id="125"/>
     </w:p>
     <w:tbl>
       <w:tblPr>
@@ -9223,7 +9076,7 @@
         <w:tc>
           <w:tcPr>
             <w:tcW w:w="1795" w:type="dxa"/>
-            <w:shd w:val="clear" w:color="auto" w:fill="74D280" w:themeFill="background1" w:themeFillShade="BF"/>
+            <w:shd w:val="clear" w:color="auto" w:fill="BFBFBF" w:themeFill="background1" w:themeFillShade="BF"/>
           </w:tcPr>
           <w:p>
             <w:pPr>
@@ -9286,7 +9139,7 @@
         <w:tc>
           <w:tcPr>
             <w:tcW w:w="1795" w:type="dxa"/>
-            <w:shd w:val="clear" w:color="auto" w:fill="74D280" w:themeFill="background1" w:themeFillShade="BF"/>
+            <w:shd w:val="clear" w:color="auto" w:fill="BFBFBF" w:themeFill="background1" w:themeFillShade="BF"/>
           </w:tcPr>
           <w:p>
             <w:pPr>
@@ -9343,7 +9196,7 @@
         <w:tc>
           <w:tcPr>
             <w:tcW w:w="1795" w:type="dxa"/>
-            <w:shd w:val="clear" w:color="auto" w:fill="74D280" w:themeFill="background1" w:themeFillShade="BF"/>
+            <w:shd w:val="clear" w:color="auto" w:fill="BFBFBF" w:themeFill="background1" w:themeFillShade="BF"/>
           </w:tcPr>
           <w:p>
             <w:pPr>
@@ -9418,7 +9271,7 @@
         <w:tc>
           <w:tcPr>
             <w:tcW w:w="1795" w:type="dxa"/>
-            <w:shd w:val="clear" w:color="auto" w:fill="74D280" w:themeFill="background1" w:themeFillShade="BF"/>
+            <w:shd w:val="clear" w:color="auto" w:fill="BFBFBF" w:themeFill="background1" w:themeFillShade="BF"/>
           </w:tcPr>
           <w:p>
             <w:pPr>
@@ -9601,7 +9454,7 @@
         <w:tc>
           <w:tcPr>
             <w:tcW w:w="1795" w:type="dxa"/>
-            <w:shd w:val="clear" w:color="auto" w:fill="74D280" w:themeFill="background1" w:themeFillShade="BF"/>
+            <w:shd w:val="clear" w:color="auto" w:fill="BFBFBF" w:themeFill="background1" w:themeFillShade="BF"/>
           </w:tcPr>
           <w:p>
             <w:pPr>
@@ -9670,7 +9523,7 @@
         <w:tc>
           <w:tcPr>
             <w:tcW w:w="1795" w:type="dxa"/>
-            <w:shd w:val="clear" w:color="auto" w:fill="74D280" w:themeFill="background1" w:themeFillShade="BF"/>
+            <w:shd w:val="clear" w:color="auto" w:fill="BFBFBF" w:themeFill="background1" w:themeFillShade="BF"/>
           </w:tcPr>
           <w:p>
             <w:pPr>
@@ -9721,7 +9574,7 @@
         <w:tc>
           <w:tcPr>
             <w:tcW w:w="1795" w:type="dxa"/>
-            <w:shd w:val="clear" w:color="auto" w:fill="74D280" w:themeFill="background1" w:themeFillShade="BF"/>
+            <w:shd w:val="clear" w:color="auto" w:fill="BFBFBF" w:themeFill="background1" w:themeFillShade="BF"/>
           </w:tcPr>
           <w:p>
             <w:pPr>
@@ -9784,7 +9637,7 @@
         <w:tc>
           <w:tcPr>
             <w:tcW w:w="1795" w:type="dxa"/>
-            <w:shd w:val="clear" w:color="auto" w:fill="74D280" w:themeFill="background1" w:themeFillShade="BF"/>
+            <w:shd w:val="clear" w:color="auto" w:fill="BFBFBF" w:themeFill="background1" w:themeFillShade="BF"/>
           </w:tcPr>
           <w:p>
             <w:pPr>
@@ -9973,7 +9826,7 @@
         <w:tc>
           <w:tcPr>
             <w:tcW w:w="1795" w:type="dxa"/>
-            <w:shd w:val="clear" w:color="auto" w:fill="74D280" w:themeFill="background1" w:themeFillShade="BF"/>
+            <w:shd w:val="clear" w:color="auto" w:fill="BFBFBF" w:themeFill="background1" w:themeFillShade="BF"/>
           </w:tcPr>
           <w:p>
             <w:pPr>
@@ -10042,7 +9895,7 @@
         <w:tc>
           <w:tcPr>
             <w:tcW w:w="1795" w:type="dxa"/>
-            <w:shd w:val="clear" w:color="auto" w:fill="74D280" w:themeFill="background1" w:themeFillShade="BF"/>
+            <w:shd w:val="clear" w:color="auto" w:fill="BFBFBF" w:themeFill="background1" w:themeFillShade="BF"/>
           </w:tcPr>
           <w:p>
             <w:pPr>
@@ -10087,7 +9940,7 @@
         <w:tc>
           <w:tcPr>
             <w:tcW w:w="1795" w:type="dxa"/>
-            <w:shd w:val="clear" w:color="auto" w:fill="74D280" w:themeFill="background1" w:themeFillShade="BF"/>
+            <w:shd w:val="clear" w:color="auto" w:fill="BFBFBF" w:themeFill="background1" w:themeFillShade="BF"/>
           </w:tcPr>
           <w:p>
             <w:pPr>
@@ -10150,7 +10003,7 @@
         <w:tc>
           <w:tcPr>
             <w:tcW w:w="1795" w:type="dxa"/>
-            <w:shd w:val="clear" w:color="auto" w:fill="74D280" w:themeFill="background1" w:themeFillShade="BF"/>
+            <w:shd w:val="clear" w:color="auto" w:fill="BFBFBF" w:themeFill="background1" w:themeFillShade="BF"/>
           </w:tcPr>
           <w:p>
             <w:pPr>
@@ -10222,7 +10075,14 @@
               <w:rPr>
                 <w:rFonts w:ascii="楷体" w:hAnsi="楷体"/>
               </w:rPr>
-              <w:t>记录中查看菜品信息，并可以直接</w:t>
+              <w:t>记</w:t>
+            </w:r>
+            <w:r>
+              <w:rPr>
+                <w:rFonts w:ascii="楷体" w:hAnsi="楷体"/>
+              </w:rPr>
+              <w:lastRenderedPageBreak/>
+              <w:t>录中查看菜品信息，并可以直接</w:t>
             </w:r>
             <w:r>
               <w:rPr>
@@ -10273,7 +10133,7 @@
         <w:tc>
           <w:tcPr>
             <w:tcW w:w="1795" w:type="dxa"/>
-            <w:shd w:val="clear" w:color="auto" w:fill="74D280" w:themeFill="background1" w:themeFillShade="BF"/>
+            <w:shd w:val="clear" w:color="auto" w:fill="BFBFBF" w:themeFill="background1" w:themeFillShade="BF"/>
           </w:tcPr>
           <w:p>
             <w:pPr>
@@ -10342,7 +10202,7 @@
         <w:tc>
           <w:tcPr>
             <w:tcW w:w="1795" w:type="dxa"/>
-            <w:shd w:val="clear" w:color="auto" w:fill="74D280" w:themeFill="background1" w:themeFillShade="BF"/>
+            <w:shd w:val="clear" w:color="auto" w:fill="BFBFBF" w:themeFill="background1" w:themeFillShade="BF"/>
           </w:tcPr>
           <w:p>
             <w:pPr>
@@ -10387,7 +10247,7 @@
         <w:tc>
           <w:tcPr>
             <w:tcW w:w="1795" w:type="dxa"/>
-            <w:shd w:val="clear" w:color="auto" w:fill="74D280" w:themeFill="background1" w:themeFillShade="BF"/>
+            <w:shd w:val="clear" w:color="auto" w:fill="BFBFBF" w:themeFill="background1" w:themeFillShade="BF"/>
           </w:tcPr>
           <w:p>
             <w:pPr>
@@ -10450,7 +10310,7 @@
         <w:tc>
           <w:tcPr>
             <w:tcW w:w="1795" w:type="dxa"/>
-            <w:shd w:val="clear" w:color="auto" w:fill="74D280" w:themeFill="background1" w:themeFillShade="BF"/>
+            <w:shd w:val="clear" w:color="auto" w:fill="BFBFBF" w:themeFill="background1" w:themeFillShade="BF"/>
           </w:tcPr>
           <w:p>
             <w:pPr>
@@ -10660,7 +10520,7 @@
         <w:tc>
           <w:tcPr>
             <w:tcW w:w="1795" w:type="dxa"/>
-            <w:shd w:val="clear" w:color="auto" w:fill="74D280" w:themeFill="background1" w:themeFillShade="BF"/>
+            <w:shd w:val="clear" w:color="auto" w:fill="BFBFBF" w:themeFill="background1" w:themeFillShade="BF"/>
           </w:tcPr>
           <w:p>
             <w:pPr>
@@ -10729,7 +10589,7 @@
         <w:tc>
           <w:tcPr>
             <w:tcW w:w="1795" w:type="dxa"/>
-            <w:shd w:val="clear" w:color="auto" w:fill="74D280" w:themeFill="background1" w:themeFillShade="BF"/>
+            <w:shd w:val="clear" w:color="auto" w:fill="BFBFBF" w:themeFill="background1" w:themeFillShade="BF"/>
           </w:tcPr>
           <w:p>
             <w:pPr>
@@ -10780,7 +10640,7 @@
         <w:tc>
           <w:tcPr>
             <w:tcW w:w="1795" w:type="dxa"/>
-            <w:shd w:val="clear" w:color="auto" w:fill="74D280" w:themeFill="background1" w:themeFillShade="BF"/>
+            <w:shd w:val="clear" w:color="auto" w:fill="BFBFBF" w:themeFill="background1" w:themeFillShade="BF"/>
           </w:tcPr>
           <w:p>
             <w:pPr>
@@ -10837,7 +10697,7 @@
         <w:tc>
           <w:tcPr>
             <w:tcW w:w="1795" w:type="dxa"/>
-            <w:shd w:val="clear" w:color="auto" w:fill="74D280" w:themeFill="background1" w:themeFillShade="BF"/>
+            <w:shd w:val="clear" w:color="auto" w:fill="BFBFBF" w:themeFill="background1" w:themeFillShade="BF"/>
           </w:tcPr>
           <w:p>
             <w:pPr>
@@ -10948,7 +10808,7 @@
         <w:tc>
           <w:tcPr>
             <w:tcW w:w="1795" w:type="dxa"/>
-            <w:shd w:val="clear" w:color="auto" w:fill="74D280" w:themeFill="background1" w:themeFillShade="BF"/>
+            <w:shd w:val="clear" w:color="auto" w:fill="BFBFBF" w:themeFill="background1" w:themeFillShade="BF"/>
           </w:tcPr>
           <w:p>
             <w:pPr>
@@ -11017,7 +10877,7 @@
         <w:tc>
           <w:tcPr>
             <w:tcW w:w="1795" w:type="dxa"/>
-            <w:shd w:val="clear" w:color="auto" w:fill="74D280" w:themeFill="background1" w:themeFillShade="BF"/>
+            <w:shd w:val="clear" w:color="auto" w:fill="BFBFBF" w:themeFill="background1" w:themeFillShade="BF"/>
           </w:tcPr>
           <w:p>
             <w:pPr>
@@ -11068,7 +10928,7 @@
         <w:tc>
           <w:tcPr>
             <w:tcW w:w="1795" w:type="dxa"/>
-            <w:shd w:val="clear" w:color="auto" w:fill="74D280" w:themeFill="background1" w:themeFillShade="BF"/>
+            <w:shd w:val="clear" w:color="auto" w:fill="BFBFBF" w:themeFill="background1" w:themeFillShade="BF"/>
           </w:tcPr>
           <w:p>
             <w:pPr>
@@ -11137,7 +10997,7 @@
         <w:tc>
           <w:tcPr>
             <w:tcW w:w="1795" w:type="dxa"/>
-            <w:shd w:val="clear" w:color="auto" w:fill="74D280" w:themeFill="background1" w:themeFillShade="BF"/>
+            <w:shd w:val="clear" w:color="auto" w:fill="BFBFBF" w:themeFill="background1" w:themeFillShade="BF"/>
           </w:tcPr>
           <w:p>
             <w:pPr>
@@ -11242,7 +11102,7 @@
         <w:tc>
           <w:tcPr>
             <w:tcW w:w="1795" w:type="dxa"/>
-            <w:shd w:val="clear" w:color="auto" w:fill="74D280" w:themeFill="background1" w:themeFillShade="BF"/>
+            <w:shd w:val="clear" w:color="auto" w:fill="BFBFBF" w:themeFill="background1" w:themeFillShade="BF"/>
           </w:tcPr>
           <w:p>
             <w:pPr>
@@ -11305,7 +11165,7 @@
         <w:tc>
           <w:tcPr>
             <w:tcW w:w="1795" w:type="dxa"/>
-            <w:shd w:val="clear" w:color="auto" w:fill="74D280" w:themeFill="background1" w:themeFillShade="BF"/>
+            <w:shd w:val="clear" w:color="auto" w:fill="BFBFBF" w:themeFill="background1" w:themeFillShade="BF"/>
           </w:tcPr>
           <w:p>
             <w:pPr>
@@ -11356,18 +11216,19 @@
         <w:tc>
           <w:tcPr>
             <w:tcW w:w="1795" w:type="dxa"/>
-            <w:shd w:val="clear" w:color="auto" w:fill="74D280" w:themeFill="background1" w:themeFillShade="BF"/>
-          </w:tcPr>
-          <w:p>
-            <w:pPr>
-              <w:rPr>
-                <w:rFonts w:ascii="楷体" w:hAnsi="楷体"/>
-              </w:rPr>
-            </w:pPr>
-            <w:r>
-              <w:rPr>
-                <w:rFonts w:ascii="楷体" w:hAnsi="楷体" w:hint="eastAsia"/>
-              </w:rPr>
+            <w:shd w:val="clear" w:color="auto" w:fill="BFBFBF" w:themeFill="background1" w:themeFillShade="BF"/>
+          </w:tcPr>
+          <w:p>
+            <w:pPr>
+              <w:rPr>
+                <w:rFonts w:ascii="楷体" w:hAnsi="楷体"/>
+              </w:rPr>
+            </w:pPr>
+            <w:r>
+              <w:rPr>
+                <w:rFonts w:ascii="楷体" w:hAnsi="楷体" w:hint="eastAsia"/>
+              </w:rPr>
+              <w:lastRenderedPageBreak/>
               <w:t>需求</w:t>
             </w:r>
             <w:r>
@@ -11407,7 +11268,7 @@
         <w:tc>
           <w:tcPr>
             <w:tcW w:w="1795" w:type="dxa"/>
-            <w:shd w:val="clear" w:color="auto" w:fill="74D280" w:themeFill="background1" w:themeFillShade="BF"/>
+            <w:shd w:val="clear" w:color="auto" w:fill="BFBFBF" w:themeFill="background1" w:themeFillShade="BF"/>
           </w:tcPr>
           <w:p>
             <w:pPr>
@@ -11554,7 +11415,7 @@
         <w:tc>
           <w:tcPr>
             <w:tcW w:w="1795" w:type="dxa"/>
-            <w:shd w:val="clear" w:color="auto" w:fill="74D280" w:themeFill="background1" w:themeFillShade="BF"/>
+            <w:shd w:val="clear" w:color="auto" w:fill="BFBFBF" w:themeFill="background1" w:themeFillShade="BF"/>
           </w:tcPr>
           <w:p>
             <w:pPr>
@@ -11617,7 +11478,7 @@
         <w:tc>
           <w:tcPr>
             <w:tcW w:w="1795" w:type="dxa"/>
-            <w:shd w:val="clear" w:color="auto" w:fill="74D280" w:themeFill="background1" w:themeFillShade="BF"/>
+            <w:shd w:val="clear" w:color="auto" w:fill="BFBFBF" w:themeFill="background1" w:themeFillShade="BF"/>
           </w:tcPr>
           <w:p>
             <w:pPr>
@@ -11668,7 +11529,7 @@
         <w:tc>
           <w:tcPr>
             <w:tcW w:w="1795" w:type="dxa"/>
-            <w:shd w:val="clear" w:color="auto" w:fill="74D280" w:themeFill="background1" w:themeFillShade="BF"/>
+            <w:shd w:val="clear" w:color="auto" w:fill="BFBFBF" w:themeFill="background1" w:themeFillShade="BF"/>
           </w:tcPr>
           <w:p>
             <w:pPr>
@@ -11719,7 +11580,7 @@
         <w:tc>
           <w:tcPr>
             <w:tcW w:w="1795" w:type="dxa"/>
-            <w:shd w:val="clear" w:color="auto" w:fill="74D280" w:themeFill="background1" w:themeFillShade="BF"/>
+            <w:shd w:val="clear" w:color="auto" w:fill="BFBFBF" w:themeFill="background1" w:themeFillShade="BF"/>
           </w:tcPr>
           <w:p>
             <w:pPr>
@@ -11866,7 +11727,7 @@
         <w:tc>
           <w:tcPr>
             <w:tcW w:w="1795" w:type="dxa"/>
-            <w:shd w:val="clear" w:color="auto" w:fill="74D280" w:themeFill="background1" w:themeFillShade="BF"/>
+            <w:shd w:val="clear" w:color="auto" w:fill="BFBFBF" w:themeFill="background1" w:themeFillShade="BF"/>
           </w:tcPr>
           <w:p>
             <w:pPr>
@@ -11929,7 +11790,7 @@
         <w:tc>
           <w:tcPr>
             <w:tcW w:w="1795" w:type="dxa"/>
-            <w:shd w:val="clear" w:color="auto" w:fill="74D280" w:themeFill="background1" w:themeFillShade="BF"/>
+            <w:shd w:val="clear" w:color="auto" w:fill="BFBFBF" w:themeFill="background1" w:themeFillShade="BF"/>
           </w:tcPr>
           <w:p>
             <w:pPr>
@@ -11980,7 +11841,7 @@
         <w:tc>
           <w:tcPr>
             <w:tcW w:w="1795" w:type="dxa"/>
-            <w:shd w:val="clear" w:color="auto" w:fill="74D280" w:themeFill="background1" w:themeFillShade="BF"/>
+            <w:shd w:val="clear" w:color="auto" w:fill="BFBFBF" w:themeFill="background1" w:themeFillShade="BF"/>
           </w:tcPr>
           <w:p>
             <w:pPr>
@@ -12043,7 +11904,7 @@
         <w:tc>
           <w:tcPr>
             <w:tcW w:w="1795" w:type="dxa"/>
-            <w:shd w:val="clear" w:color="auto" w:fill="74D280" w:themeFill="background1" w:themeFillShade="BF"/>
+            <w:shd w:val="clear" w:color="auto" w:fill="BFBFBF" w:themeFill="background1" w:themeFillShade="BF"/>
           </w:tcPr>
           <w:p>
             <w:pPr>
@@ -12187,19 +12048,18 @@
         <w:tc>
           <w:tcPr>
             <w:tcW w:w="1795" w:type="dxa"/>
-            <w:shd w:val="clear" w:color="auto" w:fill="74D280" w:themeFill="background1" w:themeFillShade="BF"/>
-          </w:tcPr>
-          <w:p>
-            <w:pPr>
-              <w:rPr>
-                <w:rFonts w:ascii="楷体" w:hAnsi="楷体"/>
-              </w:rPr>
-            </w:pPr>
-            <w:r>
-              <w:rPr>
-                <w:rFonts w:ascii="楷体" w:hAnsi="楷体" w:hint="eastAsia"/>
-              </w:rPr>
-              <w:lastRenderedPageBreak/>
+            <w:shd w:val="clear" w:color="auto" w:fill="BFBFBF" w:themeFill="background1" w:themeFillShade="BF"/>
+          </w:tcPr>
+          <w:p>
+            <w:pPr>
+              <w:rPr>
+                <w:rFonts w:ascii="楷体" w:hAnsi="楷体"/>
+              </w:rPr>
+            </w:pPr>
+            <w:r>
+              <w:rPr>
+                <w:rFonts w:ascii="楷体" w:hAnsi="楷体" w:hint="eastAsia"/>
+              </w:rPr>
               <w:t>用户需求</w:t>
             </w:r>
             <w:r>
@@ -12251,7 +12111,7 @@
         <w:tc>
           <w:tcPr>
             <w:tcW w:w="1795" w:type="dxa"/>
-            <w:shd w:val="clear" w:color="auto" w:fill="74D280" w:themeFill="background1" w:themeFillShade="BF"/>
+            <w:shd w:val="clear" w:color="auto" w:fill="BFBFBF" w:themeFill="background1" w:themeFillShade="BF"/>
           </w:tcPr>
           <w:p>
             <w:pPr>
@@ -12308,7 +12168,7 @@
         <w:tc>
           <w:tcPr>
             <w:tcW w:w="1795" w:type="dxa"/>
-            <w:shd w:val="clear" w:color="auto" w:fill="74D280" w:themeFill="background1" w:themeFillShade="BF"/>
+            <w:shd w:val="clear" w:color="auto" w:fill="BFBFBF" w:themeFill="background1" w:themeFillShade="BF"/>
           </w:tcPr>
           <w:p>
             <w:pPr>
@@ -12359,7 +12219,7 @@
         <w:tc>
           <w:tcPr>
             <w:tcW w:w="1795" w:type="dxa"/>
-            <w:shd w:val="clear" w:color="auto" w:fill="74D280" w:themeFill="background1" w:themeFillShade="BF"/>
+            <w:shd w:val="clear" w:color="auto" w:fill="BFBFBF" w:themeFill="background1" w:themeFillShade="BF"/>
           </w:tcPr>
           <w:p>
             <w:pPr>
@@ -12470,7 +12330,7 @@
         <w:tc>
           <w:tcPr>
             <w:tcW w:w="1795" w:type="dxa"/>
-            <w:shd w:val="clear" w:color="auto" w:fill="74D280" w:themeFill="background1" w:themeFillShade="BF"/>
+            <w:shd w:val="clear" w:color="auto" w:fill="BFBFBF" w:themeFill="background1" w:themeFillShade="BF"/>
           </w:tcPr>
           <w:p>
             <w:pPr>
@@ -12533,18 +12393,19 @@
         <w:tc>
           <w:tcPr>
             <w:tcW w:w="1795" w:type="dxa"/>
-            <w:shd w:val="clear" w:color="auto" w:fill="74D280" w:themeFill="background1" w:themeFillShade="BF"/>
-          </w:tcPr>
-          <w:p>
-            <w:pPr>
-              <w:rPr>
-                <w:rFonts w:ascii="楷体" w:hAnsi="楷体"/>
-              </w:rPr>
-            </w:pPr>
-            <w:r>
-              <w:rPr>
-                <w:rFonts w:ascii="楷体" w:hAnsi="楷体" w:hint="eastAsia"/>
-              </w:rPr>
+            <w:shd w:val="clear" w:color="auto" w:fill="BFBFBF" w:themeFill="background1" w:themeFillShade="BF"/>
+          </w:tcPr>
+          <w:p>
+            <w:pPr>
+              <w:rPr>
+                <w:rFonts w:ascii="楷体" w:hAnsi="楷体"/>
+              </w:rPr>
+            </w:pPr>
+            <w:r>
+              <w:rPr>
+                <w:rFonts w:ascii="楷体" w:hAnsi="楷体" w:hint="eastAsia"/>
+              </w:rPr>
+              <w:lastRenderedPageBreak/>
               <w:t>业务需求</w:t>
             </w:r>
             <w:r>
@@ -12590,7 +12451,7 @@
         <w:tc>
           <w:tcPr>
             <w:tcW w:w="1795" w:type="dxa"/>
-            <w:shd w:val="clear" w:color="auto" w:fill="74D280" w:themeFill="background1" w:themeFillShade="BF"/>
+            <w:shd w:val="clear" w:color="auto" w:fill="BFBFBF" w:themeFill="background1" w:themeFillShade="BF"/>
           </w:tcPr>
           <w:p>
             <w:pPr>
@@ -12641,7 +12502,7 @@
         <w:tc>
           <w:tcPr>
             <w:tcW w:w="1795" w:type="dxa"/>
-            <w:shd w:val="clear" w:color="auto" w:fill="74D280" w:themeFill="background1" w:themeFillShade="BF"/>
+            <w:shd w:val="clear" w:color="auto" w:fill="BFBFBF" w:themeFill="background1" w:themeFillShade="BF"/>
           </w:tcPr>
           <w:p>
             <w:pPr>
@@ -12746,7 +12607,7 @@
         <w:tc>
           <w:tcPr>
             <w:tcW w:w="1795" w:type="dxa"/>
-            <w:shd w:val="clear" w:color="auto" w:fill="74D280" w:themeFill="background1" w:themeFillShade="BF"/>
+            <w:shd w:val="clear" w:color="auto" w:fill="BFBFBF" w:themeFill="background1" w:themeFillShade="BF"/>
           </w:tcPr>
           <w:p>
             <w:pPr>
@@ -12809,7 +12670,7 @@
         <w:tc>
           <w:tcPr>
             <w:tcW w:w="1795" w:type="dxa"/>
-            <w:shd w:val="clear" w:color="auto" w:fill="74D280" w:themeFill="background1" w:themeFillShade="BF"/>
+            <w:shd w:val="clear" w:color="auto" w:fill="BFBFBF" w:themeFill="background1" w:themeFillShade="BF"/>
           </w:tcPr>
           <w:p>
             <w:pPr>
@@ -12866,7 +12727,7 @@
         <w:tc>
           <w:tcPr>
             <w:tcW w:w="1795" w:type="dxa"/>
-            <w:shd w:val="clear" w:color="auto" w:fill="74D280" w:themeFill="background1" w:themeFillShade="BF"/>
+            <w:shd w:val="clear" w:color="auto" w:fill="BFBFBF" w:themeFill="background1" w:themeFillShade="BF"/>
           </w:tcPr>
           <w:p>
             <w:pPr>
@@ -12917,7 +12778,7 @@
         <w:tc>
           <w:tcPr>
             <w:tcW w:w="1795" w:type="dxa"/>
-            <w:shd w:val="clear" w:color="auto" w:fill="74D280" w:themeFill="background1" w:themeFillShade="BF"/>
+            <w:shd w:val="clear" w:color="auto" w:fill="BFBFBF" w:themeFill="background1" w:themeFillShade="BF"/>
           </w:tcPr>
           <w:p>
             <w:pPr>
@@ -12998,7 +12859,7 @@
         <w:tc>
           <w:tcPr>
             <w:tcW w:w="1795" w:type="dxa"/>
-            <w:shd w:val="clear" w:color="auto" w:fill="74D280" w:themeFill="background1" w:themeFillShade="BF"/>
+            <w:shd w:val="clear" w:color="auto" w:fill="BFBFBF" w:themeFill="background1" w:themeFillShade="BF"/>
           </w:tcPr>
           <w:p>
             <w:pPr>
@@ -13061,7 +12922,7 @@
         <w:tc>
           <w:tcPr>
             <w:tcW w:w="1795" w:type="dxa"/>
-            <w:shd w:val="clear" w:color="auto" w:fill="74D280" w:themeFill="background1" w:themeFillShade="BF"/>
+            <w:shd w:val="clear" w:color="auto" w:fill="BFBFBF" w:themeFill="background1" w:themeFillShade="BF"/>
           </w:tcPr>
           <w:p>
             <w:pPr>
@@ -13112,7 +12973,7 @@
         <w:tc>
           <w:tcPr>
             <w:tcW w:w="1795" w:type="dxa"/>
-            <w:shd w:val="clear" w:color="auto" w:fill="74D280" w:themeFill="background1" w:themeFillShade="BF"/>
+            <w:shd w:val="clear" w:color="auto" w:fill="BFBFBF" w:themeFill="background1" w:themeFillShade="BF"/>
           </w:tcPr>
           <w:p>
             <w:pPr>
@@ -13169,7 +13030,7 @@
         <w:tc>
           <w:tcPr>
             <w:tcW w:w="1795" w:type="dxa"/>
-            <w:shd w:val="clear" w:color="auto" w:fill="74D280" w:themeFill="background1" w:themeFillShade="BF"/>
+            <w:shd w:val="clear" w:color="auto" w:fill="BFBFBF" w:themeFill="background1" w:themeFillShade="BF"/>
           </w:tcPr>
           <w:p>
             <w:pPr>
@@ -13311,7 +13172,6 @@
           <w:szCs w:val="26"/>
         </w:rPr>
       </w:pPr>
-      <w:bookmarkStart w:id="119" w:name="_Toc405307512"/>
       <w:r>
         <w:br w:type="page"/>
       </w:r>
@@ -13320,6 +13180,7 @@
       <w:pPr>
         <w:pStyle w:val="Heading2"/>
       </w:pPr>
+      <w:bookmarkStart w:id="126" w:name="_Toc405628358"/>
       <w:r>
         <w:rPr>
           <w:rFonts w:hint="eastAsia"/>
@@ -13330,7 +13191,7 @@
       <w:r>
         <w:t>规则</w:t>
       </w:r>
-      <w:bookmarkEnd w:id="119"/>
+      <w:bookmarkEnd w:id="126"/>
     </w:p>
     <w:tbl>
       <w:tblPr>
@@ -13346,7 +13207,7 @@
         <w:tc>
           <w:tcPr>
             <w:tcW w:w="1795" w:type="dxa"/>
-            <w:shd w:val="clear" w:color="auto" w:fill="74D280" w:themeFill="background1" w:themeFillShade="BF"/>
+            <w:shd w:val="clear" w:color="auto" w:fill="BFBFBF" w:themeFill="background1" w:themeFillShade="BF"/>
           </w:tcPr>
           <w:p>
             <w:pPr>
@@ -13371,25 +13232,25 @@
         <w:tc>
           <w:tcPr>
             <w:tcW w:w="6835" w:type="dxa"/>
-            <w:shd w:val="clear" w:color="auto" w:fill="74D280" w:themeFill="background1" w:themeFillShade="BF"/>
-          </w:tcPr>
-          <w:p>
-            <w:pPr>
-              <w:rPr>
-                <w:rFonts w:ascii="楷体" w:hAnsi="楷体"/>
-              </w:rPr>
-            </w:pPr>
-            <w:r>
-              <w:rPr>
-                <w:rFonts w:ascii="楷体" w:hAnsi="楷体" w:hint="eastAsia"/>
-                <w:shd w:val="clear" w:color="auto" w:fill="74D280" w:themeFill="background1" w:themeFillShade="BF"/>
+            <w:shd w:val="clear" w:color="auto" w:fill="BFBFBF" w:themeFill="background1" w:themeFillShade="BF"/>
+          </w:tcPr>
+          <w:p>
+            <w:pPr>
+              <w:rPr>
+                <w:rFonts w:ascii="楷体" w:hAnsi="楷体"/>
+              </w:rPr>
+            </w:pPr>
+            <w:r>
+              <w:rPr>
+                <w:rFonts w:ascii="楷体" w:hAnsi="楷体" w:hint="eastAsia"/>
+                <w:shd w:val="clear" w:color="auto" w:fill="BFBFBF" w:themeFill="background1" w:themeFillShade="BF"/>
               </w:rPr>
               <w:t>业务</w:t>
             </w:r>
             <w:r>
               <w:rPr>
                 <w:rFonts w:ascii="楷体" w:hAnsi="楷体"/>
-                <w:shd w:val="clear" w:color="auto" w:fill="74D280" w:themeFill="background1" w:themeFillShade="BF"/>
+                <w:shd w:val="clear" w:color="auto" w:fill="BFBFBF" w:themeFill="background1" w:themeFillShade="BF"/>
               </w:rPr>
               <w:t>规则描述</w:t>
             </w:r>
@@ -13400,7 +13261,7 @@
         <w:tc>
           <w:tcPr>
             <w:tcW w:w="1795" w:type="dxa"/>
-            <w:shd w:val="clear" w:color="auto" w:fill="C7EDCC" w:themeFill="background1"/>
+            <w:shd w:val="clear" w:color="auto" w:fill="FFFFFF" w:themeFill="background1"/>
           </w:tcPr>
           <w:p>
             <w:pPr>
@@ -13419,7 +13280,7 @@
         <w:tc>
           <w:tcPr>
             <w:tcW w:w="6835" w:type="dxa"/>
-            <w:shd w:val="clear" w:color="auto" w:fill="C7EDCC" w:themeFill="background1"/>
+            <w:shd w:val="clear" w:color="auto" w:fill="FFFFFF" w:themeFill="background1"/>
           </w:tcPr>
           <w:p>
             <w:pPr>
@@ -13458,7 +13319,7 @@
         <w:tc>
           <w:tcPr>
             <w:tcW w:w="1795" w:type="dxa"/>
-            <w:shd w:val="clear" w:color="auto" w:fill="C7EDCC" w:themeFill="background1"/>
+            <w:shd w:val="clear" w:color="auto" w:fill="FFFFFF" w:themeFill="background1"/>
           </w:tcPr>
           <w:p>
             <w:pPr>
@@ -13477,7 +13338,7 @@
         <w:tc>
           <w:tcPr>
             <w:tcW w:w="6835" w:type="dxa"/>
-            <w:shd w:val="clear" w:color="auto" w:fill="C7EDCC" w:themeFill="background1"/>
+            <w:shd w:val="clear" w:color="auto" w:fill="FFFFFF" w:themeFill="background1"/>
           </w:tcPr>
           <w:p>
             <w:pPr>
@@ -13504,7 +13365,7 @@
         <w:tc>
           <w:tcPr>
             <w:tcW w:w="1795" w:type="dxa"/>
-            <w:shd w:val="clear" w:color="auto" w:fill="C7EDCC" w:themeFill="background1"/>
+            <w:shd w:val="clear" w:color="auto" w:fill="FFFFFF" w:themeFill="background1"/>
           </w:tcPr>
           <w:p>
             <w:pPr>
@@ -13523,7 +13384,7 @@
         <w:tc>
           <w:tcPr>
             <w:tcW w:w="6835" w:type="dxa"/>
-            <w:shd w:val="clear" w:color="auto" w:fill="C7EDCC" w:themeFill="background1"/>
+            <w:shd w:val="clear" w:color="auto" w:fill="FFFFFF" w:themeFill="background1"/>
           </w:tcPr>
           <w:p>
             <w:pPr>
@@ -13550,7 +13411,7 @@
         <w:tc>
           <w:tcPr>
             <w:tcW w:w="1795" w:type="dxa"/>
-            <w:shd w:val="clear" w:color="auto" w:fill="C7EDCC" w:themeFill="background1"/>
+            <w:shd w:val="clear" w:color="auto" w:fill="FFFFFF" w:themeFill="background1"/>
           </w:tcPr>
           <w:p>
             <w:pPr>
@@ -13569,7 +13430,7 @@
         <w:tc>
           <w:tcPr>
             <w:tcW w:w="6835" w:type="dxa"/>
-            <w:shd w:val="clear" w:color="auto" w:fill="C7EDCC" w:themeFill="background1"/>
+            <w:shd w:val="clear" w:color="auto" w:fill="FFFFFF" w:themeFill="background1"/>
           </w:tcPr>
           <w:p>
             <w:pPr>
@@ -13614,7 +13475,7 @@
         <w:tc>
           <w:tcPr>
             <w:tcW w:w="1795" w:type="dxa"/>
-            <w:shd w:val="clear" w:color="auto" w:fill="C7EDCC" w:themeFill="background1"/>
+            <w:shd w:val="clear" w:color="auto" w:fill="FFFFFF" w:themeFill="background1"/>
           </w:tcPr>
           <w:p>
             <w:pPr>
@@ -13633,7 +13494,7 @@
         <w:tc>
           <w:tcPr>
             <w:tcW w:w="6835" w:type="dxa"/>
-            <w:shd w:val="clear" w:color="auto" w:fill="C7EDCC" w:themeFill="background1"/>
+            <w:shd w:val="clear" w:color="auto" w:fill="FFFFFF" w:themeFill="background1"/>
           </w:tcPr>
           <w:p>
             <w:pPr>
@@ -13696,7 +13557,7 @@
         <w:tc>
           <w:tcPr>
             <w:tcW w:w="1795" w:type="dxa"/>
-            <w:shd w:val="clear" w:color="auto" w:fill="C7EDCC" w:themeFill="background1"/>
+            <w:shd w:val="clear" w:color="auto" w:fill="FFFFFF" w:themeFill="background1"/>
           </w:tcPr>
           <w:p>
             <w:pPr>
@@ -13715,7 +13576,7 @@
         <w:tc>
           <w:tcPr>
             <w:tcW w:w="6835" w:type="dxa"/>
-            <w:shd w:val="clear" w:color="auto" w:fill="C7EDCC" w:themeFill="background1"/>
+            <w:shd w:val="clear" w:color="auto" w:fill="FFFFFF" w:themeFill="background1"/>
           </w:tcPr>
           <w:p>
             <w:pPr>
@@ -13766,7 +13627,7 @@
         <w:tc>
           <w:tcPr>
             <w:tcW w:w="1795" w:type="dxa"/>
-            <w:shd w:val="clear" w:color="auto" w:fill="C7EDCC" w:themeFill="background1"/>
+            <w:shd w:val="clear" w:color="auto" w:fill="FFFFFF" w:themeFill="background1"/>
           </w:tcPr>
           <w:p>
             <w:pPr>
@@ -13785,7 +13646,7 @@
         <w:tc>
           <w:tcPr>
             <w:tcW w:w="6835" w:type="dxa"/>
-            <w:shd w:val="clear" w:color="auto" w:fill="C7EDCC" w:themeFill="background1"/>
+            <w:shd w:val="clear" w:color="auto" w:fill="FFFFFF" w:themeFill="background1"/>
           </w:tcPr>
           <w:p>
             <w:pPr>
@@ -13836,7 +13697,7 @@
         <w:tc>
           <w:tcPr>
             <w:tcW w:w="1795" w:type="dxa"/>
-            <w:shd w:val="clear" w:color="auto" w:fill="C7EDCC" w:themeFill="background1"/>
+            <w:shd w:val="clear" w:color="auto" w:fill="FFFFFF" w:themeFill="background1"/>
           </w:tcPr>
           <w:p>
             <w:pPr>
@@ -13861,7 +13722,7 @@
         <w:tc>
           <w:tcPr>
             <w:tcW w:w="6835" w:type="dxa"/>
-            <w:shd w:val="clear" w:color="auto" w:fill="C7EDCC" w:themeFill="background1"/>
+            <w:shd w:val="clear" w:color="auto" w:fill="FFFFFF" w:themeFill="background1"/>
           </w:tcPr>
           <w:p>
             <w:pPr>
@@ -14134,7 +13995,7 @@
         <w:tc>
           <w:tcPr>
             <w:tcW w:w="1795" w:type="dxa"/>
-            <w:shd w:val="clear" w:color="auto" w:fill="C7EDCC" w:themeFill="background1"/>
+            <w:shd w:val="clear" w:color="auto" w:fill="FFFFFF" w:themeFill="background1"/>
           </w:tcPr>
           <w:p>
             <w:pPr>
@@ -14153,7 +14014,7 @@
         <w:tc>
           <w:tcPr>
             <w:tcW w:w="6835" w:type="dxa"/>
-            <w:shd w:val="clear" w:color="auto" w:fill="C7EDCC" w:themeFill="background1"/>
+            <w:shd w:val="clear" w:color="auto" w:fill="FFFFFF" w:themeFill="background1"/>
           </w:tcPr>
           <w:p>
             <w:pPr>
@@ -14207,7 +14068,7 @@
       <w:pPr>
         <w:pStyle w:val="Heading1"/>
       </w:pPr>
-      <w:bookmarkStart w:id="120" w:name="_Toc405307513"/>
+      <w:bookmarkStart w:id="127" w:name="_Toc405628359"/>
       <w:r>
         <w:rPr>
           <w:rFonts w:hint="eastAsia"/>
@@ -14217,7 +14078,7 @@
       <w:r>
         <w:t>用例</w:t>
       </w:r>
-      <w:bookmarkEnd w:id="120"/>
+      <w:bookmarkEnd w:id="127"/>
     </w:p>
     <w:tbl>
       <w:tblPr>
@@ -14226,14 +14087,14 @@
         <w:tblLook w:val="04A0" w:firstRow="1" w:lastRow="0" w:firstColumn="1" w:lastColumn="0" w:noHBand="0" w:noVBand="1"/>
       </w:tblPr>
       <w:tblGrid>
-        <w:gridCol w:w="1795"/>
-        <w:gridCol w:w="6835"/>
+        <w:gridCol w:w="1376"/>
+        <w:gridCol w:w="7254"/>
       </w:tblGrid>
       <w:tr>
         <w:tc>
           <w:tcPr>
             <w:tcW w:w="1795" w:type="dxa"/>
-            <w:shd w:val="clear" w:color="auto" w:fill="74D280" w:themeFill="background1" w:themeFillShade="BF"/>
+            <w:shd w:val="clear" w:color="auto" w:fill="BFBFBF" w:themeFill="background1" w:themeFillShade="BF"/>
           </w:tcPr>
           <w:p>
             <w:pPr>
@@ -14278,7 +14139,7 @@
         <w:tc>
           <w:tcPr>
             <w:tcW w:w="1795" w:type="dxa"/>
-            <w:shd w:val="clear" w:color="auto" w:fill="74D280" w:themeFill="background1" w:themeFillShade="BF"/>
+            <w:shd w:val="clear" w:color="auto" w:fill="BFBFBF" w:themeFill="background1" w:themeFillShade="BF"/>
           </w:tcPr>
           <w:p>
             <w:pPr>
@@ -14329,7 +14190,7 @@
         <w:tc>
           <w:tcPr>
             <w:tcW w:w="1795" w:type="dxa"/>
-            <w:shd w:val="clear" w:color="auto" w:fill="74D280" w:themeFill="background1" w:themeFillShade="BF"/>
+            <w:shd w:val="clear" w:color="auto" w:fill="BFBFBF" w:themeFill="background1" w:themeFillShade="BF"/>
           </w:tcPr>
           <w:p>
             <w:pPr>
@@ -14386,7 +14247,7 @@
         <w:tc>
           <w:tcPr>
             <w:tcW w:w="1795" w:type="dxa"/>
-            <w:shd w:val="clear" w:color="auto" w:fill="74D280" w:themeFill="background1" w:themeFillShade="BF"/>
+            <w:shd w:val="clear" w:color="auto" w:fill="BFBFBF" w:themeFill="background1" w:themeFillShade="BF"/>
           </w:tcPr>
           <w:p>
             <w:pPr>
@@ -14449,7 +14310,7 @@
         <w:tc>
           <w:tcPr>
             <w:tcW w:w="1795" w:type="dxa"/>
-            <w:shd w:val="clear" w:color="auto" w:fill="74D280" w:themeFill="background1" w:themeFillShade="BF"/>
+            <w:shd w:val="clear" w:color="auto" w:fill="BFBFBF" w:themeFill="background1" w:themeFillShade="BF"/>
           </w:tcPr>
           <w:p>
             <w:pPr>
@@ -14477,10 +14338,10 @@
             </w:pPr>
             <w:r>
               <w:object w:dxaOrig="7140" w:dyaOrig="7590">
-                <v:shape id="_x0000_i1027" type="#_x0000_t75" style="width:323.1pt;height:343.45pt" o:ole="">
+                <v:shape id="_x0000_i1027" type="#_x0000_t75" style="width:323.15pt;height:343.3pt" o:ole="">
                   <v:imagedata r:id="rId15" o:title=""/>
                 </v:shape>
-                <o:OLEObject Type="Embed" ProgID="PBrush" ShapeID="_x0000_i1027" DrawAspect="Content" ObjectID="_1479144687" r:id="rId16"/>
+                <o:OLEObject Type="Embed" ProgID="PBrush" ShapeID="_x0000_i1027" DrawAspect="Content" ObjectID="_1479370874" r:id="rId16"/>
               </w:object>
             </w:r>
           </w:p>
@@ -14493,18 +14354,19 @@
         <w:tc>
           <w:tcPr>
             <w:tcW w:w="1795" w:type="dxa"/>
-            <w:shd w:val="clear" w:color="auto" w:fill="74D280" w:themeFill="background1" w:themeFillShade="BF"/>
-          </w:tcPr>
-          <w:p>
-            <w:pPr>
-              <w:rPr>
-                <w:rFonts w:ascii="楷体" w:hAnsi="楷体"/>
-              </w:rPr>
-            </w:pPr>
-            <w:r>
-              <w:rPr>
-                <w:rFonts w:ascii="楷体" w:hAnsi="楷体" w:hint="eastAsia"/>
-              </w:rPr>
+            <w:shd w:val="clear" w:color="auto" w:fill="BFBFBF" w:themeFill="background1" w:themeFillShade="BF"/>
+          </w:tcPr>
+          <w:p>
+            <w:pPr>
+              <w:rPr>
+                <w:rFonts w:ascii="楷体" w:hAnsi="楷体"/>
+              </w:rPr>
+            </w:pPr>
+            <w:r>
+              <w:rPr>
+                <w:rFonts w:ascii="楷体" w:hAnsi="楷体" w:hint="eastAsia"/>
+              </w:rPr>
+              <w:lastRenderedPageBreak/>
               <w:t>用例</w:t>
             </w:r>
             <w:r>
@@ -14530,10 +14392,10 @@
                 <w:rFonts w:ascii="楷体" w:hAnsi="楷体"/>
               </w:rPr>
               <w:object w:dxaOrig="7230" w:dyaOrig="4350">
-                <v:shape id="_x0000_i1028" type="#_x0000_t75" style="width:302.95pt;height:154.45pt" o:ole="">
+                <v:shape id="_x0000_i1028" type="#_x0000_t75" style="width:303pt;height:154.35pt" o:ole="">
                   <v:imagedata r:id="rId17" o:title=""/>
                 </v:shape>
-                <o:OLEObject Type="Embed" ProgID="Visio.Drawing.15" ShapeID="_x0000_i1028" DrawAspect="Content" ObjectID="_1479144688" r:id="rId18"/>
+                <o:OLEObject Type="Embed" ProgID="Visio.Drawing.15" ShapeID="_x0000_i1028" DrawAspect="Content" ObjectID="_1479370875" r:id="rId18"/>
               </w:object>
             </w:r>
           </w:p>
@@ -14543,19 +14405,18 @@
         <w:tc>
           <w:tcPr>
             <w:tcW w:w="1795" w:type="dxa"/>
-            <w:shd w:val="clear" w:color="auto" w:fill="74D280" w:themeFill="background1" w:themeFillShade="BF"/>
-          </w:tcPr>
-          <w:p>
-            <w:pPr>
-              <w:rPr>
-                <w:rFonts w:ascii="楷体" w:hAnsi="楷体"/>
-              </w:rPr>
-            </w:pPr>
-            <w:r>
-              <w:rPr>
-                <w:rFonts w:ascii="楷体" w:hAnsi="楷体" w:hint="eastAsia"/>
-              </w:rPr>
-              <w:lastRenderedPageBreak/>
+            <w:shd w:val="clear" w:color="auto" w:fill="BFBFBF" w:themeFill="background1" w:themeFillShade="BF"/>
+          </w:tcPr>
+          <w:p>
+            <w:pPr>
+              <w:rPr>
+                <w:rFonts w:ascii="楷体" w:hAnsi="楷体"/>
+              </w:rPr>
+            </w:pPr>
+            <w:r>
+              <w:rPr>
+                <w:rFonts w:ascii="楷体" w:hAnsi="楷体" w:hint="eastAsia"/>
+              </w:rPr>
               <w:t>触发</w:t>
             </w:r>
             <w:r>
@@ -14601,7 +14462,7 @@
         <w:tc>
           <w:tcPr>
             <w:tcW w:w="1795" w:type="dxa"/>
-            <w:shd w:val="clear" w:color="auto" w:fill="74D280" w:themeFill="background1" w:themeFillShade="BF"/>
+            <w:shd w:val="clear" w:color="auto" w:fill="BFBFBF" w:themeFill="background1" w:themeFillShade="BF"/>
           </w:tcPr>
           <w:p>
             <w:pPr>
@@ -14646,7 +14507,7 @@
         <w:tc>
           <w:tcPr>
             <w:tcW w:w="1795" w:type="dxa"/>
-            <w:shd w:val="clear" w:color="auto" w:fill="74D280" w:themeFill="background1" w:themeFillShade="BF"/>
+            <w:shd w:val="clear" w:color="auto" w:fill="BFBFBF" w:themeFill="background1" w:themeFillShade="BF"/>
           </w:tcPr>
           <w:p>
             <w:pPr>
@@ -14703,7 +14564,7 @@
         <w:tc>
           <w:tcPr>
             <w:tcW w:w="1795" w:type="dxa"/>
-            <w:shd w:val="clear" w:color="auto" w:fill="74D280" w:themeFill="background1" w:themeFillShade="BF"/>
+            <w:shd w:val="clear" w:color="auto" w:fill="BFBFBF" w:themeFill="background1" w:themeFillShade="BF"/>
           </w:tcPr>
           <w:p>
             <w:pPr>
@@ -14927,7 +14788,7 @@
         <w:tc>
           <w:tcPr>
             <w:tcW w:w="1795" w:type="dxa"/>
-            <w:shd w:val="clear" w:color="auto" w:fill="74D280" w:themeFill="background1" w:themeFillShade="BF"/>
+            <w:shd w:val="clear" w:color="auto" w:fill="BFBFBF" w:themeFill="background1" w:themeFillShade="BF"/>
           </w:tcPr>
           <w:p>
             <w:pPr>
@@ -15033,7 +14894,7 @@
         <w:tc>
           <w:tcPr>
             <w:tcW w:w="1795" w:type="dxa"/>
-            <w:shd w:val="clear" w:color="auto" w:fill="74D280" w:themeFill="background1" w:themeFillShade="BF"/>
+            <w:shd w:val="clear" w:color="auto" w:fill="BFBFBF" w:themeFill="background1" w:themeFillShade="BF"/>
           </w:tcPr>
           <w:p>
             <w:pPr>
@@ -15113,7 +14974,7 @@
         <w:tc>
           <w:tcPr>
             <w:tcW w:w="1795" w:type="dxa"/>
-            <w:shd w:val="clear" w:color="auto" w:fill="74D280" w:themeFill="background1" w:themeFillShade="BF"/>
+            <w:shd w:val="clear" w:color="auto" w:fill="BFBFBF" w:themeFill="background1" w:themeFillShade="BF"/>
           </w:tcPr>
           <w:p>
             <w:pPr>
@@ -15164,7 +15025,7 @@
         <w:tc>
           <w:tcPr>
             <w:tcW w:w="1795" w:type="dxa"/>
-            <w:shd w:val="clear" w:color="auto" w:fill="74D280" w:themeFill="background1" w:themeFillShade="BF"/>
+            <w:shd w:val="clear" w:color="auto" w:fill="BFBFBF" w:themeFill="background1" w:themeFillShade="BF"/>
           </w:tcPr>
           <w:p>
             <w:pPr>
@@ -15268,7 +15129,7 @@
         <w:tc>
           <w:tcPr>
             <w:tcW w:w="1795" w:type="dxa"/>
-            <w:shd w:val="clear" w:color="auto" w:fill="74D280" w:themeFill="background1" w:themeFillShade="BF"/>
+            <w:shd w:val="clear" w:color="auto" w:fill="BFBFBF" w:themeFill="background1" w:themeFillShade="BF"/>
           </w:tcPr>
           <w:p>
             <w:pPr>
@@ -15361,7 +15222,7 @@
           <w:p>
             <w:pPr>
               <w:rPr>
-                <w:rFonts w:ascii="楷体" w:hAnsi="楷体" w:hint="eastAsia"/>
+                <w:rFonts w:ascii="楷体" w:hAnsi="楷体"/>
               </w:rPr>
             </w:pPr>
             <w:r>
@@ -15432,14 +15293,14 @@
         <w:tblLook w:val="04A0" w:firstRow="1" w:lastRow="0" w:firstColumn="1" w:lastColumn="0" w:noHBand="0" w:noVBand="1"/>
       </w:tblPr>
       <w:tblGrid>
-        <w:gridCol w:w="1795"/>
-        <w:gridCol w:w="6835"/>
+        <w:gridCol w:w="1779"/>
+        <w:gridCol w:w="6851"/>
       </w:tblGrid>
       <w:tr>
         <w:tc>
           <w:tcPr>
             <w:tcW w:w="1795" w:type="dxa"/>
-            <w:shd w:val="clear" w:color="auto" w:fill="74D280" w:themeFill="background1" w:themeFillShade="BF"/>
+            <w:shd w:val="clear" w:color="auto" w:fill="BFBFBF" w:themeFill="background1" w:themeFillShade="BF"/>
           </w:tcPr>
           <w:p>
             <w:pPr>
@@ -15490,7 +15351,7 @@
         <w:tc>
           <w:tcPr>
             <w:tcW w:w="1795" w:type="dxa"/>
-            <w:shd w:val="clear" w:color="auto" w:fill="74D280" w:themeFill="background1" w:themeFillShade="BF"/>
+            <w:shd w:val="clear" w:color="auto" w:fill="BFBFBF" w:themeFill="background1" w:themeFillShade="BF"/>
           </w:tcPr>
           <w:p>
             <w:pPr>
@@ -15541,7 +15402,7 @@
         <w:tc>
           <w:tcPr>
             <w:tcW w:w="1795" w:type="dxa"/>
-            <w:shd w:val="clear" w:color="auto" w:fill="74D280" w:themeFill="background1" w:themeFillShade="BF"/>
+            <w:shd w:val="clear" w:color="auto" w:fill="BFBFBF" w:themeFill="background1" w:themeFillShade="BF"/>
           </w:tcPr>
           <w:p>
             <w:pPr>
@@ -15592,7 +15453,7 @@
         <w:tc>
           <w:tcPr>
             <w:tcW w:w="1795" w:type="dxa"/>
-            <w:shd w:val="clear" w:color="auto" w:fill="74D280" w:themeFill="background1" w:themeFillShade="BF"/>
+            <w:shd w:val="clear" w:color="auto" w:fill="BFBFBF" w:themeFill="background1" w:themeFillShade="BF"/>
           </w:tcPr>
           <w:p>
             <w:pPr>
@@ -15643,7 +15504,7 @@
         <w:tc>
           <w:tcPr>
             <w:tcW w:w="1795" w:type="dxa"/>
-            <w:shd w:val="clear" w:color="auto" w:fill="74D280" w:themeFill="background1" w:themeFillShade="BF"/>
+            <w:shd w:val="clear" w:color="auto" w:fill="BFBFBF" w:themeFill="background1" w:themeFillShade="BF"/>
           </w:tcPr>
           <w:p>
             <w:pPr>
@@ -15671,10 +15532,10 @@
             </w:pPr>
             <w:r>
               <w:object w:dxaOrig="5595" w:dyaOrig="7320">
-                <v:shape id="_x0000_i1029" type="#_x0000_t75" style="width:279.75pt;height:366pt" o:ole="">
+                <v:shape id="_x0000_i1029" type="#_x0000_t75" style="width:279.95pt;height:365.75pt" o:ole="">
                   <v:imagedata r:id="rId19" o:title=""/>
                 </v:shape>
-                <o:OLEObject Type="Embed" ProgID="PBrush" ShapeID="_x0000_i1029" DrawAspect="Content" ObjectID="_1479144689" r:id="rId20"/>
+                <o:OLEObject Type="Embed" ProgID="PBrush" ShapeID="_x0000_i1029" DrawAspect="Content" ObjectID="_1479370876" r:id="rId20"/>
               </w:object>
             </w:r>
           </w:p>
@@ -15687,7 +15548,7 @@
         <w:tc>
           <w:tcPr>
             <w:tcW w:w="1795" w:type="dxa"/>
-            <w:shd w:val="clear" w:color="auto" w:fill="74D280" w:themeFill="background1" w:themeFillShade="BF"/>
+            <w:shd w:val="clear" w:color="auto" w:fill="BFBFBF" w:themeFill="background1" w:themeFillShade="BF"/>
           </w:tcPr>
           <w:p>
             <w:pPr>
@@ -15725,10 +15586,10 @@
                 <w:rFonts w:ascii="楷体" w:hAnsi="楷体"/>
               </w:rPr>
               <w:object w:dxaOrig="7230" w:dyaOrig="4350">
-                <v:shape id="_x0000_i1030" type="#_x0000_t75" style="width:302.95pt;height:182.25pt" o:ole="">
+                <v:shape id="_x0000_i1030" type="#_x0000_t75" style="width:303pt;height:182pt" o:ole="">
                   <v:imagedata r:id="rId21" o:title=""/>
                 </v:shape>
-                <o:OLEObject Type="Embed" ProgID="Visio.Drawing.15" ShapeID="_x0000_i1030" DrawAspect="Content" ObjectID="_1479144690" r:id="rId22"/>
+                <o:OLEObject Type="Embed" ProgID="Visio.Drawing.15" ShapeID="_x0000_i1030" DrawAspect="Content" ObjectID="_1479370877" r:id="rId22"/>
               </w:object>
             </w:r>
           </w:p>
@@ -15738,7 +15599,7 @@
         <w:tc>
           <w:tcPr>
             <w:tcW w:w="1795" w:type="dxa"/>
-            <w:shd w:val="clear" w:color="auto" w:fill="74D280" w:themeFill="background1" w:themeFillShade="BF"/>
+            <w:shd w:val="clear" w:color="auto" w:fill="BFBFBF" w:themeFill="background1" w:themeFillShade="BF"/>
           </w:tcPr>
           <w:p>
             <w:pPr>
@@ -15789,7 +15650,7 @@
         <w:tc>
           <w:tcPr>
             <w:tcW w:w="1795" w:type="dxa"/>
-            <w:shd w:val="clear" w:color="auto" w:fill="74D280" w:themeFill="background1" w:themeFillShade="BF"/>
+            <w:shd w:val="clear" w:color="auto" w:fill="BFBFBF" w:themeFill="background1" w:themeFillShade="BF"/>
           </w:tcPr>
           <w:p>
             <w:pPr>
@@ -15840,7 +15701,7 @@
         <w:tc>
           <w:tcPr>
             <w:tcW w:w="1795" w:type="dxa"/>
-            <w:shd w:val="clear" w:color="auto" w:fill="74D280" w:themeFill="background1" w:themeFillShade="BF"/>
+            <w:shd w:val="clear" w:color="auto" w:fill="BFBFBF" w:themeFill="background1" w:themeFillShade="BF"/>
           </w:tcPr>
           <w:p>
             <w:pPr>
@@ -15891,7 +15752,7 @@
         <w:tc>
           <w:tcPr>
             <w:tcW w:w="1795" w:type="dxa"/>
-            <w:shd w:val="clear" w:color="auto" w:fill="74D280" w:themeFill="background1" w:themeFillShade="BF"/>
+            <w:shd w:val="clear" w:color="auto" w:fill="BFBFBF" w:themeFill="background1" w:themeFillShade="BF"/>
           </w:tcPr>
           <w:p>
             <w:pPr>
@@ -16085,7 +15946,7 @@
         <w:tc>
           <w:tcPr>
             <w:tcW w:w="1795" w:type="dxa"/>
-            <w:shd w:val="clear" w:color="auto" w:fill="74D280" w:themeFill="background1" w:themeFillShade="BF"/>
+            <w:shd w:val="clear" w:color="auto" w:fill="BFBFBF" w:themeFill="background1" w:themeFillShade="BF"/>
           </w:tcPr>
           <w:p>
             <w:pPr>
@@ -16330,7 +16191,7 @@
         <w:tc>
           <w:tcPr>
             <w:tcW w:w="1795" w:type="dxa"/>
-            <w:shd w:val="clear" w:color="auto" w:fill="74D280" w:themeFill="background1" w:themeFillShade="BF"/>
+            <w:shd w:val="clear" w:color="auto" w:fill="BFBFBF" w:themeFill="background1" w:themeFillShade="BF"/>
           </w:tcPr>
           <w:p>
             <w:pPr>
@@ -16536,7 +16397,7 @@
         <w:tc>
           <w:tcPr>
             <w:tcW w:w="1795" w:type="dxa"/>
-            <w:shd w:val="clear" w:color="auto" w:fill="74D280" w:themeFill="background1" w:themeFillShade="BF"/>
+            <w:shd w:val="clear" w:color="auto" w:fill="BFBFBF" w:themeFill="background1" w:themeFillShade="BF"/>
           </w:tcPr>
           <w:p>
             <w:pPr>
@@ -16581,7 +16442,7 @@
         <w:tc>
           <w:tcPr>
             <w:tcW w:w="1795" w:type="dxa"/>
-            <w:shd w:val="clear" w:color="auto" w:fill="74D280" w:themeFill="background1" w:themeFillShade="BF"/>
+            <w:shd w:val="clear" w:color="auto" w:fill="BFBFBF" w:themeFill="background1" w:themeFillShade="BF"/>
           </w:tcPr>
           <w:p>
             <w:pPr>
@@ -16691,7 +16552,7 @@
         <w:tc>
           <w:tcPr>
             <w:tcW w:w="1795" w:type="dxa"/>
-            <w:shd w:val="clear" w:color="auto" w:fill="74D280" w:themeFill="background1" w:themeFillShade="BF"/>
+            <w:shd w:val="clear" w:color="auto" w:fill="BFBFBF" w:themeFill="background1" w:themeFillShade="BF"/>
           </w:tcPr>
           <w:p>
             <w:pPr>
@@ -16898,14 +16759,14 @@
         <w:tblLook w:val="04A0" w:firstRow="1" w:lastRow="0" w:firstColumn="1" w:lastColumn="0" w:noHBand="0" w:noVBand="1"/>
       </w:tblPr>
       <w:tblGrid>
-        <w:gridCol w:w="1795"/>
-        <w:gridCol w:w="6835"/>
+        <w:gridCol w:w="1779"/>
+        <w:gridCol w:w="6851"/>
       </w:tblGrid>
       <w:tr>
         <w:tc>
           <w:tcPr>
             <w:tcW w:w="1795" w:type="dxa"/>
-            <w:shd w:val="clear" w:color="auto" w:fill="74D280" w:themeFill="background1" w:themeFillShade="BF"/>
+            <w:shd w:val="clear" w:color="auto" w:fill="BFBFBF" w:themeFill="background1" w:themeFillShade="BF"/>
           </w:tcPr>
           <w:p>
             <w:pPr>
@@ -16956,7 +16817,7 @@
         <w:tc>
           <w:tcPr>
             <w:tcW w:w="1795" w:type="dxa"/>
-            <w:shd w:val="clear" w:color="auto" w:fill="74D280" w:themeFill="background1" w:themeFillShade="BF"/>
+            <w:shd w:val="clear" w:color="auto" w:fill="BFBFBF" w:themeFill="background1" w:themeFillShade="BF"/>
           </w:tcPr>
           <w:p>
             <w:pPr>
@@ -17001,7 +16862,7 @@
         <w:tc>
           <w:tcPr>
             <w:tcW w:w="1795" w:type="dxa"/>
-            <w:shd w:val="clear" w:color="auto" w:fill="74D280" w:themeFill="background1" w:themeFillShade="BF"/>
+            <w:shd w:val="clear" w:color="auto" w:fill="BFBFBF" w:themeFill="background1" w:themeFillShade="BF"/>
           </w:tcPr>
           <w:p>
             <w:pPr>
@@ -17052,7 +16913,7 @@
         <w:tc>
           <w:tcPr>
             <w:tcW w:w="1795" w:type="dxa"/>
-            <w:shd w:val="clear" w:color="auto" w:fill="74D280" w:themeFill="background1" w:themeFillShade="BF"/>
+            <w:shd w:val="clear" w:color="auto" w:fill="BFBFBF" w:themeFill="background1" w:themeFillShade="BF"/>
           </w:tcPr>
           <w:p>
             <w:pPr>
@@ -17109,7 +16970,7 @@
         <w:tc>
           <w:tcPr>
             <w:tcW w:w="1795" w:type="dxa"/>
-            <w:shd w:val="clear" w:color="auto" w:fill="74D280" w:themeFill="background1" w:themeFillShade="BF"/>
+            <w:shd w:val="clear" w:color="auto" w:fill="BFBFBF" w:themeFill="background1" w:themeFillShade="BF"/>
           </w:tcPr>
           <w:p>
             <w:pPr>
@@ -17137,10 +16998,10 @@
             </w:pPr>
             <w:r>
               <w:object w:dxaOrig="5851" w:dyaOrig="7426">
-                <v:shape id="_x0000_i1031" type="#_x0000_t75" style="width:292.55pt;height:371.3pt" o:ole="">
+                <v:shape id="_x0000_i1031" type="#_x0000_t75" style="width:292.6pt;height:371.5pt" o:ole="">
                   <v:imagedata r:id="rId23" o:title=""/>
                 </v:shape>
-                <o:OLEObject Type="Embed" ProgID="PBrush" ShapeID="_x0000_i1031" DrawAspect="Content" ObjectID="_1479144691" r:id="rId24"/>
+                <o:OLEObject Type="Embed" ProgID="PBrush" ShapeID="_x0000_i1031" DrawAspect="Content" ObjectID="_1479370878" r:id="rId24"/>
               </w:object>
             </w:r>
           </w:p>
@@ -17150,7 +17011,7 @@
         <w:tc>
           <w:tcPr>
             <w:tcW w:w="1795" w:type="dxa"/>
-            <w:shd w:val="clear" w:color="auto" w:fill="74D280" w:themeFill="background1" w:themeFillShade="BF"/>
+            <w:shd w:val="clear" w:color="auto" w:fill="BFBFBF" w:themeFill="background1" w:themeFillShade="BF"/>
           </w:tcPr>
           <w:p>
             <w:pPr>
@@ -17187,10 +17048,10 @@
                 <w:rFonts w:ascii="楷体" w:hAnsi="楷体"/>
               </w:rPr>
               <w:object w:dxaOrig="7230" w:dyaOrig="4350">
-                <v:shape id="_x0000_i1032" type="#_x0000_t75" style="width:302.95pt;height:182.25pt" o:ole="">
+                <v:shape id="_x0000_i1032" type="#_x0000_t75" style="width:303pt;height:182pt" o:ole="">
                   <v:imagedata r:id="rId25" o:title=""/>
                 </v:shape>
-                <o:OLEObject Type="Embed" ProgID="Visio.Drawing.15" ShapeID="_x0000_i1032" DrawAspect="Content" ObjectID="_1479144692" r:id="rId26"/>
+                <o:OLEObject Type="Embed" ProgID="Visio.Drawing.15" ShapeID="_x0000_i1032" DrawAspect="Content" ObjectID="_1479370879" r:id="rId26"/>
               </w:object>
             </w:r>
           </w:p>
@@ -17200,7 +17061,7 @@
         <w:tc>
           <w:tcPr>
             <w:tcW w:w="1795" w:type="dxa"/>
-            <w:shd w:val="clear" w:color="auto" w:fill="74D280" w:themeFill="background1" w:themeFillShade="BF"/>
+            <w:shd w:val="clear" w:color="auto" w:fill="BFBFBF" w:themeFill="background1" w:themeFillShade="BF"/>
           </w:tcPr>
           <w:p>
             <w:pPr>
@@ -17282,7 +17143,7 @@
         <w:tc>
           <w:tcPr>
             <w:tcW w:w="1795" w:type="dxa"/>
-            <w:shd w:val="clear" w:color="auto" w:fill="74D280" w:themeFill="background1" w:themeFillShade="BF"/>
+            <w:shd w:val="clear" w:color="auto" w:fill="BFBFBF" w:themeFill="background1" w:themeFillShade="BF"/>
           </w:tcPr>
           <w:p>
             <w:pPr>
@@ -17333,7 +17194,7 @@
         <w:tc>
           <w:tcPr>
             <w:tcW w:w="1795" w:type="dxa"/>
-            <w:shd w:val="clear" w:color="auto" w:fill="74D280" w:themeFill="background1" w:themeFillShade="BF"/>
+            <w:shd w:val="clear" w:color="auto" w:fill="BFBFBF" w:themeFill="background1" w:themeFillShade="BF"/>
           </w:tcPr>
           <w:p>
             <w:pPr>
@@ -17384,7 +17245,7 @@
         <w:tc>
           <w:tcPr>
             <w:tcW w:w="1795" w:type="dxa"/>
-            <w:shd w:val="clear" w:color="auto" w:fill="74D280" w:themeFill="background1" w:themeFillShade="BF"/>
+            <w:shd w:val="clear" w:color="auto" w:fill="BFBFBF" w:themeFill="background1" w:themeFillShade="BF"/>
           </w:tcPr>
           <w:p>
             <w:pPr>
@@ -17614,7 +17475,7 @@
         <w:tc>
           <w:tcPr>
             <w:tcW w:w="1795" w:type="dxa"/>
-            <w:shd w:val="clear" w:color="auto" w:fill="74D280" w:themeFill="background1" w:themeFillShade="BF"/>
+            <w:shd w:val="clear" w:color="auto" w:fill="BFBFBF" w:themeFill="background1" w:themeFillShade="BF"/>
           </w:tcPr>
           <w:p>
             <w:pPr>
@@ -17805,7 +17666,7 @@
                 <w:numId w:val="13"/>
               </w:numPr>
               <w:rPr>
-                <w:rFonts w:ascii="楷体" w:hAnsi="楷体" w:hint="eastAsia"/>
+                <w:rFonts w:ascii="楷体" w:hAnsi="楷体"/>
               </w:rPr>
             </w:pPr>
             <w:r>
@@ -17824,7 +17685,7 @@
           <w:p>
             <w:pPr>
               <w:rPr>
-                <w:rFonts w:ascii="楷体" w:hAnsi="楷体" w:hint="eastAsia"/>
+                <w:rFonts w:ascii="楷体" w:hAnsi="楷体"/>
               </w:rPr>
             </w:pPr>
             <w:r>
@@ -17859,7 +17720,7 @@
         <w:tc>
           <w:tcPr>
             <w:tcW w:w="1795" w:type="dxa"/>
-            <w:shd w:val="clear" w:color="auto" w:fill="74D280" w:themeFill="background1" w:themeFillShade="BF"/>
+            <w:shd w:val="clear" w:color="auto" w:fill="BFBFBF" w:themeFill="background1" w:themeFillShade="BF"/>
           </w:tcPr>
           <w:p>
             <w:pPr>
@@ -17898,7 +17759,7 @@
         <w:tc>
           <w:tcPr>
             <w:tcW w:w="1795" w:type="dxa"/>
-            <w:shd w:val="clear" w:color="auto" w:fill="74D280" w:themeFill="background1" w:themeFillShade="BF"/>
+            <w:shd w:val="clear" w:color="auto" w:fill="BFBFBF" w:themeFill="background1" w:themeFillShade="BF"/>
           </w:tcPr>
           <w:p>
             <w:pPr>
@@ -17943,7 +17804,7 @@
         <w:tc>
           <w:tcPr>
             <w:tcW w:w="1795" w:type="dxa"/>
-            <w:shd w:val="clear" w:color="auto" w:fill="74D280" w:themeFill="background1" w:themeFillShade="BF"/>
+            <w:shd w:val="clear" w:color="auto" w:fill="BFBFBF" w:themeFill="background1" w:themeFillShade="BF"/>
           </w:tcPr>
           <w:p>
             <w:pPr>
@@ -17999,7 +17860,7 @@
         <w:tc>
           <w:tcPr>
             <w:tcW w:w="1795" w:type="dxa"/>
-            <w:shd w:val="clear" w:color="auto" w:fill="74D280" w:themeFill="background1" w:themeFillShade="BF"/>
+            <w:shd w:val="clear" w:color="auto" w:fill="BFBFBF" w:themeFill="background1" w:themeFillShade="BF"/>
           </w:tcPr>
           <w:p>
             <w:pPr>
@@ -18128,14 +17989,14 @@
         <w:tblLook w:val="04A0" w:firstRow="1" w:lastRow="0" w:firstColumn="1" w:lastColumn="0" w:noHBand="0" w:noVBand="1"/>
       </w:tblPr>
       <w:tblGrid>
-        <w:gridCol w:w="1795"/>
-        <w:gridCol w:w="6835"/>
+        <w:gridCol w:w="1779"/>
+        <w:gridCol w:w="6851"/>
       </w:tblGrid>
       <w:tr>
         <w:tc>
           <w:tcPr>
             <w:tcW w:w="1795" w:type="dxa"/>
-            <w:shd w:val="clear" w:color="auto" w:fill="74D280" w:themeFill="background1" w:themeFillShade="BF"/>
+            <w:shd w:val="clear" w:color="auto" w:fill="BFBFBF" w:themeFill="background1" w:themeFillShade="BF"/>
           </w:tcPr>
           <w:p>
             <w:pPr>
@@ -18186,7 +18047,7 @@
         <w:tc>
           <w:tcPr>
             <w:tcW w:w="1795" w:type="dxa"/>
-            <w:shd w:val="clear" w:color="auto" w:fill="74D280" w:themeFill="background1" w:themeFillShade="BF"/>
+            <w:shd w:val="clear" w:color="auto" w:fill="BFBFBF" w:themeFill="background1" w:themeFillShade="BF"/>
           </w:tcPr>
           <w:p>
             <w:pPr>
@@ -18231,7 +18092,7 @@
         <w:tc>
           <w:tcPr>
             <w:tcW w:w="1795" w:type="dxa"/>
-            <w:shd w:val="clear" w:color="auto" w:fill="74D280" w:themeFill="background1" w:themeFillShade="BF"/>
+            <w:shd w:val="clear" w:color="auto" w:fill="BFBFBF" w:themeFill="background1" w:themeFillShade="BF"/>
           </w:tcPr>
           <w:p>
             <w:pPr>
@@ -18282,7 +18143,7 @@
         <w:tc>
           <w:tcPr>
             <w:tcW w:w="1795" w:type="dxa"/>
-            <w:shd w:val="clear" w:color="auto" w:fill="74D280" w:themeFill="background1" w:themeFillShade="BF"/>
+            <w:shd w:val="clear" w:color="auto" w:fill="BFBFBF" w:themeFill="background1" w:themeFillShade="BF"/>
           </w:tcPr>
           <w:p>
             <w:pPr>
@@ -18333,7 +18194,7 @@
         <w:tc>
           <w:tcPr>
             <w:tcW w:w="1795" w:type="dxa"/>
-            <w:shd w:val="clear" w:color="auto" w:fill="74D280" w:themeFill="background1" w:themeFillShade="BF"/>
+            <w:shd w:val="clear" w:color="auto" w:fill="BFBFBF" w:themeFill="background1" w:themeFillShade="BF"/>
           </w:tcPr>
           <w:p>
             <w:pPr>
@@ -18361,10 +18222,10 @@
             </w:pPr>
             <w:r>
               <w:object w:dxaOrig="5730" w:dyaOrig="7320">
-                <v:shape id="_x0000_i1033" type="#_x0000_t75" style="width:286.5pt;height:366pt" o:ole="">
+                <v:shape id="_x0000_i1033" type="#_x0000_t75" style="width:286.25pt;height:365.75pt" o:ole="">
                   <v:imagedata r:id="rId27" o:title=""/>
                 </v:shape>
-                <o:OLEObject Type="Embed" ProgID="PBrush" ShapeID="_x0000_i1033" DrawAspect="Content" ObjectID="_1479144693" r:id="rId28"/>
+                <o:OLEObject Type="Embed" ProgID="PBrush" ShapeID="_x0000_i1033" DrawAspect="Content" ObjectID="_1479370880" r:id="rId28"/>
               </w:object>
             </w:r>
           </w:p>
@@ -18374,7 +18235,7 @@
         <w:tc>
           <w:tcPr>
             <w:tcW w:w="1795" w:type="dxa"/>
-            <w:shd w:val="clear" w:color="auto" w:fill="74D280" w:themeFill="background1" w:themeFillShade="BF"/>
+            <w:shd w:val="clear" w:color="auto" w:fill="BFBFBF" w:themeFill="background1" w:themeFillShade="BF"/>
           </w:tcPr>
           <w:p>
             <w:pPr>
@@ -18411,10 +18272,10 @@
                 <w:rFonts w:ascii="楷体" w:hAnsi="楷体"/>
               </w:rPr>
               <w:object w:dxaOrig="7230" w:dyaOrig="4350">
-                <v:shape id="_x0000_i1034" type="#_x0000_t75" style="width:302.95pt;height:182.25pt" o:ole="">
+                <v:shape id="_x0000_i1034" type="#_x0000_t75" style="width:303pt;height:182pt" o:ole="">
                   <v:imagedata r:id="rId29" o:title=""/>
                 </v:shape>
-                <o:OLEObject Type="Embed" ProgID="Visio.Drawing.15" ShapeID="_x0000_i1034" DrawAspect="Content" ObjectID="_1479144694" r:id="rId30"/>
+                <o:OLEObject Type="Embed" ProgID="Visio.Drawing.15" ShapeID="_x0000_i1034" DrawAspect="Content" ObjectID="_1479370881" r:id="rId30"/>
               </w:object>
             </w:r>
           </w:p>
@@ -18424,7 +18285,7 @@
         <w:tc>
           <w:tcPr>
             <w:tcW w:w="1795" w:type="dxa"/>
-            <w:shd w:val="clear" w:color="auto" w:fill="74D280" w:themeFill="background1" w:themeFillShade="BF"/>
+            <w:shd w:val="clear" w:color="auto" w:fill="BFBFBF" w:themeFill="background1" w:themeFillShade="BF"/>
           </w:tcPr>
           <w:p>
             <w:pPr>
@@ -18476,7 +18337,7 @@
         <w:tc>
           <w:tcPr>
             <w:tcW w:w="1795" w:type="dxa"/>
-            <w:shd w:val="clear" w:color="auto" w:fill="74D280" w:themeFill="background1" w:themeFillShade="BF"/>
+            <w:shd w:val="clear" w:color="auto" w:fill="BFBFBF" w:themeFill="background1" w:themeFillShade="BF"/>
           </w:tcPr>
           <w:p>
             <w:pPr>
@@ -18527,7 +18388,7 @@
         <w:tc>
           <w:tcPr>
             <w:tcW w:w="1795" w:type="dxa"/>
-            <w:shd w:val="clear" w:color="auto" w:fill="74D280" w:themeFill="background1" w:themeFillShade="BF"/>
+            <w:shd w:val="clear" w:color="auto" w:fill="BFBFBF" w:themeFill="background1" w:themeFillShade="BF"/>
           </w:tcPr>
           <w:p>
             <w:pPr>
@@ -18578,7 +18439,7 @@
         <w:tc>
           <w:tcPr>
             <w:tcW w:w="1795" w:type="dxa"/>
-            <w:shd w:val="clear" w:color="auto" w:fill="74D280" w:themeFill="background1" w:themeFillShade="BF"/>
+            <w:shd w:val="clear" w:color="auto" w:fill="BFBFBF" w:themeFill="background1" w:themeFillShade="BF"/>
           </w:tcPr>
           <w:p>
             <w:pPr>
@@ -18958,7 +18819,7 @@
         <w:tc>
           <w:tcPr>
             <w:tcW w:w="1795" w:type="dxa"/>
-            <w:shd w:val="clear" w:color="auto" w:fill="74D280" w:themeFill="background1" w:themeFillShade="BF"/>
+            <w:shd w:val="clear" w:color="auto" w:fill="BFBFBF" w:themeFill="background1" w:themeFillShade="BF"/>
           </w:tcPr>
           <w:p>
             <w:pPr>
@@ -19218,7 +19079,7 @@
         <w:tc>
           <w:tcPr>
             <w:tcW w:w="1795" w:type="dxa"/>
-            <w:shd w:val="clear" w:color="auto" w:fill="74D280" w:themeFill="background1" w:themeFillShade="BF"/>
+            <w:shd w:val="clear" w:color="auto" w:fill="BFBFBF" w:themeFill="background1" w:themeFillShade="BF"/>
           </w:tcPr>
           <w:p>
             <w:pPr>
@@ -19257,7 +19118,7 @@
         <w:tc>
           <w:tcPr>
             <w:tcW w:w="1795" w:type="dxa"/>
-            <w:shd w:val="clear" w:color="auto" w:fill="74D280" w:themeFill="background1" w:themeFillShade="BF"/>
+            <w:shd w:val="clear" w:color="auto" w:fill="BFBFBF" w:themeFill="background1" w:themeFillShade="BF"/>
           </w:tcPr>
           <w:p>
             <w:pPr>
@@ -19302,7 +19163,7 @@
         <w:tc>
           <w:tcPr>
             <w:tcW w:w="1795" w:type="dxa"/>
-            <w:shd w:val="clear" w:color="auto" w:fill="74D280" w:themeFill="background1" w:themeFillShade="BF"/>
+            <w:shd w:val="clear" w:color="auto" w:fill="BFBFBF" w:themeFill="background1" w:themeFillShade="BF"/>
           </w:tcPr>
           <w:p>
             <w:pPr>
@@ -19382,7 +19243,7 @@
         <w:tc>
           <w:tcPr>
             <w:tcW w:w="1795" w:type="dxa"/>
-            <w:shd w:val="clear" w:color="auto" w:fill="74D280" w:themeFill="background1" w:themeFillShade="BF"/>
+            <w:shd w:val="clear" w:color="auto" w:fill="BFBFBF" w:themeFill="background1" w:themeFillShade="BF"/>
           </w:tcPr>
           <w:p>
             <w:pPr>
@@ -19445,14 +19306,14 @@
         <w:tblLook w:val="04A0" w:firstRow="1" w:lastRow="0" w:firstColumn="1" w:lastColumn="0" w:noHBand="0" w:noVBand="1"/>
       </w:tblPr>
       <w:tblGrid>
-        <w:gridCol w:w="1795"/>
-        <w:gridCol w:w="6835"/>
+        <w:gridCol w:w="1433"/>
+        <w:gridCol w:w="7197"/>
       </w:tblGrid>
       <w:tr>
         <w:tc>
           <w:tcPr>
             <w:tcW w:w="1795" w:type="dxa"/>
-            <w:shd w:val="clear" w:color="auto" w:fill="74D280" w:themeFill="background1" w:themeFillShade="BF"/>
+            <w:shd w:val="clear" w:color="auto" w:fill="BFBFBF" w:themeFill="background1" w:themeFillShade="BF"/>
           </w:tcPr>
           <w:p>
             <w:pPr>
@@ -19504,7 +19365,7 @@
         <w:tc>
           <w:tcPr>
             <w:tcW w:w="1795" w:type="dxa"/>
-            <w:shd w:val="clear" w:color="auto" w:fill="74D280" w:themeFill="background1" w:themeFillShade="BF"/>
+            <w:shd w:val="clear" w:color="auto" w:fill="BFBFBF" w:themeFill="background1" w:themeFillShade="BF"/>
           </w:tcPr>
           <w:p>
             <w:pPr>
@@ -19549,7 +19410,7 @@
         <w:tc>
           <w:tcPr>
             <w:tcW w:w="1795" w:type="dxa"/>
-            <w:shd w:val="clear" w:color="auto" w:fill="74D280" w:themeFill="background1" w:themeFillShade="BF"/>
+            <w:shd w:val="clear" w:color="auto" w:fill="BFBFBF" w:themeFill="background1" w:themeFillShade="BF"/>
           </w:tcPr>
           <w:p>
             <w:pPr>
@@ -19624,7 +19485,7 @@
         <w:tc>
           <w:tcPr>
             <w:tcW w:w="1795" w:type="dxa"/>
-            <w:shd w:val="clear" w:color="auto" w:fill="74D280" w:themeFill="background1" w:themeFillShade="BF"/>
+            <w:shd w:val="clear" w:color="auto" w:fill="BFBFBF" w:themeFill="background1" w:themeFillShade="BF"/>
           </w:tcPr>
           <w:p>
             <w:pPr>
@@ -19675,7 +19536,7 @@
         <w:tc>
           <w:tcPr>
             <w:tcW w:w="1795" w:type="dxa"/>
-            <w:shd w:val="clear" w:color="auto" w:fill="74D280" w:themeFill="background1" w:themeFillShade="BF"/>
+            <w:shd w:val="clear" w:color="auto" w:fill="BFBFBF" w:themeFill="background1" w:themeFillShade="BF"/>
           </w:tcPr>
           <w:p>
             <w:pPr>
@@ -19703,10 +19564,10 @@
             </w:pPr>
             <w:r>
               <w:object w:dxaOrig="9930" w:dyaOrig="7530">
-                <v:shape id="_x0000_i1035" type="#_x0000_t75" style="width:320.25pt;height:274.45pt" o:ole="">
+                <v:shape id="_x0000_i1035" type="#_x0000_t75" style="width:320.25pt;height:274.75pt" o:ole="">
                   <v:imagedata r:id="rId31" o:title=""/>
                 </v:shape>
-                <o:OLEObject Type="Embed" ProgID="PBrush" ShapeID="_x0000_i1035" DrawAspect="Content" ObjectID="_1479144695" r:id="rId32"/>
+                <o:OLEObject Type="Embed" ProgID="PBrush" ShapeID="_x0000_i1035" DrawAspect="Content" ObjectID="_1479370882" r:id="rId32"/>
               </w:object>
             </w:r>
           </w:p>
@@ -19719,7 +19580,7 @@
         <w:tc>
           <w:tcPr>
             <w:tcW w:w="1795" w:type="dxa"/>
-            <w:shd w:val="clear" w:color="auto" w:fill="74D280" w:themeFill="background1" w:themeFillShade="BF"/>
+            <w:shd w:val="clear" w:color="auto" w:fill="BFBFBF" w:themeFill="background1" w:themeFillShade="BF"/>
           </w:tcPr>
           <w:p>
             <w:pPr>
@@ -19756,10 +19617,10 @@
                 <w:rFonts w:ascii="楷体" w:hAnsi="楷体"/>
               </w:rPr>
               <w:object w:dxaOrig="7230" w:dyaOrig="4350">
-                <v:shape id="_x0000_i1036" type="#_x0000_t75" style="width:314.85pt;height:189.65pt" o:ole="">
+                <v:shape id="_x0000_i1036" type="#_x0000_t75" style="width:315.05pt;height:189.5pt" o:ole="">
                   <v:imagedata r:id="rId33" o:title=""/>
                 </v:shape>
-                <o:OLEObject Type="Embed" ProgID="Visio.Drawing.15" ShapeID="_x0000_i1036" DrawAspect="Content" ObjectID="_1479144696" r:id="rId34"/>
+                <o:OLEObject Type="Embed" ProgID="Visio.Drawing.15" ShapeID="_x0000_i1036" DrawAspect="Content" ObjectID="_1479370883" r:id="rId34"/>
               </w:object>
             </w:r>
           </w:p>
@@ -19769,7 +19630,7 @@
         <w:tc>
           <w:tcPr>
             <w:tcW w:w="1795" w:type="dxa"/>
-            <w:shd w:val="clear" w:color="auto" w:fill="74D280" w:themeFill="background1" w:themeFillShade="BF"/>
+            <w:shd w:val="clear" w:color="auto" w:fill="BFBFBF" w:themeFill="background1" w:themeFillShade="BF"/>
           </w:tcPr>
           <w:p>
             <w:pPr>
@@ -19838,18 +19699,19 @@
         <w:tc>
           <w:tcPr>
             <w:tcW w:w="1795" w:type="dxa"/>
-            <w:shd w:val="clear" w:color="auto" w:fill="74D280" w:themeFill="background1" w:themeFillShade="BF"/>
-          </w:tcPr>
-          <w:p>
-            <w:pPr>
-              <w:rPr>
-                <w:rFonts w:ascii="楷体" w:hAnsi="楷体"/>
-              </w:rPr>
-            </w:pPr>
-            <w:r>
-              <w:rPr>
-                <w:rFonts w:ascii="楷体" w:hAnsi="楷体" w:hint="eastAsia"/>
-              </w:rPr>
+            <w:shd w:val="clear" w:color="auto" w:fill="BFBFBF" w:themeFill="background1" w:themeFillShade="BF"/>
+          </w:tcPr>
+          <w:p>
+            <w:pPr>
+              <w:rPr>
+                <w:rFonts w:ascii="楷体" w:hAnsi="楷体"/>
+              </w:rPr>
+            </w:pPr>
+            <w:r>
+              <w:rPr>
+                <w:rFonts w:ascii="楷体" w:hAnsi="楷体" w:hint="eastAsia"/>
+              </w:rPr>
+              <w:lastRenderedPageBreak/>
               <w:t>前置</w:t>
             </w:r>
             <w:r>
@@ -19883,7 +19745,7 @@
         <w:tc>
           <w:tcPr>
             <w:tcW w:w="1795" w:type="dxa"/>
-            <w:shd w:val="clear" w:color="auto" w:fill="74D280" w:themeFill="background1" w:themeFillShade="BF"/>
+            <w:shd w:val="clear" w:color="auto" w:fill="BFBFBF" w:themeFill="background1" w:themeFillShade="BF"/>
           </w:tcPr>
           <w:p>
             <w:pPr>
@@ -19934,7 +19796,7 @@
         <w:tc>
           <w:tcPr>
             <w:tcW w:w="1795" w:type="dxa"/>
-            <w:shd w:val="clear" w:color="auto" w:fill="74D280" w:themeFill="background1" w:themeFillShade="BF"/>
+            <w:shd w:val="clear" w:color="auto" w:fill="BFBFBF" w:themeFill="background1" w:themeFillShade="BF"/>
           </w:tcPr>
           <w:p>
             <w:pPr>
@@ -20125,7 +19987,6 @@
               <w:rPr>
                 <w:rFonts w:ascii="楷体" w:hAnsi="楷体" w:hint="eastAsia"/>
               </w:rPr>
-              <w:lastRenderedPageBreak/>
               <w:t>用户</w:t>
             </w:r>
             <w:r>
@@ -20168,19 +20029,18 @@
         <w:tc>
           <w:tcPr>
             <w:tcW w:w="1795" w:type="dxa"/>
-            <w:shd w:val="clear" w:color="auto" w:fill="74D280" w:themeFill="background1" w:themeFillShade="BF"/>
-          </w:tcPr>
-          <w:p>
-            <w:pPr>
-              <w:rPr>
-                <w:rFonts w:ascii="楷体" w:hAnsi="楷体"/>
-              </w:rPr>
-            </w:pPr>
-            <w:r>
-              <w:rPr>
-                <w:rFonts w:ascii="楷体" w:hAnsi="楷体" w:hint="eastAsia"/>
-              </w:rPr>
-              <w:lastRenderedPageBreak/>
+            <w:shd w:val="clear" w:color="auto" w:fill="BFBFBF" w:themeFill="background1" w:themeFillShade="BF"/>
+          </w:tcPr>
+          <w:p>
+            <w:pPr>
+              <w:rPr>
+                <w:rFonts w:ascii="楷体" w:hAnsi="楷体"/>
+              </w:rPr>
+            </w:pPr>
+            <w:r>
+              <w:rPr>
+                <w:rFonts w:ascii="楷体" w:hAnsi="楷体" w:hint="eastAsia"/>
+              </w:rPr>
               <w:t>备选</w:t>
             </w:r>
             <w:r>
@@ -20507,7 +20367,7 @@
         <w:tc>
           <w:tcPr>
             <w:tcW w:w="1795" w:type="dxa"/>
-            <w:shd w:val="clear" w:color="auto" w:fill="74D280" w:themeFill="background1" w:themeFillShade="BF"/>
+            <w:shd w:val="clear" w:color="auto" w:fill="BFBFBF" w:themeFill="background1" w:themeFillShade="BF"/>
           </w:tcPr>
           <w:p>
             <w:pPr>
@@ -20671,7 +20531,7 @@
         <w:tc>
           <w:tcPr>
             <w:tcW w:w="1795" w:type="dxa"/>
-            <w:shd w:val="clear" w:color="auto" w:fill="74D280" w:themeFill="background1" w:themeFillShade="BF"/>
+            <w:shd w:val="clear" w:color="auto" w:fill="BFBFBF" w:themeFill="background1" w:themeFillShade="BF"/>
           </w:tcPr>
           <w:p>
             <w:pPr>
@@ -20716,7 +20576,7 @@
         <w:tc>
           <w:tcPr>
             <w:tcW w:w="1795" w:type="dxa"/>
-            <w:shd w:val="clear" w:color="auto" w:fill="74D280" w:themeFill="background1" w:themeFillShade="BF"/>
+            <w:shd w:val="clear" w:color="auto" w:fill="BFBFBF" w:themeFill="background1" w:themeFillShade="BF"/>
           </w:tcPr>
           <w:p>
             <w:pPr>
@@ -20761,7 +20621,7 @@
         <w:tc>
           <w:tcPr>
             <w:tcW w:w="1795" w:type="dxa"/>
-            <w:shd w:val="clear" w:color="auto" w:fill="74D280" w:themeFill="background1" w:themeFillShade="BF"/>
+            <w:shd w:val="clear" w:color="auto" w:fill="BFBFBF" w:themeFill="background1" w:themeFillShade="BF"/>
           </w:tcPr>
           <w:p>
             <w:pPr>
@@ -20968,14 +20828,14 @@
         <w:tblLook w:val="04A0" w:firstRow="1" w:lastRow="0" w:firstColumn="1" w:lastColumn="0" w:noHBand="0" w:noVBand="1"/>
       </w:tblPr>
       <w:tblGrid>
-        <w:gridCol w:w="1742"/>
-        <w:gridCol w:w="6888"/>
+        <w:gridCol w:w="1166"/>
+        <w:gridCol w:w="7464"/>
       </w:tblGrid>
       <w:tr>
         <w:tc>
           <w:tcPr>
             <w:tcW w:w="1795" w:type="dxa"/>
-            <w:shd w:val="clear" w:color="auto" w:fill="74D280" w:themeFill="background1" w:themeFillShade="BF"/>
+            <w:shd w:val="clear" w:color="auto" w:fill="BFBFBF" w:themeFill="background1" w:themeFillShade="BF"/>
           </w:tcPr>
           <w:p>
             <w:pPr>
@@ -21026,7 +20886,7 @@
         <w:tc>
           <w:tcPr>
             <w:tcW w:w="1795" w:type="dxa"/>
-            <w:shd w:val="clear" w:color="auto" w:fill="74D280" w:themeFill="background1" w:themeFillShade="BF"/>
+            <w:shd w:val="clear" w:color="auto" w:fill="BFBFBF" w:themeFill="background1" w:themeFillShade="BF"/>
           </w:tcPr>
           <w:p>
             <w:pPr>
@@ -21071,7 +20931,7 @@
         <w:tc>
           <w:tcPr>
             <w:tcW w:w="1795" w:type="dxa"/>
-            <w:shd w:val="clear" w:color="auto" w:fill="74D280" w:themeFill="background1" w:themeFillShade="BF"/>
+            <w:shd w:val="clear" w:color="auto" w:fill="BFBFBF" w:themeFill="background1" w:themeFillShade="BF"/>
           </w:tcPr>
           <w:p>
             <w:pPr>
@@ -21122,7 +20982,7 @@
         <w:tc>
           <w:tcPr>
             <w:tcW w:w="1795" w:type="dxa"/>
-            <w:shd w:val="clear" w:color="auto" w:fill="74D280" w:themeFill="background1" w:themeFillShade="BF"/>
+            <w:shd w:val="clear" w:color="auto" w:fill="BFBFBF" w:themeFill="background1" w:themeFillShade="BF"/>
           </w:tcPr>
           <w:p>
             <w:pPr>
@@ -21173,7 +21033,7 @@
         <w:tc>
           <w:tcPr>
             <w:tcW w:w="1795" w:type="dxa"/>
-            <w:shd w:val="clear" w:color="auto" w:fill="74D280" w:themeFill="background1" w:themeFillShade="BF"/>
+            <w:shd w:val="clear" w:color="auto" w:fill="BFBFBF" w:themeFill="background1" w:themeFillShade="BF"/>
           </w:tcPr>
           <w:p>
             <w:pPr>
@@ -21201,10 +21061,10 @@
             </w:pPr>
             <w:r>
               <w:object w:dxaOrig="9840" w:dyaOrig="7500">
-                <v:shape id="_x0000_i1037" type="#_x0000_t75" style="width:333.6pt;height:309.75pt" o:ole="">
+                <v:shape id="_x0000_i1037" type="#_x0000_t75" style="width:333.5pt;height:309.9pt" o:ole="">
                   <v:imagedata r:id="rId35" o:title=""/>
                 </v:shape>
-                <o:OLEObject Type="Embed" ProgID="PBrush" ShapeID="_x0000_i1037" DrawAspect="Content" ObjectID="_1479144697" r:id="rId36"/>
+                <o:OLEObject Type="Embed" ProgID="PBrush" ShapeID="_x0000_i1037" DrawAspect="Content" ObjectID="_1479370884" r:id="rId36"/>
               </w:object>
             </w:r>
           </w:p>
@@ -21214,7 +21074,7 @@
         <w:tc>
           <w:tcPr>
             <w:tcW w:w="1795" w:type="dxa"/>
-            <w:shd w:val="clear" w:color="auto" w:fill="74D280" w:themeFill="background1" w:themeFillShade="BF"/>
+            <w:shd w:val="clear" w:color="auto" w:fill="BFBFBF" w:themeFill="background1" w:themeFillShade="BF"/>
           </w:tcPr>
           <w:p>
             <w:pPr>
@@ -21251,10 +21111,10 @@
                 <w:rFonts w:ascii="楷体" w:hAnsi="楷体"/>
               </w:rPr>
               <w:object w:dxaOrig="7230" w:dyaOrig="4350">
-                <v:shape id="_x0000_i1038" type="#_x0000_t75" style="width:302.95pt;height:182.25pt" o:ole="">
+                <v:shape id="_x0000_i1038" type="#_x0000_t75" style="width:303pt;height:182pt" o:ole="">
                   <v:imagedata r:id="rId37" o:title=""/>
                 </v:shape>
-                <o:OLEObject Type="Embed" ProgID="Visio.Drawing.15" ShapeID="_x0000_i1038" DrawAspect="Content" ObjectID="_1479144698" r:id="rId38"/>
+                <o:OLEObject Type="Embed" ProgID="Visio.Drawing.15" ShapeID="_x0000_i1038" DrawAspect="Content" ObjectID="_1479370885" r:id="rId38"/>
               </w:object>
             </w:r>
           </w:p>
@@ -21264,18 +21124,19 @@
         <w:tc>
           <w:tcPr>
             <w:tcW w:w="1795" w:type="dxa"/>
-            <w:shd w:val="clear" w:color="auto" w:fill="74D280" w:themeFill="background1" w:themeFillShade="BF"/>
-          </w:tcPr>
-          <w:p>
-            <w:pPr>
-              <w:rPr>
-                <w:rFonts w:ascii="楷体" w:hAnsi="楷体"/>
-              </w:rPr>
-            </w:pPr>
-            <w:r>
-              <w:rPr>
-                <w:rFonts w:ascii="楷体" w:hAnsi="楷体" w:hint="eastAsia"/>
-              </w:rPr>
+            <w:shd w:val="clear" w:color="auto" w:fill="BFBFBF" w:themeFill="background1" w:themeFillShade="BF"/>
+          </w:tcPr>
+          <w:p>
+            <w:pPr>
+              <w:rPr>
+                <w:rFonts w:ascii="楷体" w:hAnsi="楷体"/>
+              </w:rPr>
+            </w:pPr>
+            <w:r>
+              <w:rPr>
+                <w:rFonts w:ascii="楷体" w:hAnsi="楷体" w:hint="eastAsia"/>
+              </w:rPr>
+              <w:lastRenderedPageBreak/>
               <w:t>触发</w:t>
             </w:r>
             <w:r>
@@ -21327,7 +21188,7 @@
         <w:tc>
           <w:tcPr>
             <w:tcW w:w="1795" w:type="dxa"/>
-            <w:shd w:val="clear" w:color="auto" w:fill="74D280" w:themeFill="background1" w:themeFillShade="BF"/>
+            <w:shd w:val="clear" w:color="auto" w:fill="BFBFBF" w:themeFill="background1" w:themeFillShade="BF"/>
           </w:tcPr>
           <w:p>
             <w:pPr>
@@ -21372,7 +21233,7 @@
         <w:tc>
           <w:tcPr>
             <w:tcW w:w="1795" w:type="dxa"/>
-            <w:shd w:val="clear" w:color="auto" w:fill="74D280" w:themeFill="background1" w:themeFillShade="BF"/>
+            <w:shd w:val="clear" w:color="auto" w:fill="BFBFBF" w:themeFill="background1" w:themeFillShade="BF"/>
           </w:tcPr>
           <w:p>
             <w:pPr>
@@ -21417,7 +21278,7 @@
         <w:tc>
           <w:tcPr>
             <w:tcW w:w="1795" w:type="dxa"/>
-            <w:shd w:val="clear" w:color="auto" w:fill="74D280" w:themeFill="background1" w:themeFillShade="BF"/>
+            <w:shd w:val="clear" w:color="auto" w:fill="BFBFBF" w:themeFill="background1" w:themeFillShade="BF"/>
           </w:tcPr>
           <w:p>
             <w:pPr>
@@ -21456,19 +21317,18 @@
         <w:tc>
           <w:tcPr>
             <w:tcW w:w="1795" w:type="dxa"/>
-            <w:shd w:val="clear" w:color="auto" w:fill="74D280" w:themeFill="background1" w:themeFillShade="BF"/>
-          </w:tcPr>
-          <w:p>
-            <w:pPr>
-              <w:rPr>
-                <w:rFonts w:ascii="楷体" w:hAnsi="楷体"/>
-              </w:rPr>
-            </w:pPr>
-            <w:r>
-              <w:rPr>
-                <w:rFonts w:ascii="楷体" w:hAnsi="楷体" w:hint="eastAsia"/>
-              </w:rPr>
-              <w:lastRenderedPageBreak/>
+            <w:shd w:val="clear" w:color="auto" w:fill="BFBFBF" w:themeFill="background1" w:themeFillShade="BF"/>
+          </w:tcPr>
+          <w:p>
+            <w:pPr>
+              <w:rPr>
+                <w:rFonts w:ascii="楷体" w:hAnsi="楷体"/>
+              </w:rPr>
+            </w:pPr>
+            <w:r>
+              <w:rPr>
+                <w:rFonts w:ascii="楷体" w:hAnsi="楷体" w:hint="eastAsia"/>
+              </w:rPr>
               <w:t>备选</w:t>
             </w:r>
             <w:r>
@@ -21505,7 +21365,7 @@
         <w:tc>
           <w:tcPr>
             <w:tcW w:w="1795" w:type="dxa"/>
-            <w:shd w:val="clear" w:color="auto" w:fill="74D280" w:themeFill="background1" w:themeFillShade="BF"/>
+            <w:shd w:val="clear" w:color="auto" w:fill="BFBFBF" w:themeFill="background1" w:themeFillShade="BF"/>
           </w:tcPr>
           <w:p>
             <w:pPr>
@@ -21544,7 +21404,7 @@
         <w:tc>
           <w:tcPr>
             <w:tcW w:w="1795" w:type="dxa"/>
-            <w:shd w:val="clear" w:color="auto" w:fill="74D280" w:themeFill="background1" w:themeFillShade="BF"/>
+            <w:shd w:val="clear" w:color="auto" w:fill="BFBFBF" w:themeFill="background1" w:themeFillShade="BF"/>
           </w:tcPr>
           <w:p>
             <w:pPr>
@@ -21589,7 +21449,7 @@
         <w:tc>
           <w:tcPr>
             <w:tcW w:w="1795" w:type="dxa"/>
-            <w:shd w:val="clear" w:color="auto" w:fill="74D280" w:themeFill="background1" w:themeFillShade="BF"/>
+            <w:shd w:val="clear" w:color="auto" w:fill="BFBFBF" w:themeFill="background1" w:themeFillShade="BF"/>
           </w:tcPr>
           <w:p>
             <w:pPr>
@@ -21634,7 +21494,7 @@
         <w:tc>
           <w:tcPr>
             <w:tcW w:w="1795" w:type="dxa"/>
-            <w:shd w:val="clear" w:color="auto" w:fill="74D280" w:themeFill="background1" w:themeFillShade="BF"/>
+            <w:shd w:val="clear" w:color="auto" w:fill="BFBFBF" w:themeFill="background1" w:themeFillShade="BF"/>
           </w:tcPr>
           <w:p>
             <w:pPr>
@@ -21703,14 +21563,14 @@
         <w:tblLook w:val="04A0" w:firstRow="1" w:lastRow="0" w:firstColumn="1" w:lastColumn="0" w:noHBand="0" w:noVBand="1"/>
       </w:tblPr>
       <w:tblGrid>
-        <w:gridCol w:w="1795"/>
-        <w:gridCol w:w="6835"/>
+        <w:gridCol w:w="1779"/>
+        <w:gridCol w:w="6851"/>
       </w:tblGrid>
       <w:tr>
         <w:tc>
           <w:tcPr>
             <w:tcW w:w="1795" w:type="dxa"/>
-            <w:shd w:val="clear" w:color="auto" w:fill="74D280" w:themeFill="background1" w:themeFillShade="BF"/>
+            <w:shd w:val="clear" w:color="auto" w:fill="BFBFBF" w:themeFill="background1" w:themeFillShade="BF"/>
           </w:tcPr>
           <w:p>
             <w:pPr>
@@ -21762,7 +21622,7 @@
         <w:tc>
           <w:tcPr>
             <w:tcW w:w="1795" w:type="dxa"/>
-            <w:shd w:val="clear" w:color="auto" w:fill="74D280" w:themeFill="background1" w:themeFillShade="BF"/>
+            <w:shd w:val="clear" w:color="auto" w:fill="BFBFBF" w:themeFill="background1" w:themeFillShade="BF"/>
           </w:tcPr>
           <w:p>
             <w:pPr>
@@ -21819,7 +21679,7 @@
         <w:tc>
           <w:tcPr>
             <w:tcW w:w="1795" w:type="dxa"/>
-            <w:shd w:val="clear" w:color="auto" w:fill="74D280" w:themeFill="background1" w:themeFillShade="BF"/>
+            <w:shd w:val="clear" w:color="auto" w:fill="BFBFBF" w:themeFill="background1" w:themeFillShade="BF"/>
           </w:tcPr>
           <w:p>
             <w:pPr>
@@ -21870,7 +21730,7 @@
         <w:tc>
           <w:tcPr>
             <w:tcW w:w="1795" w:type="dxa"/>
-            <w:shd w:val="clear" w:color="auto" w:fill="74D280" w:themeFill="background1" w:themeFillShade="BF"/>
+            <w:shd w:val="clear" w:color="auto" w:fill="BFBFBF" w:themeFill="background1" w:themeFillShade="BF"/>
           </w:tcPr>
           <w:p>
             <w:pPr>
@@ -21921,7 +21781,7 @@
         <w:tc>
           <w:tcPr>
             <w:tcW w:w="1795" w:type="dxa"/>
-            <w:shd w:val="clear" w:color="auto" w:fill="74D280" w:themeFill="background1" w:themeFillShade="BF"/>
+            <w:shd w:val="clear" w:color="auto" w:fill="BFBFBF" w:themeFill="background1" w:themeFillShade="BF"/>
           </w:tcPr>
           <w:p>
             <w:pPr>
@@ -21960,7 +21820,7 @@
         <w:tc>
           <w:tcPr>
             <w:tcW w:w="1795" w:type="dxa"/>
-            <w:shd w:val="clear" w:color="auto" w:fill="74D280" w:themeFill="background1" w:themeFillShade="BF"/>
+            <w:shd w:val="clear" w:color="auto" w:fill="BFBFBF" w:themeFill="background1" w:themeFillShade="BF"/>
           </w:tcPr>
           <w:p>
             <w:pPr>
@@ -21997,10 +21857,10 @@
                 <w:rFonts w:ascii="楷体" w:hAnsi="楷体"/>
               </w:rPr>
               <w:object w:dxaOrig="7230" w:dyaOrig="4350">
-                <v:shape id="_x0000_i1039" type="#_x0000_t75" style="width:302.95pt;height:182.25pt" o:ole="">
+                <v:shape id="_x0000_i1039" type="#_x0000_t75" style="width:303pt;height:182pt" o:ole="">
                   <v:imagedata r:id="rId39" o:title=""/>
                 </v:shape>
-                <o:OLEObject Type="Embed" ProgID="Visio.Drawing.15" ShapeID="_x0000_i1039" DrawAspect="Content" ObjectID="_1479144699" r:id="rId40"/>
+                <o:OLEObject Type="Embed" ProgID="Visio.Drawing.15" ShapeID="_x0000_i1039" DrawAspect="Content" ObjectID="_1479370886" r:id="rId40"/>
               </w:object>
             </w:r>
           </w:p>
@@ -22010,7 +21870,7 @@
         <w:tc>
           <w:tcPr>
             <w:tcW w:w="1795" w:type="dxa"/>
-            <w:shd w:val="clear" w:color="auto" w:fill="74D280" w:themeFill="background1" w:themeFillShade="BF"/>
+            <w:shd w:val="clear" w:color="auto" w:fill="BFBFBF" w:themeFill="background1" w:themeFillShade="BF"/>
           </w:tcPr>
           <w:p>
             <w:pPr>
@@ -22067,7 +21927,7 @@
         <w:tc>
           <w:tcPr>
             <w:tcW w:w="1795" w:type="dxa"/>
-            <w:shd w:val="clear" w:color="auto" w:fill="74D280" w:themeFill="background1" w:themeFillShade="BF"/>
+            <w:shd w:val="clear" w:color="auto" w:fill="BFBFBF" w:themeFill="background1" w:themeFillShade="BF"/>
           </w:tcPr>
           <w:p>
             <w:pPr>
@@ -22112,7 +21972,7 @@
         <w:tc>
           <w:tcPr>
             <w:tcW w:w="1795" w:type="dxa"/>
-            <w:shd w:val="clear" w:color="auto" w:fill="74D280" w:themeFill="background1" w:themeFillShade="BF"/>
+            <w:shd w:val="clear" w:color="auto" w:fill="BFBFBF" w:themeFill="background1" w:themeFillShade="BF"/>
           </w:tcPr>
           <w:p>
             <w:pPr>
@@ -22157,7 +22017,7 @@
         <w:tc>
           <w:tcPr>
             <w:tcW w:w="1795" w:type="dxa"/>
-            <w:shd w:val="clear" w:color="auto" w:fill="74D280" w:themeFill="background1" w:themeFillShade="BF"/>
+            <w:shd w:val="clear" w:color="auto" w:fill="BFBFBF" w:themeFill="background1" w:themeFillShade="BF"/>
           </w:tcPr>
           <w:p>
             <w:pPr>
@@ -22453,7 +22313,7 @@
         <w:tc>
           <w:tcPr>
             <w:tcW w:w="1795" w:type="dxa"/>
-            <w:shd w:val="clear" w:color="auto" w:fill="74D280" w:themeFill="background1" w:themeFillShade="BF"/>
+            <w:shd w:val="clear" w:color="auto" w:fill="BFBFBF" w:themeFill="background1" w:themeFillShade="BF"/>
           </w:tcPr>
           <w:p>
             <w:pPr>
@@ -22561,7 +22421,7 @@
         <w:tc>
           <w:tcPr>
             <w:tcW w:w="1795" w:type="dxa"/>
-            <w:shd w:val="clear" w:color="auto" w:fill="74D280" w:themeFill="background1" w:themeFillShade="BF"/>
+            <w:shd w:val="clear" w:color="auto" w:fill="BFBFBF" w:themeFill="background1" w:themeFillShade="BF"/>
           </w:tcPr>
           <w:p>
             <w:pPr>
@@ -22671,7 +22531,7 @@
         <w:tc>
           <w:tcPr>
             <w:tcW w:w="1795" w:type="dxa"/>
-            <w:shd w:val="clear" w:color="auto" w:fill="74D280" w:themeFill="background1" w:themeFillShade="BF"/>
+            <w:shd w:val="clear" w:color="auto" w:fill="BFBFBF" w:themeFill="background1" w:themeFillShade="BF"/>
           </w:tcPr>
           <w:p>
             <w:pPr>
@@ -22719,7 +22579,7 @@
         <w:tc>
           <w:tcPr>
             <w:tcW w:w="1795" w:type="dxa"/>
-            <w:shd w:val="clear" w:color="auto" w:fill="74D280" w:themeFill="background1" w:themeFillShade="BF"/>
+            <w:shd w:val="clear" w:color="auto" w:fill="BFBFBF" w:themeFill="background1" w:themeFillShade="BF"/>
           </w:tcPr>
           <w:p>
             <w:pPr>
@@ -22753,7 +22613,7 @@
                 <w:numId w:val="27"/>
               </w:numPr>
               <w:rPr>
-                <w:rFonts w:ascii="楷体" w:hAnsi="楷体" w:hint="eastAsia"/>
+                <w:rFonts w:ascii="楷体" w:hAnsi="楷体"/>
               </w:rPr>
             </w:pPr>
             <w:r>
@@ -22799,7 +22659,7 @@
         <w:tc>
           <w:tcPr>
             <w:tcW w:w="1795" w:type="dxa"/>
-            <w:shd w:val="clear" w:color="auto" w:fill="74D280" w:themeFill="background1" w:themeFillShade="BF"/>
+            <w:shd w:val="clear" w:color="auto" w:fill="BFBFBF" w:themeFill="background1" w:themeFillShade="BF"/>
           </w:tcPr>
           <w:p>
             <w:pPr>
@@ -23031,14 +22891,14 @@
         <w:tblLook w:val="04A0" w:firstRow="1" w:lastRow="0" w:firstColumn="1" w:lastColumn="0" w:noHBand="0" w:noVBand="1"/>
       </w:tblPr>
       <w:tblGrid>
-        <w:gridCol w:w="1795"/>
-        <w:gridCol w:w="6835"/>
+        <w:gridCol w:w="1779"/>
+        <w:gridCol w:w="6851"/>
       </w:tblGrid>
       <w:tr>
         <w:tc>
           <w:tcPr>
             <w:tcW w:w="1795" w:type="dxa"/>
-            <w:shd w:val="clear" w:color="auto" w:fill="74D280" w:themeFill="background1" w:themeFillShade="BF"/>
+            <w:shd w:val="clear" w:color="auto" w:fill="BFBFBF" w:themeFill="background1" w:themeFillShade="BF"/>
           </w:tcPr>
           <w:p>
             <w:pPr>
@@ -23090,7 +22950,7 @@
         <w:tc>
           <w:tcPr>
             <w:tcW w:w="1795" w:type="dxa"/>
-            <w:shd w:val="clear" w:color="auto" w:fill="74D280" w:themeFill="background1" w:themeFillShade="BF"/>
+            <w:shd w:val="clear" w:color="auto" w:fill="BFBFBF" w:themeFill="background1" w:themeFillShade="BF"/>
           </w:tcPr>
           <w:p>
             <w:pPr>
@@ -23135,7 +22995,7 @@
         <w:tc>
           <w:tcPr>
             <w:tcW w:w="1795" w:type="dxa"/>
-            <w:shd w:val="clear" w:color="auto" w:fill="74D280" w:themeFill="background1" w:themeFillShade="BF"/>
+            <w:shd w:val="clear" w:color="auto" w:fill="BFBFBF" w:themeFill="background1" w:themeFillShade="BF"/>
           </w:tcPr>
           <w:p>
             <w:pPr>
@@ -23186,7 +23046,7 @@
         <w:tc>
           <w:tcPr>
             <w:tcW w:w="1795" w:type="dxa"/>
-            <w:shd w:val="clear" w:color="auto" w:fill="74D280" w:themeFill="background1" w:themeFillShade="BF"/>
+            <w:shd w:val="clear" w:color="auto" w:fill="BFBFBF" w:themeFill="background1" w:themeFillShade="BF"/>
           </w:tcPr>
           <w:p>
             <w:pPr>
@@ -23237,7 +23097,7 @@
         <w:tc>
           <w:tcPr>
             <w:tcW w:w="1795" w:type="dxa"/>
-            <w:shd w:val="clear" w:color="auto" w:fill="74D280" w:themeFill="background1" w:themeFillShade="BF"/>
+            <w:shd w:val="clear" w:color="auto" w:fill="BFBFBF" w:themeFill="background1" w:themeFillShade="BF"/>
           </w:tcPr>
           <w:p>
             <w:pPr>
@@ -23276,7 +23136,7 @@
         <w:tc>
           <w:tcPr>
             <w:tcW w:w="1795" w:type="dxa"/>
-            <w:shd w:val="clear" w:color="auto" w:fill="74D280" w:themeFill="background1" w:themeFillShade="BF"/>
+            <w:shd w:val="clear" w:color="auto" w:fill="BFBFBF" w:themeFill="background1" w:themeFillShade="BF"/>
           </w:tcPr>
           <w:p>
             <w:pPr>
@@ -23313,10 +23173,10 @@
                 <w:rFonts w:ascii="楷体" w:hAnsi="楷体"/>
               </w:rPr>
               <w:object w:dxaOrig="7230" w:dyaOrig="4350">
-                <v:shape id="_x0000_i1040" type="#_x0000_t75" style="width:302.95pt;height:182.25pt" o:ole="">
+                <v:shape id="_x0000_i1040" type="#_x0000_t75" style="width:303pt;height:182pt" o:ole="">
                   <v:imagedata r:id="rId41" o:title=""/>
                 </v:shape>
-                <o:OLEObject Type="Embed" ProgID="Visio.Drawing.15" ShapeID="_x0000_i1040" DrawAspect="Content" ObjectID="_1479144700" r:id="rId42"/>
+                <o:OLEObject Type="Embed" ProgID="Visio.Drawing.15" ShapeID="_x0000_i1040" DrawAspect="Content" ObjectID="_1479370887" r:id="rId42"/>
               </w:object>
             </w:r>
           </w:p>
@@ -23326,7 +23186,7 @@
         <w:tc>
           <w:tcPr>
             <w:tcW w:w="1795" w:type="dxa"/>
-            <w:shd w:val="clear" w:color="auto" w:fill="74D280" w:themeFill="background1" w:themeFillShade="BF"/>
+            <w:shd w:val="clear" w:color="auto" w:fill="BFBFBF" w:themeFill="background1" w:themeFillShade="BF"/>
           </w:tcPr>
           <w:p>
             <w:pPr>
@@ -23389,7 +23249,7 @@
         <w:tc>
           <w:tcPr>
             <w:tcW w:w="1795" w:type="dxa"/>
-            <w:shd w:val="clear" w:color="auto" w:fill="74D280" w:themeFill="background1" w:themeFillShade="BF"/>
+            <w:shd w:val="clear" w:color="auto" w:fill="BFBFBF" w:themeFill="background1" w:themeFillShade="BF"/>
           </w:tcPr>
           <w:p>
             <w:pPr>
@@ -23434,7 +23294,7 @@
         <w:tc>
           <w:tcPr>
             <w:tcW w:w="1795" w:type="dxa"/>
-            <w:shd w:val="clear" w:color="auto" w:fill="74D280" w:themeFill="background1" w:themeFillShade="BF"/>
+            <w:shd w:val="clear" w:color="auto" w:fill="BFBFBF" w:themeFill="background1" w:themeFillShade="BF"/>
           </w:tcPr>
           <w:p>
             <w:pPr>
@@ -23479,7 +23339,7 @@
         <w:tc>
           <w:tcPr>
             <w:tcW w:w="1795" w:type="dxa"/>
-            <w:shd w:val="clear" w:color="auto" w:fill="74D280" w:themeFill="background1" w:themeFillShade="BF"/>
+            <w:shd w:val="clear" w:color="auto" w:fill="BFBFBF" w:themeFill="background1" w:themeFillShade="BF"/>
           </w:tcPr>
           <w:p>
             <w:pPr>
@@ -23787,7 +23647,7 @@
         <w:tc>
           <w:tcPr>
             <w:tcW w:w="1795" w:type="dxa"/>
-            <w:shd w:val="clear" w:color="auto" w:fill="74D280" w:themeFill="background1" w:themeFillShade="BF"/>
+            <w:shd w:val="clear" w:color="auto" w:fill="BFBFBF" w:themeFill="background1" w:themeFillShade="BF"/>
           </w:tcPr>
           <w:p>
             <w:pPr>
@@ -24000,7 +23860,7 @@
         <w:tc>
           <w:tcPr>
             <w:tcW w:w="1795" w:type="dxa"/>
-            <w:shd w:val="clear" w:color="auto" w:fill="74D280" w:themeFill="background1" w:themeFillShade="BF"/>
+            <w:shd w:val="clear" w:color="auto" w:fill="BFBFBF" w:themeFill="background1" w:themeFillShade="BF"/>
           </w:tcPr>
           <w:p>
             <w:pPr>
@@ -24039,7 +23899,7 @@
         <w:tc>
           <w:tcPr>
             <w:tcW w:w="1795" w:type="dxa"/>
-            <w:shd w:val="clear" w:color="auto" w:fill="74D280" w:themeFill="background1" w:themeFillShade="BF"/>
+            <w:shd w:val="clear" w:color="auto" w:fill="BFBFBF" w:themeFill="background1" w:themeFillShade="BF"/>
           </w:tcPr>
           <w:p>
             <w:pPr>
@@ -24084,7 +23944,7 @@
         <w:tc>
           <w:tcPr>
             <w:tcW w:w="1795" w:type="dxa"/>
-            <w:shd w:val="clear" w:color="auto" w:fill="74D280" w:themeFill="background1" w:themeFillShade="BF"/>
+            <w:shd w:val="clear" w:color="auto" w:fill="BFBFBF" w:themeFill="background1" w:themeFillShade="BF"/>
           </w:tcPr>
           <w:p>
             <w:pPr>
@@ -24152,7 +24012,7 @@
         <w:tc>
           <w:tcPr>
             <w:tcW w:w="1795" w:type="dxa"/>
-            <w:shd w:val="clear" w:color="auto" w:fill="74D280" w:themeFill="background1" w:themeFillShade="BF"/>
+            <w:shd w:val="clear" w:color="auto" w:fill="BFBFBF" w:themeFill="background1" w:themeFillShade="BF"/>
           </w:tcPr>
           <w:p>
             <w:pPr>
@@ -24280,14 +24140,14 @@
         <w:tblLook w:val="04A0" w:firstRow="1" w:lastRow="0" w:firstColumn="1" w:lastColumn="0" w:noHBand="0" w:noVBand="1"/>
       </w:tblPr>
       <w:tblGrid>
-        <w:gridCol w:w="1795"/>
-        <w:gridCol w:w="6835"/>
+        <w:gridCol w:w="1353"/>
+        <w:gridCol w:w="7277"/>
       </w:tblGrid>
       <w:tr>
         <w:tc>
           <w:tcPr>
             <w:tcW w:w="1795" w:type="dxa"/>
-            <w:shd w:val="clear" w:color="auto" w:fill="74D280" w:themeFill="background1" w:themeFillShade="BF"/>
+            <w:shd w:val="clear" w:color="auto" w:fill="BFBFBF" w:themeFill="background1" w:themeFillShade="BF"/>
           </w:tcPr>
           <w:p>
             <w:pPr>
@@ -24339,7 +24199,7 @@
         <w:tc>
           <w:tcPr>
             <w:tcW w:w="1795" w:type="dxa"/>
-            <w:shd w:val="clear" w:color="auto" w:fill="74D280" w:themeFill="background1" w:themeFillShade="BF"/>
+            <w:shd w:val="clear" w:color="auto" w:fill="BFBFBF" w:themeFill="background1" w:themeFillShade="BF"/>
           </w:tcPr>
           <w:p>
             <w:pPr>
@@ -24396,7 +24256,7 @@
         <w:tc>
           <w:tcPr>
             <w:tcW w:w="1795" w:type="dxa"/>
-            <w:shd w:val="clear" w:color="auto" w:fill="74D280" w:themeFill="background1" w:themeFillShade="BF"/>
+            <w:shd w:val="clear" w:color="auto" w:fill="BFBFBF" w:themeFill="background1" w:themeFillShade="BF"/>
           </w:tcPr>
           <w:p>
             <w:pPr>
@@ -24441,7 +24301,7 @@
         <w:tc>
           <w:tcPr>
             <w:tcW w:w="1795" w:type="dxa"/>
-            <w:shd w:val="clear" w:color="auto" w:fill="74D280" w:themeFill="background1" w:themeFillShade="BF"/>
+            <w:shd w:val="clear" w:color="auto" w:fill="BFBFBF" w:themeFill="background1" w:themeFillShade="BF"/>
           </w:tcPr>
           <w:p>
             <w:pPr>
@@ -24492,7 +24352,7 @@
         <w:tc>
           <w:tcPr>
             <w:tcW w:w="1795" w:type="dxa"/>
-            <w:shd w:val="clear" w:color="auto" w:fill="74D280" w:themeFill="background1" w:themeFillShade="BF"/>
+            <w:shd w:val="clear" w:color="auto" w:fill="BFBFBF" w:themeFill="background1" w:themeFillShade="BF"/>
           </w:tcPr>
           <w:p>
             <w:pPr>
@@ -24520,10 +24380,10 @@
             </w:pPr>
             <w:r>
               <w:object w:dxaOrig="9795" w:dyaOrig="7500">
-                <v:shape id="_x0000_i1041" type="#_x0000_t75" style="width:324.2pt;height:247.5pt" o:ole="">
+                <v:shape id="_x0000_i1041" type="#_x0000_t75" style="width:324.3pt;height:247.7pt" o:ole="">
                   <v:imagedata r:id="rId43" o:title=""/>
                 </v:shape>
-                <o:OLEObject Type="Embed" ProgID="PBrush" ShapeID="_x0000_i1041" DrawAspect="Content" ObjectID="_1479144701" r:id="rId44"/>
+                <o:OLEObject Type="Embed" ProgID="PBrush" ShapeID="_x0000_i1041" DrawAspect="Content" ObjectID="_1479370888" r:id="rId44"/>
               </w:object>
             </w:r>
           </w:p>
@@ -24533,7 +24393,7 @@
         <w:tc>
           <w:tcPr>
             <w:tcW w:w="1795" w:type="dxa"/>
-            <w:shd w:val="clear" w:color="auto" w:fill="74D280" w:themeFill="background1" w:themeFillShade="BF"/>
+            <w:shd w:val="clear" w:color="auto" w:fill="BFBFBF" w:themeFill="background1" w:themeFillShade="BF"/>
           </w:tcPr>
           <w:p>
             <w:pPr>
@@ -24570,10 +24430,10 @@
                 <w:rFonts w:ascii="楷体" w:hAnsi="楷体"/>
               </w:rPr>
               <w:object w:dxaOrig="7230" w:dyaOrig="4350">
-                <v:shape id="_x0000_i1042" type="#_x0000_t75" style="width:302.95pt;height:182.25pt" o:ole="">
+                <v:shape id="_x0000_i1042" type="#_x0000_t75" style="width:303pt;height:182pt" o:ole="">
                   <v:imagedata r:id="rId45" o:title=""/>
                 </v:shape>
-                <o:OLEObject Type="Embed" ProgID="Visio.Drawing.15" ShapeID="_x0000_i1042" DrawAspect="Content" ObjectID="_1479144702" r:id="rId46"/>
+                <o:OLEObject Type="Embed" ProgID="Visio.Drawing.15" ShapeID="_x0000_i1042" DrawAspect="Content" ObjectID="_1479370889" r:id="rId46"/>
               </w:object>
             </w:r>
           </w:p>
@@ -24583,7 +24443,7 @@
         <w:tc>
           <w:tcPr>
             <w:tcW w:w="1795" w:type="dxa"/>
-            <w:shd w:val="clear" w:color="auto" w:fill="74D280" w:themeFill="background1" w:themeFillShade="BF"/>
+            <w:shd w:val="clear" w:color="auto" w:fill="BFBFBF" w:themeFill="background1" w:themeFillShade="BF"/>
           </w:tcPr>
           <w:p>
             <w:pPr>
@@ -24646,7 +24506,7 @@
         <w:tc>
           <w:tcPr>
             <w:tcW w:w="1795" w:type="dxa"/>
-            <w:shd w:val="clear" w:color="auto" w:fill="74D280" w:themeFill="background1" w:themeFillShade="BF"/>
+            <w:shd w:val="clear" w:color="auto" w:fill="BFBFBF" w:themeFill="background1" w:themeFillShade="BF"/>
           </w:tcPr>
           <w:p>
             <w:pPr>
@@ -24691,18 +24551,19 @@
         <w:tc>
           <w:tcPr>
             <w:tcW w:w="1795" w:type="dxa"/>
-            <w:shd w:val="clear" w:color="auto" w:fill="74D280" w:themeFill="background1" w:themeFillShade="BF"/>
-          </w:tcPr>
-          <w:p>
-            <w:pPr>
-              <w:rPr>
-                <w:rFonts w:ascii="楷体" w:hAnsi="楷体"/>
-              </w:rPr>
-            </w:pPr>
-            <w:r>
-              <w:rPr>
-                <w:rFonts w:ascii="楷体" w:hAnsi="楷体" w:hint="eastAsia"/>
-              </w:rPr>
+            <w:shd w:val="clear" w:color="auto" w:fill="BFBFBF" w:themeFill="background1" w:themeFillShade="BF"/>
+          </w:tcPr>
+          <w:p>
+            <w:pPr>
+              <w:rPr>
+                <w:rFonts w:ascii="楷体" w:hAnsi="楷体"/>
+              </w:rPr>
+            </w:pPr>
+            <w:r>
+              <w:rPr>
+                <w:rFonts w:ascii="楷体" w:hAnsi="楷体" w:hint="eastAsia"/>
+              </w:rPr>
+              <w:lastRenderedPageBreak/>
               <w:t>后置</w:t>
             </w:r>
             <w:r>
@@ -24736,7 +24597,7 @@
         <w:tc>
           <w:tcPr>
             <w:tcW w:w="1795" w:type="dxa"/>
-            <w:shd w:val="clear" w:color="auto" w:fill="74D280" w:themeFill="background1" w:themeFillShade="BF"/>
+            <w:shd w:val="clear" w:color="auto" w:fill="BFBFBF" w:themeFill="background1" w:themeFillShade="BF"/>
           </w:tcPr>
           <w:p>
             <w:pPr>
@@ -24775,7 +24636,7 @@
         <w:tc>
           <w:tcPr>
             <w:tcW w:w="1795" w:type="dxa"/>
-            <w:shd w:val="clear" w:color="auto" w:fill="74D280" w:themeFill="background1" w:themeFillShade="BF"/>
+            <w:shd w:val="clear" w:color="auto" w:fill="BFBFBF" w:themeFill="background1" w:themeFillShade="BF"/>
           </w:tcPr>
           <w:p>
             <w:pPr>
@@ -24823,7 +24684,7 @@
         <w:tc>
           <w:tcPr>
             <w:tcW w:w="1795" w:type="dxa"/>
-            <w:shd w:val="clear" w:color="auto" w:fill="74D280" w:themeFill="background1" w:themeFillShade="BF"/>
+            <w:shd w:val="clear" w:color="auto" w:fill="BFBFBF" w:themeFill="background1" w:themeFillShade="BF"/>
           </w:tcPr>
           <w:p>
             <w:pPr>
@@ -24862,7 +24723,7 @@
         <w:tc>
           <w:tcPr>
             <w:tcW w:w="1795" w:type="dxa"/>
-            <w:shd w:val="clear" w:color="auto" w:fill="74D280" w:themeFill="background1" w:themeFillShade="BF"/>
+            <w:shd w:val="clear" w:color="auto" w:fill="BFBFBF" w:themeFill="background1" w:themeFillShade="BF"/>
           </w:tcPr>
           <w:p>
             <w:pPr>
@@ -24919,7 +24780,7 @@
         <w:tc>
           <w:tcPr>
             <w:tcW w:w="1795" w:type="dxa"/>
-            <w:shd w:val="clear" w:color="auto" w:fill="74D280" w:themeFill="background1" w:themeFillShade="BF"/>
+            <w:shd w:val="clear" w:color="auto" w:fill="BFBFBF" w:themeFill="background1" w:themeFillShade="BF"/>
           </w:tcPr>
           <w:p>
             <w:pPr>
@@ -24964,7 +24825,7 @@
         <w:tc>
           <w:tcPr>
             <w:tcW w:w="1795" w:type="dxa"/>
-            <w:shd w:val="clear" w:color="auto" w:fill="74D280" w:themeFill="background1" w:themeFillShade="BF"/>
+            <w:shd w:val="clear" w:color="auto" w:fill="BFBFBF" w:themeFill="background1" w:themeFillShade="BF"/>
           </w:tcPr>
           <w:p>
             <w:pPr>
@@ -25020,14 +24881,14 @@
         <w:tblLook w:val="04A0" w:firstRow="1" w:lastRow="0" w:firstColumn="1" w:lastColumn="0" w:noHBand="0" w:noVBand="1"/>
       </w:tblPr>
       <w:tblGrid>
-        <w:gridCol w:w="1795"/>
-        <w:gridCol w:w="6835"/>
+        <w:gridCol w:w="1779"/>
+        <w:gridCol w:w="6851"/>
       </w:tblGrid>
       <w:tr>
         <w:tc>
           <w:tcPr>
             <w:tcW w:w="1795" w:type="dxa"/>
-            <w:shd w:val="clear" w:color="auto" w:fill="74D280" w:themeFill="background1" w:themeFillShade="BF"/>
+            <w:shd w:val="clear" w:color="auto" w:fill="BFBFBF" w:themeFill="background1" w:themeFillShade="BF"/>
           </w:tcPr>
           <w:p>
             <w:pPr>
@@ -25078,7 +24939,7 @@
         <w:tc>
           <w:tcPr>
             <w:tcW w:w="1795" w:type="dxa"/>
-            <w:shd w:val="clear" w:color="auto" w:fill="74D280" w:themeFill="background1" w:themeFillShade="BF"/>
+            <w:shd w:val="clear" w:color="auto" w:fill="BFBFBF" w:themeFill="background1" w:themeFillShade="BF"/>
           </w:tcPr>
           <w:p>
             <w:pPr>
@@ -25129,7 +24990,7 @@
         <w:tc>
           <w:tcPr>
             <w:tcW w:w="1795" w:type="dxa"/>
-            <w:shd w:val="clear" w:color="auto" w:fill="74D280" w:themeFill="background1" w:themeFillShade="BF"/>
+            <w:shd w:val="clear" w:color="auto" w:fill="BFBFBF" w:themeFill="background1" w:themeFillShade="BF"/>
           </w:tcPr>
           <w:p>
             <w:pPr>
@@ -25180,7 +25041,7 @@
         <w:tc>
           <w:tcPr>
             <w:tcW w:w="1795" w:type="dxa"/>
-            <w:shd w:val="clear" w:color="auto" w:fill="74D280" w:themeFill="background1" w:themeFillShade="BF"/>
+            <w:shd w:val="clear" w:color="auto" w:fill="BFBFBF" w:themeFill="background1" w:themeFillShade="BF"/>
           </w:tcPr>
           <w:p>
             <w:pPr>
@@ -25231,7 +25092,7 @@
         <w:tc>
           <w:tcPr>
             <w:tcW w:w="1795" w:type="dxa"/>
-            <w:shd w:val="clear" w:color="auto" w:fill="74D280" w:themeFill="background1" w:themeFillShade="BF"/>
+            <w:shd w:val="clear" w:color="auto" w:fill="BFBFBF" w:themeFill="background1" w:themeFillShade="BF"/>
           </w:tcPr>
           <w:p>
             <w:pPr>
@@ -25270,7 +25131,7 @@
         <w:tc>
           <w:tcPr>
             <w:tcW w:w="1795" w:type="dxa"/>
-            <w:shd w:val="clear" w:color="auto" w:fill="74D280" w:themeFill="background1" w:themeFillShade="BF"/>
+            <w:shd w:val="clear" w:color="auto" w:fill="BFBFBF" w:themeFill="background1" w:themeFillShade="BF"/>
           </w:tcPr>
           <w:p>
             <w:pPr>
@@ -25307,10 +25168,10 @@
                 <w:rFonts w:ascii="楷体" w:hAnsi="楷体"/>
               </w:rPr>
               <w:object w:dxaOrig="7230" w:dyaOrig="4350">
-                <v:shape id="_x0000_i1043" type="#_x0000_t75" style="width:302.95pt;height:182.25pt" o:ole="">
+                <v:shape id="_x0000_i1043" type="#_x0000_t75" style="width:303pt;height:182pt" o:ole="">
                   <v:imagedata r:id="rId47" o:title=""/>
                 </v:shape>
-                <o:OLEObject Type="Embed" ProgID="Visio.Drawing.15" ShapeID="_x0000_i1043" DrawAspect="Content" ObjectID="_1479144703" r:id="rId48"/>
+                <o:OLEObject Type="Embed" ProgID="Visio.Drawing.15" ShapeID="_x0000_i1043" DrawAspect="Content" ObjectID="_1479370890" r:id="rId48"/>
               </w:object>
             </w:r>
           </w:p>
@@ -25320,7 +25181,7 @@
         <w:tc>
           <w:tcPr>
             <w:tcW w:w="1795" w:type="dxa"/>
-            <w:shd w:val="clear" w:color="auto" w:fill="74D280" w:themeFill="background1" w:themeFillShade="BF"/>
+            <w:shd w:val="clear" w:color="auto" w:fill="BFBFBF" w:themeFill="background1" w:themeFillShade="BF"/>
           </w:tcPr>
           <w:p>
             <w:pPr>
@@ -25371,7 +25232,7 @@
         <w:tc>
           <w:tcPr>
             <w:tcW w:w="1795" w:type="dxa"/>
-            <w:shd w:val="clear" w:color="auto" w:fill="74D280" w:themeFill="background1" w:themeFillShade="BF"/>
+            <w:shd w:val="clear" w:color="auto" w:fill="BFBFBF" w:themeFill="background1" w:themeFillShade="BF"/>
           </w:tcPr>
           <w:p>
             <w:pPr>
@@ -25416,7 +25277,7 @@
         <w:tc>
           <w:tcPr>
             <w:tcW w:w="1795" w:type="dxa"/>
-            <w:shd w:val="clear" w:color="auto" w:fill="74D280" w:themeFill="background1" w:themeFillShade="BF"/>
+            <w:shd w:val="clear" w:color="auto" w:fill="BFBFBF" w:themeFill="background1" w:themeFillShade="BF"/>
           </w:tcPr>
           <w:p>
             <w:pPr>
@@ -25461,7 +25322,7 @@
         <w:tc>
           <w:tcPr>
             <w:tcW w:w="1795" w:type="dxa"/>
-            <w:shd w:val="clear" w:color="auto" w:fill="74D280" w:themeFill="background1" w:themeFillShade="BF"/>
+            <w:shd w:val="clear" w:color="auto" w:fill="BFBFBF" w:themeFill="background1" w:themeFillShade="BF"/>
           </w:tcPr>
           <w:p>
             <w:pPr>
@@ -25718,6 +25579,7 @@
               <w:rPr>
                 <w:rFonts w:ascii="楷体" w:hAnsi="楷体" w:hint="eastAsia"/>
               </w:rPr>
+              <w:lastRenderedPageBreak/>
               <w:t>用户</w:t>
             </w:r>
             <w:r>
@@ -25895,18 +25757,19 @@
         <w:tc>
           <w:tcPr>
             <w:tcW w:w="1795" w:type="dxa"/>
-            <w:shd w:val="clear" w:color="auto" w:fill="74D280" w:themeFill="background1" w:themeFillShade="BF"/>
-          </w:tcPr>
-          <w:p>
-            <w:pPr>
-              <w:rPr>
-                <w:rFonts w:ascii="楷体" w:hAnsi="楷体"/>
-              </w:rPr>
-            </w:pPr>
-            <w:r>
-              <w:rPr>
-                <w:rFonts w:ascii="楷体" w:hAnsi="楷体" w:hint="eastAsia"/>
-              </w:rPr>
+            <w:shd w:val="clear" w:color="auto" w:fill="BFBFBF" w:themeFill="background1" w:themeFillShade="BF"/>
+          </w:tcPr>
+          <w:p>
+            <w:pPr>
+              <w:rPr>
+                <w:rFonts w:ascii="楷体" w:hAnsi="楷体"/>
+              </w:rPr>
+            </w:pPr>
+            <w:r>
+              <w:rPr>
+                <w:rFonts w:ascii="楷体" w:hAnsi="楷体" w:hint="eastAsia"/>
+              </w:rPr>
+              <w:lastRenderedPageBreak/>
               <w:t>备选</w:t>
             </w:r>
             <w:r>
@@ -25943,7 +25806,7 @@
         <w:tc>
           <w:tcPr>
             <w:tcW w:w="1795" w:type="dxa"/>
-            <w:shd w:val="clear" w:color="auto" w:fill="74D280" w:themeFill="background1" w:themeFillShade="BF"/>
+            <w:shd w:val="clear" w:color="auto" w:fill="BFBFBF" w:themeFill="background1" w:themeFillShade="BF"/>
           </w:tcPr>
           <w:p>
             <w:pPr>
@@ -25982,7 +25845,7 @@
         <w:tc>
           <w:tcPr>
             <w:tcW w:w="1795" w:type="dxa"/>
-            <w:shd w:val="clear" w:color="auto" w:fill="74D280" w:themeFill="background1" w:themeFillShade="BF"/>
+            <w:shd w:val="clear" w:color="auto" w:fill="BFBFBF" w:themeFill="background1" w:themeFillShade="BF"/>
           </w:tcPr>
           <w:p>
             <w:pPr>
@@ -26027,7 +25890,7 @@
         <w:tc>
           <w:tcPr>
             <w:tcW w:w="1795" w:type="dxa"/>
-            <w:shd w:val="clear" w:color="auto" w:fill="74D280" w:themeFill="background1" w:themeFillShade="BF"/>
+            <w:shd w:val="clear" w:color="auto" w:fill="BFBFBF" w:themeFill="background1" w:themeFillShade="BF"/>
           </w:tcPr>
           <w:p>
             <w:pPr>
@@ -26095,7 +25958,7 @@
         <w:tc>
           <w:tcPr>
             <w:tcW w:w="1795" w:type="dxa"/>
-            <w:shd w:val="clear" w:color="auto" w:fill="74D280" w:themeFill="background1" w:themeFillShade="BF"/>
+            <w:shd w:val="clear" w:color="auto" w:fill="BFBFBF" w:themeFill="background1" w:themeFillShade="BF"/>
           </w:tcPr>
           <w:p>
             <w:pPr>
@@ -26220,13 +26083,7 @@
               <w:rPr>
                 <w:rFonts w:ascii="楷体" w:hAnsi="楷体" w:hint="eastAsia"/>
               </w:rPr>
-              <w:t>2</w:t>
-            </w:r>
-            <w:r>
-              <w:rPr>
-                <w:rFonts w:ascii="楷体" w:hAnsi="楷体" w:hint="eastAsia"/>
-              </w:rPr>
-              <w:t>0个</w:t>
+              <w:t>20个</w:t>
             </w:r>
             <w:r>
               <w:rPr>
@@ -26296,19 +26153,18 @@
         <w:tc>
           <w:tcPr>
             <w:tcW w:w="1795" w:type="dxa"/>
-            <w:shd w:val="clear" w:color="auto" w:fill="74D280" w:themeFill="background1" w:themeFillShade="BF"/>
-          </w:tcPr>
-          <w:p>
-            <w:pPr>
-              <w:rPr>
-                <w:rFonts w:ascii="楷体" w:hAnsi="楷体"/>
-              </w:rPr>
-            </w:pPr>
-            <w:r>
-              <w:rPr>
-                <w:rFonts w:ascii="楷体" w:hAnsi="楷体"/>
-              </w:rPr>
-              <w:lastRenderedPageBreak/>
+            <w:shd w:val="clear" w:color="auto" w:fill="BFBFBF" w:themeFill="background1" w:themeFillShade="BF"/>
+          </w:tcPr>
+          <w:p>
+            <w:pPr>
+              <w:rPr>
+                <w:rFonts w:ascii="楷体" w:hAnsi="楷体"/>
+              </w:rPr>
+            </w:pPr>
+            <w:r>
+              <w:rPr>
+                <w:rFonts w:ascii="楷体" w:hAnsi="楷体"/>
+              </w:rPr>
               <w:br w:type="page"/>
             </w:r>
             <w:r>
@@ -26354,7 +26210,7 @@
         <w:tc>
           <w:tcPr>
             <w:tcW w:w="1795" w:type="dxa"/>
-            <w:shd w:val="clear" w:color="auto" w:fill="74D280" w:themeFill="background1" w:themeFillShade="BF"/>
+            <w:shd w:val="clear" w:color="auto" w:fill="BFBFBF" w:themeFill="background1" w:themeFillShade="BF"/>
           </w:tcPr>
           <w:p>
             <w:pPr>
@@ -26417,7 +26273,7 @@
         <w:tc>
           <w:tcPr>
             <w:tcW w:w="1795" w:type="dxa"/>
-            <w:shd w:val="clear" w:color="auto" w:fill="74D280" w:themeFill="background1" w:themeFillShade="BF"/>
+            <w:shd w:val="clear" w:color="auto" w:fill="BFBFBF" w:themeFill="background1" w:themeFillShade="BF"/>
           </w:tcPr>
           <w:p>
             <w:pPr>
@@ -26468,7 +26324,7 @@
         <w:tc>
           <w:tcPr>
             <w:tcW w:w="1795" w:type="dxa"/>
-            <w:shd w:val="clear" w:color="auto" w:fill="74D280" w:themeFill="background1" w:themeFillShade="BF"/>
+            <w:shd w:val="clear" w:color="auto" w:fill="BFBFBF" w:themeFill="background1" w:themeFillShade="BF"/>
           </w:tcPr>
           <w:p>
             <w:pPr>
@@ -26519,7 +26375,7 @@
         <w:tc>
           <w:tcPr>
             <w:tcW w:w="1795" w:type="dxa"/>
-            <w:shd w:val="clear" w:color="auto" w:fill="74D280" w:themeFill="background1" w:themeFillShade="BF"/>
+            <w:shd w:val="clear" w:color="auto" w:fill="BFBFBF" w:themeFill="background1" w:themeFillShade="BF"/>
           </w:tcPr>
           <w:p>
             <w:pPr>
@@ -26558,7 +26414,7 @@
         <w:tc>
           <w:tcPr>
             <w:tcW w:w="1795" w:type="dxa"/>
-            <w:shd w:val="clear" w:color="auto" w:fill="74D280" w:themeFill="background1" w:themeFillShade="BF"/>
+            <w:shd w:val="clear" w:color="auto" w:fill="BFBFBF" w:themeFill="background1" w:themeFillShade="BF"/>
           </w:tcPr>
           <w:p>
             <w:pPr>
@@ -26595,10 +26451,10 @@
                 <w:rFonts w:ascii="楷体" w:hAnsi="楷体"/>
               </w:rPr>
               <w:object w:dxaOrig="7230" w:dyaOrig="4350">
-                <v:shape id="_x0000_i1044" type="#_x0000_t75" style="width:302.95pt;height:182.25pt" o:ole="">
+                <v:shape id="_x0000_i1044" type="#_x0000_t75" style="width:303pt;height:182pt" o:ole="">
                   <v:imagedata r:id="rId49" o:title=""/>
                 </v:shape>
-                <o:OLEObject Type="Embed" ProgID="Visio.Drawing.15" ShapeID="_x0000_i1044" DrawAspect="Content" ObjectID="_1479144704" r:id="rId50"/>
+                <o:OLEObject Type="Embed" ProgID="Visio.Drawing.15" ShapeID="_x0000_i1044" DrawAspect="Content" ObjectID="_1479370891" r:id="rId50"/>
               </w:object>
             </w:r>
           </w:p>
@@ -26608,7 +26464,7 @@
         <w:tc>
           <w:tcPr>
             <w:tcW w:w="1795" w:type="dxa"/>
-            <w:shd w:val="clear" w:color="auto" w:fill="74D280" w:themeFill="background1" w:themeFillShade="BF"/>
+            <w:shd w:val="clear" w:color="auto" w:fill="BFBFBF" w:themeFill="background1" w:themeFillShade="BF"/>
           </w:tcPr>
           <w:p>
             <w:pPr>
@@ -26659,7 +26515,7 @@
         <w:tc>
           <w:tcPr>
             <w:tcW w:w="1795" w:type="dxa"/>
-            <w:shd w:val="clear" w:color="auto" w:fill="74D280" w:themeFill="background1" w:themeFillShade="BF"/>
+            <w:shd w:val="clear" w:color="auto" w:fill="BFBFBF" w:themeFill="background1" w:themeFillShade="BF"/>
           </w:tcPr>
           <w:p>
             <w:pPr>
@@ -26704,7 +26560,7 @@
         <w:tc>
           <w:tcPr>
             <w:tcW w:w="1795" w:type="dxa"/>
-            <w:shd w:val="clear" w:color="auto" w:fill="74D280" w:themeFill="background1" w:themeFillShade="BF"/>
+            <w:shd w:val="clear" w:color="auto" w:fill="BFBFBF" w:themeFill="background1" w:themeFillShade="BF"/>
           </w:tcPr>
           <w:p>
             <w:pPr>
@@ -26749,7 +26605,7 @@
         <w:tc>
           <w:tcPr>
             <w:tcW w:w="1795" w:type="dxa"/>
-            <w:shd w:val="clear" w:color="auto" w:fill="74D280" w:themeFill="background1" w:themeFillShade="BF"/>
+            <w:shd w:val="clear" w:color="auto" w:fill="BFBFBF" w:themeFill="background1" w:themeFillShade="BF"/>
           </w:tcPr>
           <w:p>
             <w:pPr>
@@ -26991,18 +26847,19 @@
         <w:tc>
           <w:tcPr>
             <w:tcW w:w="1795" w:type="dxa"/>
-            <w:shd w:val="clear" w:color="auto" w:fill="74D280" w:themeFill="background1" w:themeFillShade="BF"/>
-          </w:tcPr>
-          <w:p>
-            <w:pPr>
-              <w:rPr>
-                <w:rFonts w:ascii="楷体" w:hAnsi="楷体"/>
-              </w:rPr>
-            </w:pPr>
-            <w:r>
-              <w:rPr>
-                <w:rFonts w:ascii="楷体" w:hAnsi="楷体" w:hint="eastAsia"/>
-              </w:rPr>
+            <w:shd w:val="clear" w:color="auto" w:fill="BFBFBF" w:themeFill="background1" w:themeFillShade="BF"/>
+          </w:tcPr>
+          <w:p>
+            <w:pPr>
+              <w:rPr>
+                <w:rFonts w:ascii="楷体" w:hAnsi="楷体"/>
+              </w:rPr>
+            </w:pPr>
+            <w:r>
+              <w:rPr>
+                <w:rFonts w:ascii="楷体" w:hAnsi="楷体" w:hint="eastAsia"/>
+              </w:rPr>
+              <w:lastRenderedPageBreak/>
               <w:t>备选</w:t>
             </w:r>
             <w:r>
@@ -27093,7 +26950,7 @@
         <w:tc>
           <w:tcPr>
             <w:tcW w:w="1795" w:type="dxa"/>
-            <w:shd w:val="clear" w:color="auto" w:fill="74D280" w:themeFill="background1" w:themeFillShade="BF"/>
+            <w:shd w:val="clear" w:color="auto" w:fill="BFBFBF" w:themeFill="background1" w:themeFillShade="BF"/>
           </w:tcPr>
           <w:p>
             <w:pPr>
@@ -27132,7 +26989,7 @@
         <w:tc>
           <w:tcPr>
             <w:tcW w:w="1795" w:type="dxa"/>
-            <w:shd w:val="clear" w:color="auto" w:fill="74D280" w:themeFill="background1" w:themeFillShade="BF"/>
+            <w:shd w:val="clear" w:color="auto" w:fill="BFBFBF" w:themeFill="background1" w:themeFillShade="BF"/>
           </w:tcPr>
           <w:p>
             <w:pPr>
@@ -27177,7 +27034,7 @@
         <w:tc>
           <w:tcPr>
             <w:tcW w:w="1795" w:type="dxa"/>
-            <w:shd w:val="clear" w:color="auto" w:fill="74D280" w:themeFill="background1" w:themeFillShade="BF"/>
+            <w:shd w:val="clear" w:color="auto" w:fill="BFBFBF" w:themeFill="background1" w:themeFillShade="BF"/>
           </w:tcPr>
           <w:p>
             <w:pPr>
@@ -27222,7 +27079,7 @@
         <w:tc>
           <w:tcPr>
             <w:tcW w:w="1795" w:type="dxa"/>
-            <w:shd w:val="clear" w:color="auto" w:fill="74D280" w:themeFill="background1" w:themeFillShade="BF"/>
+            <w:shd w:val="clear" w:color="auto" w:fill="BFBFBF" w:themeFill="background1" w:themeFillShade="BF"/>
           </w:tcPr>
           <w:p>
             <w:pPr>
@@ -27334,14 +27191,14 @@
         <w:tblLook w:val="04A0" w:firstRow="1" w:lastRow="0" w:firstColumn="1" w:lastColumn="0" w:noHBand="0" w:noVBand="1"/>
       </w:tblPr>
       <w:tblGrid>
-        <w:gridCol w:w="1795"/>
-        <w:gridCol w:w="6835"/>
+        <w:gridCol w:w="1264"/>
+        <w:gridCol w:w="7366"/>
       </w:tblGrid>
       <w:tr>
         <w:tc>
           <w:tcPr>
             <w:tcW w:w="1795" w:type="dxa"/>
-            <w:shd w:val="clear" w:color="auto" w:fill="74D280" w:themeFill="background1" w:themeFillShade="BF"/>
+            <w:shd w:val="clear" w:color="auto" w:fill="BFBFBF" w:themeFill="background1" w:themeFillShade="BF"/>
           </w:tcPr>
           <w:p>
             <w:pPr>
@@ -27393,7 +27250,7 @@
         <w:tc>
           <w:tcPr>
             <w:tcW w:w="1795" w:type="dxa"/>
-            <w:shd w:val="clear" w:color="auto" w:fill="74D280" w:themeFill="background1" w:themeFillShade="BF"/>
+            <w:shd w:val="clear" w:color="auto" w:fill="BFBFBF" w:themeFill="background1" w:themeFillShade="BF"/>
           </w:tcPr>
           <w:p>
             <w:pPr>
@@ -27450,7 +27307,7 @@
         <w:tc>
           <w:tcPr>
             <w:tcW w:w="1795" w:type="dxa"/>
-            <w:shd w:val="clear" w:color="auto" w:fill="74D280" w:themeFill="background1" w:themeFillShade="BF"/>
+            <w:shd w:val="clear" w:color="auto" w:fill="BFBFBF" w:themeFill="background1" w:themeFillShade="BF"/>
           </w:tcPr>
           <w:p>
             <w:pPr>
@@ -27495,7 +27352,7 @@
         <w:tc>
           <w:tcPr>
             <w:tcW w:w="1795" w:type="dxa"/>
-            <w:shd w:val="clear" w:color="auto" w:fill="74D280" w:themeFill="background1" w:themeFillShade="BF"/>
+            <w:shd w:val="clear" w:color="auto" w:fill="BFBFBF" w:themeFill="background1" w:themeFillShade="BF"/>
           </w:tcPr>
           <w:p>
             <w:pPr>
@@ -27546,7 +27403,7 @@
         <w:tc>
           <w:tcPr>
             <w:tcW w:w="1795" w:type="dxa"/>
-            <w:shd w:val="clear" w:color="auto" w:fill="74D280" w:themeFill="background1" w:themeFillShade="BF"/>
+            <w:shd w:val="clear" w:color="auto" w:fill="BFBFBF" w:themeFill="background1" w:themeFillShade="BF"/>
           </w:tcPr>
           <w:p>
             <w:pPr>
@@ -27574,10 +27431,10 @@
             </w:pPr>
             <w:r>
               <w:object w:dxaOrig="9855" w:dyaOrig="7485">
-                <v:shape id="_x0000_i1045" type="#_x0000_t75" style="width:329.15pt;height:249.6pt" o:ole="">
+                <v:shape id="_x0000_i1045" type="#_x0000_t75" style="width:328.9pt;height:249.4pt" o:ole="">
                   <v:imagedata r:id="rId51" o:title=""/>
                 </v:shape>
-                <o:OLEObject Type="Embed" ProgID="PBrush" ShapeID="_x0000_i1045" DrawAspect="Content" ObjectID="_1479144705" r:id="rId52"/>
+                <o:OLEObject Type="Embed" ProgID="PBrush" ShapeID="_x0000_i1045" DrawAspect="Content" ObjectID="_1479370892" r:id="rId52"/>
               </w:object>
             </w:r>
           </w:p>
@@ -27587,7 +27444,7 @@
         <w:tc>
           <w:tcPr>
             <w:tcW w:w="1795" w:type="dxa"/>
-            <w:shd w:val="clear" w:color="auto" w:fill="74D280" w:themeFill="background1" w:themeFillShade="BF"/>
+            <w:shd w:val="clear" w:color="auto" w:fill="BFBFBF" w:themeFill="background1" w:themeFillShade="BF"/>
           </w:tcPr>
           <w:p>
             <w:pPr>
@@ -27624,10 +27481,10 @@
                 <w:rFonts w:ascii="楷体" w:hAnsi="楷体"/>
               </w:rPr>
               <w:object w:dxaOrig="7230" w:dyaOrig="4350">
-                <v:shape id="_x0000_i1046" type="#_x0000_t75" style="width:302.95pt;height:182.25pt" o:ole="">
+                <v:shape id="_x0000_i1046" type="#_x0000_t75" style="width:303pt;height:182pt" o:ole="">
                   <v:imagedata r:id="rId53" o:title=""/>
                 </v:shape>
-                <o:OLEObject Type="Embed" ProgID="Visio.Drawing.15" ShapeID="_x0000_i1046" DrawAspect="Content" ObjectID="_1479144706" r:id="rId54"/>
+                <o:OLEObject Type="Embed" ProgID="Visio.Drawing.15" ShapeID="_x0000_i1046" DrawAspect="Content" ObjectID="_1479370893" r:id="rId54"/>
               </w:object>
             </w:r>
           </w:p>
@@ -27637,7 +27494,7 @@
         <w:tc>
           <w:tcPr>
             <w:tcW w:w="1795" w:type="dxa"/>
-            <w:shd w:val="clear" w:color="auto" w:fill="74D280" w:themeFill="background1" w:themeFillShade="BF"/>
+            <w:shd w:val="clear" w:color="auto" w:fill="BFBFBF" w:themeFill="background1" w:themeFillShade="BF"/>
           </w:tcPr>
           <w:p>
             <w:pPr>
@@ -27688,7 +27545,7 @@
         <w:tc>
           <w:tcPr>
             <w:tcW w:w="1795" w:type="dxa"/>
-            <w:shd w:val="clear" w:color="auto" w:fill="74D280" w:themeFill="background1" w:themeFillShade="BF"/>
+            <w:shd w:val="clear" w:color="auto" w:fill="BFBFBF" w:themeFill="background1" w:themeFillShade="BF"/>
           </w:tcPr>
           <w:p>
             <w:pPr>
@@ -27733,18 +27590,19 @@
         <w:tc>
           <w:tcPr>
             <w:tcW w:w="1795" w:type="dxa"/>
-            <w:shd w:val="clear" w:color="auto" w:fill="74D280" w:themeFill="background1" w:themeFillShade="BF"/>
-          </w:tcPr>
-          <w:p>
-            <w:pPr>
-              <w:rPr>
-                <w:rFonts w:ascii="楷体" w:hAnsi="楷体"/>
-              </w:rPr>
-            </w:pPr>
-            <w:r>
-              <w:rPr>
-                <w:rFonts w:ascii="楷体" w:hAnsi="楷体" w:hint="eastAsia"/>
-              </w:rPr>
+            <w:shd w:val="clear" w:color="auto" w:fill="BFBFBF" w:themeFill="background1" w:themeFillShade="BF"/>
+          </w:tcPr>
+          <w:p>
+            <w:pPr>
+              <w:rPr>
+                <w:rFonts w:ascii="楷体" w:hAnsi="楷体"/>
+              </w:rPr>
+            </w:pPr>
+            <w:r>
+              <w:rPr>
+                <w:rFonts w:ascii="楷体" w:hAnsi="楷体" w:hint="eastAsia"/>
+              </w:rPr>
+              <w:lastRenderedPageBreak/>
               <w:t>后置</w:t>
             </w:r>
             <w:r>
@@ -27778,7 +27636,7 @@
         <w:tc>
           <w:tcPr>
             <w:tcW w:w="1795" w:type="dxa"/>
-            <w:shd w:val="clear" w:color="auto" w:fill="74D280" w:themeFill="background1" w:themeFillShade="BF"/>
+            <w:shd w:val="clear" w:color="auto" w:fill="BFBFBF" w:themeFill="background1" w:themeFillShade="BF"/>
           </w:tcPr>
           <w:p>
             <w:pPr>
@@ -27817,7 +27675,7 @@
         <w:tc>
           <w:tcPr>
             <w:tcW w:w="1795" w:type="dxa"/>
-            <w:shd w:val="clear" w:color="auto" w:fill="74D280" w:themeFill="background1" w:themeFillShade="BF"/>
+            <w:shd w:val="clear" w:color="auto" w:fill="BFBFBF" w:themeFill="background1" w:themeFillShade="BF"/>
           </w:tcPr>
           <w:p>
             <w:pPr>
@@ -27865,7 +27723,7 @@
         <w:tc>
           <w:tcPr>
             <w:tcW w:w="1795" w:type="dxa"/>
-            <w:shd w:val="clear" w:color="auto" w:fill="74D280" w:themeFill="background1" w:themeFillShade="BF"/>
+            <w:shd w:val="clear" w:color="auto" w:fill="BFBFBF" w:themeFill="background1" w:themeFillShade="BF"/>
           </w:tcPr>
           <w:p>
             <w:pPr>
@@ -27904,7 +27762,7 @@
         <w:tc>
           <w:tcPr>
             <w:tcW w:w="1795" w:type="dxa"/>
-            <w:shd w:val="clear" w:color="auto" w:fill="74D280" w:themeFill="background1" w:themeFillShade="BF"/>
+            <w:shd w:val="clear" w:color="auto" w:fill="BFBFBF" w:themeFill="background1" w:themeFillShade="BF"/>
           </w:tcPr>
           <w:p>
             <w:pPr>
@@ -27949,7 +27807,7 @@
         <w:tc>
           <w:tcPr>
             <w:tcW w:w="1795" w:type="dxa"/>
-            <w:shd w:val="clear" w:color="auto" w:fill="74D280" w:themeFill="background1" w:themeFillShade="BF"/>
+            <w:shd w:val="clear" w:color="auto" w:fill="BFBFBF" w:themeFill="background1" w:themeFillShade="BF"/>
           </w:tcPr>
           <w:p>
             <w:pPr>
@@ -27994,7 +27852,7 @@
         <w:tc>
           <w:tcPr>
             <w:tcW w:w="1795" w:type="dxa"/>
-            <w:shd w:val="clear" w:color="auto" w:fill="74D280" w:themeFill="background1" w:themeFillShade="BF"/>
+            <w:shd w:val="clear" w:color="auto" w:fill="BFBFBF" w:themeFill="background1" w:themeFillShade="BF"/>
           </w:tcPr>
           <w:p>
             <w:pPr>
@@ -28050,14 +27908,14 @@
         <w:tblLook w:val="04A0" w:firstRow="1" w:lastRow="0" w:firstColumn="1" w:lastColumn="0" w:noHBand="0" w:noVBand="1"/>
       </w:tblPr>
       <w:tblGrid>
-        <w:gridCol w:w="1795"/>
-        <w:gridCol w:w="6835"/>
+        <w:gridCol w:w="1779"/>
+        <w:gridCol w:w="6851"/>
       </w:tblGrid>
       <w:tr>
         <w:tc>
           <w:tcPr>
             <w:tcW w:w="1795" w:type="dxa"/>
-            <w:shd w:val="clear" w:color="auto" w:fill="74D280" w:themeFill="background1" w:themeFillShade="BF"/>
+            <w:shd w:val="clear" w:color="auto" w:fill="BFBFBF" w:themeFill="background1" w:themeFillShade="BF"/>
           </w:tcPr>
           <w:p>
             <w:pPr>
@@ -28108,7 +27966,7 @@
         <w:tc>
           <w:tcPr>
             <w:tcW w:w="1795" w:type="dxa"/>
-            <w:shd w:val="clear" w:color="auto" w:fill="74D280" w:themeFill="background1" w:themeFillShade="BF"/>
+            <w:shd w:val="clear" w:color="auto" w:fill="BFBFBF" w:themeFill="background1" w:themeFillShade="BF"/>
           </w:tcPr>
           <w:p>
             <w:pPr>
@@ -28165,7 +28023,7 @@
         <w:tc>
           <w:tcPr>
             <w:tcW w:w="1795" w:type="dxa"/>
-            <w:shd w:val="clear" w:color="auto" w:fill="74D280" w:themeFill="background1" w:themeFillShade="BF"/>
+            <w:shd w:val="clear" w:color="auto" w:fill="BFBFBF" w:themeFill="background1" w:themeFillShade="BF"/>
           </w:tcPr>
           <w:p>
             <w:pPr>
@@ -28216,7 +28074,7 @@
         <w:tc>
           <w:tcPr>
             <w:tcW w:w="1795" w:type="dxa"/>
-            <w:shd w:val="clear" w:color="auto" w:fill="74D280" w:themeFill="background1" w:themeFillShade="BF"/>
+            <w:shd w:val="clear" w:color="auto" w:fill="BFBFBF" w:themeFill="background1" w:themeFillShade="BF"/>
           </w:tcPr>
           <w:p>
             <w:pPr>
@@ -28267,7 +28125,7 @@
         <w:tc>
           <w:tcPr>
             <w:tcW w:w="1795" w:type="dxa"/>
-            <w:shd w:val="clear" w:color="auto" w:fill="74D280" w:themeFill="background1" w:themeFillShade="BF"/>
+            <w:shd w:val="clear" w:color="auto" w:fill="BFBFBF" w:themeFill="background1" w:themeFillShade="BF"/>
           </w:tcPr>
           <w:p>
             <w:pPr>
@@ -28306,7 +28164,7 @@
         <w:tc>
           <w:tcPr>
             <w:tcW w:w="1795" w:type="dxa"/>
-            <w:shd w:val="clear" w:color="auto" w:fill="74D280" w:themeFill="background1" w:themeFillShade="BF"/>
+            <w:shd w:val="clear" w:color="auto" w:fill="BFBFBF" w:themeFill="background1" w:themeFillShade="BF"/>
           </w:tcPr>
           <w:p>
             <w:pPr>
@@ -28343,10 +28201,10 @@
                 <w:rFonts w:ascii="楷体" w:hAnsi="楷体"/>
               </w:rPr>
               <w:object w:dxaOrig="7230" w:dyaOrig="4350">
-                <v:shape id="_x0000_i1047" type="#_x0000_t75" style="width:302.95pt;height:182.25pt" o:ole="">
+                <v:shape id="_x0000_i1047" type="#_x0000_t75" style="width:303pt;height:182pt" o:ole="">
                   <v:imagedata r:id="rId55" o:title=""/>
                 </v:shape>
-                <o:OLEObject Type="Embed" ProgID="Visio.Drawing.15" ShapeID="_x0000_i1047" DrawAspect="Content" ObjectID="_1479144707" r:id="rId56"/>
+                <o:OLEObject Type="Embed" ProgID="Visio.Drawing.15" ShapeID="_x0000_i1047" DrawAspect="Content" ObjectID="_1479370894" r:id="rId56"/>
               </w:object>
             </w:r>
           </w:p>
@@ -28356,7 +28214,7 @@
         <w:tc>
           <w:tcPr>
             <w:tcW w:w="1795" w:type="dxa"/>
-            <w:shd w:val="clear" w:color="auto" w:fill="74D280" w:themeFill="background1" w:themeFillShade="BF"/>
+            <w:shd w:val="clear" w:color="auto" w:fill="BFBFBF" w:themeFill="background1" w:themeFillShade="BF"/>
           </w:tcPr>
           <w:p>
             <w:pPr>
@@ -28407,7 +28265,7 @@
         <w:tc>
           <w:tcPr>
             <w:tcW w:w="1795" w:type="dxa"/>
-            <w:shd w:val="clear" w:color="auto" w:fill="74D280" w:themeFill="background1" w:themeFillShade="BF"/>
+            <w:shd w:val="clear" w:color="auto" w:fill="BFBFBF" w:themeFill="background1" w:themeFillShade="BF"/>
           </w:tcPr>
           <w:p>
             <w:pPr>
@@ -28452,7 +28310,7 @@
         <w:tc>
           <w:tcPr>
             <w:tcW w:w="1795" w:type="dxa"/>
-            <w:shd w:val="clear" w:color="auto" w:fill="74D280" w:themeFill="background1" w:themeFillShade="BF"/>
+            <w:shd w:val="clear" w:color="auto" w:fill="BFBFBF" w:themeFill="background1" w:themeFillShade="BF"/>
           </w:tcPr>
           <w:p>
             <w:pPr>
@@ -28497,7 +28355,7 @@
         <w:tc>
           <w:tcPr>
             <w:tcW w:w="1795" w:type="dxa"/>
-            <w:shd w:val="clear" w:color="auto" w:fill="74D280" w:themeFill="background1" w:themeFillShade="BF"/>
+            <w:shd w:val="clear" w:color="auto" w:fill="BFBFBF" w:themeFill="background1" w:themeFillShade="BF"/>
           </w:tcPr>
           <w:p>
             <w:pPr>
@@ -28670,6 +28528,7 @@
               <w:rPr>
                 <w:rFonts w:ascii="楷体" w:hAnsi="楷体" w:hint="eastAsia"/>
               </w:rPr>
+              <w:lastRenderedPageBreak/>
               <w:t>管理员</w:t>
             </w:r>
             <w:r>
@@ -28751,18 +28610,19 @@
         <w:tc>
           <w:tcPr>
             <w:tcW w:w="1795" w:type="dxa"/>
-            <w:shd w:val="clear" w:color="auto" w:fill="74D280" w:themeFill="background1" w:themeFillShade="BF"/>
-          </w:tcPr>
-          <w:p>
-            <w:pPr>
-              <w:rPr>
-                <w:rFonts w:ascii="楷体" w:hAnsi="楷体"/>
-              </w:rPr>
-            </w:pPr>
-            <w:r>
-              <w:rPr>
-                <w:rFonts w:ascii="楷体" w:hAnsi="楷体" w:hint="eastAsia"/>
-              </w:rPr>
+            <w:shd w:val="clear" w:color="auto" w:fill="BFBFBF" w:themeFill="background1" w:themeFillShade="BF"/>
+          </w:tcPr>
+          <w:p>
+            <w:pPr>
+              <w:rPr>
+                <w:rFonts w:ascii="楷体" w:hAnsi="楷体"/>
+              </w:rPr>
+            </w:pPr>
+            <w:r>
+              <w:rPr>
+                <w:rFonts w:ascii="楷体" w:hAnsi="楷体" w:hint="eastAsia"/>
+              </w:rPr>
+              <w:lastRenderedPageBreak/>
               <w:t>备选</w:t>
             </w:r>
             <w:r>
@@ -28799,7 +28659,7 @@
         <w:tc>
           <w:tcPr>
             <w:tcW w:w="1795" w:type="dxa"/>
-            <w:shd w:val="clear" w:color="auto" w:fill="74D280" w:themeFill="background1" w:themeFillShade="BF"/>
+            <w:shd w:val="clear" w:color="auto" w:fill="BFBFBF" w:themeFill="background1" w:themeFillShade="BF"/>
           </w:tcPr>
           <w:p>
             <w:pPr>
@@ -28838,7 +28698,7 @@
         <w:tc>
           <w:tcPr>
             <w:tcW w:w="1795" w:type="dxa"/>
-            <w:shd w:val="clear" w:color="auto" w:fill="74D280" w:themeFill="background1" w:themeFillShade="BF"/>
+            <w:shd w:val="clear" w:color="auto" w:fill="BFBFBF" w:themeFill="background1" w:themeFillShade="BF"/>
           </w:tcPr>
           <w:p>
             <w:pPr>
@@ -28883,7 +28743,7 @@
         <w:tc>
           <w:tcPr>
             <w:tcW w:w="1795" w:type="dxa"/>
-            <w:shd w:val="clear" w:color="auto" w:fill="74D280" w:themeFill="background1" w:themeFillShade="BF"/>
+            <w:shd w:val="clear" w:color="auto" w:fill="BFBFBF" w:themeFill="background1" w:themeFillShade="BF"/>
           </w:tcPr>
           <w:p>
             <w:pPr>
@@ -28951,7 +28811,7 @@
         <w:tc>
           <w:tcPr>
             <w:tcW w:w="1795" w:type="dxa"/>
-            <w:shd w:val="clear" w:color="auto" w:fill="74D280" w:themeFill="background1" w:themeFillShade="BF"/>
+            <w:shd w:val="clear" w:color="auto" w:fill="BFBFBF" w:themeFill="background1" w:themeFillShade="BF"/>
           </w:tcPr>
           <w:p>
             <w:pPr>
@@ -29036,8 +28896,6 @@
               </w:rPr>
               <w:t>多于10个</w:t>
             </w:r>
-            <w:bookmarkStart w:id="121" w:name="_GoBack"/>
-            <w:bookmarkEnd w:id="121"/>
             <w:r>
               <w:rPr>
                 <w:rFonts w:ascii="楷体" w:hAnsi="楷体"/>
@@ -29220,14 +29078,14 @@
         <w:tblLook w:val="04A0" w:firstRow="1" w:lastRow="0" w:firstColumn="1" w:lastColumn="0" w:noHBand="0" w:noVBand="1"/>
       </w:tblPr>
       <w:tblGrid>
-        <w:gridCol w:w="1795"/>
-        <w:gridCol w:w="6835"/>
+        <w:gridCol w:w="1779"/>
+        <w:gridCol w:w="6851"/>
       </w:tblGrid>
       <w:tr>
         <w:tc>
           <w:tcPr>
             <w:tcW w:w="1795" w:type="dxa"/>
-            <w:shd w:val="clear" w:color="auto" w:fill="74D280" w:themeFill="background1" w:themeFillShade="BF"/>
+            <w:shd w:val="clear" w:color="auto" w:fill="BFBFBF" w:themeFill="background1" w:themeFillShade="BF"/>
           </w:tcPr>
           <w:p>
             <w:pPr>
@@ -29279,7 +29137,7 @@
         <w:tc>
           <w:tcPr>
             <w:tcW w:w="1795" w:type="dxa"/>
-            <w:shd w:val="clear" w:color="auto" w:fill="74D280" w:themeFill="background1" w:themeFillShade="BF"/>
+            <w:shd w:val="clear" w:color="auto" w:fill="BFBFBF" w:themeFill="background1" w:themeFillShade="BF"/>
           </w:tcPr>
           <w:p>
             <w:pPr>
@@ -29336,7 +29194,7 @@
         <w:tc>
           <w:tcPr>
             <w:tcW w:w="1795" w:type="dxa"/>
-            <w:shd w:val="clear" w:color="auto" w:fill="74D280" w:themeFill="background1" w:themeFillShade="BF"/>
+            <w:shd w:val="clear" w:color="auto" w:fill="BFBFBF" w:themeFill="background1" w:themeFillShade="BF"/>
           </w:tcPr>
           <w:p>
             <w:pPr>
@@ -29387,7 +29245,7 @@
         <w:tc>
           <w:tcPr>
             <w:tcW w:w="1795" w:type="dxa"/>
-            <w:shd w:val="clear" w:color="auto" w:fill="74D280" w:themeFill="background1" w:themeFillShade="BF"/>
+            <w:shd w:val="clear" w:color="auto" w:fill="BFBFBF" w:themeFill="background1" w:themeFillShade="BF"/>
           </w:tcPr>
           <w:p>
             <w:pPr>
@@ -29438,7 +29296,7 @@
         <w:tc>
           <w:tcPr>
             <w:tcW w:w="1795" w:type="dxa"/>
-            <w:shd w:val="clear" w:color="auto" w:fill="74D280" w:themeFill="background1" w:themeFillShade="BF"/>
+            <w:shd w:val="clear" w:color="auto" w:fill="BFBFBF" w:themeFill="background1" w:themeFillShade="BF"/>
           </w:tcPr>
           <w:p>
             <w:pPr>
@@ -29477,7 +29335,7 @@
         <w:tc>
           <w:tcPr>
             <w:tcW w:w="1795" w:type="dxa"/>
-            <w:shd w:val="clear" w:color="auto" w:fill="74D280" w:themeFill="background1" w:themeFillShade="BF"/>
+            <w:shd w:val="clear" w:color="auto" w:fill="BFBFBF" w:themeFill="background1" w:themeFillShade="BF"/>
           </w:tcPr>
           <w:p>
             <w:pPr>
@@ -29514,10 +29372,10 @@
                 <w:rFonts w:ascii="楷体" w:hAnsi="楷体"/>
               </w:rPr>
               <w:object w:dxaOrig="7230" w:dyaOrig="4350">
-                <v:shape id="_x0000_i1048" type="#_x0000_t75" style="width:302.95pt;height:182.25pt" o:ole="">
+                <v:shape id="_x0000_i1048" type="#_x0000_t75" style="width:303pt;height:182pt" o:ole="">
                   <v:imagedata r:id="rId57" o:title=""/>
                 </v:shape>
-                <o:OLEObject Type="Embed" ProgID="Visio.Drawing.15" ShapeID="_x0000_i1048" DrawAspect="Content" ObjectID="_1479144708" r:id="rId58"/>
+                <o:OLEObject Type="Embed" ProgID="Visio.Drawing.15" ShapeID="_x0000_i1048" DrawAspect="Content" ObjectID="_1479370895" r:id="rId58"/>
               </w:object>
             </w:r>
           </w:p>
@@ -29527,7 +29385,7 @@
         <w:tc>
           <w:tcPr>
             <w:tcW w:w="1795" w:type="dxa"/>
-            <w:shd w:val="clear" w:color="auto" w:fill="74D280" w:themeFill="background1" w:themeFillShade="BF"/>
+            <w:shd w:val="clear" w:color="auto" w:fill="BFBFBF" w:themeFill="background1" w:themeFillShade="BF"/>
           </w:tcPr>
           <w:p>
             <w:pPr>
@@ -29578,7 +29436,7 @@
         <w:tc>
           <w:tcPr>
             <w:tcW w:w="1795" w:type="dxa"/>
-            <w:shd w:val="clear" w:color="auto" w:fill="74D280" w:themeFill="background1" w:themeFillShade="BF"/>
+            <w:shd w:val="clear" w:color="auto" w:fill="BFBFBF" w:themeFill="background1" w:themeFillShade="BF"/>
           </w:tcPr>
           <w:p>
             <w:pPr>
@@ -29623,7 +29481,7 @@
         <w:tc>
           <w:tcPr>
             <w:tcW w:w="1795" w:type="dxa"/>
-            <w:shd w:val="clear" w:color="auto" w:fill="74D280" w:themeFill="background1" w:themeFillShade="BF"/>
+            <w:shd w:val="clear" w:color="auto" w:fill="BFBFBF" w:themeFill="background1" w:themeFillShade="BF"/>
           </w:tcPr>
           <w:p>
             <w:pPr>
@@ -29668,7 +29526,7 @@
         <w:tc>
           <w:tcPr>
             <w:tcW w:w="1795" w:type="dxa"/>
-            <w:shd w:val="clear" w:color="auto" w:fill="74D280" w:themeFill="background1" w:themeFillShade="BF"/>
+            <w:shd w:val="clear" w:color="auto" w:fill="BFBFBF" w:themeFill="background1" w:themeFillShade="BF"/>
           </w:tcPr>
           <w:p>
             <w:pPr>
@@ -29898,7 +29756,7 @@
         <w:tc>
           <w:tcPr>
             <w:tcW w:w="1795" w:type="dxa"/>
-            <w:shd w:val="clear" w:color="auto" w:fill="74D280" w:themeFill="background1" w:themeFillShade="BF"/>
+            <w:shd w:val="clear" w:color="auto" w:fill="BFBFBF" w:themeFill="background1" w:themeFillShade="BF"/>
           </w:tcPr>
           <w:p>
             <w:pPr>
@@ -30000,7 +29858,7 @@
         <w:tc>
           <w:tcPr>
             <w:tcW w:w="1795" w:type="dxa"/>
-            <w:shd w:val="clear" w:color="auto" w:fill="74D280" w:themeFill="background1" w:themeFillShade="BF"/>
+            <w:shd w:val="clear" w:color="auto" w:fill="BFBFBF" w:themeFill="background1" w:themeFillShade="BF"/>
           </w:tcPr>
           <w:p>
             <w:pPr>
@@ -30039,7 +29897,7 @@
         <w:tc>
           <w:tcPr>
             <w:tcW w:w="1795" w:type="dxa"/>
-            <w:shd w:val="clear" w:color="auto" w:fill="74D280" w:themeFill="background1" w:themeFillShade="BF"/>
+            <w:shd w:val="clear" w:color="auto" w:fill="BFBFBF" w:themeFill="background1" w:themeFillShade="BF"/>
           </w:tcPr>
           <w:p>
             <w:pPr>
@@ -30084,7 +29942,7 @@
         <w:tc>
           <w:tcPr>
             <w:tcW w:w="1795" w:type="dxa"/>
-            <w:shd w:val="clear" w:color="auto" w:fill="74D280" w:themeFill="background1" w:themeFillShade="BF"/>
+            <w:shd w:val="clear" w:color="auto" w:fill="BFBFBF" w:themeFill="background1" w:themeFillShade="BF"/>
           </w:tcPr>
           <w:p>
             <w:pPr>
@@ -30129,7 +29987,7 @@
         <w:tc>
           <w:tcPr>
             <w:tcW w:w="1795" w:type="dxa"/>
-            <w:shd w:val="clear" w:color="auto" w:fill="74D280" w:themeFill="background1" w:themeFillShade="BF"/>
+            <w:shd w:val="clear" w:color="auto" w:fill="BFBFBF" w:themeFill="background1" w:themeFillShade="BF"/>
           </w:tcPr>
           <w:p>
             <w:pPr>
@@ -30254,7 +30112,7 @@
       <w:pPr>
         <w:pStyle w:val="Heading1"/>
       </w:pPr>
-      <w:bookmarkStart w:id="122" w:name="_Toc405307514"/>
+      <w:bookmarkStart w:id="128" w:name="_Toc405628360"/>
       <w:r>
         <w:rPr>
           <w:rFonts w:hint="eastAsia"/>
@@ -30265,13 +30123,13 @@
       <w:r>
         <w:t>功能性需求</w:t>
       </w:r>
-      <w:bookmarkEnd w:id="122"/>
+      <w:bookmarkEnd w:id="128"/>
     </w:p>
     <w:p>
       <w:pPr>
         <w:pStyle w:val="Heading2"/>
       </w:pPr>
-      <w:bookmarkStart w:id="123" w:name="_Toc405307515"/>
+      <w:bookmarkStart w:id="129" w:name="_Toc405628361"/>
       <w:r>
         <w:rPr>
           <w:rFonts w:hint="eastAsia"/>
@@ -30281,13 +30139,13 @@
       <w:r>
         <w:t>需求</w:t>
       </w:r>
-      <w:bookmarkEnd w:id="123"/>
+      <w:bookmarkEnd w:id="129"/>
     </w:p>
     <w:p>
       <w:pPr>
         <w:pStyle w:val="Heading2"/>
       </w:pPr>
-      <w:bookmarkStart w:id="124" w:name="_Toc405307516"/>
+      <w:bookmarkStart w:id="130" w:name="_Toc405628362"/>
       <w:r>
         <w:rPr>
           <w:rFonts w:hint="eastAsia"/>
@@ -30297,13 +30155,13 @@
       <w:r>
         <w:t>需求</w:t>
       </w:r>
-      <w:bookmarkEnd w:id="124"/>
+      <w:bookmarkEnd w:id="130"/>
     </w:p>
     <w:p>
       <w:pPr>
         <w:pStyle w:val="Heading2"/>
       </w:pPr>
-      <w:bookmarkStart w:id="125" w:name="_Toc405307517"/>
+      <w:bookmarkStart w:id="131" w:name="_Toc405628363"/>
       <w:r>
         <w:rPr>
           <w:rFonts w:hint="eastAsia"/>
@@ -30313,13 +30171,13 @@
       <w:r>
         <w:t>需求</w:t>
       </w:r>
-      <w:bookmarkEnd w:id="125"/>
+      <w:bookmarkEnd w:id="131"/>
     </w:p>
     <w:p>
       <w:pPr>
         <w:pStyle w:val="Heading2"/>
       </w:pPr>
-      <w:bookmarkStart w:id="126" w:name="_Toc405307518"/>
+      <w:bookmarkStart w:id="132" w:name="_Toc405628364"/>
       <w:r>
         <w:rPr>
           <w:rFonts w:hint="eastAsia"/>
@@ -30329,13 +30187,13 @@
       <w:r>
         <w:t>需求</w:t>
       </w:r>
-      <w:bookmarkEnd w:id="126"/>
+      <w:bookmarkEnd w:id="132"/>
     </w:p>
     <w:p>
       <w:pPr>
         <w:pStyle w:val="Heading2"/>
       </w:pPr>
-      <w:bookmarkStart w:id="127" w:name="_Toc405307519"/>
+      <w:bookmarkStart w:id="133" w:name="_Toc405628365"/>
       <w:r>
         <w:rPr>
           <w:rFonts w:hint="eastAsia"/>
@@ -30345,13 +30203,13 @@
       <w:r>
         <w:t>需求</w:t>
       </w:r>
-      <w:bookmarkEnd w:id="127"/>
+      <w:bookmarkEnd w:id="133"/>
     </w:p>
     <w:p>
       <w:pPr>
         <w:pStyle w:val="Heading2"/>
       </w:pPr>
-      <w:bookmarkStart w:id="128" w:name="_Toc405307520"/>
+      <w:bookmarkStart w:id="134" w:name="_Toc405628366"/>
       <w:r>
         <w:rPr>
           <w:rFonts w:hint="eastAsia"/>
@@ -30361,13 +30219,13 @@
       <w:r>
         <w:t>需求</w:t>
       </w:r>
-      <w:bookmarkEnd w:id="128"/>
+      <w:bookmarkEnd w:id="134"/>
     </w:p>
     <w:p>
       <w:pPr>
         <w:pStyle w:val="Heading1"/>
       </w:pPr>
-      <w:bookmarkStart w:id="129" w:name="_Toc405307521"/>
+      <w:bookmarkStart w:id="135" w:name="_Toc405628367"/>
       <w:r>
         <w:rPr>
           <w:rFonts w:hint="eastAsia"/>
@@ -30377,13 +30235,13 @@
       <w:r>
         <w:t>需求</w:t>
       </w:r>
-      <w:bookmarkEnd w:id="129"/>
+      <w:bookmarkEnd w:id="135"/>
     </w:p>
     <w:p>
       <w:pPr>
         <w:pStyle w:val="Heading2"/>
       </w:pPr>
-      <w:bookmarkStart w:id="130" w:name="_Toc405307522"/>
+      <w:bookmarkStart w:id="136" w:name="_Toc405628368"/>
       <w:r>
         <w:rPr>
           <w:rFonts w:hint="eastAsia"/>
@@ -30393,13 +30251,13 @@
       <w:r>
         <w:t>接口需求</w:t>
       </w:r>
-      <w:bookmarkEnd w:id="130"/>
+      <w:bookmarkEnd w:id="136"/>
     </w:p>
     <w:p>
       <w:pPr>
         <w:pStyle w:val="Heading2"/>
       </w:pPr>
-      <w:bookmarkStart w:id="131" w:name="_Toc405307523"/>
+      <w:bookmarkStart w:id="137" w:name="_Toc405628369"/>
       <w:r>
         <w:rPr>
           <w:rFonts w:hint="eastAsia"/>
@@ -30409,13 +30267,13 @@
       <w:r>
         <w:t>接口需求</w:t>
       </w:r>
-      <w:bookmarkEnd w:id="131"/>
+      <w:bookmarkEnd w:id="137"/>
     </w:p>
     <w:p>
       <w:pPr>
         <w:pStyle w:val="Heading1"/>
       </w:pPr>
-      <w:bookmarkStart w:id="132" w:name="_Toc405307524"/>
+      <w:bookmarkStart w:id="138" w:name="_Toc405628370"/>
       <w:r>
         <w:rPr>
           <w:rFonts w:hint="eastAsia"/>
@@ -30425,13 +30283,13 @@
       <w:r>
         <w:t>需求</w:t>
       </w:r>
-      <w:bookmarkEnd w:id="132"/>
+      <w:bookmarkEnd w:id="138"/>
     </w:p>
     <w:p>
       <w:pPr>
         <w:pStyle w:val="Heading2"/>
       </w:pPr>
-      <w:bookmarkStart w:id="133" w:name="_Toc405307525"/>
+      <w:bookmarkStart w:id="139" w:name="_Toc405628371"/>
       <w:r>
         <w:rPr>
           <w:rFonts w:hint="eastAsia"/>
@@ -30441,26 +30299,26 @@
       <w:r>
         <w:t>测试需求</w:t>
       </w:r>
-      <w:bookmarkEnd w:id="133"/>
+      <w:bookmarkEnd w:id="139"/>
     </w:p>
     <w:p>
       <w:pPr>
         <w:pStyle w:val="Heading2"/>
       </w:pPr>
-      <w:bookmarkStart w:id="134" w:name="_Toc405307526"/>
+      <w:bookmarkStart w:id="140" w:name="_Toc405628372"/>
       <w:r>
         <w:rPr>
           <w:rFonts w:hint="eastAsia"/>
         </w:rPr>
         <w:t>性能测试需求</w:t>
       </w:r>
-      <w:bookmarkEnd w:id="134"/>
+      <w:bookmarkEnd w:id="140"/>
     </w:p>
     <w:p>
       <w:pPr>
         <w:pStyle w:val="Heading1"/>
       </w:pPr>
-      <w:bookmarkStart w:id="135" w:name="_Toc405307527"/>
+      <w:bookmarkStart w:id="141" w:name="_Toc405628373"/>
       <w:r>
         <w:rPr>
           <w:rFonts w:hint="eastAsia"/>
@@ -30470,13 +30328,13 @@
       <w:r>
         <w:t>需求</w:t>
       </w:r>
-      <w:bookmarkEnd w:id="135"/>
+      <w:bookmarkEnd w:id="141"/>
     </w:p>
     <w:p>
       <w:pPr>
         <w:pStyle w:val="Heading1"/>
       </w:pPr>
-      <w:bookmarkStart w:id="136" w:name="_Toc405307528"/>
+      <w:bookmarkStart w:id="142" w:name="_Toc405628374"/>
       <w:r>
         <w:rPr>
           <w:rFonts w:hint="eastAsia"/>
@@ -30486,7 +30344,7 @@
       <w:r>
         <w:t>发展蓝图</w:t>
       </w:r>
-      <w:bookmarkEnd w:id="136"/>
+      <w:bookmarkEnd w:id="142"/>
     </w:p>
     <w:p>
       <w:pPr>
@@ -30617,27 +30475,27 @@
       <w:pPr>
         <w:pStyle w:val="Heading1"/>
       </w:pPr>
-      <w:bookmarkStart w:id="137" w:name="_Toc405307529"/>
+      <w:bookmarkStart w:id="143" w:name="_Toc405628375"/>
       <w:r>
         <w:rPr>
           <w:rFonts w:hint="eastAsia"/>
         </w:rPr>
         <w:t>附录</w:t>
       </w:r>
-      <w:bookmarkEnd w:id="137"/>
+      <w:bookmarkEnd w:id="143"/>
     </w:p>
     <w:p>
       <w:pPr>
         <w:pStyle w:val="Heading2"/>
       </w:pPr>
-      <w:bookmarkStart w:id="138" w:name="_Toc405307530"/>
+      <w:bookmarkStart w:id="144" w:name="_Toc405628376"/>
       <w:r>
         <w:t>Msg</w:t>
       </w:r>
       <w:r>
         <w:t>列表</w:t>
       </w:r>
-      <w:bookmarkEnd w:id="138"/>
+      <w:bookmarkEnd w:id="144"/>
     </w:p>
     <w:p/>
     <w:tbl>
@@ -30654,7 +30512,7 @@
         <w:tc>
           <w:tcPr>
             <w:tcW w:w="1795" w:type="dxa"/>
-            <w:shd w:val="clear" w:color="auto" w:fill="74D280" w:themeFill="background1" w:themeFillShade="BF"/>
+            <w:shd w:val="clear" w:color="auto" w:fill="BFBFBF" w:themeFill="background1" w:themeFillShade="BF"/>
           </w:tcPr>
           <w:p>
             <w:pPr>
@@ -30700,7 +30558,7 @@
         <w:tc>
           <w:tcPr>
             <w:tcW w:w="1795" w:type="dxa"/>
-            <w:shd w:val="clear" w:color="auto" w:fill="74D280" w:themeFill="background1" w:themeFillShade="BF"/>
+            <w:shd w:val="clear" w:color="auto" w:fill="BFBFBF" w:themeFill="background1" w:themeFillShade="BF"/>
           </w:tcPr>
           <w:p>
             <w:pPr>
@@ -30757,7 +30615,7 @@
         <w:tc>
           <w:tcPr>
             <w:tcW w:w="1795" w:type="dxa"/>
-            <w:shd w:val="clear" w:color="auto" w:fill="74D280" w:themeFill="background1" w:themeFillShade="BF"/>
+            <w:shd w:val="clear" w:color="auto" w:fill="BFBFBF" w:themeFill="background1" w:themeFillShade="BF"/>
           </w:tcPr>
           <w:p>
             <w:pPr>
@@ -30802,7 +30660,7 @@
         <w:tc>
           <w:tcPr>
             <w:tcW w:w="1795" w:type="dxa"/>
-            <w:shd w:val="clear" w:color="auto" w:fill="74D280" w:themeFill="background1" w:themeFillShade="BF"/>
+            <w:shd w:val="clear" w:color="auto" w:fill="BFBFBF" w:themeFill="background1" w:themeFillShade="BF"/>
           </w:tcPr>
           <w:p>
             <w:pPr>
@@ -30847,7 +30705,7 @@
         <w:tc>
           <w:tcPr>
             <w:tcW w:w="1795" w:type="dxa"/>
-            <w:shd w:val="clear" w:color="auto" w:fill="74D280" w:themeFill="background1" w:themeFillShade="BF"/>
+            <w:shd w:val="clear" w:color="auto" w:fill="BFBFBF" w:themeFill="background1" w:themeFillShade="BF"/>
           </w:tcPr>
           <w:p>
             <w:pPr>
@@ -30898,7 +30756,7 @@
         <w:tc>
           <w:tcPr>
             <w:tcW w:w="1795" w:type="dxa"/>
-            <w:shd w:val="clear" w:color="auto" w:fill="74D280" w:themeFill="background1" w:themeFillShade="BF"/>
+            <w:shd w:val="clear" w:color="auto" w:fill="BFBFBF" w:themeFill="background1" w:themeFillShade="BF"/>
           </w:tcPr>
           <w:p>
             <w:pPr>
@@ -30921,7 +30779,7 @@
           <w:p>
             <w:pPr>
               <w:rPr>
-                <w:rFonts w:ascii="楷体" w:hAnsi="楷体" w:hint="eastAsia"/>
+                <w:rFonts w:ascii="楷体" w:hAnsi="楷体"/>
               </w:rPr>
             </w:pPr>
             <w:r>
@@ -30955,7 +30813,7 @@
         <w:tc>
           <w:tcPr>
             <w:tcW w:w="1795" w:type="dxa"/>
-            <w:shd w:val="clear" w:color="auto" w:fill="74D280" w:themeFill="background1" w:themeFillShade="BF"/>
+            <w:shd w:val="clear" w:color="auto" w:fill="BFBFBF" w:themeFill="background1" w:themeFillShade="BF"/>
           </w:tcPr>
           <w:p>
             <w:pPr>
@@ -31000,7 +30858,7 @@
         <w:tc>
           <w:tcPr>
             <w:tcW w:w="1795" w:type="dxa"/>
-            <w:shd w:val="clear" w:color="auto" w:fill="74D280" w:themeFill="background1" w:themeFillShade="BF"/>
+            <w:shd w:val="clear" w:color="auto" w:fill="BFBFBF" w:themeFill="background1" w:themeFillShade="BF"/>
           </w:tcPr>
           <w:p>
             <w:pPr>
@@ -31063,7 +30921,7 @@
         <w:tc>
           <w:tcPr>
             <w:tcW w:w="1795" w:type="dxa"/>
-            <w:shd w:val="clear" w:color="auto" w:fill="74D280" w:themeFill="background1" w:themeFillShade="BF"/>
+            <w:shd w:val="clear" w:color="auto" w:fill="BFBFBF" w:themeFill="background1" w:themeFillShade="BF"/>
           </w:tcPr>
           <w:p>
             <w:pPr>
@@ -31108,7 +30966,7 @@
         <w:tc>
           <w:tcPr>
             <w:tcW w:w="1795" w:type="dxa"/>
-            <w:shd w:val="clear" w:color="auto" w:fill="74D280" w:themeFill="background1" w:themeFillShade="BF"/>
+            <w:shd w:val="clear" w:color="auto" w:fill="BFBFBF" w:themeFill="background1" w:themeFillShade="BF"/>
           </w:tcPr>
           <w:p>
             <w:pPr>
@@ -31153,7 +31011,7 @@
         <w:tc>
           <w:tcPr>
             <w:tcW w:w="1795" w:type="dxa"/>
-            <w:shd w:val="clear" w:color="auto" w:fill="74D280" w:themeFill="background1" w:themeFillShade="BF"/>
+            <w:shd w:val="clear" w:color="auto" w:fill="BFBFBF" w:themeFill="background1" w:themeFillShade="BF"/>
           </w:tcPr>
           <w:p>
             <w:pPr>
@@ -31222,7 +31080,7 @@
         <w:tc>
           <w:tcPr>
             <w:tcW w:w="1795" w:type="dxa"/>
-            <w:shd w:val="clear" w:color="auto" w:fill="74D280" w:themeFill="background1" w:themeFillShade="BF"/>
+            <w:shd w:val="clear" w:color="auto" w:fill="BFBFBF" w:themeFill="background1" w:themeFillShade="BF"/>
           </w:tcPr>
           <w:p>
             <w:pPr>
@@ -31267,7 +31125,7 @@
         <w:tc>
           <w:tcPr>
             <w:tcW w:w="1795" w:type="dxa"/>
-            <w:shd w:val="clear" w:color="auto" w:fill="74D280" w:themeFill="background1" w:themeFillShade="BF"/>
+            <w:shd w:val="clear" w:color="auto" w:fill="BFBFBF" w:themeFill="background1" w:themeFillShade="BF"/>
           </w:tcPr>
           <w:p>
             <w:pPr>
@@ -31312,7 +31170,7 @@
         <w:tc>
           <w:tcPr>
             <w:tcW w:w="1795" w:type="dxa"/>
-            <w:shd w:val="clear" w:color="auto" w:fill="74D280" w:themeFill="background1" w:themeFillShade="BF"/>
+            <w:shd w:val="clear" w:color="auto" w:fill="BFBFBF" w:themeFill="background1" w:themeFillShade="BF"/>
           </w:tcPr>
           <w:p>
             <w:pPr>
@@ -31357,7 +31215,7 @@
         <w:tc>
           <w:tcPr>
             <w:tcW w:w="1795" w:type="dxa"/>
-            <w:shd w:val="clear" w:color="auto" w:fill="74D280" w:themeFill="background1" w:themeFillShade="BF"/>
+            <w:shd w:val="clear" w:color="auto" w:fill="BFBFBF" w:themeFill="background1" w:themeFillShade="BF"/>
           </w:tcPr>
           <w:p>
             <w:pPr>
@@ -31402,7 +31260,7 @@
         <w:tc>
           <w:tcPr>
             <w:tcW w:w="1795" w:type="dxa"/>
-            <w:shd w:val="clear" w:color="auto" w:fill="74D280" w:themeFill="background1" w:themeFillShade="BF"/>
+            <w:shd w:val="clear" w:color="auto" w:fill="BFBFBF" w:themeFill="background1" w:themeFillShade="BF"/>
           </w:tcPr>
           <w:p>
             <w:pPr>
@@ -31447,7 +31305,7 @@
         <w:tc>
           <w:tcPr>
             <w:tcW w:w="1795" w:type="dxa"/>
-            <w:shd w:val="clear" w:color="auto" w:fill="74D280" w:themeFill="background1" w:themeFillShade="BF"/>
+            <w:shd w:val="clear" w:color="auto" w:fill="BFBFBF" w:themeFill="background1" w:themeFillShade="BF"/>
           </w:tcPr>
           <w:p>
             <w:pPr>
@@ -31486,7 +31344,7 @@
         <w:tc>
           <w:tcPr>
             <w:tcW w:w="1795" w:type="dxa"/>
-            <w:shd w:val="clear" w:color="auto" w:fill="74D280" w:themeFill="background1" w:themeFillShade="BF"/>
+            <w:shd w:val="clear" w:color="auto" w:fill="BFBFBF" w:themeFill="background1" w:themeFillShade="BF"/>
           </w:tcPr>
           <w:p>
             <w:pPr>
@@ -31531,7 +31389,7 @@
         <w:tc>
           <w:tcPr>
             <w:tcW w:w="1795" w:type="dxa"/>
-            <w:shd w:val="clear" w:color="auto" w:fill="74D280" w:themeFill="background1" w:themeFillShade="BF"/>
+            <w:shd w:val="clear" w:color="auto" w:fill="BFBFBF" w:themeFill="background1" w:themeFillShade="BF"/>
           </w:tcPr>
           <w:p>
             <w:pPr>
@@ -31576,7 +31434,7 @@
         <w:tc>
           <w:tcPr>
             <w:tcW w:w="1795" w:type="dxa"/>
-            <w:shd w:val="clear" w:color="auto" w:fill="74D280" w:themeFill="background1" w:themeFillShade="BF"/>
+            <w:shd w:val="clear" w:color="auto" w:fill="BFBFBF" w:themeFill="background1" w:themeFillShade="BF"/>
           </w:tcPr>
           <w:p>
             <w:pPr>
@@ -31621,7 +31479,7 @@
         <w:tc>
           <w:tcPr>
             <w:tcW w:w="1795" w:type="dxa"/>
-            <w:shd w:val="clear" w:color="auto" w:fill="74D280" w:themeFill="background1" w:themeFillShade="BF"/>
+            <w:shd w:val="clear" w:color="auto" w:fill="BFBFBF" w:themeFill="background1" w:themeFillShade="BF"/>
           </w:tcPr>
           <w:p>
             <w:pPr>
@@ -31666,7 +31524,7 @@
         <w:tc>
           <w:tcPr>
             <w:tcW w:w="1795" w:type="dxa"/>
-            <w:shd w:val="clear" w:color="auto" w:fill="74D280" w:themeFill="background1" w:themeFillShade="BF"/>
+            <w:shd w:val="clear" w:color="auto" w:fill="BFBFBF" w:themeFill="background1" w:themeFillShade="BF"/>
           </w:tcPr>
           <w:p>
             <w:pPr>
@@ -31711,7 +31569,7 @@
         <w:tc>
           <w:tcPr>
             <w:tcW w:w="1795" w:type="dxa"/>
-            <w:shd w:val="clear" w:color="auto" w:fill="74D280" w:themeFill="background1" w:themeFillShade="BF"/>
+            <w:shd w:val="clear" w:color="auto" w:fill="BFBFBF" w:themeFill="background1" w:themeFillShade="BF"/>
           </w:tcPr>
           <w:p>
             <w:r>
@@ -31757,7 +31615,7 @@
         <w:tc>
           <w:tcPr>
             <w:tcW w:w="1795" w:type="dxa"/>
-            <w:shd w:val="clear" w:color="auto" w:fill="74D280" w:themeFill="background1" w:themeFillShade="BF"/>
+            <w:shd w:val="clear" w:color="auto" w:fill="BFBFBF" w:themeFill="background1" w:themeFillShade="BF"/>
           </w:tcPr>
           <w:p>
             <w:r>
@@ -31850,7 +31708,7 @@
     </w:sdtPr>
     <w:sdtEndPr>
       <w:rPr>
-        <w:color w:val="34A443" w:themeColor="background1" w:themeShade="7F"/>
+        <w:color w:val="7F7F7F" w:themeColor="background1" w:themeShade="7F"/>
         <w:spacing w:val="60"/>
       </w:rPr>
     </w:sdtEndPr>
@@ -31859,7 +31717,7 @@
         <w:pPr>
           <w:pStyle w:val="Footer"/>
           <w:pBdr>
-            <w:top w:val="single" w:sz="4" w:space="1" w:color="95DD9F" w:themeColor="background1" w:themeShade="D9"/>
+            <w:top w:val="single" w:sz="4" w:space="1" w:color="D9D9D9" w:themeColor="background1" w:themeShade="D9"/>
           </w:pBdr>
           <w:jc w:val="right"/>
         </w:pPr>
@@ -31876,7 +31734,7 @@
           <w:rPr>
             <w:noProof/>
           </w:rPr>
-          <w:t>29</w:t>
+          <w:t>12</w:t>
         </w:r>
         <w:r>
           <w:rPr>
@@ -31889,7 +31747,7 @@
         </w:r>
         <w:r>
           <w:rPr>
-            <w:color w:val="34A443" w:themeColor="background1" w:themeShade="7F"/>
+            <w:color w:val="7F7F7F" w:themeColor="background1" w:themeShade="7F"/>
             <w:spacing w:val="60"/>
           </w:rPr>
           <w:t>Page</w:t>
@@ -31916,7 +31774,7 @@
     <w:pPr>
       <w:pStyle w:val="Footer"/>
       <w:pBdr>
-        <w:top w:val="single" w:sz="4" w:space="1" w:color="95DD9F" w:themeColor="background1" w:themeShade="D9"/>
+        <w:top w:val="single" w:sz="4" w:space="1" w:color="D9D9D9" w:themeColor="background1" w:themeShade="D9"/>
       </w:pBdr>
       <w:jc w:val="right"/>
     </w:pPr>
@@ -36352,7 +36210,11 @@
   <w:style w:type="paragraph" w:default="1" w:styleId="Normal">
     <w:name w:val="Normal"/>
     <w:qFormat/>
-    <w:rsid w:val="00606011"/>
+    <w:rsid w:val="003C27BF"/>
+    <w:pPr>
+      <w:ind w:firstLine="576"/>
+      <w:jc w:val="both"/>
+    </w:pPr>
     <w:rPr>
       <w:rFonts w:eastAsia="楷体"/>
       <w:sz w:val="24"/>
@@ -36631,7 +36493,7 @@
     <w:autoRedefine/>
     <w:uiPriority w:val="1"/>
     <w:qFormat/>
-    <w:rsid w:val="00606011"/>
+    <w:rsid w:val="00C05BA4"/>
     <w:pPr>
       <w:spacing w:after="0" w:line="240" w:lineRule="auto"/>
     </w:pPr>
@@ -36645,7 +36507,7 @@
     <w:basedOn w:val="DefaultParagraphFont"/>
     <w:link w:val="NoSpacing"/>
     <w:uiPriority w:val="1"/>
-    <w:rsid w:val="00606011"/>
+    <w:rsid w:val="00C05BA4"/>
     <w:rPr>
       <w:rFonts w:ascii="楷体" w:eastAsia="楷体" w:hAnsi="楷体"/>
       <w:sz w:val="24"/>
@@ -36659,7 +36521,6 @@
       <w:spacing w:after="0" w:line="240" w:lineRule="auto"/>
     </w:pPr>
     <w:tblPr>
-      <w:tblInd w:w="0" w:type="dxa"/>
       <w:tblBorders>
         <w:top w:val="single" w:sz="4" w:space="0" w:color="auto"/>
         <w:left w:val="single" w:sz="4" w:space="0" w:color="auto"/>
@@ -36668,12 +36529,6 @@
         <w:insideH w:val="single" w:sz="4" w:space="0" w:color="auto"/>
         <w:insideV w:val="single" w:sz="4" w:space="0" w:color="auto"/>
       </w:tblBorders>
-      <w:tblCellMar>
-        <w:top w:w="0" w:type="dxa"/>
-        <w:left w:w="108" w:type="dxa"/>
-        <w:bottom w:w="0" w:type="dxa"/>
-        <w:right w:w="108" w:type="dxa"/>
-      </w:tblCellMar>
     </w:tblPr>
   </w:style>
   <w:style w:type="character" w:customStyle="1" w:styleId="Heading1Char">
@@ -37077,14 +36932,15 @@
     <w:basedOn w:val="NoSpacing"/>
     <w:next w:val="Normal"/>
     <w:link w:val="TitleChar"/>
+    <w:autoRedefine/>
     <w:uiPriority w:val="10"/>
     <w:qFormat/>
-    <w:rsid w:val="006E44A8"/>
+    <w:rsid w:val="003C27BF"/>
     <w:pPr>
       <w:jc w:val="center"/>
     </w:pPr>
     <w:rPr>
-      <w:sz w:val="32"/>
+      <w:sz w:val="72"/>
       <w:szCs w:val="32"/>
     </w:rPr>
   </w:style>
@@ -37093,10 +36949,10 @@
     <w:basedOn w:val="DefaultParagraphFont"/>
     <w:link w:val="Title"/>
     <w:uiPriority w:val="10"/>
-    <w:rsid w:val="006E44A8"/>
+    <w:rsid w:val="003C27BF"/>
     <w:rPr>
       <w:rFonts w:ascii="楷体" w:eastAsia="楷体" w:hAnsi="楷体"/>
-      <w:sz w:val="32"/>
+      <w:sz w:val="72"/>
       <w:szCs w:val="32"/>
     </w:rPr>
   </w:style>
@@ -37111,7 +36967,7 @@
         <a:sysClr val="windowText" lastClr="000000"/>
       </a:dk1>
       <a:lt1>
-        <a:sysClr val="window" lastClr="C7EDCC"/>
+        <a:sysClr val="window" lastClr="FFFFFF"/>
       </a:lt1>
       <a:dk2>
         <a:srgbClr val="44546A"/>
@@ -37388,7 +37244,7 @@
 </file>
 
 <file path=customXml/itemProps2.xml><?xml version="1.0" encoding="utf-8"?>
-<ds:datastoreItem xmlns:ds="http://schemas.openxmlformats.org/officeDocument/2006/customXml" ds:itemID="{D0AFDDE6-C0CF-4F4C-AC84-E98953898906}">
+<ds:datastoreItem xmlns:ds="http://schemas.openxmlformats.org/officeDocument/2006/customXml" ds:itemID="{EF9AFC14-2F2E-4C04-A96D-076BE4396AF4}">
   <ds:schemaRefs>
     <ds:schemaRef ds:uri="http://schemas.openxmlformats.org/officeDocument/2006/bibliography"/>
   </ds:schemaRefs>

--- a/01_doc/biz_spec/餐厅订餐系统_系统需求文档.docx
+++ b/01_doc/biz_spec/餐厅订餐系统_系统需求文档.docx
@@ -175,7 +175,6 @@
           <w:docPartUnique/>
         </w:docPartObj>
       </w:sdtPr>
-      <w:sdtEndPr/>
       <w:sdtContent>
         <w:p>
           <w:pPr>
@@ -263,11 +262,6 @@
                                     <w:dataBinding w:prefixMappings="xmlns:ns0='http://purl.org/dc/elements/1.1/' xmlns:ns1='http://schemas.openxmlformats.org/package/2006/metadata/core-properties' " w:xpath="/ns1:coreProperties[1]/ns0:title[1]" w:storeItemID="{6C3C8BC8-F283-45AE-878A-BAB7291924A1}"/>
                                     <w:text/>
                                   </w:sdtPr>
-                                  <w:sdtEndPr>
-                                    <w:rPr>
-                                      <w:rStyle w:val="TitleChar"/>
-                                    </w:rPr>
-                                  </w:sdtEndPr>
                                   <w:sdtContent>
                                     <w:r>
                                       <w:rPr>
@@ -306,7 +300,6 @@
                                   <w:dataBinding w:prefixMappings="xmlns:ns0='http://purl.org/dc/elements/1.1/' xmlns:ns1='http://schemas.openxmlformats.org/package/2006/metadata/core-properties' " w:xpath="/ns1:coreProperties[1]/ns0:subject[1]" w:storeItemID="{6C3C8BC8-F283-45AE-878A-BAB7291924A1}"/>
                                   <w:text/>
                                 </w:sdtPr>
-                                <w:sdtEndPr/>
                                 <w:sdtContent>
                                   <w:p>
                                     <w:pPr>
@@ -332,7 +325,6 @@
                                   <w:dataBinding w:prefixMappings="xmlns:ns0='http://purl.org/dc/elements/1.1/' xmlns:ns1='http://schemas.openxmlformats.org/package/2006/metadata/core-properties' " w:xpath="/ns1:coreProperties[1]/ns0:creator[1]" w:storeItemID="{6C3C8BC8-F283-45AE-878A-BAB7291924A1}"/>
                                   <w:text/>
                                 </w:sdtPr>
-                                <w:sdtEndPr/>
                                 <w:sdtContent>
                                   <w:p>
                                     <w:pPr>
@@ -375,7 +367,7 @@
                                   <w:rPr>
                                     <w:noProof/>
                                   </w:rPr>
-                                  <w:t>2014-12-26</w:t>
+                                  <w:t>2014-12-30</w:t>
                                 </w:r>
                                 <w:r>
                                   <w:fldChar w:fldCharType="end"/>
@@ -424,11 +416,6 @@
                               <w:dataBinding w:prefixMappings="xmlns:ns0='http://purl.org/dc/elements/1.1/' xmlns:ns1='http://schemas.openxmlformats.org/package/2006/metadata/core-properties' " w:xpath="/ns1:coreProperties[1]/ns0:title[1]" w:storeItemID="{6C3C8BC8-F283-45AE-878A-BAB7291924A1}"/>
                               <w:text/>
                             </w:sdtPr>
-                            <w:sdtEndPr>
-                              <w:rPr>
-                                <w:rStyle w:val="TitleChar"/>
-                              </w:rPr>
-                            </w:sdtEndPr>
                             <w:sdtContent>
                               <w:r>
                                 <w:rPr>
@@ -467,7 +454,6 @@
                             <w:dataBinding w:prefixMappings="xmlns:ns0='http://purl.org/dc/elements/1.1/' xmlns:ns1='http://schemas.openxmlformats.org/package/2006/metadata/core-properties' " w:xpath="/ns1:coreProperties[1]/ns0:subject[1]" w:storeItemID="{6C3C8BC8-F283-45AE-878A-BAB7291924A1}"/>
                             <w:text/>
                           </w:sdtPr>
-                          <w:sdtEndPr/>
                           <w:sdtContent>
                             <w:p>
                               <w:pPr>
@@ -493,7 +479,6 @@
                             <w:dataBinding w:prefixMappings="xmlns:ns0='http://purl.org/dc/elements/1.1/' xmlns:ns1='http://schemas.openxmlformats.org/package/2006/metadata/core-properties' " w:xpath="/ns1:coreProperties[1]/ns0:creator[1]" w:storeItemID="{6C3C8BC8-F283-45AE-878A-BAB7291924A1}"/>
                             <w:text/>
                           </w:sdtPr>
-                          <w:sdtEndPr/>
                           <w:sdtContent>
                             <w:p>
                               <w:pPr>
@@ -536,7 +521,7 @@
                             <w:rPr>
                               <w:noProof/>
                             </w:rPr>
-                            <w:t>2014-12-26</w:t>
+                            <w:t>2014-12-30</w:t>
                           </w:r>
                           <w:r>
                             <w:fldChar w:fldCharType="end"/>
@@ -900,6 +885,9 @@
             <w:pPr>
               <w:pStyle w:val="NoSpacing"/>
             </w:pPr>
+            <w:r>
+              <w:t>1.1</w:t>
+            </w:r>
           </w:p>
         </w:tc>
         <w:tc>
@@ -984,6 +972,9 @@
             <w:pPr>
               <w:pStyle w:val="NoSpacing"/>
             </w:pPr>
+            <w:r>
+              <w:t>1.2</w:t>
+            </w:r>
           </w:p>
         </w:tc>
         <w:tc>
@@ -1060,6 +1051,12 @@
             <w:pPr>
               <w:pStyle w:val="NoSpacing"/>
             </w:pPr>
+            <w:r>
+              <w:t>1</w:t>
+            </w:r>
+            <w:r>
+              <w:t>.3</w:t>
+            </w:r>
           </w:p>
         </w:tc>
         <w:tc>
@@ -1133,6 +1130,12 @@
             <w:pPr>
               <w:pStyle w:val="NoSpacing"/>
             </w:pPr>
+            <w:r>
+              <w:t>1.</w:t>
+            </w:r>
+            <w:r>
+              <w:t>4</w:t>
+            </w:r>
           </w:p>
         </w:tc>
         <w:tc>
@@ -1200,6 +1203,12 @@
             <w:pPr>
               <w:pStyle w:val="NoSpacing"/>
             </w:pPr>
+            <w:r>
+              <w:t>1.</w:t>
+            </w:r>
+            <w:r>
+              <w:t>5</w:t>
+            </w:r>
           </w:p>
         </w:tc>
         <w:tc>
@@ -1253,10 +1262,7 @@
               <w:t>更新</w:t>
             </w:r>
             <w:r>
-              <w:t>功能用例</w:t>
-            </w:r>
-            <w:r>
-              <w:t>1-14</w:t>
+              <w:t>功能用例1-14</w:t>
             </w:r>
           </w:p>
         </w:tc>
@@ -1270,6 +1276,12 @@
             <w:pPr>
               <w:pStyle w:val="NoSpacing"/>
             </w:pPr>
+            <w:r>
+              <w:t>1.</w:t>
+            </w:r>
+            <w:r>
+              <w:t>6</w:t>
+            </w:r>
           </w:p>
         </w:tc>
         <w:tc>
@@ -1333,6 +1345,82 @@
             </w:r>
             <w:r>
               <w:t>内容</w:t>
+            </w:r>
+          </w:p>
+        </w:tc>
+      </w:tr>
+      <w:tr>
+        <w:tc>
+          <w:tcPr>
+            <w:tcW w:w="1726" w:type="dxa"/>
+          </w:tcPr>
+          <w:p>
+            <w:pPr>
+              <w:pStyle w:val="NoSpacing"/>
+            </w:pPr>
+            <w:r>
+              <w:t>1.</w:t>
+            </w:r>
+            <w:r>
+              <w:t>7</w:t>
+            </w:r>
+          </w:p>
+        </w:tc>
+        <w:tc>
+          <w:tcPr>
+            <w:tcW w:w="1726" w:type="dxa"/>
+          </w:tcPr>
+          <w:p>
+            <w:pPr>
+              <w:pStyle w:val="NoSpacing"/>
+            </w:pPr>
+            <w:r>
+              <w:t>2014-12-30</w:t>
+            </w:r>
+          </w:p>
+        </w:tc>
+        <w:tc>
+          <w:tcPr>
+            <w:tcW w:w="1726" w:type="dxa"/>
+          </w:tcPr>
+          <w:p>
+            <w:pPr>
+              <w:pStyle w:val="NoSpacing"/>
+            </w:pPr>
+            <w:r>
+              <w:t>Nie Annie</w:t>
+            </w:r>
+          </w:p>
+        </w:tc>
+        <w:tc>
+          <w:tcPr>
+            <w:tcW w:w="1726" w:type="dxa"/>
+          </w:tcPr>
+          <w:p>
+            <w:pPr>
+              <w:pStyle w:val="NoSpacing"/>
+            </w:pPr>
+          </w:p>
+        </w:tc>
+        <w:tc>
+          <w:tcPr>
+            <w:tcW w:w="2541" w:type="dxa"/>
+          </w:tcPr>
+          <w:p>
+            <w:pPr>
+              <w:pStyle w:val="NoSpacing"/>
+              <w:rPr>
+                <w:rFonts w:hint="eastAsia"/>
+              </w:rPr>
+            </w:pPr>
+            <w:r>
+              <w:rPr>
+                <w:rFonts w:hint="eastAsia"/>
+              </w:rPr>
+              <w:t>更新</w:t>
+            </w:r>
+            <w:r>
+              <w:t>UR一句话描述</w:t>
             </w:r>
           </w:p>
         </w:tc>
@@ -1419,127 +1507,80 @@
           <w:r>
             <w:fldChar w:fldCharType="separate"/>
           </w:r>
-          <w:bookmarkStart w:id="0" w:name="_GoBack"/>
-          <w:bookmarkEnd w:id="0"/>
-          <w:r>
-            <w:rPr>
-              <w:rStyle w:val="Hyperlink"/>
-              <w:noProof/>
-            </w:rPr>
-            <w:fldChar w:fldCharType="begin"/>
-          </w:r>
-          <w:r>
-            <w:rPr>
-              <w:rStyle w:val="Hyperlink"/>
-              <w:noProof/>
-            </w:rPr>
-            <w:instrText xml:space="preserve"> </w:instrText>
-          </w:r>
-          <w:r>
-            <w:rPr>
-              <w:noProof/>
-            </w:rPr>
-            <w:instrText>HYPERLINK \l "_Toc407357977"</w:instrText>
-          </w:r>
-          <w:r>
-            <w:rPr>
-              <w:rStyle w:val="Hyperlink"/>
-              <w:noProof/>
-            </w:rPr>
-            <w:instrText xml:space="preserve"> </w:instrText>
-          </w:r>
-          <w:r>
-            <w:rPr>
-              <w:rStyle w:val="Hyperlink"/>
-              <w:noProof/>
-            </w:rPr>
-          </w:r>
-          <w:r>
-            <w:rPr>
-              <w:rStyle w:val="Hyperlink"/>
-              <w:noProof/>
-            </w:rPr>
-            <w:fldChar w:fldCharType="separate"/>
-          </w:r>
-          <w:r>
-            <w:rPr>
-              <w:rStyle w:val="Hyperlink"/>
-              <w:noProof/>
-            </w:rPr>
-            <w:t>1.</w:t>
-          </w:r>
-          <w:r>
-            <w:rPr>
-              <w:rFonts w:eastAsiaTheme="minorEastAsia" w:cstheme="minorBidi"/>
-              <w:noProof/>
-              <w:sz w:val="22"/>
-              <w:lang w:eastAsia="zh-CN"/>
-            </w:rPr>
-            <w:tab/>
-          </w:r>
-          <w:r>
-            <w:rPr>
-              <w:rStyle w:val="Hyperlink"/>
-              <w:rFonts w:hint="eastAsia"/>
-              <w:noProof/>
-            </w:rPr>
-            <w:t>文档介绍</w:t>
-          </w:r>
-          <w:r>
-            <w:rPr>
-              <w:noProof/>
-              <w:webHidden/>
-            </w:rPr>
-            <w:tab/>
-          </w:r>
-          <w:r>
-            <w:rPr>
-              <w:noProof/>
-              <w:webHidden/>
-            </w:rPr>
-            <w:fldChar w:fldCharType="begin"/>
-          </w:r>
-          <w:r>
-            <w:rPr>
-              <w:noProof/>
-              <w:webHidden/>
-            </w:rPr>
-            <w:instrText xml:space="preserve"> PAGEREF _Toc407357977 \h </w:instrText>
-          </w:r>
-          <w:r>
-            <w:rPr>
-              <w:noProof/>
-              <w:webHidden/>
-            </w:rPr>
-          </w:r>
-          <w:r>
-            <w:rPr>
-              <w:noProof/>
-              <w:webHidden/>
-            </w:rPr>
-            <w:fldChar w:fldCharType="separate"/>
-          </w:r>
-          <w:r>
-            <w:rPr>
-              <w:noProof/>
-              <w:webHidden/>
-            </w:rPr>
-            <w:t>1</w:t>
-          </w:r>
-          <w:r>
-            <w:rPr>
-              <w:noProof/>
-              <w:webHidden/>
-            </w:rPr>
-            <w:fldChar w:fldCharType="end"/>
-          </w:r>
-          <w:r>
-            <w:rPr>
-              <w:rStyle w:val="Hyperlink"/>
-              <w:noProof/>
-            </w:rPr>
-            <w:fldChar w:fldCharType="end"/>
-          </w:r>
+          <w:hyperlink w:anchor="_Toc407357977" w:history="1">
+            <w:r>
+              <w:rPr>
+                <w:rStyle w:val="Hyperlink"/>
+                <w:noProof/>
+              </w:rPr>
+              <w:t>1.</w:t>
+            </w:r>
+            <w:r>
+              <w:rPr>
+                <w:rFonts w:eastAsiaTheme="minorEastAsia" w:cstheme="minorBidi"/>
+                <w:noProof/>
+                <w:sz w:val="22"/>
+                <w:lang w:eastAsia="zh-CN"/>
+              </w:rPr>
+              <w:tab/>
+            </w:r>
+            <w:r>
+              <w:rPr>
+                <w:rStyle w:val="Hyperlink"/>
+                <w:rFonts w:hint="eastAsia"/>
+                <w:noProof/>
+              </w:rPr>
+              <w:t>文档介绍</w:t>
+            </w:r>
+            <w:r>
+              <w:rPr>
+                <w:noProof/>
+                <w:webHidden/>
+              </w:rPr>
+              <w:tab/>
+            </w:r>
+            <w:r>
+              <w:rPr>
+                <w:noProof/>
+                <w:webHidden/>
+              </w:rPr>
+              <w:fldChar w:fldCharType="begin"/>
+            </w:r>
+            <w:r>
+              <w:rPr>
+                <w:noProof/>
+                <w:webHidden/>
+              </w:rPr>
+              <w:instrText xml:space="preserve"> PAGEREF _Toc407357977 \h </w:instrText>
+            </w:r>
+            <w:r>
+              <w:rPr>
+                <w:noProof/>
+                <w:webHidden/>
+              </w:rPr>
+            </w:r>
+            <w:r>
+              <w:rPr>
+                <w:noProof/>
+                <w:webHidden/>
+              </w:rPr>
+              <w:fldChar w:fldCharType="separate"/>
+            </w:r>
+            <w:r>
+              <w:rPr>
+                <w:noProof/>
+                <w:webHidden/>
+              </w:rPr>
+              <w:t>1</w:t>
+            </w:r>
+            <w:r>
+              <w:rPr>
+                <w:noProof/>
+                <w:webHidden/>
+              </w:rPr>
+              <w:fldChar w:fldCharType="end"/>
+            </w:r>
+          </w:hyperlink>
         </w:p>
         <w:p>
           <w:pPr>
@@ -4994,7 +5035,7 @@
       <w:pPr>
         <w:pStyle w:val="Heading1"/>
       </w:pPr>
-      <w:bookmarkStart w:id="1" w:name="_Toc407357977"/>
+      <w:bookmarkStart w:id="0" w:name="_Toc407357977"/>
       <w:r>
         <w:rPr>
           <w:rFonts w:hint="eastAsia"/>
@@ -5004,20 +5045,20 @@
       <w:r>
         <w:t>介绍</w:t>
       </w:r>
-      <w:bookmarkEnd w:id="1"/>
+      <w:bookmarkEnd w:id="0"/>
     </w:p>
     <w:p>
       <w:pPr>
         <w:pStyle w:val="Heading2"/>
       </w:pPr>
-      <w:bookmarkStart w:id="2" w:name="_Toc407357978"/>
+      <w:bookmarkStart w:id="1" w:name="_Toc407357978"/>
       <w:r>
         <w:rPr>
           <w:rFonts w:hint="eastAsia"/>
         </w:rPr>
         <w:t>目的</w:t>
       </w:r>
-      <w:bookmarkEnd w:id="2"/>
+      <w:bookmarkEnd w:id="1"/>
     </w:p>
     <w:p>
       <w:r>
@@ -5106,14 +5147,14 @@
       <w:pPr>
         <w:pStyle w:val="Heading2"/>
       </w:pPr>
-      <w:bookmarkStart w:id="3" w:name="_Toc407357979"/>
+      <w:bookmarkStart w:id="2" w:name="_Toc407357979"/>
       <w:r>
         <w:rPr>
           <w:rFonts w:hint="eastAsia"/>
         </w:rPr>
         <w:t>范围</w:t>
       </w:r>
-      <w:bookmarkEnd w:id="3"/>
+      <w:bookmarkEnd w:id="2"/>
     </w:p>
     <w:p>
       <w:r>
@@ -5193,27 +5234,27 @@
       <w:pPr>
         <w:pStyle w:val="Heading2"/>
       </w:pPr>
-      <w:bookmarkStart w:id="4" w:name="_Toc407357980"/>
+      <w:bookmarkStart w:id="3" w:name="_Toc407357980"/>
       <w:r>
         <w:rPr>
           <w:rFonts w:hint="eastAsia"/>
         </w:rPr>
         <w:t>缩写词列表</w:t>
       </w:r>
-      <w:bookmarkEnd w:id="4"/>
+      <w:bookmarkEnd w:id="3"/>
     </w:p>
     <w:p>
       <w:pPr>
         <w:pStyle w:val="Heading2"/>
       </w:pPr>
-      <w:bookmarkStart w:id="5" w:name="_Toc407357981"/>
+      <w:bookmarkStart w:id="4" w:name="_Toc407357981"/>
       <w:r>
         <w:rPr>
           <w:rFonts w:hint="eastAsia"/>
         </w:rPr>
         <w:t>参考内容</w:t>
       </w:r>
-      <w:bookmarkEnd w:id="5"/>
+      <w:bookmarkEnd w:id="4"/>
     </w:p>
     <w:p>
       <w:pPr>
@@ -5232,7 +5273,7 @@
       <w:pPr>
         <w:pStyle w:val="Heading1"/>
       </w:pPr>
-      <w:bookmarkStart w:id="6" w:name="_Toc407357982"/>
+      <w:bookmarkStart w:id="5" w:name="_Toc407357982"/>
       <w:r>
         <w:rPr>
           <w:rFonts w:hint="eastAsia"/>
@@ -5243,13 +5284,13 @@
       <w:r>
         <w:t>概述</w:t>
       </w:r>
-      <w:bookmarkEnd w:id="6"/>
+      <w:bookmarkEnd w:id="5"/>
     </w:p>
     <w:p>
       <w:pPr>
         <w:pStyle w:val="Heading2"/>
       </w:pPr>
-      <w:bookmarkStart w:id="7" w:name="_Toc407357983"/>
+      <w:bookmarkStart w:id="6" w:name="_Toc407357983"/>
       <w:r>
         <w:rPr>
           <w:rFonts w:hint="eastAsia"/>
@@ -5259,14 +5300,14 @@
       <w:r>
         <w:t>背景</w:t>
       </w:r>
-      <w:bookmarkEnd w:id="7"/>
+      <w:bookmarkEnd w:id="6"/>
     </w:p>
     <w:p/>
     <w:p>
       <w:pPr>
         <w:pStyle w:val="Heading2"/>
       </w:pPr>
-      <w:bookmarkStart w:id="8" w:name="_Toc407357984"/>
+      <w:bookmarkStart w:id="7" w:name="_Toc407357984"/>
       <w:r>
         <w:rPr>
           <w:rFonts w:hint="eastAsia"/>
@@ -5276,13 +5317,13 @@
       <w:r>
         <w:t>目标</w:t>
       </w:r>
-      <w:bookmarkEnd w:id="8"/>
+      <w:bookmarkEnd w:id="7"/>
     </w:p>
     <w:p>
       <w:pPr>
         <w:pStyle w:val="Heading2"/>
       </w:pPr>
-      <w:bookmarkStart w:id="9" w:name="_Toc407357985"/>
+      <w:bookmarkStart w:id="8" w:name="_Toc407357985"/>
       <w:r>
         <w:rPr>
           <w:rFonts w:hint="eastAsia"/>
@@ -5292,13 +5333,13 @@
       <w:r>
         <w:t>框架</w:t>
       </w:r>
-      <w:bookmarkEnd w:id="9"/>
+      <w:bookmarkEnd w:id="8"/>
     </w:p>
     <w:p>
       <w:pPr>
         <w:pStyle w:val="Heading2"/>
       </w:pPr>
-      <w:bookmarkStart w:id="10" w:name="_Toc407357986"/>
+      <w:bookmarkStart w:id="9" w:name="_Toc407357986"/>
       <w:r>
         <w:rPr>
           <w:rFonts w:hint="eastAsia"/>
@@ -5308,7 +5349,7 @@
       <w:r>
         <w:t>边界</w:t>
       </w:r>
-      <w:bookmarkEnd w:id="10"/>
+      <w:bookmarkEnd w:id="9"/>
     </w:p>
     <w:p>
       <w:pPr>
@@ -5334,7 +5375,7 @@
       <w:pPr>
         <w:pStyle w:val="Heading1"/>
       </w:pPr>
-      <w:bookmarkStart w:id="11" w:name="_Toc407357987"/>
+      <w:bookmarkStart w:id="10" w:name="_Toc407357987"/>
       <w:r>
         <w:rPr>
           <w:rFonts w:hint="eastAsia"/>
@@ -5344,7 +5385,7 @@
       <w:r>
         <w:t>约束</w:t>
       </w:r>
-      <w:bookmarkEnd w:id="11"/>
+      <w:bookmarkEnd w:id="10"/>
     </w:p>
     <w:p>
       <w:pPr>
@@ -5399,7 +5440,7 @@
       <w:pPr>
         <w:pStyle w:val="Heading2"/>
       </w:pPr>
-      <w:bookmarkStart w:id="12" w:name="_Toc407357988"/>
+      <w:bookmarkStart w:id="11" w:name="_Toc407357988"/>
       <w:r>
         <w:rPr>
           <w:rFonts w:hint="eastAsia"/>
@@ -5409,7 +5450,7 @@
       <w:r>
         <w:t>实现方案约束</w:t>
       </w:r>
-      <w:bookmarkEnd w:id="12"/>
+      <w:bookmarkEnd w:id="11"/>
     </w:p>
     <w:p>
       <w:pPr>
@@ -5464,7 +5505,7 @@
       <w:pPr>
         <w:pStyle w:val="Heading2"/>
       </w:pPr>
-      <w:bookmarkStart w:id="13" w:name="_Toc407357989"/>
+      <w:bookmarkStart w:id="12" w:name="_Toc407357989"/>
       <w:r>
         <w:rPr>
           <w:rFonts w:hint="eastAsia"/>
@@ -5474,7 +5515,7 @@
       <w:r>
         <w:t>运行环境约束</w:t>
       </w:r>
-      <w:bookmarkEnd w:id="13"/>
+      <w:bookmarkEnd w:id="12"/>
     </w:p>
     <w:p>
       <w:pPr>
@@ -5535,14 +5576,14 @@
       <w:pPr>
         <w:pStyle w:val="Heading2"/>
       </w:pPr>
-      <w:bookmarkStart w:id="14" w:name="_Toc407357990"/>
+      <w:bookmarkStart w:id="13" w:name="_Toc407357990"/>
       <w:r>
         <w:rPr>
           <w:rFonts w:hint="eastAsia"/>
         </w:rPr>
         <w:t>外部系统</w:t>
       </w:r>
-      <w:bookmarkEnd w:id="14"/>
+      <w:bookmarkEnd w:id="13"/>
     </w:p>
     <w:p>
       <w:pPr>
@@ -5612,7 +5653,7 @@
       <w:pPr>
         <w:pStyle w:val="Heading1"/>
       </w:pPr>
-      <w:bookmarkStart w:id="15" w:name="_Toc407357991"/>
+      <w:bookmarkStart w:id="14" w:name="_Toc407357991"/>
       <w:r>
         <w:rPr>
           <w:rFonts w:hint="eastAsia"/>
@@ -5623,7 +5664,7 @@
       <w:r>
         <w:t>需求</w:t>
       </w:r>
-      <w:bookmarkEnd w:id="15"/>
+      <w:bookmarkEnd w:id="14"/>
     </w:p>
     <w:p>
       <w:pPr>
@@ -5682,27 +5723,28 @@
           <w:szCs w:val="24"/>
         </w:rPr>
       </w:pPr>
-      <w:bookmarkStart w:id="16" w:name="_Toc404089748"/>
-      <w:bookmarkStart w:id="17" w:name="_Toc404089800"/>
-      <w:bookmarkStart w:id="18" w:name="_Toc404090600"/>
-      <w:bookmarkStart w:id="19" w:name="_Toc404091202"/>
-      <w:bookmarkStart w:id="20" w:name="_Toc404091528"/>
-      <w:bookmarkStart w:id="21" w:name="_Toc404196801"/>
-      <w:bookmarkStart w:id="22" w:name="_Toc404351056"/>
-      <w:bookmarkStart w:id="23" w:name="_Toc404351278"/>
-      <w:bookmarkStart w:id="24" w:name="_Toc404353597"/>
-      <w:bookmarkStart w:id="25" w:name="_Toc404374689"/>
-      <w:bookmarkStart w:id="26" w:name="_Toc404435540"/>
-      <w:bookmarkStart w:id="27" w:name="_Toc404525156"/>
-      <w:bookmarkStart w:id="28" w:name="_Toc404856153"/>
-      <w:bookmarkStart w:id="29" w:name="_Toc405306133"/>
-      <w:bookmarkStart w:id="30" w:name="_Toc405306198"/>
-      <w:bookmarkStart w:id="31" w:name="_Toc405306439"/>
-      <w:bookmarkStart w:id="32" w:name="_Toc405307456"/>
-      <w:bookmarkStart w:id="33" w:name="_Toc405307501"/>
-      <w:bookmarkStart w:id="34" w:name="_Toc405628347"/>
-      <w:bookmarkStart w:id="35" w:name="_Toc407357947"/>
-      <w:bookmarkStart w:id="36" w:name="_Toc407357992"/>
+      <w:bookmarkStart w:id="15" w:name="_Toc404089748"/>
+      <w:bookmarkStart w:id="16" w:name="_Toc404089800"/>
+      <w:bookmarkStart w:id="17" w:name="_Toc404090600"/>
+      <w:bookmarkStart w:id="18" w:name="_Toc404091202"/>
+      <w:bookmarkStart w:id="19" w:name="_Toc404091528"/>
+      <w:bookmarkStart w:id="20" w:name="_Toc404196801"/>
+      <w:bookmarkStart w:id="21" w:name="_Toc404351056"/>
+      <w:bookmarkStart w:id="22" w:name="_Toc404351278"/>
+      <w:bookmarkStart w:id="23" w:name="_Toc404353597"/>
+      <w:bookmarkStart w:id="24" w:name="_Toc404374689"/>
+      <w:bookmarkStart w:id="25" w:name="_Toc404435540"/>
+      <w:bookmarkStart w:id="26" w:name="_Toc404525156"/>
+      <w:bookmarkStart w:id="27" w:name="_Toc404856153"/>
+      <w:bookmarkStart w:id="28" w:name="_Toc405306133"/>
+      <w:bookmarkStart w:id="29" w:name="_Toc405306198"/>
+      <w:bookmarkStart w:id="30" w:name="_Toc405306439"/>
+      <w:bookmarkStart w:id="31" w:name="_Toc405307456"/>
+      <w:bookmarkStart w:id="32" w:name="_Toc405307501"/>
+      <w:bookmarkStart w:id="33" w:name="_Toc405628347"/>
+      <w:bookmarkStart w:id="34" w:name="_Toc407357947"/>
+      <w:bookmarkStart w:id="35" w:name="_Toc407357992"/>
+      <w:bookmarkEnd w:id="15"/>
       <w:bookmarkEnd w:id="16"/>
       <w:bookmarkEnd w:id="17"/>
       <w:bookmarkEnd w:id="18"/>
@@ -5723,7 +5765,6 @@
       <w:bookmarkEnd w:id="33"/>
       <w:bookmarkEnd w:id="34"/>
       <w:bookmarkEnd w:id="35"/>
-      <w:bookmarkEnd w:id="36"/>
     </w:p>
     <w:p>
       <w:pPr>
@@ -5743,27 +5784,28 @@
           <w:szCs w:val="24"/>
         </w:rPr>
       </w:pPr>
-      <w:bookmarkStart w:id="37" w:name="_Toc404089749"/>
-      <w:bookmarkStart w:id="38" w:name="_Toc404089801"/>
-      <w:bookmarkStart w:id="39" w:name="_Toc404090601"/>
-      <w:bookmarkStart w:id="40" w:name="_Toc404091203"/>
-      <w:bookmarkStart w:id="41" w:name="_Toc404091529"/>
-      <w:bookmarkStart w:id="42" w:name="_Toc404196802"/>
-      <w:bookmarkStart w:id="43" w:name="_Toc404351057"/>
-      <w:bookmarkStart w:id="44" w:name="_Toc404351279"/>
-      <w:bookmarkStart w:id="45" w:name="_Toc404353598"/>
-      <w:bookmarkStart w:id="46" w:name="_Toc404374690"/>
-      <w:bookmarkStart w:id="47" w:name="_Toc404435541"/>
-      <w:bookmarkStart w:id="48" w:name="_Toc404525157"/>
-      <w:bookmarkStart w:id="49" w:name="_Toc404856154"/>
-      <w:bookmarkStart w:id="50" w:name="_Toc405306134"/>
-      <w:bookmarkStart w:id="51" w:name="_Toc405306199"/>
-      <w:bookmarkStart w:id="52" w:name="_Toc405306440"/>
-      <w:bookmarkStart w:id="53" w:name="_Toc405307457"/>
-      <w:bookmarkStart w:id="54" w:name="_Toc405307502"/>
-      <w:bookmarkStart w:id="55" w:name="_Toc405628348"/>
-      <w:bookmarkStart w:id="56" w:name="_Toc407357948"/>
-      <w:bookmarkStart w:id="57" w:name="_Toc407357993"/>
+      <w:bookmarkStart w:id="36" w:name="_Toc404089749"/>
+      <w:bookmarkStart w:id="37" w:name="_Toc404089801"/>
+      <w:bookmarkStart w:id="38" w:name="_Toc404090601"/>
+      <w:bookmarkStart w:id="39" w:name="_Toc404091203"/>
+      <w:bookmarkStart w:id="40" w:name="_Toc404091529"/>
+      <w:bookmarkStart w:id="41" w:name="_Toc404196802"/>
+      <w:bookmarkStart w:id="42" w:name="_Toc404351057"/>
+      <w:bookmarkStart w:id="43" w:name="_Toc404351279"/>
+      <w:bookmarkStart w:id="44" w:name="_Toc404353598"/>
+      <w:bookmarkStart w:id="45" w:name="_Toc404374690"/>
+      <w:bookmarkStart w:id="46" w:name="_Toc404435541"/>
+      <w:bookmarkStart w:id="47" w:name="_Toc404525157"/>
+      <w:bookmarkStart w:id="48" w:name="_Toc404856154"/>
+      <w:bookmarkStart w:id="49" w:name="_Toc405306134"/>
+      <w:bookmarkStart w:id="50" w:name="_Toc405306199"/>
+      <w:bookmarkStart w:id="51" w:name="_Toc405306440"/>
+      <w:bookmarkStart w:id="52" w:name="_Toc405307457"/>
+      <w:bookmarkStart w:id="53" w:name="_Toc405307502"/>
+      <w:bookmarkStart w:id="54" w:name="_Toc405628348"/>
+      <w:bookmarkStart w:id="55" w:name="_Toc407357948"/>
+      <w:bookmarkStart w:id="56" w:name="_Toc407357993"/>
+      <w:bookmarkEnd w:id="36"/>
       <w:bookmarkEnd w:id="37"/>
       <w:bookmarkEnd w:id="38"/>
       <w:bookmarkEnd w:id="39"/>
@@ -5784,7 +5826,6 @@
       <w:bookmarkEnd w:id="54"/>
       <w:bookmarkEnd w:id="55"/>
       <w:bookmarkEnd w:id="56"/>
-      <w:bookmarkEnd w:id="57"/>
     </w:p>
     <w:p>
       <w:pPr>
@@ -5804,27 +5845,28 @@
           <w:szCs w:val="24"/>
         </w:rPr>
       </w:pPr>
-      <w:bookmarkStart w:id="58" w:name="_Toc404089750"/>
-      <w:bookmarkStart w:id="59" w:name="_Toc404089802"/>
-      <w:bookmarkStart w:id="60" w:name="_Toc404090602"/>
-      <w:bookmarkStart w:id="61" w:name="_Toc404091204"/>
-      <w:bookmarkStart w:id="62" w:name="_Toc404091530"/>
-      <w:bookmarkStart w:id="63" w:name="_Toc404196803"/>
-      <w:bookmarkStart w:id="64" w:name="_Toc404351058"/>
-      <w:bookmarkStart w:id="65" w:name="_Toc404351280"/>
-      <w:bookmarkStart w:id="66" w:name="_Toc404353599"/>
-      <w:bookmarkStart w:id="67" w:name="_Toc404374691"/>
-      <w:bookmarkStart w:id="68" w:name="_Toc404435542"/>
-      <w:bookmarkStart w:id="69" w:name="_Toc404525158"/>
-      <w:bookmarkStart w:id="70" w:name="_Toc404856155"/>
-      <w:bookmarkStart w:id="71" w:name="_Toc405306135"/>
-      <w:bookmarkStart w:id="72" w:name="_Toc405306200"/>
-      <w:bookmarkStart w:id="73" w:name="_Toc405306441"/>
-      <w:bookmarkStart w:id="74" w:name="_Toc405307458"/>
-      <w:bookmarkStart w:id="75" w:name="_Toc405307503"/>
-      <w:bookmarkStart w:id="76" w:name="_Toc405628349"/>
-      <w:bookmarkStart w:id="77" w:name="_Toc407357949"/>
-      <w:bookmarkStart w:id="78" w:name="_Toc407357994"/>
+      <w:bookmarkStart w:id="57" w:name="_Toc404089750"/>
+      <w:bookmarkStart w:id="58" w:name="_Toc404089802"/>
+      <w:bookmarkStart w:id="59" w:name="_Toc404090602"/>
+      <w:bookmarkStart w:id="60" w:name="_Toc404091204"/>
+      <w:bookmarkStart w:id="61" w:name="_Toc404091530"/>
+      <w:bookmarkStart w:id="62" w:name="_Toc404196803"/>
+      <w:bookmarkStart w:id="63" w:name="_Toc404351058"/>
+      <w:bookmarkStart w:id="64" w:name="_Toc404351280"/>
+      <w:bookmarkStart w:id="65" w:name="_Toc404353599"/>
+      <w:bookmarkStart w:id="66" w:name="_Toc404374691"/>
+      <w:bookmarkStart w:id="67" w:name="_Toc404435542"/>
+      <w:bookmarkStart w:id="68" w:name="_Toc404525158"/>
+      <w:bookmarkStart w:id="69" w:name="_Toc404856155"/>
+      <w:bookmarkStart w:id="70" w:name="_Toc405306135"/>
+      <w:bookmarkStart w:id="71" w:name="_Toc405306200"/>
+      <w:bookmarkStart w:id="72" w:name="_Toc405306441"/>
+      <w:bookmarkStart w:id="73" w:name="_Toc405307458"/>
+      <w:bookmarkStart w:id="74" w:name="_Toc405307503"/>
+      <w:bookmarkStart w:id="75" w:name="_Toc405628349"/>
+      <w:bookmarkStart w:id="76" w:name="_Toc407357949"/>
+      <w:bookmarkStart w:id="77" w:name="_Toc407357994"/>
+      <w:bookmarkEnd w:id="57"/>
       <w:bookmarkEnd w:id="58"/>
       <w:bookmarkEnd w:id="59"/>
       <w:bookmarkEnd w:id="60"/>
@@ -5845,7 +5887,6 @@
       <w:bookmarkEnd w:id="75"/>
       <w:bookmarkEnd w:id="76"/>
       <w:bookmarkEnd w:id="77"/>
-      <w:bookmarkEnd w:id="78"/>
     </w:p>
     <w:p>
       <w:pPr>
@@ -5866,24 +5907,25 @@
           <w:szCs w:val="26"/>
         </w:rPr>
       </w:pPr>
-      <w:bookmarkStart w:id="79" w:name="_Toc404091205"/>
-      <w:bookmarkStart w:id="80" w:name="_Toc404091531"/>
-      <w:bookmarkStart w:id="81" w:name="_Toc404196804"/>
-      <w:bookmarkStart w:id="82" w:name="_Toc404351059"/>
-      <w:bookmarkStart w:id="83" w:name="_Toc404351281"/>
-      <w:bookmarkStart w:id="84" w:name="_Toc404353600"/>
-      <w:bookmarkStart w:id="85" w:name="_Toc404374692"/>
-      <w:bookmarkStart w:id="86" w:name="_Toc404435543"/>
-      <w:bookmarkStart w:id="87" w:name="_Toc404525159"/>
-      <w:bookmarkStart w:id="88" w:name="_Toc404856156"/>
-      <w:bookmarkStart w:id="89" w:name="_Toc405306136"/>
-      <w:bookmarkStart w:id="90" w:name="_Toc405306201"/>
-      <w:bookmarkStart w:id="91" w:name="_Toc405306442"/>
-      <w:bookmarkStart w:id="92" w:name="_Toc405307459"/>
-      <w:bookmarkStart w:id="93" w:name="_Toc405307504"/>
-      <w:bookmarkStart w:id="94" w:name="_Toc405628350"/>
-      <w:bookmarkStart w:id="95" w:name="_Toc407357950"/>
-      <w:bookmarkStart w:id="96" w:name="_Toc407357995"/>
+      <w:bookmarkStart w:id="78" w:name="_Toc404091205"/>
+      <w:bookmarkStart w:id="79" w:name="_Toc404091531"/>
+      <w:bookmarkStart w:id="80" w:name="_Toc404196804"/>
+      <w:bookmarkStart w:id="81" w:name="_Toc404351059"/>
+      <w:bookmarkStart w:id="82" w:name="_Toc404351281"/>
+      <w:bookmarkStart w:id="83" w:name="_Toc404353600"/>
+      <w:bookmarkStart w:id="84" w:name="_Toc404374692"/>
+      <w:bookmarkStart w:id="85" w:name="_Toc404435543"/>
+      <w:bookmarkStart w:id="86" w:name="_Toc404525159"/>
+      <w:bookmarkStart w:id="87" w:name="_Toc404856156"/>
+      <w:bookmarkStart w:id="88" w:name="_Toc405306136"/>
+      <w:bookmarkStart w:id="89" w:name="_Toc405306201"/>
+      <w:bookmarkStart w:id="90" w:name="_Toc405306442"/>
+      <w:bookmarkStart w:id="91" w:name="_Toc405307459"/>
+      <w:bookmarkStart w:id="92" w:name="_Toc405307504"/>
+      <w:bookmarkStart w:id="93" w:name="_Toc405628350"/>
+      <w:bookmarkStart w:id="94" w:name="_Toc407357950"/>
+      <w:bookmarkStart w:id="95" w:name="_Toc407357995"/>
+      <w:bookmarkEnd w:id="78"/>
       <w:bookmarkEnd w:id="79"/>
       <w:bookmarkEnd w:id="80"/>
       <w:bookmarkEnd w:id="81"/>
@@ -5901,7 +5943,6 @@
       <w:bookmarkEnd w:id="93"/>
       <w:bookmarkEnd w:id="94"/>
       <w:bookmarkEnd w:id="95"/>
-      <w:bookmarkEnd w:id="96"/>
     </w:p>
     <w:p>
       <w:pPr>
@@ -5922,24 +5963,25 @@
           <w:szCs w:val="26"/>
         </w:rPr>
       </w:pPr>
-      <w:bookmarkStart w:id="97" w:name="_Toc404091206"/>
-      <w:bookmarkStart w:id="98" w:name="_Toc404091532"/>
-      <w:bookmarkStart w:id="99" w:name="_Toc404196805"/>
-      <w:bookmarkStart w:id="100" w:name="_Toc404351060"/>
-      <w:bookmarkStart w:id="101" w:name="_Toc404351282"/>
-      <w:bookmarkStart w:id="102" w:name="_Toc404353601"/>
-      <w:bookmarkStart w:id="103" w:name="_Toc404374693"/>
-      <w:bookmarkStart w:id="104" w:name="_Toc404435544"/>
-      <w:bookmarkStart w:id="105" w:name="_Toc404525160"/>
-      <w:bookmarkStart w:id="106" w:name="_Toc404856157"/>
-      <w:bookmarkStart w:id="107" w:name="_Toc405306137"/>
-      <w:bookmarkStart w:id="108" w:name="_Toc405306202"/>
-      <w:bookmarkStart w:id="109" w:name="_Toc405306443"/>
-      <w:bookmarkStart w:id="110" w:name="_Toc405307460"/>
-      <w:bookmarkStart w:id="111" w:name="_Toc405307505"/>
-      <w:bookmarkStart w:id="112" w:name="_Toc405628351"/>
-      <w:bookmarkStart w:id="113" w:name="_Toc407357951"/>
-      <w:bookmarkStart w:id="114" w:name="_Toc407357996"/>
+      <w:bookmarkStart w:id="96" w:name="_Toc404091206"/>
+      <w:bookmarkStart w:id="97" w:name="_Toc404091532"/>
+      <w:bookmarkStart w:id="98" w:name="_Toc404196805"/>
+      <w:bookmarkStart w:id="99" w:name="_Toc404351060"/>
+      <w:bookmarkStart w:id="100" w:name="_Toc404351282"/>
+      <w:bookmarkStart w:id="101" w:name="_Toc404353601"/>
+      <w:bookmarkStart w:id="102" w:name="_Toc404374693"/>
+      <w:bookmarkStart w:id="103" w:name="_Toc404435544"/>
+      <w:bookmarkStart w:id="104" w:name="_Toc404525160"/>
+      <w:bookmarkStart w:id="105" w:name="_Toc404856157"/>
+      <w:bookmarkStart w:id="106" w:name="_Toc405306137"/>
+      <w:bookmarkStart w:id="107" w:name="_Toc405306202"/>
+      <w:bookmarkStart w:id="108" w:name="_Toc405306443"/>
+      <w:bookmarkStart w:id="109" w:name="_Toc405307460"/>
+      <w:bookmarkStart w:id="110" w:name="_Toc405307505"/>
+      <w:bookmarkStart w:id="111" w:name="_Toc405628351"/>
+      <w:bookmarkStart w:id="112" w:name="_Toc407357951"/>
+      <w:bookmarkStart w:id="113" w:name="_Toc407357996"/>
+      <w:bookmarkEnd w:id="96"/>
       <w:bookmarkEnd w:id="97"/>
       <w:bookmarkEnd w:id="98"/>
       <w:bookmarkEnd w:id="99"/>
@@ -5957,7 +5999,6 @@
       <w:bookmarkEnd w:id="111"/>
       <w:bookmarkEnd w:id="112"/>
       <w:bookmarkEnd w:id="113"/>
-      <w:bookmarkEnd w:id="114"/>
     </w:p>
     <w:p>
       <w:pPr>
@@ -5978,24 +6019,25 @@
           <w:szCs w:val="26"/>
         </w:rPr>
       </w:pPr>
-      <w:bookmarkStart w:id="115" w:name="_Toc404091207"/>
-      <w:bookmarkStart w:id="116" w:name="_Toc404091533"/>
-      <w:bookmarkStart w:id="117" w:name="_Toc404196806"/>
-      <w:bookmarkStart w:id="118" w:name="_Toc404351061"/>
-      <w:bookmarkStart w:id="119" w:name="_Toc404351283"/>
-      <w:bookmarkStart w:id="120" w:name="_Toc404353602"/>
-      <w:bookmarkStart w:id="121" w:name="_Toc404374694"/>
-      <w:bookmarkStart w:id="122" w:name="_Toc404435545"/>
-      <w:bookmarkStart w:id="123" w:name="_Toc404525161"/>
-      <w:bookmarkStart w:id="124" w:name="_Toc404856158"/>
-      <w:bookmarkStart w:id="125" w:name="_Toc405306138"/>
-      <w:bookmarkStart w:id="126" w:name="_Toc405306203"/>
-      <w:bookmarkStart w:id="127" w:name="_Toc405306444"/>
-      <w:bookmarkStart w:id="128" w:name="_Toc405307461"/>
-      <w:bookmarkStart w:id="129" w:name="_Toc405307506"/>
-      <w:bookmarkStart w:id="130" w:name="_Toc405628352"/>
-      <w:bookmarkStart w:id="131" w:name="_Toc407357952"/>
-      <w:bookmarkStart w:id="132" w:name="_Toc407357997"/>
+      <w:bookmarkStart w:id="114" w:name="_Toc404091207"/>
+      <w:bookmarkStart w:id="115" w:name="_Toc404091533"/>
+      <w:bookmarkStart w:id="116" w:name="_Toc404196806"/>
+      <w:bookmarkStart w:id="117" w:name="_Toc404351061"/>
+      <w:bookmarkStart w:id="118" w:name="_Toc404351283"/>
+      <w:bookmarkStart w:id="119" w:name="_Toc404353602"/>
+      <w:bookmarkStart w:id="120" w:name="_Toc404374694"/>
+      <w:bookmarkStart w:id="121" w:name="_Toc404435545"/>
+      <w:bookmarkStart w:id="122" w:name="_Toc404525161"/>
+      <w:bookmarkStart w:id="123" w:name="_Toc404856158"/>
+      <w:bookmarkStart w:id="124" w:name="_Toc405306138"/>
+      <w:bookmarkStart w:id="125" w:name="_Toc405306203"/>
+      <w:bookmarkStart w:id="126" w:name="_Toc405306444"/>
+      <w:bookmarkStart w:id="127" w:name="_Toc405307461"/>
+      <w:bookmarkStart w:id="128" w:name="_Toc405307506"/>
+      <w:bookmarkStart w:id="129" w:name="_Toc405628352"/>
+      <w:bookmarkStart w:id="130" w:name="_Toc407357952"/>
+      <w:bookmarkStart w:id="131" w:name="_Toc407357997"/>
+      <w:bookmarkEnd w:id="114"/>
       <w:bookmarkEnd w:id="115"/>
       <w:bookmarkEnd w:id="116"/>
       <w:bookmarkEnd w:id="117"/>
@@ -6013,13 +6055,12 @@
       <w:bookmarkEnd w:id="129"/>
       <w:bookmarkEnd w:id="130"/>
       <w:bookmarkEnd w:id="131"/>
-      <w:bookmarkEnd w:id="132"/>
     </w:p>
     <w:p>
       <w:pPr>
         <w:pStyle w:val="Heading2"/>
       </w:pPr>
-      <w:bookmarkStart w:id="133" w:name="_Toc407357998"/>
+      <w:bookmarkStart w:id="132" w:name="_Toc407357998"/>
       <w:r>
         <w:rPr>
           <w:rFonts w:hint="eastAsia"/>
@@ -6032,7 +6073,7 @@
         </w:rPr>
         <w:t>图</w:t>
       </w:r>
-      <w:bookmarkEnd w:id="133"/>
+      <w:bookmarkEnd w:id="132"/>
     </w:p>
     <w:p>
       <w:pPr>
@@ -6062,7 +6103,7 @@
           <v:shape id="_x0000_i1025" type="#_x0000_t75" style="width:6in;height:524.65pt" o:ole="">
             <v:imagedata r:id="rId11" o:title=""/>
           </v:shape>
-          <o:OLEObject Type="Embed" ProgID="Visio.Drawing.15" ShapeID="_x0000_i1025" DrawAspect="Content" ObjectID="_1481099898" r:id="rId12"/>
+          <o:OLEObject Type="Embed" ProgID="Visio.Drawing.15" ShapeID="_x0000_i1025" DrawAspect="Content" ObjectID="_1481459090" r:id="rId12"/>
         </w:object>
       </w:r>
     </w:p>
@@ -6072,7 +6113,7 @@
       <w:pPr>
         <w:pStyle w:val="Heading2"/>
       </w:pPr>
-      <w:bookmarkStart w:id="134" w:name="_Toc407357999"/>
+      <w:bookmarkStart w:id="133" w:name="_Toc407357999"/>
       <w:r>
         <w:rPr>
           <w:rFonts w:hint="eastAsia"/>
@@ -6089,7 +6130,7 @@
         </w:rPr>
         <w:t>定义</w:t>
       </w:r>
-      <w:bookmarkEnd w:id="134"/>
+      <w:bookmarkEnd w:id="133"/>
     </w:p>
     <w:tbl>
       <w:tblPr>
@@ -6105,7 +6146,7 @@
         <w:tc>
           <w:tcPr>
             <w:tcW w:w="1795" w:type="dxa"/>
-            <w:shd w:val="clear" w:color="auto" w:fill="74D280" w:themeFill="background1" w:themeFillShade="BF"/>
+            <w:shd w:val="clear" w:color="auto" w:fill="BFBFBF" w:themeFill="background1" w:themeFillShade="BF"/>
           </w:tcPr>
           <w:p>
             <w:pPr>
@@ -6146,7 +6187,7 @@
         <w:tc>
           <w:tcPr>
             <w:tcW w:w="1795" w:type="dxa"/>
-            <w:shd w:val="clear" w:color="auto" w:fill="74D280" w:themeFill="background1" w:themeFillShade="BF"/>
+            <w:shd w:val="clear" w:color="auto" w:fill="BFBFBF" w:themeFill="background1" w:themeFillShade="BF"/>
           </w:tcPr>
           <w:p>
             <w:pPr>
@@ -6181,7 +6222,7 @@
         <w:tc>
           <w:tcPr>
             <w:tcW w:w="1795" w:type="dxa"/>
-            <w:shd w:val="clear" w:color="auto" w:fill="74D280" w:themeFill="background1" w:themeFillShade="BF"/>
+            <w:shd w:val="clear" w:color="auto" w:fill="BFBFBF" w:themeFill="background1" w:themeFillShade="BF"/>
           </w:tcPr>
           <w:p>
             <w:pPr>
@@ -6228,7 +6269,7 @@
         <w:tc>
           <w:tcPr>
             <w:tcW w:w="1795" w:type="dxa"/>
-            <w:shd w:val="clear" w:color="auto" w:fill="74D280" w:themeFill="background1" w:themeFillShade="BF"/>
+            <w:shd w:val="clear" w:color="auto" w:fill="BFBFBF" w:themeFill="background1" w:themeFillShade="BF"/>
           </w:tcPr>
           <w:p>
             <w:pPr>
@@ -6326,7 +6367,7 @@
         <w:tc>
           <w:tcPr>
             <w:tcW w:w="1795" w:type="dxa"/>
-            <w:shd w:val="clear" w:color="auto" w:fill="74D280" w:themeFill="background1" w:themeFillShade="BF"/>
+            <w:shd w:val="clear" w:color="auto" w:fill="BFBFBF" w:themeFill="background1" w:themeFillShade="BF"/>
           </w:tcPr>
           <w:p>
             <w:pPr>
@@ -6361,7 +6402,7 @@
         <w:tc>
           <w:tcPr>
             <w:tcW w:w="1795" w:type="dxa"/>
-            <w:shd w:val="clear" w:color="auto" w:fill="74D280" w:themeFill="background1" w:themeFillShade="BF"/>
+            <w:shd w:val="clear" w:color="auto" w:fill="BFBFBF" w:themeFill="background1" w:themeFillShade="BF"/>
           </w:tcPr>
           <w:p>
             <w:pPr>
@@ -6396,7 +6437,7 @@
         <w:tc>
           <w:tcPr>
             <w:tcW w:w="1795" w:type="dxa"/>
-            <w:shd w:val="clear" w:color="auto" w:fill="74D280" w:themeFill="background1" w:themeFillShade="BF"/>
+            <w:shd w:val="clear" w:color="auto" w:fill="BFBFBF" w:themeFill="background1" w:themeFillShade="BF"/>
           </w:tcPr>
           <w:p>
             <w:pPr>
@@ -6434,7 +6475,7 @@
         <w:tc>
           <w:tcPr>
             <w:tcW w:w="1795" w:type="dxa"/>
-            <w:shd w:val="clear" w:color="auto" w:fill="74D280" w:themeFill="background1" w:themeFillShade="BF"/>
+            <w:shd w:val="clear" w:color="auto" w:fill="BFBFBF" w:themeFill="background1" w:themeFillShade="BF"/>
           </w:tcPr>
           <w:p>
             <w:pPr>
@@ -6520,7 +6561,7 @@
         <w:tc>
           <w:tcPr>
             <w:tcW w:w="1795" w:type="dxa"/>
-            <w:shd w:val="clear" w:color="auto" w:fill="74D280" w:themeFill="background1" w:themeFillShade="BF"/>
+            <w:shd w:val="clear" w:color="auto" w:fill="BFBFBF" w:themeFill="background1" w:themeFillShade="BF"/>
           </w:tcPr>
           <w:p>
             <w:pPr>
@@ -6555,7 +6596,7 @@
         <w:tc>
           <w:tcPr>
             <w:tcW w:w="1795" w:type="dxa"/>
-            <w:shd w:val="clear" w:color="auto" w:fill="74D280" w:themeFill="background1" w:themeFillShade="BF"/>
+            <w:shd w:val="clear" w:color="auto" w:fill="BFBFBF" w:themeFill="background1" w:themeFillShade="BF"/>
           </w:tcPr>
           <w:p>
             <w:pPr>
@@ -6590,7 +6631,7 @@
         <w:tc>
           <w:tcPr>
             <w:tcW w:w="1795" w:type="dxa"/>
-            <w:shd w:val="clear" w:color="auto" w:fill="74D280" w:themeFill="background1" w:themeFillShade="BF"/>
+            <w:shd w:val="clear" w:color="auto" w:fill="BFBFBF" w:themeFill="background1" w:themeFillShade="BF"/>
           </w:tcPr>
           <w:p>
             <w:pPr>
@@ -6628,7 +6669,7 @@
         <w:tc>
           <w:tcPr>
             <w:tcW w:w="1795" w:type="dxa"/>
-            <w:shd w:val="clear" w:color="auto" w:fill="74D280" w:themeFill="background1" w:themeFillShade="BF"/>
+            <w:shd w:val="clear" w:color="auto" w:fill="BFBFBF" w:themeFill="background1" w:themeFillShade="BF"/>
           </w:tcPr>
           <w:p>
             <w:pPr>
@@ -6709,7 +6750,7 @@
         <w:tc>
           <w:tcPr>
             <w:tcW w:w="1795" w:type="dxa"/>
-            <w:shd w:val="clear" w:color="auto" w:fill="74D280" w:themeFill="background1" w:themeFillShade="BF"/>
+            <w:shd w:val="clear" w:color="auto" w:fill="BFBFBF" w:themeFill="background1" w:themeFillShade="BF"/>
           </w:tcPr>
           <w:p>
             <w:pPr>
@@ -6744,7 +6785,7 @@
         <w:tc>
           <w:tcPr>
             <w:tcW w:w="1795" w:type="dxa"/>
-            <w:shd w:val="clear" w:color="auto" w:fill="74D280" w:themeFill="background1" w:themeFillShade="BF"/>
+            <w:shd w:val="clear" w:color="auto" w:fill="BFBFBF" w:themeFill="background1" w:themeFillShade="BF"/>
           </w:tcPr>
           <w:p>
             <w:pPr>
@@ -6779,7 +6820,7 @@
         <w:tc>
           <w:tcPr>
             <w:tcW w:w="1795" w:type="dxa"/>
-            <w:shd w:val="clear" w:color="auto" w:fill="74D280" w:themeFill="background1" w:themeFillShade="BF"/>
+            <w:shd w:val="clear" w:color="auto" w:fill="BFBFBF" w:themeFill="background1" w:themeFillShade="BF"/>
           </w:tcPr>
           <w:p>
             <w:pPr>
@@ -6817,7 +6858,7 @@
         <w:tc>
           <w:tcPr>
             <w:tcW w:w="1795" w:type="dxa"/>
-            <w:shd w:val="clear" w:color="auto" w:fill="74D280" w:themeFill="background1" w:themeFillShade="BF"/>
+            <w:shd w:val="clear" w:color="auto" w:fill="BFBFBF" w:themeFill="background1" w:themeFillShade="BF"/>
           </w:tcPr>
           <w:p>
             <w:pPr>
@@ -6872,7 +6913,7 @@
         <w:tc>
           <w:tcPr>
             <w:tcW w:w="1795" w:type="dxa"/>
-            <w:shd w:val="clear" w:color="auto" w:fill="74D280" w:themeFill="background1" w:themeFillShade="BF"/>
+            <w:shd w:val="clear" w:color="auto" w:fill="BFBFBF" w:themeFill="background1" w:themeFillShade="BF"/>
           </w:tcPr>
           <w:p>
             <w:pPr>
@@ -6907,7 +6948,7 @@
         <w:tc>
           <w:tcPr>
             <w:tcW w:w="1795" w:type="dxa"/>
-            <w:shd w:val="clear" w:color="auto" w:fill="74D280" w:themeFill="background1" w:themeFillShade="BF"/>
+            <w:shd w:val="clear" w:color="auto" w:fill="BFBFBF" w:themeFill="background1" w:themeFillShade="BF"/>
           </w:tcPr>
           <w:p>
             <w:pPr>
@@ -6942,7 +6983,7 @@
         <w:tc>
           <w:tcPr>
             <w:tcW w:w="1795" w:type="dxa"/>
-            <w:shd w:val="clear" w:color="auto" w:fill="74D280" w:themeFill="background1" w:themeFillShade="BF"/>
+            <w:shd w:val="clear" w:color="auto" w:fill="BFBFBF" w:themeFill="background1" w:themeFillShade="BF"/>
           </w:tcPr>
           <w:p>
             <w:pPr>
@@ -6992,7 +7033,7 @@
         <w:tc>
           <w:tcPr>
             <w:tcW w:w="1795" w:type="dxa"/>
-            <w:shd w:val="clear" w:color="auto" w:fill="74D280" w:themeFill="background1" w:themeFillShade="BF"/>
+            <w:shd w:val="clear" w:color="auto" w:fill="BFBFBF" w:themeFill="background1" w:themeFillShade="BF"/>
           </w:tcPr>
           <w:p>
             <w:pPr>
@@ -7047,7 +7088,7 @@
       <w:pPr>
         <w:pStyle w:val="Heading2"/>
       </w:pPr>
-      <w:bookmarkStart w:id="135" w:name="_Toc407358000"/>
+      <w:bookmarkStart w:id="134" w:name="_Toc407358000"/>
       <w:r>
         <w:rPr>
           <w:rFonts w:hint="eastAsia"/>
@@ -7058,7 +7099,7 @@
       <w:r>
         <w:t>用例图</w:t>
       </w:r>
-      <w:bookmarkEnd w:id="135"/>
+      <w:bookmarkEnd w:id="134"/>
     </w:p>
     <w:p>
       <w:r>
@@ -7066,7 +7107,7 @@
           <v:shape id="_x0000_i1026" type="#_x0000_t75" style="width:450.75pt;height:367.65pt" o:ole="">
             <v:imagedata r:id="rId13" o:title=""/>
           </v:shape>
-          <o:OLEObject Type="Embed" ProgID="Visio.Drawing.15" ShapeID="_x0000_i1026" DrawAspect="Content" ObjectID="_1481099899" r:id="rId14"/>
+          <o:OLEObject Type="Embed" ProgID="Visio.Drawing.15" ShapeID="_x0000_i1026" DrawAspect="Content" ObjectID="_1481459091" r:id="rId14"/>
         </w:object>
       </w:r>
     </w:p>
@@ -7074,7 +7115,7 @@
       <w:pPr>
         <w:pStyle w:val="Heading2"/>
       </w:pPr>
-      <w:bookmarkStart w:id="136" w:name="_Toc407358001"/>
+      <w:bookmarkStart w:id="135" w:name="_Toc407358001"/>
       <w:r>
         <w:rPr>
           <w:rFonts w:hint="eastAsia"/>
@@ -7084,7 +7125,7 @@
       <w:r>
         <w:t>需求列表</w:t>
       </w:r>
-      <w:bookmarkEnd w:id="136"/>
+      <w:bookmarkEnd w:id="135"/>
     </w:p>
     <w:tbl>
       <w:tblPr>
@@ -7100,7 +7141,7 @@
         <w:tc>
           <w:tcPr>
             <w:tcW w:w="1795" w:type="dxa"/>
-            <w:shd w:val="clear" w:color="auto" w:fill="74D280" w:themeFill="background1" w:themeFillShade="BF"/>
+            <w:shd w:val="clear" w:color="auto" w:fill="BFBFBF" w:themeFill="background1" w:themeFillShade="BF"/>
           </w:tcPr>
           <w:p>
             <w:pPr>
@@ -7135,7 +7176,7 @@
         <w:tc>
           <w:tcPr>
             <w:tcW w:w="1795" w:type="dxa"/>
-            <w:shd w:val="clear" w:color="auto" w:fill="74D280" w:themeFill="background1" w:themeFillShade="BF"/>
+            <w:shd w:val="clear" w:color="auto" w:fill="BFBFBF" w:themeFill="background1" w:themeFillShade="BF"/>
           </w:tcPr>
           <w:p>
             <w:pPr>
@@ -7176,7 +7217,7 @@
         <w:tc>
           <w:tcPr>
             <w:tcW w:w="1795" w:type="dxa"/>
-            <w:shd w:val="clear" w:color="auto" w:fill="74D280" w:themeFill="background1" w:themeFillShade="BF"/>
+            <w:shd w:val="clear" w:color="auto" w:fill="BFBFBF" w:themeFill="background1" w:themeFillShade="BF"/>
           </w:tcPr>
           <w:p>
             <w:pPr>
@@ -7232,7 +7273,7 @@
         <w:tc>
           <w:tcPr>
             <w:tcW w:w="1795" w:type="dxa"/>
-            <w:shd w:val="clear" w:color="auto" w:fill="74D280" w:themeFill="background1" w:themeFillShade="BF"/>
+            <w:shd w:val="clear" w:color="auto" w:fill="BFBFBF" w:themeFill="background1" w:themeFillShade="BF"/>
           </w:tcPr>
           <w:p>
             <w:pPr>
@@ -7286,7 +7327,7 @@
         <w:tc>
           <w:tcPr>
             <w:tcW w:w="1795" w:type="dxa"/>
-            <w:shd w:val="clear" w:color="auto" w:fill="74D280" w:themeFill="background1" w:themeFillShade="BF"/>
+            <w:shd w:val="clear" w:color="auto" w:fill="BFBFBF" w:themeFill="background1" w:themeFillShade="BF"/>
           </w:tcPr>
           <w:p>
             <w:pPr>
@@ -7321,7 +7362,7 @@
         <w:tc>
           <w:tcPr>
             <w:tcW w:w="1795" w:type="dxa"/>
-            <w:shd w:val="clear" w:color="auto" w:fill="74D280" w:themeFill="background1" w:themeFillShade="BF"/>
+            <w:shd w:val="clear" w:color="auto" w:fill="BFBFBF" w:themeFill="background1" w:themeFillShade="BF"/>
           </w:tcPr>
           <w:p>
             <w:pPr>
@@ -7362,7 +7403,7 @@
         <w:tc>
           <w:tcPr>
             <w:tcW w:w="1795" w:type="dxa"/>
-            <w:shd w:val="clear" w:color="auto" w:fill="74D280" w:themeFill="background1" w:themeFillShade="BF"/>
+            <w:shd w:val="clear" w:color="auto" w:fill="BFBFBF" w:themeFill="background1" w:themeFillShade="BF"/>
           </w:tcPr>
           <w:p>
             <w:pPr>
@@ -7409,7 +7450,7 @@
         <w:tc>
           <w:tcPr>
             <w:tcW w:w="1795" w:type="dxa"/>
-            <w:shd w:val="clear" w:color="auto" w:fill="74D280" w:themeFill="background1" w:themeFillShade="BF"/>
+            <w:shd w:val="clear" w:color="auto" w:fill="BFBFBF" w:themeFill="background1" w:themeFillShade="BF"/>
           </w:tcPr>
           <w:p>
             <w:pPr>
@@ -7463,7 +7504,7 @@
         <w:tc>
           <w:tcPr>
             <w:tcW w:w="1795" w:type="dxa"/>
-            <w:shd w:val="clear" w:color="auto" w:fill="74D280" w:themeFill="background1" w:themeFillShade="BF"/>
+            <w:shd w:val="clear" w:color="auto" w:fill="BFBFBF" w:themeFill="background1" w:themeFillShade="BF"/>
           </w:tcPr>
           <w:p>
             <w:pPr>
@@ -7499,7 +7540,7 @@
         <w:tc>
           <w:tcPr>
             <w:tcW w:w="1795" w:type="dxa"/>
-            <w:shd w:val="clear" w:color="auto" w:fill="74D280" w:themeFill="background1" w:themeFillShade="BF"/>
+            <w:shd w:val="clear" w:color="auto" w:fill="BFBFBF" w:themeFill="background1" w:themeFillShade="BF"/>
           </w:tcPr>
           <w:p>
             <w:pPr>
@@ -7537,7 +7578,7 @@
         <w:tc>
           <w:tcPr>
             <w:tcW w:w="1795" w:type="dxa"/>
-            <w:shd w:val="clear" w:color="auto" w:fill="74D280" w:themeFill="background1" w:themeFillShade="BF"/>
+            <w:shd w:val="clear" w:color="auto" w:fill="BFBFBF" w:themeFill="background1" w:themeFillShade="BF"/>
           </w:tcPr>
           <w:p>
             <w:pPr>
@@ -7575,7 +7616,7 @@
         <w:tc>
           <w:tcPr>
             <w:tcW w:w="1795" w:type="dxa"/>
-            <w:shd w:val="clear" w:color="auto" w:fill="74D280" w:themeFill="background1" w:themeFillShade="BF"/>
+            <w:shd w:val="clear" w:color="auto" w:fill="BFBFBF" w:themeFill="background1" w:themeFillShade="BF"/>
           </w:tcPr>
           <w:p>
             <w:pPr>
@@ -7629,7 +7670,7 @@
         <w:tc>
           <w:tcPr>
             <w:tcW w:w="1795" w:type="dxa"/>
-            <w:shd w:val="clear" w:color="auto" w:fill="74D280" w:themeFill="background1" w:themeFillShade="BF"/>
+            <w:shd w:val="clear" w:color="auto" w:fill="BFBFBF" w:themeFill="background1" w:themeFillShade="BF"/>
           </w:tcPr>
           <w:p>
             <w:pPr>
@@ -7664,7 +7705,7 @@
         <w:tc>
           <w:tcPr>
             <w:tcW w:w="1795" w:type="dxa"/>
-            <w:shd w:val="clear" w:color="auto" w:fill="74D280" w:themeFill="background1" w:themeFillShade="BF"/>
+            <w:shd w:val="clear" w:color="auto" w:fill="BFBFBF" w:themeFill="background1" w:themeFillShade="BF"/>
           </w:tcPr>
           <w:p>
             <w:pPr>
@@ -7705,7 +7746,7 @@
         <w:tc>
           <w:tcPr>
             <w:tcW w:w="1795" w:type="dxa"/>
-            <w:shd w:val="clear" w:color="auto" w:fill="74D280" w:themeFill="background1" w:themeFillShade="BF"/>
+            <w:shd w:val="clear" w:color="auto" w:fill="BFBFBF" w:themeFill="background1" w:themeFillShade="BF"/>
           </w:tcPr>
           <w:p>
             <w:pPr>
@@ -7761,7 +7802,7 @@
         <w:tc>
           <w:tcPr>
             <w:tcW w:w="1795" w:type="dxa"/>
-            <w:shd w:val="clear" w:color="auto" w:fill="74D280" w:themeFill="background1" w:themeFillShade="BF"/>
+            <w:shd w:val="clear" w:color="auto" w:fill="BFBFBF" w:themeFill="background1" w:themeFillShade="BF"/>
           </w:tcPr>
           <w:p>
             <w:pPr>
@@ -7815,7 +7856,7 @@
         <w:tc>
           <w:tcPr>
             <w:tcW w:w="1795" w:type="dxa"/>
-            <w:shd w:val="clear" w:color="auto" w:fill="74D280" w:themeFill="background1" w:themeFillShade="BF"/>
+            <w:shd w:val="clear" w:color="auto" w:fill="BFBFBF" w:themeFill="background1" w:themeFillShade="BF"/>
           </w:tcPr>
           <w:p>
             <w:pPr>
@@ -7850,7 +7891,7 @@
         <w:tc>
           <w:tcPr>
             <w:tcW w:w="1795" w:type="dxa"/>
-            <w:shd w:val="clear" w:color="auto" w:fill="74D280" w:themeFill="background1" w:themeFillShade="BF"/>
+            <w:shd w:val="clear" w:color="auto" w:fill="BFBFBF" w:themeFill="background1" w:themeFillShade="BF"/>
           </w:tcPr>
           <w:p>
             <w:pPr>
@@ -7891,7 +7932,7 @@
         <w:tc>
           <w:tcPr>
             <w:tcW w:w="1795" w:type="dxa"/>
-            <w:shd w:val="clear" w:color="auto" w:fill="74D280" w:themeFill="background1" w:themeFillShade="BF"/>
+            <w:shd w:val="clear" w:color="auto" w:fill="BFBFBF" w:themeFill="background1" w:themeFillShade="BF"/>
           </w:tcPr>
           <w:p>
             <w:pPr>
@@ -7965,7 +8006,7 @@
         <w:tc>
           <w:tcPr>
             <w:tcW w:w="1795" w:type="dxa"/>
-            <w:shd w:val="clear" w:color="auto" w:fill="74D280" w:themeFill="background1" w:themeFillShade="BF"/>
+            <w:shd w:val="clear" w:color="auto" w:fill="BFBFBF" w:themeFill="background1" w:themeFillShade="BF"/>
           </w:tcPr>
           <w:p>
             <w:pPr>
@@ -8014,7 +8055,7 @@
         <w:tc>
           <w:tcPr>
             <w:tcW w:w="1795" w:type="dxa"/>
-            <w:shd w:val="clear" w:color="auto" w:fill="74D280" w:themeFill="background1" w:themeFillShade="BF"/>
+            <w:shd w:val="clear" w:color="auto" w:fill="BFBFBF" w:themeFill="background1" w:themeFillShade="BF"/>
           </w:tcPr>
           <w:p>
             <w:pPr>
@@ -8052,7 +8093,7 @@
         <w:tc>
           <w:tcPr>
             <w:tcW w:w="1795" w:type="dxa"/>
-            <w:shd w:val="clear" w:color="auto" w:fill="74D280" w:themeFill="background1" w:themeFillShade="BF"/>
+            <w:shd w:val="clear" w:color="auto" w:fill="BFBFBF" w:themeFill="background1" w:themeFillShade="BF"/>
           </w:tcPr>
           <w:p>
             <w:pPr>
@@ -8093,7 +8134,7 @@
         <w:tc>
           <w:tcPr>
             <w:tcW w:w="1795" w:type="dxa"/>
-            <w:shd w:val="clear" w:color="auto" w:fill="74D280" w:themeFill="background1" w:themeFillShade="BF"/>
+            <w:shd w:val="clear" w:color="auto" w:fill="BFBFBF" w:themeFill="background1" w:themeFillShade="BF"/>
           </w:tcPr>
           <w:p>
             <w:pPr>
@@ -8158,7 +8199,7 @@
         <w:tc>
           <w:tcPr>
             <w:tcW w:w="1795" w:type="dxa"/>
-            <w:shd w:val="clear" w:color="auto" w:fill="74D280" w:themeFill="background1" w:themeFillShade="BF"/>
+            <w:shd w:val="clear" w:color="auto" w:fill="BFBFBF" w:themeFill="background1" w:themeFillShade="BF"/>
           </w:tcPr>
           <w:p>
             <w:pPr>
@@ -8206,7 +8247,7 @@
         <w:tc>
           <w:tcPr>
             <w:tcW w:w="1795" w:type="dxa"/>
-            <w:shd w:val="clear" w:color="auto" w:fill="74D280" w:themeFill="background1" w:themeFillShade="BF"/>
+            <w:shd w:val="clear" w:color="auto" w:fill="BFBFBF" w:themeFill="background1" w:themeFillShade="BF"/>
           </w:tcPr>
           <w:p>
             <w:pPr>
@@ -8244,7 +8285,7 @@
         <w:tc>
           <w:tcPr>
             <w:tcW w:w="1795" w:type="dxa"/>
-            <w:shd w:val="clear" w:color="auto" w:fill="74D280" w:themeFill="background1" w:themeFillShade="BF"/>
+            <w:shd w:val="clear" w:color="auto" w:fill="BFBFBF" w:themeFill="background1" w:themeFillShade="BF"/>
           </w:tcPr>
           <w:p>
             <w:pPr>
@@ -8279,7 +8320,7 @@
         <w:tc>
           <w:tcPr>
             <w:tcW w:w="1795" w:type="dxa"/>
-            <w:shd w:val="clear" w:color="auto" w:fill="74D280" w:themeFill="background1" w:themeFillShade="BF"/>
+            <w:shd w:val="clear" w:color="auto" w:fill="BFBFBF" w:themeFill="background1" w:themeFillShade="BF"/>
           </w:tcPr>
           <w:p>
             <w:pPr>
@@ -8350,7 +8391,7 @@
         <w:tc>
           <w:tcPr>
             <w:tcW w:w="1795" w:type="dxa"/>
-            <w:shd w:val="clear" w:color="auto" w:fill="74D280" w:themeFill="background1" w:themeFillShade="BF"/>
+            <w:shd w:val="clear" w:color="auto" w:fill="BFBFBF" w:themeFill="background1" w:themeFillShade="BF"/>
           </w:tcPr>
           <w:p>
             <w:pPr>
@@ -8398,7 +8439,7 @@
         <w:tc>
           <w:tcPr>
             <w:tcW w:w="1795" w:type="dxa"/>
-            <w:shd w:val="clear" w:color="auto" w:fill="74D280" w:themeFill="background1" w:themeFillShade="BF"/>
+            <w:shd w:val="clear" w:color="auto" w:fill="BFBFBF" w:themeFill="background1" w:themeFillShade="BF"/>
           </w:tcPr>
           <w:p>
             <w:pPr>
@@ -8433,7 +8474,7 @@
         <w:tc>
           <w:tcPr>
             <w:tcW w:w="1795" w:type="dxa"/>
-            <w:shd w:val="clear" w:color="auto" w:fill="74D280" w:themeFill="background1" w:themeFillShade="BF"/>
+            <w:shd w:val="clear" w:color="auto" w:fill="BFBFBF" w:themeFill="background1" w:themeFillShade="BF"/>
           </w:tcPr>
           <w:p>
             <w:pPr>
@@ -8477,7 +8518,7 @@
         <w:tc>
           <w:tcPr>
             <w:tcW w:w="1795" w:type="dxa"/>
-            <w:shd w:val="clear" w:color="auto" w:fill="74D280" w:themeFill="background1" w:themeFillShade="BF"/>
+            <w:shd w:val="clear" w:color="auto" w:fill="BFBFBF" w:themeFill="background1" w:themeFillShade="BF"/>
           </w:tcPr>
           <w:p>
             <w:pPr>
@@ -8518,7 +8559,7 @@
         <w:tc>
           <w:tcPr>
             <w:tcW w:w="1795" w:type="dxa"/>
-            <w:shd w:val="clear" w:color="auto" w:fill="74D280" w:themeFill="background1" w:themeFillShade="BF"/>
+            <w:shd w:val="clear" w:color="auto" w:fill="BFBFBF" w:themeFill="background1" w:themeFillShade="BF"/>
           </w:tcPr>
           <w:p>
             <w:pPr>
@@ -8563,7 +8604,7 @@
       <w:pPr>
         <w:pStyle w:val="Heading2"/>
       </w:pPr>
-      <w:bookmarkStart w:id="137" w:name="_Toc407358002"/>
+      <w:bookmarkStart w:id="136" w:name="_Toc407358002"/>
       <w:r>
         <w:rPr>
           <w:rFonts w:hint="eastAsia"/>
@@ -8573,7 +8614,7 @@
       <w:r>
         <w:t>需求列表</w:t>
       </w:r>
-      <w:bookmarkEnd w:id="137"/>
+      <w:bookmarkEnd w:id="136"/>
     </w:p>
     <w:p/>
     <w:tbl>
@@ -8590,7 +8631,7 @@
         <w:tc>
           <w:tcPr>
             <w:tcW w:w="1795" w:type="dxa"/>
-            <w:shd w:val="clear" w:color="auto" w:fill="74D280" w:themeFill="background1" w:themeFillShade="BF"/>
+            <w:shd w:val="clear" w:color="auto" w:fill="BFBFBF" w:themeFill="background1" w:themeFillShade="BF"/>
           </w:tcPr>
           <w:p>
             <w:pPr>
@@ -8615,6 +8656,9 @@
           <w:p>
             <w:pPr>
               <w:pStyle w:val="TableText"/>
+              <w:rPr>
+                <w:rFonts w:hint="eastAsia"/>
+              </w:rPr>
             </w:pPr>
             <w:r>
               <w:t>UR</w:t>
@@ -8634,14 +8678,23 @@
               </w:rPr>
               <w:t>01</w:t>
             </w:r>
-          </w:p>
-        </w:tc>
-      </w:tr>
-      <w:tr>
-        <w:tc>
-          <w:tcPr>
-            <w:tcW w:w="1795" w:type="dxa"/>
-            <w:shd w:val="clear" w:color="auto" w:fill="74D280" w:themeFill="background1" w:themeFillShade="BF"/>
+            <w:r>
+              <w:t>-</w:t>
+            </w:r>
+            <w:r>
+              <w:rPr>
+                <w:rFonts w:hint="eastAsia"/>
+              </w:rPr>
+              <w:t>浏览菜单</w:t>
+            </w:r>
+          </w:p>
+        </w:tc>
+      </w:tr>
+      <w:tr>
+        <w:tc>
+          <w:tcPr>
+            <w:tcW w:w="1795" w:type="dxa"/>
+            <w:shd w:val="clear" w:color="auto" w:fill="BFBFBF" w:themeFill="background1" w:themeFillShade="BF"/>
           </w:tcPr>
           <w:p>
             <w:pPr>
@@ -8685,7 +8738,7 @@
         <w:tc>
           <w:tcPr>
             <w:tcW w:w="1795" w:type="dxa"/>
-            <w:shd w:val="clear" w:color="auto" w:fill="74D280" w:themeFill="background1" w:themeFillShade="BF"/>
+            <w:shd w:val="clear" w:color="auto" w:fill="BFBFBF" w:themeFill="background1" w:themeFillShade="BF"/>
           </w:tcPr>
           <w:p>
             <w:pPr>
@@ -8741,7 +8794,7 @@
         <w:tc>
           <w:tcPr>
             <w:tcW w:w="1795" w:type="dxa"/>
-            <w:shd w:val="clear" w:color="auto" w:fill="74D280" w:themeFill="background1" w:themeFillShade="BF"/>
+            <w:shd w:val="clear" w:color="auto" w:fill="BFBFBF" w:themeFill="background1" w:themeFillShade="BF"/>
           </w:tcPr>
           <w:p>
             <w:pPr>
@@ -8762,6 +8815,9 @@
           <w:p>
             <w:pPr>
               <w:pStyle w:val="TableText"/>
+              <w:rPr>
+                <w:rFonts w:hint="eastAsia"/>
+              </w:rPr>
             </w:pPr>
             <w:r>
               <w:rPr>
@@ -8833,16 +8889,7 @@
               <w:t>可以</w:t>
             </w:r>
             <w:r>
-              <w:t>随意切换菜品种类查看该种类下所有的菜品。也</w:t>
-            </w:r>
-            <w:r>
-              <w:rPr>
-                <w:rFonts w:hint="eastAsia"/>
-              </w:rPr>
-              <w:t>可以</w:t>
-            </w:r>
-            <w:r>
-              <w:t>使用搜索栏进行模糊搜索。</w:t>
+              <w:t>随意切换菜品种类查看该种类下所有的菜品。</w:t>
             </w:r>
             <w:r>
               <w:rPr>
@@ -8851,13 +8898,13 @@
               <w:t>菜品</w:t>
             </w:r>
             <w:r>
-              <w:t>信息包括图片，菜名，鲜辣等级</w:t>
-            </w:r>
-            <w:r>
-              <w:rPr>
-                <w:rFonts w:hint="eastAsia"/>
-              </w:rPr>
-              <w:t>等等</w:t>
+              <w:t>信息包括图片，菜名，</w:t>
+            </w:r>
+            <w:r>
+              <w:rPr>
+                <w:rFonts w:hint="eastAsia"/>
+              </w:rPr>
+              <w:t>价格</w:t>
             </w:r>
             <w:r>
               <w:t>。</w:t>
@@ -8885,7 +8932,7 @@
         <w:tc>
           <w:tcPr>
             <w:tcW w:w="1795" w:type="dxa"/>
-            <w:shd w:val="clear" w:color="auto" w:fill="74D280" w:themeFill="background1" w:themeFillShade="BF"/>
+            <w:shd w:val="clear" w:color="auto" w:fill="BFBFBF" w:themeFill="background1" w:themeFillShade="BF"/>
           </w:tcPr>
           <w:p>
             <w:pPr>
@@ -8931,14 +8978,23 @@
             <w:r>
               <w:t>2</w:t>
             </w:r>
-          </w:p>
-        </w:tc>
-      </w:tr>
-      <w:tr>
-        <w:tc>
-          <w:tcPr>
-            <w:tcW w:w="1795" w:type="dxa"/>
-            <w:shd w:val="clear" w:color="auto" w:fill="74D280" w:themeFill="background1" w:themeFillShade="BF"/>
+            <w:r>
+              <w:t>-</w:t>
+            </w:r>
+            <w:r>
+              <w:rPr>
+                <w:rFonts w:hint="eastAsia"/>
+              </w:rPr>
+              <w:t>点菜</w:t>
+            </w:r>
+          </w:p>
+        </w:tc>
+      </w:tr>
+      <w:tr>
+        <w:tc>
+          <w:tcPr>
+            <w:tcW w:w="1795" w:type="dxa"/>
+            <w:shd w:val="clear" w:color="auto" w:fill="BFBFBF" w:themeFill="background1" w:themeFillShade="BF"/>
           </w:tcPr>
           <w:p>
             <w:pPr>
@@ -8976,7 +9032,7 @@
         <w:tc>
           <w:tcPr>
             <w:tcW w:w="1795" w:type="dxa"/>
-            <w:shd w:val="clear" w:color="auto" w:fill="74D280" w:themeFill="background1" w:themeFillShade="BF"/>
+            <w:shd w:val="clear" w:color="auto" w:fill="BFBFBF" w:themeFill="background1" w:themeFillShade="BF"/>
           </w:tcPr>
           <w:p>
             <w:pPr>
@@ -9026,7 +9082,7 @@
         <w:tc>
           <w:tcPr>
             <w:tcW w:w="1795" w:type="dxa"/>
-            <w:shd w:val="clear" w:color="auto" w:fill="74D280" w:themeFill="background1" w:themeFillShade="BF"/>
+            <w:shd w:val="clear" w:color="auto" w:fill="BFBFBF" w:themeFill="background1" w:themeFillShade="BF"/>
           </w:tcPr>
           <w:p>
             <w:pPr>
@@ -9176,7 +9232,7 @@
         <w:tc>
           <w:tcPr>
             <w:tcW w:w="1795" w:type="dxa"/>
-            <w:shd w:val="clear" w:color="auto" w:fill="74D280" w:themeFill="background1" w:themeFillShade="BF"/>
+            <w:shd w:val="clear" w:color="auto" w:fill="BFBFBF" w:themeFill="background1" w:themeFillShade="BF"/>
           </w:tcPr>
           <w:p>
             <w:pPr>
@@ -9200,6 +9256,9 @@
           <w:p>
             <w:pPr>
               <w:pStyle w:val="TableText"/>
+              <w:rPr>
+                <w:rFonts w:hint="eastAsia"/>
+              </w:rPr>
             </w:pPr>
             <w:r>
               <w:t>UR</w:t>
@@ -9222,14 +9281,23 @@
             <w:r>
               <w:t>3</w:t>
             </w:r>
-          </w:p>
-        </w:tc>
-      </w:tr>
-      <w:tr>
-        <w:tc>
-          <w:tcPr>
-            <w:tcW w:w="1795" w:type="dxa"/>
-            <w:shd w:val="clear" w:color="auto" w:fill="74D280" w:themeFill="background1" w:themeFillShade="BF"/>
+            <w:r>
+              <w:t>-浏览</w:t>
+            </w:r>
+            <w:r>
+              <w:rPr>
+                <w:rFonts w:hint="eastAsia"/>
+              </w:rPr>
+              <w:t>历史订单</w:t>
+            </w:r>
+          </w:p>
+        </w:tc>
+      </w:tr>
+      <w:tr>
+        <w:tc>
+          <w:tcPr>
+            <w:tcW w:w="1795" w:type="dxa"/>
+            <w:shd w:val="clear" w:color="auto" w:fill="BFBFBF" w:themeFill="background1" w:themeFillShade="BF"/>
           </w:tcPr>
           <w:p>
             <w:pPr>
@@ -9264,7 +9332,7 @@
         <w:tc>
           <w:tcPr>
             <w:tcW w:w="1795" w:type="dxa"/>
-            <w:shd w:val="clear" w:color="auto" w:fill="74D280" w:themeFill="background1" w:themeFillShade="BF"/>
+            <w:shd w:val="clear" w:color="auto" w:fill="BFBFBF" w:themeFill="background1" w:themeFillShade="BF"/>
           </w:tcPr>
           <w:p>
             <w:pPr>
@@ -9314,7 +9382,7 @@
         <w:tc>
           <w:tcPr>
             <w:tcW w:w="1795" w:type="dxa"/>
-            <w:shd w:val="clear" w:color="auto" w:fill="74D280" w:themeFill="background1" w:themeFillShade="BF"/>
+            <w:shd w:val="clear" w:color="auto" w:fill="BFBFBF" w:themeFill="background1" w:themeFillShade="BF"/>
           </w:tcPr>
           <w:p>
             <w:pPr>
@@ -9413,7 +9481,7 @@
         <w:tc>
           <w:tcPr>
             <w:tcW w:w="1795" w:type="dxa"/>
-            <w:shd w:val="clear" w:color="auto" w:fill="74D280" w:themeFill="background1" w:themeFillShade="BF"/>
+            <w:shd w:val="clear" w:color="auto" w:fill="BFBFBF" w:themeFill="background1" w:themeFillShade="BF"/>
           </w:tcPr>
           <w:p>
             <w:pPr>
@@ -9459,14 +9527,17 @@
             <w:r>
               <w:t>4</w:t>
             </w:r>
-          </w:p>
-        </w:tc>
-      </w:tr>
-      <w:tr>
-        <w:tc>
-          <w:tcPr>
-            <w:tcW w:w="1795" w:type="dxa"/>
-            <w:shd w:val="clear" w:color="auto" w:fill="74D280" w:themeFill="background1" w:themeFillShade="BF"/>
+            <w:r>
+              <w:t>-下订单</w:t>
+            </w:r>
+          </w:p>
+        </w:tc>
+      </w:tr>
+      <w:tr>
+        <w:tc>
+          <w:tcPr>
+            <w:tcW w:w="1795" w:type="dxa"/>
+            <w:shd w:val="clear" w:color="auto" w:fill="BFBFBF" w:themeFill="background1" w:themeFillShade="BF"/>
           </w:tcPr>
           <w:p>
             <w:pPr>
@@ -9501,7 +9572,7 @@
         <w:tc>
           <w:tcPr>
             <w:tcW w:w="1795" w:type="dxa"/>
-            <w:shd w:val="clear" w:color="auto" w:fill="74D280" w:themeFill="background1" w:themeFillShade="BF"/>
+            <w:shd w:val="clear" w:color="auto" w:fill="BFBFBF" w:themeFill="background1" w:themeFillShade="BF"/>
           </w:tcPr>
           <w:p>
             <w:pPr>
@@ -9551,7 +9622,7 @@
         <w:tc>
           <w:tcPr>
             <w:tcW w:w="1795" w:type="dxa"/>
-            <w:shd w:val="clear" w:color="auto" w:fill="74D280" w:themeFill="background1" w:themeFillShade="BF"/>
+            <w:shd w:val="clear" w:color="auto" w:fill="BFBFBF" w:themeFill="background1" w:themeFillShade="BF"/>
           </w:tcPr>
           <w:p>
             <w:pPr>
@@ -9704,7 +9775,7 @@
         <w:tc>
           <w:tcPr>
             <w:tcW w:w="1795" w:type="dxa"/>
-            <w:shd w:val="clear" w:color="auto" w:fill="74D280" w:themeFill="background1" w:themeFillShade="BF"/>
+            <w:shd w:val="clear" w:color="auto" w:fill="BFBFBF" w:themeFill="background1" w:themeFillShade="BF"/>
           </w:tcPr>
           <w:p>
             <w:pPr>
@@ -9728,6 +9799,9 @@
           <w:p>
             <w:pPr>
               <w:pStyle w:val="TableText"/>
+              <w:rPr>
+                <w:rFonts w:hint="eastAsia"/>
+              </w:rPr>
             </w:pPr>
             <w:r>
               <w:t>UR</w:t>
@@ -9750,14 +9824,17 @@
             <w:r>
               <w:t>5</w:t>
             </w:r>
-          </w:p>
-        </w:tc>
-      </w:tr>
-      <w:tr>
-        <w:tc>
-          <w:tcPr>
-            <w:tcW w:w="1795" w:type="dxa"/>
-            <w:shd w:val="clear" w:color="auto" w:fill="74D280" w:themeFill="background1" w:themeFillShade="BF"/>
+            <w:r>
+              <w:t>-消费清单</w:t>
+            </w:r>
+          </w:p>
+        </w:tc>
+      </w:tr>
+      <w:tr>
+        <w:tc>
+          <w:tcPr>
+            <w:tcW w:w="1795" w:type="dxa"/>
+            <w:shd w:val="clear" w:color="auto" w:fill="BFBFBF" w:themeFill="background1" w:themeFillShade="BF"/>
           </w:tcPr>
           <w:p>
             <w:pPr>
@@ -9795,7 +9872,7 @@
         <w:tc>
           <w:tcPr>
             <w:tcW w:w="1795" w:type="dxa"/>
-            <w:shd w:val="clear" w:color="auto" w:fill="74D280" w:themeFill="background1" w:themeFillShade="BF"/>
+            <w:shd w:val="clear" w:color="auto" w:fill="BFBFBF" w:themeFill="background1" w:themeFillShade="BF"/>
           </w:tcPr>
           <w:p>
             <w:pPr>
@@ -9839,7 +9916,7 @@
         <w:tc>
           <w:tcPr>
             <w:tcW w:w="1795" w:type="dxa"/>
-            <w:shd w:val="clear" w:color="auto" w:fill="74D280" w:themeFill="background1" w:themeFillShade="BF"/>
+            <w:shd w:val="clear" w:color="auto" w:fill="BFBFBF" w:themeFill="background1" w:themeFillShade="BF"/>
           </w:tcPr>
           <w:p>
             <w:pPr>
@@ -9939,7 +10016,7 @@
         <w:tc>
           <w:tcPr>
             <w:tcW w:w="1795" w:type="dxa"/>
-            <w:shd w:val="clear" w:color="auto" w:fill="74D280" w:themeFill="background1" w:themeFillShade="BF"/>
+            <w:shd w:val="clear" w:color="auto" w:fill="BFBFBF" w:themeFill="background1" w:themeFillShade="BF"/>
           </w:tcPr>
           <w:p>
             <w:pPr>
@@ -9963,6 +10040,9 @@
           <w:p>
             <w:pPr>
               <w:pStyle w:val="TableText"/>
+              <w:rPr>
+                <w:rFonts w:hint="eastAsia"/>
+              </w:rPr>
             </w:pPr>
             <w:r>
               <w:t>UR</w:t>
@@ -9985,14 +10065,17 @@
             <w:r>
               <w:t>6</w:t>
             </w:r>
-          </w:p>
-        </w:tc>
-      </w:tr>
-      <w:tr>
-        <w:tc>
-          <w:tcPr>
-            <w:tcW w:w="1795" w:type="dxa"/>
-            <w:shd w:val="clear" w:color="auto" w:fill="74D280" w:themeFill="background1" w:themeFillShade="BF"/>
+            <w:r>
+              <w:t>-更新订单</w:t>
+            </w:r>
+          </w:p>
+        </w:tc>
+      </w:tr>
+      <w:tr>
+        <w:tc>
+          <w:tcPr>
+            <w:tcW w:w="1795" w:type="dxa"/>
+            <w:shd w:val="clear" w:color="auto" w:fill="BFBFBF" w:themeFill="background1" w:themeFillShade="BF"/>
           </w:tcPr>
           <w:p>
             <w:pPr>
@@ -10030,7 +10113,7 @@
         <w:tc>
           <w:tcPr>
             <w:tcW w:w="1795" w:type="dxa"/>
-            <w:shd w:val="clear" w:color="auto" w:fill="74D280" w:themeFill="background1" w:themeFillShade="BF"/>
+            <w:shd w:val="clear" w:color="auto" w:fill="BFBFBF" w:themeFill="background1" w:themeFillShade="BF"/>
           </w:tcPr>
           <w:p>
             <w:pPr>
@@ -10083,7 +10166,7 @@
         <w:tc>
           <w:tcPr>
             <w:tcW w:w="1795" w:type="dxa"/>
-            <w:shd w:val="clear" w:color="auto" w:fill="74D280" w:themeFill="background1" w:themeFillShade="BF"/>
+            <w:shd w:val="clear" w:color="auto" w:fill="BFBFBF" w:themeFill="background1" w:themeFillShade="BF"/>
           </w:tcPr>
           <w:p>
             <w:pPr>
@@ -10170,7 +10253,7 @@
         <w:tc>
           <w:tcPr>
             <w:tcW w:w="1795" w:type="dxa"/>
-            <w:shd w:val="clear" w:color="auto" w:fill="74D280" w:themeFill="background1" w:themeFillShade="BF"/>
+            <w:shd w:val="clear" w:color="auto" w:fill="BFBFBF" w:themeFill="background1" w:themeFillShade="BF"/>
           </w:tcPr>
           <w:p>
             <w:pPr>
@@ -10194,6 +10277,9 @@
           <w:p>
             <w:pPr>
               <w:pStyle w:val="TableText"/>
+              <w:rPr>
+                <w:rFonts w:hint="eastAsia"/>
+              </w:rPr>
             </w:pPr>
             <w:r>
               <w:t>UR</w:t>
@@ -10213,14 +10299,17 @@
               </w:rPr>
               <w:t>07</w:t>
             </w:r>
-          </w:p>
-        </w:tc>
-      </w:tr>
-      <w:tr>
-        <w:tc>
-          <w:tcPr>
-            <w:tcW w:w="1795" w:type="dxa"/>
-            <w:shd w:val="clear" w:color="auto" w:fill="74D280" w:themeFill="background1" w:themeFillShade="BF"/>
+            <w:r>
+              <w:t>-创建菜品</w:t>
+            </w:r>
+          </w:p>
+        </w:tc>
+      </w:tr>
+      <w:tr>
+        <w:tc>
+          <w:tcPr>
+            <w:tcW w:w="1795" w:type="dxa"/>
+            <w:shd w:val="clear" w:color="auto" w:fill="BFBFBF" w:themeFill="background1" w:themeFillShade="BF"/>
           </w:tcPr>
           <w:p>
             <w:pPr>
@@ -10261,7 +10350,7 @@
         <w:tc>
           <w:tcPr>
             <w:tcW w:w="1795" w:type="dxa"/>
-            <w:shd w:val="clear" w:color="auto" w:fill="74D280" w:themeFill="background1" w:themeFillShade="BF"/>
+            <w:shd w:val="clear" w:color="auto" w:fill="BFBFBF" w:themeFill="background1" w:themeFillShade="BF"/>
           </w:tcPr>
           <w:p>
             <w:pPr>
@@ -10302,7 +10391,7 @@
         <w:tc>
           <w:tcPr>
             <w:tcW w:w="1795" w:type="dxa"/>
-            <w:shd w:val="clear" w:color="auto" w:fill="74D280" w:themeFill="background1" w:themeFillShade="BF"/>
+            <w:shd w:val="clear" w:color="auto" w:fill="BFBFBF" w:themeFill="background1" w:themeFillShade="BF"/>
           </w:tcPr>
           <w:p>
             <w:pPr>
@@ -10419,7 +10508,7 @@
         <w:tc>
           <w:tcPr>
             <w:tcW w:w="1795" w:type="dxa"/>
-            <w:shd w:val="clear" w:color="auto" w:fill="74D280" w:themeFill="background1" w:themeFillShade="BF"/>
+            <w:shd w:val="clear" w:color="auto" w:fill="BFBFBF" w:themeFill="background1" w:themeFillShade="BF"/>
           </w:tcPr>
           <w:p>
             <w:pPr>
@@ -10462,14 +10551,17 @@
               </w:rPr>
               <w:t>08</w:t>
             </w:r>
-          </w:p>
-        </w:tc>
-      </w:tr>
-      <w:tr>
-        <w:tc>
-          <w:tcPr>
-            <w:tcW w:w="1795" w:type="dxa"/>
-            <w:shd w:val="clear" w:color="auto" w:fill="74D280" w:themeFill="background1" w:themeFillShade="BF"/>
+            <w:r>
+              <w:t>-更新菜品</w:t>
+            </w:r>
+          </w:p>
+        </w:tc>
+      </w:tr>
+      <w:tr>
+        <w:tc>
+          <w:tcPr>
+            <w:tcW w:w="1795" w:type="dxa"/>
+            <w:shd w:val="clear" w:color="auto" w:fill="BFBFBF" w:themeFill="background1" w:themeFillShade="BF"/>
           </w:tcPr>
           <w:p>
             <w:pPr>
@@ -10510,7 +10602,7 @@
         <w:tc>
           <w:tcPr>
             <w:tcW w:w="1795" w:type="dxa"/>
-            <w:shd w:val="clear" w:color="auto" w:fill="74D280" w:themeFill="background1" w:themeFillShade="BF"/>
+            <w:shd w:val="clear" w:color="auto" w:fill="BFBFBF" w:themeFill="background1" w:themeFillShade="BF"/>
           </w:tcPr>
           <w:p>
             <w:pPr>
@@ -10551,7 +10643,7 @@
         <w:tc>
           <w:tcPr>
             <w:tcW w:w="1795" w:type="dxa"/>
-            <w:shd w:val="clear" w:color="auto" w:fill="74D280" w:themeFill="background1" w:themeFillShade="BF"/>
+            <w:shd w:val="clear" w:color="auto" w:fill="BFBFBF" w:themeFill="background1" w:themeFillShade="BF"/>
           </w:tcPr>
           <w:p>
             <w:pPr>
@@ -10668,7 +10760,7 @@
         <w:tc>
           <w:tcPr>
             <w:tcW w:w="1795" w:type="dxa"/>
-            <w:shd w:val="clear" w:color="auto" w:fill="74D280" w:themeFill="background1" w:themeFillShade="BF"/>
+            <w:shd w:val="clear" w:color="auto" w:fill="BFBFBF" w:themeFill="background1" w:themeFillShade="BF"/>
           </w:tcPr>
           <w:p>
             <w:pPr>
@@ -10692,6 +10784,9 @@
           <w:p>
             <w:pPr>
               <w:pStyle w:val="TableText"/>
+              <w:rPr>
+                <w:rFonts w:hint="eastAsia"/>
+              </w:rPr>
             </w:pPr>
             <w:r>
               <w:t>UR</w:t>
@@ -10711,14 +10806,23 @@
               </w:rPr>
               <w:t>09</w:t>
             </w:r>
-          </w:p>
-        </w:tc>
-      </w:tr>
-      <w:tr>
-        <w:tc>
-          <w:tcPr>
-            <w:tcW w:w="1795" w:type="dxa"/>
-            <w:shd w:val="clear" w:color="auto" w:fill="74D280" w:themeFill="background1" w:themeFillShade="BF"/>
+            <w:r>
+              <w:t>-注册和查看会员</w:t>
+            </w:r>
+            <w:r>
+              <w:rPr>
+                <w:rFonts w:hint="eastAsia"/>
+              </w:rPr>
+              <w:t>信息</w:t>
+            </w:r>
+          </w:p>
+        </w:tc>
+      </w:tr>
+      <w:tr>
+        <w:tc>
+          <w:tcPr>
+            <w:tcW w:w="1795" w:type="dxa"/>
+            <w:shd w:val="clear" w:color="auto" w:fill="BFBFBF" w:themeFill="background1" w:themeFillShade="BF"/>
           </w:tcPr>
           <w:p>
             <w:pPr>
@@ -10759,7 +10863,7 @@
         <w:tc>
           <w:tcPr>
             <w:tcW w:w="1795" w:type="dxa"/>
-            <w:shd w:val="clear" w:color="auto" w:fill="74D280" w:themeFill="background1" w:themeFillShade="BF"/>
+            <w:shd w:val="clear" w:color="auto" w:fill="BFBFBF" w:themeFill="background1" w:themeFillShade="BF"/>
           </w:tcPr>
           <w:p>
             <w:pPr>
@@ -10809,7 +10913,7 @@
         <w:tc>
           <w:tcPr>
             <w:tcW w:w="1795" w:type="dxa"/>
-            <w:shd w:val="clear" w:color="auto" w:fill="74D280" w:themeFill="background1" w:themeFillShade="BF"/>
+            <w:shd w:val="clear" w:color="auto" w:fill="BFBFBF" w:themeFill="background1" w:themeFillShade="BF"/>
           </w:tcPr>
           <w:p>
             <w:pPr>
@@ -10910,7 +11014,7 @@
         <w:tc>
           <w:tcPr>
             <w:tcW w:w="1795" w:type="dxa"/>
-            <w:shd w:val="clear" w:color="auto" w:fill="74D280" w:themeFill="background1" w:themeFillShade="BF"/>
+            <w:shd w:val="clear" w:color="auto" w:fill="BFBFBF" w:themeFill="background1" w:themeFillShade="BF"/>
           </w:tcPr>
           <w:p>
             <w:pPr>
@@ -10953,14 +11057,17 @@
               </w:rPr>
               <w:t>10</w:t>
             </w:r>
-          </w:p>
-        </w:tc>
-      </w:tr>
-      <w:tr>
-        <w:tc>
-          <w:tcPr>
-            <w:tcW w:w="1795" w:type="dxa"/>
-            <w:shd w:val="clear" w:color="auto" w:fill="74D280" w:themeFill="background1" w:themeFillShade="BF"/>
+            <w:r>
+              <w:t>-用户管理</w:t>
+            </w:r>
+          </w:p>
+        </w:tc>
+      </w:tr>
+      <w:tr>
+        <w:tc>
+          <w:tcPr>
+            <w:tcW w:w="1795" w:type="dxa"/>
+            <w:shd w:val="clear" w:color="auto" w:fill="BFBFBF" w:themeFill="background1" w:themeFillShade="BF"/>
           </w:tcPr>
           <w:p>
             <w:pPr>
@@ -11004,7 +11111,7 @@
         <w:tc>
           <w:tcPr>
             <w:tcW w:w="1795" w:type="dxa"/>
-            <w:shd w:val="clear" w:color="auto" w:fill="74D280" w:themeFill="background1" w:themeFillShade="BF"/>
+            <w:shd w:val="clear" w:color="auto" w:fill="BFBFBF" w:themeFill="background1" w:themeFillShade="BF"/>
           </w:tcPr>
           <w:p>
             <w:pPr>
@@ -11045,7 +11152,7 @@
         <w:tc>
           <w:tcPr>
             <w:tcW w:w="1795" w:type="dxa"/>
-            <w:shd w:val="clear" w:color="auto" w:fill="74D280" w:themeFill="background1" w:themeFillShade="BF"/>
+            <w:shd w:val="clear" w:color="auto" w:fill="BFBFBF" w:themeFill="background1" w:themeFillShade="BF"/>
           </w:tcPr>
           <w:p>
             <w:pPr>
@@ -11135,7 +11242,7 @@
         <w:tc>
           <w:tcPr>
             <w:tcW w:w="1795" w:type="dxa"/>
-            <w:shd w:val="clear" w:color="auto" w:fill="74D280" w:themeFill="background1" w:themeFillShade="BF"/>
+            <w:shd w:val="clear" w:color="auto" w:fill="BFBFBF" w:themeFill="background1" w:themeFillShade="BF"/>
           </w:tcPr>
           <w:p>
             <w:pPr>
@@ -11159,6 +11266,9 @@
           <w:p>
             <w:pPr>
               <w:pStyle w:val="TableText"/>
+              <w:rPr>
+                <w:rFonts w:hint="eastAsia"/>
+              </w:rPr>
             </w:pPr>
             <w:r>
               <w:t>UR</w:t>
@@ -11178,14 +11288,23 @@
               </w:rPr>
               <w:t>11</w:t>
             </w:r>
-          </w:p>
-        </w:tc>
-      </w:tr>
-      <w:tr>
-        <w:tc>
-          <w:tcPr>
-            <w:tcW w:w="1795" w:type="dxa"/>
-            <w:shd w:val="clear" w:color="auto" w:fill="74D280" w:themeFill="background1" w:themeFillShade="BF"/>
+            <w:r>
+              <w:t>-</w:t>
+            </w:r>
+            <w:r>
+              <w:rPr>
+                <w:rFonts w:hint="eastAsia"/>
+              </w:rPr>
+              <w:t>权限管理</w:t>
+            </w:r>
+          </w:p>
+        </w:tc>
+      </w:tr>
+      <w:tr>
+        <w:tc>
+          <w:tcPr>
+            <w:tcW w:w="1795" w:type="dxa"/>
+            <w:shd w:val="clear" w:color="auto" w:fill="BFBFBF" w:themeFill="background1" w:themeFillShade="BF"/>
           </w:tcPr>
           <w:p>
             <w:pPr>
@@ -11229,7 +11348,7 @@
         <w:tc>
           <w:tcPr>
             <w:tcW w:w="1795" w:type="dxa"/>
-            <w:shd w:val="clear" w:color="auto" w:fill="74D280" w:themeFill="background1" w:themeFillShade="BF"/>
+            <w:shd w:val="clear" w:color="auto" w:fill="BFBFBF" w:themeFill="background1" w:themeFillShade="BF"/>
           </w:tcPr>
           <w:p>
             <w:pPr>
@@ -11270,7 +11389,7 @@
         <w:tc>
           <w:tcPr>
             <w:tcW w:w="1795" w:type="dxa"/>
-            <w:shd w:val="clear" w:color="auto" w:fill="74D280" w:themeFill="background1" w:themeFillShade="BF"/>
+            <w:shd w:val="clear" w:color="auto" w:fill="BFBFBF" w:themeFill="background1" w:themeFillShade="BF"/>
           </w:tcPr>
           <w:p>
             <w:pPr>
@@ -11362,7 +11481,7 @@
         <w:tc>
           <w:tcPr>
             <w:tcW w:w="1795" w:type="dxa"/>
-            <w:shd w:val="clear" w:color="auto" w:fill="74D280" w:themeFill="background1" w:themeFillShade="BF"/>
+            <w:shd w:val="clear" w:color="auto" w:fill="BFBFBF" w:themeFill="background1" w:themeFillShade="BF"/>
           </w:tcPr>
           <w:p>
             <w:pPr>
@@ -11406,14 +11525,17 @@
               </w:rPr>
               <w:t>12</w:t>
             </w:r>
-          </w:p>
-        </w:tc>
-      </w:tr>
-      <w:tr>
-        <w:tc>
-          <w:tcPr>
-            <w:tcW w:w="1795" w:type="dxa"/>
-            <w:shd w:val="clear" w:color="auto" w:fill="74D280" w:themeFill="background1" w:themeFillShade="BF"/>
+            <w:r>
+              <w:t>-角色管理</w:t>
+            </w:r>
+          </w:p>
+        </w:tc>
+      </w:tr>
+      <w:tr>
+        <w:tc>
+          <w:tcPr>
+            <w:tcW w:w="1795" w:type="dxa"/>
+            <w:shd w:val="clear" w:color="auto" w:fill="BFBFBF" w:themeFill="background1" w:themeFillShade="BF"/>
           </w:tcPr>
           <w:p>
             <w:pPr>
@@ -11460,7 +11582,7 @@
         <w:tc>
           <w:tcPr>
             <w:tcW w:w="1795" w:type="dxa"/>
-            <w:shd w:val="clear" w:color="auto" w:fill="74D280" w:themeFill="background1" w:themeFillShade="BF"/>
+            <w:shd w:val="clear" w:color="auto" w:fill="BFBFBF" w:themeFill="background1" w:themeFillShade="BF"/>
           </w:tcPr>
           <w:p>
             <w:pPr>
@@ -11501,7 +11623,7 @@
         <w:tc>
           <w:tcPr>
             <w:tcW w:w="1795" w:type="dxa"/>
-            <w:shd w:val="clear" w:color="auto" w:fill="74D280" w:themeFill="background1" w:themeFillShade="BF"/>
+            <w:shd w:val="clear" w:color="auto" w:fill="BFBFBF" w:themeFill="background1" w:themeFillShade="BF"/>
           </w:tcPr>
           <w:p>
             <w:pPr>
@@ -11570,7 +11692,7 @@
         <w:tc>
           <w:tcPr>
             <w:tcW w:w="1795" w:type="dxa"/>
-            <w:shd w:val="clear" w:color="auto" w:fill="74D280" w:themeFill="background1" w:themeFillShade="BF"/>
+            <w:shd w:val="clear" w:color="auto" w:fill="BFBFBF" w:themeFill="background1" w:themeFillShade="BF"/>
           </w:tcPr>
           <w:p>
             <w:pPr>
@@ -11610,14 +11732,17 @@
             <w:r>
               <w:t>13</w:t>
             </w:r>
-          </w:p>
-        </w:tc>
-      </w:tr>
-      <w:tr>
-        <w:tc>
-          <w:tcPr>
-            <w:tcW w:w="1795" w:type="dxa"/>
-            <w:shd w:val="clear" w:color="auto" w:fill="74D280" w:themeFill="background1" w:themeFillShade="BF"/>
+            <w:r>
+              <w:t>-运营管理</w:t>
+            </w:r>
+          </w:p>
+        </w:tc>
+      </w:tr>
+      <w:tr>
+        <w:tc>
+          <w:tcPr>
+            <w:tcW w:w="1795" w:type="dxa"/>
+            <w:shd w:val="clear" w:color="auto" w:fill="BFBFBF" w:themeFill="background1" w:themeFillShade="BF"/>
           </w:tcPr>
           <w:p>
             <w:pPr>
@@ -11658,7 +11783,7 @@
         <w:tc>
           <w:tcPr>
             <w:tcW w:w="1795" w:type="dxa"/>
-            <w:shd w:val="clear" w:color="auto" w:fill="74D280" w:themeFill="background1" w:themeFillShade="BF"/>
+            <w:shd w:val="clear" w:color="auto" w:fill="BFBFBF" w:themeFill="background1" w:themeFillShade="BF"/>
           </w:tcPr>
           <w:p>
             <w:pPr>
@@ -11702,7 +11827,7 @@
         <w:tc>
           <w:tcPr>
             <w:tcW w:w="1795" w:type="dxa"/>
-            <w:shd w:val="clear" w:color="auto" w:fill="74D280" w:themeFill="background1" w:themeFillShade="BF"/>
+            <w:shd w:val="clear" w:color="auto" w:fill="BFBFBF" w:themeFill="background1" w:themeFillShade="BF"/>
           </w:tcPr>
           <w:p>
             <w:pPr>
@@ -11824,7 +11949,7 @@
       <w:pPr>
         <w:pStyle w:val="Heading2"/>
       </w:pPr>
-      <w:bookmarkStart w:id="138" w:name="_Toc407358003"/>
+      <w:bookmarkStart w:id="137" w:name="_Toc407358003"/>
       <w:r>
         <w:rPr>
           <w:rFonts w:hint="eastAsia"/>
@@ -11835,7 +11960,7 @@
       <w:r>
         <w:t>规则</w:t>
       </w:r>
-      <w:bookmarkEnd w:id="138"/>
+      <w:bookmarkEnd w:id="137"/>
     </w:p>
     <w:tbl>
       <w:tblPr>
@@ -11851,7 +11976,7 @@
         <w:tc>
           <w:tcPr>
             <w:tcW w:w="1795" w:type="dxa"/>
-            <w:shd w:val="clear" w:color="auto" w:fill="74D280" w:themeFill="background1" w:themeFillShade="BF"/>
+            <w:shd w:val="clear" w:color="auto" w:fill="BFBFBF" w:themeFill="background1" w:themeFillShade="BF"/>
           </w:tcPr>
           <w:p>
             <w:pPr>
@@ -11871,7 +11996,7 @@
         <w:tc>
           <w:tcPr>
             <w:tcW w:w="6835" w:type="dxa"/>
-            <w:shd w:val="clear" w:color="auto" w:fill="74D280" w:themeFill="background1" w:themeFillShade="BF"/>
+            <w:shd w:val="clear" w:color="auto" w:fill="BFBFBF" w:themeFill="background1" w:themeFillShade="BF"/>
           </w:tcPr>
           <w:p>
             <w:pPr>
@@ -11880,13 +12005,13 @@
             <w:r>
               <w:rPr>
                 <w:rFonts w:hint="eastAsia"/>
-                <w:shd w:val="clear" w:color="auto" w:fill="74D280" w:themeFill="background1" w:themeFillShade="BF"/>
+                <w:shd w:val="clear" w:color="auto" w:fill="BFBFBF" w:themeFill="background1" w:themeFillShade="BF"/>
               </w:rPr>
               <w:t>业务</w:t>
             </w:r>
             <w:r>
               <w:rPr>
-                <w:shd w:val="clear" w:color="auto" w:fill="74D280" w:themeFill="background1" w:themeFillShade="BF"/>
+                <w:shd w:val="clear" w:color="auto" w:fill="BFBFBF" w:themeFill="background1" w:themeFillShade="BF"/>
               </w:rPr>
               <w:t>规则描述</w:t>
             </w:r>
@@ -11897,7 +12022,7 @@
         <w:tc>
           <w:tcPr>
             <w:tcW w:w="1795" w:type="dxa"/>
-            <w:shd w:val="clear" w:color="auto" w:fill="C7EDCC" w:themeFill="background1"/>
+            <w:shd w:val="clear" w:color="auto" w:fill="FFFFFF" w:themeFill="background1"/>
           </w:tcPr>
           <w:p>
             <w:pPr>
@@ -11911,7 +12036,7 @@
         <w:tc>
           <w:tcPr>
             <w:tcW w:w="6835" w:type="dxa"/>
-            <w:shd w:val="clear" w:color="auto" w:fill="C7EDCC" w:themeFill="background1"/>
+            <w:shd w:val="clear" w:color="auto" w:fill="FFFFFF" w:themeFill="background1"/>
           </w:tcPr>
           <w:p>
             <w:pPr>
@@ -11942,7 +12067,7 @@
         <w:tc>
           <w:tcPr>
             <w:tcW w:w="1795" w:type="dxa"/>
-            <w:shd w:val="clear" w:color="auto" w:fill="C7EDCC" w:themeFill="background1"/>
+            <w:shd w:val="clear" w:color="auto" w:fill="FFFFFF" w:themeFill="background1"/>
           </w:tcPr>
           <w:p>
             <w:pPr>
@@ -11956,7 +12081,7 @@
         <w:tc>
           <w:tcPr>
             <w:tcW w:w="6835" w:type="dxa"/>
-            <w:shd w:val="clear" w:color="auto" w:fill="C7EDCC" w:themeFill="background1"/>
+            <w:shd w:val="clear" w:color="auto" w:fill="FFFFFF" w:themeFill="background1"/>
           </w:tcPr>
           <w:p>
             <w:pPr>
@@ -11978,7 +12103,7 @@
         <w:tc>
           <w:tcPr>
             <w:tcW w:w="1795" w:type="dxa"/>
-            <w:shd w:val="clear" w:color="auto" w:fill="C7EDCC" w:themeFill="background1"/>
+            <w:shd w:val="clear" w:color="auto" w:fill="FFFFFF" w:themeFill="background1"/>
           </w:tcPr>
           <w:p>
             <w:pPr>
@@ -11992,7 +12117,7 @@
         <w:tc>
           <w:tcPr>
             <w:tcW w:w="6835" w:type="dxa"/>
-            <w:shd w:val="clear" w:color="auto" w:fill="C7EDCC" w:themeFill="background1"/>
+            <w:shd w:val="clear" w:color="auto" w:fill="FFFFFF" w:themeFill="background1"/>
           </w:tcPr>
           <w:p>
             <w:pPr>
@@ -12014,7 +12139,7 @@
         <w:tc>
           <w:tcPr>
             <w:tcW w:w="1795" w:type="dxa"/>
-            <w:shd w:val="clear" w:color="auto" w:fill="C7EDCC" w:themeFill="background1"/>
+            <w:shd w:val="clear" w:color="auto" w:fill="FFFFFF" w:themeFill="background1"/>
           </w:tcPr>
           <w:p>
             <w:pPr>
@@ -12028,7 +12153,7 @@
         <w:tc>
           <w:tcPr>
             <w:tcW w:w="6835" w:type="dxa"/>
-            <w:shd w:val="clear" w:color="auto" w:fill="C7EDCC" w:themeFill="background1"/>
+            <w:shd w:val="clear" w:color="auto" w:fill="FFFFFF" w:themeFill="background1"/>
           </w:tcPr>
           <w:p>
             <w:pPr>
@@ -12067,7 +12192,7 @@
         <w:tc>
           <w:tcPr>
             <w:tcW w:w="1795" w:type="dxa"/>
-            <w:shd w:val="clear" w:color="auto" w:fill="C7EDCC" w:themeFill="background1"/>
+            <w:shd w:val="clear" w:color="auto" w:fill="FFFFFF" w:themeFill="background1"/>
           </w:tcPr>
           <w:p>
             <w:pPr>
@@ -12081,7 +12206,7 @@
         <w:tc>
           <w:tcPr>
             <w:tcW w:w="6835" w:type="dxa"/>
-            <w:shd w:val="clear" w:color="auto" w:fill="C7EDCC" w:themeFill="background1"/>
+            <w:shd w:val="clear" w:color="auto" w:fill="FFFFFF" w:themeFill="background1"/>
           </w:tcPr>
           <w:p>
             <w:pPr>
@@ -12133,7 +12258,7 @@
         <w:tc>
           <w:tcPr>
             <w:tcW w:w="1795" w:type="dxa"/>
-            <w:shd w:val="clear" w:color="auto" w:fill="C7EDCC" w:themeFill="background1"/>
+            <w:shd w:val="clear" w:color="auto" w:fill="FFFFFF" w:themeFill="background1"/>
           </w:tcPr>
           <w:p>
             <w:pPr>
@@ -12147,7 +12272,7 @@
         <w:tc>
           <w:tcPr>
             <w:tcW w:w="6835" w:type="dxa"/>
-            <w:shd w:val="clear" w:color="auto" w:fill="C7EDCC" w:themeFill="background1"/>
+            <w:shd w:val="clear" w:color="auto" w:fill="FFFFFF" w:themeFill="background1"/>
           </w:tcPr>
           <w:p>
             <w:pPr>
@@ -12187,7 +12312,7 @@
         <w:tc>
           <w:tcPr>
             <w:tcW w:w="1795" w:type="dxa"/>
-            <w:shd w:val="clear" w:color="auto" w:fill="C7EDCC" w:themeFill="background1"/>
+            <w:shd w:val="clear" w:color="auto" w:fill="FFFFFF" w:themeFill="background1"/>
           </w:tcPr>
           <w:p>
             <w:pPr>
@@ -12201,7 +12326,7 @@
         <w:tc>
           <w:tcPr>
             <w:tcW w:w="6835" w:type="dxa"/>
-            <w:shd w:val="clear" w:color="auto" w:fill="C7EDCC" w:themeFill="background1"/>
+            <w:shd w:val="clear" w:color="auto" w:fill="FFFFFF" w:themeFill="background1"/>
           </w:tcPr>
           <w:p>
             <w:pPr>
@@ -12241,7 +12366,7 @@
         <w:tc>
           <w:tcPr>
             <w:tcW w:w="1795" w:type="dxa"/>
-            <w:shd w:val="clear" w:color="auto" w:fill="C7EDCC" w:themeFill="background1"/>
+            <w:shd w:val="clear" w:color="auto" w:fill="FFFFFF" w:themeFill="background1"/>
           </w:tcPr>
           <w:p>
             <w:pPr>
@@ -12258,7 +12383,7 @@
         <w:tc>
           <w:tcPr>
             <w:tcW w:w="6835" w:type="dxa"/>
-            <w:shd w:val="clear" w:color="auto" w:fill="C7EDCC" w:themeFill="background1"/>
+            <w:shd w:val="clear" w:color="auto" w:fill="FFFFFF" w:themeFill="background1"/>
           </w:tcPr>
           <w:p>
             <w:pPr>
@@ -12473,7 +12598,7 @@
         <w:tc>
           <w:tcPr>
             <w:tcW w:w="1795" w:type="dxa"/>
-            <w:shd w:val="clear" w:color="auto" w:fill="C7EDCC" w:themeFill="background1"/>
+            <w:shd w:val="clear" w:color="auto" w:fill="FFFFFF" w:themeFill="background1"/>
           </w:tcPr>
           <w:p>
             <w:pPr>
@@ -12487,7 +12612,7 @@
         <w:tc>
           <w:tcPr>
             <w:tcW w:w="6835" w:type="dxa"/>
-            <w:shd w:val="clear" w:color="auto" w:fill="C7EDCC" w:themeFill="background1"/>
+            <w:shd w:val="clear" w:color="auto" w:fill="FFFFFF" w:themeFill="background1"/>
           </w:tcPr>
           <w:p>
             <w:pPr>
@@ -12536,7 +12661,7 @@
       <w:pPr>
         <w:pStyle w:val="Heading1"/>
       </w:pPr>
-      <w:bookmarkStart w:id="139" w:name="_Toc407358004"/>
+      <w:bookmarkStart w:id="138" w:name="_Toc407358004"/>
       <w:r>
         <w:rPr>
           <w:rFonts w:hint="eastAsia"/>
@@ -12546,7 +12671,7 @@
       <w:r>
         <w:t>用例</w:t>
       </w:r>
-      <w:bookmarkEnd w:id="139"/>
+      <w:bookmarkEnd w:id="138"/>
     </w:p>
     <w:tbl>
       <w:tblPr>
@@ -12562,7 +12687,7 @@
         <w:tc>
           <w:tcPr>
             <w:tcW w:w="1795" w:type="dxa"/>
-            <w:shd w:val="clear" w:color="auto" w:fill="74D280" w:themeFill="background1" w:themeFillShade="BF"/>
+            <w:shd w:val="clear" w:color="auto" w:fill="BFBFBF" w:themeFill="background1" w:themeFillShade="BF"/>
           </w:tcPr>
           <w:p>
             <w:pPr>
@@ -12597,7 +12722,7 @@
         <w:tc>
           <w:tcPr>
             <w:tcW w:w="1795" w:type="dxa"/>
-            <w:shd w:val="clear" w:color="auto" w:fill="74D280" w:themeFill="background1" w:themeFillShade="BF"/>
+            <w:shd w:val="clear" w:color="auto" w:fill="BFBFBF" w:themeFill="background1" w:themeFillShade="BF"/>
           </w:tcPr>
           <w:p>
             <w:pPr>
@@ -12638,7 +12763,7 @@
         <w:tc>
           <w:tcPr>
             <w:tcW w:w="1795" w:type="dxa"/>
-            <w:shd w:val="clear" w:color="auto" w:fill="74D280" w:themeFill="background1" w:themeFillShade="BF"/>
+            <w:shd w:val="clear" w:color="auto" w:fill="BFBFBF" w:themeFill="background1" w:themeFillShade="BF"/>
           </w:tcPr>
           <w:p>
             <w:pPr>
@@ -12679,7 +12804,7 @@
         <w:tc>
           <w:tcPr>
             <w:tcW w:w="1795" w:type="dxa"/>
-            <w:shd w:val="clear" w:color="auto" w:fill="74D280" w:themeFill="background1" w:themeFillShade="BF"/>
+            <w:shd w:val="clear" w:color="auto" w:fill="BFBFBF" w:themeFill="background1" w:themeFillShade="BF"/>
           </w:tcPr>
           <w:p>
             <w:pPr>
@@ -12729,7 +12854,7 @@
         <w:tc>
           <w:tcPr>
             <w:tcW w:w="1795" w:type="dxa"/>
-            <w:shd w:val="clear" w:color="auto" w:fill="74D280" w:themeFill="background1" w:themeFillShade="BF"/>
+            <w:shd w:val="clear" w:color="auto" w:fill="BFBFBF" w:themeFill="background1" w:themeFillShade="BF"/>
           </w:tcPr>
           <w:p>
             <w:pPr>
@@ -12753,10 +12878,10 @@
             </w:pPr>
             <w:r>
               <w:object w:dxaOrig="7140" w:dyaOrig="7590">
-                <v:shape id="_x0000_i1027" type="#_x0000_t75" style="width:323.1pt;height:343.45pt" o:ole="">
+                <v:shape id="_x0000_i1027" type="#_x0000_t75" style="width:323.25pt;height:343.5pt" o:ole="">
                   <v:imagedata r:id="rId15" o:title=""/>
                 </v:shape>
-                <o:OLEObject Type="Embed" ProgID="PBrush" ShapeID="_x0000_i1027" DrawAspect="Content" ObjectID="_1481099900" r:id="rId16"/>
+                <o:OLEObject Type="Embed" ProgID="PBrush" ShapeID="_x0000_i1027" DrawAspect="Content" ObjectID="_1481459092" r:id="rId16"/>
               </w:object>
             </w:r>
           </w:p>
@@ -12769,7 +12894,7 @@
         <w:tc>
           <w:tcPr>
             <w:tcW w:w="1795" w:type="dxa"/>
-            <w:shd w:val="clear" w:color="auto" w:fill="74D280" w:themeFill="background1" w:themeFillShade="BF"/>
+            <w:shd w:val="clear" w:color="auto" w:fill="BFBFBF" w:themeFill="background1" w:themeFillShade="BF"/>
           </w:tcPr>
           <w:p>
             <w:pPr>
@@ -12796,10 +12921,10 @@
             </w:pPr>
             <w:r>
               <w:object w:dxaOrig="7230" w:dyaOrig="4350">
-                <v:shape id="_x0000_i1028" type="#_x0000_t75" style="width:302.95pt;height:154.45pt" o:ole="">
+                <v:shape id="_x0000_i1028" type="#_x0000_t75" style="width:303pt;height:154.5pt" o:ole="">
                   <v:imagedata r:id="rId17" o:title=""/>
                 </v:shape>
-                <o:OLEObject Type="Embed" ProgID="Visio.Drawing.15" ShapeID="_x0000_i1028" DrawAspect="Content" ObjectID="_1481099901" r:id="rId18"/>
+                <o:OLEObject Type="Embed" ProgID="Visio.Drawing.15" ShapeID="_x0000_i1028" DrawAspect="Content" ObjectID="_1481459093" r:id="rId18"/>
               </w:object>
             </w:r>
           </w:p>
@@ -12809,7 +12934,7 @@
         <w:tc>
           <w:tcPr>
             <w:tcW w:w="1795" w:type="dxa"/>
-            <w:shd w:val="clear" w:color="auto" w:fill="74D280" w:themeFill="background1" w:themeFillShade="BF"/>
+            <w:shd w:val="clear" w:color="auto" w:fill="BFBFBF" w:themeFill="background1" w:themeFillShade="BF"/>
           </w:tcPr>
           <w:p>
             <w:pPr>
@@ -12857,7 +12982,7 @@
         <w:tc>
           <w:tcPr>
             <w:tcW w:w="1795" w:type="dxa"/>
-            <w:shd w:val="clear" w:color="auto" w:fill="74D280" w:themeFill="background1" w:themeFillShade="BF"/>
+            <w:shd w:val="clear" w:color="auto" w:fill="BFBFBF" w:themeFill="background1" w:themeFillShade="BF"/>
           </w:tcPr>
           <w:p>
             <w:pPr>
@@ -12892,7 +13017,7 @@
         <w:tc>
           <w:tcPr>
             <w:tcW w:w="1795" w:type="dxa"/>
-            <w:shd w:val="clear" w:color="auto" w:fill="74D280" w:themeFill="background1" w:themeFillShade="BF"/>
+            <w:shd w:val="clear" w:color="auto" w:fill="BFBFBF" w:themeFill="background1" w:themeFillShade="BF"/>
           </w:tcPr>
           <w:p>
             <w:pPr>
@@ -12936,7 +13061,7 @@
         <w:tc>
           <w:tcPr>
             <w:tcW w:w="1795" w:type="dxa"/>
-            <w:shd w:val="clear" w:color="auto" w:fill="74D280" w:themeFill="background1" w:themeFillShade="BF"/>
+            <w:shd w:val="clear" w:color="auto" w:fill="BFBFBF" w:themeFill="background1" w:themeFillShade="BF"/>
           </w:tcPr>
           <w:p>
             <w:pPr>
@@ -13092,12 +13217,14 @@
             </w:r>
           </w:p>
         </w:tc>
-      </w:tr>
-      <w:tr>
-        <w:tc>
-          <w:tcPr>
-            <w:tcW w:w="1795" w:type="dxa"/>
-            <w:shd w:val="clear" w:color="auto" w:fill="74D280" w:themeFill="background1" w:themeFillShade="BF"/>
+        <w:bookmarkStart w:id="139" w:name="_GoBack"/>
+        <w:bookmarkEnd w:id="139"/>
+      </w:tr>
+      <w:tr>
+        <w:tc>
+          <w:tcPr>
+            <w:tcW w:w="1795" w:type="dxa"/>
+            <w:shd w:val="clear" w:color="auto" w:fill="BFBFBF" w:themeFill="background1" w:themeFillShade="BF"/>
           </w:tcPr>
           <w:p>
             <w:pPr>
@@ -13182,7 +13309,7 @@
         <w:tc>
           <w:tcPr>
             <w:tcW w:w="1795" w:type="dxa"/>
-            <w:shd w:val="clear" w:color="auto" w:fill="74D280" w:themeFill="background1" w:themeFillShade="BF"/>
+            <w:shd w:val="clear" w:color="auto" w:fill="BFBFBF" w:themeFill="background1" w:themeFillShade="BF"/>
           </w:tcPr>
           <w:p>
             <w:pPr>
@@ -13255,7 +13382,7 @@
         <w:tc>
           <w:tcPr>
             <w:tcW w:w="1795" w:type="dxa"/>
-            <w:shd w:val="clear" w:color="auto" w:fill="74D280" w:themeFill="background1" w:themeFillShade="BF"/>
+            <w:shd w:val="clear" w:color="auto" w:fill="BFBFBF" w:themeFill="background1" w:themeFillShade="BF"/>
           </w:tcPr>
           <w:p>
             <w:pPr>
@@ -13296,7 +13423,7 @@
         <w:tc>
           <w:tcPr>
             <w:tcW w:w="1795" w:type="dxa"/>
-            <w:shd w:val="clear" w:color="auto" w:fill="74D280" w:themeFill="background1" w:themeFillShade="BF"/>
+            <w:shd w:val="clear" w:color="auto" w:fill="BFBFBF" w:themeFill="background1" w:themeFillShade="BF"/>
           </w:tcPr>
           <w:p>
             <w:pPr>
@@ -13365,7 +13492,7 @@
         <w:tc>
           <w:tcPr>
             <w:tcW w:w="1795" w:type="dxa"/>
-            <w:shd w:val="clear" w:color="auto" w:fill="74D280" w:themeFill="background1" w:themeFillShade="BF"/>
+            <w:shd w:val="clear" w:color="auto" w:fill="BFBFBF" w:themeFill="background1" w:themeFillShade="BF"/>
           </w:tcPr>
           <w:p>
             <w:pPr>
@@ -13535,7 +13662,7 @@
         <w:tc>
           <w:tcPr>
             <w:tcW w:w="1795" w:type="dxa"/>
-            <w:shd w:val="clear" w:color="auto" w:fill="74D280" w:themeFill="background1" w:themeFillShade="BF"/>
+            <w:shd w:val="clear" w:color="auto" w:fill="BFBFBF" w:themeFill="background1" w:themeFillShade="BF"/>
           </w:tcPr>
           <w:p>
             <w:pPr>
@@ -13573,7 +13700,7 @@
         <w:tc>
           <w:tcPr>
             <w:tcW w:w="1795" w:type="dxa"/>
-            <w:shd w:val="clear" w:color="auto" w:fill="74D280" w:themeFill="background1" w:themeFillShade="BF"/>
+            <w:shd w:val="clear" w:color="auto" w:fill="BFBFBF" w:themeFill="background1" w:themeFillShade="BF"/>
           </w:tcPr>
           <w:p>
             <w:pPr>
@@ -13617,7 +13744,7 @@
         <w:tc>
           <w:tcPr>
             <w:tcW w:w="1795" w:type="dxa"/>
-            <w:shd w:val="clear" w:color="auto" w:fill="74D280" w:themeFill="background1" w:themeFillShade="BF"/>
+            <w:shd w:val="clear" w:color="auto" w:fill="BFBFBF" w:themeFill="background1" w:themeFillShade="BF"/>
           </w:tcPr>
           <w:p>
             <w:pPr>
@@ -13655,7 +13782,7 @@
         <w:tc>
           <w:tcPr>
             <w:tcW w:w="1795" w:type="dxa"/>
-            <w:shd w:val="clear" w:color="auto" w:fill="74D280" w:themeFill="background1" w:themeFillShade="BF"/>
+            <w:shd w:val="clear" w:color="auto" w:fill="BFBFBF" w:themeFill="background1" w:themeFillShade="BF"/>
           </w:tcPr>
           <w:p>
             <w:pPr>
@@ -13696,7 +13823,7 @@
         <w:tc>
           <w:tcPr>
             <w:tcW w:w="1795" w:type="dxa"/>
-            <w:shd w:val="clear" w:color="auto" w:fill="74D280" w:themeFill="background1" w:themeFillShade="BF"/>
+            <w:shd w:val="clear" w:color="auto" w:fill="BFBFBF" w:themeFill="background1" w:themeFillShade="BF"/>
           </w:tcPr>
           <w:p>
             <w:pPr>
@@ -13720,10 +13847,10 @@
             </w:pPr>
             <w:r>
               <w:object w:dxaOrig="5595" w:dyaOrig="7320">
-                <v:shape id="_x0000_i1029" type="#_x0000_t75" style="width:280.05pt;height:365.65pt" o:ole="">
+                <v:shape id="_x0000_i1029" type="#_x0000_t75" style="width:279.75pt;height:366pt" o:ole="">
                   <v:imagedata r:id="rId19" o:title=""/>
                 </v:shape>
-                <o:OLEObject Type="Embed" ProgID="PBrush" ShapeID="_x0000_i1029" DrawAspect="Content" ObjectID="_1481099902" r:id="rId20"/>
+                <o:OLEObject Type="Embed" ProgID="PBrush" ShapeID="_x0000_i1029" DrawAspect="Content" ObjectID="_1481459094" r:id="rId20"/>
               </w:object>
             </w:r>
           </w:p>
@@ -13736,7 +13863,7 @@
         <w:tc>
           <w:tcPr>
             <w:tcW w:w="1795" w:type="dxa"/>
-            <w:shd w:val="clear" w:color="auto" w:fill="74D280" w:themeFill="background1" w:themeFillShade="BF"/>
+            <w:shd w:val="clear" w:color="auto" w:fill="BFBFBF" w:themeFill="background1" w:themeFillShade="BF"/>
           </w:tcPr>
           <w:p>
             <w:pPr>
@@ -13764,10 +13891,10 @@
             </w:pPr>
             <w:r>
               <w:object w:dxaOrig="7230" w:dyaOrig="4350">
-                <v:shape id="_x0000_i1030" type="#_x0000_t75" style="width:302.95pt;height:182.05pt" o:ole="">
+                <v:shape id="_x0000_i1030" type="#_x0000_t75" style="width:303pt;height:182.25pt" o:ole="">
                   <v:imagedata r:id="rId21" o:title=""/>
                 </v:shape>
-                <o:OLEObject Type="Embed" ProgID="Visio.Drawing.15" ShapeID="_x0000_i1030" DrawAspect="Content" ObjectID="_1481099903" r:id="rId22"/>
+                <o:OLEObject Type="Embed" ProgID="Visio.Drawing.15" ShapeID="_x0000_i1030" DrawAspect="Content" ObjectID="_1481459095" r:id="rId22"/>
               </w:object>
             </w:r>
           </w:p>
@@ -13777,7 +13904,7 @@
         <w:tc>
           <w:tcPr>
             <w:tcW w:w="1795" w:type="dxa"/>
-            <w:shd w:val="clear" w:color="auto" w:fill="74D280" w:themeFill="background1" w:themeFillShade="BF"/>
+            <w:shd w:val="clear" w:color="auto" w:fill="BFBFBF" w:themeFill="background1" w:themeFillShade="BF"/>
           </w:tcPr>
           <w:p>
             <w:pPr>
@@ -13818,7 +13945,7 @@
         <w:tc>
           <w:tcPr>
             <w:tcW w:w="1795" w:type="dxa"/>
-            <w:shd w:val="clear" w:color="auto" w:fill="74D280" w:themeFill="background1" w:themeFillShade="BF"/>
+            <w:shd w:val="clear" w:color="auto" w:fill="BFBFBF" w:themeFill="background1" w:themeFillShade="BF"/>
           </w:tcPr>
           <w:p>
             <w:pPr>
@@ -13859,7 +13986,7 @@
         <w:tc>
           <w:tcPr>
             <w:tcW w:w="1795" w:type="dxa"/>
-            <w:shd w:val="clear" w:color="auto" w:fill="74D280" w:themeFill="background1" w:themeFillShade="BF"/>
+            <w:shd w:val="clear" w:color="auto" w:fill="BFBFBF" w:themeFill="background1" w:themeFillShade="BF"/>
           </w:tcPr>
           <w:p>
             <w:pPr>
@@ -13900,7 +14027,7 @@
         <w:tc>
           <w:tcPr>
             <w:tcW w:w="1795" w:type="dxa"/>
-            <w:shd w:val="clear" w:color="auto" w:fill="74D280" w:themeFill="background1" w:themeFillShade="BF"/>
+            <w:shd w:val="clear" w:color="auto" w:fill="BFBFBF" w:themeFill="background1" w:themeFillShade="BF"/>
           </w:tcPr>
           <w:p>
             <w:pPr>
@@ -14040,7 +14167,7 @@
         <w:tc>
           <w:tcPr>
             <w:tcW w:w="1795" w:type="dxa"/>
-            <w:shd w:val="clear" w:color="auto" w:fill="74D280" w:themeFill="background1" w:themeFillShade="BF"/>
+            <w:shd w:val="clear" w:color="auto" w:fill="BFBFBF" w:themeFill="background1" w:themeFillShade="BF"/>
           </w:tcPr>
           <w:p>
             <w:pPr>
@@ -14226,7 +14353,7 @@
         <w:tc>
           <w:tcPr>
             <w:tcW w:w="1795" w:type="dxa"/>
-            <w:shd w:val="clear" w:color="auto" w:fill="74D280" w:themeFill="background1" w:themeFillShade="BF"/>
+            <w:shd w:val="clear" w:color="auto" w:fill="BFBFBF" w:themeFill="background1" w:themeFillShade="BF"/>
           </w:tcPr>
           <w:p>
             <w:pPr>
@@ -14370,7 +14497,7 @@
         <w:tc>
           <w:tcPr>
             <w:tcW w:w="1795" w:type="dxa"/>
-            <w:shd w:val="clear" w:color="auto" w:fill="74D280" w:themeFill="background1" w:themeFillShade="BF"/>
+            <w:shd w:val="clear" w:color="auto" w:fill="BFBFBF" w:themeFill="background1" w:themeFillShade="BF"/>
           </w:tcPr>
           <w:p>
             <w:pPr>
@@ -14408,7 +14535,7 @@
         <w:tc>
           <w:tcPr>
             <w:tcW w:w="1795" w:type="dxa"/>
-            <w:shd w:val="clear" w:color="auto" w:fill="74D280" w:themeFill="background1" w:themeFillShade="BF"/>
+            <w:shd w:val="clear" w:color="auto" w:fill="BFBFBF" w:themeFill="background1" w:themeFillShade="BF"/>
           </w:tcPr>
           <w:p>
             <w:pPr>
@@ -14483,7 +14610,7 @@
         <w:tc>
           <w:tcPr>
             <w:tcW w:w="1795" w:type="dxa"/>
-            <w:shd w:val="clear" w:color="auto" w:fill="74D280" w:themeFill="background1" w:themeFillShade="BF"/>
+            <w:shd w:val="clear" w:color="auto" w:fill="BFBFBF" w:themeFill="background1" w:themeFillShade="BF"/>
           </w:tcPr>
           <w:p>
             <w:pPr>
@@ -14638,7 +14765,7 @@
         <w:tc>
           <w:tcPr>
             <w:tcW w:w="1795" w:type="dxa"/>
-            <w:shd w:val="clear" w:color="auto" w:fill="74D280" w:themeFill="background1" w:themeFillShade="BF"/>
+            <w:shd w:val="clear" w:color="auto" w:fill="BFBFBF" w:themeFill="background1" w:themeFillShade="BF"/>
           </w:tcPr>
           <w:p>
             <w:pPr>
@@ -14676,7 +14803,7 @@
         <w:tc>
           <w:tcPr>
             <w:tcW w:w="1795" w:type="dxa"/>
-            <w:shd w:val="clear" w:color="auto" w:fill="74D280" w:themeFill="background1" w:themeFillShade="BF"/>
+            <w:shd w:val="clear" w:color="auto" w:fill="BFBFBF" w:themeFill="background1" w:themeFillShade="BF"/>
           </w:tcPr>
           <w:p>
             <w:pPr>
@@ -14714,7 +14841,7 @@
         <w:tc>
           <w:tcPr>
             <w:tcW w:w="1795" w:type="dxa"/>
-            <w:shd w:val="clear" w:color="auto" w:fill="74D280" w:themeFill="background1" w:themeFillShade="BF"/>
+            <w:shd w:val="clear" w:color="auto" w:fill="BFBFBF" w:themeFill="background1" w:themeFillShade="BF"/>
           </w:tcPr>
           <w:p>
             <w:pPr>
@@ -14752,7 +14879,7 @@
         <w:tc>
           <w:tcPr>
             <w:tcW w:w="1795" w:type="dxa"/>
-            <w:shd w:val="clear" w:color="auto" w:fill="74D280" w:themeFill="background1" w:themeFillShade="BF"/>
+            <w:shd w:val="clear" w:color="auto" w:fill="BFBFBF" w:themeFill="background1" w:themeFillShade="BF"/>
           </w:tcPr>
           <w:p>
             <w:pPr>
@@ -14799,7 +14926,7 @@
         <w:tc>
           <w:tcPr>
             <w:tcW w:w="1795" w:type="dxa"/>
-            <w:shd w:val="clear" w:color="auto" w:fill="74D280" w:themeFill="background1" w:themeFillShade="BF"/>
+            <w:shd w:val="clear" w:color="auto" w:fill="BFBFBF" w:themeFill="background1" w:themeFillShade="BF"/>
           </w:tcPr>
           <w:p>
             <w:pPr>
@@ -14823,10 +14950,10 @@
             </w:pPr>
             <w:r>
               <w:object w:dxaOrig="5851" w:dyaOrig="7426">
-                <v:shape id="_x0000_i1031" type="#_x0000_t75" style="width:292.55pt;height:371.65pt" o:ole="">
+                <v:shape id="_x0000_i1031" type="#_x0000_t75" style="width:292.5pt;height:372pt" o:ole="">
                   <v:imagedata r:id="rId23" o:title=""/>
                 </v:shape>
-                <o:OLEObject Type="Embed" ProgID="PBrush" ShapeID="_x0000_i1031" DrawAspect="Content" ObjectID="_1481099904" r:id="rId24"/>
+                <o:OLEObject Type="Embed" ProgID="PBrush" ShapeID="_x0000_i1031" DrawAspect="Content" ObjectID="_1481459096" r:id="rId24"/>
               </w:object>
             </w:r>
           </w:p>
@@ -14836,7 +14963,7 @@
         <w:tc>
           <w:tcPr>
             <w:tcW w:w="1795" w:type="dxa"/>
-            <w:shd w:val="clear" w:color="auto" w:fill="74D280" w:themeFill="background1" w:themeFillShade="BF"/>
+            <w:shd w:val="clear" w:color="auto" w:fill="BFBFBF" w:themeFill="background1" w:themeFillShade="BF"/>
           </w:tcPr>
           <w:p>
             <w:pPr>
@@ -14863,10 +14990,10 @@
             </w:pPr>
             <w:r>
               <w:object w:dxaOrig="7230" w:dyaOrig="4350">
-                <v:shape id="_x0000_i1032" type="#_x0000_t75" style="width:302.95pt;height:182.05pt" o:ole="">
+                <v:shape id="_x0000_i1032" type="#_x0000_t75" style="width:303pt;height:182.25pt" o:ole="">
                   <v:imagedata r:id="rId25" o:title=""/>
                 </v:shape>
-                <o:OLEObject Type="Embed" ProgID="Visio.Drawing.15" ShapeID="_x0000_i1032" DrawAspect="Content" ObjectID="_1481099905" r:id="rId26"/>
+                <o:OLEObject Type="Embed" ProgID="Visio.Drawing.15" ShapeID="_x0000_i1032" DrawAspect="Content" ObjectID="_1481459097" r:id="rId26"/>
               </w:object>
             </w:r>
           </w:p>
@@ -14876,7 +15003,7 @@
         <w:tc>
           <w:tcPr>
             <w:tcW w:w="1795" w:type="dxa"/>
-            <w:shd w:val="clear" w:color="auto" w:fill="74D280" w:themeFill="background1" w:themeFillShade="BF"/>
+            <w:shd w:val="clear" w:color="auto" w:fill="BFBFBF" w:themeFill="background1" w:themeFillShade="BF"/>
           </w:tcPr>
           <w:p>
             <w:pPr>
@@ -14942,7 +15069,7 @@
         <w:tc>
           <w:tcPr>
             <w:tcW w:w="1795" w:type="dxa"/>
-            <w:shd w:val="clear" w:color="auto" w:fill="74D280" w:themeFill="background1" w:themeFillShade="BF"/>
+            <w:shd w:val="clear" w:color="auto" w:fill="BFBFBF" w:themeFill="background1" w:themeFillShade="BF"/>
           </w:tcPr>
           <w:p>
             <w:pPr>
@@ -14983,7 +15110,7 @@
         <w:tc>
           <w:tcPr>
             <w:tcW w:w="1795" w:type="dxa"/>
-            <w:shd w:val="clear" w:color="auto" w:fill="74D280" w:themeFill="background1" w:themeFillShade="BF"/>
+            <w:shd w:val="clear" w:color="auto" w:fill="BFBFBF" w:themeFill="background1" w:themeFillShade="BF"/>
           </w:tcPr>
           <w:p>
             <w:pPr>
@@ -15024,7 +15151,7 @@
         <w:tc>
           <w:tcPr>
             <w:tcW w:w="1795" w:type="dxa"/>
-            <w:shd w:val="clear" w:color="auto" w:fill="74D280" w:themeFill="background1" w:themeFillShade="BF"/>
+            <w:shd w:val="clear" w:color="auto" w:fill="BFBFBF" w:themeFill="background1" w:themeFillShade="BF"/>
           </w:tcPr>
           <w:p>
             <w:pPr>
@@ -15215,7 +15342,7 @@
         <w:tc>
           <w:tcPr>
             <w:tcW w:w="1795" w:type="dxa"/>
-            <w:shd w:val="clear" w:color="auto" w:fill="74D280" w:themeFill="background1" w:themeFillShade="BF"/>
+            <w:shd w:val="clear" w:color="auto" w:fill="BFBFBF" w:themeFill="background1" w:themeFillShade="BF"/>
           </w:tcPr>
           <w:p>
             <w:pPr>
@@ -15395,7 +15522,7 @@
         <w:tc>
           <w:tcPr>
             <w:tcW w:w="1795" w:type="dxa"/>
-            <w:shd w:val="clear" w:color="auto" w:fill="74D280" w:themeFill="background1" w:themeFillShade="BF"/>
+            <w:shd w:val="clear" w:color="auto" w:fill="BFBFBF" w:themeFill="background1" w:themeFillShade="BF"/>
           </w:tcPr>
           <w:p>
             <w:pPr>
@@ -15430,7 +15557,7 @@
         <w:tc>
           <w:tcPr>
             <w:tcW w:w="1795" w:type="dxa"/>
-            <w:shd w:val="clear" w:color="auto" w:fill="74D280" w:themeFill="background1" w:themeFillShade="BF"/>
+            <w:shd w:val="clear" w:color="auto" w:fill="BFBFBF" w:themeFill="background1" w:themeFillShade="BF"/>
           </w:tcPr>
           <w:p>
             <w:pPr>
@@ -15465,7 +15592,7 @@
         <w:tc>
           <w:tcPr>
             <w:tcW w:w="1795" w:type="dxa"/>
-            <w:shd w:val="clear" w:color="auto" w:fill="74D280" w:themeFill="background1" w:themeFillShade="BF"/>
+            <w:shd w:val="clear" w:color="auto" w:fill="BFBFBF" w:themeFill="background1" w:themeFillShade="BF"/>
           </w:tcPr>
           <w:p>
             <w:pPr>
@@ -15506,7 +15633,7 @@
         <w:tc>
           <w:tcPr>
             <w:tcW w:w="1795" w:type="dxa"/>
-            <w:shd w:val="clear" w:color="auto" w:fill="74D280" w:themeFill="background1" w:themeFillShade="BF"/>
+            <w:shd w:val="clear" w:color="auto" w:fill="BFBFBF" w:themeFill="background1" w:themeFillShade="BF"/>
           </w:tcPr>
           <w:p>
             <w:pPr>
@@ -15609,7 +15736,7 @@
         <w:tc>
           <w:tcPr>
             <w:tcW w:w="1795" w:type="dxa"/>
-            <w:shd w:val="clear" w:color="auto" w:fill="74D280" w:themeFill="background1" w:themeFillShade="BF"/>
+            <w:shd w:val="clear" w:color="auto" w:fill="BFBFBF" w:themeFill="background1" w:themeFillShade="BF"/>
           </w:tcPr>
           <w:p>
             <w:pPr>
@@ -15647,7 +15774,7 @@
         <w:tc>
           <w:tcPr>
             <w:tcW w:w="1795" w:type="dxa"/>
-            <w:shd w:val="clear" w:color="auto" w:fill="74D280" w:themeFill="background1" w:themeFillShade="BF"/>
+            <w:shd w:val="clear" w:color="auto" w:fill="BFBFBF" w:themeFill="background1" w:themeFillShade="BF"/>
           </w:tcPr>
           <w:p>
             <w:pPr>
@@ -15685,7 +15812,7 @@
         <w:tc>
           <w:tcPr>
             <w:tcW w:w="1795" w:type="dxa"/>
-            <w:shd w:val="clear" w:color="auto" w:fill="74D280" w:themeFill="background1" w:themeFillShade="BF"/>
+            <w:shd w:val="clear" w:color="auto" w:fill="BFBFBF" w:themeFill="background1" w:themeFillShade="BF"/>
           </w:tcPr>
           <w:p>
             <w:pPr>
@@ -15723,7 +15850,7 @@
         <w:tc>
           <w:tcPr>
             <w:tcW w:w="1795" w:type="dxa"/>
-            <w:shd w:val="clear" w:color="auto" w:fill="74D280" w:themeFill="background1" w:themeFillShade="BF"/>
+            <w:shd w:val="clear" w:color="auto" w:fill="BFBFBF" w:themeFill="background1" w:themeFillShade="BF"/>
           </w:tcPr>
           <w:p>
             <w:pPr>
@@ -15764,7 +15891,7 @@
         <w:tc>
           <w:tcPr>
             <w:tcW w:w="1795" w:type="dxa"/>
-            <w:shd w:val="clear" w:color="auto" w:fill="74D280" w:themeFill="background1" w:themeFillShade="BF"/>
+            <w:shd w:val="clear" w:color="auto" w:fill="BFBFBF" w:themeFill="background1" w:themeFillShade="BF"/>
           </w:tcPr>
           <w:p>
             <w:pPr>
@@ -15788,10 +15915,10 @@
             </w:pPr>
             <w:r>
               <w:object w:dxaOrig="5730" w:dyaOrig="7320">
-                <v:shape id="_x0000_i1033" type="#_x0000_t75" style="width:286.2pt;height:365.65pt" o:ole="">
+                <v:shape id="_x0000_i1033" type="#_x0000_t75" style="width:286.5pt;height:366pt" o:ole="">
                   <v:imagedata r:id="rId27" o:title=""/>
                 </v:shape>
-                <o:OLEObject Type="Embed" ProgID="PBrush" ShapeID="_x0000_i1033" DrawAspect="Content" ObjectID="_1481099906" r:id="rId28"/>
+                <o:OLEObject Type="Embed" ProgID="PBrush" ShapeID="_x0000_i1033" DrawAspect="Content" ObjectID="_1481459098" r:id="rId28"/>
               </w:object>
             </w:r>
           </w:p>
@@ -15801,7 +15928,7 @@
         <w:tc>
           <w:tcPr>
             <w:tcW w:w="1795" w:type="dxa"/>
-            <w:shd w:val="clear" w:color="auto" w:fill="74D280" w:themeFill="background1" w:themeFillShade="BF"/>
+            <w:shd w:val="clear" w:color="auto" w:fill="BFBFBF" w:themeFill="background1" w:themeFillShade="BF"/>
           </w:tcPr>
           <w:p>
             <w:pPr>
@@ -15828,10 +15955,10 @@
             </w:pPr>
             <w:r>
               <w:object w:dxaOrig="7230" w:dyaOrig="4350">
-                <v:shape id="_x0000_i1034" type="#_x0000_t75" style="width:302.95pt;height:182.05pt" o:ole="">
+                <v:shape id="_x0000_i1034" type="#_x0000_t75" style="width:303pt;height:182.25pt" o:ole="">
                   <v:imagedata r:id="rId29" o:title=""/>
                 </v:shape>
-                <o:OLEObject Type="Embed" ProgID="Visio.Drawing.15" ShapeID="_x0000_i1034" DrawAspect="Content" ObjectID="_1481099907" r:id="rId30"/>
+                <o:OLEObject Type="Embed" ProgID="Visio.Drawing.15" ShapeID="_x0000_i1034" DrawAspect="Content" ObjectID="_1481459099" r:id="rId30"/>
               </w:object>
             </w:r>
           </w:p>
@@ -15841,7 +15968,7 @@
         <w:tc>
           <w:tcPr>
             <w:tcW w:w="1795" w:type="dxa"/>
-            <w:shd w:val="clear" w:color="auto" w:fill="74D280" w:themeFill="background1" w:themeFillShade="BF"/>
+            <w:shd w:val="clear" w:color="auto" w:fill="BFBFBF" w:themeFill="background1" w:themeFillShade="BF"/>
           </w:tcPr>
           <w:p>
             <w:pPr>
@@ -15882,7 +16009,7 @@
         <w:tc>
           <w:tcPr>
             <w:tcW w:w="1795" w:type="dxa"/>
-            <w:shd w:val="clear" w:color="auto" w:fill="74D280" w:themeFill="background1" w:themeFillShade="BF"/>
+            <w:shd w:val="clear" w:color="auto" w:fill="BFBFBF" w:themeFill="background1" w:themeFillShade="BF"/>
           </w:tcPr>
           <w:p>
             <w:pPr>
@@ -15924,7 +16051,7 @@
         <w:tc>
           <w:tcPr>
             <w:tcW w:w="1795" w:type="dxa"/>
-            <w:shd w:val="clear" w:color="auto" w:fill="74D280" w:themeFill="background1" w:themeFillShade="BF"/>
+            <w:shd w:val="clear" w:color="auto" w:fill="BFBFBF" w:themeFill="background1" w:themeFillShade="BF"/>
           </w:tcPr>
           <w:p>
             <w:pPr>
@@ -15965,7 +16092,7 @@
         <w:tc>
           <w:tcPr>
             <w:tcW w:w="1795" w:type="dxa"/>
-            <w:shd w:val="clear" w:color="auto" w:fill="74D280" w:themeFill="background1" w:themeFillShade="BF"/>
+            <w:shd w:val="clear" w:color="auto" w:fill="BFBFBF" w:themeFill="background1" w:themeFillShade="BF"/>
           </w:tcPr>
           <w:p>
             <w:pPr>
@@ -16250,7 +16377,7 @@
         <w:tc>
           <w:tcPr>
             <w:tcW w:w="1795" w:type="dxa"/>
-            <w:shd w:val="clear" w:color="auto" w:fill="74D280" w:themeFill="background1" w:themeFillShade="BF"/>
+            <w:shd w:val="clear" w:color="auto" w:fill="BFBFBF" w:themeFill="background1" w:themeFillShade="BF"/>
           </w:tcPr>
           <w:p>
             <w:pPr>
@@ -16444,7 +16571,7 @@
         <w:tc>
           <w:tcPr>
             <w:tcW w:w="1795" w:type="dxa"/>
-            <w:shd w:val="clear" w:color="auto" w:fill="74D280" w:themeFill="background1" w:themeFillShade="BF"/>
+            <w:shd w:val="clear" w:color="auto" w:fill="BFBFBF" w:themeFill="background1" w:themeFillShade="BF"/>
           </w:tcPr>
           <w:p>
             <w:pPr>
@@ -16476,7 +16603,7 @@
         <w:tc>
           <w:tcPr>
             <w:tcW w:w="1795" w:type="dxa"/>
-            <w:shd w:val="clear" w:color="auto" w:fill="74D280" w:themeFill="background1" w:themeFillShade="BF"/>
+            <w:shd w:val="clear" w:color="auto" w:fill="BFBFBF" w:themeFill="background1" w:themeFillShade="BF"/>
           </w:tcPr>
           <w:p>
             <w:pPr>
@@ -16511,7 +16638,7 @@
         <w:tc>
           <w:tcPr>
             <w:tcW w:w="1795" w:type="dxa"/>
-            <w:shd w:val="clear" w:color="auto" w:fill="74D280" w:themeFill="background1" w:themeFillShade="BF"/>
+            <w:shd w:val="clear" w:color="auto" w:fill="BFBFBF" w:themeFill="background1" w:themeFillShade="BF"/>
           </w:tcPr>
           <w:p>
             <w:pPr>
@@ -16566,7 +16693,7 @@
         <w:tc>
           <w:tcPr>
             <w:tcW w:w="1795" w:type="dxa"/>
-            <w:shd w:val="clear" w:color="auto" w:fill="74D280" w:themeFill="background1" w:themeFillShade="BF"/>
+            <w:shd w:val="clear" w:color="auto" w:fill="BFBFBF" w:themeFill="background1" w:themeFillShade="BF"/>
           </w:tcPr>
           <w:p>
             <w:pPr>
@@ -16622,7 +16749,7 @@
         <w:tc>
           <w:tcPr>
             <w:tcW w:w="1795" w:type="dxa"/>
-            <w:shd w:val="clear" w:color="auto" w:fill="74D280" w:themeFill="background1" w:themeFillShade="BF"/>
+            <w:shd w:val="clear" w:color="auto" w:fill="BFBFBF" w:themeFill="background1" w:themeFillShade="BF"/>
           </w:tcPr>
           <w:p>
             <w:pPr>
@@ -16661,7 +16788,7 @@
         <w:tc>
           <w:tcPr>
             <w:tcW w:w="1795" w:type="dxa"/>
-            <w:shd w:val="clear" w:color="auto" w:fill="74D280" w:themeFill="background1" w:themeFillShade="BF"/>
+            <w:shd w:val="clear" w:color="auto" w:fill="BFBFBF" w:themeFill="background1" w:themeFillShade="BF"/>
           </w:tcPr>
           <w:p>
             <w:pPr>
@@ -16699,7 +16826,7 @@
         <w:tc>
           <w:tcPr>
             <w:tcW w:w="1795" w:type="dxa"/>
-            <w:shd w:val="clear" w:color="auto" w:fill="74D280" w:themeFill="background1" w:themeFillShade="BF"/>
+            <w:shd w:val="clear" w:color="auto" w:fill="BFBFBF" w:themeFill="background1" w:themeFillShade="BF"/>
           </w:tcPr>
           <w:p>
             <w:pPr>
@@ -16755,7 +16882,7 @@
         <w:tc>
           <w:tcPr>
             <w:tcW w:w="1795" w:type="dxa"/>
-            <w:shd w:val="clear" w:color="auto" w:fill="74D280" w:themeFill="background1" w:themeFillShade="BF"/>
+            <w:shd w:val="clear" w:color="auto" w:fill="BFBFBF" w:themeFill="background1" w:themeFillShade="BF"/>
           </w:tcPr>
           <w:p>
             <w:pPr>
@@ -16796,7 +16923,7 @@
         <w:tc>
           <w:tcPr>
             <w:tcW w:w="1795" w:type="dxa"/>
-            <w:shd w:val="clear" w:color="auto" w:fill="74D280" w:themeFill="background1" w:themeFillShade="BF"/>
+            <w:shd w:val="clear" w:color="auto" w:fill="BFBFBF" w:themeFill="background1" w:themeFillShade="BF"/>
           </w:tcPr>
           <w:p>
             <w:pPr>
@@ -16820,10 +16947,10 @@
             </w:pPr>
             <w:r>
               <w:object w:dxaOrig="9930" w:dyaOrig="7530">
-                <v:shape id="_x0000_i1035" type="#_x0000_t75" style="width:320.25pt;height:274.85pt" o:ole="">
+                <v:shape id="_x0000_i1035" type="#_x0000_t75" style="width:320.25pt;height:274.5pt" o:ole="">
                   <v:imagedata r:id="rId31" o:title=""/>
                 </v:shape>
-                <o:OLEObject Type="Embed" ProgID="PBrush" ShapeID="_x0000_i1035" DrawAspect="Content" ObjectID="_1481099908" r:id="rId32"/>
+                <o:OLEObject Type="Embed" ProgID="PBrush" ShapeID="_x0000_i1035" DrawAspect="Content" ObjectID="_1481459100" r:id="rId32"/>
               </w:object>
             </w:r>
           </w:p>
@@ -16836,7 +16963,7 @@
         <w:tc>
           <w:tcPr>
             <w:tcW w:w="1795" w:type="dxa"/>
-            <w:shd w:val="clear" w:color="auto" w:fill="74D280" w:themeFill="background1" w:themeFillShade="BF"/>
+            <w:shd w:val="clear" w:color="auto" w:fill="BFBFBF" w:themeFill="background1" w:themeFillShade="BF"/>
           </w:tcPr>
           <w:p>
             <w:pPr>
@@ -16863,10 +16990,10 @@
             </w:pPr>
             <w:r>
               <w:object w:dxaOrig="7230" w:dyaOrig="4350">
-                <v:shape id="_x0000_i1036" type="#_x0000_t75" style="width:315.25pt;height:189.45pt" o:ole="">
+                <v:shape id="_x0000_i1036" type="#_x0000_t75" style="width:315pt;height:189.75pt" o:ole="">
                   <v:imagedata r:id="rId33" o:title=""/>
                 </v:shape>
-                <o:OLEObject Type="Embed" ProgID="Visio.Drawing.15" ShapeID="_x0000_i1036" DrawAspect="Content" ObjectID="_1481099909" r:id="rId34"/>
+                <o:OLEObject Type="Embed" ProgID="Visio.Drawing.15" ShapeID="_x0000_i1036" DrawAspect="Content" ObjectID="_1481459101" r:id="rId34"/>
               </w:object>
             </w:r>
           </w:p>
@@ -16876,7 +17003,7 @@
         <w:tc>
           <w:tcPr>
             <w:tcW w:w="1795" w:type="dxa"/>
-            <w:shd w:val="clear" w:color="auto" w:fill="74D280" w:themeFill="background1" w:themeFillShade="BF"/>
+            <w:shd w:val="clear" w:color="auto" w:fill="BFBFBF" w:themeFill="background1" w:themeFillShade="BF"/>
           </w:tcPr>
           <w:p>
             <w:pPr>
@@ -16932,7 +17059,7 @@
         <w:tc>
           <w:tcPr>
             <w:tcW w:w="1795" w:type="dxa"/>
-            <w:shd w:val="clear" w:color="auto" w:fill="74D280" w:themeFill="background1" w:themeFillShade="BF"/>
+            <w:shd w:val="clear" w:color="auto" w:fill="BFBFBF" w:themeFill="background1" w:themeFillShade="BF"/>
           </w:tcPr>
           <w:p>
             <w:pPr>
@@ -16967,7 +17094,7 @@
         <w:tc>
           <w:tcPr>
             <w:tcW w:w="1795" w:type="dxa"/>
-            <w:shd w:val="clear" w:color="auto" w:fill="74D280" w:themeFill="background1" w:themeFillShade="BF"/>
+            <w:shd w:val="clear" w:color="auto" w:fill="BFBFBF" w:themeFill="background1" w:themeFillShade="BF"/>
           </w:tcPr>
           <w:p>
             <w:pPr>
@@ -17005,7 +17132,7 @@
         <w:tc>
           <w:tcPr>
             <w:tcW w:w="1795" w:type="dxa"/>
-            <w:shd w:val="clear" w:color="auto" w:fill="74D280" w:themeFill="background1" w:themeFillShade="BF"/>
+            <w:shd w:val="clear" w:color="auto" w:fill="BFBFBF" w:themeFill="background1" w:themeFillShade="BF"/>
           </w:tcPr>
           <w:p>
             <w:pPr>
@@ -17172,7 +17299,7 @@
         <w:tc>
           <w:tcPr>
             <w:tcW w:w="1795" w:type="dxa"/>
-            <w:shd w:val="clear" w:color="auto" w:fill="74D280" w:themeFill="background1" w:themeFillShade="BF"/>
+            <w:shd w:val="clear" w:color="auto" w:fill="BFBFBF" w:themeFill="background1" w:themeFillShade="BF"/>
           </w:tcPr>
           <w:p>
             <w:pPr>
@@ -17423,7 +17550,7 @@
         <w:tc>
           <w:tcPr>
             <w:tcW w:w="1795" w:type="dxa"/>
-            <w:shd w:val="clear" w:color="auto" w:fill="74D280" w:themeFill="background1" w:themeFillShade="BF"/>
+            <w:shd w:val="clear" w:color="auto" w:fill="BFBFBF" w:themeFill="background1" w:themeFillShade="BF"/>
           </w:tcPr>
           <w:p>
             <w:pPr>
@@ -17543,7 +17670,7 @@
         <w:tc>
           <w:tcPr>
             <w:tcW w:w="1795" w:type="dxa"/>
-            <w:shd w:val="clear" w:color="auto" w:fill="74D280" w:themeFill="background1" w:themeFillShade="BF"/>
+            <w:shd w:val="clear" w:color="auto" w:fill="BFBFBF" w:themeFill="background1" w:themeFillShade="BF"/>
           </w:tcPr>
           <w:p>
             <w:pPr>
@@ -17578,7 +17705,7 @@
         <w:tc>
           <w:tcPr>
             <w:tcW w:w="1795" w:type="dxa"/>
-            <w:shd w:val="clear" w:color="auto" w:fill="74D280" w:themeFill="background1" w:themeFillShade="BF"/>
+            <w:shd w:val="clear" w:color="auto" w:fill="BFBFBF" w:themeFill="background1" w:themeFillShade="BF"/>
           </w:tcPr>
           <w:p>
             <w:pPr>
@@ -17613,7 +17740,7 @@
         <w:tc>
           <w:tcPr>
             <w:tcW w:w="1795" w:type="dxa"/>
-            <w:shd w:val="clear" w:color="auto" w:fill="74D280" w:themeFill="background1" w:themeFillShade="BF"/>
+            <w:shd w:val="clear" w:color="auto" w:fill="BFBFBF" w:themeFill="background1" w:themeFillShade="BF"/>
           </w:tcPr>
           <w:p>
             <w:pPr>
@@ -17771,7 +17898,7 @@
         <w:tc>
           <w:tcPr>
             <w:tcW w:w="1795" w:type="dxa"/>
-            <w:shd w:val="clear" w:color="auto" w:fill="74D280" w:themeFill="background1" w:themeFillShade="BF"/>
+            <w:shd w:val="clear" w:color="auto" w:fill="BFBFBF" w:themeFill="background1" w:themeFillShade="BF"/>
           </w:tcPr>
           <w:p>
             <w:pPr>
@@ -17809,7 +17936,7 @@
         <w:tc>
           <w:tcPr>
             <w:tcW w:w="1795" w:type="dxa"/>
-            <w:shd w:val="clear" w:color="auto" w:fill="74D280" w:themeFill="background1" w:themeFillShade="BF"/>
+            <w:shd w:val="clear" w:color="auto" w:fill="BFBFBF" w:themeFill="background1" w:themeFillShade="BF"/>
           </w:tcPr>
           <w:p>
             <w:pPr>
@@ -17847,7 +17974,7 @@
         <w:tc>
           <w:tcPr>
             <w:tcW w:w="1795" w:type="dxa"/>
-            <w:shd w:val="clear" w:color="auto" w:fill="74D280" w:themeFill="background1" w:themeFillShade="BF"/>
+            <w:shd w:val="clear" w:color="auto" w:fill="BFBFBF" w:themeFill="background1" w:themeFillShade="BF"/>
           </w:tcPr>
           <w:p>
             <w:pPr>
@@ -17885,7 +18012,7 @@
         <w:tc>
           <w:tcPr>
             <w:tcW w:w="1795" w:type="dxa"/>
-            <w:shd w:val="clear" w:color="auto" w:fill="74D280" w:themeFill="background1" w:themeFillShade="BF"/>
+            <w:shd w:val="clear" w:color="auto" w:fill="BFBFBF" w:themeFill="background1" w:themeFillShade="BF"/>
           </w:tcPr>
           <w:p>
             <w:pPr>
@@ -17926,7 +18053,7 @@
         <w:tc>
           <w:tcPr>
             <w:tcW w:w="1795" w:type="dxa"/>
-            <w:shd w:val="clear" w:color="auto" w:fill="74D280" w:themeFill="background1" w:themeFillShade="BF"/>
+            <w:shd w:val="clear" w:color="auto" w:fill="BFBFBF" w:themeFill="background1" w:themeFillShade="BF"/>
           </w:tcPr>
           <w:p>
             <w:pPr>
@@ -17950,10 +18077,10 @@
             </w:pPr>
             <w:r>
               <w:object w:dxaOrig="9840" w:dyaOrig="7500">
-                <v:shape id="_x0000_i1037" type="#_x0000_t75" style="width:333.6pt;height:309.75pt" o:ole="">
+                <v:shape id="_x0000_i1037" type="#_x0000_t75" style="width:333.75pt;height:309.75pt" o:ole="">
                   <v:imagedata r:id="rId35" o:title=""/>
                 </v:shape>
-                <o:OLEObject Type="Embed" ProgID="PBrush" ShapeID="_x0000_i1037" DrawAspect="Content" ObjectID="_1481099910" r:id="rId36"/>
+                <o:OLEObject Type="Embed" ProgID="PBrush" ShapeID="_x0000_i1037" DrawAspect="Content" ObjectID="_1481459102" r:id="rId36"/>
               </w:object>
             </w:r>
           </w:p>
@@ -17963,7 +18090,7 @@
         <w:tc>
           <w:tcPr>
             <w:tcW w:w="1795" w:type="dxa"/>
-            <w:shd w:val="clear" w:color="auto" w:fill="74D280" w:themeFill="background1" w:themeFillShade="BF"/>
+            <w:shd w:val="clear" w:color="auto" w:fill="BFBFBF" w:themeFill="background1" w:themeFillShade="BF"/>
           </w:tcPr>
           <w:p>
             <w:pPr>
@@ -17990,10 +18117,10 @@
             </w:pPr>
             <w:r>
               <w:object w:dxaOrig="7230" w:dyaOrig="4350">
-                <v:shape id="_x0000_i1038" type="#_x0000_t75" style="width:302.95pt;height:182.05pt" o:ole="">
+                <v:shape id="_x0000_i1038" type="#_x0000_t75" style="width:303pt;height:182.25pt" o:ole="">
                   <v:imagedata r:id="rId37" o:title=""/>
                 </v:shape>
-                <o:OLEObject Type="Embed" ProgID="Visio.Drawing.15" ShapeID="_x0000_i1038" DrawAspect="Content" ObjectID="_1481099911" r:id="rId38"/>
+                <o:OLEObject Type="Embed" ProgID="Visio.Drawing.15" ShapeID="_x0000_i1038" DrawAspect="Content" ObjectID="_1481459103" r:id="rId38"/>
               </w:object>
             </w:r>
           </w:p>
@@ -18003,7 +18130,7 @@
         <w:tc>
           <w:tcPr>
             <w:tcW w:w="1795" w:type="dxa"/>
-            <w:shd w:val="clear" w:color="auto" w:fill="74D280" w:themeFill="background1" w:themeFillShade="BF"/>
+            <w:shd w:val="clear" w:color="auto" w:fill="BFBFBF" w:themeFill="background1" w:themeFillShade="BF"/>
           </w:tcPr>
           <w:p>
             <w:pPr>
@@ -18053,7 +18180,7 @@
         <w:tc>
           <w:tcPr>
             <w:tcW w:w="1795" w:type="dxa"/>
-            <w:shd w:val="clear" w:color="auto" w:fill="74D280" w:themeFill="background1" w:themeFillShade="BF"/>
+            <w:shd w:val="clear" w:color="auto" w:fill="BFBFBF" w:themeFill="background1" w:themeFillShade="BF"/>
           </w:tcPr>
           <w:p>
             <w:pPr>
@@ -18088,7 +18215,7 @@
         <w:tc>
           <w:tcPr>
             <w:tcW w:w="1795" w:type="dxa"/>
-            <w:shd w:val="clear" w:color="auto" w:fill="74D280" w:themeFill="background1" w:themeFillShade="BF"/>
+            <w:shd w:val="clear" w:color="auto" w:fill="BFBFBF" w:themeFill="background1" w:themeFillShade="BF"/>
           </w:tcPr>
           <w:p>
             <w:pPr>
@@ -18123,7 +18250,7 @@
         <w:tc>
           <w:tcPr>
             <w:tcW w:w="1795" w:type="dxa"/>
-            <w:shd w:val="clear" w:color="auto" w:fill="74D280" w:themeFill="background1" w:themeFillShade="BF"/>
+            <w:shd w:val="clear" w:color="auto" w:fill="BFBFBF" w:themeFill="background1" w:themeFillShade="BF"/>
           </w:tcPr>
           <w:p>
             <w:pPr>
@@ -18155,7 +18282,7 @@
         <w:tc>
           <w:tcPr>
             <w:tcW w:w="1795" w:type="dxa"/>
-            <w:shd w:val="clear" w:color="auto" w:fill="74D280" w:themeFill="background1" w:themeFillShade="BF"/>
+            <w:shd w:val="clear" w:color="auto" w:fill="BFBFBF" w:themeFill="background1" w:themeFillShade="BF"/>
           </w:tcPr>
           <w:p>
             <w:pPr>
@@ -18194,7 +18321,7 @@
         <w:tc>
           <w:tcPr>
             <w:tcW w:w="1795" w:type="dxa"/>
-            <w:shd w:val="clear" w:color="auto" w:fill="74D280" w:themeFill="background1" w:themeFillShade="BF"/>
+            <w:shd w:val="clear" w:color="auto" w:fill="BFBFBF" w:themeFill="background1" w:themeFillShade="BF"/>
           </w:tcPr>
           <w:p>
             <w:pPr>
@@ -18226,7 +18353,7 @@
         <w:tc>
           <w:tcPr>
             <w:tcW w:w="1795" w:type="dxa"/>
-            <w:shd w:val="clear" w:color="auto" w:fill="74D280" w:themeFill="background1" w:themeFillShade="BF"/>
+            <w:shd w:val="clear" w:color="auto" w:fill="BFBFBF" w:themeFill="background1" w:themeFillShade="BF"/>
           </w:tcPr>
           <w:p>
             <w:pPr>
@@ -18261,7 +18388,7 @@
         <w:tc>
           <w:tcPr>
             <w:tcW w:w="1795" w:type="dxa"/>
-            <w:shd w:val="clear" w:color="auto" w:fill="74D280" w:themeFill="background1" w:themeFillShade="BF"/>
+            <w:shd w:val="clear" w:color="auto" w:fill="BFBFBF" w:themeFill="background1" w:themeFillShade="BF"/>
           </w:tcPr>
           <w:p>
             <w:pPr>
@@ -18296,7 +18423,7 @@
         <w:tc>
           <w:tcPr>
             <w:tcW w:w="1795" w:type="dxa"/>
-            <w:shd w:val="clear" w:color="auto" w:fill="74D280" w:themeFill="background1" w:themeFillShade="BF"/>
+            <w:shd w:val="clear" w:color="auto" w:fill="BFBFBF" w:themeFill="background1" w:themeFillShade="BF"/>
           </w:tcPr>
           <w:p>
             <w:pPr>
@@ -18355,7 +18482,7 @@
         <w:tc>
           <w:tcPr>
             <w:tcW w:w="1795" w:type="dxa"/>
-            <w:shd w:val="clear" w:color="auto" w:fill="74D280" w:themeFill="background1" w:themeFillShade="BF"/>
+            <w:shd w:val="clear" w:color="auto" w:fill="BFBFBF" w:themeFill="background1" w:themeFillShade="BF"/>
           </w:tcPr>
           <w:p>
             <w:pPr>
@@ -18394,7 +18521,7 @@
         <w:tc>
           <w:tcPr>
             <w:tcW w:w="1795" w:type="dxa"/>
-            <w:shd w:val="clear" w:color="auto" w:fill="74D280" w:themeFill="background1" w:themeFillShade="BF"/>
+            <w:shd w:val="clear" w:color="auto" w:fill="BFBFBF" w:themeFill="background1" w:themeFillShade="BF"/>
           </w:tcPr>
           <w:p>
             <w:pPr>
@@ -18441,7 +18568,7 @@
         <w:tc>
           <w:tcPr>
             <w:tcW w:w="1795" w:type="dxa"/>
-            <w:shd w:val="clear" w:color="auto" w:fill="74D280" w:themeFill="background1" w:themeFillShade="BF"/>
+            <w:shd w:val="clear" w:color="auto" w:fill="BFBFBF" w:themeFill="background1" w:themeFillShade="BF"/>
           </w:tcPr>
           <w:p>
             <w:pPr>
@@ -18479,7 +18606,7 @@
         <w:tc>
           <w:tcPr>
             <w:tcW w:w="1795" w:type="dxa"/>
-            <w:shd w:val="clear" w:color="auto" w:fill="74D280" w:themeFill="background1" w:themeFillShade="BF"/>
+            <w:shd w:val="clear" w:color="auto" w:fill="BFBFBF" w:themeFill="background1" w:themeFillShade="BF"/>
           </w:tcPr>
           <w:p>
             <w:pPr>
@@ -18520,7 +18647,7 @@
         <w:tc>
           <w:tcPr>
             <w:tcW w:w="1795" w:type="dxa"/>
-            <w:shd w:val="clear" w:color="auto" w:fill="74D280" w:themeFill="background1" w:themeFillShade="BF"/>
+            <w:shd w:val="clear" w:color="auto" w:fill="BFBFBF" w:themeFill="background1" w:themeFillShade="BF"/>
           </w:tcPr>
           <w:p>
             <w:pPr>
@@ -18555,7 +18682,7 @@
         <w:tc>
           <w:tcPr>
             <w:tcW w:w="1795" w:type="dxa"/>
-            <w:shd w:val="clear" w:color="auto" w:fill="74D280" w:themeFill="background1" w:themeFillShade="BF"/>
+            <w:shd w:val="clear" w:color="auto" w:fill="BFBFBF" w:themeFill="background1" w:themeFillShade="BF"/>
           </w:tcPr>
           <w:p>
             <w:pPr>
@@ -18582,10 +18709,10 @@
             </w:pPr>
             <w:r>
               <w:object w:dxaOrig="7230" w:dyaOrig="4350">
-                <v:shape id="_x0000_i1039" type="#_x0000_t75" style="width:302.95pt;height:182.05pt" o:ole="">
+                <v:shape id="_x0000_i1039" type="#_x0000_t75" style="width:303pt;height:182.25pt" o:ole="">
                   <v:imagedata r:id="rId39" o:title=""/>
                 </v:shape>
-                <o:OLEObject Type="Embed" ProgID="Visio.Drawing.15" ShapeID="_x0000_i1039" DrawAspect="Content" ObjectID="_1481099912" r:id="rId40"/>
+                <o:OLEObject Type="Embed" ProgID="Visio.Drawing.15" ShapeID="_x0000_i1039" DrawAspect="Content" ObjectID="_1481459104" r:id="rId40"/>
               </w:object>
             </w:r>
           </w:p>
@@ -18595,7 +18722,7 @@
         <w:tc>
           <w:tcPr>
             <w:tcW w:w="1795" w:type="dxa"/>
-            <w:shd w:val="clear" w:color="auto" w:fill="74D280" w:themeFill="background1" w:themeFillShade="BF"/>
+            <w:shd w:val="clear" w:color="auto" w:fill="BFBFBF" w:themeFill="background1" w:themeFillShade="BF"/>
           </w:tcPr>
           <w:p>
             <w:pPr>
@@ -18642,7 +18769,7 @@
         <w:tc>
           <w:tcPr>
             <w:tcW w:w="1795" w:type="dxa"/>
-            <w:shd w:val="clear" w:color="auto" w:fill="74D280" w:themeFill="background1" w:themeFillShade="BF"/>
+            <w:shd w:val="clear" w:color="auto" w:fill="BFBFBF" w:themeFill="background1" w:themeFillShade="BF"/>
           </w:tcPr>
           <w:p>
             <w:pPr>
@@ -18677,7 +18804,7 @@
         <w:tc>
           <w:tcPr>
             <w:tcW w:w="1795" w:type="dxa"/>
-            <w:shd w:val="clear" w:color="auto" w:fill="74D280" w:themeFill="background1" w:themeFillShade="BF"/>
+            <w:shd w:val="clear" w:color="auto" w:fill="BFBFBF" w:themeFill="background1" w:themeFillShade="BF"/>
           </w:tcPr>
           <w:p>
             <w:pPr>
@@ -18712,7 +18839,7 @@
         <w:tc>
           <w:tcPr>
             <w:tcW w:w="1795" w:type="dxa"/>
-            <w:shd w:val="clear" w:color="auto" w:fill="74D280" w:themeFill="background1" w:themeFillShade="BF"/>
+            <w:shd w:val="clear" w:color="auto" w:fill="BFBFBF" w:themeFill="background1" w:themeFillShade="BF"/>
           </w:tcPr>
           <w:p>
             <w:pPr>
@@ -18920,7 +19047,7 @@
         <w:tc>
           <w:tcPr>
             <w:tcW w:w="1795" w:type="dxa"/>
-            <w:shd w:val="clear" w:color="auto" w:fill="74D280" w:themeFill="background1" w:themeFillShade="BF"/>
+            <w:shd w:val="clear" w:color="auto" w:fill="BFBFBF" w:themeFill="background1" w:themeFillShade="BF"/>
           </w:tcPr>
           <w:p>
             <w:pPr>
@@ -18999,7 +19126,7 @@
         <w:tc>
           <w:tcPr>
             <w:tcW w:w="1795" w:type="dxa"/>
-            <w:shd w:val="clear" w:color="auto" w:fill="74D280" w:themeFill="background1" w:themeFillShade="BF"/>
+            <w:shd w:val="clear" w:color="auto" w:fill="BFBFBF" w:themeFill="background1" w:themeFillShade="BF"/>
           </w:tcPr>
           <w:p>
             <w:pPr>
@@ -19072,7 +19199,7 @@
         <w:tc>
           <w:tcPr>
             <w:tcW w:w="1795" w:type="dxa"/>
-            <w:shd w:val="clear" w:color="auto" w:fill="74D280" w:themeFill="background1" w:themeFillShade="BF"/>
+            <w:shd w:val="clear" w:color="auto" w:fill="BFBFBF" w:themeFill="background1" w:themeFillShade="BF"/>
           </w:tcPr>
           <w:p>
             <w:pPr>
@@ -19110,7 +19237,7 @@
         <w:tc>
           <w:tcPr>
             <w:tcW w:w="1795" w:type="dxa"/>
-            <w:shd w:val="clear" w:color="auto" w:fill="74D280" w:themeFill="background1" w:themeFillShade="BF"/>
+            <w:shd w:val="clear" w:color="auto" w:fill="BFBFBF" w:themeFill="background1" w:themeFillShade="BF"/>
           </w:tcPr>
           <w:p>
             <w:pPr>
@@ -19172,7 +19299,7 @@
         <w:tc>
           <w:tcPr>
             <w:tcW w:w="1795" w:type="dxa"/>
-            <w:shd w:val="clear" w:color="auto" w:fill="74D280" w:themeFill="background1" w:themeFillShade="BF"/>
+            <w:shd w:val="clear" w:color="auto" w:fill="BFBFBF" w:themeFill="background1" w:themeFillShade="BF"/>
           </w:tcPr>
           <w:p>
             <w:pPr>
@@ -19358,7 +19485,7 @@
         <w:tc>
           <w:tcPr>
             <w:tcW w:w="1795" w:type="dxa"/>
-            <w:shd w:val="clear" w:color="auto" w:fill="74D280" w:themeFill="background1" w:themeFillShade="BF"/>
+            <w:shd w:val="clear" w:color="auto" w:fill="BFBFBF" w:themeFill="background1" w:themeFillShade="BF"/>
           </w:tcPr>
           <w:p>
             <w:pPr>
@@ -19397,7 +19524,7 @@
         <w:tc>
           <w:tcPr>
             <w:tcW w:w="1795" w:type="dxa"/>
-            <w:shd w:val="clear" w:color="auto" w:fill="74D280" w:themeFill="background1" w:themeFillShade="BF"/>
+            <w:shd w:val="clear" w:color="auto" w:fill="BFBFBF" w:themeFill="background1" w:themeFillShade="BF"/>
           </w:tcPr>
           <w:p>
             <w:pPr>
@@ -19435,7 +19562,7 @@
         <w:tc>
           <w:tcPr>
             <w:tcW w:w="1795" w:type="dxa"/>
-            <w:shd w:val="clear" w:color="auto" w:fill="74D280" w:themeFill="background1" w:themeFillShade="BF"/>
+            <w:shd w:val="clear" w:color="auto" w:fill="BFBFBF" w:themeFill="background1" w:themeFillShade="BF"/>
           </w:tcPr>
           <w:p>
             <w:pPr>
@@ -19473,7 +19600,7 @@
         <w:tc>
           <w:tcPr>
             <w:tcW w:w="1795" w:type="dxa"/>
-            <w:shd w:val="clear" w:color="auto" w:fill="74D280" w:themeFill="background1" w:themeFillShade="BF"/>
+            <w:shd w:val="clear" w:color="auto" w:fill="BFBFBF" w:themeFill="background1" w:themeFillShade="BF"/>
           </w:tcPr>
           <w:p>
             <w:pPr>
@@ -19514,7 +19641,7 @@
         <w:tc>
           <w:tcPr>
             <w:tcW w:w="1795" w:type="dxa"/>
-            <w:shd w:val="clear" w:color="auto" w:fill="74D280" w:themeFill="background1" w:themeFillShade="BF"/>
+            <w:shd w:val="clear" w:color="auto" w:fill="BFBFBF" w:themeFill="background1" w:themeFillShade="BF"/>
           </w:tcPr>
           <w:p>
             <w:pPr>
@@ -19549,7 +19676,7 @@
         <w:tc>
           <w:tcPr>
             <w:tcW w:w="1795" w:type="dxa"/>
-            <w:shd w:val="clear" w:color="auto" w:fill="74D280" w:themeFill="background1" w:themeFillShade="BF"/>
+            <w:shd w:val="clear" w:color="auto" w:fill="BFBFBF" w:themeFill="background1" w:themeFillShade="BF"/>
           </w:tcPr>
           <w:p>
             <w:pPr>
@@ -19576,10 +19703,10 @@
             </w:pPr>
             <w:r>
               <w:object w:dxaOrig="7230" w:dyaOrig="4350">
-                <v:shape id="_x0000_i1040" type="#_x0000_t75" style="width:302.95pt;height:182.05pt" o:ole="">
+                <v:shape id="_x0000_i1040" type="#_x0000_t75" style="width:303pt;height:182.25pt" o:ole="">
                   <v:imagedata r:id="rId41" o:title=""/>
                 </v:shape>
-                <o:OLEObject Type="Embed" ProgID="Visio.Drawing.15" ShapeID="_x0000_i1040" DrawAspect="Content" ObjectID="_1481099913" r:id="rId42"/>
+                <o:OLEObject Type="Embed" ProgID="Visio.Drawing.15" ShapeID="_x0000_i1040" DrawAspect="Content" ObjectID="_1481459105" r:id="rId42"/>
               </w:object>
             </w:r>
           </w:p>
@@ -19589,7 +19716,7 @@
         <w:tc>
           <w:tcPr>
             <w:tcW w:w="1795" w:type="dxa"/>
-            <w:shd w:val="clear" w:color="auto" w:fill="74D280" w:themeFill="background1" w:themeFillShade="BF"/>
+            <w:shd w:val="clear" w:color="auto" w:fill="BFBFBF" w:themeFill="background1" w:themeFillShade="BF"/>
           </w:tcPr>
           <w:p>
             <w:pPr>
@@ -19639,7 +19766,7 @@
         <w:tc>
           <w:tcPr>
             <w:tcW w:w="1795" w:type="dxa"/>
-            <w:shd w:val="clear" w:color="auto" w:fill="74D280" w:themeFill="background1" w:themeFillShade="BF"/>
+            <w:shd w:val="clear" w:color="auto" w:fill="BFBFBF" w:themeFill="background1" w:themeFillShade="BF"/>
           </w:tcPr>
           <w:p>
             <w:pPr>
@@ -19674,7 +19801,7 @@
         <w:tc>
           <w:tcPr>
             <w:tcW w:w="1795" w:type="dxa"/>
-            <w:shd w:val="clear" w:color="auto" w:fill="74D280" w:themeFill="background1" w:themeFillShade="BF"/>
+            <w:shd w:val="clear" w:color="auto" w:fill="BFBFBF" w:themeFill="background1" w:themeFillShade="BF"/>
           </w:tcPr>
           <w:p>
             <w:pPr>
@@ -19709,7 +19836,7 @@
         <w:tc>
           <w:tcPr>
             <w:tcW w:w="1795" w:type="dxa"/>
-            <w:shd w:val="clear" w:color="auto" w:fill="74D280" w:themeFill="background1" w:themeFillShade="BF"/>
+            <w:shd w:val="clear" w:color="auto" w:fill="BFBFBF" w:themeFill="background1" w:themeFillShade="BF"/>
           </w:tcPr>
           <w:p>
             <w:pPr>
@@ -19926,7 +20053,7 @@
         <w:tc>
           <w:tcPr>
             <w:tcW w:w="1795" w:type="dxa"/>
-            <w:shd w:val="clear" w:color="auto" w:fill="74D280" w:themeFill="background1" w:themeFillShade="BF"/>
+            <w:shd w:val="clear" w:color="auto" w:fill="BFBFBF" w:themeFill="background1" w:themeFillShade="BF"/>
           </w:tcPr>
           <w:p>
             <w:pPr>
@@ -20085,7 +20212,7 @@
         <w:tc>
           <w:tcPr>
             <w:tcW w:w="1795" w:type="dxa"/>
-            <w:shd w:val="clear" w:color="auto" w:fill="74D280" w:themeFill="background1" w:themeFillShade="BF"/>
+            <w:shd w:val="clear" w:color="auto" w:fill="BFBFBF" w:themeFill="background1" w:themeFillShade="BF"/>
           </w:tcPr>
           <w:p>
             <w:pPr>
@@ -20117,7 +20244,7 @@
         <w:tc>
           <w:tcPr>
             <w:tcW w:w="1795" w:type="dxa"/>
-            <w:shd w:val="clear" w:color="auto" w:fill="74D280" w:themeFill="background1" w:themeFillShade="BF"/>
+            <w:shd w:val="clear" w:color="auto" w:fill="BFBFBF" w:themeFill="background1" w:themeFillShade="BF"/>
           </w:tcPr>
           <w:p>
             <w:pPr>
@@ -20152,7 +20279,7 @@
         <w:tc>
           <w:tcPr>
             <w:tcW w:w="1795" w:type="dxa"/>
-            <w:shd w:val="clear" w:color="auto" w:fill="74D280" w:themeFill="background1" w:themeFillShade="BF"/>
+            <w:shd w:val="clear" w:color="auto" w:fill="BFBFBF" w:themeFill="background1" w:themeFillShade="BF"/>
           </w:tcPr>
           <w:p>
             <w:pPr>
@@ -20202,7 +20329,7 @@
         <w:tc>
           <w:tcPr>
             <w:tcW w:w="1795" w:type="dxa"/>
-            <w:shd w:val="clear" w:color="auto" w:fill="74D280" w:themeFill="background1" w:themeFillShade="BF"/>
+            <w:shd w:val="clear" w:color="auto" w:fill="BFBFBF" w:themeFill="background1" w:themeFillShade="BF"/>
           </w:tcPr>
           <w:p>
             <w:pPr>
@@ -20310,7 +20437,7 @@
         <w:tc>
           <w:tcPr>
             <w:tcW w:w="1795" w:type="dxa"/>
-            <w:shd w:val="clear" w:color="auto" w:fill="74D280" w:themeFill="background1" w:themeFillShade="BF"/>
+            <w:shd w:val="clear" w:color="auto" w:fill="BFBFBF" w:themeFill="background1" w:themeFillShade="BF"/>
           </w:tcPr>
           <w:p>
             <w:pPr>
@@ -20348,7 +20475,7 @@
         <w:tc>
           <w:tcPr>
             <w:tcW w:w="1795" w:type="dxa"/>
-            <w:shd w:val="clear" w:color="auto" w:fill="74D280" w:themeFill="background1" w:themeFillShade="BF"/>
+            <w:shd w:val="clear" w:color="auto" w:fill="BFBFBF" w:themeFill="background1" w:themeFillShade="BF"/>
           </w:tcPr>
           <w:p>
             <w:pPr>
@@ -20396,7 +20523,7 @@
         <w:tc>
           <w:tcPr>
             <w:tcW w:w="1795" w:type="dxa"/>
-            <w:shd w:val="clear" w:color="auto" w:fill="74D280" w:themeFill="background1" w:themeFillShade="BF"/>
+            <w:shd w:val="clear" w:color="auto" w:fill="BFBFBF" w:themeFill="background1" w:themeFillShade="BF"/>
           </w:tcPr>
           <w:p>
             <w:pPr>
@@ -20431,7 +20558,7 @@
         <w:tc>
           <w:tcPr>
             <w:tcW w:w="1795" w:type="dxa"/>
-            <w:shd w:val="clear" w:color="auto" w:fill="74D280" w:themeFill="background1" w:themeFillShade="BF"/>
+            <w:shd w:val="clear" w:color="auto" w:fill="BFBFBF" w:themeFill="background1" w:themeFillShade="BF"/>
           </w:tcPr>
           <w:p>
             <w:pPr>
@@ -20472,7 +20599,7 @@
         <w:tc>
           <w:tcPr>
             <w:tcW w:w="1795" w:type="dxa"/>
-            <w:shd w:val="clear" w:color="auto" w:fill="74D280" w:themeFill="background1" w:themeFillShade="BF"/>
+            <w:shd w:val="clear" w:color="auto" w:fill="BFBFBF" w:themeFill="background1" w:themeFillShade="BF"/>
           </w:tcPr>
           <w:p>
             <w:pPr>
@@ -20496,10 +20623,10 @@
             </w:pPr>
             <w:r>
               <w:object w:dxaOrig="9795" w:dyaOrig="7500">
-                <v:shape id="_x0000_i1041" type="#_x0000_t75" style="width:324.2pt;height:247.9pt" o:ole="">
+                <v:shape id="_x0000_i1041" type="#_x0000_t75" style="width:324pt;height:247.5pt" o:ole="">
                   <v:imagedata r:id="rId43" o:title=""/>
                 </v:shape>
-                <o:OLEObject Type="Embed" ProgID="PBrush" ShapeID="_x0000_i1041" DrawAspect="Content" ObjectID="_1481099914" r:id="rId44"/>
+                <o:OLEObject Type="Embed" ProgID="PBrush" ShapeID="_x0000_i1041" DrawAspect="Content" ObjectID="_1481459106" r:id="rId44"/>
               </w:object>
             </w:r>
           </w:p>
@@ -20509,7 +20636,7 @@
         <w:tc>
           <w:tcPr>
             <w:tcW w:w="1795" w:type="dxa"/>
-            <w:shd w:val="clear" w:color="auto" w:fill="74D280" w:themeFill="background1" w:themeFillShade="BF"/>
+            <w:shd w:val="clear" w:color="auto" w:fill="BFBFBF" w:themeFill="background1" w:themeFillShade="BF"/>
           </w:tcPr>
           <w:p>
             <w:pPr>
@@ -20536,10 +20663,10 @@
             </w:pPr>
             <w:r>
               <w:object w:dxaOrig="7230" w:dyaOrig="4350">
-                <v:shape id="_x0000_i1042" type="#_x0000_t75" style="width:302.95pt;height:182.05pt" o:ole="">
+                <v:shape id="_x0000_i1042" type="#_x0000_t75" style="width:303pt;height:182.25pt" o:ole="">
                   <v:imagedata r:id="rId45" o:title=""/>
                 </v:shape>
-                <o:OLEObject Type="Embed" ProgID="Visio.Drawing.15" ShapeID="_x0000_i1042" DrawAspect="Content" ObjectID="_1481099915" r:id="rId46"/>
+                <o:OLEObject Type="Embed" ProgID="Visio.Drawing.15" ShapeID="_x0000_i1042" DrawAspect="Content" ObjectID="_1481459107" r:id="rId46"/>
               </w:object>
             </w:r>
           </w:p>
@@ -20549,7 +20676,7 @@
         <w:tc>
           <w:tcPr>
             <w:tcW w:w="1795" w:type="dxa"/>
-            <w:shd w:val="clear" w:color="auto" w:fill="74D280" w:themeFill="background1" w:themeFillShade="BF"/>
+            <w:shd w:val="clear" w:color="auto" w:fill="BFBFBF" w:themeFill="background1" w:themeFillShade="BF"/>
           </w:tcPr>
           <w:p>
             <w:pPr>
@@ -20602,7 +20729,7 @@
         <w:tc>
           <w:tcPr>
             <w:tcW w:w="1795" w:type="dxa"/>
-            <w:shd w:val="clear" w:color="auto" w:fill="74D280" w:themeFill="background1" w:themeFillShade="BF"/>
+            <w:shd w:val="clear" w:color="auto" w:fill="BFBFBF" w:themeFill="background1" w:themeFillShade="BF"/>
           </w:tcPr>
           <w:p>
             <w:pPr>
@@ -20637,7 +20764,7 @@
         <w:tc>
           <w:tcPr>
             <w:tcW w:w="1795" w:type="dxa"/>
-            <w:shd w:val="clear" w:color="auto" w:fill="74D280" w:themeFill="background1" w:themeFillShade="BF"/>
+            <w:shd w:val="clear" w:color="auto" w:fill="BFBFBF" w:themeFill="background1" w:themeFillShade="BF"/>
           </w:tcPr>
           <w:p>
             <w:pPr>
@@ -20672,7 +20799,7 @@
         <w:tc>
           <w:tcPr>
             <w:tcW w:w="1795" w:type="dxa"/>
-            <w:shd w:val="clear" w:color="auto" w:fill="74D280" w:themeFill="background1" w:themeFillShade="BF"/>
+            <w:shd w:val="clear" w:color="auto" w:fill="BFBFBF" w:themeFill="background1" w:themeFillShade="BF"/>
           </w:tcPr>
           <w:p>
             <w:pPr>
@@ -20704,7 +20831,7 @@
         <w:tc>
           <w:tcPr>
             <w:tcW w:w="1795" w:type="dxa"/>
-            <w:shd w:val="clear" w:color="auto" w:fill="74D280" w:themeFill="background1" w:themeFillShade="BF"/>
+            <w:shd w:val="clear" w:color="auto" w:fill="BFBFBF" w:themeFill="background1" w:themeFillShade="BF"/>
           </w:tcPr>
           <w:p>
             <w:pPr>
@@ -20742,7 +20869,7 @@
         <w:tc>
           <w:tcPr>
             <w:tcW w:w="1795" w:type="dxa"/>
-            <w:shd w:val="clear" w:color="auto" w:fill="74D280" w:themeFill="background1" w:themeFillShade="BF"/>
+            <w:shd w:val="clear" w:color="auto" w:fill="BFBFBF" w:themeFill="background1" w:themeFillShade="BF"/>
           </w:tcPr>
           <w:p>
             <w:pPr>
@@ -20774,7 +20901,7 @@
         <w:tc>
           <w:tcPr>
             <w:tcW w:w="1795" w:type="dxa"/>
-            <w:shd w:val="clear" w:color="auto" w:fill="74D280" w:themeFill="background1" w:themeFillShade="BF"/>
+            <w:shd w:val="clear" w:color="auto" w:fill="BFBFBF" w:themeFill="background1" w:themeFillShade="BF"/>
           </w:tcPr>
           <w:p>
             <w:pPr>
@@ -20815,7 +20942,7 @@
         <w:tc>
           <w:tcPr>
             <w:tcW w:w="1795" w:type="dxa"/>
-            <w:shd w:val="clear" w:color="auto" w:fill="74D280" w:themeFill="background1" w:themeFillShade="BF"/>
+            <w:shd w:val="clear" w:color="auto" w:fill="BFBFBF" w:themeFill="background1" w:themeFillShade="BF"/>
           </w:tcPr>
           <w:p>
             <w:pPr>
@@ -20850,7 +20977,7 @@
         <w:tc>
           <w:tcPr>
             <w:tcW w:w="1795" w:type="dxa"/>
-            <w:shd w:val="clear" w:color="auto" w:fill="74D280" w:themeFill="background1" w:themeFillShade="BF"/>
+            <w:shd w:val="clear" w:color="auto" w:fill="BFBFBF" w:themeFill="background1" w:themeFillShade="BF"/>
           </w:tcPr>
           <w:p>
             <w:pPr>
@@ -20901,7 +21028,7 @@
         <w:tc>
           <w:tcPr>
             <w:tcW w:w="1795" w:type="dxa"/>
-            <w:shd w:val="clear" w:color="auto" w:fill="74D280" w:themeFill="background1" w:themeFillShade="BF"/>
+            <w:shd w:val="clear" w:color="auto" w:fill="BFBFBF" w:themeFill="background1" w:themeFillShade="BF"/>
           </w:tcPr>
           <w:p>
             <w:pPr>
@@ -20940,7 +21067,7 @@
         <w:tc>
           <w:tcPr>
             <w:tcW w:w="1795" w:type="dxa"/>
-            <w:shd w:val="clear" w:color="auto" w:fill="74D280" w:themeFill="background1" w:themeFillShade="BF"/>
+            <w:shd w:val="clear" w:color="auto" w:fill="BFBFBF" w:themeFill="background1" w:themeFillShade="BF"/>
           </w:tcPr>
           <w:p>
             <w:pPr>
@@ -20981,7 +21108,7 @@
         <w:tc>
           <w:tcPr>
             <w:tcW w:w="1795" w:type="dxa"/>
-            <w:shd w:val="clear" w:color="auto" w:fill="74D280" w:themeFill="background1" w:themeFillShade="BF"/>
+            <w:shd w:val="clear" w:color="auto" w:fill="BFBFBF" w:themeFill="background1" w:themeFillShade="BF"/>
           </w:tcPr>
           <w:p>
             <w:pPr>
@@ -21019,7 +21146,7 @@
         <w:tc>
           <w:tcPr>
             <w:tcW w:w="1795" w:type="dxa"/>
-            <w:shd w:val="clear" w:color="auto" w:fill="74D280" w:themeFill="background1" w:themeFillShade="BF"/>
+            <w:shd w:val="clear" w:color="auto" w:fill="BFBFBF" w:themeFill="background1" w:themeFillShade="BF"/>
           </w:tcPr>
           <w:p>
             <w:pPr>
@@ -21060,7 +21187,7 @@
         <w:tc>
           <w:tcPr>
             <w:tcW w:w="1795" w:type="dxa"/>
-            <w:shd w:val="clear" w:color="auto" w:fill="74D280" w:themeFill="background1" w:themeFillShade="BF"/>
+            <w:shd w:val="clear" w:color="auto" w:fill="BFBFBF" w:themeFill="background1" w:themeFillShade="BF"/>
           </w:tcPr>
           <w:p>
             <w:pPr>
@@ -21095,7 +21222,7 @@
         <w:tc>
           <w:tcPr>
             <w:tcW w:w="1795" w:type="dxa"/>
-            <w:shd w:val="clear" w:color="auto" w:fill="74D280" w:themeFill="background1" w:themeFillShade="BF"/>
+            <w:shd w:val="clear" w:color="auto" w:fill="BFBFBF" w:themeFill="background1" w:themeFillShade="BF"/>
           </w:tcPr>
           <w:p>
             <w:pPr>
@@ -21122,10 +21249,10 @@
             </w:pPr>
             <w:r>
               <w:object w:dxaOrig="7230" w:dyaOrig="4350">
-                <v:shape id="_x0000_i1043" type="#_x0000_t75" style="width:302.95pt;height:182.05pt" o:ole="">
+                <v:shape id="_x0000_i1043" type="#_x0000_t75" style="width:303pt;height:182.25pt" o:ole="">
                   <v:imagedata r:id="rId47" o:title=""/>
                 </v:shape>
-                <o:OLEObject Type="Embed" ProgID="Visio.Drawing.15" ShapeID="_x0000_i1043" DrawAspect="Content" ObjectID="_1481099916" r:id="rId48"/>
+                <o:OLEObject Type="Embed" ProgID="Visio.Drawing.15" ShapeID="_x0000_i1043" DrawAspect="Content" ObjectID="_1481459108" r:id="rId48"/>
               </w:object>
             </w:r>
           </w:p>
@@ -21135,7 +21262,7 @@
         <w:tc>
           <w:tcPr>
             <w:tcW w:w="1795" w:type="dxa"/>
-            <w:shd w:val="clear" w:color="auto" w:fill="74D280" w:themeFill="background1" w:themeFillShade="BF"/>
+            <w:shd w:val="clear" w:color="auto" w:fill="BFBFBF" w:themeFill="background1" w:themeFillShade="BF"/>
           </w:tcPr>
           <w:p>
             <w:pPr>
@@ -21176,7 +21303,7 @@
         <w:tc>
           <w:tcPr>
             <w:tcW w:w="1795" w:type="dxa"/>
-            <w:shd w:val="clear" w:color="auto" w:fill="74D280" w:themeFill="background1" w:themeFillShade="BF"/>
+            <w:shd w:val="clear" w:color="auto" w:fill="BFBFBF" w:themeFill="background1" w:themeFillShade="BF"/>
           </w:tcPr>
           <w:p>
             <w:pPr>
@@ -21211,7 +21338,7 @@
         <w:tc>
           <w:tcPr>
             <w:tcW w:w="1795" w:type="dxa"/>
-            <w:shd w:val="clear" w:color="auto" w:fill="74D280" w:themeFill="background1" w:themeFillShade="BF"/>
+            <w:shd w:val="clear" w:color="auto" w:fill="BFBFBF" w:themeFill="background1" w:themeFillShade="BF"/>
           </w:tcPr>
           <w:p>
             <w:pPr>
@@ -21246,7 +21373,7 @@
         <w:tc>
           <w:tcPr>
             <w:tcW w:w="1795" w:type="dxa"/>
-            <w:shd w:val="clear" w:color="auto" w:fill="74D280" w:themeFill="background1" w:themeFillShade="BF"/>
+            <w:shd w:val="clear" w:color="auto" w:fill="BFBFBF" w:themeFill="background1" w:themeFillShade="BF"/>
           </w:tcPr>
           <w:p>
             <w:pPr>
@@ -21560,7 +21687,7 @@
         <w:tc>
           <w:tcPr>
             <w:tcW w:w="1795" w:type="dxa"/>
-            <w:shd w:val="clear" w:color="auto" w:fill="74D280" w:themeFill="background1" w:themeFillShade="BF"/>
+            <w:shd w:val="clear" w:color="auto" w:fill="BFBFBF" w:themeFill="background1" w:themeFillShade="BF"/>
           </w:tcPr>
           <w:p>
             <w:pPr>
@@ -21598,7 +21725,7 @@
         <w:tc>
           <w:tcPr>
             <w:tcW w:w="1795" w:type="dxa"/>
-            <w:shd w:val="clear" w:color="auto" w:fill="74D280" w:themeFill="background1" w:themeFillShade="BF"/>
+            <w:shd w:val="clear" w:color="auto" w:fill="BFBFBF" w:themeFill="background1" w:themeFillShade="BF"/>
           </w:tcPr>
           <w:p>
             <w:pPr>
@@ -21630,7 +21757,7 @@
         <w:tc>
           <w:tcPr>
             <w:tcW w:w="1795" w:type="dxa"/>
-            <w:shd w:val="clear" w:color="auto" w:fill="74D280" w:themeFill="background1" w:themeFillShade="BF"/>
+            <w:shd w:val="clear" w:color="auto" w:fill="BFBFBF" w:themeFill="background1" w:themeFillShade="BF"/>
           </w:tcPr>
           <w:p>
             <w:pPr>
@@ -21665,7 +21792,7 @@
         <w:tc>
           <w:tcPr>
             <w:tcW w:w="1795" w:type="dxa"/>
-            <w:shd w:val="clear" w:color="auto" w:fill="74D280" w:themeFill="background1" w:themeFillShade="BF"/>
+            <w:shd w:val="clear" w:color="auto" w:fill="BFBFBF" w:themeFill="background1" w:themeFillShade="BF"/>
           </w:tcPr>
           <w:p>
             <w:pPr>
@@ -21715,7 +21842,7 @@
         <w:tc>
           <w:tcPr>
             <w:tcW w:w="1795" w:type="dxa"/>
-            <w:shd w:val="clear" w:color="auto" w:fill="74D280" w:themeFill="background1" w:themeFillShade="BF"/>
+            <w:shd w:val="clear" w:color="auto" w:fill="BFBFBF" w:themeFill="background1" w:themeFillShade="BF"/>
           </w:tcPr>
           <w:p>
             <w:pPr>
@@ -21852,7 +21979,7 @@
         <w:tc>
           <w:tcPr>
             <w:tcW w:w="1795" w:type="dxa"/>
-            <w:shd w:val="clear" w:color="auto" w:fill="74D280" w:themeFill="background1" w:themeFillShade="BF"/>
+            <w:shd w:val="clear" w:color="auto" w:fill="BFBFBF" w:themeFill="background1" w:themeFillShade="BF"/>
           </w:tcPr>
           <w:p>
             <w:pPr>
@@ -21893,7 +22020,7 @@
         <w:tc>
           <w:tcPr>
             <w:tcW w:w="1795" w:type="dxa"/>
-            <w:shd w:val="clear" w:color="auto" w:fill="74D280" w:themeFill="background1" w:themeFillShade="BF"/>
+            <w:shd w:val="clear" w:color="auto" w:fill="BFBFBF" w:themeFill="background1" w:themeFillShade="BF"/>
           </w:tcPr>
           <w:p>
             <w:pPr>
@@ -21943,7 +22070,7 @@
         <w:tc>
           <w:tcPr>
             <w:tcW w:w="1795" w:type="dxa"/>
-            <w:shd w:val="clear" w:color="auto" w:fill="74D280" w:themeFill="background1" w:themeFillShade="BF"/>
+            <w:shd w:val="clear" w:color="auto" w:fill="BFBFBF" w:themeFill="background1" w:themeFillShade="BF"/>
           </w:tcPr>
           <w:p>
             <w:pPr>
@@ -21982,7 +22109,7 @@
         <w:tc>
           <w:tcPr>
             <w:tcW w:w="1795" w:type="dxa"/>
-            <w:shd w:val="clear" w:color="auto" w:fill="74D280" w:themeFill="background1" w:themeFillShade="BF"/>
+            <w:shd w:val="clear" w:color="auto" w:fill="BFBFBF" w:themeFill="background1" w:themeFillShade="BF"/>
           </w:tcPr>
           <w:p>
             <w:pPr>
@@ -22023,7 +22150,7 @@
         <w:tc>
           <w:tcPr>
             <w:tcW w:w="1795" w:type="dxa"/>
-            <w:shd w:val="clear" w:color="auto" w:fill="74D280" w:themeFill="background1" w:themeFillShade="BF"/>
+            <w:shd w:val="clear" w:color="auto" w:fill="BFBFBF" w:themeFill="background1" w:themeFillShade="BF"/>
           </w:tcPr>
           <w:p>
             <w:pPr>
@@ -22058,7 +22185,7 @@
         <w:tc>
           <w:tcPr>
             <w:tcW w:w="1795" w:type="dxa"/>
-            <w:shd w:val="clear" w:color="auto" w:fill="74D280" w:themeFill="background1" w:themeFillShade="BF"/>
+            <w:shd w:val="clear" w:color="auto" w:fill="BFBFBF" w:themeFill="background1" w:themeFillShade="BF"/>
           </w:tcPr>
           <w:p>
             <w:pPr>
@@ -22085,10 +22212,10 @@
             </w:pPr>
             <w:r>
               <w:object w:dxaOrig="7230" w:dyaOrig="4350">
-                <v:shape id="_x0000_i1044" type="#_x0000_t75" style="width:302.95pt;height:182.05pt" o:ole="">
+                <v:shape id="_x0000_i1044" type="#_x0000_t75" style="width:303pt;height:182.25pt" o:ole="">
                   <v:imagedata r:id="rId49" o:title=""/>
                 </v:shape>
-                <o:OLEObject Type="Embed" ProgID="Visio.Drawing.15" ShapeID="_x0000_i1044" DrawAspect="Content" ObjectID="_1481099917" r:id="rId50"/>
+                <o:OLEObject Type="Embed" ProgID="Visio.Drawing.15" ShapeID="_x0000_i1044" DrawAspect="Content" ObjectID="_1481459109" r:id="rId50"/>
               </w:object>
             </w:r>
           </w:p>
@@ -22098,7 +22225,7 @@
         <w:tc>
           <w:tcPr>
             <w:tcW w:w="1795" w:type="dxa"/>
-            <w:shd w:val="clear" w:color="auto" w:fill="74D280" w:themeFill="background1" w:themeFillShade="BF"/>
+            <w:shd w:val="clear" w:color="auto" w:fill="BFBFBF" w:themeFill="background1" w:themeFillShade="BF"/>
           </w:tcPr>
           <w:p>
             <w:pPr>
@@ -22139,7 +22266,7 @@
         <w:tc>
           <w:tcPr>
             <w:tcW w:w="1795" w:type="dxa"/>
-            <w:shd w:val="clear" w:color="auto" w:fill="74D280" w:themeFill="background1" w:themeFillShade="BF"/>
+            <w:shd w:val="clear" w:color="auto" w:fill="BFBFBF" w:themeFill="background1" w:themeFillShade="BF"/>
           </w:tcPr>
           <w:p>
             <w:pPr>
@@ -22174,7 +22301,7 @@
         <w:tc>
           <w:tcPr>
             <w:tcW w:w="1795" w:type="dxa"/>
-            <w:shd w:val="clear" w:color="auto" w:fill="74D280" w:themeFill="background1" w:themeFillShade="BF"/>
+            <w:shd w:val="clear" w:color="auto" w:fill="BFBFBF" w:themeFill="background1" w:themeFillShade="BF"/>
           </w:tcPr>
           <w:p>
             <w:pPr>
@@ -22209,7 +22336,7 @@
         <w:tc>
           <w:tcPr>
             <w:tcW w:w="1795" w:type="dxa"/>
-            <w:shd w:val="clear" w:color="auto" w:fill="74D280" w:themeFill="background1" w:themeFillShade="BF"/>
+            <w:shd w:val="clear" w:color="auto" w:fill="BFBFBF" w:themeFill="background1" w:themeFillShade="BF"/>
           </w:tcPr>
           <w:p>
             <w:pPr>
@@ -22381,7 +22508,7 @@
         <w:tc>
           <w:tcPr>
             <w:tcW w:w="1795" w:type="dxa"/>
-            <w:shd w:val="clear" w:color="auto" w:fill="74D280" w:themeFill="background1" w:themeFillShade="BF"/>
+            <w:shd w:val="clear" w:color="auto" w:fill="BFBFBF" w:themeFill="background1" w:themeFillShade="BF"/>
           </w:tcPr>
           <w:p>
             <w:pPr>
@@ -22461,7 +22588,7 @@
         <w:tc>
           <w:tcPr>
             <w:tcW w:w="1795" w:type="dxa"/>
-            <w:shd w:val="clear" w:color="auto" w:fill="74D280" w:themeFill="background1" w:themeFillShade="BF"/>
+            <w:shd w:val="clear" w:color="auto" w:fill="BFBFBF" w:themeFill="background1" w:themeFillShade="BF"/>
           </w:tcPr>
           <w:p>
             <w:pPr>
@@ -22493,7 +22620,7 @@
         <w:tc>
           <w:tcPr>
             <w:tcW w:w="1795" w:type="dxa"/>
-            <w:shd w:val="clear" w:color="auto" w:fill="74D280" w:themeFill="background1" w:themeFillShade="BF"/>
+            <w:shd w:val="clear" w:color="auto" w:fill="BFBFBF" w:themeFill="background1" w:themeFillShade="BF"/>
           </w:tcPr>
           <w:p>
             <w:pPr>
@@ -22528,7 +22655,7 @@
         <w:tc>
           <w:tcPr>
             <w:tcW w:w="1795" w:type="dxa"/>
-            <w:shd w:val="clear" w:color="auto" w:fill="74D280" w:themeFill="background1" w:themeFillShade="BF"/>
+            <w:shd w:val="clear" w:color="auto" w:fill="BFBFBF" w:themeFill="background1" w:themeFillShade="BF"/>
           </w:tcPr>
           <w:p>
             <w:pPr>
@@ -22563,7 +22690,7 @@
         <w:tc>
           <w:tcPr>
             <w:tcW w:w="1795" w:type="dxa"/>
-            <w:shd w:val="clear" w:color="auto" w:fill="74D280" w:themeFill="background1" w:themeFillShade="BF"/>
+            <w:shd w:val="clear" w:color="auto" w:fill="BFBFBF" w:themeFill="background1" w:themeFillShade="BF"/>
           </w:tcPr>
           <w:p>
             <w:pPr>
@@ -22657,7 +22784,7 @@
         <w:tc>
           <w:tcPr>
             <w:tcW w:w="1795" w:type="dxa"/>
-            <w:shd w:val="clear" w:color="auto" w:fill="74D280" w:themeFill="background1" w:themeFillShade="BF"/>
+            <w:shd w:val="clear" w:color="auto" w:fill="BFBFBF" w:themeFill="background1" w:themeFillShade="BF"/>
           </w:tcPr>
           <w:p>
             <w:pPr>
@@ -22696,7 +22823,7 @@
         <w:tc>
           <w:tcPr>
             <w:tcW w:w="1795" w:type="dxa"/>
-            <w:shd w:val="clear" w:color="auto" w:fill="74D280" w:themeFill="background1" w:themeFillShade="BF"/>
+            <w:shd w:val="clear" w:color="auto" w:fill="BFBFBF" w:themeFill="background1" w:themeFillShade="BF"/>
           </w:tcPr>
           <w:p>
             <w:pPr>
@@ -22743,7 +22870,7 @@
         <w:tc>
           <w:tcPr>
             <w:tcW w:w="1795" w:type="dxa"/>
-            <w:shd w:val="clear" w:color="auto" w:fill="74D280" w:themeFill="background1" w:themeFillShade="BF"/>
+            <w:shd w:val="clear" w:color="auto" w:fill="BFBFBF" w:themeFill="background1" w:themeFillShade="BF"/>
           </w:tcPr>
           <w:p>
             <w:pPr>
@@ -22778,7 +22905,7 @@
         <w:tc>
           <w:tcPr>
             <w:tcW w:w="1795" w:type="dxa"/>
-            <w:shd w:val="clear" w:color="auto" w:fill="74D280" w:themeFill="background1" w:themeFillShade="BF"/>
+            <w:shd w:val="clear" w:color="auto" w:fill="BFBFBF" w:themeFill="background1" w:themeFillShade="BF"/>
           </w:tcPr>
           <w:p>
             <w:pPr>
@@ -22819,7 +22946,7 @@
         <w:tc>
           <w:tcPr>
             <w:tcW w:w="1795" w:type="dxa"/>
-            <w:shd w:val="clear" w:color="auto" w:fill="74D280" w:themeFill="background1" w:themeFillShade="BF"/>
+            <w:shd w:val="clear" w:color="auto" w:fill="BFBFBF" w:themeFill="background1" w:themeFillShade="BF"/>
           </w:tcPr>
           <w:p>
             <w:pPr>
@@ -22843,10 +22970,10 @@
             </w:pPr>
             <w:r>
               <w:object w:dxaOrig="9855" w:dyaOrig="7485">
-                <v:shape id="_x0000_i1045" type="#_x0000_t75" style="width:328.65pt;height:249.25pt" o:ole="">
+                <v:shape id="_x0000_i1045" type="#_x0000_t75" style="width:328.5pt;height:249pt" o:ole="">
                   <v:imagedata r:id="rId51" o:title=""/>
                 </v:shape>
-                <o:OLEObject Type="Embed" ProgID="PBrush" ShapeID="_x0000_i1045" DrawAspect="Content" ObjectID="_1481099918" r:id="rId52"/>
+                <o:OLEObject Type="Embed" ProgID="PBrush" ShapeID="_x0000_i1045" DrawAspect="Content" ObjectID="_1481459110" r:id="rId52"/>
               </w:object>
             </w:r>
           </w:p>
@@ -22856,7 +22983,7 @@
         <w:tc>
           <w:tcPr>
             <w:tcW w:w="1795" w:type="dxa"/>
-            <w:shd w:val="clear" w:color="auto" w:fill="74D280" w:themeFill="background1" w:themeFillShade="BF"/>
+            <w:shd w:val="clear" w:color="auto" w:fill="BFBFBF" w:themeFill="background1" w:themeFillShade="BF"/>
           </w:tcPr>
           <w:p>
             <w:pPr>
@@ -22883,10 +23010,10 @@
             </w:pPr>
             <w:r>
               <w:object w:dxaOrig="7230" w:dyaOrig="4350">
-                <v:shape id="_x0000_i1046" type="#_x0000_t75" style="width:302.95pt;height:182.05pt" o:ole="">
+                <v:shape id="_x0000_i1046" type="#_x0000_t75" style="width:303pt;height:182.25pt" o:ole="">
                   <v:imagedata r:id="rId53" o:title=""/>
                 </v:shape>
-                <o:OLEObject Type="Embed" ProgID="Visio.Drawing.15" ShapeID="_x0000_i1046" DrawAspect="Content" ObjectID="_1481099919" r:id="rId54"/>
+                <o:OLEObject Type="Embed" ProgID="Visio.Drawing.15" ShapeID="_x0000_i1046" DrawAspect="Content" ObjectID="_1481459111" r:id="rId54"/>
               </w:object>
             </w:r>
           </w:p>
@@ -22896,7 +23023,7 @@
         <w:tc>
           <w:tcPr>
             <w:tcW w:w="1795" w:type="dxa"/>
-            <w:shd w:val="clear" w:color="auto" w:fill="74D280" w:themeFill="background1" w:themeFillShade="BF"/>
+            <w:shd w:val="clear" w:color="auto" w:fill="BFBFBF" w:themeFill="background1" w:themeFillShade="BF"/>
           </w:tcPr>
           <w:p>
             <w:pPr>
@@ -22937,7 +23064,7 @@
         <w:tc>
           <w:tcPr>
             <w:tcW w:w="1795" w:type="dxa"/>
-            <w:shd w:val="clear" w:color="auto" w:fill="74D280" w:themeFill="background1" w:themeFillShade="BF"/>
+            <w:shd w:val="clear" w:color="auto" w:fill="BFBFBF" w:themeFill="background1" w:themeFillShade="BF"/>
           </w:tcPr>
           <w:p>
             <w:pPr>
@@ -22972,7 +23099,7 @@
         <w:tc>
           <w:tcPr>
             <w:tcW w:w="1795" w:type="dxa"/>
-            <w:shd w:val="clear" w:color="auto" w:fill="74D280" w:themeFill="background1" w:themeFillShade="BF"/>
+            <w:shd w:val="clear" w:color="auto" w:fill="BFBFBF" w:themeFill="background1" w:themeFillShade="BF"/>
           </w:tcPr>
           <w:p>
             <w:pPr>
@@ -23007,7 +23134,7 @@
         <w:tc>
           <w:tcPr>
             <w:tcW w:w="1795" w:type="dxa"/>
-            <w:shd w:val="clear" w:color="auto" w:fill="74D280" w:themeFill="background1" w:themeFillShade="BF"/>
+            <w:shd w:val="clear" w:color="auto" w:fill="BFBFBF" w:themeFill="background1" w:themeFillShade="BF"/>
           </w:tcPr>
           <w:p>
             <w:pPr>
@@ -23039,7 +23166,7 @@
         <w:tc>
           <w:tcPr>
             <w:tcW w:w="1795" w:type="dxa"/>
-            <w:shd w:val="clear" w:color="auto" w:fill="74D280" w:themeFill="background1" w:themeFillShade="BF"/>
+            <w:shd w:val="clear" w:color="auto" w:fill="BFBFBF" w:themeFill="background1" w:themeFillShade="BF"/>
           </w:tcPr>
           <w:p>
             <w:pPr>
@@ -23077,7 +23204,7 @@
         <w:tc>
           <w:tcPr>
             <w:tcW w:w="1795" w:type="dxa"/>
-            <w:shd w:val="clear" w:color="auto" w:fill="74D280" w:themeFill="background1" w:themeFillShade="BF"/>
+            <w:shd w:val="clear" w:color="auto" w:fill="BFBFBF" w:themeFill="background1" w:themeFillShade="BF"/>
           </w:tcPr>
           <w:p>
             <w:pPr>
@@ -23109,7 +23236,7 @@
         <w:tc>
           <w:tcPr>
             <w:tcW w:w="1795" w:type="dxa"/>
-            <w:shd w:val="clear" w:color="auto" w:fill="74D280" w:themeFill="background1" w:themeFillShade="BF"/>
+            <w:shd w:val="clear" w:color="auto" w:fill="BFBFBF" w:themeFill="background1" w:themeFillShade="BF"/>
           </w:tcPr>
           <w:p>
             <w:pPr>
@@ -23144,7 +23271,7 @@
         <w:tc>
           <w:tcPr>
             <w:tcW w:w="1795" w:type="dxa"/>
-            <w:shd w:val="clear" w:color="auto" w:fill="74D280" w:themeFill="background1" w:themeFillShade="BF"/>
+            <w:shd w:val="clear" w:color="auto" w:fill="BFBFBF" w:themeFill="background1" w:themeFillShade="BF"/>
           </w:tcPr>
           <w:p>
             <w:pPr>
@@ -23179,7 +23306,7 @@
         <w:tc>
           <w:tcPr>
             <w:tcW w:w="1795" w:type="dxa"/>
-            <w:shd w:val="clear" w:color="auto" w:fill="74D280" w:themeFill="background1" w:themeFillShade="BF"/>
+            <w:shd w:val="clear" w:color="auto" w:fill="BFBFBF" w:themeFill="background1" w:themeFillShade="BF"/>
           </w:tcPr>
           <w:p>
             <w:pPr>
@@ -23230,7 +23357,7 @@
         <w:tc>
           <w:tcPr>
             <w:tcW w:w="1795" w:type="dxa"/>
-            <w:shd w:val="clear" w:color="auto" w:fill="74D280" w:themeFill="background1" w:themeFillShade="BF"/>
+            <w:shd w:val="clear" w:color="auto" w:fill="BFBFBF" w:themeFill="background1" w:themeFillShade="BF"/>
           </w:tcPr>
           <w:p>
             <w:pPr>
@@ -23268,7 +23395,7 @@
         <w:tc>
           <w:tcPr>
             <w:tcW w:w="1795" w:type="dxa"/>
-            <w:shd w:val="clear" w:color="auto" w:fill="74D280" w:themeFill="background1" w:themeFillShade="BF"/>
+            <w:shd w:val="clear" w:color="auto" w:fill="BFBFBF" w:themeFill="background1" w:themeFillShade="BF"/>
           </w:tcPr>
           <w:p>
             <w:pPr>
@@ -23315,7 +23442,7 @@
         <w:tc>
           <w:tcPr>
             <w:tcW w:w="1795" w:type="dxa"/>
-            <w:shd w:val="clear" w:color="auto" w:fill="74D280" w:themeFill="background1" w:themeFillShade="BF"/>
+            <w:shd w:val="clear" w:color="auto" w:fill="BFBFBF" w:themeFill="background1" w:themeFillShade="BF"/>
           </w:tcPr>
           <w:p>
             <w:pPr>
@@ -23353,7 +23480,7 @@
         <w:tc>
           <w:tcPr>
             <w:tcW w:w="1795" w:type="dxa"/>
-            <w:shd w:val="clear" w:color="auto" w:fill="74D280" w:themeFill="background1" w:themeFillShade="BF"/>
+            <w:shd w:val="clear" w:color="auto" w:fill="BFBFBF" w:themeFill="background1" w:themeFillShade="BF"/>
           </w:tcPr>
           <w:p>
             <w:pPr>
@@ -23394,7 +23521,7 @@
         <w:tc>
           <w:tcPr>
             <w:tcW w:w="1795" w:type="dxa"/>
-            <w:shd w:val="clear" w:color="auto" w:fill="74D280" w:themeFill="background1" w:themeFillShade="BF"/>
+            <w:shd w:val="clear" w:color="auto" w:fill="BFBFBF" w:themeFill="background1" w:themeFillShade="BF"/>
           </w:tcPr>
           <w:p>
             <w:pPr>
@@ -23429,7 +23556,7 @@
         <w:tc>
           <w:tcPr>
             <w:tcW w:w="1795" w:type="dxa"/>
-            <w:shd w:val="clear" w:color="auto" w:fill="74D280" w:themeFill="background1" w:themeFillShade="BF"/>
+            <w:shd w:val="clear" w:color="auto" w:fill="BFBFBF" w:themeFill="background1" w:themeFillShade="BF"/>
           </w:tcPr>
           <w:p>
             <w:pPr>
@@ -23456,10 +23583,10 @@
             </w:pPr>
             <w:r>
               <w:object w:dxaOrig="7230" w:dyaOrig="4350">
-                <v:shape id="_x0000_i1047" type="#_x0000_t75" style="width:302.95pt;height:182.05pt" o:ole="">
+                <v:shape id="_x0000_i1047" type="#_x0000_t75" style="width:303pt;height:182.25pt" o:ole="">
                   <v:imagedata r:id="rId55" o:title=""/>
                 </v:shape>
-                <o:OLEObject Type="Embed" ProgID="Visio.Drawing.15" ShapeID="_x0000_i1047" DrawAspect="Content" ObjectID="_1481099920" r:id="rId56"/>
+                <o:OLEObject Type="Embed" ProgID="Visio.Drawing.15" ShapeID="_x0000_i1047" DrawAspect="Content" ObjectID="_1481459112" r:id="rId56"/>
               </w:object>
             </w:r>
           </w:p>
@@ -23469,7 +23596,7 @@
         <w:tc>
           <w:tcPr>
             <w:tcW w:w="1795" w:type="dxa"/>
-            <w:shd w:val="clear" w:color="auto" w:fill="74D280" w:themeFill="background1" w:themeFillShade="BF"/>
+            <w:shd w:val="clear" w:color="auto" w:fill="BFBFBF" w:themeFill="background1" w:themeFillShade="BF"/>
           </w:tcPr>
           <w:p>
             <w:pPr>
@@ -23510,7 +23637,7 @@
         <w:tc>
           <w:tcPr>
             <w:tcW w:w="1795" w:type="dxa"/>
-            <w:shd w:val="clear" w:color="auto" w:fill="74D280" w:themeFill="background1" w:themeFillShade="BF"/>
+            <w:shd w:val="clear" w:color="auto" w:fill="BFBFBF" w:themeFill="background1" w:themeFillShade="BF"/>
           </w:tcPr>
           <w:p>
             <w:pPr>
@@ -23545,7 +23672,7 @@
         <w:tc>
           <w:tcPr>
             <w:tcW w:w="1795" w:type="dxa"/>
-            <w:shd w:val="clear" w:color="auto" w:fill="74D280" w:themeFill="background1" w:themeFillShade="BF"/>
+            <w:shd w:val="clear" w:color="auto" w:fill="BFBFBF" w:themeFill="background1" w:themeFillShade="BF"/>
           </w:tcPr>
           <w:p>
             <w:pPr>
@@ -23580,7 +23707,7 @@
         <w:tc>
           <w:tcPr>
             <w:tcW w:w="1795" w:type="dxa"/>
-            <w:shd w:val="clear" w:color="auto" w:fill="74D280" w:themeFill="background1" w:themeFillShade="BF"/>
+            <w:shd w:val="clear" w:color="auto" w:fill="BFBFBF" w:themeFill="background1" w:themeFillShade="BF"/>
           </w:tcPr>
           <w:p>
             <w:pPr>
@@ -23764,7 +23891,7 @@
         <w:tc>
           <w:tcPr>
             <w:tcW w:w="1795" w:type="dxa"/>
-            <w:shd w:val="clear" w:color="auto" w:fill="74D280" w:themeFill="background